--- a/1.0 Perfil SI.docx
+++ b/1.0 Perfil SI.docx
@@ -1010,43 +1010,22 @@
                                 <w:lang w:val="es-ES_tradnl"/>
                               </w:rPr>
                             </w:pPr>
-                            <w:proofErr w:type="spellStart"/>
                             <w:r>
                               <w:rPr>
                                 <w:rFonts w:ascii="Arial" w:hAnsi="Arial" w:cs="Arial"/>
                                 <w:color w:val="002060"/>
                                 <w:sz w:val="24"/>
                               </w:rPr>
-                              <w:t>Ing</w:t>
+                              <w:t xml:space="preserve">Ing. </w:t>
                             </w:r>
-                            <w:proofErr w:type="spellEnd"/>
                             <w:r>
                               <w:rPr>
                                 <w:rFonts w:ascii="Arial" w:hAnsi="Arial" w:cs="Arial"/>
                                 <w:color w:val="002060"/>
                                 <w:sz w:val="24"/>
                               </w:rPr>
-                              <w:t xml:space="preserve">. </w:t>
+                              <w:t xml:space="preserve">Garzón Cuellar </w:t>
                             </w:r>
-                            <w:proofErr w:type="spellStart"/>
-                            <w:r>
-                              <w:rPr>
-                                <w:rFonts w:ascii="Arial" w:hAnsi="Arial" w:cs="Arial"/>
-                                <w:color w:val="002060"/>
-                                <w:sz w:val="24"/>
-                              </w:rPr>
-                              <w:t>Garzón</w:t>
-                            </w:r>
-                            <w:proofErr w:type="spellEnd"/>
-                            <w:r>
-                              <w:rPr>
-                                <w:rFonts w:ascii="Arial" w:hAnsi="Arial" w:cs="Arial"/>
-                                <w:color w:val="002060"/>
-                                <w:sz w:val="24"/>
-                              </w:rPr>
-                              <w:t xml:space="preserve"> Cuellar </w:t>
-                            </w:r>
-                            <w:proofErr w:type="spellStart"/>
                             <w:r>
                               <w:rPr>
                                 <w:rFonts w:ascii="Arial" w:hAnsi="Arial" w:cs="Arial"/>
@@ -1055,7 +1034,6 @@
                               </w:rPr>
                               <w:t>Angélica</w:t>
                             </w:r>
-                            <w:proofErr w:type="spellEnd"/>
                           </w:p>
                           <w:p>
                             <w:pPr>
@@ -1119,16 +1097,7 @@
                                 <w:color w:val="002060"/>
                                 <w:lang w:val="es-MX"/>
                               </w:rPr>
-                              <w:t>Choque Coca Liz Dara………………………………………………</w:t>
-                            </w:r>
-                            <w:proofErr w:type="gramStart"/>
-                            <w:r>
-                              <w:rPr>
-                                <w:rFonts w:ascii="Arial" w:hAnsi="Arial" w:cs="Arial"/>
-                                <w:color w:val="002060"/>
-                                <w:lang w:val="es-MX"/>
-                              </w:rPr>
-                              <w:t>……</w:t>
+                              <w:t>Choque Coca Liz Dara……………………………………………………</w:t>
                             </w:r>
                             <w:r>
                               <w:rPr>
@@ -1136,16 +1105,7 @@
                                 <w:color w:val="002060"/>
                                 <w:lang w:val="es-MX"/>
                               </w:rPr>
-                              <w:t>.</w:t>
-                            </w:r>
-                            <w:proofErr w:type="gramEnd"/>
-                            <w:r>
-                              <w:rPr>
-                                <w:rFonts w:ascii="Arial" w:hAnsi="Arial" w:cs="Arial"/>
-                                <w:color w:val="002060"/>
-                                <w:lang w:val="es-MX"/>
-                              </w:rPr>
-                              <w:t>.217011810</w:t>
+                              <w:t>..217011810</w:t>
                             </w:r>
                           </w:p>
                           <w:p>
@@ -1445,43 +1405,22 @@
                           <w:lang w:val="es-ES_tradnl"/>
                         </w:rPr>
                       </w:pPr>
-                      <w:proofErr w:type="spellStart"/>
                       <w:r>
                         <w:rPr>
                           <w:rFonts w:ascii="Arial" w:hAnsi="Arial" w:cs="Arial"/>
                           <w:color w:val="002060"/>
                           <w:sz w:val="24"/>
                         </w:rPr>
-                        <w:t>Ing</w:t>
+                        <w:t xml:space="preserve">Ing. </w:t>
                       </w:r>
-                      <w:proofErr w:type="spellEnd"/>
                       <w:r>
                         <w:rPr>
                           <w:rFonts w:ascii="Arial" w:hAnsi="Arial" w:cs="Arial"/>
                           <w:color w:val="002060"/>
                           <w:sz w:val="24"/>
                         </w:rPr>
-                        <w:t xml:space="preserve">. </w:t>
+                        <w:t xml:space="preserve">Garzón Cuellar </w:t>
                       </w:r>
-                      <w:proofErr w:type="spellStart"/>
-                      <w:r>
-                        <w:rPr>
-                          <w:rFonts w:ascii="Arial" w:hAnsi="Arial" w:cs="Arial"/>
-                          <w:color w:val="002060"/>
-                          <w:sz w:val="24"/>
-                        </w:rPr>
-                        <w:t>Garzón</w:t>
-                      </w:r>
-                      <w:proofErr w:type="spellEnd"/>
-                      <w:r>
-                        <w:rPr>
-                          <w:rFonts w:ascii="Arial" w:hAnsi="Arial" w:cs="Arial"/>
-                          <w:color w:val="002060"/>
-                          <w:sz w:val="24"/>
-                        </w:rPr>
-                        <w:t xml:space="preserve"> Cuellar </w:t>
-                      </w:r>
-                      <w:proofErr w:type="spellStart"/>
                       <w:r>
                         <w:rPr>
                           <w:rFonts w:ascii="Arial" w:hAnsi="Arial" w:cs="Arial"/>
@@ -1490,7 +1429,6 @@
                         </w:rPr>
                         <w:t>Angélica</w:t>
                       </w:r>
-                      <w:proofErr w:type="spellEnd"/>
                     </w:p>
                     <w:p>
                       <w:pPr>
@@ -1554,16 +1492,7 @@
                           <w:color w:val="002060"/>
                           <w:lang w:val="es-MX"/>
                         </w:rPr>
-                        <w:t>Choque Coca Liz Dara………………………………………………</w:t>
-                      </w:r>
-                      <w:proofErr w:type="gramStart"/>
-                      <w:r>
-                        <w:rPr>
-                          <w:rFonts w:ascii="Arial" w:hAnsi="Arial" w:cs="Arial"/>
-                          <w:color w:val="002060"/>
-                          <w:lang w:val="es-MX"/>
-                        </w:rPr>
-                        <w:t>……</w:t>
+                        <w:t>Choque Coca Liz Dara……………………………………………………</w:t>
                       </w:r>
                       <w:r>
                         <w:rPr>
@@ -1571,16 +1500,7 @@
                           <w:color w:val="002060"/>
                           <w:lang w:val="es-MX"/>
                         </w:rPr>
-                        <w:t>.</w:t>
-                      </w:r>
-                      <w:proofErr w:type="gramEnd"/>
-                      <w:r>
-                        <w:rPr>
-                          <w:rFonts w:ascii="Arial" w:hAnsi="Arial" w:cs="Arial"/>
-                          <w:color w:val="002060"/>
-                          <w:lang w:val="es-MX"/>
-                        </w:rPr>
-                        <w:t>.217011810</w:t>
+                        <w:t>..217011810</w:t>
                       </w:r>
                     </w:p>
                     <w:p>
@@ -1940,7 +1860,6 @@
           <w:rFonts w:cs="Arial"/>
         </w:rPr>
       </w:pPr>
-      <w:proofErr w:type="spellStart"/>
       <w:r>
         <w:rPr>
           <w:rFonts w:cs="Arial"/>
@@ -1948,7 +1867,6 @@
         <w:lastRenderedPageBreak/>
         <w:t>Indice</w:t>
       </w:r>
-      <w:proofErr w:type="spellEnd"/>
       <w:r>
         <w:rPr>
           <w:rFonts w:cs="Arial"/>
@@ -1992,30 +1910,14 @@
           <w:rFonts w:ascii="Arial" w:hAnsi="Arial" w:cs="Arial"/>
           <w:lang w:val="es-ES" w:eastAsia="es-BO"/>
         </w:rPr>
-        <w:t>……………………</w:t>
-      </w:r>
-      <w:proofErr w:type="gramStart"/>
+        <w:t>………………………</w:t>
+      </w:r>
       <w:r>
         <w:rPr>
           <w:rFonts w:ascii="Arial" w:hAnsi="Arial" w:cs="Arial"/>
           <w:lang w:val="es-ES" w:eastAsia="es-BO"/>
         </w:rPr>
-        <w:t>…</w:t>
-      </w:r>
-      <w:r>
-        <w:rPr>
-          <w:rFonts w:ascii="Arial" w:hAnsi="Arial" w:cs="Arial"/>
-          <w:lang w:val="es-ES" w:eastAsia="es-BO"/>
-        </w:rPr>
-        <w:t>….</w:t>
-      </w:r>
-      <w:proofErr w:type="gramEnd"/>
-      <w:r>
-        <w:rPr>
-          <w:rFonts w:ascii="Arial" w:hAnsi="Arial" w:cs="Arial"/>
-          <w:lang w:val="es-ES" w:eastAsia="es-BO"/>
-        </w:rPr>
-        <w:t>.</w:t>
+        <w:t>…..</w:t>
       </w:r>
       <w:r>
         <w:rPr>
@@ -2096,23 +1998,7 @@
           <w:rFonts w:ascii="Arial" w:hAnsi="Arial" w:cs="Arial"/>
           <w:lang w:val="es-ES" w:eastAsia="es-BO"/>
         </w:rPr>
-        <w:t>………………………………………</w:t>
-      </w:r>
-      <w:proofErr w:type="gramStart"/>
-      <w:r>
-        <w:rPr>
-          <w:rFonts w:ascii="Arial" w:hAnsi="Arial" w:cs="Arial"/>
-          <w:lang w:val="es-ES" w:eastAsia="es-BO"/>
-        </w:rPr>
-        <w:t>…….</w:t>
-      </w:r>
-      <w:proofErr w:type="gramEnd"/>
-      <w:r>
-        <w:rPr>
-          <w:rFonts w:ascii="Arial" w:hAnsi="Arial" w:cs="Arial"/>
-          <w:lang w:val="es-ES" w:eastAsia="es-BO"/>
-        </w:rPr>
-        <w:t>.</w:t>
+        <w:t>……………………………………………..</w:t>
       </w:r>
       <w:r>
         <w:rPr>
@@ -2158,23 +2044,7 @@
           <w:rFonts w:ascii="Arial" w:hAnsi="Arial" w:cs="Arial"/>
           <w:lang w:val="es-ES" w:eastAsia="es-BO"/>
         </w:rPr>
-        <w:t>vos………………………</w:t>
-      </w:r>
-      <w:proofErr w:type="gramStart"/>
-      <w:r>
-        <w:rPr>
-          <w:rFonts w:ascii="Arial" w:hAnsi="Arial" w:cs="Arial"/>
-          <w:lang w:val="es-ES" w:eastAsia="es-BO"/>
-        </w:rPr>
-        <w:t>…….</w:t>
-      </w:r>
-      <w:proofErr w:type="gramEnd"/>
-      <w:r>
-        <w:rPr>
-          <w:rFonts w:ascii="Arial" w:hAnsi="Arial" w:cs="Arial"/>
-          <w:lang w:val="es-ES" w:eastAsia="es-BO"/>
-        </w:rPr>
-        <w:t>.……….</w:t>
+        <w:t>vos……………………………..……….</w:t>
       </w:r>
       <w:r>
         <w:rPr>
@@ -2296,23 +2166,7 @@
           <w:rFonts w:ascii="Arial" w:hAnsi="Arial" w:cs="Arial"/>
           <w:lang w:val="es-ES" w:eastAsia="es-BO"/>
         </w:rPr>
-        <w:t>cíficos……………………………………………</w:t>
-      </w:r>
-      <w:proofErr w:type="gramStart"/>
-      <w:r>
-        <w:rPr>
-          <w:rFonts w:ascii="Arial" w:hAnsi="Arial" w:cs="Arial"/>
-          <w:lang w:val="es-ES" w:eastAsia="es-BO"/>
-        </w:rPr>
-        <w:t>…….</w:t>
-      </w:r>
-      <w:proofErr w:type="gramEnd"/>
-      <w:r>
-        <w:rPr>
-          <w:rFonts w:ascii="Arial" w:hAnsi="Arial" w:cs="Arial"/>
-          <w:lang w:val="es-ES" w:eastAsia="es-BO"/>
-        </w:rPr>
-        <w:t>.</w:t>
+        <w:t>cíficos…………………………………………………..</w:t>
       </w:r>
       <w:r>
         <w:rPr>
@@ -2420,23 +2274,7 @@
           <w:rFonts w:ascii="Arial" w:hAnsi="Arial" w:cs="Arial"/>
           <w:lang w:val="es-ES" w:eastAsia="es-BO"/>
         </w:rPr>
-        <w:t>ción…………………………</w:t>
-      </w:r>
-      <w:proofErr w:type="gramStart"/>
-      <w:r>
-        <w:rPr>
-          <w:rFonts w:ascii="Arial" w:hAnsi="Arial" w:cs="Arial"/>
-          <w:lang w:val="es-ES" w:eastAsia="es-BO"/>
-        </w:rPr>
-        <w:t>…….</w:t>
-      </w:r>
-      <w:proofErr w:type="gramEnd"/>
-      <w:r>
-        <w:rPr>
-          <w:rFonts w:ascii="Arial" w:hAnsi="Arial" w:cs="Arial"/>
-          <w:lang w:val="es-ES" w:eastAsia="es-BO"/>
-        </w:rPr>
-        <w:t>.</w:t>
+        <w:t>ción………………………………..</w:t>
       </w:r>
       <w:r>
         <w:rPr>
@@ -2483,23 +2321,7 @@
           <w:rFonts w:ascii="Arial" w:hAnsi="Arial" w:cs="Arial"/>
           <w:lang w:val="es-ES" w:eastAsia="es-BO"/>
         </w:rPr>
-        <w:t>a………………………………………</w:t>
-      </w:r>
-      <w:proofErr w:type="gramStart"/>
-      <w:r>
-        <w:rPr>
-          <w:rFonts w:ascii="Arial" w:hAnsi="Arial" w:cs="Arial"/>
-          <w:lang w:val="es-ES" w:eastAsia="es-BO"/>
-        </w:rPr>
-        <w:t>…….</w:t>
-      </w:r>
-      <w:proofErr w:type="gramEnd"/>
-      <w:r>
-        <w:rPr>
-          <w:rFonts w:ascii="Arial" w:hAnsi="Arial" w:cs="Arial"/>
-          <w:lang w:val="es-ES" w:eastAsia="es-BO"/>
-        </w:rPr>
-        <w:t>.</w:t>
+        <w:t>a……………………………………………..</w:t>
       </w:r>
       <w:r>
         <w:rPr>
@@ -2546,23 +2368,7 @@
           <w:rFonts w:ascii="Arial" w:hAnsi="Arial" w:cs="Arial"/>
           <w:lang w:val="es-ES" w:eastAsia="es-BO"/>
         </w:rPr>
-        <w:t>………………………………………</w:t>
-      </w:r>
-      <w:proofErr w:type="gramStart"/>
-      <w:r>
-        <w:rPr>
-          <w:rFonts w:ascii="Arial" w:hAnsi="Arial" w:cs="Arial"/>
-          <w:lang w:val="es-ES" w:eastAsia="es-BO"/>
-        </w:rPr>
-        <w:t>…….</w:t>
-      </w:r>
-      <w:proofErr w:type="gramEnd"/>
-      <w:r>
-        <w:rPr>
-          <w:rFonts w:ascii="Arial" w:hAnsi="Arial" w:cs="Arial"/>
-          <w:lang w:val="es-ES" w:eastAsia="es-BO"/>
-        </w:rPr>
-        <w:t>10</w:t>
+        <w:t>…………………………………………….10</w:t>
       </w:r>
     </w:p>
     <w:p>
@@ -2602,17 +2408,8 @@
           <w:rFonts w:ascii="Arial" w:hAnsi="Arial" w:cs="Arial"/>
           <w:lang w:val="es-ES" w:eastAsia="es-BO"/>
         </w:rPr>
-        <w:t>ce</w:t>
-      </w:r>
-      <w:proofErr w:type="gramStart"/>
-      <w:r>
-        <w:rPr>
-          <w:rFonts w:ascii="Arial" w:hAnsi="Arial" w:cs="Arial"/>
-          <w:lang w:val="es-ES" w:eastAsia="es-BO"/>
-        </w:rPr>
-        <w:t>…….</w:t>
-      </w:r>
-      <w:proofErr w:type="gramEnd"/>
+        <w:t>ce…….</w:t>
+      </w:r>
       <w:r>
         <w:rPr>
           <w:rFonts w:ascii="Arial" w:hAnsi="Arial" w:cs="Arial"/>
@@ -2711,31 +2508,22 @@
           <w:rFonts w:ascii="Arial" w:hAnsi="Arial" w:cs="Arial"/>
           <w:lang w:val="es-ES" w:eastAsia="es-BO"/>
         </w:rPr>
-        <w:t>………………………………</w:t>
-      </w:r>
-      <w:proofErr w:type="gramStart"/>
+        <w:t>………………………………….</w:t>
+      </w:r>
       <w:r>
         <w:rPr>
           <w:rFonts w:ascii="Arial" w:hAnsi="Arial" w:cs="Arial"/>
           <w:lang w:val="es-ES" w:eastAsia="es-BO"/>
         </w:rPr>
-        <w:t>….</w:t>
+        <w:t>.</w:t>
       </w:r>
       <w:r>
         <w:rPr>
           <w:rFonts w:ascii="Arial" w:hAnsi="Arial" w:cs="Arial"/>
           <w:lang w:val="es-ES" w:eastAsia="es-BO"/>
         </w:rPr>
-        <w:t>.</w:t>
-      </w:r>
-      <w:r>
-        <w:rPr>
-          <w:rFonts w:ascii="Arial" w:hAnsi="Arial" w:cs="Arial"/>
-          <w:lang w:val="es-ES" w:eastAsia="es-BO"/>
-        </w:rPr>
         <w:t>..</w:t>
       </w:r>
-      <w:proofErr w:type="gramEnd"/>
       <w:r>
         <w:rPr>
           <w:rFonts w:ascii="Arial" w:hAnsi="Arial" w:cs="Arial"/>
@@ -2782,23 +2570,7 @@
           <w:rFonts w:ascii="Arial" w:hAnsi="Arial" w:cs="Arial"/>
           <w:lang w:val="es-ES" w:eastAsia="es-BO"/>
         </w:rPr>
-        <w:t>……………………………………………………………………</w:t>
-      </w:r>
-      <w:proofErr w:type="gramStart"/>
-      <w:r>
-        <w:rPr>
-          <w:rFonts w:ascii="Arial" w:hAnsi="Arial" w:cs="Arial"/>
-          <w:lang w:val="es-ES" w:eastAsia="es-BO"/>
-        </w:rPr>
-        <w:t>…….</w:t>
-      </w:r>
-      <w:proofErr w:type="gramEnd"/>
-      <w:r>
-        <w:rPr>
-          <w:rFonts w:ascii="Arial" w:hAnsi="Arial" w:cs="Arial"/>
-          <w:lang w:val="es-ES" w:eastAsia="es-BO"/>
-        </w:rPr>
-        <w:t>.17</w:t>
+        <w:t>…………………………………………………………………………..17</w:t>
       </w:r>
     </w:p>
     <w:p>
@@ -2871,30 +2643,14 @@
           <w:rFonts w:ascii="Arial" w:hAnsi="Arial" w:cs="Arial"/>
           <w:lang w:val="es-ES" w:eastAsia="es-BO"/>
         </w:rPr>
-        <w:t>Cliente………………………………………………………………</w:t>
-      </w:r>
-      <w:proofErr w:type="gramStart"/>
+        <w:t>Cliente…………………………………………………………………</w:t>
+      </w:r>
       <w:r>
         <w:rPr>
           <w:rFonts w:ascii="Arial" w:hAnsi="Arial" w:cs="Arial"/>
           <w:lang w:val="es-ES" w:eastAsia="es-BO"/>
         </w:rPr>
-        <w:t>…</w:t>
-      </w:r>
-      <w:r>
-        <w:rPr>
-          <w:rFonts w:ascii="Arial" w:hAnsi="Arial" w:cs="Arial"/>
-          <w:lang w:val="es-ES" w:eastAsia="es-BO"/>
-        </w:rPr>
-        <w:t>….</w:t>
-      </w:r>
-      <w:proofErr w:type="gramEnd"/>
-      <w:r>
-        <w:rPr>
-          <w:rFonts w:ascii="Arial" w:hAnsi="Arial" w:cs="Arial"/>
-          <w:lang w:val="es-ES" w:eastAsia="es-BO"/>
-        </w:rPr>
-        <w:t>17</w:t>
+        <w:t>….17</w:t>
       </w:r>
     </w:p>
     <w:p>
@@ -2926,30 +2682,14 @@
           <w:rFonts w:ascii="Arial" w:hAnsi="Arial" w:cs="Arial"/>
           <w:lang w:val="es-ES" w:eastAsia="es-BO"/>
         </w:rPr>
-        <w:t>Medios de comunicación…………………………………………</w:t>
-      </w:r>
-      <w:proofErr w:type="gramStart"/>
+        <w:t>Medios de comunicación………………………………………………</w:t>
+      </w:r>
       <w:r>
         <w:rPr>
           <w:rFonts w:ascii="Arial" w:hAnsi="Arial" w:cs="Arial"/>
           <w:lang w:val="es-ES" w:eastAsia="es-BO"/>
         </w:rPr>
-        <w:t>……</w:t>
-      </w:r>
-      <w:r>
-        <w:rPr>
-          <w:rFonts w:ascii="Arial" w:hAnsi="Arial" w:cs="Arial"/>
-          <w:lang w:val="es-ES" w:eastAsia="es-BO"/>
-        </w:rPr>
-        <w:t>.</w:t>
-      </w:r>
-      <w:proofErr w:type="gramEnd"/>
-      <w:r>
-        <w:rPr>
-          <w:rFonts w:ascii="Arial" w:hAnsi="Arial" w:cs="Arial"/>
-          <w:lang w:val="es-ES" w:eastAsia="es-BO"/>
-        </w:rPr>
-        <w:t>.17</w:t>
+        <w:t>..17</w:t>
       </w:r>
     </w:p>
     <w:p>
@@ -3108,30 +2848,14 @@
           <w:rFonts w:ascii="Arial" w:hAnsi="Arial" w:cs="Arial"/>
           <w:lang w:val="es-ES" w:eastAsia="es-BO"/>
         </w:rPr>
-        <w:t>Cliente………………………………………………………………</w:t>
-      </w:r>
-      <w:proofErr w:type="gramStart"/>
+        <w:t>Cliente…………………………………………………………………</w:t>
+      </w:r>
       <w:r>
         <w:rPr>
           <w:rFonts w:ascii="Arial" w:hAnsi="Arial" w:cs="Arial"/>
           <w:lang w:val="es-ES" w:eastAsia="es-BO"/>
         </w:rPr>
-        <w:t>…</w:t>
-      </w:r>
-      <w:r>
-        <w:rPr>
-          <w:rFonts w:ascii="Arial" w:hAnsi="Arial" w:cs="Arial"/>
-          <w:lang w:val="es-ES" w:eastAsia="es-BO"/>
-        </w:rPr>
-        <w:t>….</w:t>
-      </w:r>
-      <w:proofErr w:type="gramEnd"/>
-      <w:r>
-        <w:rPr>
-          <w:rFonts w:ascii="Arial" w:hAnsi="Arial" w:cs="Arial"/>
-          <w:lang w:val="es-ES" w:eastAsia="es-BO"/>
-        </w:rPr>
-        <w:t>18</w:t>
+        <w:t>….18</w:t>
       </w:r>
     </w:p>
     <w:p>
@@ -3163,30 +2887,14 @@
           <w:rFonts w:ascii="Arial" w:hAnsi="Arial" w:cs="Arial"/>
           <w:lang w:val="es-ES" w:eastAsia="es-BO"/>
         </w:rPr>
-        <w:t>Otro software adicional……………………………………………</w:t>
-      </w:r>
-      <w:proofErr w:type="gramStart"/>
+        <w:t>Otro software adicional………………………………………………</w:t>
+      </w:r>
       <w:r>
         <w:rPr>
           <w:rFonts w:ascii="Arial" w:hAnsi="Arial" w:cs="Arial"/>
           <w:lang w:val="es-ES" w:eastAsia="es-BO"/>
         </w:rPr>
-        <w:t>…</w:t>
-      </w:r>
-      <w:r>
-        <w:rPr>
-          <w:rFonts w:ascii="Arial" w:hAnsi="Arial" w:cs="Arial"/>
-          <w:lang w:val="es-ES" w:eastAsia="es-BO"/>
-        </w:rPr>
-        <w:t>….</w:t>
-      </w:r>
-      <w:proofErr w:type="gramEnd"/>
-      <w:r>
-        <w:rPr>
-          <w:rFonts w:ascii="Arial" w:hAnsi="Arial" w:cs="Arial"/>
-          <w:lang w:val="es-ES" w:eastAsia="es-BO"/>
-        </w:rPr>
-        <w:t>.18</w:t>
+        <w:t>…..18</w:t>
       </w:r>
     </w:p>
     <w:p>
@@ -3219,30 +2927,14 @@
           <w:rFonts w:ascii="Arial" w:hAnsi="Arial" w:cs="Arial"/>
           <w:lang w:val="es-ES" w:eastAsia="es-BO"/>
         </w:rPr>
-        <w:t>Datos…………………………………………………………………………</w:t>
-      </w:r>
-      <w:proofErr w:type="gramStart"/>
+        <w:t>Datos……………………………………………………………………………</w:t>
+      </w:r>
       <w:r>
         <w:rPr>
           <w:rFonts w:ascii="Arial" w:hAnsi="Arial" w:cs="Arial"/>
           <w:lang w:val="es-ES" w:eastAsia="es-BO"/>
         </w:rPr>
-        <w:t>…</w:t>
-      </w:r>
-      <w:r>
-        <w:rPr>
-          <w:rFonts w:ascii="Arial" w:hAnsi="Arial" w:cs="Arial"/>
-          <w:lang w:val="es-ES" w:eastAsia="es-BO"/>
-        </w:rPr>
-        <w:t>….</w:t>
-      </w:r>
-      <w:proofErr w:type="gramEnd"/>
-      <w:r>
-        <w:rPr>
-          <w:rFonts w:ascii="Arial" w:hAnsi="Arial" w:cs="Arial"/>
-          <w:lang w:val="es-ES" w:eastAsia="es-BO"/>
-        </w:rPr>
-        <w:t>18</w:t>
+        <w:t>….18</w:t>
       </w:r>
     </w:p>
     <w:p>
@@ -3274,17 +2966,8 @@
           <w:lang w:val="es-ES" w:eastAsia="es-BO"/>
         </w:rPr>
         <w:lastRenderedPageBreak/>
-        <w:t>Procesos……………………………………………………………………</w:t>
-      </w:r>
-      <w:proofErr w:type="gramStart"/>
-      <w:r>
-        <w:rPr>
-          <w:rFonts w:ascii="Arial" w:hAnsi="Arial" w:cs="Arial"/>
-          <w:lang w:val="es-ES" w:eastAsia="es-BO"/>
-        </w:rPr>
-        <w:t>…….</w:t>
-      </w:r>
-      <w:proofErr w:type="gramEnd"/>
+        <w:t>Procesos………………………………………………………………………….</w:t>
+      </w:r>
       <w:r>
         <w:rPr>
           <w:rFonts w:ascii="Arial" w:hAnsi="Arial" w:cs="Arial"/>
@@ -3359,17 +3042,8 @@
           <w:rFonts w:ascii="Arial" w:hAnsi="Arial" w:cs="Arial"/>
           <w:lang w:val="es-ES" w:eastAsia="es-BO"/>
         </w:rPr>
-        <w:t>Documento…………………………………………………………………</w:t>
-      </w:r>
-      <w:proofErr w:type="gramStart"/>
-      <w:r>
-        <w:rPr>
-          <w:rFonts w:ascii="Arial" w:hAnsi="Arial" w:cs="Arial"/>
-          <w:lang w:val="es-ES" w:eastAsia="es-BO"/>
-        </w:rPr>
-        <w:t>…….</w:t>
-      </w:r>
-      <w:proofErr w:type="gramEnd"/>
+        <w:t>Documento……………………………………………………………………….</w:t>
+      </w:r>
       <w:r>
         <w:rPr>
           <w:rFonts w:ascii="Arial" w:hAnsi="Arial" w:cs="Arial"/>
@@ -3459,30 +3133,14 @@
           <w:rFonts w:ascii="Arial" w:hAnsi="Arial" w:cs="Arial"/>
           <w:lang w:val="es-ES" w:eastAsia="es-BO"/>
         </w:rPr>
-        <w:t>Estrategia para el desarrollo del software………………………………</w:t>
-      </w:r>
-      <w:proofErr w:type="gramStart"/>
+        <w:t>Estrategia para el desarrollo del software…………………………………</w:t>
+      </w:r>
       <w:r>
         <w:rPr>
           <w:rFonts w:ascii="Arial" w:hAnsi="Arial" w:cs="Arial"/>
           <w:lang w:val="es-ES" w:eastAsia="es-BO"/>
         </w:rPr>
-        <w:t>…</w:t>
-      </w:r>
-      <w:r>
-        <w:rPr>
-          <w:rFonts w:ascii="Arial" w:hAnsi="Arial" w:cs="Arial"/>
-          <w:lang w:val="es-ES" w:eastAsia="es-BO"/>
-        </w:rPr>
-        <w:t>….</w:t>
-      </w:r>
-      <w:proofErr w:type="gramEnd"/>
-      <w:r>
-        <w:rPr>
-          <w:rFonts w:ascii="Arial" w:hAnsi="Arial" w:cs="Arial"/>
-          <w:lang w:val="es-ES" w:eastAsia="es-BO"/>
-        </w:rPr>
-        <w:t>.20</w:t>
+        <w:t>…..20</w:t>
       </w:r>
     </w:p>
     <w:p>
@@ -3514,30 +3172,14 @@
           <w:rFonts w:ascii="Arial" w:hAnsi="Arial" w:cs="Arial"/>
           <w:lang w:val="es-ES" w:eastAsia="es-BO"/>
         </w:rPr>
-        <w:t>Metodología para el desarrollo del software……………………………</w:t>
-      </w:r>
-      <w:proofErr w:type="gramStart"/>
+        <w:t>Metodología para el desarrollo del software………………………………</w:t>
+      </w:r>
       <w:r>
         <w:rPr>
           <w:rFonts w:ascii="Arial" w:hAnsi="Arial" w:cs="Arial"/>
           <w:lang w:val="es-ES" w:eastAsia="es-BO"/>
         </w:rPr>
-        <w:t>…</w:t>
-      </w:r>
-      <w:r>
-        <w:rPr>
-          <w:rFonts w:ascii="Arial" w:hAnsi="Arial" w:cs="Arial"/>
-          <w:lang w:val="es-ES" w:eastAsia="es-BO"/>
-        </w:rPr>
-        <w:t>….</w:t>
-      </w:r>
-      <w:proofErr w:type="gramEnd"/>
-      <w:r>
-        <w:rPr>
-          <w:rFonts w:ascii="Arial" w:hAnsi="Arial" w:cs="Arial"/>
-          <w:lang w:val="es-ES" w:eastAsia="es-BO"/>
-        </w:rPr>
-        <w:t>.20</w:t>
+        <w:t>…..20</w:t>
       </w:r>
     </w:p>
     <w:p>
@@ -3607,17 +3249,8 @@
           <w:rFonts w:ascii="Arial" w:hAnsi="Arial" w:cs="Arial"/>
           <w:lang w:val="es-ES" w:eastAsia="es-BO"/>
         </w:rPr>
-        <w:t>Características del UML…………………………………………</w:t>
-      </w:r>
-      <w:proofErr w:type="gramStart"/>
-      <w:r>
-        <w:rPr>
-          <w:rFonts w:ascii="Arial" w:hAnsi="Arial" w:cs="Arial"/>
-          <w:lang w:val="es-ES" w:eastAsia="es-BO"/>
-        </w:rPr>
-        <w:t>…….</w:t>
-      </w:r>
-      <w:proofErr w:type="gramEnd"/>
+        <w:t>Características del UML……………………………………………….</w:t>
+      </w:r>
       <w:r>
         <w:rPr>
           <w:rFonts w:ascii="Arial" w:hAnsi="Arial" w:cs="Arial"/>
@@ -3654,30 +3287,14 @@
           <w:rFonts w:ascii="Arial" w:hAnsi="Arial" w:cs="Arial"/>
           <w:lang w:val="es-ES" w:eastAsia="es-BO"/>
         </w:rPr>
-        <w:t>Herramientas de desarrollo………………………………………………</w:t>
-      </w:r>
-      <w:proofErr w:type="gramStart"/>
+        <w:t>Herramientas de desarrollo……………………………………………………</w:t>
+      </w:r>
       <w:r>
         <w:rPr>
           <w:rFonts w:ascii="Arial" w:hAnsi="Arial" w:cs="Arial"/>
           <w:lang w:val="es-ES" w:eastAsia="es-BO"/>
         </w:rPr>
-        <w:t>……</w:t>
-      </w:r>
-      <w:r>
-        <w:rPr>
-          <w:rFonts w:ascii="Arial" w:hAnsi="Arial" w:cs="Arial"/>
-          <w:lang w:val="es-ES" w:eastAsia="es-BO"/>
-        </w:rPr>
-        <w:t>.</w:t>
-      </w:r>
-      <w:proofErr w:type="gramEnd"/>
-      <w:r>
-        <w:rPr>
-          <w:rFonts w:ascii="Arial" w:hAnsi="Arial" w:cs="Arial"/>
-          <w:lang w:val="es-ES" w:eastAsia="es-BO"/>
-        </w:rPr>
-        <w:t>.2</w:t>
+        <w:t>..2</w:t>
       </w:r>
       <w:r>
         <w:rPr>
@@ -3716,30 +3333,14 @@
           <w:rFonts w:ascii="Arial" w:hAnsi="Arial" w:cs="Arial"/>
           <w:lang w:val="es-ES" w:eastAsia="es-BO"/>
         </w:rPr>
-        <w:t>Software……………………………………………………………</w:t>
-      </w:r>
-      <w:proofErr w:type="gramStart"/>
+        <w:t>Software…………………………………………………………………</w:t>
+      </w:r>
       <w:r>
         <w:rPr>
           <w:rFonts w:ascii="Arial" w:hAnsi="Arial" w:cs="Arial"/>
           <w:lang w:val="es-ES" w:eastAsia="es-BO"/>
         </w:rPr>
-        <w:t>……</w:t>
-      </w:r>
-      <w:r>
-        <w:rPr>
-          <w:rFonts w:ascii="Arial" w:hAnsi="Arial" w:cs="Arial"/>
-          <w:lang w:val="es-ES" w:eastAsia="es-BO"/>
-        </w:rPr>
-        <w:t>.</w:t>
-      </w:r>
-      <w:proofErr w:type="gramEnd"/>
-      <w:r>
-        <w:rPr>
-          <w:rFonts w:ascii="Arial" w:hAnsi="Arial" w:cs="Arial"/>
-          <w:lang w:val="es-ES" w:eastAsia="es-BO"/>
-        </w:rPr>
-        <w:t>2</w:t>
+        <w:t>.2</w:t>
       </w:r>
       <w:r>
         <w:rPr>
@@ -3823,17 +3424,8 @@
           <w:rFonts w:ascii="Arial" w:hAnsi="Arial" w:cs="Arial"/>
           <w:lang w:val="es-ES" w:eastAsia="es-BO"/>
         </w:rPr>
-        <w:t>Posibles costos…………………………………………………………………………</w:t>
-      </w:r>
-      <w:proofErr w:type="gramStart"/>
-      <w:r>
-        <w:rPr>
-          <w:rFonts w:ascii="Arial" w:hAnsi="Arial" w:cs="Arial"/>
-          <w:lang w:val="es-ES" w:eastAsia="es-BO"/>
-        </w:rPr>
-        <w:t>…….</w:t>
-      </w:r>
-      <w:proofErr w:type="gramEnd"/>
+        <w:t>Posibles costos……………………………………………………………………………….</w:t>
+      </w:r>
       <w:r>
         <w:rPr>
           <w:rFonts w:ascii="Arial" w:hAnsi="Arial" w:cs="Arial"/>
@@ -4035,23 +3627,7 @@
           <w:rFonts w:ascii="Arial" w:hAnsi="Arial" w:cs="Arial"/>
           <w:lang w:val="es-ES" w:eastAsia="es-BO"/>
         </w:rPr>
-        <w:t>tos………………………………………………………………………</w:t>
-      </w:r>
-      <w:proofErr w:type="gramStart"/>
-      <w:r>
-        <w:rPr>
-          <w:rFonts w:ascii="Arial" w:hAnsi="Arial" w:cs="Arial"/>
-          <w:lang w:val="es-ES" w:eastAsia="es-BO"/>
-        </w:rPr>
-        <w:t>…….</w:t>
-      </w:r>
-      <w:proofErr w:type="gramEnd"/>
-      <w:r>
-        <w:rPr>
-          <w:rFonts w:ascii="Arial" w:hAnsi="Arial" w:cs="Arial"/>
-          <w:lang w:val="es-ES" w:eastAsia="es-BO"/>
-        </w:rPr>
-        <w:t>2</w:t>
+        <w:t>tos…………………………………………………………………………….2</w:t>
       </w:r>
       <w:r>
         <w:rPr>
@@ -4179,23 +3755,7 @@
           <w:rFonts w:ascii="Arial" w:hAnsi="Arial" w:cs="Arial"/>
           <w:lang w:val="es-ES" w:eastAsia="es-BO"/>
         </w:rPr>
-        <w:t>…</w:t>
-      </w:r>
-      <w:proofErr w:type="gramStart"/>
-      <w:r>
-        <w:rPr>
-          <w:rFonts w:ascii="Arial" w:hAnsi="Arial" w:cs="Arial"/>
-          <w:lang w:val="es-ES" w:eastAsia="es-BO"/>
-        </w:rPr>
-        <w:t>…….</w:t>
-      </w:r>
-      <w:proofErr w:type="gramEnd"/>
-      <w:r>
-        <w:rPr>
-          <w:rFonts w:ascii="Arial" w:hAnsi="Arial" w:cs="Arial"/>
-          <w:lang w:val="es-ES" w:eastAsia="es-BO"/>
-        </w:rPr>
-        <w:t>.</w:t>
+        <w:t>………..</w:t>
       </w:r>
       <w:r>
         <w:rPr>
@@ -4234,23 +3794,7 @@
           <w:rFonts w:ascii="Arial" w:hAnsi="Arial" w:cs="Arial"/>
           <w:lang w:val="es-ES" w:eastAsia="es-BO"/>
         </w:rPr>
-        <w:t>Diagrama de clases………………………………………………</w:t>
-      </w:r>
-      <w:proofErr w:type="gramStart"/>
-      <w:r>
-        <w:rPr>
-          <w:rFonts w:ascii="Arial" w:hAnsi="Arial" w:cs="Arial"/>
-          <w:lang w:val="es-ES" w:eastAsia="es-BO"/>
-        </w:rPr>
-        <w:t>…….</w:t>
-      </w:r>
-      <w:proofErr w:type="gramEnd"/>
-      <w:r>
-        <w:rPr>
-          <w:rFonts w:ascii="Arial" w:hAnsi="Arial" w:cs="Arial"/>
-          <w:lang w:val="es-ES" w:eastAsia="es-BO"/>
-        </w:rPr>
-        <w:t>26</w:t>
+        <w:t>Diagrama de clases…………………………………………………….26</w:t>
       </w:r>
     </w:p>
     <w:p>
@@ -4374,23 +3918,7 @@
           <w:rFonts w:ascii="Arial" w:hAnsi="Arial" w:cs="Arial"/>
           <w:lang w:val="es-ES" w:eastAsia="es-BO"/>
         </w:rPr>
-        <w:t>Tabla de volumen…………………………………………………</w:t>
-      </w:r>
-      <w:proofErr w:type="gramStart"/>
-      <w:r>
-        <w:rPr>
-          <w:rFonts w:ascii="Arial" w:hAnsi="Arial" w:cs="Arial"/>
-          <w:lang w:val="es-ES" w:eastAsia="es-BO"/>
-        </w:rPr>
-        <w:t>…….</w:t>
-      </w:r>
-      <w:proofErr w:type="gramEnd"/>
-      <w:r>
-        <w:rPr>
-          <w:rFonts w:ascii="Arial" w:hAnsi="Arial" w:cs="Arial"/>
-          <w:lang w:val="es-ES" w:eastAsia="es-BO"/>
-        </w:rPr>
-        <w:t>29</w:t>
+        <w:t>Tabla de volumen……………………………………………………….29</w:t>
       </w:r>
     </w:p>
     <w:p>
@@ -4412,23 +3940,7 @@
           <w:lang w:val="es-ES" w:eastAsia="es-BO"/>
         </w:rPr>
         <w:lastRenderedPageBreak/>
-        <w:t>Script………………………………………………………………</w:t>
-      </w:r>
-      <w:proofErr w:type="gramStart"/>
-      <w:r>
-        <w:rPr>
-          <w:rFonts w:ascii="Arial" w:hAnsi="Arial" w:cs="Arial"/>
-          <w:lang w:val="es-ES" w:eastAsia="es-BO"/>
-        </w:rPr>
-        <w:t>…….</w:t>
-      </w:r>
-      <w:proofErr w:type="gramEnd"/>
-      <w:r>
-        <w:rPr>
-          <w:rFonts w:ascii="Arial" w:hAnsi="Arial" w:cs="Arial"/>
-          <w:lang w:val="es-ES" w:eastAsia="es-BO"/>
-        </w:rPr>
-        <w:t>.99</w:t>
+        <w:t>Script……………………………………………………………………..99</w:t>
       </w:r>
     </w:p>
     <w:p>
@@ -4460,23 +3972,7 @@
           <w:rFonts w:ascii="Arial" w:hAnsi="Arial" w:cs="Arial"/>
           <w:lang w:val="es-ES" w:eastAsia="es-BO"/>
         </w:rPr>
-        <w:t>Diagrama relacional………………………………………………</w:t>
-      </w:r>
-      <w:proofErr w:type="gramStart"/>
-      <w:r>
-        <w:rPr>
-          <w:rFonts w:ascii="Arial" w:hAnsi="Arial" w:cs="Arial"/>
-          <w:lang w:val="es-ES" w:eastAsia="es-BO"/>
-        </w:rPr>
-        <w:t>…….</w:t>
-      </w:r>
-      <w:proofErr w:type="gramEnd"/>
-      <w:r>
-        <w:rPr>
-          <w:rFonts w:ascii="Arial" w:hAnsi="Arial" w:cs="Arial"/>
-          <w:lang w:val="es-ES" w:eastAsia="es-BO"/>
-        </w:rPr>
-        <w:t>99</w:t>
+        <w:t>Diagrama relacional…………………………………………………….99</w:t>
       </w:r>
     </w:p>
     <w:p>
@@ -4536,23 +4032,7 @@
           <w:rFonts w:ascii="Arial" w:hAnsi="Arial" w:cs="Arial"/>
           <w:lang w:val="es-ES" w:eastAsia="es-BO"/>
         </w:rPr>
-        <w:t>Consultas…………………………………………………………</w:t>
-      </w:r>
-      <w:proofErr w:type="gramStart"/>
-      <w:r>
-        <w:rPr>
-          <w:rFonts w:ascii="Arial" w:hAnsi="Arial" w:cs="Arial"/>
-          <w:lang w:val="es-ES" w:eastAsia="es-BO"/>
-        </w:rPr>
-        <w:t>…….</w:t>
-      </w:r>
-      <w:proofErr w:type="gramEnd"/>
-      <w:r>
-        <w:rPr>
-          <w:rFonts w:ascii="Arial" w:hAnsi="Arial" w:cs="Arial"/>
-          <w:lang w:val="es-ES" w:eastAsia="es-BO"/>
-        </w:rPr>
-        <w:t>.99</w:t>
+        <w:t>Consultas………………………………………………………………..99</w:t>
       </w:r>
     </w:p>
     <w:p>
@@ -4612,23 +4092,7 @@
           <w:rFonts w:ascii="Arial" w:hAnsi="Arial" w:cs="Arial"/>
           <w:lang w:val="es-ES" w:eastAsia="es-BO"/>
         </w:rPr>
-        <w:t>Disparadores………………………………………………………</w:t>
-      </w:r>
-      <w:proofErr w:type="gramStart"/>
-      <w:r>
-        <w:rPr>
-          <w:rFonts w:ascii="Arial" w:hAnsi="Arial" w:cs="Arial"/>
-          <w:lang w:val="es-ES" w:eastAsia="es-BO"/>
-        </w:rPr>
-        <w:t>…….</w:t>
-      </w:r>
-      <w:proofErr w:type="gramEnd"/>
-      <w:r>
-        <w:rPr>
-          <w:rFonts w:ascii="Arial" w:hAnsi="Arial" w:cs="Arial"/>
-          <w:lang w:val="es-ES" w:eastAsia="es-BO"/>
-        </w:rPr>
-        <w:t>99</w:t>
+        <w:t>Disparadores…………………………………………………………….99</w:t>
       </w:r>
     </w:p>
     <w:p>
@@ -5087,19 +4551,8 @@
           <w:szCs w:val="24"/>
           <w:lang w:val="es-MX"/>
         </w:rPr>
-        <w:t xml:space="preserve"> </w:t>
-      </w:r>
-      <w:proofErr w:type="spellStart"/>
-      <w:r>
-        <w:rPr>
-          <w:rFonts w:ascii="Arial" w:hAnsi="Arial" w:cs="Arial"/>
-          <w:sz w:val="24"/>
-          <w:szCs w:val="24"/>
-          <w:lang w:val="es-MX"/>
-        </w:rPr>
-        <w:t>llllll</w:t>
-      </w:r>
-      <w:proofErr w:type="spellEnd"/>
+        <w:t xml:space="preserve"> llllll</w:t>
+      </w:r>
       <w:r>
         <w:rPr>
           <w:rFonts w:ascii="Arial" w:hAnsi="Arial" w:cs="Arial"/>
@@ -6428,9 +5881,8 @@
           <w:szCs w:val="24"/>
           <w:lang w:val="es-ES"/>
         </w:rPr>
-        <w:t xml:space="preserve">El Instituto para la Excelencia en los Negocios de Gas, Energía e Hidrocarburos (INEGAS) es el resultado de la visión de una Institución Educativa líder: la Universidad Autónoma Gabriel René Moreno (UAGRM), representada en ese momento por Julio </w:t>
-      </w:r>
-      <w:proofErr w:type="spellStart"/>
+        <w:t>El Instituto para la Excelencia en los Negocios de Gas, Energía e Hidrocarburos (INEGAS) es el resultado de la visión de una Institución Educativa líder: la Universidad Autónoma Gabriel René Moreno (UAGRM), representada en ese momento por Julio Salek Mery, en su calidad de rector, y una empresa de prestigio mundial: Petrobras Bolivia S.A. representada por José Fernando de Freitas,</w:t>
+      </w:r>
       <w:r>
         <w:rPr>
           <w:rFonts w:ascii="Arial" w:hAnsi="Arial" w:cs="Arial"/>
@@ -6438,18 +5890,19 @@
           <w:szCs w:val="24"/>
           <w:lang w:val="es-ES"/>
         </w:rPr>
-        <w:t>Salek</w:t>
-      </w:r>
-      <w:proofErr w:type="spellEnd"/>
-      <w:r>
+        <w:t xml:space="preserve"> en su condición de Presidente.</w:t>
+      </w:r>
+    </w:p>
+    <w:p>
+      <w:pPr>
+        <w:jc w:val="both"/>
         <w:rPr>
           <w:rFonts w:ascii="Arial" w:hAnsi="Arial" w:cs="Arial"/>
           <w:sz w:val="24"/>
           <w:szCs w:val="24"/>
           <w:lang w:val="es-ES"/>
         </w:rPr>
-        <w:t xml:space="preserve"> Mery, en su calidad de rector, y una empresa de prestigio mundial: Petrobras Bolivia S.A. representada por José Fernando de Freitas,</w:t>
-      </w:r>
+      </w:pPr>
       <w:r>
         <w:rPr>
           <w:rFonts w:ascii="Arial" w:hAnsi="Arial" w:cs="Arial"/>
@@ -6457,19 +5910,17 @@
           <w:szCs w:val="24"/>
           <w:lang w:val="es-ES"/>
         </w:rPr>
-        <w:t xml:space="preserve"> en su condición de Presidente.</w:t>
-      </w:r>
-    </w:p>
-    <w:p>
-      <w:pPr>
-        <w:jc w:val="both"/>
+        <w:t>Es así que, el 23 de marzo del 2005 se firmó el Acuerdo Marco de Cooperación y el Convenio Interinstitucional,</w:t>
+      </w:r>
+      <w:r>
         <w:rPr>
           <w:rFonts w:ascii="Arial" w:hAnsi="Arial" w:cs="Arial"/>
           <w:sz w:val="24"/>
           <w:szCs w:val="24"/>
           <w:lang w:val="es-ES"/>
         </w:rPr>
-      </w:pPr>
+        <w:t xml:space="preserve"> </w:t>
+      </w:r>
       <w:r>
         <w:rPr>
           <w:rFonts w:ascii="Arial" w:hAnsi="Arial" w:cs="Arial"/>
@@ -6477,7 +5928,7 @@
           <w:szCs w:val="24"/>
           <w:lang w:val="es-ES"/>
         </w:rPr>
-        <w:t>Es así que, el 23 de marzo del 2005 se firmó el Acuerdo Marco de Cooperación y el Convenio Interinstitucional,</w:t>
+        <w:t>que tenía por objetivo viabilizar la implementación de un Instituto especializado en los negoci</w:t>
       </w:r>
       <w:r>
         <w:rPr>
@@ -6486,17 +5937,19 @@
           <w:szCs w:val="24"/>
           <w:lang w:val="es-ES"/>
         </w:rPr>
-        <w:t xml:space="preserve"> </w:t>
-      </w:r>
-      <w:r>
+        <w:t>os de hidrocarburos y energías.</w:t>
+      </w:r>
+    </w:p>
+    <w:p>
+      <w:pPr>
+        <w:jc w:val="both"/>
         <w:rPr>
           <w:rFonts w:ascii="Arial" w:hAnsi="Arial" w:cs="Arial"/>
           <w:sz w:val="24"/>
           <w:szCs w:val="24"/>
           <w:lang w:val="es-ES"/>
         </w:rPr>
-        <w:t>que tenía por objetivo viabilizar la implementación de un Instituto especializado en los negoci</w:t>
-      </w:r>
+      </w:pPr>
       <w:r>
         <w:rPr>
           <w:rFonts w:ascii="Arial" w:hAnsi="Arial" w:cs="Arial"/>
@@ -6504,29 +5957,28 @@
           <w:szCs w:val="24"/>
           <w:lang w:val="es-ES"/>
         </w:rPr>
-        <w:t>os de hidrocarburos y energías.</w:t>
-      </w:r>
-    </w:p>
-    <w:p>
-      <w:pPr>
-        <w:jc w:val="both"/>
+        <w:t>Para formalizar el acuerdo, la UAGRM, emite la RR Nº 135/2005, del 13 de Junio del 2005, que establece ceder una superficie de 10.000 m2 en los predios de la Universidad para que Petrobras pueda encargarse de la construcció</w:t>
+      </w:r>
+      <w:r>
         <w:rPr>
           <w:rFonts w:ascii="Arial" w:hAnsi="Arial" w:cs="Arial"/>
           <w:sz w:val="24"/>
           <w:szCs w:val="24"/>
           <w:lang w:val="es-ES"/>
         </w:rPr>
-      </w:pPr>
-      <w:r>
+        <w:t>n y equipamiento del Instituto.</w:t>
+      </w:r>
+    </w:p>
+    <w:p>
+      <w:pPr>
+        <w:jc w:val="both"/>
         <w:rPr>
           <w:rFonts w:ascii="Arial" w:hAnsi="Arial" w:cs="Arial"/>
           <w:sz w:val="24"/>
           <w:szCs w:val="24"/>
           <w:lang w:val="es-ES"/>
         </w:rPr>
-        <w:t xml:space="preserve">Para formalizar el acuerdo, la UAGRM, emite la RR Nº 135/2005, del 13 de </w:t>
-      </w:r>
-      <w:proofErr w:type="gramStart"/>
+      </w:pPr>
       <w:r>
         <w:rPr>
           <w:rFonts w:ascii="Arial" w:hAnsi="Arial" w:cs="Arial"/>
@@ -6534,9 +5986,8 @@
           <w:szCs w:val="24"/>
           <w:lang w:val="es-ES"/>
         </w:rPr>
-        <w:t>Junio</w:t>
-      </w:r>
-      <w:proofErr w:type="gramEnd"/>
+        <w:t>Un aspecto muy importante en el surgimiento de INEGAS, ha sido la definición en el Co</w:t>
+      </w:r>
       <w:r>
         <w:rPr>
           <w:rFonts w:ascii="Arial" w:hAnsi="Arial" w:cs="Arial"/>
@@ -6544,7 +5995,7 @@
           <w:szCs w:val="24"/>
           <w:lang w:val="es-ES"/>
         </w:rPr>
-        <w:t xml:space="preserve"> del 2005, que establece ceder una superficie de 10.000 m2 en los predios de la Universidad para que Petrobras pueda encargarse de la construcció</w:t>
+        <w:t>nvenio</w:t>
       </w:r>
       <w:r>
         <w:rPr>
@@ -6553,65 +6004,7 @@
           <w:szCs w:val="24"/>
           <w:lang w:val="es-ES"/>
         </w:rPr>
-        <w:t>n y equipamiento del Instituto.</w:t>
-      </w:r>
-    </w:p>
-    <w:p>
-      <w:pPr>
-        <w:jc w:val="both"/>
-        <w:rPr>
-          <w:rFonts w:ascii="Arial" w:hAnsi="Arial" w:cs="Arial"/>
-          <w:sz w:val="24"/>
-          <w:szCs w:val="24"/>
-          <w:lang w:val="es-ES"/>
-        </w:rPr>
-      </w:pPr>
-      <w:r>
-        <w:rPr>
-          <w:rFonts w:ascii="Arial" w:hAnsi="Arial" w:cs="Arial"/>
-          <w:sz w:val="24"/>
-          <w:szCs w:val="24"/>
-          <w:lang w:val="es-ES"/>
-        </w:rPr>
-        <w:t>Un aspecto muy importante en el surgimiento de INEGAS, ha sido la definición en el Co</w:t>
-      </w:r>
-      <w:r>
-        <w:rPr>
-          <w:rFonts w:ascii="Arial" w:hAnsi="Arial" w:cs="Arial"/>
-          <w:sz w:val="24"/>
-          <w:szCs w:val="24"/>
-          <w:lang w:val="es-ES"/>
-        </w:rPr>
-        <w:t>nvenio</w:t>
-      </w:r>
-      <w:r>
-        <w:rPr>
-          <w:rFonts w:ascii="Arial" w:hAnsi="Arial" w:cs="Arial"/>
-          <w:sz w:val="24"/>
-          <w:szCs w:val="24"/>
-          <w:lang w:val="es-ES"/>
-        </w:rPr>
-        <w:t xml:space="preserve">, donde se establece la conformación del directorio, compuesto por el rector de la UAGRM como Presidente, el Presidente de Petrobras como </w:t>
-      </w:r>
-      <w:proofErr w:type="spellStart"/>
-      <w:r>
-        <w:rPr>
-          <w:rFonts w:ascii="Arial" w:hAnsi="Arial" w:cs="Arial"/>
-          <w:sz w:val="24"/>
-          <w:szCs w:val="24"/>
-          <w:lang w:val="es-ES"/>
-        </w:rPr>
-        <w:t>VicePresidente</w:t>
-      </w:r>
-      <w:proofErr w:type="spellEnd"/>
-      <w:r>
-        <w:rPr>
-          <w:rFonts w:ascii="Arial" w:hAnsi="Arial" w:cs="Arial"/>
-          <w:sz w:val="24"/>
-          <w:szCs w:val="24"/>
-          <w:lang w:val="es-ES"/>
-        </w:rPr>
-        <w:t xml:space="preserve"> de la Institución académica, un docente con vasta experiencia y conocimiento en el sector de hidrocarburos de la UAGRM como director, el Gerente de Recursos Humanos de Petrobras como director y de manera independiente el Gerente General de INEGAS.</w:t>
+        <w:t>, donde se establece la conformación del directorio, compuesto por el rector de la UAGRM como Presidente, el Presidente de Petrobras como VicePresidente de la Institución académica, un docente con vasta experiencia y conocimiento en el sector de hidrocarburos de la UAGRM como director, el Gerente de Recursos Humanos de Petrobras como director y de manera independiente el Gerente General de INEGAS.</w:t>
       </w:r>
     </w:p>
     <w:p>
@@ -7805,52 +7198,14 @@
           <w:szCs w:val="24"/>
         </w:rPr>
       </w:pPr>
-      <w:proofErr w:type="spellStart"/>
-      <w:r>
-        <w:rPr>
-          <w:rFonts w:ascii="Arial" w:hAnsi="Arial" w:cs="Arial"/>
-          <w:sz w:val="24"/>
-          <w:szCs w:val="24"/>
-        </w:rPr>
-        <w:t>Análisis</w:t>
-      </w:r>
-      <w:proofErr w:type="spellEnd"/>
-      <w:r>
-        <w:rPr>
-          <w:rFonts w:ascii="Arial" w:hAnsi="Arial" w:cs="Arial"/>
-          <w:sz w:val="24"/>
-          <w:szCs w:val="24"/>
-        </w:rPr>
-        <w:t xml:space="preserve"> de </w:t>
-      </w:r>
-      <w:proofErr w:type="spellStart"/>
-      <w:r>
-        <w:rPr>
-          <w:rFonts w:ascii="Arial" w:hAnsi="Arial" w:cs="Arial"/>
-          <w:sz w:val="24"/>
-          <w:szCs w:val="24"/>
-        </w:rPr>
-        <w:t>los</w:t>
-      </w:r>
-      <w:proofErr w:type="spellEnd"/>
-      <w:r>
-        <w:rPr>
-          <w:rFonts w:ascii="Arial" w:hAnsi="Arial" w:cs="Arial"/>
-          <w:sz w:val="24"/>
-          <w:szCs w:val="24"/>
-        </w:rPr>
-        <w:t xml:space="preserve"> </w:t>
-      </w:r>
-      <w:proofErr w:type="spellStart"/>
-      <w:r>
-        <w:rPr>
-          <w:rFonts w:ascii="Arial" w:hAnsi="Arial" w:cs="Arial"/>
-          <w:sz w:val="24"/>
-          <w:szCs w:val="24"/>
-        </w:rPr>
-        <w:t>docentes</w:t>
-      </w:r>
-      <w:proofErr w:type="spellEnd"/>
+      <w:r>
+        <w:rPr>
+          <w:rFonts w:ascii="Arial" w:hAnsi="Arial" w:cs="Arial"/>
+          <w:sz w:val="24"/>
+          <w:szCs w:val="24"/>
+        </w:rPr>
+        <w:t>Análisis de los docentes</w:t>
+      </w:r>
     </w:p>
     <w:p>
       <w:pPr>
@@ -9059,31 +8414,13 @@
           <w:sz w:val="24"/>
         </w:rPr>
       </w:pPr>
-      <w:proofErr w:type="spellStart"/>
       <w:r>
         <w:rPr>
           <w:rFonts w:ascii="Arial" w:eastAsia="Calibri" w:hAnsi="Arial" w:cs="Arial"/>
           <w:sz w:val="24"/>
         </w:rPr>
-        <w:t>Inconsistencia</w:t>
-      </w:r>
-      <w:proofErr w:type="spellEnd"/>
-      <w:r>
-        <w:rPr>
-          <w:rFonts w:ascii="Arial" w:eastAsia="Calibri" w:hAnsi="Arial" w:cs="Arial"/>
-          <w:sz w:val="24"/>
-        </w:rPr>
-        <w:t xml:space="preserve"> de </w:t>
-      </w:r>
-      <w:proofErr w:type="spellStart"/>
-      <w:r>
-        <w:rPr>
-          <w:rFonts w:ascii="Arial" w:eastAsia="Calibri" w:hAnsi="Arial" w:cs="Arial"/>
-          <w:sz w:val="24"/>
-        </w:rPr>
-        <w:t>datos</w:t>
-      </w:r>
-      <w:proofErr w:type="spellEnd"/>
+        <w:t>Inconsistencia de datos</w:t>
+      </w:r>
     </w:p>
     <w:p>
       <w:pPr>
@@ -9100,63 +8437,20 @@
           <w:sz w:val="24"/>
         </w:rPr>
       </w:pPr>
-      <w:proofErr w:type="spellStart"/>
       <w:r>
         <w:rPr>
           <w:rFonts w:ascii="Arial" w:eastAsia="Calibri" w:hAnsi="Arial" w:cs="Arial"/>
           <w:sz w:val="24"/>
         </w:rPr>
-        <w:t>Mejor</w:t>
-      </w:r>
-      <w:proofErr w:type="spellEnd"/>
+        <w:t xml:space="preserve">Mejor comunicación alumno – </w:t>
+      </w:r>
       <w:r>
         <w:rPr>
           <w:rFonts w:ascii="Arial" w:eastAsia="Calibri" w:hAnsi="Arial" w:cs="Arial"/>
           <w:sz w:val="24"/>
         </w:rPr>
-        <w:t xml:space="preserve"> </w:t>
-      </w:r>
-      <w:proofErr w:type="spellStart"/>
-      <w:r>
-        <w:rPr>
-          <w:rFonts w:ascii="Arial" w:eastAsia="Calibri" w:hAnsi="Arial" w:cs="Arial"/>
-          <w:sz w:val="24"/>
-        </w:rPr>
-        <w:t>comunicación</w:t>
-      </w:r>
-      <w:proofErr w:type="spellEnd"/>
-      <w:r>
-        <w:rPr>
-          <w:rFonts w:ascii="Arial" w:eastAsia="Calibri" w:hAnsi="Arial" w:cs="Arial"/>
-          <w:sz w:val="24"/>
-        </w:rPr>
-        <w:t xml:space="preserve"> </w:t>
-      </w:r>
-      <w:proofErr w:type="spellStart"/>
-      <w:r>
-        <w:rPr>
-          <w:rFonts w:ascii="Arial" w:eastAsia="Calibri" w:hAnsi="Arial" w:cs="Arial"/>
-          <w:sz w:val="24"/>
-        </w:rPr>
-        <w:t>alumno</w:t>
-      </w:r>
-      <w:proofErr w:type="spellEnd"/>
-      <w:r>
-        <w:rPr>
-          <w:rFonts w:ascii="Arial" w:eastAsia="Calibri" w:hAnsi="Arial" w:cs="Arial"/>
-          <w:sz w:val="24"/>
-        </w:rPr>
-        <w:t xml:space="preserve"> – </w:t>
-      </w:r>
-      <w:proofErr w:type="spellStart"/>
-      <w:r>
-        <w:rPr>
-          <w:rFonts w:ascii="Arial" w:eastAsia="Calibri" w:hAnsi="Arial" w:cs="Arial"/>
-          <w:sz w:val="24"/>
-        </w:rPr>
         <w:t>instituto</w:t>
       </w:r>
-      <w:proofErr w:type="spellEnd"/>
     </w:p>
     <w:p>
       <w:pPr>
@@ -10423,39 +9717,17 @@
           <w:szCs w:val="24"/>
         </w:rPr>
       </w:pPr>
-      <w:proofErr w:type="spellStart"/>
-      <w:r>
-        <w:rPr>
-          <w:rFonts w:ascii="Arial" w:hAnsi="Arial" w:cs="Arial"/>
-          <w:b/>
-          <w:sz w:val="24"/>
-          <w:szCs w:val="24"/>
-        </w:rPr>
-        <w:t>Gestionar</w:t>
-      </w:r>
-      <w:proofErr w:type="spellEnd"/>
-      <w:r>
-        <w:rPr>
-          <w:rFonts w:ascii="Arial" w:hAnsi="Arial" w:cs="Arial"/>
-          <w:b/>
-          <w:sz w:val="24"/>
-          <w:szCs w:val="24"/>
-        </w:rPr>
-        <w:t xml:space="preserve"> </w:t>
-      </w:r>
-      <w:proofErr w:type="spellStart"/>
-      <w:r>
-        <w:rPr>
-          <w:rFonts w:ascii="Arial" w:hAnsi="Arial" w:cs="Arial"/>
-          <w:b/>
-          <w:sz w:val="24"/>
-          <w:szCs w:val="24"/>
-        </w:rPr>
-        <w:t>Clientes</w:t>
+      <w:r>
+        <w:rPr>
+          <w:rFonts w:ascii="Arial" w:hAnsi="Arial" w:cs="Arial"/>
+          <w:b/>
+          <w:sz w:val="24"/>
+          <w:szCs w:val="24"/>
+        </w:rPr>
+        <w:t>Gestionar Clientes</w:t>
       </w:r>
       <w:bookmarkEnd w:id="3"/>
       <w:bookmarkEnd w:id="4"/>
-      <w:proofErr w:type="spellEnd"/>
     </w:p>
     <w:p>
       <w:pPr>
@@ -10742,7 +10014,6 @@
       </w:pPr>
       <w:bookmarkStart w:id="7" w:name="_Toc516561947"/>
       <w:bookmarkStart w:id="8" w:name="_Toc513072486"/>
-      <w:proofErr w:type="spellStart"/>
       <w:r>
         <w:rPr>
           <w:rFonts w:ascii="Arial" w:hAnsi="Arial" w:cs="Arial"/>
@@ -10751,40 +10022,7 @@
           <w:sz w:val="24"/>
           <w:szCs w:val="24"/>
         </w:rPr>
-        <w:t>Módulo</w:t>
-      </w:r>
-      <w:proofErr w:type="spellEnd"/>
-      <w:r>
-        <w:rPr>
-          <w:rFonts w:ascii="Arial" w:hAnsi="Arial" w:cs="Arial"/>
-          <w:b/>
-          <w:bCs/>
-          <w:sz w:val="24"/>
-          <w:szCs w:val="24"/>
-        </w:rPr>
-        <w:t xml:space="preserve"> de </w:t>
-      </w:r>
-      <w:proofErr w:type="spellStart"/>
-      <w:r>
-        <w:rPr>
-          <w:rFonts w:ascii="Arial" w:hAnsi="Arial" w:cs="Arial"/>
-          <w:b/>
-          <w:bCs/>
-          <w:sz w:val="24"/>
-          <w:szCs w:val="24"/>
-        </w:rPr>
-        <w:t>Administración</w:t>
-      </w:r>
-      <w:proofErr w:type="spellEnd"/>
-      <w:r>
-        <w:rPr>
-          <w:rFonts w:ascii="Arial" w:hAnsi="Arial" w:cs="Arial"/>
-          <w:b/>
-          <w:bCs/>
-          <w:sz w:val="24"/>
-          <w:szCs w:val="24"/>
-        </w:rPr>
-        <w:t xml:space="preserve"> de personal</w:t>
+        <w:t>Módulo de Administración de personal</w:t>
       </w:r>
       <w:bookmarkEnd w:id="7"/>
       <w:bookmarkEnd w:id="8"/>
@@ -10847,45 +10085,14 @@
           <w:szCs w:val="24"/>
         </w:rPr>
       </w:pPr>
-      <w:proofErr w:type="spellStart"/>
-      <w:r>
-        <w:rPr>
-          <w:rFonts w:ascii="Arial" w:hAnsi="Arial" w:cs="Arial"/>
-          <w:b/>
-          <w:sz w:val="24"/>
-          <w:szCs w:val="24"/>
-        </w:rPr>
-        <w:t>Gestionar</w:t>
-      </w:r>
-      <w:proofErr w:type="spellEnd"/>
-      <w:r>
-        <w:rPr>
-          <w:rFonts w:ascii="Arial" w:hAnsi="Arial" w:cs="Arial"/>
-          <w:b/>
-          <w:sz w:val="24"/>
-          <w:szCs w:val="24"/>
-        </w:rPr>
-        <w:t xml:space="preserve"> </w:t>
-      </w:r>
-      <w:proofErr w:type="spellStart"/>
-      <w:r>
-        <w:rPr>
-          <w:rFonts w:ascii="Arial" w:hAnsi="Arial" w:cs="Arial"/>
-          <w:b/>
-          <w:sz w:val="24"/>
-          <w:szCs w:val="24"/>
-        </w:rPr>
-        <w:t>empleado</w:t>
-      </w:r>
-      <w:proofErr w:type="spellEnd"/>
-      <w:r>
-        <w:rPr>
-          <w:rFonts w:ascii="Arial" w:hAnsi="Arial" w:cs="Arial"/>
-          <w:b/>
-          <w:sz w:val="24"/>
-          <w:szCs w:val="24"/>
-        </w:rPr>
-        <w:t>:</w:t>
+      <w:r>
+        <w:rPr>
+          <w:rFonts w:ascii="Arial" w:hAnsi="Arial" w:cs="Arial"/>
+          <w:b/>
+          <w:sz w:val="24"/>
+          <w:szCs w:val="24"/>
+        </w:rPr>
+        <w:t>Gestionar empleado:</w:t>
       </w:r>
       <w:bookmarkEnd w:id="9"/>
       <w:bookmarkEnd w:id="10"/>
@@ -11765,7 +10972,6 @@
           <w:lang w:val="es"/>
         </w:rPr>
       </w:pPr>
-      <w:proofErr w:type="gramStart"/>
       <w:r>
         <w:rPr>
           <w:rFonts w:ascii="Arial" w:hAnsi="Arial" w:cs="Arial"/>
@@ -11806,18 +11012,7 @@
           <w:szCs w:val="24"/>
           <w:lang w:val="es"/>
         </w:rPr>
-        <w:t>Privada</w:t>
-      </w:r>
-      <w:proofErr w:type="gramEnd"/>
-      <w:r>
-        <w:rPr>
-          <w:rFonts w:ascii="Arial" w:hAnsi="Arial" w:cs="Arial"/>
-          <w:color w:val="000000"/>
-          <w:sz w:val="24"/>
-          <w:szCs w:val="24"/>
-          <w:lang w:val="es"/>
-        </w:rPr>
-        <w:t xml:space="preserve"> </w:t>
+        <w:t xml:space="preserve">Privada </w:t>
       </w:r>
       <w:r>
         <w:rPr>
@@ -11936,20 +11131,8 @@
           <w:szCs w:val="24"/>
           <w:lang w:val="es"/>
         </w:rPr>
-        <w:t xml:space="preserve">Jorge Torrez </w:t>
-      </w:r>
-      <w:proofErr w:type="spellStart"/>
-      <w:r>
-        <w:rPr>
-          <w:rFonts w:ascii="Arial" w:hAnsi="Arial" w:cs="Arial"/>
-          <w:color w:val="000000"/>
-          <w:sz w:val="24"/>
-          <w:szCs w:val="24"/>
-          <w:lang w:val="es"/>
-        </w:rPr>
-        <w:t>Alvarez</w:t>
-      </w:r>
-      <w:proofErr w:type="spellEnd"/>
+        <w:t>Jorge Torrez Alvarez</w:t>
+      </w:r>
     </w:p>
     <w:p>
       <w:pPr>
@@ -13923,7 +13106,6 @@
           <w:lang w:val="es-MX"/>
         </w:rPr>
       </w:pPr>
-      <w:proofErr w:type="gramStart"/>
       <w:r>
         <w:rPr>
           <w:rFonts w:ascii="Arial" w:hAnsi="Arial" w:cs="Arial"/>
@@ -13952,18 +13134,7 @@
           <w:szCs w:val="24"/>
           <w:lang w:val="es-MX"/>
         </w:rPr>
-        <w:t>)</w:t>
-      </w:r>
-      <w:proofErr w:type="gramEnd"/>
-      <w:r>
-        <w:rPr>
-          <w:rFonts w:ascii="Arial" w:hAnsi="Arial" w:cs="Arial"/>
-          <w:color w:val="000000"/>
-          <w:sz w:val="24"/>
-          <w:szCs w:val="24"/>
-          <w:lang w:val="es-MX"/>
-        </w:rPr>
-        <w:t xml:space="preserve"> Privada (</w:t>
+        <w:t>) Privada (</w:t>
       </w:r>
       <w:r>
         <w:rPr>
@@ -15046,22 +14217,8 @@
           <w:szCs w:val="24"/>
           <w:lang w:val="es-MX"/>
         </w:rPr>
-        <w:t xml:space="preserve">e </w:t>
-      </w:r>
-      <w:proofErr w:type="gramStart"/>
-      <w:r>
-        <w:rPr>
-          <w:rFonts w:ascii="Arial" w:hAnsi="Arial" w:cs="Arial"/>
-          <w:b/>
-          <w:bCs/>
-          <w:color w:val="000000"/>
-          <w:sz w:val="24"/>
-          <w:szCs w:val="24"/>
-          <w:lang w:val="es-MX"/>
-        </w:rPr>
-        <w:t>le</w:t>
-      </w:r>
-      <w:proofErr w:type="gramEnd"/>
+        <w:t>e le</w:t>
+      </w:r>
       <w:r>
         <w:rPr>
           <w:rFonts w:ascii="Arial" w:hAnsi="Arial" w:cs="Arial"/>
@@ -15653,7 +14810,6 @@
           <w:lang w:val="es-MX"/>
         </w:rPr>
       </w:pPr>
-      <w:proofErr w:type="spellStart"/>
       <w:r>
         <w:rPr>
           <w:color w:val="FFFFFF" w:themeColor="background1"/>
@@ -15661,7 +14817,6 @@
         </w:rPr>
         <w:t>Dfsdff</w:t>
       </w:r>
-      <w:proofErr w:type="spellEnd"/>
     </w:p>
     <w:p>
       <w:pPr>
@@ -16653,7 +15808,6 @@
           <w:lang w:val="es-BO" w:eastAsia="es-CO"/>
         </w:rPr>
       </w:pPr>
-      <w:proofErr w:type="spellStart"/>
       <w:r>
         <w:rPr>
           <w:rFonts w:ascii="Arial" w:hAnsi="Arial" w:cs="Arial"/>
@@ -16661,17 +15815,7 @@
           <w:szCs w:val="24"/>
           <w:lang w:val="es-BO" w:eastAsia="es-CO"/>
         </w:rPr>
-        <w:t>Grimpadora</w:t>
-      </w:r>
-      <w:proofErr w:type="spellEnd"/>
-      <w:r>
-        <w:rPr>
-          <w:rFonts w:ascii="Arial" w:hAnsi="Arial" w:cs="Arial"/>
-          <w:sz w:val="24"/>
-          <w:szCs w:val="24"/>
-          <w:lang w:val="es-BO" w:eastAsia="es-CO"/>
-        </w:rPr>
-        <w:t>: Son una especie de alicates y sirven para fijar los cables.</w:t>
+        <w:t>Grimpadora: Son una especie de alicates y sirven para fijar los cables.</w:t>
       </w:r>
     </w:p>
     <w:p>
@@ -16691,7 +15835,6 @@
           <w:lang w:val="es-BO" w:eastAsia="es-CO"/>
         </w:rPr>
       </w:pPr>
-      <w:proofErr w:type="spellStart"/>
       <w:r>
         <w:rPr>
           <w:rFonts w:ascii="Arial" w:hAnsi="Arial" w:cs="Arial"/>
@@ -16699,17 +15842,7 @@
           <w:szCs w:val="24"/>
           <w:lang w:val="es-BO" w:eastAsia="es-CO"/>
         </w:rPr>
-        <w:t>Tester</w:t>
-      </w:r>
-      <w:proofErr w:type="spellEnd"/>
-      <w:r>
-        <w:rPr>
-          <w:rFonts w:ascii="Arial" w:hAnsi="Arial" w:cs="Arial"/>
-          <w:sz w:val="24"/>
-          <w:szCs w:val="24"/>
-          <w:lang w:val="es-BO" w:eastAsia="es-CO"/>
-        </w:rPr>
-        <w:t xml:space="preserve"> de Cable: Sirve para medir magn</w:t>
+        <w:t>Tester de Cable: Sirve para medir magn</w:t>
       </w:r>
       <w:r>
         <w:rPr>
@@ -16820,7 +15953,6 @@
           <w:lang w:val="es-BO" w:eastAsia="es-CO"/>
         </w:rPr>
       </w:pPr>
-      <w:proofErr w:type="spellStart"/>
       <w:r>
         <w:rPr>
           <w:rFonts w:ascii="Arial" w:hAnsi="Arial" w:cs="Arial"/>
@@ -16829,37 +15961,7 @@
           <w:lang w:val="es-BO" w:eastAsia="es-CO"/>
         </w:rPr>
         <w:lastRenderedPageBreak/>
-        <w:t>Hub</w:t>
-      </w:r>
-      <w:proofErr w:type="spellEnd"/>
-      <w:r>
-        <w:rPr>
-          <w:rFonts w:ascii="Arial" w:hAnsi="Arial" w:cs="Arial"/>
-          <w:sz w:val="24"/>
-          <w:szCs w:val="24"/>
-          <w:lang w:val="es-BO" w:eastAsia="es-CO"/>
-        </w:rPr>
-        <w:t xml:space="preserve"> o </w:t>
-      </w:r>
-      <w:proofErr w:type="spellStart"/>
-      <w:r>
-        <w:rPr>
-          <w:rFonts w:ascii="Arial" w:hAnsi="Arial" w:cs="Arial"/>
-          <w:sz w:val="24"/>
-          <w:szCs w:val="24"/>
-          <w:lang w:val="es-BO" w:eastAsia="es-CO"/>
-        </w:rPr>
-        <w:t>Switch</w:t>
-      </w:r>
-      <w:proofErr w:type="spellEnd"/>
-      <w:r>
-        <w:rPr>
-          <w:rFonts w:ascii="Arial" w:hAnsi="Arial" w:cs="Arial"/>
-          <w:sz w:val="24"/>
-          <w:szCs w:val="24"/>
-          <w:lang w:val="es-BO" w:eastAsia="es-CO"/>
-        </w:rPr>
-        <w:t>: Llevan a cabo la conectiv</w:t>
+        <w:t>Hub o Switch: Llevan a cabo la conectiv</w:t>
       </w:r>
       <w:r>
         <w:rPr>
@@ -17120,7 +16222,6 @@
           <w:lang w:val="es-BO" w:eastAsia="es-CO"/>
         </w:rPr>
       </w:pPr>
-      <w:proofErr w:type="spellStart"/>
       <w:r>
         <w:rPr>
           <w:rFonts w:ascii="Arial" w:hAnsi="Arial" w:cs="Arial"/>
@@ -17130,7 +16231,6 @@
         </w:rPr>
         <w:t>MySQL</w:t>
       </w:r>
-      <w:proofErr w:type="spellEnd"/>
       <w:r>
         <w:rPr>
           <w:rFonts w:ascii="Arial" w:hAnsi="Arial" w:cs="Arial"/>
@@ -17192,19 +16292,8 @@
           <w:szCs w:val="24"/>
           <w:lang w:val="es-BO" w:eastAsia="es-CO"/>
         </w:rPr>
-        <w:t xml:space="preserve">Lenguaje de programación PHP en </w:t>
-      </w:r>
-      <w:proofErr w:type="spellStart"/>
-      <w:r>
-        <w:rPr>
-          <w:rFonts w:ascii="Arial" w:hAnsi="Arial" w:cs="Arial"/>
-          <w:sz w:val="24"/>
-          <w:szCs w:val="24"/>
-          <w:lang w:val="es-BO" w:eastAsia="es-CO"/>
-        </w:rPr>
-        <w:t>PHPStorm</w:t>
-      </w:r>
-      <w:proofErr w:type="spellEnd"/>
+        <w:t>Lenguaje de programación PHP en PHPStorm</w:t>
+      </w:r>
     </w:p>
     <w:p>
       <w:pPr>
@@ -18532,7 +17621,6 @@
           <w:lang w:val="es-MX"/>
         </w:rPr>
       </w:pPr>
-      <w:proofErr w:type="spellStart"/>
       <w:r>
         <w:rPr>
           <w:rFonts w:ascii="Arial" w:hAnsi="Arial" w:cs="Arial"/>
@@ -18542,7 +17630,6 @@
         </w:rPr>
         <w:t>Sdf</w:t>
       </w:r>
-      <w:proofErr w:type="spellEnd"/>
     </w:p>
     <w:p>
       <w:pPr>
@@ -20472,20 +19559,8 @@
           <w:szCs w:val="26"/>
           <w:lang w:val="es"/>
         </w:rPr>
-        <w:t xml:space="preserve">Framework </w:t>
-      </w:r>
-      <w:proofErr w:type="spellStart"/>
-      <w:r>
-        <w:rPr>
-          <w:rFonts w:ascii="Arial" w:hAnsi="Arial" w:cs="Arial"/>
-          <w:b/>
-          <w:sz w:val="26"/>
-          <w:szCs w:val="26"/>
-          <w:lang w:val="es"/>
-        </w:rPr>
-        <w:t>Laravel</w:t>
-      </w:r>
-      <w:proofErr w:type="spellEnd"/>
+        <w:t>Framework Laravel</w:t>
+      </w:r>
       <w:r>
         <w:rPr>
           <w:rFonts w:ascii="Arial" w:hAnsi="Arial" w:cs="Arial"/>
@@ -20592,27 +19667,7 @@
           <w:szCs w:val="26"/>
           <w:lang w:val="es"/>
         </w:rPr>
-        <w:t xml:space="preserve">Entre las que usaremos está Enterprise </w:t>
-      </w:r>
-      <w:proofErr w:type="spellStart"/>
-      <w:r>
-        <w:rPr>
-          <w:rFonts w:ascii="Arial" w:hAnsi="Arial" w:cs="Arial"/>
-          <w:sz w:val="26"/>
-          <w:szCs w:val="26"/>
-          <w:lang w:val="es"/>
-        </w:rPr>
-        <w:t>Architect</w:t>
-      </w:r>
-      <w:proofErr w:type="spellEnd"/>
-      <w:r>
-        <w:rPr>
-          <w:rFonts w:ascii="Arial" w:hAnsi="Arial" w:cs="Arial"/>
-          <w:sz w:val="26"/>
-          <w:szCs w:val="26"/>
-          <w:lang w:val="es"/>
-        </w:rPr>
-        <w:t>,</w:t>
+        <w:t>Entre las que usaremos está Enterprise Architect,</w:t>
       </w:r>
     </w:p>
     <w:p>
@@ -20717,23 +19772,13 @@
           <w:szCs w:val="26"/>
         </w:rPr>
       </w:pPr>
-      <w:proofErr w:type="spellStart"/>
-      <w:r>
-        <w:rPr>
-          <w:rFonts w:ascii="Arial" w:hAnsi="Arial" w:cs="Arial"/>
-          <w:sz w:val="24"/>
-          <w:szCs w:val="24"/>
-        </w:rPr>
-        <w:t>Procesador</w:t>
-      </w:r>
-      <w:proofErr w:type="spellEnd"/>
-      <w:r>
-        <w:rPr>
-          <w:rFonts w:ascii="Arial" w:hAnsi="Arial" w:cs="Arial"/>
-          <w:sz w:val="24"/>
-          <w:szCs w:val="24"/>
-        </w:rPr>
-        <w:t xml:space="preserve"> AMD A8</w:t>
+      <w:r>
+        <w:rPr>
+          <w:rFonts w:ascii="Arial" w:hAnsi="Arial" w:cs="Arial"/>
+          <w:sz w:val="24"/>
+          <w:szCs w:val="24"/>
+        </w:rPr>
+        <w:t>Procesador AMD A8</w:t>
       </w:r>
     </w:p>
     <w:p>
@@ -20756,23 +19801,13 @@
           <w:szCs w:val="26"/>
         </w:rPr>
       </w:pPr>
-      <w:proofErr w:type="spellStart"/>
-      <w:r>
-        <w:rPr>
-          <w:rFonts w:ascii="Arial" w:hAnsi="Arial" w:cs="Arial"/>
-          <w:sz w:val="24"/>
-          <w:szCs w:val="24"/>
-        </w:rPr>
-        <w:t>Procesador</w:t>
-      </w:r>
-      <w:proofErr w:type="spellEnd"/>
-      <w:r>
-        <w:rPr>
-          <w:rFonts w:ascii="Arial" w:hAnsi="Arial" w:cs="Arial"/>
-          <w:sz w:val="24"/>
-          <w:szCs w:val="24"/>
-        </w:rPr>
-        <w:t xml:space="preserve"> Intel Inside</w:t>
+      <w:r>
+        <w:rPr>
+          <w:rFonts w:ascii="Arial" w:hAnsi="Arial" w:cs="Arial"/>
+          <w:sz w:val="24"/>
+          <w:szCs w:val="24"/>
+        </w:rPr>
+        <w:t>Procesador Intel Inside</w:t>
       </w:r>
     </w:p>
     <w:p>
@@ -20803,27 +19838,7 @@
           <w:szCs w:val="24"/>
           <w:lang w:val="es-MX"/>
         </w:rPr>
-        <w:t xml:space="preserve">Intel HD </w:t>
-      </w:r>
-      <w:proofErr w:type="spellStart"/>
-      <w:r>
-        <w:rPr>
-          <w:rFonts w:ascii="Arial" w:hAnsi="Arial" w:cs="Arial"/>
-          <w:sz w:val="24"/>
-          <w:szCs w:val="24"/>
-          <w:lang w:val="es-MX"/>
-        </w:rPr>
-        <w:t>Graphics</w:t>
-      </w:r>
-      <w:proofErr w:type="spellEnd"/>
-      <w:r>
-        <w:rPr>
-          <w:rFonts w:ascii="Arial" w:hAnsi="Arial" w:cs="Arial"/>
-          <w:sz w:val="24"/>
-          <w:szCs w:val="24"/>
-          <w:lang w:val="es-MX"/>
-        </w:rPr>
-        <w:t xml:space="preserve"> con memoria gráfica compartida.</w:t>
+        <w:t>Intel HD Graphics con memoria gráfica compartida.</w:t>
       </w:r>
     </w:p>
     <w:p>
@@ -20923,7 +19938,6 @@
           <w:szCs w:val="26"/>
         </w:rPr>
       </w:pPr>
-      <w:proofErr w:type="spellStart"/>
       <w:r>
         <w:rPr>
           <w:rFonts w:ascii="Arial" w:hAnsi="Arial" w:cs="Arial"/>
@@ -20931,57 +19945,7 @@
           <w:sz w:val="24"/>
           <w:szCs w:val="24"/>
         </w:rPr>
-        <w:t>Pantalla</w:t>
-      </w:r>
-      <w:proofErr w:type="spellEnd"/>
-      <w:r>
-        <w:rPr>
-          <w:rFonts w:ascii="Arial" w:hAnsi="Arial" w:cs="Arial"/>
-          <w:color w:val="1D1B11"/>
-          <w:sz w:val="24"/>
-          <w:szCs w:val="24"/>
-        </w:rPr>
-        <w:t xml:space="preserve"> 16.0” Widescreen HD </w:t>
-      </w:r>
-      <w:proofErr w:type="spellStart"/>
-      <w:r>
-        <w:rPr>
-          <w:rFonts w:ascii="Arial" w:hAnsi="Arial" w:cs="Arial"/>
-          <w:color w:val="1D1B11"/>
-          <w:sz w:val="24"/>
-          <w:szCs w:val="24"/>
-        </w:rPr>
-        <w:t>TruBrite</w:t>
-      </w:r>
-      <w:proofErr w:type="spellEnd"/>
-      <w:r>
-        <w:rPr>
-          <w:rFonts w:ascii="Arial" w:hAnsi="Arial" w:cs="Arial"/>
-          <w:color w:val="1D1B11"/>
-          <w:sz w:val="24"/>
-          <w:szCs w:val="24"/>
-        </w:rPr>
-        <w:t xml:space="preserve"> </w:t>
-      </w:r>
-      <w:proofErr w:type="spellStart"/>
-      <w:r>
-        <w:rPr>
-          <w:rFonts w:ascii="Arial" w:hAnsi="Arial" w:cs="Arial"/>
-          <w:color w:val="1D1B11"/>
-          <w:sz w:val="24"/>
-          <w:szCs w:val="24"/>
-        </w:rPr>
-        <w:t>resolución</w:t>
-      </w:r>
-      <w:proofErr w:type="spellEnd"/>
-      <w:r>
-        <w:rPr>
-          <w:rFonts w:ascii="Arial" w:hAnsi="Arial" w:cs="Arial"/>
-          <w:color w:val="1D1B11"/>
-          <w:sz w:val="24"/>
-          <w:szCs w:val="24"/>
-        </w:rPr>
-        <w:t xml:space="preserve"> 1366 X 768 LED backlit</w:t>
+        <w:t>Pantalla 16.0” Widescreen HD TruBrite resolución 1366 X 768 LED backlit</w:t>
       </w:r>
     </w:p>
     <w:p>
@@ -21477,7 +20441,6 @@
         </w:rPr>
         <w:t xml:space="preserve">PC </w:t>
       </w:r>
-      <w:proofErr w:type="spellStart"/>
       <w:r>
         <w:rPr>
           <w:rFonts w:ascii="Arial" w:hAnsi="Arial" w:cs="Arial"/>
@@ -21496,7 +20459,6 @@
         </w:rPr>
         <w:t>l</w:t>
       </w:r>
-      <w:proofErr w:type="spellEnd"/>
       <w:r>
         <w:rPr>
           <w:rFonts w:ascii="Arial" w:hAnsi="Arial" w:cs="Arial"/>
@@ -22884,7 +21846,6 @@
           <w:szCs w:val="26"/>
         </w:rPr>
       </w:pPr>
-      <w:proofErr w:type="spellStart"/>
       <w:r>
         <w:rPr>
           <w:rFonts w:ascii="Arial" w:hAnsi="Arial" w:cs="Arial"/>
@@ -22893,9 +21854,8 @@
           <w:sz w:val="26"/>
           <w:szCs w:val="26"/>
         </w:rPr>
-        <w:t>Posibles</w:t>
-      </w:r>
-      <w:proofErr w:type="spellEnd"/>
+        <w:t xml:space="preserve">Posibles </w:t>
+      </w:r>
       <w:r>
         <w:rPr>
           <w:rFonts w:ascii="Arial" w:hAnsi="Arial" w:cs="Arial"/>
@@ -22904,20 +21864,8 @@
           <w:sz w:val="26"/>
           <w:szCs w:val="26"/>
         </w:rPr>
-        <w:t xml:space="preserve"> </w:t>
-      </w:r>
-      <w:proofErr w:type="spellStart"/>
-      <w:r>
-        <w:rPr>
-          <w:rFonts w:ascii="Arial" w:hAnsi="Arial" w:cs="Arial"/>
-          <w:b/>
-          <w:color w:val="2E74B5" w:themeColor="accent1" w:themeShade="BF"/>
-          <w:sz w:val="26"/>
-          <w:szCs w:val="26"/>
-        </w:rPr>
         <w:t>clientes</w:t>
       </w:r>
-      <w:proofErr w:type="spellEnd"/>
     </w:p>
     <w:p>
       <w:pPr>
@@ -22974,67 +21922,7 @@
           <w:szCs w:val="24"/>
           <w:lang w:val="es-MX"/>
         </w:rPr>
-        <w:t xml:space="preserve">Pequeña empresa dedicada a la venta de productos </w:t>
-      </w:r>
-      <w:proofErr w:type="spellStart"/>
-      <w:r>
-        <w:rPr>
-          <w:rFonts w:ascii="Arial" w:hAnsi="Arial" w:cs="Arial"/>
-          <w:sz w:val="24"/>
-          <w:szCs w:val="24"/>
-          <w:lang w:val="es-MX"/>
-        </w:rPr>
-        <w:t>Tramontina</w:t>
-      </w:r>
-      <w:proofErr w:type="spellEnd"/>
-      <w:r>
-        <w:rPr>
-          <w:rFonts w:ascii="Arial" w:hAnsi="Arial" w:cs="Arial"/>
-          <w:sz w:val="24"/>
-          <w:szCs w:val="24"/>
-          <w:lang w:val="es-MX"/>
-        </w:rPr>
-        <w:t xml:space="preserve">, </w:t>
-      </w:r>
-      <w:proofErr w:type="spellStart"/>
-      <w:r>
-        <w:rPr>
-          <w:rFonts w:ascii="Arial" w:hAnsi="Arial" w:cs="Arial"/>
-          <w:sz w:val="24"/>
-          <w:szCs w:val="24"/>
-          <w:lang w:val="es-MX"/>
-        </w:rPr>
-        <w:t>Crisa</w:t>
-      </w:r>
-      <w:proofErr w:type="spellEnd"/>
-      <w:r>
-        <w:rPr>
-          <w:rFonts w:ascii="Arial" w:hAnsi="Arial" w:cs="Arial"/>
-          <w:sz w:val="24"/>
-          <w:szCs w:val="24"/>
-          <w:lang w:val="es-MX"/>
-        </w:rPr>
-        <w:t xml:space="preserve">, Oxford, etc. Esta se encuentra ubicada en la Av. </w:t>
-      </w:r>
-      <w:proofErr w:type="spellStart"/>
-      <w:r>
-        <w:rPr>
-          <w:rFonts w:ascii="Arial" w:hAnsi="Arial" w:cs="Arial"/>
-          <w:sz w:val="24"/>
-          <w:szCs w:val="24"/>
-          <w:lang w:val="es-MX"/>
-        </w:rPr>
-        <w:t>Pirai</w:t>
-      </w:r>
-      <w:proofErr w:type="spellEnd"/>
-      <w:r>
-        <w:rPr>
-          <w:rFonts w:ascii="Arial" w:hAnsi="Arial" w:cs="Arial"/>
-          <w:sz w:val="24"/>
-          <w:szCs w:val="24"/>
-          <w:lang w:val="es-MX"/>
-        </w:rPr>
-        <w:t xml:space="preserve"> 2do anillo Calle Robore, Esq. Espejos Nº 05. Cuenta con un teléfono para la atención al cliente: 357 – 1817; y su página web www.ovicenter.com.bo.</w:t>
+        <w:t>Pequeña empresa dedicada a la venta de productos Tramontina, Crisa, Oxford, etc. Esta se encuentra ubicada en la Av. Pirai 2do anillo Calle Robore, Esq. Espejos Nº 05. Cuenta con un teléfono para la atención al cliente: 357 – 1817; y su página web www.ovicenter.com.bo.</w:t>
       </w:r>
     </w:p>
     <w:p>
@@ -23114,27 +22002,7 @@
           <w:szCs w:val="24"/>
           <w:lang w:val="es-MX"/>
         </w:rPr>
-        <w:t xml:space="preserve">Se pretende abastecer a los microempresarios que tienen puestos de venta de herramientas por toda la ciudad, manteniendo </w:t>
-      </w:r>
-      <w:proofErr w:type="spellStart"/>
-      <w:r>
-        <w:rPr>
-          <w:rFonts w:ascii="Arial" w:hAnsi="Arial" w:cs="Arial"/>
-          <w:sz w:val="24"/>
-          <w:szCs w:val="24"/>
-          <w:lang w:val="es-MX"/>
-        </w:rPr>
-        <w:t>asi</w:t>
-      </w:r>
-      <w:proofErr w:type="spellEnd"/>
-      <w:r>
-        <w:rPr>
-          <w:rFonts w:ascii="Arial" w:hAnsi="Arial" w:cs="Arial"/>
-          <w:sz w:val="24"/>
-          <w:szCs w:val="24"/>
-          <w:lang w:val="es-MX"/>
-        </w:rPr>
-        <w:t xml:space="preserve"> un constante crecimiento de la empresa.</w:t>
+        <w:t>Se pretende abastecer a los microempresarios que tienen puestos de venta de herramientas por toda la ciudad, manteniendo asi un constante crecimiento de la empresa.</w:t>
       </w:r>
     </w:p>
     <w:p>
@@ -23618,7 +22486,6 @@
           <w:lang w:val="es-MX"/>
         </w:rPr>
       </w:pPr>
-      <w:proofErr w:type="spellStart"/>
       <w:r>
         <w:rPr>
           <w:rFonts w:ascii="Arial" w:hAnsi="Arial" w:cs="Arial"/>
@@ -23628,7 +22495,6 @@
         </w:rPr>
         <w:t>Sdf</w:t>
       </w:r>
-      <w:proofErr w:type="spellEnd"/>
     </w:p>
     <w:p>
       <w:pPr>
@@ -23702,758 +22568,6 @@
         </w:rPr>
         <w:t>Diagrama de clases</w:t>
       </w:r>
-    </w:p>
-    <w:p>
-      <w:pPr>
-        <w:pStyle w:val="Prrafodelista"/>
-        <w:autoSpaceDE w:val="0"/>
-        <w:autoSpaceDN w:val="0"/>
-        <w:adjustRightInd w:val="0"/>
-        <w:spacing w:after="0" w:line="240" w:lineRule="auto"/>
-        <w:jc w:val="both"/>
-        <w:rPr>
-          <w:rFonts w:ascii="Arial" w:hAnsi="Arial" w:cs="Arial"/>
-          <w:b/>
-          <w:sz w:val="24"/>
-          <w:szCs w:val="24"/>
-          <w:lang w:val="es-MX"/>
-        </w:rPr>
-      </w:pPr>
-    </w:p>
-    <w:p>
-      <w:pPr>
-        <w:pStyle w:val="Prrafodelista"/>
-        <w:autoSpaceDE w:val="0"/>
-        <w:autoSpaceDN w:val="0"/>
-        <w:adjustRightInd w:val="0"/>
-        <w:spacing w:after="0" w:line="240" w:lineRule="auto"/>
-        <w:jc w:val="both"/>
-        <w:rPr>
-          <w:rFonts w:ascii="Arial" w:hAnsi="Arial" w:cs="Arial"/>
-          <w:b/>
-          <w:sz w:val="24"/>
-          <w:szCs w:val="24"/>
-          <w:lang w:val="es-MX"/>
-        </w:rPr>
-      </w:pPr>
-    </w:p>
-    <w:p>
-      <w:pPr>
-        <w:pStyle w:val="Prrafodelista"/>
-        <w:autoSpaceDE w:val="0"/>
-        <w:autoSpaceDN w:val="0"/>
-        <w:adjustRightInd w:val="0"/>
-        <w:spacing w:after="0" w:line="240" w:lineRule="auto"/>
-        <w:jc w:val="both"/>
-        <w:rPr>
-          <w:rFonts w:ascii="Arial" w:hAnsi="Arial" w:cs="Arial"/>
-          <w:b/>
-          <w:sz w:val="24"/>
-          <w:szCs w:val="24"/>
-          <w:lang w:val="es-MX"/>
-        </w:rPr>
-      </w:pPr>
-    </w:p>
-    <w:p>
-      <w:pPr>
-        <w:pStyle w:val="Prrafodelista"/>
-        <w:autoSpaceDE w:val="0"/>
-        <w:autoSpaceDN w:val="0"/>
-        <w:adjustRightInd w:val="0"/>
-        <w:spacing w:after="0" w:line="240" w:lineRule="auto"/>
-        <w:jc w:val="both"/>
-        <w:rPr>
-          <w:rFonts w:ascii="Arial" w:hAnsi="Arial" w:cs="Arial"/>
-          <w:b/>
-          <w:sz w:val="24"/>
-          <w:szCs w:val="24"/>
-          <w:lang w:val="es-MX"/>
-        </w:rPr>
-      </w:pPr>
-    </w:p>
-    <w:p>
-      <w:pPr>
-        <w:pStyle w:val="Prrafodelista"/>
-        <w:autoSpaceDE w:val="0"/>
-        <w:autoSpaceDN w:val="0"/>
-        <w:adjustRightInd w:val="0"/>
-        <w:spacing w:after="0" w:line="240" w:lineRule="auto"/>
-        <w:jc w:val="both"/>
-        <w:rPr>
-          <w:rFonts w:ascii="Arial" w:hAnsi="Arial" w:cs="Arial"/>
-          <w:b/>
-          <w:sz w:val="24"/>
-          <w:szCs w:val="24"/>
-          <w:lang w:val="es-MX"/>
-        </w:rPr>
-      </w:pPr>
-    </w:p>
-    <w:p>
-      <w:pPr>
-        <w:pStyle w:val="Prrafodelista"/>
-        <w:autoSpaceDE w:val="0"/>
-        <w:autoSpaceDN w:val="0"/>
-        <w:adjustRightInd w:val="0"/>
-        <w:spacing w:after="0" w:line="240" w:lineRule="auto"/>
-        <w:jc w:val="both"/>
-        <w:rPr>
-          <w:rFonts w:ascii="Arial" w:hAnsi="Arial" w:cs="Arial"/>
-          <w:b/>
-          <w:sz w:val="24"/>
-          <w:szCs w:val="24"/>
-          <w:lang w:val="es-MX"/>
-        </w:rPr>
-      </w:pPr>
-    </w:p>
-    <w:p>
-      <w:pPr>
-        <w:pStyle w:val="Prrafodelista"/>
-        <w:autoSpaceDE w:val="0"/>
-        <w:autoSpaceDN w:val="0"/>
-        <w:adjustRightInd w:val="0"/>
-        <w:spacing w:after="0" w:line="240" w:lineRule="auto"/>
-        <w:jc w:val="both"/>
-        <w:rPr>
-          <w:rFonts w:ascii="Arial" w:hAnsi="Arial" w:cs="Arial"/>
-          <w:b/>
-          <w:sz w:val="24"/>
-          <w:szCs w:val="24"/>
-          <w:lang w:val="es-MX"/>
-        </w:rPr>
-      </w:pPr>
-      <w:r>
-        <w:rPr>
-          <w:rFonts w:ascii="Arial" w:hAnsi="Arial" w:cs="Arial"/>
-          <w:b/>
-          <w:noProof/>
-          <w:sz w:val="24"/>
-          <w:szCs w:val="24"/>
-          <w:lang w:val="es-MX" w:eastAsia="es-MX"/>
-        </w:rPr>
-        <w:drawing>
-          <wp:anchor distT="0" distB="0" distL="114300" distR="114300" simplePos="0" relativeHeight="251698176" behindDoc="1" locked="0" layoutInCell="1" allowOverlap="1" wp14:anchorId="6282A8B7" wp14:editId="498F5EF4">
-            <wp:simplePos x="0" y="0"/>
-            <wp:positionH relativeFrom="margin">
-              <wp:posOffset>-798710</wp:posOffset>
-            </wp:positionH>
-            <wp:positionV relativeFrom="paragraph">
-              <wp:posOffset>276281</wp:posOffset>
-            </wp:positionV>
-            <wp:extent cx="7435118" cy="4803634"/>
-            <wp:effectExtent l="1270" t="0" r="0" b="0"/>
-            <wp:wrapNone/>
-            <wp:docPr id="21" name="Imagen 21"/>
-            <wp:cNvGraphicFramePr>
-              <a:graphicFrameLocks xmlns:a="http://schemas.openxmlformats.org/drawingml/2006/main" noChangeAspect="1"/>
-            </wp:cNvGraphicFramePr>
-            <a:graphic xmlns:a="http://schemas.openxmlformats.org/drawingml/2006/main">
-              <a:graphicData uri="http://schemas.openxmlformats.org/drawingml/2006/picture">
-                <pic:pic xmlns:pic="http://schemas.openxmlformats.org/drawingml/2006/picture">
-                  <pic:nvPicPr>
-                    <pic:cNvPr id="0" name="Picture 1"/>
-                    <pic:cNvPicPr>
-                      <a:picLocks noChangeAspect="1" noChangeArrowheads="1"/>
-                    </pic:cNvPicPr>
-                  </pic:nvPicPr>
-                  <pic:blipFill>
-                    <a:blip r:embed="rId8">
-                      <a:extLst>
-                        <a:ext uri="{28A0092B-C50C-407E-A947-70E740481C1C}">
-                          <a14:useLocalDpi xmlns:a14="http://schemas.microsoft.com/office/drawing/2010/main" val="0"/>
-                        </a:ext>
-                      </a:extLst>
-                    </a:blip>
-                    <a:srcRect/>
-                    <a:stretch>
-                      <a:fillRect/>
-                    </a:stretch>
-                  </pic:blipFill>
-                  <pic:spPr bwMode="auto">
-                    <a:xfrm rot="16200000">
-                      <a:off x="0" y="0"/>
-                      <a:ext cx="7440965" cy="4807411"/>
-                    </a:xfrm>
-                    <a:prstGeom prst="rect">
-                      <a:avLst/>
-                    </a:prstGeom>
-                    <a:noFill/>
-                    <a:ln>
-                      <a:noFill/>
-                    </a:ln>
-                  </pic:spPr>
-                </pic:pic>
-              </a:graphicData>
-            </a:graphic>
-            <wp14:sizeRelH relativeFrom="margin">
-              <wp14:pctWidth>0</wp14:pctWidth>
-            </wp14:sizeRelH>
-            <wp14:sizeRelV relativeFrom="margin">
-              <wp14:pctHeight>0</wp14:pctHeight>
-            </wp14:sizeRelV>
-          </wp:anchor>
-        </w:drawing>
-      </w:r>
-    </w:p>
-    <w:p>
-      <w:pPr>
-        <w:pStyle w:val="Prrafodelista"/>
-        <w:autoSpaceDE w:val="0"/>
-        <w:autoSpaceDN w:val="0"/>
-        <w:adjustRightInd w:val="0"/>
-        <w:spacing w:after="0" w:line="240" w:lineRule="auto"/>
-        <w:jc w:val="both"/>
-        <w:rPr>
-          <w:rFonts w:ascii="Arial" w:hAnsi="Arial" w:cs="Arial"/>
-          <w:b/>
-          <w:sz w:val="24"/>
-          <w:szCs w:val="24"/>
-          <w:lang w:val="es-MX"/>
-        </w:rPr>
-      </w:pPr>
-    </w:p>
-    <w:p>
-      <w:pPr>
-        <w:pStyle w:val="Prrafodelista"/>
-        <w:autoSpaceDE w:val="0"/>
-        <w:autoSpaceDN w:val="0"/>
-        <w:adjustRightInd w:val="0"/>
-        <w:spacing w:after="0" w:line="240" w:lineRule="auto"/>
-        <w:jc w:val="both"/>
-        <w:rPr>
-          <w:rFonts w:ascii="Arial" w:hAnsi="Arial" w:cs="Arial"/>
-          <w:b/>
-          <w:sz w:val="24"/>
-          <w:szCs w:val="24"/>
-          <w:lang w:val="es-MX"/>
-        </w:rPr>
-      </w:pPr>
-    </w:p>
-    <w:p>
-      <w:pPr>
-        <w:pStyle w:val="Prrafodelista"/>
-        <w:autoSpaceDE w:val="0"/>
-        <w:autoSpaceDN w:val="0"/>
-        <w:adjustRightInd w:val="0"/>
-        <w:spacing w:after="0" w:line="240" w:lineRule="auto"/>
-        <w:jc w:val="both"/>
-        <w:rPr>
-          <w:rFonts w:ascii="Arial" w:hAnsi="Arial" w:cs="Arial"/>
-          <w:b/>
-          <w:sz w:val="24"/>
-          <w:szCs w:val="24"/>
-          <w:lang w:val="es-MX"/>
-        </w:rPr>
-      </w:pPr>
-    </w:p>
-    <w:p>
-      <w:pPr>
-        <w:pStyle w:val="Prrafodelista"/>
-        <w:autoSpaceDE w:val="0"/>
-        <w:autoSpaceDN w:val="0"/>
-        <w:adjustRightInd w:val="0"/>
-        <w:spacing w:after="0" w:line="240" w:lineRule="auto"/>
-        <w:jc w:val="both"/>
-        <w:rPr>
-          <w:rFonts w:ascii="Arial" w:hAnsi="Arial" w:cs="Arial"/>
-          <w:b/>
-          <w:sz w:val="24"/>
-          <w:szCs w:val="24"/>
-          <w:lang w:val="es-MX"/>
-        </w:rPr>
-      </w:pPr>
-    </w:p>
-    <w:p>
-      <w:pPr>
-        <w:pStyle w:val="Prrafodelista"/>
-        <w:autoSpaceDE w:val="0"/>
-        <w:autoSpaceDN w:val="0"/>
-        <w:adjustRightInd w:val="0"/>
-        <w:spacing w:after="0" w:line="240" w:lineRule="auto"/>
-        <w:jc w:val="both"/>
-        <w:rPr>
-          <w:rFonts w:ascii="Arial" w:hAnsi="Arial" w:cs="Arial"/>
-          <w:b/>
-          <w:sz w:val="24"/>
-          <w:szCs w:val="24"/>
-          <w:lang w:val="es-MX"/>
-        </w:rPr>
-      </w:pPr>
-    </w:p>
-    <w:p>
-      <w:pPr>
-        <w:pStyle w:val="Prrafodelista"/>
-        <w:autoSpaceDE w:val="0"/>
-        <w:autoSpaceDN w:val="0"/>
-        <w:adjustRightInd w:val="0"/>
-        <w:spacing w:after="0" w:line="240" w:lineRule="auto"/>
-        <w:jc w:val="both"/>
-        <w:rPr>
-          <w:rFonts w:ascii="Arial" w:hAnsi="Arial" w:cs="Arial"/>
-          <w:b/>
-          <w:sz w:val="24"/>
-          <w:szCs w:val="24"/>
-          <w:lang w:val="es-MX"/>
-        </w:rPr>
-      </w:pPr>
-    </w:p>
-    <w:p>
-      <w:pPr>
-        <w:pStyle w:val="Prrafodelista"/>
-        <w:autoSpaceDE w:val="0"/>
-        <w:autoSpaceDN w:val="0"/>
-        <w:adjustRightInd w:val="0"/>
-        <w:spacing w:after="0" w:line="240" w:lineRule="auto"/>
-        <w:jc w:val="both"/>
-        <w:rPr>
-          <w:rFonts w:ascii="Arial" w:hAnsi="Arial" w:cs="Arial"/>
-          <w:b/>
-          <w:sz w:val="24"/>
-          <w:szCs w:val="24"/>
-          <w:lang w:val="es-MX"/>
-        </w:rPr>
-      </w:pPr>
-    </w:p>
-    <w:p>
-      <w:pPr>
-        <w:pStyle w:val="Prrafodelista"/>
-        <w:autoSpaceDE w:val="0"/>
-        <w:autoSpaceDN w:val="0"/>
-        <w:adjustRightInd w:val="0"/>
-        <w:spacing w:after="0" w:line="240" w:lineRule="auto"/>
-        <w:jc w:val="both"/>
-        <w:rPr>
-          <w:rFonts w:ascii="Arial" w:hAnsi="Arial" w:cs="Arial"/>
-          <w:b/>
-          <w:sz w:val="24"/>
-          <w:szCs w:val="24"/>
-          <w:lang w:val="es-MX"/>
-        </w:rPr>
-      </w:pPr>
-    </w:p>
-    <w:p>
-      <w:pPr>
-        <w:pStyle w:val="Prrafodelista"/>
-        <w:autoSpaceDE w:val="0"/>
-        <w:autoSpaceDN w:val="0"/>
-        <w:adjustRightInd w:val="0"/>
-        <w:spacing w:after="0" w:line="240" w:lineRule="auto"/>
-        <w:jc w:val="both"/>
-        <w:rPr>
-          <w:rFonts w:ascii="Arial" w:hAnsi="Arial" w:cs="Arial"/>
-          <w:b/>
-          <w:sz w:val="24"/>
-          <w:szCs w:val="24"/>
-          <w:lang w:val="es-MX"/>
-        </w:rPr>
-      </w:pPr>
-    </w:p>
-    <w:p>
-      <w:pPr>
-        <w:pStyle w:val="Prrafodelista"/>
-        <w:autoSpaceDE w:val="0"/>
-        <w:autoSpaceDN w:val="0"/>
-        <w:adjustRightInd w:val="0"/>
-        <w:spacing w:after="0" w:line="240" w:lineRule="auto"/>
-        <w:jc w:val="both"/>
-        <w:rPr>
-          <w:rFonts w:ascii="Arial" w:hAnsi="Arial" w:cs="Arial"/>
-          <w:b/>
-          <w:sz w:val="24"/>
-          <w:szCs w:val="24"/>
-          <w:lang w:val="es-MX"/>
-        </w:rPr>
-      </w:pPr>
-    </w:p>
-    <w:p>
-      <w:pPr>
-        <w:pStyle w:val="Prrafodelista"/>
-        <w:autoSpaceDE w:val="0"/>
-        <w:autoSpaceDN w:val="0"/>
-        <w:adjustRightInd w:val="0"/>
-        <w:spacing w:after="0" w:line="240" w:lineRule="auto"/>
-        <w:jc w:val="both"/>
-        <w:rPr>
-          <w:rFonts w:ascii="Arial" w:hAnsi="Arial" w:cs="Arial"/>
-          <w:b/>
-          <w:sz w:val="24"/>
-          <w:szCs w:val="24"/>
-          <w:lang w:val="es-MX"/>
-        </w:rPr>
-      </w:pPr>
-    </w:p>
-    <w:p>
-      <w:pPr>
-        <w:pStyle w:val="Prrafodelista"/>
-        <w:autoSpaceDE w:val="0"/>
-        <w:autoSpaceDN w:val="0"/>
-        <w:adjustRightInd w:val="0"/>
-        <w:spacing w:after="0" w:line="240" w:lineRule="auto"/>
-        <w:jc w:val="both"/>
-        <w:rPr>
-          <w:rFonts w:ascii="Arial" w:hAnsi="Arial" w:cs="Arial"/>
-          <w:b/>
-          <w:sz w:val="24"/>
-          <w:szCs w:val="24"/>
-          <w:lang w:val="es-MX"/>
-        </w:rPr>
-      </w:pPr>
-    </w:p>
-    <w:p>
-      <w:pPr>
-        <w:pStyle w:val="Prrafodelista"/>
-        <w:autoSpaceDE w:val="0"/>
-        <w:autoSpaceDN w:val="0"/>
-        <w:adjustRightInd w:val="0"/>
-        <w:spacing w:after="0" w:line="240" w:lineRule="auto"/>
-        <w:jc w:val="both"/>
-        <w:rPr>
-          <w:rFonts w:ascii="Arial" w:hAnsi="Arial" w:cs="Arial"/>
-          <w:b/>
-          <w:sz w:val="24"/>
-          <w:szCs w:val="24"/>
-          <w:lang w:val="es-MX"/>
-        </w:rPr>
-      </w:pPr>
-    </w:p>
-    <w:p>
-      <w:pPr>
-        <w:pStyle w:val="Prrafodelista"/>
-        <w:autoSpaceDE w:val="0"/>
-        <w:autoSpaceDN w:val="0"/>
-        <w:adjustRightInd w:val="0"/>
-        <w:spacing w:after="0" w:line="240" w:lineRule="auto"/>
-        <w:jc w:val="both"/>
-        <w:rPr>
-          <w:rFonts w:ascii="Arial" w:hAnsi="Arial" w:cs="Arial"/>
-          <w:b/>
-          <w:sz w:val="24"/>
-          <w:szCs w:val="24"/>
-          <w:lang w:val="es-MX"/>
-        </w:rPr>
-      </w:pPr>
-    </w:p>
-    <w:p>
-      <w:pPr>
-        <w:pStyle w:val="Prrafodelista"/>
-        <w:autoSpaceDE w:val="0"/>
-        <w:autoSpaceDN w:val="0"/>
-        <w:adjustRightInd w:val="0"/>
-        <w:spacing w:after="0" w:line="240" w:lineRule="auto"/>
-        <w:jc w:val="both"/>
-        <w:rPr>
-          <w:rFonts w:ascii="Arial" w:hAnsi="Arial" w:cs="Arial"/>
-          <w:b/>
-          <w:sz w:val="24"/>
-          <w:szCs w:val="24"/>
-          <w:lang w:val="es-MX"/>
-        </w:rPr>
-      </w:pPr>
-    </w:p>
-    <w:p>
-      <w:pPr>
-        <w:pStyle w:val="Prrafodelista"/>
-        <w:autoSpaceDE w:val="0"/>
-        <w:autoSpaceDN w:val="0"/>
-        <w:adjustRightInd w:val="0"/>
-        <w:spacing w:after="0" w:line="240" w:lineRule="auto"/>
-        <w:jc w:val="both"/>
-        <w:rPr>
-          <w:rFonts w:ascii="Arial" w:hAnsi="Arial" w:cs="Arial"/>
-          <w:b/>
-          <w:sz w:val="24"/>
-          <w:szCs w:val="24"/>
-          <w:lang w:val="es-MX"/>
-        </w:rPr>
-      </w:pPr>
-    </w:p>
-    <w:p>
-      <w:pPr>
-        <w:pStyle w:val="Prrafodelista"/>
-        <w:autoSpaceDE w:val="0"/>
-        <w:autoSpaceDN w:val="0"/>
-        <w:adjustRightInd w:val="0"/>
-        <w:spacing w:after="0" w:line="240" w:lineRule="auto"/>
-        <w:jc w:val="both"/>
-        <w:rPr>
-          <w:rFonts w:ascii="Arial" w:hAnsi="Arial" w:cs="Arial"/>
-          <w:b/>
-          <w:sz w:val="24"/>
-          <w:szCs w:val="24"/>
-          <w:lang w:val="es-MX"/>
-        </w:rPr>
-      </w:pPr>
-    </w:p>
-    <w:p>
-      <w:pPr>
-        <w:pStyle w:val="Prrafodelista"/>
-        <w:autoSpaceDE w:val="0"/>
-        <w:autoSpaceDN w:val="0"/>
-        <w:adjustRightInd w:val="0"/>
-        <w:spacing w:after="0" w:line="240" w:lineRule="auto"/>
-        <w:jc w:val="both"/>
-        <w:rPr>
-          <w:rFonts w:ascii="Arial" w:hAnsi="Arial" w:cs="Arial"/>
-          <w:b/>
-          <w:sz w:val="24"/>
-          <w:szCs w:val="24"/>
-          <w:lang w:val="es-MX"/>
-        </w:rPr>
-      </w:pPr>
-    </w:p>
-    <w:p>
-      <w:pPr>
-        <w:pStyle w:val="Prrafodelista"/>
-        <w:autoSpaceDE w:val="0"/>
-        <w:autoSpaceDN w:val="0"/>
-        <w:adjustRightInd w:val="0"/>
-        <w:spacing w:after="0" w:line="240" w:lineRule="auto"/>
-        <w:jc w:val="both"/>
-        <w:rPr>
-          <w:rFonts w:ascii="Arial" w:hAnsi="Arial" w:cs="Arial"/>
-          <w:b/>
-          <w:sz w:val="24"/>
-          <w:szCs w:val="24"/>
-          <w:lang w:val="es-MX"/>
-        </w:rPr>
-      </w:pPr>
-    </w:p>
-    <w:p>
-      <w:pPr>
-        <w:pStyle w:val="Prrafodelista"/>
-        <w:autoSpaceDE w:val="0"/>
-        <w:autoSpaceDN w:val="0"/>
-        <w:adjustRightInd w:val="0"/>
-        <w:spacing w:after="0" w:line="240" w:lineRule="auto"/>
-        <w:jc w:val="both"/>
-        <w:rPr>
-          <w:rFonts w:ascii="Arial" w:hAnsi="Arial" w:cs="Arial"/>
-          <w:b/>
-          <w:sz w:val="24"/>
-          <w:szCs w:val="24"/>
-          <w:lang w:val="es-MX"/>
-        </w:rPr>
-      </w:pPr>
-    </w:p>
-    <w:p>
-      <w:pPr>
-        <w:pStyle w:val="Prrafodelista"/>
-        <w:autoSpaceDE w:val="0"/>
-        <w:autoSpaceDN w:val="0"/>
-        <w:adjustRightInd w:val="0"/>
-        <w:spacing w:after="0" w:line="240" w:lineRule="auto"/>
-        <w:jc w:val="both"/>
-        <w:rPr>
-          <w:rFonts w:ascii="Arial" w:hAnsi="Arial" w:cs="Arial"/>
-          <w:b/>
-          <w:sz w:val="24"/>
-          <w:szCs w:val="24"/>
-          <w:lang w:val="es-MX"/>
-        </w:rPr>
-      </w:pPr>
-    </w:p>
-    <w:p>
-      <w:pPr>
-        <w:pStyle w:val="Prrafodelista"/>
-        <w:autoSpaceDE w:val="0"/>
-        <w:autoSpaceDN w:val="0"/>
-        <w:adjustRightInd w:val="0"/>
-        <w:spacing w:after="0" w:line="240" w:lineRule="auto"/>
-        <w:jc w:val="both"/>
-        <w:rPr>
-          <w:rFonts w:ascii="Arial" w:hAnsi="Arial" w:cs="Arial"/>
-          <w:b/>
-          <w:sz w:val="24"/>
-          <w:szCs w:val="24"/>
-          <w:lang w:val="es-MX"/>
-        </w:rPr>
-      </w:pPr>
-    </w:p>
-    <w:p>
-      <w:pPr>
-        <w:pStyle w:val="Prrafodelista"/>
-        <w:autoSpaceDE w:val="0"/>
-        <w:autoSpaceDN w:val="0"/>
-        <w:adjustRightInd w:val="0"/>
-        <w:spacing w:after="0" w:line="240" w:lineRule="auto"/>
-        <w:jc w:val="both"/>
-        <w:rPr>
-          <w:rFonts w:ascii="Arial" w:hAnsi="Arial" w:cs="Arial"/>
-          <w:b/>
-          <w:sz w:val="24"/>
-          <w:szCs w:val="24"/>
-          <w:lang w:val="es-MX"/>
-        </w:rPr>
-      </w:pPr>
-    </w:p>
-    <w:p>
-      <w:pPr>
-        <w:pStyle w:val="Prrafodelista"/>
-        <w:autoSpaceDE w:val="0"/>
-        <w:autoSpaceDN w:val="0"/>
-        <w:adjustRightInd w:val="0"/>
-        <w:spacing w:after="0" w:line="240" w:lineRule="auto"/>
-        <w:jc w:val="both"/>
-        <w:rPr>
-          <w:rFonts w:ascii="Arial" w:hAnsi="Arial" w:cs="Arial"/>
-          <w:b/>
-          <w:sz w:val="24"/>
-          <w:szCs w:val="24"/>
-          <w:lang w:val="es-MX"/>
-        </w:rPr>
-      </w:pPr>
-    </w:p>
-    <w:p>
-      <w:pPr>
-        <w:pStyle w:val="Prrafodelista"/>
-        <w:autoSpaceDE w:val="0"/>
-        <w:autoSpaceDN w:val="0"/>
-        <w:adjustRightInd w:val="0"/>
-        <w:spacing w:after="0" w:line="240" w:lineRule="auto"/>
-        <w:jc w:val="both"/>
-        <w:rPr>
-          <w:rFonts w:ascii="Arial" w:hAnsi="Arial" w:cs="Arial"/>
-          <w:b/>
-          <w:sz w:val="24"/>
-          <w:szCs w:val="24"/>
-          <w:lang w:val="es-MX"/>
-        </w:rPr>
-      </w:pPr>
-    </w:p>
-    <w:p>
-      <w:pPr>
-        <w:pStyle w:val="Prrafodelista"/>
-        <w:autoSpaceDE w:val="0"/>
-        <w:autoSpaceDN w:val="0"/>
-        <w:adjustRightInd w:val="0"/>
-        <w:spacing w:after="0" w:line="240" w:lineRule="auto"/>
-        <w:jc w:val="both"/>
-        <w:rPr>
-          <w:rFonts w:ascii="Arial" w:hAnsi="Arial" w:cs="Arial"/>
-          <w:b/>
-          <w:sz w:val="24"/>
-          <w:szCs w:val="24"/>
-          <w:lang w:val="es-MX"/>
-        </w:rPr>
-      </w:pPr>
-    </w:p>
-    <w:p>
-      <w:pPr>
-        <w:pStyle w:val="Prrafodelista"/>
-        <w:autoSpaceDE w:val="0"/>
-        <w:autoSpaceDN w:val="0"/>
-        <w:adjustRightInd w:val="0"/>
-        <w:spacing w:after="0" w:line="240" w:lineRule="auto"/>
-        <w:jc w:val="both"/>
-        <w:rPr>
-          <w:rFonts w:ascii="Arial" w:hAnsi="Arial" w:cs="Arial"/>
-          <w:b/>
-          <w:sz w:val="24"/>
-          <w:szCs w:val="24"/>
-          <w:lang w:val="es-MX"/>
-        </w:rPr>
-      </w:pPr>
-    </w:p>
-    <w:p>
-      <w:pPr>
-        <w:pStyle w:val="Prrafodelista"/>
-        <w:autoSpaceDE w:val="0"/>
-        <w:autoSpaceDN w:val="0"/>
-        <w:adjustRightInd w:val="0"/>
-        <w:spacing w:after="0" w:line="240" w:lineRule="auto"/>
-        <w:jc w:val="both"/>
-        <w:rPr>
-          <w:rFonts w:ascii="Arial" w:hAnsi="Arial" w:cs="Arial"/>
-          <w:b/>
-          <w:sz w:val="24"/>
-          <w:szCs w:val="24"/>
-          <w:lang w:val="es-MX"/>
-        </w:rPr>
-      </w:pPr>
-    </w:p>
-    <w:p>
-      <w:pPr>
-        <w:pStyle w:val="Prrafodelista"/>
-        <w:autoSpaceDE w:val="0"/>
-        <w:autoSpaceDN w:val="0"/>
-        <w:adjustRightInd w:val="0"/>
-        <w:spacing w:after="0" w:line="240" w:lineRule="auto"/>
-        <w:jc w:val="both"/>
-        <w:rPr>
-          <w:rFonts w:ascii="Arial" w:hAnsi="Arial" w:cs="Arial"/>
-          <w:b/>
-          <w:sz w:val="24"/>
-          <w:szCs w:val="24"/>
-          <w:lang w:val="es-MX"/>
-        </w:rPr>
-      </w:pPr>
-    </w:p>
-    <w:p>
-      <w:pPr>
-        <w:pStyle w:val="Prrafodelista"/>
-        <w:autoSpaceDE w:val="0"/>
-        <w:autoSpaceDN w:val="0"/>
-        <w:adjustRightInd w:val="0"/>
-        <w:spacing w:after="0" w:line="240" w:lineRule="auto"/>
-        <w:jc w:val="both"/>
-        <w:rPr>
-          <w:rFonts w:ascii="Arial" w:hAnsi="Arial" w:cs="Arial"/>
-          <w:b/>
-          <w:sz w:val="24"/>
-          <w:szCs w:val="24"/>
-          <w:lang w:val="es-MX"/>
-        </w:rPr>
-      </w:pPr>
-    </w:p>
-    <w:p>
-      <w:pPr>
-        <w:pStyle w:val="Prrafodelista"/>
-        <w:autoSpaceDE w:val="0"/>
-        <w:autoSpaceDN w:val="0"/>
-        <w:adjustRightInd w:val="0"/>
-        <w:spacing w:after="0" w:line="240" w:lineRule="auto"/>
-        <w:jc w:val="both"/>
-        <w:rPr>
-          <w:rFonts w:ascii="Arial" w:hAnsi="Arial" w:cs="Arial"/>
-          <w:b/>
-          <w:sz w:val="24"/>
-          <w:szCs w:val="24"/>
-          <w:lang w:val="es-MX"/>
-        </w:rPr>
-      </w:pPr>
-    </w:p>
-    <w:p>
-      <w:pPr>
-        <w:pStyle w:val="Prrafodelista"/>
-        <w:autoSpaceDE w:val="0"/>
-        <w:autoSpaceDN w:val="0"/>
-        <w:adjustRightInd w:val="0"/>
-        <w:spacing w:after="0" w:line="240" w:lineRule="auto"/>
-        <w:jc w:val="both"/>
-        <w:rPr>
-          <w:rFonts w:ascii="Arial" w:hAnsi="Arial" w:cs="Arial"/>
-          <w:b/>
-          <w:sz w:val="24"/>
-          <w:szCs w:val="24"/>
-          <w:lang w:val="es-MX"/>
-        </w:rPr>
-      </w:pPr>
-    </w:p>
-    <w:p>
-      <w:pPr>
-        <w:pStyle w:val="Prrafodelista"/>
-        <w:autoSpaceDE w:val="0"/>
-        <w:autoSpaceDN w:val="0"/>
-        <w:adjustRightInd w:val="0"/>
-        <w:spacing w:after="0" w:line="240" w:lineRule="auto"/>
-        <w:jc w:val="both"/>
-        <w:rPr>
-          <w:rFonts w:ascii="Arial" w:hAnsi="Arial" w:cs="Arial"/>
-          <w:b/>
-          <w:sz w:val="24"/>
-          <w:szCs w:val="24"/>
-          <w:lang w:val="es-MX"/>
-        </w:rPr>
-      </w:pPr>
     </w:p>
     <w:p>
       <w:pPr>
@@ -24555,6 +22669,19 @@
         </w:rPr>
         <w:t>Normalización</w:t>
       </w:r>
+      <w:r>
+        <w:rPr>
+          <w:rFonts w:ascii="Arial" w:hAnsi="Arial" w:cs="Arial"/>
+          <w:b/>
+          <w:color w:val="2E74B5" w:themeColor="accent1" w:themeShade="BF"/>
+          <w:sz w:val="24"/>
+          <w:szCs w:val="24"/>
+          <w:lang w:val="es-MX"/>
+        </w:rPr>
+        <w:t xml:space="preserve"> </w:t>
+      </w:r>
+      <w:bookmarkStart w:id="12" w:name="_GoBack"/>
+      <w:bookmarkEnd w:id="12"/>
     </w:p>
     <w:p>
       <w:pPr>
@@ -24774,7 +22901,6 @@
           <w:lang w:val="es-MX"/>
         </w:rPr>
       </w:pPr>
-      <w:proofErr w:type="spellStart"/>
       <w:r>
         <w:rPr>
           <w:rFonts w:ascii="Arial" w:hAnsi="Arial" w:cs="Arial"/>
@@ -24784,19 +22910,7 @@
           <w:szCs w:val="24"/>
           <w:lang w:val="es-MX"/>
         </w:rPr>
-        <w:t>Actualizacion</w:t>
-      </w:r>
-      <w:proofErr w:type="spellEnd"/>
-      <w:r>
-        <w:rPr>
-          <w:rFonts w:ascii="Arial" w:hAnsi="Arial" w:cs="Arial"/>
-          <w:b/>
-          <w:color w:val="2E74B5" w:themeColor="accent1" w:themeShade="BF"/>
-          <w:sz w:val="24"/>
-          <w:szCs w:val="24"/>
-          <w:lang w:val="es-MX"/>
-        </w:rPr>
-        <w:t xml:space="preserve"> de tuplas</w:t>
+        <w:t>Actualizacion de tuplas</w:t>
       </w:r>
     </w:p>
     <w:p>
@@ -24967,8 +23081,6 @@
           <w:lang w:val="es-MX"/>
         </w:rPr>
       </w:pPr>
-      <w:bookmarkStart w:id="12" w:name="_GoBack"/>
-      <w:bookmarkEnd w:id="12"/>
     </w:p>
     <w:p>
       <w:pPr>
@@ -25010,7 +23122,6 @@
           <w:lang w:val="es-MX"/>
         </w:rPr>
       </w:pPr>
-      <w:proofErr w:type="spellStart"/>
       <w:r>
         <w:rPr>
           <w:rFonts w:ascii="Arial" w:hAnsi="Arial" w:cs="Arial"/>
@@ -25020,7 +23131,6 @@
         </w:rPr>
         <w:t>Sdf</w:t>
       </w:r>
-      <w:proofErr w:type="spellEnd"/>
     </w:p>
     <w:p>
       <w:pPr>
@@ -25105,7 +23215,7 @@
                     <pic:cNvPicPr/>
                   </pic:nvPicPr>
                   <pic:blipFill>
-                    <a:blip r:embed="rId9">
+                    <a:blip r:embed="rId8">
                       <a:extLst>
                         <a:ext uri="{28A0092B-C50C-407E-A947-70E740481C1C}">
                           <a14:useLocalDpi xmlns:a14="http://schemas.microsoft.com/office/drawing/2010/main" val="0"/>
@@ -25156,12 +23266,12 @@
       </w:pPr>
     </w:p>
     <w:sectPr>
-      <w:headerReference w:type="even" r:id="rId10"/>
-      <w:headerReference w:type="default" r:id="rId11"/>
-      <w:footerReference w:type="even" r:id="rId12"/>
-      <w:footerReference w:type="default" r:id="rId13"/>
-      <w:headerReference w:type="first" r:id="rId14"/>
-      <w:footerReference w:type="first" r:id="rId15"/>
+      <w:headerReference w:type="even" r:id="rId9"/>
+      <w:headerReference w:type="default" r:id="rId10"/>
+      <w:footerReference w:type="even" r:id="rId11"/>
+      <w:footerReference w:type="default" r:id="rId12"/>
+      <w:headerReference w:type="first" r:id="rId13"/>
+      <w:footerReference w:type="first" r:id="rId14"/>
       <w:pgSz w:w="12240" w:h="15840"/>
       <w:pgMar w:top="1417" w:right="1701" w:bottom="1417" w:left="1701" w:header="708" w:footer="708" w:gutter="0"/>
       <w:pgNumType w:start="0"/>
@@ -25252,7 +23362,7 @@
         <w:rFonts w:asciiTheme="majorHAnsi" w:eastAsiaTheme="majorEastAsia" w:hAnsiTheme="majorHAnsi" w:cstheme="majorBidi"/>
         <w:noProof/>
       </w:rPr>
-      <w:t>28</w:t>
+      <w:t>27</w:t>
     </w:r>
     <w:r>
       <w:rPr>
@@ -29542,7 +27652,7 @@
 </file>
 
 <file path=customXml/itemProps1.xml><?xml version="1.0" encoding="utf-8"?>
-<ds:datastoreItem xmlns:ds="http://schemas.openxmlformats.org/officeDocument/2006/customXml" ds:itemID="{920F03E4-CE1A-419F-B6A2-2BE323929385}">
+<ds:datastoreItem xmlns:ds="http://schemas.openxmlformats.org/officeDocument/2006/customXml" ds:itemID="{75DE236B-D2E1-47BD-AC92-083CE26CD3B4}">
   <ds:schemaRefs>
     <ds:schemaRef ds:uri="http://schemas.openxmlformats.org/officeDocument/2006/bibliography"/>
   </ds:schemaRefs>

--- a/1.0 Perfil SI.docx
+++ b/1.0 Perfil SI.docx
@@ -1010,22 +1010,43 @@
                                 <w:lang w:val="es-ES_tradnl"/>
                               </w:rPr>
                             </w:pPr>
+                            <w:proofErr w:type="spellStart"/>
                             <w:r>
                               <w:rPr>
                                 <w:rFonts w:ascii="Arial" w:hAnsi="Arial" w:cs="Arial"/>
                                 <w:color w:val="002060"/>
                                 <w:sz w:val="24"/>
                               </w:rPr>
-                              <w:t xml:space="preserve">Ing. </w:t>
+                              <w:t>Ing</w:t>
                             </w:r>
+                            <w:proofErr w:type="spellEnd"/>
                             <w:r>
                               <w:rPr>
                                 <w:rFonts w:ascii="Arial" w:hAnsi="Arial" w:cs="Arial"/>
                                 <w:color w:val="002060"/>
                                 <w:sz w:val="24"/>
                               </w:rPr>
-                              <w:t xml:space="preserve">Garzón Cuellar </w:t>
+                              <w:t xml:space="preserve">. </w:t>
                             </w:r>
+                            <w:proofErr w:type="spellStart"/>
+                            <w:r>
+                              <w:rPr>
+                                <w:rFonts w:ascii="Arial" w:hAnsi="Arial" w:cs="Arial"/>
+                                <w:color w:val="002060"/>
+                                <w:sz w:val="24"/>
+                              </w:rPr>
+                              <w:t>Garzón</w:t>
+                            </w:r>
+                            <w:proofErr w:type="spellEnd"/>
+                            <w:r>
+                              <w:rPr>
+                                <w:rFonts w:ascii="Arial" w:hAnsi="Arial" w:cs="Arial"/>
+                                <w:color w:val="002060"/>
+                                <w:sz w:val="24"/>
+                              </w:rPr>
+                              <w:t xml:space="preserve"> Cuellar </w:t>
+                            </w:r>
+                            <w:proofErr w:type="spellStart"/>
                             <w:r>
                               <w:rPr>
                                 <w:rFonts w:ascii="Arial" w:hAnsi="Arial" w:cs="Arial"/>
@@ -1034,6 +1055,7 @@
                               </w:rPr>
                               <w:t>Angélica</w:t>
                             </w:r>
+                            <w:proofErr w:type="spellEnd"/>
                           </w:p>
                           <w:p>
                             <w:pPr>
@@ -1097,7 +1119,16 @@
                                 <w:color w:val="002060"/>
                                 <w:lang w:val="es-MX"/>
                               </w:rPr>
-                              <w:t>Choque Coca Liz Dara……………………………………………………</w:t>
+                              <w:t>Choque Coca Liz Dara………………………………………………</w:t>
+                            </w:r>
+                            <w:proofErr w:type="gramStart"/>
+                            <w:r>
+                              <w:rPr>
+                                <w:rFonts w:ascii="Arial" w:hAnsi="Arial" w:cs="Arial"/>
+                                <w:color w:val="002060"/>
+                                <w:lang w:val="es-MX"/>
+                              </w:rPr>
+                              <w:t>……</w:t>
                             </w:r>
                             <w:r>
                               <w:rPr>
@@ -1105,7 +1136,16 @@
                                 <w:color w:val="002060"/>
                                 <w:lang w:val="es-MX"/>
                               </w:rPr>
-                              <w:t>..217011810</w:t>
+                              <w:t>.</w:t>
+                            </w:r>
+                            <w:proofErr w:type="gramEnd"/>
+                            <w:r>
+                              <w:rPr>
+                                <w:rFonts w:ascii="Arial" w:hAnsi="Arial" w:cs="Arial"/>
+                                <w:color w:val="002060"/>
+                                <w:lang w:val="es-MX"/>
+                              </w:rPr>
+                              <w:t>.217011810</w:t>
                             </w:r>
                           </w:p>
                           <w:p>
@@ -1405,22 +1445,43 @@
                           <w:lang w:val="es-ES_tradnl"/>
                         </w:rPr>
                       </w:pPr>
+                      <w:proofErr w:type="spellStart"/>
                       <w:r>
                         <w:rPr>
                           <w:rFonts w:ascii="Arial" w:hAnsi="Arial" w:cs="Arial"/>
                           <w:color w:val="002060"/>
                           <w:sz w:val="24"/>
                         </w:rPr>
-                        <w:t xml:space="preserve">Ing. </w:t>
+                        <w:t>Ing</w:t>
                       </w:r>
+                      <w:proofErr w:type="spellEnd"/>
                       <w:r>
                         <w:rPr>
                           <w:rFonts w:ascii="Arial" w:hAnsi="Arial" w:cs="Arial"/>
                           <w:color w:val="002060"/>
                           <w:sz w:val="24"/>
                         </w:rPr>
-                        <w:t xml:space="preserve">Garzón Cuellar </w:t>
+                        <w:t xml:space="preserve">. </w:t>
                       </w:r>
+                      <w:proofErr w:type="spellStart"/>
+                      <w:r>
+                        <w:rPr>
+                          <w:rFonts w:ascii="Arial" w:hAnsi="Arial" w:cs="Arial"/>
+                          <w:color w:val="002060"/>
+                          <w:sz w:val="24"/>
+                        </w:rPr>
+                        <w:t>Garzón</w:t>
+                      </w:r>
+                      <w:proofErr w:type="spellEnd"/>
+                      <w:r>
+                        <w:rPr>
+                          <w:rFonts w:ascii="Arial" w:hAnsi="Arial" w:cs="Arial"/>
+                          <w:color w:val="002060"/>
+                          <w:sz w:val="24"/>
+                        </w:rPr>
+                        <w:t xml:space="preserve"> Cuellar </w:t>
+                      </w:r>
+                      <w:proofErr w:type="spellStart"/>
                       <w:r>
                         <w:rPr>
                           <w:rFonts w:ascii="Arial" w:hAnsi="Arial" w:cs="Arial"/>
@@ -1429,6 +1490,7 @@
                         </w:rPr>
                         <w:t>Angélica</w:t>
                       </w:r>
+                      <w:proofErr w:type="spellEnd"/>
                     </w:p>
                     <w:p>
                       <w:pPr>
@@ -1492,7 +1554,16 @@
                           <w:color w:val="002060"/>
                           <w:lang w:val="es-MX"/>
                         </w:rPr>
-                        <w:t>Choque Coca Liz Dara……………………………………………………</w:t>
+                        <w:t>Choque Coca Liz Dara………………………………………………</w:t>
+                      </w:r>
+                      <w:proofErr w:type="gramStart"/>
+                      <w:r>
+                        <w:rPr>
+                          <w:rFonts w:ascii="Arial" w:hAnsi="Arial" w:cs="Arial"/>
+                          <w:color w:val="002060"/>
+                          <w:lang w:val="es-MX"/>
+                        </w:rPr>
+                        <w:t>……</w:t>
                       </w:r>
                       <w:r>
                         <w:rPr>
@@ -1500,7 +1571,16 @@
                           <w:color w:val="002060"/>
                           <w:lang w:val="es-MX"/>
                         </w:rPr>
-                        <w:t>..217011810</w:t>
+                        <w:t>.</w:t>
+                      </w:r>
+                      <w:proofErr w:type="gramEnd"/>
+                      <w:r>
+                        <w:rPr>
+                          <w:rFonts w:ascii="Arial" w:hAnsi="Arial" w:cs="Arial"/>
+                          <w:color w:val="002060"/>
+                          <w:lang w:val="es-MX"/>
+                        </w:rPr>
+                        <w:t>.217011810</w:t>
                       </w:r>
                     </w:p>
                     <w:p>
@@ -1860,6 +1940,7 @@
           <w:rFonts w:cs="Arial"/>
         </w:rPr>
       </w:pPr>
+      <w:proofErr w:type="spellStart"/>
       <w:r>
         <w:rPr>
           <w:rFonts w:cs="Arial"/>
@@ -1867,6 +1948,7 @@
         <w:lastRenderedPageBreak/>
         <w:t>Indice</w:t>
       </w:r>
+      <w:proofErr w:type="spellEnd"/>
       <w:r>
         <w:rPr>
           <w:rFonts w:cs="Arial"/>
@@ -1910,14 +1992,30 @@
           <w:rFonts w:ascii="Arial" w:hAnsi="Arial" w:cs="Arial"/>
           <w:lang w:val="es-ES" w:eastAsia="es-BO"/>
         </w:rPr>
-        <w:t>………………………</w:t>
-      </w:r>
+        <w:t>……………………</w:t>
+      </w:r>
+      <w:proofErr w:type="gramStart"/>
       <w:r>
         <w:rPr>
           <w:rFonts w:ascii="Arial" w:hAnsi="Arial" w:cs="Arial"/>
           <w:lang w:val="es-ES" w:eastAsia="es-BO"/>
         </w:rPr>
-        <w:t>…..</w:t>
+        <w:t>…</w:t>
+      </w:r>
+      <w:r>
+        <w:rPr>
+          <w:rFonts w:ascii="Arial" w:hAnsi="Arial" w:cs="Arial"/>
+          <w:lang w:val="es-ES" w:eastAsia="es-BO"/>
+        </w:rPr>
+        <w:t>….</w:t>
+      </w:r>
+      <w:proofErr w:type="gramEnd"/>
+      <w:r>
+        <w:rPr>
+          <w:rFonts w:ascii="Arial" w:hAnsi="Arial" w:cs="Arial"/>
+          <w:lang w:val="es-ES" w:eastAsia="es-BO"/>
+        </w:rPr>
+        <w:t>.</w:t>
       </w:r>
       <w:r>
         <w:rPr>
@@ -1998,7 +2096,23 @@
           <w:rFonts w:ascii="Arial" w:hAnsi="Arial" w:cs="Arial"/>
           <w:lang w:val="es-ES" w:eastAsia="es-BO"/>
         </w:rPr>
-        <w:t>……………………………………………..</w:t>
+        <w:t>………………………………………</w:t>
+      </w:r>
+      <w:proofErr w:type="gramStart"/>
+      <w:r>
+        <w:rPr>
+          <w:rFonts w:ascii="Arial" w:hAnsi="Arial" w:cs="Arial"/>
+          <w:lang w:val="es-ES" w:eastAsia="es-BO"/>
+        </w:rPr>
+        <w:t>…….</w:t>
+      </w:r>
+      <w:proofErr w:type="gramEnd"/>
+      <w:r>
+        <w:rPr>
+          <w:rFonts w:ascii="Arial" w:hAnsi="Arial" w:cs="Arial"/>
+          <w:lang w:val="es-ES" w:eastAsia="es-BO"/>
+        </w:rPr>
+        <w:t>.</w:t>
       </w:r>
       <w:r>
         <w:rPr>
@@ -2044,7 +2158,23 @@
           <w:rFonts w:ascii="Arial" w:hAnsi="Arial" w:cs="Arial"/>
           <w:lang w:val="es-ES" w:eastAsia="es-BO"/>
         </w:rPr>
-        <w:t>vos……………………………..……….</w:t>
+        <w:t>vos………………………</w:t>
+      </w:r>
+      <w:proofErr w:type="gramStart"/>
+      <w:r>
+        <w:rPr>
+          <w:rFonts w:ascii="Arial" w:hAnsi="Arial" w:cs="Arial"/>
+          <w:lang w:val="es-ES" w:eastAsia="es-BO"/>
+        </w:rPr>
+        <w:t>…….</w:t>
+      </w:r>
+      <w:proofErr w:type="gramEnd"/>
+      <w:r>
+        <w:rPr>
+          <w:rFonts w:ascii="Arial" w:hAnsi="Arial" w:cs="Arial"/>
+          <w:lang w:val="es-ES" w:eastAsia="es-BO"/>
+        </w:rPr>
+        <w:t>.……….</w:t>
       </w:r>
       <w:r>
         <w:rPr>
@@ -2166,7 +2296,23 @@
           <w:rFonts w:ascii="Arial" w:hAnsi="Arial" w:cs="Arial"/>
           <w:lang w:val="es-ES" w:eastAsia="es-BO"/>
         </w:rPr>
-        <w:t>cíficos…………………………………………………..</w:t>
+        <w:t>cíficos……………………………………………</w:t>
+      </w:r>
+      <w:proofErr w:type="gramStart"/>
+      <w:r>
+        <w:rPr>
+          <w:rFonts w:ascii="Arial" w:hAnsi="Arial" w:cs="Arial"/>
+          <w:lang w:val="es-ES" w:eastAsia="es-BO"/>
+        </w:rPr>
+        <w:t>…….</w:t>
+      </w:r>
+      <w:proofErr w:type="gramEnd"/>
+      <w:r>
+        <w:rPr>
+          <w:rFonts w:ascii="Arial" w:hAnsi="Arial" w:cs="Arial"/>
+          <w:lang w:val="es-ES" w:eastAsia="es-BO"/>
+        </w:rPr>
+        <w:t>.</w:t>
       </w:r>
       <w:r>
         <w:rPr>
@@ -2274,7 +2420,23 @@
           <w:rFonts w:ascii="Arial" w:hAnsi="Arial" w:cs="Arial"/>
           <w:lang w:val="es-ES" w:eastAsia="es-BO"/>
         </w:rPr>
-        <w:t>ción………………………………..</w:t>
+        <w:t>ción…………………………</w:t>
+      </w:r>
+      <w:proofErr w:type="gramStart"/>
+      <w:r>
+        <w:rPr>
+          <w:rFonts w:ascii="Arial" w:hAnsi="Arial" w:cs="Arial"/>
+          <w:lang w:val="es-ES" w:eastAsia="es-BO"/>
+        </w:rPr>
+        <w:t>…….</w:t>
+      </w:r>
+      <w:proofErr w:type="gramEnd"/>
+      <w:r>
+        <w:rPr>
+          <w:rFonts w:ascii="Arial" w:hAnsi="Arial" w:cs="Arial"/>
+          <w:lang w:val="es-ES" w:eastAsia="es-BO"/>
+        </w:rPr>
+        <w:t>.</w:t>
       </w:r>
       <w:r>
         <w:rPr>
@@ -2321,7 +2483,23 @@
           <w:rFonts w:ascii="Arial" w:hAnsi="Arial" w:cs="Arial"/>
           <w:lang w:val="es-ES" w:eastAsia="es-BO"/>
         </w:rPr>
-        <w:t>a……………………………………………..</w:t>
+        <w:t>a………………………………………</w:t>
+      </w:r>
+      <w:proofErr w:type="gramStart"/>
+      <w:r>
+        <w:rPr>
+          <w:rFonts w:ascii="Arial" w:hAnsi="Arial" w:cs="Arial"/>
+          <w:lang w:val="es-ES" w:eastAsia="es-BO"/>
+        </w:rPr>
+        <w:t>…….</w:t>
+      </w:r>
+      <w:proofErr w:type="gramEnd"/>
+      <w:r>
+        <w:rPr>
+          <w:rFonts w:ascii="Arial" w:hAnsi="Arial" w:cs="Arial"/>
+          <w:lang w:val="es-ES" w:eastAsia="es-BO"/>
+        </w:rPr>
+        <w:t>.</w:t>
       </w:r>
       <w:r>
         <w:rPr>
@@ -2368,7 +2546,23 @@
           <w:rFonts w:ascii="Arial" w:hAnsi="Arial" w:cs="Arial"/>
           <w:lang w:val="es-ES" w:eastAsia="es-BO"/>
         </w:rPr>
-        <w:t>…………………………………………….10</w:t>
+        <w:t>………………………………………</w:t>
+      </w:r>
+      <w:proofErr w:type="gramStart"/>
+      <w:r>
+        <w:rPr>
+          <w:rFonts w:ascii="Arial" w:hAnsi="Arial" w:cs="Arial"/>
+          <w:lang w:val="es-ES" w:eastAsia="es-BO"/>
+        </w:rPr>
+        <w:t>…….</w:t>
+      </w:r>
+      <w:proofErr w:type="gramEnd"/>
+      <w:r>
+        <w:rPr>
+          <w:rFonts w:ascii="Arial" w:hAnsi="Arial" w:cs="Arial"/>
+          <w:lang w:val="es-ES" w:eastAsia="es-BO"/>
+        </w:rPr>
+        <w:t>10</w:t>
       </w:r>
     </w:p>
     <w:p>
@@ -2408,8 +2602,17 @@
           <w:rFonts w:ascii="Arial" w:hAnsi="Arial" w:cs="Arial"/>
           <w:lang w:val="es-ES" w:eastAsia="es-BO"/>
         </w:rPr>
-        <w:t>ce…….</w:t>
-      </w:r>
+        <w:t>ce</w:t>
+      </w:r>
+      <w:proofErr w:type="gramStart"/>
+      <w:r>
+        <w:rPr>
+          <w:rFonts w:ascii="Arial" w:hAnsi="Arial" w:cs="Arial"/>
+          <w:lang w:val="es-ES" w:eastAsia="es-BO"/>
+        </w:rPr>
+        <w:t>…….</w:t>
+      </w:r>
+      <w:proofErr w:type="gramEnd"/>
       <w:r>
         <w:rPr>
           <w:rFonts w:ascii="Arial" w:hAnsi="Arial" w:cs="Arial"/>
@@ -2508,13 +2711,21 @@
           <w:rFonts w:ascii="Arial" w:hAnsi="Arial" w:cs="Arial"/>
           <w:lang w:val="es-ES" w:eastAsia="es-BO"/>
         </w:rPr>
-        <w:t>………………………………….</w:t>
-      </w:r>
+        <w:t>………………………………</w:t>
+      </w:r>
+      <w:proofErr w:type="gramStart"/>
       <w:r>
         <w:rPr>
           <w:rFonts w:ascii="Arial" w:hAnsi="Arial" w:cs="Arial"/>
           <w:lang w:val="es-ES" w:eastAsia="es-BO"/>
         </w:rPr>
+        <w:t>….</w:t>
+      </w:r>
+      <w:r>
+        <w:rPr>
+          <w:rFonts w:ascii="Arial" w:hAnsi="Arial" w:cs="Arial"/>
+          <w:lang w:val="es-ES" w:eastAsia="es-BO"/>
+        </w:rPr>
         <w:t>.</w:t>
       </w:r>
       <w:r>
@@ -2524,6 +2735,7 @@
         </w:rPr>
         <w:t>..</w:t>
       </w:r>
+      <w:proofErr w:type="gramEnd"/>
       <w:r>
         <w:rPr>
           <w:rFonts w:ascii="Arial" w:hAnsi="Arial" w:cs="Arial"/>
@@ -2570,7 +2782,23 @@
           <w:rFonts w:ascii="Arial" w:hAnsi="Arial" w:cs="Arial"/>
           <w:lang w:val="es-ES" w:eastAsia="es-BO"/>
         </w:rPr>
-        <w:t>…………………………………………………………………………..17</w:t>
+        <w:t>……………………………………………………………………</w:t>
+      </w:r>
+      <w:proofErr w:type="gramStart"/>
+      <w:r>
+        <w:rPr>
+          <w:rFonts w:ascii="Arial" w:hAnsi="Arial" w:cs="Arial"/>
+          <w:lang w:val="es-ES" w:eastAsia="es-BO"/>
+        </w:rPr>
+        <w:t>…….</w:t>
+      </w:r>
+      <w:proofErr w:type="gramEnd"/>
+      <w:r>
+        <w:rPr>
+          <w:rFonts w:ascii="Arial" w:hAnsi="Arial" w:cs="Arial"/>
+          <w:lang w:val="es-ES" w:eastAsia="es-BO"/>
+        </w:rPr>
+        <w:t>.17</w:t>
       </w:r>
     </w:p>
     <w:p>
@@ -2643,14 +2871,30 @@
           <w:rFonts w:ascii="Arial" w:hAnsi="Arial" w:cs="Arial"/>
           <w:lang w:val="es-ES" w:eastAsia="es-BO"/>
         </w:rPr>
-        <w:t>Cliente…………………………………………………………………</w:t>
-      </w:r>
+        <w:t>Cliente………………………………………………………………</w:t>
+      </w:r>
+      <w:proofErr w:type="gramStart"/>
       <w:r>
         <w:rPr>
           <w:rFonts w:ascii="Arial" w:hAnsi="Arial" w:cs="Arial"/>
           <w:lang w:val="es-ES" w:eastAsia="es-BO"/>
         </w:rPr>
-        <w:t>….17</w:t>
+        <w:t>…</w:t>
+      </w:r>
+      <w:r>
+        <w:rPr>
+          <w:rFonts w:ascii="Arial" w:hAnsi="Arial" w:cs="Arial"/>
+          <w:lang w:val="es-ES" w:eastAsia="es-BO"/>
+        </w:rPr>
+        <w:t>….</w:t>
+      </w:r>
+      <w:proofErr w:type="gramEnd"/>
+      <w:r>
+        <w:rPr>
+          <w:rFonts w:ascii="Arial" w:hAnsi="Arial" w:cs="Arial"/>
+          <w:lang w:val="es-ES" w:eastAsia="es-BO"/>
+        </w:rPr>
+        <w:t>17</w:t>
       </w:r>
     </w:p>
     <w:p>
@@ -2682,14 +2926,30 @@
           <w:rFonts w:ascii="Arial" w:hAnsi="Arial" w:cs="Arial"/>
           <w:lang w:val="es-ES" w:eastAsia="es-BO"/>
         </w:rPr>
-        <w:t>Medios de comunicación………………………………………………</w:t>
-      </w:r>
+        <w:t>Medios de comunicación…………………………………………</w:t>
+      </w:r>
+      <w:proofErr w:type="gramStart"/>
       <w:r>
         <w:rPr>
           <w:rFonts w:ascii="Arial" w:hAnsi="Arial" w:cs="Arial"/>
           <w:lang w:val="es-ES" w:eastAsia="es-BO"/>
         </w:rPr>
-        <w:t>..17</w:t>
+        <w:t>……</w:t>
+      </w:r>
+      <w:r>
+        <w:rPr>
+          <w:rFonts w:ascii="Arial" w:hAnsi="Arial" w:cs="Arial"/>
+          <w:lang w:val="es-ES" w:eastAsia="es-BO"/>
+        </w:rPr>
+        <w:t>.</w:t>
+      </w:r>
+      <w:proofErr w:type="gramEnd"/>
+      <w:r>
+        <w:rPr>
+          <w:rFonts w:ascii="Arial" w:hAnsi="Arial" w:cs="Arial"/>
+          <w:lang w:val="es-ES" w:eastAsia="es-BO"/>
+        </w:rPr>
+        <w:t>.17</w:t>
       </w:r>
     </w:p>
     <w:p>
@@ -2848,14 +3108,30 @@
           <w:rFonts w:ascii="Arial" w:hAnsi="Arial" w:cs="Arial"/>
           <w:lang w:val="es-ES" w:eastAsia="es-BO"/>
         </w:rPr>
-        <w:t>Cliente…………………………………………………………………</w:t>
-      </w:r>
+        <w:t>Cliente………………………………………………………………</w:t>
+      </w:r>
+      <w:proofErr w:type="gramStart"/>
       <w:r>
         <w:rPr>
           <w:rFonts w:ascii="Arial" w:hAnsi="Arial" w:cs="Arial"/>
           <w:lang w:val="es-ES" w:eastAsia="es-BO"/>
         </w:rPr>
-        <w:t>….18</w:t>
+        <w:t>…</w:t>
+      </w:r>
+      <w:r>
+        <w:rPr>
+          <w:rFonts w:ascii="Arial" w:hAnsi="Arial" w:cs="Arial"/>
+          <w:lang w:val="es-ES" w:eastAsia="es-BO"/>
+        </w:rPr>
+        <w:t>….</w:t>
+      </w:r>
+      <w:proofErr w:type="gramEnd"/>
+      <w:r>
+        <w:rPr>
+          <w:rFonts w:ascii="Arial" w:hAnsi="Arial" w:cs="Arial"/>
+          <w:lang w:val="es-ES" w:eastAsia="es-BO"/>
+        </w:rPr>
+        <w:t>18</w:t>
       </w:r>
     </w:p>
     <w:p>
@@ -2887,14 +3163,30 @@
           <w:rFonts w:ascii="Arial" w:hAnsi="Arial" w:cs="Arial"/>
           <w:lang w:val="es-ES" w:eastAsia="es-BO"/>
         </w:rPr>
-        <w:t>Otro software adicional………………………………………………</w:t>
-      </w:r>
+        <w:t>Otro software adicional……………………………………………</w:t>
+      </w:r>
+      <w:proofErr w:type="gramStart"/>
       <w:r>
         <w:rPr>
           <w:rFonts w:ascii="Arial" w:hAnsi="Arial" w:cs="Arial"/>
           <w:lang w:val="es-ES" w:eastAsia="es-BO"/>
         </w:rPr>
-        <w:t>…..18</w:t>
+        <w:t>…</w:t>
+      </w:r>
+      <w:r>
+        <w:rPr>
+          <w:rFonts w:ascii="Arial" w:hAnsi="Arial" w:cs="Arial"/>
+          <w:lang w:val="es-ES" w:eastAsia="es-BO"/>
+        </w:rPr>
+        <w:t>….</w:t>
+      </w:r>
+      <w:proofErr w:type="gramEnd"/>
+      <w:r>
+        <w:rPr>
+          <w:rFonts w:ascii="Arial" w:hAnsi="Arial" w:cs="Arial"/>
+          <w:lang w:val="es-ES" w:eastAsia="es-BO"/>
+        </w:rPr>
+        <w:t>.18</w:t>
       </w:r>
     </w:p>
     <w:p>
@@ -2927,14 +3219,30 @@
           <w:rFonts w:ascii="Arial" w:hAnsi="Arial" w:cs="Arial"/>
           <w:lang w:val="es-ES" w:eastAsia="es-BO"/>
         </w:rPr>
-        <w:t>Datos……………………………………………………………………………</w:t>
-      </w:r>
+        <w:t>Datos…………………………………………………………………………</w:t>
+      </w:r>
+      <w:proofErr w:type="gramStart"/>
       <w:r>
         <w:rPr>
           <w:rFonts w:ascii="Arial" w:hAnsi="Arial" w:cs="Arial"/>
           <w:lang w:val="es-ES" w:eastAsia="es-BO"/>
         </w:rPr>
-        <w:t>….18</w:t>
+        <w:t>…</w:t>
+      </w:r>
+      <w:r>
+        <w:rPr>
+          <w:rFonts w:ascii="Arial" w:hAnsi="Arial" w:cs="Arial"/>
+          <w:lang w:val="es-ES" w:eastAsia="es-BO"/>
+        </w:rPr>
+        <w:t>….</w:t>
+      </w:r>
+      <w:proofErr w:type="gramEnd"/>
+      <w:r>
+        <w:rPr>
+          <w:rFonts w:ascii="Arial" w:hAnsi="Arial" w:cs="Arial"/>
+          <w:lang w:val="es-ES" w:eastAsia="es-BO"/>
+        </w:rPr>
+        <w:t>18</w:t>
       </w:r>
     </w:p>
     <w:p>
@@ -2966,8 +3274,17 @@
           <w:lang w:val="es-ES" w:eastAsia="es-BO"/>
         </w:rPr>
         <w:lastRenderedPageBreak/>
-        <w:t>Procesos………………………………………………………………………….</w:t>
-      </w:r>
+        <w:t>Procesos……………………………………………………………………</w:t>
+      </w:r>
+      <w:proofErr w:type="gramStart"/>
+      <w:r>
+        <w:rPr>
+          <w:rFonts w:ascii="Arial" w:hAnsi="Arial" w:cs="Arial"/>
+          <w:lang w:val="es-ES" w:eastAsia="es-BO"/>
+        </w:rPr>
+        <w:t>…….</w:t>
+      </w:r>
+      <w:proofErr w:type="gramEnd"/>
       <w:r>
         <w:rPr>
           <w:rFonts w:ascii="Arial" w:hAnsi="Arial" w:cs="Arial"/>
@@ -3042,8 +3359,17 @@
           <w:rFonts w:ascii="Arial" w:hAnsi="Arial" w:cs="Arial"/>
           <w:lang w:val="es-ES" w:eastAsia="es-BO"/>
         </w:rPr>
-        <w:t>Documento……………………………………………………………………….</w:t>
-      </w:r>
+        <w:t>Documento…………………………………………………………………</w:t>
+      </w:r>
+      <w:proofErr w:type="gramStart"/>
+      <w:r>
+        <w:rPr>
+          <w:rFonts w:ascii="Arial" w:hAnsi="Arial" w:cs="Arial"/>
+          <w:lang w:val="es-ES" w:eastAsia="es-BO"/>
+        </w:rPr>
+        <w:t>…….</w:t>
+      </w:r>
+      <w:proofErr w:type="gramEnd"/>
       <w:r>
         <w:rPr>
           <w:rFonts w:ascii="Arial" w:hAnsi="Arial" w:cs="Arial"/>
@@ -3133,14 +3459,30 @@
           <w:rFonts w:ascii="Arial" w:hAnsi="Arial" w:cs="Arial"/>
           <w:lang w:val="es-ES" w:eastAsia="es-BO"/>
         </w:rPr>
-        <w:t>Estrategia para el desarrollo del software…………………………………</w:t>
-      </w:r>
+        <w:t>Estrategia para el desarrollo del software………………………………</w:t>
+      </w:r>
+      <w:proofErr w:type="gramStart"/>
       <w:r>
         <w:rPr>
           <w:rFonts w:ascii="Arial" w:hAnsi="Arial" w:cs="Arial"/>
           <w:lang w:val="es-ES" w:eastAsia="es-BO"/>
         </w:rPr>
-        <w:t>…..20</w:t>
+        <w:t>…</w:t>
+      </w:r>
+      <w:r>
+        <w:rPr>
+          <w:rFonts w:ascii="Arial" w:hAnsi="Arial" w:cs="Arial"/>
+          <w:lang w:val="es-ES" w:eastAsia="es-BO"/>
+        </w:rPr>
+        <w:t>….</w:t>
+      </w:r>
+      <w:proofErr w:type="gramEnd"/>
+      <w:r>
+        <w:rPr>
+          <w:rFonts w:ascii="Arial" w:hAnsi="Arial" w:cs="Arial"/>
+          <w:lang w:val="es-ES" w:eastAsia="es-BO"/>
+        </w:rPr>
+        <w:t>.20</w:t>
       </w:r>
     </w:p>
     <w:p>
@@ -3172,14 +3514,30 @@
           <w:rFonts w:ascii="Arial" w:hAnsi="Arial" w:cs="Arial"/>
           <w:lang w:val="es-ES" w:eastAsia="es-BO"/>
         </w:rPr>
-        <w:t>Metodología para el desarrollo del software………………………………</w:t>
-      </w:r>
+        <w:t>Metodología para el desarrollo del software……………………………</w:t>
+      </w:r>
+      <w:proofErr w:type="gramStart"/>
       <w:r>
         <w:rPr>
           <w:rFonts w:ascii="Arial" w:hAnsi="Arial" w:cs="Arial"/>
           <w:lang w:val="es-ES" w:eastAsia="es-BO"/>
         </w:rPr>
-        <w:t>…..20</w:t>
+        <w:t>…</w:t>
+      </w:r>
+      <w:r>
+        <w:rPr>
+          <w:rFonts w:ascii="Arial" w:hAnsi="Arial" w:cs="Arial"/>
+          <w:lang w:val="es-ES" w:eastAsia="es-BO"/>
+        </w:rPr>
+        <w:t>….</w:t>
+      </w:r>
+      <w:proofErr w:type="gramEnd"/>
+      <w:r>
+        <w:rPr>
+          <w:rFonts w:ascii="Arial" w:hAnsi="Arial" w:cs="Arial"/>
+          <w:lang w:val="es-ES" w:eastAsia="es-BO"/>
+        </w:rPr>
+        <w:t>.20</w:t>
       </w:r>
     </w:p>
     <w:p>
@@ -3249,8 +3607,17 @@
           <w:rFonts w:ascii="Arial" w:hAnsi="Arial" w:cs="Arial"/>
           <w:lang w:val="es-ES" w:eastAsia="es-BO"/>
         </w:rPr>
-        <w:t>Características del UML……………………………………………….</w:t>
-      </w:r>
+        <w:t>Características del UML…………………………………………</w:t>
+      </w:r>
+      <w:proofErr w:type="gramStart"/>
+      <w:r>
+        <w:rPr>
+          <w:rFonts w:ascii="Arial" w:hAnsi="Arial" w:cs="Arial"/>
+          <w:lang w:val="es-ES" w:eastAsia="es-BO"/>
+        </w:rPr>
+        <w:t>…….</w:t>
+      </w:r>
+      <w:proofErr w:type="gramEnd"/>
       <w:r>
         <w:rPr>
           <w:rFonts w:ascii="Arial" w:hAnsi="Arial" w:cs="Arial"/>
@@ -3287,14 +3654,30 @@
           <w:rFonts w:ascii="Arial" w:hAnsi="Arial" w:cs="Arial"/>
           <w:lang w:val="es-ES" w:eastAsia="es-BO"/>
         </w:rPr>
-        <w:t>Herramientas de desarrollo……………………………………………………</w:t>
-      </w:r>
+        <w:t>Herramientas de desarrollo………………………………………………</w:t>
+      </w:r>
+      <w:proofErr w:type="gramStart"/>
       <w:r>
         <w:rPr>
           <w:rFonts w:ascii="Arial" w:hAnsi="Arial" w:cs="Arial"/>
           <w:lang w:val="es-ES" w:eastAsia="es-BO"/>
         </w:rPr>
-        <w:t>..2</w:t>
+        <w:t>……</w:t>
+      </w:r>
+      <w:r>
+        <w:rPr>
+          <w:rFonts w:ascii="Arial" w:hAnsi="Arial" w:cs="Arial"/>
+          <w:lang w:val="es-ES" w:eastAsia="es-BO"/>
+        </w:rPr>
+        <w:t>.</w:t>
+      </w:r>
+      <w:proofErr w:type="gramEnd"/>
+      <w:r>
+        <w:rPr>
+          <w:rFonts w:ascii="Arial" w:hAnsi="Arial" w:cs="Arial"/>
+          <w:lang w:val="es-ES" w:eastAsia="es-BO"/>
+        </w:rPr>
+        <w:t>.2</w:t>
       </w:r>
       <w:r>
         <w:rPr>
@@ -3333,14 +3716,30 @@
           <w:rFonts w:ascii="Arial" w:hAnsi="Arial" w:cs="Arial"/>
           <w:lang w:val="es-ES" w:eastAsia="es-BO"/>
         </w:rPr>
-        <w:t>Software…………………………………………………………………</w:t>
-      </w:r>
+        <w:t>Software……………………………………………………………</w:t>
+      </w:r>
+      <w:proofErr w:type="gramStart"/>
       <w:r>
         <w:rPr>
           <w:rFonts w:ascii="Arial" w:hAnsi="Arial" w:cs="Arial"/>
           <w:lang w:val="es-ES" w:eastAsia="es-BO"/>
         </w:rPr>
-        <w:t>.2</w:t>
+        <w:t>……</w:t>
+      </w:r>
+      <w:r>
+        <w:rPr>
+          <w:rFonts w:ascii="Arial" w:hAnsi="Arial" w:cs="Arial"/>
+          <w:lang w:val="es-ES" w:eastAsia="es-BO"/>
+        </w:rPr>
+        <w:t>.</w:t>
+      </w:r>
+      <w:proofErr w:type="gramEnd"/>
+      <w:r>
+        <w:rPr>
+          <w:rFonts w:ascii="Arial" w:hAnsi="Arial" w:cs="Arial"/>
+          <w:lang w:val="es-ES" w:eastAsia="es-BO"/>
+        </w:rPr>
+        <w:t>2</w:t>
       </w:r>
       <w:r>
         <w:rPr>
@@ -3424,8 +3823,17 @@
           <w:rFonts w:ascii="Arial" w:hAnsi="Arial" w:cs="Arial"/>
           <w:lang w:val="es-ES" w:eastAsia="es-BO"/>
         </w:rPr>
-        <w:t>Posibles costos……………………………………………………………………………….</w:t>
-      </w:r>
+        <w:t>Posibles costos…………………………………………………………………………</w:t>
+      </w:r>
+      <w:proofErr w:type="gramStart"/>
+      <w:r>
+        <w:rPr>
+          <w:rFonts w:ascii="Arial" w:hAnsi="Arial" w:cs="Arial"/>
+          <w:lang w:val="es-ES" w:eastAsia="es-BO"/>
+        </w:rPr>
+        <w:t>…….</w:t>
+      </w:r>
+      <w:proofErr w:type="gramEnd"/>
       <w:r>
         <w:rPr>
           <w:rFonts w:ascii="Arial" w:hAnsi="Arial" w:cs="Arial"/>
@@ -3627,7 +4035,23 @@
           <w:rFonts w:ascii="Arial" w:hAnsi="Arial" w:cs="Arial"/>
           <w:lang w:val="es-ES" w:eastAsia="es-BO"/>
         </w:rPr>
-        <w:t>tos…………………………………………………………………………….2</w:t>
+        <w:t>tos………………………………………………………………………</w:t>
+      </w:r>
+      <w:proofErr w:type="gramStart"/>
+      <w:r>
+        <w:rPr>
+          <w:rFonts w:ascii="Arial" w:hAnsi="Arial" w:cs="Arial"/>
+          <w:lang w:val="es-ES" w:eastAsia="es-BO"/>
+        </w:rPr>
+        <w:t>…….</w:t>
+      </w:r>
+      <w:proofErr w:type="gramEnd"/>
+      <w:r>
+        <w:rPr>
+          <w:rFonts w:ascii="Arial" w:hAnsi="Arial" w:cs="Arial"/>
+          <w:lang w:val="es-ES" w:eastAsia="es-BO"/>
+        </w:rPr>
+        <w:t>2</w:t>
       </w:r>
       <w:r>
         <w:rPr>
@@ -3755,7 +4179,23 @@
           <w:rFonts w:ascii="Arial" w:hAnsi="Arial" w:cs="Arial"/>
           <w:lang w:val="es-ES" w:eastAsia="es-BO"/>
         </w:rPr>
-        <w:t>………..</w:t>
+        <w:t>…</w:t>
+      </w:r>
+      <w:proofErr w:type="gramStart"/>
+      <w:r>
+        <w:rPr>
+          <w:rFonts w:ascii="Arial" w:hAnsi="Arial" w:cs="Arial"/>
+          <w:lang w:val="es-ES" w:eastAsia="es-BO"/>
+        </w:rPr>
+        <w:t>…….</w:t>
+      </w:r>
+      <w:proofErr w:type="gramEnd"/>
+      <w:r>
+        <w:rPr>
+          <w:rFonts w:ascii="Arial" w:hAnsi="Arial" w:cs="Arial"/>
+          <w:lang w:val="es-ES" w:eastAsia="es-BO"/>
+        </w:rPr>
+        <w:t>.</w:t>
       </w:r>
       <w:r>
         <w:rPr>
@@ -3794,7 +4234,23 @@
           <w:rFonts w:ascii="Arial" w:hAnsi="Arial" w:cs="Arial"/>
           <w:lang w:val="es-ES" w:eastAsia="es-BO"/>
         </w:rPr>
-        <w:t>Diagrama de clases…………………………………………………….26</w:t>
+        <w:t>Diagrama de clases………………………………………………</w:t>
+      </w:r>
+      <w:proofErr w:type="gramStart"/>
+      <w:r>
+        <w:rPr>
+          <w:rFonts w:ascii="Arial" w:hAnsi="Arial" w:cs="Arial"/>
+          <w:lang w:val="es-ES" w:eastAsia="es-BO"/>
+        </w:rPr>
+        <w:t>…….</w:t>
+      </w:r>
+      <w:proofErr w:type="gramEnd"/>
+      <w:r>
+        <w:rPr>
+          <w:rFonts w:ascii="Arial" w:hAnsi="Arial" w:cs="Arial"/>
+          <w:lang w:val="es-ES" w:eastAsia="es-BO"/>
+        </w:rPr>
+        <w:t>26</w:t>
       </w:r>
     </w:p>
     <w:p>
@@ -3918,7 +4374,23 @@
           <w:rFonts w:ascii="Arial" w:hAnsi="Arial" w:cs="Arial"/>
           <w:lang w:val="es-ES" w:eastAsia="es-BO"/>
         </w:rPr>
-        <w:t>Tabla de volumen……………………………………………………….29</w:t>
+        <w:t>Tabla de volumen…………………………………………………</w:t>
+      </w:r>
+      <w:proofErr w:type="gramStart"/>
+      <w:r>
+        <w:rPr>
+          <w:rFonts w:ascii="Arial" w:hAnsi="Arial" w:cs="Arial"/>
+          <w:lang w:val="es-ES" w:eastAsia="es-BO"/>
+        </w:rPr>
+        <w:t>…….</w:t>
+      </w:r>
+      <w:proofErr w:type="gramEnd"/>
+      <w:r>
+        <w:rPr>
+          <w:rFonts w:ascii="Arial" w:hAnsi="Arial" w:cs="Arial"/>
+          <w:lang w:val="es-ES" w:eastAsia="es-BO"/>
+        </w:rPr>
+        <w:t>29</w:t>
       </w:r>
     </w:p>
     <w:p>
@@ -3940,7 +4412,23 @@
           <w:lang w:val="es-ES" w:eastAsia="es-BO"/>
         </w:rPr>
         <w:lastRenderedPageBreak/>
-        <w:t>Script……………………………………………………………………..99</w:t>
+        <w:t>Script………………………………………………………………</w:t>
+      </w:r>
+      <w:proofErr w:type="gramStart"/>
+      <w:r>
+        <w:rPr>
+          <w:rFonts w:ascii="Arial" w:hAnsi="Arial" w:cs="Arial"/>
+          <w:lang w:val="es-ES" w:eastAsia="es-BO"/>
+        </w:rPr>
+        <w:t>…….</w:t>
+      </w:r>
+      <w:proofErr w:type="gramEnd"/>
+      <w:r>
+        <w:rPr>
+          <w:rFonts w:ascii="Arial" w:hAnsi="Arial" w:cs="Arial"/>
+          <w:lang w:val="es-ES" w:eastAsia="es-BO"/>
+        </w:rPr>
+        <w:t>.99</w:t>
       </w:r>
     </w:p>
     <w:p>
@@ -3972,7 +4460,23 @@
           <w:rFonts w:ascii="Arial" w:hAnsi="Arial" w:cs="Arial"/>
           <w:lang w:val="es-ES" w:eastAsia="es-BO"/>
         </w:rPr>
-        <w:t>Diagrama relacional…………………………………………………….99</w:t>
+        <w:t>Diagrama relacional………………………………………………</w:t>
+      </w:r>
+      <w:proofErr w:type="gramStart"/>
+      <w:r>
+        <w:rPr>
+          <w:rFonts w:ascii="Arial" w:hAnsi="Arial" w:cs="Arial"/>
+          <w:lang w:val="es-ES" w:eastAsia="es-BO"/>
+        </w:rPr>
+        <w:t>…….</w:t>
+      </w:r>
+      <w:proofErr w:type="gramEnd"/>
+      <w:r>
+        <w:rPr>
+          <w:rFonts w:ascii="Arial" w:hAnsi="Arial" w:cs="Arial"/>
+          <w:lang w:val="es-ES" w:eastAsia="es-BO"/>
+        </w:rPr>
+        <w:t>99</w:t>
       </w:r>
     </w:p>
     <w:p>
@@ -4032,7 +4536,23 @@
           <w:rFonts w:ascii="Arial" w:hAnsi="Arial" w:cs="Arial"/>
           <w:lang w:val="es-ES" w:eastAsia="es-BO"/>
         </w:rPr>
-        <w:t>Consultas………………………………………………………………..99</w:t>
+        <w:t>Consultas…………………………………………………………</w:t>
+      </w:r>
+      <w:proofErr w:type="gramStart"/>
+      <w:r>
+        <w:rPr>
+          <w:rFonts w:ascii="Arial" w:hAnsi="Arial" w:cs="Arial"/>
+          <w:lang w:val="es-ES" w:eastAsia="es-BO"/>
+        </w:rPr>
+        <w:t>…….</w:t>
+      </w:r>
+      <w:proofErr w:type="gramEnd"/>
+      <w:r>
+        <w:rPr>
+          <w:rFonts w:ascii="Arial" w:hAnsi="Arial" w:cs="Arial"/>
+          <w:lang w:val="es-ES" w:eastAsia="es-BO"/>
+        </w:rPr>
+        <w:t>.99</w:t>
       </w:r>
     </w:p>
     <w:p>
@@ -4092,7 +4612,23 @@
           <w:rFonts w:ascii="Arial" w:hAnsi="Arial" w:cs="Arial"/>
           <w:lang w:val="es-ES" w:eastAsia="es-BO"/>
         </w:rPr>
-        <w:t>Disparadores…………………………………………………………….99</w:t>
+        <w:t>Disparadores………………………………………………………</w:t>
+      </w:r>
+      <w:proofErr w:type="gramStart"/>
+      <w:r>
+        <w:rPr>
+          <w:rFonts w:ascii="Arial" w:hAnsi="Arial" w:cs="Arial"/>
+          <w:lang w:val="es-ES" w:eastAsia="es-BO"/>
+        </w:rPr>
+        <w:t>…….</w:t>
+      </w:r>
+      <w:proofErr w:type="gramEnd"/>
+      <w:r>
+        <w:rPr>
+          <w:rFonts w:ascii="Arial" w:hAnsi="Arial" w:cs="Arial"/>
+          <w:lang w:val="es-ES" w:eastAsia="es-BO"/>
+        </w:rPr>
+        <w:t>99</w:t>
       </w:r>
     </w:p>
     <w:p>
@@ -4551,8 +5087,19 @@
           <w:szCs w:val="24"/>
           <w:lang w:val="es-MX"/>
         </w:rPr>
-        <w:t xml:space="preserve"> llllll</w:t>
-      </w:r>
+        <w:t xml:space="preserve"> </w:t>
+      </w:r>
+      <w:proofErr w:type="spellStart"/>
+      <w:r>
+        <w:rPr>
+          <w:rFonts w:ascii="Arial" w:hAnsi="Arial" w:cs="Arial"/>
+          <w:sz w:val="24"/>
+          <w:szCs w:val="24"/>
+          <w:lang w:val="es-MX"/>
+        </w:rPr>
+        <w:t>llllll</w:t>
+      </w:r>
+      <w:proofErr w:type="spellEnd"/>
       <w:r>
         <w:rPr>
           <w:rFonts w:ascii="Arial" w:hAnsi="Arial" w:cs="Arial"/>
@@ -5881,8 +6428,9 @@
           <w:szCs w:val="24"/>
           <w:lang w:val="es-ES"/>
         </w:rPr>
-        <w:t>El Instituto para la Excelencia en los Negocios de Gas, Energía e Hidrocarburos (INEGAS) es el resultado de la visión de una Institución Educativa líder: la Universidad Autónoma Gabriel René Moreno (UAGRM), representada en ese momento por Julio Salek Mery, en su calidad de rector, y una empresa de prestigio mundial: Petrobras Bolivia S.A. representada por José Fernando de Freitas,</w:t>
-      </w:r>
+        <w:t xml:space="preserve">El Instituto para la Excelencia en los Negocios de Gas, Energía e Hidrocarburos (INEGAS) es el resultado de la visión de una Institución Educativa líder: la Universidad Autónoma Gabriel René Moreno (UAGRM), representada en ese momento por Julio </w:t>
+      </w:r>
+      <w:proofErr w:type="spellStart"/>
       <w:r>
         <w:rPr>
           <w:rFonts w:ascii="Arial" w:hAnsi="Arial" w:cs="Arial"/>
@@ -5890,6 +6438,25 @@
           <w:szCs w:val="24"/>
           <w:lang w:val="es-ES"/>
         </w:rPr>
+        <w:t>Salek</w:t>
+      </w:r>
+      <w:proofErr w:type="spellEnd"/>
+      <w:r>
+        <w:rPr>
+          <w:rFonts w:ascii="Arial" w:hAnsi="Arial" w:cs="Arial"/>
+          <w:sz w:val="24"/>
+          <w:szCs w:val="24"/>
+          <w:lang w:val="es-ES"/>
+        </w:rPr>
+        <w:t xml:space="preserve"> Mery, en su calidad de rector, y una empresa de prestigio mundial: Petrobras Bolivia S.A. representada por José Fernando de Freitas,</w:t>
+      </w:r>
+      <w:r>
+        <w:rPr>
+          <w:rFonts w:ascii="Arial" w:hAnsi="Arial" w:cs="Arial"/>
+          <w:sz w:val="24"/>
+          <w:szCs w:val="24"/>
+          <w:lang w:val="es-ES"/>
+        </w:rPr>
         <w:t xml:space="preserve"> en su condición de Presidente.</w:t>
       </w:r>
     </w:p>
@@ -5957,8 +6524,9 @@
           <w:szCs w:val="24"/>
           <w:lang w:val="es-ES"/>
         </w:rPr>
-        <w:t>Para formalizar el acuerdo, la UAGRM, emite la RR Nº 135/2005, del 13 de Junio del 2005, que establece ceder una superficie de 10.000 m2 en los predios de la Universidad para que Petrobras pueda encargarse de la construcció</w:t>
-      </w:r>
+        <w:t xml:space="preserve">Para formalizar el acuerdo, la UAGRM, emite la RR Nº 135/2005, del 13 de </w:t>
+      </w:r>
+      <w:proofErr w:type="gramStart"/>
       <w:r>
         <w:rPr>
           <w:rFonts w:ascii="Arial" w:hAnsi="Arial" w:cs="Arial"/>
@@ -5966,6 +6534,25 @@
           <w:szCs w:val="24"/>
           <w:lang w:val="es-ES"/>
         </w:rPr>
+        <w:t>Junio</w:t>
+      </w:r>
+      <w:proofErr w:type="gramEnd"/>
+      <w:r>
+        <w:rPr>
+          <w:rFonts w:ascii="Arial" w:hAnsi="Arial" w:cs="Arial"/>
+          <w:sz w:val="24"/>
+          <w:szCs w:val="24"/>
+          <w:lang w:val="es-ES"/>
+        </w:rPr>
+        <w:t xml:space="preserve"> del 2005, que establece ceder una superficie de 10.000 m2 en los predios de la Universidad para que Petrobras pueda encargarse de la construcció</w:t>
+      </w:r>
+      <w:r>
+        <w:rPr>
+          <w:rFonts w:ascii="Arial" w:hAnsi="Arial" w:cs="Arial"/>
+          <w:sz w:val="24"/>
+          <w:szCs w:val="24"/>
+          <w:lang w:val="es-ES"/>
+        </w:rPr>
         <w:t>n y equipamiento del Instituto.</w:t>
       </w:r>
     </w:p>
@@ -6004,7 +6591,27 @@
           <w:szCs w:val="24"/>
           <w:lang w:val="es-ES"/>
         </w:rPr>
-        <w:t>, donde se establece la conformación del directorio, compuesto por el rector de la UAGRM como Presidente, el Presidente de Petrobras como VicePresidente de la Institución académica, un docente con vasta experiencia y conocimiento en el sector de hidrocarburos de la UAGRM como director, el Gerente de Recursos Humanos de Petrobras como director y de manera independiente el Gerente General de INEGAS.</w:t>
+        <w:t xml:space="preserve">, donde se establece la conformación del directorio, compuesto por el rector de la UAGRM como Presidente, el Presidente de Petrobras como </w:t>
+      </w:r>
+      <w:proofErr w:type="spellStart"/>
+      <w:r>
+        <w:rPr>
+          <w:rFonts w:ascii="Arial" w:hAnsi="Arial" w:cs="Arial"/>
+          <w:sz w:val="24"/>
+          <w:szCs w:val="24"/>
+          <w:lang w:val="es-ES"/>
+        </w:rPr>
+        <w:t>VicePresidente</w:t>
+      </w:r>
+      <w:proofErr w:type="spellEnd"/>
+      <w:r>
+        <w:rPr>
+          <w:rFonts w:ascii="Arial" w:hAnsi="Arial" w:cs="Arial"/>
+          <w:sz w:val="24"/>
+          <w:szCs w:val="24"/>
+          <w:lang w:val="es-ES"/>
+        </w:rPr>
+        <w:t xml:space="preserve"> de la Institución académica, un docente con vasta experiencia y conocimiento en el sector de hidrocarburos de la UAGRM como director, el Gerente de Recursos Humanos de Petrobras como director y de manera independiente el Gerente General de INEGAS.</w:t>
       </w:r>
     </w:p>
     <w:p>
@@ -7198,14 +7805,52 @@
           <w:szCs w:val="24"/>
         </w:rPr>
       </w:pPr>
-      <w:r>
-        <w:rPr>
-          <w:rFonts w:ascii="Arial" w:hAnsi="Arial" w:cs="Arial"/>
-          <w:sz w:val="24"/>
-          <w:szCs w:val="24"/>
-        </w:rPr>
-        <w:t>Análisis de los docentes</w:t>
-      </w:r>
+      <w:proofErr w:type="spellStart"/>
+      <w:r>
+        <w:rPr>
+          <w:rFonts w:ascii="Arial" w:hAnsi="Arial" w:cs="Arial"/>
+          <w:sz w:val="24"/>
+          <w:szCs w:val="24"/>
+        </w:rPr>
+        <w:t>Análisis</w:t>
+      </w:r>
+      <w:proofErr w:type="spellEnd"/>
+      <w:r>
+        <w:rPr>
+          <w:rFonts w:ascii="Arial" w:hAnsi="Arial" w:cs="Arial"/>
+          <w:sz w:val="24"/>
+          <w:szCs w:val="24"/>
+        </w:rPr>
+        <w:t xml:space="preserve"> de </w:t>
+      </w:r>
+      <w:proofErr w:type="spellStart"/>
+      <w:r>
+        <w:rPr>
+          <w:rFonts w:ascii="Arial" w:hAnsi="Arial" w:cs="Arial"/>
+          <w:sz w:val="24"/>
+          <w:szCs w:val="24"/>
+        </w:rPr>
+        <w:t>los</w:t>
+      </w:r>
+      <w:proofErr w:type="spellEnd"/>
+      <w:r>
+        <w:rPr>
+          <w:rFonts w:ascii="Arial" w:hAnsi="Arial" w:cs="Arial"/>
+          <w:sz w:val="24"/>
+          <w:szCs w:val="24"/>
+        </w:rPr>
+        <w:t xml:space="preserve"> </w:t>
+      </w:r>
+      <w:proofErr w:type="spellStart"/>
+      <w:r>
+        <w:rPr>
+          <w:rFonts w:ascii="Arial" w:hAnsi="Arial" w:cs="Arial"/>
+          <w:sz w:val="24"/>
+          <w:szCs w:val="24"/>
+        </w:rPr>
+        <w:t>docentes</w:t>
+      </w:r>
+      <w:proofErr w:type="spellEnd"/>
     </w:p>
     <w:p>
       <w:pPr>
@@ -8414,13 +9059,31 @@
           <w:sz w:val="24"/>
         </w:rPr>
       </w:pPr>
+      <w:proofErr w:type="spellStart"/>
       <w:r>
         <w:rPr>
           <w:rFonts w:ascii="Arial" w:eastAsia="Calibri" w:hAnsi="Arial" w:cs="Arial"/>
           <w:sz w:val="24"/>
         </w:rPr>
-        <w:t>Inconsistencia de datos</w:t>
-      </w:r>
+        <w:t>Inconsistencia</w:t>
+      </w:r>
+      <w:proofErr w:type="spellEnd"/>
+      <w:r>
+        <w:rPr>
+          <w:rFonts w:ascii="Arial" w:eastAsia="Calibri" w:hAnsi="Arial" w:cs="Arial"/>
+          <w:sz w:val="24"/>
+        </w:rPr>
+        <w:t xml:space="preserve"> de </w:t>
+      </w:r>
+      <w:proofErr w:type="spellStart"/>
+      <w:r>
+        <w:rPr>
+          <w:rFonts w:ascii="Arial" w:eastAsia="Calibri" w:hAnsi="Arial" w:cs="Arial"/>
+          <w:sz w:val="24"/>
+        </w:rPr>
+        <w:t>datos</w:t>
+      </w:r>
+      <w:proofErr w:type="spellEnd"/>
     </w:p>
     <w:p>
       <w:pPr>
@@ -8437,20 +9100,63 @@
           <w:sz w:val="24"/>
         </w:rPr>
       </w:pPr>
+      <w:proofErr w:type="spellStart"/>
       <w:r>
         <w:rPr>
           <w:rFonts w:ascii="Arial" w:eastAsia="Calibri" w:hAnsi="Arial" w:cs="Arial"/>
           <w:sz w:val="24"/>
         </w:rPr>
-        <w:t xml:space="preserve">Mejor comunicación alumno – </w:t>
-      </w:r>
+        <w:t>Mejor</w:t>
+      </w:r>
+      <w:proofErr w:type="spellEnd"/>
       <w:r>
         <w:rPr>
           <w:rFonts w:ascii="Arial" w:eastAsia="Calibri" w:hAnsi="Arial" w:cs="Arial"/>
           <w:sz w:val="24"/>
         </w:rPr>
+        <w:t xml:space="preserve"> </w:t>
+      </w:r>
+      <w:proofErr w:type="spellStart"/>
+      <w:r>
+        <w:rPr>
+          <w:rFonts w:ascii="Arial" w:eastAsia="Calibri" w:hAnsi="Arial" w:cs="Arial"/>
+          <w:sz w:val="24"/>
+        </w:rPr>
+        <w:t>comunicación</w:t>
+      </w:r>
+      <w:proofErr w:type="spellEnd"/>
+      <w:r>
+        <w:rPr>
+          <w:rFonts w:ascii="Arial" w:eastAsia="Calibri" w:hAnsi="Arial" w:cs="Arial"/>
+          <w:sz w:val="24"/>
+        </w:rPr>
+        <w:t xml:space="preserve"> </w:t>
+      </w:r>
+      <w:proofErr w:type="spellStart"/>
+      <w:r>
+        <w:rPr>
+          <w:rFonts w:ascii="Arial" w:eastAsia="Calibri" w:hAnsi="Arial" w:cs="Arial"/>
+          <w:sz w:val="24"/>
+        </w:rPr>
+        <w:t>alumno</w:t>
+      </w:r>
+      <w:proofErr w:type="spellEnd"/>
+      <w:r>
+        <w:rPr>
+          <w:rFonts w:ascii="Arial" w:eastAsia="Calibri" w:hAnsi="Arial" w:cs="Arial"/>
+          <w:sz w:val="24"/>
+        </w:rPr>
+        <w:t xml:space="preserve"> – </w:t>
+      </w:r>
+      <w:proofErr w:type="spellStart"/>
+      <w:r>
+        <w:rPr>
+          <w:rFonts w:ascii="Arial" w:eastAsia="Calibri" w:hAnsi="Arial" w:cs="Arial"/>
+          <w:sz w:val="24"/>
+        </w:rPr>
         <w:t>instituto</w:t>
       </w:r>
+      <w:proofErr w:type="spellEnd"/>
     </w:p>
     <w:p>
       <w:pPr>
@@ -9717,17 +10423,39 @@
           <w:szCs w:val="24"/>
         </w:rPr>
       </w:pPr>
-      <w:r>
-        <w:rPr>
-          <w:rFonts w:ascii="Arial" w:hAnsi="Arial" w:cs="Arial"/>
-          <w:b/>
-          <w:sz w:val="24"/>
-          <w:szCs w:val="24"/>
-        </w:rPr>
-        <w:t>Gestionar Clientes</w:t>
+      <w:proofErr w:type="spellStart"/>
+      <w:r>
+        <w:rPr>
+          <w:rFonts w:ascii="Arial" w:hAnsi="Arial" w:cs="Arial"/>
+          <w:b/>
+          <w:sz w:val="24"/>
+          <w:szCs w:val="24"/>
+        </w:rPr>
+        <w:t>Gestionar</w:t>
+      </w:r>
+      <w:proofErr w:type="spellEnd"/>
+      <w:r>
+        <w:rPr>
+          <w:rFonts w:ascii="Arial" w:hAnsi="Arial" w:cs="Arial"/>
+          <w:b/>
+          <w:sz w:val="24"/>
+          <w:szCs w:val="24"/>
+        </w:rPr>
+        <w:t xml:space="preserve"> </w:t>
+      </w:r>
+      <w:proofErr w:type="spellStart"/>
+      <w:r>
+        <w:rPr>
+          <w:rFonts w:ascii="Arial" w:hAnsi="Arial" w:cs="Arial"/>
+          <w:b/>
+          <w:sz w:val="24"/>
+          <w:szCs w:val="24"/>
+        </w:rPr>
+        <w:t>Clientes</w:t>
       </w:r>
       <w:bookmarkEnd w:id="3"/>
       <w:bookmarkEnd w:id="4"/>
+      <w:proofErr w:type="spellEnd"/>
     </w:p>
     <w:p>
       <w:pPr>
@@ -10014,6 +10742,7 @@
       </w:pPr>
       <w:bookmarkStart w:id="7" w:name="_Toc516561947"/>
       <w:bookmarkStart w:id="8" w:name="_Toc513072486"/>
+      <w:proofErr w:type="spellStart"/>
       <w:r>
         <w:rPr>
           <w:rFonts w:ascii="Arial" w:hAnsi="Arial" w:cs="Arial"/>
@@ -10022,7 +10751,40 @@
           <w:sz w:val="24"/>
           <w:szCs w:val="24"/>
         </w:rPr>
-        <w:t>Módulo de Administración de personal</w:t>
+        <w:t>Módulo</w:t>
+      </w:r>
+      <w:proofErr w:type="spellEnd"/>
+      <w:r>
+        <w:rPr>
+          <w:rFonts w:ascii="Arial" w:hAnsi="Arial" w:cs="Arial"/>
+          <w:b/>
+          <w:bCs/>
+          <w:sz w:val="24"/>
+          <w:szCs w:val="24"/>
+        </w:rPr>
+        <w:t xml:space="preserve"> de </w:t>
+      </w:r>
+      <w:proofErr w:type="spellStart"/>
+      <w:r>
+        <w:rPr>
+          <w:rFonts w:ascii="Arial" w:hAnsi="Arial" w:cs="Arial"/>
+          <w:b/>
+          <w:bCs/>
+          <w:sz w:val="24"/>
+          <w:szCs w:val="24"/>
+        </w:rPr>
+        <w:t>Administración</w:t>
+      </w:r>
+      <w:proofErr w:type="spellEnd"/>
+      <w:r>
+        <w:rPr>
+          <w:rFonts w:ascii="Arial" w:hAnsi="Arial" w:cs="Arial"/>
+          <w:b/>
+          <w:bCs/>
+          <w:sz w:val="24"/>
+          <w:szCs w:val="24"/>
+        </w:rPr>
+        <w:t xml:space="preserve"> de personal</w:t>
       </w:r>
       <w:bookmarkEnd w:id="7"/>
       <w:bookmarkEnd w:id="8"/>
@@ -10085,14 +10847,45 @@
           <w:szCs w:val="24"/>
         </w:rPr>
       </w:pPr>
-      <w:r>
-        <w:rPr>
-          <w:rFonts w:ascii="Arial" w:hAnsi="Arial" w:cs="Arial"/>
-          <w:b/>
-          <w:sz w:val="24"/>
-          <w:szCs w:val="24"/>
-        </w:rPr>
-        <w:t>Gestionar empleado:</w:t>
+      <w:proofErr w:type="spellStart"/>
+      <w:r>
+        <w:rPr>
+          <w:rFonts w:ascii="Arial" w:hAnsi="Arial" w:cs="Arial"/>
+          <w:b/>
+          <w:sz w:val="24"/>
+          <w:szCs w:val="24"/>
+        </w:rPr>
+        <w:t>Gestionar</w:t>
+      </w:r>
+      <w:proofErr w:type="spellEnd"/>
+      <w:r>
+        <w:rPr>
+          <w:rFonts w:ascii="Arial" w:hAnsi="Arial" w:cs="Arial"/>
+          <w:b/>
+          <w:sz w:val="24"/>
+          <w:szCs w:val="24"/>
+        </w:rPr>
+        <w:t xml:space="preserve"> </w:t>
+      </w:r>
+      <w:proofErr w:type="spellStart"/>
+      <w:r>
+        <w:rPr>
+          <w:rFonts w:ascii="Arial" w:hAnsi="Arial" w:cs="Arial"/>
+          <w:b/>
+          <w:sz w:val="24"/>
+          <w:szCs w:val="24"/>
+        </w:rPr>
+        <w:t>empleado</w:t>
+      </w:r>
+      <w:proofErr w:type="spellEnd"/>
+      <w:r>
+        <w:rPr>
+          <w:rFonts w:ascii="Arial" w:hAnsi="Arial" w:cs="Arial"/>
+          <w:b/>
+          <w:sz w:val="24"/>
+          <w:szCs w:val="24"/>
+        </w:rPr>
+        <w:t>:</w:t>
       </w:r>
       <w:bookmarkEnd w:id="9"/>
       <w:bookmarkEnd w:id="10"/>
@@ -10972,6 +11765,7 @@
           <w:lang w:val="es"/>
         </w:rPr>
       </w:pPr>
+      <w:proofErr w:type="gramStart"/>
       <w:r>
         <w:rPr>
           <w:rFonts w:ascii="Arial" w:hAnsi="Arial" w:cs="Arial"/>
@@ -11012,7 +11806,18 @@
           <w:szCs w:val="24"/>
           <w:lang w:val="es"/>
         </w:rPr>
-        <w:t xml:space="preserve">Privada </w:t>
+        <w:t>Privada</w:t>
+      </w:r>
+      <w:proofErr w:type="gramEnd"/>
+      <w:r>
+        <w:rPr>
+          <w:rFonts w:ascii="Arial" w:hAnsi="Arial" w:cs="Arial"/>
+          <w:color w:val="000000"/>
+          <w:sz w:val="24"/>
+          <w:szCs w:val="24"/>
+          <w:lang w:val="es"/>
+        </w:rPr>
+        <w:t xml:space="preserve"> </w:t>
       </w:r>
       <w:r>
         <w:rPr>
@@ -11131,8 +11936,20 @@
           <w:szCs w:val="24"/>
           <w:lang w:val="es"/>
         </w:rPr>
-        <w:t>Jorge Torrez Alvarez</w:t>
-      </w:r>
+        <w:t xml:space="preserve">Jorge Torrez </w:t>
+      </w:r>
+      <w:proofErr w:type="spellStart"/>
+      <w:r>
+        <w:rPr>
+          <w:rFonts w:ascii="Arial" w:hAnsi="Arial" w:cs="Arial"/>
+          <w:color w:val="000000"/>
+          <w:sz w:val="24"/>
+          <w:szCs w:val="24"/>
+          <w:lang w:val="es"/>
+        </w:rPr>
+        <w:t>Alvarez</w:t>
+      </w:r>
+      <w:proofErr w:type="spellEnd"/>
     </w:p>
     <w:p>
       <w:pPr>
@@ -13106,6 +13923,7 @@
           <w:lang w:val="es-MX"/>
         </w:rPr>
       </w:pPr>
+      <w:proofErr w:type="gramStart"/>
       <w:r>
         <w:rPr>
           <w:rFonts w:ascii="Arial" w:hAnsi="Arial" w:cs="Arial"/>
@@ -13134,7 +13952,18 @@
           <w:szCs w:val="24"/>
           <w:lang w:val="es-MX"/>
         </w:rPr>
-        <w:t>) Privada (</w:t>
+        <w:t>)</w:t>
+      </w:r>
+      <w:proofErr w:type="gramEnd"/>
+      <w:r>
+        <w:rPr>
+          <w:rFonts w:ascii="Arial" w:hAnsi="Arial" w:cs="Arial"/>
+          <w:color w:val="000000"/>
+          <w:sz w:val="24"/>
+          <w:szCs w:val="24"/>
+          <w:lang w:val="es-MX"/>
+        </w:rPr>
+        <w:t xml:space="preserve"> Privada (</w:t>
       </w:r>
       <w:r>
         <w:rPr>
@@ -14217,8 +15046,22 @@
           <w:szCs w:val="24"/>
           <w:lang w:val="es-MX"/>
         </w:rPr>
-        <w:t>e le</w:t>
-      </w:r>
+        <w:t xml:space="preserve">e </w:t>
+      </w:r>
+      <w:proofErr w:type="gramStart"/>
+      <w:r>
+        <w:rPr>
+          <w:rFonts w:ascii="Arial" w:hAnsi="Arial" w:cs="Arial"/>
+          <w:b/>
+          <w:bCs/>
+          <w:color w:val="000000"/>
+          <w:sz w:val="24"/>
+          <w:szCs w:val="24"/>
+          <w:lang w:val="es-MX"/>
+        </w:rPr>
+        <w:t>le</w:t>
+      </w:r>
+      <w:proofErr w:type="gramEnd"/>
       <w:r>
         <w:rPr>
           <w:rFonts w:ascii="Arial" w:hAnsi="Arial" w:cs="Arial"/>
@@ -14810,6 +15653,7 @@
           <w:lang w:val="es-MX"/>
         </w:rPr>
       </w:pPr>
+      <w:proofErr w:type="spellStart"/>
       <w:r>
         <w:rPr>
           <w:color w:val="FFFFFF" w:themeColor="background1"/>
@@ -14817,6 +15661,7 @@
         </w:rPr>
         <w:t>Dfsdff</w:t>
       </w:r>
+      <w:proofErr w:type="spellEnd"/>
     </w:p>
     <w:p>
       <w:pPr>
@@ -15808,6 +16653,7 @@
           <w:lang w:val="es-BO" w:eastAsia="es-CO"/>
         </w:rPr>
       </w:pPr>
+      <w:proofErr w:type="spellStart"/>
       <w:r>
         <w:rPr>
           <w:rFonts w:ascii="Arial" w:hAnsi="Arial" w:cs="Arial"/>
@@ -15815,7 +16661,17 @@
           <w:szCs w:val="24"/>
           <w:lang w:val="es-BO" w:eastAsia="es-CO"/>
         </w:rPr>
-        <w:t>Grimpadora: Son una especie de alicates y sirven para fijar los cables.</w:t>
+        <w:t>Grimpadora</w:t>
+      </w:r>
+      <w:proofErr w:type="spellEnd"/>
+      <w:r>
+        <w:rPr>
+          <w:rFonts w:ascii="Arial" w:hAnsi="Arial" w:cs="Arial"/>
+          <w:sz w:val="24"/>
+          <w:szCs w:val="24"/>
+          <w:lang w:val="es-BO" w:eastAsia="es-CO"/>
+        </w:rPr>
+        <w:t>: Son una especie de alicates y sirven para fijar los cables.</w:t>
       </w:r>
     </w:p>
     <w:p>
@@ -15835,6 +16691,7 @@
           <w:lang w:val="es-BO" w:eastAsia="es-CO"/>
         </w:rPr>
       </w:pPr>
+      <w:proofErr w:type="spellStart"/>
       <w:r>
         <w:rPr>
           <w:rFonts w:ascii="Arial" w:hAnsi="Arial" w:cs="Arial"/>
@@ -15842,7 +16699,17 @@
           <w:szCs w:val="24"/>
           <w:lang w:val="es-BO" w:eastAsia="es-CO"/>
         </w:rPr>
-        <w:t>Tester de Cable: Sirve para medir magn</w:t>
+        <w:t>Tester</w:t>
+      </w:r>
+      <w:proofErr w:type="spellEnd"/>
+      <w:r>
+        <w:rPr>
+          <w:rFonts w:ascii="Arial" w:hAnsi="Arial" w:cs="Arial"/>
+          <w:sz w:val="24"/>
+          <w:szCs w:val="24"/>
+          <w:lang w:val="es-BO" w:eastAsia="es-CO"/>
+        </w:rPr>
+        <w:t xml:space="preserve"> de Cable: Sirve para medir magn</w:t>
       </w:r>
       <w:r>
         <w:rPr>
@@ -15953,6 +16820,7 @@
           <w:lang w:val="es-BO" w:eastAsia="es-CO"/>
         </w:rPr>
       </w:pPr>
+      <w:proofErr w:type="spellStart"/>
       <w:r>
         <w:rPr>
           <w:rFonts w:ascii="Arial" w:hAnsi="Arial" w:cs="Arial"/>
@@ -15961,7 +16829,37 @@
           <w:lang w:val="es-BO" w:eastAsia="es-CO"/>
         </w:rPr>
         <w:lastRenderedPageBreak/>
-        <w:t>Hub o Switch: Llevan a cabo la conectiv</w:t>
+        <w:t>Hub</w:t>
+      </w:r>
+      <w:proofErr w:type="spellEnd"/>
+      <w:r>
+        <w:rPr>
+          <w:rFonts w:ascii="Arial" w:hAnsi="Arial" w:cs="Arial"/>
+          <w:sz w:val="24"/>
+          <w:szCs w:val="24"/>
+          <w:lang w:val="es-BO" w:eastAsia="es-CO"/>
+        </w:rPr>
+        <w:t xml:space="preserve"> o </w:t>
+      </w:r>
+      <w:proofErr w:type="spellStart"/>
+      <w:r>
+        <w:rPr>
+          <w:rFonts w:ascii="Arial" w:hAnsi="Arial" w:cs="Arial"/>
+          <w:sz w:val="24"/>
+          <w:szCs w:val="24"/>
+          <w:lang w:val="es-BO" w:eastAsia="es-CO"/>
+        </w:rPr>
+        <w:t>Switch</w:t>
+      </w:r>
+      <w:proofErr w:type="spellEnd"/>
+      <w:r>
+        <w:rPr>
+          <w:rFonts w:ascii="Arial" w:hAnsi="Arial" w:cs="Arial"/>
+          <w:sz w:val="24"/>
+          <w:szCs w:val="24"/>
+          <w:lang w:val="es-BO" w:eastAsia="es-CO"/>
+        </w:rPr>
+        <w:t>: Llevan a cabo la conectiv</w:t>
       </w:r>
       <w:r>
         <w:rPr>
@@ -16222,6 +17120,7 @@
           <w:lang w:val="es-BO" w:eastAsia="es-CO"/>
         </w:rPr>
       </w:pPr>
+      <w:proofErr w:type="spellStart"/>
       <w:r>
         <w:rPr>
           <w:rFonts w:ascii="Arial" w:hAnsi="Arial" w:cs="Arial"/>
@@ -16231,6 +17130,7 @@
         </w:rPr>
         <w:t>MySQL</w:t>
       </w:r>
+      <w:proofErr w:type="spellEnd"/>
       <w:r>
         <w:rPr>
           <w:rFonts w:ascii="Arial" w:hAnsi="Arial" w:cs="Arial"/>
@@ -16292,8 +17192,19 @@
           <w:szCs w:val="24"/>
           <w:lang w:val="es-BO" w:eastAsia="es-CO"/>
         </w:rPr>
-        <w:t>Lenguaje de programación PHP en PHPStorm</w:t>
-      </w:r>
+        <w:t xml:space="preserve">Lenguaje de programación PHP en </w:t>
+      </w:r>
+      <w:proofErr w:type="spellStart"/>
+      <w:r>
+        <w:rPr>
+          <w:rFonts w:ascii="Arial" w:hAnsi="Arial" w:cs="Arial"/>
+          <w:sz w:val="24"/>
+          <w:szCs w:val="24"/>
+          <w:lang w:val="es-BO" w:eastAsia="es-CO"/>
+        </w:rPr>
+        <w:t>PHPStorm</w:t>
+      </w:r>
+      <w:proofErr w:type="spellEnd"/>
     </w:p>
     <w:p>
       <w:pPr>
@@ -17621,6 +18532,7 @@
           <w:lang w:val="es-MX"/>
         </w:rPr>
       </w:pPr>
+      <w:proofErr w:type="spellStart"/>
       <w:r>
         <w:rPr>
           <w:rFonts w:ascii="Arial" w:hAnsi="Arial" w:cs="Arial"/>
@@ -17630,6 +18542,7 @@
         </w:rPr>
         <w:t>Sdf</w:t>
       </w:r>
+      <w:proofErr w:type="spellEnd"/>
     </w:p>
     <w:p>
       <w:pPr>
@@ -19559,8 +20472,20 @@
           <w:szCs w:val="26"/>
           <w:lang w:val="es"/>
         </w:rPr>
-        <w:t>Framework Laravel</w:t>
-      </w:r>
+        <w:t xml:space="preserve">Framework </w:t>
+      </w:r>
+      <w:proofErr w:type="spellStart"/>
+      <w:r>
+        <w:rPr>
+          <w:rFonts w:ascii="Arial" w:hAnsi="Arial" w:cs="Arial"/>
+          <w:b/>
+          <w:sz w:val="26"/>
+          <w:szCs w:val="26"/>
+          <w:lang w:val="es"/>
+        </w:rPr>
+        <w:t>Laravel</w:t>
+      </w:r>
+      <w:proofErr w:type="spellEnd"/>
       <w:r>
         <w:rPr>
           <w:rFonts w:ascii="Arial" w:hAnsi="Arial" w:cs="Arial"/>
@@ -19667,7 +20592,27 @@
           <w:szCs w:val="26"/>
           <w:lang w:val="es"/>
         </w:rPr>
-        <w:t>Entre las que usaremos está Enterprise Architect,</w:t>
+        <w:t xml:space="preserve">Entre las que usaremos está Enterprise </w:t>
+      </w:r>
+      <w:proofErr w:type="spellStart"/>
+      <w:r>
+        <w:rPr>
+          <w:rFonts w:ascii="Arial" w:hAnsi="Arial" w:cs="Arial"/>
+          <w:sz w:val="26"/>
+          <w:szCs w:val="26"/>
+          <w:lang w:val="es"/>
+        </w:rPr>
+        <w:t>Architect</w:t>
+      </w:r>
+      <w:proofErr w:type="spellEnd"/>
+      <w:r>
+        <w:rPr>
+          <w:rFonts w:ascii="Arial" w:hAnsi="Arial" w:cs="Arial"/>
+          <w:sz w:val="26"/>
+          <w:szCs w:val="26"/>
+          <w:lang w:val="es"/>
+        </w:rPr>
+        <w:t>,</w:t>
       </w:r>
     </w:p>
     <w:p>
@@ -19772,13 +20717,23 @@
           <w:szCs w:val="26"/>
         </w:rPr>
       </w:pPr>
-      <w:r>
-        <w:rPr>
-          <w:rFonts w:ascii="Arial" w:hAnsi="Arial" w:cs="Arial"/>
-          <w:sz w:val="24"/>
-          <w:szCs w:val="24"/>
-        </w:rPr>
-        <w:t>Procesador AMD A8</w:t>
+      <w:proofErr w:type="spellStart"/>
+      <w:r>
+        <w:rPr>
+          <w:rFonts w:ascii="Arial" w:hAnsi="Arial" w:cs="Arial"/>
+          <w:sz w:val="24"/>
+          <w:szCs w:val="24"/>
+        </w:rPr>
+        <w:t>Procesador</w:t>
+      </w:r>
+      <w:proofErr w:type="spellEnd"/>
+      <w:r>
+        <w:rPr>
+          <w:rFonts w:ascii="Arial" w:hAnsi="Arial" w:cs="Arial"/>
+          <w:sz w:val="24"/>
+          <w:szCs w:val="24"/>
+        </w:rPr>
+        <w:t xml:space="preserve"> AMD A8</w:t>
       </w:r>
     </w:p>
     <w:p>
@@ -19801,13 +20756,23 @@
           <w:szCs w:val="26"/>
         </w:rPr>
       </w:pPr>
-      <w:r>
-        <w:rPr>
-          <w:rFonts w:ascii="Arial" w:hAnsi="Arial" w:cs="Arial"/>
-          <w:sz w:val="24"/>
-          <w:szCs w:val="24"/>
-        </w:rPr>
-        <w:t>Procesador Intel Inside</w:t>
+      <w:proofErr w:type="spellStart"/>
+      <w:r>
+        <w:rPr>
+          <w:rFonts w:ascii="Arial" w:hAnsi="Arial" w:cs="Arial"/>
+          <w:sz w:val="24"/>
+          <w:szCs w:val="24"/>
+        </w:rPr>
+        <w:t>Procesador</w:t>
+      </w:r>
+      <w:proofErr w:type="spellEnd"/>
+      <w:r>
+        <w:rPr>
+          <w:rFonts w:ascii="Arial" w:hAnsi="Arial" w:cs="Arial"/>
+          <w:sz w:val="24"/>
+          <w:szCs w:val="24"/>
+        </w:rPr>
+        <w:t xml:space="preserve"> Intel Inside</w:t>
       </w:r>
     </w:p>
     <w:p>
@@ -19838,7 +20803,27 @@
           <w:szCs w:val="24"/>
           <w:lang w:val="es-MX"/>
         </w:rPr>
-        <w:t>Intel HD Graphics con memoria gráfica compartida.</w:t>
+        <w:t xml:space="preserve">Intel HD </w:t>
+      </w:r>
+      <w:proofErr w:type="spellStart"/>
+      <w:r>
+        <w:rPr>
+          <w:rFonts w:ascii="Arial" w:hAnsi="Arial" w:cs="Arial"/>
+          <w:sz w:val="24"/>
+          <w:szCs w:val="24"/>
+          <w:lang w:val="es-MX"/>
+        </w:rPr>
+        <w:t>Graphics</w:t>
+      </w:r>
+      <w:proofErr w:type="spellEnd"/>
+      <w:r>
+        <w:rPr>
+          <w:rFonts w:ascii="Arial" w:hAnsi="Arial" w:cs="Arial"/>
+          <w:sz w:val="24"/>
+          <w:szCs w:val="24"/>
+          <w:lang w:val="es-MX"/>
+        </w:rPr>
+        <w:t xml:space="preserve"> con memoria gráfica compartida.</w:t>
       </w:r>
     </w:p>
     <w:p>
@@ -19938,6 +20923,7 @@
           <w:szCs w:val="26"/>
         </w:rPr>
       </w:pPr>
+      <w:proofErr w:type="spellStart"/>
       <w:r>
         <w:rPr>
           <w:rFonts w:ascii="Arial" w:hAnsi="Arial" w:cs="Arial"/>
@@ -19945,7 +20931,57 @@
           <w:sz w:val="24"/>
           <w:szCs w:val="24"/>
         </w:rPr>
-        <w:t>Pantalla 16.0” Widescreen HD TruBrite resolución 1366 X 768 LED backlit</w:t>
+        <w:t>Pantalla</w:t>
+      </w:r>
+      <w:proofErr w:type="spellEnd"/>
+      <w:r>
+        <w:rPr>
+          <w:rFonts w:ascii="Arial" w:hAnsi="Arial" w:cs="Arial"/>
+          <w:color w:val="1D1B11"/>
+          <w:sz w:val="24"/>
+          <w:szCs w:val="24"/>
+        </w:rPr>
+        <w:t xml:space="preserve"> 16.0” Widescreen HD </w:t>
+      </w:r>
+      <w:proofErr w:type="spellStart"/>
+      <w:r>
+        <w:rPr>
+          <w:rFonts w:ascii="Arial" w:hAnsi="Arial" w:cs="Arial"/>
+          <w:color w:val="1D1B11"/>
+          <w:sz w:val="24"/>
+          <w:szCs w:val="24"/>
+        </w:rPr>
+        <w:t>TruBrite</w:t>
+      </w:r>
+      <w:proofErr w:type="spellEnd"/>
+      <w:r>
+        <w:rPr>
+          <w:rFonts w:ascii="Arial" w:hAnsi="Arial" w:cs="Arial"/>
+          <w:color w:val="1D1B11"/>
+          <w:sz w:val="24"/>
+          <w:szCs w:val="24"/>
+        </w:rPr>
+        <w:t xml:space="preserve"> </w:t>
+      </w:r>
+      <w:proofErr w:type="spellStart"/>
+      <w:r>
+        <w:rPr>
+          <w:rFonts w:ascii="Arial" w:hAnsi="Arial" w:cs="Arial"/>
+          <w:color w:val="1D1B11"/>
+          <w:sz w:val="24"/>
+          <w:szCs w:val="24"/>
+        </w:rPr>
+        <w:t>resolución</w:t>
+      </w:r>
+      <w:proofErr w:type="spellEnd"/>
+      <w:r>
+        <w:rPr>
+          <w:rFonts w:ascii="Arial" w:hAnsi="Arial" w:cs="Arial"/>
+          <w:color w:val="1D1B11"/>
+          <w:sz w:val="24"/>
+          <w:szCs w:val="24"/>
+        </w:rPr>
+        <w:t xml:space="preserve"> 1366 X 768 LED backlit</w:t>
       </w:r>
     </w:p>
     <w:p>
@@ -20441,6 +21477,7 @@
         </w:rPr>
         <w:t xml:space="preserve">PC </w:t>
       </w:r>
+      <w:proofErr w:type="spellStart"/>
       <w:r>
         <w:rPr>
           <w:rFonts w:ascii="Arial" w:hAnsi="Arial" w:cs="Arial"/>
@@ -20459,6 +21496,7 @@
         </w:rPr>
         <w:t>l</w:t>
       </w:r>
+      <w:proofErr w:type="spellEnd"/>
       <w:r>
         <w:rPr>
           <w:rFonts w:ascii="Arial" w:hAnsi="Arial" w:cs="Arial"/>
@@ -21846,6 +22884,7 @@
           <w:szCs w:val="26"/>
         </w:rPr>
       </w:pPr>
+      <w:proofErr w:type="spellStart"/>
       <w:r>
         <w:rPr>
           <w:rFonts w:ascii="Arial" w:hAnsi="Arial" w:cs="Arial"/>
@@ -21854,8 +22893,9 @@
           <w:sz w:val="26"/>
           <w:szCs w:val="26"/>
         </w:rPr>
-        <w:t xml:space="preserve">Posibles </w:t>
-      </w:r>
+        <w:t>Posibles</w:t>
+      </w:r>
+      <w:proofErr w:type="spellEnd"/>
       <w:r>
         <w:rPr>
           <w:rFonts w:ascii="Arial" w:hAnsi="Arial" w:cs="Arial"/>
@@ -21864,8 +22904,20 @@
           <w:sz w:val="26"/>
           <w:szCs w:val="26"/>
         </w:rPr>
+        <w:t xml:space="preserve"> </w:t>
+      </w:r>
+      <w:proofErr w:type="spellStart"/>
+      <w:r>
+        <w:rPr>
+          <w:rFonts w:ascii="Arial" w:hAnsi="Arial" w:cs="Arial"/>
+          <w:b/>
+          <w:color w:val="2E74B5" w:themeColor="accent1" w:themeShade="BF"/>
+          <w:sz w:val="26"/>
+          <w:szCs w:val="26"/>
+        </w:rPr>
         <w:t>clientes</w:t>
       </w:r>
+      <w:proofErr w:type="spellEnd"/>
     </w:p>
     <w:p>
       <w:pPr>
@@ -21922,7 +22974,67 @@
           <w:szCs w:val="24"/>
           <w:lang w:val="es-MX"/>
         </w:rPr>
-        <w:t>Pequeña empresa dedicada a la venta de productos Tramontina, Crisa, Oxford, etc. Esta se encuentra ubicada en la Av. Pirai 2do anillo Calle Robore, Esq. Espejos Nº 05. Cuenta con un teléfono para la atención al cliente: 357 – 1817; y su página web www.ovicenter.com.bo.</w:t>
+        <w:t xml:space="preserve">Pequeña empresa dedicada a la venta de productos </w:t>
+      </w:r>
+      <w:proofErr w:type="spellStart"/>
+      <w:r>
+        <w:rPr>
+          <w:rFonts w:ascii="Arial" w:hAnsi="Arial" w:cs="Arial"/>
+          <w:sz w:val="24"/>
+          <w:szCs w:val="24"/>
+          <w:lang w:val="es-MX"/>
+        </w:rPr>
+        <w:t>Tramontina</w:t>
+      </w:r>
+      <w:proofErr w:type="spellEnd"/>
+      <w:r>
+        <w:rPr>
+          <w:rFonts w:ascii="Arial" w:hAnsi="Arial" w:cs="Arial"/>
+          <w:sz w:val="24"/>
+          <w:szCs w:val="24"/>
+          <w:lang w:val="es-MX"/>
+        </w:rPr>
+        <w:t xml:space="preserve">, </w:t>
+      </w:r>
+      <w:proofErr w:type="spellStart"/>
+      <w:r>
+        <w:rPr>
+          <w:rFonts w:ascii="Arial" w:hAnsi="Arial" w:cs="Arial"/>
+          <w:sz w:val="24"/>
+          <w:szCs w:val="24"/>
+          <w:lang w:val="es-MX"/>
+        </w:rPr>
+        <w:t>Crisa</w:t>
+      </w:r>
+      <w:proofErr w:type="spellEnd"/>
+      <w:r>
+        <w:rPr>
+          <w:rFonts w:ascii="Arial" w:hAnsi="Arial" w:cs="Arial"/>
+          <w:sz w:val="24"/>
+          <w:szCs w:val="24"/>
+          <w:lang w:val="es-MX"/>
+        </w:rPr>
+        <w:t xml:space="preserve">, Oxford, etc. Esta se encuentra ubicada en la Av. </w:t>
+      </w:r>
+      <w:proofErr w:type="spellStart"/>
+      <w:r>
+        <w:rPr>
+          <w:rFonts w:ascii="Arial" w:hAnsi="Arial" w:cs="Arial"/>
+          <w:sz w:val="24"/>
+          <w:szCs w:val="24"/>
+          <w:lang w:val="es-MX"/>
+        </w:rPr>
+        <w:t>Pirai</w:t>
+      </w:r>
+      <w:proofErr w:type="spellEnd"/>
+      <w:r>
+        <w:rPr>
+          <w:rFonts w:ascii="Arial" w:hAnsi="Arial" w:cs="Arial"/>
+          <w:sz w:val="24"/>
+          <w:szCs w:val="24"/>
+          <w:lang w:val="es-MX"/>
+        </w:rPr>
+        <w:t xml:space="preserve"> 2do anillo Calle Robore, Esq. Espejos Nº 05. Cuenta con un teléfono para la atención al cliente: 357 – 1817; y su página web www.ovicenter.com.bo.</w:t>
       </w:r>
     </w:p>
     <w:p>
@@ -22002,7 +23114,27 @@
           <w:szCs w:val="24"/>
           <w:lang w:val="es-MX"/>
         </w:rPr>
-        <w:t>Se pretende abastecer a los microempresarios que tienen puestos de venta de herramientas por toda la ciudad, manteniendo asi un constante crecimiento de la empresa.</w:t>
+        <w:t xml:space="preserve">Se pretende abastecer a los microempresarios que tienen puestos de venta de herramientas por toda la ciudad, manteniendo </w:t>
+      </w:r>
+      <w:proofErr w:type="spellStart"/>
+      <w:r>
+        <w:rPr>
+          <w:rFonts w:ascii="Arial" w:hAnsi="Arial" w:cs="Arial"/>
+          <w:sz w:val="24"/>
+          <w:szCs w:val="24"/>
+          <w:lang w:val="es-MX"/>
+        </w:rPr>
+        <w:t>asi</w:t>
+      </w:r>
+      <w:proofErr w:type="spellEnd"/>
+      <w:r>
+        <w:rPr>
+          <w:rFonts w:ascii="Arial" w:hAnsi="Arial" w:cs="Arial"/>
+          <w:sz w:val="24"/>
+          <w:szCs w:val="24"/>
+          <w:lang w:val="es-MX"/>
+        </w:rPr>
+        <w:t xml:space="preserve"> un constante crecimiento de la empresa.</w:t>
       </w:r>
     </w:p>
     <w:p>
@@ -22486,6 +23618,7 @@
           <w:lang w:val="es-MX"/>
         </w:rPr>
       </w:pPr>
+      <w:proofErr w:type="spellStart"/>
       <w:r>
         <w:rPr>
           <w:rFonts w:ascii="Arial" w:hAnsi="Arial" w:cs="Arial"/>
@@ -22495,6 +23628,7 @@
         </w:rPr>
         <w:t>Sdf</w:t>
       </w:r>
+      <w:proofErr w:type="spellEnd"/>
     </w:p>
     <w:p>
       <w:pPr>
@@ -22680,8 +23814,6 @@
         </w:rPr>
         <w:t xml:space="preserve"> </w:t>
       </w:r>
-      <w:bookmarkStart w:id="12" w:name="_GoBack"/>
-      <w:bookmarkEnd w:id="12"/>
     </w:p>
     <w:p>
       <w:pPr>
@@ -22901,6 +24033,7 @@
           <w:lang w:val="es-MX"/>
         </w:rPr>
       </w:pPr>
+      <w:proofErr w:type="spellStart"/>
       <w:r>
         <w:rPr>
           <w:rFonts w:ascii="Arial" w:hAnsi="Arial" w:cs="Arial"/>
@@ -22910,7 +24043,19 @@
           <w:szCs w:val="24"/>
           <w:lang w:val="es-MX"/>
         </w:rPr>
-        <w:t>Actualizacion de tuplas</w:t>
+        <w:t>Actualizacion</w:t>
+      </w:r>
+      <w:proofErr w:type="spellEnd"/>
+      <w:r>
+        <w:rPr>
+          <w:rFonts w:ascii="Arial" w:hAnsi="Arial" w:cs="Arial"/>
+          <w:b/>
+          <w:color w:val="2E74B5" w:themeColor="accent1" w:themeShade="BF"/>
+          <w:sz w:val="24"/>
+          <w:szCs w:val="24"/>
+          <w:lang w:val="es-MX"/>
+        </w:rPr>
+        <w:t xml:space="preserve"> de tuplas</w:t>
       </w:r>
     </w:p>
     <w:p>
@@ -23067,6 +24212,6728 @@
     <w:p>
       <w:pPr>
         <w:pStyle w:val="Prrafodelista"/>
+        <w:ind w:left="360"/>
+        <w:rPr>
+          <w:rFonts w:ascii="Arial" w:hAnsi="Arial" w:cs="Arial"/>
+          <w:b/>
+          <w:color w:val="2E74B5" w:themeColor="accent1" w:themeShade="BF"/>
+          <w:sz w:val="24"/>
+          <w:szCs w:val="24"/>
+          <w:lang w:val="es-MX"/>
+        </w:rPr>
+      </w:pPr>
+    </w:p>
+    <w:p>
+      <w:pPr>
+        <w:pStyle w:val="Prrafodelista"/>
+        <w:rPr>
+          <w:rFonts w:ascii="Arial" w:hAnsi="Arial" w:cs="Arial"/>
+          <w:b/>
+          <w:color w:val="2E74B5" w:themeColor="accent1" w:themeShade="BF"/>
+          <w:sz w:val="24"/>
+          <w:szCs w:val="24"/>
+          <w:lang w:val="es-MX"/>
+        </w:rPr>
+      </w:pPr>
+    </w:p>
+    <w:p>
+      <w:pPr>
+        <w:pStyle w:val="Prrafodelista"/>
+        <w:rPr>
+          <w:rFonts w:ascii="Arial" w:hAnsi="Arial" w:cs="Arial"/>
+          <w:b/>
+          <w:color w:val="2E74B5" w:themeColor="accent1" w:themeShade="BF"/>
+          <w:sz w:val="24"/>
+          <w:szCs w:val="24"/>
+          <w:lang w:val="es-MX"/>
+        </w:rPr>
+      </w:pPr>
+    </w:p>
+    <w:p>
+      <w:pPr>
+        <w:pStyle w:val="Prrafodelista"/>
+        <w:rPr>
+          <w:rFonts w:ascii="Arial" w:hAnsi="Arial" w:cs="Arial"/>
+          <w:b/>
+          <w:color w:val="2E74B5" w:themeColor="accent1" w:themeShade="BF"/>
+          <w:sz w:val="24"/>
+          <w:szCs w:val="24"/>
+          <w:lang w:val="es-MX"/>
+        </w:rPr>
+      </w:pPr>
+    </w:p>
+    <w:p>
+      <w:pPr>
+        <w:pStyle w:val="Prrafodelista"/>
+        <w:rPr>
+          <w:rFonts w:ascii="Arial" w:hAnsi="Arial" w:cs="Arial"/>
+          <w:b/>
+          <w:color w:val="2E74B5" w:themeColor="accent1" w:themeShade="BF"/>
+          <w:sz w:val="24"/>
+          <w:szCs w:val="24"/>
+          <w:lang w:val="es-MX"/>
+        </w:rPr>
+      </w:pPr>
+    </w:p>
+    <w:p>
+      <w:pPr>
+        <w:pStyle w:val="Prrafodelista"/>
+        <w:rPr>
+          <w:rFonts w:ascii="Arial" w:hAnsi="Arial" w:cs="Arial"/>
+          <w:b/>
+          <w:color w:val="2E74B5" w:themeColor="accent1" w:themeShade="BF"/>
+          <w:sz w:val="24"/>
+          <w:szCs w:val="24"/>
+          <w:lang w:val="es-MX"/>
+        </w:rPr>
+      </w:pPr>
+    </w:p>
+    <w:p>
+      <w:pPr>
+        <w:pStyle w:val="Prrafodelista"/>
+        <w:rPr>
+          <w:rFonts w:ascii="Arial" w:hAnsi="Arial" w:cs="Arial"/>
+          <w:b/>
+          <w:color w:val="2E74B5" w:themeColor="accent1" w:themeShade="BF"/>
+          <w:sz w:val="24"/>
+          <w:szCs w:val="24"/>
+          <w:lang w:val="es-MX"/>
+        </w:rPr>
+      </w:pPr>
+    </w:p>
+    <w:p>
+      <w:pPr>
+        <w:pStyle w:val="Prrafodelista"/>
+        <w:rPr>
+          <w:rFonts w:ascii="Arial" w:hAnsi="Arial" w:cs="Arial"/>
+          <w:b/>
+          <w:color w:val="2E74B5" w:themeColor="accent1" w:themeShade="BF"/>
+          <w:sz w:val="24"/>
+          <w:szCs w:val="24"/>
+          <w:lang w:val="es-MX"/>
+        </w:rPr>
+      </w:pPr>
+    </w:p>
+    <w:p>
+      <w:pPr>
+        <w:pStyle w:val="Prrafodelista"/>
+        <w:rPr>
+          <w:rFonts w:ascii="Arial" w:hAnsi="Arial" w:cs="Arial"/>
+          <w:b/>
+          <w:color w:val="2E74B5" w:themeColor="accent1" w:themeShade="BF"/>
+          <w:sz w:val="24"/>
+          <w:szCs w:val="24"/>
+          <w:lang w:val="es-MX"/>
+        </w:rPr>
+      </w:pPr>
+    </w:p>
+    <w:p>
+      <w:pPr>
+        <w:pStyle w:val="Prrafodelista"/>
+        <w:rPr>
+          <w:rFonts w:ascii="Arial" w:hAnsi="Arial" w:cs="Arial"/>
+          <w:b/>
+          <w:color w:val="2E74B5" w:themeColor="accent1" w:themeShade="BF"/>
+          <w:sz w:val="24"/>
+          <w:szCs w:val="24"/>
+          <w:lang w:val="es-MX"/>
+        </w:rPr>
+      </w:pPr>
+    </w:p>
+    <w:p>
+      <w:pPr>
+        <w:pStyle w:val="Prrafodelista"/>
+        <w:rPr>
+          <w:rFonts w:ascii="Arial" w:hAnsi="Arial" w:cs="Arial"/>
+          <w:b/>
+          <w:color w:val="2E74B5" w:themeColor="accent1" w:themeShade="BF"/>
+          <w:sz w:val="24"/>
+          <w:szCs w:val="24"/>
+          <w:lang w:val="es-MX"/>
+        </w:rPr>
+      </w:pPr>
+    </w:p>
+    <w:p>
+      <w:pPr>
+        <w:pStyle w:val="Prrafodelista"/>
+        <w:rPr>
+          <w:rFonts w:ascii="Arial" w:hAnsi="Arial" w:cs="Arial"/>
+          <w:b/>
+          <w:color w:val="2E74B5" w:themeColor="accent1" w:themeShade="BF"/>
+          <w:sz w:val="24"/>
+          <w:szCs w:val="24"/>
+          <w:lang w:val="es-MX"/>
+        </w:rPr>
+      </w:pPr>
+    </w:p>
+    <w:p>
+      <w:pPr>
+        <w:pStyle w:val="Prrafodelista"/>
+        <w:rPr>
+          <w:rFonts w:ascii="Arial" w:hAnsi="Arial" w:cs="Arial"/>
+          <w:b/>
+          <w:color w:val="2E74B5" w:themeColor="accent1" w:themeShade="BF"/>
+          <w:sz w:val="24"/>
+          <w:szCs w:val="24"/>
+          <w:lang w:val="es-MX"/>
+        </w:rPr>
+      </w:pPr>
+    </w:p>
+    <w:p>
+      <w:pPr>
+        <w:pStyle w:val="Prrafodelista"/>
+        <w:rPr>
+          <w:rFonts w:ascii="Arial" w:hAnsi="Arial" w:cs="Arial"/>
+          <w:b/>
+          <w:color w:val="2E74B5" w:themeColor="accent1" w:themeShade="BF"/>
+          <w:sz w:val="24"/>
+          <w:szCs w:val="24"/>
+          <w:lang w:val="es-MX"/>
+        </w:rPr>
+      </w:pPr>
+    </w:p>
+    <w:p>
+      <w:pPr>
+        <w:pStyle w:val="Prrafodelista"/>
+        <w:rPr>
+          <w:rFonts w:ascii="Arial" w:hAnsi="Arial" w:cs="Arial"/>
+          <w:b/>
+          <w:color w:val="2E74B5" w:themeColor="accent1" w:themeShade="BF"/>
+          <w:sz w:val="24"/>
+          <w:szCs w:val="24"/>
+          <w:lang w:val="es-MX"/>
+        </w:rPr>
+      </w:pPr>
+    </w:p>
+    <w:p>
+      <w:pPr>
+        <w:pStyle w:val="Prrafodelista"/>
+        <w:rPr>
+          <w:rFonts w:ascii="Arial" w:hAnsi="Arial" w:cs="Arial"/>
+          <w:b/>
+          <w:color w:val="2E74B5" w:themeColor="accent1" w:themeShade="BF"/>
+          <w:sz w:val="24"/>
+          <w:szCs w:val="24"/>
+          <w:lang w:val="es-MX"/>
+        </w:rPr>
+      </w:pPr>
+    </w:p>
+    <w:p>
+      <w:pPr>
+        <w:jc w:val="center"/>
+        <w:rPr>
+          <w:rFonts w:ascii="Arial" w:hAnsi="Arial" w:cs="Arial"/>
+          <w:b/>
+          <w:color w:val="2E74B5" w:themeColor="accent1" w:themeShade="BF"/>
+          <w:sz w:val="30"/>
+          <w:szCs w:val="30"/>
+          <w:lang w:val="es-ES"/>
+        </w:rPr>
+      </w:pPr>
+      <w:r>
+        <w:rPr>
+          <w:rFonts w:ascii="Arial" w:hAnsi="Arial" w:cs="Arial"/>
+          <w:b/>
+          <w:color w:val="2E74B5" w:themeColor="accent1" w:themeShade="BF"/>
+          <w:sz w:val="30"/>
+          <w:szCs w:val="30"/>
+          <w:lang w:val="es-ES"/>
+        </w:rPr>
+        <w:lastRenderedPageBreak/>
+        <w:t>MODELO ISHIKAWA</w:t>
+      </w:r>
+    </w:p>
+    <w:p>
+      <w:pPr>
+        <w:pStyle w:val="Prrafodelista"/>
+        <w:numPr>
+          <w:ilvl w:val="0"/>
+          <w:numId w:val="7"/>
+        </w:numPr>
+        <w:rPr>
+          <w:rFonts w:ascii="Arial" w:hAnsi="Arial" w:cs="Arial"/>
+          <w:b/>
+          <w:color w:val="FFFFFF" w:themeColor="background1"/>
+          <w:sz w:val="24"/>
+          <w:szCs w:val="24"/>
+          <w:lang w:val="es-MX"/>
+        </w:rPr>
+      </w:pPr>
+      <w:r>
+        <w:rPr>
+          <w:rFonts w:ascii="Arial" w:hAnsi="Arial" w:cs="Arial"/>
+          <w:b/>
+          <w:color w:val="FFFFFF" w:themeColor="background1"/>
+          <w:sz w:val="30"/>
+          <w:szCs w:val="30"/>
+          <w:lang w:val="es-ES"/>
+        </w:rPr>
+        <w:t xml:space="preserve"> A</w:t>
+      </w:r>
+    </w:p>
+    <w:p>
+      <w:pPr>
+        <w:pStyle w:val="Prrafodelista"/>
+        <w:numPr>
+          <w:ilvl w:val="1"/>
+          <w:numId w:val="7"/>
+        </w:numPr>
+        <w:rPr>
+          <w:rFonts w:ascii="Arial" w:hAnsi="Arial" w:cs="Arial"/>
+          <w:b/>
+          <w:color w:val="2E74B5" w:themeColor="accent1" w:themeShade="BF"/>
+          <w:sz w:val="26"/>
+          <w:szCs w:val="26"/>
+          <w:lang w:val="es-ES"/>
+        </w:rPr>
+      </w:pPr>
+      <w:r>
+        <w:rPr>
+          <w:rFonts w:ascii="Arial" w:hAnsi="Arial" w:cs="Arial"/>
+          <w:b/>
+          <w:color w:val="2E74B5" w:themeColor="accent1" w:themeShade="BF"/>
+          <w:sz w:val="26"/>
+          <w:szCs w:val="26"/>
+          <w:lang w:val="es-ES"/>
+        </w:rPr>
+        <w:t>Identificar el problema</w:t>
+      </w:r>
+    </w:p>
+    <w:p>
+      <w:pPr>
+        <w:pStyle w:val="Prrafodelista"/>
+        <w:rPr>
+          <w:rFonts w:ascii="Arial" w:hAnsi="Arial" w:cs="Arial"/>
+          <w:b/>
+          <w:color w:val="2E74B5" w:themeColor="accent1" w:themeShade="BF"/>
+          <w:sz w:val="26"/>
+          <w:szCs w:val="26"/>
+          <w:lang w:val="es-ES"/>
+        </w:rPr>
+      </w:pPr>
+    </w:p>
+    <w:p>
+      <w:pPr>
+        <w:pStyle w:val="Prrafodelista"/>
+        <w:numPr>
+          <w:ilvl w:val="2"/>
+          <w:numId w:val="7"/>
+        </w:numPr>
+        <w:rPr>
+          <w:rFonts w:ascii="Arial" w:hAnsi="Arial" w:cs="Arial"/>
+          <w:b/>
+          <w:color w:val="2E74B5" w:themeColor="accent1" w:themeShade="BF"/>
+          <w:sz w:val="26"/>
+          <w:szCs w:val="26"/>
+          <w:lang w:val="es-ES"/>
+        </w:rPr>
+      </w:pPr>
+      <w:r>
+        <w:rPr>
+          <w:rFonts w:ascii="Arial" w:hAnsi="Arial" w:cs="Arial"/>
+          <w:b/>
+          <w:color w:val="2E74B5" w:themeColor="accent1" w:themeShade="BF"/>
+          <w:sz w:val="26"/>
+          <w:szCs w:val="26"/>
+          <w:lang w:val="es-ES"/>
+        </w:rPr>
+        <w:t>Lista de problemas</w:t>
+      </w:r>
+    </w:p>
+    <w:p>
+      <w:pPr>
+        <w:pStyle w:val="Prrafodelista"/>
+        <w:ind w:left="1416"/>
+        <w:rPr>
+          <w:rFonts w:ascii="Arial" w:hAnsi="Arial" w:cs="Arial"/>
+          <w:b/>
+          <w:color w:val="2E74B5" w:themeColor="accent1" w:themeShade="BF"/>
+          <w:sz w:val="24"/>
+          <w:szCs w:val="24"/>
+          <w:lang w:val="es-ES"/>
+        </w:rPr>
+      </w:pPr>
+    </w:p>
+    <w:p>
+      <w:pPr>
+        <w:pStyle w:val="Prrafodelista"/>
+        <w:ind w:left="1416"/>
+        <w:rPr>
+          <w:rFonts w:ascii="Arial" w:hAnsi="Arial" w:cs="Arial"/>
+          <w:color w:val="000000" w:themeColor="text1"/>
+          <w:sz w:val="24"/>
+          <w:szCs w:val="24"/>
+          <w:lang w:val="es-ES"/>
+        </w:rPr>
+      </w:pPr>
+      <w:r>
+        <w:rPr>
+          <w:rFonts w:ascii="Arial" w:hAnsi="Arial" w:cs="Arial"/>
+          <w:b/>
+          <w:color w:val="000000" w:themeColor="text1"/>
+          <w:sz w:val="24"/>
+          <w:szCs w:val="24"/>
+          <w:lang w:val="es-ES"/>
+        </w:rPr>
+        <w:t>P1.</w:t>
+      </w:r>
+      <w:r>
+        <w:rPr>
+          <w:rFonts w:ascii="Arial" w:hAnsi="Arial" w:cs="Arial"/>
+          <w:color w:val="000000" w:themeColor="text1"/>
+          <w:sz w:val="24"/>
+          <w:szCs w:val="24"/>
+          <w:lang w:val="es-ES"/>
+        </w:rPr>
+        <w:t xml:space="preserve"> El manejo de registros de estudiantes es muy deficiente</w:t>
+      </w:r>
+    </w:p>
+    <w:p>
+      <w:pPr>
+        <w:ind w:left="1416"/>
+        <w:rPr>
+          <w:rFonts w:ascii="Arial" w:hAnsi="Arial" w:cs="Arial"/>
+          <w:color w:val="000000" w:themeColor="text1"/>
+          <w:sz w:val="24"/>
+          <w:szCs w:val="24"/>
+          <w:lang w:val="es-ES"/>
+        </w:rPr>
+      </w:pPr>
+      <w:r>
+        <w:rPr>
+          <w:rFonts w:ascii="Arial" w:hAnsi="Arial" w:cs="Arial"/>
+          <w:b/>
+          <w:color w:val="000000" w:themeColor="text1"/>
+          <w:sz w:val="24"/>
+          <w:szCs w:val="24"/>
+          <w:lang w:val="es-ES"/>
+        </w:rPr>
+        <w:t xml:space="preserve">P2. </w:t>
+      </w:r>
+      <w:r>
+        <w:rPr>
+          <w:rFonts w:ascii="Arial" w:hAnsi="Arial" w:cs="Arial"/>
+          <w:color w:val="000000" w:themeColor="text1"/>
+          <w:sz w:val="24"/>
+          <w:szCs w:val="24"/>
+          <w:lang w:val="es-ES"/>
+        </w:rPr>
+        <w:t>Mal manejo de información de personas interesadas en los    cursos.</w:t>
+      </w:r>
+    </w:p>
+    <w:p>
+      <w:pPr>
+        <w:pStyle w:val="Prrafodelista"/>
+        <w:ind w:left="1416"/>
+        <w:rPr>
+          <w:rFonts w:ascii="Arial" w:hAnsi="Arial" w:cs="Arial"/>
+          <w:color w:val="000000" w:themeColor="text1"/>
+          <w:sz w:val="24"/>
+          <w:szCs w:val="24"/>
+          <w:lang w:val="es-ES"/>
+        </w:rPr>
+      </w:pPr>
+      <w:r>
+        <w:rPr>
+          <w:rFonts w:ascii="Arial" w:hAnsi="Arial" w:cs="Arial"/>
+          <w:b/>
+          <w:color w:val="000000" w:themeColor="text1"/>
+          <w:sz w:val="24"/>
+          <w:szCs w:val="24"/>
+          <w:lang w:val="es-ES"/>
+        </w:rPr>
+        <w:t xml:space="preserve">P3. </w:t>
+      </w:r>
+      <w:r>
+        <w:rPr>
+          <w:rFonts w:ascii="Arial" w:hAnsi="Arial" w:cs="Arial"/>
+          <w:color w:val="000000" w:themeColor="text1"/>
+          <w:sz w:val="24"/>
+          <w:szCs w:val="24"/>
+          <w:lang w:val="es-ES"/>
+        </w:rPr>
+        <w:t>Escases de dinero para la obtención de nuevos objetos.</w:t>
+      </w:r>
+    </w:p>
+    <w:p>
+      <w:pPr>
+        <w:pStyle w:val="Prrafodelista"/>
+        <w:ind w:left="1416"/>
+        <w:rPr>
+          <w:rFonts w:ascii="Arial" w:hAnsi="Arial" w:cs="Arial"/>
+          <w:color w:val="000000" w:themeColor="text1"/>
+          <w:sz w:val="24"/>
+          <w:szCs w:val="24"/>
+          <w:lang w:val="es-ES"/>
+        </w:rPr>
+      </w:pPr>
+      <w:r>
+        <w:rPr>
+          <w:rFonts w:ascii="Arial" w:hAnsi="Arial" w:cs="Arial"/>
+          <w:b/>
+          <w:color w:val="000000" w:themeColor="text1"/>
+          <w:sz w:val="24"/>
+          <w:szCs w:val="24"/>
+          <w:lang w:val="es-ES"/>
+        </w:rPr>
+        <w:t xml:space="preserve">P4. </w:t>
+      </w:r>
+      <w:r>
+        <w:rPr>
+          <w:rFonts w:ascii="Arial" w:hAnsi="Arial" w:cs="Arial"/>
+          <w:color w:val="000000" w:themeColor="text1"/>
+          <w:sz w:val="24"/>
+          <w:szCs w:val="24"/>
+          <w:lang w:val="es-ES"/>
+        </w:rPr>
+        <w:t>Deudas de salarios a los trabajadores.</w:t>
+      </w:r>
+    </w:p>
+    <w:p>
+      <w:pPr>
+        <w:pStyle w:val="Prrafodelista"/>
+        <w:ind w:left="1416"/>
+        <w:rPr>
+          <w:rFonts w:ascii="Arial" w:hAnsi="Arial" w:cs="Arial"/>
+          <w:sz w:val="24"/>
+          <w:szCs w:val="24"/>
+          <w:lang w:val="es-ES"/>
+        </w:rPr>
+      </w:pPr>
+      <w:r>
+        <w:rPr>
+          <w:rFonts w:ascii="Arial" w:hAnsi="Arial" w:cs="Arial"/>
+          <w:b/>
+          <w:color w:val="000000" w:themeColor="text1"/>
+          <w:sz w:val="24"/>
+          <w:szCs w:val="24"/>
+          <w:lang w:val="es-ES"/>
+        </w:rPr>
+        <w:t>P5.</w:t>
+      </w:r>
+      <w:r>
+        <w:rPr>
+          <w:rFonts w:ascii="Arial" w:hAnsi="Arial" w:cs="Arial"/>
+          <w:sz w:val="24"/>
+          <w:szCs w:val="24"/>
+          <w:lang w:val="es-ES"/>
+        </w:rPr>
+        <w:t xml:space="preserve"> Personal insuficiente para el cumplimiento de algunas actividades extras.</w:t>
+      </w:r>
+    </w:p>
+    <w:p>
+      <w:pPr>
+        <w:pStyle w:val="Prrafodelista"/>
+        <w:ind w:left="1416"/>
+        <w:rPr>
+          <w:rFonts w:ascii="Arial" w:hAnsi="Arial" w:cs="Arial"/>
+          <w:sz w:val="24"/>
+          <w:szCs w:val="24"/>
+          <w:lang w:val="es-ES"/>
+        </w:rPr>
+      </w:pPr>
+      <w:r>
+        <w:rPr>
+          <w:rFonts w:ascii="Arial" w:hAnsi="Arial" w:cs="Arial"/>
+          <w:b/>
+          <w:color w:val="000000" w:themeColor="text1"/>
+          <w:sz w:val="24"/>
+          <w:szCs w:val="24"/>
+          <w:lang w:val="es-ES"/>
+        </w:rPr>
+        <w:t>P6.</w:t>
+      </w:r>
+      <w:r>
+        <w:rPr>
+          <w:rFonts w:ascii="Arial" w:hAnsi="Arial" w:cs="Arial"/>
+          <w:sz w:val="24"/>
+          <w:szCs w:val="24"/>
+          <w:lang w:val="es-ES"/>
+        </w:rPr>
+        <w:t xml:space="preserve"> Acumulación y pérdida de formularios de inscripción.</w:t>
+      </w:r>
+    </w:p>
+    <w:p>
+      <w:pPr>
+        <w:pStyle w:val="Prrafodelista"/>
+        <w:ind w:left="1416"/>
+        <w:rPr>
+          <w:rFonts w:ascii="Arial" w:hAnsi="Arial" w:cs="Arial"/>
+          <w:sz w:val="24"/>
+          <w:szCs w:val="24"/>
+          <w:lang w:val="es-ES"/>
+        </w:rPr>
+      </w:pPr>
+      <w:r>
+        <w:rPr>
+          <w:rFonts w:ascii="Arial" w:hAnsi="Arial" w:cs="Arial"/>
+          <w:b/>
+          <w:color w:val="000000" w:themeColor="text1"/>
+          <w:sz w:val="24"/>
+          <w:szCs w:val="24"/>
+          <w:lang w:val="es-ES"/>
+        </w:rPr>
+        <w:t>P7.</w:t>
+      </w:r>
+      <w:r>
+        <w:rPr>
+          <w:rFonts w:ascii="Arial" w:hAnsi="Arial" w:cs="Arial"/>
+          <w:sz w:val="24"/>
+          <w:szCs w:val="24"/>
+          <w:lang w:val="es-ES"/>
+        </w:rPr>
+        <w:t xml:space="preserve"> Pérdida de tiempo en la búsqueda de formularios a la hora </w:t>
+      </w:r>
+      <w:r>
+        <w:rPr>
+          <w:rFonts w:ascii="Arial" w:hAnsi="Arial" w:cs="Arial"/>
+          <w:sz w:val="24"/>
+          <w:szCs w:val="24"/>
+          <w:lang w:val="es-ES"/>
+        </w:rPr>
+        <w:t>de</w:t>
+      </w:r>
+    </w:p>
+    <w:p>
+      <w:pPr>
+        <w:pStyle w:val="Prrafodelista"/>
+        <w:ind w:left="1416"/>
+        <w:rPr>
+          <w:rFonts w:ascii="Arial" w:hAnsi="Arial" w:cs="Arial"/>
+          <w:sz w:val="24"/>
+          <w:szCs w:val="24"/>
+          <w:lang w:val="es-ES"/>
+        </w:rPr>
+      </w:pPr>
+      <w:r>
+        <w:rPr>
+          <w:rFonts w:ascii="Arial" w:hAnsi="Arial" w:cs="Arial"/>
+          <w:sz w:val="24"/>
+          <w:szCs w:val="24"/>
+          <w:lang w:val="es-ES"/>
+        </w:rPr>
+        <w:t>requerir información sobre un estudiante.</w:t>
+      </w:r>
+    </w:p>
+    <w:p>
+      <w:pPr>
+        <w:pStyle w:val="Prrafodelista"/>
+        <w:ind w:left="1416"/>
+        <w:rPr>
+          <w:rFonts w:ascii="Arial" w:hAnsi="Arial" w:cs="Arial"/>
+          <w:sz w:val="24"/>
+          <w:szCs w:val="24"/>
+          <w:lang w:val="es-ES"/>
+        </w:rPr>
+      </w:pPr>
+      <w:r>
+        <w:rPr>
+          <w:rFonts w:ascii="Arial" w:hAnsi="Arial" w:cs="Arial"/>
+          <w:b/>
+          <w:sz w:val="24"/>
+          <w:szCs w:val="24"/>
+          <w:lang w:val="es-ES"/>
+        </w:rPr>
+        <w:t>P8.</w:t>
+      </w:r>
+      <w:r>
+        <w:rPr>
+          <w:rFonts w:ascii="Arial" w:hAnsi="Arial" w:cs="Arial"/>
+          <w:sz w:val="24"/>
+          <w:szCs w:val="24"/>
+          <w:lang w:val="es-ES"/>
+        </w:rPr>
+        <w:t xml:space="preserve"> Los empleados tienen poca información de los cursos ofertados.</w:t>
+      </w:r>
+    </w:p>
+    <w:p>
+      <w:pPr>
+        <w:pStyle w:val="Prrafodelista"/>
+        <w:ind w:left="1416"/>
+        <w:rPr>
+          <w:rFonts w:ascii="Arial" w:hAnsi="Arial" w:cs="Arial"/>
+          <w:sz w:val="24"/>
+          <w:szCs w:val="24"/>
+          <w:lang w:val="es-ES"/>
+        </w:rPr>
+      </w:pPr>
+      <w:r>
+        <w:rPr>
+          <w:rFonts w:ascii="Arial" w:hAnsi="Arial" w:cs="Arial"/>
+          <w:b/>
+          <w:sz w:val="24"/>
+          <w:szCs w:val="24"/>
+          <w:lang w:val="es-ES"/>
+        </w:rPr>
+        <w:t xml:space="preserve">P9. </w:t>
+      </w:r>
+      <w:r>
+        <w:rPr>
+          <w:rFonts w:ascii="Arial" w:hAnsi="Arial" w:cs="Arial"/>
+          <w:sz w:val="24"/>
+          <w:szCs w:val="24"/>
+          <w:lang w:val="es-ES"/>
+        </w:rPr>
+        <w:t>Mala administración de los cursos.</w:t>
+      </w:r>
+    </w:p>
+    <w:p>
+      <w:pPr>
+        <w:pStyle w:val="Prrafodelista"/>
+        <w:ind w:left="1416"/>
+        <w:rPr>
+          <w:rFonts w:ascii="Arial" w:hAnsi="Arial" w:cs="Arial"/>
+          <w:sz w:val="24"/>
+          <w:szCs w:val="24"/>
+          <w:lang w:val="es-ES"/>
+        </w:rPr>
+      </w:pPr>
+      <w:r>
+        <w:rPr>
+          <w:rFonts w:ascii="Arial" w:hAnsi="Arial" w:cs="Arial"/>
+          <w:b/>
+          <w:sz w:val="24"/>
+          <w:szCs w:val="24"/>
+          <w:lang w:val="es-ES"/>
+        </w:rPr>
+        <w:t>P10.</w:t>
+      </w:r>
+      <w:r>
+        <w:rPr>
+          <w:rFonts w:ascii="Arial" w:hAnsi="Arial" w:cs="Arial"/>
+          <w:sz w:val="24"/>
+          <w:szCs w:val="24"/>
+          <w:lang w:val="es-ES"/>
+        </w:rPr>
+        <w:t xml:space="preserve"> Alto consumo de dinero en material de escritorio.</w:t>
+      </w:r>
+    </w:p>
+    <w:p>
+      <w:pPr>
+        <w:pStyle w:val="Prrafodelista"/>
+        <w:ind w:left="1416"/>
+        <w:rPr>
+          <w:rFonts w:ascii="Arial" w:hAnsi="Arial" w:cs="Arial"/>
+          <w:sz w:val="24"/>
+          <w:szCs w:val="24"/>
+          <w:lang w:val="es-ES"/>
+        </w:rPr>
+      </w:pPr>
+      <w:r>
+        <w:rPr>
+          <w:rFonts w:ascii="Arial" w:hAnsi="Arial" w:cs="Arial"/>
+          <w:b/>
+          <w:sz w:val="24"/>
+          <w:szCs w:val="24"/>
+          <w:lang w:val="es-ES"/>
+        </w:rPr>
+        <w:t>P11.</w:t>
+      </w:r>
+      <w:r>
+        <w:rPr>
+          <w:rFonts w:ascii="Arial" w:hAnsi="Arial" w:cs="Arial"/>
+          <w:sz w:val="24"/>
+          <w:szCs w:val="24"/>
+          <w:lang w:val="es-ES"/>
+        </w:rPr>
+        <w:t xml:space="preserve"> </w:t>
+      </w:r>
+      <w:r>
+        <w:rPr>
+          <w:rFonts w:ascii="Arial" w:hAnsi="Arial" w:cs="Arial"/>
+          <w:sz w:val="24"/>
+          <w:szCs w:val="24"/>
+          <w:lang w:val="es-ES"/>
+        </w:rPr>
+        <w:t>El control de alumnos es muy antiguo y de difícil manejo</w:t>
+      </w:r>
+      <w:r>
+        <w:rPr>
+          <w:rFonts w:ascii="Arial" w:hAnsi="Arial" w:cs="Arial"/>
+          <w:sz w:val="24"/>
+          <w:szCs w:val="24"/>
+          <w:lang w:val="es-ES"/>
+        </w:rPr>
+        <w:t>.</w:t>
+      </w:r>
+    </w:p>
+    <w:p>
+      <w:pPr>
+        <w:pStyle w:val="Prrafodelista"/>
+        <w:ind w:left="1416"/>
+        <w:rPr>
+          <w:rFonts w:ascii="Arial" w:hAnsi="Arial" w:cs="Arial"/>
+          <w:sz w:val="24"/>
+          <w:szCs w:val="24"/>
+          <w:lang w:val="es-ES"/>
+        </w:rPr>
+      </w:pPr>
+      <w:r>
+        <w:rPr>
+          <w:rFonts w:ascii="Arial" w:hAnsi="Arial" w:cs="Arial"/>
+          <w:b/>
+          <w:sz w:val="24"/>
+          <w:szCs w:val="24"/>
+          <w:lang w:val="es-ES"/>
+        </w:rPr>
+        <w:t>P12.</w:t>
+      </w:r>
+      <w:r>
+        <w:rPr>
+          <w:rFonts w:ascii="Arial" w:hAnsi="Arial" w:cs="Arial"/>
+          <w:sz w:val="24"/>
+          <w:szCs w:val="24"/>
+          <w:lang w:val="es-ES"/>
+        </w:rPr>
+        <w:t xml:space="preserve"> Pérdida de documentos por mala organización.</w:t>
+      </w:r>
+    </w:p>
+    <w:p>
+      <w:pPr>
+        <w:pStyle w:val="Prrafodelista"/>
+        <w:ind w:left="1416"/>
+        <w:rPr>
+          <w:rFonts w:ascii="Arial" w:hAnsi="Arial" w:cs="Arial"/>
+          <w:sz w:val="24"/>
+          <w:szCs w:val="24"/>
+          <w:lang w:val="es-ES"/>
+        </w:rPr>
+      </w:pPr>
+      <w:r>
+        <w:rPr>
+          <w:rFonts w:ascii="Arial" w:hAnsi="Arial" w:cs="Arial"/>
+          <w:b/>
+          <w:sz w:val="24"/>
+          <w:szCs w:val="24"/>
+          <w:lang w:val="es-ES"/>
+        </w:rPr>
+        <w:t>P13.</w:t>
+      </w:r>
+      <w:r>
+        <w:rPr>
+          <w:rFonts w:ascii="Arial" w:hAnsi="Arial" w:cs="Arial"/>
+          <w:sz w:val="24"/>
+          <w:szCs w:val="24"/>
+          <w:lang w:val="es-ES"/>
+        </w:rPr>
+        <w:t xml:space="preserve"> Falta de experiencia en cargos de mayor importancia.</w:t>
+      </w:r>
+    </w:p>
+    <w:p>
+      <w:pPr>
+        <w:pStyle w:val="Prrafodelista"/>
+        <w:ind w:left="1416"/>
+        <w:rPr>
+          <w:rFonts w:ascii="Arial" w:hAnsi="Arial" w:cs="Arial"/>
+          <w:sz w:val="24"/>
+          <w:szCs w:val="24"/>
+          <w:lang w:val="es-ES"/>
+        </w:rPr>
+      </w:pPr>
+      <w:r>
+        <w:rPr>
+          <w:rFonts w:ascii="Arial" w:hAnsi="Arial" w:cs="Arial"/>
+          <w:b/>
+          <w:sz w:val="24"/>
+          <w:szCs w:val="24"/>
+          <w:lang w:val="es-ES"/>
+        </w:rPr>
+        <w:t>P14.</w:t>
+      </w:r>
+      <w:r>
+        <w:rPr>
+          <w:rFonts w:ascii="Arial" w:hAnsi="Arial" w:cs="Arial"/>
+          <w:sz w:val="24"/>
+          <w:szCs w:val="24"/>
+          <w:lang w:val="es-ES"/>
+        </w:rPr>
+        <w:t xml:space="preserve"> Personal no capacitado en áreas específicas.</w:t>
+      </w:r>
+    </w:p>
+    <w:p>
+      <w:pPr>
+        <w:pStyle w:val="Prrafodelista"/>
+        <w:ind w:left="1416"/>
+        <w:rPr>
+          <w:rFonts w:ascii="Arial" w:hAnsi="Arial" w:cs="Arial"/>
+          <w:sz w:val="24"/>
+          <w:szCs w:val="24"/>
+          <w:lang w:val="es-ES"/>
+        </w:rPr>
+      </w:pPr>
+      <w:r>
+        <w:rPr>
+          <w:rFonts w:ascii="Arial" w:hAnsi="Arial" w:cs="Arial"/>
+          <w:b/>
+          <w:sz w:val="24"/>
+          <w:szCs w:val="24"/>
+          <w:lang w:val="es-ES"/>
+        </w:rPr>
+        <w:t>P15.</w:t>
+      </w:r>
+      <w:r>
+        <w:rPr>
+          <w:rFonts w:ascii="Arial" w:hAnsi="Arial" w:cs="Arial"/>
+          <w:sz w:val="24"/>
+          <w:szCs w:val="24"/>
+          <w:lang w:val="es-ES"/>
+        </w:rPr>
+        <w:t xml:space="preserve"> Desconocimiento de información de los estudiantes.</w:t>
+      </w:r>
+    </w:p>
+    <w:p>
+      <w:pPr>
+        <w:pStyle w:val="Prrafodelista"/>
+        <w:ind w:left="1416"/>
+        <w:rPr>
+          <w:rFonts w:ascii="Arial" w:hAnsi="Arial" w:cs="Arial"/>
+          <w:sz w:val="24"/>
+          <w:szCs w:val="24"/>
+          <w:lang w:val="es-ES"/>
+        </w:rPr>
+      </w:pPr>
+      <w:r>
+        <w:rPr>
+          <w:rFonts w:ascii="Arial" w:hAnsi="Arial" w:cs="Arial"/>
+          <w:b/>
+          <w:sz w:val="24"/>
+          <w:szCs w:val="24"/>
+          <w:lang w:val="es-ES"/>
+        </w:rPr>
+        <w:t>P16.</w:t>
+      </w:r>
+      <w:r>
+        <w:rPr>
+          <w:rFonts w:ascii="Arial" w:hAnsi="Arial" w:cs="Arial"/>
+          <w:sz w:val="24"/>
+          <w:szCs w:val="24"/>
+          <w:lang w:val="es-ES"/>
+        </w:rPr>
+        <w:t xml:space="preserve"> Desconocimiento de información de personas interesadas en algún curso para futuros avisos.</w:t>
+      </w:r>
+    </w:p>
+    <w:p>
+      <w:pPr>
+        <w:pStyle w:val="Prrafodelista"/>
+        <w:ind w:left="1416"/>
+        <w:rPr>
+          <w:rFonts w:ascii="Arial" w:hAnsi="Arial" w:cs="Arial"/>
+          <w:sz w:val="24"/>
+          <w:szCs w:val="24"/>
+          <w:lang w:val="es-ES"/>
+        </w:rPr>
+      </w:pPr>
+      <w:r>
+        <w:rPr>
+          <w:rFonts w:ascii="Arial" w:hAnsi="Arial" w:cs="Arial"/>
+          <w:b/>
+          <w:sz w:val="24"/>
+          <w:szCs w:val="24"/>
+          <w:lang w:val="es-ES"/>
+        </w:rPr>
+        <w:t>P17.</w:t>
+      </w:r>
+      <w:r>
+        <w:rPr>
+          <w:rFonts w:ascii="Arial" w:hAnsi="Arial" w:cs="Arial"/>
+          <w:sz w:val="24"/>
+          <w:szCs w:val="24"/>
+          <w:lang w:val="es-ES"/>
+        </w:rPr>
+        <w:t xml:space="preserve"> La información del instituto no está protegida correctamente.</w:t>
+      </w:r>
+    </w:p>
+    <w:p>
+      <w:pPr>
+        <w:pStyle w:val="Prrafodelista"/>
+        <w:ind w:left="1416"/>
+        <w:rPr>
+          <w:rFonts w:ascii="Arial" w:hAnsi="Arial" w:cs="Arial"/>
+          <w:sz w:val="24"/>
+          <w:szCs w:val="24"/>
+          <w:lang w:val="es-ES"/>
+        </w:rPr>
+      </w:pPr>
+      <w:r>
+        <w:rPr>
+          <w:rFonts w:ascii="Arial" w:hAnsi="Arial" w:cs="Arial"/>
+          <w:b/>
+          <w:sz w:val="24"/>
+          <w:szCs w:val="24"/>
+          <w:lang w:val="es-ES"/>
+        </w:rPr>
+        <w:t>P18.</w:t>
+      </w:r>
+      <w:r>
+        <w:rPr>
+          <w:rFonts w:ascii="Arial" w:hAnsi="Arial" w:cs="Arial"/>
+          <w:sz w:val="24"/>
+          <w:szCs w:val="24"/>
+          <w:lang w:val="es-ES"/>
+        </w:rPr>
+        <w:t xml:space="preserve"> El cumplimiento de los trabajadores es sus respectivas áreas </w:t>
+      </w:r>
+    </w:p>
+    <w:p>
+      <w:pPr>
+        <w:pStyle w:val="Prrafodelista"/>
+        <w:ind w:left="1416"/>
+        <w:rPr>
+          <w:rFonts w:ascii="Arial" w:hAnsi="Arial" w:cs="Arial"/>
+          <w:sz w:val="26"/>
+          <w:szCs w:val="26"/>
+          <w:lang w:val="es-ES"/>
+        </w:rPr>
+      </w:pPr>
+    </w:p>
+    <w:p>
+      <w:pPr>
+        <w:pStyle w:val="Prrafodelista"/>
+        <w:ind w:left="1416"/>
+        <w:rPr>
+          <w:rFonts w:ascii="Arial" w:hAnsi="Arial" w:cs="Arial"/>
+          <w:sz w:val="26"/>
+          <w:szCs w:val="26"/>
+          <w:lang w:val="es-ES"/>
+        </w:rPr>
+      </w:pPr>
+    </w:p>
+    <w:p>
+      <w:pPr>
+        <w:pStyle w:val="Prrafodelista"/>
+        <w:numPr>
+          <w:ilvl w:val="2"/>
+          <w:numId w:val="7"/>
+        </w:numPr>
+        <w:rPr>
+          <w:rFonts w:ascii="Arial" w:hAnsi="Arial" w:cs="Arial"/>
+          <w:b/>
+          <w:color w:val="2E74B5" w:themeColor="accent1" w:themeShade="BF"/>
+          <w:sz w:val="26"/>
+          <w:szCs w:val="26"/>
+          <w:lang w:val="es-ES"/>
+        </w:rPr>
+      </w:pPr>
+      <w:r>
+        <w:rPr>
+          <w:rFonts w:ascii="Arial" w:hAnsi="Arial" w:cs="Arial"/>
+          <w:b/>
+          <w:color w:val="2E74B5" w:themeColor="accent1" w:themeShade="BF"/>
+          <w:sz w:val="26"/>
+          <w:szCs w:val="26"/>
+          <w:lang w:val="es-ES"/>
+        </w:rPr>
+        <w:t>Depurar problemas</w:t>
+      </w:r>
+    </w:p>
+    <w:p>
+      <w:pPr>
+        <w:pStyle w:val="Prrafodelista"/>
+        <w:ind w:left="1440"/>
+        <w:rPr>
+          <w:rFonts w:ascii="Arial" w:hAnsi="Arial" w:cs="Arial"/>
+          <w:b/>
+          <w:color w:val="2E74B5" w:themeColor="accent1" w:themeShade="BF"/>
+          <w:sz w:val="26"/>
+          <w:szCs w:val="26"/>
+          <w:lang w:val="es-ES"/>
+        </w:rPr>
+      </w:pPr>
+    </w:p>
+    <w:p>
+      <w:pPr>
+        <w:pStyle w:val="Prrafodelista"/>
+        <w:ind w:left="1440"/>
+        <w:rPr>
+          <w:rFonts w:ascii="Arial" w:hAnsi="Arial" w:cs="Arial"/>
+          <w:color w:val="000000" w:themeColor="text1"/>
+          <w:sz w:val="24"/>
+          <w:szCs w:val="24"/>
+          <w:lang w:val="es-ES"/>
+        </w:rPr>
+      </w:pPr>
+      <w:r>
+        <w:rPr>
+          <w:rFonts w:ascii="Arial" w:hAnsi="Arial" w:cs="Arial"/>
+          <w:b/>
+          <w:color w:val="000000" w:themeColor="text1"/>
+          <w:sz w:val="24"/>
+          <w:szCs w:val="24"/>
+          <w:lang w:val="es-ES"/>
+        </w:rPr>
+        <w:t>P1.</w:t>
+      </w:r>
+      <w:r>
+        <w:rPr>
+          <w:rFonts w:ascii="Arial" w:hAnsi="Arial" w:cs="Arial"/>
+          <w:color w:val="000000" w:themeColor="text1"/>
+          <w:sz w:val="24"/>
+          <w:szCs w:val="24"/>
+          <w:lang w:val="es-ES"/>
+        </w:rPr>
+        <w:t xml:space="preserve"> El manejo de registros de estudiantes es muy deficiente.</w:t>
+      </w:r>
+    </w:p>
+    <w:p>
+      <w:pPr>
+        <w:pStyle w:val="Prrafodelista"/>
+        <w:ind w:left="1440"/>
+        <w:rPr>
+          <w:rFonts w:ascii="Arial" w:hAnsi="Arial" w:cs="Arial"/>
+          <w:sz w:val="24"/>
+          <w:szCs w:val="24"/>
+          <w:lang w:val="es-ES"/>
+        </w:rPr>
+      </w:pPr>
+      <w:r>
+        <w:rPr>
+          <w:rFonts w:ascii="Arial" w:hAnsi="Arial" w:cs="Arial"/>
+          <w:b/>
+          <w:sz w:val="24"/>
+          <w:szCs w:val="24"/>
+          <w:lang w:val="es-ES"/>
+        </w:rPr>
+        <w:t>P2.</w:t>
+      </w:r>
+      <w:r>
+        <w:rPr>
+          <w:rFonts w:ascii="Arial" w:hAnsi="Arial" w:cs="Arial"/>
+          <w:sz w:val="24"/>
+          <w:szCs w:val="24"/>
+          <w:lang w:val="es-ES"/>
+        </w:rPr>
+        <w:t xml:space="preserve"> Mal manejo de información de personas interesadas en los cursos.</w:t>
+      </w:r>
+    </w:p>
+    <w:p>
+      <w:pPr>
+        <w:pStyle w:val="Prrafodelista"/>
+        <w:ind w:left="1440"/>
+        <w:rPr>
+          <w:rFonts w:ascii="Arial" w:hAnsi="Arial" w:cs="Arial"/>
+          <w:sz w:val="24"/>
+          <w:szCs w:val="24"/>
+          <w:lang w:val="es-ES"/>
+        </w:rPr>
+      </w:pPr>
+      <w:r>
+        <w:rPr>
+          <w:rFonts w:ascii="Arial" w:hAnsi="Arial" w:cs="Arial"/>
+          <w:b/>
+          <w:sz w:val="24"/>
+          <w:szCs w:val="24"/>
+          <w:lang w:val="es-ES"/>
+        </w:rPr>
+        <w:t>P3.</w:t>
+      </w:r>
+      <w:r>
+        <w:rPr>
+          <w:rFonts w:ascii="Arial" w:hAnsi="Arial" w:cs="Arial"/>
+          <w:sz w:val="24"/>
+          <w:szCs w:val="24"/>
+          <w:lang w:val="es-ES"/>
+        </w:rPr>
+        <w:t xml:space="preserve"> Acumulación y pérdida de formularios de inscripción.</w:t>
+      </w:r>
+    </w:p>
+    <w:p>
+      <w:pPr>
+        <w:pStyle w:val="Prrafodelista"/>
+        <w:ind w:left="1440"/>
+        <w:rPr>
+          <w:rFonts w:ascii="Arial" w:hAnsi="Arial" w:cs="Arial"/>
+          <w:sz w:val="24"/>
+          <w:szCs w:val="24"/>
+          <w:lang w:val="es-ES"/>
+        </w:rPr>
+      </w:pPr>
+      <w:r>
+        <w:rPr>
+          <w:rFonts w:ascii="Arial" w:hAnsi="Arial" w:cs="Arial"/>
+          <w:b/>
+          <w:sz w:val="24"/>
+          <w:szCs w:val="24"/>
+          <w:lang w:val="es-ES"/>
+        </w:rPr>
+        <w:t>P4</w:t>
+      </w:r>
+      <w:r>
+        <w:rPr>
+          <w:rFonts w:ascii="Arial" w:hAnsi="Arial" w:cs="Arial"/>
+          <w:sz w:val="24"/>
+          <w:szCs w:val="24"/>
+          <w:lang w:val="es-ES"/>
+        </w:rPr>
+        <w:t>. Pérdida de tiempo en la búsqueda de formularios a la hora de requerir información sobre un estudiante.</w:t>
+      </w:r>
+    </w:p>
+    <w:p>
+      <w:pPr>
+        <w:pStyle w:val="Prrafodelista"/>
+        <w:ind w:left="1416"/>
+        <w:rPr>
+          <w:rFonts w:ascii="Arial" w:hAnsi="Arial" w:cs="Arial"/>
+          <w:sz w:val="24"/>
+          <w:szCs w:val="24"/>
+          <w:lang w:val="es-ES"/>
+        </w:rPr>
+      </w:pPr>
+      <w:r>
+        <w:rPr>
+          <w:rFonts w:ascii="Arial" w:hAnsi="Arial" w:cs="Arial"/>
+          <w:b/>
+          <w:sz w:val="24"/>
+          <w:szCs w:val="24"/>
+          <w:lang w:val="es-ES"/>
+        </w:rPr>
+        <w:t>P5.</w:t>
+      </w:r>
+      <w:r>
+        <w:rPr>
+          <w:rFonts w:ascii="Arial" w:hAnsi="Arial" w:cs="Arial"/>
+          <w:sz w:val="24"/>
+          <w:szCs w:val="24"/>
+          <w:lang w:val="es-ES"/>
+        </w:rPr>
+        <w:t xml:space="preserve"> </w:t>
+      </w:r>
+      <w:r>
+        <w:rPr>
+          <w:rFonts w:ascii="Arial" w:hAnsi="Arial" w:cs="Arial"/>
+          <w:sz w:val="24"/>
+          <w:szCs w:val="24"/>
+          <w:lang w:val="es-ES"/>
+        </w:rPr>
+        <w:t>Mala administración de los cursos.</w:t>
+      </w:r>
+    </w:p>
+    <w:p>
+      <w:pPr>
+        <w:pStyle w:val="Prrafodelista"/>
+        <w:ind w:left="1416"/>
+        <w:rPr>
+          <w:rFonts w:ascii="Arial" w:hAnsi="Arial" w:cs="Arial"/>
+          <w:sz w:val="24"/>
+          <w:szCs w:val="24"/>
+          <w:lang w:val="es-ES"/>
+        </w:rPr>
+      </w:pPr>
+      <w:r>
+        <w:rPr>
+          <w:rFonts w:ascii="Arial" w:hAnsi="Arial" w:cs="Arial"/>
+          <w:b/>
+          <w:sz w:val="24"/>
+          <w:szCs w:val="24"/>
+          <w:lang w:val="es-ES"/>
+        </w:rPr>
+        <w:t xml:space="preserve">P6. </w:t>
+      </w:r>
+      <w:r>
+        <w:rPr>
+          <w:rFonts w:ascii="Arial" w:hAnsi="Arial" w:cs="Arial"/>
+          <w:sz w:val="24"/>
+          <w:szCs w:val="24"/>
+          <w:lang w:val="es-ES"/>
+        </w:rPr>
+        <w:t>Alto consumo de dinero en material de escritorio.</w:t>
+      </w:r>
+    </w:p>
+    <w:p>
+      <w:pPr>
+        <w:pStyle w:val="Prrafodelista"/>
+        <w:ind w:left="1416"/>
+        <w:rPr>
+          <w:rFonts w:ascii="Arial" w:hAnsi="Arial" w:cs="Arial"/>
+          <w:sz w:val="24"/>
+          <w:szCs w:val="24"/>
+          <w:lang w:val="es-ES"/>
+        </w:rPr>
+      </w:pPr>
+      <w:r>
+        <w:rPr>
+          <w:rFonts w:ascii="Arial" w:hAnsi="Arial" w:cs="Arial"/>
+          <w:b/>
+          <w:sz w:val="24"/>
+          <w:szCs w:val="24"/>
+          <w:lang w:val="es-ES"/>
+        </w:rPr>
+        <w:t>P7.</w:t>
+      </w:r>
+      <w:r>
+        <w:rPr>
+          <w:rFonts w:ascii="Arial" w:hAnsi="Arial" w:cs="Arial"/>
+          <w:sz w:val="24"/>
+          <w:szCs w:val="24"/>
+          <w:lang w:val="es-ES"/>
+        </w:rPr>
+        <w:t xml:space="preserve"> El control de alumnos es muy antiguo y de difícil manejo</w:t>
+      </w:r>
+      <w:r>
+        <w:rPr>
+          <w:rFonts w:ascii="Arial" w:hAnsi="Arial" w:cs="Arial"/>
+          <w:sz w:val="24"/>
+          <w:szCs w:val="24"/>
+          <w:lang w:val="es-ES"/>
+        </w:rPr>
+        <w:t>.</w:t>
+      </w:r>
+    </w:p>
+    <w:p>
+      <w:pPr>
+        <w:pStyle w:val="Prrafodelista"/>
+        <w:ind w:left="1416"/>
+        <w:rPr>
+          <w:rFonts w:ascii="Arial" w:hAnsi="Arial" w:cs="Arial"/>
+          <w:sz w:val="24"/>
+          <w:szCs w:val="24"/>
+          <w:lang w:val="es-ES"/>
+        </w:rPr>
+      </w:pPr>
+      <w:r>
+        <w:rPr>
+          <w:rFonts w:ascii="Arial" w:hAnsi="Arial" w:cs="Arial"/>
+          <w:b/>
+          <w:sz w:val="24"/>
+          <w:szCs w:val="24"/>
+          <w:lang w:val="es-ES"/>
+        </w:rPr>
+        <w:lastRenderedPageBreak/>
+        <w:t>P8.</w:t>
+      </w:r>
+      <w:r>
+        <w:rPr>
+          <w:rFonts w:ascii="Arial" w:hAnsi="Arial" w:cs="Arial"/>
+          <w:b/>
+          <w:sz w:val="24"/>
+          <w:szCs w:val="24"/>
+          <w:lang w:val="es-ES"/>
+        </w:rPr>
+        <w:t xml:space="preserve"> </w:t>
+      </w:r>
+      <w:r>
+        <w:rPr>
+          <w:rFonts w:ascii="Arial" w:hAnsi="Arial" w:cs="Arial"/>
+          <w:sz w:val="24"/>
+          <w:szCs w:val="24"/>
+          <w:lang w:val="es-ES"/>
+        </w:rPr>
+        <w:t>Perdida de documentos por mala organización.</w:t>
+      </w:r>
+    </w:p>
+    <w:p>
+      <w:pPr>
+        <w:pStyle w:val="Prrafodelista"/>
+        <w:ind w:left="1416"/>
+        <w:rPr>
+          <w:rFonts w:ascii="Arial" w:hAnsi="Arial" w:cs="Arial"/>
+          <w:sz w:val="24"/>
+          <w:szCs w:val="24"/>
+          <w:lang w:val="es-ES"/>
+        </w:rPr>
+      </w:pPr>
+      <w:r>
+        <w:rPr>
+          <w:rFonts w:ascii="Arial" w:hAnsi="Arial" w:cs="Arial"/>
+          <w:b/>
+          <w:sz w:val="24"/>
+          <w:szCs w:val="24"/>
+          <w:lang w:val="es-ES"/>
+        </w:rPr>
+        <w:t>P9.</w:t>
+      </w:r>
+      <w:r>
+        <w:rPr>
+          <w:rFonts w:ascii="Arial" w:hAnsi="Arial" w:cs="Arial"/>
+          <w:sz w:val="24"/>
+          <w:szCs w:val="24"/>
+          <w:lang w:val="es-ES"/>
+        </w:rPr>
+        <w:t xml:space="preserve"> </w:t>
+      </w:r>
+      <w:r>
+        <w:rPr>
+          <w:rFonts w:ascii="Arial" w:hAnsi="Arial" w:cs="Arial"/>
+          <w:sz w:val="24"/>
+          <w:szCs w:val="24"/>
+          <w:lang w:val="es-ES"/>
+        </w:rPr>
+        <w:t>Desconocimiento de información de los estudiantes.</w:t>
+      </w:r>
+    </w:p>
+    <w:p>
+      <w:pPr>
+        <w:pStyle w:val="Prrafodelista"/>
+        <w:ind w:left="1416"/>
+        <w:rPr>
+          <w:rFonts w:ascii="Arial" w:hAnsi="Arial" w:cs="Arial"/>
+          <w:sz w:val="24"/>
+          <w:szCs w:val="24"/>
+          <w:lang w:val="es-ES"/>
+        </w:rPr>
+      </w:pPr>
+      <w:r>
+        <w:rPr>
+          <w:rFonts w:ascii="Arial" w:hAnsi="Arial" w:cs="Arial"/>
+          <w:b/>
+          <w:sz w:val="24"/>
+          <w:szCs w:val="24"/>
+          <w:lang w:val="es-ES"/>
+        </w:rPr>
+        <w:t>P10.</w:t>
+      </w:r>
+      <w:r>
+        <w:rPr>
+          <w:rFonts w:ascii="Arial" w:hAnsi="Arial" w:cs="Arial"/>
+          <w:sz w:val="24"/>
+          <w:szCs w:val="24"/>
+          <w:lang w:val="es-ES"/>
+        </w:rPr>
+        <w:t xml:space="preserve"> </w:t>
+      </w:r>
+      <w:r>
+        <w:rPr>
+          <w:rFonts w:ascii="Arial" w:hAnsi="Arial" w:cs="Arial"/>
+          <w:sz w:val="24"/>
+          <w:szCs w:val="24"/>
+          <w:lang w:val="es-ES"/>
+        </w:rPr>
+        <w:t>Desconocimiento de información de personas interesadas en algún curso para futuros avisos</w:t>
+      </w:r>
+      <w:r>
+        <w:rPr>
+          <w:rFonts w:ascii="Arial" w:hAnsi="Arial" w:cs="Arial"/>
+          <w:sz w:val="24"/>
+          <w:szCs w:val="24"/>
+          <w:lang w:val="es-ES"/>
+        </w:rPr>
+        <w:t>.</w:t>
+      </w:r>
+    </w:p>
+    <w:p>
+      <w:pPr>
+        <w:pStyle w:val="Prrafodelista"/>
+        <w:ind w:left="1416"/>
+        <w:rPr>
+          <w:rFonts w:ascii="Arial" w:hAnsi="Arial" w:cs="Arial"/>
+          <w:sz w:val="24"/>
+          <w:szCs w:val="24"/>
+          <w:lang w:val="es-ES"/>
+        </w:rPr>
+      </w:pPr>
+      <w:r>
+        <w:rPr>
+          <w:rFonts w:ascii="Arial" w:hAnsi="Arial" w:cs="Arial"/>
+          <w:b/>
+          <w:sz w:val="24"/>
+          <w:szCs w:val="24"/>
+          <w:lang w:val="es-ES"/>
+        </w:rPr>
+        <w:t xml:space="preserve">P11. </w:t>
+      </w:r>
+      <w:r>
+        <w:rPr>
+          <w:rFonts w:ascii="Arial" w:hAnsi="Arial" w:cs="Arial"/>
+          <w:sz w:val="24"/>
+          <w:szCs w:val="24"/>
+          <w:lang w:val="es-ES"/>
+        </w:rPr>
+        <w:t>La información del instituto no está protegida correctamente.</w:t>
+      </w:r>
+    </w:p>
+    <w:p>
+      <w:pPr>
+        <w:pStyle w:val="Prrafodelista"/>
+        <w:ind w:left="1416"/>
+        <w:rPr>
+          <w:rFonts w:ascii="Arial" w:hAnsi="Arial" w:cs="Arial"/>
+          <w:sz w:val="24"/>
+          <w:szCs w:val="24"/>
+          <w:lang w:val="es-ES"/>
+        </w:rPr>
+      </w:pPr>
+    </w:p>
+    <w:p>
+      <w:pPr>
+        <w:pStyle w:val="Prrafodelista"/>
+        <w:numPr>
+          <w:ilvl w:val="2"/>
+          <w:numId w:val="7"/>
+        </w:numPr>
+        <w:rPr>
+          <w:rFonts w:ascii="Arial" w:hAnsi="Arial" w:cs="Arial"/>
+          <w:b/>
+          <w:color w:val="2E74B5" w:themeColor="accent1" w:themeShade="BF"/>
+          <w:sz w:val="26"/>
+          <w:szCs w:val="26"/>
+          <w:lang w:val="es-ES"/>
+        </w:rPr>
+      </w:pPr>
+      <w:r>
+        <w:rPr>
+          <w:rFonts w:ascii="Arial" w:hAnsi="Arial" w:cs="Arial"/>
+          <w:b/>
+          <w:color w:val="2E74B5" w:themeColor="accent1" w:themeShade="BF"/>
+          <w:sz w:val="26"/>
+          <w:szCs w:val="26"/>
+          <w:lang w:val="es-ES"/>
+        </w:rPr>
+        <w:t>Propietarios del problema</w:t>
+      </w:r>
+    </w:p>
+    <w:p>
+      <w:pPr>
+        <w:pStyle w:val="Prrafodelista"/>
+        <w:ind w:left="1440"/>
+        <w:rPr>
+          <w:rFonts w:ascii="Arial" w:hAnsi="Arial" w:cs="Arial"/>
+          <w:b/>
+          <w:color w:val="2E74B5" w:themeColor="accent1" w:themeShade="BF"/>
+          <w:sz w:val="26"/>
+          <w:szCs w:val="26"/>
+          <w:lang w:val="es-ES"/>
+        </w:rPr>
+      </w:pPr>
+    </w:p>
+    <w:tbl>
+      <w:tblPr>
+        <w:tblStyle w:val="Tablaconcuadrcula"/>
+        <w:tblW w:w="8866" w:type="dxa"/>
+        <w:tblInd w:w="137" w:type="dxa"/>
+        <w:tblLayout w:type="fixed"/>
+        <w:tblLook w:val="04A0" w:firstRow="1" w:lastRow="0" w:firstColumn="1" w:lastColumn="0" w:noHBand="0" w:noVBand="1"/>
+      </w:tblPr>
+      <w:tblGrid>
+        <w:gridCol w:w="1985"/>
+        <w:gridCol w:w="1417"/>
+        <w:gridCol w:w="1030"/>
+        <w:gridCol w:w="1478"/>
+        <w:gridCol w:w="1478"/>
+        <w:gridCol w:w="1478"/>
+      </w:tblGrid>
+      <w:tr>
+        <w:trPr>
+          <w:trHeight w:val="598"/>
+        </w:trPr>
+        <w:tc>
+          <w:tcPr>
+            <w:tcW w:w="1985" w:type="dxa"/>
+          </w:tcPr>
+          <w:p>
+            <w:pPr>
+              <w:pStyle w:val="Prrafodelista"/>
+              <w:ind w:left="0"/>
+              <w:jc w:val="center"/>
+              <w:rPr>
+                <w:rFonts w:ascii="Arial" w:hAnsi="Arial" w:cs="Arial"/>
+                <w:b/>
+                <w:color w:val="000000" w:themeColor="text1"/>
+                <w:sz w:val="26"/>
+                <w:szCs w:val="26"/>
+                <w:lang w:val="es-ES"/>
+              </w:rPr>
+            </w:pPr>
+            <w:r>
+              <w:rPr>
+                <w:rFonts w:ascii="Arial" w:hAnsi="Arial" w:cs="Arial"/>
+                <w:b/>
+                <w:color w:val="000000" w:themeColor="text1"/>
+                <w:sz w:val="26"/>
+                <w:szCs w:val="26"/>
+                <w:lang w:val="es-ES"/>
+              </w:rPr>
+              <w:t>Propietario</w:t>
+            </w:r>
+            <w:r>
+              <w:rPr>
+                <w:rFonts w:ascii="Arial" w:hAnsi="Arial" w:cs="Arial"/>
+                <w:b/>
+                <w:color w:val="000000" w:themeColor="text1"/>
+                <w:sz w:val="26"/>
+                <w:szCs w:val="26"/>
+                <w:lang w:val="es-ES"/>
+              </w:rPr>
+              <w:t>s</w:t>
+            </w:r>
+            <w:r>
+              <w:rPr>
+                <w:rFonts w:ascii="Arial" w:hAnsi="Arial" w:cs="Arial"/>
+                <w:b/>
+                <w:color w:val="000000" w:themeColor="text1"/>
+                <w:sz w:val="26"/>
+                <w:szCs w:val="26"/>
+                <w:lang w:val="es-ES"/>
+              </w:rPr>
+              <w:t>&gt;</w:t>
+            </w:r>
+          </w:p>
+          <w:p>
+            <w:pPr>
+              <w:pStyle w:val="Prrafodelista"/>
+              <w:ind w:left="0"/>
+              <w:jc w:val="center"/>
+              <w:rPr>
+                <w:rFonts w:ascii="Arial" w:hAnsi="Arial" w:cs="Arial"/>
+                <w:b/>
+                <w:color w:val="000000" w:themeColor="text1"/>
+                <w:sz w:val="26"/>
+                <w:szCs w:val="26"/>
+                <w:lang w:val="es-ES"/>
+              </w:rPr>
+            </w:pPr>
+            <w:proofErr w:type="spellStart"/>
+            <w:r>
+              <w:rPr>
+                <w:rFonts w:ascii="Arial" w:hAnsi="Arial" w:cs="Arial"/>
+                <w:b/>
+                <w:color w:val="000000" w:themeColor="text1"/>
+                <w:sz w:val="26"/>
+                <w:szCs w:val="26"/>
+                <w:lang w:val="es-ES"/>
+              </w:rPr>
+              <w:t>Problema</w:t>
+            </w:r>
+            <w:r>
+              <w:rPr>
+                <w:rFonts w:ascii="Arial" w:hAnsi="Arial" w:cs="Arial"/>
+                <w:b/>
+                <w:color w:val="000000" w:themeColor="text1"/>
+                <w:sz w:val="26"/>
+                <w:szCs w:val="26"/>
+                <w:lang w:val="es-ES"/>
+              </w:rPr>
+              <w:t>s</w:t>
+            </w:r>
+            <w:r>
+              <w:rPr>
+                <w:rFonts w:ascii="Arial" w:hAnsi="Arial" w:cs="Arial"/>
+                <w:b/>
+                <w:color w:val="000000" w:themeColor="text1"/>
+                <w:sz w:val="26"/>
+                <w:szCs w:val="26"/>
+                <w:lang w:val="es-ES"/>
+              </w:rPr>
+              <w:t>v</w:t>
+            </w:r>
+            <w:proofErr w:type="spellEnd"/>
+          </w:p>
+        </w:tc>
+        <w:tc>
+          <w:tcPr>
+            <w:tcW w:w="1417" w:type="dxa"/>
+          </w:tcPr>
+          <w:p>
+            <w:pPr>
+              <w:pStyle w:val="Prrafodelista"/>
+              <w:ind w:left="0"/>
+              <w:jc w:val="center"/>
+              <w:rPr>
+                <w:rFonts w:ascii="Arial" w:hAnsi="Arial" w:cs="Arial"/>
+                <w:b/>
+                <w:color w:val="000000" w:themeColor="text1"/>
+                <w:sz w:val="20"/>
+                <w:szCs w:val="20"/>
+                <w:lang w:val="es-ES"/>
+              </w:rPr>
+            </w:pPr>
+            <w:r>
+              <w:rPr>
+                <w:rFonts w:ascii="Arial" w:hAnsi="Arial" w:cs="Arial"/>
+                <w:b/>
+                <w:color w:val="000000" w:themeColor="text1"/>
+                <w:sz w:val="20"/>
+                <w:szCs w:val="20"/>
+                <w:lang w:val="es-ES"/>
+              </w:rPr>
+              <w:t>ADMINIS</w:t>
+            </w:r>
+          </w:p>
+          <w:p>
+            <w:pPr>
+              <w:pStyle w:val="Prrafodelista"/>
+              <w:ind w:left="0"/>
+              <w:jc w:val="center"/>
+              <w:rPr>
+                <w:rFonts w:ascii="Arial" w:hAnsi="Arial" w:cs="Arial"/>
+                <w:b/>
+                <w:color w:val="000000" w:themeColor="text1"/>
+                <w:sz w:val="20"/>
+                <w:szCs w:val="20"/>
+                <w:lang w:val="es-ES"/>
+              </w:rPr>
+            </w:pPr>
+            <w:r>
+              <w:rPr>
+                <w:rFonts w:ascii="Arial" w:hAnsi="Arial" w:cs="Arial"/>
+                <w:b/>
+                <w:color w:val="000000" w:themeColor="text1"/>
+                <w:sz w:val="20"/>
+                <w:szCs w:val="20"/>
+                <w:lang w:val="es-ES"/>
+              </w:rPr>
+              <w:t>TRADORES</w:t>
+            </w:r>
+          </w:p>
+        </w:tc>
+        <w:tc>
+          <w:tcPr>
+            <w:tcW w:w="1030" w:type="dxa"/>
+          </w:tcPr>
+          <w:p>
+            <w:pPr>
+              <w:pStyle w:val="Prrafodelista"/>
+              <w:ind w:left="0"/>
+              <w:jc w:val="center"/>
+              <w:rPr>
+                <w:rFonts w:ascii="Arial" w:hAnsi="Arial" w:cs="Arial"/>
+                <w:b/>
+                <w:color w:val="000000" w:themeColor="text1"/>
+                <w:sz w:val="20"/>
+                <w:szCs w:val="20"/>
+                <w:lang w:val="es-ES"/>
+              </w:rPr>
+            </w:pPr>
+            <w:r>
+              <w:rPr>
+                <w:rFonts w:ascii="Arial" w:hAnsi="Arial" w:cs="Arial"/>
+                <w:b/>
+                <w:color w:val="000000" w:themeColor="text1"/>
+                <w:sz w:val="20"/>
+                <w:szCs w:val="20"/>
+                <w:lang w:val="es-ES"/>
+              </w:rPr>
+              <w:t>EJEC.</w:t>
+            </w:r>
+          </w:p>
+          <w:p>
+            <w:pPr>
+              <w:pStyle w:val="Prrafodelista"/>
+              <w:ind w:left="0"/>
+              <w:jc w:val="center"/>
+              <w:rPr>
+                <w:rFonts w:ascii="Arial" w:hAnsi="Arial" w:cs="Arial"/>
+                <w:b/>
+                <w:color w:val="000000" w:themeColor="text1"/>
+                <w:sz w:val="20"/>
+                <w:szCs w:val="20"/>
+                <w:lang w:val="es-ES"/>
+              </w:rPr>
+            </w:pPr>
+            <w:r>
+              <w:rPr>
+                <w:rFonts w:ascii="Arial" w:hAnsi="Arial" w:cs="Arial"/>
+                <w:b/>
+                <w:color w:val="000000" w:themeColor="text1"/>
+                <w:sz w:val="20"/>
+                <w:szCs w:val="20"/>
+                <w:lang w:val="es-ES"/>
+              </w:rPr>
+              <w:t>VENTAS</w:t>
+            </w:r>
+          </w:p>
+        </w:tc>
+        <w:tc>
+          <w:tcPr>
+            <w:tcW w:w="1478" w:type="dxa"/>
+          </w:tcPr>
+          <w:p>
+            <w:pPr>
+              <w:pStyle w:val="Prrafodelista"/>
+              <w:ind w:left="0"/>
+              <w:jc w:val="center"/>
+              <w:rPr>
+                <w:rFonts w:ascii="Arial" w:hAnsi="Arial" w:cs="Arial"/>
+                <w:b/>
+                <w:color w:val="000000" w:themeColor="text1"/>
+                <w:sz w:val="20"/>
+                <w:szCs w:val="20"/>
+                <w:lang w:val="es-ES"/>
+              </w:rPr>
+            </w:pPr>
+            <w:r>
+              <w:rPr>
+                <w:rFonts w:ascii="Arial" w:hAnsi="Arial" w:cs="Arial"/>
+                <w:b/>
+                <w:color w:val="000000" w:themeColor="text1"/>
+                <w:sz w:val="20"/>
+                <w:szCs w:val="20"/>
+                <w:lang w:val="es-ES"/>
+              </w:rPr>
+              <w:t>GERENTE GENERAL</w:t>
+            </w:r>
+          </w:p>
+        </w:tc>
+        <w:tc>
+          <w:tcPr>
+            <w:tcW w:w="1478" w:type="dxa"/>
+          </w:tcPr>
+          <w:p>
+            <w:pPr>
+              <w:pStyle w:val="Prrafodelista"/>
+              <w:ind w:left="0"/>
+              <w:jc w:val="center"/>
+              <w:rPr>
+                <w:rFonts w:ascii="Arial" w:hAnsi="Arial" w:cs="Arial"/>
+                <w:b/>
+                <w:color w:val="000000" w:themeColor="text1"/>
+                <w:sz w:val="20"/>
+                <w:szCs w:val="20"/>
+                <w:lang w:val="es-ES"/>
+              </w:rPr>
+            </w:pPr>
+          </w:p>
+          <w:p>
+            <w:pPr>
+              <w:pStyle w:val="Prrafodelista"/>
+              <w:ind w:left="0"/>
+              <w:jc w:val="center"/>
+              <w:rPr>
+                <w:rFonts w:ascii="Arial" w:hAnsi="Arial" w:cs="Arial"/>
+                <w:b/>
+                <w:color w:val="000000" w:themeColor="text1"/>
+                <w:sz w:val="20"/>
+                <w:szCs w:val="20"/>
+                <w:lang w:val="es-ES"/>
+              </w:rPr>
+            </w:pPr>
+            <w:r>
+              <w:rPr>
+                <w:rFonts w:ascii="Arial" w:hAnsi="Arial" w:cs="Arial"/>
+                <w:b/>
+                <w:color w:val="000000" w:themeColor="text1"/>
+                <w:sz w:val="20"/>
+                <w:szCs w:val="20"/>
+                <w:lang w:val="es-ES"/>
+              </w:rPr>
+              <w:t>CLIENTES</w:t>
+            </w:r>
+          </w:p>
+        </w:tc>
+        <w:tc>
+          <w:tcPr>
+            <w:tcW w:w="1478" w:type="dxa"/>
+          </w:tcPr>
+          <w:p>
+            <w:pPr>
+              <w:pStyle w:val="Prrafodelista"/>
+              <w:ind w:left="0"/>
+              <w:jc w:val="center"/>
+              <w:rPr>
+                <w:rFonts w:ascii="Arial" w:hAnsi="Arial" w:cs="Arial"/>
+                <w:b/>
+                <w:color w:val="000000" w:themeColor="text1"/>
+                <w:sz w:val="20"/>
+                <w:szCs w:val="20"/>
+                <w:lang w:val="es-ES"/>
+              </w:rPr>
+            </w:pPr>
+          </w:p>
+          <w:p>
+            <w:pPr>
+              <w:pStyle w:val="Prrafodelista"/>
+              <w:ind w:left="0"/>
+              <w:jc w:val="center"/>
+              <w:rPr>
+                <w:rFonts w:ascii="Arial" w:hAnsi="Arial" w:cs="Arial"/>
+                <w:b/>
+                <w:color w:val="000000" w:themeColor="text1"/>
+                <w:sz w:val="20"/>
+                <w:szCs w:val="20"/>
+                <w:lang w:val="es-ES"/>
+              </w:rPr>
+            </w:pPr>
+            <w:r>
+              <w:rPr>
+                <w:rFonts w:ascii="Arial" w:hAnsi="Arial" w:cs="Arial"/>
+                <w:b/>
+                <w:color w:val="000000" w:themeColor="text1"/>
+                <w:sz w:val="20"/>
+                <w:szCs w:val="20"/>
+                <w:lang w:val="es-ES"/>
+              </w:rPr>
+              <w:t>DOCENTES</w:t>
+            </w:r>
+          </w:p>
+        </w:tc>
+      </w:tr>
+      <w:tr>
+        <w:trPr>
+          <w:trHeight w:val="598"/>
+        </w:trPr>
+        <w:tc>
+          <w:tcPr>
+            <w:tcW w:w="1985" w:type="dxa"/>
+          </w:tcPr>
+          <w:p>
+            <w:pPr>
+              <w:pStyle w:val="Prrafodelista"/>
+              <w:ind w:left="0"/>
+              <w:jc w:val="center"/>
+              <w:rPr>
+                <w:rFonts w:ascii="Arial" w:hAnsi="Arial" w:cs="Arial"/>
+                <w:b/>
+                <w:color w:val="000000" w:themeColor="text1"/>
+                <w:sz w:val="26"/>
+                <w:szCs w:val="26"/>
+                <w:lang w:val="es-ES"/>
+              </w:rPr>
+            </w:pPr>
+          </w:p>
+          <w:p>
+            <w:pPr>
+              <w:pStyle w:val="Prrafodelista"/>
+              <w:ind w:left="0"/>
+              <w:jc w:val="center"/>
+              <w:rPr>
+                <w:rFonts w:ascii="Arial" w:hAnsi="Arial" w:cs="Arial"/>
+                <w:b/>
+                <w:color w:val="000000" w:themeColor="text1"/>
+                <w:sz w:val="26"/>
+                <w:szCs w:val="26"/>
+                <w:lang w:val="es-ES"/>
+              </w:rPr>
+            </w:pPr>
+            <w:r>
+              <w:rPr>
+                <w:rFonts w:ascii="Arial" w:hAnsi="Arial" w:cs="Arial"/>
+                <w:b/>
+                <w:color w:val="000000" w:themeColor="text1"/>
+                <w:sz w:val="26"/>
+                <w:szCs w:val="26"/>
+                <w:lang w:val="es-ES"/>
+              </w:rPr>
+              <w:t>P1</w:t>
+            </w:r>
+          </w:p>
+        </w:tc>
+        <w:tc>
+          <w:tcPr>
+            <w:tcW w:w="1417" w:type="dxa"/>
+          </w:tcPr>
+          <w:p>
+            <w:pPr>
+              <w:pStyle w:val="Prrafodelista"/>
+              <w:ind w:left="0"/>
+              <w:jc w:val="center"/>
+              <w:rPr>
+                <w:rFonts w:ascii="Arial" w:hAnsi="Arial" w:cs="Arial"/>
+                <w:b/>
+                <w:color w:val="000000" w:themeColor="text1"/>
+                <w:sz w:val="60"/>
+                <w:szCs w:val="60"/>
+                <w:lang w:val="es-ES"/>
+              </w:rPr>
+            </w:pPr>
+          </w:p>
+        </w:tc>
+        <w:tc>
+          <w:tcPr>
+            <w:tcW w:w="1030" w:type="dxa"/>
+          </w:tcPr>
+          <w:p>
+            <w:pPr>
+              <w:pStyle w:val="Prrafodelista"/>
+              <w:ind w:left="0"/>
+              <w:jc w:val="center"/>
+              <w:rPr>
+                <w:rFonts w:ascii="Arial" w:hAnsi="Arial" w:cs="Arial"/>
+                <w:b/>
+                <w:color w:val="000000" w:themeColor="text1"/>
+                <w:sz w:val="26"/>
+                <w:szCs w:val="26"/>
+                <w:lang w:val="es-ES"/>
+              </w:rPr>
+            </w:pPr>
+            <w:r>
+              <w:rPr>
+                <w:rFonts w:ascii="Arial" w:hAnsi="Arial" w:cs="Arial"/>
+                <w:b/>
+                <w:color w:val="000000" w:themeColor="text1"/>
+                <w:sz w:val="60"/>
+                <w:szCs w:val="60"/>
+                <w:lang w:val="es-ES"/>
+              </w:rPr>
+              <w:t>X</w:t>
+            </w:r>
+          </w:p>
+        </w:tc>
+        <w:tc>
+          <w:tcPr>
+            <w:tcW w:w="1478" w:type="dxa"/>
+          </w:tcPr>
+          <w:p>
+            <w:pPr>
+              <w:pStyle w:val="Prrafodelista"/>
+              <w:ind w:left="0"/>
+              <w:jc w:val="center"/>
+              <w:rPr>
+                <w:rFonts w:ascii="Arial" w:hAnsi="Arial" w:cs="Arial"/>
+                <w:b/>
+                <w:color w:val="000000" w:themeColor="text1"/>
+                <w:sz w:val="26"/>
+                <w:szCs w:val="26"/>
+                <w:lang w:val="es-ES"/>
+              </w:rPr>
+            </w:pPr>
+            <w:r>
+              <w:rPr>
+                <w:rFonts w:ascii="Arial" w:hAnsi="Arial" w:cs="Arial"/>
+                <w:b/>
+                <w:color w:val="000000" w:themeColor="text1"/>
+                <w:sz w:val="60"/>
+                <w:szCs w:val="60"/>
+                <w:lang w:val="es-ES"/>
+              </w:rPr>
+              <w:t>X</w:t>
+            </w:r>
+          </w:p>
+        </w:tc>
+        <w:tc>
+          <w:tcPr>
+            <w:tcW w:w="1478" w:type="dxa"/>
+          </w:tcPr>
+          <w:p>
+            <w:pPr>
+              <w:pStyle w:val="Prrafodelista"/>
+              <w:ind w:left="0"/>
+              <w:jc w:val="center"/>
+              <w:rPr>
+                <w:rFonts w:ascii="Arial" w:hAnsi="Arial" w:cs="Arial"/>
+                <w:b/>
+                <w:color w:val="000000" w:themeColor="text1"/>
+                <w:sz w:val="26"/>
+                <w:szCs w:val="26"/>
+                <w:lang w:val="es-ES"/>
+              </w:rPr>
+            </w:pPr>
+          </w:p>
+        </w:tc>
+        <w:tc>
+          <w:tcPr>
+            <w:tcW w:w="1478" w:type="dxa"/>
+          </w:tcPr>
+          <w:p>
+            <w:pPr>
+              <w:pStyle w:val="Prrafodelista"/>
+              <w:ind w:left="0"/>
+              <w:jc w:val="center"/>
+              <w:rPr>
+                <w:rFonts w:ascii="Arial" w:hAnsi="Arial" w:cs="Arial"/>
+                <w:b/>
+                <w:color w:val="000000" w:themeColor="text1"/>
+                <w:sz w:val="26"/>
+                <w:szCs w:val="26"/>
+                <w:lang w:val="es-ES"/>
+              </w:rPr>
+            </w:pPr>
+            <w:r>
+              <w:rPr>
+                <w:rFonts w:ascii="Arial" w:hAnsi="Arial" w:cs="Arial"/>
+                <w:b/>
+                <w:color w:val="000000" w:themeColor="text1"/>
+                <w:sz w:val="60"/>
+                <w:szCs w:val="60"/>
+                <w:lang w:val="es-ES"/>
+              </w:rPr>
+              <w:t>X</w:t>
+            </w:r>
+          </w:p>
+        </w:tc>
+      </w:tr>
+      <w:tr>
+        <w:trPr>
+          <w:trHeight w:val="598"/>
+        </w:trPr>
+        <w:tc>
+          <w:tcPr>
+            <w:tcW w:w="1985" w:type="dxa"/>
+          </w:tcPr>
+          <w:p>
+            <w:pPr>
+              <w:pStyle w:val="Prrafodelista"/>
+              <w:ind w:left="0"/>
+              <w:jc w:val="center"/>
+              <w:rPr>
+                <w:rFonts w:ascii="Arial" w:hAnsi="Arial" w:cs="Arial"/>
+                <w:b/>
+                <w:color w:val="000000" w:themeColor="text1"/>
+                <w:sz w:val="26"/>
+                <w:szCs w:val="26"/>
+                <w:lang w:val="es-ES"/>
+              </w:rPr>
+            </w:pPr>
+          </w:p>
+          <w:p>
+            <w:pPr>
+              <w:pStyle w:val="Prrafodelista"/>
+              <w:ind w:left="0"/>
+              <w:jc w:val="center"/>
+              <w:rPr>
+                <w:rFonts w:ascii="Arial" w:hAnsi="Arial" w:cs="Arial"/>
+                <w:b/>
+                <w:color w:val="000000" w:themeColor="text1"/>
+                <w:sz w:val="26"/>
+                <w:szCs w:val="26"/>
+                <w:lang w:val="es-ES"/>
+              </w:rPr>
+            </w:pPr>
+            <w:r>
+              <w:rPr>
+                <w:rFonts w:ascii="Arial" w:hAnsi="Arial" w:cs="Arial"/>
+                <w:b/>
+                <w:color w:val="000000" w:themeColor="text1"/>
+                <w:sz w:val="26"/>
+                <w:szCs w:val="26"/>
+                <w:lang w:val="es-ES"/>
+              </w:rPr>
+              <w:t>P2</w:t>
+            </w:r>
+          </w:p>
+        </w:tc>
+        <w:tc>
+          <w:tcPr>
+            <w:tcW w:w="1417" w:type="dxa"/>
+          </w:tcPr>
+          <w:p>
+            <w:pPr>
+              <w:pStyle w:val="Prrafodelista"/>
+              <w:ind w:left="0"/>
+              <w:jc w:val="center"/>
+              <w:rPr>
+                <w:rFonts w:ascii="Arial" w:hAnsi="Arial" w:cs="Arial"/>
+                <w:b/>
+                <w:color w:val="000000" w:themeColor="text1"/>
+                <w:sz w:val="26"/>
+                <w:szCs w:val="26"/>
+                <w:lang w:val="es-ES"/>
+              </w:rPr>
+            </w:pPr>
+          </w:p>
+        </w:tc>
+        <w:tc>
+          <w:tcPr>
+            <w:tcW w:w="1030" w:type="dxa"/>
+          </w:tcPr>
+          <w:p>
+            <w:pPr>
+              <w:pStyle w:val="Prrafodelista"/>
+              <w:ind w:left="0"/>
+              <w:jc w:val="center"/>
+              <w:rPr>
+                <w:rFonts w:ascii="Arial" w:hAnsi="Arial" w:cs="Arial"/>
+                <w:b/>
+                <w:color w:val="000000" w:themeColor="text1"/>
+                <w:sz w:val="26"/>
+                <w:szCs w:val="26"/>
+                <w:lang w:val="es-ES"/>
+              </w:rPr>
+            </w:pPr>
+            <w:r>
+              <w:rPr>
+                <w:rFonts w:ascii="Arial" w:hAnsi="Arial" w:cs="Arial"/>
+                <w:b/>
+                <w:color w:val="000000" w:themeColor="text1"/>
+                <w:sz w:val="60"/>
+                <w:szCs w:val="60"/>
+                <w:lang w:val="es-ES"/>
+              </w:rPr>
+              <w:t>X</w:t>
+            </w:r>
+          </w:p>
+        </w:tc>
+        <w:tc>
+          <w:tcPr>
+            <w:tcW w:w="1478" w:type="dxa"/>
+          </w:tcPr>
+          <w:p>
+            <w:pPr>
+              <w:pStyle w:val="Prrafodelista"/>
+              <w:ind w:left="0"/>
+              <w:jc w:val="center"/>
+              <w:rPr>
+                <w:rFonts w:ascii="Arial" w:hAnsi="Arial" w:cs="Arial"/>
+                <w:b/>
+                <w:color w:val="000000" w:themeColor="text1"/>
+                <w:sz w:val="26"/>
+                <w:szCs w:val="26"/>
+                <w:lang w:val="es-ES"/>
+              </w:rPr>
+            </w:pPr>
+            <w:r>
+              <w:rPr>
+                <w:rFonts w:ascii="Arial" w:hAnsi="Arial" w:cs="Arial"/>
+                <w:b/>
+                <w:color w:val="000000" w:themeColor="text1"/>
+                <w:sz w:val="60"/>
+                <w:szCs w:val="60"/>
+                <w:lang w:val="es-ES"/>
+              </w:rPr>
+              <w:t>X</w:t>
+            </w:r>
+          </w:p>
+        </w:tc>
+        <w:tc>
+          <w:tcPr>
+            <w:tcW w:w="1478" w:type="dxa"/>
+          </w:tcPr>
+          <w:p>
+            <w:pPr>
+              <w:pStyle w:val="Prrafodelista"/>
+              <w:ind w:left="0"/>
+              <w:jc w:val="center"/>
+              <w:rPr>
+                <w:rFonts w:ascii="Arial" w:hAnsi="Arial" w:cs="Arial"/>
+                <w:b/>
+                <w:color w:val="000000" w:themeColor="text1"/>
+                <w:sz w:val="26"/>
+                <w:szCs w:val="26"/>
+                <w:lang w:val="es-ES"/>
+              </w:rPr>
+            </w:pPr>
+          </w:p>
+        </w:tc>
+        <w:tc>
+          <w:tcPr>
+            <w:tcW w:w="1478" w:type="dxa"/>
+          </w:tcPr>
+          <w:p>
+            <w:pPr>
+              <w:pStyle w:val="Prrafodelista"/>
+              <w:ind w:left="0"/>
+              <w:jc w:val="center"/>
+              <w:rPr>
+                <w:rFonts w:ascii="Arial" w:hAnsi="Arial" w:cs="Arial"/>
+                <w:b/>
+                <w:color w:val="000000" w:themeColor="text1"/>
+                <w:sz w:val="26"/>
+                <w:szCs w:val="26"/>
+                <w:lang w:val="es-ES"/>
+              </w:rPr>
+            </w:pPr>
+          </w:p>
+        </w:tc>
+      </w:tr>
+      <w:tr>
+        <w:trPr>
+          <w:trHeight w:val="598"/>
+        </w:trPr>
+        <w:tc>
+          <w:tcPr>
+            <w:tcW w:w="1985" w:type="dxa"/>
+          </w:tcPr>
+          <w:p>
+            <w:pPr>
+              <w:pStyle w:val="Prrafodelista"/>
+              <w:ind w:left="0"/>
+              <w:jc w:val="center"/>
+              <w:rPr>
+                <w:rFonts w:ascii="Arial" w:hAnsi="Arial" w:cs="Arial"/>
+                <w:b/>
+                <w:color w:val="000000" w:themeColor="text1"/>
+                <w:sz w:val="26"/>
+                <w:szCs w:val="26"/>
+                <w:lang w:val="es-ES"/>
+              </w:rPr>
+            </w:pPr>
+          </w:p>
+          <w:p>
+            <w:pPr>
+              <w:pStyle w:val="Prrafodelista"/>
+              <w:ind w:left="0"/>
+              <w:jc w:val="center"/>
+              <w:rPr>
+                <w:rFonts w:ascii="Arial" w:hAnsi="Arial" w:cs="Arial"/>
+                <w:b/>
+                <w:color w:val="000000" w:themeColor="text1"/>
+                <w:sz w:val="26"/>
+                <w:szCs w:val="26"/>
+                <w:lang w:val="es-ES"/>
+              </w:rPr>
+            </w:pPr>
+            <w:r>
+              <w:rPr>
+                <w:rFonts w:ascii="Arial" w:hAnsi="Arial" w:cs="Arial"/>
+                <w:b/>
+                <w:color w:val="000000" w:themeColor="text1"/>
+                <w:sz w:val="26"/>
+                <w:szCs w:val="26"/>
+                <w:lang w:val="es-ES"/>
+              </w:rPr>
+              <w:t>P3</w:t>
+            </w:r>
+          </w:p>
+        </w:tc>
+        <w:tc>
+          <w:tcPr>
+            <w:tcW w:w="1417" w:type="dxa"/>
+          </w:tcPr>
+          <w:p>
+            <w:pPr>
+              <w:pStyle w:val="Prrafodelista"/>
+              <w:ind w:left="0"/>
+              <w:jc w:val="center"/>
+              <w:rPr>
+                <w:rFonts w:ascii="Arial" w:hAnsi="Arial" w:cs="Arial"/>
+                <w:b/>
+                <w:color w:val="000000" w:themeColor="text1"/>
+                <w:sz w:val="26"/>
+                <w:szCs w:val="26"/>
+                <w:lang w:val="es-ES"/>
+              </w:rPr>
+            </w:pPr>
+            <w:r>
+              <w:rPr>
+                <w:rFonts w:ascii="Arial" w:hAnsi="Arial" w:cs="Arial"/>
+                <w:b/>
+                <w:color w:val="000000" w:themeColor="text1"/>
+                <w:sz w:val="60"/>
+                <w:szCs w:val="60"/>
+                <w:lang w:val="es-ES"/>
+              </w:rPr>
+              <w:t>X</w:t>
+            </w:r>
+          </w:p>
+        </w:tc>
+        <w:tc>
+          <w:tcPr>
+            <w:tcW w:w="1030" w:type="dxa"/>
+          </w:tcPr>
+          <w:p>
+            <w:pPr>
+              <w:pStyle w:val="Prrafodelista"/>
+              <w:ind w:left="0"/>
+              <w:jc w:val="center"/>
+              <w:rPr>
+                <w:rFonts w:ascii="Arial" w:hAnsi="Arial" w:cs="Arial"/>
+                <w:b/>
+                <w:color w:val="000000" w:themeColor="text1"/>
+                <w:sz w:val="26"/>
+                <w:szCs w:val="26"/>
+                <w:lang w:val="es-ES"/>
+              </w:rPr>
+            </w:pPr>
+            <w:r>
+              <w:rPr>
+                <w:rFonts w:ascii="Arial" w:hAnsi="Arial" w:cs="Arial"/>
+                <w:b/>
+                <w:color w:val="000000" w:themeColor="text1"/>
+                <w:sz w:val="60"/>
+                <w:szCs w:val="60"/>
+                <w:lang w:val="es-ES"/>
+              </w:rPr>
+              <w:t>X</w:t>
+            </w:r>
+          </w:p>
+        </w:tc>
+        <w:tc>
+          <w:tcPr>
+            <w:tcW w:w="1478" w:type="dxa"/>
+          </w:tcPr>
+          <w:p>
+            <w:pPr>
+              <w:pStyle w:val="Prrafodelista"/>
+              <w:ind w:left="0"/>
+              <w:jc w:val="center"/>
+              <w:rPr>
+                <w:rFonts w:ascii="Arial" w:hAnsi="Arial" w:cs="Arial"/>
+                <w:b/>
+                <w:color w:val="000000" w:themeColor="text1"/>
+                <w:sz w:val="26"/>
+                <w:szCs w:val="26"/>
+                <w:lang w:val="es-ES"/>
+              </w:rPr>
+            </w:pPr>
+            <w:r>
+              <w:rPr>
+                <w:rFonts w:ascii="Arial" w:hAnsi="Arial" w:cs="Arial"/>
+                <w:b/>
+                <w:color w:val="000000" w:themeColor="text1"/>
+                <w:sz w:val="60"/>
+                <w:szCs w:val="60"/>
+                <w:lang w:val="es-ES"/>
+              </w:rPr>
+              <w:t>X</w:t>
+            </w:r>
+          </w:p>
+        </w:tc>
+        <w:tc>
+          <w:tcPr>
+            <w:tcW w:w="1478" w:type="dxa"/>
+          </w:tcPr>
+          <w:p>
+            <w:pPr>
+              <w:pStyle w:val="Prrafodelista"/>
+              <w:ind w:left="0"/>
+              <w:jc w:val="center"/>
+              <w:rPr>
+                <w:rFonts w:ascii="Arial" w:hAnsi="Arial" w:cs="Arial"/>
+                <w:b/>
+                <w:color w:val="000000" w:themeColor="text1"/>
+                <w:sz w:val="26"/>
+                <w:szCs w:val="26"/>
+                <w:lang w:val="es-ES"/>
+              </w:rPr>
+            </w:pPr>
+            <w:r>
+              <w:rPr>
+                <w:rFonts w:ascii="Arial" w:hAnsi="Arial" w:cs="Arial"/>
+                <w:b/>
+                <w:color w:val="000000" w:themeColor="text1"/>
+                <w:sz w:val="60"/>
+                <w:szCs w:val="60"/>
+                <w:lang w:val="es-ES"/>
+              </w:rPr>
+              <w:t>X</w:t>
+            </w:r>
+          </w:p>
+        </w:tc>
+        <w:tc>
+          <w:tcPr>
+            <w:tcW w:w="1478" w:type="dxa"/>
+          </w:tcPr>
+          <w:p>
+            <w:pPr>
+              <w:pStyle w:val="Prrafodelista"/>
+              <w:ind w:left="0"/>
+              <w:jc w:val="center"/>
+              <w:rPr>
+                <w:rFonts w:ascii="Arial" w:hAnsi="Arial" w:cs="Arial"/>
+                <w:b/>
+                <w:color w:val="000000" w:themeColor="text1"/>
+                <w:sz w:val="26"/>
+                <w:szCs w:val="26"/>
+                <w:lang w:val="es-ES"/>
+              </w:rPr>
+            </w:pPr>
+          </w:p>
+        </w:tc>
+      </w:tr>
+      <w:tr>
+        <w:trPr>
+          <w:trHeight w:val="598"/>
+        </w:trPr>
+        <w:tc>
+          <w:tcPr>
+            <w:tcW w:w="1985" w:type="dxa"/>
+          </w:tcPr>
+          <w:p>
+            <w:pPr>
+              <w:pStyle w:val="Prrafodelista"/>
+              <w:ind w:left="0"/>
+              <w:jc w:val="center"/>
+              <w:rPr>
+                <w:rFonts w:ascii="Arial" w:hAnsi="Arial" w:cs="Arial"/>
+                <w:b/>
+                <w:color w:val="000000" w:themeColor="text1"/>
+                <w:sz w:val="26"/>
+                <w:szCs w:val="26"/>
+                <w:lang w:val="es-ES"/>
+              </w:rPr>
+            </w:pPr>
+          </w:p>
+          <w:p>
+            <w:pPr>
+              <w:pStyle w:val="Prrafodelista"/>
+              <w:ind w:left="0"/>
+              <w:jc w:val="center"/>
+              <w:rPr>
+                <w:rFonts w:ascii="Arial" w:hAnsi="Arial" w:cs="Arial"/>
+                <w:b/>
+                <w:color w:val="000000" w:themeColor="text1"/>
+                <w:sz w:val="26"/>
+                <w:szCs w:val="26"/>
+                <w:lang w:val="es-ES"/>
+              </w:rPr>
+            </w:pPr>
+            <w:r>
+              <w:rPr>
+                <w:rFonts w:ascii="Arial" w:hAnsi="Arial" w:cs="Arial"/>
+                <w:b/>
+                <w:color w:val="000000" w:themeColor="text1"/>
+                <w:sz w:val="26"/>
+                <w:szCs w:val="26"/>
+                <w:lang w:val="es-ES"/>
+              </w:rPr>
+              <w:t>P4</w:t>
+            </w:r>
+          </w:p>
+        </w:tc>
+        <w:tc>
+          <w:tcPr>
+            <w:tcW w:w="1417" w:type="dxa"/>
+          </w:tcPr>
+          <w:p>
+            <w:pPr>
+              <w:pStyle w:val="Prrafodelista"/>
+              <w:ind w:left="0"/>
+              <w:jc w:val="center"/>
+              <w:rPr>
+                <w:rFonts w:ascii="Arial" w:hAnsi="Arial" w:cs="Arial"/>
+                <w:b/>
+                <w:color w:val="000000" w:themeColor="text1"/>
+                <w:sz w:val="26"/>
+                <w:szCs w:val="26"/>
+                <w:lang w:val="es-ES"/>
+              </w:rPr>
+            </w:pPr>
+            <w:r>
+              <w:rPr>
+                <w:rFonts w:ascii="Arial" w:hAnsi="Arial" w:cs="Arial"/>
+                <w:b/>
+                <w:color w:val="000000" w:themeColor="text1"/>
+                <w:sz w:val="60"/>
+                <w:szCs w:val="60"/>
+                <w:lang w:val="es-ES"/>
+              </w:rPr>
+              <w:t>X</w:t>
+            </w:r>
+          </w:p>
+        </w:tc>
+        <w:tc>
+          <w:tcPr>
+            <w:tcW w:w="1030" w:type="dxa"/>
+          </w:tcPr>
+          <w:p>
+            <w:pPr>
+              <w:pStyle w:val="Prrafodelista"/>
+              <w:ind w:left="0"/>
+              <w:jc w:val="center"/>
+              <w:rPr>
+                <w:rFonts w:ascii="Arial" w:hAnsi="Arial" w:cs="Arial"/>
+                <w:b/>
+                <w:color w:val="000000" w:themeColor="text1"/>
+                <w:sz w:val="26"/>
+                <w:szCs w:val="26"/>
+                <w:lang w:val="es-ES"/>
+              </w:rPr>
+            </w:pPr>
+            <w:r>
+              <w:rPr>
+                <w:rFonts w:ascii="Arial" w:hAnsi="Arial" w:cs="Arial"/>
+                <w:b/>
+                <w:color w:val="000000" w:themeColor="text1"/>
+                <w:sz w:val="60"/>
+                <w:szCs w:val="60"/>
+                <w:lang w:val="es-ES"/>
+              </w:rPr>
+              <w:t>X</w:t>
+            </w:r>
+          </w:p>
+        </w:tc>
+        <w:tc>
+          <w:tcPr>
+            <w:tcW w:w="1478" w:type="dxa"/>
+          </w:tcPr>
+          <w:p>
+            <w:pPr>
+              <w:pStyle w:val="Prrafodelista"/>
+              <w:ind w:left="0"/>
+              <w:jc w:val="center"/>
+              <w:rPr>
+                <w:rFonts w:ascii="Arial" w:hAnsi="Arial" w:cs="Arial"/>
+                <w:b/>
+                <w:color w:val="000000" w:themeColor="text1"/>
+                <w:sz w:val="26"/>
+                <w:szCs w:val="26"/>
+                <w:lang w:val="es-ES"/>
+              </w:rPr>
+            </w:pPr>
+            <w:r>
+              <w:rPr>
+                <w:rFonts w:ascii="Arial" w:hAnsi="Arial" w:cs="Arial"/>
+                <w:b/>
+                <w:color w:val="000000" w:themeColor="text1"/>
+                <w:sz w:val="60"/>
+                <w:szCs w:val="60"/>
+                <w:lang w:val="es-ES"/>
+              </w:rPr>
+              <w:t>X</w:t>
+            </w:r>
+          </w:p>
+        </w:tc>
+        <w:tc>
+          <w:tcPr>
+            <w:tcW w:w="1478" w:type="dxa"/>
+          </w:tcPr>
+          <w:p>
+            <w:pPr>
+              <w:pStyle w:val="Prrafodelista"/>
+              <w:ind w:left="0"/>
+              <w:jc w:val="center"/>
+              <w:rPr>
+                <w:rFonts w:ascii="Arial" w:hAnsi="Arial" w:cs="Arial"/>
+                <w:b/>
+                <w:color w:val="000000" w:themeColor="text1"/>
+                <w:sz w:val="26"/>
+                <w:szCs w:val="26"/>
+                <w:lang w:val="es-ES"/>
+              </w:rPr>
+            </w:pPr>
+          </w:p>
+        </w:tc>
+        <w:tc>
+          <w:tcPr>
+            <w:tcW w:w="1478" w:type="dxa"/>
+          </w:tcPr>
+          <w:p>
+            <w:pPr>
+              <w:pStyle w:val="Prrafodelista"/>
+              <w:ind w:left="0"/>
+              <w:jc w:val="center"/>
+              <w:rPr>
+                <w:rFonts w:ascii="Arial" w:hAnsi="Arial" w:cs="Arial"/>
+                <w:b/>
+                <w:color w:val="000000" w:themeColor="text1"/>
+                <w:sz w:val="26"/>
+                <w:szCs w:val="26"/>
+                <w:lang w:val="es-ES"/>
+              </w:rPr>
+            </w:pPr>
+            <w:r>
+              <w:rPr>
+                <w:rFonts w:ascii="Arial" w:hAnsi="Arial" w:cs="Arial"/>
+                <w:b/>
+                <w:color w:val="000000" w:themeColor="text1"/>
+                <w:sz w:val="60"/>
+                <w:szCs w:val="60"/>
+                <w:lang w:val="es-ES"/>
+              </w:rPr>
+              <w:t>X</w:t>
+            </w:r>
+          </w:p>
+        </w:tc>
+      </w:tr>
+      <w:tr>
+        <w:trPr>
+          <w:trHeight w:val="598"/>
+        </w:trPr>
+        <w:tc>
+          <w:tcPr>
+            <w:tcW w:w="1985" w:type="dxa"/>
+          </w:tcPr>
+          <w:p>
+            <w:pPr>
+              <w:pStyle w:val="Prrafodelista"/>
+              <w:ind w:left="0"/>
+              <w:jc w:val="center"/>
+              <w:rPr>
+                <w:rFonts w:ascii="Arial" w:hAnsi="Arial" w:cs="Arial"/>
+                <w:b/>
+                <w:color w:val="000000" w:themeColor="text1"/>
+                <w:sz w:val="26"/>
+                <w:szCs w:val="26"/>
+                <w:lang w:val="es-ES"/>
+              </w:rPr>
+            </w:pPr>
+          </w:p>
+          <w:p>
+            <w:pPr>
+              <w:pStyle w:val="Prrafodelista"/>
+              <w:ind w:left="0"/>
+              <w:jc w:val="center"/>
+              <w:rPr>
+                <w:rFonts w:ascii="Arial" w:hAnsi="Arial" w:cs="Arial"/>
+                <w:b/>
+                <w:color w:val="000000" w:themeColor="text1"/>
+                <w:sz w:val="26"/>
+                <w:szCs w:val="26"/>
+                <w:lang w:val="es-ES"/>
+              </w:rPr>
+            </w:pPr>
+            <w:r>
+              <w:rPr>
+                <w:rFonts w:ascii="Arial" w:hAnsi="Arial" w:cs="Arial"/>
+                <w:b/>
+                <w:color w:val="000000" w:themeColor="text1"/>
+                <w:sz w:val="26"/>
+                <w:szCs w:val="26"/>
+                <w:lang w:val="es-ES"/>
+              </w:rPr>
+              <w:t>P5</w:t>
+            </w:r>
+          </w:p>
+        </w:tc>
+        <w:tc>
+          <w:tcPr>
+            <w:tcW w:w="1417" w:type="dxa"/>
+          </w:tcPr>
+          <w:p>
+            <w:pPr>
+              <w:pStyle w:val="Prrafodelista"/>
+              <w:ind w:left="0"/>
+              <w:jc w:val="center"/>
+              <w:rPr>
+                <w:rFonts w:ascii="Arial" w:hAnsi="Arial" w:cs="Arial"/>
+                <w:b/>
+                <w:color w:val="000000" w:themeColor="text1"/>
+                <w:sz w:val="26"/>
+                <w:szCs w:val="26"/>
+                <w:lang w:val="es-ES"/>
+              </w:rPr>
+            </w:pPr>
+          </w:p>
+        </w:tc>
+        <w:tc>
+          <w:tcPr>
+            <w:tcW w:w="1030" w:type="dxa"/>
+          </w:tcPr>
+          <w:p>
+            <w:pPr>
+              <w:pStyle w:val="Prrafodelista"/>
+              <w:ind w:left="0"/>
+              <w:jc w:val="center"/>
+              <w:rPr>
+                <w:rFonts w:ascii="Arial" w:hAnsi="Arial" w:cs="Arial"/>
+                <w:b/>
+                <w:color w:val="000000" w:themeColor="text1"/>
+                <w:sz w:val="26"/>
+                <w:szCs w:val="26"/>
+                <w:lang w:val="es-ES"/>
+              </w:rPr>
+            </w:pPr>
+            <w:r>
+              <w:rPr>
+                <w:rFonts w:ascii="Arial" w:hAnsi="Arial" w:cs="Arial"/>
+                <w:b/>
+                <w:color w:val="000000" w:themeColor="text1"/>
+                <w:sz w:val="60"/>
+                <w:szCs w:val="60"/>
+                <w:lang w:val="es-ES"/>
+              </w:rPr>
+              <w:t>X</w:t>
+            </w:r>
+          </w:p>
+        </w:tc>
+        <w:tc>
+          <w:tcPr>
+            <w:tcW w:w="1478" w:type="dxa"/>
+          </w:tcPr>
+          <w:p>
+            <w:pPr>
+              <w:pStyle w:val="Prrafodelista"/>
+              <w:ind w:left="0"/>
+              <w:jc w:val="center"/>
+              <w:rPr>
+                <w:rFonts w:ascii="Arial" w:hAnsi="Arial" w:cs="Arial"/>
+                <w:b/>
+                <w:color w:val="000000" w:themeColor="text1"/>
+                <w:sz w:val="26"/>
+                <w:szCs w:val="26"/>
+                <w:lang w:val="es-ES"/>
+              </w:rPr>
+            </w:pPr>
+            <w:r>
+              <w:rPr>
+                <w:rFonts w:ascii="Arial" w:hAnsi="Arial" w:cs="Arial"/>
+                <w:b/>
+                <w:color w:val="000000" w:themeColor="text1"/>
+                <w:sz w:val="60"/>
+                <w:szCs w:val="60"/>
+                <w:lang w:val="es-ES"/>
+              </w:rPr>
+              <w:t>X</w:t>
+            </w:r>
+          </w:p>
+        </w:tc>
+        <w:tc>
+          <w:tcPr>
+            <w:tcW w:w="1478" w:type="dxa"/>
+          </w:tcPr>
+          <w:p>
+            <w:pPr>
+              <w:pStyle w:val="Prrafodelista"/>
+              <w:ind w:left="0"/>
+              <w:jc w:val="center"/>
+              <w:rPr>
+                <w:rFonts w:ascii="Arial" w:hAnsi="Arial" w:cs="Arial"/>
+                <w:b/>
+                <w:color w:val="000000" w:themeColor="text1"/>
+                <w:sz w:val="26"/>
+                <w:szCs w:val="26"/>
+                <w:lang w:val="es-ES"/>
+              </w:rPr>
+            </w:pPr>
+            <w:r>
+              <w:rPr>
+                <w:rFonts w:ascii="Arial" w:hAnsi="Arial" w:cs="Arial"/>
+                <w:b/>
+                <w:color w:val="000000" w:themeColor="text1"/>
+                <w:sz w:val="60"/>
+                <w:szCs w:val="60"/>
+                <w:lang w:val="es-ES"/>
+              </w:rPr>
+              <w:t>X</w:t>
+            </w:r>
+          </w:p>
+        </w:tc>
+        <w:tc>
+          <w:tcPr>
+            <w:tcW w:w="1478" w:type="dxa"/>
+          </w:tcPr>
+          <w:p>
+            <w:pPr>
+              <w:pStyle w:val="Prrafodelista"/>
+              <w:ind w:left="0"/>
+              <w:jc w:val="center"/>
+              <w:rPr>
+                <w:rFonts w:ascii="Arial" w:hAnsi="Arial" w:cs="Arial"/>
+                <w:b/>
+                <w:color w:val="000000" w:themeColor="text1"/>
+                <w:sz w:val="26"/>
+                <w:szCs w:val="26"/>
+                <w:lang w:val="es-ES"/>
+              </w:rPr>
+            </w:pPr>
+            <w:r>
+              <w:rPr>
+                <w:rFonts w:ascii="Arial" w:hAnsi="Arial" w:cs="Arial"/>
+                <w:b/>
+                <w:color w:val="000000" w:themeColor="text1"/>
+                <w:sz w:val="60"/>
+                <w:szCs w:val="60"/>
+                <w:lang w:val="es-ES"/>
+              </w:rPr>
+              <w:t>X</w:t>
+            </w:r>
+          </w:p>
+        </w:tc>
+      </w:tr>
+      <w:tr>
+        <w:trPr>
+          <w:trHeight w:val="598"/>
+        </w:trPr>
+        <w:tc>
+          <w:tcPr>
+            <w:tcW w:w="1985" w:type="dxa"/>
+          </w:tcPr>
+          <w:p>
+            <w:pPr>
+              <w:pStyle w:val="Prrafodelista"/>
+              <w:ind w:left="0"/>
+              <w:jc w:val="center"/>
+              <w:rPr>
+                <w:rFonts w:ascii="Arial" w:hAnsi="Arial" w:cs="Arial"/>
+                <w:b/>
+                <w:color w:val="000000" w:themeColor="text1"/>
+                <w:sz w:val="26"/>
+                <w:szCs w:val="26"/>
+                <w:lang w:val="es-ES"/>
+              </w:rPr>
+            </w:pPr>
+          </w:p>
+          <w:p>
+            <w:pPr>
+              <w:pStyle w:val="Prrafodelista"/>
+              <w:ind w:left="0"/>
+              <w:jc w:val="center"/>
+              <w:rPr>
+                <w:rFonts w:ascii="Arial" w:hAnsi="Arial" w:cs="Arial"/>
+                <w:b/>
+                <w:color w:val="000000" w:themeColor="text1"/>
+                <w:sz w:val="26"/>
+                <w:szCs w:val="26"/>
+                <w:lang w:val="es-ES"/>
+              </w:rPr>
+            </w:pPr>
+            <w:r>
+              <w:rPr>
+                <w:rFonts w:ascii="Arial" w:hAnsi="Arial" w:cs="Arial"/>
+                <w:b/>
+                <w:color w:val="000000" w:themeColor="text1"/>
+                <w:sz w:val="26"/>
+                <w:szCs w:val="26"/>
+                <w:lang w:val="es-ES"/>
+              </w:rPr>
+              <w:t>P6</w:t>
+            </w:r>
+          </w:p>
+        </w:tc>
+        <w:tc>
+          <w:tcPr>
+            <w:tcW w:w="1417" w:type="dxa"/>
+          </w:tcPr>
+          <w:p>
+            <w:pPr>
+              <w:pStyle w:val="Prrafodelista"/>
+              <w:ind w:left="0"/>
+              <w:jc w:val="center"/>
+              <w:rPr>
+                <w:rFonts w:ascii="Arial" w:hAnsi="Arial" w:cs="Arial"/>
+                <w:b/>
+                <w:color w:val="000000" w:themeColor="text1"/>
+                <w:sz w:val="26"/>
+                <w:szCs w:val="26"/>
+                <w:lang w:val="es-ES"/>
+              </w:rPr>
+            </w:pPr>
+            <w:r>
+              <w:rPr>
+                <w:rFonts w:ascii="Arial" w:hAnsi="Arial" w:cs="Arial"/>
+                <w:b/>
+                <w:color w:val="000000" w:themeColor="text1"/>
+                <w:sz w:val="60"/>
+                <w:szCs w:val="60"/>
+                <w:lang w:val="es-ES"/>
+              </w:rPr>
+              <w:t>X</w:t>
+            </w:r>
+          </w:p>
+        </w:tc>
+        <w:tc>
+          <w:tcPr>
+            <w:tcW w:w="1030" w:type="dxa"/>
+          </w:tcPr>
+          <w:p>
+            <w:pPr>
+              <w:pStyle w:val="Prrafodelista"/>
+              <w:ind w:left="0"/>
+              <w:jc w:val="center"/>
+              <w:rPr>
+                <w:rFonts w:ascii="Arial" w:hAnsi="Arial" w:cs="Arial"/>
+                <w:b/>
+                <w:color w:val="000000" w:themeColor="text1"/>
+                <w:sz w:val="26"/>
+                <w:szCs w:val="26"/>
+                <w:lang w:val="es-ES"/>
+              </w:rPr>
+            </w:pPr>
+            <w:r>
+              <w:rPr>
+                <w:rFonts w:ascii="Arial" w:hAnsi="Arial" w:cs="Arial"/>
+                <w:b/>
+                <w:color w:val="000000" w:themeColor="text1"/>
+                <w:sz w:val="60"/>
+                <w:szCs w:val="60"/>
+                <w:lang w:val="es-ES"/>
+              </w:rPr>
+              <w:t>X</w:t>
+            </w:r>
+          </w:p>
+        </w:tc>
+        <w:tc>
+          <w:tcPr>
+            <w:tcW w:w="1478" w:type="dxa"/>
+          </w:tcPr>
+          <w:p>
+            <w:pPr>
+              <w:pStyle w:val="Prrafodelista"/>
+              <w:ind w:left="0"/>
+              <w:jc w:val="center"/>
+              <w:rPr>
+                <w:rFonts w:ascii="Arial" w:hAnsi="Arial" w:cs="Arial"/>
+                <w:b/>
+                <w:color w:val="000000" w:themeColor="text1"/>
+                <w:sz w:val="26"/>
+                <w:szCs w:val="26"/>
+                <w:lang w:val="es-ES"/>
+              </w:rPr>
+            </w:pPr>
+            <w:r>
+              <w:rPr>
+                <w:rFonts w:ascii="Arial" w:hAnsi="Arial" w:cs="Arial"/>
+                <w:b/>
+                <w:color w:val="000000" w:themeColor="text1"/>
+                <w:sz w:val="60"/>
+                <w:szCs w:val="60"/>
+                <w:lang w:val="es-ES"/>
+              </w:rPr>
+              <w:t>X</w:t>
+            </w:r>
+          </w:p>
+        </w:tc>
+        <w:tc>
+          <w:tcPr>
+            <w:tcW w:w="1478" w:type="dxa"/>
+          </w:tcPr>
+          <w:p>
+            <w:pPr>
+              <w:pStyle w:val="Prrafodelista"/>
+              <w:ind w:left="0"/>
+              <w:jc w:val="center"/>
+              <w:rPr>
+                <w:rFonts w:ascii="Arial" w:hAnsi="Arial" w:cs="Arial"/>
+                <w:b/>
+                <w:color w:val="000000" w:themeColor="text1"/>
+                <w:sz w:val="26"/>
+                <w:szCs w:val="26"/>
+                <w:lang w:val="es-ES"/>
+              </w:rPr>
+            </w:pPr>
+          </w:p>
+        </w:tc>
+        <w:tc>
+          <w:tcPr>
+            <w:tcW w:w="1478" w:type="dxa"/>
+          </w:tcPr>
+          <w:p>
+            <w:pPr>
+              <w:pStyle w:val="Prrafodelista"/>
+              <w:ind w:left="0"/>
+              <w:jc w:val="center"/>
+              <w:rPr>
+                <w:rFonts w:ascii="Arial" w:hAnsi="Arial" w:cs="Arial"/>
+                <w:b/>
+                <w:color w:val="000000" w:themeColor="text1"/>
+                <w:sz w:val="26"/>
+                <w:szCs w:val="26"/>
+                <w:lang w:val="es-ES"/>
+              </w:rPr>
+            </w:pPr>
+          </w:p>
+        </w:tc>
+      </w:tr>
+      <w:tr>
+        <w:trPr>
+          <w:trHeight w:val="598"/>
+        </w:trPr>
+        <w:tc>
+          <w:tcPr>
+            <w:tcW w:w="1985" w:type="dxa"/>
+          </w:tcPr>
+          <w:p>
+            <w:pPr>
+              <w:pStyle w:val="Prrafodelista"/>
+              <w:ind w:left="0"/>
+              <w:jc w:val="center"/>
+              <w:rPr>
+                <w:rFonts w:ascii="Arial" w:hAnsi="Arial" w:cs="Arial"/>
+                <w:b/>
+                <w:color w:val="000000" w:themeColor="text1"/>
+                <w:sz w:val="26"/>
+                <w:szCs w:val="26"/>
+                <w:lang w:val="es-ES"/>
+              </w:rPr>
+            </w:pPr>
+          </w:p>
+          <w:p>
+            <w:pPr>
+              <w:pStyle w:val="Prrafodelista"/>
+              <w:ind w:left="0"/>
+              <w:jc w:val="center"/>
+              <w:rPr>
+                <w:rFonts w:ascii="Arial" w:hAnsi="Arial" w:cs="Arial"/>
+                <w:b/>
+                <w:color w:val="000000" w:themeColor="text1"/>
+                <w:sz w:val="26"/>
+                <w:szCs w:val="26"/>
+                <w:lang w:val="es-ES"/>
+              </w:rPr>
+            </w:pPr>
+            <w:r>
+              <w:rPr>
+                <w:rFonts w:ascii="Arial" w:hAnsi="Arial" w:cs="Arial"/>
+                <w:b/>
+                <w:color w:val="000000" w:themeColor="text1"/>
+                <w:sz w:val="26"/>
+                <w:szCs w:val="26"/>
+                <w:lang w:val="es-ES"/>
+              </w:rPr>
+              <w:t>P7</w:t>
+            </w:r>
+          </w:p>
+        </w:tc>
+        <w:tc>
+          <w:tcPr>
+            <w:tcW w:w="1417" w:type="dxa"/>
+          </w:tcPr>
+          <w:p>
+            <w:pPr>
+              <w:pStyle w:val="Prrafodelista"/>
+              <w:ind w:left="0"/>
+              <w:jc w:val="center"/>
+              <w:rPr>
+                <w:rFonts w:ascii="Arial" w:hAnsi="Arial" w:cs="Arial"/>
+                <w:b/>
+                <w:color w:val="000000" w:themeColor="text1"/>
+                <w:sz w:val="26"/>
+                <w:szCs w:val="26"/>
+                <w:lang w:val="es-ES"/>
+              </w:rPr>
+            </w:pPr>
+          </w:p>
+        </w:tc>
+        <w:tc>
+          <w:tcPr>
+            <w:tcW w:w="1030" w:type="dxa"/>
+          </w:tcPr>
+          <w:p>
+            <w:pPr>
+              <w:pStyle w:val="Prrafodelista"/>
+              <w:ind w:left="0"/>
+              <w:jc w:val="center"/>
+              <w:rPr>
+                <w:rFonts w:ascii="Arial" w:hAnsi="Arial" w:cs="Arial"/>
+                <w:b/>
+                <w:color w:val="000000" w:themeColor="text1"/>
+                <w:sz w:val="26"/>
+                <w:szCs w:val="26"/>
+                <w:lang w:val="es-ES"/>
+              </w:rPr>
+            </w:pPr>
+            <w:r>
+              <w:rPr>
+                <w:rFonts w:ascii="Arial" w:hAnsi="Arial" w:cs="Arial"/>
+                <w:b/>
+                <w:color w:val="000000" w:themeColor="text1"/>
+                <w:sz w:val="60"/>
+                <w:szCs w:val="60"/>
+                <w:lang w:val="es-ES"/>
+              </w:rPr>
+              <w:t>X</w:t>
+            </w:r>
+          </w:p>
+        </w:tc>
+        <w:tc>
+          <w:tcPr>
+            <w:tcW w:w="1478" w:type="dxa"/>
+          </w:tcPr>
+          <w:p>
+            <w:pPr>
+              <w:pStyle w:val="Prrafodelista"/>
+              <w:ind w:left="0"/>
+              <w:jc w:val="center"/>
+              <w:rPr>
+                <w:rFonts w:ascii="Arial" w:hAnsi="Arial" w:cs="Arial"/>
+                <w:b/>
+                <w:color w:val="000000" w:themeColor="text1"/>
+                <w:sz w:val="26"/>
+                <w:szCs w:val="26"/>
+                <w:lang w:val="es-ES"/>
+              </w:rPr>
+            </w:pPr>
+            <w:r>
+              <w:rPr>
+                <w:rFonts w:ascii="Arial" w:hAnsi="Arial" w:cs="Arial"/>
+                <w:b/>
+                <w:color w:val="000000" w:themeColor="text1"/>
+                <w:sz w:val="60"/>
+                <w:szCs w:val="60"/>
+                <w:lang w:val="es-ES"/>
+              </w:rPr>
+              <w:t>X</w:t>
+            </w:r>
+          </w:p>
+        </w:tc>
+        <w:tc>
+          <w:tcPr>
+            <w:tcW w:w="1478" w:type="dxa"/>
+          </w:tcPr>
+          <w:p>
+            <w:pPr>
+              <w:pStyle w:val="Prrafodelista"/>
+              <w:ind w:left="0"/>
+              <w:jc w:val="center"/>
+              <w:rPr>
+                <w:rFonts w:ascii="Arial" w:hAnsi="Arial" w:cs="Arial"/>
+                <w:b/>
+                <w:color w:val="000000" w:themeColor="text1"/>
+                <w:sz w:val="26"/>
+                <w:szCs w:val="26"/>
+                <w:lang w:val="es-ES"/>
+              </w:rPr>
+            </w:pPr>
+          </w:p>
+        </w:tc>
+        <w:tc>
+          <w:tcPr>
+            <w:tcW w:w="1478" w:type="dxa"/>
+          </w:tcPr>
+          <w:p>
+            <w:pPr>
+              <w:pStyle w:val="Prrafodelista"/>
+              <w:ind w:left="0"/>
+              <w:jc w:val="center"/>
+              <w:rPr>
+                <w:rFonts w:ascii="Arial" w:hAnsi="Arial" w:cs="Arial"/>
+                <w:b/>
+                <w:color w:val="000000" w:themeColor="text1"/>
+                <w:sz w:val="26"/>
+                <w:szCs w:val="26"/>
+                <w:lang w:val="es-ES"/>
+              </w:rPr>
+            </w:pPr>
+            <w:r>
+              <w:rPr>
+                <w:rFonts w:ascii="Arial" w:hAnsi="Arial" w:cs="Arial"/>
+                <w:b/>
+                <w:color w:val="000000" w:themeColor="text1"/>
+                <w:sz w:val="60"/>
+                <w:szCs w:val="60"/>
+                <w:lang w:val="es-ES"/>
+              </w:rPr>
+              <w:t>X</w:t>
+            </w:r>
+          </w:p>
+        </w:tc>
+      </w:tr>
+      <w:tr>
+        <w:trPr>
+          <w:trHeight w:val="598"/>
+        </w:trPr>
+        <w:tc>
+          <w:tcPr>
+            <w:tcW w:w="1985" w:type="dxa"/>
+          </w:tcPr>
+          <w:p>
+            <w:pPr>
+              <w:pStyle w:val="Prrafodelista"/>
+              <w:ind w:left="0"/>
+              <w:jc w:val="center"/>
+              <w:rPr>
+                <w:rFonts w:ascii="Arial" w:hAnsi="Arial" w:cs="Arial"/>
+                <w:b/>
+                <w:color w:val="000000" w:themeColor="text1"/>
+                <w:sz w:val="26"/>
+                <w:szCs w:val="26"/>
+                <w:lang w:val="es-ES"/>
+              </w:rPr>
+            </w:pPr>
+          </w:p>
+          <w:p>
+            <w:pPr>
+              <w:pStyle w:val="Prrafodelista"/>
+              <w:ind w:left="0"/>
+              <w:jc w:val="center"/>
+              <w:rPr>
+                <w:rFonts w:ascii="Arial" w:hAnsi="Arial" w:cs="Arial"/>
+                <w:b/>
+                <w:color w:val="000000" w:themeColor="text1"/>
+                <w:sz w:val="26"/>
+                <w:szCs w:val="26"/>
+                <w:lang w:val="es-ES"/>
+              </w:rPr>
+            </w:pPr>
+            <w:r>
+              <w:rPr>
+                <w:rFonts w:ascii="Arial" w:hAnsi="Arial" w:cs="Arial"/>
+                <w:b/>
+                <w:color w:val="000000" w:themeColor="text1"/>
+                <w:sz w:val="26"/>
+                <w:szCs w:val="26"/>
+                <w:lang w:val="es-ES"/>
+              </w:rPr>
+              <w:t>P8</w:t>
+            </w:r>
+          </w:p>
+        </w:tc>
+        <w:tc>
+          <w:tcPr>
+            <w:tcW w:w="1417" w:type="dxa"/>
+          </w:tcPr>
+          <w:p>
+            <w:pPr>
+              <w:pStyle w:val="Prrafodelista"/>
+              <w:ind w:left="0"/>
+              <w:jc w:val="center"/>
+              <w:rPr>
+                <w:rFonts w:ascii="Arial" w:hAnsi="Arial" w:cs="Arial"/>
+                <w:b/>
+                <w:color w:val="000000" w:themeColor="text1"/>
+                <w:sz w:val="26"/>
+                <w:szCs w:val="26"/>
+                <w:lang w:val="es-ES"/>
+              </w:rPr>
+            </w:pPr>
+            <w:r>
+              <w:rPr>
+                <w:rFonts w:ascii="Arial" w:hAnsi="Arial" w:cs="Arial"/>
+                <w:b/>
+                <w:color w:val="000000" w:themeColor="text1"/>
+                <w:sz w:val="60"/>
+                <w:szCs w:val="60"/>
+                <w:lang w:val="es-ES"/>
+              </w:rPr>
+              <w:t>X</w:t>
+            </w:r>
+          </w:p>
+        </w:tc>
+        <w:tc>
+          <w:tcPr>
+            <w:tcW w:w="1030" w:type="dxa"/>
+          </w:tcPr>
+          <w:p>
+            <w:pPr>
+              <w:pStyle w:val="Prrafodelista"/>
+              <w:ind w:left="0"/>
+              <w:jc w:val="center"/>
+              <w:rPr>
+                <w:rFonts w:ascii="Arial" w:hAnsi="Arial" w:cs="Arial"/>
+                <w:b/>
+                <w:color w:val="000000" w:themeColor="text1"/>
+                <w:sz w:val="26"/>
+                <w:szCs w:val="26"/>
+                <w:lang w:val="es-ES"/>
+              </w:rPr>
+            </w:pPr>
+            <w:r>
+              <w:rPr>
+                <w:rFonts w:ascii="Arial" w:hAnsi="Arial" w:cs="Arial"/>
+                <w:b/>
+                <w:color w:val="000000" w:themeColor="text1"/>
+                <w:sz w:val="60"/>
+                <w:szCs w:val="60"/>
+                <w:lang w:val="es-ES"/>
+              </w:rPr>
+              <w:t>X</w:t>
+            </w:r>
+          </w:p>
+        </w:tc>
+        <w:tc>
+          <w:tcPr>
+            <w:tcW w:w="1478" w:type="dxa"/>
+          </w:tcPr>
+          <w:p>
+            <w:pPr>
+              <w:pStyle w:val="Prrafodelista"/>
+              <w:ind w:left="0"/>
+              <w:jc w:val="center"/>
+              <w:rPr>
+                <w:rFonts w:ascii="Arial" w:hAnsi="Arial" w:cs="Arial"/>
+                <w:b/>
+                <w:color w:val="000000" w:themeColor="text1"/>
+                <w:sz w:val="26"/>
+                <w:szCs w:val="26"/>
+                <w:lang w:val="es-ES"/>
+              </w:rPr>
+            </w:pPr>
+            <w:r>
+              <w:rPr>
+                <w:rFonts w:ascii="Arial" w:hAnsi="Arial" w:cs="Arial"/>
+                <w:b/>
+                <w:color w:val="000000" w:themeColor="text1"/>
+                <w:sz w:val="60"/>
+                <w:szCs w:val="60"/>
+                <w:lang w:val="es-ES"/>
+              </w:rPr>
+              <w:t>X</w:t>
+            </w:r>
+          </w:p>
+        </w:tc>
+        <w:tc>
+          <w:tcPr>
+            <w:tcW w:w="1478" w:type="dxa"/>
+          </w:tcPr>
+          <w:p>
+            <w:pPr>
+              <w:pStyle w:val="Prrafodelista"/>
+              <w:ind w:left="0"/>
+              <w:jc w:val="center"/>
+              <w:rPr>
+                <w:rFonts w:ascii="Arial" w:hAnsi="Arial" w:cs="Arial"/>
+                <w:b/>
+                <w:color w:val="000000" w:themeColor="text1"/>
+                <w:sz w:val="26"/>
+                <w:szCs w:val="26"/>
+                <w:lang w:val="es-ES"/>
+              </w:rPr>
+            </w:pPr>
+          </w:p>
+        </w:tc>
+        <w:tc>
+          <w:tcPr>
+            <w:tcW w:w="1478" w:type="dxa"/>
+          </w:tcPr>
+          <w:p>
+            <w:pPr>
+              <w:pStyle w:val="Prrafodelista"/>
+              <w:ind w:left="0"/>
+              <w:jc w:val="center"/>
+              <w:rPr>
+                <w:rFonts w:ascii="Arial" w:hAnsi="Arial" w:cs="Arial"/>
+                <w:b/>
+                <w:color w:val="000000" w:themeColor="text1"/>
+                <w:sz w:val="26"/>
+                <w:szCs w:val="26"/>
+                <w:lang w:val="es-ES"/>
+              </w:rPr>
+            </w:pPr>
+            <w:r>
+              <w:rPr>
+                <w:rFonts w:ascii="Arial" w:hAnsi="Arial" w:cs="Arial"/>
+                <w:b/>
+                <w:color w:val="000000" w:themeColor="text1"/>
+                <w:sz w:val="60"/>
+                <w:szCs w:val="60"/>
+                <w:lang w:val="es-ES"/>
+              </w:rPr>
+              <w:t>X</w:t>
+            </w:r>
+          </w:p>
+        </w:tc>
+      </w:tr>
+      <w:tr>
+        <w:trPr>
+          <w:trHeight w:val="598"/>
+        </w:trPr>
+        <w:tc>
+          <w:tcPr>
+            <w:tcW w:w="1985" w:type="dxa"/>
+          </w:tcPr>
+          <w:p>
+            <w:pPr>
+              <w:pStyle w:val="Prrafodelista"/>
+              <w:ind w:left="0"/>
+              <w:jc w:val="center"/>
+              <w:rPr>
+                <w:rFonts w:ascii="Arial" w:hAnsi="Arial" w:cs="Arial"/>
+                <w:b/>
+                <w:color w:val="000000" w:themeColor="text1"/>
+                <w:sz w:val="26"/>
+                <w:szCs w:val="26"/>
+                <w:lang w:val="es-ES"/>
+              </w:rPr>
+            </w:pPr>
+          </w:p>
+          <w:p>
+            <w:pPr>
+              <w:pStyle w:val="Prrafodelista"/>
+              <w:ind w:left="0"/>
+              <w:jc w:val="center"/>
+              <w:rPr>
+                <w:rFonts w:ascii="Arial" w:hAnsi="Arial" w:cs="Arial"/>
+                <w:b/>
+                <w:color w:val="000000" w:themeColor="text1"/>
+                <w:sz w:val="26"/>
+                <w:szCs w:val="26"/>
+                <w:lang w:val="es-ES"/>
+              </w:rPr>
+            </w:pPr>
+            <w:r>
+              <w:rPr>
+                <w:rFonts w:ascii="Arial" w:hAnsi="Arial" w:cs="Arial"/>
+                <w:b/>
+                <w:color w:val="000000" w:themeColor="text1"/>
+                <w:sz w:val="26"/>
+                <w:szCs w:val="26"/>
+                <w:lang w:val="es-ES"/>
+              </w:rPr>
+              <w:t>P9</w:t>
+            </w:r>
+          </w:p>
+        </w:tc>
+        <w:tc>
+          <w:tcPr>
+            <w:tcW w:w="1417" w:type="dxa"/>
+          </w:tcPr>
+          <w:p>
+            <w:pPr>
+              <w:pStyle w:val="Prrafodelista"/>
+              <w:ind w:left="0"/>
+              <w:jc w:val="center"/>
+              <w:rPr>
+                <w:rFonts w:ascii="Arial" w:hAnsi="Arial" w:cs="Arial"/>
+                <w:b/>
+                <w:color w:val="000000" w:themeColor="text1"/>
+                <w:sz w:val="26"/>
+                <w:szCs w:val="26"/>
+                <w:lang w:val="es-ES"/>
+              </w:rPr>
+            </w:pPr>
+          </w:p>
+        </w:tc>
+        <w:tc>
+          <w:tcPr>
+            <w:tcW w:w="1030" w:type="dxa"/>
+          </w:tcPr>
+          <w:p>
+            <w:pPr>
+              <w:pStyle w:val="Prrafodelista"/>
+              <w:ind w:left="0"/>
+              <w:jc w:val="center"/>
+              <w:rPr>
+                <w:rFonts w:ascii="Arial" w:hAnsi="Arial" w:cs="Arial"/>
+                <w:b/>
+                <w:color w:val="000000" w:themeColor="text1"/>
+                <w:sz w:val="26"/>
+                <w:szCs w:val="26"/>
+                <w:lang w:val="es-ES"/>
+              </w:rPr>
+            </w:pPr>
+          </w:p>
+        </w:tc>
+        <w:tc>
+          <w:tcPr>
+            <w:tcW w:w="1478" w:type="dxa"/>
+          </w:tcPr>
+          <w:p>
+            <w:pPr>
+              <w:pStyle w:val="Prrafodelista"/>
+              <w:ind w:left="0"/>
+              <w:jc w:val="center"/>
+              <w:rPr>
+                <w:rFonts w:ascii="Arial" w:hAnsi="Arial" w:cs="Arial"/>
+                <w:b/>
+                <w:color w:val="000000" w:themeColor="text1"/>
+                <w:sz w:val="26"/>
+                <w:szCs w:val="26"/>
+                <w:lang w:val="es-ES"/>
+              </w:rPr>
+            </w:pPr>
+            <w:r>
+              <w:rPr>
+                <w:rFonts w:ascii="Arial" w:hAnsi="Arial" w:cs="Arial"/>
+                <w:b/>
+                <w:color w:val="000000" w:themeColor="text1"/>
+                <w:sz w:val="60"/>
+                <w:szCs w:val="60"/>
+                <w:lang w:val="es-ES"/>
+              </w:rPr>
+              <w:t>X</w:t>
+            </w:r>
+          </w:p>
+        </w:tc>
+        <w:tc>
+          <w:tcPr>
+            <w:tcW w:w="1478" w:type="dxa"/>
+          </w:tcPr>
+          <w:p>
+            <w:pPr>
+              <w:pStyle w:val="Prrafodelista"/>
+              <w:ind w:left="0"/>
+              <w:jc w:val="center"/>
+              <w:rPr>
+                <w:rFonts w:ascii="Arial" w:hAnsi="Arial" w:cs="Arial"/>
+                <w:b/>
+                <w:color w:val="000000" w:themeColor="text1"/>
+                <w:sz w:val="26"/>
+                <w:szCs w:val="26"/>
+                <w:lang w:val="es-ES"/>
+              </w:rPr>
+            </w:pPr>
+            <w:r>
+              <w:rPr>
+                <w:rFonts w:ascii="Arial" w:hAnsi="Arial" w:cs="Arial"/>
+                <w:b/>
+                <w:color w:val="000000" w:themeColor="text1"/>
+                <w:sz w:val="60"/>
+                <w:szCs w:val="60"/>
+                <w:lang w:val="es-ES"/>
+              </w:rPr>
+              <w:t>X</w:t>
+            </w:r>
+          </w:p>
+        </w:tc>
+        <w:tc>
+          <w:tcPr>
+            <w:tcW w:w="1478" w:type="dxa"/>
+          </w:tcPr>
+          <w:p>
+            <w:pPr>
+              <w:pStyle w:val="Prrafodelista"/>
+              <w:ind w:left="0"/>
+              <w:jc w:val="center"/>
+              <w:rPr>
+                <w:rFonts w:ascii="Arial" w:hAnsi="Arial" w:cs="Arial"/>
+                <w:b/>
+                <w:color w:val="000000" w:themeColor="text1"/>
+                <w:sz w:val="26"/>
+                <w:szCs w:val="26"/>
+                <w:lang w:val="es-ES"/>
+              </w:rPr>
+            </w:pPr>
+            <w:r>
+              <w:rPr>
+                <w:rFonts w:ascii="Arial" w:hAnsi="Arial" w:cs="Arial"/>
+                <w:b/>
+                <w:color w:val="000000" w:themeColor="text1"/>
+                <w:sz w:val="60"/>
+                <w:szCs w:val="60"/>
+                <w:lang w:val="es-ES"/>
+              </w:rPr>
+              <w:t>X</w:t>
+            </w:r>
+          </w:p>
+        </w:tc>
+      </w:tr>
+      <w:tr>
+        <w:trPr>
+          <w:trHeight w:val="598"/>
+        </w:trPr>
+        <w:tc>
+          <w:tcPr>
+            <w:tcW w:w="1985" w:type="dxa"/>
+          </w:tcPr>
+          <w:p>
+            <w:pPr>
+              <w:pStyle w:val="Prrafodelista"/>
+              <w:ind w:left="0"/>
+              <w:jc w:val="center"/>
+              <w:rPr>
+                <w:rFonts w:ascii="Arial" w:hAnsi="Arial" w:cs="Arial"/>
+                <w:b/>
+                <w:color w:val="000000" w:themeColor="text1"/>
+                <w:sz w:val="26"/>
+                <w:szCs w:val="26"/>
+                <w:lang w:val="es-ES"/>
+              </w:rPr>
+            </w:pPr>
+          </w:p>
+          <w:p>
+            <w:pPr>
+              <w:pStyle w:val="Prrafodelista"/>
+              <w:ind w:left="0"/>
+              <w:jc w:val="center"/>
+              <w:rPr>
+                <w:rFonts w:ascii="Arial" w:hAnsi="Arial" w:cs="Arial"/>
+                <w:b/>
+                <w:color w:val="000000" w:themeColor="text1"/>
+                <w:sz w:val="26"/>
+                <w:szCs w:val="26"/>
+                <w:lang w:val="es-ES"/>
+              </w:rPr>
+            </w:pPr>
+            <w:r>
+              <w:rPr>
+                <w:rFonts w:ascii="Arial" w:hAnsi="Arial" w:cs="Arial"/>
+                <w:b/>
+                <w:color w:val="000000" w:themeColor="text1"/>
+                <w:sz w:val="26"/>
+                <w:szCs w:val="26"/>
+                <w:lang w:val="es-ES"/>
+              </w:rPr>
+              <w:t>P10</w:t>
+            </w:r>
+          </w:p>
+        </w:tc>
+        <w:tc>
+          <w:tcPr>
+            <w:tcW w:w="1417" w:type="dxa"/>
+          </w:tcPr>
+          <w:p>
+            <w:pPr>
+              <w:pStyle w:val="Prrafodelista"/>
+              <w:ind w:left="0"/>
+              <w:jc w:val="center"/>
+              <w:rPr>
+                <w:rFonts w:ascii="Arial" w:hAnsi="Arial" w:cs="Arial"/>
+                <w:b/>
+                <w:color w:val="000000" w:themeColor="text1"/>
+                <w:sz w:val="26"/>
+                <w:szCs w:val="26"/>
+                <w:lang w:val="es-ES"/>
+              </w:rPr>
+            </w:pPr>
+          </w:p>
+        </w:tc>
+        <w:tc>
+          <w:tcPr>
+            <w:tcW w:w="1030" w:type="dxa"/>
+          </w:tcPr>
+          <w:p>
+            <w:pPr>
+              <w:pStyle w:val="Prrafodelista"/>
+              <w:ind w:left="0"/>
+              <w:jc w:val="center"/>
+              <w:rPr>
+                <w:rFonts w:ascii="Arial" w:hAnsi="Arial" w:cs="Arial"/>
+                <w:b/>
+                <w:color w:val="000000" w:themeColor="text1"/>
+                <w:sz w:val="26"/>
+                <w:szCs w:val="26"/>
+                <w:lang w:val="es-ES"/>
+              </w:rPr>
+            </w:pPr>
+            <w:r>
+              <w:rPr>
+                <w:rFonts w:ascii="Arial" w:hAnsi="Arial" w:cs="Arial"/>
+                <w:b/>
+                <w:color w:val="000000" w:themeColor="text1"/>
+                <w:sz w:val="60"/>
+                <w:szCs w:val="60"/>
+                <w:lang w:val="es-ES"/>
+              </w:rPr>
+              <w:t>X</w:t>
+            </w:r>
+          </w:p>
+        </w:tc>
+        <w:tc>
+          <w:tcPr>
+            <w:tcW w:w="1478" w:type="dxa"/>
+          </w:tcPr>
+          <w:p>
+            <w:pPr>
+              <w:pStyle w:val="Prrafodelista"/>
+              <w:ind w:left="0"/>
+              <w:jc w:val="center"/>
+              <w:rPr>
+                <w:rFonts w:ascii="Arial" w:hAnsi="Arial" w:cs="Arial"/>
+                <w:b/>
+                <w:color w:val="000000" w:themeColor="text1"/>
+                <w:sz w:val="26"/>
+                <w:szCs w:val="26"/>
+                <w:lang w:val="es-ES"/>
+              </w:rPr>
+            </w:pPr>
+            <w:r>
+              <w:rPr>
+                <w:rFonts w:ascii="Arial" w:hAnsi="Arial" w:cs="Arial"/>
+                <w:b/>
+                <w:color w:val="000000" w:themeColor="text1"/>
+                <w:sz w:val="60"/>
+                <w:szCs w:val="60"/>
+                <w:lang w:val="es-ES"/>
+              </w:rPr>
+              <w:t>X</w:t>
+            </w:r>
+          </w:p>
+        </w:tc>
+        <w:tc>
+          <w:tcPr>
+            <w:tcW w:w="1478" w:type="dxa"/>
+          </w:tcPr>
+          <w:p>
+            <w:pPr>
+              <w:pStyle w:val="Prrafodelista"/>
+              <w:ind w:left="0"/>
+              <w:jc w:val="center"/>
+              <w:rPr>
+                <w:rFonts w:ascii="Arial" w:hAnsi="Arial" w:cs="Arial"/>
+                <w:b/>
+                <w:color w:val="000000" w:themeColor="text1"/>
+                <w:sz w:val="26"/>
+                <w:szCs w:val="26"/>
+                <w:lang w:val="es-ES"/>
+              </w:rPr>
+            </w:pPr>
+          </w:p>
+        </w:tc>
+        <w:tc>
+          <w:tcPr>
+            <w:tcW w:w="1478" w:type="dxa"/>
+          </w:tcPr>
+          <w:p>
+            <w:pPr>
+              <w:pStyle w:val="Prrafodelista"/>
+              <w:ind w:left="0"/>
+              <w:jc w:val="center"/>
+              <w:rPr>
+                <w:rFonts w:ascii="Arial" w:hAnsi="Arial" w:cs="Arial"/>
+                <w:b/>
+                <w:color w:val="000000" w:themeColor="text1"/>
+                <w:sz w:val="26"/>
+                <w:szCs w:val="26"/>
+                <w:lang w:val="es-ES"/>
+              </w:rPr>
+            </w:pPr>
+          </w:p>
+        </w:tc>
+      </w:tr>
+      <w:tr>
+        <w:trPr>
+          <w:trHeight w:val="598"/>
+        </w:trPr>
+        <w:tc>
+          <w:tcPr>
+            <w:tcW w:w="1985" w:type="dxa"/>
+          </w:tcPr>
+          <w:p>
+            <w:pPr>
+              <w:pStyle w:val="Prrafodelista"/>
+              <w:ind w:left="0"/>
+              <w:jc w:val="center"/>
+              <w:rPr>
+                <w:rFonts w:ascii="Arial" w:hAnsi="Arial" w:cs="Arial"/>
+                <w:b/>
+                <w:color w:val="000000" w:themeColor="text1"/>
+                <w:sz w:val="26"/>
+                <w:szCs w:val="26"/>
+                <w:lang w:val="es-ES"/>
+              </w:rPr>
+            </w:pPr>
+          </w:p>
+          <w:p>
+            <w:pPr>
+              <w:pStyle w:val="Prrafodelista"/>
+              <w:ind w:left="0"/>
+              <w:jc w:val="center"/>
+              <w:rPr>
+                <w:rFonts w:ascii="Arial" w:hAnsi="Arial" w:cs="Arial"/>
+                <w:b/>
+                <w:color w:val="000000" w:themeColor="text1"/>
+                <w:sz w:val="26"/>
+                <w:szCs w:val="26"/>
+                <w:lang w:val="es-ES"/>
+              </w:rPr>
+            </w:pPr>
+            <w:r>
+              <w:rPr>
+                <w:rFonts w:ascii="Arial" w:hAnsi="Arial" w:cs="Arial"/>
+                <w:b/>
+                <w:color w:val="000000" w:themeColor="text1"/>
+                <w:sz w:val="26"/>
+                <w:szCs w:val="26"/>
+                <w:lang w:val="es-ES"/>
+              </w:rPr>
+              <w:t>P11</w:t>
+            </w:r>
+          </w:p>
+        </w:tc>
+        <w:tc>
+          <w:tcPr>
+            <w:tcW w:w="1417" w:type="dxa"/>
+          </w:tcPr>
+          <w:p>
+            <w:pPr>
+              <w:pStyle w:val="Prrafodelista"/>
+              <w:ind w:left="0"/>
+              <w:jc w:val="center"/>
+              <w:rPr>
+                <w:rFonts w:ascii="Arial" w:hAnsi="Arial" w:cs="Arial"/>
+                <w:b/>
+                <w:color w:val="000000" w:themeColor="text1"/>
+                <w:sz w:val="26"/>
+                <w:szCs w:val="26"/>
+                <w:lang w:val="es-ES"/>
+              </w:rPr>
+            </w:pPr>
+            <w:r>
+              <w:rPr>
+                <w:rFonts w:ascii="Arial" w:hAnsi="Arial" w:cs="Arial"/>
+                <w:b/>
+                <w:color w:val="000000" w:themeColor="text1"/>
+                <w:sz w:val="60"/>
+                <w:szCs w:val="60"/>
+                <w:lang w:val="es-ES"/>
+              </w:rPr>
+              <w:t>X</w:t>
+            </w:r>
+          </w:p>
+        </w:tc>
+        <w:tc>
+          <w:tcPr>
+            <w:tcW w:w="1030" w:type="dxa"/>
+          </w:tcPr>
+          <w:p>
+            <w:pPr>
+              <w:pStyle w:val="Prrafodelista"/>
+              <w:ind w:left="0"/>
+              <w:jc w:val="center"/>
+              <w:rPr>
+                <w:rFonts w:ascii="Arial" w:hAnsi="Arial" w:cs="Arial"/>
+                <w:b/>
+                <w:color w:val="000000" w:themeColor="text1"/>
+                <w:sz w:val="26"/>
+                <w:szCs w:val="26"/>
+                <w:lang w:val="es-ES"/>
+              </w:rPr>
+            </w:pPr>
+            <w:r>
+              <w:rPr>
+                <w:rFonts w:ascii="Arial" w:hAnsi="Arial" w:cs="Arial"/>
+                <w:b/>
+                <w:color w:val="000000" w:themeColor="text1"/>
+                <w:sz w:val="60"/>
+                <w:szCs w:val="60"/>
+                <w:lang w:val="es-ES"/>
+              </w:rPr>
+              <w:t>X</w:t>
+            </w:r>
+          </w:p>
+        </w:tc>
+        <w:tc>
+          <w:tcPr>
+            <w:tcW w:w="1478" w:type="dxa"/>
+          </w:tcPr>
+          <w:p>
+            <w:pPr>
+              <w:pStyle w:val="Prrafodelista"/>
+              <w:ind w:left="0"/>
+              <w:jc w:val="center"/>
+              <w:rPr>
+                <w:rFonts w:ascii="Arial" w:hAnsi="Arial" w:cs="Arial"/>
+                <w:b/>
+                <w:color w:val="000000" w:themeColor="text1"/>
+                <w:sz w:val="26"/>
+                <w:szCs w:val="26"/>
+                <w:lang w:val="es-ES"/>
+              </w:rPr>
+            </w:pPr>
+            <w:r>
+              <w:rPr>
+                <w:rFonts w:ascii="Arial" w:hAnsi="Arial" w:cs="Arial"/>
+                <w:b/>
+                <w:color w:val="000000" w:themeColor="text1"/>
+                <w:sz w:val="60"/>
+                <w:szCs w:val="60"/>
+                <w:lang w:val="es-ES"/>
+              </w:rPr>
+              <w:t>X</w:t>
+            </w:r>
+          </w:p>
+        </w:tc>
+        <w:tc>
+          <w:tcPr>
+            <w:tcW w:w="1478" w:type="dxa"/>
+          </w:tcPr>
+          <w:p>
+            <w:pPr>
+              <w:pStyle w:val="Prrafodelista"/>
+              <w:ind w:left="0"/>
+              <w:jc w:val="center"/>
+              <w:rPr>
+                <w:rFonts w:ascii="Arial" w:hAnsi="Arial" w:cs="Arial"/>
+                <w:b/>
+                <w:color w:val="000000" w:themeColor="text1"/>
+                <w:sz w:val="26"/>
+                <w:szCs w:val="26"/>
+                <w:lang w:val="es-ES"/>
+              </w:rPr>
+            </w:pPr>
+          </w:p>
+        </w:tc>
+        <w:tc>
+          <w:tcPr>
+            <w:tcW w:w="1478" w:type="dxa"/>
+          </w:tcPr>
+          <w:p>
+            <w:pPr>
+              <w:pStyle w:val="Prrafodelista"/>
+              <w:ind w:left="0"/>
+              <w:jc w:val="center"/>
+              <w:rPr>
+                <w:rFonts w:ascii="Arial" w:hAnsi="Arial" w:cs="Arial"/>
+                <w:b/>
+                <w:color w:val="000000" w:themeColor="text1"/>
+                <w:sz w:val="26"/>
+                <w:szCs w:val="26"/>
+                <w:lang w:val="es-ES"/>
+              </w:rPr>
+            </w:pPr>
+            <w:r>
+              <w:rPr>
+                <w:rFonts w:ascii="Arial" w:hAnsi="Arial" w:cs="Arial"/>
+                <w:b/>
+                <w:color w:val="000000" w:themeColor="text1"/>
+                <w:sz w:val="60"/>
+                <w:szCs w:val="60"/>
+                <w:lang w:val="es-ES"/>
+              </w:rPr>
+              <w:t>X</w:t>
+            </w:r>
+          </w:p>
+        </w:tc>
+      </w:tr>
+    </w:tbl>
+    <w:p>
+      <w:pPr>
+        <w:pStyle w:val="Prrafodelista"/>
+        <w:ind w:left="1440"/>
+        <w:rPr>
+          <w:rFonts w:ascii="Arial" w:hAnsi="Arial" w:cs="Arial"/>
+          <w:sz w:val="24"/>
+          <w:szCs w:val="24"/>
+          <w:lang w:val="es-ES"/>
+        </w:rPr>
+      </w:pPr>
+    </w:p>
+    <w:p>
+      <w:pPr>
+        <w:pStyle w:val="Prrafodelista"/>
+        <w:ind w:left="1440"/>
+        <w:rPr>
+          <w:rFonts w:ascii="Arial" w:hAnsi="Arial" w:cs="Arial"/>
+          <w:sz w:val="24"/>
+          <w:szCs w:val="24"/>
+          <w:lang w:val="es-ES"/>
+        </w:rPr>
+      </w:pPr>
+    </w:p>
+    <w:p>
+      <w:pPr>
+        <w:pStyle w:val="Prrafodelista"/>
+        <w:ind w:left="1440"/>
+        <w:rPr>
+          <w:rFonts w:ascii="Arial" w:hAnsi="Arial" w:cs="Arial"/>
+          <w:sz w:val="24"/>
+          <w:szCs w:val="24"/>
+          <w:lang w:val="es-ES"/>
+        </w:rPr>
+      </w:pPr>
+    </w:p>
+    <w:p>
+      <w:pPr>
+        <w:pStyle w:val="Prrafodelista"/>
+        <w:ind w:left="1440"/>
+        <w:rPr>
+          <w:rFonts w:ascii="Arial" w:hAnsi="Arial" w:cs="Arial"/>
+          <w:sz w:val="24"/>
+          <w:szCs w:val="24"/>
+          <w:lang w:val="es-ES"/>
+        </w:rPr>
+      </w:pPr>
+    </w:p>
+    <w:p>
+      <w:pPr>
+        <w:pStyle w:val="Prrafodelista"/>
+        <w:ind w:left="1440"/>
+        <w:rPr>
+          <w:rFonts w:ascii="Arial" w:hAnsi="Arial" w:cs="Arial"/>
+          <w:sz w:val="24"/>
+          <w:szCs w:val="24"/>
+          <w:lang w:val="es-ES"/>
+        </w:rPr>
+      </w:pPr>
+    </w:p>
+    <w:p>
+      <w:pPr>
+        <w:pStyle w:val="Prrafodelista"/>
+        <w:ind w:left="1440"/>
+        <w:rPr>
+          <w:rFonts w:ascii="Arial" w:hAnsi="Arial" w:cs="Arial"/>
+          <w:sz w:val="24"/>
+          <w:szCs w:val="24"/>
+          <w:lang w:val="es-ES"/>
+        </w:rPr>
+      </w:pPr>
+    </w:p>
+    <w:p>
+      <w:pPr>
+        <w:pStyle w:val="Prrafodelista"/>
+        <w:ind w:left="1440"/>
+        <w:rPr>
+          <w:rFonts w:ascii="Arial" w:hAnsi="Arial" w:cs="Arial"/>
+          <w:sz w:val="24"/>
+          <w:szCs w:val="24"/>
+          <w:lang w:val="es-ES"/>
+        </w:rPr>
+      </w:pPr>
+    </w:p>
+    <w:p>
+      <w:pPr>
+        <w:pStyle w:val="Prrafodelista"/>
+        <w:numPr>
+          <w:ilvl w:val="2"/>
+          <w:numId w:val="7"/>
+        </w:numPr>
+        <w:rPr>
+          <w:rFonts w:ascii="Arial" w:hAnsi="Arial" w:cs="Arial"/>
+          <w:b/>
+          <w:color w:val="2E74B5" w:themeColor="accent1" w:themeShade="BF"/>
+          <w:sz w:val="24"/>
+          <w:szCs w:val="24"/>
+          <w:lang w:val="es-ES"/>
+        </w:rPr>
+      </w:pPr>
+      <w:bookmarkStart w:id="12" w:name="_GoBack"/>
+      <w:bookmarkEnd w:id="12"/>
+      <w:r>
+        <w:rPr>
+          <w:rFonts w:ascii="Arial" w:hAnsi="Arial" w:cs="Arial"/>
+          <w:b/>
+          <w:color w:val="2E74B5" w:themeColor="accent1" w:themeShade="BF"/>
+          <w:sz w:val="24"/>
+          <w:szCs w:val="24"/>
+          <w:lang w:val="es-ES"/>
+        </w:rPr>
+        <w:lastRenderedPageBreak/>
+        <w:t>Análisis del problema</w:t>
+      </w:r>
+    </w:p>
+    <w:p>
+      <w:pPr>
+        <w:pStyle w:val="Prrafodelista"/>
+        <w:ind w:left="1440"/>
+        <w:rPr>
+          <w:rFonts w:ascii="Arial" w:hAnsi="Arial" w:cs="Arial"/>
+          <w:b/>
+          <w:color w:val="2E74B5" w:themeColor="accent1" w:themeShade="BF"/>
+          <w:sz w:val="24"/>
+          <w:szCs w:val="24"/>
+          <w:lang w:val="es-ES"/>
+        </w:rPr>
+      </w:pPr>
+    </w:p>
+    <w:p>
+      <w:pPr>
+        <w:pStyle w:val="Prrafodelista"/>
+        <w:ind w:left="1440"/>
+        <w:rPr>
+          <w:rFonts w:ascii="Arial" w:hAnsi="Arial" w:cs="Arial"/>
+          <w:b/>
+          <w:color w:val="2E74B5" w:themeColor="accent1" w:themeShade="BF"/>
+          <w:sz w:val="24"/>
+          <w:szCs w:val="24"/>
+          <w:lang w:val="es-ES"/>
+        </w:rPr>
+      </w:pPr>
+    </w:p>
+    <w:p>
+      <w:pPr>
+        <w:pStyle w:val="Prrafodelista"/>
+        <w:ind w:left="1440"/>
+        <w:rPr>
+          <w:rFonts w:ascii="Arial" w:hAnsi="Arial" w:cs="Arial"/>
+          <w:b/>
+          <w:color w:val="2E74B5" w:themeColor="accent1" w:themeShade="BF"/>
+          <w:sz w:val="24"/>
+          <w:szCs w:val="24"/>
+          <w:lang w:val="es-ES"/>
+        </w:rPr>
+      </w:pPr>
+      <w:r>
+        <w:rPr>
+          <w:rFonts w:ascii="Arial" w:hAnsi="Arial" w:cs="Arial"/>
+          <w:b/>
+          <w:noProof/>
+          <w:color w:val="2E74B5" w:themeColor="accent1" w:themeShade="BF"/>
+          <w:sz w:val="24"/>
+          <w:szCs w:val="24"/>
+          <w:lang w:eastAsia="es-MX"/>
+        </w:rPr>
+        <mc:AlternateContent>
+          <mc:Choice Requires="wps">
+            <w:drawing>
+              <wp:anchor distT="0" distB="0" distL="114300" distR="114300" simplePos="0" relativeHeight="251699200" behindDoc="0" locked="0" layoutInCell="1" allowOverlap="1" wp14:anchorId="4C7F21FB" wp14:editId="444770A7">
+                <wp:simplePos x="0" y="0"/>
+                <wp:positionH relativeFrom="column">
+                  <wp:posOffset>1651635</wp:posOffset>
+                </wp:positionH>
+                <wp:positionV relativeFrom="paragraph">
+                  <wp:posOffset>118745</wp:posOffset>
+                </wp:positionV>
+                <wp:extent cx="1133475" cy="1019175"/>
+                <wp:effectExtent l="0" t="0" r="28575" b="28575"/>
+                <wp:wrapNone/>
+                <wp:docPr id="133" name="Elipse 133"/>
+                <wp:cNvGraphicFramePr/>
+                <a:graphic xmlns:a="http://schemas.openxmlformats.org/drawingml/2006/main">
+                  <a:graphicData uri="http://schemas.microsoft.com/office/word/2010/wordprocessingShape">
+                    <wps:wsp>
+                      <wps:cNvSpPr/>
+                      <wps:spPr>
+                        <a:xfrm>
+                          <a:off x="0" y="0"/>
+                          <a:ext cx="1133475" cy="1019175"/>
+                        </a:xfrm>
+                        <a:prstGeom prst="ellipse">
+                          <a:avLst/>
+                        </a:prstGeom>
+                      </wps:spPr>
+                      <wps:style>
+                        <a:lnRef idx="2">
+                          <a:schemeClr val="dk1"/>
+                        </a:lnRef>
+                        <a:fillRef idx="1">
+                          <a:schemeClr val="lt1"/>
+                        </a:fillRef>
+                        <a:effectRef idx="0">
+                          <a:schemeClr val="dk1"/>
+                        </a:effectRef>
+                        <a:fontRef idx="minor">
+                          <a:schemeClr val="dk1"/>
+                        </a:fontRef>
+                      </wps:style>
+                      <wps:txbx>
+                        <w:txbxContent>
+                          <w:p>
+                            <w:pPr>
+                              <w:jc w:val="center"/>
+                              <w:rPr>
+                                <w:rFonts w:ascii="Arial" w:hAnsi="Arial" w:cs="Arial"/>
+                                <w:b/>
+                                <w:sz w:val="32"/>
+                                <w:szCs w:val="32"/>
+                              </w:rPr>
+                            </w:pPr>
+                            <w:r>
+                              <w:rPr>
+                                <w:rFonts w:ascii="Arial" w:hAnsi="Arial" w:cs="Arial"/>
+                                <w:b/>
+                                <w:sz w:val="32"/>
+                                <w:szCs w:val="32"/>
+                              </w:rPr>
+                              <w:t>PP</w:t>
+                            </w:r>
+                          </w:p>
+                          <w:p>
+                            <w:pPr>
+                              <w:jc w:val="center"/>
+                              <w:rPr>
+                                <w:rFonts w:ascii="Arial" w:hAnsi="Arial" w:cs="Arial"/>
+                                <w:b/>
+                                <w:sz w:val="32"/>
+                                <w:szCs w:val="32"/>
+                              </w:rPr>
+                            </w:pPr>
+                            <w:r>
+                              <w:rPr>
+                                <w:rFonts w:ascii="Arial" w:hAnsi="Arial" w:cs="Arial"/>
+                                <w:b/>
+                                <w:sz w:val="32"/>
+                                <w:szCs w:val="32"/>
+                              </w:rPr>
+                              <w:t>P11</w:t>
+                            </w:r>
+                          </w:p>
+                        </w:txbxContent>
+                      </wps:txbx>
+                      <wps:bodyPr rot="0" spcFirstLastPara="0" vertOverflow="overflow" horzOverflow="overflow" vert="horz" wrap="square" lIns="91440" tIns="45720" rIns="91440" bIns="45720" numCol="1" spcCol="0" rtlCol="0" fromWordArt="0" anchor="ctr" anchorCtr="0" forceAA="0" compatLnSpc="1">
+                        <a:prstTxWarp prst="textNoShape">
+                          <a:avLst/>
+                        </a:prstTxWarp>
+                        <a:noAutofit/>
+                      </wps:bodyPr>
+                    </wps:wsp>
+                  </a:graphicData>
+                </a:graphic>
+                <wp14:sizeRelH relativeFrom="margin">
+                  <wp14:pctWidth>0</wp14:pctWidth>
+                </wp14:sizeRelH>
+                <wp14:sizeRelV relativeFrom="margin">
+                  <wp14:pctHeight>0</wp14:pctHeight>
+                </wp14:sizeRelV>
+              </wp:anchor>
+            </w:drawing>
+          </mc:Choice>
+          <mc:Fallback>
+            <w:pict>
+              <v:oval w14:anchorId="4C7F21FB" id="Elipse 133" o:spid="_x0000_s1030" style="position:absolute;left:0;text-align:left;margin-left:130.05pt;margin-top:9.35pt;width:89.25pt;height:80.25pt;z-index:251699200;visibility:visible;mso-wrap-style:square;mso-width-percent:0;mso-height-percent:0;mso-wrap-distance-left:9pt;mso-wrap-distance-top:0;mso-wrap-distance-right:9pt;mso-wrap-distance-bottom:0;mso-position-horizontal:absolute;mso-position-horizontal-relative:text;mso-position-vertical:absolute;mso-position-vertical-relative:text;mso-width-percent:0;mso-height-percent:0;mso-width-relative:margin;mso-height-relative:margin;v-text-anchor:middle" o:gfxdata="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" fillcolor="white [3201]" strokecolor="black [3200]" strokeweight="1pt">
+                <v:stroke joinstyle="miter"/>
+                <v:textbox>
+                  <w:txbxContent>
+                    <w:p>
+                      <w:pPr>
+                        <w:jc w:val="center"/>
+                        <w:rPr>
+                          <w:rFonts w:ascii="Arial" w:hAnsi="Arial" w:cs="Arial"/>
+                          <w:b/>
+                          <w:sz w:val="32"/>
+                          <w:szCs w:val="32"/>
+                        </w:rPr>
+                      </w:pPr>
+                      <w:r>
+                        <w:rPr>
+                          <w:rFonts w:ascii="Arial" w:hAnsi="Arial" w:cs="Arial"/>
+                          <w:b/>
+                          <w:sz w:val="32"/>
+                          <w:szCs w:val="32"/>
+                        </w:rPr>
+                        <w:t>PP</w:t>
+                      </w:r>
+                    </w:p>
+                    <w:p>
+                      <w:pPr>
+                        <w:jc w:val="center"/>
+                        <w:rPr>
+                          <w:rFonts w:ascii="Arial" w:hAnsi="Arial" w:cs="Arial"/>
+                          <w:b/>
+                          <w:sz w:val="32"/>
+                          <w:szCs w:val="32"/>
+                        </w:rPr>
+                      </w:pPr>
+                      <w:r>
+                        <w:rPr>
+                          <w:rFonts w:ascii="Arial" w:hAnsi="Arial" w:cs="Arial"/>
+                          <w:b/>
+                          <w:sz w:val="32"/>
+                          <w:szCs w:val="32"/>
+                        </w:rPr>
+                        <w:t>P11</w:t>
+                      </w:r>
+                    </w:p>
+                  </w:txbxContent>
+                </v:textbox>
+              </v:oval>
+            </w:pict>
+          </mc:Fallback>
+        </mc:AlternateContent>
+      </w:r>
+      <w:r>
+        <w:rPr>
+          <w:rFonts w:ascii="Arial" w:hAnsi="Arial" w:cs="Arial"/>
+          <w:b/>
+          <w:noProof/>
+          <w:color w:val="2E74B5" w:themeColor="accent1" w:themeShade="BF"/>
+          <w:sz w:val="24"/>
+          <w:szCs w:val="24"/>
+          <w:lang w:eastAsia="es-MX"/>
+        </w:rPr>
+        <mc:AlternateContent>
+          <mc:Choice Requires="wps">
+            <w:drawing>
+              <wp:anchor distT="0" distB="0" distL="114300" distR="114300" simplePos="0" relativeHeight="251700224" behindDoc="0" locked="0" layoutInCell="1" allowOverlap="1" wp14:anchorId="03B981AD" wp14:editId="7EB07680">
+                <wp:simplePos x="0" y="0"/>
+                <wp:positionH relativeFrom="column">
+                  <wp:posOffset>2530475</wp:posOffset>
+                </wp:positionH>
+                <wp:positionV relativeFrom="paragraph">
+                  <wp:posOffset>3420110</wp:posOffset>
+                </wp:positionV>
+                <wp:extent cx="923925" cy="857250"/>
+                <wp:effectExtent l="0" t="0" r="28575" b="19050"/>
+                <wp:wrapNone/>
+                <wp:docPr id="134" name="Elipse 134"/>
+                <wp:cNvGraphicFramePr/>
+                <a:graphic xmlns:a="http://schemas.openxmlformats.org/drawingml/2006/main">
+                  <a:graphicData uri="http://schemas.microsoft.com/office/word/2010/wordprocessingShape">
+                    <wps:wsp>
+                      <wps:cNvSpPr/>
+                      <wps:spPr>
+                        <a:xfrm>
+                          <a:off x="0" y="0"/>
+                          <a:ext cx="923925" cy="857250"/>
+                        </a:xfrm>
+                        <a:prstGeom prst="ellipse">
+                          <a:avLst/>
+                        </a:prstGeom>
+                      </wps:spPr>
+                      <wps:style>
+                        <a:lnRef idx="2">
+                          <a:schemeClr val="dk1"/>
+                        </a:lnRef>
+                        <a:fillRef idx="1">
+                          <a:schemeClr val="lt1"/>
+                        </a:fillRef>
+                        <a:effectRef idx="0">
+                          <a:schemeClr val="dk1"/>
+                        </a:effectRef>
+                        <a:fontRef idx="minor">
+                          <a:schemeClr val="dk1"/>
+                        </a:fontRef>
+                      </wps:style>
+                      <wps:txbx>
+                        <w:txbxContent>
+                          <w:p>
+                            <w:pPr>
+                              <w:jc w:val="center"/>
+                              <w:rPr>
+                                <w:b/>
+                              </w:rPr>
+                            </w:pPr>
+                            <w:r>
+                              <w:rPr>
+                                <w:b/>
+                              </w:rPr>
+                              <w:t>P1</w:t>
+                            </w:r>
+                          </w:p>
+                        </w:txbxContent>
+                      </wps:txbx>
+                      <wps:bodyPr rot="0" spcFirstLastPara="0" vertOverflow="overflow" horzOverflow="overflow" vert="horz" wrap="square" lIns="91440" tIns="45720" rIns="91440" bIns="45720" numCol="1" spcCol="0" rtlCol="0" fromWordArt="0" anchor="ctr" anchorCtr="0" forceAA="0" compatLnSpc="1">
+                        <a:prstTxWarp prst="textNoShape">
+                          <a:avLst/>
+                        </a:prstTxWarp>
+                        <a:noAutofit/>
+                      </wps:bodyPr>
+                    </wps:wsp>
+                  </a:graphicData>
+                </a:graphic>
+                <wp14:sizeRelH relativeFrom="margin">
+                  <wp14:pctWidth>0</wp14:pctWidth>
+                </wp14:sizeRelH>
+                <wp14:sizeRelV relativeFrom="margin">
+                  <wp14:pctHeight>0</wp14:pctHeight>
+                </wp14:sizeRelV>
+              </wp:anchor>
+            </w:drawing>
+          </mc:Choice>
+          <mc:Fallback>
+            <w:pict>
+              <v:oval w14:anchorId="03B981AD" id="Elipse 134" o:spid="_x0000_s1031" style="position:absolute;left:0;text-align:left;margin-left:199.25pt;margin-top:269.3pt;width:72.75pt;height:67.5pt;z-index:251700224;visibility:visible;mso-wrap-style:square;mso-width-percent:0;mso-height-percent:0;mso-wrap-distance-left:9pt;mso-wrap-distance-top:0;mso-wrap-distance-right:9pt;mso-wrap-distance-bottom:0;mso-position-horizontal:absolute;mso-position-horizontal-relative:text;mso-position-vertical:absolute;mso-position-vertical-relative:text;mso-width-percent:0;mso-height-percent:0;mso-width-relative:margin;mso-height-relative:margin;v-text-anchor:middle" o:gfxdata="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" fillcolor="white [3201]" strokecolor="black [3200]" strokeweight="1pt">
+                <v:stroke joinstyle="miter"/>
+                <v:textbox>
+                  <w:txbxContent>
+                    <w:p>
+                      <w:pPr>
+                        <w:jc w:val="center"/>
+                        <w:rPr>
+                          <w:b/>
+                        </w:rPr>
+                      </w:pPr>
+                      <w:r>
+                        <w:rPr>
+                          <w:b/>
+                        </w:rPr>
+                        <w:t>P1</w:t>
+                      </w:r>
+                    </w:p>
+                  </w:txbxContent>
+                </v:textbox>
+              </v:oval>
+            </w:pict>
+          </mc:Fallback>
+        </mc:AlternateContent>
+      </w:r>
+      <w:r>
+        <w:rPr>
+          <w:rFonts w:ascii="Arial" w:hAnsi="Arial" w:cs="Arial"/>
+          <w:b/>
+          <w:noProof/>
+          <w:color w:val="2E74B5" w:themeColor="accent1" w:themeShade="BF"/>
+          <w:sz w:val="24"/>
+          <w:szCs w:val="24"/>
+          <w:lang w:eastAsia="es-MX"/>
+        </w:rPr>
+        <mc:AlternateContent>
+          <mc:Choice Requires="wps">
+            <w:drawing>
+              <wp:anchor distT="0" distB="0" distL="114300" distR="114300" simplePos="0" relativeHeight="251701248" behindDoc="0" locked="0" layoutInCell="1" allowOverlap="1" wp14:anchorId="52BF1698" wp14:editId="07D29612">
+                <wp:simplePos x="0" y="0"/>
+                <wp:positionH relativeFrom="column">
+                  <wp:posOffset>492125</wp:posOffset>
+                </wp:positionH>
+                <wp:positionV relativeFrom="paragraph">
+                  <wp:posOffset>1800225</wp:posOffset>
+                </wp:positionV>
+                <wp:extent cx="923925" cy="857250"/>
+                <wp:effectExtent l="0" t="0" r="28575" b="19050"/>
+                <wp:wrapNone/>
+                <wp:docPr id="135" name="Elipse 135"/>
+                <wp:cNvGraphicFramePr/>
+                <a:graphic xmlns:a="http://schemas.openxmlformats.org/drawingml/2006/main">
+                  <a:graphicData uri="http://schemas.microsoft.com/office/word/2010/wordprocessingShape">
+                    <wps:wsp>
+                      <wps:cNvSpPr/>
+                      <wps:spPr>
+                        <a:xfrm>
+                          <a:off x="0" y="0"/>
+                          <a:ext cx="923925" cy="857250"/>
+                        </a:xfrm>
+                        <a:prstGeom prst="ellipse">
+                          <a:avLst/>
+                        </a:prstGeom>
+                      </wps:spPr>
+                      <wps:style>
+                        <a:lnRef idx="2">
+                          <a:schemeClr val="dk1"/>
+                        </a:lnRef>
+                        <a:fillRef idx="1">
+                          <a:schemeClr val="lt1"/>
+                        </a:fillRef>
+                        <a:effectRef idx="0">
+                          <a:schemeClr val="dk1"/>
+                        </a:effectRef>
+                        <a:fontRef idx="minor">
+                          <a:schemeClr val="dk1"/>
+                        </a:fontRef>
+                      </wps:style>
+                      <wps:txbx>
+                        <w:txbxContent>
+                          <w:p>
+                            <w:pPr>
+                              <w:jc w:val="center"/>
+                              <w:rPr>
+                                <w:b/>
+                              </w:rPr>
+                            </w:pPr>
+                            <w:r>
+                              <w:rPr>
+                                <w:b/>
+                              </w:rPr>
+                              <w:t>P5</w:t>
+                            </w:r>
+                          </w:p>
+                        </w:txbxContent>
+                      </wps:txbx>
+                      <wps:bodyPr rot="0" spcFirstLastPara="0" vertOverflow="overflow" horzOverflow="overflow" vert="horz" wrap="square" lIns="91440" tIns="45720" rIns="91440" bIns="45720" numCol="1" spcCol="0" rtlCol="0" fromWordArt="0" anchor="ctr" anchorCtr="0" forceAA="0" compatLnSpc="1">
+                        <a:prstTxWarp prst="textNoShape">
+                          <a:avLst/>
+                        </a:prstTxWarp>
+                        <a:noAutofit/>
+                      </wps:bodyPr>
+                    </wps:wsp>
+                  </a:graphicData>
+                </a:graphic>
+                <wp14:sizeRelH relativeFrom="margin">
+                  <wp14:pctWidth>0</wp14:pctWidth>
+                </wp14:sizeRelH>
+                <wp14:sizeRelV relativeFrom="margin">
+                  <wp14:pctHeight>0</wp14:pctHeight>
+                </wp14:sizeRelV>
+              </wp:anchor>
+            </w:drawing>
+          </mc:Choice>
+          <mc:Fallback>
+            <w:pict>
+              <v:oval w14:anchorId="52BF1698" id="Elipse 135" o:spid="_x0000_s1032" style="position:absolute;left:0;text-align:left;margin-left:38.75pt;margin-top:141.75pt;width:72.75pt;height:67.5pt;z-index:251701248;visibility:visible;mso-wrap-style:square;mso-width-percent:0;mso-height-percent:0;mso-wrap-distance-left:9pt;mso-wrap-distance-top:0;mso-wrap-distance-right:9pt;mso-wrap-distance-bottom:0;mso-position-horizontal:absolute;mso-position-horizontal-relative:text;mso-position-vertical:absolute;mso-position-vertical-relative:text;mso-width-percent:0;mso-height-percent:0;mso-width-relative:margin;mso-height-relative:margin;v-text-anchor:middle" o:gfxdata="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" fillcolor="white [3201]" strokecolor="black [3200]" strokeweight="1pt">
+                <v:stroke joinstyle="miter"/>
+                <v:textbox>
+                  <w:txbxContent>
+                    <w:p>
+                      <w:pPr>
+                        <w:jc w:val="center"/>
+                        <w:rPr>
+                          <w:b/>
+                        </w:rPr>
+                      </w:pPr>
+                      <w:r>
+                        <w:rPr>
+                          <w:b/>
+                        </w:rPr>
+                        <w:t>P5</w:t>
+                      </w:r>
+                    </w:p>
+                  </w:txbxContent>
+                </v:textbox>
+              </v:oval>
+            </w:pict>
+          </mc:Fallback>
+        </mc:AlternateContent>
+      </w:r>
+      <w:r>
+        <w:rPr>
+          <w:rFonts w:ascii="Arial" w:hAnsi="Arial" w:cs="Arial"/>
+          <w:b/>
+          <w:noProof/>
+          <w:color w:val="2E74B5" w:themeColor="accent1" w:themeShade="BF"/>
+          <w:sz w:val="24"/>
+          <w:szCs w:val="24"/>
+          <w:lang w:eastAsia="es-MX"/>
+        </w:rPr>
+        <mc:AlternateContent>
+          <mc:Choice Requires="wps">
+            <w:drawing>
+              <wp:anchor distT="0" distB="0" distL="114300" distR="114300" simplePos="0" relativeHeight="251702272" behindDoc="0" locked="0" layoutInCell="1" allowOverlap="1" wp14:anchorId="34D3E3A4" wp14:editId="3FD0DFC6">
+                <wp:simplePos x="0" y="0"/>
+                <wp:positionH relativeFrom="margin">
+                  <wp:posOffset>2152650</wp:posOffset>
+                </wp:positionH>
+                <wp:positionV relativeFrom="paragraph">
+                  <wp:posOffset>1853565</wp:posOffset>
+                </wp:positionV>
+                <wp:extent cx="923925" cy="857250"/>
+                <wp:effectExtent l="0" t="0" r="28575" b="19050"/>
+                <wp:wrapNone/>
+                <wp:docPr id="136" name="Elipse 136"/>
+                <wp:cNvGraphicFramePr/>
+                <a:graphic xmlns:a="http://schemas.openxmlformats.org/drawingml/2006/main">
+                  <a:graphicData uri="http://schemas.microsoft.com/office/word/2010/wordprocessingShape">
+                    <wps:wsp>
+                      <wps:cNvSpPr/>
+                      <wps:spPr>
+                        <a:xfrm>
+                          <a:off x="0" y="0"/>
+                          <a:ext cx="923925" cy="857250"/>
+                        </a:xfrm>
+                        <a:prstGeom prst="ellipse">
+                          <a:avLst/>
+                        </a:prstGeom>
+                      </wps:spPr>
+                      <wps:style>
+                        <a:lnRef idx="2">
+                          <a:schemeClr val="dk1"/>
+                        </a:lnRef>
+                        <a:fillRef idx="1">
+                          <a:schemeClr val="lt1"/>
+                        </a:fillRef>
+                        <a:effectRef idx="0">
+                          <a:schemeClr val="dk1"/>
+                        </a:effectRef>
+                        <a:fontRef idx="minor">
+                          <a:schemeClr val="dk1"/>
+                        </a:fontRef>
+                      </wps:style>
+                      <wps:txbx>
+                        <w:txbxContent>
+                          <w:p>
+                            <w:pPr>
+                              <w:jc w:val="center"/>
+                              <w:rPr>
+                                <w:b/>
+                              </w:rPr>
+                            </w:pPr>
+                            <w:r>
+                              <w:rPr>
+                                <w:b/>
+                              </w:rPr>
+                              <w:t>P7</w:t>
+                            </w:r>
+                          </w:p>
+                        </w:txbxContent>
+                      </wps:txbx>
+                      <wps:bodyPr rot="0" spcFirstLastPara="0" vertOverflow="overflow" horzOverflow="overflow" vert="horz" wrap="square" lIns="91440" tIns="45720" rIns="91440" bIns="45720" numCol="1" spcCol="0" rtlCol="0" fromWordArt="0" anchor="ctr" anchorCtr="0" forceAA="0" compatLnSpc="1">
+                        <a:prstTxWarp prst="textNoShape">
+                          <a:avLst/>
+                        </a:prstTxWarp>
+                        <a:noAutofit/>
+                      </wps:bodyPr>
+                    </wps:wsp>
+                  </a:graphicData>
+                </a:graphic>
+                <wp14:sizeRelH relativeFrom="margin">
+                  <wp14:pctWidth>0</wp14:pctWidth>
+                </wp14:sizeRelH>
+                <wp14:sizeRelV relativeFrom="margin">
+                  <wp14:pctHeight>0</wp14:pctHeight>
+                </wp14:sizeRelV>
+              </wp:anchor>
+            </w:drawing>
+          </mc:Choice>
+          <mc:Fallback>
+            <w:pict>
+              <v:oval w14:anchorId="34D3E3A4" id="Elipse 136" o:spid="_x0000_s1033" style="position:absolute;left:0;text-align:left;margin-left:169.5pt;margin-top:145.95pt;width:72.75pt;height:67.5pt;z-index:251702272;visibility:visible;mso-wrap-style:square;mso-width-percent:0;mso-height-percent:0;mso-wrap-distance-left:9pt;mso-wrap-distance-top:0;mso-wrap-distance-right:9pt;mso-wrap-distance-bottom:0;mso-position-horizontal:absolute;mso-position-horizontal-relative:margin;mso-position-vertical:absolute;mso-position-vertical-relative:text;mso-width-percent:0;mso-height-percent:0;mso-width-relative:margin;mso-height-relative:margin;v-text-anchor:middle" o:gfxdata="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" fillcolor="white [3201]" strokecolor="black [3200]" strokeweight="1pt">
+                <v:stroke joinstyle="miter"/>
+                <v:textbox>
+                  <w:txbxContent>
+                    <w:p>
+                      <w:pPr>
+                        <w:jc w:val="center"/>
+                        <w:rPr>
+                          <w:b/>
+                        </w:rPr>
+                      </w:pPr>
+                      <w:r>
+                        <w:rPr>
+                          <w:b/>
+                        </w:rPr>
+                        <w:t>P7</w:t>
+                      </w:r>
+                    </w:p>
+                  </w:txbxContent>
+                </v:textbox>
+                <w10:wrap anchorx="margin"/>
+              </v:oval>
+            </w:pict>
+          </mc:Fallback>
+        </mc:AlternateContent>
+      </w:r>
+      <w:r>
+        <w:rPr>
+          <w:rFonts w:ascii="Arial" w:hAnsi="Arial" w:cs="Arial"/>
+          <w:b/>
+          <w:noProof/>
+          <w:color w:val="2E74B5" w:themeColor="accent1" w:themeShade="BF"/>
+          <w:sz w:val="24"/>
+          <w:szCs w:val="24"/>
+          <w:lang w:eastAsia="es-MX"/>
+        </w:rPr>
+        <mc:AlternateContent>
+          <mc:Choice Requires="wps">
+            <w:drawing>
+              <wp:anchor distT="0" distB="0" distL="114300" distR="114300" simplePos="0" relativeHeight="251704320" behindDoc="0" locked="0" layoutInCell="1" allowOverlap="1" wp14:anchorId="4B257690" wp14:editId="77423EA9">
+                <wp:simplePos x="0" y="0"/>
+                <wp:positionH relativeFrom="margin">
+                  <wp:posOffset>331470</wp:posOffset>
+                </wp:positionH>
+                <wp:positionV relativeFrom="paragraph">
+                  <wp:posOffset>4298950</wp:posOffset>
+                </wp:positionV>
+                <wp:extent cx="923925" cy="857250"/>
+                <wp:effectExtent l="0" t="0" r="28575" b="19050"/>
+                <wp:wrapNone/>
+                <wp:docPr id="139" name="Elipse 139"/>
+                <wp:cNvGraphicFramePr/>
+                <a:graphic xmlns:a="http://schemas.openxmlformats.org/drawingml/2006/main">
+                  <a:graphicData uri="http://schemas.microsoft.com/office/word/2010/wordprocessingShape">
+                    <wps:wsp>
+                      <wps:cNvSpPr/>
+                      <wps:spPr>
+                        <a:xfrm>
+                          <a:off x="0" y="0"/>
+                          <a:ext cx="923925" cy="857250"/>
+                        </a:xfrm>
+                        <a:prstGeom prst="ellipse">
+                          <a:avLst/>
+                        </a:prstGeom>
+                      </wps:spPr>
+                      <wps:style>
+                        <a:lnRef idx="2">
+                          <a:schemeClr val="dk1"/>
+                        </a:lnRef>
+                        <a:fillRef idx="1">
+                          <a:schemeClr val="lt1"/>
+                        </a:fillRef>
+                        <a:effectRef idx="0">
+                          <a:schemeClr val="dk1"/>
+                        </a:effectRef>
+                        <a:fontRef idx="minor">
+                          <a:schemeClr val="dk1"/>
+                        </a:fontRef>
+                      </wps:style>
+                      <wps:txbx>
+                        <w:txbxContent>
+                          <w:p>
+                            <w:pPr>
+                              <w:jc w:val="center"/>
+                              <w:rPr>
+                                <w:b/>
+                              </w:rPr>
+                            </w:pPr>
+                            <w:r>
+                              <w:rPr>
+                                <w:b/>
+                              </w:rPr>
+                              <w:t>P6</w:t>
+                            </w:r>
+                          </w:p>
+                        </w:txbxContent>
+                      </wps:txbx>
+                      <wps:bodyPr rot="0" spcFirstLastPara="0" vertOverflow="overflow" horzOverflow="overflow" vert="horz" wrap="square" lIns="91440" tIns="45720" rIns="91440" bIns="45720" numCol="1" spcCol="0" rtlCol="0" fromWordArt="0" anchor="ctr" anchorCtr="0" forceAA="0" compatLnSpc="1">
+                        <a:prstTxWarp prst="textNoShape">
+                          <a:avLst/>
+                        </a:prstTxWarp>
+                        <a:noAutofit/>
+                      </wps:bodyPr>
+                    </wps:wsp>
+                  </a:graphicData>
+                </a:graphic>
+                <wp14:sizeRelH relativeFrom="margin">
+                  <wp14:pctWidth>0</wp14:pctWidth>
+                </wp14:sizeRelH>
+                <wp14:sizeRelV relativeFrom="margin">
+                  <wp14:pctHeight>0</wp14:pctHeight>
+                </wp14:sizeRelV>
+              </wp:anchor>
+            </w:drawing>
+          </mc:Choice>
+          <mc:Fallback>
+            <w:pict>
+              <v:oval w14:anchorId="4B257690" id="Elipse 139" o:spid="_x0000_s1034" style="position:absolute;left:0;text-align:left;margin-left:26.1pt;margin-top:338.5pt;width:72.75pt;height:67.5pt;z-index:251704320;visibility:visible;mso-wrap-style:square;mso-width-percent:0;mso-height-percent:0;mso-wrap-distance-left:9pt;mso-wrap-distance-top:0;mso-wrap-distance-right:9pt;mso-wrap-distance-bottom:0;mso-position-horizontal:absolute;mso-position-horizontal-relative:margin;mso-position-vertical:absolute;mso-position-vertical-relative:text;mso-width-percent:0;mso-height-percent:0;mso-width-relative:margin;mso-height-relative:margin;v-text-anchor:middle" o:gfxdata="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" fillcolor="white [3201]" strokecolor="black [3200]" strokeweight="1pt">
+                <v:stroke joinstyle="miter"/>
+                <v:textbox>
+                  <w:txbxContent>
+                    <w:p>
+                      <w:pPr>
+                        <w:jc w:val="center"/>
+                        <w:rPr>
+                          <w:b/>
+                        </w:rPr>
+                      </w:pPr>
+                      <w:r>
+                        <w:rPr>
+                          <w:b/>
+                        </w:rPr>
+                        <w:t>P6</w:t>
+                      </w:r>
+                    </w:p>
+                  </w:txbxContent>
+                </v:textbox>
+                <w10:wrap anchorx="margin"/>
+              </v:oval>
+            </w:pict>
+          </mc:Fallback>
+        </mc:AlternateContent>
+      </w:r>
+      <w:r>
+        <w:rPr>
+          <w:rFonts w:ascii="Arial" w:hAnsi="Arial" w:cs="Arial"/>
+          <w:b/>
+          <w:noProof/>
+          <w:color w:val="2E74B5" w:themeColor="accent1" w:themeShade="BF"/>
+          <w:sz w:val="24"/>
+          <w:szCs w:val="24"/>
+          <w:lang w:eastAsia="es-MX"/>
+        </w:rPr>
+        <mc:AlternateContent>
+          <mc:Choice Requires="wps">
+            <w:drawing>
+              <wp:anchor distT="0" distB="0" distL="114300" distR="114300" simplePos="0" relativeHeight="251708416" behindDoc="0" locked="0" layoutInCell="1" allowOverlap="1" wp14:anchorId="436ADD1E" wp14:editId="75B1AE53">
+                <wp:simplePos x="0" y="0"/>
+                <wp:positionH relativeFrom="column">
+                  <wp:posOffset>1216025</wp:posOffset>
+                </wp:positionH>
+                <wp:positionV relativeFrom="paragraph">
+                  <wp:posOffset>1056005</wp:posOffset>
+                </wp:positionV>
+                <wp:extent cx="542925" cy="704215"/>
+                <wp:effectExtent l="38100" t="0" r="28575" b="57785"/>
+                <wp:wrapNone/>
+                <wp:docPr id="146" name="Conector recto de flecha 146"/>
+                <wp:cNvGraphicFramePr/>
+                <a:graphic xmlns:a="http://schemas.openxmlformats.org/drawingml/2006/main">
+                  <a:graphicData uri="http://schemas.microsoft.com/office/word/2010/wordprocessingShape">
+                    <wps:wsp>
+                      <wps:cNvCnPr/>
+                      <wps:spPr>
+                        <a:xfrm flipH="1">
+                          <a:off x="0" y="0"/>
+                          <a:ext cx="542925" cy="704215"/>
+                        </a:xfrm>
+                        <a:prstGeom prst="straightConnector1">
+                          <a:avLst/>
+                        </a:prstGeom>
+                        <a:ln>
+                          <a:tailEnd type="triangle"/>
+                        </a:ln>
+                      </wps:spPr>
+                      <wps:style>
+                        <a:lnRef idx="1">
+                          <a:schemeClr val="dk1"/>
+                        </a:lnRef>
+                        <a:fillRef idx="0">
+                          <a:schemeClr val="dk1"/>
+                        </a:fillRef>
+                        <a:effectRef idx="0">
+                          <a:schemeClr val="dk1"/>
+                        </a:effectRef>
+                        <a:fontRef idx="minor">
+                          <a:schemeClr val="tx1"/>
+                        </a:fontRef>
+                      </wps:style>
+                      <wps:bodyPr/>
+                    </wps:wsp>
+                  </a:graphicData>
+                </a:graphic>
+                <wp14:sizeRelH relativeFrom="margin">
+                  <wp14:pctWidth>0</wp14:pctWidth>
+                </wp14:sizeRelH>
+                <wp14:sizeRelV relativeFrom="margin">
+                  <wp14:pctHeight>0</wp14:pctHeight>
+                </wp14:sizeRelV>
+              </wp:anchor>
+            </w:drawing>
+          </mc:Choice>
+          <mc:Fallback>
+            <w:pict>
+              <v:shapetype w14:anchorId="48A82B5B" id="_x0000_t32" coordsize="21600,21600" o:spt="32" o:oned="t" path="m,l21600,21600e" filled="f">
+                <v:path arrowok="t" fillok="f" o:connecttype="none"/>
+                <o:lock v:ext="edit" shapetype="t"/>
+              </v:shapetype>
+              <v:shape id="Conector recto de flecha 146" o:spid="_x0000_s1026" type="#_x0000_t32" style="position:absolute;margin-left:95.75pt;margin-top:83.15pt;width:42.75pt;height:55.45pt;flip:x;z-index:251708416;visibility:visible;mso-wrap-style:square;mso-width-percent:0;mso-height-percent:0;mso-wrap-distance-left:9pt;mso-wrap-distance-top:0;mso-wrap-distance-right:9pt;mso-wrap-distance-bottom:0;mso-position-horizontal:absolute;mso-position-horizontal-relative:text;mso-position-vertical:absolute;mso-position-vertical-relative:text;mso-width-percent:0;mso-height-percent:0;mso-width-relative:margin;mso-height-relative:margin" o:gfxdata="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" strokecolor="black [3200]" strokeweight=".5pt">
+                <v:stroke endarrow="block" joinstyle="miter"/>
+              </v:shape>
+            </w:pict>
+          </mc:Fallback>
+        </mc:AlternateContent>
+      </w:r>
+      <w:r>
+        <w:rPr>
+          <w:rFonts w:ascii="Arial" w:hAnsi="Arial" w:cs="Arial"/>
+          <w:b/>
+          <w:noProof/>
+          <w:color w:val="2E74B5" w:themeColor="accent1" w:themeShade="BF"/>
+          <w:sz w:val="24"/>
+          <w:szCs w:val="24"/>
+          <w:lang w:eastAsia="es-MX"/>
+        </w:rPr>
+        <mc:AlternateContent>
+          <mc:Choice Requires="wps">
+            <w:drawing>
+              <wp:anchor distT="0" distB="0" distL="114300" distR="114300" simplePos="0" relativeHeight="251710464" behindDoc="0" locked="0" layoutInCell="1" allowOverlap="1" wp14:anchorId="3C798B9B" wp14:editId="1DED910D">
+                <wp:simplePos x="0" y="0"/>
+                <wp:positionH relativeFrom="column">
+                  <wp:posOffset>2390140</wp:posOffset>
+                </wp:positionH>
+                <wp:positionV relativeFrom="paragraph">
+                  <wp:posOffset>1179830</wp:posOffset>
+                </wp:positionV>
+                <wp:extent cx="144780" cy="605155"/>
+                <wp:effectExtent l="0" t="0" r="83820" b="61595"/>
+                <wp:wrapNone/>
+                <wp:docPr id="151" name="Conector recto de flecha 151"/>
+                <wp:cNvGraphicFramePr/>
+                <a:graphic xmlns:a="http://schemas.openxmlformats.org/drawingml/2006/main">
+                  <a:graphicData uri="http://schemas.microsoft.com/office/word/2010/wordprocessingShape">
+                    <wps:wsp>
+                      <wps:cNvCnPr/>
+                      <wps:spPr>
+                        <a:xfrm>
+                          <a:off x="0" y="0"/>
+                          <a:ext cx="144780" cy="605155"/>
+                        </a:xfrm>
+                        <a:prstGeom prst="straightConnector1">
+                          <a:avLst/>
+                        </a:prstGeom>
+                        <a:ln>
+                          <a:tailEnd type="triangle"/>
+                        </a:ln>
+                      </wps:spPr>
+                      <wps:style>
+                        <a:lnRef idx="1">
+                          <a:schemeClr val="dk1"/>
+                        </a:lnRef>
+                        <a:fillRef idx="0">
+                          <a:schemeClr val="dk1"/>
+                        </a:fillRef>
+                        <a:effectRef idx="0">
+                          <a:schemeClr val="dk1"/>
+                        </a:effectRef>
+                        <a:fontRef idx="minor">
+                          <a:schemeClr val="tx1"/>
+                        </a:fontRef>
+                      </wps:style>
+                      <wps:bodyPr/>
+                    </wps:wsp>
+                  </a:graphicData>
+                </a:graphic>
+                <wp14:sizeRelH relativeFrom="margin">
+                  <wp14:pctWidth>0</wp14:pctWidth>
+                </wp14:sizeRelH>
+                <wp14:sizeRelV relativeFrom="margin">
+                  <wp14:pctHeight>0</wp14:pctHeight>
+                </wp14:sizeRelV>
+              </wp:anchor>
+            </w:drawing>
+          </mc:Choice>
+          <mc:Fallback>
+            <w:pict>
+              <v:shape w14:anchorId="153B4DE6" id="Conector recto de flecha 151" o:spid="_x0000_s1026" type="#_x0000_t32" style="position:absolute;margin-left:188.2pt;margin-top:92.9pt;width:11.4pt;height:47.65pt;z-index:251710464;visibility:visible;mso-wrap-style:square;mso-width-percent:0;mso-height-percent:0;mso-wrap-distance-left:9pt;mso-wrap-distance-top:0;mso-wrap-distance-right:9pt;mso-wrap-distance-bottom:0;mso-position-horizontal:absolute;mso-position-horizontal-relative:text;mso-position-vertical:absolute;mso-position-vertical-relative:text;mso-width-percent:0;mso-height-percent:0;mso-width-relative:margin;mso-height-relative:margin" o:gfxdata="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" strokecolor="black [3200]" strokeweight=".5pt">
+                <v:stroke endarrow="block" joinstyle="miter"/>
+              </v:shape>
+            </w:pict>
+          </mc:Fallback>
+        </mc:AlternateContent>
+      </w:r>
+      <w:r>
+        <w:rPr>
+          <w:rFonts w:ascii="Arial" w:hAnsi="Arial" w:cs="Arial"/>
+          <w:b/>
+          <w:noProof/>
+          <w:color w:val="2E74B5" w:themeColor="accent1" w:themeShade="BF"/>
+          <w:sz w:val="24"/>
+          <w:szCs w:val="24"/>
+          <w:lang w:eastAsia="es-MX"/>
+        </w:rPr>
+        <mc:AlternateContent>
+          <mc:Choice Requires="wps">
+            <w:drawing>
+              <wp:anchor distT="0" distB="0" distL="114300" distR="114300" simplePos="0" relativeHeight="251711488" behindDoc="0" locked="0" layoutInCell="1" allowOverlap="1" wp14:anchorId="3DE26E19" wp14:editId="32A68EC6">
+                <wp:simplePos x="0" y="0"/>
+                <wp:positionH relativeFrom="column">
+                  <wp:posOffset>2822575</wp:posOffset>
+                </wp:positionH>
+                <wp:positionV relativeFrom="paragraph">
+                  <wp:posOffset>883285</wp:posOffset>
+                </wp:positionV>
+                <wp:extent cx="1062355" cy="580390"/>
+                <wp:effectExtent l="0" t="0" r="80645" b="48260"/>
+                <wp:wrapNone/>
+                <wp:docPr id="152" name="Conector recto de flecha 152"/>
+                <wp:cNvGraphicFramePr/>
+                <a:graphic xmlns:a="http://schemas.openxmlformats.org/drawingml/2006/main">
+                  <a:graphicData uri="http://schemas.microsoft.com/office/word/2010/wordprocessingShape">
+                    <wps:wsp>
+                      <wps:cNvCnPr/>
+                      <wps:spPr>
+                        <a:xfrm>
+                          <a:off x="0" y="0"/>
+                          <a:ext cx="1062355" cy="580390"/>
+                        </a:xfrm>
+                        <a:prstGeom prst="straightConnector1">
+                          <a:avLst/>
+                        </a:prstGeom>
+                        <a:ln>
+                          <a:tailEnd type="triangle"/>
+                        </a:ln>
+                      </wps:spPr>
+                      <wps:style>
+                        <a:lnRef idx="1">
+                          <a:schemeClr val="dk1"/>
+                        </a:lnRef>
+                        <a:fillRef idx="0">
+                          <a:schemeClr val="dk1"/>
+                        </a:fillRef>
+                        <a:effectRef idx="0">
+                          <a:schemeClr val="dk1"/>
+                        </a:effectRef>
+                        <a:fontRef idx="minor">
+                          <a:schemeClr val="tx1"/>
+                        </a:fontRef>
+                      </wps:style>
+                      <wps:bodyPr/>
+                    </wps:wsp>
+                  </a:graphicData>
+                </a:graphic>
+                <wp14:sizeRelH relativeFrom="margin">
+                  <wp14:pctWidth>0</wp14:pctWidth>
+                </wp14:sizeRelH>
+                <wp14:sizeRelV relativeFrom="margin">
+                  <wp14:pctHeight>0</wp14:pctHeight>
+                </wp14:sizeRelV>
+              </wp:anchor>
+            </w:drawing>
+          </mc:Choice>
+          <mc:Fallback>
+            <w:pict>
+              <v:shape w14:anchorId="59DBA9F6" id="Conector recto de flecha 152" o:spid="_x0000_s1026" type="#_x0000_t32" style="position:absolute;margin-left:222.25pt;margin-top:69.55pt;width:83.65pt;height:45.7pt;z-index:251711488;visibility:visible;mso-wrap-style:square;mso-width-percent:0;mso-height-percent:0;mso-wrap-distance-left:9pt;mso-wrap-distance-top:0;mso-wrap-distance-right:9pt;mso-wrap-distance-bottom:0;mso-position-horizontal:absolute;mso-position-horizontal-relative:text;mso-position-vertical:absolute;mso-position-vertical-relative:text;mso-width-percent:0;mso-height-percent:0;mso-width-relative:margin;mso-height-relative:margin" o:gfxdata="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" strokecolor="black [3200]" strokeweight=".5pt">
+                <v:stroke endarrow="block" joinstyle="miter"/>
+              </v:shape>
+            </w:pict>
+          </mc:Fallback>
+        </mc:AlternateContent>
+      </w:r>
+      <w:r>
+        <w:rPr>
+          <w:rFonts w:ascii="Arial" w:hAnsi="Arial" w:cs="Arial"/>
+          <w:b/>
+          <w:noProof/>
+          <w:color w:val="2E74B5" w:themeColor="accent1" w:themeShade="BF"/>
+          <w:sz w:val="24"/>
+          <w:szCs w:val="24"/>
+          <w:lang w:eastAsia="es-MX"/>
+        </w:rPr>
+        <mc:AlternateContent>
+          <mc:Choice Requires="wps">
+            <w:drawing>
+              <wp:anchor distT="0" distB="0" distL="114300" distR="114300" simplePos="0" relativeHeight="251713536" behindDoc="0" locked="0" layoutInCell="1" allowOverlap="1" wp14:anchorId="3AC005AA" wp14:editId="73A62C63">
+                <wp:simplePos x="0" y="0"/>
+                <wp:positionH relativeFrom="column">
+                  <wp:posOffset>716915</wp:posOffset>
+                </wp:positionH>
+                <wp:positionV relativeFrom="paragraph">
+                  <wp:posOffset>2689225</wp:posOffset>
+                </wp:positionV>
+                <wp:extent cx="225425" cy="1579880"/>
+                <wp:effectExtent l="57150" t="0" r="22225" b="58420"/>
+                <wp:wrapNone/>
+                <wp:docPr id="155" name="Conector recto de flecha 155"/>
+                <wp:cNvGraphicFramePr/>
+                <a:graphic xmlns:a="http://schemas.openxmlformats.org/drawingml/2006/main">
+                  <a:graphicData uri="http://schemas.microsoft.com/office/word/2010/wordprocessingShape">
+                    <wps:wsp>
+                      <wps:cNvCnPr/>
+                      <wps:spPr>
+                        <a:xfrm flipH="1">
+                          <a:off x="0" y="0"/>
+                          <a:ext cx="225425" cy="1579880"/>
+                        </a:xfrm>
+                        <a:prstGeom prst="straightConnector1">
+                          <a:avLst/>
+                        </a:prstGeom>
+                        <a:ln>
+                          <a:tailEnd type="triangle"/>
+                        </a:ln>
+                      </wps:spPr>
+                      <wps:style>
+                        <a:lnRef idx="1">
+                          <a:schemeClr val="dk1"/>
+                        </a:lnRef>
+                        <a:fillRef idx="0">
+                          <a:schemeClr val="dk1"/>
+                        </a:fillRef>
+                        <a:effectRef idx="0">
+                          <a:schemeClr val="dk1"/>
+                        </a:effectRef>
+                        <a:fontRef idx="minor">
+                          <a:schemeClr val="tx1"/>
+                        </a:fontRef>
+                      </wps:style>
+                      <wps:bodyPr/>
+                    </wps:wsp>
+                  </a:graphicData>
+                </a:graphic>
+                <wp14:sizeRelH relativeFrom="margin">
+                  <wp14:pctWidth>0</wp14:pctWidth>
+                </wp14:sizeRelH>
+                <wp14:sizeRelV relativeFrom="margin">
+                  <wp14:pctHeight>0</wp14:pctHeight>
+                </wp14:sizeRelV>
+              </wp:anchor>
+            </w:drawing>
+          </mc:Choice>
+          <mc:Fallback>
+            <w:pict>
+              <v:shape w14:anchorId="70340C29" id="Conector recto de flecha 155" o:spid="_x0000_s1026" type="#_x0000_t32" style="position:absolute;margin-left:56.45pt;margin-top:211.75pt;width:17.75pt;height:124.4pt;flip:x;z-index:251713536;visibility:visible;mso-wrap-style:square;mso-width-percent:0;mso-height-percent:0;mso-wrap-distance-left:9pt;mso-wrap-distance-top:0;mso-wrap-distance-right:9pt;mso-wrap-distance-bottom:0;mso-position-horizontal:absolute;mso-position-horizontal-relative:text;mso-position-vertical:absolute;mso-position-vertical-relative:text;mso-width-percent:0;mso-height-percent:0;mso-width-relative:margin;mso-height-relative:margin" o:gfxdata="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" strokecolor="black [3200]" strokeweight=".5pt">
+                <v:stroke endarrow="block" joinstyle="miter"/>
+              </v:shape>
+            </w:pict>
+          </mc:Fallback>
+        </mc:AlternateContent>
+      </w:r>
+      <w:r>
+        <w:rPr>
+          <w:rFonts w:ascii="Arial" w:hAnsi="Arial" w:cs="Arial"/>
+          <w:b/>
+          <w:noProof/>
+          <w:color w:val="2E74B5" w:themeColor="accent1" w:themeShade="BF"/>
+          <w:sz w:val="24"/>
+          <w:szCs w:val="24"/>
+          <w:lang w:eastAsia="es-MX"/>
+        </w:rPr>
+        <mc:AlternateContent>
+          <mc:Choice Requires="wps">
+            <w:drawing>
+              <wp:anchor distT="0" distB="0" distL="114300" distR="114300" simplePos="0" relativeHeight="251716608" behindDoc="0" locked="0" layoutInCell="1" allowOverlap="1" wp14:anchorId="4901C5CE" wp14:editId="640E42C8">
+                <wp:simplePos x="0" y="0"/>
+                <wp:positionH relativeFrom="column">
+                  <wp:posOffset>3776980</wp:posOffset>
+                </wp:positionH>
+                <wp:positionV relativeFrom="paragraph">
+                  <wp:posOffset>1442085</wp:posOffset>
+                </wp:positionV>
+                <wp:extent cx="923925" cy="857250"/>
+                <wp:effectExtent l="0" t="0" r="28575" b="19050"/>
+                <wp:wrapNone/>
+                <wp:docPr id="248" name="Elipse 248"/>
+                <wp:cNvGraphicFramePr/>
+                <a:graphic xmlns:a="http://schemas.openxmlformats.org/drawingml/2006/main">
+                  <a:graphicData uri="http://schemas.microsoft.com/office/word/2010/wordprocessingShape">
+                    <wps:wsp>
+                      <wps:cNvSpPr/>
+                      <wps:spPr>
+                        <a:xfrm>
+                          <a:off x="0" y="0"/>
+                          <a:ext cx="923925" cy="857250"/>
+                        </a:xfrm>
+                        <a:prstGeom prst="ellipse">
+                          <a:avLst/>
+                        </a:prstGeom>
+                      </wps:spPr>
+                      <wps:style>
+                        <a:lnRef idx="2">
+                          <a:schemeClr val="dk1"/>
+                        </a:lnRef>
+                        <a:fillRef idx="1">
+                          <a:schemeClr val="lt1"/>
+                        </a:fillRef>
+                        <a:effectRef idx="0">
+                          <a:schemeClr val="dk1"/>
+                        </a:effectRef>
+                        <a:fontRef idx="minor">
+                          <a:schemeClr val="dk1"/>
+                        </a:fontRef>
+                      </wps:style>
+                      <wps:txbx>
+                        <w:txbxContent>
+                          <w:p>
+                            <w:pPr>
+                              <w:jc w:val="center"/>
+                              <w:rPr>
+                                <w:b/>
+                              </w:rPr>
+                            </w:pPr>
+                            <w:r>
+                              <w:rPr>
+                                <w:b/>
+                              </w:rPr>
+                              <w:t>P10</w:t>
+                            </w:r>
+                          </w:p>
+                        </w:txbxContent>
+                      </wps:txbx>
+                      <wps:bodyPr rot="0" spcFirstLastPara="0" vertOverflow="overflow" horzOverflow="overflow" vert="horz" wrap="square" lIns="91440" tIns="45720" rIns="91440" bIns="45720" numCol="1" spcCol="0" rtlCol="0" fromWordArt="0" anchor="ctr" anchorCtr="0" forceAA="0" compatLnSpc="1">
+                        <a:prstTxWarp prst="textNoShape">
+                          <a:avLst/>
+                        </a:prstTxWarp>
+                        <a:noAutofit/>
+                      </wps:bodyPr>
+                    </wps:wsp>
+                  </a:graphicData>
+                </a:graphic>
+                <wp14:sizeRelH relativeFrom="margin">
+                  <wp14:pctWidth>0</wp14:pctWidth>
+                </wp14:sizeRelH>
+                <wp14:sizeRelV relativeFrom="margin">
+                  <wp14:pctHeight>0</wp14:pctHeight>
+                </wp14:sizeRelV>
+              </wp:anchor>
+            </w:drawing>
+          </mc:Choice>
+          <mc:Fallback>
+            <w:pict>
+              <v:oval w14:anchorId="4901C5CE" id="Elipse 248" o:spid="_x0000_s1035" style="position:absolute;left:0;text-align:left;margin-left:297.4pt;margin-top:113.55pt;width:72.75pt;height:67.5pt;z-index:251716608;visibility:visible;mso-wrap-style:square;mso-width-percent:0;mso-height-percent:0;mso-wrap-distance-left:9pt;mso-wrap-distance-top:0;mso-wrap-distance-right:9pt;mso-wrap-distance-bottom:0;mso-position-horizontal:absolute;mso-position-horizontal-relative:text;mso-position-vertical:absolute;mso-position-vertical-relative:text;mso-width-percent:0;mso-height-percent:0;mso-width-relative:margin;mso-height-relative:margin;v-text-anchor:middle" o:gfxdata="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" fillcolor="white [3201]" strokecolor="black [3200]" strokeweight="1pt">
+                <v:stroke joinstyle="miter"/>
+                <v:textbox>
+                  <w:txbxContent>
+                    <w:p>
+                      <w:pPr>
+                        <w:jc w:val="center"/>
+                        <w:rPr>
+                          <w:b/>
+                        </w:rPr>
+                      </w:pPr>
+                      <w:r>
+                        <w:rPr>
+                          <w:b/>
+                        </w:rPr>
+                        <w:t>P10</w:t>
+                      </w:r>
+                    </w:p>
+                  </w:txbxContent>
+                </v:textbox>
+              </v:oval>
+            </w:pict>
+          </mc:Fallback>
+        </mc:AlternateContent>
+      </w:r>
+      <w:r>
+        <w:rPr>
+          <w:rFonts w:ascii="Arial" w:hAnsi="Arial" w:cs="Arial"/>
+          <w:b/>
+          <w:noProof/>
+          <w:color w:val="2E74B5" w:themeColor="accent1" w:themeShade="BF"/>
+          <w:sz w:val="24"/>
+          <w:szCs w:val="24"/>
+          <w:lang w:eastAsia="es-MX"/>
+        </w:rPr>
+        <mc:AlternateContent>
+          <mc:Choice Requires="wps">
+            <w:drawing>
+              <wp:anchor distT="0" distB="0" distL="114300" distR="114300" simplePos="0" relativeHeight="251707392" behindDoc="0" locked="0" layoutInCell="1" allowOverlap="1" wp14:anchorId="1224CF6C" wp14:editId="293610C4">
+                <wp:simplePos x="0" y="0"/>
+                <wp:positionH relativeFrom="column">
+                  <wp:posOffset>5096510</wp:posOffset>
+                </wp:positionH>
+                <wp:positionV relativeFrom="paragraph">
+                  <wp:posOffset>2909570</wp:posOffset>
+                </wp:positionV>
+                <wp:extent cx="923925" cy="857250"/>
+                <wp:effectExtent l="0" t="0" r="28575" b="19050"/>
+                <wp:wrapNone/>
+                <wp:docPr id="145" name="Elipse 145"/>
+                <wp:cNvGraphicFramePr/>
+                <a:graphic xmlns:a="http://schemas.openxmlformats.org/drawingml/2006/main">
+                  <a:graphicData uri="http://schemas.microsoft.com/office/word/2010/wordprocessingShape">
+                    <wps:wsp>
+                      <wps:cNvSpPr/>
+                      <wps:spPr>
+                        <a:xfrm>
+                          <a:off x="0" y="0"/>
+                          <a:ext cx="923925" cy="857250"/>
+                        </a:xfrm>
+                        <a:prstGeom prst="ellipse">
+                          <a:avLst/>
+                        </a:prstGeom>
+                      </wps:spPr>
+                      <wps:style>
+                        <a:lnRef idx="2">
+                          <a:schemeClr val="dk1"/>
+                        </a:lnRef>
+                        <a:fillRef idx="1">
+                          <a:schemeClr val="lt1"/>
+                        </a:fillRef>
+                        <a:effectRef idx="0">
+                          <a:schemeClr val="dk1"/>
+                        </a:effectRef>
+                        <a:fontRef idx="minor">
+                          <a:schemeClr val="dk1"/>
+                        </a:fontRef>
+                      </wps:style>
+                      <wps:txbx>
+                        <w:txbxContent>
+                          <w:p>
+                            <w:pPr>
+                              <w:jc w:val="center"/>
+                              <w:rPr>
+                                <w:b/>
+                              </w:rPr>
+                            </w:pPr>
+                            <w:r>
+                              <w:rPr>
+                                <w:b/>
+                              </w:rPr>
+                              <w:t>P2</w:t>
+                            </w:r>
+                          </w:p>
+                        </w:txbxContent>
+                      </wps:txbx>
+                      <wps:bodyPr rot="0" spcFirstLastPara="0" vertOverflow="overflow" horzOverflow="overflow" vert="horz" wrap="square" lIns="91440" tIns="45720" rIns="91440" bIns="45720" numCol="1" spcCol="0" rtlCol="0" fromWordArt="0" anchor="ctr" anchorCtr="0" forceAA="0" compatLnSpc="1">
+                        <a:prstTxWarp prst="textNoShape">
+                          <a:avLst/>
+                        </a:prstTxWarp>
+                        <a:noAutofit/>
+                      </wps:bodyPr>
+                    </wps:wsp>
+                  </a:graphicData>
+                </a:graphic>
+                <wp14:sizeRelH relativeFrom="margin">
+                  <wp14:pctWidth>0</wp14:pctWidth>
+                </wp14:sizeRelH>
+                <wp14:sizeRelV relativeFrom="margin">
+                  <wp14:pctHeight>0</wp14:pctHeight>
+                </wp14:sizeRelV>
+              </wp:anchor>
+            </w:drawing>
+          </mc:Choice>
+          <mc:Fallback>
+            <w:pict>
+              <v:oval w14:anchorId="1224CF6C" id="Elipse 145" o:spid="_x0000_s1036" style="position:absolute;left:0;text-align:left;margin-left:401.3pt;margin-top:229.1pt;width:72.75pt;height:67.5pt;z-index:251707392;visibility:visible;mso-wrap-style:square;mso-width-percent:0;mso-height-percent:0;mso-wrap-distance-left:9pt;mso-wrap-distance-top:0;mso-wrap-distance-right:9pt;mso-wrap-distance-bottom:0;mso-position-horizontal:absolute;mso-position-horizontal-relative:text;mso-position-vertical:absolute;mso-position-vertical-relative:text;mso-width-percent:0;mso-height-percent:0;mso-width-relative:margin;mso-height-relative:margin;v-text-anchor:middle" o:gfxdata="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" fillcolor="white [3201]" strokecolor="black [3200]" strokeweight="1pt">
+                <v:stroke joinstyle="miter"/>
+                <v:textbox>
+                  <w:txbxContent>
+                    <w:p>
+                      <w:pPr>
+                        <w:jc w:val="center"/>
+                        <w:rPr>
+                          <w:b/>
+                        </w:rPr>
+                      </w:pPr>
+                      <w:r>
+                        <w:rPr>
+                          <w:b/>
+                        </w:rPr>
+                        <w:t>P2</w:t>
+                      </w:r>
+                    </w:p>
+                  </w:txbxContent>
+                </v:textbox>
+              </v:oval>
+            </w:pict>
+          </mc:Fallback>
+        </mc:AlternateContent>
+      </w:r>
+    </w:p>
+    <w:p>
+      <w:pPr>
+        <w:pStyle w:val="Prrafodelista"/>
+        <w:ind w:left="1440"/>
+        <w:rPr>
+          <w:rFonts w:ascii="Arial" w:hAnsi="Arial" w:cs="Arial"/>
+          <w:b/>
+          <w:color w:val="2E74B5" w:themeColor="accent1" w:themeShade="BF"/>
+          <w:sz w:val="24"/>
+          <w:szCs w:val="24"/>
+          <w:lang w:val="es-ES"/>
+        </w:rPr>
+      </w:pPr>
+    </w:p>
+    <w:p>
+      <w:pPr>
+        <w:pStyle w:val="Prrafodelista"/>
+        <w:ind w:left="1440"/>
+        <w:rPr>
+          <w:rFonts w:ascii="Arial" w:hAnsi="Arial" w:cs="Arial"/>
+          <w:b/>
+          <w:color w:val="2E74B5" w:themeColor="accent1" w:themeShade="BF"/>
+          <w:sz w:val="24"/>
+          <w:szCs w:val="24"/>
+          <w:lang w:val="es-ES"/>
+        </w:rPr>
+      </w:pPr>
+    </w:p>
+    <w:p>
+      <w:pPr>
+        <w:pStyle w:val="Prrafodelista"/>
+        <w:ind w:left="1440"/>
+        <w:rPr>
+          <w:rFonts w:ascii="Arial" w:hAnsi="Arial" w:cs="Arial"/>
+          <w:b/>
+          <w:color w:val="2E74B5" w:themeColor="accent1" w:themeShade="BF"/>
+          <w:sz w:val="24"/>
+          <w:szCs w:val="24"/>
+          <w:lang w:val="es-ES"/>
+        </w:rPr>
+      </w:pPr>
+    </w:p>
+    <w:p>
+      <w:pPr>
+        <w:pStyle w:val="Prrafodelista"/>
+        <w:ind w:left="1440"/>
+        <w:rPr>
+          <w:rFonts w:ascii="Arial" w:hAnsi="Arial" w:cs="Arial"/>
+          <w:b/>
+          <w:color w:val="2E74B5" w:themeColor="accent1" w:themeShade="BF"/>
+          <w:sz w:val="24"/>
+          <w:szCs w:val="24"/>
+          <w:lang w:val="es-ES"/>
+        </w:rPr>
+      </w:pPr>
+    </w:p>
+    <w:p>
+      <w:pPr>
+        <w:pStyle w:val="Prrafodelista"/>
+        <w:ind w:left="1440"/>
+        <w:rPr>
+          <w:rFonts w:ascii="Arial" w:hAnsi="Arial" w:cs="Arial"/>
+          <w:b/>
+          <w:color w:val="2E74B5" w:themeColor="accent1" w:themeShade="BF"/>
+          <w:sz w:val="24"/>
+          <w:szCs w:val="24"/>
+          <w:lang w:val="es-ES"/>
+        </w:rPr>
+      </w:pPr>
+    </w:p>
+    <w:p>
+      <w:pPr>
+        <w:pStyle w:val="Prrafodelista"/>
+        <w:ind w:left="1440"/>
+        <w:rPr>
+          <w:rFonts w:ascii="Arial" w:hAnsi="Arial" w:cs="Arial"/>
+          <w:b/>
+          <w:color w:val="2E74B5" w:themeColor="accent1" w:themeShade="BF"/>
+          <w:sz w:val="24"/>
+          <w:szCs w:val="24"/>
+          <w:lang w:val="es-ES"/>
+        </w:rPr>
+      </w:pPr>
+    </w:p>
+    <w:p>
+      <w:pPr>
+        <w:pStyle w:val="Prrafodelista"/>
+        <w:ind w:left="1440"/>
+        <w:rPr>
+          <w:rFonts w:ascii="Arial" w:hAnsi="Arial" w:cs="Arial"/>
+          <w:b/>
+          <w:color w:val="2E74B5" w:themeColor="accent1" w:themeShade="BF"/>
+          <w:sz w:val="24"/>
+          <w:szCs w:val="24"/>
+          <w:lang w:val="es-ES"/>
+        </w:rPr>
+      </w:pPr>
+    </w:p>
+    <w:p>
+      <w:pPr>
+        <w:pStyle w:val="Prrafodelista"/>
+        <w:ind w:left="1440"/>
+        <w:rPr>
+          <w:rFonts w:ascii="Arial" w:hAnsi="Arial" w:cs="Arial"/>
+          <w:b/>
+          <w:color w:val="2E74B5" w:themeColor="accent1" w:themeShade="BF"/>
+          <w:sz w:val="24"/>
+          <w:szCs w:val="24"/>
+          <w:lang w:val="es-ES"/>
+        </w:rPr>
+      </w:pPr>
+    </w:p>
+    <w:p>
+      <w:pPr>
+        <w:pStyle w:val="Prrafodelista"/>
+        <w:ind w:left="1440"/>
+        <w:rPr>
+          <w:rFonts w:ascii="Arial" w:hAnsi="Arial" w:cs="Arial"/>
+          <w:b/>
+          <w:color w:val="2E74B5" w:themeColor="accent1" w:themeShade="BF"/>
+          <w:sz w:val="24"/>
+          <w:szCs w:val="24"/>
+          <w:lang w:val="es-ES"/>
+        </w:rPr>
+      </w:pPr>
+    </w:p>
+    <w:p>
+      <w:pPr>
+        <w:pStyle w:val="Prrafodelista"/>
+        <w:ind w:left="1440"/>
+        <w:rPr>
+          <w:rFonts w:ascii="Arial" w:hAnsi="Arial" w:cs="Arial"/>
+          <w:b/>
+          <w:color w:val="2E74B5" w:themeColor="accent1" w:themeShade="BF"/>
+          <w:sz w:val="24"/>
+          <w:szCs w:val="24"/>
+          <w:lang w:val="es-ES"/>
+        </w:rPr>
+      </w:pPr>
+    </w:p>
+    <w:p>
+      <w:pPr>
+        <w:pStyle w:val="Prrafodelista"/>
+        <w:ind w:left="1440"/>
+        <w:rPr>
+          <w:rFonts w:ascii="Arial" w:hAnsi="Arial" w:cs="Arial"/>
+          <w:b/>
+          <w:color w:val="2E74B5" w:themeColor="accent1" w:themeShade="BF"/>
+          <w:sz w:val="24"/>
+          <w:szCs w:val="24"/>
+          <w:lang w:val="es-ES"/>
+        </w:rPr>
+      </w:pPr>
+      <w:r>
+        <w:rPr>
+          <w:rFonts w:ascii="Arial" w:hAnsi="Arial" w:cs="Arial"/>
+          <w:b/>
+          <w:noProof/>
+          <w:color w:val="2E74B5" w:themeColor="accent1" w:themeShade="BF"/>
+          <w:sz w:val="24"/>
+          <w:szCs w:val="24"/>
+          <w:lang w:eastAsia="es-MX"/>
+        </w:rPr>
+        <mc:AlternateContent>
+          <mc:Choice Requires="wps">
+            <w:drawing>
+              <wp:anchor distT="0" distB="0" distL="114300" distR="114300" simplePos="0" relativeHeight="251715584" behindDoc="0" locked="0" layoutInCell="1" allowOverlap="1" wp14:anchorId="1A2E0154" wp14:editId="71F5A9FC">
+                <wp:simplePos x="0" y="0"/>
+                <wp:positionH relativeFrom="margin">
+                  <wp:posOffset>4686682</wp:posOffset>
+                </wp:positionH>
+                <wp:positionV relativeFrom="paragraph">
+                  <wp:posOffset>85471</wp:posOffset>
+                </wp:positionV>
+                <wp:extent cx="597408" cy="792480"/>
+                <wp:effectExtent l="0" t="0" r="69850" b="64770"/>
+                <wp:wrapNone/>
+                <wp:docPr id="247" name="Conector recto de flecha 247"/>
+                <wp:cNvGraphicFramePr/>
+                <a:graphic xmlns:a="http://schemas.openxmlformats.org/drawingml/2006/main">
+                  <a:graphicData uri="http://schemas.microsoft.com/office/word/2010/wordprocessingShape">
+                    <wps:wsp>
+                      <wps:cNvCnPr/>
+                      <wps:spPr>
+                        <a:xfrm>
+                          <a:off x="0" y="0"/>
+                          <a:ext cx="597408" cy="792480"/>
+                        </a:xfrm>
+                        <a:prstGeom prst="straightConnector1">
+                          <a:avLst/>
+                        </a:prstGeom>
+                        <a:ln>
+                          <a:tailEnd type="triangle"/>
+                        </a:ln>
+                      </wps:spPr>
+                      <wps:style>
+                        <a:lnRef idx="1">
+                          <a:schemeClr val="dk1"/>
+                        </a:lnRef>
+                        <a:fillRef idx="0">
+                          <a:schemeClr val="dk1"/>
+                        </a:fillRef>
+                        <a:effectRef idx="0">
+                          <a:schemeClr val="dk1"/>
+                        </a:effectRef>
+                        <a:fontRef idx="minor">
+                          <a:schemeClr val="tx1"/>
+                        </a:fontRef>
+                      </wps:style>
+                      <wps:bodyPr/>
+                    </wps:wsp>
+                  </a:graphicData>
+                </a:graphic>
+                <wp14:sizeRelH relativeFrom="margin">
+                  <wp14:pctWidth>0</wp14:pctWidth>
+                </wp14:sizeRelH>
+                <wp14:sizeRelV relativeFrom="margin">
+                  <wp14:pctHeight>0</wp14:pctHeight>
+                </wp14:sizeRelV>
+              </wp:anchor>
+            </w:drawing>
+          </mc:Choice>
+          <mc:Fallback>
+            <w:pict>
+              <v:shape w14:anchorId="7EC8A07E" id="Conector recto de flecha 247" o:spid="_x0000_s1026" type="#_x0000_t32" style="position:absolute;margin-left:369.05pt;margin-top:6.75pt;width:47.05pt;height:62.4pt;z-index:251715584;visibility:visible;mso-wrap-style:square;mso-width-percent:0;mso-height-percent:0;mso-wrap-distance-left:9pt;mso-wrap-distance-top:0;mso-wrap-distance-right:9pt;mso-wrap-distance-bottom:0;mso-position-horizontal:absolute;mso-position-horizontal-relative:margin;mso-position-vertical:absolute;mso-position-vertical-relative:text;mso-width-percent:0;mso-height-percent:0;mso-width-relative:margin;mso-height-relative:margin" o:gfxdata="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" strokecolor="black [3200]" strokeweight=".5pt">
+                <v:stroke endarrow="block" joinstyle="miter"/>
+                <w10:wrap anchorx="margin"/>
+              </v:shape>
+            </w:pict>
+          </mc:Fallback>
+        </mc:AlternateContent>
+      </w:r>
+    </w:p>
+    <w:p>
+      <w:pPr>
+        <w:pStyle w:val="Prrafodelista"/>
+        <w:ind w:left="1440"/>
+        <w:rPr>
+          <w:rFonts w:ascii="Arial" w:hAnsi="Arial" w:cs="Arial"/>
+          <w:b/>
+          <w:color w:val="2E74B5" w:themeColor="accent1" w:themeShade="BF"/>
+          <w:sz w:val="24"/>
+          <w:szCs w:val="24"/>
+          <w:lang w:val="es-ES"/>
+        </w:rPr>
+      </w:pPr>
+    </w:p>
+    <w:p>
+      <w:pPr>
+        <w:pStyle w:val="Prrafodelista"/>
+        <w:ind w:left="1440"/>
+        <w:rPr>
+          <w:rFonts w:ascii="Arial" w:hAnsi="Arial" w:cs="Arial"/>
+          <w:b/>
+          <w:color w:val="2E74B5" w:themeColor="accent1" w:themeShade="BF"/>
+          <w:sz w:val="24"/>
+          <w:szCs w:val="24"/>
+          <w:lang w:val="es-ES"/>
+        </w:rPr>
+      </w:pPr>
+    </w:p>
+    <w:p>
+      <w:pPr>
+        <w:pStyle w:val="Prrafodelista"/>
+        <w:ind w:left="1440"/>
+        <w:rPr>
+          <w:rFonts w:ascii="Arial" w:hAnsi="Arial" w:cs="Arial"/>
+          <w:b/>
+          <w:color w:val="2E74B5" w:themeColor="accent1" w:themeShade="BF"/>
+          <w:sz w:val="24"/>
+          <w:szCs w:val="24"/>
+          <w:lang w:val="es-ES"/>
+        </w:rPr>
+      </w:pPr>
+      <w:r>
+        <w:rPr>
+          <w:rFonts w:ascii="Arial" w:hAnsi="Arial" w:cs="Arial"/>
+          <w:b/>
+          <w:noProof/>
+          <w:color w:val="2E74B5" w:themeColor="accent1" w:themeShade="BF"/>
+          <w:sz w:val="24"/>
+          <w:szCs w:val="24"/>
+          <w:lang w:eastAsia="es-MX"/>
+        </w:rPr>
+        <mc:AlternateContent>
+          <mc:Choice Requires="wps">
+            <w:drawing>
+              <wp:anchor distT="0" distB="0" distL="114300" distR="114300" simplePos="0" relativeHeight="251709440" behindDoc="0" locked="0" layoutInCell="1" allowOverlap="1" wp14:anchorId="78872AC5" wp14:editId="7480BC14">
+                <wp:simplePos x="0" y="0"/>
+                <wp:positionH relativeFrom="column">
+                  <wp:posOffset>2857882</wp:posOffset>
+                </wp:positionH>
+                <wp:positionV relativeFrom="paragraph">
+                  <wp:posOffset>79248</wp:posOffset>
+                </wp:positionV>
+                <wp:extent cx="73152" cy="670560"/>
+                <wp:effectExtent l="0" t="0" r="79375" b="53340"/>
+                <wp:wrapNone/>
+                <wp:docPr id="150" name="Conector recto de flecha 150"/>
+                <wp:cNvGraphicFramePr/>
+                <a:graphic xmlns:a="http://schemas.openxmlformats.org/drawingml/2006/main">
+                  <a:graphicData uri="http://schemas.microsoft.com/office/word/2010/wordprocessingShape">
+                    <wps:wsp>
+                      <wps:cNvCnPr/>
+                      <wps:spPr>
+                        <a:xfrm>
+                          <a:off x="0" y="0"/>
+                          <a:ext cx="73152" cy="670560"/>
+                        </a:xfrm>
+                        <a:prstGeom prst="straightConnector1">
+                          <a:avLst/>
+                        </a:prstGeom>
+                        <a:ln>
+                          <a:tailEnd type="triangle"/>
+                        </a:ln>
+                      </wps:spPr>
+                      <wps:style>
+                        <a:lnRef idx="1">
+                          <a:schemeClr val="dk1"/>
+                        </a:lnRef>
+                        <a:fillRef idx="0">
+                          <a:schemeClr val="dk1"/>
+                        </a:fillRef>
+                        <a:effectRef idx="0">
+                          <a:schemeClr val="dk1"/>
+                        </a:effectRef>
+                        <a:fontRef idx="minor">
+                          <a:schemeClr val="tx1"/>
+                        </a:fontRef>
+                      </wps:style>
+                      <wps:bodyPr/>
+                    </wps:wsp>
+                  </a:graphicData>
+                </a:graphic>
+                <wp14:sizeRelH relativeFrom="margin">
+                  <wp14:pctWidth>0</wp14:pctWidth>
+                </wp14:sizeRelH>
+                <wp14:sizeRelV relativeFrom="margin">
+                  <wp14:pctHeight>0</wp14:pctHeight>
+                </wp14:sizeRelV>
+              </wp:anchor>
+            </w:drawing>
+          </mc:Choice>
+          <mc:Fallback>
+            <w:pict>
+              <v:shape w14:anchorId="47A5B439" id="Conector recto de flecha 150" o:spid="_x0000_s1026" type="#_x0000_t32" style="position:absolute;margin-left:225.05pt;margin-top:6.25pt;width:5.75pt;height:52.8pt;z-index:251709440;visibility:visible;mso-wrap-style:square;mso-width-percent:0;mso-height-percent:0;mso-wrap-distance-left:9pt;mso-wrap-distance-top:0;mso-wrap-distance-right:9pt;mso-wrap-distance-bottom:0;mso-position-horizontal:absolute;mso-position-horizontal-relative:text;mso-position-vertical:absolute;mso-position-vertical-relative:text;mso-width-percent:0;mso-height-percent:0;mso-width-relative:margin;mso-height-relative:margin" o:gfxdata="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" strokecolor="black [3200]" strokeweight=".5pt">
+                <v:stroke endarrow="block" joinstyle="miter"/>
+              </v:shape>
+            </w:pict>
+          </mc:Fallback>
+        </mc:AlternateContent>
+      </w:r>
+    </w:p>
+    <w:p>
+      <w:pPr>
+        <w:pStyle w:val="Prrafodelista"/>
+        <w:ind w:left="1440"/>
+        <w:rPr>
+          <w:rFonts w:ascii="Arial" w:hAnsi="Arial" w:cs="Arial"/>
+          <w:b/>
+          <w:color w:val="2E74B5" w:themeColor="accent1" w:themeShade="BF"/>
+          <w:sz w:val="24"/>
+          <w:szCs w:val="24"/>
+          <w:lang w:val="es-ES"/>
+        </w:rPr>
+      </w:pPr>
+    </w:p>
+    <w:p>
+      <w:pPr>
+        <w:pStyle w:val="Prrafodelista"/>
+        <w:ind w:left="1440"/>
+        <w:rPr>
+          <w:rFonts w:ascii="Arial" w:hAnsi="Arial" w:cs="Arial"/>
+          <w:b/>
+          <w:color w:val="2E74B5" w:themeColor="accent1" w:themeShade="BF"/>
+          <w:sz w:val="24"/>
+          <w:szCs w:val="24"/>
+          <w:lang w:val="es-ES"/>
+        </w:rPr>
+      </w:pPr>
+    </w:p>
+    <w:p>
+      <w:pPr>
+        <w:pStyle w:val="Prrafodelista"/>
+        <w:ind w:left="1440"/>
+        <w:rPr>
+          <w:rFonts w:ascii="Arial" w:hAnsi="Arial" w:cs="Arial"/>
+          <w:b/>
+          <w:color w:val="2E74B5" w:themeColor="accent1" w:themeShade="BF"/>
+          <w:sz w:val="24"/>
+          <w:szCs w:val="24"/>
+          <w:lang w:val="es-ES"/>
+        </w:rPr>
+      </w:pPr>
+    </w:p>
+    <w:p>
+      <w:pPr>
+        <w:pStyle w:val="Prrafodelista"/>
+        <w:ind w:left="1440"/>
+        <w:rPr>
+          <w:rFonts w:ascii="Arial" w:hAnsi="Arial" w:cs="Arial"/>
+          <w:b/>
+          <w:color w:val="2E74B5" w:themeColor="accent1" w:themeShade="BF"/>
+          <w:sz w:val="24"/>
+          <w:szCs w:val="24"/>
+          <w:lang w:val="es-ES"/>
+        </w:rPr>
+      </w:pPr>
+    </w:p>
+    <w:p>
+      <w:pPr>
+        <w:pStyle w:val="Prrafodelista"/>
+        <w:ind w:left="1440"/>
+        <w:rPr>
+          <w:rFonts w:ascii="Arial" w:hAnsi="Arial" w:cs="Arial"/>
+          <w:b/>
+          <w:color w:val="2E74B5" w:themeColor="accent1" w:themeShade="BF"/>
+          <w:sz w:val="24"/>
+          <w:szCs w:val="24"/>
+          <w:lang w:val="es-ES"/>
+        </w:rPr>
+      </w:pPr>
+    </w:p>
+    <w:p>
+      <w:pPr>
+        <w:pStyle w:val="Prrafodelista"/>
+        <w:ind w:left="1440"/>
+        <w:rPr>
+          <w:rFonts w:ascii="Arial" w:hAnsi="Arial" w:cs="Arial"/>
+          <w:b/>
+          <w:color w:val="2E74B5" w:themeColor="accent1" w:themeShade="BF"/>
+          <w:sz w:val="24"/>
+          <w:szCs w:val="24"/>
+          <w:lang w:val="es-ES"/>
+        </w:rPr>
+      </w:pPr>
+      <w:r>
+        <w:rPr>
+          <w:rFonts w:ascii="Arial" w:hAnsi="Arial" w:cs="Arial"/>
+          <w:b/>
+          <w:noProof/>
+          <w:color w:val="2E74B5" w:themeColor="accent1" w:themeShade="BF"/>
+          <w:sz w:val="24"/>
+          <w:szCs w:val="24"/>
+          <w:lang w:eastAsia="es-MX"/>
+        </w:rPr>
+        <mc:AlternateContent>
+          <mc:Choice Requires="wps">
+            <w:drawing>
+              <wp:anchor distT="0" distB="0" distL="114300" distR="114300" simplePos="0" relativeHeight="251718656" behindDoc="0" locked="0" layoutInCell="1" allowOverlap="1" wp14:anchorId="09BC367E" wp14:editId="1483308E">
+                <wp:simplePos x="0" y="0"/>
+                <wp:positionH relativeFrom="rightMargin">
+                  <wp:align>left</wp:align>
+                </wp:positionH>
+                <wp:positionV relativeFrom="paragraph">
+                  <wp:posOffset>17399</wp:posOffset>
+                </wp:positionV>
+                <wp:extent cx="73152" cy="597408"/>
+                <wp:effectExtent l="0" t="0" r="60325" b="50800"/>
+                <wp:wrapNone/>
+                <wp:docPr id="6" name="Conector recto de flecha 6"/>
+                <wp:cNvGraphicFramePr/>
+                <a:graphic xmlns:a="http://schemas.openxmlformats.org/drawingml/2006/main">
+                  <a:graphicData uri="http://schemas.microsoft.com/office/word/2010/wordprocessingShape">
+                    <wps:wsp>
+                      <wps:cNvCnPr/>
+                      <wps:spPr>
+                        <a:xfrm>
+                          <a:off x="0" y="0"/>
+                          <a:ext cx="73152" cy="597408"/>
+                        </a:xfrm>
+                        <a:prstGeom prst="straightConnector1">
+                          <a:avLst/>
+                        </a:prstGeom>
+                        <a:ln>
+                          <a:tailEnd type="triangle"/>
+                        </a:ln>
+                      </wps:spPr>
+                      <wps:style>
+                        <a:lnRef idx="1">
+                          <a:schemeClr val="dk1"/>
+                        </a:lnRef>
+                        <a:fillRef idx="0">
+                          <a:schemeClr val="dk1"/>
+                        </a:fillRef>
+                        <a:effectRef idx="0">
+                          <a:schemeClr val="dk1"/>
+                        </a:effectRef>
+                        <a:fontRef idx="minor">
+                          <a:schemeClr val="tx1"/>
+                        </a:fontRef>
+                      </wps:style>
+                      <wps:bodyPr/>
+                    </wps:wsp>
+                  </a:graphicData>
+                </a:graphic>
+                <wp14:sizeRelH relativeFrom="margin">
+                  <wp14:pctWidth>0</wp14:pctWidth>
+                </wp14:sizeRelH>
+                <wp14:sizeRelV relativeFrom="margin">
+                  <wp14:pctHeight>0</wp14:pctHeight>
+                </wp14:sizeRelV>
+              </wp:anchor>
+            </w:drawing>
+          </mc:Choice>
+          <mc:Fallback>
+            <w:pict>
+              <v:shape w14:anchorId="229307C7" id="Conector recto de flecha 6" o:spid="_x0000_s1026" type="#_x0000_t32" style="position:absolute;margin-left:0;margin-top:1.35pt;width:5.75pt;height:47.05pt;z-index:251718656;visibility:visible;mso-wrap-style:square;mso-width-percent:0;mso-height-percent:0;mso-wrap-distance-left:9pt;mso-wrap-distance-top:0;mso-wrap-distance-right:9pt;mso-wrap-distance-bottom:0;mso-position-horizontal:left;mso-position-horizontal-relative:right-margin-area;mso-position-vertical:absolute;mso-position-vertical-relative:text;mso-width-percent:0;mso-height-percent:0;mso-width-relative:margin;mso-height-relative:margin" o:gfxdata="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" strokecolor="black [3200]" strokeweight=".5pt">
+                <v:stroke endarrow="block" joinstyle="miter"/>
+                <w10:wrap anchorx="margin"/>
+              </v:shape>
+            </w:pict>
+          </mc:Fallback>
+        </mc:AlternateContent>
+      </w:r>
+    </w:p>
+    <w:p>
+      <w:pPr>
+        <w:pStyle w:val="Prrafodelista"/>
+        <w:ind w:left="1440"/>
+        <w:rPr>
+          <w:rFonts w:ascii="Arial" w:hAnsi="Arial" w:cs="Arial"/>
+          <w:b/>
+          <w:color w:val="2E74B5" w:themeColor="accent1" w:themeShade="BF"/>
+          <w:sz w:val="24"/>
+          <w:szCs w:val="24"/>
+          <w:lang w:val="es-ES"/>
+        </w:rPr>
+      </w:pPr>
+      <w:r>
+        <w:rPr>
+          <w:rFonts w:ascii="Arial" w:hAnsi="Arial" w:cs="Arial"/>
+          <w:b/>
+          <w:noProof/>
+          <w:color w:val="2E74B5" w:themeColor="accent1" w:themeShade="BF"/>
+          <w:sz w:val="24"/>
+          <w:szCs w:val="24"/>
+          <w:lang w:eastAsia="es-MX"/>
+        </w:rPr>
+        <mc:AlternateContent>
+          <mc:Choice Requires="wps">
+            <w:drawing>
+              <wp:anchor distT="0" distB="0" distL="114300" distR="114300" simplePos="0" relativeHeight="251712512" behindDoc="0" locked="0" layoutInCell="1" allowOverlap="1" wp14:anchorId="07EA7495" wp14:editId="4887260F">
+                <wp:simplePos x="0" y="0"/>
+                <wp:positionH relativeFrom="column">
+                  <wp:posOffset>3489452</wp:posOffset>
+                </wp:positionH>
+                <wp:positionV relativeFrom="paragraph">
+                  <wp:posOffset>156210</wp:posOffset>
+                </wp:positionV>
+                <wp:extent cx="555625" cy="617220"/>
+                <wp:effectExtent l="0" t="0" r="73025" b="49530"/>
+                <wp:wrapNone/>
+                <wp:docPr id="153" name="Conector recto de flecha 153"/>
+                <wp:cNvGraphicFramePr/>
+                <a:graphic xmlns:a="http://schemas.openxmlformats.org/drawingml/2006/main">
+                  <a:graphicData uri="http://schemas.microsoft.com/office/word/2010/wordprocessingShape">
+                    <wps:wsp>
+                      <wps:cNvCnPr/>
+                      <wps:spPr>
+                        <a:xfrm>
+                          <a:off x="0" y="0"/>
+                          <a:ext cx="555625" cy="617220"/>
+                        </a:xfrm>
+                        <a:prstGeom prst="straightConnector1">
+                          <a:avLst/>
+                        </a:prstGeom>
+                        <a:ln>
+                          <a:tailEnd type="triangle"/>
+                        </a:ln>
+                      </wps:spPr>
+                      <wps:style>
+                        <a:lnRef idx="1">
+                          <a:schemeClr val="dk1"/>
+                        </a:lnRef>
+                        <a:fillRef idx="0">
+                          <a:schemeClr val="dk1"/>
+                        </a:fillRef>
+                        <a:effectRef idx="0">
+                          <a:schemeClr val="dk1"/>
+                        </a:effectRef>
+                        <a:fontRef idx="minor">
+                          <a:schemeClr val="tx1"/>
+                        </a:fontRef>
+                      </wps:style>
+                      <wps:bodyPr/>
+                    </wps:wsp>
+                  </a:graphicData>
+                </a:graphic>
+                <wp14:sizeRelH relativeFrom="margin">
+                  <wp14:pctWidth>0</wp14:pctWidth>
+                </wp14:sizeRelH>
+                <wp14:sizeRelV relativeFrom="margin">
+                  <wp14:pctHeight>0</wp14:pctHeight>
+                </wp14:sizeRelV>
+              </wp:anchor>
+            </w:drawing>
+          </mc:Choice>
+          <mc:Fallback>
+            <w:pict>
+              <v:shape w14:anchorId="430B52AC" id="Conector recto de flecha 153" o:spid="_x0000_s1026" type="#_x0000_t32" style="position:absolute;margin-left:274.75pt;margin-top:12.3pt;width:43.75pt;height:48.6pt;z-index:251712512;visibility:visible;mso-wrap-style:square;mso-width-percent:0;mso-height-percent:0;mso-wrap-distance-left:9pt;mso-wrap-distance-top:0;mso-wrap-distance-right:9pt;mso-wrap-distance-bottom:0;mso-position-horizontal:absolute;mso-position-horizontal-relative:text;mso-position-vertical:absolute;mso-position-vertical-relative:text;mso-width-percent:0;mso-height-percent:0;mso-width-relative:margin;mso-height-relative:margin" o:gfxdata="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" strokecolor="black [3200]" strokeweight=".5pt">
+                <v:stroke endarrow="block" joinstyle="miter"/>
+              </v:shape>
+            </w:pict>
+          </mc:Fallback>
+        </mc:AlternateContent>
+      </w:r>
+    </w:p>
+    <w:p>
+      <w:pPr>
+        <w:pStyle w:val="Prrafodelista"/>
+        <w:ind w:left="1440"/>
+        <w:rPr>
+          <w:rFonts w:ascii="Arial" w:hAnsi="Arial" w:cs="Arial"/>
+          <w:b/>
+          <w:color w:val="2E74B5" w:themeColor="accent1" w:themeShade="BF"/>
+          <w:sz w:val="24"/>
+          <w:szCs w:val="24"/>
+          <w:lang w:val="es-ES"/>
+        </w:rPr>
+      </w:pPr>
+      <w:r>
+        <w:rPr>
+          <w:rFonts w:ascii="Arial" w:hAnsi="Arial" w:cs="Arial"/>
+          <w:b/>
+          <w:noProof/>
+          <w:color w:val="2E74B5" w:themeColor="accent1" w:themeShade="BF"/>
+          <w:sz w:val="24"/>
+          <w:szCs w:val="24"/>
+          <w:lang w:eastAsia="es-MX"/>
+        </w:rPr>
+        <mc:AlternateContent>
+          <mc:Choice Requires="wps">
+            <w:drawing>
+              <wp:anchor distT="0" distB="0" distL="114300" distR="114300" simplePos="0" relativeHeight="251714560" behindDoc="0" locked="0" layoutInCell="1" allowOverlap="1" wp14:anchorId="03CBF48E" wp14:editId="42719CAA">
+                <wp:simplePos x="0" y="0"/>
+                <wp:positionH relativeFrom="column">
+                  <wp:posOffset>2333625</wp:posOffset>
+                </wp:positionH>
+                <wp:positionV relativeFrom="paragraph">
+                  <wp:posOffset>41275</wp:posOffset>
+                </wp:positionV>
+                <wp:extent cx="291846" cy="499872"/>
+                <wp:effectExtent l="38100" t="0" r="32385" b="52705"/>
+                <wp:wrapNone/>
+                <wp:docPr id="156" name="Conector recto de flecha 156"/>
+                <wp:cNvGraphicFramePr/>
+                <a:graphic xmlns:a="http://schemas.openxmlformats.org/drawingml/2006/main">
+                  <a:graphicData uri="http://schemas.microsoft.com/office/word/2010/wordprocessingShape">
+                    <wps:wsp>
+                      <wps:cNvCnPr/>
+                      <wps:spPr>
+                        <a:xfrm flipH="1">
+                          <a:off x="0" y="0"/>
+                          <a:ext cx="291846" cy="499872"/>
+                        </a:xfrm>
+                        <a:prstGeom prst="straightConnector1">
+                          <a:avLst/>
+                        </a:prstGeom>
+                        <a:ln>
+                          <a:tailEnd type="triangle"/>
+                        </a:ln>
+                      </wps:spPr>
+                      <wps:style>
+                        <a:lnRef idx="1">
+                          <a:schemeClr val="dk1"/>
+                        </a:lnRef>
+                        <a:fillRef idx="0">
+                          <a:schemeClr val="dk1"/>
+                        </a:fillRef>
+                        <a:effectRef idx="0">
+                          <a:schemeClr val="dk1"/>
+                        </a:effectRef>
+                        <a:fontRef idx="minor">
+                          <a:schemeClr val="tx1"/>
+                        </a:fontRef>
+                      </wps:style>
+                      <wps:bodyPr/>
+                    </wps:wsp>
+                  </a:graphicData>
+                </a:graphic>
+                <wp14:sizeRelH relativeFrom="margin">
+                  <wp14:pctWidth>0</wp14:pctWidth>
+                </wp14:sizeRelH>
+                <wp14:sizeRelV relativeFrom="margin">
+                  <wp14:pctHeight>0</wp14:pctHeight>
+                </wp14:sizeRelV>
+              </wp:anchor>
+            </w:drawing>
+          </mc:Choice>
+          <mc:Fallback>
+            <w:pict>
+              <v:shape w14:anchorId="770E6015" id="Conector recto de flecha 156" o:spid="_x0000_s1026" type="#_x0000_t32" style="position:absolute;margin-left:183.75pt;margin-top:3.25pt;width:23pt;height:39.35pt;flip:x;z-index:251714560;visibility:visible;mso-wrap-style:square;mso-width-percent:0;mso-height-percent:0;mso-wrap-distance-left:9pt;mso-wrap-distance-top:0;mso-wrap-distance-right:9pt;mso-wrap-distance-bottom:0;mso-position-horizontal:absolute;mso-position-horizontal-relative:text;mso-position-vertical:absolute;mso-position-vertical-relative:text;mso-width-percent:0;mso-height-percent:0;mso-width-relative:margin;mso-height-relative:margin" o:gfxdata="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" strokecolor="black [3200]" strokeweight=".5pt">
+                <v:stroke endarrow="block" joinstyle="miter"/>
+              </v:shape>
+            </w:pict>
+          </mc:Fallback>
+        </mc:AlternateContent>
+      </w:r>
+    </w:p>
+    <w:p>
+      <w:pPr>
+        <w:pStyle w:val="Prrafodelista"/>
+        <w:ind w:left="1440"/>
+        <w:rPr>
+          <w:rFonts w:ascii="Arial" w:hAnsi="Arial" w:cs="Arial"/>
+          <w:b/>
+          <w:color w:val="2E74B5" w:themeColor="accent1" w:themeShade="BF"/>
+          <w:sz w:val="24"/>
+          <w:szCs w:val="24"/>
+          <w:lang w:val="es-ES"/>
+        </w:rPr>
+      </w:pPr>
+      <w:r>
+        <w:rPr>
+          <w:rFonts w:ascii="Arial" w:hAnsi="Arial" w:cs="Arial"/>
+          <w:b/>
+          <w:noProof/>
+          <w:color w:val="2E74B5" w:themeColor="accent1" w:themeShade="BF"/>
+          <w:sz w:val="24"/>
+          <w:szCs w:val="24"/>
+          <w:lang w:eastAsia="es-MX"/>
+        </w:rPr>
+        <mc:AlternateContent>
+          <mc:Choice Requires="wps">
+            <w:drawing>
+              <wp:anchor distT="0" distB="0" distL="114300" distR="114300" simplePos="0" relativeHeight="251719680" behindDoc="0" locked="0" layoutInCell="1" allowOverlap="1" wp14:anchorId="1B93FEA0" wp14:editId="179C03F0">
+                <wp:simplePos x="0" y="0"/>
+                <wp:positionH relativeFrom="column">
+                  <wp:posOffset>5181600</wp:posOffset>
+                </wp:positionH>
+                <wp:positionV relativeFrom="paragraph">
+                  <wp:posOffset>84201</wp:posOffset>
+                </wp:positionV>
+                <wp:extent cx="923925" cy="857250"/>
+                <wp:effectExtent l="0" t="0" r="28575" b="19050"/>
+                <wp:wrapNone/>
+                <wp:docPr id="7" name="Elipse 7"/>
+                <wp:cNvGraphicFramePr/>
+                <a:graphic xmlns:a="http://schemas.openxmlformats.org/drawingml/2006/main">
+                  <a:graphicData uri="http://schemas.microsoft.com/office/word/2010/wordprocessingShape">
+                    <wps:wsp>
+                      <wps:cNvSpPr/>
+                      <wps:spPr>
+                        <a:xfrm>
+                          <a:off x="0" y="0"/>
+                          <a:ext cx="923925" cy="857250"/>
+                        </a:xfrm>
+                        <a:prstGeom prst="ellipse">
+                          <a:avLst/>
+                        </a:prstGeom>
+                      </wps:spPr>
+                      <wps:style>
+                        <a:lnRef idx="2">
+                          <a:schemeClr val="dk1"/>
+                        </a:lnRef>
+                        <a:fillRef idx="1">
+                          <a:schemeClr val="lt1"/>
+                        </a:fillRef>
+                        <a:effectRef idx="0">
+                          <a:schemeClr val="dk1"/>
+                        </a:effectRef>
+                        <a:fontRef idx="minor">
+                          <a:schemeClr val="dk1"/>
+                        </a:fontRef>
+                      </wps:style>
+                      <wps:txbx>
+                        <w:txbxContent>
+                          <w:p>
+                            <w:pPr>
+                              <w:jc w:val="center"/>
+                              <w:rPr>
+                                <w:b/>
+                              </w:rPr>
+                            </w:pPr>
+                            <w:r>
+                              <w:rPr>
+                                <w:b/>
+                              </w:rPr>
+                              <w:t>P9</w:t>
+                            </w:r>
+                          </w:p>
+                        </w:txbxContent>
+                      </wps:txbx>
+                      <wps:bodyPr rot="0" spcFirstLastPara="0" vertOverflow="overflow" horzOverflow="overflow" vert="horz" wrap="square" lIns="91440" tIns="45720" rIns="91440" bIns="45720" numCol="1" spcCol="0" rtlCol="0" fromWordArt="0" anchor="ctr" anchorCtr="0" forceAA="0" compatLnSpc="1">
+                        <a:prstTxWarp prst="textNoShape">
+                          <a:avLst/>
+                        </a:prstTxWarp>
+                        <a:noAutofit/>
+                      </wps:bodyPr>
+                    </wps:wsp>
+                  </a:graphicData>
+                </a:graphic>
+                <wp14:sizeRelH relativeFrom="margin">
+                  <wp14:pctWidth>0</wp14:pctWidth>
+                </wp14:sizeRelH>
+                <wp14:sizeRelV relativeFrom="margin">
+                  <wp14:pctHeight>0</wp14:pctHeight>
+                </wp14:sizeRelV>
+              </wp:anchor>
+            </w:drawing>
+          </mc:Choice>
+          <mc:Fallback>
+            <w:pict>
+              <v:oval w14:anchorId="1B93FEA0" id="Elipse 7" o:spid="_x0000_s1037" style="position:absolute;left:0;text-align:left;margin-left:408pt;margin-top:6.65pt;width:72.75pt;height:67.5pt;z-index:251719680;visibility:visible;mso-wrap-style:square;mso-width-percent:0;mso-height-percent:0;mso-wrap-distance-left:9pt;mso-wrap-distance-top:0;mso-wrap-distance-right:9pt;mso-wrap-distance-bottom:0;mso-position-horizontal:absolute;mso-position-horizontal-relative:text;mso-position-vertical:absolute;mso-position-vertical-relative:text;mso-width-percent:0;mso-height-percent:0;mso-width-relative:margin;mso-height-relative:margin;v-text-anchor:middle" o:gfxdata="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" fillcolor="white [3201]" strokecolor="black [3200]" strokeweight="1pt">
+                <v:stroke joinstyle="miter"/>
+                <v:textbox>
+                  <w:txbxContent>
+                    <w:p>
+                      <w:pPr>
+                        <w:jc w:val="center"/>
+                        <w:rPr>
+                          <w:b/>
+                        </w:rPr>
+                      </w:pPr>
+                      <w:r>
+                        <w:rPr>
+                          <w:b/>
+                        </w:rPr>
+                        <w:t>P9</w:t>
+                      </w:r>
+                    </w:p>
+                  </w:txbxContent>
+                </v:textbox>
+              </v:oval>
+            </w:pict>
+          </mc:Fallback>
+        </mc:AlternateContent>
+      </w:r>
+      <w:r>
+        <w:rPr>
+          <w:rFonts w:ascii="Arial" w:hAnsi="Arial" w:cs="Arial"/>
+          <w:b/>
+          <w:noProof/>
+          <w:color w:val="2E74B5" w:themeColor="accent1" w:themeShade="BF"/>
+          <w:sz w:val="24"/>
+          <w:szCs w:val="24"/>
+          <w:lang w:eastAsia="es-MX"/>
+        </w:rPr>
+        <mc:AlternateContent>
+          <mc:Choice Requires="wps">
+            <w:drawing>
+              <wp:anchor distT="0" distB="0" distL="114300" distR="114300" simplePos="0" relativeHeight="251717632" behindDoc="0" locked="0" layoutInCell="1" allowOverlap="1" wp14:anchorId="574FD06C" wp14:editId="2BFBAEF4">
+                <wp:simplePos x="0" y="0"/>
+                <wp:positionH relativeFrom="column">
+                  <wp:posOffset>3065146</wp:posOffset>
+                </wp:positionH>
+                <wp:positionV relativeFrom="paragraph">
+                  <wp:posOffset>10541</wp:posOffset>
+                </wp:positionV>
+                <wp:extent cx="121920" cy="877824"/>
+                <wp:effectExtent l="0" t="0" r="87630" b="55880"/>
+                <wp:wrapNone/>
+                <wp:docPr id="5" name="Conector recto de flecha 5"/>
+                <wp:cNvGraphicFramePr/>
+                <a:graphic xmlns:a="http://schemas.openxmlformats.org/drawingml/2006/main">
+                  <a:graphicData uri="http://schemas.microsoft.com/office/word/2010/wordprocessingShape">
+                    <wps:wsp>
+                      <wps:cNvCnPr/>
+                      <wps:spPr>
+                        <a:xfrm>
+                          <a:off x="0" y="0"/>
+                          <a:ext cx="121920" cy="877824"/>
+                        </a:xfrm>
+                        <a:prstGeom prst="straightConnector1">
+                          <a:avLst/>
+                        </a:prstGeom>
+                        <a:ln>
+                          <a:tailEnd type="triangle"/>
+                        </a:ln>
+                      </wps:spPr>
+                      <wps:style>
+                        <a:lnRef idx="1">
+                          <a:schemeClr val="dk1"/>
+                        </a:lnRef>
+                        <a:fillRef idx="0">
+                          <a:schemeClr val="dk1"/>
+                        </a:fillRef>
+                        <a:effectRef idx="0">
+                          <a:schemeClr val="dk1"/>
+                        </a:effectRef>
+                        <a:fontRef idx="minor">
+                          <a:schemeClr val="tx1"/>
+                        </a:fontRef>
+                      </wps:style>
+                      <wps:bodyPr/>
+                    </wps:wsp>
+                  </a:graphicData>
+                </a:graphic>
+                <wp14:sizeRelH relativeFrom="margin">
+                  <wp14:pctWidth>0</wp14:pctWidth>
+                </wp14:sizeRelH>
+                <wp14:sizeRelV relativeFrom="margin">
+                  <wp14:pctHeight>0</wp14:pctHeight>
+                </wp14:sizeRelV>
+              </wp:anchor>
+            </w:drawing>
+          </mc:Choice>
+          <mc:Fallback>
+            <w:pict>
+              <v:shape w14:anchorId="362D51A5" id="Conector recto de flecha 5" o:spid="_x0000_s1026" type="#_x0000_t32" style="position:absolute;margin-left:241.35pt;margin-top:.85pt;width:9.6pt;height:69.1pt;z-index:251717632;visibility:visible;mso-wrap-style:square;mso-width-percent:0;mso-height-percent:0;mso-wrap-distance-left:9pt;mso-wrap-distance-top:0;mso-wrap-distance-right:9pt;mso-wrap-distance-bottom:0;mso-position-horizontal:absolute;mso-position-horizontal-relative:text;mso-position-vertical:absolute;mso-position-vertical-relative:text;mso-width-percent:0;mso-height-percent:0;mso-width-relative:margin;mso-height-relative:margin" o:gfxdata="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" strokecolor="black [3200]" strokeweight=".5pt">
+                <v:stroke endarrow="block" joinstyle="miter"/>
+              </v:shape>
+            </w:pict>
+          </mc:Fallback>
+        </mc:AlternateContent>
+      </w:r>
+    </w:p>
+    <w:p>
+      <w:pPr>
+        <w:pStyle w:val="Prrafodelista"/>
+        <w:ind w:left="1440"/>
+        <w:rPr>
+          <w:rFonts w:ascii="Arial" w:hAnsi="Arial" w:cs="Arial"/>
+          <w:b/>
+          <w:color w:val="2E74B5" w:themeColor="accent1" w:themeShade="BF"/>
+          <w:sz w:val="24"/>
+          <w:szCs w:val="24"/>
+          <w:lang w:val="es-ES"/>
+        </w:rPr>
+      </w:pPr>
+      <w:r>
+        <w:rPr>
+          <w:rFonts w:ascii="Arial" w:hAnsi="Arial" w:cs="Arial"/>
+          <w:b/>
+          <w:noProof/>
+          <w:color w:val="2E74B5" w:themeColor="accent1" w:themeShade="BF"/>
+          <w:sz w:val="24"/>
+          <w:szCs w:val="24"/>
+          <w:lang w:eastAsia="es-MX"/>
+        </w:rPr>
+        <mc:AlternateContent>
+          <mc:Choice Requires="wps">
+            <w:drawing>
+              <wp:anchor distT="0" distB="0" distL="114300" distR="114300" simplePos="0" relativeHeight="251706368" behindDoc="0" locked="0" layoutInCell="1" allowOverlap="1" wp14:anchorId="717399CF" wp14:editId="7AE08BDD">
+                <wp:simplePos x="0" y="0"/>
+                <wp:positionH relativeFrom="column">
+                  <wp:posOffset>4006469</wp:posOffset>
+                </wp:positionH>
+                <wp:positionV relativeFrom="paragraph">
+                  <wp:posOffset>97536</wp:posOffset>
+                </wp:positionV>
+                <wp:extent cx="923925" cy="857250"/>
+                <wp:effectExtent l="0" t="0" r="28575" b="19050"/>
+                <wp:wrapNone/>
+                <wp:docPr id="144" name="Elipse 144"/>
+                <wp:cNvGraphicFramePr/>
+                <a:graphic xmlns:a="http://schemas.openxmlformats.org/drawingml/2006/main">
+                  <a:graphicData uri="http://schemas.microsoft.com/office/word/2010/wordprocessingShape">
+                    <wps:wsp>
+                      <wps:cNvSpPr/>
+                      <wps:spPr>
+                        <a:xfrm>
+                          <a:off x="0" y="0"/>
+                          <a:ext cx="923925" cy="857250"/>
+                        </a:xfrm>
+                        <a:prstGeom prst="ellipse">
+                          <a:avLst/>
+                        </a:prstGeom>
+                      </wps:spPr>
+                      <wps:style>
+                        <a:lnRef idx="2">
+                          <a:schemeClr val="dk1"/>
+                        </a:lnRef>
+                        <a:fillRef idx="1">
+                          <a:schemeClr val="lt1"/>
+                        </a:fillRef>
+                        <a:effectRef idx="0">
+                          <a:schemeClr val="dk1"/>
+                        </a:effectRef>
+                        <a:fontRef idx="minor">
+                          <a:schemeClr val="dk1"/>
+                        </a:fontRef>
+                      </wps:style>
+                      <wps:txbx>
+                        <w:txbxContent>
+                          <w:p>
+                            <w:pPr>
+                              <w:jc w:val="center"/>
+                              <w:rPr>
+                                <w:b/>
+                              </w:rPr>
+                            </w:pPr>
+                            <w:r>
+                              <w:rPr>
+                                <w:b/>
+                              </w:rPr>
+                              <w:t>P8</w:t>
+                            </w:r>
+                          </w:p>
+                        </w:txbxContent>
+                      </wps:txbx>
+                      <wps:bodyPr rot="0" spcFirstLastPara="0" vertOverflow="overflow" horzOverflow="overflow" vert="horz" wrap="square" lIns="91440" tIns="45720" rIns="91440" bIns="45720" numCol="1" spcCol="0" rtlCol="0" fromWordArt="0" anchor="ctr" anchorCtr="0" forceAA="0" compatLnSpc="1">
+                        <a:prstTxWarp prst="textNoShape">
+                          <a:avLst/>
+                        </a:prstTxWarp>
+                        <a:noAutofit/>
+                      </wps:bodyPr>
+                    </wps:wsp>
+                  </a:graphicData>
+                </a:graphic>
+                <wp14:sizeRelH relativeFrom="margin">
+                  <wp14:pctWidth>0</wp14:pctWidth>
+                </wp14:sizeRelH>
+                <wp14:sizeRelV relativeFrom="margin">
+                  <wp14:pctHeight>0</wp14:pctHeight>
+                </wp14:sizeRelV>
+              </wp:anchor>
+            </w:drawing>
+          </mc:Choice>
+          <mc:Fallback>
+            <w:pict>
+              <v:oval w14:anchorId="717399CF" id="Elipse 144" o:spid="_x0000_s1038" style="position:absolute;left:0;text-align:left;margin-left:315.45pt;margin-top:7.7pt;width:72.75pt;height:67.5pt;z-index:251706368;visibility:visible;mso-wrap-style:square;mso-width-percent:0;mso-height-percent:0;mso-wrap-distance-left:9pt;mso-wrap-distance-top:0;mso-wrap-distance-right:9pt;mso-wrap-distance-bottom:0;mso-position-horizontal:absolute;mso-position-horizontal-relative:text;mso-position-vertical:absolute;mso-position-vertical-relative:text;mso-width-percent:0;mso-height-percent:0;mso-width-relative:margin;mso-height-relative:margin;v-text-anchor:middle" o:gfxdata="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" fillcolor="white [3201]" strokecolor="black [3200]" strokeweight="1pt">
+                <v:stroke joinstyle="miter"/>
+                <v:textbox>
+                  <w:txbxContent>
+                    <w:p>
+                      <w:pPr>
+                        <w:jc w:val="center"/>
+                        <w:rPr>
+                          <w:b/>
+                        </w:rPr>
+                      </w:pPr>
+                      <w:r>
+                        <w:rPr>
+                          <w:b/>
+                        </w:rPr>
+                        <w:t>P8</w:t>
+                      </w:r>
+                    </w:p>
+                  </w:txbxContent>
+                </v:textbox>
+              </v:oval>
+            </w:pict>
+          </mc:Fallback>
+        </mc:AlternateContent>
+      </w:r>
+      <w:r>
+        <w:rPr>
+          <w:rFonts w:ascii="Arial" w:hAnsi="Arial" w:cs="Arial"/>
+          <w:b/>
+          <w:noProof/>
+          <w:color w:val="2E74B5" w:themeColor="accent1" w:themeShade="BF"/>
+          <w:sz w:val="24"/>
+          <w:szCs w:val="24"/>
+          <w:lang w:eastAsia="es-MX"/>
+        </w:rPr>
+        <mc:AlternateContent>
+          <mc:Choice Requires="wps">
+            <w:drawing>
+              <wp:anchor distT="0" distB="0" distL="114300" distR="114300" simplePos="0" relativeHeight="251705344" behindDoc="0" locked="0" layoutInCell="1" allowOverlap="1" wp14:anchorId="13628C42" wp14:editId="46AB73E7">
+                <wp:simplePos x="0" y="0"/>
+                <wp:positionH relativeFrom="column">
+                  <wp:posOffset>1593469</wp:posOffset>
+                </wp:positionH>
+                <wp:positionV relativeFrom="paragraph">
+                  <wp:posOffset>179197</wp:posOffset>
+                </wp:positionV>
+                <wp:extent cx="923925" cy="857250"/>
+                <wp:effectExtent l="0" t="0" r="28575" b="19050"/>
+                <wp:wrapNone/>
+                <wp:docPr id="140" name="Elipse 140"/>
+                <wp:cNvGraphicFramePr/>
+                <a:graphic xmlns:a="http://schemas.openxmlformats.org/drawingml/2006/main">
+                  <a:graphicData uri="http://schemas.microsoft.com/office/word/2010/wordprocessingShape">
+                    <wps:wsp>
+                      <wps:cNvSpPr/>
+                      <wps:spPr>
+                        <a:xfrm>
+                          <a:off x="0" y="0"/>
+                          <a:ext cx="923925" cy="857250"/>
+                        </a:xfrm>
+                        <a:prstGeom prst="ellipse">
+                          <a:avLst/>
+                        </a:prstGeom>
+                      </wps:spPr>
+                      <wps:style>
+                        <a:lnRef idx="2">
+                          <a:schemeClr val="dk1"/>
+                        </a:lnRef>
+                        <a:fillRef idx="1">
+                          <a:schemeClr val="lt1"/>
+                        </a:fillRef>
+                        <a:effectRef idx="0">
+                          <a:schemeClr val="dk1"/>
+                        </a:effectRef>
+                        <a:fontRef idx="minor">
+                          <a:schemeClr val="dk1"/>
+                        </a:fontRef>
+                      </wps:style>
+                      <wps:txbx>
+                        <w:txbxContent>
+                          <w:p>
+                            <w:pPr>
+                              <w:jc w:val="center"/>
+                              <w:rPr>
+                                <w:b/>
+                              </w:rPr>
+                            </w:pPr>
+                            <w:r>
+                              <w:rPr>
+                                <w:b/>
+                              </w:rPr>
+                              <w:t>P3</w:t>
+                            </w:r>
+                          </w:p>
+                        </w:txbxContent>
+                      </wps:txbx>
+                      <wps:bodyPr rot="0" spcFirstLastPara="0" vertOverflow="overflow" horzOverflow="overflow" vert="horz" wrap="square" lIns="91440" tIns="45720" rIns="91440" bIns="45720" numCol="1" spcCol="0" rtlCol="0" fromWordArt="0" anchor="ctr" anchorCtr="0" forceAA="0" compatLnSpc="1">
+                        <a:prstTxWarp prst="textNoShape">
+                          <a:avLst/>
+                        </a:prstTxWarp>
+                        <a:noAutofit/>
+                      </wps:bodyPr>
+                    </wps:wsp>
+                  </a:graphicData>
+                </a:graphic>
+                <wp14:sizeRelH relativeFrom="margin">
+                  <wp14:pctWidth>0</wp14:pctWidth>
+                </wp14:sizeRelH>
+                <wp14:sizeRelV relativeFrom="margin">
+                  <wp14:pctHeight>0</wp14:pctHeight>
+                </wp14:sizeRelV>
+              </wp:anchor>
+            </w:drawing>
+          </mc:Choice>
+          <mc:Fallback>
+            <w:pict>
+              <v:oval w14:anchorId="13628C42" id="Elipse 140" o:spid="_x0000_s1039" style="position:absolute;left:0;text-align:left;margin-left:125.45pt;margin-top:14.1pt;width:72.75pt;height:67.5pt;z-index:251705344;visibility:visible;mso-wrap-style:square;mso-width-percent:0;mso-height-percent:0;mso-wrap-distance-left:9pt;mso-wrap-distance-top:0;mso-wrap-distance-right:9pt;mso-wrap-distance-bottom:0;mso-position-horizontal:absolute;mso-position-horizontal-relative:text;mso-position-vertical:absolute;mso-position-vertical-relative:text;mso-width-percent:0;mso-height-percent:0;mso-width-relative:margin;mso-height-relative:margin;v-text-anchor:middle" o:gfxdata="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" fillcolor="white [3201]" strokecolor="black [3200]" strokeweight="1pt">
+                <v:stroke joinstyle="miter"/>
+                <v:textbox>
+                  <w:txbxContent>
+                    <w:p>
+                      <w:pPr>
+                        <w:jc w:val="center"/>
+                        <w:rPr>
+                          <w:b/>
+                        </w:rPr>
+                      </w:pPr>
+                      <w:r>
+                        <w:rPr>
+                          <w:b/>
+                        </w:rPr>
+                        <w:t>P3</w:t>
+                      </w:r>
+                    </w:p>
+                  </w:txbxContent>
+                </v:textbox>
+              </v:oval>
+            </w:pict>
+          </mc:Fallback>
+        </mc:AlternateContent>
+      </w:r>
+    </w:p>
+    <w:p>
+      <w:pPr>
+        <w:pStyle w:val="Prrafodelista"/>
+        <w:ind w:left="1440"/>
+        <w:rPr>
+          <w:rFonts w:ascii="Arial" w:hAnsi="Arial" w:cs="Arial"/>
+          <w:b/>
+          <w:color w:val="2E74B5" w:themeColor="accent1" w:themeShade="BF"/>
+          <w:sz w:val="24"/>
+          <w:szCs w:val="24"/>
+          <w:lang w:val="es-ES"/>
+        </w:rPr>
+      </w:pPr>
+    </w:p>
+    <w:p>
+      <w:pPr>
+        <w:pStyle w:val="Prrafodelista"/>
+        <w:ind w:left="1440"/>
+        <w:rPr>
+          <w:rFonts w:ascii="Arial" w:hAnsi="Arial" w:cs="Arial"/>
+          <w:b/>
+          <w:color w:val="2E74B5" w:themeColor="accent1" w:themeShade="BF"/>
+          <w:sz w:val="24"/>
+          <w:szCs w:val="24"/>
+          <w:lang w:val="es-ES"/>
+        </w:rPr>
+      </w:pPr>
+    </w:p>
+    <w:p>
+      <w:pPr>
+        <w:pStyle w:val="Prrafodelista"/>
+        <w:ind w:left="1440"/>
+        <w:rPr>
+          <w:rFonts w:ascii="Arial" w:hAnsi="Arial" w:cs="Arial"/>
+          <w:b/>
+          <w:color w:val="2E74B5" w:themeColor="accent1" w:themeShade="BF"/>
+          <w:sz w:val="24"/>
+          <w:szCs w:val="24"/>
+          <w:lang w:val="es-ES"/>
+        </w:rPr>
+      </w:pPr>
+    </w:p>
+    <w:p>
+      <w:pPr>
+        <w:pStyle w:val="Prrafodelista"/>
+        <w:ind w:left="1440"/>
+        <w:rPr>
+          <w:rFonts w:ascii="Arial" w:hAnsi="Arial" w:cs="Arial"/>
+          <w:b/>
+          <w:color w:val="2E74B5" w:themeColor="accent1" w:themeShade="BF"/>
+          <w:sz w:val="24"/>
+          <w:szCs w:val="24"/>
+          <w:lang w:val="es-ES"/>
+        </w:rPr>
+      </w:pPr>
+      <w:r>
+        <w:rPr>
+          <w:rFonts w:ascii="Arial" w:hAnsi="Arial" w:cs="Arial"/>
+          <w:b/>
+          <w:noProof/>
+          <w:color w:val="2E74B5" w:themeColor="accent1" w:themeShade="BF"/>
+          <w:sz w:val="24"/>
+          <w:szCs w:val="24"/>
+          <w:lang w:eastAsia="es-MX"/>
+        </w:rPr>
+        <mc:AlternateContent>
+          <mc:Choice Requires="wps">
+            <w:drawing>
+              <wp:anchor distT="0" distB="0" distL="114300" distR="114300" simplePos="0" relativeHeight="251703296" behindDoc="0" locked="0" layoutInCell="1" allowOverlap="1" wp14:anchorId="3A8A3A0A" wp14:editId="63E1524B">
+                <wp:simplePos x="0" y="0"/>
+                <wp:positionH relativeFrom="margin">
+                  <wp:posOffset>2803525</wp:posOffset>
+                </wp:positionH>
+                <wp:positionV relativeFrom="paragraph">
+                  <wp:posOffset>35560</wp:posOffset>
+                </wp:positionV>
+                <wp:extent cx="923925" cy="857250"/>
+                <wp:effectExtent l="0" t="0" r="28575" b="19050"/>
+                <wp:wrapNone/>
+                <wp:docPr id="137" name="Elipse 137"/>
+                <wp:cNvGraphicFramePr/>
+                <a:graphic xmlns:a="http://schemas.openxmlformats.org/drawingml/2006/main">
+                  <a:graphicData uri="http://schemas.microsoft.com/office/word/2010/wordprocessingShape">
+                    <wps:wsp>
+                      <wps:cNvSpPr/>
+                      <wps:spPr>
+                        <a:xfrm>
+                          <a:off x="0" y="0"/>
+                          <a:ext cx="923925" cy="857250"/>
+                        </a:xfrm>
+                        <a:prstGeom prst="ellipse">
+                          <a:avLst/>
+                        </a:prstGeom>
+                      </wps:spPr>
+                      <wps:style>
+                        <a:lnRef idx="2">
+                          <a:schemeClr val="dk1"/>
+                        </a:lnRef>
+                        <a:fillRef idx="1">
+                          <a:schemeClr val="lt1"/>
+                        </a:fillRef>
+                        <a:effectRef idx="0">
+                          <a:schemeClr val="dk1"/>
+                        </a:effectRef>
+                        <a:fontRef idx="minor">
+                          <a:schemeClr val="dk1"/>
+                        </a:fontRef>
+                      </wps:style>
+                      <wps:txbx>
+                        <w:txbxContent>
+                          <w:p>
+                            <w:pPr>
+                              <w:jc w:val="center"/>
+                              <w:rPr>
+                                <w:b/>
+                              </w:rPr>
+                            </w:pPr>
+                            <w:r>
+                              <w:rPr>
+                                <w:b/>
+                              </w:rPr>
+                              <w:t>P4</w:t>
+                            </w:r>
+                          </w:p>
+                        </w:txbxContent>
+                      </wps:txbx>
+                      <wps:bodyPr rot="0" spcFirstLastPara="0" vertOverflow="overflow" horzOverflow="overflow" vert="horz" wrap="square" lIns="91440" tIns="45720" rIns="91440" bIns="45720" numCol="1" spcCol="0" rtlCol="0" fromWordArt="0" anchor="ctr" anchorCtr="0" forceAA="0" compatLnSpc="1">
+                        <a:prstTxWarp prst="textNoShape">
+                          <a:avLst/>
+                        </a:prstTxWarp>
+                        <a:noAutofit/>
+                      </wps:bodyPr>
+                    </wps:wsp>
+                  </a:graphicData>
+                </a:graphic>
+                <wp14:sizeRelH relativeFrom="margin">
+                  <wp14:pctWidth>0</wp14:pctWidth>
+                </wp14:sizeRelH>
+                <wp14:sizeRelV relativeFrom="margin">
+                  <wp14:pctHeight>0</wp14:pctHeight>
+                </wp14:sizeRelV>
+              </wp:anchor>
+            </w:drawing>
+          </mc:Choice>
+          <mc:Fallback>
+            <w:pict>
+              <v:oval w14:anchorId="3A8A3A0A" id="Elipse 137" o:spid="_x0000_s1040" style="position:absolute;left:0;text-align:left;margin-left:220.75pt;margin-top:2.8pt;width:72.75pt;height:67.5pt;z-index:251703296;visibility:visible;mso-wrap-style:square;mso-width-percent:0;mso-height-percent:0;mso-wrap-distance-left:9pt;mso-wrap-distance-top:0;mso-wrap-distance-right:9pt;mso-wrap-distance-bottom:0;mso-position-horizontal:absolute;mso-position-horizontal-relative:margin;mso-position-vertical:absolute;mso-position-vertical-relative:text;mso-width-percent:0;mso-height-percent:0;mso-width-relative:margin;mso-height-relative:margin;v-text-anchor:middle" o:gfxdata="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" fillcolor="white [3201]" strokecolor="black [3200]" strokeweight="1pt">
+                <v:stroke joinstyle="miter"/>
+                <v:textbox>
+                  <w:txbxContent>
+                    <w:p>
+                      <w:pPr>
+                        <w:jc w:val="center"/>
+                        <w:rPr>
+                          <w:b/>
+                        </w:rPr>
+                      </w:pPr>
+                      <w:r>
+                        <w:rPr>
+                          <w:b/>
+                        </w:rPr>
+                        <w:t>P4</w:t>
+                      </w:r>
+                    </w:p>
+                  </w:txbxContent>
+                </v:textbox>
+                <w10:wrap anchorx="margin"/>
+              </v:oval>
+            </w:pict>
+          </mc:Fallback>
+        </mc:AlternateContent>
+      </w:r>
+    </w:p>
+    <w:p>
+      <w:pPr>
+        <w:pStyle w:val="Prrafodelista"/>
+        <w:ind w:left="1440"/>
+        <w:rPr>
+          <w:rFonts w:ascii="Arial" w:hAnsi="Arial" w:cs="Arial"/>
+          <w:b/>
+          <w:color w:val="2E74B5" w:themeColor="accent1" w:themeShade="BF"/>
+          <w:sz w:val="24"/>
+          <w:szCs w:val="24"/>
+          <w:lang w:val="es-ES"/>
+        </w:rPr>
+      </w:pPr>
+    </w:p>
+    <w:p>
+      <w:pPr>
+        <w:pStyle w:val="Prrafodelista"/>
+        <w:ind w:left="1440"/>
+        <w:rPr>
+          <w:rFonts w:ascii="Arial" w:hAnsi="Arial" w:cs="Arial"/>
+          <w:b/>
+          <w:color w:val="2E74B5" w:themeColor="accent1" w:themeShade="BF"/>
+          <w:sz w:val="24"/>
+          <w:szCs w:val="24"/>
+          <w:lang w:val="es-ES"/>
+        </w:rPr>
+      </w:pPr>
+    </w:p>
+    <w:p>
+      <w:pPr>
+        <w:pStyle w:val="Prrafodelista"/>
+        <w:ind w:left="1440"/>
+        <w:rPr>
+          <w:rFonts w:ascii="Arial" w:hAnsi="Arial" w:cs="Arial"/>
+          <w:b/>
+          <w:color w:val="2E74B5" w:themeColor="accent1" w:themeShade="BF"/>
+          <w:sz w:val="24"/>
+          <w:szCs w:val="24"/>
+          <w:lang w:val="es-ES"/>
+        </w:rPr>
+      </w:pPr>
+    </w:p>
+    <w:p>
+      <w:pPr>
+        <w:pStyle w:val="Prrafodelista"/>
+        <w:ind w:left="1440"/>
+        <w:rPr>
+          <w:rFonts w:ascii="Arial" w:hAnsi="Arial" w:cs="Arial"/>
+          <w:b/>
+          <w:color w:val="2E74B5" w:themeColor="accent1" w:themeShade="BF"/>
+          <w:sz w:val="24"/>
+          <w:szCs w:val="24"/>
+          <w:lang w:val="es-ES"/>
+        </w:rPr>
+      </w:pPr>
+    </w:p>
+    <w:p>
+      <w:pPr>
+        <w:pStyle w:val="Prrafodelista"/>
+        <w:ind w:left="1440"/>
+        <w:rPr>
+          <w:rFonts w:ascii="Arial" w:hAnsi="Arial" w:cs="Arial"/>
+          <w:b/>
+          <w:color w:val="2E74B5" w:themeColor="accent1" w:themeShade="BF"/>
+          <w:sz w:val="24"/>
+          <w:szCs w:val="24"/>
+          <w:lang w:val="es-ES"/>
+        </w:rPr>
+      </w:pPr>
+    </w:p>
+    <w:p>
+      <w:pPr>
+        <w:pStyle w:val="Prrafodelista"/>
+        <w:ind w:left="1440"/>
+        <w:rPr>
+          <w:rFonts w:ascii="Arial" w:hAnsi="Arial" w:cs="Arial"/>
+          <w:b/>
+          <w:color w:val="2E74B5" w:themeColor="accent1" w:themeShade="BF"/>
+          <w:sz w:val="24"/>
+          <w:szCs w:val="24"/>
+          <w:lang w:val="es-ES"/>
+        </w:rPr>
+      </w:pPr>
+    </w:p>
+    <w:p>
+      <w:pPr>
+        <w:pStyle w:val="Prrafodelista"/>
+        <w:ind w:left="1440"/>
+        <w:rPr>
+          <w:rFonts w:ascii="Arial" w:hAnsi="Arial" w:cs="Arial"/>
+          <w:b/>
+          <w:color w:val="2E74B5" w:themeColor="accent1" w:themeShade="BF"/>
+          <w:sz w:val="24"/>
+          <w:szCs w:val="24"/>
+          <w:lang w:val="es-ES"/>
+        </w:rPr>
+      </w:pPr>
+    </w:p>
+    <w:p>
+      <w:pPr>
+        <w:pStyle w:val="Prrafodelista"/>
+        <w:ind w:left="1440"/>
+        <w:rPr>
+          <w:rFonts w:ascii="Arial" w:hAnsi="Arial" w:cs="Arial"/>
+          <w:b/>
+          <w:color w:val="2E74B5" w:themeColor="accent1" w:themeShade="BF"/>
+          <w:sz w:val="24"/>
+          <w:szCs w:val="24"/>
+          <w:lang w:val="es-ES"/>
+        </w:rPr>
+      </w:pPr>
+    </w:p>
+    <w:p>
+      <w:pPr>
+        <w:pStyle w:val="Prrafodelista"/>
+        <w:ind w:left="1440"/>
+        <w:rPr>
+          <w:rFonts w:ascii="Arial" w:hAnsi="Arial" w:cs="Arial"/>
+          <w:b/>
+          <w:color w:val="2E74B5" w:themeColor="accent1" w:themeShade="BF"/>
+          <w:sz w:val="24"/>
+          <w:szCs w:val="24"/>
+          <w:lang w:val="es-ES"/>
+        </w:rPr>
+      </w:pPr>
+    </w:p>
+    <w:p>
+      <w:pPr>
+        <w:pStyle w:val="Prrafodelista"/>
+        <w:rPr>
+          <w:rFonts w:ascii="Arial" w:hAnsi="Arial" w:cs="Arial"/>
+          <w:b/>
+          <w:color w:val="2E74B5" w:themeColor="accent1" w:themeShade="BF"/>
+          <w:sz w:val="24"/>
+          <w:szCs w:val="24"/>
+          <w:lang w:val="es-MX"/>
+        </w:rPr>
+      </w:pPr>
+    </w:p>
+    <w:p>
+      <w:pPr>
+        <w:pStyle w:val="Prrafodelista"/>
+        <w:rPr>
+          <w:rFonts w:ascii="Arial" w:hAnsi="Arial" w:cs="Arial"/>
+          <w:b/>
+          <w:color w:val="2E74B5" w:themeColor="accent1" w:themeShade="BF"/>
+          <w:sz w:val="24"/>
+          <w:szCs w:val="24"/>
+          <w:lang w:val="es-MX"/>
+        </w:rPr>
+      </w:pPr>
+    </w:p>
+    <w:p>
+      <w:pPr>
+        <w:pStyle w:val="Prrafodelista"/>
         <w:autoSpaceDE w:val="0"/>
         <w:autoSpaceDN w:val="0"/>
         <w:adjustRightInd w:val="0"/>
@@ -23122,6 +30989,7 @@
           <w:lang w:val="es-MX"/>
         </w:rPr>
       </w:pPr>
+      <w:proofErr w:type="spellStart"/>
       <w:r>
         <w:rPr>
           <w:rFonts w:ascii="Arial" w:hAnsi="Arial" w:cs="Arial"/>
@@ -23131,6 +30999,7 @@
         </w:rPr>
         <w:t>Sdf</w:t>
       </w:r>
+      <w:proofErr w:type="spellEnd"/>
     </w:p>
     <w:p>
       <w:pPr>
@@ -23362,7 +31231,7 @@
         <w:rFonts w:asciiTheme="majorHAnsi" w:eastAsiaTheme="majorEastAsia" w:hAnsiTheme="majorHAnsi" w:cstheme="majorBidi"/>
         <w:noProof/>
       </w:rPr>
-      <w:t>27</w:t>
+      <w:t>31</w:t>
     </w:r>
     <w:r>
       <w:rPr>
@@ -23786,6 +31655,119 @@
     </w:lvl>
   </w:abstractNum>
   <w:abstractNum w:abstractNumId="3" w15:restartNumberingAfterBreak="0">
+    <w:nsid w:val="166263A5"/>
+    <w:multiLevelType w:val="multilevel"/>
+    <w:tmpl w:val="E6FCE450"/>
+    <w:lvl w:ilvl="0">
+      <w:start w:val="1"/>
+      <w:numFmt w:val="decimal"/>
+      <w:lvlText w:val="%1."/>
+      <w:lvlJc w:val="left"/>
+      <w:pPr>
+        <w:ind w:left="510" w:hanging="510"/>
+      </w:pPr>
+      <w:rPr>
+        <w:rFonts w:hint="default"/>
+      </w:rPr>
+    </w:lvl>
+    <w:lvl w:ilvl="1">
+      <w:start w:val="1"/>
+      <w:numFmt w:val="decimal"/>
+      <w:lvlText w:val="%1.%2."/>
+      <w:lvlJc w:val="left"/>
+      <w:pPr>
+        <w:ind w:left="1440" w:hanging="720"/>
+      </w:pPr>
+      <w:rPr>
+        <w:rFonts w:hint="default"/>
+      </w:rPr>
+    </w:lvl>
+    <w:lvl w:ilvl="2">
+      <w:start w:val="1"/>
+      <w:numFmt w:val="decimal"/>
+      <w:lvlText w:val="%1.%2.%3."/>
+      <w:lvlJc w:val="left"/>
+      <w:pPr>
+        <w:ind w:left="2520" w:hanging="1080"/>
+      </w:pPr>
+      <w:rPr>
+        <w:rFonts w:hint="default"/>
+      </w:rPr>
+    </w:lvl>
+    <w:lvl w:ilvl="3">
+      <w:start w:val="1"/>
+      <w:numFmt w:val="decimal"/>
+      <w:lvlText w:val="%1.%2.%3.%4."/>
+      <w:lvlJc w:val="left"/>
+      <w:pPr>
+        <w:ind w:left="3240" w:hanging="1080"/>
+      </w:pPr>
+      <w:rPr>
+        <w:rFonts w:hint="default"/>
+      </w:rPr>
+    </w:lvl>
+    <w:lvl w:ilvl="4">
+      <w:start w:val="1"/>
+      <w:numFmt w:val="decimal"/>
+      <w:lvlText w:val="%1.%2.%3.%4.%5."/>
+      <w:lvlJc w:val="left"/>
+      <w:pPr>
+        <w:ind w:left="4320" w:hanging="1440"/>
+      </w:pPr>
+      <w:rPr>
+        <w:rFonts w:hint="default"/>
+      </w:rPr>
+    </w:lvl>
+    <w:lvl w:ilvl="5">
+      <w:start w:val="1"/>
+      <w:numFmt w:val="decimal"/>
+      <w:lvlText w:val="%1.%2.%3.%4.%5.%6."/>
+      <w:lvlJc w:val="left"/>
+      <w:pPr>
+        <w:ind w:left="5400" w:hanging="1800"/>
+      </w:pPr>
+      <w:rPr>
+        <w:rFonts w:hint="default"/>
+      </w:rPr>
+    </w:lvl>
+    <w:lvl w:ilvl="6">
+      <w:start w:val="1"/>
+      <w:numFmt w:val="decimal"/>
+      <w:lvlText w:val="%1.%2.%3.%4.%5.%6.%7."/>
+      <w:lvlJc w:val="left"/>
+      <w:pPr>
+        <w:ind w:left="6120" w:hanging="1800"/>
+      </w:pPr>
+      <w:rPr>
+        <w:rFonts w:hint="default"/>
+      </w:rPr>
+    </w:lvl>
+    <w:lvl w:ilvl="7">
+      <w:start w:val="1"/>
+      <w:numFmt w:val="decimal"/>
+      <w:lvlText w:val="%1.%2.%3.%4.%5.%6.%7.%8."/>
+      <w:lvlJc w:val="left"/>
+      <w:pPr>
+        <w:ind w:left="7200" w:hanging="2160"/>
+      </w:pPr>
+      <w:rPr>
+        <w:rFonts w:hint="default"/>
+      </w:rPr>
+    </w:lvl>
+    <w:lvl w:ilvl="8">
+      <w:start w:val="1"/>
+      <w:numFmt w:val="decimal"/>
+      <w:lvlText w:val="%1.%2.%3.%4.%5.%6.%7.%8.%9."/>
+      <w:lvlJc w:val="left"/>
+      <w:pPr>
+        <w:ind w:left="8280" w:hanging="2520"/>
+      </w:pPr>
+      <w:rPr>
+        <w:rFonts w:hint="default"/>
+      </w:rPr>
+    </w:lvl>
+  </w:abstractNum>
+  <w:abstractNum w:abstractNumId="4" w15:restartNumberingAfterBreak="0">
     <w:nsid w:val="1BE66D48"/>
     <w:multiLevelType w:val="multilevel"/>
     <w:tmpl w:val="50D44B78"/>
@@ -23898,7 +31880,7 @@
       </w:rPr>
     </w:lvl>
   </w:abstractNum>
-  <w:abstractNum w:abstractNumId="4" w15:restartNumberingAfterBreak="0">
+  <w:abstractNum w:abstractNumId="5" w15:restartNumberingAfterBreak="0">
     <w:nsid w:val="1D200218"/>
     <w:multiLevelType w:val="hybridMultilevel"/>
     <w:tmpl w:val="E7B468D6"/>
@@ -24011,7 +31993,7 @@
       </w:rPr>
     </w:lvl>
   </w:abstractNum>
-  <w:abstractNum w:abstractNumId="5" w15:restartNumberingAfterBreak="0">
+  <w:abstractNum w:abstractNumId="6" w15:restartNumberingAfterBreak="0">
     <w:nsid w:val="1E95614C"/>
     <w:multiLevelType w:val="hybridMultilevel"/>
     <w:tmpl w:val="A0D6D64C"/>
@@ -24127,7 +32109,7 @@
       </w:rPr>
     </w:lvl>
   </w:abstractNum>
-  <w:abstractNum w:abstractNumId="6" w15:restartNumberingAfterBreak="0">
+  <w:abstractNum w:abstractNumId="7" w15:restartNumberingAfterBreak="0">
     <w:nsid w:val="21E32DC0"/>
     <w:multiLevelType w:val="multilevel"/>
     <w:tmpl w:val="9894ED8A"/>
@@ -24240,7 +32222,96 @@
       </w:rPr>
     </w:lvl>
   </w:abstractNum>
-  <w:abstractNum w:abstractNumId="7" w15:restartNumberingAfterBreak="0">
+  <w:abstractNum w:abstractNumId="8" w15:restartNumberingAfterBreak="0">
+    <w:nsid w:val="23B763CE"/>
+    <w:multiLevelType w:val="hybridMultilevel"/>
+    <w:tmpl w:val="7DE417F2"/>
+    <w:lvl w:ilvl="0" w:tplc="080A000F">
+      <w:start w:val="1"/>
+      <w:numFmt w:val="decimal"/>
+      <w:lvlText w:val="%1."/>
+      <w:lvlJc w:val="left"/>
+      <w:pPr>
+        <w:ind w:left="720" w:hanging="360"/>
+      </w:pPr>
+      <w:rPr>
+        <w:rFonts w:hint="default"/>
+      </w:rPr>
+    </w:lvl>
+    <w:lvl w:ilvl="1" w:tplc="080A0019">
+      <w:start w:val="1"/>
+      <w:numFmt w:val="lowerLetter"/>
+      <w:lvlText w:val="%2."/>
+      <w:lvlJc w:val="left"/>
+      <w:pPr>
+        <w:ind w:left="1440" w:hanging="360"/>
+      </w:pPr>
+    </w:lvl>
+    <w:lvl w:ilvl="2" w:tplc="080A001B">
+      <w:start w:val="1"/>
+      <w:numFmt w:val="lowerRoman"/>
+      <w:lvlText w:val="%3."/>
+      <w:lvlJc w:val="right"/>
+      <w:pPr>
+        <w:ind w:left="2160" w:hanging="180"/>
+      </w:pPr>
+    </w:lvl>
+    <w:lvl w:ilvl="3" w:tplc="080A000F">
+      <w:start w:val="1"/>
+      <w:numFmt w:val="decimal"/>
+      <w:lvlText w:val="%4."/>
+      <w:lvlJc w:val="left"/>
+      <w:pPr>
+        <w:ind w:left="2880" w:hanging="360"/>
+      </w:pPr>
+    </w:lvl>
+    <w:lvl w:ilvl="4" w:tplc="080A0019">
+      <w:start w:val="1"/>
+      <w:numFmt w:val="lowerLetter"/>
+      <w:lvlText w:val="%5."/>
+      <w:lvlJc w:val="left"/>
+      <w:pPr>
+        <w:ind w:left="3600" w:hanging="360"/>
+      </w:pPr>
+    </w:lvl>
+    <w:lvl w:ilvl="5" w:tplc="080A001B">
+      <w:start w:val="1"/>
+      <w:numFmt w:val="lowerRoman"/>
+      <w:lvlText w:val="%6."/>
+      <w:lvlJc w:val="right"/>
+      <w:pPr>
+        <w:ind w:left="4320" w:hanging="180"/>
+      </w:pPr>
+    </w:lvl>
+    <w:lvl w:ilvl="6" w:tplc="080A000F">
+      <w:start w:val="1"/>
+      <w:numFmt w:val="decimal"/>
+      <w:lvlText w:val="%7."/>
+      <w:lvlJc w:val="left"/>
+      <w:pPr>
+        <w:ind w:left="5040" w:hanging="360"/>
+      </w:pPr>
+    </w:lvl>
+    <w:lvl w:ilvl="7" w:tplc="080A0019" w:tentative="1">
+      <w:start w:val="1"/>
+      <w:numFmt w:val="lowerLetter"/>
+      <w:lvlText w:val="%8."/>
+      <w:lvlJc w:val="left"/>
+      <w:pPr>
+        <w:ind w:left="5760" w:hanging="360"/>
+      </w:pPr>
+    </w:lvl>
+    <w:lvl w:ilvl="8" w:tplc="080A001B" w:tentative="1">
+      <w:start w:val="1"/>
+      <w:numFmt w:val="lowerRoman"/>
+      <w:lvlText w:val="%9."/>
+      <w:lvlJc w:val="right"/>
+      <w:pPr>
+        <w:ind w:left="6480" w:hanging="180"/>
+      </w:pPr>
+    </w:lvl>
+  </w:abstractNum>
+  <w:abstractNum w:abstractNumId="9" w15:restartNumberingAfterBreak="0">
     <w:nsid w:val="27046DDF"/>
     <w:multiLevelType w:val="hybridMultilevel"/>
     <w:tmpl w:val="28F0023C"/>
@@ -24353,7 +32424,7 @@
       </w:rPr>
     </w:lvl>
   </w:abstractNum>
-  <w:abstractNum w:abstractNumId="8" w15:restartNumberingAfterBreak="0">
+  <w:abstractNum w:abstractNumId="10" w15:restartNumberingAfterBreak="0">
     <w:nsid w:val="28A87302"/>
     <w:multiLevelType w:val="hybridMultilevel"/>
     <w:tmpl w:val="54A80316"/>
@@ -24466,7 +32537,7 @@
       </w:rPr>
     </w:lvl>
   </w:abstractNum>
-  <w:abstractNum w:abstractNumId="9" w15:restartNumberingAfterBreak="0">
+  <w:abstractNum w:abstractNumId="11" w15:restartNumberingAfterBreak="0">
     <w:nsid w:val="2B836EEF"/>
     <w:multiLevelType w:val="hybridMultilevel"/>
     <w:tmpl w:val="211CA450"/>
@@ -24579,7 +32650,7 @@
       </w:rPr>
     </w:lvl>
   </w:abstractNum>
-  <w:abstractNum w:abstractNumId="10" w15:restartNumberingAfterBreak="0">
+  <w:abstractNum w:abstractNumId="12" w15:restartNumberingAfterBreak="0">
     <w:nsid w:val="30B84EEB"/>
     <w:multiLevelType w:val="hybridMultilevel"/>
     <w:tmpl w:val="CCBCEE5E"/>
@@ -24692,7 +32763,7 @@
       </w:rPr>
     </w:lvl>
   </w:abstractNum>
-  <w:abstractNum w:abstractNumId="11" w15:restartNumberingAfterBreak="0">
+  <w:abstractNum w:abstractNumId="13" w15:restartNumberingAfterBreak="0">
     <w:nsid w:val="328720F4"/>
     <w:multiLevelType w:val="hybridMultilevel"/>
     <w:tmpl w:val="B49A0E8C"/>
@@ -24805,7 +32876,7 @@
       </w:rPr>
     </w:lvl>
   </w:abstractNum>
-  <w:abstractNum w:abstractNumId="12" w15:restartNumberingAfterBreak="0">
+  <w:abstractNum w:abstractNumId="14" w15:restartNumberingAfterBreak="0">
     <w:nsid w:val="35FB112D"/>
     <w:multiLevelType w:val="hybridMultilevel"/>
     <w:tmpl w:val="0BB216A8"/>
@@ -24918,7 +32989,7 @@
       </w:rPr>
     </w:lvl>
   </w:abstractNum>
-  <w:abstractNum w:abstractNumId="13" w15:restartNumberingAfterBreak="0">
+  <w:abstractNum w:abstractNumId="15" w15:restartNumberingAfterBreak="0">
     <w:nsid w:val="462009BA"/>
     <w:multiLevelType w:val="hybridMultilevel"/>
     <w:tmpl w:val="1D46556E"/>
@@ -25031,7 +33102,7 @@
       </w:rPr>
     </w:lvl>
   </w:abstractNum>
-  <w:abstractNum w:abstractNumId="14" w15:restartNumberingAfterBreak="0">
+  <w:abstractNum w:abstractNumId="16" w15:restartNumberingAfterBreak="0">
     <w:nsid w:val="4C024086"/>
     <w:multiLevelType w:val="hybridMultilevel"/>
     <w:tmpl w:val="469E751A"/>
@@ -25144,7 +33215,7 @@
       </w:rPr>
     </w:lvl>
   </w:abstractNum>
-  <w:abstractNum w:abstractNumId="15" w15:restartNumberingAfterBreak="0">
+  <w:abstractNum w:abstractNumId="17" w15:restartNumberingAfterBreak="0">
     <w:nsid w:val="4C546AB2"/>
     <w:multiLevelType w:val="hybridMultilevel"/>
     <w:tmpl w:val="02D0241E"/>
@@ -25257,7 +33328,7 @@
       </w:rPr>
     </w:lvl>
   </w:abstractNum>
-  <w:abstractNum w:abstractNumId="16" w15:restartNumberingAfterBreak="0">
+  <w:abstractNum w:abstractNumId="18" w15:restartNumberingAfterBreak="0">
     <w:nsid w:val="529A14BD"/>
     <w:multiLevelType w:val="hybridMultilevel"/>
     <w:tmpl w:val="AD8084C4"/>
@@ -25370,7 +33441,7 @@
       </w:rPr>
     </w:lvl>
   </w:abstractNum>
-  <w:abstractNum w:abstractNumId="17" w15:restartNumberingAfterBreak="0">
+  <w:abstractNum w:abstractNumId="19" w15:restartNumberingAfterBreak="0">
     <w:nsid w:val="5AEF466C"/>
     <w:multiLevelType w:val="hybridMultilevel"/>
     <w:tmpl w:val="81AE95C4"/>
@@ -25486,7 +33557,7 @@
       </w:rPr>
     </w:lvl>
   </w:abstractNum>
-  <w:abstractNum w:abstractNumId="18" w15:restartNumberingAfterBreak="0">
+  <w:abstractNum w:abstractNumId="20" w15:restartNumberingAfterBreak="0">
     <w:nsid w:val="5E620DFF"/>
     <w:multiLevelType w:val="hybridMultilevel"/>
     <w:tmpl w:val="220EDB1A"/>
@@ -25575,7 +33646,7 @@
       </w:pPr>
     </w:lvl>
   </w:abstractNum>
-  <w:abstractNum w:abstractNumId="19" w15:restartNumberingAfterBreak="0">
+  <w:abstractNum w:abstractNumId="21" w15:restartNumberingAfterBreak="0">
     <w:nsid w:val="61B8291A"/>
     <w:multiLevelType w:val="hybridMultilevel"/>
     <w:tmpl w:val="A6988A46"/>
@@ -25688,7 +33759,7 @@
       </w:rPr>
     </w:lvl>
   </w:abstractNum>
-  <w:abstractNum w:abstractNumId="20" w15:restartNumberingAfterBreak="0">
+  <w:abstractNum w:abstractNumId="22" w15:restartNumberingAfterBreak="0">
     <w:nsid w:val="679500F3"/>
     <w:multiLevelType w:val="hybridMultilevel"/>
     <w:tmpl w:val="91943D04"/>
@@ -25801,7 +33872,7 @@
       </w:rPr>
     </w:lvl>
   </w:abstractNum>
-  <w:abstractNum w:abstractNumId="21" w15:restartNumberingAfterBreak="0">
+  <w:abstractNum w:abstractNumId="23" w15:restartNumberingAfterBreak="0">
     <w:nsid w:val="6AD006E1"/>
     <w:multiLevelType w:val="hybridMultilevel"/>
     <w:tmpl w:val="3774A92A"/>
@@ -25914,7 +33985,7 @@
       </w:rPr>
     </w:lvl>
   </w:abstractNum>
-  <w:abstractNum w:abstractNumId="22" w15:restartNumberingAfterBreak="0">
+  <w:abstractNum w:abstractNumId="24" w15:restartNumberingAfterBreak="0">
     <w:nsid w:val="7434330E"/>
     <w:multiLevelType w:val="hybridMultilevel"/>
     <w:tmpl w:val="9894FB0A"/>
@@ -26027,7 +34098,7 @@
       </w:rPr>
     </w:lvl>
   </w:abstractNum>
-  <w:abstractNum w:abstractNumId="23" w15:restartNumberingAfterBreak="0">
+  <w:abstractNum w:abstractNumId="25" w15:restartNumberingAfterBreak="0">
     <w:nsid w:val="75BF6FAE"/>
     <w:multiLevelType w:val="hybridMultilevel"/>
     <w:tmpl w:val="917249F0"/>
@@ -26140,7 +34211,7 @@
       </w:rPr>
     </w:lvl>
   </w:abstractNum>
-  <w:abstractNum w:abstractNumId="24" w15:restartNumberingAfterBreak="0">
+  <w:abstractNum w:abstractNumId="26" w15:restartNumberingAfterBreak="0">
     <w:nsid w:val="7655773A"/>
     <w:multiLevelType w:val="hybridMultilevel"/>
     <w:tmpl w:val="640EF99E"/>
@@ -26253,7 +34324,7 @@
       </w:rPr>
     </w:lvl>
   </w:abstractNum>
-  <w:abstractNum w:abstractNumId="25" w15:restartNumberingAfterBreak="0">
+  <w:abstractNum w:abstractNumId="27" w15:restartNumberingAfterBreak="0">
     <w:nsid w:val="797D020F"/>
     <w:multiLevelType w:val="multilevel"/>
     <w:tmpl w:val="41D29D56"/>
@@ -26366,7 +34437,7 @@
       </w:rPr>
     </w:lvl>
   </w:abstractNum>
-  <w:abstractNum w:abstractNumId="26" w15:restartNumberingAfterBreak="0">
+  <w:abstractNum w:abstractNumId="28" w15:restartNumberingAfterBreak="0">
     <w:nsid w:val="7A7822DA"/>
     <w:multiLevelType w:val="hybridMultilevel"/>
     <w:tmpl w:val="5FDA9850"/>
@@ -26478,7 +34549,7 @@
       </w:rPr>
     </w:lvl>
   </w:abstractNum>
-  <w:abstractNum w:abstractNumId="27" w15:restartNumberingAfterBreak="0">
+  <w:abstractNum w:abstractNumId="29" w15:restartNumberingAfterBreak="0">
     <w:nsid w:val="7B9022FD"/>
     <w:multiLevelType w:val="hybridMultilevel"/>
     <w:tmpl w:val="49362812"/>
@@ -26592,88 +34663,94 @@
     </w:lvl>
   </w:abstractNum>
   <w:num w:numId="1">
-    <w:abstractNumId w:val="12"/>
+    <w:abstractNumId w:val="14"/>
   </w:num>
   <w:num w:numId="2">
     <w:abstractNumId w:val="1"/>
   </w:num>
   <w:num w:numId="3">
-    <w:abstractNumId w:val="8"/>
+    <w:abstractNumId w:val="10"/>
   </w:num>
   <w:num w:numId="4">
+    <w:abstractNumId w:val="19"/>
+  </w:num>
+  <w:num w:numId="5">
+    <w:abstractNumId w:val="6"/>
+  </w:num>
+  <w:num w:numId="6">
+    <w:abstractNumId w:val="7"/>
+  </w:num>
+  <w:num w:numId="7">
+    <w:abstractNumId w:val="27"/>
+  </w:num>
+  <w:num w:numId="8">
+    <w:abstractNumId w:val="21"/>
+  </w:num>
+  <w:num w:numId="9">
     <w:abstractNumId w:val="17"/>
   </w:num>
-  <w:num w:numId="5">
-    <w:abstractNumId w:val="5"/>
-  </w:num>
-  <w:num w:numId="6">
-    <w:abstractNumId w:val="6"/>
-  </w:num>
-  <w:num w:numId="7">
-    <w:abstractNumId w:val="25"/>
-  </w:num>
-  <w:num w:numId="8">
-    <w:abstractNumId w:val="19"/>
-  </w:num>
-  <w:num w:numId="9">
-    <w:abstractNumId w:val="15"/>
-  </w:num>
   <w:num w:numId="10">
-    <w:abstractNumId w:val="18"/>
+    <w:abstractNumId w:val="20"/>
   </w:num>
   <w:num w:numId="11">
     <w:abstractNumId w:val="2"/>
   </w:num>
   <w:num w:numId="12">
+    <w:abstractNumId w:val="11"/>
+  </w:num>
+  <w:num w:numId="13">
+    <w:abstractNumId w:val="16"/>
+  </w:num>
+  <w:num w:numId="14">
+    <w:abstractNumId w:val="13"/>
+  </w:num>
+  <w:num w:numId="15">
+    <w:abstractNumId w:val="4"/>
+  </w:num>
+  <w:num w:numId="16">
     <w:abstractNumId w:val="9"/>
   </w:num>
-  <w:num w:numId="13">
-    <w:abstractNumId w:val="14"/>
-  </w:num>
-  <w:num w:numId="14">
-    <w:abstractNumId w:val="11"/>
-  </w:num>
-  <w:num w:numId="15">
-    <w:abstractNumId w:val="3"/>
-  </w:num>
-  <w:num w:numId="16">
-    <w:abstractNumId w:val="7"/>
-  </w:num>
   <w:num w:numId="17">
-    <w:abstractNumId w:val="4"/>
+    <w:abstractNumId w:val="5"/>
   </w:num>
   <w:num w:numId="18">
-    <w:abstractNumId w:val="27"/>
+    <w:abstractNumId w:val="29"/>
   </w:num>
   <w:num w:numId="19">
+    <w:abstractNumId w:val="24"/>
+  </w:num>
+  <w:num w:numId="20">
+    <w:abstractNumId w:val="18"/>
+  </w:num>
+  <w:num w:numId="21">
+    <w:abstractNumId w:val="25"/>
+  </w:num>
+  <w:num w:numId="22">
+    <w:abstractNumId w:val="15"/>
+  </w:num>
+  <w:num w:numId="23">
     <w:abstractNumId w:val="22"/>
   </w:num>
-  <w:num w:numId="20">
-    <w:abstractNumId w:val="16"/>
-  </w:num>
-  <w:num w:numId="21">
+  <w:num w:numId="24">
     <w:abstractNumId w:val="23"/>
-  </w:num>
-  <w:num w:numId="22">
-    <w:abstractNumId w:val="13"/>
-  </w:num>
-  <w:num w:numId="23">
-    <w:abstractNumId w:val="20"/>
-  </w:num>
-  <w:num w:numId="24">
-    <w:abstractNumId w:val="21"/>
   </w:num>
   <w:num w:numId="25">
     <w:abstractNumId w:val="0"/>
   </w:num>
   <w:num w:numId="26">
-    <w:abstractNumId w:val="10"/>
+    <w:abstractNumId w:val="12"/>
   </w:num>
   <w:num w:numId="27">
+    <w:abstractNumId w:val="28"/>
+  </w:num>
+  <w:num w:numId="28">
     <w:abstractNumId w:val="26"/>
   </w:num>
-  <w:num w:numId="28">
-    <w:abstractNumId w:val="24"/>
+  <w:num w:numId="29">
+    <w:abstractNumId w:val="8"/>
+  </w:num>
+  <w:num w:numId="30">
+    <w:abstractNumId w:val="3"/>
   </w:num>
   <w:numIdMacAtCleanup w:val="21"/>
 </w:numbering>
@@ -27383,6 +35460,28 @@
       <w:lang w:val="es-BO"/>
     </w:rPr>
   </w:style>
+  <w:style w:type="table" w:styleId="Tablaconcuadrcula">
+    <w:name w:val="Table Grid"/>
+    <w:basedOn w:val="Tablanormal"/>
+    <w:uiPriority w:val="39"/>
+    <w:rsid w:val="008039C5"/>
+    <w:pPr>
+      <w:spacing w:after="0" w:line="240" w:lineRule="auto"/>
+    </w:pPr>
+    <w:rPr>
+      <w:lang w:val="es-MX"/>
+    </w:rPr>
+    <w:tblPr>
+      <w:tblBorders>
+        <w:top w:val="single" w:sz="4" w:space="0" w:color="auto"/>
+        <w:left w:val="single" w:sz="4" w:space="0" w:color="auto"/>
+        <w:bottom w:val="single" w:sz="4" w:space="0" w:color="auto"/>
+        <w:right w:val="single" w:sz="4" w:space="0" w:color="auto"/>
+        <w:insideH w:val="single" w:sz="4" w:space="0" w:color="auto"/>
+        <w:insideV w:val="single" w:sz="4" w:space="0" w:color="auto"/>
+      </w:tblBorders>
+    </w:tblPr>
+  </w:style>
 </w:styles>
 </file>
 
@@ -27652,7 +35751,7 @@
 </file>
 
 <file path=customXml/itemProps1.xml><?xml version="1.0" encoding="utf-8"?>
-<ds:datastoreItem xmlns:ds="http://schemas.openxmlformats.org/officeDocument/2006/customXml" ds:itemID="{75DE236B-D2E1-47BD-AC92-083CE26CD3B4}">
+<ds:datastoreItem xmlns:ds="http://schemas.openxmlformats.org/officeDocument/2006/customXml" ds:itemID="{88B95670-8DFD-448F-A8EA-33D09690717F}">
   <ds:schemaRefs>
     <ds:schemaRef ds:uri="http://schemas.openxmlformats.org/officeDocument/2006/bibliography"/>
   </ds:schemaRefs>

--- a/1.0 Perfil SI.docx
+++ b/1.0 Perfil SI.docx
@@ -4660,24 +4660,368 @@
           <w:rFonts w:ascii="Arial" w:hAnsi="Arial" w:cs="Arial"/>
           <w:lang w:val="es-ES" w:eastAsia="es-BO"/>
         </w:rPr>
-        <w:t>Anexos…………………………………………………………………………………………</w:t>
+        <w:t>Modelo Ishikawa</w:t>
       </w:r>
       <w:r>
         <w:rPr>
           <w:rFonts w:ascii="Arial" w:hAnsi="Arial" w:cs="Arial"/>
           <w:lang w:val="es-ES" w:eastAsia="es-BO"/>
         </w:rPr>
+        <w:t>………………………………………………………………………………</w:t>
+      </w:r>
+      <w:r>
+        <w:rPr>
+          <w:rFonts w:ascii="Arial" w:hAnsi="Arial" w:cs="Arial"/>
+          <w:lang w:val="es-ES" w:eastAsia="es-BO"/>
+        </w:rPr>
         <w:t>99</w:t>
       </w:r>
     </w:p>
     <w:p>
       <w:pPr>
+        <w:pStyle w:val="Prrafodelista"/>
+        <w:ind w:left="360"/>
+        <w:jc w:val="both"/>
+        <w:rPr>
+          <w:rFonts w:ascii="Arial" w:hAnsi="Arial" w:cs="Arial"/>
+          <w:lang w:val="es-ES" w:eastAsia="es-BO"/>
+        </w:rPr>
+      </w:pPr>
+    </w:p>
+    <w:p>
+      <w:pPr>
+        <w:pStyle w:val="Prrafodelista"/>
+        <w:numPr>
+          <w:ilvl w:val="1"/>
+          <w:numId w:val="6"/>
+        </w:numPr>
+        <w:jc w:val="both"/>
+        <w:rPr>
+          <w:rFonts w:ascii="Arial" w:hAnsi="Arial" w:cs="Arial"/>
+          <w:lang w:val="es-ES" w:eastAsia="es-BO"/>
+        </w:rPr>
+      </w:pPr>
+      <w:r>
+        <w:rPr>
+          <w:rFonts w:ascii="Arial" w:hAnsi="Arial" w:cs="Arial"/>
+          <w:lang w:val="es-ES" w:eastAsia="es-BO"/>
+        </w:rPr>
+        <w:t>Lista de problemas………………………………………………………………99</w:t>
+      </w:r>
+    </w:p>
+    <w:p>
+      <w:pPr>
+        <w:pStyle w:val="Prrafodelista"/>
+        <w:ind w:left="1080"/>
+        <w:jc w:val="both"/>
+        <w:rPr>
+          <w:rFonts w:ascii="Arial" w:hAnsi="Arial" w:cs="Arial"/>
+          <w:lang w:val="es-ES" w:eastAsia="es-BO"/>
+        </w:rPr>
+      </w:pPr>
+    </w:p>
+    <w:p>
+      <w:pPr>
+        <w:pStyle w:val="Prrafodelista"/>
+        <w:numPr>
+          <w:ilvl w:val="1"/>
+          <w:numId w:val="6"/>
+        </w:numPr>
+        <w:jc w:val="both"/>
+        <w:rPr>
+          <w:rFonts w:ascii="Arial" w:hAnsi="Arial" w:cs="Arial"/>
+          <w:lang w:val="es-ES" w:eastAsia="es-BO"/>
+        </w:rPr>
+      </w:pPr>
+      <w:r>
+        <w:rPr>
+          <w:rFonts w:ascii="Arial" w:hAnsi="Arial" w:cs="Arial"/>
+          <w:lang w:val="es-ES" w:eastAsia="es-BO"/>
+        </w:rPr>
+        <w:t>Depurar problemas………………………………………………………………99</w:t>
+      </w:r>
+    </w:p>
+    <w:p>
+      <w:pPr>
+        <w:pStyle w:val="Prrafodelista"/>
+        <w:rPr>
+          <w:rFonts w:ascii="Arial" w:hAnsi="Arial" w:cs="Arial"/>
+          <w:lang w:val="es-ES" w:eastAsia="es-BO"/>
+        </w:rPr>
+      </w:pPr>
+    </w:p>
+    <w:p>
+      <w:pPr>
+        <w:pStyle w:val="Prrafodelista"/>
+        <w:numPr>
+          <w:ilvl w:val="1"/>
+          <w:numId w:val="6"/>
+        </w:numPr>
+        <w:jc w:val="both"/>
+        <w:rPr>
+          <w:rFonts w:ascii="Arial" w:hAnsi="Arial" w:cs="Arial"/>
+          <w:lang w:val="es-ES" w:eastAsia="es-BO"/>
+        </w:rPr>
+      </w:pPr>
+      <w:r>
+        <w:rPr>
+          <w:rFonts w:ascii="Arial" w:hAnsi="Arial" w:cs="Arial"/>
+          <w:lang w:val="es-ES" w:eastAsia="es-BO"/>
+        </w:rPr>
+        <w:t xml:space="preserve">Propietarios del </w:t>
+      </w:r>
+      <w:proofErr w:type="gramStart"/>
+      <w:r>
+        <w:rPr>
+          <w:rFonts w:ascii="Arial" w:hAnsi="Arial" w:cs="Arial"/>
+          <w:lang w:val="es-ES" w:eastAsia="es-BO"/>
+        </w:rPr>
+        <w:t>problema</w:t>
+      </w:r>
+      <w:r>
+        <w:rPr>
+          <w:rFonts w:ascii="Arial" w:hAnsi="Arial" w:cs="Arial"/>
+          <w:lang w:val="es-ES" w:eastAsia="es-BO"/>
+        </w:rPr>
+        <w:t>….</w:t>
+      </w:r>
+      <w:proofErr w:type="gramEnd"/>
+      <w:r>
+        <w:rPr>
+          <w:rFonts w:ascii="Arial" w:hAnsi="Arial" w:cs="Arial"/>
+          <w:lang w:val="es-ES" w:eastAsia="es-BO"/>
+        </w:rPr>
+        <w:t>…………………………………………………...99</w:t>
+      </w:r>
+    </w:p>
+    <w:p>
+      <w:pPr>
+        <w:pStyle w:val="Prrafodelista"/>
+        <w:rPr>
+          <w:rFonts w:ascii="Arial" w:hAnsi="Arial" w:cs="Arial"/>
+          <w:lang w:val="es-ES" w:eastAsia="es-BO"/>
+        </w:rPr>
+      </w:pPr>
+    </w:p>
+    <w:p>
+      <w:pPr>
+        <w:pStyle w:val="Prrafodelista"/>
+        <w:numPr>
+          <w:ilvl w:val="1"/>
+          <w:numId w:val="6"/>
+        </w:numPr>
+        <w:jc w:val="both"/>
+        <w:rPr>
+          <w:rFonts w:ascii="Arial" w:hAnsi="Arial" w:cs="Arial"/>
+          <w:lang w:val="es-ES" w:eastAsia="es-BO"/>
+        </w:rPr>
+      </w:pPr>
+      <w:r>
+        <w:rPr>
+          <w:rFonts w:ascii="Arial" w:hAnsi="Arial" w:cs="Arial"/>
+          <w:lang w:val="es-ES" w:eastAsia="es-BO"/>
+        </w:rPr>
+        <w:t>Análisis del problema……………………………………………………………99</w:t>
+      </w:r>
+    </w:p>
+    <w:p>
+      <w:pPr>
+        <w:pStyle w:val="Prrafodelista"/>
+        <w:rPr>
+          <w:rFonts w:ascii="Arial" w:hAnsi="Arial" w:cs="Arial"/>
+          <w:lang w:val="es-ES" w:eastAsia="es-BO"/>
+        </w:rPr>
+      </w:pPr>
+    </w:p>
+    <w:p>
+      <w:pPr>
+        <w:pStyle w:val="Prrafodelista"/>
+        <w:numPr>
+          <w:ilvl w:val="1"/>
+          <w:numId w:val="6"/>
+        </w:numPr>
+        <w:jc w:val="both"/>
+        <w:rPr>
+          <w:rFonts w:ascii="Arial" w:hAnsi="Arial" w:cs="Arial"/>
+          <w:lang w:val="es-ES" w:eastAsia="es-BO"/>
+        </w:rPr>
+      </w:pPr>
+      <w:r>
+        <w:rPr>
+          <w:rFonts w:ascii="Arial" w:hAnsi="Arial" w:cs="Arial"/>
+          <w:lang w:val="es-ES" w:eastAsia="es-BO"/>
+        </w:rPr>
+        <w:t>Estimación y cuantificación de problemas………………………………</w:t>
+      </w:r>
+      <w:proofErr w:type="gramStart"/>
+      <w:r>
+        <w:rPr>
+          <w:rFonts w:ascii="Arial" w:hAnsi="Arial" w:cs="Arial"/>
+          <w:lang w:val="es-ES" w:eastAsia="es-BO"/>
+        </w:rPr>
+        <w:t>…….</w:t>
+      </w:r>
+      <w:proofErr w:type="gramEnd"/>
+      <w:r>
+        <w:rPr>
+          <w:rFonts w:ascii="Arial" w:hAnsi="Arial" w:cs="Arial"/>
+          <w:lang w:val="es-ES" w:eastAsia="es-BO"/>
+        </w:rPr>
+        <w:t>99</w:t>
+      </w:r>
+    </w:p>
+    <w:p>
+      <w:pPr>
+        <w:pStyle w:val="Prrafodelista"/>
+        <w:rPr>
+          <w:rFonts w:ascii="Arial" w:hAnsi="Arial" w:cs="Arial"/>
+          <w:lang w:val="es-ES" w:eastAsia="es-BO"/>
+        </w:rPr>
+      </w:pPr>
+    </w:p>
+    <w:p>
+      <w:pPr>
+        <w:pStyle w:val="Prrafodelista"/>
+        <w:numPr>
+          <w:ilvl w:val="1"/>
+          <w:numId w:val="6"/>
+        </w:numPr>
+        <w:jc w:val="both"/>
+        <w:rPr>
+          <w:rFonts w:ascii="Arial" w:hAnsi="Arial" w:cs="Arial"/>
+          <w:lang w:val="es-ES" w:eastAsia="es-BO"/>
+        </w:rPr>
+      </w:pPr>
+      <w:r>
+        <w:rPr>
+          <w:rFonts w:ascii="Arial" w:hAnsi="Arial" w:cs="Arial"/>
+          <w:lang w:val="es-ES" w:eastAsia="es-BO"/>
+        </w:rPr>
+        <w:t>Alternativas de cambios…………………………………………………………99</w:t>
+      </w:r>
+    </w:p>
+    <w:p>
+      <w:pPr>
+        <w:pStyle w:val="Prrafodelista"/>
+        <w:rPr>
+          <w:rFonts w:ascii="Arial" w:hAnsi="Arial" w:cs="Arial"/>
+          <w:lang w:val="es-ES" w:eastAsia="es-BO"/>
+        </w:rPr>
+      </w:pPr>
+    </w:p>
+    <w:p>
+      <w:pPr>
+        <w:pStyle w:val="Prrafodelista"/>
+        <w:numPr>
+          <w:ilvl w:val="1"/>
+          <w:numId w:val="6"/>
+        </w:numPr>
+        <w:jc w:val="both"/>
+        <w:rPr>
+          <w:rFonts w:ascii="Arial" w:hAnsi="Arial" w:cs="Arial"/>
+          <w:lang w:val="es-ES" w:eastAsia="es-BO"/>
+        </w:rPr>
+      </w:pPr>
+      <w:r>
+        <w:rPr>
+          <w:rFonts w:ascii="Arial" w:hAnsi="Arial" w:cs="Arial"/>
+          <w:lang w:val="es-ES" w:eastAsia="es-BO"/>
+        </w:rPr>
+        <w:t>Conclusión de los problemas…………………………………………………...99</w:t>
+      </w:r>
+    </w:p>
+    <w:p>
+      <w:pPr>
+        <w:pStyle w:val="Prrafodelista"/>
+        <w:rPr>
+          <w:rFonts w:ascii="Arial" w:hAnsi="Arial" w:cs="Arial"/>
+          <w:lang w:val="es-ES" w:eastAsia="es-BO"/>
+        </w:rPr>
+      </w:pPr>
+    </w:p>
+    <w:p>
+      <w:pPr>
+        <w:pStyle w:val="Prrafodelista"/>
+        <w:numPr>
+          <w:ilvl w:val="1"/>
+          <w:numId w:val="6"/>
+        </w:numPr>
+        <w:jc w:val="both"/>
+        <w:rPr>
+          <w:rFonts w:ascii="Arial" w:hAnsi="Arial" w:cs="Arial"/>
+          <w:lang w:val="es-ES" w:eastAsia="es-BO"/>
+        </w:rPr>
+      </w:pPr>
+      <w:r>
+        <w:rPr>
+          <w:rFonts w:ascii="Arial" w:hAnsi="Arial" w:cs="Arial"/>
+          <w:lang w:val="es-ES" w:eastAsia="es-BO"/>
+        </w:rPr>
+        <w:t>Modelo Ishikawa………………………………………………………………....</w:t>
+      </w:r>
+      <w:bookmarkStart w:id="3" w:name="_GoBack"/>
+      <w:bookmarkEnd w:id="3"/>
+      <w:r>
+        <w:rPr>
+          <w:rFonts w:ascii="Arial" w:hAnsi="Arial" w:cs="Arial"/>
+          <w:lang w:val="es-ES" w:eastAsia="es-BO"/>
+        </w:rPr>
+        <w:t>99</w:t>
+      </w:r>
+    </w:p>
+    <w:p>
+      <w:pPr>
+        <w:pStyle w:val="Prrafodelista"/>
+        <w:rPr>
+          <w:rFonts w:ascii="Arial" w:hAnsi="Arial" w:cs="Arial"/>
+          <w:lang w:val="es-ES" w:eastAsia="es-BO"/>
+        </w:rPr>
+      </w:pPr>
+    </w:p>
+    <w:p>
+      <w:pPr>
+        <w:pStyle w:val="Prrafodelista"/>
+        <w:numPr>
+          <w:ilvl w:val="0"/>
+          <w:numId w:val="6"/>
+        </w:numPr>
+        <w:jc w:val="both"/>
+        <w:rPr>
+          <w:rFonts w:ascii="Arial" w:hAnsi="Arial" w:cs="Arial"/>
+          <w:lang w:val="es-ES" w:eastAsia="es-BO"/>
+        </w:rPr>
+      </w:pPr>
+      <w:r>
+        <w:rPr>
+          <w:rFonts w:ascii="Arial" w:hAnsi="Arial" w:cs="Arial"/>
+          <w:lang w:val="es-ES" w:eastAsia="es-BO"/>
+        </w:rPr>
+        <w:t>Anexos</w:t>
+      </w:r>
+      <w:r>
+        <w:rPr>
+          <w:rFonts w:ascii="Arial" w:hAnsi="Arial" w:cs="Arial"/>
+          <w:lang w:val="es-ES" w:eastAsia="es-BO"/>
+        </w:rPr>
+        <w:t>…………………………………………………………………………………………</w:t>
+      </w:r>
+      <w:r>
+        <w:rPr>
+          <w:rFonts w:ascii="Arial" w:hAnsi="Arial" w:cs="Arial"/>
+          <w:lang w:val="es-ES" w:eastAsia="es-BO"/>
+        </w:rPr>
+        <w:t>99</w:t>
+      </w:r>
+    </w:p>
+    <w:p>
+      <w:pPr>
+        <w:pStyle w:val="Prrafodelista"/>
         <w:widowControl w:val="0"/>
         <w:autoSpaceDE w:val="0"/>
         <w:autoSpaceDN w:val="0"/>
         <w:adjustRightInd w:val="0"/>
         <w:spacing w:line="259" w:lineRule="atLeast"/>
-        <w:ind w:right="-376"/>
+        <w:ind w:left="360" w:right="-376"/>
         <w:jc w:val="both"/>
         <w:rPr>
           <w:rFonts w:ascii="Arial" w:hAnsi="Arial" w:cs="Arial"/>
@@ -4918,7 +5262,6 @@
           <w:szCs w:val="30"/>
           <w:lang w:val="es-MX"/>
         </w:rPr>
-        <w:lastRenderedPageBreak/>
         <w:t>PERFIL</w:t>
       </w:r>
     </w:p>
@@ -5391,7 +5734,17 @@
           <w:szCs w:val="24"/>
           <w:lang w:val="es-MX"/>
         </w:rPr>
-        <w:t>os los datos obtenidos se crearán</w:t>
+        <w:t xml:space="preserve">os </w:t>
+      </w:r>
+      <w:r>
+        <w:rPr>
+          <w:rFonts w:ascii="Arial" w:hAnsi="Arial" w:cs="Arial"/>
+          <w:sz w:val="24"/>
+          <w:szCs w:val="24"/>
+          <w:lang w:val="es-MX"/>
+        </w:rPr>
+        <w:lastRenderedPageBreak/>
+        <w:t>los datos obtenidos se crearán</w:t>
       </w:r>
       <w:r>
         <w:rPr>
@@ -5546,7 +5899,6 @@
           <w:szCs w:val="26"/>
           <w:lang w:val="es"/>
         </w:rPr>
-        <w:lastRenderedPageBreak/>
         <w:t>Objetivos</w:t>
       </w:r>
     </w:p>
@@ -6370,7 +6722,6 @@
           <w:szCs w:val="26"/>
           <w:lang w:val="es-ES"/>
         </w:rPr>
-        <w:lastRenderedPageBreak/>
         <w:t>Antecedentes y estructura organiza</w:t>
       </w:r>
       <w:r>
@@ -6631,6 +6982,7 @@
           <w:szCs w:val="24"/>
           <w:lang w:val="es"/>
         </w:rPr>
+        <w:lastRenderedPageBreak/>
         <w:t>Hoy, I</w:t>
       </w:r>
       <w:r>
@@ -6905,7 +7257,6 @@
           <w:szCs w:val="26"/>
           <w:lang w:val="es"/>
         </w:rPr>
-        <w:lastRenderedPageBreak/>
         <w:t>Justificación</w:t>
       </w:r>
     </w:p>
@@ -7472,7 +7823,6 @@
           <w:szCs w:val="26"/>
           <w:lang w:val="es"/>
         </w:rPr>
-        <w:lastRenderedPageBreak/>
         <w:t>Descripción del problema</w:t>
       </w:r>
     </w:p>
@@ -7869,6 +8219,7 @@
           <w:szCs w:val="24"/>
           <w:lang w:val="es-MX"/>
         </w:rPr>
+        <w:lastRenderedPageBreak/>
         <w:t xml:space="preserve">Se realiza un control de calidad del </w:t>
       </w:r>
       <w:r>
@@ -8182,7 +8533,6 @@
           <w:szCs w:val="24"/>
           <w:shd w:val="clear" w:color="auto" w:fill="FFFFFF"/>
         </w:rPr>
-        <w:lastRenderedPageBreak/>
         <w:t>Personal</w:t>
       </w:r>
     </w:p>
@@ -8583,6 +8933,7 @@
           <w:szCs w:val="24"/>
           <w:lang w:val="es-MX"/>
         </w:rPr>
+        <w:lastRenderedPageBreak/>
         <w:t>El inventario sería todos los tipos de cursos que ofrece el instituto, cada uno de los diferentes avan</w:t>
       </w:r>
       <w:r>
@@ -8819,7 +9170,6 @@
           <w:sz w:val="24"/>
           <w:szCs w:val="24"/>
         </w:rPr>
-        <w:lastRenderedPageBreak/>
         <w:t>Servicios</w:t>
       </w:r>
     </w:p>
@@ -9416,7 +9766,6 @@
           <w:szCs w:val="26"/>
           <w:lang w:val="es"/>
         </w:rPr>
-        <w:lastRenderedPageBreak/>
         <w:t>Formulación del problema</w:t>
       </w:r>
     </w:p>
@@ -10081,7 +10430,6 @@
           <w:szCs w:val="26"/>
           <w:lang w:val="es"/>
         </w:rPr>
-        <w:lastRenderedPageBreak/>
         <w:t>Alcance</w:t>
       </w:r>
     </w:p>
@@ -10331,8 +10679,8 @@
           <w:lang w:val="es-MX"/>
         </w:rPr>
       </w:pPr>
-      <w:bookmarkStart w:id="3" w:name="_Toc516561945"/>
-      <w:bookmarkStart w:id="4" w:name="_Toc513072484"/>
+      <w:bookmarkStart w:id="4" w:name="_Toc516561945"/>
+      <w:bookmarkStart w:id="5" w:name="_Toc513072484"/>
       <w:r>
         <w:rPr>
           <w:rFonts w:ascii="Arial" w:hAnsi="Arial" w:cs="Arial"/>
@@ -10361,6 +10709,7 @@
           <w:szCs w:val="24"/>
           <w:lang w:val="es-MX"/>
         </w:rPr>
+        <w:lastRenderedPageBreak/>
         <w:t>Se llevar</w:t>
       </w:r>
       <w:r>
@@ -10453,8 +10802,8 @@
         </w:rPr>
         <w:t>Clientes</w:t>
       </w:r>
-      <w:bookmarkEnd w:id="3"/>
       <w:bookmarkEnd w:id="4"/>
+      <w:bookmarkEnd w:id="5"/>
       <w:proofErr w:type="spellEnd"/>
     </w:p>
     <w:p>
@@ -10651,8 +11000,8 @@
           <w:lang w:val="es-BO"/>
         </w:rPr>
       </w:pPr>
-      <w:bookmarkStart w:id="5" w:name="_Toc516561946"/>
-      <w:bookmarkStart w:id="6" w:name="_Toc513072485"/>
+      <w:bookmarkStart w:id="6" w:name="_Toc516561946"/>
+      <w:bookmarkStart w:id="7" w:name="_Toc513072485"/>
       <w:r>
         <w:rPr>
           <w:rFonts w:ascii="Arial" w:hAnsi="Arial" w:cs="Arial"/>
@@ -10661,11 +11010,10 @@
           <w:szCs w:val="24"/>
           <w:lang w:val="es-BO"/>
         </w:rPr>
-        <w:lastRenderedPageBreak/>
         <w:t xml:space="preserve">Gestionar </w:t>
       </w:r>
-      <w:bookmarkEnd w:id="5"/>
       <w:bookmarkEnd w:id="6"/>
+      <w:bookmarkEnd w:id="7"/>
       <w:r>
         <w:rPr>
           <w:rFonts w:ascii="Arial" w:hAnsi="Arial" w:cs="Arial"/>
@@ -10740,8 +11088,8 @@
           <w:szCs w:val="24"/>
         </w:rPr>
       </w:pPr>
-      <w:bookmarkStart w:id="7" w:name="_Toc516561947"/>
-      <w:bookmarkStart w:id="8" w:name="_Toc513072486"/>
+      <w:bookmarkStart w:id="8" w:name="_Toc516561947"/>
+      <w:bookmarkStart w:id="9" w:name="_Toc513072486"/>
       <w:proofErr w:type="spellStart"/>
       <w:r>
         <w:rPr>
@@ -10786,8 +11134,8 @@
         </w:rPr>
         <w:t xml:space="preserve"> de personal</w:t>
       </w:r>
-      <w:bookmarkEnd w:id="7"/>
       <w:bookmarkEnd w:id="8"/>
+      <w:bookmarkEnd w:id="9"/>
     </w:p>
     <w:p>
       <w:pPr>
@@ -10807,8 +11155,8 @@
         </w:rPr>
         <w:t>En este módulo se registrará toda la información concerniente al personal que trabaja dentro de la empresa</w:t>
       </w:r>
-      <w:bookmarkStart w:id="9" w:name="_Toc516561948"/>
-      <w:bookmarkStart w:id="10" w:name="_Toc513072487"/>
+      <w:bookmarkStart w:id="10" w:name="_Toc516561948"/>
+      <w:bookmarkStart w:id="11" w:name="_Toc513072487"/>
       <w:r>
         <w:rPr>
           <w:rFonts w:ascii="Arial" w:hAnsi="Arial" w:cs="Arial"/>
@@ -10887,8 +11235,8 @@
         </w:rPr>
         <w:t>:</w:t>
       </w:r>
-      <w:bookmarkEnd w:id="9"/>
       <w:bookmarkEnd w:id="10"/>
+      <w:bookmarkEnd w:id="11"/>
       <w:r>
         <w:rPr>
           <w:rFonts w:ascii="Arial" w:hAnsi="Arial" w:cs="Arial"/>
@@ -11118,6 +11466,7 @@
           <w:szCs w:val="24"/>
           <w:lang w:val="es-BO"/>
         </w:rPr>
+        <w:lastRenderedPageBreak/>
         <w:t xml:space="preserve">Se podrá registrar los cargos </w:t>
       </w:r>
       <w:r>
@@ -11401,7 +11750,6 @@
           <w:szCs w:val="26"/>
           <w:lang w:val="es"/>
         </w:rPr>
-        <w:lastRenderedPageBreak/>
         <w:t>Entrevistas</w:t>
       </w:r>
     </w:p>
@@ -12716,7 +13064,6 @@
           <w:szCs w:val="24"/>
           <w:lang w:val="es"/>
         </w:rPr>
-        <w:lastRenderedPageBreak/>
         <w:t xml:space="preserve">8. ¿La empresa cuenta con un sitio web? </w:t>
       </w:r>
     </w:p>
@@ -13696,7 +14043,6 @@
           <w:szCs w:val="24"/>
           <w:lang w:val="es-MX"/>
         </w:rPr>
-        <w:lastRenderedPageBreak/>
         <w:t xml:space="preserve">Entrevista para obtención de requisitos </w:t>
       </w:r>
     </w:p>
@@ -15033,7 +15379,6 @@
           <w:szCs w:val="24"/>
           <w:lang w:val="es-MX"/>
         </w:rPr>
-        <w:lastRenderedPageBreak/>
         <w:t>12.- ¿S</w:t>
       </w:r>
       <w:r>
@@ -15659,6 +16004,7 @@
           <w:color w:val="FFFFFF" w:themeColor="background1"/>
           <w:lang w:val="es-MX"/>
         </w:rPr>
+        <w:lastRenderedPageBreak/>
         <w:t>Dfsdff</w:t>
       </w:r>
       <w:proofErr w:type="spellEnd"/>
@@ -16354,6 +16700,7 @@
           <w:szCs w:val="24"/>
           <w:lang w:val="es-BO" w:eastAsia="es-CO"/>
         </w:rPr>
+        <w:lastRenderedPageBreak/>
         <w:t>Mouse</w:t>
       </w:r>
     </w:p>
@@ -16828,7 +17175,6 @@
           <w:szCs w:val="24"/>
           <w:lang w:val="es-BO" w:eastAsia="es-CO"/>
         </w:rPr>
-        <w:lastRenderedPageBreak/>
         <w:t>Hub</w:t>
       </w:r>
       <w:proofErr w:type="spellEnd"/>
@@ -17866,7 +18212,6 @@
           <w:szCs w:val="26"/>
           <w:lang w:val="es"/>
         </w:rPr>
-        <w:lastRenderedPageBreak/>
         <w:t>Procesos</w:t>
       </w:r>
     </w:p>
@@ -18323,9 +18668,9 @@
         </w:rPr>
         <w:t>Manual de usuario</w:t>
       </w:r>
-      <w:bookmarkStart w:id="11" w:name="_Toc479058249"/>
-    </w:p>
-    <w:bookmarkEnd w:id="11"/>
+      <w:bookmarkStart w:id="12" w:name="_Toc479058249"/>
+    </w:p>
+    <w:bookmarkEnd w:id="12"/>
     <w:p>
       <w:pPr>
         <w:pStyle w:val="Prrafodelista"/>
@@ -18488,7 +18833,6 @@
           <w:szCs w:val="30"/>
           <w:lang w:val="es-MX"/>
         </w:rPr>
-        <w:lastRenderedPageBreak/>
         <w:t>TECNOLOGIA PARA EL DESARROLLO</w:t>
       </w:r>
     </w:p>
@@ -19110,6 +19454,7 @@
           <w:szCs w:val="24"/>
           <w:lang w:val="es"/>
         </w:rPr>
+        <w:lastRenderedPageBreak/>
         <w:t>El Proceso Unificado está dirigido por casos de uso, esto quiere decir que es el conjunto de casos de uso que describen la funcionalidad del sistema, donde un caso de uso es la representación de un requisito funcional dado por un usuario que prop</w:t>
       </w:r>
       <w:r>
@@ -19217,352 +19562,352 @@
           <w:szCs w:val="24"/>
           <w:lang w:val="es"/>
         </w:rPr>
-        <w:t xml:space="preserve">l proceso unificado se </w:t>
-      </w:r>
-      <w:r>
-        <w:rPr>
-          <w:rFonts w:ascii="Arial" w:hAnsi="Arial" w:cs="Arial"/>
-          <w:sz w:val="24"/>
-          <w:szCs w:val="24"/>
-          <w:lang w:val="es"/>
+        <w:t>l proceso unificado se repite</w:t>
+      </w:r>
+      <w:r>
+        <w:rPr>
+          <w:rFonts w:ascii="Arial" w:hAnsi="Arial" w:cs="Arial"/>
+          <w:sz w:val="24"/>
+          <w:szCs w:val="24"/>
+          <w:lang w:val="es"/>
+        </w:rPr>
+        <w:t xml:space="preserve"> a lo largo de 4 grandes fases: </w:t>
+      </w:r>
+      <w:r>
+        <w:rPr>
+          <w:rFonts w:ascii="Arial" w:hAnsi="Arial" w:cs="Arial"/>
+          <w:sz w:val="24"/>
+          <w:szCs w:val="24"/>
+          <w:lang w:val="es"/>
+        </w:rPr>
+        <w:t>Inicio, elaboración, construcción y transición</w:t>
+      </w:r>
+      <w:r>
+        <w:rPr>
+          <w:rFonts w:ascii="Arial" w:hAnsi="Arial" w:cs="Arial"/>
+          <w:sz w:val="24"/>
+          <w:szCs w:val="24"/>
+          <w:lang w:val="es-MX"/>
+        </w:rPr>
+        <w:t>. Estos ciclos son los que describen al proceso desde su nacimiento hasta su muerte.</w:t>
+      </w:r>
+    </w:p>
+    <w:p>
+      <w:pPr>
+        <w:pStyle w:val="Prrafodelista"/>
+        <w:ind w:left="0" w:right="-376"/>
+        <w:jc w:val="both"/>
+        <w:rPr>
+          <w:rFonts w:ascii="Arial" w:hAnsi="Arial" w:cs="Arial"/>
+          <w:sz w:val="24"/>
+          <w:szCs w:val="24"/>
+          <w:lang w:val="es"/>
+        </w:rPr>
+      </w:pPr>
+    </w:p>
+    <w:p>
+      <w:pPr>
+        <w:pStyle w:val="Prrafodelista"/>
+        <w:ind w:left="0" w:right="-376"/>
+        <w:jc w:val="both"/>
+        <w:rPr>
+          <w:rFonts w:ascii="Arial" w:hAnsi="Arial" w:cs="Arial"/>
+          <w:b/>
+          <w:sz w:val="24"/>
+          <w:szCs w:val="24"/>
+          <w:lang w:val="es"/>
+        </w:rPr>
+      </w:pPr>
+      <w:r>
+        <w:rPr>
+          <w:rFonts w:ascii="Arial" w:hAnsi="Arial" w:cs="Arial"/>
+          <w:b/>
+          <w:sz w:val="24"/>
+          <w:szCs w:val="24"/>
+          <w:lang w:val="es"/>
+        </w:rPr>
+        <w:t>Las cuatro “P”</w:t>
+      </w:r>
+    </w:p>
+    <w:p>
+      <w:pPr>
+        <w:pStyle w:val="Prrafodelista"/>
+        <w:ind w:left="0" w:right="-376"/>
+        <w:jc w:val="both"/>
+        <w:rPr>
+          <w:rFonts w:ascii="Arial" w:hAnsi="Arial" w:cs="Arial"/>
+          <w:sz w:val="24"/>
+          <w:szCs w:val="24"/>
+          <w:lang w:val="es"/>
+        </w:rPr>
+      </w:pPr>
+      <w:r>
+        <w:rPr>
+          <w:rFonts w:ascii="Arial" w:hAnsi="Arial" w:cs="Arial"/>
+          <w:sz w:val="24"/>
+          <w:szCs w:val="24"/>
+          <w:lang w:val="es"/>
+        </w:rPr>
+        <w:t>Para poder explicar mejor los conceptos del PUDS, se utilizan los términos Personas, Proyecto, Producto, Proceso y Herramientas.</w:t>
+      </w:r>
+    </w:p>
+    <w:p>
+      <w:pPr>
+        <w:pStyle w:val="Prrafodelista"/>
+        <w:ind w:left="0" w:right="-376"/>
+        <w:jc w:val="both"/>
+        <w:rPr>
+          <w:rFonts w:ascii="Arial" w:hAnsi="Arial" w:cs="Arial"/>
+          <w:sz w:val="24"/>
+          <w:szCs w:val="24"/>
+          <w:lang w:val="es"/>
+        </w:rPr>
+      </w:pPr>
+      <w:r>
+        <w:rPr>
+          <w:rFonts w:ascii="Arial" w:hAnsi="Arial" w:cs="Arial"/>
+          <w:b/>
+          <w:sz w:val="24"/>
+          <w:szCs w:val="24"/>
+          <w:lang w:val="es"/>
+        </w:rPr>
+        <w:t>Personas</w:t>
+      </w:r>
+      <w:r>
+        <w:rPr>
+          <w:rFonts w:ascii="Arial" w:hAnsi="Arial" w:cs="Arial"/>
+          <w:sz w:val="24"/>
+          <w:szCs w:val="24"/>
+          <w:lang w:val="es"/>
+        </w:rPr>
+        <w:t>, se refiere a los seres humanos que entran en el ámbito del desarrollo de un software, como los arquitectos, desarrolladores, ingenieros de prueba y el personal de gestión que les da el soporte.</w:t>
+      </w:r>
+      <w:r>
+        <w:rPr>
+          <w:rFonts w:ascii="Arial" w:hAnsi="Arial" w:cs="Arial"/>
+          <w:sz w:val="24"/>
+          <w:szCs w:val="24"/>
+          <w:lang w:val="es"/>
+        </w:rPr>
+        <w:t xml:space="preserve"> El proceso que gestiona el desarrollo debe estar orientado a personas, es decir debe funcionar bien para las personas que lo utilicen.</w:t>
+      </w:r>
+    </w:p>
+    <w:p>
+      <w:pPr>
+        <w:pStyle w:val="Prrafodelista"/>
+        <w:ind w:left="0" w:right="-376"/>
+        <w:jc w:val="both"/>
+        <w:rPr>
+          <w:rFonts w:ascii="Arial" w:hAnsi="Arial" w:cs="Arial"/>
+          <w:sz w:val="24"/>
+          <w:szCs w:val="24"/>
+          <w:lang w:val="es"/>
+        </w:rPr>
+      </w:pPr>
+      <w:r>
+        <w:rPr>
+          <w:rFonts w:ascii="Arial" w:hAnsi="Arial" w:cs="Arial"/>
+          <w:b/>
+          <w:sz w:val="24"/>
+          <w:szCs w:val="24"/>
+          <w:lang w:val="es"/>
+        </w:rPr>
+        <w:t>Proyecto</w:t>
+      </w:r>
+      <w:r>
+        <w:rPr>
+          <w:rFonts w:ascii="Arial" w:hAnsi="Arial" w:cs="Arial"/>
+          <w:sz w:val="24"/>
+          <w:szCs w:val="24"/>
+          <w:lang w:val="es"/>
+        </w:rPr>
+        <w:t>, es el elemento a través del cual</w:t>
+      </w:r>
+      <w:r>
+        <w:rPr>
+          <w:rFonts w:ascii="Arial" w:hAnsi="Arial" w:cs="Arial"/>
+          <w:sz w:val="24"/>
+          <w:szCs w:val="24"/>
+          <w:lang w:val="es"/>
+        </w:rPr>
+        <w:t xml:space="preserve"> se gestiona el desarrollo del software, donde un producto es el resultado de un proyecto.</w:t>
+      </w:r>
+    </w:p>
+    <w:p>
+      <w:pPr>
+        <w:pStyle w:val="Prrafodelista"/>
+        <w:ind w:left="0" w:right="-376"/>
+        <w:jc w:val="both"/>
+        <w:rPr>
+          <w:rFonts w:ascii="Arial" w:hAnsi="Arial" w:cs="Arial"/>
+          <w:sz w:val="24"/>
+          <w:szCs w:val="24"/>
+          <w:lang w:val="es"/>
+        </w:rPr>
+      </w:pPr>
+      <w:r>
+        <w:rPr>
+          <w:rFonts w:ascii="Arial" w:hAnsi="Arial" w:cs="Arial"/>
+          <w:b/>
+          <w:sz w:val="24"/>
+          <w:szCs w:val="24"/>
+          <w:lang w:val="es"/>
+        </w:rPr>
+        <w:t>Producto</w:t>
+      </w:r>
+      <w:r>
+        <w:rPr>
+          <w:rFonts w:ascii="Arial" w:hAnsi="Arial" w:cs="Arial"/>
+          <w:sz w:val="24"/>
+          <w:szCs w:val="24"/>
+          <w:lang w:val="es"/>
+        </w:rPr>
+        <w:t>, son los artefactos que se crean durante la vida del proyecto, como los modelos, código fuente</w:t>
+      </w:r>
+      <w:r>
+        <w:rPr>
+          <w:rFonts w:ascii="Arial" w:hAnsi="Arial" w:cs="Arial"/>
+          <w:sz w:val="24"/>
+          <w:szCs w:val="24"/>
+          <w:lang w:val="es"/>
+        </w:rPr>
+        <w:t>s, ejecutables y documentación.</w:t>
+      </w:r>
+    </w:p>
+    <w:p>
+      <w:pPr>
+        <w:pStyle w:val="Prrafodelista"/>
+        <w:ind w:left="0" w:right="-376"/>
+        <w:jc w:val="both"/>
+        <w:rPr>
+          <w:rFonts w:ascii="Arial" w:hAnsi="Arial" w:cs="Arial"/>
+          <w:sz w:val="24"/>
+          <w:szCs w:val="24"/>
+          <w:lang w:val="es"/>
+        </w:rPr>
+      </w:pPr>
+      <w:r>
+        <w:rPr>
+          <w:rFonts w:ascii="Arial" w:hAnsi="Arial" w:cs="Arial"/>
+          <w:b/>
+          <w:sz w:val="24"/>
+          <w:szCs w:val="24"/>
+          <w:lang w:val="es"/>
+        </w:rPr>
+        <w:t>Proceso</w:t>
+      </w:r>
+      <w:r>
+        <w:rPr>
+          <w:rFonts w:ascii="Arial" w:hAnsi="Arial" w:cs="Arial"/>
+          <w:sz w:val="24"/>
+          <w:szCs w:val="24"/>
+          <w:lang w:val="es"/>
+        </w:rPr>
+        <w:t xml:space="preserve">, es un conjunto de actividades o pasos para convertir los requerimientos del usuario en producto, en otras palabras, un proceso es una </w:t>
+      </w:r>
+      <w:r>
+        <w:rPr>
+          <w:rFonts w:ascii="Arial" w:hAnsi="Arial" w:cs="Arial"/>
+          <w:sz w:val="24"/>
+          <w:szCs w:val="24"/>
+          <w:lang w:val="es"/>
+        </w:rPr>
+        <w:t>plantilla para crear proyectos.</w:t>
+      </w:r>
+    </w:p>
+    <w:p>
+      <w:pPr>
+        <w:pStyle w:val="Prrafodelista"/>
+        <w:ind w:left="0" w:right="-376"/>
+        <w:jc w:val="both"/>
+        <w:rPr>
+          <w:rFonts w:ascii="Arial" w:hAnsi="Arial" w:cs="Arial"/>
+          <w:sz w:val="24"/>
+          <w:szCs w:val="24"/>
+          <w:lang w:val="es"/>
+        </w:rPr>
+      </w:pPr>
+      <w:r>
+        <w:rPr>
+          <w:rFonts w:ascii="Arial" w:hAnsi="Arial" w:cs="Arial"/>
+          <w:b/>
+          <w:sz w:val="24"/>
+          <w:szCs w:val="24"/>
+          <w:lang w:val="es"/>
+        </w:rPr>
+        <w:t>Herramientas</w:t>
+      </w:r>
+      <w:r>
+        <w:rPr>
+          <w:rFonts w:ascii="Arial" w:hAnsi="Arial" w:cs="Arial"/>
+          <w:sz w:val="24"/>
+          <w:szCs w:val="24"/>
+          <w:lang w:val="es"/>
+        </w:rPr>
+        <w:t>, son los softwares que utilizamos para poder crear las actividades definidas en el proceso.</w:t>
+      </w:r>
+    </w:p>
+    <w:p>
+      <w:pPr>
+        <w:pStyle w:val="Prrafodelista"/>
+        <w:ind w:left="0" w:right="-376"/>
+        <w:jc w:val="both"/>
+        <w:rPr>
+          <w:rFonts w:ascii="Arial" w:hAnsi="Arial" w:cs="Arial"/>
+          <w:sz w:val="24"/>
+          <w:szCs w:val="24"/>
+          <w:lang w:val="es-MX"/>
+        </w:rPr>
+      </w:pPr>
+      <w:r>
+        <w:rPr>
+          <w:rFonts w:ascii="Arial" w:hAnsi="Arial" w:cs="Arial"/>
+          <w:sz w:val="24"/>
+          <w:szCs w:val="24"/>
+          <w:lang w:val="es"/>
+        </w:rPr>
+        <w:t xml:space="preserve">Un proceso dirigido por casos de uso, </w:t>
+      </w:r>
+      <w:r>
+        <w:rPr>
+          <w:rFonts w:ascii="Arial" w:hAnsi="Arial" w:cs="Arial"/>
+          <w:sz w:val="24"/>
+          <w:szCs w:val="24"/>
+          <w:lang w:val="es-MX"/>
+        </w:rPr>
+        <w:t>ya que los casos de uso proporcionan un medio sistemático e intuitivo de capturar requisitos funcionales y dirigen todo el proceso de desarrollo ya que la mayoría de las actividades se llevan a cabo partiendo de los casos de uso.</w:t>
+      </w:r>
+    </w:p>
+    <w:p>
+      <w:pPr>
+        <w:pStyle w:val="Prrafodelista"/>
+        <w:ind w:left="0" w:right="-376"/>
+        <w:jc w:val="both"/>
+        <w:rPr>
+          <w:rFonts w:ascii="Arial" w:hAnsi="Arial" w:cs="Arial"/>
+          <w:sz w:val="24"/>
+          <w:szCs w:val="24"/>
+          <w:lang w:val="es-MX"/>
+        </w:rPr>
+      </w:pPr>
+      <w:r>
+        <w:rPr>
+          <w:rFonts w:ascii="Arial" w:hAnsi="Arial" w:cs="Arial"/>
+          <w:sz w:val="24"/>
+          <w:szCs w:val="24"/>
+          <w:lang w:val="es-MX"/>
+        </w:rPr>
+        <w:t xml:space="preserve">La importancia de la arquitectura de software empieza en la forma de administrar al personal en sus respectivos cargos de trabajo, es decir, cada quien debe realizar unas </w:t>
+      </w:r>
+      <w:r>
+        <w:rPr>
+          <w:rFonts w:ascii="Arial" w:hAnsi="Arial" w:cs="Arial"/>
+          <w:sz w:val="24"/>
+          <w:szCs w:val="24"/>
+          <w:lang w:val="es-MX"/>
         </w:rPr>
         <w:lastRenderedPageBreak/>
-        <w:t>repite</w:t>
-      </w:r>
-      <w:r>
-        <w:rPr>
-          <w:rFonts w:ascii="Arial" w:hAnsi="Arial" w:cs="Arial"/>
-          <w:sz w:val="24"/>
-          <w:szCs w:val="24"/>
-          <w:lang w:val="es"/>
-        </w:rPr>
-        <w:t xml:space="preserve"> a lo largo de 4 grandes fases: </w:t>
-      </w:r>
-      <w:r>
-        <w:rPr>
-          <w:rFonts w:ascii="Arial" w:hAnsi="Arial" w:cs="Arial"/>
-          <w:sz w:val="24"/>
-          <w:szCs w:val="24"/>
-          <w:lang w:val="es"/>
-        </w:rPr>
-        <w:t>Inicio, elaboración, construcción y transición</w:t>
-      </w:r>
-      <w:r>
-        <w:rPr>
-          <w:rFonts w:ascii="Arial" w:hAnsi="Arial" w:cs="Arial"/>
-          <w:sz w:val="24"/>
-          <w:szCs w:val="24"/>
-          <w:lang w:val="es-MX"/>
-        </w:rPr>
-        <w:t>. Estos ciclos son los que describen al proceso desde su nacimiento hasta su muerte.</w:t>
-      </w:r>
-    </w:p>
-    <w:p>
-      <w:pPr>
-        <w:pStyle w:val="Prrafodelista"/>
-        <w:ind w:left="0" w:right="-376"/>
-        <w:jc w:val="both"/>
-        <w:rPr>
-          <w:rFonts w:ascii="Arial" w:hAnsi="Arial" w:cs="Arial"/>
-          <w:sz w:val="24"/>
-          <w:szCs w:val="24"/>
-          <w:lang w:val="es"/>
-        </w:rPr>
-      </w:pPr>
-    </w:p>
-    <w:p>
-      <w:pPr>
-        <w:pStyle w:val="Prrafodelista"/>
-        <w:ind w:left="0" w:right="-376"/>
-        <w:jc w:val="both"/>
-        <w:rPr>
-          <w:rFonts w:ascii="Arial" w:hAnsi="Arial" w:cs="Arial"/>
-          <w:b/>
-          <w:sz w:val="24"/>
-          <w:szCs w:val="24"/>
-          <w:lang w:val="es"/>
-        </w:rPr>
-      </w:pPr>
-      <w:r>
-        <w:rPr>
-          <w:rFonts w:ascii="Arial" w:hAnsi="Arial" w:cs="Arial"/>
-          <w:b/>
-          <w:sz w:val="24"/>
-          <w:szCs w:val="24"/>
-          <w:lang w:val="es"/>
-        </w:rPr>
-        <w:t>Las cuatro “P”</w:t>
-      </w:r>
-    </w:p>
-    <w:p>
-      <w:pPr>
-        <w:pStyle w:val="Prrafodelista"/>
-        <w:ind w:left="0" w:right="-376"/>
-        <w:jc w:val="both"/>
-        <w:rPr>
-          <w:rFonts w:ascii="Arial" w:hAnsi="Arial" w:cs="Arial"/>
-          <w:sz w:val="24"/>
-          <w:szCs w:val="24"/>
-          <w:lang w:val="es"/>
-        </w:rPr>
-      </w:pPr>
-      <w:r>
-        <w:rPr>
-          <w:rFonts w:ascii="Arial" w:hAnsi="Arial" w:cs="Arial"/>
-          <w:sz w:val="24"/>
-          <w:szCs w:val="24"/>
-          <w:lang w:val="es"/>
-        </w:rPr>
-        <w:t>Para poder explicar mejor los conceptos del PUDS, se utilizan los términos Personas, Proyecto, Producto, Proceso y Herramientas.</w:t>
-      </w:r>
-    </w:p>
-    <w:p>
-      <w:pPr>
-        <w:pStyle w:val="Prrafodelista"/>
-        <w:ind w:left="0" w:right="-376"/>
-        <w:jc w:val="both"/>
-        <w:rPr>
-          <w:rFonts w:ascii="Arial" w:hAnsi="Arial" w:cs="Arial"/>
-          <w:sz w:val="24"/>
-          <w:szCs w:val="24"/>
-          <w:lang w:val="es"/>
-        </w:rPr>
-      </w:pPr>
-      <w:r>
-        <w:rPr>
-          <w:rFonts w:ascii="Arial" w:hAnsi="Arial" w:cs="Arial"/>
-          <w:b/>
-          <w:sz w:val="24"/>
-          <w:szCs w:val="24"/>
-          <w:lang w:val="es"/>
-        </w:rPr>
-        <w:t>Personas</w:t>
-      </w:r>
-      <w:r>
-        <w:rPr>
-          <w:rFonts w:ascii="Arial" w:hAnsi="Arial" w:cs="Arial"/>
-          <w:sz w:val="24"/>
-          <w:szCs w:val="24"/>
-          <w:lang w:val="es"/>
-        </w:rPr>
-        <w:t>, se refiere a los seres humanos que entran en el ámbito del desarrollo de un software, como los arquitectos, desarrolladores, ingenieros de prueba y el personal de gestión que les da el soporte.</w:t>
-      </w:r>
-      <w:r>
-        <w:rPr>
-          <w:rFonts w:ascii="Arial" w:hAnsi="Arial" w:cs="Arial"/>
-          <w:sz w:val="24"/>
-          <w:szCs w:val="24"/>
-          <w:lang w:val="es"/>
-        </w:rPr>
-        <w:t xml:space="preserve"> El proceso que gestiona el desarrollo debe estar orientado a personas, es decir debe funcionar bien para las personas que lo utilicen.</w:t>
-      </w:r>
-    </w:p>
-    <w:p>
-      <w:pPr>
-        <w:pStyle w:val="Prrafodelista"/>
-        <w:ind w:left="0" w:right="-376"/>
-        <w:jc w:val="both"/>
-        <w:rPr>
-          <w:rFonts w:ascii="Arial" w:hAnsi="Arial" w:cs="Arial"/>
-          <w:sz w:val="24"/>
-          <w:szCs w:val="24"/>
-          <w:lang w:val="es"/>
-        </w:rPr>
-      </w:pPr>
-      <w:r>
-        <w:rPr>
-          <w:rFonts w:ascii="Arial" w:hAnsi="Arial" w:cs="Arial"/>
-          <w:b/>
-          <w:sz w:val="24"/>
-          <w:szCs w:val="24"/>
-          <w:lang w:val="es"/>
-        </w:rPr>
-        <w:t>Proyecto</w:t>
-      </w:r>
-      <w:r>
-        <w:rPr>
-          <w:rFonts w:ascii="Arial" w:hAnsi="Arial" w:cs="Arial"/>
-          <w:sz w:val="24"/>
-          <w:szCs w:val="24"/>
-          <w:lang w:val="es"/>
-        </w:rPr>
-        <w:t>, es el elemento a través del cual</w:t>
-      </w:r>
-      <w:r>
-        <w:rPr>
-          <w:rFonts w:ascii="Arial" w:hAnsi="Arial" w:cs="Arial"/>
-          <w:sz w:val="24"/>
-          <w:szCs w:val="24"/>
-          <w:lang w:val="es"/>
-        </w:rPr>
-        <w:t xml:space="preserve"> se gestiona el desarrollo del software, donde un producto es el resultado de un proyecto.</w:t>
-      </w:r>
-    </w:p>
-    <w:p>
-      <w:pPr>
-        <w:pStyle w:val="Prrafodelista"/>
-        <w:ind w:left="0" w:right="-376"/>
-        <w:jc w:val="both"/>
-        <w:rPr>
-          <w:rFonts w:ascii="Arial" w:hAnsi="Arial" w:cs="Arial"/>
-          <w:sz w:val="24"/>
-          <w:szCs w:val="24"/>
-          <w:lang w:val="es"/>
-        </w:rPr>
-      </w:pPr>
-      <w:r>
-        <w:rPr>
-          <w:rFonts w:ascii="Arial" w:hAnsi="Arial" w:cs="Arial"/>
-          <w:b/>
-          <w:sz w:val="24"/>
-          <w:szCs w:val="24"/>
-          <w:lang w:val="es"/>
-        </w:rPr>
-        <w:t>Producto</w:t>
-      </w:r>
-      <w:r>
-        <w:rPr>
-          <w:rFonts w:ascii="Arial" w:hAnsi="Arial" w:cs="Arial"/>
-          <w:sz w:val="24"/>
-          <w:szCs w:val="24"/>
-          <w:lang w:val="es"/>
-        </w:rPr>
-        <w:t>, son los artefactos que se crean durante la vida del proyecto, como los modelos, código fuente</w:t>
-      </w:r>
-      <w:r>
-        <w:rPr>
-          <w:rFonts w:ascii="Arial" w:hAnsi="Arial" w:cs="Arial"/>
-          <w:sz w:val="24"/>
-          <w:szCs w:val="24"/>
-          <w:lang w:val="es"/>
-        </w:rPr>
-        <w:t>s, ejecutables y documentación.</w:t>
-      </w:r>
-    </w:p>
-    <w:p>
-      <w:pPr>
-        <w:pStyle w:val="Prrafodelista"/>
-        <w:ind w:left="0" w:right="-376"/>
-        <w:jc w:val="both"/>
-        <w:rPr>
-          <w:rFonts w:ascii="Arial" w:hAnsi="Arial" w:cs="Arial"/>
-          <w:sz w:val="24"/>
-          <w:szCs w:val="24"/>
-          <w:lang w:val="es"/>
-        </w:rPr>
-      </w:pPr>
-      <w:r>
-        <w:rPr>
-          <w:rFonts w:ascii="Arial" w:hAnsi="Arial" w:cs="Arial"/>
-          <w:b/>
-          <w:sz w:val="24"/>
-          <w:szCs w:val="24"/>
-          <w:lang w:val="es"/>
-        </w:rPr>
-        <w:t>Proceso</w:t>
-      </w:r>
-      <w:r>
-        <w:rPr>
-          <w:rFonts w:ascii="Arial" w:hAnsi="Arial" w:cs="Arial"/>
-          <w:sz w:val="24"/>
-          <w:szCs w:val="24"/>
-          <w:lang w:val="es"/>
-        </w:rPr>
-        <w:t xml:space="preserve">, es un conjunto de actividades o pasos para convertir los requerimientos del usuario en producto, en otras palabras, un proceso es una </w:t>
-      </w:r>
-      <w:r>
-        <w:rPr>
-          <w:rFonts w:ascii="Arial" w:hAnsi="Arial" w:cs="Arial"/>
-          <w:sz w:val="24"/>
-          <w:szCs w:val="24"/>
-          <w:lang w:val="es"/>
-        </w:rPr>
-        <w:t>plantilla para crear proyectos.</w:t>
-      </w:r>
-    </w:p>
-    <w:p>
-      <w:pPr>
-        <w:pStyle w:val="Prrafodelista"/>
-        <w:ind w:left="0" w:right="-376"/>
-        <w:jc w:val="both"/>
-        <w:rPr>
-          <w:rFonts w:ascii="Arial" w:hAnsi="Arial" w:cs="Arial"/>
-          <w:sz w:val="24"/>
-          <w:szCs w:val="24"/>
-          <w:lang w:val="es"/>
-        </w:rPr>
-      </w:pPr>
-      <w:r>
-        <w:rPr>
-          <w:rFonts w:ascii="Arial" w:hAnsi="Arial" w:cs="Arial"/>
-          <w:b/>
-          <w:sz w:val="24"/>
-          <w:szCs w:val="24"/>
-          <w:lang w:val="es"/>
-        </w:rPr>
-        <w:t>Herramientas</w:t>
-      </w:r>
-      <w:r>
-        <w:rPr>
-          <w:rFonts w:ascii="Arial" w:hAnsi="Arial" w:cs="Arial"/>
-          <w:sz w:val="24"/>
-          <w:szCs w:val="24"/>
-          <w:lang w:val="es"/>
-        </w:rPr>
-        <w:t>, son los softwares que utilizamos para poder crear las actividades definidas en el proceso.</w:t>
-      </w:r>
-    </w:p>
-    <w:p>
-      <w:pPr>
-        <w:pStyle w:val="Prrafodelista"/>
-        <w:ind w:left="0" w:right="-376"/>
-        <w:jc w:val="both"/>
-        <w:rPr>
-          <w:rFonts w:ascii="Arial" w:hAnsi="Arial" w:cs="Arial"/>
-          <w:sz w:val="24"/>
-          <w:szCs w:val="24"/>
-          <w:lang w:val="es-MX"/>
-        </w:rPr>
-      </w:pPr>
-      <w:r>
-        <w:rPr>
-          <w:rFonts w:ascii="Arial" w:hAnsi="Arial" w:cs="Arial"/>
-          <w:sz w:val="24"/>
-          <w:szCs w:val="24"/>
-          <w:lang w:val="es"/>
-        </w:rPr>
-        <w:t xml:space="preserve">Un proceso dirigido por casos de uso, </w:t>
-      </w:r>
-      <w:r>
-        <w:rPr>
-          <w:rFonts w:ascii="Arial" w:hAnsi="Arial" w:cs="Arial"/>
-          <w:sz w:val="24"/>
-          <w:szCs w:val="24"/>
-          <w:lang w:val="es-MX"/>
-        </w:rPr>
-        <w:t>ya que los casos de uso proporcionan un medio sistemático e intuitivo de capturar requisitos funcionales y dirigen todo el proceso de desarrollo ya que la mayoría de las actividades se llevan a cabo partiendo de los casos de uso.</w:t>
-      </w:r>
-    </w:p>
-    <w:p>
-      <w:pPr>
-        <w:pStyle w:val="Prrafodelista"/>
-        <w:ind w:left="0" w:right="-376"/>
-        <w:jc w:val="both"/>
-        <w:rPr>
-          <w:rFonts w:ascii="Arial" w:hAnsi="Arial" w:cs="Arial"/>
-          <w:sz w:val="24"/>
-          <w:szCs w:val="24"/>
-          <w:lang w:val="es-MX"/>
-        </w:rPr>
-      </w:pPr>
-      <w:r>
-        <w:rPr>
-          <w:rFonts w:ascii="Arial" w:hAnsi="Arial" w:cs="Arial"/>
-          <w:sz w:val="24"/>
-          <w:szCs w:val="24"/>
-          <w:lang w:val="es-MX"/>
-        </w:rPr>
-        <w:t>La importancia de la arquitectura de software empieza en la forma de administrar al personal en sus respectivos cargos de trabajo, es decir, cada quien debe realizar unas funciones específicas para que el resultado sea óptimo y estable</w:t>
+        <w:t>funciones específicas para que el resultado sea óptimo y estable</w:t>
       </w:r>
       <w:r>
         <w:rPr>
@@ -19766,7 +20111,6 @@
           <w:szCs w:val="26"/>
           <w:lang w:val="es"/>
         </w:rPr>
-        <w:lastRenderedPageBreak/>
         <w:t>Características del UML</w:t>
       </w:r>
     </w:p>
@@ -20068,6 +20412,7 @@
           <w:szCs w:val="24"/>
           <w:lang w:val="es-MX"/>
         </w:rPr>
+        <w:lastRenderedPageBreak/>
         <w:t xml:space="preserve">Todo modelo puede ser expresado con </w:t>
       </w:r>
     </w:p>
@@ -20265,7 +20610,6 @@
           <w:szCs w:val="26"/>
           <w:lang w:val="es"/>
         </w:rPr>
-        <w:lastRenderedPageBreak/>
         <w:t>Herramientas de desarrollo</w:t>
       </w:r>
     </w:p>
@@ -20852,6 +21196,7 @@
           <w:sz w:val="24"/>
           <w:szCs w:val="24"/>
         </w:rPr>
+        <w:lastRenderedPageBreak/>
         <w:t>RAM 8</w:t>
       </w:r>
       <w:r>
@@ -21141,7 +21486,6 @@
           <w:szCs w:val="26"/>
           <w:lang w:val="es"/>
         </w:rPr>
-        <w:lastRenderedPageBreak/>
         <w:t>Posibles costos</w:t>
       </w:r>
     </w:p>
@@ -22675,7 +23019,6 @@
           <w:szCs w:val="24"/>
           <w:lang w:val="es-MX"/>
         </w:rPr>
-        <w:lastRenderedPageBreak/>
         <w:t>S</w:t>
       </w:r>
       <w:r>
@@ -23598,7 +23941,6 @@
           <w:szCs w:val="30"/>
           <w:lang w:val="es-MX"/>
         </w:rPr>
-        <w:lastRenderedPageBreak/>
         <w:t>MODELO DE DOMINIO</w:t>
       </w:r>
     </w:p>
@@ -24439,7 +24781,6 @@
           <w:szCs w:val="30"/>
           <w:lang w:val="es-ES"/>
         </w:rPr>
-        <w:lastRenderedPageBreak/>
         <w:t>MODELO ISHIKAWA</w:t>
       </w:r>
     </w:p>
@@ -25100,6 +25441,7 @@
           <w:szCs w:val="24"/>
           <w:lang w:val="es-ES"/>
         </w:rPr>
+        <w:lastRenderedPageBreak/>
         <w:t>P16.</w:t>
       </w:r>
       <w:r>
@@ -25497,7 +25839,6 @@
           <w:szCs w:val="24"/>
           <w:lang w:val="es-ES"/>
         </w:rPr>
-        <w:lastRenderedPageBreak/>
         <w:t>P8.</w:t>
       </w:r>
       <w:r>
@@ -28213,8 +28554,6 @@
           <w:lang w:val="es-ES"/>
         </w:rPr>
       </w:pPr>
-      <w:bookmarkStart w:id="12" w:name="_GoBack"/>
-      <w:bookmarkEnd w:id="12"/>
       <w:r>
         <w:rPr>
           <w:rFonts w:ascii="Arial" w:hAnsi="Arial" w:cs="Arial"/>
@@ -28224,7 +28563,6 @@
           <w:szCs w:val="24"/>
           <w:lang w:val="es-ES"/>
         </w:rPr>
-        <w:lastRenderedPageBreak/>
         <w:t>Análisis del problema</w:t>
       </w:r>
     </w:p>
@@ -28974,7 +29312,7 @@
           </mc:Choice>
           <mc:Fallback>
             <w:pict>
-              <v:shapetype w14:anchorId="48A82B5B" id="_x0000_t32" coordsize="21600,21600" o:spt="32" o:oned="t" path="m,l21600,21600e" filled="f">
+              <v:shapetype w14:anchorId="56E5306C" id="_x0000_t32" coordsize="21600,21600" o:spt="32" o:oned="t" path="m,l21600,21600e" filled="f">
                 <v:path arrowok="t" fillok="f" o:connecttype="none"/>
                 <o:lock v:ext="edit" shapetype="t"/>
               </v:shapetype>
@@ -29056,7 +29394,7 @@
           </mc:Choice>
           <mc:Fallback>
             <w:pict>
-              <v:shape w14:anchorId="153B4DE6" id="Conector recto de flecha 151" o:spid="_x0000_s1026" type="#_x0000_t32" style="position:absolute;margin-left:188.2pt;margin-top:92.9pt;width:11.4pt;height:47.65pt;z-index:251710464;visibility:visible;mso-wrap-style:square;mso-width-percent:0;mso-height-percent:0;mso-wrap-distance-left:9pt;mso-wrap-distance-top:0;mso-wrap-distance-right:9pt;mso-wrap-distance-bottom:0;mso-position-horizontal:absolute;mso-position-horizontal-relative:text;mso-position-vertical:absolute;mso-position-vertical-relative:text;mso-width-percent:0;mso-height-percent:0;mso-width-relative:margin;mso-height-relative:margin" o:gfxdata="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" strokecolor="black [3200]" strokeweight=".5pt">
+              <v:shape w14:anchorId="3A2C0CA3" id="Conector recto de flecha 151" o:spid="_x0000_s1026" type="#_x0000_t32" style="position:absolute;margin-left:188.2pt;margin-top:92.9pt;width:11.4pt;height:47.65pt;z-index:251710464;visibility:visible;mso-wrap-style:square;mso-width-percent:0;mso-height-percent:0;mso-wrap-distance-left:9pt;mso-wrap-distance-top:0;mso-wrap-distance-right:9pt;mso-wrap-distance-bottom:0;mso-position-horizontal:absolute;mso-position-horizontal-relative:text;mso-position-vertical:absolute;mso-position-vertical-relative:text;mso-width-percent:0;mso-height-percent:0;mso-width-relative:margin;mso-height-relative:margin" o:gfxdata="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" strokecolor="black [3200]" strokeweight=".5pt">
                 <v:stroke endarrow="block" joinstyle="miter"/>
               </v:shape>
             </w:pict>
@@ -29134,7 +29472,7 @@
           </mc:Choice>
           <mc:Fallback>
             <w:pict>
-              <v:shape w14:anchorId="59DBA9F6" id="Conector recto de flecha 152" o:spid="_x0000_s1026" type="#_x0000_t32" style="position:absolute;margin-left:222.25pt;margin-top:69.55pt;width:83.65pt;height:45.7pt;z-index:251711488;visibility:visible;mso-wrap-style:square;mso-width-percent:0;mso-height-percent:0;mso-wrap-distance-left:9pt;mso-wrap-distance-top:0;mso-wrap-distance-right:9pt;mso-wrap-distance-bottom:0;mso-position-horizontal:absolute;mso-position-horizontal-relative:text;mso-position-vertical:absolute;mso-position-vertical-relative:text;mso-width-percent:0;mso-height-percent:0;mso-width-relative:margin;mso-height-relative:margin" o:gfxdata="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" strokecolor="black [3200]" strokeweight=".5pt">
+              <v:shape w14:anchorId="3425C4DB" id="Conector recto de flecha 152" o:spid="_x0000_s1026" type="#_x0000_t32" style="position:absolute;margin-left:222.25pt;margin-top:69.55pt;width:83.65pt;height:45.7pt;z-index:251711488;visibility:visible;mso-wrap-style:square;mso-width-percent:0;mso-height-percent:0;mso-wrap-distance-left:9pt;mso-wrap-distance-top:0;mso-wrap-distance-right:9pt;mso-wrap-distance-bottom:0;mso-position-horizontal:absolute;mso-position-horizontal-relative:text;mso-position-vertical:absolute;mso-position-vertical-relative:text;mso-width-percent:0;mso-height-percent:0;mso-width-relative:margin;mso-height-relative:margin" o:gfxdata="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" strokecolor="black [3200]" strokeweight=".5pt">
                 <v:stroke endarrow="block" joinstyle="miter"/>
               </v:shape>
             </w:pict>
@@ -29212,7 +29550,7 @@
           </mc:Choice>
           <mc:Fallback>
             <w:pict>
-              <v:shape w14:anchorId="70340C29" id="Conector recto de flecha 155" o:spid="_x0000_s1026" type="#_x0000_t32" style="position:absolute;margin-left:56.45pt;margin-top:211.75pt;width:17.75pt;height:124.4pt;flip:x;z-index:251713536;visibility:visible;mso-wrap-style:square;mso-width-percent:0;mso-height-percent:0;mso-wrap-distance-left:9pt;mso-wrap-distance-top:0;mso-wrap-distance-right:9pt;mso-wrap-distance-bottom:0;mso-position-horizontal:absolute;mso-position-horizontal-relative:text;mso-position-vertical:absolute;mso-position-vertical-relative:text;mso-width-percent:0;mso-height-percent:0;mso-width-relative:margin;mso-height-relative:margin" o:gfxdata="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" strokecolor="black [3200]" strokeweight=".5pt">
+              <v:shape w14:anchorId="64E3C69C" id="Conector recto de flecha 155" o:spid="_x0000_s1026" type="#_x0000_t32" style="position:absolute;margin-left:56.45pt;margin-top:211.75pt;width:17.75pt;height:124.4pt;flip:x;z-index:251713536;visibility:visible;mso-wrap-style:square;mso-width-percent:0;mso-height-percent:0;mso-wrap-distance-left:9pt;mso-wrap-distance-top:0;mso-wrap-distance-right:9pt;mso-wrap-distance-bottom:0;mso-position-horizontal:absolute;mso-position-horizontal-relative:text;mso-position-vertical:absolute;mso-position-vertical-relative:text;mso-width-percent:0;mso-height-percent:0;mso-width-relative:margin;mso-height-relative:margin" o:gfxdata="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" strokecolor="black [3200]" strokeweight=".5pt">
                 <v:stroke endarrow="block" joinstyle="miter"/>
               </v:shape>
             </w:pict>
@@ -29676,7 +30014,7 @@
           </mc:Choice>
           <mc:Fallback>
             <w:pict>
-              <v:shape w14:anchorId="7EC8A07E" id="Conector recto de flecha 247" o:spid="_x0000_s1026" type="#_x0000_t32" style="position:absolute;margin-left:369.05pt;margin-top:6.75pt;width:47.05pt;height:62.4pt;z-index:251715584;visibility:visible;mso-wrap-style:square;mso-width-percent:0;mso-height-percent:0;mso-wrap-distance-left:9pt;mso-wrap-distance-top:0;mso-wrap-distance-right:9pt;mso-wrap-distance-bottom:0;mso-position-horizontal:absolute;mso-position-horizontal-relative:margin;mso-position-vertical:absolute;mso-position-vertical-relative:text;mso-width-percent:0;mso-height-percent:0;mso-width-relative:margin;mso-height-relative:margin" o:gfxdata="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" strokecolor="black [3200]" strokeweight=".5pt">
+              <v:shape w14:anchorId="2CC36A98" id="Conector recto de flecha 247" o:spid="_x0000_s1026" type="#_x0000_t32" style="position:absolute;margin-left:369.05pt;margin-top:6.75pt;width:47.05pt;height:62.4pt;z-index:251715584;visibility:visible;mso-wrap-style:square;mso-width-percent:0;mso-height-percent:0;mso-wrap-distance-left:9pt;mso-wrap-distance-top:0;mso-wrap-distance-right:9pt;mso-wrap-distance-bottom:0;mso-position-horizontal:absolute;mso-position-horizontal-relative:margin;mso-position-vertical:absolute;mso-position-vertical-relative:text;mso-width-percent:0;mso-height-percent:0;mso-width-relative:margin;mso-height-relative:margin" o:gfxdata="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" strokecolor="black [3200]" strokeweight=".5pt">
                 <v:stroke endarrow="block" joinstyle="miter"/>
                 <w10:wrap anchorx="margin"/>
               </v:shape>
@@ -29797,7 +30135,7 @@
           </mc:Choice>
           <mc:Fallback>
             <w:pict>
-              <v:shape w14:anchorId="47A5B439" id="Conector recto de flecha 150" o:spid="_x0000_s1026" type="#_x0000_t32" style="position:absolute;margin-left:225.05pt;margin-top:6.25pt;width:5.75pt;height:52.8pt;z-index:251709440;visibility:visible;mso-wrap-style:square;mso-width-percent:0;mso-height-percent:0;mso-wrap-distance-left:9pt;mso-wrap-distance-top:0;mso-wrap-distance-right:9pt;mso-wrap-distance-bottom:0;mso-position-horizontal:absolute;mso-position-horizontal-relative:text;mso-position-vertical:absolute;mso-position-vertical-relative:text;mso-width-percent:0;mso-height-percent:0;mso-width-relative:margin;mso-height-relative:margin" o:gfxdata="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" strokecolor="black [3200]" strokeweight=".5pt">
+              <v:shape w14:anchorId="6162076C" id="Conector recto de flecha 150" o:spid="_x0000_s1026" type="#_x0000_t32" style="position:absolute;margin-left:225.05pt;margin-top:6.25pt;width:5.75pt;height:52.8pt;z-index:251709440;visibility:visible;mso-wrap-style:square;mso-width-percent:0;mso-height-percent:0;mso-wrap-distance-left:9pt;mso-wrap-distance-top:0;mso-wrap-distance-right:9pt;mso-wrap-distance-bottom:0;mso-position-horizontal:absolute;mso-position-horizontal-relative:text;mso-position-vertical:absolute;mso-position-vertical-relative:text;mso-width-percent:0;mso-height-percent:0;mso-width-relative:margin;mso-height-relative:margin" o:gfxdata="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" strokecolor="black [3200]" strokeweight=".5pt">
                 <v:stroke endarrow="block" joinstyle="miter"/>
               </v:shape>
             </w:pict>
@@ -29959,7 +30297,7 @@
           </mc:Choice>
           <mc:Fallback>
             <w:pict>
-              <v:shape w14:anchorId="229307C7" id="Conector recto de flecha 6" o:spid="_x0000_s1026" type="#_x0000_t32" style="position:absolute;margin-left:0;margin-top:1.35pt;width:5.75pt;height:47.05pt;z-index:251718656;visibility:visible;mso-wrap-style:square;mso-width-percent:0;mso-height-percent:0;mso-wrap-distance-left:9pt;mso-wrap-distance-top:0;mso-wrap-distance-right:9pt;mso-wrap-distance-bottom:0;mso-position-horizontal:left;mso-position-horizontal-relative:right-margin-area;mso-position-vertical:absolute;mso-position-vertical-relative:text;mso-width-percent:0;mso-height-percent:0;mso-width-relative:margin;mso-height-relative:margin" o:gfxdata="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" strokecolor="black [3200]" strokeweight=".5pt">
+              <v:shape w14:anchorId="538D41A2" id="Conector recto de flecha 6" o:spid="_x0000_s1026" type="#_x0000_t32" style="position:absolute;margin-left:0;margin-top:1.35pt;width:5.75pt;height:47.05pt;z-index:251718656;visibility:visible;mso-wrap-style:square;mso-width-percent:0;mso-height-percent:0;mso-wrap-distance-left:9pt;mso-wrap-distance-top:0;mso-wrap-distance-right:9pt;mso-wrap-distance-bottom:0;mso-position-horizontal:left;mso-position-horizontal-relative:right-margin-area;mso-position-vertical:absolute;mso-position-vertical-relative:text;mso-width-percent:0;mso-height-percent:0;mso-width-relative:margin;mso-height-relative:margin" o:gfxdata="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" strokecolor="black [3200]" strokeweight=".5pt">
                 <v:stroke endarrow="block" joinstyle="miter"/>
                 <w10:wrap anchorx="margin"/>
               </v:shape>
@@ -29991,6 +30329,7 @@
           <w:szCs w:val="24"/>
           <w:lang w:eastAsia="es-MX"/>
         </w:rPr>
+        <w:lastRenderedPageBreak/>
         <mc:AlternateContent>
           <mc:Choice Requires="wps">
             <w:drawing>
@@ -30052,7 +30391,7 @@
           </mc:Choice>
           <mc:Fallback>
             <w:pict>
-              <v:shape w14:anchorId="430B52AC" id="Conector recto de flecha 153" o:spid="_x0000_s1026" type="#_x0000_t32" style="position:absolute;margin-left:274.75pt;margin-top:12.3pt;width:43.75pt;height:48.6pt;z-index:251712512;visibility:visible;mso-wrap-style:square;mso-width-percent:0;mso-height-percent:0;mso-wrap-distance-left:9pt;mso-wrap-distance-top:0;mso-wrap-distance-right:9pt;mso-wrap-distance-bottom:0;mso-position-horizontal:absolute;mso-position-horizontal-relative:text;mso-position-vertical:absolute;mso-position-vertical-relative:text;mso-width-percent:0;mso-height-percent:0;mso-width-relative:margin;mso-height-relative:margin" o:gfxdata="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" strokecolor="black [3200]" strokeweight=".5pt">
+              <v:shape w14:anchorId="0B13AAF2" id="Conector recto de flecha 153" o:spid="_x0000_s1026" type="#_x0000_t32" style="position:absolute;margin-left:274.75pt;margin-top:12.3pt;width:43.75pt;height:48.6pt;z-index:251712512;visibility:visible;mso-wrap-style:square;mso-width-percent:0;mso-height-percent:0;mso-wrap-distance-left:9pt;mso-wrap-distance-top:0;mso-wrap-distance-right:9pt;mso-wrap-distance-bottom:0;mso-position-horizontal:absolute;mso-position-horizontal-relative:text;mso-position-vertical:absolute;mso-position-vertical-relative:text;mso-width-percent:0;mso-height-percent:0;mso-width-relative:margin;mso-height-relative:margin" o:gfxdata="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" strokecolor="black [3200]" strokeweight=".5pt">
                 <v:stroke endarrow="block" joinstyle="miter"/>
               </v:shape>
             </w:pict>
@@ -30144,7 +30483,7 @@
           </mc:Choice>
           <mc:Fallback>
             <w:pict>
-              <v:shape w14:anchorId="770E6015" id="Conector recto de flecha 156" o:spid="_x0000_s1026" type="#_x0000_t32" style="position:absolute;margin-left:183.75pt;margin-top:3.25pt;width:23pt;height:39.35pt;flip:x;z-index:251714560;visibility:visible;mso-wrap-style:square;mso-width-percent:0;mso-height-percent:0;mso-wrap-distance-left:9pt;mso-wrap-distance-top:0;mso-wrap-distance-right:9pt;mso-wrap-distance-bottom:0;mso-position-horizontal:absolute;mso-position-horizontal-relative:text;mso-position-vertical:absolute;mso-position-vertical-relative:text;mso-width-percent:0;mso-height-percent:0;mso-width-relative:margin;mso-height-relative:margin" o:gfxdata="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" strokecolor="black [3200]" strokeweight=".5pt">
+              <v:shape w14:anchorId="15A35197" id="Conector recto de flecha 156" o:spid="_x0000_s1026" type="#_x0000_t32" style="position:absolute;margin-left:183.75pt;margin-top:3.25pt;width:23pt;height:39.35pt;flip:x;z-index:251714560;visibility:visible;mso-wrap-style:square;mso-width-percent:0;mso-height-percent:0;mso-wrap-distance-left:9pt;mso-wrap-distance-top:0;mso-wrap-distance-right:9pt;mso-wrap-distance-bottom:0;mso-position-horizontal:absolute;mso-position-horizontal-relative:text;mso-position-vertical:absolute;mso-position-vertical-relative:text;mso-width-percent:0;mso-height-percent:0;mso-width-relative:margin;mso-height-relative:margin" o:gfxdata="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" strokecolor="black [3200]" strokeweight=".5pt">
                 <v:stroke endarrow="block" joinstyle="miter"/>
               </v:shape>
             </w:pict>
@@ -30352,7 +30691,7 @@
           </mc:Choice>
           <mc:Fallback>
             <w:pict>
-              <v:shape w14:anchorId="362D51A5" id="Conector recto de flecha 5" o:spid="_x0000_s1026" type="#_x0000_t32" style="position:absolute;margin-left:241.35pt;margin-top:.85pt;width:9.6pt;height:69.1pt;z-index:251717632;visibility:visible;mso-wrap-style:square;mso-width-percent:0;mso-height-percent:0;mso-wrap-distance-left:9pt;mso-wrap-distance-top:0;mso-wrap-distance-right:9pt;mso-wrap-distance-bottom:0;mso-position-horizontal:absolute;mso-position-horizontal-relative:text;mso-position-vertical:absolute;mso-position-vertical-relative:text;mso-width-percent:0;mso-height-percent:0;mso-width-relative:margin;mso-height-relative:margin" o:gfxdata="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" strokecolor="black [3200]" strokeweight=".5pt">
+              <v:shape w14:anchorId="51DD8BC1" id="Conector recto de flecha 5" o:spid="_x0000_s1026" type="#_x0000_t32" style="position:absolute;margin-left:241.35pt;margin-top:.85pt;width:9.6pt;height:69.1pt;z-index:251717632;visibility:visible;mso-wrap-style:square;mso-width-percent:0;mso-height-percent:0;mso-wrap-distance-left:9pt;mso-wrap-distance-top:0;mso-wrap-distance-right:9pt;mso-wrap-distance-bottom:0;mso-position-horizontal:absolute;mso-position-horizontal-relative:text;mso-position-vertical:absolute;mso-position-vertical-relative:text;mso-width-percent:0;mso-height-percent:0;mso-width-relative:margin;mso-height-relative:margin" o:gfxdata="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" strokecolor="black [3200]" strokeweight=".5pt">
                 <v:stroke endarrow="block" joinstyle="miter"/>
               </v:shape>
             </w:pict>
@@ -31231,7 +31570,7 @@
         <w:rFonts w:asciiTheme="majorHAnsi" w:eastAsiaTheme="majorEastAsia" w:hAnsiTheme="majorHAnsi" w:cstheme="majorBidi"/>
         <w:noProof/>
       </w:rPr>
-      <w:t>31</w:t>
+      <w:t>20</w:t>
     </w:r>
     <w:r>
       <w:rPr>
@@ -35751,7 +36090,7 @@
 </file>
 
 <file path=customXml/itemProps1.xml><?xml version="1.0" encoding="utf-8"?>
-<ds:datastoreItem xmlns:ds="http://schemas.openxmlformats.org/officeDocument/2006/customXml" ds:itemID="{88B95670-8DFD-448F-A8EA-33D09690717F}">
+<ds:datastoreItem xmlns:ds="http://schemas.openxmlformats.org/officeDocument/2006/customXml" ds:itemID="{EC52FD75-F4E6-470A-8909-08638612DF98}">
   <ds:schemaRefs>
     <ds:schemaRef ds:uri="http://schemas.openxmlformats.org/officeDocument/2006/bibliography"/>
   </ds:schemaRefs>

--- a/1.0 Perfil SI.docx
+++ b/1.0 Perfil SI.docx
@@ -5111,71 +5111,6 @@
         <w:rPr>
           <w:rFonts w:ascii="Arial" w:hAnsi="Arial" w:cs="Arial"/>
           <w:b/>
-          <w:bCs/>
-          <w:sz w:val="30"/>
-          <w:szCs w:val="30"/>
-          <w:lang w:val="es"/>
-        </w:rPr>
-      </w:pPr>
-    </w:p>
-    <w:p>
-      <w:pPr>
-        <w:jc w:val="both"/>
-        <w:rPr>
-          <w:rFonts w:ascii="Arial" w:hAnsi="Arial" w:cs="Arial"/>
-          <w:b/>
-          <w:bCs/>
-          <w:sz w:val="30"/>
-          <w:szCs w:val="30"/>
-          <w:lang w:val="es"/>
-        </w:rPr>
-      </w:pPr>
-    </w:p>
-    <w:p>
-      <w:pPr>
-        <w:jc w:val="both"/>
-        <w:rPr>
-          <w:rFonts w:ascii="Arial" w:hAnsi="Arial" w:cs="Arial"/>
-          <w:b/>
-          <w:bCs/>
-          <w:sz w:val="30"/>
-          <w:szCs w:val="30"/>
-          <w:lang w:val="es"/>
-        </w:rPr>
-      </w:pPr>
-    </w:p>
-    <w:p>
-      <w:pPr>
-        <w:jc w:val="both"/>
-        <w:rPr>
-          <w:rFonts w:ascii="Arial" w:hAnsi="Arial" w:cs="Arial"/>
-          <w:b/>
-          <w:bCs/>
-          <w:sz w:val="30"/>
-          <w:szCs w:val="30"/>
-          <w:lang w:val="es"/>
-        </w:rPr>
-      </w:pPr>
-    </w:p>
-    <w:p>
-      <w:pPr>
-        <w:jc w:val="both"/>
-        <w:rPr>
-          <w:rFonts w:ascii="Arial" w:hAnsi="Arial" w:cs="Arial"/>
-          <w:b/>
-          <w:bCs/>
-          <w:sz w:val="30"/>
-          <w:szCs w:val="30"/>
-          <w:lang w:val="es"/>
-        </w:rPr>
-      </w:pPr>
-    </w:p>
-    <w:p>
-      <w:pPr>
-        <w:jc w:val="both"/>
-        <w:rPr>
-          <w:rFonts w:ascii="Arial" w:hAnsi="Arial" w:cs="Arial"/>
-          <w:b/>
           <w:color w:val="2E74B5" w:themeColor="accent1" w:themeShade="BF"/>
           <w:sz w:val="30"/>
           <w:szCs w:val="30"/>
@@ -5198,7 +5133,7 @@
     </w:p>
     <w:p>
       <w:pPr>
-        <w:jc w:val="both"/>
+        <w:jc w:val="center"/>
         <w:rPr>
           <w:rFonts w:ascii="Arial" w:hAnsi="Arial" w:cs="Arial"/>
           <w:b/>
@@ -5208,10 +5143,7 @@
           <w:lang w:val="es-MX"/>
         </w:rPr>
       </w:pPr>
-    </w:p>
-    <w:p>
-      <w:pPr>
-        <w:jc w:val="both"/>
+      <w:r>
         <w:rPr>
           <w:rFonts w:ascii="Arial" w:hAnsi="Arial" w:cs="Arial"/>
           <w:b/>
@@ -5220,11 +5152,13 @@
           <w:szCs w:val="30"/>
           <w:lang w:val="es-MX"/>
         </w:rPr>
-      </w:pPr>
-    </w:p>
-    <w:p>
-      <w:pPr>
-        <w:jc w:val="both"/>
+        <w:lastRenderedPageBreak/>
+        <w:t>PERFIL</w:t>
+      </w:r>
+    </w:p>
+    <w:p>
+      <w:pPr>
+        <w:jc w:val="center"/>
         <w:rPr>
           <w:rFonts w:ascii="Arial" w:hAnsi="Arial" w:cs="Arial"/>
           <w:b/>
@@ -5234,43 +5168,6 @@
           <w:lang w:val="es-MX"/>
         </w:rPr>
       </w:pPr>
-    </w:p>
-    <w:p>
-      <w:pPr>
-        <w:jc w:val="both"/>
-        <w:rPr>
-          <w:rFonts w:ascii="Arial" w:hAnsi="Arial" w:cs="Arial"/>
-          <w:b/>
-          <w:color w:val="2E74B5" w:themeColor="accent1" w:themeShade="BF"/>
-          <w:sz w:val="30"/>
-          <w:szCs w:val="30"/>
-          <w:lang w:val="es-MX"/>
-        </w:rPr>
-      </w:pPr>
-    </w:p>
-    <w:p>
-      <w:pPr>
-        <w:jc w:val="center"/>
-        <w:rPr>
-          <w:rFonts w:ascii="Arial" w:hAnsi="Arial" w:cs="Arial"/>
-          <w:b/>
-          <w:color w:val="2E74B5" w:themeColor="accent1" w:themeShade="BF"/>
-          <w:sz w:val="30"/>
-          <w:szCs w:val="30"/>
-          <w:lang w:val="es-MX"/>
-        </w:rPr>
-      </w:pPr>
-      <w:r>
-        <w:rPr>
-          <w:rFonts w:ascii="Arial" w:hAnsi="Arial" w:cs="Arial"/>
-          <w:b/>
-          <w:color w:val="2E74B5" w:themeColor="accent1" w:themeShade="BF"/>
-          <w:sz w:val="30"/>
-          <w:szCs w:val="30"/>
-          <w:lang w:val="es-MX"/>
-        </w:rPr>
-        <w:t>PERFIL</w:t>
-      </w:r>
     </w:p>
     <w:p>
       <w:pPr>
@@ -5410,53 +5307,6 @@
           <w:szCs w:val="24"/>
           <w:lang w:val="es-MX"/>
         </w:rPr>
-        <w:t>.</w:t>
-      </w:r>
-      <w:r>
-        <w:rPr>
-          <w:rFonts w:ascii="Arial" w:hAnsi="Arial" w:cs="Arial"/>
-          <w:sz w:val="24"/>
-          <w:szCs w:val="24"/>
-          <w:lang w:val="es-MX"/>
-        </w:rPr>
-        <w:t xml:space="preserve"> El instituto INEGAS</w:t>
-      </w:r>
-      <w:r>
-        <w:rPr>
-          <w:rFonts w:ascii="Arial" w:hAnsi="Arial" w:cs="Arial"/>
-          <w:sz w:val="24"/>
-          <w:szCs w:val="24"/>
-          <w:lang w:val="es-MX"/>
-        </w:rPr>
-        <w:t xml:space="preserve"> surgió de</w:t>
-      </w:r>
-      <w:r>
-        <w:rPr>
-          <w:rFonts w:ascii="Arial" w:hAnsi="Arial" w:cs="Arial"/>
-          <w:sz w:val="24"/>
-          <w:szCs w:val="24"/>
-          <w:lang w:val="es-MX"/>
-        </w:rPr>
-        <w:t xml:space="preserve"> </w:t>
-      </w:r>
-      <w:proofErr w:type="spellStart"/>
-      <w:r>
-        <w:rPr>
-          <w:rFonts w:ascii="Arial" w:hAnsi="Arial" w:cs="Arial"/>
-          <w:sz w:val="24"/>
-          <w:szCs w:val="24"/>
-          <w:lang w:val="es-MX"/>
-        </w:rPr>
-        <w:t>llllll</w:t>
-      </w:r>
-      <w:proofErr w:type="spellEnd"/>
-      <w:r>
-        <w:rPr>
-          <w:rFonts w:ascii="Arial" w:hAnsi="Arial" w:cs="Arial"/>
-          <w:sz w:val="24"/>
-          <w:szCs w:val="24"/>
-          <w:lang w:val="es-MX"/>
-        </w:rPr>
         <w:t xml:space="preserve">. </w:t>
       </w:r>
       <w:r>
@@ -5668,7 +5518,7 @@
           <w:rFonts w:ascii="Arial" w:hAnsi="Arial" w:cs="Arial"/>
           <w:sz w:val="24"/>
           <w:szCs w:val="24"/>
-          <w:lang w:val="es"/>
+          <w:lang w:val="es-MX"/>
         </w:rPr>
       </w:pPr>
       <w:r>
@@ -5741,17 +5591,7 @@
           <w:szCs w:val="24"/>
           <w:lang w:val="es-MX"/>
         </w:rPr>
-        <w:t xml:space="preserve">os </w:t>
-      </w:r>
-      <w:r>
-        <w:rPr>
-          <w:rFonts w:ascii="Arial" w:hAnsi="Arial" w:cs="Arial"/>
-          <w:sz w:val="24"/>
-          <w:szCs w:val="24"/>
-          <w:lang w:val="es-MX"/>
-        </w:rPr>
-        <w:lastRenderedPageBreak/>
-        <w:t>los datos obtenidos se crearán</w:t>
+        <w:t>os los datos obtenidos se crearán</w:t>
       </w:r>
       <w:r>
         <w:rPr>
@@ -5774,103 +5614,64 @@
     </w:p>
     <w:p>
       <w:pPr>
-        <w:ind w:left="294" w:right="49"/>
-        <w:jc w:val="both"/>
-        <w:rPr>
-          <w:rFonts w:ascii="Arial" w:hAnsi="Arial" w:cs="Arial"/>
-          <w:sz w:val="24"/>
-          <w:szCs w:val="24"/>
-          <w:lang w:val="es"/>
-        </w:rPr>
-      </w:pPr>
-    </w:p>
-    <w:p>
-      <w:pPr>
-        <w:ind w:left="294" w:right="49"/>
-        <w:jc w:val="both"/>
-        <w:rPr>
-          <w:rFonts w:ascii="Arial" w:hAnsi="Arial" w:cs="Arial"/>
-          <w:sz w:val="24"/>
-          <w:szCs w:val="24"/>
-          <w:lang w:val="es"/>
-        </w:rPr>
-      </w:pPr>
-    </w:p>
-    <w:p>
-      <w:pPr>
-        <w:ind w:left="294" w:right="49"/>
-        <w:jc w:val="both"/>
-        <w:rPr>
-          <w:rFonts w:ascii="Arial" w:hAnsi="Arial" w:cs="Arial"/>
-          <w:sz w:val="24"/>
-          <w:szCs w:val="24"/>
-          <w:lang w:val="es"/>
-        </w:rPr>
-      </w:pPr>
-    </w:p>
-    <w:p>
-      <w:pPr>
-        <w:ind w:left="294" w:right="49"/>
-        <w:jc w:val="both"/>
-        <w:rPr>
-          <w:rFonts w:ascii="Arial" w:hAnsi="Arial" w:cs="Arial"/>
-          <w:sz w:val="24"/>
-          <w:szCs w:val="24"/>
-          <w:lang w:val="es"/>
-        </w:rPr>
-      </w:pPr>
-    </w:p>
-    <w:p>
-      <w:pPr>
-        <w:ind w:left="294" w:right="49"/>
-        <w:jc w:val="both"/>
-        <w:rPr>
-          <w:rFonts w:ascii="Arial" w:hAnsi="Arial" w:cs="Arial"/>
-          <w:sz w:val="24"/>
-          <w:szCs w:val="24"/>
-          <w:lang w:val="es"/>
-        </w:rPr>
-      </w:pPr>
-    </w:p>
-    <w:p>
-      <w:pPr>
-        <w:ind w:left="294" w:right="49"/>
-        <w:jc w:val="both"/>
-        <w:rPr>
-          <w:rFonts w:ascii="Arial" w:hAnsi="Arial" w:cs="Arial"/>
-          <w:sz w:val="24"/>
-          <w:szCs w:val="24"/>
-          <w:lang w:val="es"/>
-        </w:rPr>
-      </w:pPr>
-    </w:p>
-    <w:p>
-      <w:pPr>
-        <w:ind w:left="294" w:right="49"/>
-        <w:jc w:val="both"/>
-        <w:rPr>
-          <w:rFonts w:ascii="Arial" w:hAnsi="Arial" w:cs="Arial"/>
-          <w:sz w:val="24"/>
-          <w:szCs w:val="24"/>
-          <w:lang w:val="es"/>
-        </w:rPr>
-      </w:pPr>
-    </w:p>
-    <w:p>
-      <w:pPr>
-        <w:ind w:left="294" w:right="49"/>
-        <w:jc w:val="both"/>
-        <w:rPr>
-          <w:rFonts w:ascii="Arial" w:hAnsi="Arial" w:cs="Arial"/>
-          <w:sz w:val="24"/>
-          <w:szCs w:val="24"/>
-          <w:lang w:val="es"/>
-        </w:rPr>
-      </w:pPr>
-    </w:p>
-    <w:p>
-      <w:pPr>
-        <w:ind w:left="294" w:right="49"/>
+        <w:ind w:left="426" w:right="49"/>
+        <w:jc w:val="both"/>
+        <w:rPr>
+          <w:rFonts w:ascii="Arial" w:hAnsi="Arial" w:cs="Arial"/>
+          <w:sz w:val="24"/>
+          <w:szCs w:val="24"/>
+          <w:lang w:val="es-MX"/>
+        </w:rPr>
+      </w:pPr>
+      <w:r>
+        <w:rPr>
+          <w:rFonts w:ascii="Arial" w:hAnsi="Arial" w:cs="Arial"/>
+          <w:sz w:val="24"/>
+          <w:szCs w:val="24"/>
+          <w:lang w:val="es-MX"/>
+        </w:rPr>
+        <w:t>La finalidad de este proyecto es la mejora en el proceso de trabajo del instituto, así como también un mejor manejo para sus trabajadores, tanto en el área laboral como en el área académica. Al tener una mejor comunicación entre los docentes y los trabajadores, también será accesible una mejora de docentes con alumnos, en función a los cursos que tomen. Lo primordial sería la agilización en los procesos de registro en alumnos nuevos de INEGAS y en los registros del personal administrativo y académico.</w:t>
+      </w:r>
+    </w:p>
+    <w:p>
+      <w:pPr>
+        <w:ind w:right="49"/>
+        <w:jc w:val="both"/>
+        <w:rPr>
+          <w:rFonts w:ascii="Arial" w:hAnsi="Arial" w:cs="Arial"/>
+          <w:sz w:val="24"/>
+          <w:szCs w:val="24"/>
+          <w:lang w:val="es-MX"/>
+        </w:rPr>
+      </w:pPr>
+    </w:p>
+    <w:p>
+      <w:pPr>
+        <w:ind w:right="49"/>
+        <w:jc w:val="both"/>
+        <w:rPr>
+          <w:rFonts w:ascii="Arial" w:hAnsi="Arial" w:cs="Arial"/>
+          <w:sz w:val="24"/>
+          <w:szCs w:val="24"/>
+          <w:lang w:val="es-MX"/>
+        </w:rPr>
+      </w:pPr>
+    </w:p>
+    <w:p>
+      <w:pPr>
+        <w:ind w:right="49"/>
+        <w:jc w:val="both"/>
+        <w:rPr>
+          <w:rFonts w:ascii="Arial" w:hAnsi="Arial" w:cs="Arial"/>
+          <w:sz w:val="24"/>
+          <w:szCs w:val="24"/>
+          <w:lang w:val="es"/>
+        </w:rPr>
+      </w:pPr>
+    </w:p>
+    <w:p>
+      <w:pPr>
+        <w:ind w:right="49"/>
         <w:jc w:val="both"/>
         <w:rPr>
           <w:rFonts w:ascii="Arial" w:hAnsi="Arial" w:cs="Arial"/>
@@ -5906,6 +5707,7 @@
           <w:szCs w:val="26"/>
           <w:lang w:val="es"/>
         </w:rPr>
+        <w:lastRenderedPageBreak/>
         <w:t>Objetivos</w:t>
       </w:r>
     </w:p>
@@ -6729,6 +6531,7 @@
           <w:szCs w:val="26"/>
           <w:lang w:val="es-ES"/>
         </w:rPr>
+        <w:lastRenderedPageBreak/>
         <w:t>Antecedentes y estructura organiza</w:t>
       </w:r>
       <w:r>
@@ -6989,7 +6792,6 @@
           <w:szCs w:val="24"/>
           <w:lang w:val="es"/>
         </w:rPr>
-        <w:lastRenderedPageBreak/>
         <w:t>Hoy, I</w:t>
       </w:r>
       <w:r>
@@ -7264,6 +7066,7 @@
           <w:szCs w:val="26"/>
           <w:lang w:val="es"/>
         </w:rPr>
+        <w:lastRenderedPageBreak/>
         <w:t>Justificación</w:t>
       </w:r>
     </w:p>
@@ -7830,6 +7633,7 @@
           <w:szCs w:val="26"/>
           <w:lang w:val="es"/>
         </w:rPr>
+        <w:lastRenderedPageBreak/>
         <w:t>Descripción del problema</w:t>
       </w:r>
     </w:p>
@@ -8226,7 +8030,6 @@
           <w:szCs w:val="24"/>
           <w:lang w:val="es-MX"/>
         </w:rPr>
-        <w:lastRenderedPageBreak/>
         <w:t xml:space="preserve">Se realiza un control de calidad del </w:t>
       </w:r>
       <w:r>
@@ -8540,6 +8343,7 @@
           <w:szCs w:val="24"/>
           <w:shd w:val="clear" w:color="auto" w:fill="FFFFFF"/>
         </w:rPr>
+        <w:lastRenderedPageBreak/>
         <w:t>Personal</w:t>
       </w:r>
     </w:p>
@@ -8940,7 +8744,6 @@
           <w:szCs w:val="24"/>
           <w:lang w:val="es-MX"/>
         </w:rPr>
-        <w:lastRenderedPageBreak/>
         <w:t>El inventario sería todos los tipos de cursos que ofrece el instituto, cada uno de los diferentes avan</w:t>
       </w:r>
       <w:r>
@@ -9177,6 +8980,7 @@
           <w:sz w:val="24"/>
           <w:szCs w:val="24"/>
         </w:rPr>
+        <w:lastRenderedPageBreak/>
         <w:t>Servicios</w:t>
       </w:r>
     </w:p>
@@ -9773,6 +9577,7 @@
           <w:szCs w:val="26"/>
           <w:lang w:val="es"/>
         </w:rPr>
+        <w:lastRenderedPageBreak/>
         <w:t>Formulación del problema</w:t>
       </w:r>
     </w:p>
@@ -10437,6 +10242,7 @@
           <w:szCs w:val="26"/>
           <w:lang w:val="es"/>
         </w:rPr>
+        <w:lastRenderedPageBreak/>
         <w:t>Alcance</w:t>
       </w:r>
     </w:p>
@@ -10716,7 +10522,6 @@
           <w:szCs w:val="24"/>
           <w:lang w:val="es-MX"/>
         </w:rPr>
-        <w:lastRenderedPageBreak/>
         <w:t>Se llevar</w:t>
       </w:r>
       <w:r>
@@ -10799,18 +10604,18 @@
         </w:rPr>
         <w:t xml:space="preserve"> </w:t>
       </w:r>
-      <w:proofErr w:type="spellStart"/>
-      <w:r>
-        <w:rPr>
-          <w:rFonts w:ascii="Arial" w:hAnsi="Arial" w:cs="Arial"/>
-          <w:b/>
-          <w:sz w:val="24"/>
-          <w:szCs w:val="24"/>
-        </w:rPr>
-        <w:t>Clientes</w:t>
-      </w:r>
       <w:bookmarkEnd w:id="3"/>
       <w:bookmarkEnd w:id="4"/>
+      <w:proofErr w:type="spellStart"/>
+      <w:r>
+        <w:rPr>
+          <w:rFonts w:ascii="Arial" w:hAnsi="Arial" w:cs="Arial"/>
+          <w:b/>
+          <w:sz w:val="24"/>
+          <w:szCs w:val="24"/>
+        </w:rPr>
+        <w:t>Alumnos</w:t>
+      </w:r>
       <w:proofErr w:type="spellEnd"/>
     </w:p>
     <w:p>
@@ -10846,7 +10651,27 @@
           <w:szCs w:val="24"/>
           <w:lang w:val="es-BO"/>
         </w:rPr>
-        <w:t>Registrar cliente:</w:t>
+        <w:t xml:space="preserve">Registrar </w:t>
+      </w:r>
+      <w:r>
+        <w:rPr>
+          <w:rFonts w:ascii="Arial" w:hAnsi="Arial" w:cs="Arial"/>
+          <w:b/>
+          <w:sz w:val="24"/>
+          <w:szCs w:val="24"/>
+          <w:lang w:val="es-BO"/>
+        </w:rPr>
+        <w:t>alumno</w:t>
+      </w:r>
+      <w:r>
+        <w:rPr>
+          <w:rFonts w:ascii="Arial" w:hAnsi="Arial" w:cs="Arial"/>
+          <w:b/>
+          <w:sz w:val="24"/>
+          <w:szCs w:val="24"/>
+          <w:lang w:val="es-BO"/>
+        </w:rPr>
+        <w:t>:</w:t>
       </w:r>
       <w:r>
         <w:rPr>
@@ -10972,7 +10797,27 @@
           <w:szCs w:val="24"/>
           <w:lang w:val="es-BO"/>
         </w:rPr>
-        <w:t>Modificar cliente:</w:t>
+        <w:t xml:space="preserve">Modificar </w:t>
+      </w:r>
+      <w:r>
+        <w:rPr>
+          <w:rFonts w:ascii="Arial" w:hAnsi="Arial" w:cs="Arial"/>
+          <w:b/>
+          <w:sz w:val="24"/>
+          <w:szCs w:val="24"/>
+          <w:lang w:val="es-BO"/>
+        </w:rPr>
+        <w:t>alumno</w:t>
+      </w:r>
+      <w:r>
+        <w:rPr>
+          <w:rFonts w:ascii="Arial" w:hAnsi="Arial" w:cs="Arial"/>
+          <w:b/>
+          <w:sz w:val="24"/>
+          <w:szCs w:val="24"/>
+          <w:lang w:val="es-BO"/>
+        </w:rPr>
+        <w:t>:</w:t>
       </w:r>
       <w:r>
         <w:rPr>
@@ -11017,6 +10862,7 @@
           <w:szCs w:val="24"/>
           <w:lang w:val="es-BO"/>
         </w:rPr>
+        <w:lastRenderedPageBreak/>
         <w:t xml:space="preserve">Gestionar </w:t>
       </w:r>
       <w:bookmarkEnd w:id="5"/>
@@ -11473,7 +11319,6 @@
           <w:szCs w:val="24"/>
           <w:lang w:val="es-BO"/>
         </w:rPr>
-        <w:lastRenderedPageBreak/>
         <w:t xml:space="preserve">Se podrá registrar los cargos </w:t>
       </w:r>
       <w:r>
@@ -11709,120 +11554,280 @@
     </w:p>
     <w:p>
       <w:pPr>
-        <w:jc w:val="both"/>
-        <w:rPr>
-          <w:rFonts w:ascii="Arial" w:hAnsi="Arial" w:cs="Arial"/>
-          <w:b/>
-          <w:sz w:val="24"/>
-          <w:szCs w:val="24"/>
-          <w:lang w:val="es"/>
-        </w:rPr>
-      </w:pPr>
-    </w:p>
-    <w:p>
-      <w:pPr>
-        <w:jc w:val="both"/>
-        <w:rPr>
-          <w:rFonts w:ascii="Arial" w:hAnsi="Arial" w:cs="Arial"/>
-          <w:b/>
-          <w:sz w:val="24"/>
-          <w:szCs w:val="24"/>
-          <w:lang w:val="es"/>
-        </w:rPr>
-      </w:pPr>
-    </w:p>
-    <w:p>
-      <w:pPr>
-        <w:jc w:val="both"/>
-        <w:rPr>
-          <w:rFonts w:ascii="Arial" w:hAnsi="Arial" w:cs="Arial"/>
-          <w:b/>
-          <w:sz w:val="24"/>
-          <w:szCs w:val="24"/>
-          <w:lang w:val="es"/>
-        </w:rPr>
-      </w:pPr>
-    </w:p>
-    <w:p>
-      <w:pPr>
-        <w:jc w:val="both"/>
-        <w:rPr>
-          <w:rFonts w:ascii="Arial" w:hAnsi="Arial" w:cs="Arial"/>
-          <w:b/>
-          <w:sz w:val="24"/>
-          <w:szCs w:val="24"/>
-          <w:lang w:val="es"/>
-        </w:rPr>
-      </w:pPr>
-    </w:p>
-    <w:p>
-      <w:pPr>
-        <w:jc w:val="both"/>
-        <w:rPr>
-          <w:rFonts w:ascii="Arial" w:hAnsi="Arial" w:cs="Arial"/>
-          <w:b/>
-          <w:sz w:val="24"/>
-          <w:szCs w:val="24"/>
-          <w:lang w:val="es"/>
-        </w:rPr>
-      </w:pPr>
-    </w:p>
-    <w:p>
-      <w:pPr>
-        <w:jc w:val="both"/>
-        <w:rPr>
-          <w:rFonts w:ascii="Arial" w:hAnsi="Arial" w:cs="Arial"/>
-          <w:b/>
-          <w:sz w:val="24"/>
-          <w:szCs w:val="24"/>
-          <w:lang w:val="es"/>
-        </w:rPr>
-      </w:pPr>
-    </w:p>
-    <w:p>
-      <w:pPr>
-        <w:jc w:val="both"/>
-        <w:rPr>
-          <w:rFonts w:ascii="Arial" w:hAnsi="Arial" w:cs="Arial"/>
-          <w:b/>
-          <w:sz w:val="24"/>
-          <w:szCs w:val="24"/>
-          <w:lang w:val="es"/>
-        </w:rPr>
-      </w:pPr>
-    </w:p>
-    <w:p>
-      <w:pPr>
-        <w:jc w:val="both"/>
-        <w:rPr>
-          <w:rFonts w:ascii="Arial" w:hAnsi="Arial" w:cs="Arial"/>
-          <w:b/>
-          <w:sz w:val="24"/>
-          <w:szCs w:val="24"/>
-          <w:lang w:val="es"/>
-        </w:rPr>
-      </w:pPr>
-    </w:p>
-    <w:p>
-      <w:pPr>
-        <w:jc w:val="both"/>
-        <w:rPr>
-          <w:rFonts w:ascii="Arial" w:hAnsi="Arial" w:cs="Arial"/>
-          <w:b/>
-          <w:sz w:val="24"/>
-          <w:szCs w:val="24"/>
-          <w:lang w:val="es"/>
-        </w:rPr>
-      </w:pPr>
-    </w:p>
-    <w:p>
-      <w:pPr>
-        <w:jc w:val="both"/>
-        <w:rPr>
-          <w:rFonts w:ascii="Arial" w:hAnsi="Arial" w:cs="Arial"/>
-          <w:b/>
-          <w:sz w:val="24"/>
-          <w:szCs w:val="24"/>
+        <w:ind w:right="-376"/>
+        <w:jc w:val="both"/>
+        <w:rPr>
+          <w:rFonts w:ascii="Arial" w:hAnsi="Arial" w:cs="Arial"/>
+          <w:sz w:val="24"/>
+          <w:szCs w:val="24"/>
+          <w:lang w:val="es-BO"/>
+        </w:rPr>
+      </w:pPr>
+    </w:p>
+    <w:p>
+      <w:pPr>
+        <w:ind w:right="-376"/>
+        <w:jc w:val="both"/>
+        <w:rPr>
+          <w:rFonts w:ascii="Arial" w:hAnsi="Arial" w:cs="Arial"/>
+          <w:sz w:val="24"/>
+          <w:szCs w:val="24"/>
+          <w:lang w:val="es-BO"/>
+        </w:rPr>
+      </w:pPr>
+    </w:p>
+    <w:p>
+      <w:pPr>
+        <w:jc w:val="both"/>
+        <w:rPr>
+          <w:rFonts w:ascii="Arial" w:hAnsi="Arial" w:cs="Arial"/>
+          <w:b/>
+          <w:sz w:val="24"/>
+          <w:szCs w:val="24"/>
+          <w:lang w:val="es"/>
+        </w:rPr>
+      </w:pPr>
+      <w:r>
+        <w:rPr>
+          <w:rFonts w:ascii="Arial" w:hAnsi="Arial" w:cs="Arial"/>
+          <w:b/>
+          <w:sz w:val="24"/>
+          <w:szCs w:val="24"/>
+          <w:lang w:val="es"/>
+        </w:rPr>
+        <w:lastRenderedPageBreak/>
+        <w:t>Controlar accesos de trabajadores:</w:t>
+      </w:r>
+    </w:p>
+    <w:p>
+      <w:pPr>
+        <w:jc w:val="both"/>
+        <w:rPr>
+          <w:rFonts w:ascii="Arial" w:hAnsi="Arial" w:cs="Arial"/>
+          <w:sz w:val="24"/>
+          <w:szCs w:val="24"/>
+          <w:lang w:val="es"/>
+        </w:rPr>
+      </w:pPr>
+      <w:r>
+        <w:rPr>
+          <w:rFonts w:ascii="Arial" w:hAnsi="Arial" w:cs="Arial"/>
+          <w:sz w:val="24"/>
+          <w:szCs w:val="24"/>
+          <w:lang w:val="es"/>
+        </w:rPr>
+        <w:t>No todos los trabajadores tendrán un acceso a todos los datos del sistema, cada trabajador tendrá una cuenta de usuario y esta a su vez tendrá privilegios para poder realizar ciertos cambios en el sistema. En cada usuario se tendrá:</w:t>
+      </w:r>
+    </w:p>
+    <w:p>
+      <w:pPr>
+        <w:jc w:val="both"/>
+        <w:rPr>
+          <w:rFonts w:ascii="Arial" w:hAnsi="Arial" w:cs="Arial"/>
+          <w:sz w:val="24"/>
+          <w:szCs w:val="24"/>
+          <w:lang w:val="es"/>
+        </w:rPr>
+      </w:pPr>
+      <w:r>
+        <w:rPr>
+          <w:rFonts w:ascii="Arial" w:hAnsi="Arial" w:cs="Arial"/>
+          <w:sz w:val="24"/>
+          <w:szCs w:val="24"/>
+          <w:lang w:val="es"/>
+        </w:rPr>
+        <w:tab/>
+        <w:t>-Nombre de usuario, correo, contraseña</w:t>
+      </w:r>
+    </w:p>
+    <w:p>
+      <w:pPr>
+        <w:jc w:val="both"/>
+        <w:rPr>
+          <w:rFonts w:ascii="Arial" w:hAnsi="Arial" w:cs="Arial"/>
+          <w:b/>
+          <w:sz w:val="24"/>
+          <w:szCs w:val="24"/>
+          <w:lang w:val="es"/>
+        </w:rPr>
+      </w:pPr>
+    </w:p>
+    <w:p>
+      <w:pPr>
+        <w:jc w:val="both"/>
+        <w:rPr>
+          <w:rFonts w:ascii="Arial" w:hAnsi="Arial" w:cs="Arial"/>
+          <w:b/>
+          <w:sz w:val="24"/>
+          <w:szCs w:val="24"/>
+          <w:lang w:val="es"/>
+        </w:rPr>
+      </w:pPr>
+    </w:p>
+    <w:p>
+      <w:pPr>
+        <w:jc w:val="both"/>
+        <w:rPr>
+          <w:rFonts w:ascii="Arial" w:hAnsi="Arial" w:cs="Arial"/>
+          <w:b/>
+          <w:sz w:val="24"/>
+          <w:szCs w:val="24"/>
+          <w:lang w:val="es"/>
+        </w:rPr>
+      </w:pPr>
+    </w:p>
+    <w:p>
+      <w:pPr>
+        <w:jc w:val="both"/>
+        <w:rPr>
+          <w:rFonts w:ascii="Arial" w:hAnsi="Arial" w:cs="Arial"/>
+          <w:b/>
+          <w:sz w:val="24"/>
+          <w:szCs w:val="24"/>
+          <w:lang w:val="es"/>
+        </w:rPr>
+      </w:pPr>
+    </w:p>
+    <w:p>
+      <w:pPr>
+        <w:jc w:val="both"/>
+        <w:rPr>
+          <w:rFonts w:ascii="Arial" w:hAnsi="Arial" w:cs="Arial"/>
+          <w:b/>
+          <w:sz w:val="24"/>
+          <w:szCs w:val="24"/>
+          <w:lang w:val="es"/>
+        </w:rPr>
+      </w:pPr>
+    </w:p>
+    <w:p>
+      <w:pPr>
+        <w:jc w:val="both"/>
+        <w:rPr>
+          <w:rFonts w:ascii="Arial" w:hAnsi="Arial" w:cs="Arial"/>
+          <w:b/>
+          <w:sz w:val="24"/>
+          <w:szCs w:val="24"/>
+          <w:lang w:val="es"/>
+        </w:rPr>
+      </w:pPr>
+    </w:p>
+    <w:p>
+      <w:pPr>
+        <w:jc w:val="both"/>
+        <w:rPr>
+          <w:rFonts w:ascii="Arial" w:hAnsi="Arial" w:cs="Arial"/>
+          <w:b/>
+          <w:sz w:val="24"/>
+          <w:szCs w:val="24"/>
+          <w:lang w:val="es"/>
+        </w:rPr>
+      </w:pPr>
+    </w:p>
+    <w:p>
+      <w:pPr>
+        <w:jc w:val="both"/>
+        <w:rPr>
+          <w:rFonts w:ascii="Arial" w:hAnsi="Arial" w:cs="Arial"/>
+          <w:b/>
+          <w:sz w:val="24"/>
+          <w:szCs w:val="24"/>
+          <w:lang w:val="es"/>
+        </w:rPr>
+      </w:pPr>
+    </w:p>
+    <w:p>
+      <w:pPr>
+        <w:jc w:val="both"/>
+        <w:rPr>
+          <w:rFonts w:ascii="Arial" w:hAnsi="Arial" w:cs="Arial"/>
+          <w:b/>
+          <w:sz w:val="24"/>
+          <w:szCs w:val="24"/>
+          <w:lang w:val="es"/>
+        </w:rPr>
+      </w:pPr>
+    </w:p>
+    <w:p>
+      <w:pPr>
+        <w:jc w:val="both"/>
+        <w:rPr>
+          <w:rFonts w:ascii="Arial" w:hAnsi="Arial" w:cs="Arial"/>
+          <w:b/>
+          <w:sz w:val="26"/>
+          <w:szCs w:val="26"/>
+          <w:lang w:val="es"/>
+        </w:rPr>
+      </w:pPr>
+    </w:p>
+    <w:p>
+      <w:pPr>
+        <w:jc w:val="both"/>
+        <w:rPr>
+          <w:rFonts w:ascii="Arial" w:hAnsi="Arial" w:cs="Arial"/>
+          <w:b/>
+          <w:sz w:val="26"/>
+          <w:szCs w:val="26"/>
+          <w:lang w:val="es"/>
+        </w:rPr>
+      </w:pPr>
+    </w:p>
+    <w:p>
+      <w:pPr>
+        <w:jc w:val="both"/>
+        <w:rPr>
+          <w:rFonts w:ascii="Arial" w:hAnsi="Arial" w:cs="Arial"/>
+          <w:b/>
+          <w:sz w:val="26"/>
+          <w:szCs w:val="26"/>
+          <w:lang w:val="es"/>
+        </w:rPr>
+      </w:pPr>
+    </w:p>
+    <w:p>
+      <w:pPr>
+        <w:jc w:val="both"/>
+        <w:rPr>
+          <w:rFonts w:ascii="Arial" w:hAnsi="Arial" w:cs="Arial"/>
+          <w:b/>
+          <w:sz w:val="26"/>
+          <w:szCs w:val="26"/>
+          <w:lang w:val="es"/>
+        </w:rPr>
+      </w:pPr>
+    </w:p>
+    <w:p>
+      <w:pPr>
+        <w:jc w:val="both"/>
+        <w:rPr>
+          <w:rFonts w:ascii="Arial" w:hAnsi="Arial" w:cs="Arial"/>
+          <w:b/>
+          <w:sz w:val="26"/>
+          <w:szCs w:val="26"/>
+          <w:lang w:val="es"/>
+        </w:rPr>
+      </w:pPr>
+    </w:p>
+    <w:p>
+      <w:pPr>
+        <w:jc w:val="both"/>
+        <w:rPr>
+          <w:rFonts w:ascii="Arial" w:hAnsi="Arial" w:cs="Arial"/>
+          <w:b/>
+          <w:sz w:val="26"/>
+          <w:szCs w:val="26"/>
+          <w:lang w:val="es"/>
+        </w:rPr>
+      </w:pPr>
+    </w:p>
+    <w:p>
+      <w:pPr>
+        <w:jc w:val="both"/>
+        <w:rPr>
+          <w:rFonts w:ascii="Arial" w:hAnsi="Arial" w:cs="Arial"/>
+          <w:b/>
+          <w:sz w:val="26"/>
+          <w:szCs w:val="26"/>
           <w:lang w:val="es"/>
         </w:rPr>
       </w:pPr>
@@ -12974,6 +12979,16 @@
           <w:lang w:val="es"/>
         </w:rPr>
       </w:pPr>
+      <w:r>
+        <w:rPr>
+          <w:rFonts w:ascii="Arial" w:hAnsi="Arial" w:cs="Arial"/>
+          <w:color w:val="000000"/>
+          <w:sz w:val="24"/>
+          <w:szCs w:val="24"/>
+          <w:lang w:val="es"/>
+        </w:rPr>
+        <w:t xml:space="preserve"> </w:t>
+      </w:r>
     </w:p>
     <w:p>
       <w:pPr>
@@ -14407,6 +14422,18 @@
         </w:rPr>
         <w:t xml:space="preserve">de la empresa? </w:t>
       </w:r>
+      <w:r>
+        <w:rPr>
+          <w:rFonts w:ascii="Arial" w:hAnsi="Arial" w:cs="Arial"/>
+          <w:b/>
+          <w:bCs/>
+          <w:color w:val="000000"/>
+          <w:sz w:val="24"/>
+          <w:szCs w:val="24"/>
+          <w:lang w:val="es"/>
+        </w:rPr>
+        <w:t xml:space="preserve"> </w:t>
+      </w:r>
     </w:p>
     <w:p>
       <w:pPr>
@@ -17160,52 +17187,6 @@
     </w:p>
     <w:p>
       <w:pPr>
-        <w:jc w:val="both"/>
-        <w:rPr>
-          <w:rFonts w:ascii="Arial" w:hAnsi="Arial" w:cs="Arial"/>
-          <w:color w:val="000000"/>
-          <w:sz w:val="24"/>
-          <w:szCs w:val="24"/>
-          <w:lang w:val="es-MX"/>
-        </w:rPr>
-      </w:pPr>
-    </w:p>
-    <w:p>
-      <w:pPr>
-        <w:jc w:val="both"/>
-        <w:rPr>
-          <w:rFonts w:ascii="Arial" w:hAnsi="Arial" w:cs="Arial"/>
-          <w:color w:val="000000"/>
-          <w:sz w:val="24"/>
-          <w:szCs w:val="24"/>
-          <w:lang w:val="es-MX"/>
-        </w:rPr>
-      </w:pPr>
-      <w:r>
-        <w:rPr>
-          <w:rFonts w:ascii="Arial" w:hAnsi="Arial" w:cs="Arial"/>
-          <w:color w:val="000000"/>
-          <w:sz w:val="24"/>
-          <w:szCs w:val="24"/>
-          <w:lang w:val="es-MX"/>
-        </w:rPr>
-        <w:t>Es conveniente tener un sistema de generación de una base de datos y archivos de estudiantes.</w:t>
-      </w:r>
-    </w:p>
-    <w:p>
-      <w:pPr>
-        <w:jc w:val="both"/>
-        <w:rPr>
-          <w:rFonts w:ascii="Arial" w:hAnsi="Arial" w:cs="Arial"/>
-          <w:color w:val="000000"/>
-          <w:sz w:val="24"/>
-          <w:szCs w:val="24"/>
-          <w:lang w:val="es-MX"/>
-        </w:rPr>
-      </w:pPr>
-    </w:p>
-    <w:p>
-      <w:pPr>
         <w:autoSpaceDE w:val="0"/>
         <w:autoSpaceDN w:val="0"/>
         <w:adjustRightInd w:val="0"/>
@@ -17221,54 +17202,40 @@
           <w:lang w:val="es-MX"/>
         </w:rPr>
       </w:pPr>
-      <w:r>
-        <w:rPr>
-          <w:rFonts w:ascii="Arial" w:hAnsi="Arial" w:cs="Arial"/>
-          <w:b/>
-          <w:bCs/>
-          <w:color w:val="000000"/>
-          <w:sz w:val="24"/>
-          <w:szCs w:val="24"/>
-          <w:lang w:val="es-MX"/>
-        </w:rPr>
-        <w:t>14</w:t>
-      </w:r>
-      <w:r>
-        <w:rPr>
-          <w:rFonts w:ascii="Arial" w:hAnsi="Arial" w:cs="Arial"/>
-          <w:b/>
-          <w:bCs/>
-          <w:color w:val="000000"/>
-          <w:sz w:val="24"/>
-          <w:szCs w:val="24"/>
-          <w:lang w:val="es-MX"/>
-        </w:rPr>
-        <w:t xml:space="preserve">.- ¿Cuáles son los </w:t>
-      </w:r>
-      <w:r>
-        <w:rPr>
-          <w:rFonts w:ascii="Arial" w:hAnsi="Arial" w:cs="Arial"/>
-          <w:b/>
-          <w:bCs/>
-          <w:color w:val="000000"/>
-          <w:sz w:val="24"/>
-          <w:szCs w:val="24"/>
-          <w:lang w:val="es-MX"/>
-        </w:rPr>
-        <w:t>rangos de precios de los cursos que ofrecen</w:t>
-      </w:r>
-      <w:r>
-        <w:rPr>
-          <w:rFonts w:ascii="Arial" w:hAnsi="Arial" w:cs="Arial"/>
-          <w:b/>
-          <w:bCs/>
-          <w:color w:val="000000"/>
-          <w:sz w:val="24"/>
-          <w:szCs w:val="24"/>
-          <w:lang w:val="es-MX"/>
-        </w:rPr>
-        <w:t xml:space="preserve">? </w:t>
-      </w:r>
+    </w:p>
+    <w:p>
+      <w:pPr>
+        <w:jc w:val="both"/>
+        <w:rPr>
+          <w:rFonts w:ascii="Arial" w:hAnsi="Arial" w:cs="Arial"/>
+          <w:color w:val="000000"/>
+          <w:sz w:val="24"/>
+          <w:szCs w:val="24"/>
+          <w:lang w:val="es-MX"/>
+        </w:rPr>
+      </w:pPr>
+      <w:r>
+        <w:rPr>
+          <w:rFonts w:ascii="Arial" w:hAnsi="Arial" w:cs="Arial"/>
+          <w:color w:val="000000"/>
+          <w:sz w:val="24"/>
+          <w:szCs w:val="24"/>
+          <w:lang w:val="es-MX"/>
+        </w:rPr>
+        <w:t>Es conveniente tener un sistema de generación de una base de datos y archivos de estudiantes.</w:t>
+      </w:r>
+    </w:p>
+    <w:p>
+      <w:pPr>
+        <w:jc w:val="both"/>
+        <w:rPr>
+          <w:rFonts w:ascii="Arial" w:hAnsi="Arial" w:cs="Arial"/>
+          <w:color w:val="000000"/>
+          <w:sz w:val="24"/>
+          <w:szCs w:val="24"/>
+          <w:lang w:val="es-MX"/>
+        </w:rPr>
+      </w:pPr>
     </w:p>
     <w:p>
       <w:pPr>
@@ -17279,12 +17246,62 @@
         <w:jc w:val="both"/>
         <w:rPr>
           <w:rFonts w:ascii="Arial" w:hAnsi="Arial" w:cs="Arial"/>
-          <w:color w:val="000000"/>
-          <w:sz w:val="24"/>
-          <w:szCs w:val="24"/>
-          <w:lang w:val="es-MX"/>
-        </w:rPr>
-      </w:pPr>
+          <w:b/>
+          <w:bCs/>
+          <w:color w:val="000000"/>
+          <w:sz w:val="24"/>
+          <w:szCs w:val="24"/>
+          <w:lang w:val="es-MX"/>
+        </w:rPr>
+      </w:pPr>
+      <w:r>
+        <w:rPr>
+          <w:rFonts w:ascii="Arial" w:hAnsi="Arial" w:cs="Arial"/>
+          <w:b/>
+          <w:bCs/>
+          <w:color w:val="000000"/>
+          <w:sz w:val="24"/>
+          <w:szCs w:val="24"/>
+          <w:lang w:val="es-MX"/>
+        </w:rPr>
+        <w:t>14</w:t>
+      </w:r>
+      <w:r>
+        <w:rPr>
+          <w:rFonts w:ascii="Arial" w:hAnsi="Arial" w:cs="Arial"/>
+          <w:b/>
+          <w:bCs/>
+          <w:color w:val="000000"/>
+          <w:sz w:val="24"/>
+          <w:szCs w:val="24"/>
+          <w:lang w:val="es-MX"/>
+        </w:rPr>
+        <w:t xml:space="preserve">.- ¿Cuáles son los </w:t>
+      </w:r>
+      <w:r>
+        <w:rPr>
+          <w:rFonts w:ascii="Arial" w:hAnsi="Arial" w:cs="Arial"/>
+          <w:b/>
+          <w:bCs/>
+          <w:color w:val="000000"/>
+          <w:sz w:val="24"/>
+          <w:szCs w:val="24"/>
+          <w:lang w:val="es-MX"/>
+        </w:rPr>
+        <w:t>rangos de precios de los cursos que ofrecen</w:t>
+      </w:r>
+      <w:r>
+        <w:rPr>
+          <w:rFonts w:ascii="Arial" w:hAnsi="Arial" w:cs="Arial"/>
+          <w:b/>
+          <w:bCs/>
+          <w:color w:val="000000"/>
+          <w:sz w:val="24"/>
+          <w:szCs w:val="24"/>
+          <w:lang w:val="es-MX"/>
+        </w:rPr>
+        <w:t xml:space="preserve">? </w:t>
+      </w:r>
     </w:p>
     <w:p>
       <w:pPr>
@@ -17301,18 +17318,6 @@
           <w:lang w:val="es-MX"/>
         </w:rPr>
       </w:pPr>
-      <w:r>
-        <w:rPr>
-          <w:rFonts w:ascii="Arial" w:hAnsi="Arial" w:cs="Arial"/>
-          <w:color w:val="000000"/>
-          <w:sz w:val="24"/>
-          <w:szCs w:val="24"/>
-          <w:lang w:val="es-MX"/>
-        </w:rPr>
-        <w:t>El rango de precios</w:t>
-      </w:r>
-      <w:bookmarkStart w:id="11" w:name="_GoBack"/>
-      <w:bookmarkEnd w:id="11"/>
     </w:p>
     <w:p>
       <w:pPr>
@@ -17329,6 +17334,26 @@
           <w:lang w:val="es-MX"/>
         </w:rPr>
       </w:pPr>
+      <w:r>
+        <w:rPr>
+          <w:rFonts w:ascii="Arial" w:hAnsi="Arial" w:cs="Arial"/>
+          <w:color w:val="000000"/>
+          <w:sz w:val="24"/>
+          <w:szCs w:val="24"/>
+          <w:lang w:val="es-MX"/>
+        </w:rPr>
+        <w:t>El rango de precios</w:t>
+      </w:r>
+      <w:r>
+        <w:rPr>
+          <w:rFonts w:ascii="Arial" w:hAnsi="Arial" w:cs="Arial"/>
+          <w:color w:val="000000"/>
+          <w:sz w:val="24"/>
+          <w:szCs w:val="24"/>
+          <w:lang w:val="es-MX"/>
+        </w:rPr>
+        <w:t xml:space="preserve"> de cursos es de Bs. 500 a Bs. 1600.</w:t>
+      </w:r>
     </w:p>
     <w:p>
       <w:pPr>
@@ -17348,50 +17373,12 @@
       <w:r>
         <w:rPr>
           <w:rFonts w:ascii="Arial" w:hAnsi="Arial" w:cs="Arial"/>
-          <w:b/>
-          <w:bCs/>
-          <w:color w:val="000000"/>
-          <w:sz w:val="24"/>
-          <w:szCs w:val="24"/>
-          <w:lang w:val="es-MX"/>
-        </w:rPr>
-        <w:t>15</w:t>
-      </w:r>
-      <w:r>
-        <w:rPr>
-          <w:rFonts w:ascii="Arial" w:hAnsi="Arial" w:cs="Arial"/>
-          <w:b/>
-          <w:bCs/>
-          <w:color w:val="000000"/>
-          <w:sz w:val="24"/>
-          <w:szCs w:val="24"/>
-          <w:lang w:val="es-MX"/>
-        </w:rPr>
-        <w:t xml:space="preserve">.- ¿Qué tipo de sistema </w:t>
-      </w:r>
-      <w:r>
-        <w:rPr>
-          <w:rFonts w:ascii="Arial" w:hAnsi="Arial" w:cs="Arial"/>
-          <w:b/>
-          <w:bCs/>
-          <w:color w:val="000000"/>
-          <w:sz w:val="24"/>
-          <w:szCs w:val="24"/>
-          <w:lang w:val="es-MX"/>
-        </w:rPr>
-        <w:t>les gustaría tener</w:t>
-      </w:r>
-      <w:r>
-        <w:rPr>
-          <w:rFonts w:ascii="Arial" w:hAnsi="Arial" w:cs="Arial"/>
-          <w:b/>
-          <w:bCs/>
-          <w:color w:val="000000"/>
-          <w:sz w:val="24"/>
-          <w:szCs w:val="24"/>
-          <w:lang w:val="es-MX"/>
-        </w:rPr>
-        <w:t xml:space="preserve">? </w:t>
+          <w:color w:val="000000"/>
+          <w:sz w:val="24"/>
+          <w:szCs w:val="24"/>
+          <w:lang w:val="es-MX"/>
+        </w:rPr>
+        <w:t>Y el rango de postgrados es de:</w:t>
       </w:r>
     </w:p>
     <w:p>
@@ -17409,6 +17396,38 @@
           <w:lang w:val="es-MX"/>
         </w:rPr>
       </w:pPr>
+      <w:r>
+        <w:rPr>
+          <w:rFonts w:ascii="Arial" w:hAnsi="Arial" w:cs="Arial"/>
+          <w:color w:val="000000"/>
+          <w:sz w:val="24"/>
+          <w:szCs w:val="24"/>
+          <w:lang w:val="es-MX"/>
+        </w:rPr>
+        <w:tab/>
+        <w:t>-Diplomados</w:t>
+      </w:r>
+      <w:r>
+        <w:rPr>
+          <w:rFonts w:ascii="Arial" w:hAnsi="Arial" w:cs="Arial"/>
+          <w:color w:val="000000"/>
+          <w:sz w:val="24"/>
+          <w:szCs w:val="24"/>
+          <w:lang w:val="es-MX"/>
+        </w:rPr>
+        <w:tab/>
+      </w:r>
+      <w:r>
+        <w:rPr>
+          <w:rFonts w:ascii="Arial" w:hAnsi="Arial" w:cs="Arial"/>
+          <w:color w:val="000000"/>
+          <w:sz w:val="24"/>
+          <w:szCs w:val="24"/>
+          <w:lang w:val="es-MX"/>
+        </w:rPr>
+        <w:tab/>
+        <w:t>Bs. 5000 a Bs. 7000</w:t>
+      </w:r>
     </w:p>
     <w:p>
       <w:pPr>
@@ -17425,6 +17444,28 @@
           <w:lang w:val="es-MX"/>
         </w:rPr>
       </w:pPr>
+      <w:r>
+        <w:rPr>
+          <w:rFonts w:ascii="Arial" w:hAnsi="Arial" w:cs="Arial"/>
+          <w:color w:val="000000"/>
+          <w:sz w:val="24"/>
+          <w:szCs w:val="24"/>
+          <w:lang w:val="es-MX"/>
+        </w:rPr>
+        <w:tab/>
+        <w:t>-Especialidades</w:t>
+      </w:r>
+      <w:r>
+        <w:rPr>
+          <w:rFonts w:ascii="Arial" w:hAnsi="Arial" w:cs="Arial"/>
+          <w:color w:val="000000"/>
+          <w:sz w:val="24"/>
+          <w:szCs w:val="24"/>
+          <w:lang w:val="es-MX"/>
+        </w:rPr>
+        <w:tab/>
+        <w:t>Bs. 9000 a Bs. 15000</w:t>
+      </w:r>
     </w:p>
     <w:p>
       <w:pPr>
@@ -17435,50 +17476,55 @@
         <w:jc w:val="both"/>
         <w:rPr>
           <w:rFonts w:ascii="Arial" w:hAnsi="Arial" w:cs="Arial"/>
-          <w:b/>
-          <w:bCs/>
-          <w:color w:val="000000"/>
-          <w:sz w:val="24"/>
-          <w:szCs w:val="24"/>
-          <w:lang w:val="es-MX"/>
-        </w:rPr>
-      </w:pPr>
-      <w:r>
-        <w:rPr>
-          <w:rFonts w:ascii="Arial" w:hAnsi="Arial" w:cs="Arial"/>
-          <w:b/>
-          <w:bCs/>
-          <w:color w:val="000000"/>
-          <w:sz w:val="24"/>
-          <w:szCs w:val="24"/>
-          <w:lang w:val="es-MX"/>
-        </w:rPr>
-        <w:lastRenderedPageBreak/>
-        <w:t>16</w:t>
-      </w:r>
-      <w:r>
-        <w:rPr>
-          <w:rFonts w:ascii="Arial" w:hAnsi="Arial" w:cs="Arial"/>
-          <w:b/>
-          <w:bCs/>
-          <w:color w:val="000000"/>
-          <w:sz w:val="24"/>
-          <w:szCs w:val="24"/>
-          <w:lang w:val="es-MX"/>
-        </w:rPr>
-        <w:t>.- ¿La empresa cuenta con todos los p</w:t>
-      </w:r>
-      <w:r>
-        <w:rPr>
-          <w:rFonts w:ascii="Arial" w:hAnsi="Arial" w:cs="Arial"/>
-          <w:b/>
-          <w:bCs/>
-          <w:color w:val="000000"/>
-          <w:sz w:val="24"/>
-          <w:szCs w:val="24"/>
-          <w:lang w:val="es-MX"/>
-        </w:rPr>
-        <w:t>ermisos para su funcionamiento?</w:t>
+          <w:color w:val="000000"/>
+          <w:sz w:val="24"/>
+          <w:szCs w:val="24"/>
+          <w:lang w:val="es-MX"/>
+        </w:rPr>
+      </w:pPr>
+      <w:r>
+        <w:rPr>
+          <w:rFonts w:ascii="Arial" w:hAnsi="Arial" w:cs="Arial"/>
+          <w:color w:val="000000"/>
+          <w:sz w:val="24"/>
+          <w:szCs w:val="24"/>
+          <w:lang w:val="es-MX"/>
+        </w:rPr>
+        <w:tab/>
+        <w:t>-</w:t>
+      </w:r>
+      <w:proofErr w:type="spellStart"/>
+      <w:r>
+        <w:rPr>
+          <w:rFonts w:ascii="Arial" w:hAnsi="Arial" w:cs="Arial"/>
+          <w:color w:val="000000"/>
+          <w:sz w:val="24"/>
+          <w:szCs w:val="24"/>
+          <w:lang w:val="es-MX"/>
+        </w:rPr>
+        <w:t>Maestrias</w:t>
+      </w:r>
+      <w:proofErr w:type="spellEnd"/>
+      <w:r>
+        <w:rPr>
+          <w:rFonts w:ascii="Arial" w:hAnsi="Arial" w:cs="Arial"/>
+          <w:color w:val="000000"/>
+          <w:sz w:val="24"/>
+          <w:szCs w:val="24"/>
+          <w:lang w:val="es-MX"/>
+        </w:rPr>
+        <w:tab/>
+      </w:r>
+      <w:r>
+        <w:rPr>
+          <w:rFonts w:ascii="Arial" w:hAnsi="Arial" w:cs="Arial"/>
+          <w:color w:val="000000"/>
+          <w:sz w:val="24"/>
+          <w:szCs w:val="24"/>
+          <w:lang w:val="es-MX"/>
+        </w:rPr>
+        <w:tab/>
+        <w:t>Bs. 25000 a Bs. 45000</w:t>
       </w:r>
     </w:p>
     <w:p>
@@ -17512,6 +17558,55 @@
           <w:lang w:val="es-MX"/>
         </w:rPr>
       </w:pPr>
+      <w:r>
+        <w:rPr>
+          <w:rFonts w:ascii="Arial" w:hAnsi="Arial" w:cs="Arial"/>
+          <w:b/>
+          <w:bCs/>
+          <w:color w:val="000000"/>
+          <w:sz w:val="24"/>
+          <w:szCs w:val="24"/>
+          <w:lang w:val="es-MX"/>
+        </w:rPr>
+        <w:lastRenderedPageBreak/>
+        <w:t>15</w:t>
+      </w:r>
+      <w:r>
+        <w:rPr>
+          <w:rFonts w:ascii="Arial" w:hAnsi="Arial" w:cs="Arial"/>
+          <w:b/>
+          <w:bCs/>
+          <w:color w:val="000000"/>
+          <w:sz w:val="24"/>
+          <w:szCs w:val="24"/>
+          <w:lang w:val="es-MX"/>
+        </w:rPr>
+        <w:t xml:space="preserve">.- ¿Qué tipo de sistema </w:t>
+      </w:r>
+      <w:r>
+        <w:rPr>
+          <w:rFonts w:ascii="Arial" w:hAnsi="Arial" w:cs="Arial"/>
+          <w:b/>
+          <w:bCs/>
+          <w:color w:val="000000"/>
+          <w:sz w:val="24"/>
+          <w:szCs w:val="24"/>
+          <w:lang w:val="es-MX"/>
+        </w:rPr>
+        <w:t>les gustaría tener</w:t>
+      </w:r>
+      <w:r>
+        <w:rPr>
+          <w:rFonts w:ascii="Arial" w:hAnsi="Arial" w:cs="Arial"/>
+          <w:b/>
+          <w:bCs/>
+          <w:color w:val="000000"/>
+          <w:sz w:val="24"/>
+          <w:szCs w:val="24"/>
+          <w:lang w:val="es-MX"/>
+        </w:rPr>
+        <w:t xml:space="preserve">? </w:t>
+      </w:r>
     </w:p>
     <w:p>
       <w:pPr>
@@ -17522,6 +17617,60 @@
         <w:jc w:val="both"/>
         <w:rPr>
           <w:rFonts w:ascii="Arial" w:hAnsi="Arial" w:cs="Arial"/>
+          <w:color w:val="000000"/>
+          <w:sz w:val="24"/>
+          <w:szCs w:val="24"/>
+          <w:lang w:val="es-MX"/>
+        </w:rPr>
+      </w:pPr>
+    </w:p>
+    <w:p>
+      <w:pPr>
+        <w:jc w:val="both"/>
+        <w:rPr>
+          <w:rFonts w:ascii="Arial" w:hAnsi="Arial" w:cs="Arial"/>
+          <w:color w:val="000000"/>
+          <w:sz w:val="24"/>
+          <w:szCs w:val="24"/>
+          <w:lang w:val="es-MX"/>
+        </w:rPr>
+      </w:pPr>
+      <w:r>
+        <w:rPr>
+          <w:rFonts w:ascii="Arial" w:hAnsi="Arial" w:cs="Arial"/>
+          <w:color w:val="000000"/>
+          <w:sz w:val="24"/>
+          <w:szCs w:val="24"/>
+          <w:lang w:val="es-MX"/>
+        </w:rPr>
+        <w:t>Es conveniente tener un sistema de generación de una base de datos y archivos de estudiantes.</w:t>
+      </w:r>
+    </w:p>
+    <w:p>
+      <w:pPr>
+        <w:autoSpaceDE w:val="0"/>
+        <w:autoSpaceDN w:val="0"/>
+        <w:adjustRightInd w:val="0"/>
+        <w:spacing w:after="0" w:line="240" w:lineRule="auto"/>
+        <w:jc w:val="both"/>
+        <w:rPr>
+          <w:rFonts w:ascii="Arial" w:hAnsi="Arial" w:cs="Arial"/>
+          <w:color w:val="000000"/>
+          <w:sz w:val="24"/>
+          <w:szCs w:val="24"/>
+          <w:lang w:val="es-MX"/>
+        </w:rPr>
+      </w:pPr>
+    </w:p>
+    <w:p>
+      <w:pPr>
+        <w:autoSpaceDE w:val="0"/>
+        <w:autoSpaceDN w:val="0"/>
+        <w:adjustRightInd w:val="0"/>
+        <w:spacing w:after="0" w:line="240" w:lineRule="auto"/>
+        <w:jc w:val="both"/>
+        <w:rPr>
+          <w:rFonts w:ascii="Arial" w:hAnsi="Arial" w:cs="Arial"/>
           <w:b/>
           <w:bCs/>
           <w:color w:val="000000"/>
@@ -17540,6 +17689,134 @@
           <w:szCs w:val="24"/>
           <w:lang w:val="es-MX"/>
         </w:rPr>
+        <w:t>16</w:t>
+      </w:r>
+      <w:r>
+        <w:rPr>
+          <w:rFonts w:ascii="Arial" w:hAnsi="Arial" w:cs="Arial"/>
+          <w:b/>
+          <w:bCs/>
+          <w:color w:val="000000"/>
+          <w:sz w:val="24"/>
+          <w:szCs w:val="24"/>
+          <w:lang w:val="es-MX"/>
+        </w:rPr>
+        <w:t>.- ¿La empresa cuenta con todos los p</w:t>
+      </w:r>
+      <w:r>
+        <w:rPr>
+          <w:rFonts w:ascii="Arial" w:hAnsi="Arial" w:cs="Arial"/>
+          <w:b/>
+          <w:bCs/>
+          <w:color w:val="000000"/>
+          <w:sz w:val="24"/>
+          <w:szCs w:val="24"/>
+          <w:lang w:val="es-MX"/>
+        </w:rPr>
+        <w:t>ermisos para su funcionamiento?</w:t>
+      </w:r>
+    </w:p>
+    <w:p>
+      <w:pPr>
+        <w:autoSpaceDE w:val="0"/>
+        <w:autoSpaceDN w:val="0"/>
+        <w:adjustRightInd w:val="0"/>
+        <w:spacing w:after="0" w:line="240" w:lineRule="auto"/>
+        <w:jc w:val="both"/>
+        <w:rPr>
+          <w:rFonts w:ascii="Arial" w:hAnsi="Arial" w:cs="Arial"/>
+          <w:color w:val="000000"/>
+          <w:sz w:val="24"/>
+          <w:szCs w:val="24"/>
+          <w:lang w:val="es-MX"/>
+        </w:rPr>
+      </w:pPr>
+    </w:p>
+    <w:p>
+      <w:pPr>
+        <w:autoSpaceDE w:val="0"/>
+        <w:autoSpaceDN w:val="0"/>
+        <w:adjustRightInd w:val="0"/>
+        <w:spacing w:after="0" w:line="240" w:lineRule="auto"/>
+        <w:jc w:val="both"/>
+        <w:rPr>
+          <w:rFonts w:ascii="Arial" w:hAnsi="Arial" w:cs="Arial"/>
+          <w:color w:val="000000"/>
+          <w:sz w:val="24"/>
+          <w:szCs w:val="24"/>
+          <w:lang w:val="es-MX"/>
+        </w:rPr>
+      </w:pPr>
+      <w:r>
+        <w:rPr>
+          <w:rFonts w:ascii="Arial" w:hAnsi="Arial" w:cs="Arial"/>
+          <w:color w:val="000000"/>
+          <w:sz w:val="24"/>
+          <w:szCs w:val="24"/>
+          <w:lang w:val="es-MX"/>
+        </w:rPr>
+        <w:t>Contamos con todos los permisos necesarios.</w:t>
+      </w:r>
+    </w:p>
+    <w:p>
+      <w:pPr>
+        <w:autoSpaceDE w:val="0"/>
+        <w:autoSpaceDN w:val="0"/>
+        <w:adjustRightInd w:val="0"/>
+        <w:spacing w:after="0" w:line="240" w:lineRule="auto"/>
+        <w:jc w:val="both"/>
+        <w:rPr>
+          <w:rFonts w:ascii="Arial" w:hAnsi="Arial" w:cs="Arial"/>
+          <w:color w:val="000000"/>
+          <w:sz w:val="24"/>
+          <w:szCs w:val="24"/>
+          <w:lang w:val="es-MX"/>
+        </w:rPr>
+      </w:pPr>
+    </w:p>
+    <w:p>
+      <w:pPr>
+        <w:autoSpaceDE w:val="0"/>
+        <w:autoSpaceDN w:val="0"/>
+        <w:adjustRightInd w:val="0"/>
+        <w:spacing w:after="0" w:line="240" w:lineRule="auto"/>
+        <w:jc w:val="both"/>
+        <w:rPr>
+          <w:rFonts w:ascii="Arial" w:hAnsi="Arial" w:cs="Arial"/>
+          <w:color w:val="000000"/>
+          <w:sz w:val="24"/>
+          <w:szCs w:val="24"/>
+          <w:lang w:val="es-MX"/>
+        </w:rPr>
+      </w:pPr>
+    </w:p>
+    <w:p>
+      <w:pPr>
+        <w:autoSpaceDE w:val="0"/>
+        <w:autoSpaceDN w:val="0"/>
+        <w:adjustRightInd w:val="0"/>
+        <w:spacing w:after="0" w:line="240" w:lineRule="auto"/>
+        <w:jc w:val="both"/>
+        <w:rPr>
+          <w:rFonts w:ascii="Arial" w:hAnsi="Arial" w:cs="Arial"/>
+          <w:b/>
+          <w:bCs/>
+          <w:color w:val="000000"/>
+          <w:sz w:val="24"/>
+          <w:szCs w:val="24"/>
+          <w:lang w:val="es-MX"/>
+        </w:rPr>
+      </w:pPr>
+      <w:r>
+        <w:rPr>
+          <w:rFonts w:ascii="Arial" w:hAnsi="Arial" w:cs="Arial"/>
+          <w:b/>
+          <w:bCs/>
+          <w:color w:val="000000"/>
+          <w:sz w:val="24"/>
+          <w:szCs w:val="24"/>
+          <w:lang w:val="es-MX"/>
+        </w:rPr>
         <w:t>19.- ¿Nos ayudaría a realizar un sistema de info</w:t>
       </w:r>
       <w:r>
@@ -17621,6 +17898,224 @@
         <w:rPr>
           <w:rFonts w:ascii="Arial" w:hAnsi="Arial" w:cs="Arial"/>
           <w:color w:val="000000"/>
+          <w:sz w:val="24"/>
+          <w:szCs w:val="24"/>
+          <w:lang w:val="es-MX"/>
+        </w:rPr>
+      </w:pPr>
+      <w:r>
+        <w:rPr>
+          <w:rFonts w:ascii="Arial" w:hAnsi="Arial" w:cs="Arial"/>
+          <w:color w:val="000000"/>
+          <w:sz w:val="24"/>
+          <w:szCs w:val="24"/>
+          <w:lang w:val="es-MX"/>
+        </w:rPr>
+        <w:t>Nos gus</w:t>
+      </w:r>
+      <w:r>
+        <w:rPr>
+          <w:rFonts w:ascii="Arial" w:hAnsi="Arial" w:cs="Arial"/>
+          <w:color w:val="000000"/>
+          <w:sz w:val="24"/>
+          <w:szCs w:val="24"/>
+          <w:lang w:val="es-MX"/>
+        </w:rPr>
+        <w:t>t</w:t>
+      </w:r>
+      <w:r>
+        <w:rPr>
+          <w:rFonts w:ascii="Arial" w:hAnsi="Arial" w:cs="Arial"/>
+          <w:color w:val="000000"/>
+          <w:sz w:val="24"/>
+          <w:szCs w:val="24"/>
+          <w:lang w:val="es-MX"/>
+        </w:rPr>
+        <w:t>a</w:t>
+      </w:r>
+      <w:r>
+        <w:rPr>
+          <w:rFonts w:ascii="Arial" w:hAnsi="Arial" w:cs="Arial"/>
+          <w:color w:val="000000"/>
+          <w:sz w:val="24"/>
+          <w:szCs w:val="24"/>
+          <w:lang w:val="es-MX"/>
+        </w:rPr>
+        <w:t>r</w:t>
+      </w:r>
+      <w:r>
+        <w:rPr>
+          <w:rFonts w:ascii="Arial" w:hAnsi="Arial" w:cs="Arial"/>
+          <w:color w:val="000000"/>
+          <w:sz w:val="24"/>
+          <w:szCs w:val="24"/>
+          <w:lang w:val="es-MX"/>
+        </w:rPr>
+        <w:t>ía ayudarlos.</w:t>
+      </w:r>
+    </w:p>
+    <w:p>
+      <w:pPr>
+        <w:jc w:val="both"/>
+        <w:rPr>
+          <w:rFonts w:ascii="Arial" w:hAnsi="Arial" w:cs="Arial"/>
+          <w:color w:val="000000"/>
+          <w:sz w:val="24"/>
+          <w:szCs w:val="24"/>
+          <w:lang w:val="es-MX"/>
+        </w:rPr>
+      </w:pPr>
+    </w:p>
+    <w:p>
+      <w:pPr>
+        <w:jc w:val="both"/>
+        <w:rPr>
+          <w:rFonts w:ascii="Arial" w:hAnsi="Arial" w:cs="Arial"/>
+          <w:color w:val="FFFFFF" w:themeColor="background1"/>
+          <w:sz w:val="24"/>
+          <w:szCs w:val="24"/>
+          <w:lang w:val="es-MX"/>
+        </w:rPr>
+      </w:pPr>
+    </w:p>
+    <w:p>
+      <w:pPr>
+        <w:jc w:val="both"/>
+        <w:rPr>
+          <w:rFonts w:ascii="Arial" w:hAnsi="Arial" w:cs="Arial"/>
+          <w:color w:val="FFFFFF" w:themeColor="background1"/>
+          <w:sz w:val="24"/>
+          <w:szCs w:val="24"/>
+          <w:lang w:val="es-MX"/>
+        </w:rPr>
+      </w:pPr>
+    </w:p>
+    <w:p>
+      <w:pPr>
+        <w:jc w:val="both"/>
+        <w:rPr>
+          <w:rFonts w:ascii="Arial" w:hAnsi="Arial" w:cs="Arial"/>
+          <w:color w:val="FFFFFF" w:themeColor="background1"/>
+          <w:sz w:val="24"/>
+          <w:szCs w:val="24"/>
+          <w:lang w:val="es-MX"/>
+        </w:rPr>
+      </w:pPr>
+    </w:p>
+    <w:p>
+      <w:pPr>
+        <w:jc w:val="both"/>
+        <w:rPr>
+          <w:rFonts w:ascii="Arial" w:hAnsi="Arial" w:cs="Arial"/>
+          <w:color w:val="FFFFFF" w:themeColor="background1"/>
+          <w:sz w:val="24"/>
+          <w:szCs w:val="24"/>
+          <w:lang w:val="es-MX"/>
+        </w:rPr>
+      </w:pPr>
+    </w:p>
+    <w:p>
+      <w:pPr>
+        <w:jc w:val="both"/>
+        <w:rPr>
+          <w:rFonts w:ascii="Arial" w:hAnsi="Arial" w:cs="Arial"/>
+          <w:color w:val="FFFFFF" w:themeColor="background1"/>
+          <w:sz w:val="24"/>
+          <w:szCs w:val="24"/>
+          <w:lang w:val="es-MX"/>
+        </w:rPr>
+      </w:pPr>
+    </w:p>
+    <w:p>
+      <w:pPr>
+        <w:jc w:val="both"/>
+        <w:rPr>
+          <w:rFonts w:ascii="Arial" w:hAnsi="Arial" w:cs="Arial"/>
+          <w:color w:val="FFFFFF" w:themeColor="background1"/>
+          <w:sz w:val="24"/>
+          <w:szCs w:val="24"/>
+          <w:lang w:val="es-MX"/>
+        </w:rPr>
+      </w:pPr>
+    </w:p>
+    <w:p>
+      <w:pPr>
+        <w:jc w:val="both"/>
+        <w:rPr>
+          <w:rFonts w:ascii="Arial" w:hAnsi="Arial" w:cs="Arial"/>
+          <w:color w:val="FFFFFF" w:themeColor="background1"/>
+          <w:sz w:val="24"/>
+          <w:szCs w:val="24"/>
+          <w:lang w:val="es-MX"/>
+        </w:rPr>
+      </w:pPr>
+    </w:p>
+    <w:p>
+      <w:pPr>
+        <w:jc w:val="both"/>
+        <w:rPr>
+          <w:rFonts w:ascii="Arial" w:hAnsi="Arial" w:cs="Arial"/>
+          <w:color w:val="FFFFFF" w:themeColor="background1"/>
+          <w:sz w:val="24"/>
+          <w:szCs w:val="24"/>
+          <w:lang w:val="es-MX"/>
+        </w:rPr>
+      </w:pPr>
+    </w:p>
+    <w:p>
+      <w:pPr>
+        <w:jc w:val="both"/>
+        <w:rPr>
+          <w:rFonts w:ascii="Arial" w:hAnsi="Arial" w:cs="Arial"/>
+          <w:color w:val="FFFFFF" w:themeColor="background1"/>
+          <w:sz w:val="24"/>
+          <w:szCs w:val="24"/>
+          <w:lang w:val="es-MX"/>
+        </w:rPr>
+      </w:pPr>
+    </w:p>
+    <w:p>
+      <w:pPr>
+        <w:jc w:val="both"/>
+        <w:rPr>
+          <w:rFonts w:ascii="Arial" w:hAnsi="Arial" w:cs="Arial"/>
+          <w:color w:val="FFFFFF" w:themeColor="background1"/>
+          <w:sz w:val="24"/>
+          <w:szCs w:val="24"/>
+          <w:lang w:val="es-MX"/>
+        </w:rPr>
+      </w:pPr>
+    </w:p>
+    <w:p>
+      <w:pPr>
+        <w:jc w:val="both"/>
+        <w:rPr>
+          <w:rFonts w:ascii="Arial" w:hAnsi="Arial" w:cs="Arial"/>
+          <w:color w:val="FFFFFF" w:themeColor="background1"/>
+          <w:sz w:val="24"/>
+          <w:szCs w:val="24"/>
+          <w:lang w:val="es-MX"/>
+        </w:rPr>
+      </w:pPr>
+    </w:p>
+    <w:p>
+      <w:pPr>
+        <w:jc w:val="both"/>
+        <w:rPr>
+          <w:rFonts w:ascii="Arial" w:hAnsi="Arial" w:cs="Arial"/>
+          <w:color w:val="FFFFFF" w:themeColor="background1"/>
+          <w:sz w:val="24"/>
+          <w:szCs w:val="24"/>
+          <w:lang w:val="es-MX"/>
+        </w:rPr>
+      </w:pPr>
+    </w:p>
+    <w:p>
+      <w:pPr>
+        <w:jc w:val="both"/>
+        <w:rPr>
+          <w:rFonts w:ascii="Arial" w:hAnsi="Arial" w:cs="Arial"/>
+          <w:color w:val="FFFFFF" w:themeColor="background1"/>
           <w:sz w:val="24"/>
           <w:szCs w:val="24"/>
           <w:lang w:val="es-MX"/>
@@ -17644,7 +18139,7 @@
         <w:pStyle w:val="Prrafodelista"/>
         <w:numPr>
           <w:ilvl w:val="0"/>
-          <w:numId w:val="31"/>
+          <w:numId w:val="7"/>
         </w:numPr>
         <w:jc w:val="both"/>
         <w:rPr>
@@ -17658,20 +18153,9 @@
           <w:color w:val="FFFFFF" w:themeColor="background1"/>
           <w:lang w:val="es-MX"/>
         </w:rPr>
-        <w:t>Dfs</w:t>
+        <w:t>asd</w:t>
       </w:r>
       <w:proofErr w:type="spellEnd"/>
-    </w:p>
-    <w:p>
-      <w:pPr>
-        <w:pStyle w:val="Prrafodelista"/>
-        <w:ind w:left="360"/>
-        <w:jc w:val="both"/>
-        <w:rPr>
-          <w:color w:val="FFFFFF" w:themeColor="background1"/>
-          <w:lang w:val="es-MX"/>
-        </w:rPr>
-      </w:pPr>
     </w:p>
     <w:p>
       <w:pPr>
@@ -17685,7 +18169,10 @@
           <w:lang w:val="es-MX"/>
         </w:rPr>
       </w:pPr>
-      <w:r>
+    </w:p>
+    <w:p>
+      <w:pPr>
+        <w:jc w:val="center"/>
         <w:rPr>
           <w:rFonts w:ascii="Arial" w:hAnsi="Arial" w:cs="Arial"/>
           <w:b/>
@@ -17694,6 +18181,30 @@
           <w:szCs w:val="30"/>
           <w:lang w:val="es-MX"/>
         </w:rPr>
+      </w:pPr>
+    </w:p>
+    <w:p>
+      <w:pPr>
+        <w:jc w:val="center"/>
+        <w:rPr>
+          <w:rFonts w:ascii="Arial" w:hAnsi="Arial" w:cs="Arial"/>
+          <w:b/>
+          <w:color w:val="2E74B5" w:themeColor="accent1" w:themeShade="BF"/>
+          <w:sz w:val="30"/>
+          <w:szCs w:val="30"/>
+          <w:lang w:val="es-MX"/>
+        </w:rPr>
+      </w:pPr>
+      <w:r>
+        <w:rPr>
+          <w:rFonts w:ascii="Arial" w:hAnsi="Arial" w:cs="Arial"/>
+          <w:b/>
+          <w:color w:val="2E74B5" w:themeColor="accent1" w:themeShade="BF"/>
+          <w:sz w:val="30"/>
+          <w:szCs w:val="30"/>
+          <w:lang w:val="es-MX"/>
+        </w:rPr>
+        <w:lastRenderedPageBreak/>
         <w:t>ELEMENTOS DEL SISTEMA</w:t>
       </w:r>
     </w:p>
@@ -17717,7 +18228,7 @@
         <w:pStyle w:val="Prrafodelista"/>
         <w:numPr>
           <w:ilvl w:val="1"/>
-          <w:numId w:val="31"/>
+          <w:numId w:val="7"/>
         </w:numPr>
         <w:jc w:val="both"/>
         <w:rPr>
@@ -17761,7 +18272,7 @@
         <w:pStyle w:val="Prrafodelista"/>
         <w:numPr>
           <w:ilvl w:val="2"/>
-          <w:numId w:val="31"/>
+          <w:numId w:val="7"/>
         </w:numPr>
         <w:jc w:val="both"/>
         <w:rPr>
@@ -18001,7 +18512,7 @@
         <w:pStyle w:val="Prrafodelista"/>
         <w:numPr>
           <w:ilvl w:val="2"/>
-          <w:numId w:val="31"/>
+          <w:numId w:val="7"/>
         </w:numPr>
         <w:spacing w:after="200" w:line="276" w:lineRule="auto"/>
         <w:jc w:val="both"/>
@@ -18225,7 +18736,7 @@
         <w:pStyle w:val="Prrafodelista"/>
         <w:numPr>
           <w:ilvl w:val="2"/>
-          <w:numId w:val="31"/>
+          <w:numId w:val="7"/>
         </w:numPr>
         <w:ind w:left="0" w:firstLine="0"/>
         <w:jc w:val="both"/>
@@ -18369,7 +18880,6 @@
           <w:szCs w:val="24"/>
           <w:lang w:val="es-BO" w:eastAsia="es-CO"/>
         </w:rPr>
-        <w:lastRenderedPageBreak/>
         <w:t>Cable (UTP) Categoría 5: Tipo de cableado</w:t>
       </w:r>
       <w:r>
@@ -18667,7 +19177,7 @@
         <w:pStyle w:val="Prrafodelista"/>
         <w:numPr>
           <w:ilvl w:val="2"/>
-          <w:numId w:val="31"/>
+          <w:numId w:val="7"/>
         </w:numPr>
         <w:spacing w:after="200" w:line="276" w:lineRule="auto"/>
         <w:jc w:val="both"/>
@@ -18747,6 +19257,7 @@
           <w:szCs w:val="26"/>
           <w:lang w:val="es-BO" w:eastAsia="es-CO"/>
         </w:rPr>
+        <w:lastRenderedPageBreak/>
         <w:t>Impresoras</w:t>
       </w:r>
     </w:p>
@@ -18799,7 +19310,7 @@
         <w:pStyle w:val="Prrafodelista"/>
         <w:numPr>
           <w:ilvl w:val="1"/>
-          <w:numId w:val="31"/>
+          <w:numId w:val="7"/>
         </w:numPr>
         <w:spacing w:after="200" w:line="276" w:lineRule="auto"/>
         <w:ind w:left="709" w:hanging="709"/>
@@ -18846,7 +19357,7 @@
         <w:pStyle w:val="Prrafodelista"/>
         <w:numPr>
           <w:ilvl w:val="2"/>
-          <w:numId w:val="31"/>
+          <w:numId w:val="7"/>
         </w:numPr>
         <w:spacing w:after="200" w:line="276" w:lineRule="auto"/>
         <w:ind w:left="709" w:hanging="709"/>
@@ -19029,7 +19540,7 @@
         <w:pStyle w:val="Prrafodelista"/>
         <w:numPr>
           <w:ilvl w:val="2"/>
-          <w:numId w:val="31"/>
+          <w:numId w:val="7"/>
         </w:numPr>
         <w:spacing w:after="200" w:line="276" w:lineRule="auto"/>
         <w:ind w:left="709" w:hanging="283"/>
@@ -19164,7 +19675,7 @@
         <w:pStyle w:val="Prrafodelista"/>
         <w:numPr>
           <w:ilvl w:val="2"/>
-          <w:numId w:val="31"/>
+          <w:numId w:val="7"/>
         </w:numPr>
         <w:rPr>
           <w:rFonts w:ascii="Arial" w:hAnsi="Arial" w:cs="Arial"/>
@@ -19243,7 +19754,7 @@
         <w:pStyle w:val="Prrafodelista"/>
         <w:numPr>
           <w:ilvl w:val="1"/>
-          <w:numId w:val="31"/>
+          <w:numId w:val="7"/>
         </w:numPr>
         <w:rPr>
           <w:rFonts w:ascii="Arial" w:hAnsi="Arial" w:cs="Arial"/>
@@ -19442,7 +19953,6 @@
           <w:szCs w:val="24"/>
           <w:lang w:val="es-CO" w:eastAsia="es-CO"/>
         </w:rPr>
-        <w:lastRenderedPageBreak/>
         <w:t>Aula</w:t>
       </w:r>
     </w:p>
@@ -19613,7 +20123,7 @@
         <w:pStyle w:val="Prrafodelista"/>
         <w:numPr>
           <w:ilvl w:val="1"/>
-          <w:numId w:val="31"/>
+          <w:numId w:val="7"/>
         </w:numPr>
         <w:ind w:right="-376"/>
         <w:jc w:val="both"/>
@@ -19700,7 +20210,17 @@
           <w:szCs w:val="24"/>
           <w:lang w:val="es-CO" w:eastAsia="es-CO"/>
         </w:rPr>
-        <w:t>. Toda persona que solicite información por los cursos por primera vez tiene que ser registrado y a esta persona se le pide su</w:t>
+        <w:t xml:space="preserve">. Toda persona que solicite información por los cursos por primera vez tiene que ser registrado y a esta persona se </w:t>
+      </w:r>
+      <w:r>
+        <w:rPr>
+          <w:rFonts w:ascii="Arial" w:eastAsia="Times New Roman" w:hAnsi="Arial" w:cs="Arial"/>
+          <w:sz w:val="24"/>
+          <w:szCs w:val="24"/>
+          <w:lang w:val="es-CO" w:eastAsia="es-CO"/>
+        </w:rPr>
+        <w:lastRenderedPageBreak/>
+        <w:t>le pide su</w:t>
       </w:r>
       <w:r>
         <w:rPr>
@@ -19913,7 +20433,7 @@
         <w:pStyle w:val="Prrafodelista"/>
         <w:numPr>
           <w:ilvl w:val="1"/>
-          <w:numId w:val="31"/>
+          <w:numId w:val="7"/>
         </w:numPr>
         <w:ind w:right="-376"/>
         <w:jc w:val="both"/>
@@ -19988,7 +20508,7 @@
         <w:pStyle w:val="Prrafodelista"/>
         <w:numPr>
           <w:ilvl w:val="1"/>
-          <w:numId w:val="31"/>
+          <w:numId w:val="7"/>
         </w:numPr>
         <w:ind w:right="-376"/>
         <w:jc w:val="both"/>
@@ -20091,9 +20611,9 @@
         </w:rPr>
         <w:t>Manual de usuario</w:t>
       </w:r>
-      <w:bookmarkStart w:id="12" w:name="_Toc479058249"/>
-    </w:p>
-    <w:bookmarkEnd w:id="12"/>
+      <w:bookmarkStart w:id="11" w:name="_Toc479058249"/>
+    </w:p>
+    <w:bookmarkEnd w:id="11"/>
     <w:p>
       <w:pPr>
         <w:pStyle w:val="Prrafodelista"/>
@@ -20111,6 +20631,24 @@
         <w:pStyle w:val="Prrafodelista"/>
         <w:ind w:left="0" w:right="-376"/>
         <w:jc w:val="both"/>
+        <w:rPr>
+          <w:rFonts w:ascii="Arial" w:hAnsi="Arial" w:cs="Arial"/>
+          <w:b/>
+          <w:lang w:val="es"/>
+        </w:rPr>
+      </w:pPr>
+    </w:p>
+    <w:p>
+      <w:pPr>
+        <w:rPr>
+          <w:rFonts w:ascii="Arial" w:hAnsi="Arial" w:cs="Arial"/>
+          <w:b/>
+          <w:lang w:val="es"/>
+        </w:rPr>
+      </w:pPr>
+    </w:p>
+    <w:p>
+      <w:pPr>
         <w:rPr>
           <w:rFonts w:ascii="Arial" w:hAnsi="Arial" w:cs="Arial"/>
           <w:b/>
@@ -20256,6 +20794,7 @@
           <w:szCs w:val="30"/>
           <w:lang w:val="es-MX"/>
         </w:rPr>
+        <w:lastRenderedPageBreak/>
         <w:t>TECNOLOGIA PARA EL DESARROLLO</w:t>
       </w:r>
     </w:p>
@@ -20288,7 +20827,7 @@
         <w:pStyle w:val="Prrafodelista"/>
         <w:numPr>
           <w:ilvl w:val="0"/>
-          <w:numId w:val="31"/>
+          <w:numId w:val="7"/>
         </w:numPr>
         <w:ind w:right="-376"/>
         <w:jc w:val="both"/>
@@ -20316,7 +20855,7 @@
         <w:pStyle w:val="Prrafodelista"/>
         <w:numPr>
           <w:ilvl w:val="1"/>
-          <w:numId w:val="31"/>
+          <w:numId w:val="7"/>
         </w:numPr>
         <w:jc w:val="both"/>
         <w:rPr>
@@ -20683,7 +21222,7 @@
         <w:pStyle w:val="Prrafodelista"/>
         <w:numPr>
           <w:ilvl w:val="1"/>
-          <w:numId w:val="31"/>
+          <w:numId w:val="7"/>
         </w:numPr>
         <w:jc w:val="both"/>
         <w:rPr>
@@ -20727,7 +21266,7 @@
         <w:pStyle w:val="Prrafodelista"/>
         <w:numPr>
           <w:ilvl w:val="2"/>
-          <w:numId w:val="31"/>
+          <w:numId w:val="7"/>
         </w:numPr>
         <w:jc w:val="both"/>
         <w:rPr>
@@ -20935,7 +21474,56 @@
           <w:szCs w:val="24"/>
           <w:lang w:val="es"/>
         </w:rPr>
-        <w:t xml:space="preserve">de red, etc. Por un lado, los casos de uso deben encajar en la arquitectura cuando se llevan a cabo. Por otro lado, la arquitectura debe permitir el desarrollo de todos los casos de uso requeridos, ahora </w:t>
+        <w:t>de red, etc. Por un lado, los casos de uso deben encajar en la arquitectura cuando se llevan a cabo. Por otro lado, la arquitectura debe permitir el desarrollo de todos los casos de uso requeridos, ahora y en el futuro. En realidad, tanto la arquitectura como los casos de uso deben evolucionar en paralelo.</w:t>
+      </w:r>
+    </w:p>
+    <w:p>
+      <w:pPr>
+        <w:pStyle w:val="Prrafodelista"/>
+        <w:ind w:left="0" w:right="-376"/>
+        <w:jc w:val="both"/>
+        <w:rPr>
+          <w:rFonts w:ascii="Arial" w:hAnsi="Arial" w:cs="Arial"/>
+          <w:sz w:val="24"/>
+          <w:szCs w:val="24"/>
+          <w:lang w:val="es"/>
+        </w:rPr>
+      </w:pPr>
+      <w:r>
+        <w:rPr>
+          <w:rFonts w:ascii="Arial" w:hAnsi="Arial" w:cs="Arial"/>
+          <w:sz w:val="24"/>
+          <w:szCs w:val="24"/>
+          <w:lang w:val="es"/>
+        </w:rPr>
+        <w:t>La duración de desarrollo de un producto de software puede ir desde un par de meses hasta un año o más, es por eso que se divide el trabajo en mini-proyectos los cuales deben seleccionarse y ejecutarse de forma planificada.</w:t>
+      </w:r>
+      <w:r>
+        <w:rPr>
+          <w:rFonts w:ascii="Arial" w:hAnsi="Arial" w:cs="Arial"/>
+          <w:sz w:val="24"/>
+          <w:szCs w:val="24"/>
+          <w:lang w:val="es"/>
+        </w:rPr>
+        <w:t xml:space="preserve"> La importancia de la distribución del trabajo en partes más pequeñas es la minimización de pérdidas en casos de falla, es decir que, si algo malo pasa en el transcurso de desarrollo del software, esta falla afectará únicamente a una pequeña parte del trabajo total.</w:t>
+      </w:r>
+      <w:r>
+        <w:rPr>
+          <w:rFonts w:ascii="Arial" w:hAnsi="Arial" w:cs="Arial"/>
+          <w:sz w:val="24"/>
+          <w:szCs w:val="24"/>
+          <w:lang w:val="es"/>
+        </w:rPr>
+        <w:t xml:space="preserve"> E</w:t>
+      </w:r>
+      <w:r>
+        <w:rPr>
+          <w:rFonts w:ascii="Arial" w:hAnsi="Arial" w:cs="Arial"/>
+          <w:sz w:val="24"/>
+          <w:szCs w:val="24"/>
+          <w:lang w:val="es"/>
+        </w:rPr>
+        <w:t xml:space="preserve">l proceso unificado se </w:t>
       </w:r>
       <w:r>
         <w:rPr>
@@ -20945,56 +21533,7 @@
           <w:lang w:val="es"/>
         </w:rPr>
         <w:lastRenderedPageBreak/>
-        <w:t>y en el futuro. En realidad, tanto la arquitectura como los casos de uso deben evolucionar en paralelo.</w:t>
-      </w:r>
-    </w:p>
-    <w:p>
-      <w:pPr>
-        <w:pStyle w:val="Prrafodelista"/>
-        <w:ind w:left="0" w:right="-376"/>
-        <w:jc w:val="both"/>
-        <w:rPr>
-          <w:rFonts w:ascii="Arial" w:hAnsi="Arial" w:cs="Arial"/>
-          <w:sz w:val="24"/>
-          <w:szCs w:val="24"/>
-          <w:lang w:val="es"/>
-        </w:rPr>
-      </w:pPr>
-      <w:r>
-        <w:rPr>
-          <w:rFonts w:ascii="Arial" w:hAnsi="Arial" w:cs="Arial"/>
-          <w:sz w:val="24"/>
-          <w:szCs w:val="24"/>
-          <w:lang w:val="es"/>
-        </w:rPr>
-        <w:t>La duración de desarrollo de un producto de software puede ir desde un par de meses hasta un año o más, es por eso que se divide el trabajo en mini-proyectos los cuales deben seleccionarse y ejecutarse de forma planificada.</w:t>
-      </w:r>
-      <w:r>
-        <w:rPr>
-          <w:rFonts w:ascii="Arial" w:hAnsi="Arial" w:cs="Arial"/>
-          <w:sz w:val="24"/>
-          <w:szCs w:val="24"/>
-          <w:lang w:val="es"/>
-        </w:rPr>
-        <w:t xml:space="preserve"> La importancia de la distribución del trabajo en partes más pequeñas es la minimización de pérdidas en casos de falla, es decir que, si algo malo pasa en el transcurso de desarrollo del software, esta falla afectará únicamente a una pequeña parte del trabajo total.</w:t>
-      </w:r>
-      <w:r>
-        <w:rPr>
-          <w:rFonts w:ascii="Arial" w:hAnsi="Arial" w:cs="Arial"/>
-          <w:sz w:val="24"/>
-          <w:szCs w:val="24"/>
-          <w:lang w:val="es"/>
-        </w:rPr>
-        <w:t xml:space="preserve"> E</w:t>
-      </w:r>
-      <w:r>
-        <w:rPr>
-          <w:rFonts w:ascii="Arial" w:hAnsi="Arial" w:cs="Arial"/>
-          <w:sz w:val="24"/>
-          <w:szCs w:val="24"/>
-          <w:lang w:val="es"/>
-        </w:rPr>
-        <w:t>l proceso unificado se repite</w:t>
+        <w:t>repite</w:t>
       </w:r>
       <w:r>
         <w:rPr>
@@ -21511,7 +22050,7 @@
         <w:pStyle w:val="Prrafodelista"/>
         <w:numPr>
           <w:ilvl w:val="2"/>
-          <w:numId w:val="31"/>
+          <w:numId w:val="7"/>
         </w:numPr>
         <w:ind w:right="-376"/>
         <w:jc w:val="both"/>
@@ -21533,6 +22072,7 @@
           <w:szCs w:val="26"/>
           <w:lang w:val="es"/>
         </w:rPr>
+        <w:lastRenderedPageBreak/>
         <w:t>Características del UML</w:t>
       </w:r>
     </w:p>
@@ -21939,7 +22479,6 @@
           <w:szCs w:val="24"/>
           <w:lang w:val="es-MX"/>
         </w:rPr>
-        <w:lastRenderedPageBreak/>
         <w:t>Un único modelo o vista no es suficiente</w:t>
       </w:r>
       <w:r>
@@ -22010,7 +22549,7 @@
         <w:pStyle w:val="Prrafodelista"/>
         <w:numPr>
           <w:ilvl w:val="1"/>
-          <w:numId w:val="31"/>
+          <w:numId w:val="7"/>
         </w:numPr>
         <w:ind w:right="-376"/>
         <w:jc w:val="both"/>
@@ -22032,6 +22571,7 @@
           <w:szCs w:val="26"/>
           <w:lang w:val="es"/>
         </w:rPr>
+        <w:lastRenderedPageBreak/>
         <w:t>Herramientas de desarrollo</w:t>
       </w:r>
     </w:p>
@@ -22055,7 +22595,7 @@
         <w:pStyle w:val="Prrafodelista"/>
         <w:numPr>
           <w:ilvl w:val="2"/>
-          <w:numId w:val="31"/>
+          <w:numId w:val="7"/>
         </w:numPr>
         <w:ind w:right="-376"/>
         <w:jc w:val="both"/>
@@ -22423,7 +22963,7 @@
         <w:pStyle w:val="Prrafodelista"/>
         <w:numPr>
           <w:ilvl w:val="2"/>
-          <w:numId w:val="31"/>
+          <w:numId w:val="7"/>
         </w:numPr>
         <w:ind w:right="-376"/>
         <w:jc w:val="both"/>
@@ -22885,7 +23425,7 @@
         <w:pStyle w:val="Prrafodelista"/>
         <w:numPr>
           <w:ilvl w:val="0"/>
-          <w:numId w:val="31"/>
+          <w:numId w:val="7"/>
         </w:numPr>
         <w:ind w:left="0" w:right="-376" w:firstLine="0"/>
         <w:jc w:val="both"/>
@@ -22907,6 +23447,7 @@
           <w:szCs w:val="26"/>
           <w:lang w:val="es"/>
         </w:rPr>
+        <w:lastRenderedPageBreak/>
         <w:t>Posibles costos</w:t>
       </w:r>
     </w:p>
@@ -23759,7 +24300,7 @@
         <w:pStyle w:val="Prrafodelista"/>
         <w:numPr>
           <w:ilvl w:val="0"/>
-          <w:numId w:val="31"/>
+          <w:numId w:val="7"/>
         </w:numPr>
         <w:autoSpaceDE w:val="0"/>
         <w:autoSpaceDN w:val="0"/>
@@ -23811,7 +24352,7 @@
         <w:pStyle w:val="Prrafodelista"/>
         <w:numPr>
           <w:ilvl w:val="1"/>
-          <w:numId w:val="31"/>
+          <w:numId w:val="7"/>
         </w:numPr>
         <w:autoSpaceDE w:val="0"/>
         <w:autoSpaceDN w:val="0"/>
@@ -24072,7 +24613,6 @@
           <w:szCs w:val="24"/>
           <w:lang w:val="es-BO"/>
         </w:rPr>
-        <w:lastRenderedPageBreak/>
         <w:t>Evitar pérdida de tiempo realizando cálc</w:t>
       </w:r>
       <w:r>
@@ -24198,7 +24738,7 @@
         <w:pStyle w:val="Prrafodelista"/>
         <w:numPr>
           <w:ilvl w:val="1"/>
-          <w:numId w:val="31"/>
+          <w:numId w:val="7"/>
         </w:numPr>
         <w:autoSpaceDE w:val="0"/>
         <w:autoSpaceDN w:val="0"/>
@@ -24441,6 +24981,7 @@
           <w:szCs w:val="24"/>
           <w:lang w:val="es-MX"/>
         </w:rPr>
+        <w:lastRenderedPageBreak/>
         <w:t>S</w:t>
       </w:r>
       <w:r>
@@ -24540,7 +25081,7 @@
         <w:pStyle w:val="Prrafodelista"/>
         <w:numPr>
           <w:ilvl w:val="1"/>
-          <w:numId w:val="31"/>
+          <w:numId w:val="7"/>
         </w:numPr>
         <w:autoSpaceDE w:val="0"/>
         <w:autoSpaceDN w:val="0"/>
@@ -24634,7 +25175,7 @@
         <w:pStyle w:val="Prrafodelista"/>
         <w:numPr>
           <w:ilvl w:val="0"/>
-          <w:numId w:val="31"/>
+          <w:numId w:val="7"/>
         </w:numPr>
         <w:autoSpaceDE w:val="0"/>
         <w:autoSpaceDN w:val="0"/>
@@ -25288,6 +25829,7 @@
     </w:p>
     <w:p>
       <w:pPr>
+        <w:pStyle w:val="Prrafodelista"/>
         <w:autoSpaceDE w:val="0"/>
         <w:autoSpaceDN w:val="0"/>
         <w:adjustRightInd w:val="0"/>
@@ -25304,6 +25846,7 @@
     </w:p>
     <w:p>
       <w:pPr>
+        <w:pStyle w:val="Prrafodelista"/>
         <w:autoSpaceDE w:val="0"/>
         <w:autoSpaceDN w:val="0"/>
         <w:adjustRightInd w:val="0"/>
@@ -25320,6 +25863,133 @@
     </w:p>
     <w:p>
       <w:pPr>
+        <w:jc w:val="center"/>
+        <w:rPr>
+          <w:rFonts w:ascii="Arial" w:hAnsi="Arial" w:cs="Arial"/>
+          <w:b/>
+          <w:color w:val="2E74B5" w:themeColor="accent1" w:themeShade="BF"/>
+          <w:sz w:val="30"/>
+          <w:szCs w:val="30"/>
+          <w:lang w:val="es-MX"/>
+        </w:rPr>
+      </w:pPr>
+      <w:r>
+        <w:rPr>
+          <w:rFonts w:ascii="Arial" w:hAnsi="Arial" w:cs="Arial"/>
+          <w:b/>
+          <w:color w:val="2E74B5" w:themeColor="accent1" w:themeShade="BF"/>
+          <w:sz w:val="30"/>
+          <w:szCs w:val="30"/>
+          <w:lang w:val="es-MX"/>
+        </w:rPr>
+        <w:lastRenderedPageBreak/>
+        <w:t>MODELO DE DOMINIO</w:t>
+      </w:r>
+    </w:p>
+    <w:p>
+      <w:pPr>
+        <w:pStyle w:val="Prrafodelista"/>
+        <w:numPr>
+          <w:ilvl w:val="0"/>
+          <w:numId w:val="7"/>
+        </w:numPr>
+        <w:ind w:right="-376"/>
+        <w:jc w:val="both"/>
+        <w:rPr>
+          <w:rFonts w:ascii="Arial" w:hAnsi="Arial" w:cs="Arial"/>
+          <w:b/>
+          <w:color w:val="FFFFFF" w:themeColor="background1"/>
+          <w:lang w:val="es-MX"/>
+        </w:rPr>
+      </w:pPr>
+      <w:proofErr w:type="spellStart"/>
+      <w:r>
+        <w:rPr>
+          <w:rFonts w:ascii="Arial" w:hAnsi="Arial" w:cs="Arial"/>
+          <w:b/>
+          <w:color w:val="FFFFFF" w:themeColor="background1"/>
+          <w:lang w:val="es-MX"/>
+        </w:rPr>
+        <w:t>Sdf</w:t>
+      </w:r>
+      <w:proofErr w:type="spellEnd"/>
+    </w:p>
+    <w:p>
+      <w:pPr>
+        <w:pStyle w:val="Prrafodelista"/>
+        <w:numPr>
+          <w:ilvl w:val="1"/>
+          <w:numId w:val="7"/>
+        </w:numPr>
+        <w:jc w:val="both"/>
+        <w:rPr>
+          <w:rFonts w:ascii="Arial" w:hAnsi="Arial" w:cs="Arial"/>
+          <w:b/>
+          <w:color w:val="2E74B5" w:themeColor="accent1" w:themeShade="BF"/>
+          <w:sz w:val="26"/>
+          <w:szCs w:val="26"/>
+          <w:lang w:val="es-MX"/>
+        </w:rPr>
+      </w:pPr>
+      <w:r>
+        <w:rPr>
+          <w:rFonts w:ascii="Arial" w:hAnsi="Arial" w:cs="Arial"/>
+          <w:b/>
+          <w:color w:val="2E74B5" w:themeColor="accent1" w:themeShade="BF"/>
+          <w:sz w:val="26"/>
+          <w:szCs w:val="26"/>
+          <w:lang w:val="es-MX"/>
+        </w:rPr>
+        <w:t>Diseño lógico</w:t>
+      </w:r>
+    </w:p>
+    <w:p>
+      <w:pPr>
+        <w:pStyle w:val="Prrafodelista"/>
+        <w:ind w:left="360"/>
+        <w:jc w:val="both"/>
+        <w:rPr>
+          <w:rFonts w:ascii="Arial" w:hAnsi="Arial" w:cs="Arial"/>
+          <w:b/>
+          <w:color w:val="2E74B5" w:themeColor="accent1" w:themeShade="BF"/>
+          <w:sz w:val="26"/>
+          <w:szCs w:val="26"/>
+          <w:lang w:val="es-MX"/>
+        </w:rPr>
+      </w:pPr>
+    </w:p>
+    <w:p>
+      <w:pPr>
+        <w:pStyle w:val="Prrafodelista"/>
+        <w:numPr>
+          <w:ilvl w:val="2"/>
+          <w:numId w:val="7"/>
+        </w:numPr>
+        <w:jc w:val="both"/>
+        <w:rPr>
+          <w:rFonts w:ascii="Arial" w:hAnsi="Arial" w:cs="Arial"/>
+          <w:b/>
+          <w:color w:val="2E74B5" w:themeColor="accent1" w:themeShade="BF"/>
+          <w:sz w:val="26"/>
+          <w:szCs w:val="26"/>
+          <w:lang w:val="es-MX"/>
+        </w:rPr>
+      </w:pPr>
+      <w:r>
+        <w:rPr>
+          <w:rFonts w:ascii="Arial" w:hAnsi="Arial" w:cs="Arial"/>
+          <w:b/>
+          <w:color w:val="2E74B5" w:themeColor="accent1" w:themeShade="BF"/>
+          <w:sz w:val="26"/>
+          <w:szCs w:val="26"/>
+          <w:lang w:val="es-MX"/>
+        </w:rPr>
+        <w:t>Diagrama de clases</w:t>
+      </w:r>
+    </w:p>
+    <w:p>
+      <w:pPr>
+        <w:pStyle w:val="Prrafodelista"/>
         <w:autoSpaceDE w:val="0"/>
         <w:autoSpaceDN w:val="0"/>
         <w:adjustRightInd w:val="0"/>
@@ -25336,185 +26006,10 @@
     </w:p>
     <w:p>
       <w:pPr>
-        <w:autoSpaceDE w:val="0"/>
-        <w:autoSpaceDN w:val="0"/>
-        <w:adjustRightInd w:val="0"/>
-        <w:spacing w:after="0" w:line="240" w:lineRule="auto"/>
-        <w:jc w:val="both"/>
-        <w:rPr>
-          <w:rFonts w:ascii="Arial" w:hAnsi="Arial" w:cs="Arial"/>
-          <w:b/>
-          <w:sz w:val="24"/>
-          <w:szCs w:val="24"/>
-          <w:lang w:val="es-MX"/>
-        </w:rPr>
-      </w:pPr>
-    </w:p>
-    <w:p>
-      <w:pPr>
-        <w:pStyle w:val="Prrafodelista"/>
-        <w:autoSpaceDE w:val="0"/>
-        <w:autoSpaceDN w:val="0"/>
-        <w:adjustRightInd w:val="0"/>
-        <w:spacing w:after="0" w:line="240" w:lineRule="auto"/>
-        <w:jc w:val="both"/>
-        <w:rPr>
-          <w:rFonts w:ascii="Arial" w:hAnsi="Arial" w:cs="Arial"/>
-          <w:b/>
-          <w:sz w:val="24"/>
-          <w:szCs w:val="24"/>
-          <w:lang w:val="es-MX"/>
-        </w:rPr>
-      </w:pPr>
-    </w:p>
-    <w:p>
-      <w:pPr>
-        <w:jc w:val="center"/>
-        <w:rPr>
-          <w:rFonts w:ascii="Arial" w:hAnsi="Arial" w:cs="Arial"/>
-          <w:b/>
-          <w:color w:val="2E74B5" w:themeColor="accent1" w:themeShade="BF"/>
-          <w:sz w:val="30"/>
-          <w:szCs w:val="30"/>
-          <w:lang w:val="es-MX"/>
-        </w:rPr>
-      </w:pPr>
-      <w:r>
-        <w:rPr>
-          <w:rFonts w:ascii="Arial" w:hAnsi="Arial" w:cs="Arial"/>
-          <w:b/>
-          <w:color w:val="2E74B5" w:themeColor="accent1" w:themeShade="BF"/>
-          <w:sz w:val="30"/>
-          <w:szCs w:val="30"/>
-          <w:lang w:val="es-MX"/>
-        </w:rPr>
-        <w:t>MODELO DE DOMINIO</w:t>
-      </w:r>
-    </w:p>
-    <w:p>
-      <w:pPr>
-        <w:pStyle w:val="Prrafodelista"/>
-        <w:numPr>
-          <w:ilvl w:val="0"/>
-          <w:numId w:val="31"/>
-        </w:numPr>
-        <w:ind w:right="-376"/>
-        <w:jc w:val="both"/>
-        <w:rPr>
-          <w:rFonts w:ascii="Arial" w:hAnsi="Arial" w:cs="Arial"/>
-          <w:b/>
-          <w:color w:val="FFFFFF" w:themeColor="background1"/>
-          <w:lang w:val="es-MX"/>
-        </w:rPr>
-      </w:pPr>
-      <w:proofErr w:type="spellStart"/>
-      <w:r>
-        <w:rPr>
-          <w:rFonts w:ascii="Arial" w:hAnsi="Arial" w:cs="Arial"/>
-          <w:b/>
-          <w:color w:val="FFFFFF" w:themeColor="background1"/>
-          <w:lang w:val="es-MX"/>
-        </w:rPr>
-        <w:t>Sdf</w:t>
-      </w:r>
-      <w:proofErr w:type="spellEnd"/>
-    </w:p>
-    <w:p>
-      <w:pPr>
-        <w:pStyle w:val="Prrafodelista"/>
-        <w:numPr>
-          <w:ilvl w:val="1"/>
-          <w:numId w:val="31"/>
-        </w:numPr>
-        <w:jc w:val="both"/>
-        <w:rPr>
-          <w:rFonts w:ascii="Arial" w:hAnsi="Arial" w:cs="Arial"/>
-          <w:b/>
-          <w:color w:val="2E74B5" w:themeColor="accent1" w:themeShade="BF"/>
-          <w:sz w:val="26"/>
-          <w:szCs w:val="26"/>
-          <w:lang w:val="es-MX"/>
-        </w:rPr>
-      </w:pPr>
-      <w:r>
-        <w:rPr>
-          <w:rFonts w:ascii="Arial" w:hAnsi="Arial" w:cs="Arial"/>
-          <w:b/>
-          <w:color w:val="2E74B5" w:themeColor="accent1" w:themeShade="BF"/>
-          <w:sz w:val="26"/>
-          <w:szCs w:val="26"/>
-          <w:lang w:val="es-MX"/>
-        </w:rPr>
-        <w:t>Diseño lógico</w:t>
-      </w:r>
-    </w:p>
-    <w:p>
-      <w:pPr>
-        <w:pStyle w:val="Prrafodelista"/>
-        <w:ind w:left="360"/>
-        <w:jc w:val="both"/>
-        <w:rPr>
-          <w:rFonts w:ascii="Arial" w:hAnsi="Arial" w:cs="Arial"/>
-          <w:b/>
-          <w:color w:val="2E74B5" w:themeColor="accent1" w:themeShade="BF"/>
-          <w:sz w:val="26"/>
-          <w:szCs w:val="26"/>
-          <w:lang w:val="es-MX"/>
-        </w:rPr>
-      </w:pPr>
-    </w:p>
-    <w:p>
-      <w:pPr>
         <w:pStyle w:val="Prrafodelista"/>
         <w:numPr>
           <w:ilvl w:val="2"/>
-          <w:numId w:val="31"/>
-        </w:numPr>
-        <w:jc w:val="both"/>
-        <w:rPr>
-          <w:rFonts w:ascii="Arial" w:hAnsi="Arial" w:cs="Arial"/>
-          <w:b/>
-          <w:color w:val="2E74B5" w:themeColor="accent1" w:themeShade="BF"/>
-          <w:sz w:val="26"/>
-          <w:szCs w:val="26"/>
-          <w:lang w:val="es-MX"/>
-        </w:rPr>
-      </w:pPr>
-      <w:r>
-        <w:rPr>
-          <w:rFonts w:ascii="Arial" w:hAnsi="Arial" w:cs="Arial"/>
-          <w:b/>
-          <w:color w:val="2E74B5" w:themeColor="accent1" w:themeShade="BF"/>
-          <w:sz w:val="26"/>
-          <w:szCs w:val="26"/>
-          <w:lang w:val="es-MX"/>
-        </w:rPr>
-        <w:t>Diagrama de clases</w:t>
-      </w:r>
-    </w:p>
-    <w:p>
-      <w:pPr>
-        <w:pStyle w:val="Prrafodelista"/>
-        <w:autoSpaceDE w:val="0"/>
-        <w:autoSpaceDN w:val="0"/>
-        <w:adjustRightInd w:val="0"/>
-        <w:spacing w:after="0" w:line="240" w:lineRule="auto"/>
-        <w:jc w:val="both"/>
-        <w:rPr>
-          <w:rFonts w:ascii="Arial" w:hAnsi="Arial" w:cs="Arial"/>
-          <w:b/>
-          <w:sz w:val="24"/>
-          <w:szCs w:val="24"/>
-          <w:lang w:val="es-MX"/>
-        </w:rPr>
-      </w:pPr>
-    </w:p>
-    <w:p>
-      <w:pPr>
-        <w:pStyle w:val="Prrafodelista"/>
-        <w:numPr>
-          <w:ilvl w:val="2"/>
-          <w:numId w:val="31"/>
+          <w:numId w:val="7"/>
         </w:numPr>
         <w:autoSpaceDE w:val="0"/>
         <w:autoSpaceDN w:val="0"/>
@@ -25565,7 +26060,7 @@
         <w:pStyle w:val="Prrafodelista"/>
         <w:numPr>
           <w:ilvl w:val="2"/>
-          <w:numId w:val="31"/>
+          <w:numId w:val="7"/>
         </w:numPr>
         <w:autoSpaceDE w:val="0"/>
         <w:autoSpaceDN w:val="0"/>
@@ -25622,7 +26117,7 @@
         <w:pStyle w:val="Prrafodelista"/>
         <w:numPr>
           <w:ilvl w:val="1"/>
-          <w:numId w:val="31"/>
+          <w:numId w:val="7"/>
         </w:numPr>
         <w:autoSpaceDE w:val="0"/>
         <w:autoSpaceDN w:val="0"/>
@@ -25668,7 +26163,7 @@
         <w:pStyle w:val="Prrafodelista"/>
         <w:numPr>
           <w:ilvl w:val="2"/>
-          <w:numId w:val="31"/>
+          <w:numId w:val="7"/>
         </w:numPr>
         <w:autoSpaceDE w:val="0"/>
         <w:autoSpaceDN w:val="0"/>
@@ -25714,7 +26209,7 @@
         <w:pStyle w:val="Prrafodelista"/>
         <w:numPr>
           <w:ilvl w:val="2"/>
-          <w:numId w:val="31"/>
+          <w:numId w:val="7"/>
         </w:numPr>
         <w:autoSpaceDE w:val="0"/>
         <w:autoSpaceDN w:val="0"/>
@@ -25760,7 +26255,7 @@
         <w:pStyle w:val="Prrafodelista"/>
         <w:numPr>
           <w:ilvl w:val="2"/>
-          <w:numId w:val="31"/>
+          <w:numId w:val="7"/>
         </w:numPr>
         <w:autoSpaceDE w:val="0"/>
         <w:autoSpaceDN w:val="0"/>
@@ -25806,7 +26301,7 @@
         <w:pStyle w:val="Prrafodelista"/>
         <w:numPr>
           <w:ilvl w:val="2"/>
-          <w:numId w:val="31"/>
+          <w:numId w:val="7"/>
         </w:numPr>
         <w:autoSpaceDE w:val="0"/>
         <w:autoSpaceDN w:val="0"/>
@@ -25865,7 +26360,7 @@
         <w:pStyle w:val="Prrafodelista"/>
         <w:numPr>
           <w:ilvl w:val="2"/>
-          <w:numId w:val="31"/>
+          <w:numId w:val="7"/>
         </w:numPr>
         <w:autoSpaceDE w:val="0"/>
         <w:autoSpaceDN w:val="0"/>
@@ -25911,7 +26406,7 @@
         <w:pStyle w:val="Prrafodelista"/>
         <w:numPr>
           <w:ilvl w:val="2"/>
-          <w:numId w:val="31"/>
+          <w:numId w:val="7"/>
         </w:numPr>
         <w:autoSpaceDE w:val="0"/>
         <w:autoSpaceDN w:val="0"/>
@@ -25957,7 +26452,7 @@
         <w:pStyle w:val="Prrafodelista"/>
         <w:numPr>
           <w:ilvl w:val="2"/>
-          <w:numId w:val="31"/>
+          <w:numId w:val="7"/>
         </w:numPr>
         <w:autoSpaceDE w:val="0"/>
         <w:autoSpaceDN w:val="0"/>
@@ -26226,6 +26721,7 @@
           <w:szCs w:val="30"/>
           <w:lang w:val="es-ES"/>
         </w:rPr>
+        <w:lastRenderedPageBreak/>
         <w:t>MODELO ISHIKAWA</w:t>
       </w:r>
     </w:p>
@@ -26234,7 +26730,7 @@
         <w:pStyle w:val="Prrafodelista"/>
         <w:numPr>
           <w:ilvl w:val="0"/>
-          <w:numId w:val="31"/>
+          <w:numId w:val="7"/>
         </w:numPr>
         <w:rPr>
           <w:rFonts w:ascii="Arial" w:hAnsi="Arial" w:cs="Arial"/>
@@ -26262,7 +26758,7 @@
         <w:pStyle w:val="Prrafodelista"/>
         <w:numPr>
           <w:ilvl w:val="1"/>
-          <w:numId w:val="31"/>
+          <w:numId w:val="7"/>
         </w:numPr>
         <w:rPr>
           <w:rFonts w:ascii="Arial" w:hAnsi="Arial" w:cs="Arial"/>
@@ -26303,7 +26799,7 @@
         <w:pStyle w:val="Prrafodelista"/>
         <w:numPr>
           <w:ilvl w:val="2"/>
-          <w:numId w:val="31"/>
+          <w:numId w:val="7"/>
         </w:numPr>
         <w:rPr>
           <w:rFonts w:ascii="Arial" w:hAnsi="Arial" w:cs="Arial"/>
@@ -26871,7 +27367,6 @@
           <w:szCs w:val="24"/>
           <w:lang w:val="es-ES"/>
         </w:rPr>
-        <w:lastRenderedPageBreak/>
         <w:t>P15.</w:t>
       </w:r>
       <w:r>
@@ -27032,7 +27527,7 @@
         <w:pStyle w:val="Prrafodelista"/>
         <w:numPr>
           <w:ilvl w:val="2"/>
-          <w:numId w:val="31"/>
+          <w:numId w:val="7"/>
         </w:numPr>
         <w:rPr>
           <w:rFonts w:ascii="Arial" w:hAnsi="Arial" w:cs="Arial"/>
@@ -27052,6 +27547,7 @@
           <w:szCs w:val="26"/>
           <w:lang w:val="es-ES"/>
         </w:rPr>
+        <w:lastRenderedPageBreak/>
         <w:t>Depurar problemas</w:t>
       </w:r>
     </w:p>
@@ -27711,7 +28207,7 @@
         <w:pStyle w:val="Prrafodelista"/>
         <w:numPr>
           <w:ilvl w:val="2"/>
-          <w:numId w:val="31"/>
+          <w:numId w:val="7"/>
         </w:numPr>
         <w:rPr>
           <w:rFonts w:ascii="Arial" w:hAnsi="Arial" w:cs="Arial"/>
@@ -27731,6 +28227,7 @@
           <w:szCs w:val="26"/>
           <w:lang w:val="es-ES"/>
         </w:rPr>
+        <w:lastRenderedPageBreak/>
         <w:t>Propietarios del problema</w:t>
       </w:r>
     </w:p>
@@ -29480,7 +29977,6 @@
                 <w:szCs w:val="26"/>
                 <w:lang w:val="es-ES"/>
               </w:rPr>
-              <w:lastRenderedPageBreak/>
               <w:t>P8</w:t>
             </w:r>
             <w:r>
@@ -30272,8 +30768,6 @@
     </w:tbl>
     <w:p>
       <w:pPr>
-        <w:pStyle w:val="Prrafodelista"/>
-        <w:ind w:left="1440"/>
         <w:rPr>
           <w:rFonts w:ascii="Arial" w:hAnsi="Arial" w:cs="Arial"/>
           <w:sz w:val="24"/>
@@ -30284,38 +30778,6 @@
     </w:p>
     <w:p>
       <w:pPr>
-        <w:rPr>
-          <w:rFonts w:ascii="Arial" w:hAnsi="Arial" w:cs="Arial"/>
-          <w:sz w:val="24"/>
-          <w:szCs w:val="24"/>
-          <w:lang w:val="es-ES"/>
-        </w:rPr>
-      </w:pPr>
-    </w:p>
-    <w:p>
-      <w:pPr>
-        <w:rPr>
-          <w:rFonts w:ascii="Arial" w:hAnsi="Arial" w:cs="Arial"/>
-          <w:sz w:val="24"/>
-          <w:szCs w:val="24"/>
-          <w:lang w:val="es-ES"/>
-        </w:rPr>
-      </w:pPr>
-    </w:p>
-    <w:p>
-      <w:pPr>
-        <w:rPr>
-          <w:rFonts w:ascii="Arial" w:hAnsi="Arial" w:cs="Arial"/>
-          <w:sz w:val="24"/>
-          <w:szCs w:val="24"/>
-          <w:lang w:val="es-ES"/>
-        </w:rPr>
-      </w:pPr>
-    </w:p>
-    <w:p>
-      <w:pPr>
-        <w:pStyle w:val="Prrafodelista"/>
-        <w:ind w:left="1440"/>
         <w:rPr>
           <w:rFonts w:ascii="Arial" w:hAnsi="Arial" w:cs="Arial"/>
           <w:sz w:val="24"/>
@@ -30329,7 +30791,7 @@
         <w:pStyle w:val="Prrafodelista"/>
         <w:numPr>
           <w:ilvl w:val="2"/>
-          <w:numId w:val="31"/>
+          <w:numId w:val="7"/>
         </w:numPr>
         <w:rPr>
           <w:rFonts w:ascii="Arial" w:hAnsi="Arial" w:cs="Arial"/>
@@ -30349,6 +30811,7 @@
           <w:szCs w:val="24"/>
           <w:lang w:val="es-ES"/>
         </w:rPr>
+        <w:lastRenderedPageBreak/>
         <w:t>Análisis del problema</w:t>
       </w:r>
     </w:p>
@@ -31058,7 +31521,7 @@
           </mc:Choice>
           <mc:Fallback>
             <w:pict>
-              <v:shapetype w14:anchorId="143DFB7B" id="_x0000_t32" coordsize="21600,21600" o:spt="32" o:oned="t" path="m,l21600,21600e" filled="f">
+              <v:shapetype w14:anchorId="008436E0" id="_x0000_t32" coordsize="21600,21600" o:spt="32" o:oned="t" path="m,l21600,21600e" filled="f">
                 <v:path arrowok="t" fillok="f" o:connecttype="none"/>
                 <o:lock v:ext="edit" shapetype="t"/>
               </v:shapetype>
@@ -31140,7 +31603,7 @@
           </mc:Choice>
           <mc:Fallback>
             <w:pict>
-              <v:shape w14:anchorId="65E4AE65" id="Conector recto de flecha 151" o:spid="_x0000_s1026" type="#_x0000_t32" style="position:absolute;margin-left:188.2pt;margin-top:92.9pt;width:11.4pt;height:47.65pt;z-index:251710464;visibility:visible;mso-wrap-style:square;mso-width-percent:0;mso-height-percent:0;mso-wrap-distance-left:9pt;mso-wrap-distance-top:0;mso-wrap-distance-right:9pt;mso-wrap-distance-bottom:0;mso-position-horizontal:absolute;mso-position-horizontal-relative:text;mso-position-vertical:absolute;mso-position-vertical-relative:text;mso-width-percent:0;mso-height-percent:0;mso-width-relative:margin;mso-height-relative:margin" o:gfxdata="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" strokecolor="black [3200]" strokeweight=".5pt">
+              <v:shape w14:anchorId="67F17423" id="Conector recto de flecha 151" o:spid="_x0000_s1026" type="#_x0000_t32" style="position:absolute;margin-left:188.2pt;margin-top:92.9pt;width:11.4pt;height:47.65pt;z-index:251710464;visibility:visible;mso-wrap-style:square;mso-width-percent:0;mso-height-percent:0;mso-wrap-distance-left:9pt;mso-wrap-distance-top:0;mso-wrap-distance-right:9pt;mso-wrap-distance-bottom:0;mso-position-horizontal:absolute;mso-position-horizontal-relative:text;mso-position-vertical:absolute;mso-position-vertical-relative:text;mso-width-percent:0;mso-height-percent:0;mso-width-relative:margin;mso-height-relative:margin" o:gfxdata="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" strokecolor="black [3200]" strokeweight=".5pt">
                 <v:stroke endarrow="block" joinstyle="miter"/>
               </v:shape>
             </w:pict>
@@ -31218,7 +31681,7 @@
           </mc:Choice>
           <mc:Fallback>
             <w:pict>
-              <v:shape w14:anchorId="3DC8312B" id="Conector recto de flecha 152" o:spid="_x0000_s1026" type="#_x0000_t32" style="position:absolute;margin-left:222.25pt;margin-top:69.55pt;width:83.65pt;height:45.7pt;z-index:251711488;visibility:visible;mso-wrap-style:square;mso-width-percent:0;mso-height-percent:0;mso-wrap-distance-left:9pt;mso-wrap-distance-top:0;mso-wrap-distance-right:9pt;mso-wrap-distance-bottom:0;mso-position-horizontal:absolute;mso-position-horizontal-relative:text;mso-position-vertical:absolute;mso-position-vertical-relative:text;mso-width-percent:0;mso-height-percent:0;mso-width-relative:margin;mso-height-relative:margin" o:gfxdata="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" strokecolor="black [3200]" strokeweight=".5pt">
+              <v:shape w14:anchorId="3E32B6AA" id="Conector recto de flecha 152" o:spid="_x0000_s1026" type="#_x0000_t32" style="position:absolute;margin-left:222.25pt;margin-top:69.55pt;width:83.65pt;height:45.7pt;z-index:251711488;visibility:visible;mso-wrap-style:square;mso-width-percent:0;mso-height-percent:0;mso-wrap-distance-left:9pt;mso-wrap-distance-top:0;mso-wrap-distance-right:9pt;mso-wrap-distance-bottom:0;mso-position-horizontal:absolute;mso-position-horizontal-relative:text;mso-position-vertical:absolute;mso-position-vertical-relative:text;mso-width-percent:0;mso-height-percent:0;mso-width-relative:margin;mso-height-relative:margin" o:gfxdata="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" strokecolor="black [3200]" strokeweight=".5pt">
                 <v:stroke endarrow="block" joinstyle="miter"/>
               </v:shape>
             </w:pict>
@@ -31296,7 +31759,7 @@
           </mc:Choice>
           <mc:Fallback>
             <w:pict>
-              <v:shape w14:anchorId="0E6CBD58" id="Conector recto de flecha 155" o:spid="_x0000_s1026" type="#_x0000_t32" style="position:absolute;margin-left:56.45pt;margin-top:211.75pt;width:17.75pt;height:124.4pt;flip:x;z-index:251713536;visibility:visible;mso-wrap-style:square;mso-width-percent:0;mso-height-percent:0;mso-wrap-distance-left:9pt;mso-wrap-distance-top:0;mso-wrap-distance-right:9pt;mso-wrap-distance-bottom:0;mso-position-horizontal:absolute;mso-position-horizontal-relative:text;mso-position-vertical:absolute;mso-position-vertical-relative:text;mso-width-percent:0;mso-height-percent:0;mso-width-relative:margin;mso-height-relative:margin" o:gfxdata="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" strokecolor="black [3200]" strokeweight=".5pt">
+              <v:shape w14:anchorId="57C4A314" id="Conector recto de flecha 155" o:spid="_x0000_s1026" type="#_x0000_t32" style="position:absolute;margin-left:56.45pt;margin-top:211.75pt;width:17.75pt;height:124.4pt;flip:x;z-index:251713536;visibility:visible;mso-wrap-style:square;mso-width-percent:0;mso-height-percent:0;mso-wrap-distance-left:9pt;mso-wrap-distance-top:0;mso-wrap-distance-right:9pt;mso-wrap-distance-bottom:0;mso-position-horizontal:absolute;mso-position-horizontal-relative:text;mso-position-vertical:absolute;mso-position-vertical-relative:text;mso-width-percent:0;mso-height-percent:0;mso-width-relative:margin;mso-height-relative:margin" o:gfxdata="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" strokecolor="black [3200]" strokeweight=".5pt">
                 <v:stroke endarrow="block" joinstyle="miter"/>
               </v:shape>
             </w:pict>
@@ -31760,7 +32223,7 @@
           </mc:Choice>
           <mc:Fallback>
             <w:pict>
-              <v:shape w14:anchorId="3A3F723C" id="Conector recto de flecha 247" o:spid="_x0000_s1026" type="#_x0000_t32" style="position:absolute;margin-left:369.05pt;margin-top:6.75pt;width:47.05pt;height:62.4pt;z-index:251715584;visibility:visible;mso-wrap-style:square;mso-width-percent:0;mso-height-percent:0;mso-wrap-distance-left:9pt;mso-wrap-distance-top:0;mso-wrap-distance-right:9pt;mso-wrap-distance-bottom:0;mso-position-horizontal:absolute;mso-position-horizontal-relative:margin;mso-position-vertical:absolute;mso-position-vertical-relative:text;mso-width-percent:0;mso-height-percent:0;mso-width-relative:margin;mso-height-relative:margin" o:gfxdata="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" strokecolor="black [3200]" strokeweight=".5pt">
+              <v:shape w14:anchorId="2B21869F" id="Conector recto de flecha 247" o:spid="_x0000_s1026" type="#_x0000_t32" style="position:absolute;margin-left:369.05pt;margin-top:6.75pt;width:47.05pt;height:62.4pt;z-index:251715584;visibility:visible;mso-wrap-style:square;mso-width-percent:0;mso-height-percent:0;mso-wrap-distance-left:9pt;mso-wrap-distance-top:0;mso-wrap-distance-right:9pt;mso-wrap-distance-bottom:0;mso-position-horizontal:absolute;mso-position-horizontal-relative:margin;mso-position-vertical:absolute;mso-position-vertical-relative:text;mso-width-percent:0;mso-height-percent:0;mso-width-relative:margin;mso-height-relative:margin" o:gfxdata="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" strokecolor="black [3200]" strokeweight=".5pt">
                 <v:stroke endarrow="block" joinstyle="miter"/>
                 <w10:wrap anchorx="margin"/>
               </v:shape>
@@ -31881,7 +32344,7 @@
           </mc:Choice>
           <mc:Fallback>
             <w:pict>
-              <v:shape w14:anchorId="75AC5598" id="Conector recto de flecha 150" o:spid="_x0000_s1026" type="#_x0000_t32" style="position:absolute;margin-left:225.05pt;margin-top:6.25pt;width:5.75pt;height:52.8pt;z-index:251709440;visibility:visible;mso-wrap-style:square;mso-width-percent:0;mso-height-percent:0;mso-wrap-distance-left:9pt;mso-wrap-distance-top:0;mso-wrap-distance-right:9pt;mso-wrap-distance-bottom:0;mso-position-horizontal:absolute;mso-position-horizontal-relative:text;mso-position-vertical:absolute;mso-position-vertical-relative:text;mso-width-percent:0;mso-height-percent:0;mso-width-relative:margin;mso-height-relative:margin" o:gfxdata="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" strokecolor="black [3200]" strokeweight=".5pt">
+              <v:shape w14:anchorId="690F4AB6" id="Conector recto de flecha 150" o:spid="_x0000_s1026" type="#_x0000_t32" style="position:absolute;margin-left:225.05pt;margin-top:6.25pt;width:5.75pt;height:52.8pt;z-index:251709440;visibility:visible;mso-wrap-style:square;mso-width-percent:0;mso-height-percent:0;mso-wrap-distance-left:9pt;mso-wrap-distance-top:0;mso-wrap-distance-right:9pt;mso-wrap-distance-bottom:0;mso-position-horizontal:absolute;mso-position-horizontal-relative:text;mso-position-vertical:absolute;mso-position-vertical-relative:text;mso-width-percent:0;mso-height-percent:0;mso-width-relative:margin;mso-height-relative:margin" o:gfxdata="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" strokecolor="black [3200]" strokeweight=".5pt">
                 <v:stroke endarrow="block" joinstyle="miter"/>
               </v:shape>
             </w:pict>
@@ -32043,7 +32506,7 @@
           </mc:Choice>
           <mc:Fallback>
             <w:pict>
-              <v:shape w14:anchorId="5D41968B" id="Conector recto de flecha 6" o:spid="_x0000_s1026" type="#_x0000_t32" style="position:absolute;margin-left:0;margin-top:1.35pt;width:5.75pt;height:47.05pt;z-index:251718656;visibility:visible;mso-wrap-style:square;mso-width-percent:0;mso-height-percent:0;mso-wrap-distance-left:9pt;mso-wrap-distance-top:0;mso-wrap-distance-right:9pt;mso-wrap-distance-bottom:0;mso-position-horizontal:left;mso-position-horizontal-relative:right-margin-area;mso-position-vertical:absolute;mso-position-vertical-relative:text;mso-width-percent:0;mso-height-percent:0;mso-width-relative:margin;mso-height-relative:margin" o:gfxdata="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" strokecolor="black [3200]" strokeweight=".5pt">
+              <v:shape w14:anchorId="40A3F83E" id="Conector recto de flecha 6" o:spid="_x0000_s1026" type="#_x0000_t32" style="position:absolute;margin-left:0;margin-top:1.35pt;width:5.75pt;height:47.05pt;z-index:251718656;visibility:visible;mso-wrap-style:square;mso-width-percent:0;mso-height-percent:0;mso-wrap-distance-left:9pt;mso-wrap-distance-top:0;mso-wrap-distance-right:9pt;mso-wrap-distance-bottom:0;mso-position-horizontal:left;mso-position-horizontal-relative:right-margin-area;mso-position-vertical:absolute;mso-position-vertical-relative:text;mso-width-percent:0;mso-height-percent:0;mso-width-relative:margin;mso-height-relative:margin" o:gfxdata="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" strokecolor="black [3200]" strokeweight=".5pt">
                 <v:stroke endarrow="block" joinstyle="miter"/>
                 <w10:wrap anchorx="margin"/>
               </v:shape>
@@ -32136,7 +32599,7 @@
           </mc:Choice>
           <mc:Fallback>
             <w:pict>
-              <v:shape w14:anchorId="2729B1CE" id="Conector recto de flecha 153" o:spid="_x0000_s1026" type="#_x0000_t32" style="position:absolute;margin-left:274.75pt;margin-top:12.3pt;width:43.75pt;height:48.6pt;z-index:251712512;visibility:visible;mso-wrap-style:square;mso-width-percent:0;mso-height-percent:0;mso-wrap-distance-left:9pt;mso-wrap-distance-top:0;mso-wrap-distance-right:9pt;mso-wrap-distance-bottom:0;mso-position-horizontal:absolute;mso-position-horizontal-relative:text;mso-position-vertical:absolute;mso-position-vertical-relative:text;mso-width-percent:0;mso-height-percent:0;mso-width-relative:margin;mso-height-relative:margin" o:gfxdata="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" strokecolor="black [3200]" strokeweight=".5pt">
+              <v:shape w14:anchorId="7D5E5214" id="Conector recto de flecha 153" o:spid="_x0000_s1026" type="#_x0000_t32" style="position:absolute;margin-left:274.75pt;margin-top:12.3pt;width:43.75pt;height:48.6pt;z-index:251712512;visibility:visible;mso-wrap-style:square;mso-width-percent:0;mso-height-percent:0;mso-wrap-distance-left:9pt;mso-wrap-distance-top:0;mso-wrap-distance-right:9pt;mso-wrap-distance-bottom:0;mso-position-horizontal:absolute;mso-position-horizontal-relative:text;mso-position-vertical:absolute;mso-position-vertical-relative:text;mso-width-percent:0;mso-height-percent:0;mso-width-relative:margin;mso-height-relative:margin" o:gfxdata="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" strokecolor="black [3200]" strokeweight=".5pt">
                 <v:stroke endarrow="block" joinstyle="miter"/>
               </v:shape>
             </w:pict>
@@ -32167,7 +32630,6 @@
           <w:szCs w:val="24"/>
           <w:lang w:eastAsia="es-MX"/>
         </w:rPr>
-        <w:lastRenderedPageBreak/>
         <mc:AlternateContent>
           <mc:Choice Requires="wps">
             <w:drawing>
@@ -32229,7 +32691,7 @@
           </mc:Choice>
           <mc:Fallback>
             <w:pict>
-              <v:shape w14:anchorId="5CB2B101" id="Conector recto de flecha 156" o:spid="_x0000_s1026" type="#_x0000_t32" style="position:absolute;margin-left:183.75pt;margin-top:3.25pt;width:23pt;height:39.35pt;flip:x;z-index:251714560;visibility:visible;mso-wrap-style:square;mso-width-percent:0;mso-height-percent:0;mso-wrap-distance-left:9pt;mso-wrap-distance-top:0;mso-wrap-distance-right:9pt;mso-wrap-distance-bottom:0;mso-position-horizontal:absolute;mso-position-horizontal-relative:text;mso-position-vertical:absolute;mso-position-vertical-relative:text;mso-width-percent:0;mso-height-percent:0;mso-width-relative:margin;mso-height-relative:margin" o:gfxdata="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" strokecolor="black [3200]" strokeweight=".5pt">
+              <v:shape w14:anchorId="186F6353" id="Conector recto de flecha 156" o:spid="_x0000_s1026" type="#_x0000_t32" style="position:absolute;margin-left:183.75pt;margin-top:3.25pt;width:23pt;height:39.35pt;flip:x;z-index:251714560;visibility:visible;mso-wrap-style:square;mso-width-percent:0;mso-height-percent:0;mso-wrap-distance-left:9pt;mso-wrap-distance-top:0;mso-wrap-distance-right:9pt;mso-wrap-distance-bottom:0;mso-position-horizontal:absolute;mso-position-horizontal-relative:text;mso-position-vertical:absolute;mso-position-vertical-relative:text;mso-width-percent:0;mso-height-percent:0;mso-width-relative:margin;mso-height-relative:margin" o:gfxdata="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" strokecolor="black [3200]" strokeweight=".5pt">
                 <v:stroke endarrow="block" joinstyle="miter"/>
               </v:shape>
             </w:pict>
@@ -32437,7 +32899,7 @@
           </mc:Choice>
           <mc:Fallback>
             <w:pict>
-              <v:shape w14:anchorId="3B5CFC30" id="Conector recto de flecha 5" o:spid="_x0000_s1026" type="#_x0000_t32" style="position:absolute;margin-left:241.35pt;margin-top:.85pt;width:9.6pt;height:69.1pt;z-index:251717632;visibility:visible;mso-wrap-style:square;mso-width-percent:0;mso-height-percent:0;mso-wrap-distance-left:9pt;mso-wrap-distance-top:0;mso-wrap-distance-right:9pt;mso-wrap-distance-bottom:0;mso-position-horizontal:absolute;mso-position-horizontal-relative:text;mso-position-vertical:absolute;mso-position-vertical-relative:text;mso-width-percent:0;mso-height-percent:0;mso-width-relative:margin;mso-height-relative:margin" o:gfxdata="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" strokecolor="black [3200]" strokeweight=".5pt">
+              <v:shape w14:anchorId="58848B89" id="Conector recto de flecha 5" o:spid="_x0000_s1026" type="#_x0000_t32" style="position:absolute;margin-left:241.35pt;margin-top:.85pt;width:9.6pt;height:69.1pt;z-index:251717632;visibility:visible;mso-wrap-style:square;mso-width-percent:0;mso-height-percent:0;mso-wrap-distance-left:9pt;mso-wrap-distance-top:0;mso-wrap-distance-right:9pt;mso-wrap-distance-bottom:0;mso-position-horizontal:absolute;mso-position-horizontal-relative:text;mso-position-vertical:absolute;mso-position-vertical-relative:text;mso-width-percent:0;mso-height-percent:0;mso-width-relative:margin;mso-height-relative:margin" o:gfxdata="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" strokecolor="black [3200]" strokeweight=".5pt">
                 <v:stroke endarrow="block" joinstyle="miter"/>
               </v:shape>
             </w:pict>
@@ -32746,6 +33208,83 @@
           <w:lang w:val="es-ES"/>
         </w:rPr>
       </w:pPr>
+      <w:r>
+        <w:rPr>
+          <w:rFonts w:ascii="Arial" w:hAnsi="Arial" w:cs="Arial"/>
+          <w:b/>
+          <w:color w:val="2E74B5" w:themeColor="accent1" w:themeShade="BF"/>
+          <w:sz w:val="24"/>
+          <w:szCs w:val="24"/>
+          <w:lang w:val="es-ES"/>
+        </w:rPr>
+        <mc:AlternateContent>
+          <mc:Choice Requires="wps">
+            <w:drawing>
+              <wp:anchor distT="0" distB="0" distL="114300" distR="114300" simplePos="0" relativeHeight="251722752" behindDoc="0" locked="0" layoutInCell="1" allowOverlap="1" wp14:anchorId="408412B1" wp14:editId="25CDD610">
+                <wp:simplePos x="0" y="0"/>
+                <wp:positionH relativeFrom="column">
+                  <wp:posOffset>1215389</wp:posOffset>
+                </wp:positionH>
+                <wp:positionV relativeFrom="paragraph">
+                  <wp:posOffset>9525</wp:posOffset>
+                </wp:positionV>
+                <wp:extent cx="390525" cy="309245"/>
+                <wp:effectExtent l="38100" t="0" r="28575" b="52705"/>
+                <wp:wrapNone/>
+                <wp:docPr id="2" name="Conector recto de flecha 2"/>
+                <wp:cNvGraphicFramePr/>
+                <a:graphic xmlns:a="http://schemas.openxmlformats.org/drawingml/2006/main">
+                  <a:graphicData uri="http://schemas.microsoft.com/office/word/2010/wordprocessingShape">
+                    <wps:wsp>
+                      <wps:cNvCnPr/>
+                      <wps:spPr>
+                        <a:xfrm flipH="1">
+                          <a:off x="0" y="0"/>
+                          <a:ext cx="390525" cy="309245"/>
+                        </a:xfrm>
+                        <a:prstGeom prst="straightConnector1">
+                          <a:avLst/>
+                        </a:prstGeom>
+                        <a:ln>
+                          <a:tailEnd type="triangle"/>
+                        </a:ln>
+                      </wps:spPr>
+                      <wps:style>
+                        <a:lnRef idx="1">
+                          <a:schemeClr val="dk1"/>
+                        </a:lnRef>
+                        <a:fillRef idx="0">
+                          <a:schemeClr val="dk1"/>
+                        </a:fillRef>
+                        <a:effectRef idx="0">
+                          <a:schemeClr val="dk1"/>
+                        </a:effectRef>
+                        <a:fontRef idx="minor">
+                          <a:schemeClr val="tx1"/>
+                        </a:fontRef>
+                      </wps:style>
+                      <wps:bodyPr/>
+                    </wps:wsp>
+                  </a:graphicData>
+                </a:graphic>
+                <wp14:sizeRelH relativeFrom="margin">
+                  <wp14:pctWidth>0</wp14:pctWidth>
+                </wp14:sizeRelH>
+                <wp14:sizeRelV relativeFrom="margin">
+                  <wp14:pctHeight>0</wp14:pctHeight>
+                </wp14:sizeRelV>
+              </wp:anchor>
+            </w:drawing>
+          </mc:Choice>
+          <mc:Fallback>
+            <w:pict>
+              <v:shape w14:anchorId="0B570CE0" id="Conector recto de flecha 2" o:spid="_x0000_s1026" type="#_x0000_t32" style="position:absolute;margin-left:95.7pt;margin-top:.75pt;width:30.75pt;height:24.35pt;flip:x;z-index:251722752;visibility:visible;mso-wrap-style:square;mso-width-percent:0;mso-height-percent:0;mso-wrap-distance-left:9pt;mso-wrap-distance-top:0;mso-wrap-distance-right:9pt;mso-wrap-distance-bottom:0;mso-position-horizontal:absolute;mso-position-horizontal-relative:text;mso-position-vertical:absolute;mso-position-vertical-relative:text;mso-width-percent:0;mso-height-percent:0;mso-width-relative:margin;mso-height-relative:margin" o:gfxdata="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" strokecolor="black [3200]" strokeweight=".5pt">
+                <v:stroke endarrow="block" joinstyle="miter"/>
+              </v:shape>
+            </w:pict>
+          </mc:Fallback>
+        </mc:AlternateContent>
+      </w:r>
       <w:r>
         <w:rPr>
           <w:rFonts w:ascii="Arial" w:hAnsi="Arial" w:cs="Arial"/>
@@ -32877,6 +33416,121 @@
           <w:lang w:val="es-ES"/>
         </w:rPr>
       </w:pPr>
+      <w:r>
+        <w:rPr>
+          <w:rFonts w:ascii="Arial" w:hAnsi="Arial" w:cs="Arial"/>
+          <w:b/>
+          <w:color w:val="2E74B5" w:themeColor="accent1" w:themeShade="BF"/>
+          <w:sz w:val="24"/>
+          <w:szCs w:val="24"/>
+          <w:lang w:val="es-ES"/>
+        </w:rPr>
+        <mc:AlternateContent>
+          <mc:Choice Requires="wps">
+            <w:drawing>
+              <wp:anchor distT="0" distB="0" distL="114300" distR="114300" simplePos="0" relativeHeight="251721728" behindDoc="0" locked="0" layoutInCell="1" allowOverlap="1" wp14:anchorId="2AB88C13" wp14:editId="04E26B87">
+                <wp:simplePos x="0" y="0"/>
+                <wp:positionH relativeFrom="column">
+                  <wp:posOffset>476250</wp:posOffset>
+                </wp:positionH>
+                <wp:positionV relativeFrom="paragraph">
+                  <wp:posOffset>146685</wp:posOffset>
+                </wp:positionV>
+                <wp:extent cx="923925" cy="857250"/>
+                <wp:effectExtent l="0" t="0" r="28575" b="19050"/>
+                <wp:wrapNone/>
+                <wp:docPr id="1" name="Elipse 1"/>
+                <wp:cNvGraphicFramePr/>
+                <a:graphic xmlns:a="http://schemas.openxmlformats.org/drawingml/2006/main">
+                  <a:graphicData uri="http://schemas.microsoft.com/office/word/2010/wordprocessingShape">
+                    <wps:wsp>
+                      <wps:cNvSpPr/>
+                      <wps:spPr>
+                        <a:xfrm>
+                          <a:off x="0" y="0"/>
+                          <a:ext cx="923925" cy="857250"/>
+                        </a:xfrm>
+                        <a:prstGeom prst="ellipse">
+                          <a:avLst/>
+                        </a:prstGeom>
+                      </wps:spPr>
+                      <wps:style>
+                        <a:lnRef idx="2">
+                          <a:schemeClr val="dk1"/>
+                        </a:lnRef>
+                        <a:fillRef idx="1">
+                          <a:schemeClr val="lt1"/>
+                        </a:fillRef>
+                        <a:effectRef idx="0">
+                          <a:schemeClr val="dk1"/>
+                        </a:effectRef>
+                        <a:fontRef idx="minor">
+                          <a:schemeClr val="dk1"/>
+                        </a:fontRef>
+                      </wps:style>
+                      <wps:txbx>
+                        <w:txbxContent>
+                          <w:p>
+                            <w:pPr>
+                              <w:jc w:val="center"/>
+                              <w:rPr>
+                                <w:b/>
+                              </w:rPr>
+                            </w:pPr>
+                            <w:r>
+                              <w:rPr>
+                                <w:b/>
+                              </w:rPr>
+                              <w:t>P11</w:t>
+                            </w:r>
+                          </w:p>
+                        </w:txbxContent>
+                      </wps:txbx>
+                      <wps:bodyPr rot="0" spcFirstLastPara="0" vertOverflow="overflow" horzOverflow="overflow" vert="horz" wrap="square" lIns="91440" tIns="45720" rIns="91440" bIns="45720" numCol="1" spcCol="0" rtlCol="0" fromWordArt="0" anchor="ctr" anchorCtr="0" forceAA="0" compatLnSpc="1">
+                        <a:prstTxWarp prst="textNoShape">
+                          <a:avLst/>
+                        </a:prstTxWarp>
+                        <a:noAutofit/>
+                      </wps:bodyPr>
+                    </wps:wsp>
+                  </a:graphicData>
+                </a:graphic>
+                <wp14:sizeRelH relativeFrom="margin">
+                  <wp14:pctWidth>0</wp14:pctWidth>
+                </wp14:sizeRelH>
+                <wp14:sizeRelV relativeFrom="margin">
+                  <wp14:pctHeight>0</wp14:pctHeight>
+                </wp14:sizeRelV>
+              </wp:anchor>
+            </w:drawing>
+          </mc:Choice>
+          <mc:Fallback>
+            <w:pict>
+              <v:oval w14:anchorId="2AB88C13" id="Elipse 1" o:spid="_x0000_s1041" style="position:absolute;left:0;text-align:left;margin-left:37.5pt;margin-top:11.55pt;width:72.75pt;height:67.5pt;z-index:251721728;visibility:visible;mso-wrap-style:square;mso-width-percent:0;mso-height-percent:0;mso-wrap-distance-left:9pt;mso-wrap-distance-top:0;mso-wrap-distance-right:9pt;mso-wrap-distance-bottom:0;mso-position-horizontal:absolute;mso-position-horizontal-relative:text;mso-position-vertical:absolute;mso-position-vertical-relative:text;mso-width-percent:0;mso-height-percent:0;mso-width-relative:margin;mso-height-relative:margin;v-text-anchor:middle" o:gfxdata="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" fillcolor="white [3201]" strokecolor="black [3200]" strokeweight="1pt">
+                <v:stroke joinstyle="miter"/>
+                <v:textbox>
+                  <w:txbxContent>
+                    <w:p>
+                      <w:pPr>
+                        <w:jc w:val="center"/>
+                        <w:rPr>
+                          <w:b/>
+                        </w:rPr>
+                      </w:pPr>
+                      <w:r>
+                        <w:rPr>
+                          <w:b/>
+                        </w:rPr>
+                        <w:t>P11</w:t>
+                      </w:r>
+                    </w:p>
+                  </w:txbxContent>
+                </v:textbox>
+              </v:oval>
+            </w:pict>
+          </mc:Fallback>
+        </mc:AlternateContent>
+      </w:r>
     </w:p>
     <w:p>
       <w:pPr>
@@ -33023,7 +33677,7 @@
         <w:pStyle w:val="Prrafodelista"/>
         <w:numPr>
           <w:ilvl w:val="2"/>
-          <w:numId w:val="31"/>
+          <w:numId w:val="7"/>
         </w:numPr>
         <w:rPr>
           <w:rFonts w:ascii="Arial" w:hAnsi="Arial" w:cs="Arial"/>
@@ -33043,6 +33697,7 @@
           <w:szCs w:val="24"/>
           <w:lang w:val="es-ES"/>
         </w:rPr>
+        <w:lastRenderedPageBreak/>
         <w:t>Estimación y cuantificación de problemas</w:t>
       </w:r>
     </w:p>
@@ -33297,12 +33952,12 @@
             <w:pPr>
               <w:pStyle w:val="Prrafodelista"/>
               <w:ind w:left="0"/>
-              <w:jc w:val="center"/>
+              <w:jc w:val="both"/>
               <w:rPr>
                 <w:rFonts w:ascii="Arial" w:hAnsi="Arial" w:cs="Arial"/>
                 <w:color w:val="000000" w:themeColor="text1"/>
-                <w:sz w:val="26"/>
-                <w:szCs w:val="26"/>
+                <w:sz w:val="24"/>
+                <w:szCs w:val="24"/>
                 <w:lang w:val="es-ES"/>
               </w:rPr>
             </w:pPr>
@@ -33310,21 +33965,31 @@
               <w:rPr>
                 <w:rFonts w:ascii="Arial" w:hAnsi="Arial" w:cs="Arial"/>
                 <w:color w:val="000000" w:themeColor="text1"/>
-                <w:sz w:val="26"/>
-                <w:szCs w:val="26"/>
+                <w:sz w:val="24"/>
+                <w:szCs w:val="24"/>
                 <w:lang w:val="es-ES"/>
               </w:rPr>
-              <w:t>Cuando</w:t>
+              <w:t>Cuando un alumno nuevo llega al instituto, ya sea para inscribirse o pedir información, éste llena un formulario y dicho formulario es guardado en una pila con los demás formularios</w:t>
             </w:r>
             <w:r>
               <w:rPr>
                 <w:rFonts w:ascii="Arial" w:hAnsi="Arial" w:cs="Arial"/>
                 <w:color w:val="000000" w:themeColor="text1"/>
-                <w:sz w:val="26"/>
-                <w:szCs w:val="26"/>
+                <w:sz w:val="24"/>
+                <w:szCs w:val="24"/>
                 <w:lang w:val="es-ES"/>
               </w:rPr>
-              <w:t xml:space="preserve"> un alumno nuevo llega al instituto, ya sea para inscribirse o pedir información, éste llena un formulario y dicho formulario es guardado en una pila con los demás formularios.</w:t>
+              <w:t>, generando un desorden y corriendo un gran riesgo de pérdida</w:t>
+            </w:r>
+            <w:r>
+              <w:rPr>
+                <w:rFonts w:ascii="Arial" w:hAnsi="Arial" w:cs="Arial"/>
+                <w:color w:val="000000" w:themeColor="text1"/>
+                <w:sz w:val="24"/>
+                <w:szCs w:val="24"/>
+                <w:lang w:val="es-ES"/>
+              </w:rPr>
+              <w:t>.</w:t>
             </w:r>
           </w:p>
           <w:p>
@@ -33407,16 +34072,45 @@
             <w:pPr>
               <w:pStyle w:val="Prrafodelista"/>
               <w:ind w:left="0"/>
-              <w:jc w:val="center"/>
+              <w:jc w:val="both"/>
               <w:rPr>
                 <w:rFonts w:ascii="Arial" w:hAnsi="Arial" w:cs="Arial"/>
-                <w:b/>
                 <w:color w:val="000000" w:themeColor="text1"/>
-                <w:sz w:val="26"/>
-                <w:szCs w:val="26"/>
+                <w:sz w:val="24"/>
+                <w:szCs w:val="24"/>
                 <w:lang w:val="es-ES"/>
               </w:rPr>
             </w:pPr>
+            <w:r>
+              <w:rPr>
+                <w:rFonts w:ascii="Arial" w:hAnsi="Arial" w:cs="Arial"/>
+                <w:color w:val="000000" w:themeColor="text1"/>
+                <w:sz w:val="24"/>
+                <w:szCs w:val="24"/>
+                <w:lang w:val="es-ES"/>
+              </w:rPr>
+              <w:t>Si una persona nueva llega al instituto, y solicita que le den información, deja su número de teléfono, el cual no es aprovechado al máximo por la institución</w:t>
+            </w:r>
+            <w:r>
+              <w:rPr>
+                <w:rFonts w:ascii="Arial" w:hAnsi="Arial" w:cs="Arial"/>
+                <w:color w:val="000000" w:themeColor="text1"/>
+                <w:sz w:val="24"/>
+                <w:szCs w:val="24"/>
+                <w:lang w:val="es-ES"/>
+              </w:rPr>
+              <w:t>, o lo usan para hacer SPAM, y muchas veces no es del todo agradable</w:t>
+            </w:r>
+            <w:r>
+              <w:rPr>
+                <w:rFonts w:ascii="Arial" w:hAnsi="Arial" w:cs="Arial"/>
+                <w:color w:val="000000" w:themeColor="text1"/>
+                <w:sz w:val="24"/>
+                <w:szCs w:val="24"/>
+                <w:lang w:val="es-ES"/>
+              </w:rPr>
+              <w:t>.</w:t>
+            </w:r>
           </w:p>
         </w:tc>
       </w:tr>
@@ -33472,16 +34166,25 @@
             <w:pPr>
               <w:pStyle w:val="Prrafodelista"/>
               <w:ind w:left="0"/>
-              <w:jc w:val="center"/>
+              <w:jc w:val="both"/>
               <w:rPr>
                 <w:rFonts w:ascii="Arial" w:hAnsi="Arial" w:cs="Arial"/>
-                <w:b/>
                 <w:color w:val="000000" w:themeColor="text1"/>
-                <w:sz w:val="26"/>
-                <w:szCs w:val="26"/>
+                <w:sz w:val="24"/>
+                <w:szCs w:val="24"/>
                 <w:lang w:val="es-ES"/>
               </w:rPr>
             </w:pPr>
+            <w:r>
+              <w:rPr>
+                <w:rFonts w:ascii="Arial" w:hAnsi="Arial" w:cs="Arial"/>
+                <w:color w:val="000000" w:themeColor="text1"/>
+                <w:sz w:val="24"/>
+                <w:szCs w:val="24"/>
+                <w:lang w:val="es-ES"/>
+              </w:rPr>
+              <w:t>La parte mala de formularios para las inscripciones es la acumulación que se va generando a medida que pasa el tiempo, generando deterioros y a su vez perdidas de documentos.</w:t>
+            </w:r>
           </w:p>
         </w:tc>
       </w:tr>
@@ -33525,29 +34228,7 @@
                 <w:szCs w:val="20"/>
                 <w:lang w:val="es-ES"/>
               </w:rPr>
-              <w:t xml:space="preserve">Perdida de tiempo en la búsqueda de </w:t>
-            </w:r>
-            <w:proofErr w:type="spellStart"/>
-            <w:r>
-              <w:rPr>
-                <w:rFonts w:ascii="Arial" w:hAnsi="Arial" w:cs="Arial"/>
-                <w:color w:val="000000" w:themeColor="text1"/>
-                <w:sz w:val="20"/>
-                <w:szCs w:val="20"/>
-                <w:lang w:val="es-ES"/>
-              </w:rPr>
-              <w:t>formulariosa</w:t>
-            </w:r>
-            <w:proofErr w:type="spellEnd"/>
-            <w:r>
-              <w:rPr>
-                <w:rFonts w:ascii="Arial" w:hAnsi="Arial" w:cs="Arial"/>
-                <w:color w:val="000000" w:themeColor="text1"/>
-                <w:sz w:val="20"/>
-                <w:szCs w:val="20"/>
-                <w:lang w:val="es-ES"/>
-              </w:rPr>
-              <w:t xml:space="preserve"> la hora de requerir información sobre el alumno</w:t>
+              <w:t>Perdida de tiempo en la búsqueda de formularios</w:t>
             </w:r>
           </w:p>
         </w:tc>
@@ -33559,16 +34240,35 @@
             <w:pPr>
               <w:pStyle w:val="Prrafodelista"/>
               <w:ind w:left="0"/>
-              <w:jc w:val="center"/>
+              <w:jc w:val="both"/>
               <w:rPr>
                 <w:rFonts w:ascii="Arial" w:hAnsi="Arial" w:cs="Arial"/>
-                <w:b/>
                 <w:color w:val="000000" w:themeColor="text1"/>
-                <w:sz w:val="26"/>
-                <w:szCs w:val="26"/>
+                <w:sz w:val="24"/>
+                <w:szCs w:val="24"/>
                 <w:lang w:val="es-ES"/>
               </w:rPr>
             </w:pPr>
+            <w:r>
+              <w:rPr>
+                <w:rFonts w:ascii="Arial" w:hAnsi="Arial" w:cs="Arial"/>
+                <w:color w:val="000000" w:themeColor="text1"/>
+                <w:sz w:val="24"/>
+                <w:szCs w:val="24"/>
+                <w:lang w:val="es-ES"/>
+              </w:rPr>
+              <w:t>Cuando se desea informar</w:t>
+            </w:r>
+            <w:r>
+              <w:rPr>
+                <w:rFonts w:ascii="Arial" w:hAnsi="Arial" w:cs="Arial"/>
+                <w:color w:val="000000" w:themeColor="text1"/>
+                <w:sz w:val="24"/>
+                <w:szCs w:val="24"/>
+                <w:lang w:val="es-ES"/>
+              </w:rPr>
+              <w:t xml:space="preserve"> a antiguos alumnos sobre un nuevo curso relacionado al anterior, la tarea de buscar un número de teléfono puede ser demasiado morosa e incluso llegar a ser inútil por falta de información en un formulario mal rellenado.</w:t>
+            </w:r>
           </w:p>
         </w:tc>
       </w:tr>
@@ -33624,16 +34324,35 @@
             <w:pPr>
               <w:pStyle w:val="Prrafodelista"/>
               <w:ind w:left="0"/>
-              <w:jc w:val="center"/>
+              <w:jc w:val="both"/>
               <w:rPr>
                 <w:rFonts w:ascii="Arial" w:hAnsi="Arial" w:cs="Arial"/>
-                <w:b/>
                 <w:color w:val="000000" w:themeColor="text1"/>
-                <w:sz w:val="26"/>
-                <w:szCs w:val="26"/>
+                <w:sz w:val="24"/>
+                <w:szCs w:val="24"/>
                 <w:lang w:val="es-ES"/>
               </w:rPr>
             </w:pPr>
+            <w:r>
+              <w:rPr>
+                <w:rFonts w:ascii="Arial" w:hAnsi="Arial" w:cs="Arial"/>
+                <w:color w:val="000000" w:themeColor="text1"/>
+                <w:sz w:val="24"/>
+                <w:szCs w:val="24"/>
+                <w:lang w:val="es-ES"/>
+              </w:rPr>
+              <w:t>Si no hay un método</w:t>
+            </w:r>
+            <w:r>
+              <w:rPr>
+                <w:rFonts w:ascii="Arial" w:hAnsi="Arial" w:cs="Arial"/>
+                <w:color w:val="000000" w:themeColor="text1"/>
+                <w:sz w:val="24"/>
+                <w:szCs w:val="24"/>
+                <w:lang w:val="es-ES"/>
+              </w:rPr>
+              <w:t xml:space="preserve"> de organización, puede llegar a originarse un caos en el tema de cursos, desde una simple asignación de horario, hasta el cambio de aulas  de horas de clase de cualquier otro.</w:t>
+            </w:r>
           </w:p>
         </w:tc>
       </w:tr>
@@ -33667,7 +34386,6 @@
                 <w:szCs w:val="26"/>
                 <w:lang w:val="es-ES"/>
               </w:rPr>
-              <w:lastRenderedPageBreak/>
               <w:t>P6</w:t>
             </w:r>
             <w:r>
@@ -33690,16 +34408,57 @@
             <w:pPr>
               <w:pStyle w:val="Prrafodelista"/>
               <w:ind w:left="0"/>
-              <w:jc w:val="center"/>
+              <w:jc w:val="both"/>
               <w:rPr>
                 <w:rFonts w:ascii="Arial" w:hAnsi="Arial" w:cs="Arial"/>
-                <w:b/>
                 <w:color w:val="000000" w:themeColor="text1"/>
-                <w:sz w:val="26"/>
-                <w:szCs w:val="26"/>
+                <w:sz w:val="24"/>
+                <w:szCs w:val="24"/>
                 <w:lang w:val="es-ES"/>
               </w:rPr>
             </w:pPr>
+            <w:r>
+              <w:rPr>
+                <w:rFonts w:ascii="Arial" w:hAnsi="Arial" w:cs="Arial"/>
+                <w:color w:val="000000" w:themeColor="text1"/>
+                <w:sz w:val="24"/>
+                <w:szCs w:val="24"/>
+                <w:lang w:val="es-ES"/>
+              </w:rPr>
+              <w:t>Ya que</w:t>
+            </w:r>
+            <w:r>
+              <w:rPr>
+                <w:rFonts w:ascii="Arial" w:hAnsi="Arial" w:cs="Arial"/>
+                <w:color w:val="000000" w:themeColor="text1"/>
+                <w:sz w:val="24"/>
+                <w:szCs w:val="24"/>
+                <w:lang w:val="es-ES"/>
+              </w:rPr>
+              <w:t xml:space="preserve"> no hay un sistema para el registro de estudiantes, docentes y cursos, se debe realizar todo a mano, incrementando el número de lapiceros a utilizar, así como también lápices, </w:t>
+            </w:r>
+            <w:proofErr w:type="spellStart"/>
+            <w:r>
+              <w:rPr>
+                <w:rFonts w:ascii="Arial" w:hAnsi="Arial" w:cs="Arial"/>
+                <w:color w:val="000000" w:themeColor="text1"/>
+                <w:sz w:val="24"/>
+                <w:szCs w:val="24"/>
+                <w:lang w:val="es-ES"/>
+              </w:rPr>
+              <w:t>diurex</w:t>
+            </w:r>
+            <w:proofErr w:type="spellEnd"/>
+            <w:r>
+              <w:rPr>
+                <w:rFonts w:ascii="Arial" w:hAnsi="Arial" w:cs="Arial"/>
+                <w:color w:val="000000" w:themeColor="text1"/>
+                <w:sz w:val="24"/>
+                <w:szCs w:val="24"/>
+                <w:lang w:val="es-ES"/>
+              </w:rPr>
+              <w:t>, clips, etc.</w:t>
+            </w:r>
           </w:p>
         </w:tc>
       </w:tr>
@@ -33755,16 +34514,35 @@
             <w:pPr>
               <w:pStyle w:val="Prrafodelista"/>
               <w:ind w:left="0"/>
-              <w:jc w:val="center"/>
+              <w:jc w:val="both"/>
               <w:rPr>
                 <w:rFonts w:ascii="Arial" w:hAnsi="Arial" w:cs="Arial"/>
-                <w:b/>
                 <w:color w:val="000000" w:themeColor="text1"/>
-                <w:sz w:val="26"/>
-                <w:szCs w:val="26"/>
+                <w:sz w:val="24"/>
+                <w:szCs w:val="24"/>
                 <w:lang w:val="es-ES"/>
               </w:rPr>
             </w:pPr>
+            <w:r>
+              <w:rPr>
+                <w:rFonts w:ascii="Arial" w:hAnsi="Arial" w:cs="Arial"/>
+                <w:color w:val="000000" w:themeColor="text1"/>
+                <w:sz w:val="24"/>
+                <w:szCs w:val="24"/>
+                <w:lang w:val="es-ES"/>
+              </w:rPr>
+              <w:t xml:space="preserve">La </w:t>
+            </w:r>
+            <w:r>
+              <w:rPr>
+                <w:rFonts w:ascii="Arial" w:hAnsi="Arial" w:cs="Arial"/>
+                <w:color w:val="000000" w:themeColor="text1"/>
+                <w:sz w:val="24"/>
+                <w:szCs w:val="24"/>
+                <w:lang w:val="es-ES"/>
+              </w:rPr>
+              <w:t>forma de registrar a los estudiantes ya debería haber quedado obsoleta, pero por necesidad y por falta de conocimientos en el tema de sistemas para gestionar sus procesos no se ha tocado el tema.</w:t>
+            </w:r>
           </w:p>
         </w:tc>
       </w:tr>
@@ -33820,16 +34598,25 @@
             <w:pPr>
               <w:pStyle w:val="Prrafodelista"/>
               <w:ind w:left="0"/>
-              <w:jc w:val="center"/>
+              <w:jc w:val="both"/>
               <w:rPr>
                 <w:rFonts w:ascii="Arial" w:hAnsi="Arial" w:cs="Arial"/>
-                <w:b/>
                 <w:color w:val="000000" w:themeColor="text1"/>
-                <w:sz w:val="26"/>
-                <w:szCs w:val="26"/>
+                <w:sz w:val="24"/>
+                <w:szCs w:val="24"/>
                 <w:lang w:val="es-ES"/>
               </w:rPr>
             </w:pPr>
+            <w:r>
+              <w:rPr>
+                <w:rFonts w:ascii="Arial" w:hAnsi="Arial" w:cs="Arial"/>
+                <w:color w:val="000000" w:themeColor="text1"/>
+                <w:sz w:val="24"/>
+                <w:szCs w:val="24"/>
+                <w:lang w:val="es-ES"/>
+              </w:rPr>
+              <w:t>Guardar los papeles de cursos, formularios de registros y recibos de ventas, no garantiza un tiempo de vida correcto para su manipulación, e incluso puede llegar al deterioro y perdida.</w:t>
+            </w:r>
           </w:p>
         </w:tc>
       </w:tr>
@@ -33909,16 +34696,25 @@
             <w:pPr>
               <w:pStyle w:val="Prrafodelista"/>
               <w:ind w:left="0"/>
-              <w:jc w:val="center"/>
+              <w:jc w:val="both"/>
               <w:rPr>
                 <w:rFonts w:ascii="Arial" w:hAnsi="Arial" w:cs="Arial"/>
-                <w:b/>
                 <w:color w:val="000000" w:themeColor="text1"/>
-                <w:sz w:val="26"/>
-                <w:szCs w:val="26"/>
+                <w:sz w:val="24"/>
+                <w:szCs w:val="24"/>
                 <w:lang w:val="es-ES"/>
               </w:rPr>
             </w:pPr>
+            <w:r>
+              <w:rPr>
+                <w:rFonts w:ascii="Arial" w:hAnsi="Arial" w:cs="Arial"/>
+                <w:color w:val="000000" w:themeColor="text1"/>
+                <w:sz w:val="24"/>
+                <w:szCs w:val="24"/>
+                <w:lang w:val="es-ES"/>
+              </w:rPr>
+              <w:t>Muchas veces por rapidez al realizar algún proceso, no podemos buscar a información necesaria de ciertas personas, y por ende, se falla en tal proceso.</w:t>
+            </w:r>
           </w:p>
         </w:tc>
       </w:tr>
@@ -34034,16 +34830,25 @@
             <w:pPr>
               <w:pStyle w:val="Prrafodelista"/>
               <w:ind w:left="0"/>
-              <w:jc w:val="center"/>
+              <w:jc w:val="both"/>
               <w:rPr>
                 <w:rFonts w:ascii="Arial" w:hAnsi="Arial" w:cs="Arial"/>
-                <w:b/>
                 <w:color w:val="000000" w:themeColor="text1"/>
-                <w:sz w:val="26"/>
-                <w:szCs w:val="26"/>
+                <w:sz w:val="24"/>
+                <w:szCs w:val="24"/>
                 <w:lang w:val="es-ES"/>
               </w:rPr>
             </w:pPr>
+            <w:r>
+              <w:rPr>
+                <w:rFonts w:ascii="Arial" w:hAnsi="Arial" w:cs="Arial"/>
+                <w:color w:val="000000" w:themeColor="text1"/>
+                <w:sz w:val="24"/>
+                <w:szCs w:val="24"/>
+                <w:lang w:val="es-ES"/>
+              </w:rPr>
+              <w:t>No existe un registro de personas que simplemente estén interesadas en algún curso. Se debería pedir un simple número de teléfono con un nombre para almacenarlo un una base de datos.</w:t>
+            </w:r>
           </w:p>
         </w:tc>
       </w:tr>
@@ -34110,16 +34915,25 @@
             <w:pPr>
               <w:pStyle w:val="Prrafodelista"/>
               <w:ind w:left="0"/>
-              <w:jc w:val="center"/>
+              <w:jc w:val="both"/>
               <w:rPr>
                 <w:rFonts w:ascii="Arial" w:hAnsi="Arial" w:cs="Arial"/>
-                <w:b/>
                 <w:color w:val="000000" w:themeColor="text1"/>
-                <w:sz w:val="26"/>
-                <w:szCs w:val="26"/>
+                <w:sz w:val="24"/>
+                <w:szCs w:val="24"/>
                 <w:lang w:val="es-ES"/>
               </w:rPr>
             </w:pPr>
+            <w:r>
+              <w:rPr>
+                <w:rFonts w:ascii="Arial" w:hAnsi="Arial" w:cs="Arial"/>
+                <w:color w:val="000000" w:themeColor="text1"/>
+                <w:sz w:val="24"/>
+                <w:szCs w:val="24"/>
+                <w:lang w:val="es-ES"/>
+              </w:rPr>
+              <w:t>Los documentos en físico son muy accesibles para cualquier persona extraña al instituto.</w:t>
+            </w:r>
           </w:p>
         </w:tc>
       </w:tr>
@@ -34127,20 +34941,365 @@
     <w:p>
       <w:pPr>
         <w:pStyle w:val="Prrafodelista"/>
+        <w:numPr>
+          <w:ilvl w:val="2"/>
+          <w:numId w:val="7"/>
+        </w:numPr>
         <w:rPr>
           <w:rFonts w:ascii="Arial" w:hAnsi="Arial" w:cs="Arial"/>
           <w:b/>
           <w:color w:val="2E74B5" w:themeColor="accent1" w:themeShade="BF"/>
           <w:sz w:val="24"/>
           <w:szCs w:val="24"/>
+          <w:lang w:val="es-MX"/>
+        </w:rPr>
+      </w:pPr>
+      <w:r>
+        <w:rPr>
+          <w:rFonts w:ascii="Arial" w:hAnsi="Arial" w:cs="Arial"/>
+          <w:b/>
+          <w:color w:val="2E74B5" w:themeColor="accent1" w:themeShade="BF"/>
+          <w:sz w:val="24"/>
+          <w:szCs w:val="24"/>
+          <w:lang w:val="es-MX"/>
+        </w:rPr>
+        <w:lastRenderedPageBreak/>
+        <w:t>Alternativas de cambio</w:t>
+      </w:r>
+    </w:p>
+    <w:p>
+      <w:pPr>
+        <w:rPr>
+          <w:rFonts w:ascii="Arial" w:hAnsi="Arial" w:cs="Arial"/>
+          <w:b/>
+          <w:color w:val="2E74B5" w:themeColor="accent1" w:themeShade="BF"/>
+          <w:sz w:val="24"/>
+          <w:szCs w:val="24"/>
+          <w:lang w:val="es-MX"/>
+        </w:rPr>
+      </w:pPr>
+    </w:p>
+    <w:p>
+      <w:pPr>
+        <w:ind w:left="720"/>
+        <w:rPr>
+          <w:rFonts w:ascii="Arial" w:hAnsi="Arial" w:cs="Arial"/>
+          <w:color w:val="000000" w:themeColor="text1"/>
+          <w:sz w:val="24"/>
+          <w:szCs w:val="24"/>
+          <w:lang w:val="es-MX"/>
+        </w:rPr>
+      </w:pPr>
+      <w:r>
+        <w:rPr>
+          <w:rFonts w:ascii="Arial" w:hAnsi="Arial" w:cs="Arial"/>
+          <w:b/>
+          <w:color w:val="000000" w:themeColor="text1"/>
+          <w:sz w:val="24"/>
+          <w:szCs w:val="24"/>
+          <w:lang w:val="es-MX"/>
+        </w:rPr>
+        <w:t xml:space="preserve">ALT01: </w:t>
+      </w:r>
+      <w:r>
+        <w:rPr>
+          <w:rFonts w:ascii="Arial" w:hAnsi="Arial" w:cs="Arial"/>
+          <w:color w:val="000000" w:themeColor="text1"/>
+          <w:sz w:val="24"/>
+          <w:szCs w:val="24"/>
+          <w:lang w:val="es-MX"/>
+        </w:rPr>
+        <w:t>Pedir</w:t>
+      </w:r>
+      <w:r>
+        <w:rPr>
+          <w:rFonts w:ascii="Arial" w:hAnsi="Arial" w:cs="Arial"/>
+          <w:b/>
+          <w:color w:val="000000" w:themeColor="text1"/>
+          <w:sz w:val="24"/>
+          <w:szCs w:val="24"/>
+          <w:lang w:val="es-MX"/>
+        </w:rPr>
+        <w:t xml:space="preserve"> </w:t>
+      </w:r>
+      <w:r>
+        <w:rPr>
+          <w:rFonts w:ascii="Arial" w:hAnsi="Arial" w:cs="Arial"/>
+          <w:color w:val="000000" w:themeColor="text1"/>
+          <w:sz w:val="24"/>
+          <w:szCs w:val="24"/>
+          <w:lang w:val="es-MX"/>
+        </w:rPr>
+        <w:t>má</w:t>
+      </w:r>
+      <w:r>
+        <w:rPr>
+          <w:rFonts w:ascii="Arial" w:hAnsi="Arial" w:cs="Arial"/>
+          <w:color w:val="000000" w:themeColor="text1"/>
+          <w:sz w:val="24"/>
+          <w:szCs w:val="24"/>
+          <w:lang w:val="es-MX"/>
+        </w:rPr>
+        <w:t>s</w:t>
+      </w:r>
+      <w:r>
+        <w:rPr>
+          <w:rFonts w:ascii="Arial" w:hAnsi="Arial" w:cs="Arial"/>
+          <w:color w:val="000000" w:themeColor="text1"/>
+          <w:sz w:val="24"/>
+          <w:szCs w:val="24"/>
+          <w:lang w:val="es-MX"/>
+        </w:rPr>
+        <w:t xml:space="preserve"> datos a las personas que se las vea interesadas en algún curso del instituto.</w:t>
+      </w:r>
+    </w:p>
+    <w:p>
+      <w:pPr>
+        <w:ind w:left="720"/>
+        <w:rPr>
+          <w:rFonts w:ascii="Arial" w:hAnsi="Arial" w:cs="Arial"/>
+          <w:color w:val="000000" w:themeColor="text1"/>
+          <w:sz w:val="24"/>
+          <w:szCs w:val="24"/>
+          <w:lang w:val="es-MX"/>
+        </w:rPr>
+      </w:pPr>
+      <w:r>
+        <w:rPr>
+          <w:rFonts w:ascii="Arial" w:hAnsi="Arial" w:cs="Arial"/>
+          <w:b/>
+          <w:color w:val="000000" w:themeColor="text1"/>
+          <w:sz w:val="24"/>
+          <w:szCs w:val="24"/>
+          <w:lang w:val="es-MX"/>
+        </w:rPr>
+        <w:t>ALT02:</w:t>
+      </w:r>
+      <w:r>
+        <w:rPr>
+          <w:rFonts w:ascii="Arial" w:hAnsi="Arial" w:cs="Arial"/>
+          <w:color w:val="000000" w:themeColor="text1"/>
+          <w:sz w:val="24"/>
+          <w:szCs w:val="24"/>
+          <w:lang w:val="es-MX"/>
+        </w:rPr>
+        <w:t xml:space="preserve"> Crear un reglamento sobre los horarios de clases en los cuales se dan los cursos.</w:t>
+      </w:r>
+    </w:p>
+    <w:p>
+      <w:pPr>
+        <w:ind w:left="720"/>
+        <w:rPr>
+          <w:rFonts w:ascii="Arial" w:hAnsi="Arial" w:cs="Arial"/>
+          <w:color w:val="000000" w:themeColor="text1"/>
+          <w:sz w:val="24"/>
+          <w:szCs w:val="24"/>
+          <w:lang w:val="es-MX"/>
+        </w:rPr>
+      </w:pPr>
+      <w:r>
+        <w:rPr>
+          <w:rFonts w:ascii="Arial" w:hAnsi="Arial" w:cs="Arial"/>
+          <w:b/>
+          <w:color w:val="000000" w:themeColor="text1"/>
+          <w:sz w:val="24"/>
+          <w:szCs w:val="24"/>
+          <w:lang w:val="es-MX"/>
+        </w:rPr>
+        <w:t>ALT03:</w:t>
+      </w:r>
+      <w:r>
+        <w:rPr>
+          <w:rFonts w:ascii="Arial" w:hAnsi="Arial" w:cs="Arial"/>
+          <w:color w:val="000000" w:themeColor="text1"/>
+          <w:sz w:val="24"/>
+          <w:szCs w:val="24"/>
+          <w:lang w:val="es-MX"/>
+        </w:rPr>
+        <w:t xml:space="preserve"> Agilizar los registros de alumnos nuevos m</w:t>
+      </w:r>
+      <w:r>
+        <w:rPr>
+          <w:rFonts w:ascii="Arial" w:hAnsi="Arial" w:cs="Arial"/>
+          <w:color w:val="000000" w:themeColor="text1"/>
+          <w:sz w:val="24"/>
+          <w:szCs w:val="24"/>
+          <w:lang w:val="es-MX"/>
+        </w:rPr>
+        <w:t>ediante un servicio web.</w:t>
+      </w:r>
+    </w:p>
+    <w:p>
+      <w:pPr>
+        <w:ind w:left="720"/>
+        <w:rPr>
+          <w:rFonts w:ascii="Arial" w:hAnsi="Arial" w:cs="Arial"/>
+          <w:color w:val="000000" w:themeColor="text1"/>
+          <w:sz w:val="24"/>
+          <w:szCs w:val="24"/>
+          <w:lang w:val="es-MX"/>
+        </w:rPr>
+      </w:pPr>
+      <w:r>
+        <w:rPr>
+          <w:rFonts w:ascii="Arial" w:hAnsi="Arial" w:cs="Arial"/>
+          <w:b/>
+          <w:color w:val="000000" w:themeColor="text1"/>
+          <w:sz w:val="24"/>
+          <w:szCs w:val="24"/>
+          <w:lang w:val="es-MX"/>
+        </w:rPr>
+        <w:t>ALT04:</w:t>
+      </w:r>
+      <w:r>
+        <w:rPr>
+          <w:rFonts w:ascii="Arial" w:hAnsi="Arial" w:cs="Arial"/>
+          <w:color w:val="000000" w:themeColor="text1"/>
+          <w:sz w:val="24"/>
+          <w:szCs w:val="24"/>
+          <w:lang w:val="es-MX"/>
+        </w:rPr>
+        <w:t xml:space="preserve"> Guardar los documentos en lugar con restricción de personal</w:t>
+      </w:r>
+      <w:r>
+        <w:rPr>
+          <w:rFonts w:ascii="Arial" w:hAnsi="Arial" w:cs="Arial"/>
+          <w:color w:val="000000" w:themeColor="text1"/>
+          <w:sz w:val="24"/>
+          <w:szCs w:val="24"/>
+          <w:lang w:val="es-MX"/>
+        </w:rPr>
+        <w:t>.</w:t>
+      </w:r>
+    </w:p>
+    <w:p>
+      <w:pPr>
+        <w:ind w:left="720"/>
+        <w:rPr>
+          <w:rFonts w:ascii="Arial" w:hAnsi="Arial" w:cs="Arial"/>
+          <w:color w:val="000000" w:themeColor="text1"/>
+          <w:sz w:val="24"/>
+          <w:szCs w:val="24"/>
+          <w:lang w:val="es-MX"/>
+        </w:rPr>
+      </w:pPr>
+      <w:r>
+        <w:rPr>
+          <w:rFonts w:ascii="Arial" w:hAnsi="Arial" w:cs="Arial"/>
+          <w:b/>
+          <w:color w:val="000000" w:themeColor="text1"/>
+          <w:sz w:val="24"/>
+          <w:szCs w:val="24"/>
+          <w:lang w:val="es-MX"/>
+        </w:rPr>
+        <w:t>ALT05:</w:t>
+      </w:r>
+      <w:r>
+        <w:rPr>
+          <w:rFonts w:ascii="Arial" w:hAnsi="Arial" w:cs="Arial"/>
+          <w:color w:val="000000" w:themeColor="text1"/>
+          <w:sz w:val="24"/>
+          <w:szCs w:val="24"/>
+          <w:lang w:val="es-MX"/>
+        </w:rPr>
+        <w:t xml:space="preserve"> Llegar a hacer conocer los cursos a personas más jóvenes interesados en su futuro.</w:t>
+      </w:r>
+    </w:p>
+    <w:p>
+      <w:pPr>
+        <w:ind w:left="720"/>
+        <w:rPr>
+          <w:rFonts w:ascii="Arial" w:hAnsi="Arial" w:cs="Arial"/>
+          <w:color w:val="000000" w:themeColor="text1"/>
+          <w:sz w:val="24"/>
+          <w:szCs w:val="24"/>
+          <w:lang w:val="es-MX"/>
+        </w:rPr>
+      </w:pPr>
+      <w:r>
+        <w:rPr>
+          <w:rFonts w:ascii="Arial" w:hAnsi="Arial" w:cs="Arial"/>
+          <w:b/>
+          <w:color w:val="000000" w:themeColor="text1"/>
+          <w:sz w:val="24"/>
+          <w:szCs w:val="24"/>
+          <w:lang w:val="es-MX"/>
+        </w:rPr>
+        <w:t>ALT06:</w:t>
+      </w:r>
+      <w:r>
+        <w:rPr>
+          <w:rFonts w:ascii="Arial" w:hAnsi="Arial" w:cs="Arial"/>
+          <w:color w:val="000000" w:themeColor="text1"/>
+          <w:sz w:val="24"/>
+          <w:szCs w:val="24"/>
+          <w:lang w:val="es-MX"/>
+        </w:rPr>
+        <w:t xml:space="preserve"> Realizar informes diarios para control del personal administrativo y académico en el instituto.</w:t>
+      </w:r>
+    </w:p>
+    <w:p>
+      <w:pPr>
+        <w:ind w:left="720"/>
+        <w:rPr>
+          <w:rFonts w:ascii="Arial" w:hAnsi="Arial" w:cs="Arial"/>
+          <w:color w:val="000000" w:themeColor="text1"/>
+          <w:sz w:val="24"/>
+          <w:szCs w:val="24"/>
+          <w:lang w:val="es-MX"/>
+        </w:rPr>
+      </w:pPr>
+      <w:r>
+        <w:rPr>
+          <w:rFonts w:ascii="Arial" w:hAnsi="Arial" w:cs="Arial"/>
+          <w:b/>
+          <w:color w:val="000000" w:themeColor="text1"/>
+          <w:sz w:val="24"/>
+          <w:szCs w:val="24"/>
+          <w:lang w:val="es-MX"/>
+        </w:rPr>
+        <w:t>ALT07:</w:t>
+      </w:r>
+      <w:r>
+        <w:rPr>
+          <w:rFonts w:ascii="Arial" w:hAnsi="Arial" w:cs="Arial"/>
+          <w:color w:val="000000" w:themeColor="text1"/>
+          <w:sz w:val="24"/>
+          <w:szCs w:val="24"/>
+          <w:lang w:val="es-MX"/>
+        </w:rPr>
+        <w:t xml:space="preserve"> Utilizar un sistema de información para la gestión de cursos, ventas, docentes y alumnos del instituto.</w:t>
+      </w:r>
+    </w:p>
+    <w:p>
+      <w:pPr>
+        <w:ind w:left="720"/>
+        <w:rPr>
+          <w:rFonts w:ascii="Arial" w:hAnsi="Arial" w:cs="Arial"/>
+          <w:color w:val="000000" w:themeColor="text1"/>
+          <w:sz w:val="24"/>
+          <w:szCs w:val="24"/>
+          <w:lang w:val="es-MX"/>
+        </w:rPr>
+      </w:pPr>
+    </w:p>
+    <w:p>
+      <w:pPr>
+        <w:pStyle w:val="Prrafodelista"/>
+        <w:numPr>
+          <w:ilvl w:val="2"/>
+          <w:numId w:val="7"/>
+        </w:numPr>
+        <w:rPr>
+          <w:rFonts w:ascii="Arial" w:hAnsi="Arial" w:cs="Arial"/>
+          <w:b/>
+          <w:color w:val="2E74B5" w:themeColor="accent1" w:themeShade="BF"/>
+          <w:sz w:val="24"/>
+          <w:szCs w:val="24"/>
           <w:lang w:val="es-ES"/>
         </w:rPr>
       </w:pPr>
-    </w:p>
-    <w:p>
-      <w:pPr>
-        <w:pStyle w:val="Prrafodelista"/>
-        <w:ind w:left="1440"/>
+      <w:r>
         <w:rPr>
           <w:rFonts w:ascii="Arial" w:hAnsi="Arial" w:cs="Arial"/>
           <w:b/>
@@ -34149,7 +35308,419 @@
           <w:szCs w:val="24"/>
           <w:lang w:val="es-ES"/>
         </w:rPr>
-      </w:pPr>
+        <w:t>Conclusión de los problemas</w:t>
+      </w:r>
+    </w:p>
+    <w:p>
+      <w:pPr>
+        <w:pStyle w:val="Prrafodelista"/>
+        <w:rPr>
+          <w:rFonts w:ascii="Arial" w:hAnsi="Arial" w:cs="Arial"/>
+          <w:color w:val="000000" w:themeColor="text1"/>
+          <w:sz w:val="24"/>
+          <w:szCs w:val="24"/>
+          <w:lang w:val="es-ES"/>
+        </w:rPr>
+      </w:pPr>
+    </w:p>
+    <w:p>
+      <w:pPr>
+        <w:pStyle w:val="Prrafodelista"/>
+        <w:rPr>
+          <w:rFonts w:ascii="Arial" w:hAnsi="Arial" w:cs="Arial"/>
+          <w:color w:val="000000" w:themeColor="text1"/>
+          <w:sz w:val="24"/>
+          <w:szCs w:val="24"/>
+          <w:lang w:val="es-ES"/>
+        </w:rPr>
+      </w:pPr>
+      <w:r>
+        <w:rPr>
+          <w:rFonts w:ascii="Arial" w:hAnsi="Arial" w:cs="Arial"/>
+          <w:color w:val="000000" w:themeColor="text1"/>
+          <w:sz w:val="24"/>
+          <w:szCs w:val="24"/>
+          <w:lang w:val="es-ES"/>
+        </w:rPr>
+        <w:t xml:space="preserve">Alternativas </w:t>
+      </w:r>
+      <w:r>
+        <w:rPr>
+          <w:rFonts w:ascii="Arial" w:hAnsi="Arial" w:cs="Arial"/>
+          <w:color w:val="000000" w:themeColor="text1"/>
+          <w:sz w:val="24"/>
+          <w:szCs w:val="24"/>
+          <w:lang w:val="es-ES"/>
+        </w:rPr>
+        <w:t>seleccionadas:</w:t>
+      </w:r>
+    </w:p>
+    <w:p>
+      <w:pPr>
+        <w:pStyle w:val="Prrafodelista"/>
+        <w:rPr>
+          <w:rFonts w:ascii="Arial" w:hAnsi="Arial" w:cs="Arial"/>
+          <w:color w:val="000000" w:themeColor="text1"/>
+          <w:sz w:val="24"/>
+          <w:szCs w:val="24"/>
+          <w:lang w:val="es-MX"/>
+        </w:rPr>
+      </w:pPr>
+      <w:r>
+        <w:rPr>
+          <w:rFonts w:ascii="Arial" w:hAnsi="Arial" w:cs="Arial"/>
+          <w:b/>
+          <w:color w:val="000000" w:themeColor="text1"/>
+          <w:sz w:val="24"/>
+          <w:szCs w:val="24"/>
+          <w:lang w:val="es-ES"/>
+        </w:rPr>
+        <w:t>ALT01:</w:t>
+      </w:r>
+      <w:r>
+        <w:rPr>
+          <w:rFonts w:ascii="Arial" w:hAnsi="Arial" w:cs="Arial"/>
+          <w:color w:val="000000" w:themeColor="text1"/>
+          <w:sz w:val="24"/>
+          <w:szCs w:val="24"/>
+          <w:lang w:val="es-ES"/>
+        </w:rPr>
+        <w:t xml:space="preserve"> </w:t>
+      </w:r>
+      <w:r>
+        <w:rPr>
+          <w:rFonts w:ascii="Arial" w:hAnsi="Arial" w:cs="Arial"/>
+          <w:color w:val="000000" w:themeColor="text1"/>
+          <w:sz w:val="24"/>
+          <w:szCs w:val="24"/>
+          <w:lang w:val="es-MX"/>
+        </w:rPr>
+        <w:t>Crear un reglamento sobre los horarios de clases en los cuales se dan los cursos</w:t>
+      </w:r>
+      <w:r>
+        <w:rPr>
+          <w:rFonts w:ascii="Arial" w:hAnsi="Arial" w:cs="Arial"/>
+          <w:color w:val="000000" w:themeColor="text1"/>
+          <w:sz w:val="24"/>
+          <w:szCs w:val="24"/>
+          <w:lang w:val="es-MX"/>
+        </w:rPr>
+        <w:t>. (ALT02)</w:t>
+      </w:r>
+    </w:p>
+    <w:p>
+      <w:pPr>
+        <w:ind w:left="720"/>
+        <w:rPr>
+          <w:rFonts w:ascii="Arial" w:hAnsi="Arial" w:cs="Arial"/>
+          <w:color w:val="000000" w:themeColor="text1"/>
+          <w:sz w:val="24"/>
+          <w:szCs w:val="24"/>
+          <w:lang w:val="es-MX"/>
+        </w:rPr>
+      </w:pPr>
+      <w:r>
+        <w:rPr>
+          <w:rFonts w:ascii="Arial" w:hAnsi="Arial" w:cs="Arial"/>
+          <w:b/>
+          <w:color w:val="000000" w:themeColor="text1"/>
+          <w:sz w:val="24"/>
+          <w:szCs w:val="24"/>
+          <w:lang w:val="es-MX"/>
+        </w:rPr>
+        <w:t>ALT02:</w:t>
+      </w:r>
+      <w:r>
+        <w:rPr>
+          <w:rFonts w:ascii="Arial" w:hAnsi="Arial" w:cs="Arial"/>
+          <w:color w:val="000000" w:themeColor="text1"/>
+          <w:sz w:val="24"/>
+          <w:szCs w:val="24"/>
+          <w:lang w:val="es-MX"/>
+        </w:rPr>
+        <w:t xml:space="preserve"> </w:t>
+      </w:r>
+      <w:r>
+        <w:rPr>
+          <w:rFonts w:ascii="Arial" w:hAnsi="Arial" w:cs="Arial"/>
+          <w:color w:val="000000" w:themeColor="text1"/>
+          <w:sz w:val="24"/>
+          <w:szCs w:val="24"/>
+          <w:lang w:val="es-MX"/>
+        </w:rPr>
+        <w:t>Agilizar los registros de alumnos nuevos mediante un servicio web.</w:t>
+      </w:r>
+      <w:r>
+        <w:rPr>
+          <w:rFonts w:ascii="Arial" w:hAnsi="Arial" w:cs="Arial"/>
+          <w:color w:val="000000" w:themeColor="text1"/>
+          <w:sz w:val="24"/>
+          <w:szCs w:val="24"/>
+          <w:lang w:val="es-MX"/>
+        </w:rPr>
+        <w:t xml:space="preserve"> (ALT03)</w:t>
+      </w:r>
+    </w:p>
+    <w:p>
+      <w:pPr>
+        <w:ind w:left="720"/>
+        <w:rPr>
+          <w:rFonts w:ascii="Arial" w:hAnsi="Arial" w:cs="Arial"/>
+          <w:color w:val="000000" w:themeColor="text1"/>
+          <w:sz w:val="24"/>
+          <w:szCs w:val="24"/>
+          <w:lang w:val="es-MX"/>
+        </w:rPr>
+      </w:pPr>
+      <w:r>
+        <w:rPr>
+          <w:rFonts w:ascii="Arial" w:hAnsi="Arial" w:cs="Arial"/>
+          <w:b/>
+          <w:color w:val="000000" w:themeColor="text1"/>
+          <w:sz w:val="24"/>
+          <w:szCs w:val="24"/>
+          <w:lang w:val="es-MX"/>
+        </w:rPr>
+        <w:t>ALT03:</w:t>
+      </w:r>
+      <w:r>
+        <w:rPr>
+          <w:rFonts w:ascii="Arial" w:hAnsi="Arial" w:cs="Arial"/>
+          <w:color w:val="000000" w:themeColor="text1"/>
+          <w:sz w:val="24"/>
+          <w:szCs w:val="24"/>
+          <w:lang w:val="es-MX"/>
+        </w:rPr>
+        <w:t xml:space="preserve"> </w:t>
+      </w:r>
+      <w:r>
+        <w:rPr>
+          <w:rFonts w:ascii="Arial" w:hAnsi="Arial" w:cs="Arial"/>
+          <w:color w:val="000000" w:themeColor="text1"/>
+          <w:sz w:val="24"/>
+          <w:szCs w:val="24"/>
+          <w:lang w:val="es-MX"/>
+        </w:rPr>
+        <w:t>Guardar los documentos en lugar con restricción de personal.</w:t>
+      </w:r>
+      <w:r>
+        <w:rPr>
+          <w:rFonts w:ascii="Arial" w:hAnsi="Arial" w:cs="Arial"/>
+          <w:color w:val="000000" w:themeColor="text1"/>
+          <w:sz w:val="24"/>
+          <w:szCs w:val="24"/>
+          <w:lang w:val="es-MX"/>
+        </w:rPr>
+        <w:t xml:space="preserve"> (ALT04)</w:t>
+      </w:r>
+      <w:r>
+        <w:rPr>
+          <w:rFonts w:ascii="Arial" w:hAnsi="Arial" w:cs="Arial"/>
+          <w:color w:val="000000" w:themeColor="text1"/>
+          <w:sz w:val="24"/>
+          <w:szCs w:val="24"/>
+          <w:lang w:val="es-MX"/>
+        </w:rPr>
+        <w:t xml:space="preserve"> </w:t>
+      </w:r>
+      <w:bookmarkStart w:id="12" w:name="_GoBack"/>
+      <w:bookmarkEnd w:id="12"/>
+    </w:p>
+    <w:p>
+      <w:pPr>
+        <w:ind w:left="720"/>
+        <w:rPr>
+          <w:rFonts w:ascii="Arial" w:hAnsi="Arial" w:cs="Arial"/>
+          <w:color w:val="000000" w:themeColor="text1"/>
+          <w:sz w:val="24"/>
+          <w:szCs w:val="24"/>
+          <w:lang w:val="es-MX"/>
+        </w:rPr>
+      </w:pPr>
+      <w:r>
+        <w:rPr>
+          <w:rFonts w:ascii="Arial" w:hAnsi="Arial" w:cs="Arial"/>
+          <w:b/>
+          <w:color w:val="000000" w:themeColor="text1"/>
+          <w:sz w:val="24"/>
+          <w:szCs w:val="24"/>
+          <w:lang w:val="es-MX"/>
+        </w:rPr>
+        <w:t>ALT04:</w:t>
+      </w:r>
+      <w:r>
+        <w:rPr>
+          <w:rFonts w:ascii="Arial" w:hAnsi="Arial" w:cs="Arial"/>
+          <w:color w:val="000000" w:themeColor="text1"/>
+          <w:sz w:val="24"/>
+          <w:szCs w:val="24"/>
+          <w:lang w:val="es-MX"/>
+        </w:rPr>
+        <w:t xml:space="preserve"> </w:t>
+      </w:r>
+      <w:r>
+        <w:rPr>
+          <w:rFonts w:ascii="Arial" w:hAnsi="Arial" w:cs="Arial"/>
+          <w:color w:val="000000" w:themeColor="text1"/>
+          <w:sz w:val="24"/>
+          <w:szCs w:val="24"/>
+          <w:lang w:val="es-MX"/>
+        </w:rPr>
+        <w:t>Realizar informes diarios para control del personal administrativo y académico en el instituto.</w:t>
+      </w:r>
+      <w:r>
+        <w:rPr>
+          <w:rFonts w:ascii="Arial" w:hAnsi="Arial" w:cs="Arial"/>
+          <w:color w:val="000000" w:themeColor="text1"/>
+          <w:sz w:val="24"/>
+          <w:szCs w:val="24"/>
+          <w:lang w:val="es-MX"/>
+        </w:rPr>
+        <w:t xml:space="preserve"> (ALT06)</w:t>
+      </w:r>
+    </w:p>
+    <w:p>
+      <w:pPr>
+        <w:ind w:left="720"/>
+        <w:rPr>
+          <w:rFonts w:ascii="Arial" w:hAnsi="Arial" w:cs="Arial"/>
+          <w:color w:val="000000" w:themeColor="text1"/>
+          <w:sz w:val="24"/>
+          <w:szCs w:val="24"/>
+          <w:lang w:val="es-MX"/>
+        </w:rPr>
+      </w:pPr>
+      <w:r>
+        <w:rPr>
+          <w:rFonts w:ascii="Arial" w:hAnsi="Arial" w:cs="Arial"/>
+          <w:b/>
+          <w:color w:val="000000" w:themeColor="text1"/>
+          <w:sz w:val="24"/>
+          <w:szCs w:val="24"/>
+          <w:lang w:val="es-MX"/>
+        </w:rPr>
+        <w:t>ALT05:</w:t>
+      </w:r>
+      <w:r>
+        <w:rPr>
+          <w:rFonts w:ascii="Arial" w:hAnsi="Arial" w:cs="Arial"/>
+          <w:color w:val="000000" w:themeColor="text1"/>
+          <w:sz w:val="24"/>
+          <w:szCs w:val="24"/>
+          <w:lang w:val="es-MX"/>
+        </w:rPr>
+        <w:t xml:space="preserve"> </w:t>
+      </w:r>
+      <w:r>
+        <w:rPr>
+          <w:rFonts w:ascii="Arial" w:hAnsi="Arial" w:cs="Arial"/>
+          <w:color w:val="000000" w:themeColor="text1"/>
+          <w:sz w:val="24"/>
+          <w:szCs w:val="24"/>
+          <w:lang w:val="es-MX"/>
+        </w:rPr>
+        <w:t>Utilizar un sistema de información para la gestión de cursos, ventas, docentes y alumnos del instituto.</w:t>
+      </w:r>
+      <w:r>
+        <w:rPr>
+          <w:rFonts w:ascii="Arial" w:hAnsi="Arial" w:cs="Arial"/>
+          <w:color w:val="000000" w:themeColor="text1"/>
+          <w:sz w:val="24"/>
+          <w:szCs w:val="24"/>
+          <w:lang w:val="es-MX"/>
+        </w:rPr>
+        <w:t xml:space="preserve"> (ALT07)</w:t>
+      </w:r>
+    </w:p>
+    <w:p>
+      <w:pPr>
+        <w:ind w:left="720"/>
+        <w:rPr>
+          <w:rFonts w:ascii="Arial" w:hAnsi="Arial" w:cs="Arial"/>
+          <w:color w:val="000000" w:themeColor="text1"/>
+          <w:sz w:val="24"/>
+          <w:szCs w:val="24"/>
+          <w:lang w:val="es-MX"/>
+        </w:rPr>
+      </w:pPr>
+    </w:p>
+    <w:p>
+      <w:pPr>
+        <w:ind w:left="720"/>
+        <w:rPr>
+          <w:rFonts w:ascii="Arial" w:hAnsi="Arial" w:cs="Arial"/>
+          <w:color w:val="000000" w:themeColor="text1"/>
+          <w:sz w:val="24"/>
+          <w:szCs w:val="24"/>
+          <w:lang w:val="es-MX"/>
+        </w:rPr>
+      </w:pPr>
+    </w:p>
+    <w:p>
+      <w:pPr>
+        <w:pStyle w:val="Prrafodelista"/>
+        <w:rPr>
+          <w:rFonts w:ascii="Arial" w:hAnsi="Arial" w:cs="Arial"/>
+          <w:color w:val="000000" w:themeColor="text1"/>
+          <w:sz w:val="24"/>
+          <w:szCs w:val="24"/>
+          <w:lang w:val="es-MX"/>
+        </w:rPr>
+      </w:pPr>
+    </w:p>
+    <w:p>
+      <w:pPr>
+        <w:pStyle w:val="Prrafodelista"/>
+        <w:rPr>
+          <w:rFonts w:ascii="Arial" w:hAnsi="Arial" w:cs="Arial"/>
+          <w:b/>
+          <w:color w:val="2E74B5" w:themeColor="accent1" w:themeShade="BF"/>
+          <w:sz w:val="24"/>
+          <w:szCs w:val="24"/>
+          <w:lang w:val="es-ES"/>
+        </w:rPr>
+      </w:pPr>
+    </w:p>
+    <w:p>
+      <w:pPr>
+        <w:pStyle w:val="Prrafodelista"/>
+        <w:rPr>
+          <w:rFonts w:ascii="Arial" w:hAnsi="Arial" w:cs="Arial"/>
+          <w:b/>
+          <w:color w:val="2E74B5" w:themeColor="accent1" w:themeShade="BF"/>
+          <w:sz w:val="24"/>
+          <w:szCs w:val="24"/>
+          <w:lang w:val="es-ES"/>
+        </w:rPr>
+      </w:pPr>
+    </w:p>
+    <w:p>
+      <w:pPr>
+        <w:pStyle w:val="Prrafodelista"/>
+        <w:numPr>
+          <w:ilvl w:val="2"/>
+          <w:numId w:val="7"/>
+        </w:numPr>
+        <w:rPr>
+          <w:rFonts w:ascii="Arial" w:hAnsi="Arial" w:cs="Arial"/>
+          <w:b/>
+          <w:color w:val="2E74B5" w:themeColor="accent1" w:themeShade="BF"/>
+          <w:sz w:val="24"/>
+          <w:szCs w:val="24"/>
+          <w:lang w:val="es-ES"/>
+        </w:rPr>
+      </w:pPr>
+      <w:r>
+        <w:rPr>
+          <w:rFonts w:ascii="Arial" w:hAnsi="Arial" w:cs="Arial"/>
+          <w:b/>
+          <w:color w:val="2E74B5" w:themeColor="accent1" w:themeShade="BF"/>
+          <w:sz w:val="24"/>
+          <w:szCs w:val="24"/>
+          <w:lang w:val="es-ES"/>
+        </w:rPr>
+        <w:t>Modelo Ishikawa</w:t>
+      </w:r>
     </w:p>
     <w:p>
       <w:pPr>
@@ -34238,7 +35809,7 @@
         <w:pStyle w:val="Prrafodelista"/>
         <w:numPr>
           <w:ilvl w:val="0"/>
-          <w:numId w:val="31"/>
+          <w:numId w:val="7"/>
         </w:numPr>
         <w:ind w:right="-376"/>
         <w:jc w:val="both"/>
@@ -34491,7 +36062,7 @@
         <w:rFonts w:asciiTheme="majorHAnsi" w:eastAsiaTheme="majorEastAsia" w:hAnsiTheme="majorHAnsi" w:cstheme="majorBidi"/>
         <w:noProof/>
       </w:rPr>
-      <w:t>28</w:t>
+      <w:t>35</w:t>
     </w:r>
     <w:r>
       <w:rPr>
@@ -39194,7 +40765,7 @@
 </file>
 
 <file path=customXml/itemProps1.xml><?xml version="1.0" encoding="utf-8"?>
-<ds:datastoreItem xmlns:ds="http://schemas.openxmlformats.org/officeDocument/2006/customXml" ds:itemID="{B5A79E07-5536-493A-9FE0-2F8B656F372B}">
+<ds:datastoreItem xmlns:ds="http://schemas.openxmlformats.org/officeDocument/2006/customXml" ds:itemID="{1224529E-2B6D-478F-921B-A2DA238A66D7}">
   <ds:schemaRefs>
     <ds:schemaRef ds:uri="http://schemas.openxmlformats.org/officeDocument/2006/bibliography"/>
   </ds:schemaRefs>

--- a/1.0 Perfil SI.docx
+++ b/1.0 Perfil SI.docx
@@ -25990,6 +25990,698 @@
     <w:p>
       <w:pPr>
         <w:pStyle w:val="Prrafodelista"/>
+        <w:jc w:val="both"/>
+        <w:rPr>
+          <w:rFonts w:ascii="Arial" w:hAnsi="Arial" w:cs="Arial"/>
+          <w:b/>
+          <w:color w:val="2E74B5" w:themeColor="accent1" w:themeShade="BF"/>
+          <w:sz w:val="26"/>
+          <w:szCs w:val="26"/>
+          <w:lang w:val="es-MX"/>
+        </w:rPr>
+      </w:pPr>
+    </w:p>
+    <w:p>
+      <w:pPr>
+        <w:pStyle w:val="Prrafodelista"/>
+        <w:jc w:val="both"/>
+        <w:rPr>
+          <w:rFonts w:ascii="Arial" w:hAnsi="Arial" w:cs="Arial"/>
+          <w:b/>
+          <w:color w:val="2E74B5" w:themeColor="accent1" w:themeShade="BF"/>
+          <w:sz w:val="26"/>
+          <w:szCs w:val="26"/>
+          <w:lang w:val="es-MX"/>
+        </w:rPr>
+      </w:pPr>
+    </w:p>
+    <w:p>
+      <w:pPr>
+        <w:pStyle w:val="Prrafodelista"/>
+        <w:jc w:val="both"/>
+        <w:rPr>
+          <w:rFonts w:ascii="Arial" w:hAnsi="Arial" w:cs="Arial"/>
+          <w:b/>
+          <w:color w:val="2E74B5" w:themeColor="accent1" w:themeShade="BF"/>
+          <w:sz w:val="26"/>
+          <w:szCs w:val="26"/>
+          <w:lang w:val="es-MX"/>
+        </w:rPr>
+      </w:pPr>
+    </w:p>
+    <w:p>
+      <w:pPr>
+        <w:pStyle w:val="Prrafodelista"/>
+        <w:jc w:val="both"/>
+        <w:rPr>
+          <w:rFonts w:ascii="Arial" w:hAnsi="Arial" w:cs="Arial"/>
+          <w:b/>
+          <w:color w:val="2E74B5" w:themeColor="accent1" w:themeShade="BF"/>
+          <w:sz w:val="26"/>
+          <w:szCs w:val="26"/>
+          <w:lang w:val="es-MX"/>
+        </w:rPr>
+      </w:pPr>
+    </w:p>
+    <w:p>
+      <w:pPr>
+        <w:pStyle w:val="Prrafodelista"/>
+        <w:jc w:val="both"/>
+        <w:rPr>
+          <w:rFonts w:ascii="Arial" w:hAnsi="Arial" w:cs="Arial"/>
+          <w:b/>
+          <w:color w:val="2E74B5" w:themeColor="accent1" w:themeShade="BF"/>
+          <w:sz w:val="26"/>
+          <w:szCs w:val="26"/>
+          <w:lang w:val="es-MX"/>
+        </w:rPr>
+      </w:pPr>
+    </w:p>
+    <w:p>
+      <w:pPr>
+        <w:pStyle w:val="Prrafodelista"/>
+        <w:jc w:val="both"/>
+        <w:rPr>
+          <w:rFonts w:ascii="Arial" w:hAnsi="Arial" w:cs="Arial"/>
+          <w:b/>
+          <w:color w:val="2E74B5" w:themeColor="accent1" w:themeShade="BF"/>
+          <w:sz w:val="26"/>
+          <w:szCs w:val="26"/>
+          <w:lang w:val="es-MX"/>
+        </w:rPr>
+      </w:pPr>
+    </w:p>
+    <w:p>
+      <w:pPr>
+        <w:pStyle w:val="Prrafodelista"/>
+        <w:jc w:val="both"/>
+        <w:rPr>
+          <w:rFonts w:ascii="Arial" w:hAnsi="Arial" w:cs="Arial"/>
+          <w:b/>
+          <w:color w:val="2E74B5" w:themeColor="accent1" w:themeShade="BF"/>
+          <w:sz w:val="26"/>
+          <w:szCs w:val="26"/>
+          <w:lang w:val="es-MX"/>
+        </w:rPr>
+      </w:pPr>
+      <w:r>
+        <w:rPr>
+          <w:rFonts w:ascii="Arial" w:hAnsi="Arial" w:cs="Arial"/>
+          <w:b/>
+          <w:noProof/>
+          <w:color w:val="2E74B5" w:themeColor="accent1" w:themeShade="BF"/>
+          <w:sz w:val="26"/>
+          <w:szCs w:val="26"/>
+          <w:lang w:val="es-MX" w:eastAsia="es-MX"/>
+        </w:rPr>
+        <w:drawing>
+          <wp:anchor distT="0" distB="0" distL="114300" distR="114300" simplePos="0" relativeHeight="251723776" behindDoc="1" locked="0" layoutInCell="1" allowOverlap="1" wp14:anchorId="7EFA2C3B" wp14:editId="5E7FCC4B">
+            <wp:simplePos x="0" y="0"/>
+            <wp:positionH relativeFrom="column">
+              <wp:posOffset>-798715</wp:posOffset>
+            </wp:positionH>
+            <wp:positionV relativeFrom="paragraph">
+              <wp:posOffset>148988</wp:posOffset>
+            </wp:positionV>
+            <wp:extent cx="6974112" cy="4232275"/>
+            <wp:effectExtent l="0" t="953" r="0" b="0"/>
+            <wp:wrapNone/>
+            <wp:docPr id="3" name="Imagen 3"/>
+            <wp:cNvGraphicFramePr>
+              <a:graphicFrameLocks xmlns:a="http://schemas.openxmlformats.org/drawingml/2006/main" noChangeAspect="1"/>
+            </wp:cNvGraphicFramePr>
+            <a:graphic xmlns:a="http://schemas.openxmlformats.org/drawingml/2006/main">
+              <a:graphicData uri="http://schemas.openxmlformats.org/drawingml/2006/picture">
+                <pic:pic xmlns:pic="http://schemas.openxmlformats.org/drawingml/2006/picture">
+                  <pic:nvPicPr>
+                    <pic:cNvPr id="0" name="Picture 1"/>
+                    <pic:cNvPicPr>
+                      <a:picLocks noChangeAspect="1" noChangeArrowheads="1"/>
+                    </pic:cNvPicPr>
+                  </pic:nvPicPr>
+                  <pic:blipFill>
+                    <a:blip r:embed="rId9">
+                      <a:extLst>
+                        <a:ext uri="{28A0092B-C50C-407E-A947-70E740481C1C}">
+                          <a14:useLocalDpi xmlns:a14="http://schemas.microsoft.com/office/drawing/2010/main" val="0"/>
+                        </a:ext>
+                      </a:extLst>
+                    </a:blip>
+                    <a:srcRect/>
+                    <a:stretch>
+                      <a:fillRect/>
+                    </a:stretch>
+                  </pic:blipFill>
+                  <pic:spPr bwMode="auto">
+                    <a:xfrm rot="16200000">
+                      <a:off x="0" y="0"/>
+                      <a:ext cx="6974764" cy="4232671"/>
+                    </a:xfrm>
+                    <a:prstGeom prst="rect">
+                      <a:avLst/>
+                    </a:prstGeom>
+                    <a:noFill/>
+                    <a:ln>
+                      <a:noFill/>
+                    </a:ln>
+                  </pic:spPr>
+                </pic:pic>
+              </a:graphicData>
+            </a:graphic>
+            <wp14:sizeRelH relativeFrom="margin">
+              <wp14:pctWidth>0</wp14:pctWidth>
+            </wp14:sizeRelH>
+            <wp14:sizeRelV relativeFrom="margin">
+              <wp14:pctHeight>0</wp14:pctHeight>
+            </wp14:sizeRelV>
+          </wp:anchor>
+        </w:drawing>
+      </w:r>
+    </w:p>
+    <w:p>
+      <w:pPr>
+        <w:pStyle w:val="Prrafodelista"/>
+        <w:jc w:val="both"/>
+        <w:rPr>
+          <w:rFonts w:ascii="Arial" w:hAnsi="Arial" w:cs="Arial"/>
+          <w:b/>
+          <w:color w:val="2E74B5" w:themeColor="accent1" w:themeShade="BF"/>
+          <w:sz w:val="26"/>
+          <w:szCs w:val="26"/>
+          <w:lang w:val="es-MX"/>
+        </w:rPr>
+      </w:pPr>
+    </w:p>
+    <w:p>
+      <w:pPr>
+        <w:pStyle w:val="Prrafodelista"/>
+        <w:jc w:val="both"/>
+        <w:rPr>
+          <w:rFonts w:ascii="Arial" w:hAnsi="Arial" w:cs="Arial"/>
+          <w:b/>
+          <w:color w:val="2E74B5" w:themeColor="accent1" w:themeShade="BF"/>
+          <w:sz w:val="26"/>
+          <w:szCs w:val="26"/>
+          <w:lang w:val="es-MX"/>
+        </w:rPr>
+      </w:pPr>
+    </w:p>
+    <w:p>
+      <w:pPr>
+        <w:pStyle w:val="Prrafodelista"/>
+        <w:autoSpaceDE w:val="0"/>
+        <w:autoSpaceDN w:val="0"/>
+        <w:adjustRightInd w:val="0"/>
+        <w:spacing w:after="0" w:line="240" w:lineRule="auto"/>
+        <w:jc w:val="both"/>
+        <w:rPr>
+          <w:rFonts w:ascii="Arial" w:hAnsi="Arial" w:cs="Arial"/>
+          <w:b/>
+          <w:sz w:val="24"/>
+          <w:szCs w:val="24"/>
+          <w:lang w:val="es-MX"/>
+        </w:rPr>
+      </w:pPr>
+    </w:p>
+    <w:p>
+      <w:pPr>
+        <w:pStyle w:val="Prrafodelista"/>
+        <w:autoSpaceDE w:val="0"/>
+        <w:autoSpaceDN w:val="0"/>
+        <w:adjustRightInd w:val="0"/>
+        <w:spacing w:after="0" w:line="240" w:lineRule="auto"/>
+        <w:jc w:val="both"/>
+        <w:rPr>
+          <w:rFonts w:ascii="Arial" w:hAnsi="Arial" w:cs="Arial"/>
+          <w:b/>
+          <w:sz w:val="24"/>
+          <w:szCs w:val="24"/>
+          <w:lang w:val="es-MX"/>
+        </w:rPr>
+      </w:pPr>
+    </w:p>
+    <w:p>
+      <w:pPr>
+        <w:pStyle w:val="Prrafodelista"/>
+        <w:autoSpaceDE w:val="0"/>
+        <w:autoSpaceDN w:val="0"/>
+        <w:adjustRightInd w:val="0"/>
+        <w:spacing w:after="0" w:line="240" w:lineRule="auto"/>
+        <w:jc w:val="both"/>
+        <w:rPr>
+          <w:rFonts w:ascii="Arial" w:hAnsi="Arial" w:cs="Arial"/>
+          <w:b/>
+          <w:sz w:val="24"/>
+          <w:szCs w:val="24"/>
+          <w:lang w:val="es-MX"/>
+        </w:rPr>
+      </w:pPr>
+    </w:p>
+    <w:p>
+      <w:pPr>
+        <w:pStyle w:val="Prrafodelista"/>
+        <w:autoSpaceDE w:val="0"/>
+        <w:autoSpaceDN w:val="0"/>
+        <w:adjustRightInd w:val="0"/>
+        <w:spacing w:after="0" w:line="240" w:lineRule="auto"/>
+        <w:jc w:val="both"/>
+        <w:rPr>
+          <w:rFonts w:ascii="Arial" w:hAnsi="Arial" w:cs="Arial"/>
+          <w:b/>
+          <w:sz w:val="24"/>
+          <w:szCs w:val="24"/>
+          <w:lang w:val="es-MX"/>
+        </w:rPr>
+      </w:pPr>
+    </w:p>
+    <w:p>
+      <w:pPr>
+        <w:pStyle w:val="Prrafodelista"/>
+        <w:autoSpaceDE w:val="0"/>
+        <w:autoSpaceDN w:val="0"/>
+        <w:adjustRightInd w:val="0"/>
+        <w:spacing w:after="0" w:line="240" w:lineRule="auto"/>
+        <w:jc w:val="both"/>
+        <w:rPr>
+          <w:rFonts w:ascii="Arial" w:hAnsi="Arial" w:cs="Arial"/>
+          <w:b/>
+          <w:sz w:val="24"/>
+          <w:szCs w:val="24"/>
+          <w:lang w:val="es-MX"/>
+        </w:rPr>
+      </w:pPr>
+    </w:p>
+    <w:p>
+      <w:pPr>
+        <w:pStyle w:val="Prrafodelista"/>
+        <w:autoSpaceDE w:val="0"/>
+        <w:autoSpaceDN w:val="0"/>
+        <w:adjustRightInd w:val="0"/>
+        <w:spacing w:after="0" w:line="240" w:lineRule="auto"/>
+        <w:jc w:val="both"/>
+        <w:rPr>
+          <w:rFonts w:ascii="Arial" w:hAnsi="Arial" w:cs="Arial"/>
+          <w:b/>
+          <w:sz w:val="24"/>
+          <w:szCs w:val="24"/>
+          <w:lang w:val="es-MX"/>
+        </w:rPr>
+      </w:pPr>
+    </w:p>
+    <w:p>
+      <w:pPr>
+        <w:pStyle w:val="Prrafodelista"/>
+        <w:autoSpaceDE w:val="0"/>
+        <w:autoSpaceDN w:val="0"/>
+        <w:adjustRightInd w:val="0"/>
+        <w:spacing w:after="0" w:line="240" w:lineRule="auto"/>
+        <w:jc w:val="both"/>
+        <w:rPr>
+          <w:rFonts w:ascii="Arial" w:hAnsi="Arial" w:cs="Arial"/>
+          <w:b/>
+          <w:sz w:val="24"/>
+          <w:szCs w:val="24"/>
+          <w:lang w:val="es-MX"/>
+        </w:rPr>
+      </w:pPr>
+    </w:p>
+    <w:p>
+      <w:pPr>
+        <w:pStyle w:val="Prrafodelista"/>
+        <w:autoSpaceDE w:val="0"/>
+        <w:autoSpaceDN w:val="0"/>
+        <w:adjustRightInd w:val="0"/>
+        <w:spacing w:after="0" w:line="240" w:lineRule="auto"/>
+        <w:jc w:val="both"/>
+        <w:rPr>
+          <w:rFonts w:ascii="Arial" w:hAnsi="Arial" w:cs="Arial"/>
+          <w:b/>
+          <w:sz w:val="24"/>
+          <w:szCs w:val="24"/>
+          <w:lang w:val="es-MX"/>
+        </w:rPr>
+      </w:pPr>
+    </w:p>
+    <w:p>
+      <w:pPr>
+        <w:pStyle w:val="Prrafodelista"/>
+        <w:autoSpaceDE w:val="0"/>
+        <w:autoSpaceDN w:val="0"/>
+        <w:adjustRightInd w:val="0"/>
+        <w:spacing w:after="0" w:line="240" w:lineRule="auto"/>
+        <w:jc w:val="both"/>
+        <w:rPr>
+          <w:rFonts w:ascii="Arial" w:hAnsi="Arial" w:cs="Arial"/>
+          <w:b/>
+          <w:sz w:val="24"/>
+          <w:szCs w:val="24"/>
+          <w:lang w:val="es-MX"/>
+        </w:rPr>
+      </w:pPr>
+    </w:p>
+    <w:p>
+      <w:pPr>
+        <w:pStyle w:val="Prrafodelista"/>
+        <w:autoSpaceDE w:val="0"/>
+        <w:autoSpaceDN w:val="0"/>
+        <w:adjustRightInd w:val="0"/>
+        <w:spacing w:after="0" w:line="240" w:lineRule="auto"/>
+        <w:jc w:val="both"/>
+        <w:rPr>
+          <w:rFonts w:ascii="Arial" w:hAnsi="Arial" w:cs="Arial"/>
+          <w:b/>
+          <w:sz w:val="24"/>
+          <w:szCs w:val="24"/>
+          <w:lang w:val="es-MX"/>
+        </w:rPr>
+      </w:pPr>
+    </w:p>
+    <w:p>
+      <w:pPr>
+        <w:pStyle w:val="Prrafodelista"/>
+        <w:autoSpaceDE w:val="0"/>
+        <w:autoSpaceDN w:val="0"/>
+        <w:adjustRightInd w:val="0"/>
+        <w:spacing w:after="0" w:line="240" w:lineRule="auto"/>
+        <w:jc w:val="both"/>
+        <w:rPr>
+          <w:rFonts w:ascii="Arial" w:hAnsi="Arial" w:cs="Arial"/>
+          <w:b/>
+          <w:sz w:val="24"/>
+          <w:szCs w:val="24"/>
+          <w:lang w:val="es-MX"/>
+        </w:rPr>
+      </w:pPr>
+    </w:p>
+    <w:p>
+      <w:pPr>
+        <w:pStyle w:val="Prrafodelista"/>
+        <w:autoSpaceDE w:val="0"/>
+        <w:autoSpaceDN w:val="0"/>
+        <w:adjustRightInd w:val="0"/>
+        <w:spacing w:after="0" w:line="240" w:lineRule="auto"/>
+        <w:jc w:val="both"/>
+        <w:rPr>
+          <w:rFonts w:ascii="Arial" w:hAnsi="Arial" w:cs="Arial"/>
+          <w:b/>
+          <w:sz w:val="24"/>
+          <w:szCs w:val="24"/>
+          <w:lang w:val="es-MX"/>
+        </w:rPr>
+      </w:pPr>
+    </w:p>
+    <w:p>
+      <w:pPr>
+        <w:pStyle w:val="Prrafodelista"/>
+        <w:autoSpaceDE w:val="0"/>
+        <w:autoSpaceDN w:val="0"/>
+        <w:adjustRightInd w:val="0"/>
+        <w:spacing w:after="0" w:line="240" w:lineRule="auto"/>
+        <w:jc w:val="both"/>
+        <w:rPr>
+          <w:rFonts w:ascii="Arial" w:hAnsi="Arial" w:cs="Arial"/>
+          <w:b/>
+          <w:sz w:val="24"/>
+          <w:szCs w:val="24"/>
+          <w:lang w:val="es-MX"/>
+        </w:rPr>
+      </w:pPr>
+    </w:p>
+    <w:p>
+      <w:pPr>
+        <w:pStyle w:val="Prrafodelista"/>
+        <w:autoSpaceDE w:val="0"/>
+        <w:autoSpaceDN w:val="0"/>
+        <w:adjustRightInd w:val="0"/>
+        <w:spacing w:after="0" w:line="240" w:lineRule="auto"/>
+        <w:jc w:val="both"/>
+        <w:rPr>
+          <w:rFonts w:ascii="Arial" w:hAnsi="Arial" w:cs="Arial"/>
+          <w:b/>
+          <w:sz w:val="24"/>
+          <w:szCs w:val="24"/>
+          <w:lang w:val="es-MX"/>
+        </w:rPr>
+      </w:pPr>
+    </w:p>
+    <w:p>
+      <w:pPr>
+        <w:pStyle w:val="Prrafodelista"/>
+        <w:autoSpaceDE w:val="0"/>
+        <w:autoSpaceDN w:val="0"/>
+        <w:adjustRightInd w:val="0"/>
+        <w:spacing w:after="0" w:line="240" w:lineRule="auto"/>
+        <w:jc w:val="both"/>
+        <w:rPr>
+          <w:rFonts w:ascii="Arial" w:hAnsi="Arial" w:cs="Arial"/>
+          <w:b/>
+          <w:sz w:val="24"/>
+          <w:szCs w:val="24"/>
+          <w:lang w:val="es-MX"/>
+        </w:rPr>
+      </w:pPr>
+    </w:p>
+    <w:p>
+      <w:pPr>
+        <w:pStyle w:val="Prrafodelista"/>
+        <w:autoSpaceDE w:val="0"/>
+        <w:autoSpaceDN w:val="0"/>
+        <w:adjustRightInd w:val="0"/>
+        <w:spacing w:after="0" w:line="240" w:lineRule="auto"/>
+        <w:jc w:val="both"/>
+        <w:rPr>
+          <w:rFonts w:ascii="Arial" w:hAnsi="Arial" w:cs="Arial"/>
+          <w:b/>
+          <w:sz w:val="24"/>
+          <w:szCs w:val="24"/>
+          <w:lang w:val="es-MX"/>
+        </w:rPr>
+      </w:pPr>
+    </w:p>
+    <w:p>
+      <w:pPr>
+        <w:pStyle w:val="Prrafodelista"/>
+        <w:autoSpaceDE w:val="0"/>
+        <w:autoSpaceDN w:val="0"/>
+        <w:adjustRightInd w:val="0"/>
+        <w:spacing w:after="0" w:line="240" w:lineRule="auto"/>
+        <w:jc w:val="both"/>
+        <w:rPr>
+          <w:rFonts w:ascii="Arial" w:hAnsi="Arial" w:cs="Arial"/>
+          <w:b/>
+          <w:sz w:val="24"/>
+          <w:szCs w:val="24"/>
+          <w:lang w:val="es-MX"/>
+        </w:rPr>
+      </w:pPr>
+    </w:p>
+    <w:p>
+      <w:pPr>
+        <w:pStyle w:val="Prrafodelista"/>
+        <w:autoSpaceDE w:val="0"/>
+        <w:autoSpaceDN w:val="0"/>
+        <w:adjustRightInd w:val="0"/>
+        <w:spacing w:after="0" w:line="240" w:lineRule="auto"/>
+        <w:jc w:val="both"/>
+        <w:rPr>
+          <w:rFonts w:ascii="Arial" w:hAnsi="Arial" w:cs="Arial"/>
+          <w:b/>
+          <w:sz w:val="24"/>
+          <w:szCs w:val="24"/>
+          <w:lang w:val="es-MX"/>
+        </w:rPr>
+      </w:pPr>
+    </w:p>
+    <w:p>
+      <w:pPr>
+        <w:pStyle w:val="Prrafodelista"/>
+        <w:autoSpaceDE w:val="0"/>
+        <w:autoSpaceDN w:val="0"/>
+        <w:adjustRightInd w:val="0"/>
+        <w:spacing w:after="0" w:line="240" w:lineRule="auto"/>
+        <w:jc w:val="both"/>
+        <w:rPr>
+          <w:rFonts w:ascii="Arial" w:hAnsi="Arial" w:cs="Arial"/>
+          <w:b/>
+          <w:sz w:val="24"/>
+          <w:szCs w:val="24"/>
+          <w:lang w:val="es-MX"/>
+        </w:rPr>
+      </w:pPr>
+    </w:p>
+    <w:p>
+      <w:pPr>
+        <w:pStyle w:val="Prrafodelista"/>
+        <w:autoSpaceDE w:val="0"/>
+        <w:autoSpaceDN w:val="0"/>
+        <w:adjustRightInd w:val="0"/>
+        <w:spacing w:after="0" w:line="240" w:lineRule="auto"/>
+        <w:jc w:val="both"/>
+        <w:rPr>
+          <w:rFonts w:ascii="Arial" w:hAnsi="Arial" w:cs="Arial"/>
+          <w:b/>
+          <w:sz w:val="24"/>
+          <w:szCs w:val="24"/>
+          <w:lang w:val="es-MX"/>
+        </w:rPr>
+      </w:pPr>
+    </w:p>
+    <w:p>
+      <w:pPr>
+        <w:pStyle w:val="Prrafodelista"/>
+        <w:autoSpaceDE w:val="0"/>
+        <w:autoSpaceDN w:val="0"/>
+        <w:adjustRightInd w:val="0"/>
+        <w:spacing w:after="0" w:line="240" w:lineRule="auto"/>
+        <w:jc w:val="both"/>
+        <w:rPr>
+          <w:rFonts w:ascii="Arial" w:hAnsi="Arial" w:cs="Arial"/>
+          <w:b/>
+          <w:sz w:val="24"/>
+          <w:szCs w:val="24"/>
+          <w:lang w:val="es-MX"/>
+        </w:rPr>
+      </w:pPr>
+    </w:p>
+    <w:p>
+      <w:pPr>
+        <w:pStyle w:val="Prrafodelista"/>
+        <w:autoSpaceDE w:val="0"/>
+        <w:autoSpaceDN w:val="0"/>
+        <w:adjustRightInd w:val="0"/>
+        <w:spacing w:after="0" w:line="240" w:lineRule="auto"/>
+        <w:jc w:val="both"/>
+        <w:rPr>
+          <w:rFonts w:ascii="Arial" w:hAnsi="Arial" w:cs="Arial"/>
+          <w:b/>
+          <w:sz w:val="24"/>
+          <w:szCs w:val="24"/>
+          <w:lang w:val="es-MX"/>
+        </w:rPr>
+      </w:pPr>
+    </w:p>
+    <w:p>
+      <w:pPr>
+        <w:pStyle w:val="Prrafodelista"/>
+        <w:autoSpaceDE w:val="0"/>
+        <w:autoSpaceDN w:val="0"/>
+        <w:adjustRightInd w:val="0"/>
+        <w:spacing w:after="0" w:line="240" w:lineRule="auto"/>
+        <w:jc w:val="both"/>
+        <w:rPr>
+          <w:rFonts w:ascii="Arial" w:hAnsi="Arial" w:cs="Arial"/>
+          <w:b/>
+          <w:sz w:val="24"/>
+          <w:szCs w:val="24"/>
+          <w:lang w:val="es-MX"/>
+        </w:rPr>
+      </w:pPr>
+    </w:p>
+    <w:p>
+      <w:pPr>
+        <w:pStyle w:val="Prrafodelista"/>
+        <w:autoSpaceDE w:val="0"/>
+        <w:autoSpaceDN w:val="0"/>
+        <w:adjustRightInd w:val="0"/>
+        <w:spacing w:after="0" w:line="240" w:lineRule="auto"/>
+        <w:jc w:val="both"/>
+        <w:rPr>
+          <w:rFonts w:ascii="Arial" w:hAnsi="Arial" w:cs="Arial"/>
+          <w:b/>
+          <w:sz w:val="24"/>
+          <w:szCs w:val="24"/>
+          <w:lang w:val="es-MX"/>
+        </w:rPr>
+      </w:pPr>
+    </w:p>
+    <w:p>
+      <w:pPr>
+        <w:pStyle w:val="Prrafodelista"/>
+        <w:autoSpaceDE w:val="0"/>
+        <w:autoSpaceDN w:val="0"/>
+        <w:adjustRightInd w:val="0"/>
+        <w:spacing w:after="0" w:line="240" w:lineRule="auto"/>
+        <w:jc w:val="both"/>
+        <w:rPr>
+          <w:rFonts w:ascii="Arial" w:hAnsi="Arial" w:cs="Arial"/>
+          <w:b/>
+          <w:sz w:val="24"/>
+          <w:szCs w:val="24"/>
+          <w:lang w:val="es-MX"/>
+        </w:rPr>
+      </w:pPr>
+    </w:p>
+    <w:p>
+      <w:pPr>
+        <w:pStyle w:val="Prrafodelista"/>
+        <w:autoSpaceDE w:val="0"/>
+        <w:autoSpaceDN w:val="0"/>
+        <w:adjustRightInd w:val="0"/>
+        <w:spacing w:after="0" w:line="240" w:lineRule="auto"/>
+        <w:jc w:val="both"/>
+        <w:rPr>
+          <w:rFonts w:ascii="Arial" w:hAnsi="Arial" w:cs="Arial"/>
+          <w:b/>
+          <w:sz w:val="24"/>
+          <w:szCs w:val="24"/>
+          <w:lang w:val="es-MX"/>
+        </w:rPr>
+      </w:pPr>
+    </w:p>
+    <w:p>
+      <w:pPr>
+        <w:pStyle w:val="Prrafodelista"/>
+        <w:autoSpaceDE w:val="0"/>
+        <w:autoSpaceDN w:val="0"/>
+        <w:adjustRightInd w:val="0"/>
+        <w:spacing w:after="0" w:line="240" w:lineRule="auto"/>
+        <w:jc w:val="both"/>
+        <w:rPr>
+          <w:rFonts w:ascii="Arial" w:hAnsi="Arial" w:cs="Arial"/>
+          <w:b/>
+          <w:sz w:val="24"/>
+          <w:szCs w:val="24"/>
+          <w:lang w:val="es-MX"/>
+        </w:rPr>
+      </w:pPr>
+    </w:p>
+    <w:p>
+      <w:pPr>
+        <w:pStyle w:val="Prrafodelista"/>
+        <w:autoSpaceDE w:val="0"/>
+        <w:autoSpaceDN w:val="0"/>
+        <w:adjustRightInd w:val="0"/>
+        <w:spacing w:after="0" w:line="240" w:lineRule="auto"/>
+        <w:jc w:val="both"/>
+        <w:rPr>
+          <w:rFonts w:ascii="Arial" w:hAnsi="Arial" w:cs="Arial"/>
+          <w:b/>
+          <w:sz w:val="24"/>
+          <w:szCs w:val="24"/>
+          <w:lang w:val="es-MX"/>
+        </w:rPr>
+      </w:pPr>
+    </w:p>
+    <w:p>
+      <w:pPr>
+        <w:pStyle w:val="Prrafodelista"/>
+        <w:autoSpaceDE w:val="0"/>
+        <w:autoSpaceDN w:val="0"/>
+        <w:adjustRightInd w:val="0"/>
+        <w:spacing w:after="0" w:line="240" w:lineRule="auto"/>
+        <w:jc w:val="both"/>
+        <w:rPr>
+          <w:rFonts w:ascii="Arial" w:hAnsi="Arial" w:cs="Arial"/>
+          <w:b/>
+          <w:sz w:val="24"/>
+          <w:szCs w:val="24"/>
+          <w:lang w:val="es-MX"/>
+        </w:rPr>
+      </w:pPr>
+    </w:p>
+    <w:p>
+      <w:pPr>
+        <w:pStyle w:val="Prrafodelista"/>
         <w:autoSpaceDE w:val="0"/>
         <w:autoSpaceDN w:val="0"/>
         <w:adjustRightInd w:val="0"/>
@@ -26034,6 +26726,7 @@
           <w:szCs w:val="24"/>
           <w:lang w:val="es-MX"/>
         </w:rPr>
+        <w:lastRenderedPageBreak/>
         <w:t>Mapeo</w:t>
       </w:r>
     </w:p>
@@ -26482,6 +27175,97 @@
     </w:p>
     <w:p>
       <w:pPr>
+        <w:rPr>
+          <w:rFonts w:ascii="Arial" w:hAnsi="Arial" w:cs="Arial"/>
+          <w:b/>
+          <w:color w:val="2E74B5" w:themeColor="accent1" w:themeShade="BF"/>
+          <w:sz w:val="24"/>
+          <w:szCs w:val="24"/>
+          <w:lang w:val="es-MX"/>
+        </w:rPr>
+      </w:pPr>
+    </w:p>
+    <w:p>
+      <w:pPr>
+        <w:pStyle w:val="Prrafodelista"/>
+        <w:rPr>
+          <w:rFonts w:ascii="Arial" w:hAnsi="Arial" w:cs="Arial"/>
+          <w:b/>
+          <w:color w:val="2E74B5" w:themeColor="accent1" w:themeShade="BF"/>
+          <w:sz w:val="24"/>
+          <w:szCs w:val="24"/>
+          <w:lang w:val="es-MX"/>
+        </w:rPr>
+      </w:pPr>
+    </w:p>
+    <w:p>
+      <w:pPr>
+        <w:pStyle w:val="Prrafodelista"/>
+        <w:rPr>
+          <w:rFonts w:ascii="Arial" w:hAnsi="Arial" w:cs="Arial"/>
+          <w:b/>
+          <w:color w:val="2E74B5" w:themeColor="accent1" w:themeShade="BF"/>
+          <w:sz w:val="24"/>
+          <w:szCs w:val="24"/>
+          <w:lang w:val="es-MX"/>
+        </w:rPr>
+      </w:pPr>
+    </w:p>
+    <w:p>
+      <w:pPr>
+        <w:pStyle w:val="Prrafodelista"/>
+        <w:rPr>
+          <w:rFonts w:ascii="Arial" w:hAnsi="Arial" w:cs="Arial"/>
+          <w:b/>
+          <w:color w:val="2E74B5" w:themeColor="accent1" w:themeShade="BF"/>
+          <w:sz w:val="24"/>
+          <w:szCs w:val="24"/>
+          <w:lang w:val="es-MX"/>
+        </w:rPr>
+      </w:pPr>
+    </w:p>
+    <w:p>
+      <w:pPr>
+        <w:pStyle w:val="Prrafodelista"/>
+        <w:rPr>
+          <w:rFonts w:ascii="Arial" w:hAnsi="Arial" w:cs="Arial"/>
+          <w:b/>
+          <w:color w:val="2E74B5" w:themeColor="accent1" w:themeShade="BF"/>
+          <w:sz w:val="24"/>
+          <w:szCs w:val="24"/>
+          <w:lang w:val="es-MX"/>
+        </w:rPr>
+      </w:pPr>
+    </w:p>
+    <w:p>
+      <w:pPr>
+        <w:pStyle w:val="Prrafodelista"/>
+        <w:rPr>
+          <w:rFonts w:ascii="Arial" w:hAnsi="Arial" w:cs="Arial"/>
+          <w:b/>
+          <w:color w:val="2E74B5" w:themeColor="accent1" w:themeShade="BF"/>
+          <w:sz w:val="24"/>
+          <w:szCs w:val="24"/>
+          <w:lang w:val="es-MX"/>
+        </w:rPr>
+      </w:pPr>
+    </w:p>
+    <w:p>
+      <w:pPr>
+        <w:pStyle w:val="Prrafodelista"/>
+        <w:rPr>
+          <w:rFonts w:ascii="Arial" w:hAnsi="Arial" w:cs="Arial"/>
+          <w:b/>
+          <w:color w:val="2E74B5" w:themeColor="accent1" w:themeShade="BF"/>
+          <w:sz w:val="24"/>
+          <w:szCs w:val="24"/>
+          <w:lang w:val="es-MX"/>
+        </w:rPr>
+      </w:pPr>
+    </w:p>
+    <w:p>
+      <w:pPr>
+        <w:pStyle w:val="Prrafodelista"/>
         <w:rPr>
           <w:rFonts w:ascii="Arial" w:hAnsi="Arial" w:cs="Arial"/>
           <w:b/>
@@ -31521,7 +32305,7 @@
           </mc:Choice>
           <mc:Fallback>
             <w:pict>
-              <v:shapetype w14:anchorId="008436E0" id="_x0000_t32" coordsize="21600,21600" o:spt="32" o:oned="t" path="m,l21600,21600e" filled="f">
+              <v:shapetype w14:anchorId="423C2813" id="_x0000_t32" coordsize="21600,21600" o:spt="32" o:oned="t" path="m,l21600,21600e" filled="f">
                 <v:path arrowok="t" fillok="f" o:connecttype="none"/>
                 <o:lock v:ext="edit" shapetype="t"/>
               </v:shapetype>
@@ -31603,7 +32387,7 @@
           </mc:Choice>
           <mc:Fallback>
             <w:pict>
-              <v:shape w14:anchorId="67F17423" id="Conector recto de flecha 151" o:spid="_x0000_s1026" type="#_x0000_t32" style="position:absolute;margin-left:188.2pt;margin-top:92.9pt;width:11.4pt;height:47.65pt;z-index:251710464;visibility:visible;mso-wrap-style:square;mso-width-percent:0;mso-height-percent:0;mso-wrap-distance-left:9pt;mso-wrap-distance-top:0;mso-wrap-distance-right:9pt;mso-wrap-distance-bottom:0;mso-position-horizontal:absolute;mso-position-horizontal-relative:text;mso-position-vertical:absolute;mso-position-vertical-relative:text;mso-width-percent:0;mso-height-percent:0;mso-width-relative:margin;mso-height-relative:margin" o:gfxdata="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" strokecolor="black [3200]" strokeweight=".5pt">
+              <v:shape w14:anchorId="169DD69F" id="Conector recto de flecha 151" o:spid="_x0000_s1026" type="#_x0000_t32" style="position:absolute;margin-left:188.2pt;margin-top:92.9pt;width:11.4pt;height:47.65pt;z-index:251710464;visibility:visible;mso-wrap-style:square;mso-width-percent:0;mso-height-percent:0;mso-wrap-distance-left:9pt;mso-wrap-distance-top:0;mso-wrap-distance-right:9pt;mso-wrap-distance-bottom:0;mso-position-horizontal:absolute;mso-position-horizontal-relative:text;mso-position-vertical:absolute;mso-position-vertical-relative:text;mso-width-percent:0;mso-height-percent:0;mso-width-relative:margin;mso-height-relative:margin" o:gfxdata="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" strokecolor="black [3200]" strokeweight=".5pt">
                 <v:stroke endarrow="block" joinstyle="miter"/>
               </v:shape>
             </w:pict>
@@ -31681,7 +32465,7 @@
           </mc:Choice>
           <mc:Fallback>
             <w:pict>
-              <v:shape w14:anchorId="3E32B6AA" id="Conector recto de flecha 152" o:spid="_x0000_s1026" type="#_x0000_t32" style="position:absolute;margin-left:222.25pt;margin-top:69.55pt;width:83.65pt;height:45.7pt;z-index:251711488;visibility:visible;mso-wrap-style:square;mso-width-percent:0;mso-height-percent:0;mso-wrap-distance-left:9pt;mso-wrap-distance-top:0;mso-wrap-distance-right:9pt;mso-wrap-distance-bottom:0;mso-position-horizontal:absolute;mso-position-horizontal-relative:text;mso-position-vertical:absolute;mso-position-vertical-relative:text;mso-width-percent:0;mso-height-percent:0;mso-width-relative:margin;mso-height-relative:margin" o:gfxdata="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" strokecolor="black [3200]" strokeweight=".5pt">
+              <v:shape w14:anchorId="141B851B" id="Conector recto de flecha 152" o:spid="_x0000_s1026" type="#_x0000_t32" style="position:absolute;margin-left:222.25pt;margin-top:69.55pt;width:83.65pt;height:45.7pt;z-index:251711488;visibility:visible;mso-wrap-style:square;mso-width-percent:0;mso-height-percent:0;mso-wrap-distance-left:9pt;mso-wrap-distance-top:0;mso-wrap-distance-right:9pt;mso-wrap-distance-bottom:0;mso-position-horizontal:absolute;mso-position-horizontal-relative:text;mso-position-vertical:absolute;mso-position-vertical-relative:text;mso-width-percent:0;mso-height-percent:0;mso-width-relative:margin;mso-height-relative:margin" o:gfxdata="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" strokecolor="black [3200]" strokeweight=".5pt">
                 <v:stroke endarrow="block" joinstyle="miter"/>
               </v:shape>
             </w:pict>
@@ -31759,7 +32543,7 @@
           </mc:Choice>
           <mc:Fallback>
             <w:pict>
-              <v:shape w14:anchorId="57C4A314" id="Conector recto de flecha 155" o:spid="_x0000_s1026" type="#_x0000_t32" style="position:absolute;margin-left:56.45pt;margin-top:211.75pt;width:17.75pt;height:124.4pt;flip:x;z-index:251713536;visibility:visible;mso-wrap-style:square;mso-width-percent:0;mso-height-percent:0;mso-wrap-distance-left:9pt;mso-wrap-distance-top:0;mso-wrap-distance-right:9pt;mso-wrap-distance-bottom:0;mso-position-horizontal:absolute;mso-position-horizontal-relative:text;mso-position-vertical:absolute;mso-position-vertical-relative:text;mso-width-percent:0;mso-height-percent:0;mso-width-relative:margin;mso-height-relative:margin" o:gfxdata="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" strokecolor="black [3200]" strokeweight=".5pt">
+              <v:shape w14:anchorId="20D4B603" id="Conector recto de flecha 155" o:spid="_x0000_s1026" type="#_x0000_t32" style="position:absolute;margin-left:56.45pt;margin-top:211.75pt;width:17.75pt;height:124.4pt;flip:x;z-index:251713536;visibility:visible;mso-wrap-style:square;mso-width-percent:0;mso-height-percent:0;mso-wrap-distance-left:9pt;mso-wrap-distance-top:0;mso-wrap-distance-right:9pt;mso-wrap-distance-bottom:0;mso-position-horizontal:absolute;mso-position-horizontal-relative:text;mso-position-vertical:absolute;mso-position-vertical-relative:text;mso-width-percent:0;mso-height-percent:0;mso-width-relative:margin;mso-height-relative:margin" o:gfxdata="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" strokecolor="black [3200]" strokeweight=".5pt">
                 <v:stroke endarrow="block" joinstyle="miter"/>
               </v:shape>
             </w:pict>
@@ -32223,7 +33007,7 @@
           </mc:Choice>
           <mc:Fallback>
             <w:pict>
-              <v:shape w14:anchorId="2B21869F" id="Conector recto de flecha 247" o:spid="_x0000_s1026" type="#_x0000_t32" style="position:absolute;margin-left:369.05pt;margin-top:6.75pt;width:47.05pt;height:62.4pt;z-index:251715584;visibility:visible;mso-wrap-style:square;mso-width-percent:0;mso-height-percent:0;mso-wrap-distance-left:9pt;mso-wrap-distance-top:0;mso-wrap-distance-right:9pt;mso-wrap-distance-bottom:0;mso-position-horizontal:absolute;mso-position-horizontal-relative:margin;mso-position-vertical:absolute;mso-position-vertical-relative:text;mso-width-percent:0;mso-height-percent:0;mso-width-relative:margin;mso-height-relative:margin" o:gfxdata="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" strokecolor="black [3200]" strokeweight=".5pt">
+              <v:shape w14:anchorId="63F2B72C" id="Conector recto de flecha 247" o:spid="_x0000_s1026" type="#_x0000_t32" style="position:absolute;margin-left:369.05pt;margin-top:6.75pt;width:47.05pt;height:62.4pt;z-index:251715584;visibility:visible;mso-wrap-style:square;mso-width-percent:0;mso-height-percent:0;mso-wrap-distance-left:9pt;mso-wrap-distance-top:0;mso-wrap-distance-right:9pt;mso-wrap-distance-bottom:0;mso-position-horizontal:absolute;mso-position-horizontal-relative:margin;mso-position-vertical:absolute;mso-position-vertical-relative:text;mso-width-percent:0;mso-height-percent:0;mso-width-relative:margin;mso-height-relative:margin" o:gfxdata="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" strokecolor="black [3200]" strokeweight=".5pt">
                 <v:stroke endarrow="block" joinstyle="miter"/>
                 <w10:wrap anchorx="margin"/>
               </v:shape>
@@ -32344,7 +33128,7 @@
           </mc:Choice>
           <mc:Fallback>
             <w:pict>
-              <v:shape w14:anchorId="690F4AB6" id="Conector recto de flecha 150" o:spid="_x0000_s1026" type="#_x0000_t32" style="position:absolute;margin-left:225.05pt;margin-top:6.25pt;width:5.75pt;height:52.8pt;z-index:251709440;visibility:visible;mso-wrap-style:square;mso-width-percent:0;mso-height-percent:0;mso-wrap-distance-left:9pt;mso-wrap-distance-top:0;mso-wrap-distance-right:9pt;mso-wrap-distance-bottom:0;mso-position-horizontal:absolute;mso-position-horizontal-relative:text;mso-position-vertical:absolute;mso-position-vertical-relative:text;mso-width-percent:0;mso-height-percent:0;mso-width-relative:margin;mso-height-relative:margin" o:gfxdata="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" strokecolor="black [3200]" strokeweight=".5pt">
+              <v:shape w14:anchorId="2130BBD3" id="Conector recto de flecha 150" o:spid="_x0000_s1026" type="#_x0000_t32" style="position:absolute;margin-left:225.05pt;margin-top:6.25pt;width:5.75pt;height:52.8pt;z-index:251709440;visibility:visible;mso-wrap-style:square;mso-width-percent:0;mso-height-percent:0;mso-wrap-distance-left:9pt;mso-wrap-distance-top:0;mso-wrap-distance-right:9pt;mso-wrap-distance-bottom:0;mso-position-horizontal:absolute;mso-position-horizontal-relative:text;mso-position-vertical:absolute;mso-position-vertical-relative:text;mso-width-percent:0;mso-height-percent:0;mso-width-relative:margin;mso-height-relative:margin" o:gfxdata="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" strokecolor="black [3200]" strokeweight=".5pt">
                 <v:stroke endarrow="block" joinstyle="miter"/>
               </v:shape>
             </w:pict>
@@ -32506,7 +33290,7 @@
           </mc:Choice>
           <mc:Fallback>
             <w:pict>
-              <v:shape w14:anchorId="40A3F83E" id="Conector recto de flecha 6" o:spid="_x0000_s1026" type="#_x0000_t32" style="position:absolute;margin-left:0;margin-top:1.35pt;width:5.75pt;height:47.05pt;z-index:251718656;visibility:visible;mso-wrap-style:square;mso-width-percent:0;mso-height-percent:0;mso-wrap-distance-left:9pt;mso-wrap-distance-top:0;mso-wrap-distance-right:9pt;mso-wrap-distance-bottom:0;mso-position-horizontal:left;mso-position-horizontal-relative:right-margin-area;mso-position-vertical:absolute;mso-position-vertical-relative:text;mso-width-percent:0;mso-height-percent:0;mso-width-relative:margin;mso-height-relative:margin" o:gfxdata="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" strokecolor="black [3200]" strokeweight=".5pt">
+              <v:shape w14:anchorId="2AA141D4" id="Conector recto de flecha 6" o:spid="_x0000_s1026" type="#_x0000_t32" style="position:absolute;margin-left:0;margin-top:1.35pt;width:5.75pt;height:47.05pt;z-index:251718656;visibility:visible;mso-wrap-style:square;mso-width-percent:0;mso-height-percent:0;mso-wrap-distance-left:9pt;mso-wrap-distance-top:0;mso-wrap-distance-right:9pt;mso-wrap-distance-bottom:0;mso-position-horizontal:left;mso-position-horizontal-relative:right-margin-area;mso-position-vertical:absolute;mso-position-vertical-relative:text;mso-width-percent:0;mso-height-percent:0;mso-width-relative:margin;mso-height-relative:margin" o:gfxdata="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" strokecolor="black [3200]" strokeweight=".5pt">
                 <v:stroke endarrow="block" joinstyle="miter"/>
                 <w10:wrap anchorx="margin"/>
               </v:shape>
@@ -32599,7 +33383,7 @@
           </mc:Choice>
           <mc:Fallback>
             <w:pict>
-              <v:shape w14:anchorId="7D5E5214" id="Conector recto de flecha 153" o:spid="_x0000_s1026" type="#_x0000_t32" style="position:absolute;margin-left:274.75pt;margin-top:12.3pt;width:43.75pt;height:48.6pt;z-index:251712512;visibility:visible;mso-wrap-style:square;mso-width-percent:0;mso-height-percent:0;mso-wrap-distance-left:9pt;mso-wrap-distance-top:0;mso-wrap-distance-right:9pt;mso-wrap-distance-bottom:0;mso-position-horizontal:absolute;mso-position-horizontal-relative:text;mso-position-vertical:absolute;mso-position-vertical-relative:text;mso-width-percent:0;mso-height-percent:0;mso-width-relative:margin;mso-height-relative:margin" o:gfxdata="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" strokecolor="black [3200]" strokeweight=".5pt">
+              <v:shape w14:anchorId="7620EB89" id="Conector recto de flecha 153" o:spid="_x0000_s1026" type="#_x0000_t32" style="position:absolute;margin-left:274.75pt;margin-top:12.3pt;width:43.75pt;height:48.6pt;z-index:251712512;visibility:visible;mso-wrap-style:square;mso-width-percent:0;mso-height-percent:0;mso-wrap-distance-left:9pt;mso-wrap-distance-top:0;mso-wrap-distance-right:9pt;mso-wrap-distance-bottom:0;mso-position-horizontal:absolute;mso-position-horizontal-relative:text;mso-position-vertical:absolute;mso-position-vertical-relative:text;mso-width-percent:0;mso-height-percent:0;mso-width-relative:margin;mso-height-relative:margin" o:gfxdata="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" strokecolor="black [3200]" strokeweight=".5pt">
                 <v:stroke endarrow="block" joinstyle="miter"/>
               </v:shape>
             </w:pict>
@@ -32691,7 +33475,7 @@
           </mc:Choice>
           <mc:Fallback>
             <w:pict>
-              <v:shape w14:anchorId="186F6353" id="Conector recto de flecha 156" o:spid="_x0000_s1026" type="#_x0000_t32" style="position:absolute;margin-left:183.75pt;margin-top:3.25pt;width:23pt;height:39.35pt;flip:x;z-index:251714560;visibility:visible;mso-wrap-style:square;mso-width-percent:0;mso-height-percent:0;mso-wrap-distance-left:9pt;mso-wrap-distance-top:0;mso-wrap-distance-right:9pt;mso-wrap-distance-bottom:0;mso-position-horizontal:absolute;mso-position-horizontal-relative:text;mso-position-vertical:absolute;mso-position-vertical-relative:text;mso-width-percent:0;mso-height-percent:0;mso-width-relative:margin;mso-height-relative:margin" o:gfxdata="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" strokecolor="black [3200]" strokeweight=".5pt">
+              <v:shape w14:anchorId="0A3DA35A" id="Conector recto de flecha 156" o:spid="_x0000_s1026" type="#_x0000_t32" style="position:absolute;margin-left:183.75pt;margin-top:3.25pt;width:23pt;height:39.35pt;flip:x;z-index:251714560;visibility:visible;mso-wrap-style:square;mso-width-percent:0;mso-height-percent:0;mso-wrap-distance-left:9pt;mso-wrap-distance-top:0;mso-wrap-distance-right:9pt;mso-wrap-distance-bottom:0;mso-position-horizontal:absolute;mso-position-horizontal-relative:text;mso-position-vertical:absolute;mso-position-vertical-relative:text;mso-width-percent:0;mso-height-percent:0;mso-width-relative:margin;mso-height-relative:margin" o:gfxdata="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" strokecolor="black [3200]" strokeweight=".5pt">
                 <v:stroke endarrow="block" joinstyle="miter"/>
               </v:shape>
             </w:pict>
@@ -32899,7 +33683,7 @@
           </mc:Choice>
           <mc:Fallback>
             <w:pict>
-              <v:shape w14:anchorId="58848B89" id="Conector recto de flecha 5" o:spid="_x0000_s1026" type="#_x0000_t32" style="position:absolute;margin-left:241.35pt;margin-top:.85pt;width:9.6pt;height:69.1pt;z-index:251717632;visibility:visible;mso-wrap-style:square;mso-width-percent:0;mso-height-percent:0;mso-wrap-distance-left:9pt;mso-wrap-distance-top:0;mso-wrap-distance-right:9pt;mso-wrap-distance-bottom:0;mso-position-horizontal:absolute;mso-position-horizontal-relative:text;mso-position-vertical:absolute;mso-position-vertical-relative:text;mso-width-percent:0;mso-height-percent:0;mso-width-relative:margin;mso-height-relative:margin" o:gfxdata="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" strokecolor="black [3200]" strokeweight=".5pt">
+              <v:shape w14:anchorId="44C35BAD" id="Conector recto de flecha 5" o:spid="_x0000_s1026" type="#_x0000_t32" style="position:absolute;margin-left:241.35pt;margin-top:.85pt;width:9.6pt;height:69.1pt;z-index:251717632;visibility:visible;mso-wrap-style:square;mso-width-percent:0;mso-height-percent:0;mso-wrap-distance-left:9pt;mso-wrap-distance-top:0;mso-wrap-distance-right:9pt;mso-wrap-distance-bottom:0;mso-position-horizontal:absolute;mso-position-horizontal-relative:text;mso-position-vertical:absolute;mso-position-vertical-relative:text;mso-width-percent:0;mso-height-percent:0;mso-width-relative:margin;mso-height-relative:margin" o:gfxdata="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" strokecolor="black [3200]" strokeweight=".5pt">
                 <v:stroke endarrow="block" joinstyle="miter"/>
               </v:shape>
             </w:pict>
@@ -33278,7 +34062,7 @@
           </mc:Choice>
           <mc:Fallback>
             <w:pict>
-              <v:shape w14:anchorId="0B570CE0" id="Conector recto de flecha 2" o:spid="_x0000_s1026" type="#_x0000_t32" style="position:absolute;margin-left:95.7pt;margin-top:.75pt;width:30.75pt;height:24.35pt;flip:x;z-index:251722752;visibility:visible;mso-wrap-style:square;mso-width-percent:0;mso-height-percent:0;mso-wrap-distance-left:9pt;mso-wrap-distance-top:0;mso-wrap-distance-right:9pt;mso-wrap-distance-bottom:0;mso-position-horizontal:absolute;mso-position-horizontal-relative:text;mso-position-vertical:absolute;mso-position-vertical-relative:text;mso-width-percent:0;mso-height-percent:0;mso-width-relative:margin;mso-height-relative:margin" o:gfxdata="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" strokecolor="black [3200]" strokeweight=".5pt">
+              <v:shape w14:anchorId="396B7DFA" id="Conector recto de flecha 2" o:spid="_x0000_s1026" type="#_x0000_t32" style="position:absolute;margin-left:95.7pt;margin-top:.75pt;width:30.75pt;height:24.35pt;flip:x;z-index:251722752;visibility:visible;mso-wrap-style:square;mso-width-percent:0;mso-height-percent:0;mso-wrap-distance-left:9pt;mso-wrap-distance-top:0;mso-wrap-distance-right:9pt;mso-wrap-distance-bottom:0;mso-position-horizontal:absolute;mso-position-horizontal-relative:text;mso-position-vertical:absolute;mso-position-vertical-relative:text;mso-width-percent:0;mso-height-percent:0;mso-width-relative:margin;mso-height-relative:margin" o:gfxdata="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" strokecolor="black [3200]" strokeweight=".5pt">
                 <v:stroke endarrow="block" joinstyle="miter"/>
               </v:shape>
             </w:pict>
@@ -34981,6 +35765,18 @@
     </w:p>
     <w:p>
       <w:pPr>
+        <w:rPr>
+          <w:rFonts w:ascii="Arial" w:hAnsi="Arial" w:cs="Arial"/>
+          <w:b/>
+          <w:color w:val="2E74B5" w:themeColor="accent1" w:themeShade="BF"/>
+          <w:sz w:val="24"/>
+          <w:szCs w:val="24"/>
+          <w:lang w:val="es-MX"/>
+        </w:rPr>
+      </w:pPr>
+    </w:p>
+    <w:p>
+      <w:pPr>
         <w:ind w:left="720"/>
         <w:rPr>
           <w:rFonts w:ascii="Arial" w:hAnsi="Arial" w:cs="Arial"/>
@@ -35270,6 +36066,18 @@
         </w:rPr>
         <w:t xml:space="preserve"> Utilizar un sistema de información para la gestión de cursos, ventas, docentes y alumnos del instituto.</w:t>
       </w:r>
+    </w:p>
+    <w:p>
+      <w:pPr>
+        <w:ind w:left="720"/>
+        <w:rPr>
+          <w:rFonts w:ascii="Arial" w:hAnsi="Arial" w:cs="Arial"/>
+          <w:color w:val="000000" w:themeColor="text1"/>
+          <w:sz w:val="24"/>
+          <w:szCs w:val="24"/>
+          <w:lang w:val="es-MX"/>
+        </w:rPr>
+      </w:pPr>
     </w:p>
     <w:p>
       <w:pPr>
@@ -35325,7 +36133,6 @@
     </w:p>
     <w:p>
       <w:pPr>
-        <w:pStyle w:val="Prrafodelista"/>
         <w:rPr>
           <w:rFonts w:ascii="Arial" w:hAnsi="Arial" w:cs="Arial"/>
           <w:color w:val="000000" w:themeColor="text1"/>
@@ -35342,40 +36149,50 @@
           <w:szCs w:val="24"/>
           <w:lang w:val="es-ES"/>
         </w:rPr>
-        <w:t xml:space="preserve">Alternativas </w:t>
-      </w:r>
-      <w:r>
+        <w:t>Alternativas seleccionadas:</w:t>
+      </w:r>
+    </w:p>
+    <w:p>
+      <w:pPr>
+        <w:pStyle w:val="Prrafodelista"/>
         <w:rPr>
           <w:rFonts w:ascii="Arial" w:hAnsi="Arial" w:cs="Arial"/>
           <w:color w:val="000000" w:themeColor="text1"/>
           <w:sz w:val="24"/>
           <w:szCs w:val="24"/>
+          <w:lang w:val="es-MX"/>
+        </w:rPr>
+      </w:pPr>
+      <w:r>
+        <w:rPr>
+          <w:rFonts w:ascii="Arial" w:hAnsi="Arial" w:cs="Arial"/>
+          <w:b/>
+          <w:color w:val="000000" w:themeColor="text1"/>
+          <w:sz w:val="24"/>
+          <w:szCs w:val="24"/>
           <w:lang w:val="es-ES"/>
         </w:rPr>
-        <w:t>seleccionadas:</w:t>
-      </w:r>
-    </w:p>
-    <w:p>
-      <w:pPr>
-        <w:pStyle w:val="Prrafodelista"/>
+        <w:t>ALT01:</w:t>
+      </w:r>
+      <w:r>
         <w:rPr>
           <w:rFonts w:ascii="Arial" w:hAnsi="Arial" w:cs="Arial"/>
           <w:color w:val="000000" w:themeColor="text1"/>
           <w:sz w:val="24"/>
           <w:szCs w:val="24"/>
-          <w:lang w:val="es-MX"/>
-        </w:rPr>
-      </w:pPr>
-      <w:r>
-        <w:rPr>
-          <w:rFonts w:ascii="Arial" w:hAnsi="Arial" w:cs="Arial"/>
-          <w:b/>
+          <w:lang w:val="es-ES"/>
+        </w:rPr>
+        <w:t xml:space="preserve"> </w:t>
+      </w:r>
+      <w:r>
+        <w:rPr>
+          <w:rFonts w:ascii="Arial" w:hAnsi="Arial" w:cs="Arial"/>
           <w:color w:val="000000" w:themeColor="text1"/>
           <w:sz w:val="24"/>
           <w:szCs w:val="24"/>
-          <w:lang w:val="es-ES"/>
-        </w:rPr>
-        <w:t>ALT01:</w:t>
+          <w:lang w:val="es-MX"/>
+        </w:rPr>
+        <w:t>Crear un reglamento sobre los horarios de clases en los cuales se dan los cursos</w:t>
       </w:r>
       <w:r>
         <w:rPr>
@@ -35383,7 +36200,40 @@
           <w:color w:val="000000" w:themeColor="text1"/>
           <w:sz w:val="24"/>
           <w:szCs w:val="24"/>
-          <w:lang w:val="es-ES"/>
+          <w:lang w:val="es-MX"/>
+        </w:rPr>
+        <w:t>. (ALT02)</w:t>
+      </w:r>
+    </w:p>
+    <w:p>
+      <w:pPr>
+        <w:ind w:left="720"/>
+        <w:rPr>
+          <w:rFonts w:ascii="Arial" w:hAnsi="Arial" w:cs="Arial"/>
+          <w:color w:val="000000" w:themeColor="text1"/>
+          <w:sz w:val="24"/>
+          <w:szCs w:val="24"/>
+          <w:lang w:val="es-MX"/>
+        </w:rPr>
+      </w:pPr>
+      <w:r>
+        <w:rPr>
+          <w:rFonts w:ascii="Arial" w:hAnsi="Arial" w:cs="Arial"/>
+          <w:b/>
+          <w:color w:val="000000" w:themeColor="text1"/>
+          <w:sz w:val="24"/>
+          <w:szCs w:val="24"/>
+          <w:lang w:val="es-MX"/>
+        </w:rPr>
+        <w:t>ALT02:</w:t>
+      </w:r>
+      <w:r>
+        <w:rPr>
+          <w:rFonts w:ascii="Arial" w:hAnsi="Arial" w:cs="Arial"/>
+          <w:color w:val="000000" w:themeColor="text1"/>
+          <w:sz w:val="24"/>
+          <w:szCs w:val="24"/>
+          <w:lang w:val="es-MX"/>
         </w:rPr>
         <w:t xml:space="preserve"> </w:t>
       </w:r>
@@ -35395,7 +36245,7 @@
           <w:szCs w:val="24"/>
           <w:lang w:val="es-MX"/>
         </w:rPr>
-        <w:t>Crear un reglamento sobre los horarios de clases en los cuales se dan los cursos</w:t>
+        <w:t>Agilizar los registros de alumnos nuevos mediante un servicio web.</w:t>
       </w:r>
       <w:r>
         <w:rPr>
@@ -35405,7 +36255,7 @@
           <w:szCs w:val="24"/>
           <w:lang w:val="es-MX"/>
         </w:rPr>
-        <w:t>. (ALT02)</w:t>
+        <w:t xml:space="preserve"> (ALT03)</w:t>
       </w:r>
     </w:p>
     <w:p>
@@ -35428,7 +36278,7 @@
           <w:szCs w:val="24"/>
           <w:lang w:val="es-MX"/>
         </w:rPr>
-        <w:t>ALT02:</w:t>
+        <w:t>ALT03:</w:t>
       </w:r>
       <w:r>
         <w:rPr>
@@ -35448,7 +36298,7 @@
           <w:szCs w:val="24"/>
           <w:lang w:val="es-MX"/>
         </w:rPr>
-        <w:t>Agilizar los registros de alumnos nuevos mediante un servicio web.</w:t>
+        <w:t>Guardar los documentos en lugar con restricción de personal.</w:t>
       </w:r>
       <w:r>
         <w:rPr>
@@ -35458,7 +36308,17 @@
           <w:szCs w:val="24"/>
           <w:lang w:val="es-MX"/>
         </w:rPr>
-        <w:t xml:space="preserve"> (ALT03)</w:t>
+        <w:t xml:space="preserve"> (ALT04)</w:t>
+      </w:r>
+      <w:r>
+        <w:rPr>
+          <w:rFonts w:ascii="Arial" w:hAnsi="Arial" w:cs="Arial"/>
+          <w:color w:val="000000" w:themeColor="text1"/>
+          <w:sz w:val="24"/>
+          <w:szCs w:val="24"/>
+          <w:lang w:val="es-MX"/>
+        </w:rPr>
+        <w:t xml:space="preserve"> </w:t>
       </w:r>
     </w:p>
     <w:p>
@@ -35481,7 +36341,7 @@
           <w:szCs w:val="24"/>
           <w:lang w:val="es-MX"/>
         </w:rPr>
-        <w:t>ALT03:</w:t>
+        <w:t>ALT04:</w:t>
       </w:r>
       <w:r>
         <w:rPr>
@@ -35501,7 +36361,7 @@
           <w:szCs w:val="24"/>
           <w:lang w:val="es-MX"/>
         </w:rPr>
-        <w:t>Guardar los documentos en lugar con restricción de personal.</w:t>
+        <w:t>Realizar informes diarios para control del personal administrativo y académico en el instituto.</w:t>
       </w:r>
       <w:r>
         <w:rPr>
@@ -35511,9 +36371,12 @@
           <w:szCs w:val="24"/>
           <w:lang w:val="es-MX"/>
         </w:rPr>
-        <w:t xml:space="preserve"> (ALT04)</w:t>
-      </w:r>
-      <w:r>
+        <w:t xml:space="preserve"> (ALT06)</w:t>
+      </w:r>
+    </w:p>
+    <w:p>
+      <w:pPr>
+        <w:ind w:left="720"/>
         <w:rPr>
           <w:rFonts w:ascii="Arial" w:hAnsi="Arial" w:cs="Arial"/>
           <w:color w:val="000000" w:themeColor="text1"/>
@@ -35521,10 +36384,48 @@
           <w:szCs w:val="24"/>
           <w:lang w:val="es-MX"/>
         </w:rPr>
+      </w:pPr>
+      <w:r>
+        <w:rPr>
+          <w:rFonts w:ascii="Arial" w:hAnsi="Arial" w:cs="Arial"/>
+          <w:b/>
+          <w:color w:val="000000" w:themeColor="text1"/>
+          <w:sz w:val="24"/>
+          <w:szCs w:val="24"/>
+          <w:lang w:val="es-MX"/>
+        </w:rPr>
+        <w:t>ALT05:</w:t>
+      </w:r>
+      <w:r>
+        <w:rPr>
+          <w:rFonts w:ascii="Arial" w:hAnsi="Arial" w:cs="Arial"/>
+          <w:color w:val="000000" w:themeColor="text1"/>
+          <w:sz w:val="24"/>
+          <w:szCs w:val="24"/>
+          <w:lang w:val="es-MX"/>
+        </w:rPr>
         <w:t xml:space="preserve"> </w:t>
       </w:r>
-      <w:bookmarkStart w:id="12" w:name="_GoBack"/>
-      <w:bookmarkEnd w:id="12"/>
+      <w:r>
+        <w:rPr>
+          <w:rFonts w:ascii="Arial" w:hAnsi="Arial" w:cs="Arial"/>
+          <w:color w:val="000000" w:themeColor="text1"/>
+          <w:sz w:val="24"/>
+          <w:szCs w:val="24"/>
+          <w:lang w:val="es-MX"/>
+        </w:rPr>
+        <w:t>Utilizar un sistema de información para la gestión de cursos, ventas, docentes y alumnos del instituto.</w:t>
+      </w:r>
+      <w:r>
+        <w:rPr>
+          <w:rFonts w:ascii="Arial" w:hAnsi="Arial" w:cs="Arial"/>
+          <w:color w:val="000000" w:themeColor="text1"/>
+          <w:sz w:val="24"/>
+          <w:szCs w:val="24"/>
+          <w:lang w:val="es-MX"/>
+        </w:rPr>
+        <w:t xml:space="preserve"> (ALT07)</w:t>
+      </w:r>
     </w:p>
     <w:p>
       <w:pPr>
@@ -35537,18 +36438,21 @@
           <w:lang w:val="es-MX"/>
         </w:rPr>
       </w:pPr>
-      <w:r>
-        <w:rPr>
-          <w:rFonts w:ascii="Arial" w:hAnsi="Arial" w:cs="Arial"/>
-          <w:b/>
+    </w:p>
+    <w:p>
+      <w:pPr>
+        <w:ind w:left="720"/>
+        <w:rPr>
+          <w:rFonts w:ascii="Arial" w:hAnsi="Arial" w:cs="Arial"/>
           <w:color w:val="000000" w:themeColor="text1"/>
           <w:sz w:val="24"/>
           <w:szCs w:val="24"/>
           <w:lang w:val="es-MX"/>
         </w:rPr>
-        <w:t>ALT04:</w:t>
-      </w:r>
-      <w:r>
+      </w:pPr>
+    </w:p>
+    <w:p>
+      <w:pPr>
         <w:rPr>
           <w:rFonts w:ascii="Arial" w:hAnsi="Arial" w:cs="Arial"/>
           <w:color w:val="000000" w:themeColor="text1"/>
@@ -35556,8 +36460,7 @@
           <w:szCs w:val="24"/>
           <w:lang w:val="es-MX"/>
         </w:rPr>
-        <w:t xml:space="preserve"> </w:t>
-      </w:r>
+      </w:pPr>
       <w:r>
         <w:rPr>
           <w:rFonts w:ascii="Arial" w:hAnsi="Arial" w:cs="Arial"/>
@@ -35566,9 +36469,12 @@
           <w:szCs w:val="24"/>
           <w:lang w:val="es-MX"/>
         </w:rPr>
-        <w:t>Realizar informes diarios para control del personal administrativo y académico en el instituto.</w:t>
-      </w:r>
-      <w:r>
+        <w:lastRenderedPageBreak/>
+        <w:t>Soluciones:</w:t>
+      </w:r>
+    </w:p>
+    <w:p>
+      <w:pPr>
         <w:rPr>
           <w:rFonts w:ascii="Arial" w:hAnsi="Arial" w:cs="Arial"/>
           <w:color w:val="000000" w:themeColor="text1"/>
@@ -35576,7 +36482,61 @@
           <w:szCs w:val="24"/>
           <w:lang w:val="es-MX"/>
         </w:rPr>
-        <w:t xml:space="preserve"> (ALT06)</w:t>
+      </w:pPr>
+      <w:r>
+        <w:rPr>
+          <w:rFonts w:ascii="Arial" w:hAnsi="Arial" w:cs="Arial"/>
+          <w:color w:val="000000" w:themeColor="text1"/>
+          <w:sz w:val="24"/>
+          <w:szCs w:val="24"/>
+          <w:lang w:val="es-MX"/>
+        </w:rPr>
+        <w:t>Al implementar un sistema de información para el instituto:</w:t>
+      </w:r>
+    </w:p>
+    <w:p>
+      <w:pPr>
+        <w:rPr>
+          <w:rFonts w:ascii="Arial" w:hAnsi="Arial" w:cs="Arial"/>
+          <w:b/>
+          <w:color w:val="000000" w:themeColor="text1"/>
+          <w:sz w:val="24"/>
+          <w:szCs w:val="24"/>
+          <w:lang w:val="es-MX"/>
+        </w:rPr>
+      </w:pPr>
+      <w:r>
+        <w:rPr>
+          <w:rFonts w:ascii="Arial" w:hAnsi="Arial" w:cs="Arial"/>
+          <w:b/>
+          <w:color w:val="000000" w:themeColor="text1"/>
+          <w:sz w:val="24"/>
+          <w:szCs w:val="24"/>
+          <w:lang w:val="es-MX"/>
+        </w:rPr>
+        <w:tab/>
+      </w:r>
+      <w:r>
+        <w:rPr>
+          <w:rFonts w:ascii="Arial" w:hAnsi="Arial" w:cs="Arial"/>
+          <w:b/>
+          <w:color w:val="000000" w:themeColor="text1"/>
+          <w:sz w:val="24"/>
+          <w:szCs w:val="24"/>
+          <w:lang w:val="es-MX"/>
+        </w:rPr>
+        <w:t xml:space="preserve">P1: </w:t>
+      </w:r>
+      <w:r>
+        <w:rPr>
+          <w:rFonts w:ascii="Arial" w:hAnsi="Arial" w:cs="Arial"/>
+          <w:b/>
+          <w:color w:val="000000" w:themeColor="text1"/>
+          <w:sz w:val="24"/>
+          <w:szCs w:val="24"/>
+          <w:lang w:val="es-MX"/>
+        </w:rPr>
+        <w:t>P2: P3: P10:</w:t>
       </w:r>
     </w:p>
     <w:p>
@@ -35593,13 +36553,12 @@
       <w:r>
         <w:rPr>
           <w:rFonts w:ascii="Arial" w:hAnsi="Arial" w:cs="Arial"/>
-          <w:b/>
           <w:color w:val="000000" w:themeColor="text1"/>
           <w:sz w:val="24"/>
           <w:szCs w:val="24"/>
           <w:lang w:val="es-MX"/>
         </w:rPr>
-        <w:t>ALT05:</w:t>
+        <w:t>Estos p</w:t>
       </w:r>
       <w:r>
         <w:rPr>
@@ -35609,27 +36568,43 @@
           <w:szCs w:val="24"/>
           <w:lang w:val="es-MX"/>
         </w:rPr>
-        <w:t xml:space="preserve"> </w:t>
-      </w:r>
-      <w:r>
-        <w:rPr>
-          <w:rFonts w:ascii="Arial" w:hAnsi="Arial" w:cs="Arial"/>
+        <w:t>roblemas se solucionarían gracias a que el sistema guardará estos datos y los trabajadores ya no tendrán que hacerlo a mano.</w:t>
+      </w:r>
+    </w:p>
+    <w:p>
+      <w:pPr>
+        <w:rPr>
+          <w:rFonts w:ascii="Arial" w:hAnsi="Arial" w:cs="Arial"/>
+          <w:b/>
           <w:color w:val="000000" w:themeColor="text1"/>
           <w:sz w:val="24"/>
           <w:szCs w:val="24"/>
           <w:lang w:val="es-MX"/>
         </w:rPr>
-        <w:t>Utilizar un sistema de información para la gestión de cursos, ventas, docentes y alumnos del instituto.</w:t>
-      </w:r>
-      <w:r>
-        <w:rPr>
-          <w:rFonts w:ascii="Arial" w:hAnsi="Arial" w:cs="Arial"/>
+      </w:pPr>
+    </w:p>
+    <w:p>
+      <w:pPr>
+        <w:rPr>
+          <w:rFonts w:ascii="Arial" w:hAnsi="Arial" w:cs="Arial"/>
+          <w:b/>
           <w:color w:val="000000" w:themeColor="text1"/>
           <w:sz w:val="24"/>
           <w:szCs w:val="24"/>
           <w:lang w:val="es-MX"/>
         </w:rPr>
-        <w:t xml:space="preserve"> (ALT07)</w:t>
+      </w:pPr>
+      <w:r>
+        <w:rPr>
+          <w:rFonts w:ascii="Arial" w:hAnsi="Arial" w:cs="Arial"/>
+          <w:b/>
+          <w:color w:val="000000" w:themeColor="text1"/>
+          <w:sz w:val="24"/>
+          <w:szCs w:val="24"/>
+          <w:lang w:val="es-MX"/>
+        </w:rPr>
+        <w:tab/>
+        <w:t>P4: P5: P7:</w:t>
       </w:r>
     </w:p>
     <w:p>
@@ -35643,6 +36618,16 @@
           <w:lang w:val="es-MX"/>
         </w:rPr>
       </w:pPr>
+      <w:r>
+        <w:rPr>
+          <w:rFonts w:ascii="Arial" w:hAnsi="Arial" w:cs="Arial"/>
+          <w:color w:val="000000" w:themeColor="text1"/>
+          <w:sz w:val="24"/>
+          <w:szCs w:val="24"/>
+          <w:lang w:val="es-MX"/>
+        </w:rPr>
+        <w:t>El sistema agilizará las tareas y solucionará estos problemas, reduciendo el tiempo que se perdía y así poderlo usar en otras cosas.</w:t>
+      </w:r>
     </w:p>
     <w:p>
       <w:pPr>
@@ -35658,32 +36643,84 @@
     </w:p>
     <w:p>
       <w:pPr>
-        <w:pStyle w:val="Prrafodelista"/>
-        <w:rPr>
-          <w:rFonts w:ascii="Arial" w:hAnsi="Arial" w:cs="Arial"/>
+        <w:rPr>
+          <w:rFonts w:ascii="Arial" w:hAnsi="Arial" w:cs="Arial"/>
+          <w:b/>
           <w:color w:val="000000" w:themeColor="text1"/>
           <w:sz w:val="24"/>
           <w:szCs w:val="24"/>
           <w:lang w:val="es-MX"/>
         </w:rPr>
       </w:pPr>
-    </w:p>
-    <w:p>
-      <w:pPr>
-        <w:pStyle w:val="Prrafodelista"/>
-        <w:rPr>
-          <w:rFonts w:ascii="Arial" w:hAnsi="Arial" w:cs="Arial"/>
-          <w:b/>
-          <w:color w:val="2E74B5" w:themeColor="accent1" w:themeShade="BF"/>
-          <w:sz w:val="24"/>
-          <w:szCs w:val="24"/>
-          <w:lang w:val="es-ES"/>
-        </w:rPr>
-      </w:pPr>
-    </w:p>
-    <w:p>
-      <w:pPr>
-        <w:pStyle w:val="Prrafodelista"/>
+      <w:r>
+        <w:rPr>
+          <w:rFonts w:ascii="Arial" w:hAnsi="Arial" w:cs="Arial"/>
+          <w:b/>
+          <w:color w:val="000000" w:themeColor="text1"/>
+          <w:sz w:val="24"/>
+          <w:szCs w:val="24"/>
+          <w:lang w:val="es-MX"/>
+        </w:rPr>
+        <w:tab/>
+        <w:t>P6: P8: P9: P11:</w:t>
+      </w:r>
+    </w:p>
+    <w:p>
+      <w:pPr>
+        <w:ind w:left="720"/>
+        <w:rPr>
+          <w:rFonts w:ascii="Arial" w:hAnsi="Arial" w:cs="Arial"/>
+          <w:color w:val="000000" w:themeColor="text1"/>
+          <w:sz w:val="24"/>
+          <w:szCs w:val="24"/>
+          <w:lang w:val="es-MX"/>
+        </w:rPr>
+      </w:pPr>
+      <w:r>
+        <w:rPr>
+          <w:rFonts w:ascii="Arial" w:hAnsi="Arial" w:cs="Arial"/>
+          <w:color w:val="000000" w:themeColor="text1"/>
+          <w:sz w:val="24"/>
+          <w:szCs w:val="24"/>
+          <w:lang w:val="es-MX"/>
+        </w:rPr>
+        <w:t>Al mejor</w:t>
+      </w:r>
+      <w:r>
+        <w:rPr>
+          <w:rFonts w:ascii="Arial" w:hAnsi="Arial" w:cs="Arial"/>
+          <w:color w:val="000000" w:themeColor="text1"/>
+          <w:sz w:val="24"/>
+          <w:szCs w:val="24"/>
+          <w:lang w:val="es-MX"/>
+        </w:rPr>
+        <w:t xml:space="preserve">ar la eficiencia del instituto, este rendirá mucho mejor y </w:t>
+      </w:r>
+      <w:proofErr w:type="spellStart"/>
+      <w:r>
+        <w:rPr>
+          <w:rFonts w:ascii="Arial" w:hAnsi="Arial" w:cs="Arial"/>
+          <w:color w:val="000000" w:themeColor="text1"/>
+          <w:sz w:val="24"/>
+          <w:szCs w:val="24"/>
+          <w:lang w:val="es-MX"/>
+        </w:rPr>
+        <w:t>asi</w:t>
+      </w:r>
+      <w:proofErr w:type="spellEnd"/>
+      <w:r>
+        <w:rPr>
+          <w:rFonts w:ascii="Arial" w:hAnsi="Arial" w:cs="Arial"/>
+          <w:color w:val="000000" w:themeColor="text1"/>
+          <w:sz w:val="24"/>
+          <w:szCs w:val="24"/>
+          <w:lang w:val="es-MX"/>
+        </w:rPr>
+        <w:t xml:space="preserve"> generará más conformidad en los trabajadores y as u ves un mejor rendimiento en general.</w:t>
+      </w:r>
+    </w:p>
+    <w:p>
+      <w:pPr>
         <w:rPr>
           <w:rFonts w:ascii="Arial" w:hAnsi="Arial" w:cs="Arial"/>
           <w:b/>
@@ -35735,10 +36772,7 @@
           <w:lang w:val="es-ES"/>
         </w:rPr>
       </w:pPr>
-    </w:p>
-    <w:p>
-      <w:pPr>
-        <w:pStyle w:val="Prrafodelista"/>
+      <w:r>
         <w:rPr>
           <w:rFonts w:ascii="Arial" w:hAnsi="Arial" w:cs="Arial"/>
           <w:b/>
@@ -35747,7 +36781,266 @@
           <w:szCs w:val="24"/>
           <w:lang w:val="es-MX"/>
         </w:rPr>
-      </w:pPr>
+        <mc:AlternateContent>
+          <mc:Choice Requires="wps">
+            <w:drawing>
+              <wp:anchor distT="0" distB="0" distL="114300" distR="114300" simplePos="0" relativeHeight="251731968" behindDoc="0" locked="0" layoutInCell="1" allowOverlap="1" wp14:anchorId="5F26DB88" wp14:editId="70C0CB5E">
+                <wp:simplePos x="0" y="0"/>
+                <wp:positionH relativeFrom="margin">
+                  <wp:posOffset>787643</wp:posOffset>
+                </wp:positionH>
+                <wp:positionV relativeFrom="paragraph">
+                  <wp:posOffset>170193</wp:posOffset>
+                </wp:positionV>
+                <wp:extent cx="1556426" cy="398834"/>
+                <wp:effectExtent l="0" t="0" r="24765" b="20320"/>
+                <wp:wrapNone/>
+                <wp:docPr id="18" name="Rectángulo redondeado 18"/>
+                <wp:cNvGraphicFramePr/>
+                <a:graphic xmlns:a="http://schemas.openxmlformats.org/drawingml/2006/main">
+                  <a:graphicData uri="http://schemas.microsoft.com/office/word/2010/wordprocessingShape">
+                    <wps:wsp>
+                      <wps:cNvSpPr/>
+                      <wps:spPr>
+                        <a:xfrm>
+                          <a:off x="0" y="0"/>
+                          <a:ext cx="1556426" cy="398834"/>
+                        </a:xfrm>
+                        <a:prstGeom prst="roundRect">
+                          <a:avLst/>
+                        </a:prstGeom>
+                        <a:solidFill>
+                          <a:schemeClr val="accent6">
+                            <a:lumMod val="40000"/>
+                            <a:lumOff val="60000"/>
+                          </a:schemeClr>
+                        </a:solidFill>
+                        <a:ln w="19050">
+                          <a:solidFill>
+                            <a:schemeClr val="tx1"/>
+                          </a:solidFill>
+                        </a:ln>
+                      </wps:spPr>
+                      <wps:style>
+                        <a:lnRef idx="2">
+                          <a:schemeClr val="accent1">
+                            <a:shade val="50000"/>
+                          </a:schemeClr>
+                        </a:lnRef>
+                        <a:fillRef idx="1">
+                          <a:schemeClr val="accent1"/>
+                        </a:fillRef>
+                        <a:effectRef idx="0">
+                          <a:schemeClr val="accent1"/>
+                        </a:effectRef>
+                        <a:fontRef idx="minor">
+                          <a:schemeClr val="lt1"/>
+                        </a:fontRef>
+                      </wps:style>
+                      <wps:txbx>
+                        <w:txbxContent>
+                          <w:p>
+                            <w:pPr>
+                              <w:rPr>
+                                <w:color w:val="C00000"/>
+                                <w:sz w:val="26"/>
+                                <w:szCs w:val="26"/>
+                                <w:lang w:val="es-MX"/>
+                              </w:rPr>
+                            </w:pPr>
+                            <w:r>
+                              <w:rPr>
+                                <w:color w:val="C00000"/>
+                                <w:sz w:val="26"/>
+                                <w:szCs w:val="26"/>
+                                <w:lang w:val="es-MX"/>
+                              </w:rPr>
+                              <w:t xml:space="preserve">Depto. </w:t>
+                            </w:r>
+                            <w:r>
+                              <w:rPr>
+                                <w:color w:val="C00000"/>
+                                <w:sz w:val="26"/>
+                                <w:szCs w:val="26"/>
+                                <w:lang w:val="es-MX"/>
+                              </w:rPr>
+                              <w:t>Gerencial</w:t>
+                            </w:r>
+                          </w:p>
+                          <w:p>
+                            <w:pPr>
+                              <w:rPr>
+                                <w:color w:val="C00000"/>
+                                <w:sz w:val="26"/>
+                                <w:szCs w:val="26"/>
+                                <w:lang w:val="es-MX"/>
+                              </w:rPr>
+                            </w:pPr>
+                          </w:p>
+                        </w:txbxContent>
+                      </wps:txbx>
+                      <wps:bodyPr rot="0" spcFirstLastPara="0" vertOverflow="overflow" horzOverflow="overflow" vert="horz" wrap="square" lIns="91440" tIns="45720" rIns="91440" bIns="45720" numCol="1" spcCol="0" rtlCol="0" fromWordArt="0" anchor="ctr" anchorCtr="0" forceAA="0" compatLnSpc="1">
+                        <a:prstTxWarp prst="textNoShape">
+                          <a:avLst/>
+                        </a:prstTxWarp>
+                        <a:noAutofit/>
+                      </wps:bodyPr>
+                    </wps:wsp>
+                  </a:graphicData>
+                </a:graphic>
+                <wp14:sizeRelH relativeFrom="margin">
+                  <wp14:pctWidth>0</wp14:pctWidth>
+                </wp14:sizeRelH>
+                <wp14:sizeRelV relativeFrom="margin">
+                  <wp14:pctHeight>0</wp14:pctHeight>
+                </wp14:sizeRelV>
+              </wp:anchor>
+            </w:drawing>
+          </mc:Choice>
+          <mc:Fallback>
+            <w:pict>
+              <v:roundrect w14:anchorId="5F26DB88" id="Rectángulo redondeado 18" o:spid="_x0000_s1042" style="position:absolute;left:0;text-align:left;margin-left:62pt;margin-top:13.4pt;width:122.55pt;height:31.4pt;z-index:251731968;visibility:visible;mso-wrap-style:square;mso-width-percent:0;mso-height-percent:0;mso-wrap-distance-left:9pt;mso-wrap-distance-top:0;mso-wrap-distance-right:9pt;mso-wrap-distance-bottom:0;mso-position-horizontal:absolute;mso-position-horizontal-relative:margin;mso-position-vertical:absolute;mso-position-vertical-relative:text;mso-width-percent:0;mso-height-percent:0;mso-width-relative:margin;mso-height-relative:margin;v-text-anchor:middle" arcsize="10923f" o:gfxdata="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" fillcolor="#c5e0b3 [1305]" strokecolor="black [3213]" strokeweight="1.5pt">
+                <v:stroke joinstyle="miter"/>
+                <v:textbox>
+                  <w:txbxContent>
+                    <w:p>
+                      <w:pPr>
+                        <w:rPr>
+                          <w:color w:val="C00000"/>
+                          <w:sz w:val="26"/>
+                          <w:szCs w:val="26"/>
+                          <w:lang w:val="es-MX"/>
+                        </w:rPr>
+                      </w:pPr>
+                      <w:r>
+                        <w:rPr>
+                          <w:color w:val="C00000"/>
+                          <w:sz w:val="26"/>
+                          <w:szCs w:val="26"/>
+                          <w:lang w:val="es-MX"/>
+                        </w:rPr>
+                        <w:t xml:space="preserve">Depto. </w:t>
+                      </w:r>
+                      <w:r>
+                        <w:rPr>
+                          <w:color w:val="C00000"/>
+                          <w:sz w:val="26"/>
+                          <w:szCs w:val="26"/>
+                          <w:lang w:val="es-MX"/>
+                        </w:rPr>
+                        <w:t>Gerencial</w:t>
+                      </w:r>
+                    </w:p>
+                    <w:p>
+                      <w:pPr>
+                        <w:rPr>
+                          <w:color w:val="C00000"/>
+                          <w:sz w:val="26"/>
+                          <w:szCs w:val="26"/>
+                          <w:lang w:val="es-MX"/>
+                        </w:rPr>
+                      </w:pPr>
+                    </w:p>
+                  </w:txbxContent>
+                </v:textbox>
+                <w10:wrap anchorx="margin"/>
+              </v:roundrect>
+            </w:pict>
+          </mc:Fallback>
+        </mc:AlternateContent>
+      </w:r>
+    </w:p>
+    <w:p>
+      <w:pPr>
+        <w:rPr>
+          <w:rFonts w:ascii="Arial" w:hAnsi="Arial" w:cs="Arial"/>
+          <w:b/>
+          <w:color w:val="2E74B5" w:themeColor="accent1" w:themeShade="BF"/>
+          <w:sz w:val="24"/>
+          <w:szCs w:val="24"/>
+          <w:lang w:val="es-MX"/>
+        </w:rPr>
+      </w:pPr>
+      <w:r>
+        <w:rPr>
+          <w:rFonts w:ascii="Arial" w:hAnsi="Arial" w:cs="Arial"/>
+          <w:b/>
+          <w:color w:val="2E74B5" w:themeColor="accent1" w:themeShade="BF"/>
+          <w:sz w:val="24"/>
+          <w:szCs w:val="24"/>
+          <w:lang w:val="es-MX"/>
+        </w:rPr>
+        <mc:AlternateContent>
+          <mc:Choice Requires="wps">
+            <w:drawing>
+              <wp:anchor distT="0" distB="0" distL="114300" distR="114300" simplePos="0" relativeHeight="251730944" behindDoc="0" locked="0" layoutInCell="1" allowOverlap="1" wp14:anchorId="02B91D69" wp14:editId="12A9EDFC">
+                <wp:simplePos x="0" y="0"/>
+                <wp:positionH relativeFrom="margin">
+                  <wp:posOffset>1623695</wp:posOffset>
+                </wp:positionH>
+                <wp:positionV relativeFrom="paragraph">
+                  <wp:posOffset>278130</wp:posOffset>
+                </wp:positionV>
+                <wp:extent cx="1010285" cy="1215390"/>
+                <wp:effectExtent l="0" t="0" r="37465" b="22860"/>
+                <wp:wrapNone/>
+                <wp:docPr id="17" name="Conector recto 17"/>
+                <wp:cNvGraphicFramePr/>
+                <a:graphic xmlns:a="http://schemas.openxmlformats.org/drawingml/2006/main">
+                  <a:graphicData uri="http://schemas.microsoft.com/office/word/2010/wordprocessingShape">
+                    <wps:wsp>
+                      <wps:cNvCnPr/>
+                      <wps:spPr>
+                        <a:xfrm>
+                          <a:off x="0" y="0"/>
+                          <a:ext cx="1010285" cy="1215390"/>
+                        </a:xfrm>
+                        <a:prstGeom prst="line">
+                          <a:avLst/>
+                        </a:prstGeom>
+                        <a:ln w="25400">
+                          <a:solidFill>
+                            <a:schemeClr val="tx1"/>
+                          </a:solidFill>
+                        </a:ln>
+                      </wps:spPr>
+                      <wps:style>
+                        <a:lnRef idx="1">
+                          <a:schemeClr val="accent1"/>
+                        </a:lnRef>
+                        <a:fillRef idx="0">
+                          <a:schemeClr val="accent1"/>
+                        </a:fillRef>
+                        <a:effectRef idx="0">
+                          <a:schemeClr val="accent1"/>
+                        </a:effectRef>
+                        <a:fontRef idx="minor">
+                          <a:schemeClr val="tx1"/>
+                        </a:fontRef>
+                      </wps:style>
+                      <wps:bodyPr/>
+                    </wps:wsp>
+                  </a:graphicData>
+                </a:graphic>
+                <wp14:sizeRelH relativeFrom="margin">
+                  <wp14:pctWidth>0</wp14:pctWidth>
+                </wp14:sizeRelH>
+                <wp14:sizeRelV relativeFrom="margin">
+                  <wp14:pctHeight>0</wp14:pctHeight>
+                </wp14:sizeRelV>
+              </wp:anchor>
+            </w:drawing>
+          </mc:Choice>
+          <mc:Fallback>
+            <w:pict>
+              <v:line w14:anchorId="0F03FDAB" id="Conector recto 17" o:spid="_x0000_s1026" style="position:absolute;z-index:251730944;visibility:visible;mso-wrap-style:square;mso-width-percent:0;mso-height-percent:0;mso-wrap-distance-left:9pt;mso-wrap-distance-top:0;mso-wrap-distance-right:9pt;mso-wrap-distance-bottom:0;mso-position-horizontal:absolute;mso-position-horizontal-relative:margin;mso-position-vertical:absolute;mso-position-vertical-relative:text;mso-width-percent:0;mso-height-percent:0;mso-width-relative:margin;mso-height-relative:margin" from="127.85pt,21.9pt" to="207.4pt,117.6pt" o:gfxdata="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" strokecolor="black [3213]" strokeweight="2pt">
+                <v:stroke joinstyle="miter"/>
+                <w10:wrap anchorx="margin"/>
+              </v:line>
+            </w:pict>
+          </mc:Fallback>
+        </mc:AlternateContent>
+      </w:r>
     </w:p>
     <w:p>
       <w:pPr>
@@ -35779,6 +37072,3428 @@
           <w:lang w:val="es-MX"/>
         </w:rPr>
       </w:pPr>
+      <w:r>
+        <w:rPr>
+          <w:rFonts w:ascii="Arial" w:hAnsi="Arial" w:cs="Arial"/>
+          <w:b/>
+          <w:color w:val="2E74B5" w:themeColor="accent1" w:themeShade="BF"/>
+          <w:sz w:val="24"/>
+          <w:szCs w:val="24"/>
+          <w:lang w:val="es-MX"/>
+        </w:rPr>
+        <mc:AlternateContent>
+          <mc:Choice Requires="wps">
+            <w:drawing>
+              <wp:anchor distT="45720" distB="45720" distL="114300" distR="114300" simplePos="0" relativeHeight="251748352" behindDoc="0" locked="0" layoutInCell="1" allowOverlap="1" wp14:anchorId="24660C0C" wp14:editId="79E8DBAF">
+                <wp:simplePos x="0" y="0"/>
+                <wp:positionH relativeFrom="column">
+                  <wp:posOffset>1341147</wp:posOffset>
+                </wp:positionH>
+                <wp:positionV relativeFrom="paragraph">
+                  <wp:posOffset>84941</wp:posOffset>
+                </wp:positionV>
+                <wp:extent cx="369570" cy="291465"/>
+                <wp:effectExtent l="0" t="0" r="0" b="0"/>
+                <wp:wrapSquare wrapText="bothSides"/>
+                <wp:docPr id="451" name="Cuadro de texto 2"/>
+                <wp:cNvGraphicFramePr>
+                  <a:graphicFrameLocks xmlns:a="http://schemas.openxmlformats.org/drawingml/2006/main"/>
+                </wp:cNvGraphicFramePr>
+                <a:graphic xmlns:a="http://schemas.openxmlformats.org/drawingml/2006/main">
+                  <a:graphicData uri="http://schemas.microsoft.com/office/word/2010/wordprocessingShape">
+                    <wps:wsp>
+                      <wps:cNvSpPr txBox="1">
+                        <a:spLocks noChangeArrowheads="1"/>
+                      </wps:cNvSpPr>
+                      <wps:spPr bwMode="auto">
+                        <a:xfrm>
+                          <a:off x="0" y="0"/>
+                          <a:ext cx="369570" cy="291465"/>
+                        </a:xfrm>
+                        <a:prstGeom prst="rect">
+                          <a:avLst/>
+                        </a:prstGeom>
+                        <a:solidFill>
+                          <a:srgbClr val="FFFFFF">
+                            <a:alpha val="0"/>
+                          </a:srgbClr>
+                        </a:solidFill>
+                        <a:ln w="9525">
+                          <a:noFill/>
+                          <a:miter lim="800000"/>
+                          <a:headEnd/>
+                          <a:tailEnd/>
+                        </a:ln>
+                      </wps:spPr>
+                      <wps:txbx>
+                        <w:txbxContent>
+                          <w:p>
+                            <w:pPr>
+                              <w:rPr>
+                                <w:b/>
+                              </w:rPr>
+                            </w:pPr>
+                            <w:r>
+                              <w:rPr>
+                                <w:b/>
+                              </w:rPr>
+                              <w:t>P</w:t>
+                            </w:r>
+                            <w:r>
+                              <w:rPr>
+                                <w:b/>
+                              </w:rPr>
+                              <w:t>5</w:t>
+                            </w:r>
+                          </w:p>
+                          <w:p>
+                            <w:pPr>
+                              <w:rPr>
+                                <w:b/>
+                              </w:rPr>
+                            </w:pPr>
+                          </w:p>
+                        </w:txbxContent>
+                      </wps:txbx>
+                      <wps:bodyPr rot="0" vert="horz" wrap="square" lIns="91440" tIns="45720" rIns="91440" bIns="45720" anchor="t" anchorCtr="0">
+                        <a:noAutofit/>
+                      </wps:bodyPr>
+                    </wps:wsp>
+                  </a:graphicData>
+                </a:graphic>
+                <wp14:sizeRelH relativeFrom="margin">
+                  <wp14:pctWidth>0</wp14:pctWidth>
+                </wp14:sizeRelH>
+                <wp14:sizeRelV relativeFrom="margin">
+                  <wp14:pctHeight>0</wp14:pctHeight>
+                </wp14:sizeRelV>
+              </wp:anchor>
+            </w:drawing>
+          </mc:Choice>
+          <mc:Fallback>
+            <w:pict>
+              <v:shape w14:anchorId="24660C0C" id="Cuadro de texto 2" o:spid="_x0000_s1043" type="#_x0000_t202" style="position:absolute;left:0;text-align:left;margin-left:105.6pt;margin-top:6.7pt;width:29.1pt;height:22.95pt;z-index:251748352;visibility:visible;mso-wrap-style:square;mso-width-percent:0;mso-height-percent:0;mso-wrap-distance-left:9pt;mso-wrap-distance-top:3.6pt;mso-wrap-distance-right:9pt;mso-wrap-distance-bottom:3.6pt;mso-position-horizontal:absolute;mso-position-horizontal-relative:text;mso-position-vertical:absolute;mso-position-vertical-relative:text;mso-width-percent:0;mso-height-percent:0;mso-width-relative:margin;mso-height-relative:margin;v-text-anchor:top" o:gfxdata="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" stroked="f">
+                <v:fill opacity="0"/>
+                <v:textbox>
+                  <w:txbxContent>
+                    <w:p>
+                      <w:pPr>
+                        <w:rPr>
+                          <w:b/>
+                        </w:rPr>
+                      </w:pPr>
+                      <w:r>
+                        <w:rPr>
+                          <w:b/>
+                        </w:rPr>
+                        <w:t>P</w:t>
+                      </w:r>
+                      <w:r>
+                        <w:rPr>
+                          <w:b/>
+                        </w:rPr>
+                        <w:t>5</w:t>
+                      </w:r>
+                    </w:p>
+                    <w:p>
+                      <w:pPr>
+                        <w:rPr>
+                          <w:b/>
+                        </w:rPr>
+                      </w:pPr>
+                    </w:p>
+                  </w:txbxContent>
+                </v:textbox>
+                <w10:wrap type="square"/>
+              </v:shape>
+            </w:pict>
+          </mc:Fallback>
+        </mc:AlternateContent>
+      </w:r>
+    </w:p>
+    <w:p>
+      <w:pPr>
+        <w:pStyle w:val="Prrafodelista"/>
+        <w:autoSpaceDE w:val="0"/>
+        <w:autoSpaceDN w:val="0"/>
+        <w:adjustRightInd w:val="0"/>
+        <w:spacing w:after="0" w:line="240" w:lineRule="auto"/>
+        <w:ind w:left="5040"/>
+        <w:jc w:val="both"/>
+        <w:rPr>
+          <w:rFonts w:ascii="Arial" w:hAnsi="Arial" w:cs="Arial"/>
+          <w:b/>
+          <w:color w:val="2E74B5" w:themeColor="accent1" w:themeShade="BF"/>
+          <w:sz w:val="24"/>
+          <w:szCs w:val="24"/>
+          <w:lang w:val="es-MX"/>
+        </w:rPr>
+      </w:pPr>
+      <w:r>
+        <w:rPr>
+          <w:rFonts w:ascii="Arial" w:hAnsi="Arial" w:cs="Arial"/>
+          <w:b/>
+          <w:color w:val="2E74B5" w:themeColor="accent1" w:themeShade="BF"/>
+          <w:sz w:val="24"/>
+          <w:szCs w:val="24"/>
+          <w:lang w:val="es-MX"/>
+        </w:rPr>
+        <mc:AlternateContent>
+          <mc:Choice Requires="wps">
+            <w:drawing>
+              <wp:anchor distT="0" distB="0" distL="114300" distR="114300" simplePos="0" relativeHeight="251747328" behindDoc="0" locked="0" layoutInCell="1" allowOverlap="1" wp14:anchorId="56421673" wp14:editId="4064138B">
+                <wp:simplePos x="0" y="0"/>
+                <wp:positionH relativeFrom="margin">
+                  <wp:posOffset>1409795</wp:posOffset>
+                </wp:positionH>
+                <wp:positionV relativeFrom="paragraph">
+                  <wp:posOffset>115840</wp:posOffset>
+                </wp:positionV>
+                <wp:extent cx="690664" cy="87657"/>
+                <wp:effectExtent l="0" t="0" r="14605" b="26670"/>
+                <wp:wrapNone/>
+                <wp:docPr id="31" name="Conector recto 31"/>
+                <wp:cNvGraphicFramePr/>
+                <a:graphic xmlns:a="http://schemas.openxmlformats.org/drawingml/2006/main">
+                  <a:graphicData uri="http://schemas.microsoft.com/office/word/2010/wordprocessingShape">
+                    <wps:wsp>
+                      <wps:cNvCnPr/>
+                      <wps:spPr>
+                        <a:xfrm flipH="1" flipV="1">
+                          <a:off x="0" y="0"/>
+                          <a:ext cx="690664" cy="87657"/>
+                        </a:xfrm>
+                        <a:prstGeom prst="line">
+                          <a:avLst/>
+                        </a:prstGeom>
+                        <a:ln w="19050">
+                          <a:solidFill>
+                            <a:schemeClr val="tx1"/>
+                          </a:solidFill>
+                        </a:ln>
+                      </wps:spPr>
+                      <wps:style>
+                        <a:lnRef idx="1">
+                          <a:schemeClr val="accent1"/>
+                        </a:lnRef>
+                        <a:fillRef idx="0">
+                          <a:schemeClr val="accent1"/>
+                        </a:fillRef>
+                        <a:effectRef idx="0">
+                          <a:schemeClr val="accent1"/>
+                        </a:effectRef>
+                        <a:fontRef idx="minor">
+                          <a:schemeClr val="tx1"/>
+                        </a:fontRef>
+                      </wps:style>
+                      <wps:bodyPr/>
+                    </wps:wsp>
+                  </a:graphicData>
+                </a:graphic>
+                <wp14:sizeRelH relativeFrom="margin">
+                  <wp14:pctWidth>0</wp14:pctWidth>
+                </wp14:sizeRelH>
+                <wp14:sizeRelV relativeFrom="margin">
+                  <wp14:pctHeight>0</wp14:pctHeight>
+                </wp14:sizeRelV>
+              </wp:anchor>
+            </w:drawing>
+          </mc:Choice>
+          <mc:Fallback>
+            <w:pict>
+              <v:line w14:anchorId="0ED35478" id="Conector recto 31" o:spid="_x0000_s1026" style="position:absolute;flip:x y;z-index:251747328;visibility:visible;mso-wrap-style:square;mso-width-percent:0;mso-height-percent:0;mso-wrap-distance-left:9pt;mso-wrap-distance-top:0;mso-wrap-distance-right:9pt;mso-wrap-distance-bottom:0;mso-position-horizontal:absolute;mso-position-horizontal-relative:margin;mso-position-vertical:absolute;mso-position-vertical-relative:text;mso-width-percent:0;mso-height-percent:0;mso-width-relative:margin;mso-height-relative:margin" from="111pt,9.1pt" to="165.4pt,16pt" o:gfxdata="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" strokecolor="black [3213]" strokeweight="1.5pt">
+                <v:stroke joinstyle="miter"/>
+                <w10:wrap anchorx="margin"/>
+              </v:line>
+            </w:pict>
+          </mc:Fallback>
+        </mc:AlternateContent>
+      </w:r>
+    </w:p>
+    <w:p>
+      <w:pPr>
+        <w:pStyle w:val="Prrafodelista"/>
+        <w:autoSpaceDE w:val="0"/>
+        <w:autoSpaceDN w:val="0"/>
+        <w:adjustRightInd w:val="0"/>
+        <w:spacing w:after="0" w:line="240" w:lineRule="auto"/>
+        <w:jc w:val="both"/>
+        <w:rPr>
+          <w:rFonts w:ascii="Arial" w:hAnsi="Arial" w:cs="Arial"/>
+          <w:b/>
+          <w:color w:val="2E74B5" w:themeColor="accent1" w:themeShade="BF"/>
+          <w:sz w:val="24"/>
+          <w:szCs w:val="24"/>
+          <w:lang w:val="es-MX"/>
+        </w:rPr>
+      </w:pPr>
+      <w:r>
+        <w:rPr>
+          <w:rFonts w:ascii="Arial" w:hAnsi="Arial" w:cs="Arial"/>
+          <w:b/>
+          <w:color w:val="2E74B5" w:themeColor="accent1" w:themeShade="BF"/>
+          <w:sz w:val="24"/>
+          <w:szCs w:val="24"/>
+          <w:lang w:val="es-MX"/>
+        </w:rPr>
+        <mc:AlternateContent>
+          <mc:Choice Requires="wps">
+            <w:drawing>
+              <wp:anchor distT="45720" distB="45720" distL="114300" distR="114300" simplePos="0" relativeHeight="251754496" behindDoc="0" locked="0" layoutInCell="1" allowOverlap="1" wp14:anchorId="540B5563" wp14:editId="51D7A82E">
+                <wp:simplePos x="0" y="0"/>
+                <wp:positionH relativeFrom="column">
+                  <wp:posOffset>1622276</wp:posOffset>
+                </wp:positionH>
+                <wp:positionV relativeFrom="paragraph">
+                  <wp:posOffset>89683</wp:posOffset>
+                </wp:positionV>
+                <wp:extent cx="369570" cy="291465"/>
+                <wp:effectExtent l="0" t="0" r="0" b="0"/>
+                <wp:wrapSquare wrapText="bothSides"/>
+                <wp:docPr id="455" name="Cuadro de texto 2"/>
+                <wp:cNvGraphicFramePr>
+                  <a:graphicFrameLocks xmlns:a="http://schemas.openxmlformats.org/drawingml/2006/main"/>
+                </wp:cNvGraphicFramePr>
+                <a:graphic xmlns:a="http://schemas.openxmlformats.org/drawingml/2006/main">
+                  <a:graphicData uri="http://schemas.microsoft.com/office/word/2010/wordprocessingShape">
+                    <wps:wsp>
+                      <wps:cNvSpPr txBox="1">
+                        <a:spLocks noChangeArrowheads="1"/>
+                      </wps:cNvSpPr>
+                      <wps:spPr bwMode="auto">
+                        <a:xfrm>
+                          <a:off x="0" y="0"/>
+                          <a:ext cx="369570" cy="291465"/>
+                        </a:xfrm>
+                        <a:prstGeom prst="rect">
+                          <a:avLst/>
+                        </a:prstGeom>
+                        <a:solidFill>
+                          <a:srgbClr val="FFFFFF">
+                            <a:alpha val="0"/>
+                          </a:srgbClr>
+                        </a:solidFill>
+                        <a:ln w="9525">
+                          <a:noFill/>
+                          <a:miter lim="800000"/>
+                          <a:headEnd/>
+                          <a:tailEnd/>
+                        </a:ln>
+                      </wps:spPr>
+                      <wps:txbx>
+                        <w:txbxContent>
+                          <w:p>
+                            <w:pPr>
+                              <w:rPr>
+                                <w:b/>
+                                <w:lang w:val="es-MX"/>
+                              </w:rPr>
+                            </w:pPr>
+                            <w:r>
+                              <w:rPr>
+                                <w:b/>
+                              </w:rPr>
+                              <w:t>P</w:t>
+                            </w:r>
+                            <w:r>
+                              <w:rPr>
+                                <w:b/>
+                              </w:rPr>
+                              <w:t>6</w:t>
+                            </w:r>
+                          </w:p>
+                        </w:txbxContent>
+                      </wps:txbx>
+                      <wps:bodyPr rot="0" vert="horz" wrap="square" lIns="91440" tIns="45720" rIns="91440" bIns="45720" anchor="t" anchorCtr="0">
+                        <a:noAutofit/>
+                      </wps:bodyPr>
+                    </wps:wsp>
+                  </a:graphicData>
+                </a:graphic>
+                <wp14:sizeRelH relativeFrom="margin">
+                  <wp14:pctWidth>0</wp14:pctWidth>
+                </wp14:sizeRelH>
+                <wp14:sizeRelV relativeFrom="margin">
+                  <wp14:pctHeight>0</wp14:pctHeight>
+                </wp14:sizeRelV>
+              </wp:anchor>
+            </w:drawing>
+          </mc:Choice>
+          <mc:Fallback>
+            <w:pict>
+              <v:shape w14:anchorId="540B5563" id="_x0000_s1044" type="#_x0000_t202" style="position:absolute;left:0;text-align:left;margin-left:127.75pt;margin-top:7.05pt;width:29.1pt;height:22.95pt;z-index:251754496;visibility:visible;mso-wrap-style:square;mso-width-percent:0;mso-height-percent:0;mso-wrap-distance-left:9pt;mso-wrap-distance-top:3.6pt;mso-wrap-distance-right:9pt;mso-wrap-distance-bottom:3.6pt;mso-position-horizontal:absolute;mso-position-horizontal-relative:text;mso-position-vertical:absolute;mso-position-vertical-relative:text;mso-width-percent:0;mso-height-percent:0;mso-width-relative:margin;mso-height-relative:margin;v-text-anchor:top" o:gfxdata="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" stroked="f">
+                <v:fill opacity="0"/>
+                <v:textbox>
+                  <w:txbxContent>
+                    <w:p>
+                      <w:pPr>
+                        <w:rPr>
+                          <w:b/>
+                          <w:lang w:val="es-MX"/>
+                        </w:rPr>
+                      </w:pPr>
+                      <w:r>
+                        <w:rPr>
+                          <w:b/>
+                        </w:rPr>
+                        <w:t>P</w:t>
+                      </w:r>
+                      <w:r>
+                        <w:rPr>
+                          <w:b/>
+                        </w:rPr>
+                        <w:t>6</w:t>
+                      </w:r>
+                    </w:p>
+                  </w:txbxContent>
+                </v:textbox>
+                <w10:wrap type="square"/>
+              </v:shape>
+            </w:pict>
+          </mc:Fallback>
+        </mc:AlternateContent>
+      </w:r>
+      <w:r>
+        <w:rPr>
+          <w:rFonts w:ascii="Arial" w:hAnsi="Arial" w:cs="Arial"/>
+          <w:b/>
+          <w:color w:val="2E74B5" w:themeColor="accent1" w:themeShade="BF"/>
+          <w:sz w:val="24"/>
+          <w:szCs w:val="24"/>
+          <w:lang w:val="es-MX"/>
+        </w:rPr>
+        <mc:AlternateContent>
+          <mc:Choice Requires="wps">
+            <w:drawing>
+              <wp:anchor distT="0" distB="0" distL="114300" distR="114300" simplePos="0" relativeHeight="251753472" behindDoc="0" locked="0" layoutInCell="1" allowOverlap="1" wp14:anchorId="595BD828" wp14:editId="33806281">
+                <wp:simplePos x="0" y="0"/>
+                <wp:positionH relativeFrom="margin">
+                  <wp:posOffset>1622803</wp:posOffset>
+                </wp:positionH>
+                <wp:positionV relativeFrom="paragraph">
+                  <wp:posOffset>8161</wp:posOffset>
+                </wp:positionV>
+                <wp:extent cx="222885" cy="252730"/>
+                <wp:effectExtent l="0" t="0" r="24765" b="33020"/>
+                <wp:wrapNone/>
+                <wp:docPr id="454" name="Conector recto 454"/>
+                <wp:cNvGraphicFramePr/>
+                <a:graphic xmlns:a="http://schemas.openxmlformats.org/drawingml/2006/main">
+                  <a:graphicData uri="http://schemas.microsoft.com/office/word/2010/wordprocessingShape">
+                    <wps:wsp>
+                      <wps:cNvCnPr/>
+                      <wps:spPr>
+                        <a:xfrm flipH="1">
+                          <a:off x="0" y="0"/>
+                          <a:ext cx="222885" cy="252730"/>
+                        </a:xfrm>
+                        <a:prstGeom prst="line">
+                          <a:avLst/>
+                        </a:prstGeom>
+                        <a:ln w="12700">
+                          <a:solidFill>
+                            <a:schemeClr val="tx1"/>
+                          </a:solidFill>
+                        </a:ln>
+                      </wps:spPr>
+                      <wps:style>
+                        <a:lnRef idx="1">
+                          <a:schemeClr val="accent1"/>
+                        </a:lnRef>
+                        <a:fillRef idx="0">
+                          <a:schemeClr val="accent1"/>
+                        </a:fillRef>
+                        <a:effectRef idx="0">
+                          <a:schemeClr val="accent1"/>
+                        </a:effectRef>
+                        <a:fontRef idx="minor">
+                          <a:schemeClr val="tx1"/>
+                        </a:fontRef>
+                      </wps:style>
+                      <wps:bodyPr/>
+                    </wps:wsp>
+                  </a:graphicData>
+                </a:graphic>
+                <wp14:sizeRelH relativeFrom="margin">
+                  <wp14:pctWidth>0</wp14:pctWidth>
+                </wp14:sizeRelH>
+                <wp14:sizeRelV relativeFrom="margin">
+                  <wp14:pctHeight>0</wp14:pctHeight>
+                </wp14:sizeRelV>
+              </wp:anchor>
+            </w:drawing>
+          </mc:Choice>
+          <mc:Fallback>
+            <w:pict>
+              <v:line w14:anchorId="5A41E7C4" id="Conector recto 454" o:spid="_x0000_s1026" style="position:absolute;flip:x;z-index:251753472;visibility:visible;mso-wrap-style:square;mso-width-percent:0;mso-height-percent:0;mso-wrap-distance-left:9pt;mso-wrap-distance-top:0;mso-wrap-distance-right:9pt;mso-wrap-distance-bottom:0;mso-position-horizontal:absolute;mso-position-horizontal-relative:margin;mso-position-vertical:absolute;mso-position-vertical-relative:text;mso-width-percent:0;mso-height-percent:0;mso-width-relative:margin;mso-height-relative:margin" from="127.8pt,.65pt" to="145.35pt,20.55pt" o:gfxdata="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" strokecolor="black [3213]" strokeweight="1pt">
+                <v:stroke joinstyle="miter"/>
+                <w10:wrap anchorx="margin"/>
+              </v:line>
+            </w:pict>
+          </mc:Fallback>
+        </mc:AlternateContent>
+      </w:r>
+    </w:p>
+    <w:p>
+      <w:pPr>
+        <w:pStyle w:val="Prrafodelista"/>
+        <w:autoSpaceDE w:val="0"/>
+        <w:autoSpaceDN w:val="0"/>
+        <w:adjustRightInd w:val="0"/>
+        <w:spacing w:after="0" w:line="240" w:lineRule="auto"/>
+        <w:jc w:val="both"/>
+        <w:rPr>
+          <w:rFonts w:ascii="Arial" w:hAnsi="Arial" w:cs="Arial"/>
+          <w:b/>
+          <w:color w:val="2E74B5" w:themeColor="accent1" w:themeShade="BF"/>
+          <w:sz w:val="24"/>
+          <w:szCs w:val="24"/>
+          <w:lang w:val="es-MX"/>
+        </w:rPr>
+      </w:pPr>
+      <w:r>
+        <w:rPr>
+          <w:rFonts w:ascii="Arial" w:hAnsi="Arial" w:cs="Arial"/>
+          <w:b/>
+          <w:noProof/>
+          <w:color w:val="2E74B5" w:themeColor="accent1" w:themeShade="BF"/>
+          <w:sz w:val="24"/>
+          <w:szCs w:val="24"/>
+          <w:lang w:val="es-MX" w:eastAsia="es-MX"/>
+        </w:rPr>
+        <mc:AlternateContent>
+          <mc:Choice Requires="wps">
+            <w:drawing>
+              <wp:anchor distT="0" distB="0" distL="114300" distR="114300" simplePos="0" relativeHeight="251724800" behindDoc="0" locked="0" layoutInCell="1" allowOverlap="1" wp14:anchorId="5F4FBEE3" wp14:editId="115AE402">
+                <wp:simplePos x="0" y="0"/>
+                <wp:positionH relativeFrom="column">
+                  <wp:posOffset>4794804</wp:posOffset>
+                </wp:positionH>
+                <wp:positionV relativeFrom="paragraph">
+                  <wp:posOffset>60866</wp:posOffset>
+                </wp:positionV>
+                <wp:extent cx="1498060" cy="875489"/>
+                <wp:effectExtent l="0" t="0" r="45085" b="20320"/>
+                <wp:wrapNone/>
+                <wp:docPr id="9" name="Pentágono 9"/>
+                <wp:cNvGraphicFramePr/>
+                <a:graphic xmlns:a="http://schemas.openxmlformats.org/drawingml/2006/main">
+                  <a:graphicData uri="http://schemas.microsoft.com/office/word/2010/wordprocessingShape">
+                    <wps:wsp>
+                      <wps:cNvSpPr/>
+                      <wps:spPr>
+                        <a:xfrm>
+                          <a:off x="0" y="0"/>
+                          <a:ext cx="1498060" cy="875489"/>
+                        </a:xfrm>
+                        <a:prstGeom prst="homePlate">
+                          <a:avLst/>
+                        </a:prstGeom>
+                        <a:ln w="19050">
+                          <a:solidFill>
+                            <a:schemeClr val="tx1"/>
+                          </a:solidFill>
+                        </a:ln>
+                      </wps:spPr>
+                      <wps:style>
+                        <a:lnRef idx="2">
+                          <a:schemeClr val="accent1">
+                            <a:shade val="50000"/>
+                          </a:schemeClr>
+                        </a:lnRef>
+                        <a:fillRef idx="1">
+                          <a:schemeClr val="accent1"/>
+                        </a:fillRef>
+                        <a:effectRef idx="0">
+                          <a:schemeClr val="accent1"/>
+                        </a:effectRef>
+                        <a:fontRef idx="minor">
+                          <a:schemeClr val="lt1"/>
+                        </a:fontRef>
+                      </wps:style>
+                      <wps:txbx>
+                        <w:txbxContent>
+                          <w:p>
+                            <w:pPr>
+                              <w:jc w:val="center"/>
+                              <w:rPr>
+                                <w:color w:val="000000" w:themeColor="text1"/>
+                                <w:lang w:val="es-MX"/>
+                                <w14:textOutline w14:w="9525" w14:cap="rnd" w14:cmpd="sng" w14:algn="ctr">
+                                  <w14:noFill/>
+                                  <w14:prstDash w14:val="solid"/>
+                                  <w14:bevel/>
+                                </w14:textOutline>
+                              </w:rPr>
+                            </w:pPr>
+                            <w:r>
+                              <w:rPr>
+                                <w:color w:val="000000" w:themeColor="text1"/>
+                                <w:lang w:val="es-MX"/>
+                                <w14:textOutline w14:w="9525" w14:cap="rnd" w14:cmpd="sng" w14:algn="ctr">
+                                  <w14:noFill/>
+                                  <w14:prstDash w14:val="solid"/>
+                                  <w14:bevel/>
+                                </w14:textOutline>
+                              </w:rPr>
+                              <w:t>Ineficiencia en la gestión de servicios y procesos internos</w:t>
+                            </w:r>
+                          </w:p>
+                        </w:txbxContent>
+                      </wps:txbx>
+                      <wps:bodyPr rot="0" spcFirstLastPara="0" vertOverflow="overflow" horzOverflow="overflow" vert="horz" wrap="square" lIns="91440" tIns="45720" rIns="91440" bIns="45720" numCol="1" spcCol="0" rtlCol="0" fromWordArt="0" anchor="ctr" anchorCtr="0" forceAA="0" compatLnSpc="1">
+                        <a:prstTxWarp prst="textNoShape">
+                          <a:avLst/>
+                        </a:prstTxWarp>
+                        <a:noAutofit/>
+                      </wps:bodyPr>
+                    </wps:wsp>
+                  </a:graphicData>
+                </a:graphic>
+                <wp14:sizeRelH relativeFrom="margin">
+                  <wp14:pctWidth>0</wp14:pctWidth>
+                </wp14:sizeRelH>
+                <wp14:sizeRelV relativeFrom="margin">
+                  <wp14:pctHeight>0</wp14:pctHeight>
+                </wp14:sizeRelV>
+              </wp:anchor>
+            </w:drawing>
+          </mc:Choice>
+          <mc:Fallback>
+            <w:pict>
+              <v:shapetype w14:anchorId="5F4FBEE3" id="_x0000_t15" coordsize="21600,21600" o:spt="15" adj="16200" path="m@0,l,,,21600@0,21600,21600,10800xe">
+                <v:stroke joinstyle="miter"/>
+                <v:formulas>
+                  <v:f eqn="val #0"/>
+                  <v:f eqn="prod #0 1 2"/>
+                </v:formulas>
+                <v:path gradientshapeok="t" o:connecttype="custom" o:connectlocs="@1,0;0,10800;@1,21600;21600,10800" o:connectangles="270,180,90,0" textboxrect="0,0,10800,21600;0,0,16200,21600;0,0,21600,21600"/>
+                <v:handles>
+                  <v:h position="#0,topLeft" xrange="0,21600"/>
+                </v:handles>
+              </v:shapetype>
+              <v:shape id="Pentágono 9" o:spid="_x0000_s1045" type="#_x0000_t15" style="position:absolute;left:0;text-align:left;margin-left:377.55pt;margin-top:4.8pt;width:117.95pt;height:68.95pt;z-index:251724800;visibility:visible;mso-wrap-style:square;mso-width-percent:0;mso-height-percent:0;mso-wrap-distance-left:9pt;mso-wrap-distance-top:0;mso-wrap-distance-right:9pt;mso-wrap-distance-bottom:0;mso-position-horizontal:absolute;mso-position-horizontal-relative:text;mso-position-vertical:absolute;mso-position-vertical-relative:text;mso-width-percent:0;mso-height-percent:0;mso-width-relative:margin;mso-height-relative:margin;v-text-anchor:middle" o:gfxdata="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" adj="15288" fillcolor="#5b9bd5 [3204]" strokecolor="black [3213]" strokeweight="1.5pt">
+                <v:textbox>
+                  <w:txbxContent>
+                    <w:p>
+                      <w:pPr>
+                        <w:jc w:val="center"/>
+                        <w:rPr>
+                          <w:color w:val="000000" w:themeColor="text1"/>
+                          <w:lang w:val="es-MX"/>
+                          <w14:textOutline w14:w="9525" w14:cap="rnd" w14:cmpd="sng" w14:algn="ctr">
+                            <w14:noFill/>
+                            <w14:prstDash w14:val="solid"/>
+                            <w14:bevel/>
+                          </w14:textOutline>
+                        </w:rPr>
+                      </w:pPr>
+                      <w:r>
+                        <w:rPr>
+                          <w:color w:val="000000" w:themeColor="text1"/>
+                          <w:lang w:val="es-MX"/>
+                          <w14:textOutline w14:w="9525" w14:cap="rnd" w14:cmpd="sng" w14:algn="ctr">
+                            <w14:noFill/>
+                            <w14:prstDash w14:val="solid"/>
+                            <w14:bevel/>
+                          </w14:textOutline>
+                        </w:rPr>
+                        <w:t>Ineficiencia en la gestión de servicios y procesos internos</w:t>
+                      </w:r>
+                    </w:p>
+                  </w:txbxContent>
+                </v:textbox>
+              </v:shape>
+            </w:pict>
+          </mc:Fallback>
+        </mc:AlternateContent>
+      </w:r>
+    </w:p>
+    <w:p>
+      <w:pPr>
+        <w:pStyle w:val="Prrafodelista"/>
+        <w:autoSpaceDE w:val="0"/>
+        <w:autoSpaceDN w:val="0"/>
+        <w:adjustRightInd w:val="0"/>
+        <w:spacing w:after="0" w:line="240" w:lineRule="auto"/>
+        <w:jc w:val="both"/>
+        <w:rPr>
+          <w:rFonts w:ascii="Arial" w:hAnsi="Arial" w:cs="Arial"/>
+          <w:b/>
+          <w:color w:val="2E74B5" w:themeColor="accent1" w:themeShade="BF"/>
+          <w:sz w:val="24"/>
+          <w:szCs w:val="24"/>
+          <w:lang w:val="es-MX"/>
+        </w:rPr>
+      </w:pPr>
+    </w:p>
+    <w:p>
+      <w:pPr>
+        <w:pStyle w:val="Prrafodelista"/>
+        <w:autoSpaceDE w:val="0"/>
+        <w:autoSpaceDN w:val="0"/>
+        <w:adjustRightInd w:val="0"/>
+        <w:spacing w:after="0" w:line="240" w:lineRule="auto"/>
+        <w:jc w:val="both"/>
+        <w:rPr>
+          <w:rFonts w:ascii="Arial" w:hAnsi="Arial" w:cs="Arial"/>
+          <w:b/>
+          <w:color w:val="2E74B5" w:themeColor="accent1" w:themeShade="BF"/>
+          <w:sz w:val="24"/>
+          <w:szCs w:val="24"/>
+          <w:lang w:val="es-MX"/>
+        </w:rPr>
+      </w:pPr>
+      <w:r>
+        <w:rPr>
+          <w:rFonts w:ascii="Arial" w:hAnsi="Arial" w:cs="Arial"/>
+          <w:b/>
+          <w:color w:val="2E74B5" w:themeColor="accent1" w:themeShade="BF"/>
+          <w:sz w:val="24"/>
+          <w:szCs w:val="24"/>
+          <w:lang w:val="es-MX"/>
+        </w:rPr>
+        <mc:AlternateContent>
+          <mc:Choice Requires="wps">
+            <w:drawing>
+              <wp:anchor distT="45720" distB="45720" distL="114300" distR="114300" simplePos="0" relativeHeight="251766784" behindDoc="0" locked="0" layoutInCell="1" allowOverlap="1" wp14:anchorId="7AEAA48F" wp14:editId="16B7EA2D">
+                <wp:simplePos x="0" y="0"/>
+                <wp:positionH relativeFrom="column">
+                  <wp:posOffset>1740832</wp:posOffset>
+                </wp:positionH>
+                <wp:positionV relativeFrom="paragraph">
+                  <wp:posOffset>152144</wp:posOffset>
+                </wp:positionV>
+                <wp:extent cx="369570" cy="291465"/>
+                <wp:effectExtent l="0" t="0" r="0" b="0"/>
+                <wp:wrapSquare wrapText="bothSides"/>
+                <wp:docPr id="462" name="Cuadro de texto 2"/>
+                <wp:cNvGraphicFramePr>
+                  <a:graphicFrameLocks xmlns:a="http://schemas.openxmlformats.org/drawingml/2006/main"/>
+                </wp:cNvGraphicFramePr>
+                <a:graphic xmlns:a="http://schemas.openxmlformats.org/drawingml/2006/main">
+                  <a:graphicData uri="http://schemas.microsoft.com/office/word/2010/wordprocessingShape">
+                    <wps:wsp>
+                      <wps:cNvSpPr txBox="1">
+                        <a:spLocks noChangeArrowheads="1"/>
+                      </wps:cNvSpPr>
+                      <wps:spPr bwMode="auto">
+                        <a:xfrm>
+                          <a:off x="0" y="0"/>
+                          <a:ext cx="369570" cy="291465"/>
+                        </a:xfrm>
+                        <a:prstGeom prst="rect">
+                          <a:avLst/>
+                        </a:prstGeom>
+                        <a:solidFill>
+                          <a:srgbClr val="FFFFFF">
+                            <a:alpha val="0"/>
+                          </a:srgbClr>
+                        </a:solidFill>
+                        <a:ln w="9525">
+                          <a:noFill/>
+                          <a:miter lim="800000"/>
+                          <a:headEnd/>
+                          <a:tailEnd/>
+                        </a:ln>
+                      </wps:spPr>
+                      <wps:txbx>
+                        <w:txbxContent>
+                          <w:p>
+                            <w:pPr>
+                              <w:rPr>
+                                <w:b/>
+                              </w:rPr>
+                            </w:pPr>
+                            <w:r>
+                              <w:rPr>
+                                <w:b/>
+                              </w:rPr>
+                              <w:t>P</w:t>
+                            </w:r>
+                            <w:r>
+                              <w:rPr>
+                                <w:b/>
+                              </w:rPr>
+                              <w:t>8</w:t>
+                            </w:r>
+                          </w:p>
+                          <w:p>
+                            <w:pPr>
+                              <w:rPr>
+                                <w:b/>
+                                <w:lang w:val="es-MX"/>
+                              </w:rPr>
+                            </w:pPr>
+                          </w:p>
+                        </w:txbxContent>
+                      </wps:txbx>
+                      <wps:bodyPr rot="0" vert="horz" wrap="square" lIns="91440" tIns="45720" rIns="91440" bIns="45720" anchor="t" anchorCtr="0">
+                        <a:noAutofit/>
+                      </wps:bodyPr>
+                    </wps:wsp>
+                  </a:graphicData>
+                </a:graphic>
+                <wp14:sizeRelH relativeFrom="margin">
+                  <wp14:pctWidth>0</wp14:pctWidth>
+                </wp14:sizeRelH>
+                <wp14:sizeRelV relativeFrom="margin">
+                  <wp14:pctHeight>0</wp14:pctHeight>
+                </wp14:sizeRelV>
+              </wp:anchor>
+            </w:drawing>
+          </mc:Choice>
+          <mc:Fallback>
+            <w:pict>
+              <v:shape w14:anchorId="7AEAA48F" id="_x0000_s1046" type="#_x0000_t202" style="position:absolute;left:0;text-align:left;margin-left:137.05pt;margin-top:12pt;width:29.1pt;height:22.95pt;z-index:251766784;visibility:visible;mso-wrap-style:square;mso-width-percent:0;mso-height-percent:0;mso-wrap-distance-left:9pt;mso-wrap-distance-top:3.6pt;mso-wrap-distance-right:9pt;mso-wrap-distance-bottom:3.6pt;mso-position-horizontal:absolute;mso-position-horizontal-relative:text;mso-position-vertical:absolute;mso-position-vertical-relative:text;mso-width-percent:0;mso-height-percent:0;mso-width-relative:margin;mso-height-relative:margin;v-text-anchor:top" o:gfxdata="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" stroked="f">
+                <v:fill opacity="0"/>
+                <v:textbox>
+                  <w:txbxContent>
+                    <w:p>
+                      <w:pPr>
+                        <w:rPr>
+                          <w:b/>
+                        </w:rPr>
+                      </w:pPr>
+                      <w:r>
+                        <w:rPr>
+                          <w:b/>
+                        </w:rPr>
+                        <w:t>P</w:t>
+                      </w:r>
+                      <w:r>
+                        <w:rPr>
+                          <w:b/>
+                        </w:rPr>
+                        <w:t>8</w:t>
+                      </w:r>
+                    </w:p>
+                    <w:p>
+                      <w:pPr>
+                        <w:rPr>
+                          <w:b/>
+                          <w:lang w:val="es-MX"/>
+                        </w:rPr>
+                      </w:pPr>
+                    </w:p>
+                  </w:txbxContent>
+                </v:textbox>
+                <w10:wrap type="square"/>
+              </v:shape>
+            </w:pict>
+          </mc:Fallback>
+        </mc:AlternateContent>
+      </w:r>
+      <w:r>
+        <w:rPr>
+          <w:rFonts w:ascii="Arial" w:hAnsi="Arial" w:cs="Arial"/>
+          <w:b/>
+          <w:color w:val="2E74B5" w:themeColor="accent1" w:themeShade="BF"/>
+          <w:sz w:val="24"/>
+          <w:szCs w:val="24"/>
+          <w:lang w:val="es-MX"/>
+        </w:rPr>
+        <mc:AlternateContent>
+          <mc:Choice Requires="wps">
+            <w:drawing>
+              <wp:anchor distT="0" distB="0" distL="114300" distR="114300" simplePos="0" relativeHeight="251737088" behindDoc="0" locked="0" layoutInCell="1" allowOverlap="1" wp14:anchorId="289F8D4D" wp14:editId="0BFC8B5B">
+                <wp:simplePos x="0" y="0"/>
+                <wp:positionH relativeFrom="margin">
+                  <wp:posOffset>884082</wp:posOffset>
+                </wp:positionH>
+                <wp:positionV relativeFrom="paragraph">
+                  <wp:posOffset>126068</wp:posOffset>
+                </wp:positionV>
+                <wp:extent cx="642026" cy="1147864"/>
+                <wp:effectExtent l="0" t="0" r="24765" b="33655"/>
+                <wp:wrapNone/>
+                <wp:docPr id="24" name="Conector recto 24"/>
+                <wp:cNvGraphicFramePr/>
+                <a:graphic xmlns:a="http://schemas.openxmlformats.org/drawingml/2006/main">
+                  <a:graphicData uri="http://schemas.microsoft.com/office/word/2010/wordprocessingShape">
+                    <wps:wsp>
+                      <wps:cNvCnPr/>
+                      <wps:spPr>
+                        <a:xfrm flipH="1">
+                          <a:off x="0" y="0"/>
+                          <a:ext cx="642026" cy="1147864"/>
+                        </a:xfrm>
+                        <a:prstGeom prst="line">
+                          <a:avLst/>
+                        </a:prstGeom>
+                        <a:ln w="25400">
+                          <a:solidFill>
+                            <a:schemeClr val="tx1"/>
+                          </a:solidFill>
+                        </a:ln>
+                      </wps:spPr>
+                      <wps:style>
+                        <a:lnRef idx="1">
+                          <a:schemeClr val="accent1"/>
+                        </a:lnRef>
+                        <a:fillRef idx="0">
+                          <a:schemeClr val="accent1"/>
+                        </a:fillRef>
+                        <a:effectRef idx="0">
+                          <a:schemeClr val="accent1"/>
+                        </a:effectRef>
+                        <a:fontRef idx="minor">
+                          <a:schemeClr val="tx1"/>
+                        </a:fontRef>
+                      </wps:style>
+                      <wps:bodyPr/>
+                    </wps:wsp>
+                  </a:graphicData>
+                </a:graphic>
+                <wp14:sizeRelH relativeFrom="margin">
+                  <wp14:pctWidth>0</wp14:pctWidth>
+                </wp14:sizeRelH>
+                <wp14:sizeRelV relativeFrom="margin">
+                  <wp14:pctHeight>0</wp14:pctHeight>
+                </wp14:sizeRelV>
+              </wp:anchor>
+            </w:drawing>
+          </mc:Choice>
+          <mc:Fallback>
+            <w:pict>
+              <v:line w14:anchorId="7411F732" id="Conector recto 24" o:spid="_x0000_s1026" style="position:absolute;flip:x;z-index:251737088;visibility:visible;mso-wrap-style:square;mso-width-percent:0;mso-height-percent:0;mso-wrap-distance-left:9pt;mso-wrap-distance-top:0;mso-wrap-distance-right:9pt;mso-wrap-distance-bottom:0;mso-position-horizontal:absolute;mso-position-horizontal-relative:margin;mso-position-vertical:absolute;mso-position-vertical-relative:text;mso-width-percent:0;mso-height-percent:0;mso-width-relative:margin;mso-height-relative:margin" from="69.6pt,9.95pt" to="120.15pt,100.35pt" o:gfxdata="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" strokecolor="black [3213]" strokeweight="2pt">
+                <v:stroke joinstyle="miter"/>
+                <w10:wrap anchorx="margin"/>
+              </v:line>
+            </w:pict>
+          </mc:Fallback>
+        </mc:AlternateContent>
+      </w:r>
+      <w:r>
+        <w:rPr>
+          <w:rFonts w:ascii="Arial" w:hAnsi="Arial" w:cs="Arial"/>
+          <w:b/>
+          <w:color w:val="2E74B5" w:themeColor="accent1" w:themeShade="BF"/>
+          <w:sz w:val="24"/>
+          <w:szCs w:val="24"/>
+          <w:lang w:val="es-MX"/>
+        </w:rPr>
+        <mc:AlternateContent>
+          <mc:Choice Requires="wps">
+            <w:drawing>
+              <wp:anchor distT="0" distB="0" distL="114300" distR="114300" simplePos="0" relativeHeight="251734016" behindDoc="0" locked="0" layoutInCell="1" allowOverlap="1" wp14:anchorId="727AE75D" wp14:editId="700ADBA9">
+                <wp:simplePos x="0" y="0"/>
+                <wp:positionH relativeFrom="margin">
+                  <wp:posOffset>3258402</wp:posOffset>
+                </wp:positionH>
+                <wp:positionV relativeFrom="paragraph">
+                  <wp:posOffset>148185</wp:posOffset>
+                </wp:positionV>
+                <wp:extent cx="642026" cy="1147864"/>
+                <wp:effectExtent l="0" t="0" r="24765" b="33655"/>
+                <wp:wrapNone/>
+                <wp:docPr id="21" name="Conector recto 21"/>
+                <wp:cNvGraphicFramePr/>
+                <a:graphic xmlns:a="http://schemas.openxmlformats.org/drawingml/2006/main">
+                  <a:graphicData uri="http://schemas.microsoft.com/office/word/2010/wordprocessingShape">
+                    <wps:wsp>
+                      <wps:cNvCnPr/>
+                      <wps:spPr>
+                        <a:xfrm flipH="1">
+                          <a:off x="0" y="0"/>
+                          <a:ext cx="642026" cy="1147864"/>
+                        </a:xfrm>
+                        <a:prstGeom prst="line">
+                          <a:avLst/>
+                        </a:prstGeom>
+                        <a:ln w="25400">
+                          <a:solidFill>
+                            <a:schemeClr val="tx1"/>
+                          </a:solidFill>
+                        </a:ln>
+                      </wps:spPr>
+                      <wps:style>
+                        <a:lnRef idx="1">
+                          <a:schemeClr val="accent1"/>
+                        </a:lnRef>
+                        <a:fillRef idx="0">
+                          <a:schemeClr val="accent1"/>
+                        </a:fillRef>
+                        <a:effectRef idx="0">
+                          <a:schemeClr val="accent1"/>
+                        </a:effectRef>
+                        <a:fontRef idx="minor">
+                          <a:schemeClr val="tx1"/>
+                        </a:fontRef>
+                      </wps:style>
+                      <wps:bodyPr/>
+                    </wps:wsp>
+                  </a:graphicData>
+                </a:graphic>
+                <wp14:sizeRelH relativeFrom="margin">
+                  <wp14:pctWidth>0</wp14:pctWidth>
+                </wp14:sizeRelH>
+                <wp14:sizeRelV relativeFrom="margin">
+                  <wp14:pctHeight>0</wp14:pctHeight>
+                </wp14:sizeRelV>
+              </wp:anchor>
+            </w:drawing>
+          </mc:Choice>
+          <mc:Fallback>
+            <w:pict>
+              <v:line w14:anchorId="75BC5746" id="Conector recto 21" o:spid="_x0000_s1026" style="position:absolute;flip:x;z-index:251734016;visibility:visible;mso-wrap-style:square;mso-width-percent:0;mso-height-percent:0;mso-wrap-distance-left:9pt;mso-wrap-distance-top:0;mso-wrap-distance-right:9pt;mso-wrap-distance-bottom:0;mso-position-horizontal:absolute;mso-position-horizontal-relative:margin;mso-position-vertical:absolute;mso-position-vertical-relative:text;mso-width-percent:0;mso-height-percent:0;mso-width-relative:margin;mso-height-relative:margin" from="256.55pt,11.65pt" to="307.1pt,102.05pt" o:gfxdata="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" strokecolor="black [3213]" strokeweight="2pt">
+                <v:stroke joinstyle="miter"/>
+                <w10:wrap anchorx="margin"/>
+              </v:line>
+            </w:pict>
+          </mc:Fallback>
+        </mc:AlternateContent>
+      </w:r>
+      <w:r>
+        <w:rPr>
+          <w:rFonts w:ascii="Arial" w:hAnsi="Arial" w:cs="Arial"/>
+          <w:b/>
+          <w:noProof/>
+          <w:color w:val="2E74B5" w:themeColor="accent1" w:themeShade="BF"/>
+          <w:sz w:val="24"/>
+          <w:szCs w:val="24"/>
+          <w:lang w:val="es-MX" w:eastAsia="es-MX"/>
+        </w:rPr>
+        <mc:AlternateContent>
+          <mc:Choice Requires="wps">
+            <w:drawing>
+              <wp:anchor distT="0" distB="0" distL="114300" distR="114300" simplePos="0" relativeHeight="251725824" behindDoc="0" locked="0" layoutInCell="1" allowOverlap="1" wp14:anchorId="6B99CC6A" wp14:editId="0643FF9D">
+                <wp:simplePos x="0" y="0"/>
+                <wp:positionH relativeFrom="column">
+                  <wp:posOffset>96912</wp:posOffset>
+                </wp:positionH>
+                <wp:positionV relativeFrom="paragraph">
+                  <wp:posOffset>148185</wp:posOffset>
+                </wp:positionV>
+                <wp:extent cx="4708187" cy="0"/>
+                <wp:effectExtent l="0" t="19050" r="35560" b="19050"/>
+                <wp:wrapNone/>
+                <wp:docPr id="10" name="Conector recto 10"/>
+                <wp:cNvGraphicFramePr/>
+                <a:graphic xmlns:a="http://schemas.openxmlformats.org/drawingml/2006/main">
+                  <a:graphicData uri="http://schemas.microsoft.com/office/word/2010/wordprocessingShape">
+                    <wps:wsp>
+                      <wps:cNvCnPr/>
+                      <wps:spPr>
+                        <a:xfrm>
+                          <a:off x="0" y="0"/>
+                          <a:ext cx="4708187" cy="0"/>
+                        </a:xfrm>
+                        <a:prstGeom prst="line">
+                          <a:avLst/>
+                        </a:prstGeom>
+                        <a:ln w="38100">
+                          <a:solidFill>
+                            <a:schemeClr val="tx1"/>
+                          </a:solidFill>
+                        </a:ln>
+                      </wps:spPr>
+                      <wps:style>
+                        <a:lnRef idx="1">
+                          <a:schemeClr val="accent1"/>
+                        </a:lnRef>
+                        <a:fillRef idx="0">
+                          <a:schemeClr val="accent1"/>
+                        </a:fillRef>
+                        <a:effectRef idx="0">
+                          <a:schemeClr val="accent1"/>
+                        </a:effectRef>
+                        <a:fontRef idx="minor">
+                          <a:schemeClr val="tx1"/>
+                        </a:fontRef>
+                      </wps:style>
+                      <wps:bodyPr/>
+                    </wps:wsp>
+                  </a:graphicData>
+                </a:graphic>
+                <wp14:sizeRelH relativeFrom="margin">
+                  <wp14:pctWidth>0</wp14:pctWidth>
+                </wp14:sizeRelH>
+                <wp14:sizeRelV relativeFrom="margin">
+                  <wp14:pctHeight>0</wp14:pctHeight>
+                </wp14:sizeRelV>
+              </wp:anchor>
+            </w:drawing>
+          </mc:Choice>
+          <mc:Fallback>
+            <w:pict>
+              <v:line w14:anchorId="06D8BB19" id="Conector recto 10" o:spid="_x0000_s1026" style="position:absolute;z-index:251725824;visibility:visible;mso-wrap-style:square;mso-width-percent:0;mso-height-percent:0;mso-wrap-distance-left:9pt;mso-wrap-distance-top:0;mso-wrap-distance-right:9pt;mso-wrap-distance-bottom:0;mso-position-horizontal:absolute;mso-position-horizontal-relative:text;mso-position-vertical:absolute;mso-position-vertical-relative:text;mso-width-percent:0;mso-height-percent:0;mso-width-relative:margin;mso-height-relative:margin" from="7.65pt,11.65pt" to="378.35pt,11.65pt" o:gfxdata="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" strokecolor="black [3213]" strokeweight="3pt">
+                <v:stroke joinstyle="miter"/>
+              </v:line>
+            </w:pict>
+          </mc:Fallback>
+        </mc:AlternateContent>
+      </w:r>
+    </w:p>
+    <w:p>
+      <w:pPr>
+        <w:pStyle w:val="Prrafodelista"/>
+        <w:autoSpaceDE w:val="0"/>
+        <w:autoSpaceDN w:val="0"/>
+        <w:adjustRightInd w:val="0"/>
+        <w:spacing w:after="0" w:line="240" w:lineRule="auto"/>
+        <w:jc w:val="both"/>
+        <w:rPr>
+          <w:rFonts w:ascii="Arial" w:hAnsi="Arial" w:cs="Arial"/>
+          <w:b/>
+          <w:color w:val="2E74B5" w:themeColor="accent1" w:themeShade="BF"/>
+          <w:sz w:val="24"/>
+          <w:szCs w:val="24"/>
+          <w:lang w:val="es-MX"/>
+        </w:rPr>
+      </w:pPr>
+      <w:r>
+        <w:rPr>
+          <w:rFonts w:ascii="Arial" w:hAnsi="Arial" w:cs="Arial"/>
+          <w:b/>
+          <w:color w:val="2E74B5" w:themeColor="accent1" w:themeShade="BF"/>
+          <w:sz w:val="24"/>
+          <w:szCs w:val="24"/>
+          <w:lang w:val="es-MX"/>
+        </w:rPr>
+        <mc:AlternateContent>
+          <mc:Choice Requires="wps">
+            <w:drawing>
+              <wp:anchor distT="45720" distB="45720" distL="114300" distR="114300" simplePos="0" relativeHeight="251745280" behindDoc="0" locked="0" layoutInCell="1" allowOverlap="1" wp14:anchorId="2DBDA4EA" wp14:editId="5F6C6020">
+                <wp:simplePos x="0" y="0"/>
+                <wp:positionH relativeFrom="column">
+                  <wp:posOffset>2966085</wp:posOffset>
+                </wp:positionH>
+                <wp:positionV relativeFrom="paragraph">
+                  <wp:posOffset>11430</wp:posOffset>
+                </wp:positionV>
+                <wp:extent cx="427990" cy="291465"/>
+                <wp:effectExtent l="0" t="0" r="0" b="0"/>
+                <wp:wrapSquare wrapText="bothSides"/>
+                <wp:docPr id="28" name="Cuadro de texto 2"/>
+                <wp:cNvGraphicFramePr>
+                  <a:graphicFrameLocks xmlns:a="http://schemas.openxmlformats.org/drawingml/2006/main"/>
+                </wp:cNvGraphicFramePr>
+                <a:graphic xmlns:a="http://schemas.openxmlformats.org/drawingml/2006/main">
+                  <a:graphicData uri="http://schemas.microsoft.com/office/word/2010/wordprocessingShape">
+                    <wps:wsp>
+                      <wps:cNvSpPr txBox="1">
+                        <a:spLocks noChangeArrowheads="1"/>
+                      </wps:cNvSpPr>
+                      <wps:spPr bwMode="auto">
+                        <a:xfrm>
+                          <a:off x="0" y="0"/>
+                          <a:ext cx="427990" cy="291465"/>
+                        </a:xfrm>
+                        <a:prstGeom prst="rect">
+                          <a:avLst/>
+                        </a:prstGeom>
+                        <a:solidFill>
+                          <a:srgbClr val="FFFFFF">
+                            <a:alpha val="0"/>
+                          </a:srgbClr>
+                        </a:solidFill>
+                        <a:ln w="9525">
+                          <a:noFill/>
+                          <a:miter lim="800000"/>
+                          <a:headEnd/>
+                          <a:tailEnd/>
+                        </a:ln>
+                      </wps:spPr>
+                      <wps:txbx>
+                        <w:txbxContent>
+                          <w:p>
+                            <w:pPr>
+                              <w:rPr>
+                                <w:b/>
+                                <w:lang w:val="es-MX"/>
+                              </w:rPr>
+                            </w:pPr>
+                            <w:r>
+                              <w:rPr>
+                                <w:b/>
+                              </w:rPr>
+                              <w:t>P</w:t>
+                            </w:r>
+                            <w:r>
+                              <w:rPr>
+                                <w:b/>
+                              </w:rPr>
+                              <w:t>10</w:t>
+                            </w:r>
+                          </w:p>
+                        </w:txbxContent>
+                      </wps:txbx>
+                      <wps:bodyPr rot="0" vert="horz" wrap="square" lIns="91440" tIns="45720" rIns="91440" bIns="45720" anchor="t" anchorCtr="0">
+                        <a:noAutofit/>
+                      </wps:bodyPr>
+                    </wps:wsp>
+                  </a:graphicData>
+                </a:graphic>
+                <wp14:sizeRelH relativeFrom="margin">
+                  <wp14:pctWidth>0</wp14:pctWidth>
+                </wp14:sizeRelH>
+                <wp14:sizeRelV relativeFrom="margin">
+                  <wp14:pctHeight>0</wp14:pctHeight>
+                </wp14:sizeRelV>
+              </wp:anchor>
+            </w:drawing>
+          </mc:Choice>
+          <mc:Fallback>
+            <w:pict>
+              <v:shape w14:anchorId="2DBDA4EA" id="_x0000_s1047" type="#_x0000_t202" style="position:absolute;left:0;text-align:left;margin-left:233.55pt;margin-top:.9pt;width:33.7pt;height:22.95pt;z-index:251745280;visibility:visible;mso-wrap-style:square;mso-width-percent:0;mso-height-percent:0;mso-wrap-distance-left:9pt;mso-wrap-distance-top:3.6pt;mso-wrap-distance-right:9pt;mso-wrap-distance-bottom:3.6pt;mso-position-horizontal:absolute;mso-position-horizontal-relative:text;mso-position-vertical:absolute;mso-position-vertical-relative:text;mso-width-percent:0;mso-height-percent:0;mso-width-relative:margin;mso-height-relative:margin;v-text-anchor:top" o:gfxdata="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" stroked="f">
+                <v:fill opacity="0"/>
+                <v:textbox>
+                  <w:txbxContent>
+                    <w:p>
+                      <w:pPr>
+                        <w:rPr>
+                          <w:b/>
+                          <w:lang w:val="es-MX"/>
+                        </w:rPr>
+                      </w:pPr>
+                      <w:r>
+                        <w:rPr>
+                          <w:b/>
+                        </w:rPr>
+                        <w:t>P</w:t>
+                      </w:r>
+                      <w:r>
+                        <w:rPr>
+                          <w:b/>
+                        </w:rPr>
+                        <w:t>10</w:t>
+                      </w:r>
+                    </w:p>
+                  </w:txbxContent>
+                </v:textbox>
+                <w10:wrap type="square"/>
+              </v:shape>
+            </w:pict>
+          </mc:Fallback>
+        </mc:AlternateContent>
+      </w:r>
+      <w:r>
+        <w:rPr>
+          <w:rFonts w:ascii="Arial" w:hAnsi="Arial" w:cs="Arial"/>
+          <w:b/>
+          <w:color w:val="2E74B5" w:themeColor="accent1" w:themeShade="BF"/>
+          <w:sz w:val="24"/>
+          <w:szCs w:val="24"/>
+          <w:lang w:val="es-MX"/>
+        </w:rPr>
+        <mc:AlternateContent>
+          <mc:Choice Requires="wps">
+            <w:drawing>
+              <wp:anchor distT="0" distB="0" distL="114300" distR="114300" simplePos="0" relativeHeight="251744256" behindDoc="0" locked="0" layoutInCell="1" allowOverlap="1" wp14:anchorId="367D5A85" wp14:editId="020669C0">
+                <wp:simplePos x="0" y="0"/>
+                <wp:positionH relativeFrom="margin">
+                  <wp:posOffset>3102759</wp:posOffset>
+                </wp:positionH>
+                <wp:positionV relativeFrom="paragraph">
+                  <wp:posOffset>157750</wp:posOffset>
+                </wp:positionV>
+                <wp:extent cx="709659" cy="87549"/>
+                <wp:effectExtent l="0" t="0" r="14605" b="27305"/>
+                <wp:wrapNone/>
+                <wp:docPr id="27" name="Conector recto 27"/>
+                <wp:cNvGraphicFramePr/>
+                <a:graphic xmlns:a="http://schemas.openxmlformats.org/drawingml/2006/main">
+                  <a:graphicData uri="http://schemas.microsoft.com/office/word/2010/wordprocessingShape">
+                    <wps:wsp>
+                      <wps:cNvCnPr/>
+                      <wps:spPr>
+                        <a:xfrm flipH="1">
+                          <a:off x="0" y="0"/>
+                          <a:ext cx="709659" cy="87549"/>
+                        </a:xfrm>
+                        <a:prstGeom prst="line">
+                          <a:avLst/>
+                        </a:prstGeom>
+                        <a:ln w="19050">
+                          <a:solidFill>
+                            <a:schemeClr val="tx1"/>
+                          </a:solidFill>
+                        </a:ln>
+                      </wps:spPr>
+                      <wps:style>
+                        <a:lnRef idx="1">
+                          <a:schemeClr val="accent1"/>
+                        </a:lnRef>
+                        <a:fillRef idx="0">
+                          <a:schemeClr val="accent1"/>
+                        </a:fillRef>
+                        <a:effectRef idx="0">
+                          <a:schemeClr val="accent1"/>
+                        </a:effectRef>
+                        <a:fontRef idx="minor">
+                          <a:schemeClr val="tx1"/>
+                        </a:fontRef>
+                      </wps:style>
+                      <wps:bodyPr/>
+                    </wps:wsp>
+                  </a:graphicData>
+                </a:graphic>
+                <wp14:sizeRelH relativeFrom="margin">
+                  <wp14:pctWidth>0</wp14:pctWidth>
+                </wp14:sizeRelH>
+                <wp14:sizeRelV relativeFrom="margin">
+                  <wp14:pctHeight>0</wp14:pctHeight>
+                </wp14:sizeRelV>
+              </wp:anchor>
+            </w:drawing>
+          </mc:Choice>
+          <mc:Fallback>
+            <w:pict>
+              <v:line w14:anchorId="095DD8E5" id="Conector recto 27" o:spid="_x0000_s1026" style="position:absolute;flip:x;z-index:251744256;visibility:visible;mso-wrap-style:square;mso-width-percent:0;mso-height-percent:0;mso-wrap-distance-left:9pt;mso-wrap-distance-top:0;mso-wrap-distance-right:9pt;mso-wrap-distance-bottom:0;mso-position-horizontal:absolute;mso-position-horizontal-relative:margin;mso-position-vertical:absolute;mso-position-vertical-relative:text;mso-width-percent:0;mso-height-percent:0;mso-width-relative:margin;mso-height-relative:margin" from="244.3pt,12.4pt" to="300.2pt,19.3pt" o:gfxdata="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" strokecolor="black [3213]" strokeweight="1.5pt">
+                <v:stroke joinstyle="miter"/>
+                <w10:wrap anchorx="margin"/>
+              </v:line>
+            </w:pict>
+          </mc:Fallback>
+        </mc:AlternateContent>
+      </w:r>
+      <w:r>
+        <w:rPr>
+          <w:rFonts w:ascii="Arial" w:hAnsi="Arial" w:cs="Arial"/>
+          <w:b/>
+          <w:color w:val="2E74B5" w:themeColor="accent1" w:themeShade="BF"/>
+          <w:sz w:val="24"/>
+          <w:szCs w:val="24"/>
+          <w:lang w:val="es-MX"/>
+        </w:rPr>
+        <mc:AlternateContent>
+          <mc:Choice Requires="wps">
+            <w:drawing>
+              <wp:anchor distT="0" distB="0" distL="114300" distR="114300" simplePos="0" relativeHeight="251772928" behindDoc="0" locked="0" layoutInCell="1" allowOverlap="1" wp14:anchorId="4B139E86" wp14:editId="4AB5683A">
+                <wp:simplePos x="0" y="0"/>
+                <wp:positionH relativeFrom="margin">
+                  <wp:posOffset>2227268</wp:posOffset>
+                </wp:positionH>
+                <wp:positionV relativeFrom="paragraph">
+                  <wp:posOffset>79929</wp:posOffset>
+                </wp:positionV>
+                <wp:extent cx="466928" cy="183893"/>
+                <wp:effectExtent l="0" t="0" r="28575" b="26035"/>
+                <wp:wrapNone/>
+                <wp:docPr id="465" name="Conector recto 465"/>
+                <wp:cNvGraphicFramePr/>
+                <a:graphic xmlns:a="http://schemas.openxmlformats.org/drawingml/2006/main">
+                  <a:graphicData uri="http://schemas.microsoft.com/office/word/2010/wordprocessingShape">
+                    <wps:wsp>
+                      <wps:cNvCnPr/>
+                      <wps:spPr>
+                        <a:xfrm flipH="1">
+                          <a:off x="0" y="0"/>
+                          <a:ext cx="466928" cy="183893"/>
+                        </a:xfrm>
+                        <a:prstGeom prst="line">
+                          <a:avLst/>
+                        </a:prstGeom>
+                        <a:ln w="0">
+                          <a:solidFill>
+                            <a:schemeClr val="tx1"/>
+                          </a:solidFill>
+                        </a:ln>
+                      </wps:spPr>
+                      <wps:style>
+                        <a:lnRef idx="1">
+                          <a:schemeClr val="accent1"/>
+                        </a:lnRef>
+                        <a:fillRef idx="0">
+                          <a:schemeClr val="accent1"/>
+                        </a:fillRef>
+                        <a:effectRef idx="0">
+                          <a:schemeClr val="accent1"/>
+                        </a:effectRef>
+                        <a:fontRef idx="minor">
+                          <a:schemeClr val="tx1"/>
+                        </a:fontRef>
+                      </wps:style>
+                      <wps:bodyPr/>
+                    </wps:wsp>
+                  </a:graphicData>
+                </a:graphic>
+                <wp14:sizeRelH relativeFrom="margin">
+                  <wp14:pctWidth>0</wp14:pctWidth>
+                </wp14:sizeRelH>
+                <wp14:sizeRelV relativeFrom="margin">
+                  <wp14:pctHeight>0</wp14:pctHeight>
+                </wp14:sizeRelV>
+              </wp:anchor>
+            </w:drawing>
+          </mc:Choice>
+          <mc:Fallback>
+            <w:pict>
+              <v:line w14:anchorId="017B5D91" id="Conector recto 465" o:spid="_x0000_s1026" style="position:absolute;flip:x;z-index:251772928;visibility:visible;mso-wrap-style:square;mso-width-percent:0;mso-height-percent:0;mso-wrap-distance-left:9pt;mso-wrap-distance-top:0;mso-wrap-distance-right:9pt;mso-wrap-distance-bottom:0;mso-position-horizontal:absolute;mso-position-horizontal-relative:margin;mso-position-vertical:absolute;mso-position-vertical-relative:text;mso-width-percent:0;mso-height-percent:0;mso-width-relative:margin;mso-height-relative:margin" from="175.4pt,6.3pt" to="212.15pt,20.8pt" o:gfxdata="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" strokecolor="black [3213]" strokeweight="0">
+                <v:stroke joinstyle="miter"/>
+                <w10:wrap anchorx="margin"/>
+              </v:line>
+            </w:pict>
+          </mc:Fallback>
+        </mc:AlternateContent>
+      </w:r>
+      <w:r>
+        <w:rPr>
+          <w:rFonts w:ascii="Arial" w:hAnsi="Arial" w:cs="Arial"/>
+          <w:b/>
+          <w:color w:val="2E74B5" w:themeColor="accent1" w:themeShade="BF"/>
+          <w:sz w:val="24"/>
+          <w:szCs w:val="24"/>
+          <w:lang w:val="es-MX"/>
+        </w:rPr>
+        <mc:AlternateContent>
+          <mc:Choice Requires="wps">
+            <w:drawing>
+              <wp:anchor distT="45720" distB="45720" distL="114300" distR="114300" simplePos="0" relativeHeight="251774976" behindDoc="0" locked="0" layoutInCell="1" allowOverlap="1" wp14:anchorId="2C6C58FB" wp14:editId="539E5BD7">
+                <wp:simplePos x="0" y="0"/>
+                <wp:positionH relativeFrom="column">
+                  <wp:posOffset>2460625</wp:posOffset>
+                </wp:positionH>
+                <wp:positionV relativeFrom="paragraph">
+                  <wp:posOffset>69850</wp:posOffset>
+                </wp:positionV>
+                <wp:extent cx="447040" cy="291465"/>
+                <wp:effectExtent l="0" t="0" r="0" b="0"/>
+                <wp:wrapSquare wrapText="bothSides"/>
+                <wp:docPr id="466" name="Cuadro de texto 2"/>
+                <wp:cNvGraphicFramePr>
+                  <a:graphicFrameLocks xmlns:a="http://schemas.openxmlformats.org/drawingml/2006/main"/>
+                </wp:cNvGraphicFramePr>
+                <a:graphic xmlns:a="http://schemas.openxmlformats.org/drawingml/2006/main">
+                  <a:graphicData uri="http://schemas.microsoft.com/office/word/2010/wordprocessingShape">
+                    <wps:wsp>
+                      <wps:cNvSpPr txBox="1">
+                        <a:spLocks noChangeArrowheads="1"/>
+                      </wps:cNvSpPr>
+                      <wps:spPr bwMode="auto">
+                        <a:xfrm>
+                          <a:off x="0" y="0"/>
+                          <a:ext cx="447040" cy="291465"/>
+                        </a:xfrm>
+                        <a:prstGeom prst="rect">
+                          <a:avLst/>
+                        </a:prstGeom>
+                        <a:solidFill>
+                          <a:srgbClr val="FFFFFF">
+                            <a:alpha val="0"/>
+                          </a:srgbClr>
+                        </a:solidFill>
+                        <a:ln w="9525">
+                          <a:noFill/>
+                          <a:miter lim="800000"/>
+                          <a:headEnd/>
+                          <a:tailEnd/>
+                        </a:ln>
+                      </wps:spPr>
+                      <wps:txbx>
+                        <w:txbxContent>
+                          <w:p>
+                            <w:pPr>
+                              <w:rPr>
+                                <w:b/>
+                              </w:rPr>
+                            </w:pPr>
+                            <w:r>
+                              <w:rPr>
+                                <w:b/>
+                              </w:rPr>
+                              <w:t>P</w:t>
+                            </w:r>
+                            <w:r>
+                              <w:rPr>
+                                <w:b/>
+                              </w:rPr>
+                              <w:t>1</w:t>
+                            </w:r>
+                            <w:r>
+                              <w:rPr>
+                                <w:b/>
+                              </w:rPr>
+                              <w:t>1</w:t>
+                            </w:r>
+                          </w:p>
+                          <w:p>
+                            <w:pPr>
+                              <w:rPr>
+                                <w:b/>
+                                <w:lang w:val="es-MX"/>
+                              </w:rPr>
+                            </w:pPr>
+                          </w:p>
+                        </w:txbxContent>
+                      </wps:txbx>
+                      <wps:bodyPr rot="0" vert="horz" wrap="square" lIns="91440" tIns="45720" rIns="91440" bIns="45720" anchor="t" anchorCtr="0">
+                        <a:noAutofit/>
+                      </wps:bodyPr>
+                    </wps:wsp>
+                  </a:graphicData>
+                </a:graphic>
+                <wp14:sizeRelH relativeFrom="margin">
+                  <wp14:pctWidth>0</wp14:pctWidth>
+                </wp14:sizeRelH>
+                <wp14:sizeRelV relativeFrom="margin">
+                  <wp14:pctHeight>0</wp14:pctHeight>
+                </wp14:sizeRelV>
+              </wp:anchor>
+            </w:drawing>
+          </mc:Choice>
+          <mc:Fallback>
+            <w:pict>
+              <v:shape w14:anchorId="2C6C58FB" id="_x0000_s1048" type="#_x0000_t202" style="position:absolute;left:0;text-align:left;margin-left:193.75pt;margin-top:5.5pt;width:35.2pt;height:22.95pt;z-index:251774976;visibility:visible;mso-wrap-style:square;mso-width-percent:0;mso-height-percent:0;mso-wrap-distance-left:9pt;mso-wrap-distance-top:3.6pt;mso-wrap-distance-right:9pt;mso-wrap-distance-bottom:3.6pt;mso-position-horizontal:absolute;mso-position-horizontal-relative:text;mso-position-vertical:absolute;mso-position-vertical-relative:text;mso-width-percent:0;mso-height-percent:0;mso-width-relative:margin;mso-height-relative:margin;v-text-anchor:top" o:gfxdata="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" stroked="f">
+                <v:fill opacity="0"/>
+                <v:textbox>
+                  <w:txbxContent>
+                    <w:p>
+                      <w:pPr>
+                        <w:rPr>
+                          <w:b/>
+                        </w:rPr>
+                      </w:pPr>
+                      <w:r>
+                        <w:rPr>
+                          <w:b/>
+                        </w:rPr>
+                        <w:t>P</w:t>
+                      </w:r>
+                      <w:r>
+                        <w:rPr>
+                          <w:b/>
+                        </w:rPr>
+                        <w:t>1</w:t>
+                      </w:r>
+                      <w:r>
+                        <w:rPr>
+                          <w:b/>
+                        </w:rPr>
+                        <w:t>1</w:t>
+                      </w:r>
+                    </w:p>
+                    <w:p>
+                      <w:pPr>
+                        <w:rPr>
+                          <w:b/>
+                          <w:lang w:val="es-MX"/>
+                        </w:rPr>
+                      </w:pPr>
+                    </w:p>
+                  </w:txbxContent>
+                </v:textbox>
+                <w10:wrap type="square"/>
+              </v:shape>
+            </w:pict>
+          </mc:Fallback>
+        </mc:AlternateContent>
+      </w:r>
+      <w:r>
+        <w:rPr>
+          <w:rFonts w:ascii="Arial" w:hAnsi="Arial" w:cs="Arial"/>
+          <w:b/>
+          <w:color w:val="2E74B5" w:themeColor="accent1" w:themeShade="BF"/>
+          <w:sz w:val="24"/>
+          <w:szCs w:val="24"/>
+          <w:lang w:val="es-MX"/>
+        </w:rPr>
+        <mc:AlternateContent>
+          <mc:Choice Requires="wps">
+            <w:drawing>
+              <wp:anchor distT="45720" distB="45720" distL="114300" distR="114300" simplePos="0" relativeHeight="251770880" behindDoc="0" locked="0" layoutInCell="1" allowOverlap="1" wp14:anchorId="7D362BF5" wp14:editId="22414294">
+                <wp:simplePos x="0" y="0"/>
+                <wp:positionH relativeFrom="column">
+                  <wp:posOffset>2081720</wp:posOffset>
+                </wp:positionH>
+                <wp:positionV relativeFrom="paragraph">
+                  <wp:posOffset>7187</wp:posOffset>
+                </wp:positionV>
+                <wp:extent cx="369570" cy="291465"/>
+                <wp:effectExtent l="0" t="0" r="0" b="0"/>
+                <wp:wrapSquare wrapText="bothSides"/>
+                <wp:docPr id="464" name="Cuadro de texto 2"/>
+                <wp:cNvGraphicFramePr>
+                  <a:graphicFrameLocks xmlns:a="http://schemas.openxmlformats.org/drawingml/2006/main"/>
+                </wp:cNvGraphicFramePr>
+                <a:graphic xmlns:a="http://schemas.openxmlformats.org/drawingml/2006/main">
+                  <a:graphicData uri="http://schemas.microsoft.com/office/word/2010/wordprocessingShape">
+                    <wps:wsp>
+                      <wps:cNvSpPr txBox="1">
+                        <a:spLocks noChangeArrowheads="1"/>
+                      </wps:cNvSpPr>
+                      <wps:spPr bwMode="auto">
+                        <a:xfrm>
+                          <a:off x="0" y="0"/>
+                          <a:ext cx="369570" cy="291465"/>
+                        </a:xfrm>
+                        <a:prstGeom prst="rect">
+                          <a:avLst/>
+                        </a:prstGeom>
+                        <a:solidFill>
+                          <a:srgbClr val="FFFFFF">
+                            <a:alpha val="0"/>
+                          </a:srgbClr>
+                        </a:solidFill>
+                        <a:ln w="9525">
+                          <a:noFill/>
+                          <a:miter lim="800000"/>
+                          <a:headEnd/>
+                          <a:tailEnd/>
+                        </a:ln>
+                      </wps:spPr>
+                      <wps:txbx>
+                        <w:txbxContent>
+                          <w:p>
+                            <w:pPr>
+                              <w:rPr>
+                                <w:b/>
+                              </w:rPr>
+                            </w:pPr>
+                            <w:r>
+                              <w:rPr>
+                                <w:b/>
+                              </w:rPr>
+                              <w:t>P</w:t>
+                            </w:r>
+                            <w:r>
+                              <w:rPr>
+                                <w:b/>
+                              </w:rPr>
+                              <w:t>3</w:t>
+                            </w:r>
+                          </w:p>
+                          <w:p>
+                            <w:pPr>
+                              <w:rPr>
+                                <w:b/>
+                                <w:lang w:val="es-MX"/>
+                              </w:rPr>
+                            </w:pPr>
+                          </w:p>
+                        </w:txbxContent>
+                      </wps:txbx>
+                      <wps:bodyPr rot="0" vert="horz" wrap="square" lIns="91440" tIns="45720" rIns="91440" bIns="45720" anchor="t" anchorCtr="0">
+                        <a:noAutofit/>
+                      </wps:bodyPr>
+                    </wps:wsp>
+                  </a:graphicData>
+                </a:graphic>
+                <wp14:sizeRelH relativeFrom="margin">
+                  <wp14:pctWidth>0</wp14:pctWidth>
+                </wp14:sizeRelH>
+                <wp14:sizeRelV relativeFrom="margin">
+                  <wp14:pctHeight>0</wp14:pctHeight>
+                </wp14:sizeRelV>
+              </wp:anchor>
+            </w:drawing>
+          </mc:Choice>
+          <mc:Fallback>
+            <w:pict>
+              <v:shape w14:anchorId="7D362BF5" id="_x0000_s1049" type="#_x0000_t202" style="position:absolute;left:0;text-align:left;margin-left:163.9pt;margin-top:.55pt;width:29.1pt;height:22.95pt;z-index:251770880;visibility:visible;mso-wrap-style:square;mso-width-percent:0;mso-height-percent:0;mso-wrap-distance-left:9pt;mso-wrap-distance-top:3.6pt;mso-wrap-distance-right:9pt;mso-wrap-distance-bottom:3.6pt;mso-position-horizontal:absolute;mso-position-horizontal-relative:text;mso-position-vertical:absolute;mso-position-vertical-relative:text;mso-width-percent:0;mso-height-percent:0;mso-width-relative:margin;mso-height-relative:margin;v-text-anchor:top" o:gfxdata="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" stroked="f">
+                <v:fill opacity="0"/>
+                <v:textbox>
+                  <w:txbxContent>
+                    <w:p>
+                      <w:pPr>
+                        <w:rPr>
+                          <w:b/>
+                        </w:rPr>
+                      </w:pPr>
+                      <w:r>
+                        <w:rPr>
+                          <w:b/>
+                        </w:rPr>
+                        <w:t>P</w:t>
+                      </w:r>
+                      <w:r>
+                        <w:rPr>
+                          <w:b/>
+                        </w:rPr>
+                        <w:t>3</w:t>
+                      </w:r>
+                    </w:p>
+                    <w:p>
+                      <w:pPr>
+                        <w:rPr>
+                          <w:b/>
+                          <w:lang w:val="es-MX"/>
+                        </w:rPr>
+                      </w:pPr>
+                    </w:p>
+                  </w:txbxContent>
+                </v:textbox>
+                <w10:wrap type="square"/>
+              </v:shape>
+            </w:pict>
+          </mc:Fallback>
+        </mc:AlternateContent>
+      </w:r>
+      <w:r>
+        <w:rPr>
+          <w:rFonts w:ascii="Arial" w:hAnsi="Arial" w:cs="Arial"/>
+          <w:b/>
+          <w:color w:val="2E74B5" w:themeColor="accent1" w:themeShade="BF"/>
+          <w:sz w:val="24"/>
+          <w:szCs w:val="24"/>
+          <w:lang w:val="es-MX"/>
+        </w:rPr>
+        <mc:AlternateContent>
+          <mc:Choice Requires="wps">
+            <w:drawing>
+              <wp:anchor distT="0" distB="0" distL="114300" distR="114300" simplePos="0" relativeHeight="251764736" behindDoc="0" locked="0" layoutInCell="1" allowOverlap="1" wp14:anchorId="3CA3E2E2" wp14:editId="7643DE00">
+                <wp:simplePos x="0" y="0"/>
+                <wp:positionH relativeFrom="margin">
+                  <wp:posOffset>2071452</wp:posOffset>
+                </wp:positionH>
+                <wp:positionV relativeFrom="paragraph">
+                  <wp:posOffset>108788</wp:posOffset>
+                </wp:positionV>
+                <wp:extent cx="350195" cy="281359"/>
+                <wp:effectExtent l="0" t="0" r="31115" b="23495"/>
+                <wp:wrapNone/>
+                <wp:docPr id="461" name="Conector recto 461"/>
+                <wp:cNvGraphicFramePr/>
+                <a:graphic xmlns:a="http://schemas.openxmlformats.org/drawingml/2006/main">
+                  <a:graphicData uri="http://schemas.microsoft.com/office/word/2010/wordprocessingShape">
+                    <wps:wsp>
+                      <wps:cNvCnPr/>
+                      <wps:spPr>
+                        <a:xfrm flipH="1">
+                          <a:off x="0" y="0"/>
+                          <a:ext cx="350195" cy="281359"/>
+                        </a:xfrm>
+                        <a:prstGeom prst="line">
+                          <a:avLst/>
+                        </a:prstGeom>
+                        <a:ln w="0">
+                          <a:solidFill>
+                            <a:schemeClr val="tx1"/>
+                          </a:solidFill>
+                        </a:ln>
+                      </wps:spPr>
+                      <wps:style>
+                        <a:lnRef idx="1">
+                          <a:schemeClr val="accent1"/>
+                        </a:lnRef>
+                        <a:fillRef idx="0">
+                          <a:schemeClr val="accent1"/>
+                        </a:fillRef>
+                        <a:effectRef idx="0">
+                          <a:schemeClr val="accent1"/>
+                        </a:effectRef>
+                        <a:fontRef idx="minor">
+                          <a:schemeClr val="tx1"/>
+                        </a:fontRef>
+                      </wps:style>
+                      <wps:bodyPr/>
+                    </wps:wsp>
+                  </a:graphicData>
+                </a:graphic>
+                <wp14:sizeRelH relativeFrom="margin">
+                  <wp14:pctWidth>0</wp14:pctWidth>
+                </wp14:sizeRelH>
+                <wp14:sizeRelV relativeFrom="margin">
+                  <wp14:pctHeight>0</wp14:pctHeight>
+                </wp14:sizeRelV>
+              </wp:anchor>
+            </w:drawing>
+          </mc:Choice>
+          <mc:Fallback>
+            <w:pict>
+              <v:line w14:anchorId="7CB48E58" id="Conector recto 461" o:spid="_x0000_s1026" style="position:absolute;flip:x;z-index:251764736;visibility:visible;mso-wrap-style:square;mso-width-percent:0;mso-height-percent:0;mso-wrap-distance-left:9pt;mso-wrap-distance-top:0;mso-wrap-distance-right:9pt;mso-wrap-distance-bottom:0;mso-position-horizontal:absolute;mso-position-horizontal-relative:margin;mso-position-vertical:absolute;mso-position-vertical-relative:text;mso-width-percent:0;mso-height-percent:0;mso-width-relative:margin;mso-height-relative:margin" from="163.1pt,8.55pt" to="190.65pt,30.7pt" o:gfxdata="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" strokecolor="black [3213]" strokeweight="0">
+                <v:stroke joinstyle="miter"/>
+                <w10:wrap anchorx="margin"/>
+              </v:line>
+            </w:pict>
+          </mc:Fallback>
+        </mc:AlternateContent>
+      </w:r>
+      <w:r>
+        <w:rPr>
+          <w:rFonts w:ascii="Arial" w:hAnsi="Arial" w:cs="Arial"/>
+          <w:b/>
+          <w:color w:val="2E74B5" w:themeColor="accent1" w:themeShade="BF"/>
+          <w:sz w:val="24"/>
+          <w:szCs w:val="24"/>
+          <w:lang w:val="es-MX"/>
+        </w:rPr>
+        <mc:AlternateContent>
+          <mc:Choice Requires="wps">
+            <w:drawing>
+              <wp:anchor distT="0" distB="0" distL="114300" distR="114300" simplePos="0" relativeHeight="251760640" behindDoc="0" locked="0" layoutInCell="1" allowOverlap="1" wp14:anchorId="24A8A767" wp14:editId="752AE891">
+                <wp:simplePos x="0" y="0"/>
+                <wp:positionH relativeFrom="margin">
+                  <wp:posOffset>1711702</wp:posOffset>
+                </wp:positionH>
+                <wp:positionV relativeFrom="paragraph">
+                  <wp:posOffset>99384</wp:posOffset>
+                </wp:positionV>
+                <wp:extent cx="321013" cy="340117"/>
+                <wp:effectExtent l="0" t="0" r="22225" b="22225"/>
+                <wp:wrapNone/>
+                <wp:docPr id="458" name="Conector recto 458"/>
+                <wp:cNvGraphicFramePr/>
+                <a:graphic xmlns:a="http://schemas.openxmlformats.org/drawingml/2006/main">
+                  <a:graphicData uri="http://schemas.microsoft.com/office/word/2010/wordprocessingShape">
+                    <wps:wsp>
+                      <wps:cNvCnPr/>
+                      <wps:spPr>
+                        <a:xfrm flipH="1">
+                          <a:off x="0" y="0"/>
+                          <a:ext cx="321013" cy="340117"/>
+                        </a:xfrm>
+                        <a:prstGeom prst="line">
+                          <a:avLst/>
+                        </a:prstGeom>
+                        <a:ln w="0">
+                          <a:solidFill>
+                            <a:schemeClr val="tx1"/>
+                          </a:solidFill>
+                        </a:ln>
+                      </wps:spPr>
+                      <wps:style>
+                        <a:lnRef idx="1">
+                          <a:schemeClr val="accent1"/>
+                        </a:lnRef>
+                        <a:fillRef idx="0">
+                          <a:schemeClr val="accent1"/>
+                        </a:fillRef>
+                        <a:effectRef idx="0">
+                          <a:schemeClr val="accent1"/>
+                        </a:effectRef>
+                        <a:fontRef idx="minor">
+                          <a:schemeClr val="tx1"/>
+                        </a:fontRef>
+                      </wps:style>
+                      <wps:bodyPr/>
+                    </wps:wsp>
+                  </a:graphicData>
+                </a:graphic>
+                <wp14:sizeRelH relativeFrom="margin">
+                  <wp14:pctWidth>0</wp14:pctWidth>
+                </wp14:sizeRelH>
+                <wp14:sizeRelV relativeFrom="margin">
+                  <wp14:pctHeight>0</wp14:pctHeight>
+                </wp14:sizeRelV>
+              </wp:anchor>
+            </w:drawing>
+          </mc:Choice>
+          <mc:Fallback>
+            <w:pict>
+              <v:line w14:anchorId="089525B4" id="Conector recto 458" o:spid="_x0000_s1026" style="position:absolute;flip:x;z-index:251760640;visibility:visible;mso-wrap-style:square;mso-width-percent:0;mso-height-percent:0;mso-wrap-distance-left:9pt;mso-wrap-distance-top:0;mso-wrap-distance-right:9pt;mso-wrap-distance-bottom:0;mso-position-horizontal:absolute;mso-position-horizontal-relative:margin;mso-position-vertical:absolute;mso-position-vertical-relative:text;mso-width-percent:0;mso-height-percent:0;mso-width-relative:margin;mso-height-relative:margin" from="134.8pt,7.85pt" to="160.1pt,34.65pt" o:gfxdata="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" strokecolor="black [3213]" strokeweight="0">
+                <v:stroke joinstyle="miter"/>
+                <w10:wrap anchorx="margin"/>
+              </v:line>
+            </w:pict>
+          </mc:Fallback>
+        </mc:AlternateContent>
+      </w:r>
+    </w:p>
+    <w:p>
+      <w:pPr>
+        <w:pStyle w:val="Prrafodelista"/>
+        <w:autoSpaceDE w:val="0"/>
+        <w:autoSpaceDN w:val="0"/>
+        <w:adjustRightInd w:val="0"/>
+        <w:spacing w:after="0" w:line="240" w:lineRule="auto"/>
+        <w:jc w:val="both"/>
+        <w:rPr>
+          <w:rFonts w:ascii="Arial" w:hAnsi="Arial" w:cs="Arial"/>
+          <w:b/>
+          <w:color w:val="2E74B5" w:themeColor="accent1" w:themeShade="BF"/>
+          <w:sz w:val="24"/>
+          <w:szCs w:val="24"/>
+          <w:lang w:val="es-MX"/>
+        </w:rPr>
+      </w:pPr>
+      <w:r>
+        <w:rPr>
+          <w:rFonts w:ascii="Arial" w:hAnsi="Arial" w:cs="Arial"/>
+          <w:b/>
+          <w:color w:val="2E74B5" w:themeColor="accent1" w:themeShade="BF"/>
+          <w:sz w:val="24"/>
+          <w:szCs w:val="24"/>
+          <w:lang w:val="es-MX"/>
+        </w:rPr>
+        <mc:AlternateContent>
+          <mc:Choice Requires="wps">
+            <w:drawing>
+              <wp:anchor distT="0" distB="0" distL="114300" distR="114300" simplePos="0" relativeHeight="251777024" behindDoc="0" locked="0" layoutInCell="1" allowOverlap="1" wp14:anchorId="5AC827CB" wp14:editId="4BAB7C33">
+                <wp:simplePos x="0" y="0"/>
+                <wp:positionH relativeFrom="margin">
+                  <wp:posOffset>3151397</wp:posOffset>
+                </wp:positionH>
+                <wp:positionV relativeFrom="paragraph">
+                  <wp:posOffset>11673</wp:posOffset>
+                </wp:positionV>
+                <wp:extent cx="389309" cy="583660"/>
+                <wp:effectExtent l="0" t="0" r="29845" b="26035"/>
+                <wp:wrapNone/>
+                <wp:docPr id="467" name="Conector recto 467"/>
+                <wp:cNvGraphicFramePr/>
+                <a:graphic xmlns:a="http://schemas.openxmlformats.org/drawingml/2006/main">
+                  <a:graphicData uri="http://schemas.microsoft.com/office/word/2010/wordprocessingShape">
+                    <wps:wsp>
+                      <wps:cNvCnPr/>
+                      <wps:spPr>
+                        <a:xfrm flipV="1">
+                          <a:off x="0" y="0"/>
+                          <a:ext cx="389309" cy="583660"/>
+                        </a:xfrm>
+                        <a:prstGeom prst="line">
+                          <a:avLst/>
+                        </a:prstGeom>
+                        <a:ln w="12700">
+                          <a:solidFill>
+                            <a:schemeClr val="tx1"/>
+                          </a:solidFill>
+                        </a:ln>
+                      </wps:spPr>
+                      <wps:style>
+                        <a:lnRef idx="1">
+                          <a:schemeClr val="accent1"/>
+                        </a:lnRef>
+                        <a:fillRef idx="0">
+                          <a:schemeClr val="accent1"/>
+                        </a:fillRef>
+                        <a:effectRef idx="0">
+                          <a:schemeClr val="accent1"/>
+                        </a:effectRef>
+                        <a:fontRef idx="minor">
+                          <a:schemeClr val="tx1"/>
+                        </a:fontRef>
+                      </wps:style>
+                      <wps:bodyPr/>
+                    </wps:wsp>
+                  </a:graphicData>
+                </a:graphic>
+                <wp14:sizeRelH relativeFrom="margin">
+                  <wp14:pctWidth>0</wp14:pctWidth>
+                </wp14:sizeRelH>
+                <wp14:sizeRelV relativeFrom="margin">
+                  <wp14:pctHeight>0</wp14:pctHeight>
+                </wp14:sizeRelV>
+              </wp:anchor>
+            </w:drawing>
+          </mc:Choice>
+          <mc:Fallback>
+            <w:pict>
+              <v:line w14:anchorId="6E99C6DA" id="Conector recto 467" o:spid="_x0000_s1026" style="position:absolute;flip:y;z-index:251777024;visibility:visible;mso-wrap-style:square;mso-width-percent:0;mso-height-percent:0;mso-wrap-distance-left:9pt;mso-wrap-distance-top:0;mso-wrap-distance-right:9pt;mso-wrap-distance-bottom:0;mso-position-horizontal:absolute;mso-position-horizontal-relative:margin;mso-position-vertical:absolute;mso-position-vertical-relative:text;mso-width-percent:0;mso-height-percent:0;mso-width-relative:margin;mso-height-relative:margin" from="248.15pt,.9pt" to="278.8pt,46.85pt" o:gfxdata="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" strokecolor="black [3213]" strokeweight="1pt">
+                <v:stroke joinstyle="miter"/>
+                <w10:wrap anchorx="margin"/>
+              </v:line>
+            </w:pict>
+          </mc:Fallback>
+        </mc:AlternateContent>
+      </w:r>
+      <w:r>
+        <w:rPr>
+          <w:rFonts w:ascii="Arial" w:hAnsi="Arial" w:cs="Arial"/>
+          <w:b/>
+          <w:color w:val="2E74B5" w:themeColor="accent1" w:themeShade="BF"/>
+          <w:sz w:val="24"/>
+          <w:szCs w:val="24"/>
+          <w:lang w:val="es-MX"/>
+        </w:rPr>
+        <mc:AlternateContent>
+          <mc:Choice Requires="wps">
+            <w:drawing>
+              <wp:anchor distT="45720" distB="45720" distL="114300" distR="114300" simplePos="0" relativeHeight="251758592" behindDoc="0" locked="0" layoutInCell="1" allowOverlap="1" wp14:anchorId="63B8E953" wp14:editId="47DBF908">
+                <wp:simplePos x="0" y="0"/>
+                <wp:positionH relativeFrom="column">
+                  <wp:posOffset>2226486</wp:posOffset>
+                </wp:positionH>
+                <wp:positionV relativeFrom="paragraph">
+                  <wp:posOffset>121285</wp:posOffset>
+                </wp:positionV>
+                <wp:extent cx="369570" cy="291465"/>
+                <wp:effectExtent l="0" t="0" r="0" b="0"/>
+                <wp:wrapSquare wrapText="bothSides"/>
+                <wp:docPr id="457" name="Cuadro de texto 2"/>
+                <wp:cNvGraphicFramePr>
+                  <a:graphicFrameLocks xmlns:a="http://schemas.openxmlformats.org/drawingml/2006/main"/>
+                </wp:cNvGraphicFramePr>
+                <a:graphic xmlns:a="http://schemas.openxmlformats.org/drawingml/2006/main">
+                  <a:graphicData uri="http://schemas.microsoft.com/office/word/2010/wordprocessingShape">
+                    <wps:wsp>
+                      <wps:cNvSpPr txBox="1">
+                        <a:spLocks noChangeArrowheads="1"/>
+                      </wps:cNvSpPr>
+                      <wps:spPr bwMode="auto">
+                        <a:xfrm>
+                          <a:off x="0" y="0"/>
+                          <a:ext cx="369570" cy="291465"/>
+                        </a:xfrm>
+                        <a:prstGeom prst="rect">
+                          <a:avLst/>
+                        </a:prstGeom>
+                        <a:solidFill>
+                          <a:srgbClr val="FFFFFF">
+                            <a:alpha val="0"/>
+                          </a:srgbClr>
+                        </a:solidFill>
+                        <a:ln w="9525">
+                          <a:noFill/>
+                          <a:miter lim="800000"/>
+                          <a:headEnd/>
+                          <a:tailEnd/>
+                        </a:ln>
+                      </wps:spPr>
+                      <wps:txbx>
+                        <w:txbxContent>
+                          <w:p>
+                            <w:pPr>
+                              <w:rPr>
+                                <w:b/>
+                              </w:rPr>
+                            </w:pPr>
+                            <w:r>
+                              <w:rPr>
+                                <w:b/>
+                              </w:rPr>
+                              <w:t>P</w:t>
+                            </w:r>
+                            <w:r>
+                              <w:rPr>
+                                <w:b/>
+                              </w:rPr>
+                              <w:t>1</w:t>
+                            </w:r>
+                          </w:p>
+                          <w:p>
+                            <w:pPr>
+                              <w:rPr>
+                                <w:b/>
+                                <w:lang w:val="es-MX"/>
+                              </w:rPr>
+                            </w:pPr>
+                          </w:p>
+                        </w:txbxContent>
+                      </wps:txbx>
+                      <wps:bodyPr rot="0" vert="horz" wrap="square" lIns="91440" tIns="45720" rIns="91440" bIns="45720" anchor="t" anchorCtr="0">
+                        <a:noAutofit/>
+                      </wps:bodyPr>
+                    </wps:wsp>
+                  </a:graphicData>
+                </a:graphic>
+                <wp14:sizeRelH relativeFrom="margin">
+                  <wp14:pctWidth>0</wp14:pctWidth>
+                </wp14:sizeRelH>
+                <wp14:sizeRelV relativeFrom="margin">
+                  <wp14:pctHeight>0</wp14:pctHeight>
+                </wp14:sizeRelV>
+              </wp:anchor>
+            </w:drawing>
+          </mc:Choice>
+          <mc:Fallback>
+            <w:pict>
+              <v:shape w14:anchorId="63B8E953" id="_x0000_s1050" type="#_x0000_t202" style="position:absolute;left:0;text-align:left;margin-left:175.3pt;margin-top:9.55pt;width:29.1pt;height:22.95pt;z-index:251758592;visibility:visible;mso-wrap-style:square;mso-width-percent:0;mso-height-percent:0;mso-wrap-distance-left:9pt;mso-wrap-distance-top:3.6pt;mso-wrap-distance-right:9pt;mso-wrap-distance-bottom:3.6pt;mso-position-horizontal:absolute;mso-position-horizontal-relative:text;mso-position-vertical:absolute;mso-position-vertical-relative:text;mso-width-percent:0;mso-height-percent:0;mso-width-relative:margin;mso-height-relative:margin;v-text-anchor:top" o:gfxdata="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" stroked="f">
+                <v:fill opacity="0"/>
+                <v:textbox>
+                  <w:txbxContent>
+                    <w:p>
+                      <w:pPr>
+                        <w:rPr>
+                          <w:b/>
+                        </w:rPr>
+                      </w:pPr>
+                      <w:r>
+                        <w:rPr>
+                          <w:b/>
+                        </w:rPr>
+                        <w:t>P</w:t>
+                      </w:r>
+                      <w:r>
+                        <w:rPr>
+                          <w:b/>
+                        </w:rPr>
+                        <w:t>1</w:t>
+                      </w:r>
+                    </w:p>
+                    <w:p>
+                      <w:pPr>
+                        <w:rPr>
+                          <w:b/>
+                          <w:lang w:val="es-MX"/>
+                        </w:rPr>
+                      </w:pPr>
+                    </w:p>
+                  </w:txbxContent>
+                </v:textbox>
+                <w10:wrap type="square"/>
+              </v:shape>
+            </w:pict>
+          </mc:Fallback>
+        </mc:AlternateContent>
+      </w:r>
+      <w:r>
+        <w:rPr>
+          <w:rFonts w:ascii="Arial" w:hAnsi="Arial" w:cs="Arial"/>
+          <w:b/>
+          <w:noProof/>
+          <w:color w:val="2E74B5" w:themeColor="accent1" w:themeShade="BF"/>
+          <w:sz w:val="24"/>
+          <w:szCs w:val="24"/>
+          <w:lang w:val="es-MX" w:eastAsia="es-MX"/>
+        </w:rPr>
+        <mc:AlternateContent>
+          <mc:Choice Requires="wps">
+            <w:drawing>
+              <wp:anchor distT="0" distB="0" distL="114300" distR="114300" simplePos="0" relativeHeight="251740160" behindDoc="0" locked="0" layoutInCell="1" allowOverlap="1" wp14:anchorId="5CED869D" wp14:editId="1F5225A8">
+                <wp:simplePos x="0" y="0"/>
+                <wp:positionH relativeFrom="margin">
+                  <wp:posOffset>1410147</wp:posOffset>
+                </wp:positionH>
+                <wp:positionV relativeFrom="paragraph">
+                  <wp:posOffset>11673</wp:posOffset>
+                </wp:positionV>
+                <wp:extent cx="612842" cy="885217"/>
+                <wp:effectExtent l="0" t="0" r="34925" b="29210"/>
+                <wp:wrapNone/>
+                <wp:docPr id="26" name="Conector recto 26"/>
+                <wp:cNvGraphicFramePr/>
+                <a:graphic xmlns:a="http://schemas.openxmlformats.org/drawingml/2006/main">
+                  <a:graphicData uri="http://schemas.microsoft.com/office/word/2010/wordprocessingShape">
+                    <wps:wsp>
+                      <wps:cNvCnPr/>
+                      <wps:spPr>
+                        <a:xfrm>
+                          <a:off x="0" y="0"/>
+                          <a:ext cx="612842" cy="885217"/>
+                        </a:xfrm>
+                        <a:prstGeom prst="line">
+                          <a:avLst/>
+                        </a:prstGeom>
+                        <a:ln w="15875">
+                          <a:solidFill>
+                            <a:schemeClr val="tx1"/>
+                          </a:solidFill>
+                        </a:ln>
+                      </wps:spPr>
+                      <wps:style>
+                        <a:lnRef idx="1">
+                          <a:schemeClr val="accent1"/>
+                        </a:lnRef>
+                        <a:fillRef idx="0">
+                          <a:schemeClr val="accent1"/>
+                        </a:fillRef>
+                        <a:effectRef idx="0">
+                          <a:schemeClr val="accent1"/>
+                        </a:effectRef>
+                        <a:fontRef idx="minor">
+                          <a:schemeClr val="tx1"/>
+                        </a:fontRef>
+                      </wps:style>
+                      <wps:bodyPr/>
+                    </wps:wsp>
+                  </a:graphicData>
+                </a:graphic>
+                <wp14:sizeRelH relativeFrom="margin">
+                  <wp14:pctWidth>0</wp14:pctWidth>
+                </wp14:sizeRelH>
+                <wp14:sizeRelV relativeFrom="margin">
+                  <wp14:pctHeight>0</wp14:pctHeight>
+                </wp14:sizeRelV>
+              </wp:anchor>
+            </w:drawing>
+          </mc:Choice>
+          <mc:Fallback>
+            <w:pict>
+              <v:line w14:anchorId="7DD066B6" id="Conector recto 26" o:spid="_x0000_s1026" style="position:absolute;z-index:251740160;visibility:visible;mso-wrap-style:square;mso-width-percent:0;mso-height-percent:0;mso-wrap-distance-left:9pt;mso-wrap-distance-top:0;mso-wrap-distance-right:9pt;mso-wrap-distance-bottom:0;mso-position-horizontal:absolute;mso-position-horizontal-relative:margin;mso-position-vertical:absolute;mso-position-vertical-relative:text;mso-width-percent:0;mso-height-percent:0;mso-width-relative:margin;mso-height-relative:margin" from="111.05pt,.9pt" to="159.3pt,70.6pt" o:gfxdata="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" strokecolor="black [3213]" strokeweight="1.25pt">
+                <v:stroke joinstyle="miter"/>
+                <w10:wrap anchorx="margin"/>
+              </v:line>
+            </w:pict>
+          </mc:Fallback>
+        </mc:AlternateContent>
+      </w:r>
+    </w:p>
+    <w:p>
+      <w:pPr>
+        <w:pStyle w:val="Prrafodelista"/>
+        <w:autoSpaceDE w:val="0"/>
+        <w:autoSpaceDN w:val="0"/>
+        <w:adjustRightInd w:val="0"/>
+        <w:spacing w:after="0" w:line="240" w:lineRule="auto"/>
+        <w:jc w:val="both"/>
+        <w:rPr>
+          <w:rFonts w:ascii="Arial" w:hAnsi="Arial" w:cs="Arial"/>
+          <w:b/>
+          <w:color w:val="2E74B5" w:themeColor="accent1" w:themeShade="BF"/>
+          <w:sz w:val="24"/>
+          <w:szCs w:val="24"/>
+          <w:lang w:val="es-MX"/>
+        </w:rPr>
+      </w:pPr>
+      <w:r>
+        <w:rPr>
+          <w:rFonts w:ascii="Arial" w:hAnsi="Arial" w:cs="Arial"/>
+          <w:b/>
+          <w:color w:val="2E74B5" w:themeColor="accent1" w:themeShade="BF"/>
+          <w:sz w:val="24"/>
+          <w:szCs w:val="24"/>
+          <w:lang w:val="es-MX"/>
+        </w:rPr>
+        <mc:AlternateContent>
+          <mc:Choice Requires="wps">
+            <w:drawing>
+              <wp:anchor distT="45720" distB="45720" distL="114300" distR="114300" simplePos="0" relativeHeight="251783168" behindDoc="0" locked="0" layoutInCell="1" allowOverlap="1" wp14:anchorId="0B3BC585" wp14:editId="0F152F59">
+                <wp:simplePos x="0" y="0"/>
+                <wp:positionH relativeFrom="column">
+                  <wp:posOffset>2645924</wp:posOffset>
+                </wp:positionH>
+                <wp:positionV relativeFrom="paragraph">
+                  <wp:posOffset>93696</wp:posOffset>
+                </wp:positionV>
+                <wp:extent cx="369570" cy="291465"/>
+                <wp:effectExtent l="0" t="0" r="0" b="0"/>
+                <wp:wrapSquare wrapText="bothSides"/>
+                <wp:docPr id="470" name="Cuadro de texto 2"/>
+                <wp:cNvGraphicFramePr>
+                  <a:graphicFrameLocks xmlns:a="http://schemas.openxmlformats.org/drawingml/2006/main"/>
+                </wp:cNvGraphicFramePr>
+                <a:graphic xmlns:a="http://schemas.openxmlformats.org/drawingml/2006/main">
+                  <a:graphicData uri="http://schemas.microsoft.com/office/word/2010/wordprocessingShape">
+                    <wps:wsp>
+                      <wps:cNvSpPr txBox="1">
+                        <a:spLocks noChangeArrowheads="1"/>
+                      </wps:cNvSpPr>
+                      <wps:spPr bwMode="auto">
+                        <a:xfrm>
+                          <a:off x="0" y="0"/>
+                          <a:ext cx="369570" cy="291465"/>
+                        </a:xfrm>
+                        <a:prstGeom prst="rect">
+                          <a:avLst/>
+                        </a:prstGeom>
+                        <a:solidFill>
+                          <a:srgbClr val="FFFFFF">
+                            <a:alpha val="0"/>
+                          </a:srgbClr>
+                        </a:solidFill>
+                        <a:ln w="9525">
+                          <a:noFill/>
+                          <a:miter lim="800000"/>
+                          <a:headEnd/>
+                          <a:tailEnd/>
+                        </a:ln>
+                      </wps:spPr>
+                      <wps:txbx>
+                        <w:txbxContent>
+                          <w:p>
+                            <w:pPr>
+                              <w:rPr>
+                                <w:b/>
+                                <w:lang w:val="es-MX"/>
+                              </w:rPr>
+                            </w:pPr>
+                            <w:r>
+                              <w:rPr>
+                                <w:b/>
+                              </w:rPr>
+                              <w:t>P</w:t>
+                            </w:r>
+                            <w:r>
+                              <w:rPr>
+                                <w:b/>
+                              </w:rPr>
+                              <w:t>9</w:t>
+                            </w:r>
+                          </w:p>
+                        </w:txbxContent>
+                      </wps:txbx>
+                      <wps:bodyPr rot="0" vert="horz" wrap="square" lIns="91440" tIns="45720" rIns="91440" bIns="45720" anchor="t" anchorCtr="0">
+                        <a:noAutofit/>
+                      </wps:bodyPr>
+                    </wps:wsp>
+                  </a:graphicData>
+                </a:graphic>
+                <wp14:sizeRelH relativeFrom="margin">
+                  <wp14:pctWidth>0</wp14:pctWidth>
+                </wp14:sizeRelH>
+                <wp14:sizeRelV relativeFrom="margin">
+                  <wp14:pctHeight>0</wp14:pctHeight>
+                </wp14:sizeRelV>
+              </wp:anchor>
+            </w:drawing>
+          </mc:Choice>
+          <mc:Fallback>
+            <w:pict>
+              <v:shape w14:anchorId="0B3BC585" id="_x0000_s1051" type="#_x0000_t202" style="position:absolute;left:0;text-align:left;margin-left:208.35pt;margin-top:7.4pt;width:29.1pt;height:22.95pt;z-index:251783168;visibility:visible;mso-wrap-style:square;mso-width-percent:0;mso-height-percent:0;mso-wrap-distance-left:9pt;mso-wrap-distance-top:3.6pt;mso-wrap-distance-right:9pt;mso-wrap-distance-bottom:3.6pt;mso-position-horizontal:absolute;mso-position-horizontal-relative:text;mso-position-vertical:absolute;mso-position-vertical-relative:text;mso-width-percent:0;mso-height-percent:0;mso-width-relative:margin;mso-height-relative:margin;v-text-anchor:top" o:gfxdata="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" stroked="f">
+                <v:fill opacity="0"/>
+                <v:textbox>
+                  <w:txbxContent>
+                    <w:p>
+                      <w:pPr>
+                        <w:rPr>
+                          <w:b/>
+                          <w:lang w:val="es-MX"/>
+                        </w:rPr>
+                      </w:pPr>
+                      <w:r>
+                        <w:rPr>
+                          <w:b/>
+                        </w:rPr>
+                        <w:t>P</w:t>
+                      </w:r>
+                      <w:r>
+                        <w:rPr>
+                          <w:b/>
+                        </w:rPr>
+                        <w:t>9</w:t>
+                      </w:r>
+                    </w:p>
+                  </w:txbxContent>
+                </v:textbox>
+                <w10:wrap type="square"/>
+              </v:shape>
+            </w:pict>
+          </mc:Fallback>
+        </mc:AlternateContent>
+      </w:r>
+      <w:r>
+        <w:rPr>
+          <w:rFonts w:ascii="Arial" w:hAnsi="Arial" w:cs="Arial"/>
+          <w:b/>
+          <w:color w:val="2E74B5" w:themeColor="accent1" w:themeShade="BF"/>
+          <w:sz w:val="24"/>
+          <w:szCs w:val="24"/>
+          <w:lang w:val="es-MX"/>
+        </w:rPr>
+        <mc:AlternateContent>
+          <mc:Choice Requires="wps">
+            <w:drawing>
+              <wp:anchor distT="0" distB="0" distL="114300" distR="114300" simplePos="0" relativeHeight="251781120" behindDoc="0" locked="0" layoutInCell="1" allowOverlap="1" wp14:anchorId="5CC7246D" wp14:editId="5ECD593D">
+                <wp:simplePos x="0" y="0"/>
+                <wp:positionH relativeFrom="margin">
+                  <wp:posOffset>2801200</wp:posOffset>
+                </wp:positionH>
+                <wp:positionV relativeFrom="paragraph">
+                  <wp:posOffset>40694</wp:posOffset>
+                </wp:positionV>
+                <wp:extent cx="593117" cy="136187"/>
+                <wp:effectExtent l="0" t="0" r="35560" b="35560"/>
+                <wp:wrapNone/>
+                <wp:docPr id="469" name="Conector recto 469"/>
+                <wp:cNvGraphicFramePr/>
+                <a:graphic xmlns:a="http://schemas.openxmlformats.org/drawingml/2006/main">
+                  <a:graphicData uri="http://schemas.microsoft.com/office/word/2010/wordprocessingShape">
+                    <wps:wsp>
+                      <wps:cNvCnPr/>
+                      <wps:spPr>
+                        <a:xfrm flipV="1">
+                          <a:off x="0" y="0"/>
+                          <a:ext cx="593117" cy="136187"/>
+                        </a:xfrm>
+                        <a:prstGeom prst="line">
+                          <a:avLst/>
+                        </a:prstGeom>
+                        <a:ln w="12700">
+                          <a:solidFill>
+                            <a:schemeClr val="tx1"/>
+                          </a:solidFill>
+                        </a:ln>
+                      </wps:spPr>
+                      <wps:style>
+                        <a:lnRef idx="1">
+                          <a:schemeClr val="accent1"/>
+                        </a:lnRef>
+                        <a:fillRef idx="0">
+                          <a:schemeClr val="accent1"/>
+                        </a:fillRef>
+                        <a:effectRef idx="0">
+                          <a:schemeClr val="accent1"/>
+                        </a:effectRef>
+                        <a:fontRef idx="minor">
+                          <a:schemeClr val="tx1"/>
+                        </a:fontRef>
+                      </wps:style>
+                      <wps:bodyPr/>
+                    </wps:wsp>
+                  </a:graphicData>
+                </a:graphic>
+                <wp14:sizeRelH relativeFrom="margin">
+                  <wp14:pctWidth>0</wp14:pctWidth>
+                </wp14:sizeRelH>
+                <wp14:sizeRelV relativeFrom="margin">
+                  <wp14:pctHeight>0</wp14:pctHeight>
+                </wp14:sizeRelV>
+              </wp:anchor>
+            </w:drawing>
+          </mc:Choice>
+          <mc:Fallback>
+            <w:pict>
+              <v:line w14:anchorId="788D19A0" id="Conector recto 469" o:spid="_x0000_s1026" style="position:absolute;flip:y;z-index:251781120;visibility:visible;mso-wrap-style:square;mso-width-percent:0;mso-height-percent:0;mso-wrap-distance-left:9pt;mso-wrap-distance-top:0;mso-wrap-distance-right:9pt;mso-wrap-distance-bottom:0;mso-position-horizontal:absolute;mso-position-horizontal-relative:margin;mso-position-vertical:absolute;mso-position-vertical-relative:text;mso-width-percent:0;mso-height-percent:0;mso-width-relative:margin;mso-height-relative:margin" from="220.55pt,3.2pt" to="267.25pt,13.9pt" o:gfxdata="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" strokecolor="black [3213]" strokeweight="1pt">
+                <v:stroke joinstyle="miter"/>
+                <w10:wrap anchorx="margin"/>
+              </v:line>
+            </w:pict>
+          </mc:Fallback>
+        </mc:AlternateContent>
+      </w:r>
+      <w:r>
+        <w:rPr>
+          <w:rFonts w:ascii="Arial" w:hAnsi="Arial" w:cs="Arial"/>
+          <w:b/>
+          <w:color w:val="2E74B5" w:themeColor="accent1" w:themeShade="BF"/>
+          <w:sz w:val="24"/>
+          <w:szCs w:val="24"/>
+          <w:lang w:val="es-MX"/>
+        </w:rPr>
+        <mc:AlternateContent>
+          <mc:Choice Requires="wps">
+            <w:drawing>
+              <wp:anchor distT="0" distB="0" distL="114300" distR="114300" simplePos="0" relativeHeight="251762688" behindDoc="0" locked="0" layoutInCell="1" allowOverlap="1" wp14:anchorId="06E56BBB" wp14:editId="2A628DFF">
+                <wp:simplePos x="0" y="0"/>
+                <wp:positionH relativeFrom="margin">
+                  <wp:posOffset>1945086</wp:posOffset>
+                </wp:positionH>
+                <wp:positionV relativeFrom="paragraph">
+                  <wp:posOffset>58366</wp:posOffset>
+                </wp:positionV>
+                <wp:extent cx="389106" cy="321756"/>
+                <wp:effectExtent l="0" t="0" r="30480" b="21590"/>
+                <wp:wrapNone/>
+                <wp:docPr id="460" name="Conector recto 460"/>
+                <wp:cNvGraphicFramePr/>
+                <a:graphic xmlns:a="http://schemas.openxmlformats.org/drawingml/2006/main">
+                  <a:graphicData uri="http://schemas.microsoft.com/office/word/2010/wordprocessingShape">
+                    <wps:wsp>
+                      <wps:cNvCnPr/>
+                      <wps:spPr>
+                        <a:xfrm flipH="1" flipV="1">
+                          <a:off x="0" y="0"/>
+                          <a:ext cx="389106" cy="321756"/>
+                        </a:xfrm>
+                        <a:prstGeom prst="line">
+                          <a:avLst/>
+                        </a:prstGeom>
+                        <a:ln w="0">
+                          <a:solidFill>
+                            <a:schemeClr val="tx1"/>
+                          </a:solidFill>
+                        </a:ln>
+                      </wps:spPr>
+                      <wps:style>
+                        <a:lnRef idx="1">
+                          <a:schemeClr val="accent1"/>
+                        </a:lnRef>
+                        <a:fillRef idx="0">
+                          <a:schemeClr val="accent1"/>
+                        </a:fillRef>
+                        <a:effectRef idx="0">
+                          <a:schemeClr val="accent1"/>
+                        </a:effectRef>
+                        <a:fontRef idx="minor">
+                          <a:schemeClr val="tx1"/>
+                        </a:fontRef>
+                      </wps:style>
+                      <wps:bodyPr/>
+                    </wps:wsp>
+                  </a:graphicData>
+                </a:graphic>
+                <wp14:sizeRelH relativeFrom="margin">
+                  <wp14:pctWidth>0</wp14:pctWidth>
+                </wp14:sizeRelH>
+                <wp14:sizeRelV relativeFrom="margin">
+                  <wp14:pctHeight>0</wp14:pctHeight>
+                </wp14:sizeRelV>
+              </wp:anchor>
+            </w:drawing>
+          </mc:Choice>
+          <mc:Fallback>
+            <w:pict>
+              <v:line w14:anchorId="7256A2AF" id="Conector recto 460" o:spid="_x0000_s1026" style="position:absolute;flip:x y;z-index:251762688;visibility:visible;mso-wrap-style:square;mso-width-percent:0;mso-height-percent:0;mso-wrap-distance-left:9pt;mso-wrap-distance-top:0;mso-wrap-distance-right:9pt;mso-wrap-distance-bottom:0;mso-position-horizontal:absolute;mso-position-horizontal-relative:margin;mso-position-vertical:absolute;mso-position-vertical-relative:text;mso-width-percent:0;mso-height-percent:0;mso-width-relative:margin;mso-height-relative:margin" from="153.15pt,4.6pt" to="183.8pt,29.95pt" o:gfxdata="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" strokecolor="black [3213]" strokeweight="0">
+                <v:stroke joinstyle="miter"/>
+                <w10:wrap anchorx="margin"/>
+              </v:line>
+            </w:pict>
+          </mc:Fallback>
+        </mc:AlternateContent>
+      </w:r>
+      <w:r>
+        <w:rPr>
+          <w:rFonts w:ascii="Arial" w:hAnsi="Arial" w:cs="Arial"/>
+          <w:b/>
+          <w:color w:val="2E74B5" w:themeColor="accent1" w:themeShade="BF"/>
+          <w:sz w:val="24"/>
+          <w:szCs w:val="24"/>
+          <w:lang w:val="es-MX"/>
+        </w:rPr>
+        <mc:AlternateContent>
+          <mc:Choice Requires="wps">
+            <w:drawing>
+              <wp:anchor distT="0" distB="0" distL="114300" distR="114300" simplePos="0" relativeHeight="251756544" behindDoc="0" locked="0" layoutInCell="1" allowOverlap="1" wp14:anchorId="21EE37CB" wp14:editId="4ADF3D83">
+                <wp:simplePos x="0" y="0"/>
+                <wp:positionH relativeFrom="margin">
+                  <wp:posOffset>1594970</wp:posOffset>
+                </wp:positionH>
+                <wp:positionV relativeFrom="paragraph">
+                  <wp:posOffset>11511</wp:posOffset>
+                </wp:positionV>
+                <wp:extent cx="807396" cy="77632"/>
+                <wp:effectExtent l="0" t="0" r="12065" b="36830"/>
+                <wp:wrapNone/>
+                <wp:docPr id="456" name="Conector recto 456"/>
+                <wp:cNvGraphicFramePr/>
+                <a:graphic xmlns:a="http://schemas.openxmlformats.org/drawingml/2006/main">
+                  <a:graphicData uri="http://schemas.microsoft.com/office/word/2010/wordprocessingShape">
+                    <wps:wsp>
+                      <wps:cNvCnPr/>
+                      <wps:spPr>
+                        <a:xfrm flipH="1">
+                          <a:off x="0" y="0"/>
+                          <a:ext cx="807396" cy="77632"/>
+                        </a:xfrm>
+                        <a:prstGeom prst="line">
+                          <a:avLst/>
+                        </a:prstGeom>
+                        <a:ln w="12700">
+                          <a:solidFill>
+                            <a:schemeClr val="tx1"/>
+                          </a:solidFill>
+                        </a:ln>
+                      </wps:spPr>
+                      <wps:style>
+                        <a:lnRef idx="1">
+                          <a:schemeClr val="accent1"/>
+                        </a:lnRef>
+                        <a:fillRef idx="0">
+                          <a:schemeClr val="accent1"/>
+                        </a:fillRef>
+                        <a:effectRef idx="0">
+                          <a:schemeClr val="accent1"/>
+                        </a:effectRef>
+                        <a:fontRef idx="minor">
+                          <a:schemeClr val="tx1"/>
+                        </a:fontRef>
+                      </wps:style>
+                      <wps:bodyPr/>
+                    </wps:wsp>
+                  </a:graphicData>
+                </a:graphic>
+                <wp14:sizeRelH relativeFrom="margin">
+                  <wp14:pctWidth>0</wp14:pctWidth>
+                </wp14:sizeRelH>
+                <wp14:sizeRelV relativeFrom="margin">
+                  <wp14:pctHeight>0</wp14:pctHeight>
+                </wp14:sizeRelV>
+              </wp:anchor>
+            </w:drawing>
+          </mc:Choice>
+          <mc:Fallback>
+            <w:pict>
+              <v:line w14:anchorId="4A205051" id="Conector recto 456" o:spid="_x0000_s1026" style="position:absolute;flip:x;z-index:251756544;visibility:visible;mso-wrap-style:square;mso-width-percent:0;mso-height-percent:0;mso-wrap-distance-left:9pt;mso-wrap-distance-top:0;mso-wrap-distance-right:9pt;mso-wrap-distance-bottom:0;mso-position-horizontal:absolute;mso-position-horizontal-relative:margin;mso-position-vertical:absolute;mso-position-vertical-relative:text;mso-width-percent:0;mso-height-percent:0;mso-width-relative:margin;mso-height-relative:margin" from="125.6pt,.9pt" to="189.15pt,7pt" o:gfxdata="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" strokecolor="black [3213]" strokeweight="1pt">
+                <v:stroke joinstyle="miter"/>
+                <w10:wrap anchorx="margin"/>
+              </v:line>
+            </w:pict>
+          </mc:Fallback>
+        </mc:AlternateContent>
+      </w:r>
+    </w:p>
+    <w:p>
+      <w:pPr>
+        <w:pStyle w:val="Prrafodelista"/>
+        <w:autoSpaceDE w:val="0"/>
+        <w:autoSpaceDN w:val="0"/>
+        <w:adjustRightInd w:val="0"/>
+        <w:spacing w:after="0" w:line="240" w:lineRule="auto"/>
+        <w:jc w:val="both"/>
+        <w:rPr>
+          <w:rFonts w:ascii="Arial" w:hAnsi="Arial" w:cs="Arial"/>
+          <w:b/>
+          <w:color w:val="2E74B5" w:themeColor="accent1" w:themeShade="BF"/>
+          <w:sz w:val="24"/>
+          <w:szCs w:val="24"/>
+          <w:lang w:val="es-MX"/>
+        </w:rPr>
+      </w:pPr>
+      <w:r>
+        <w:rPr>
+          <w:rFonts w:ascii="Arial" w:hAnsi="Arial" w:cs="Arial"/>
+          <w:b/>
+          <w:color w:val="2E74B5" w:themeColor="accent1" w:themeShade="BF"/>
+          <w:sz w:val="24"/>
+          <w:szCs w:val="24"/>
+          <w:lang w:val="es-MX"/>
+        </w:rPr>
+        <mc:AlternateContent>
+          <mc:Choice Requires="wps">
+            <w:drawing>
+              <wp:anchor distT="45720" distB="45720" distL="114300" distR="114300" simplePos="0" relativeHeight="251779072" behindDoc="0" locked="0" layoutInCell="1" allowOverlap="1" wp14:anchorId="1F257573" wp14:editId="7B178335">
+                <wp:simplePos x="0" y="0"/>
+                <wp:positionH relativeFrom="column">
+                  <wp:posOffset>3093355</wp:posOffset>
+                </wp:positionH>
+                <wp:positionV relativeFrom="paragraph">
+                  <wp:posOffset>123312</wp:posOffset>
+                </wp:positionV>
+                <wp:extent cx="369570" cy="291465"/>
+                <wp:effectExtent l="0" t="0" r="0" b="0"/>
+                <wp:wrapSquare wrapText="bothSides"/>
+                <wp:docPr id="468" name="Cuadro de texto 2"/>
+                <wp:cNvGraphicFramePr>
+                  <a:graphicFrameLocks xmlns:a="http://schemas.openxmlformats.org/drawingml/2006/main"/>
+                </wp:cNvGraphicFramePr>
+                <a:graphic xmlns:a="http://schemas.openxmlformats.org/drawingml/2006/main">
+                  <a:graphicData uri="http://schemas.microsoft.com/office/word/2010/wordprocessingShape">
+                    <wps:wsp>
+                      <wps:cNvSpPr txBox="1">
+                        <a:spLocks noChangeArrowheads="1"/>
+                      </wps:cNvSpPr>
+                      <wps:spPr bwMode="auto">
+                        <a:xfrm>
+                          <a:off x="0" y="0"/>
+                          <a:ext cx="369570" cy="291465"/>
+                        </a:xfrm>
+                        <a:prstGeom prst="rect">
+                          <a:avLst/>
+                        </a:prstGeom>
+                        <a:solidFill>
+                          <a:srgbClr val="FFFFFF">
+                            <a:alpha val="0"/>
+                          </a:srgbClr>
+                        </a:solidFill>
+                        <a:ln w="9525">
+                          <a:noFill/>
+                          <a:miter lim="800000"/>
+                          <a:headEnd/>
+                          <a:tailEnd/>
+                        </a:ln>
+                      </wps:spPr>
+                      <wps:txbx>
+                        <w:txbxContent>
+                          <w:p>
+                            <w:pPr>
+                              <w:rPr>
+                                <w:b/>
+                                <w:lang w:val="es-MX"/>
+                              </w:rPr>
+                            </w:pPr>
+                            <w:r>
+                              <w:rPr>
+                                <w:b/>
+                              </w:rPr>
+                              <w:t>P</w:t>
+                            </w:r>
+                            <w:r>
+                              <w:rPr>
+                                <w:b/>
+                              </w:rPr>
+                              <w:t>2</w:t>
+                            </w:r>
+                          </w:p>
+                        </w:txbxContent>
+                      </wps:txbx>
+                      <wps:bodyPr rot="0" vert="horz" wrap="square" lIns="91440" tIns="45720" rIns="91440" bIns="45720" anchor="t" anchorCtr="0">
+                        <a:noAutofit/>
+                      </wps:bodyPr>
+                    </wps:wsp>
+                  </a:graphicData>
+                </a:graphic>
+                <wp14:sizeRelH relativeFrom="margin">
+                  <wp14:pctWidth>0</wp14:pctWidth>
+                </wp14:sizeRelH>
+                <wp14:sizeRelV relativeFrom="margin">
+                  <wp14:pctHeight>0</wp14:pctHeight>
+                </wp14:sizeRelV>
+              </wp:anchor>
+            </w:drawing>
+          </mc:Choice>
+          <mc:Fallback>
+            <w:pict>
+              <v:shape w14:anchorId="1F257573" id="_x0000_s1052" type="#_x0000_t202" style="position:absolute;left:0;text-align:left;margin-left:243.55pt;margin-top:9.7pt;width:29.1pt;height:22.95pt;z-index:251779072;visibility:visible;mso-wrap-style:square;mso-width-percent:0;mso-height-percent:0;mso-wrap-distance-left:9pt;mso-wrap-distance-top:3.6pt;mso-wrap-distance-right:9pt;mso-wrap-distance-bottom:3.6pt;mso-position-horizontal:absolute;mso-position-horizontal-relative:text;mso-position-vertical:absolute;mso-position-vertical-relative:text;mso-width-percent:0;mso-height-percent:0;mso-width-relative:margin;mso-height-relative:margin;v-text-anchor:top" o:gfxdata="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" stroked="f">
+                <v:fill opacity="0"/>
+                <v:textbox>
+                  <w:txbxContent>
+                    <w:p>
+                      <w:pPr>
+                        <w:rPr>
+                          <w:b/>
+                          <w:lang w:val="es-MX"/>
+                        </w:rPr>
+                      </w:pPr>
+                      <w:r>
+                        <w:rPr>
+                          <w:b/>
+                        </w:rPr>
+                        <w:t>P</w:t>
+                      </w:r>
+                      <w:r>
+                        <w:rPr>
+                          <w:b/>
+                        </w:rPr>
+                        <w:t>2</w:t>
+                      </w:r>
+                    </w:p>
+                  </w:txbxContent>
+                </v:textbox>
+                <w10:wrap type="square"/>
+              </v:shape>
+            </w:pict>
+          </mc:Fallback>
+        </mc:AlternateContent>
+      </w:r>
+      <w:r>
+        <w:rPr>
+          <w:rFonts w:ascii="Arial" w:hAnsi="Arial" w:cs="Arial"/>
+          <w:b/>
+          <w:color w:val="2E74B5" w:themeColor="accent1" w:themeShade="BF"/>
+          <w:sz w:val="24"/>
+          <w:szCs w:val="24"/>
+          <w:lang w:val="es-MX"/>
+        </w:rPr>
+        <mc:AlternateContent>
+          <mc:Choice Requires="wps">
+            <w:drawing>
+              <wp:anchor distT="45720" distB="45720" distL="114300" distR="114300" simplePos="0" relativeHeight="251768832" behindDoc="0" locked="0" layoutInCell="1" allowOverlap="1" wp14:anchorId="21AE4956" wp14:editId="36401A12">
+                <wp:simplePos x="0" y="0"/>
+                <wp:positionH relativeFrom="column">
+                  <wp:posOffset>2061778</wp:posOffset>
+                </wp:positionH>
+                <wp:positionV relativeFrom="paragraph">
+                  <wp:posOffset>63797</wp:posOffset>
+                </wp:positionV>
+                <wp:extent cx="369570" cy="291465"/>
+                <wp:effectExtent l="0" t="0" r="0" b="0"/>
+                <wp:wrapSquare wrapText="bothSides"/>
+                <wp:docPr id="463" name="Cuadro de texto 2"/>
+                <wp:cNvGraphicFramePr>
+                  <a:graphicFrameLocks xmlns:a="http://schemas.openxmlformats.org/drawingml/2006/main"/>
+                </wp:cNvGraphicFramePr>
+                <a:graphic xmlns:a="http://schemas.openxmlformats.org/drawingml/2006/main">
+                  <a:graphicData uri="http://schemas.microsoft.com/office/word/2010/wordprocessingShape">
+                    <wps:wsp>
+                      <wps:cNvSpPr txBox="1">
+                        <a:spLocks noChangeArrowheads="1"/>
+                      </wps:cNvSpPr>
+                      <wps:spPr bwMode="auto">
+                        <a:xfrm>
+                          <a:off x="0" y="0"/>
+                          <a:ext cx="369570" cy="291465"/>
+                        </a:xfrm>
+                        <a:prstGeom prst="rect">
+                          <a:avLst/>
+                        </a:prstGeom>
+                        <a:solidFill>
+                          <a:srgbClr val="FFFFFF">
+                            <a:alpha val="0"/>
+                          </a:srgbClr>
+                        </a:solidFill>
+                        <a:ln w="9525">
+                          <a:noFill/>
+                          <a:miter lim="800000"/>
+                          <a:headEnd/>
+                          <a:tailEnd/>
+                        </a:ln>
+                      </wps:spPr>
+                      <wps:txbx>
+                        <w:txbxContent>
+                          <w:p>
+                            <w:pPr>
+                              <w:rPr>
+                                <w:b/>
+                              </w:rPr>
+                            </w:pPr>
+                            <w:r>
+                              <w:rPr>
+                                <w:b/>
+                              </w:rPr>
+                              <w:t>P</w:t>
+                            </w:r>
+                            <w:r>
+                              <w:rPr>
+                                <w:b/>
+                              </w:rPr>
+                              <w:t>4</w:t>
+                            </w:r>
+                          </w:p>
+                          <w:p>
+                            <w:pPr>
+                              <w:rPr>
+                                <w:b/>
+                                <w:lang w:val="es-MX"/>
+                              </w:rPr>
+                            </w:pPr>
+                          </w:p>
+                        </w:txbxContent>
+                      </wps:txbx>
+                      <wps:bodyPr rot="0" vert="horz" wrap="square" lIns="91440" tIns="45720" rIns="91440" bIns="45720" anchor="t" anchorCtr="0">
+                        <a:noAutofit/>
+                      </wps:bodyPr>
+                    </wps:wsp>
+                  </a:graphicData>
+                </a:graphic>
+                <wp14:sizeRelH relativeFrom="margin">
+                  <wp14:pctWidth>0</wp14:pctWidth>
+                </wp14:sizeRelH>
+                <wp14:sizeRelV relativeFrom="margin">
+                  <wp14:pctHeight>0</wp14:pctHeight>
+                </wp14:sizeRelV>
+              </wp:anchor>
+            </w:drawing>
+          </mc:Choice>
+          <mc:Fallback>
+            <w:pict>
+              <v:shape w14:anchorId="21AE4956" id="_x0000_s1053" type="#_x0000_t202" style="position:absolute;left:0;text-align:left;margin-left:162.35pt;margin-top:5pt;width:29.1pt;height:22.95pt;z-index:251768832;visibility:visible;mso-wrap-style:square;mso-width-percent:0;mso-height-percent:0;mso-wrap-distance-left:9pt;mso-wrap-distance-top:3.6pt;mso-wrap-distance-right:9pt;mso-wrap-distance-bottom:3.6pt;mso-position-horizontal:absolute;mso-position-horizontal-relative:text;mso-position-vertical:absolute;mso-position-vertical-relative:text;mso-width-percent:0;mso-height-percent:0;mso-width-relative:margin;mso-height-relative:margin;v-text-anchor:top" o:gfxdata="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" stroked="f">
+                <v:fill opacity="0"/>
+                <v:textbox>
+                  <w:txbxContent>
+                    <w:p>
+                      <w:pPr>
+                        <w:rPr>
+                          <w:b/>
+                        </w:rPr>
+                      </w:pPr>
+                      <w:r>
+                        <w:rPr>
+                          <w:b/>
+                        </w:rPr>
+                        <w:t>P</w:t>
+                      </w:r>
+                      <w:r>
+                        <w:rPr>
+                          <w:b/>
+                        </w:rPr>
+                        <w:t>4</w:t>
+                      </w:r>
+                    </w:p>
+                    <w:p>
+                      <w:pPr>
+                        <w:rPr>
+                          <w:b/>
+                          <w:lang w:val="es-MX"/>
+                        </w:rPr>
+                      </w:pPr>
+                    </w:p>
+                  </w:txbxContent>
+                </v:textbox>
+                <w10:wrap type="square"/>
+              </v:shape>
+            </w:pict>
+          </mc:Fallback>
+        </mc:AlternateContent>
+      </w:r>
+    </w:p>
+    <w:p>
+      <w:pPr>
+        <w:pStyle w:val="Prrafodelista"/>
+        <w:autoSpaceDE w:val="0"/>
+        <w:autoSpaceDN w:val="0"/>
+        <w:adjustRightInd w:val="0"/>
+        <w:spacing w:after="0" w:line="240" w:lineRule="auto"/>
+        <w:jc w:val="both"/>
+        <w:rPr>
+          <w:rFonts w:ascii="Arial" w:hAnsi="Arial" w:cs="Arial"/>
+          <w:b/>
+          <w:color w:val="2E74B5" w:themeColor="accent1" w:themeShade="BF"/>
+          <w:sz w:val="24"/>
+          <w:szCs w:val="24"/>
+          <w:lang w:val="es-MX"/>
+        </w:rPr>
+      </w:pPr>
+    </w:p>
+    <w:p>
+      <w:pPr>
+        <w:pStyle w:val="Prrafodelista"/>
+        <w:autoSpaceDE w:val="0"/>
+        <w:autoSpaceDN w:val="0"/>
+        <w:adjustRightInd w:val="0"/>
+        <w:spacing w:after="0" w:line="240" w:lineRule="auto"/>
+        <w:jc w:val="both"/>
+        <w:rPr>
+          <w:rFonts w:ascii="Arial" w:hAnsi="Arial" w:cs="Arial"/>
+          <w:b/>
+          <w:color w:val="2E74B5" w:themeColor="accent1" w:themeShade="BF"/>
+          <w:sz w:val="24"/>
+          <w:szCs w:val="24"/>
+          <w:lang w:val="es-MX"/>
+        </w:rPr>
+      </w:pPr>
+      <w:r>
+        <w:rPr>
+          <w:rFonts w:ascii="Arial" w:hAnsi="Arial" w:cs="Arial"/>
+          <w:b/>
+          <w:noProof/>
+          <w:color w:val="2E74B5" w:themeColor="accent1" w:themeShade="BF"/>
+          <w:sz w:val="24"/>
+          <w:szCs w:val="24"/>
+          <w:lang w:val="es-MX"/>
+        </w:rPr>
+        <mc:AlternateContent>
+          <mc:Choice Requires="wps">
+            <w:drawing>
+              <wp:anchor distT="45720" distB="45720" distL="114300" distR="114300" simplePos="0" relativeHeight="251742208" behindDoc="0" locked="0" layoutInCell="1" allowOverlap="1" wp14:anchorId="30DFDE68" wp14:editId="176401D8">
+                <wp:simplePos x="0" y="0"/>
+                <wp:positionH relativeFrom="column">
+                  <wp:posOffset>1727835</wp:posOffset>
+                </wp:positionH>
+                <wp:positionV relativeFrom="paragraph">
+                  <wp:posOffset>67783</wp:posOffset>
+                </wp:positionV>
+                <wp:extent cx="369570" cy="291465"/>
+                <wp:effectExtent l="0" t="0" r="0" b="0"/>
+                <wp:wrapSquare wrapText="bothSides"/>
+                <wp:docPr id="217" name="Cuadro de texto 2"/>
+                <wp:cNvGraphicFramePr>
+                  <a:graphicFrameLocks xmlns:a="http://schemas.openxmlformats.org/drawingml/2006/main"/>
+                </wp:cNvGraphicFramePr>
+                <a:graphic xmlns:a="http://schemas.openxmlformats.org/drawingml/2006/main">
+                  <a:graphicData uri="http://schemas.microsoft.com/office/word/2010/wordprocessingShape">
+                    <wps:wsp>
+                      <wps:cNvSpPr txBox="1">
+                        <a:spLocks noChangeArrowheads="1"/>
+                      </wps:cNvSpPr>
+                      <wps:spPr bwMode="auto">
+                        <a:xfrm>
+                          <a:off x="0" y="0"/>
+                          <a:ext cx="369570" cy="291465"/>
+                        </a:xfrm>
+                        <a:prstGeom prst="rect">
+                          <a:avLst/>
+                        </a:prstGeom>
+                        <a:solidFill>
+                          <a:srgbClr val="FFFFFF">
+                            <a:alpha val="0"/>
+                          </a:srgbClr>
+                        </a:solidFill>
+                        <a:ln w="9525">
+                          <a:noFill/>
+                          <a:miter lim="800000"/>
+                          <a:headEnd/>
+                          <a:tailEnd/>
+                        </a:ln>
+                      </wps:spPr>
+                      <wps:txbx>
+                        <w:txbxContent>
+                          <w:p>
+                            <w:pPr>
+                              <w:rPr>
+                                <w:b/>
+                              </w:rPr>
+                            </w:pPr>
+                            <w:r>
+                              <w:rPr>
+                                <w:b/>
+                              </w:rPr>
+                              <w:t>P</w:t>
+                            </w:r>
+                            <w:r>
+                              <w:rPr>
+                                <w:b/>
+                              </w:rPr>
+                              <w:t>7</w:t>
+                            </w:r>
+                          </w:p>
+                          <w:p>
+                            <w:pPr>
+                              <w:rPr>
+                                <w:b/>
+                                <w:lang w:val="es-MX"/>
+                              </w:rPr>
+                            </w:pPr>
+                          </w:p>
+                        </w:txbxContent>
+                      </wps:txbx>
+                      <wps:bodyPr rot="0" vert="horz" wrap="square" lIns="91440" tIns="45720" rIns="91440" bIns="45720" anchor="t" anchorCtr="0">
+                        <a:noAutofit/>
+                      </wps:bodyPr>
+                    </wps:wsp>
+                  </a:graphicData>
+                </a:graphic>
+                <wp14:sizeRelH relativeFrom="margin">
+                  <wp14:pctWidth>0</wp14:pctWidth>
+                </wp14:sizeRelH>
+                <wp14:sizeRelV relativeFrom="margin">
+                  <wp14:pctHeight>0</wp14:pctHeight>
+                </wp14:sizeRelV>
+              </wp:anchor>
+            </w:drawing>
+          </mc:Choice>
+          <mc:Fallback>
+            <w:pict>
+              <v:shape w14:anchorId="30DFDE68" id="_x0000_s1054" type="#_x0000_t202" style="position:absolute;left:0;text-align:left;margin-left:136.05pt;margin-top:5.35pt;width:29.1pt;height:22.95pt;z-index:251742208;visibility:visible;mso-wrap-style:square;mso-width-percent:0;mso-height-percent:0;mso-wrap-distance-left:9pt;mso-wrap-distance-top:3.6pt;mso-wrap-distance-right:9pt;mso-wrap-distance-bottom:3.6pt;mso-position-horizontal:absolute;mso-position-horizontal-relative:text;mso-position-vertical:absolute;mso-position-vertical-relative:text;mso-width-percent:0;mso-height-percent:0;mso-width-relative:margin;mso-height-relative:margin;v-text-anchor:top" o:gfxdata="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" stroked="f">
+                <v:fill opacity="0"/>
+                <v:textbox>
+                  <w:txbxContent>
+                    <w:p>
+                      <w:pPr>
+                        <w:rPr>
+                          <w:b/>
+                        </w:rPr>
+                      </w:pPr>
+                      <w:r>
+                        <w:rPr>
+                          <w:b/>
+                        </w:rPr>
+                        <w:t>P</w:t>
+                      </w:r>
+                      <w:r>
+                        <w:rPr>
+                          <w:b/>
+                        </w:rPr>
+                        <w:t>7</w:t>
+                      </w:r>
+                    </w:p>
+                    <w:p>
+                      <w:pPr>
+                        <w:rPr>
+                          <w:b/>
+                          <w:lang w:val="es-MX"/>
+                        </w:rPr>
+                      </w:pPr>
+                    </w:p>
+                  </w:txbxContent>
+                </v:textbox>
+                <w10:wrap type="square"/>
+              </v:shape>
+            </w:pict>
+          </mc:Fallback>
+        </mc:AlternateContent>
+      </w:r>
+    </w:p>
+    <w:p>
+      <w:pPr>
+        <w:pStyle w:val="Prrafodelista"/>
+        <w:autoSpaceDE w:val="0"/>
+        <w:autoSpaceDN w:val="0"/>
+        <w:adjustRightInd w:val="0"/>
+        <w:spacing w:after="0" w:line="240" w:lineRule="auto"/>
+        <w:jc w:val="both"/>
+        <w:rPr>
+          <w:rFonts w:ascii="Arial" w:hAnsi="Arial" w:cs="Arial"/>
+          <w:b/>
+          <w:color w:val="2E74B5" w:themeColor="accent1" w:themeShade="BF"/>
+          <w:sz w:val="24"/>
+          <w:szCs w:val="24"/>
+          <w:lang w:val="es-MX"/>
+        </w:rPr>
+      </w:pPr>
+      <w:r>
+        <w:rPr>
+          <w:rFonts w:ascii="Arial" w:hAnsi="Arial" w:cs="Arial"/>
+          <w:b/>
+          <w:color w:val="2E74B5" w:themeColor="accent1" w:themeShade="BF"/>
+          <w:sz w:val="24"/>
+          <w:szCs w:val="24"/>
+          <w:lang w:val="es-MX"/>
+        </w:rPr>
+        <mc:AlternateContent>
+          <mc:Choice Requires="wps">
+            <w:drawing>
+              <wp:anchor distT="0" distB="0" distL="114300" distR="114300" simplePos="0" relativeHeight="251738112" behindDoc="0" locked="0" layoutInCell="1" allowOverlap="1" wp14:anchorId="61C30BF6" wp14:editId="12AED947">
+                <wp:simplePos x="0" y="0"/>
+                <wp:positionH relativeFrom="column">
+                  <wp:posOffset>155278</wp:posOffset>
+                </wp:positionH>
+                <wp:positionV relativeFrom="paragraph">
+                  <wp:posOffset>30953</wp:posOffset>
+                </wp:positionV>
+                <wp:extent cx="1585608" cy="398834"/>
+                <wp:effectExtent l="0" t="0" r="14605" b="20320"/>
+                <wp:wrapNone/>
+                <wp:docPr id="25" name="Rectángulo redondeado 25"/>
+                <wp:cNvGraphicFramePr/>
+                <a:graphic xmlns:a="http://schemas.openxmlformats.org/drawingml/2006/main">
+                  <a:graphicData uri="http://schemas.microsoft.com/office/word/2010/wordprocessingShape">
+                    <wps:wsp>
+                      <wps:cNvSpPr/>
+                      <wps:spPr>
+                        <a:xfrm>
+                          <a:off x="0" y="0"/>
+                          <a:ext cx="1585608" cy="398834"/>
+                        </a:xfrm>
+                        <a:prstGeom prst="roundRect">
+                          <a:avLst/>
+                        </a:prstGeom>
+                        <a:solidFill>
+                          <a:schemeClr val="accent6">
+                            <a:lumMod val="40000"/>
+                            <a:lumOff val="60000"/>
+                          </a:schemeClr>
+                        </a:solidFill>
+                        <a:ln w="19050">
+                          <a:solidFill>
+                            <a:schemeClr val="tx1"/>
+                          </a:solidFill>
+                        </a:ln>
+                      </wps:spPr>
+                      <wps:style>
+                        <a:lnRef idx="2">
+                          <a:schemeClr val="accent1">
+                            <a:shade val="50000"/>
+                          </a:schemeClr>
+                        </a:lnRef>
+                        <a:fillRef idx="1">
+                          <a:schemeClr val="accent1"/>
+                        </a:fillRef>
+                        <a:effectRef idx="0">
+                          <a:schemeClr val="accent1"/>
+                        </a:effectRef>
+                        <a:fontRef idx="minor">
+                          <a:schemeClr val="lt1"/>
+                        </a:fontRef>
+                      </wps:style>
+                      <wps:txbx>
+                        <w:txbxContent>
+                          <w:p>
+                            <w:pPr>
+                              <w:jc w:val="center"/>
+                              <w:rPr>
+                                <w:color w:val="C00000"/>
+                                <w:sz w:val="26"/>
+                                <w:szCs w:val="26"/>
+                                <w:lang w:val="es-MX"/>
+                              </w:rPr>
+                            </w:pPr>
+                            <w:r>
+                              <w:rPr>
+                                <w:color w:val="C00000"/>
+                                <w:sz w:val="26"/>
+                                <w:szCs w:val="26"/>
+                                <w:lang w:val="es-MX"/>
+                              </w:rPr>
+                              <w:t>Depto. Académico</w:t>
+                            </w:r>
+                          </w:p>
+                          <w:p>
+                            <w:pPr>
+                              <w:jc w:val="center"/>
+                              <w:rPr>
+                                <w:color w:val="C00000"/>
+                                <w:sz w:val="30"/>
+                                <w:szCs w:val="30"/>
+                                <w:lang w:val="es-MX"/>
+                              </w:rPr>
+                            </w:pPr>
+                          </w:p>
+                        </w:txbxContent>
+                      </wps:txbx>
+                      <wps:bodyPr rot="0" spcFirstLastPara="0" vertOverflow="overflow" horzOverflow="overflow" vert="horz" wrap="square" lIns="91440" tIns="45720" rIns="91440" bIns="45720" numCol="1" spcCol="0" rtlCol="0" fromWordArt="0" anchor="ctr" anchorCtr="0" forceAA="0" compatLnSpc="1">
+                        <a:prstTxWarp prst="textNoShape">
+                          <a:avLst/>
+                        </a:prstTxWarp>
+                        <a:noAutofit/>
+                      </wps:bodyPr>
+                    </wps:wsp>
+                  </a:graphicData>
+                </a:graphic>
+                <wp14:sizeRelH relativeFrom="margin">
+                  <wp14:pctWidth>0</wp14:pctWidth>
+                </wp14:sizeRelH>
+                <wp14:sizeRelV relativeFrom="margin">
+                  <wp14:pctHeight>0</wp14:pctHeight>
+                </wp14:sizeRelV>
+              </wp:anchor>
+            </w:drawing>
+          </mc:Choice>
+          <mc:Fallback>
+            <w:pict>
+              <v:roundrect w14:anchorId="61C30BF6" id="Rectángulo redondeado 25" o:spid="_x0000_s1055" style="position:absolute;left:0;text-align:left;margin-left:12.25pt;margin-top:2.45pt;width:124.85pt;height:31.4pt;z-index:251738112;visibility:visible;mso-wrap-style:square;mso-width-percent:0;mso-height-percent:0;mso-wrap-distance-left:9pt;mso-wrap-distance-top:0;mso-wrap-distance-right:9pt;mso-wrap-distance-bottom:0;mso-position-horizontal:absolute;mso-position-horizontal-relative:text;mso-position-vertical:absolute;mso-position-vertical-relative:text;mso-width-percent:0;mso-height-percent:0;mso-width-relative:margin;mso-height-relative:margin;v-text-anchor:middle" arcsize="10923f" o:gfxdata="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" fillcolor="#c5e0b3 [1305]" strokecolor="black [3213]" strokeweight="1.5pt">
+                <v:stroke joinstyle="miter"/>
+                <v:textbox>
+                  <w:txbxContent>
+                    <w:p>
+                      <w:pPr>
+                        <w:jc w:val="center"/>
+                        <w:rPr>
+                          <w:color w:val="C00000"/>
+                          <w:sz w:val="26"/>
+                          <w:szCs w:val="26"/>
+                          <w:lang w:val="es-MX"/>
+                        </w:rPr>
+                      </w:pPr>
+                      <w:r>
+                        <w:rPr>
+                          <w:color w:val="C00000"/>
+                          <w:sz w:val="26"/>
+                          <w:szCs w:val="26"/>
+                          <w:lang w:val="es-MX"/>
+                        </w:rPr>
+                        <w:t>Depto. Académico</w:t>
+                      </w:r>
+                    </w:p>
+                    <w:p>
+                      <w:pPr>
+                        <w:jc w:val="center"/>
+                        <w:rPr>
+                          <w:color w:val="C00000"/>
+                          <w:sz w:val="30"/>
+                          <w:szCs w:val="30"/>
+                          <w:lang w:val="es-MX"/>
+                        </w:rPr>
+                      </w:pPr>
+                    </w:p>
+                  </w:txbxContent>
+                </v:textbox>
+              </v:roundrect>
+            </w:pict>
+          </mc:Fallback>
+        </mc:AlternateContent>
+      </w:r>
+      <w:r>
+        <w:rPr>
+          <w:rFonts w:ascii="Arial" w:hAnsi="Arial" w:cs="Arial"/>
+          <w:b/>
+          <w:color w:val="2E74B5" w:themeColor="accent1" w:themeShade="BF"/>
+          <w:sz w:val="24"/>
+          <w:szCs w:val="24"/>
+          <w:lang w:val="es-MX"/>
+        </w:rPr>
+        <mc:AlternateContent>
+          <mc:Choice Requires="wps">
+            <w:drawing>
+              <wp:anchor distT="0" distB="0" distL="114300" distR="114300" simplePos="0" relativeHeight="251735040" behindDoc="0" locked="0" layoutInCell="1" allowOverlap="1" wp14:anchorId="6A064E1E" wp14:editId="0EEFC7B1">
+                <wp:simplePos x="0" y="0"/>
+                <wp:positionH relativeFrom="column">
+                  <wp:posOffset>2567846</wp:posOffset>
+                </wp:positionH>
+                <wp:positionV relativeFrom="paragraph">
+                  <wp:posOffset>57610</wp:posOffset>
+                </wp:positionV>
+                <wp:extent cx="1391056" cy="398834"/>
+                <wp:effectExtent l="0" t="0" r="19050" b="20320"/>
+                <wp:wrapNone/>
+                <wp:docPr id="22" name="Rectángulo redondeado 22"/>
+                <wp:cNvGraphicFramePr/>
+                <a:graphic xmlns:a="http://schemas.openxmlformats.org/drawingml/2006/main">
+                  <a:graphicData uri="http://schemas.microsoft.com/office/word/2010/wordprocessingShape">
+                    <wps:wsp>
+                      <wps:cNvSpPr/>
+                      <wps:spPr>
+                        <a:xfrm>
+                          <a:off x="0" y="0"/>
+                          <a:ext cx="1391056" cy="398834"/>
+                        </a:xfrm>
+                        <a:prstGeom prst="roundRect">
+                          <a:avLst/>
+                        </a:prstGeom>
+                        <a:solidFill>
+                          <a:schemeClr val="accent6">
+                            <a:lumMod val="40000"/>
+                            <a:lumOff val="60000"/>
+                          </a:schemeClr>
+                        </a:solidFill>
+                        <a:ln w="19050">
+                          <a:solidFill>
+                            <a:schemeClr val="tx1"/>
+                          </a:solidFill>
+                        </a:ln>
+                      </wps:spPr>
+                      <wps:style>
+                        <a:lnRef idx="2">
+                          <a:schemeClr val="accent1">
+                            <a:shade val="50000"/>
+                          </a:schemeClr>
+                        </a:lnRef>
+                        <a:fillRef idx="1">
+                          <a:schemeClr val="accent1"/>
+                        </a:fillRef>
+                        <a:effectRef idx="0">
+                          <a:schemeClr val="accent1"/>
+                        </a:effectRef>
+                        <a:fontRef idx="minor">
+                          <a:schemeClr val="lt1"/>
+                        </a:fontRef>
+                      </wps:style>
+                      <wps:txbx>
+                        <w:txbxContent>
+                          <w:p>
+                            <w:pPr>
+                              <w:jc w:val="center"/>
+                              <w:rPr>
+                                <w:color w:val="C00000"/>
+                                <w:sz w:val="24"/>
+                                <w:szCs w:val="24"/>
+                                <w:lang w:val="es-MX"/>
+                              </w:rPr>
+                            </w:pPr>
+                            <w:r>
+                              <w:rPr>
+                                <w:color w:val="C00000"/>
+                                <w:sz w:val="24"/>
+                                <w:szCs w:val="24"/>
+                                <w:lang w:val="es-MX"/>
+                              </w:rPr>
+                              <w:t xml:space="preserve">Depto. </w:t>
+                            </w:r>
+                            <w:r>
+                              <w:rPr>
+                                <w:color w:val="C00000"/>
+                                <w:sz w:val="24"/>
+                                <w:szCs w:val="24"/>
+                                <w:lang w:val="es-MX"/>
+                              </w:rPr>
+                              <w:t>Marketing</w:t>
+                            </w:r>
+                          </w:p>
+                          <w:p>
+                            <w:pPr>
+                              <w:jc w:val="center"/>
+                              <w:rPr>
+                                <w:color w:val="C00000"/>
+                                <w:sz w:val="30"/>
+                                <w:szCs w:val="30"/>
+                                <w:lang w:val="es-MX"/>
+                              </w:rPr>
+                            </w:pPr>
+                          </w:p>
+                        </w:txbxContent>
+                      </wps:txbx>
+                      <wps:bodyPr rot="0" spcFirstLastPara="0" vertOverflow="overflow" horzOverflow="overflow" vert="horz" wrap="square" lIns="91440" tIns="45720" rIns="91440" bIns="45720" numCol="1" spcCol="0" rtlCol="0" fromWordArt="0" anchor="ctr" anchorCtr="0" forceAA="0" compatLnSpc="1">
+                        <a:prstTxWarp prst="textNoShape">
+                          <a:avLst/>
+                        </a:prstTxWarp>
+                        <a:noAutofit/>
+                      </wps:bodyPr>
+                    </wps:wsp>
+                  </a:graphicData>
+                </a:graphic>
+                <wp14:sizeRelH relativeFrom="margin">
+                  <wp14:pctWidth>0</wp14:pctWidth>
+                </wp14:sizeRelH>
+                <wp14:sizeRelV relativeFrom="margin">
+                  <wp14:pctHeight>0</wp14:pctHeight>
+                </wp14:sizeRelV>
+              </wp:anchor>
+            </w:drawing>
+          </mc:Choice>
+          <mc:Fallback>
+            <w:pict>
+              <v:roundrect w14:anchorId="6A064E1E" id="Rectángulo redondeado 22" o:spid="_x0000_s1056" style="position:absolute;left:0;text-align:left;margin-left:202.2pt;margin-top:4.55pt;width:109.55pt;height:31.4pt;z-index:251735040;visibility:visible;mso-wrap-style:square;mso-width-percent:0;mso-height-percent:0;mso-wrap-distance-left:9pt;mso-wrap-distance-top:0;mso-wrap-distance-right:9pt;mso-wrap-distance-bottom:0;mso-position-horizontal:absolute;mso-position-horizontal-relative:text;mso-position-vertical:absolute;mso-position-vertical-relative:text;mso-width-percent:0;mso-height-percent:0;mso-width-relative:margin;mso-height-relative:margin;v-text-anchor:middle" arcsize="10923f" o:gfxdata="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" fillcolor="#c5e0b3 [1305]" strokecolor="black [3213]" strokeweight="1.5pt">
+                <v:stroke joinstyle="miter"/>
+                <v:textbox>
+                  <w:txbxContent>
+                    <w:p>
+                      <w:pPr>
+                        <w:jc w:val="center"/>
+                        <w:rPr>
+                          <w:color w:val="C00000"/>
+                          <w:sz w:val="24"/>
+                          <w:szCs w:val="24"/>
+                          <w:lang w:val="es-MX"/>
+                        </w:rPr>
+                      </w:pPr>
+                      <w:r>
+                        <w:rPr>
+                          <w:color w:val="C00000"/>
+                          <w:sz w:val="24"/>
+                          <w:szCs w:val="24"/>
+                          <w:lang w:val="es-MX"/>
+                        </w:rPr>
+                        <w:t xml:space="preserve">Depto. </w:t>
+                      </w:r>
+                      <w:r>
+                        <w:rPr>
+                          <w:color w:val="C00000"/>
+                          <w:sz w:val="24"/>
+                          <w:szCs w:val="24"/>
+                          <w:lang w:val="es-MX"/>
+                        </w:rPr>
+                        <w:t>Marketing</w:t>
+                      </w:r>
+                    </w:p>
+                    <w:p>
+                      <w:pPr>
+                        <w:jc w:val="center"/>
+                        <w:rPr>
+                          <w:color w:val="C00000"/>
+                          <w:sz w:val="30"/>
+                          <w:szCs w:val="30"/>
+                          <w:lang w:val="es-MX"/>
+                        </w:rPr>
+                      </w:pPr>
+                    </w:p>
+                  </w:txbxContent>
+                </v:textbox>
+              </v:roundrect>
+            </w:pict>
+          </mc:Fallback>
+        </mc:AlternateContent>
+      </w:r>
+    </w:p>
+    <w:p>
+      <w:pPr>
+        <w:pStyle w:val="Prrafodelista"/>
+        <w:autoSpaceDE w:val="0"/>
+        <w:autoSpaceDN w:val="0"/>
+        <w:adjustRightInd w:val="0"/>
+        <w:spacing w:after="0" w:line="240" w:lineRule="auto"/>
+        <w:jc w:val="both"/>
+        <w:rPr>
+          <w:rFonts w:ascii="Arial" w:hAnsi="Arial" w:cs="Arial"/>
+          <w:b/>
+          <w:color w:val="2E74B5" w:themeColor="accent1" w:themeShade="BF"/>
+          <w:sz w:val="24"/>
+          <w:szCs w:val="24"/>
+          <w:lang w:val="es-MX"/>
+        </w:rPr>
+      </w:pPr>
+    </w:p>
+    <w:p>
+      <w:pPr>
+        <w:pStyle w:val="Prrafodelista"/>
+        <w:autoSpaceDE w:val="0"/>
+        <w:autoSpaceDN w:val="0"/>
+        <w:adjustRightInd w:val="0"/>
+        <w:spacing w:after="0" w:line="240" w:lineRule="auto"/>
+        <w:jc w:val="both"/>
+        <w:rPr>
+          <w:rFonts w:ascii="Arial" w:hAnsi="Arial" w:cs="Arial"/>
+          <w:b/>
+          <w:color w:val="2E74B5" w:themeColor="accent1" w:themeShade="BF"/>
+          <w:sz w:val="24"/>
+          <w:szCs w:val="24"/>
+          <w:lang w:val="es-MX"/>
+        </w:rPr>
+      </w:pPr>
+    </w:p>
+    <w:p>
+      <w:pPr>
+        <w:pStyle w:val="Prrafodelista"/>
+        <w:autoSpaceDE w:val="0"/>
+        <w:autoSpaceDN w:val="0"/>
+        <w:adjustRightInd w:val="0"/>
+        <w:spacing w:after="0" w:line="240" w:lineRule="auto"/>
+        <w:jc w:val="both"/>
+        <w:rPr>
+          <w:rFonts w:ascii="Arial" w:hAnsi="Arial" w:cs="Arial"/>
+          <w:b/>
+          <w:color w:val="2E74B5" w:themeColor="accent1" w:themeShade="BF"/>
+          <w:sz w:val="24"/>
+          <w:szCs w:val="24"/>
+          <w:lang w:val="es-MX"/>
+        </w:rPr>
+      </w:pPr>
+    </w:p>
+    <w:p>
+      <w:pPr>
+        <w:pStyle w:val="Prrafodelista"/>
+        <w:autoSpaceDE w:val="0"/>
+        <w:autoSpaceDN w:val="0"/>
+        <w:adjustRightInd w:val="0"/>
+        <w:spacing w:after="0" w:line="240" w:lineRule="auto"/>
+        <w:jc w:val="both"/>
+        <w:rPr>
+          <w:rFonts w:ascii="Arial" w:hAnsi="Arial" w:cs="Arial"/>
+          <w:b/>
+          <w:color w:val="2E74B5" w:themeColor="accent1" w:themeShade="BF"/>
+          <w:sz w:val="24"/>
+          <w:szCs w:val="24"/>
+          <w:lang w:val="es-MX"/>
+        </w:rPr>
+      </w:pPr>
+    </w:p>
+    <w:p>
+      <w:pPr>
+        <w:pStyle w:val="Prrafodelista"/>
+        <w:autoSpaceDE w:val="0"/>
+        <w:autoSpaceDN w:val="0"/>
+        <w:adjustRightInd w:val="0"/>
+        <w:spacing w:after="0" w:line="240" w:lineRule="auto"/>
+        <w:jc w:val="both"/>
+        <w:rPr>
+          <w:rFonts w:ascii="Arial" w:hAnsi="Arial" w:cs="Arial"/>
+          <w:b/>
+          <w:color w:val="2E74B5" w:themeColor="accent1" w:themeShade="BF"/>
+          <w:sz w:val="24"/>
+          <w:szCs w:val="24"/>
+          <w:lang w:val="es-MX"/>
+        </w:rPr>
+      </w:pPr>
     </w:p>
     <w:p>
       <w:pPr>
@@ -35790,95 +40505,6 @@
           <w:sz w:val="30"/>
           <w:szCs w:val="30"/>
           <w:lang w:val="es-MX"/>
-        </w:rPr>
-      </w:pPr>
-      <w:r>
-        <w:rPr>
-          <w:rFonts w:ascii="Arial" w:hAnsi="Arial" w:cs="Arial"/>
-          <w:b/>
-          <w:color w:val="2E74B5" w:themeColor="accent1" w:themeShade="BF"/>
-          <w:sz w:val="30"/>
-          <w:szCs w:val="30"/>
-          <w:lang w:val="es-MX"/>
-        </w:rPr>
-        <w:t>ANEXOS</w:t>
-      </w:r>
-    </w:p>
-    <w:p>
-      <w:pPr>
-        <w:pStyle w:val="Prrafodelista"/>
-        <w:numPr>
-          <w:ilvl w:val="0"/>
-          <w:numId w:val="7"/>
-        </w:numPr>
-        <w:ind w:right="-376"/>
-        <w:jc w:val="both"/>
-        <w:rPr>
-          <w:rFonts w:ascii="Arial" w:hAnsi="Arial" w:cs="Arial"/>
-          <w:b/>
-          <w:color w:val="FFFFFF" w:themeColor="background1"/>
-          <w:lang w:val="es-MX"/>
-        </w:rPr>
-      </w:pPr>
-      <w:proofErr w:type="spellStart"/>
-      <w:r>
-        <w:rPr>
-          <w:rFonts w:ascii="Arial" w:hAnsi="Arial" w:cs="Arial"/>
-          <w:b/>
-          <w:color w:val="FFFFFF" w:themeColor="background1"/>
-          <w:lang w:val="es-MX"/>
-        </w:rPr>
-        <w:t>Sdf</w:t>
-      </w:r>
-      <w:proofErr w:type="spellEnd"/>
-    </w:p>
-    <w:p>
-      <w:pPr>
-        <w:pStyle w:val="Prrafodelista"/>
-        <w:ind w:left="360"/>
-        <w:jc w:val="both"/>
-        <w:rPr>
-          <w:rFonts w:ascii="Arial" w:hAnsi="Arial" w:cs="Arial"/>
-          <w:b/>
-          <w:color w:val="2E74B5" w:themeColor="accent1" w:themeShade="BF"/>
-          <w:sz w:val="26"/>
-          <w:szCs w:val="26"/>
-          <w:lang w:val="es-MX"/>
-        </w:rPr>
-      </w:pPr>
-    </w:p>
-    <w:p>
-      <w:pPr>
-        <w:autoSpaceDE w:val="0"/>
-        <w:autoSpaceDN w:val="0"/>
-        <w:adjustRightInd w:val="0"/>
-        <w:spacing w:after="200" w:line="240" w:lineRule="auto"/>
-        <w:ind w:left="360"/>
-        <w:jc w:val="both"/>
-        <w:rPr>
-          <w:rFonts w:ascii="Arial" w:hAnsi="Arial" w:cs="Arial"/>
-          <w:b/>
-          <w:color w:val="2E74B5" w:themeColor="accent1" w:themeShade="BF"/>
-          <w:sz w:val="26"/>
-          <w:szCs w:val="26"/>
-          <w:lang w:val="es-MX"/>
-        </w:rPr>
-      </w:pPr>
-    </w:p>
-    <w:p>
-      <w:pPr>
-        <w:autoSpaceDE w:val="0"/>
-        <w:autoSpaceDN w:val="0"/>
-        <w:adjustRightInd w:val="0"/>
-        <w:spacing w:after="200" w:line="240" w:lineRule="auto"/>
-        <w:jc w:val="both"/>
-        <w:rPr>
-          <w:rFonts w:ascii="Arial" w:hAnsi="Arial" w:cs="Arial"/>
-          <w:b/>
-          <w:color w:val="2E74B5" w:themeColor="accent1" w:themeShade="BF"/>
-          <w:sz w:val="26"/>
-          <w:szCs w:val="26"/>
-          <w:lang w:val="es-BO"/>
         </w:rPr>
       </w:pPr>
       <w:r>
@@ -35891,19 +40517,20 @@
           <w:szCs w:val="26"/>
           <w:lang w:val="es-MX" w:eastAsia="es-MX"/>
         </w:rPr>
+        <w:lastRenderedPageBreak/>
         <w:drawing>
-          <wp:anchor distT="0" distB="0" distL="114300" distR="114300" simplePos="0" relativeHeight="251697152" behindDoc="1" locked="0" layoutInCell="1" allowOverlap="1">
+          <wp:anchor distT="0" distB="0" distL="114300" distR="114300" simplePos="0" relativeHeight="251784192" behindDoc="1" locked="0" layoutInCell="1" allowOverlap="1" wp14:anchorId="64BA1486" wp14:editId="51B23E22">
             <wp:simplePos x="0" y="0"/>
-            <wp:positionH relativeFrom="column">
-              <wp:posOffset>760095</wp:posOffset>
+            <wp:positionH relativeFrom="margin">
+              <wp:align>center</wp:align>
             </wp:positionH>
             <wp:positionV relativeFrom="paragraph">
-              <wp:posOffset>157480</wp:posOffset>
+              <wp:posOffset>305377</wp:posOffset>
             </wp:positionV>
-            <wp:extent cx="4057650" cy="5410200"/>
+            <wp:extent cx="4709440" cy="7169727"/>
             <wp:effectExtent l="0" t="0" r="0" b="0"/>
             <wp:wrapNone/>
-            <wp:docPr id="23" name="Imagen 23"/>
+            <wp:docPr id="471" name="Imagen 471"/>
             <wp:cNvGraphicFramePr>
               <a:graphicFrameLocks xmlns:a="http://schemas.openxmlformats.org/drawingml/2006/main" noChangeAspect="1"/>
             </wp:cNvGraphicFramePr>
@@ -35911,11 +40538,11 @@
               <a:graphicData uri="http://schemas.openxmlformats.org/drawingml/2006/picture">
                 <pic:pic xmlns:pic="http://schemas.openxmlformats.org/drawingml/2006/picture">
                   <pic:nvPicPr>
-                    <pic:cNvPr id="23" name=""/>
+                    <pic:cNvPr id="471" name="img084.jpg"/>
                     <pic:cNvPicPr/>
                   </pic:nvPicPr>
                   <pic:blipFill>
-                    <a:blip r:embed="rId9">
+                    <a:blip r:embed="rId10" cstate="print">
                       <a:extLst>
                         <a:ext uri="{28A0092B-C50C-407E-A947-70E740481C1C}">
                           <a14:useLocalDpi xmlns:a14="http://schemas.microsoft.com/office/drawing/2010/main" val="0"/>
@@ -35929,7 +40556,7 @@
                   <pic:spPr>
                     <a:xfrm>
                       <a:off x="0" y="0"/>
-                      <a:ext cx="4057650" cy="5410200"/>
+                      <a:ext cx="4709440" cy="7169727"/>
                     </a:xfrm>
                     <a:prstGeom prst="rect">
                       <a:avLst/>
@@ -35947,6 +40574,17 @@
           </wp:anchor>
         </w:drawing>
       </w:r>
+      <w:r>
+        <w:rPr>
+          <w:rFonts w:ascii="Arial" w:hAnsi="Arial" w:cs="Arial"/>
+          <w:b/>
+          <w:color w:val="2E74B5" w:themeColor="accent1" w:themeShade="BF"/>
+          <w:sz w:val="30"/>
+          <w:szCs w:val="30"/>
+          <w:lang w:val="es-MX"/>
+        </w:rPr>
+        <w:t>ANEXOS</w:t>
+      </w:r>
     </w:p>
     <w:p>
       <w:pPr>
@@ -35965,13 +40603,831 @@
         </w:rPr>
       </w:pPr>
     </w:p>
+    <w:p>
+      <w:pPr>
+        <w:autoSpaceDE w:val="0"/>
+        <w:autoSpaceDN w:val="0"/>
+        <w:adjustRightInd w:val="0"/>
+        <w:spacing w:after="200" w:line="240" w:lineRule="auto"/>
+        <w:jc w:val="both"/>
+        <w:rPr>
+          <w:rFonts w:ascii="Arial" w:hAnsi="Arial" w:cs="Arial"/>
+          <w:b/>
+          <w:color w:val="2E74B5" w:themeColor="accent1" w:themeShade="BF"/>
+          <w:sz w:val="26"/>
+          <w:szCs w:val="26"/>
+          <w:lang w:val="es-BO"/>
+        </w:rPr>
+      </w:pPr>
+    </w:p>
+    <w:p>
+      <w:pPr>
+        <w:autoSpaceDE w:val="0"/>
+        <w:autoSpaceDN w:val="0"/>
+        <w:adjustRightInd w:val="0"/>
+        <w:spacing w:after="200" w:line="240" w:lineRule="auto"/>
+        <w:jc w:val="both"/>
+        <w:rPr>
+          <w:rFonts w:ascii="Arial" w:hAnsi="Arial" w:cs="Arial"/>
+          <w:b/>
+          <w:color w:val="2E74B5" w:themeColor="accent1" w:themeShade="BF"/>
+          <w:sz w:val="26"/>
+          <w:szCs w:val="26"/>
+          <w:lang w:val="es-BO"/>
+        </w:rPr>
+      </w:pPr>
+    </w:p>
+    <w:p>
+      <w:pPr>
+        <w:autoSpaceDE w:val="0"/>
+        <w:autoSpaceDN w:val="0"/>
+        <w:adjustRightInd w:val="0"/>
+        <w:spacing w:after="200" w:line="240" w:lineRule="auto"/>
+        <w:jc w:val="both"/>
+        <w:rPr>
+          <w:rFonts w:ascii="Arial" w:hAnsi="Arial" w:cs="Arial"/>
+          <w:b/>
+          <w:color w:val="2E74B5" w:themeColor="accent1" w:themeShade="BF"/>
+          <w:sz w:val="26"/>
+          <w:szCs w:val="26"/>
+          <w:lang w:val="es-BO"/>
+        </w:rPr>
+      </w:pPr>
+    </w:p>
+    <w:p>
+      <w:pPr>
+        <w:autoSpaceDE w:val="0"/>
+        <w:autoSpaceDN w:val="0"/>
+        <w:adjustRightInd w:val="0"/>
+        <w:spacing w:after="200" w:line="240" w:lineRule="auto"/>
+        <w:jc w:val="both"/>
+        <w:rPr>
+          <w:rFonts w:ascii="Arial" w:hAnsi="Arial" w:cs="Arial"/>
+          <w:b/>
+          <w:color w:val="2E74B5" w:themeColor="accent1" w:themeShade="BF"/>
+          <w:sz w:val="26"/>
+          <w:szCs w:val="26"/>
+          <w:lang w:val="es-BO"/>
+        </w:rPr>
+      </w:pPr>
+    </w:p>
+    <w:p>
+      <w:pPr>
+        <w:autoSpaceDE w:val="0"/>
+        <w:autoSpaceDN w:val="0"/>
+        <w:adjustRightInd w:val="0"/>
+        <w:spacing w:after="200" w:line="240" w:lineRule="auto"/>
+        <w:jc w:val="both"/>
+        <w:rPr>
+          <w:rFonts w:ascii="Arial" w:hAnsi="Arial" w:cs="Arial"/>
+          <w:b/>
+          <w:color w:val="2E74B5" w:themeColor="accent1" w:themeShade="BF"/>
+          <w:sz w:val="26"/>
+          <w:szCs w:val="26"/>
+          <w:lang w:val="es-BO"/>
+        </w:rPr>
+      </w:pPr>
+    </w:p>
+    <w:p>
+      <w:pPr>
+        <w:autoSpaceDE w:val="0"/>
+        <w:autoSpaceDN w:val="0"/>
+        <w:adjustRightInd w:val="0"/>
+        <w:spacing w:after="200" w:line="240" w:lineRule="auto"/>
+        <w:jc w:val="both"/>
+        <w:rPr>
+          <w:rFonts w:ascii="Arial" w:hAnsi="Arial" w:cs="Arial"/>
+          <w:b/>
+          <w:color w:val="2E74B5" w:themeColor="accent1" w:themeShade="BF"/>
+          <w:sz w:val="26"/>
+          <w:szCs w:val="26"/>
+          <w:lang w:val="es-BO"/>
+        </w:rPr>
+      </w:pPr>
+    </w:p>
+    <w:p>
+      <w:pPr>
+        <w:autoSpaceDE w:val="0"/>
+        <w:autoSpaceDN w:val="0"/>
+        <w:adjustRightInd w:val="0"/>
+        <w:spacing w:after="200" w:line="240" w:lineRule="auto"/>
+        <w:jc w:val="both"/>
+        <w:rPr>
+          <w:rFonts w:ascii="Arial" w:hAnsi="Arial" w:cs="Arial"/>
+          <w:b/>
+          <w:color w:val="2E74B5" w:themeColor="accent1" w:themeShade="BF"/>
+          <w:sz w:val="26"/>
+          <w:szCs w:val="26"/>
+          <w:lang w:val="es-BO"/>
+        </w:rPr>
+      </w:pPr>
+    </w:p>
+    <w:p>
+      <w:pPr>
+        <w:autoSpaceDE w:val="0"/>
+        <w:autoSpaceDN w:val="0"/>
+        <w:adjustRightInd w:val="0"/>
+        <w:spacing w:after="200" w:line="240" w:lineRule="auto"/>
+        <w:jc w:val="both"/>
+        <w:rPr>
+          <w:rFonts w:ascii="Arial" w:hAnsi="Arial" w:cs="Arial"/>
+          <w:b/>
+          <w:color w:val="2E74B5" w:themeColor="accent1" w:themeShade="BF"/>
+          <w:sz w:val="26"/>
+          <w:szCs w:val="26"/>
+          <w:lang w:val="es-BO"/>
+        </w:rPr>
+      </w:pPr>
+    </w:p>
+    <w:p>
+      <w:pPr>
+        <w:autoSpaceDE w:val="0"/>
+        <w:autoSpaceDN w:val="0"/>
+        <w:adjustRightInd w:val="0"/>
+        <w:spacing w:after="200" w:line="240" w:lineRule="auto"/>
+        <w:jc w:val="both"/>
+        <w:rPr>
+          <w:rFonts w:ascii="Arial" w:hAnsi="Arial" w:cs="Arial"/>
+          <w:b/>
+          <w:color w:val="2E74B5" w:themeColor="accent1" w:themeShade="BF"/>
+          <w:sz w:val="26"/>
+          <w:szCs w:val="26"/>
+          <w:lang w:val="es-BO"/>
+        </w:rPr>
+      </w:pPr>
+    </w:p>
+    <w:p>
+      <w:pPr>
+        <w:autoSpaceDE w:val="0"/>
+        <w:autoSpaceDN w:val="0"/>
+        <w:adjustRightInd w:val="0"/>
+        <w:spacing w:after="200" w:line="240" w:lineRule="auto"/>
+        <w:jc w:val="both"/>
+        <w:rPr>
+          <w:rFonts w:ascii="Arial" w:hAnsi="Arial" w:cs="Arial"/>
+          <w:b/>
+          <w:color w:val="2E74B5" w:themeColor="accent1" w:themeShade="BF"/>
+          <w:sz w:val="26"/>
+          <w:szCs w:val="26"/>
+          <w:lang w:val="es-BO"/>
+        </w:rPr>
+      </w:pPr>
+    </w:p>
+    <w:p>
+      <w:pPr>
+        <w:autoSpaceDE w:val="0"/>
+        <w:autoSpaceDN w:val="0"/>
+        <w:adjustRightInd w:val="0"/>
+        <w:spacing w:after="200" w:line="240" w:lineRule="auto"/>
+        <w:jc w:val="both"/>
+        <w:rPr>
+          <w:rFonts w:ascii="Arial" w:hAnsi="Arial" w:cs="Arial"/>
+          <w:b/>
+          <w:color w:val="2E74B5" w:themeColor="accent1" w:themeShade="BF"/>
+          <w:sz w:val="26"/>
+          <w:szCs w:val="26"/>
+          <w:lang w:val="es-BO"/>
+        </w:rPr>
+      </w:pPr>
+    </w:p>
+    <w:p>
+      <w:pPr>
+        <w:autoSpaceDE w:val="0"/>
+        <w:autoSpaceDN w:val="0"/>
+        <w:adjustRightInd w:val="0"/>
+        <w:spacing w:after="200" w:line="240" w:lineRule="auto"/>
+        <w:jc w:val="both"/>
+        <w:rPr>
+          <w:rFonts w:ascii="Arial" w:hAnsi="Arial" w:cs="Arial"/>
+          <w:b/>
+          <w:color w:val="2E74B5" w:themeColor="accent1" w:themeShade="BF"/>
+          <w:sz w:val="26"/>
+          <w:szCs w:val="26"/>
+          <w:lang w:val="es-BO"/>
+        </w:rPr>
+      </w:pPr>
+    </w:p>
+    <w:p>
+      <w:pPr>
+        <w:autoSpaceDE w:val="0"/>
+        <w:autoSpaceDN w:val="0"/>
+        <w:adjustRightInd w:val="0"/>
+        <w:spacing w:after="200" w:line="240" w:lineRule="auto"/>
+        <w:jc w:val="both"/>
+        <w:rPr>
+          <w:rFonts w:ascii="Arial" w:hAnsi="Arial" w:cs="Arial"/>
+          <w:b/>
+          <w:color w:val="2E74B5" w:themeColor="accent1" w:themeShade="BF"/>
+          <w:sz w:val="26"/>
+          <w:szCs w:val="26"/>
+          <w:lang w:val="es-BO"/>
+        </w:rPr>
+      </w:pPr>
+    </w:p>
+    <w:p>
+      <w:pPr>
+        <w:autoSpaceDE w:val="0"/>
+        <w:autoSpaceDN w:val="0"/>
+        <w:adjustRightInd w:val="0"/>
+        <w:spacing w:after="200" w:line="240" w:lineRule="auto"/>
+        <w:jc w:val="both"/>
+        <w:rPr>
+          <w:rFonts w:ascii="Arial" w:hAnsi="Arial" w:cs="Arial"/>
+          <w:b/>
+          <w:color w:val="2E74B5" w:themeColor="accent1" w:themeShade="BF"/>
+          <w:sz w:val="26"/>
+          <w:szCs w:val="26"/>
+          <w:lang w:val="es-BO"/>
+        </w:rPr>
+      </w:pPr>
+    </w:p>
+    <w:p>
+      <w:pPr>
+        <w:autoSpaceDE w:val="0"/>
+        <w:autoSpaceDN w:val="0"/>
+        <w:adjustRightInd w:val="0"/>
+        <w:spacing w:after="200" w:line="240" w:lineRule="auto"/>
+        <w:jc w:val="both"/>
+        <w:rPr>
+          <w:rFonts w:ascii="Arial" w:hAnsi="Arial" w:cs="Arial"/>
+          <w:b/>
+          <w:color w:val="2E74B5" w:themeColor="accent1" w:themeShade="BF"/>
+          <w:sz w:val="26"/>
+          <w:szCs w:val="26"/>
+          <w:lang w:val="es-BO"/>
+        </w:rPr>
+      </w:pPr>
+    </w:p>
+    <w:p>
+      <w:pPr>
+        <w:autoSpaceDE w:val="0"/>
+        <w:autoSpaceDN w:val="0"/>
+        <w:adjustRightInd w:val="0"/>
+        <w:spacing w:after="200" w:line="240" w:lineRule="auto"/>
+        <w:jc w:val="both"/>
+        <w:rPr>
+          <w:rFonts w:ascii="Arial" w:hAnsi="Arial" w:cs="Arial"/>
+          <w:b/>
+          <w:color w:val="2E74B5" w:themeColor="accent1" w:themeShade="BF"/>
+          <w:sz w:val="26"/>
+          <w:szCs w:val="26"/>
+          <w:lang w:val="es-BO"/>
+        </w:rPr>
+      </w:pPr>
+    </w:p>
+    <w:p>
+      <w:pPr>
+        <w:autoSpaceDE w:val="0"/>
+        <w:autoSpaceDN w:val="0"/>
+        <w:adjustRightInd w:val="0"/>
+        <w:spacing w:after="200" w:line="240" w:lineRule="auto"/>
+        <w:jc w:val="both"/>
+        <w:rPr>
+          <w:rFonts w:ascii="Arial" w:hAnsi="Arial" w:cs="Arial"/>
+          <w:b/>
+          <w:color w:val="2E74B5" w:themeColor="accent1" w:themeShade="BF"/>
+          <w:sz w:val="26"/>
+          <w:szCs w:val="26"/>
+          <w:lang w:val="es-BO"/>
+        </w:rPr>
+      </w:pPr>
+    </w:p>
+    <w:p>
+      <w:pPr>
+        <w:autoSpaceDE w:val="0"/>
+        <w:autoSpaceDN w:val="0"/>
+        <w:adjustRightInd w:val="0"/>
+        <w:spacing w:after="200" w:line="240" w:lineRule="auto"/>
+        <w:jc w:val="both"/>
+        <w:rPr>
+          <w:rFonts w:ascii="Arial" w:hAnsi="Arial" w:cs="Arial"/>
+          <w:b/>
+          <w:color w:val="2E74B5" w:themeColor="accent1" w:themeShade="BF"/>
+          <w:sz w:val="26"/>
+          <w:szCs w:val="26"/>
+          <w:lang w:val="es-BO"/>
+        </w:rPr>
+      </w:pPr>
+    </w:p>
+    <w:p>
+      <w:pPr>
+        <w:autoSpaceDE w:val="0"/>
+        <w:autoSpaceDN w:val="0"/>
+        <w:adjustRightInd w:val="0"/>
+        <w:spacing w:after="200" w:line="240" w:lineRule="auto"/>
+        <w:jc w:val="both"/>
+        <w:rPr>
+          <w:rFonts w:ascii="Arial" w:hAnsi="Arial" w:cs="Arial"/>
+          <w:b/>
+          <w:color w:val="2E74B5" w:themeColor="accent1" w:themeShade="BF"/>
+          <w:sz w:val="26"/>
+          <w:szCs w:val="26"/>
+          <w:lang w:val="es-BO"/>
+        </w:rPr>
+      </w:pPr>
+    </w:p>
+    <w:p>
+      <w:pPr>
+        <w:autoSpaceDE w:val="0"/>
+        <w:autoSpaceDN w:val="0"/>
+        <w:adjustRightInd w:val="0"/>
+        <w:spacing w:after="200" w:line="240" w:lineRule="auto"/>
+        <w:jc w:val="both"/>
+        <w:rPr>
+          <w:rFonts w:ascii="Arial" w:hAnsi="Arial" w:cs="Arial"/>
+          <w:b/>
+          <w:color w:val="2E74B5" w:themeColor="accent1" w:themeShade="BF"/>
+          <w:sz w:val="26"/>
+          <w:szCs w:val="26"/>
+          <w:lang w:val="es-BO"/>
+        </w:rPr>
+      </w:pPr>
+    </w:p>
+    <w:p>
+      <w:pPr>
+        <w:autoSpaceDE w:val="0"/>
+        <w:autoSpaceDN w:val="0"/>
+        <w:adjustRightInd w:val="0"/>
+        <w:spacing w:after="200" w:line="240" w:lineRule="auto"/>
+        <w:jc w:val="both"/>
+        <w:rPr>
+          <w:rFonts w:ascii="Arial" w:hAnsi="Arial" w:cs="Arial"/>
+          <w:b/>
+          <w:color w:val="2E74B5" w:themeColor="accent1" w:themeShade="BF"/>
+          <w:sz w:val="26"/>
+          <w:szCs w:val="26"/>
+          <w:lang w:val="es-BO"/>
+        </w:rPr>
+      </w:pPr>
+    </w:p>
+    <w:p>
+      <w:pPr>
+        <w:autoSpaceDE w:val="0"/>
+        <w:autoSpaceDN w:val="0"/>
+        <w:adjustRightInd w:val="0"/>
+        <w:spacing w:after="200" w:line="240" w:lineRule="auto"/>
+        <w:jc w:val="both"/>
+        <w:rPr>
+          <w:rFonts w:ascii="Arial" w:hAnsi="Arial" w:cs="Arial"/>
+          <w:b/>
+          <w:color w:val="2E74B5" w:themeColor="accent1" w:themeShade="BF"/>
+          <w:sz w:val="26"/>
+          <w:szCs w:val="26"/>
+          <w:lang w:val="es-BO"/>
+        </w:rPr>
+      </w:pPr>
+    </w:p>
+    <w:p>
+      <w:pPr>
+        <w:autoSpaceDE w:val="0"/>
+        <w:autoSpaceDN w:val="0"/>
+        <w:adjustRightInd w:val="0"/>
+        <w:spacing w:after="200" w:line="240" w:lineRule="auto"/>
+        <w:jc w:val="center"/>
+        <w:rPr>
+          <w:rFonts w:ascii="Arial" w:hAnsi="Arial" w:cs="Arial"/>
+          <w:i/>
+          <w:color w:val="000000" w:themeColor="text1"/>
+          <w:sz w:val="20"/>
+          <w:szCs w:val="20"/>
+          <w:lang w:val="es-BO"/>
+        </w:rPr>
+      </w:pPr>
+      <w:r>
+        <w:rPr>
+          <w:rFonts w:ascii="Arial" w:hAnsi="Arial" w:cs="Arial"/>
+          <w:i/>
+          <w:color w:val="000000" w:themeColor="text1"/>
+          <w:sz w:val="20"/>
+          <w:szCs w:val="20"/>
+          <w:lang w:val="es-BO"/>
+        </w:rPr>
+        <w:t>Formulario de inscripción para curso de postgrado</w:t>
+      </w:r>
+    </w:p>
+    <w:p>
+      <w:pPr>
+        <w:autoSpaceDE w:val="0"/>
+        <w:autoSpaceDN w:val="0"/>
+        <w:adjustRightInd w:val="0"/>
+        <w:spacing w:after="200" w:line="240" w:lineRule="auto"/>
+        <w:rPr>
+          <w:rFonts w:ascii="Arial" w:hAnsi="Arial" w:cs="Arial"/>
+          <w:i/>
+          <w:color w:val="000000" w:themeColor="text1"/>
+          <w:sz w:val="20"/>
+          <w:szCs w:val="20"/>
+          <w:lang w:val="es-BO"/>
+        </w:rPr>
+      </w:pPr>
+    </w:p>
+    <w:p>
+      <w:pPr>
+        <w:autoSpaceDE w:val="0"/>
+        <w:autoSpaceDN w:val="0"/>
+        <w:adjustRightInd w:val="0"/>
+        <w:spacing w:after="200" w:line="240" w:lineRule="auto"/>
+        <w:rPr>
+          <w:rFonts w:ascii="Arial" w:hAnsi="Arial" w:cs="Arial"/>
+          <w:color w:val="000000" w:themeColor="text1"/>
+          <w:sz w:val="20"/>
+          <w:szCs w:val="20"/>
+          <w:lang w:val="es-BO"/>
+        </w:rPr>
+      </w:pPr>
+      <w:r>
+        <w:rPr>
+          <w:rFonts w:ascii="Arial" w:hAnsi="Arial" w:cs="Arial"/>
+          <w:noProof/>
+          <w:color w:val="000000" w:themeColor="text1"/>
+          <w:sz w:val="20"/>
+          <w:szCs w:val="20"/>
+          <w:lang w:val="es-MX" w:eastAsia="es-MX"/>
+        </w:rPr>
+        <w:lastRenderedPageBreak/>
+        <w:drawing>
+          <wp:anchor distT="0" distB="0" distL="114300" distR="114300" simplePos="0" relativeHeight="251785216" behindDoc="1" locked="0" layoutInCell="1" allowOverlap="1" wp14:anchorId="5690659C" wp14:editId="7C96E3DD">
+            <wp:simplePos x="0" y="0"/>
+            <wp:positionH relativeFrom="page">
+              <wp:posOffset>1051214</wp:posOffset>
+            </wp:positionH>
+            <wp:positionV relativeFrom="paragraph">
+              <wp:posOffset>-89824</wp:posOffset>
+            </wp:positionV>
+            <wp:extent cx="5612130" cy="4844415"/>
+            <wp:effectExtent l="0" t="0" r="7620" b="0"/>
+            <wp:wrapNone/>
+            <wp:docPr id="472" name="Imagen 472"/>
+            <wp:cNvGraphicFramePr>
+              <a:graphicFrameLocks xmlns:a="http://schemas.openxmlformats.org/drawingml/2006/main" noChangeAspect="1"/>
+            </wp:cNvGraphicFramePr>
+            <a:graphic xmlns:a="http://schemas.openxmlformats.org/drawingml/2006/main">
+              <a:graphicData uri="http://schemas.openxmlformats.org/drawingml/2006/picture">
+                <pic:pic xmlns:pic="http://schemas.openxmlformats.org/drawingml/2006/picture">
+                  <pic:nvPicPr>
+                    <pic:cNvPr id="472" name="img083.jpg"/>
+                    <pic:cNvPicPr/>
+                  </pic:nvPicPr>
+                  <pic:blipFill>
+                    <a:blip r:embed="rId11" cstate="print">
+                      <a:extLst>
+                        <a:ext uri="{28A0092B-C50C-407E-A947-70E740481C1C}">
+                          <a14:useLocalDpi xmlns:a14="http://schemas.microsoft.com/office/drawing/2010/main" val="0"/>
+                        </a:ext>
+                      </a:extLst>
+                    </a:blip>
+                    <a:stretch>
+                      <a:fillRect/>
+                    </a:stretch>
+                  </pic:blipFill>
+                  <pic:spPr>
+                    <a:xfrm>
+                      <a:off x="0" y="0"/>
+                      <a:ext cx="5612130" cy="4844415"/>
+                    </a:xfrm>
+                    <a:prstGeom prst="rect">
+                      <a:avLst/>
+                    </a:prstGeom>
+                  </pic:spPr>
+                </pic:pic>
+              </a:graphicData>
+            </a:graphic>
+          </wp:anchor>
+        </w:drawing>
+      </w:r>
+    </w:p>
+    <w:p>
+      <w:pPr>
+        <w:autoSpaceDE w:val="0"/>
+        <w:autoSpaceDN w:val="0"/>
+        <w:adjustRightInd w:val="0"/>
+        <w:spacing w:after="200" w:line="240" w:lineRule="auto"/>
+        <w:jc w:val="center"/>
+        <w:rPr>
+          <w:rFonts w:ascii="Arial" w:hAnsi="Arial" w:cs="Arial"/>
+          <w:color w:val="000000" w:themeColor="text1"/>
+          <w:sz w:val="20"/>
+          <w:szCs w:val="20"/>
+          <w:lang w:val="es-BO"/>
+        </w:rPr>
+      </w:pPr>
+    </w:p>
+    <w:p>
+      <w:pPr>
+        <w:autoSpaceDE w:val="0"/>
+        <w:autoSpaceDN w:val="0"/>
+        <w:adjustRightInd w:val="0"/>
+        <w:spacing w:after="200" w:line="240" w:lineRule="auto"/>
+        <w:jc w:val="center"/>
+        <w:rPr>
+          <w:rFonts w:ascii="Arial" w:hAnsi="Arial" w:cs="Arial"/>
+          <w:color w:val="000000" w:themeColor="text1"/>
+          <w:sz w:val="20"/>
+          <w:szCs w:val="20"/>
+          <w:lang w:val="es-BO"/>
+        </w:rPr>
+      </w:pPr>
+    </w:p>
+    <w:p>
+      <w:pPr>
+        <w:autoSpaceDE w:val="0"/>
+        <w:autoSpaceDN w:val="0"/>
+        <w:adjustRightInd w:val="0"/>
+        <w:spacing w:after="200" w:line="240" w:lineRule="auto"/>
+        <w:jc w:val="center"/>
+        <w:rPr>
+          <w:rFonts w:ascii="Arial" w:hAnsi="Arial" w:cs="Arial"/>
+          <w:i/>
+          <w:color w:val="000000" w:themeColor="text1"/>
+          <w:sz w:val="20"/>
+          <w:szCs w:val="20"/>
+          <w:lang w:val="es-BO"/>
+        </w:rPr>
+      </w:pPr>
+    </w:p>
+    <w:p>
+      <w:pPr>
+        <w:autoSpaceDE w:val="0"/>
+        <w:autoSpaceDN w:val="0"/>
+        <w:adjustRightInd w:val="0"/>
+        <w:spacing w:after="200" w:line="240" w:lineRule="auto"/>
+        <w:jc w:val="center"/>
+        <w:rPr>
+          <w:rFonts w:ascii="Arial" w:hAnsi="Arial" w:cs="Arial"/>
+          <w:i/>
+          <w:color w:val="000000" w:themeColor="text1"/>
+          <w:sz w:val="20"/>
+          <w:szCs w:val="20"/>
+          <w:lang w:val="es-BO"/>
+        </w:rPr>
+      </w:pPr>
+    </w:p>
+    <w:p>
+      <w:pPr>
+        <w:autoSpaceDE w:val="0"/>
+        <w:autoSpaceDN w:val="0"/>
+        <w:adjustRightInd w:val="0"/>
+        <w:spacing w:after="200" w:line="240" w:lineRule="auto"/>
+        <w:jc w:val="center"/>
+        <w:rPr>
+          <w:rFonts w:ascii="Arial" w:hAnsi="Arial" w:cs="Arial"/>
+          <w:i/>
+          <w:color w:val="000000" w:themeColor="text1"/>
+          <w:sz w:val="20"/>
+          <w:szCs w:val="20"/>
+          <w:lang w:val="es-BO"/>
+        </w:rPr>
+      </w:pPr>
+    </w:p>
+    <w:p>
+      <w:pPr>
+        <w:autoSpaceDE w:val="0"/>
+        <w:autoSpaceDN w:val="0"/>
+        <w:adjustRightInd w:val="0"/>
+        <w:spacing w:after="200" w:line="240" w:lineRule="auto"/>
+        <w:jc w:val="center"/>
+        <w:rPr>
+          <w:rFonts w:ascii="Arial" w:hAnsi="Arial" w:cs="Arial"/>
+          <w:i/>
+          <w:color w:val="000000" w:themeColor="text1"/>
+          <w:sz w:val="20"/>
+          <w:szCs w:val="20"/>
+          <w:lang w:val="es-BO"/>
+        </w:rPr>
+      </w:pPr>
+    </w:p>
+    <w:p>
+      <w:pPr>
+        <w:autoSpaceDE w:val="0"/>
+        <w:autoSpaceDN w:val="0"/>
+        <w:adjustRightInd w:val="0"/>
+        <w:spacing w:after="200" w:line="240" w:lineRule="auto"/>
+        <w:jc w:val="center"/>
+        <w:rPr>
+          <w:rFonts w:ascii="Arial" w:hAnsi="Arial" w:cs="Arial"/>
+          <w:i/>
+          <w:color w:val="000000" w:themeColor="text1"/>
+          <w:sz w:val="20"/>
+          <w:szCs w:val="20"/>
+          <w:lang w:val="es-BO"/>
+        </w:rPr>
+      </w:pPr>
+    </w:p>
+    <w:p>
+      <w:pPr>
+        <w:autoSpaceDE w:val="0"/>
+        <w:autoSpaceDN w:val="0"/>
+        <w:adjustRightInd w:val="0"/>
+        <w:spacing w:after="200" w:line="240" w:lineRule="auto"/>
+        <w:jc w:val="center"/>
+        <w:rPr>
+          <w:rFonts w:ascii="Arial" w:hAnsi="Arial" w:cs="Arial"/>
+          <w:i/>
+          <w:color w:val="000000" w:themeColor="text1"/>
+          <w:sz w:val="20"/>
+          <w:szCs w:val="20"/>
+          <w:lang w:val="es-BO"/>
+        </w:rPr>
+      </w:pPr>
+    </w:p>
+    <w:p>
+      <w:pPr>
+        <w:autoSpaceDE w:val="0"/>
+        <w:autoSpaceDN w:val="0"/>
+        <w:adjustRightInd w:val="0"/>
+        <w:spacing w:after="200" w:line="240" w:lineRule="auto"/>
+        <w:jc w:val="center"/>
+        <w:rPr>
+          <w:rFonts w:ascii="Arial" w:hAnsi="Arial" w:cs="Arial"/>
+          <w:i/>
+          <w:color w:val="000000" w:themeColor="text1"/>
+          <w:sz w:val="20"/>
+          <w:szCs w:val="20"/>
+          <w:lang w:val="es-BO"/>
+        </w:rPr>
+      </w:pPr>
+    </w:p>
+    <w:p>
+      <w:pPr>
+        <w:autoSpaceDE w:val="0"/>
+        <w:autoSpaceDN w:val="0"/>
+        <w:adjustRightInd w:val="0"/>
+        <w:spacing w:after="200" w:line="240" w:lineRule="auto"/>
+        <w:jc w:val="center"/>
+        <w:rPr>
+          <w:rFonts w:ascii="Arial" w:hAnsi="Arial" w:cs="Arial"/>
+          <w:i/>
+          <w:color w:val="000000" w:themeColor="text1"/>
+          <w:sz w:val="20"/>
+          <w:szCs w:val="20"/>
+          <w:lang w:val="es-BO"/>
+        </w:rPr>
+      </w:pPr>
+    </w:p>
+    <w:p>
+      <w:pPr>
+        <w:autoSpaceDE w:val="0"/>
+        <w:autoSpaceDN w:val="0"/>
+        <w:adjustRightInd w:val="0"/>
+        <w:spacing w:after="200" w:line="240" w:lineRule="auto"/>
+        <w:jc w:val="center"/>
+        <w:rPr>
+          <w:rFonts w:ascii="Arial" w:hAnsi="Arial" w:cs="Arial"/>
+          <w:i/>
+          <w:color w:val="000000" w:themeColor="text1"/>
+          <w:sz w:val="20"/>
+          <w:szCs w:val="20"/>
+          <w:lang w:val="es-BO"/>
+        </w:rPr>
+      </w:pPr>
+    </w:p>
+    <w:p>
+      <w:pPr>
+        <w:autoSpaceDE w:val="0"/>
+        <w:autoSpaceDN w:val="0"/>
+        <w:adjustRightInd w:val="0"/>
+        <w:spacing w:after="200" w:line="240" w:lineRule="auto"/>
+        <w:jc w:val="center"/>
+        <w:rPr>
+          <w:rFonts w:ascii="Arial" w:hAnsi="Arial" w:cs="Arial"/>
+          <w:i/>
+          <w:color w:val="000000" w:themeColor="text1"/>
+          <w:sz w:val="20"/>
+          <w:szCs w:val="20"/>
+          <w:lang w:val="es-BO"/>
+        </w:rPr>
+      </w:pPr>
+    </w:p>
+    <w:p>
+      <w:pPr>
+        <w:autoSpaceDE w:val="0"/>
+        <w:autoSpaceDN w:val="0"/>
+        <w:adjustRightInd w:val="0"/>
+        <w:spacing w:after="200" w:line="240" w:lineRule="auto"/>
+        <w:jc w:val="center"/>
+        <w:rPr>
+          <w:rFonts w:ascii="Arial" w:hAnsi="Arial" w:cs="Arial"/>
+          <w:i/>
+          <w:color w:val="000000" w:themeColor="text1"/>
+          <w:sz w:val="20"/>
+          <w:szCs w:val="20"/>
+          <w:lang w:val="es-BO"/>
+        </w:rPr>
+      </w:pPr>
+    </w:p>
+    <w:p>
+      <w:pPr>
+        <w:autoSpaceDE w:val="0"/>
+        <w:autoSpaceDN w:val="0"/>
+        <w:adjustRightInd w:val="0"/>
+        <w:spacing w:after="200" w:line="240" w:lineRule="auto"/>
+        <w:jc w:val="center"/>
+        <w:rPr>
+          <w:rFonts w:ascii="Arial" w:hAnsi="Arial" w:cs="Arial"/>
+          <w:i/>
+          <w:color w:val="000000" w:themeColor="text1"/>
+          <w:sz w:val="20"/>
+          <w:szCs w:val="20"/>
+          <w:lang w:val="es-BO"/>
+        </w:rPr>
+      </w:pPr>
+    </w:p>
+    <w:p>
+      <w:pPr>
+        <w:autoSpaceDE w:val="0"/>
+        <w:autoSpaceDN w:val="0"/>
+        <w:adjustRightInd w:val="0"/>
+        <w:spacing w:after="200" w:line="240" w:lineRule="auto"/>
+        <w:jc w:val="center"/>
+        <w:rPr>
+          <w:rFonts w:ascii="Arial" w:hAnsi="Arial" w:cs="Arial"/>
+          <w:color w:val="000000" w:themeColor="text1"/>
+          <w:sz w:val="20"/>
+          <w:szCs w:val="20"/>
+          <w:lang w:val="es-BO"/>
+        </w:rPr>
+      </w:pPr>
+    </w:p>
+    <w:p>
+      <w:pPr>
+        <w:autoSpaceDE w:val="0"/>
+        <w:autoSpaceDN w:val="0"/>
+        <w:adjustRightInd w:val="0"/>
+        <w:spacing w:after="200" w:line="240" w:lineRule="auto"/>
+        <w:jc w:val="center"/>
+        <w:rPr>
+          <w:rFonts w:ascii="Arial" w:hAnsi="Arial" w:cs="Arial"/>
+          <w:color w:val="000000" w:themeColor="text1"/>
+          <w:sz w:val="20"/>
+          <w:szCs w:val="20"/>
+          <w:lang w:val="es-BO"/>
+        </w:rPr>
+      </w:pPr>
+    </w:p>
+    <w:p>
+      <w:pPr>
+        <w:autoSpaceDE w:val="0"/>
+        <w:autoSpaceDN w:val="0"/>
+        <w:adjustRightInd w:val="0"/>
+        <w:spacing w:after="200" w:line="240" w:lineRule="auto"/>
+        <w:jc w:val="center"/>
+        <w:rPr>
+          <w:rFonts w:ascii="Arial" w:hAnsi="Arial" w:cs="Arial"/>
+          <w:color w:val="000000" w:themeColor="text1"/>
+          <w:sz w:val="20"/>
+          <w:szCs w:val="20"/>
+          <w:lang w:val="es-BO"/>
+        </w:rPr>
+      </w:pPr>
+    </w:p>
+    <w:p>
+      <w:pPr>
+        <w:autoSpaceDE w:val="0"/>
+        <w:autoSpaceDN w:val="0"/>
+        <w:adjustRightInd w:val="0"/>
+        <w:spacing w:after="200" w:line="240" w:lineRule="auto"/>
+        <w:jc w:val="center"/>
+        <w:rPr>
+          <w:rFonts w:ascii="Arial" w:hAnsi="Arial" w:cs="Arial"/>
+          <w:i/>
+          <w:color w:val="000000" w:themeColor="text1"/>
+          <w:sz w:val="20"/>
+          <w:szCs w:val="20"/>
+          <w:lang w:val="es-BO"/>
+        </w:rPr>
+      </w:pPr>
+      <w:r>
+        <w:rPr>
+          <w:rFonts w:ascii="Arial" w:hAnsi="Arial" w:cs="Arial"/>
+          <w:i/>
+          <w:color w:val="000000" w:themeColor="text1"/>
+          <w:sz w:val="20"/>
+          <w:szCs w:val="20"/>
+          <w:lang w:val="es-BO"/>
+        </w:rPr>
+        <w:t xml:space="preserve">Formulario de inscripción de curso </w:t>
+      </w:r>
+      <w:r>
+        <w:rPr>
+          <w:rFonts w:ascii="Arial" w:hAnsi="Arial" w:cs="Arial"/>
+          <w:i/>
+          <w:color w:val="000000" w:themeColor="text1"/>
+          <w:sz w:val="20"/>
+          <w:szCs w:val="20"/>
+          <w:lang w:val="es-BO"/>
+        </w:rPr>
+        <w:t>de capacitación continua</w:t>
+      </w:r>
+      <w:bookmarkStart w:id="12" w:name="_GoBack"/>
+      <w:bookmarkEnd w:id="12"/>
+    </w:p>
     <w:sectPr>
-      <w:headerReference w:type="even" r:id="rId10"/>
-      <w:headerReference w:type="default" r:id="rId11"/>
-      <w:footerReference w:type="even" r:id="rId12"/>
-      <w:footerReference w:type="default" r:id="rId13"/>
-      <w:headerReference w:type="first" r:id="rId14"/>
-      <w:footerReference w:type="first" r:id="rId15"/>
+      <w:headerReference w:type="even" r:id="rId12"/>
+      <w:headerReference w:type="default" r:id="rId13"/>
+      <w:footerReference w:type="even" r:id="rId14"/>
+      <w:footerReference w:type="default" r:id="rId15"/>
+      <w:headerReference w:type="first" r:id="rId16"/>
+      <w:footerReference w:type="first" r:id="rId17"/>
       <w:pgSz w:w="12240" w:h="15840"/>
       <w:pgMar w:top="1417" w:right="1701" w:bottom="1417" w:left="1701" w:header="708" w:footer="708" w:gutter="0"/>
       <w:pgNumType w:start="0"/>
@@ -36062,7 +41518,7 @@
         <w:rFonts w:asciiTheme="majorHAnsi" w:eastAsiaTheme="majorEastAsia" w:hAnsiTheme="majorHAnsi" w:cstheme="majorBidi"/>
         <w:noProof/>
       </w:rPr>
-      <w:t>35</w:t>
+      <w:t>38</w:t>
     </w:r>
     <w:r>
       <w:rPr>
@@ -40765,7 +46221,7 @@
 </file>
 
 <file path=customXml/itemProps1.xml><?xml version="1.0" encoding="utf-8"?>
-<ds:datastoreItem xmlns:ds="http://schemas.openxmlformats.org/officeDocument/2006/customXml" ds:itemID="{1224529E-2B6D-478F-921B-A2DA238A66D7}">
+<ds:datastoreItem xmlns:ds="http://schemas.openxmlformats.org/officeDocument/2006/customXml" ds:itemID="{A12E0D0C-A696-4D8E-AD65-3D9E496215A2}">
   <ds:schemaRefs>
     <ds:schemaRef ds:uri="http://schemas.openxmlformats.org/officeDocument/2006/bibliography"/>
   </ds:schemaRefs>

--- a/1.0 Perfil SI.docx
+++ b/1.0 Perfil SI.docx
@@ -1325,7 +1325,7 @@
                                 <w:sz w:val="24"/>
                                 <w:lang w:val="es-MX"/>
                               </w:rPr>
-                              <w:t>09/04</w:t>
+                              <w:t>14/04</w:t>
                             </w:r>
                             <w:r>
                               <w:rPr>
@@ -1760,7 +1760,7 @@
                           <w:sz w:val="24"/>
                           <w:lang w:val="es-MX"/>
                         </w:rPr>
-                        <w:t>09/04</w:t>
+                        <w:t>14/04</w:t>
                       </w:r>
                       <w:r>
                         <w:rPr>
@@ -2057,7 +2057,7 @@
           <w:rFonts w:ascii="Arial" w:hAnsi="Arial" w:cs="Arial"/>
           <w:lang w:val="es-ES" w:eastAsia="es-BO"/>
         </w:rPr>
-        <w:t>3</w:t>
+        <w:t>4</w:t>
       </w:r>
     </w:p>
     <w:p>
@@ -2119,7 +2119,7 @@
           <w:rFonts w:ascii="Arial" w:hAnsi="Arial" w:cs="Arial"/>
           <w:lang w:val="es-ES" w:eastAsia="es-BO"/>
         </w:rPr>
-        <w:t>3</w:t>
+        <w:t>4</w:t>
       </w:r>
     </w:p>
     <w:p>
@@ -2181,7 +2181,7 @@
           <w:rFonts w:ascii="Arial" w:hAnsi="Arial" w:cs="Arial"/>
           <w:lang w:val="es-ES" w:eastAsia="es-BO"/>
         </w:rPr>
-        <w:t>……………………………………4</w:t>
+        <w:t>……………………………………5</w:t>
       </w:r>
     </w:p>
     <w:p>
@@ -2249,7 +2249,7 @@
           <w:rFonts w:ascii="Arial" w:hAnsi="Arial" w:cs="Arial"/>
           <w:lang w:val="es-ES" w:eastAsia="es-BO"/>
         </w:rPr>
-        <w:t>4</w:t>
+        <w:t>5</w:t>
       </w:r>
     </w:p>
     <w:p>
@@ -2333,7 +2333,7 @@
           <w:rFonts w:ascii="Arial" w:hAnsi="Arial" w:cs="Arial"/>
           <w:lang w:val="es-ES" w:eastAsia="es-BO"/>
         </w:rPr>
-        <w:t>4</w:t>
+        <w:t>5</w:t>
       </w:r>
     </w:p>
     <w:p>
@@ -2380,7 +2380,7 @@
           <w:rFonts w:ascii="Arial" w:hAnsi="Arial" w:cs="Arial"/>
           <w:lang w:val="es-ES" w:eastAsia="es-BO"/>
         </w:rPr>
-        <w:t>5</w:t>
+        <w:t>6</w:t>
       </w:r>
     </w:p>
     <w:p>
@@ -2443,7 +2443,7 @@
           <w:rFonts w:ascii="Arial" w:hAnsi="Arial" w:cs="Arial"/>
           <w:lang w:val="es-ES" w:eastAsia="es-BO"/>
         </w:rPr>
-        <w:t>……………………………………….6</w:t>
+        <w:t>……………………………………….7</w:t>
       </w:r>
     </w:p>
     <w:p>
@@ -2506,7 +2506,7 @@
           <w:rFonts w:ascii="Arial" w:hAnsi="Arial" w:cs="Arial"/>
           <w:lang w:val="es-ES" w:eastAsia="es-BO"/>
         </w:rPr>
-        <w:t>…………..7</w:t>
+        <w:t>…………..8</w:t>
       </w:r>
     </w:p>
     <w:p>
@@ -2562,7 +2562,7 @@
           <w:rFonts w:ascii="Arial" w:hAnsi="Arial" w:cs="Arial"/>
           <w:lang w:val="es-ES" w:eastAsia="es-BO"/>
         </w:rPr>
-        <w:t>10</w:t>
+        <w:t>11</w:t>
       </w:r>
     </w:p>
     <w:p>
@@ -2618,7 +2618,7 @@
           <w:rFonts w:ascii="Arial" w:hAnsi="Arial" w:cs="Arial"/>
           <w:lang w:val="es-ES" w:eastAsia="es-BO"/>
         </w:rPr>
-        <w:t>…………………………..………………………………………….11</w:t>
+        <w:t>…………………………..………………………………………….12</w:t>
       </w:r>
     </w:p>
     <w:p>
@@ -2665,7 +2665,7 @@
           <w:rFonts w:ascii="Arial" w:hAnsi="Arial" w:cs="Arial"/>
           <w:lang w:val="es-ES" w:eastAsia="es-BO"/>
         </w:rPr>
-        <w:t>…...12</w:t>
+        <w:t>…...15</w:t>
       </w:r>
     </w:p>
     <w:p>
@@ -2741,7 +2741,7 @@
           <w:rFonts w:ascii="Arial" w:hAnsi="Arial" w:cs="Arial"/>
           <w:lang w:val="es-ES" w:eastAsia="es-BO"/>
         </w:rPr>
-        <w:t>17</w:t>
+        <w:t>21</w:t>
       </w:r>
     </w:p>
     <w:p>
@@ -2798,7 +2798,7 @@
           <w:rFonts w:ascii="Arial" w:hAnsi="Arial" w:cs="Arial"/>
           <w:lang w:val="es-ES" w:eastAsia="es-BO"/>
         </w:rPr>
-        <w:t>.17</w:t>
+        <w:t>.21</w:t>
       </w:r>
     </w:p>
     <w:p>
@@ -2838,7 +2838,14 @@
           <w:rFonts w:ascii="Arial" w:hAnsi="Arial" w:cs="Arial"/>
           <w:lang w:val="es-ES" w:eastAsia="es-BO"/>
         </w:rPr>
-        <w:t>vidor…………………………………………………………………...17</w:t>
+        <w:t>vid</w:t>
+      </w:r>
+      <w:r>
+        <w:rPr>
+          <w:rFonts w:ascii="Arial" w:hAnsi="Arial" w:cs="Arial"/>
+          <w:lang w:val="es-ES" w:eastAsia="es-BO"/>
+        </w:rPr>
+        <w:t>or…………………………………………………………………...21</w:t>
       </w:r>
     </w:p>
     <w:p>
@@ -2894,7 +2901,7 @@
           <w:rFonts w:ascii="Arial" w:hAnsi="Arial" w:cs="Arial"/>
           <w:lang w:val="es-ES" w:eastAsia="es-BO"/>
         </w:rPr>
-        <w:t>17</w:t>
+        <w:t>21</w:t>
       </w:r>
     </w:p>
     <w:p>
@@ -2949,7 +2956,7 @@
           <w:rFonts w:ascii="Arial" w:hAnsi="Arial" w:cs="Arial"/>
           <w:lang w:val="es-ES" w:eastAsia="es-BO"/>
         </w:rPr>
-        <w:t>.17</w:t>
+        <w:t>.21</w:t>
       </w:r>
     </w:p>
     <w:p>
@@ -2995,7 +3002,7 @@
           <w:rFonts w:ascii="Arial" w:hAnsi="Arial" w:cs="Arial"/>
           <w:lang w:val="es-ES" w:eastAsia="es-BO"/>
         </w:rPr>
-        <w:t>17</w:t>
+        <w:t>22</w:t>
       </w:r>
     </w:p>
     <w:p>
@@ -3035,7 +3042,7 @@
           <w:rFonts w:ascii="Arial" w:hAnsi="Arial" w:cs="Arial"/>
           <w:lang w:val="es-ES" w:eastAsia="es-BO"/>
         </w:rPr>
-        <w:t>...18</w:t>
+        <w:t>...22</w:t>
       </w:r>
     </w:p>
     <w:p>
@@ -3075,7 +3082,7 @@
           <w:rFonts w:ascii="Arial" w:hAnsi="Arial" w:cs="Arial"/>
           <w:lang w:val="es-ES" w:eastAsia="es-BO"/>
         </w:rPr>
-        <w:t>…...18</w:t>
+        <w:t>…...22</w:t>
       </w:r>
     </w:p>
     <w:p>
@@ -3131,7 +3138,7 @@
           <w:rFonts w:ascii="Arial" w:hAnsi="Arial" w:cs="Arial"/>
           <w:lang w:val="es-ES" w:eastAsia="es-BO"/>
         </w:rPr>
-        <w:t>18</w:t>
+        <w:t>22</w:t>
       </w:r>
     </w:p>
     <w:p>
@@ -3186,7 +3193,7 @@
           <w:rFonts w:ascii="Arial" w:hAnsi="Arial" w:cs="Arial"/>
           <w:lang w:val="es-ES" w:eastAsia="es-BO"/>
         </w:rPr>
-        <w:t>.18</w:t>
+        <w:t>.22</w:t>
       </w:r>
     </w:p>
     <w:p>
@@ -3242,7 +3249,7 @@
           <w:rFonts w:ascii="Arial" w:hAnsi="Arial" w:cs="Arial"/>
           <w:lang w:val="es-ES" w:eastAsia="es-BO"/>
         </w:rPr>
-        <w:t>18</w:t>
+        <w:t>22</w:t>
       </w:r>
     </w:p>
     <w:p>
@@ -3290,7 +3297,7 @@
           <w:rFonts w:ascii="Arial" w:hAnsi="Arial" w:cs="Arial"/>
           <w:lang w:val="es-ES" w:eastAsia="es-BO"/>
         </w:rPr>
-        <w:t>19</w:t>
+        <w:t>23</w:t>
       </w:r>
     </w:p>
     <w:p>
@@ -3328,7 +3335,7 @@
           <w:rFonts w:ascii="Arial" w:hAnsi="Arial" w:cs="Arial"/>
           <w:lang w:val="es-ES" w:eastAsia="es-BO"/>
         </w:rPr>
-        <w:t>19</w:t>
+        <w:t>23</w:t>
       </w:r>
     </w:p>
     <w:p>
@@ -3375,7 +3382,7 @@
           <w:rFonts w:ascii="Arial" w:hAnsi="Arial" w:cs="Arial"/>
           <w:lang w:val="es-ES" w:eastAsia="es-BO"/>
         </w:rPr>
-        <w:t>19</w:t>
+        <w:t>23</w:t>
       </w:r>
     </w:p>
     <w:p>
@@ -3427,7 +3434,7 @@
           <w:rFonts w:ascii="Arial" w:hAnsi="Arial" w:cs="Arial"/>
           <w:lang w:val="es-ES" w:eastAsia="es-BO"/>
         </w:rPr>
-        <w:t>…20</w:t>
+        <w:t>…24</w:t>
       </w:r>
     </w:p>
     <w:p>
@@ -3482,7 +3489,7 @@
           <w:rFonts w:ascii="Arial" w:hAnsi="Arial" w:cs="Arial"/>
           <w:lang w:val="es-ES" w:eastAsia="es-BO"/>
         </w:rPr>
-        <w:t>.20</w:t>
+        <w:t>.24</w:t>
       </w:r>
     </w:p>
     <w:p>
@@ -3537,7 +3544,7 @@
           <w:rFonts w:ascii="Arial" w:hAnsi="Arial" w:cs="Arial"/>
           <w:lang w:val="es-ES" w:eastAsia="es-BO"/>
         </w:rPr>
-        <w:t>.20</w:t>
+        <w:t>.24</w:t>
       </w:r>
     </w:p>
     <w:p>
@@ -3575,7 +3582,7 @@
           <w:rFonts w:ascii="Arial" w:hAnsi="Arial" w:cs="Arial"/>
           <w:lang w:val="es-ES" w:eastAsia="es-BO"/>
         </w:rPr>
-        <w:t>…20</w:t>
+        <w:t>…24</w:t>
       </w:r>
     </w:p>
     <w:p>
@@ -3623,7 +3630,7 @@
           <w:rFonts w:ascii="Arial" w:hAnsi="Arial" w:cs="Arial"/>
           <w:lang w:val="es-ES" w:eastAsia="es-BO"/>
         </w:rPr>
-        <w:t>.22</w:t>
+        <w:t>.26</w:t>
       </w:r>
     </w:p>
     <w:p>
@@ -3684,7 +3691,7 @@
           <w:rFonts w:ascii="Arial" w:hAnsi="Arial" w:cs="Arial"/>
           <w:lang w:val="es-ES" w:eastAsia="es-BO"/>
         </w:rPr>
-        <w:t>3</w:t>
+        <w:t>7</w:t>
       </w:r>
     </w:p>
     <w:p>
@@ -3746,7 +3753,7 @@
           <w:rFonts w:ascii="Arial" w:hAnsi="Arial" w:cs="Arial"/>
           <w:lang w:val="es-ES" w:eastAsia="es-BO"/>
         </w:rPr>
-        <w:t>3</w:t>
+        <w:t>7</w:t>
       </w:r>
     </w:p>
     <w:p>
@@ -3792,7 +3799,7 @@
           <w:rFonts w:ascii="Arial" w:hAnsi="Arial" w:cs="Arial"/>
           <w:lang w:val="es-ES" w:eastAsia="es-BO"/>
         </w:rPr>
-        <w:t>3</w:t>
+        <w:t>7</w:t>
       </w:r>
     </w:p>
     <w:p>
@@ -3846,7 +3853,7 @@
           <w:rFonts w:ascii="Arial" w:hAnsi="Arial" w:cs="Arial"/>
           <w:lang w:val="es-ES" w:eastAsia="es-BO"/>
         </w:rPr>
-        <w:t>4</w:t>
+        <w:t>8</w:t>
       </w:r>
     </w:p>
     <w:p>
@@ -3892,7 +3899,7 @@
           <w:rFonts w:ascii="Arial" w:hAnsi="Arial" w:cs="Arial"/>
           <w:lang w:val="es-ES" w:eastAsia="es-BO"/>
         </w:rPr>
-        <w:t>4</w:t>
+        <w:t>8</w:t>
       </w:r>
     </w:p>
     <w:p>
@@ -3937,7 +3944,7 @@
           <w:rFonts w:ascii="Arial" w:hAnsi="Arial" w:cs="Arial"/>
           <w:lang w:val="es-ES" w:eastAsia="es-BO"/>
         </w:rPr>
-        <w:t>4</w:t>
+        <w:t>8</w:t>
       </w:r>
     </w:p>
     <w:p>
@@ -3997,7 +4004,7 @@
           <w:rFonts w:ascii="Arial" w:hAnsi="Arial" w:cs="Arial"/>
           <w:lang w:val="es-ES" w:eastAsia="es-BO"/>
         </w:rPr>
-        <w:t>4</w:t>
+        <w:t>9</w:t>
       </w:r>
     </w:p>
     <w:p>
@@ -4058,7 +4065,7 @@
           <w:rFonts w:ascii="Arial" w:hAnsi="Arial" w:cs="Arial"/>
           <w:lang w:val="es-ES" w:eastAsia="es-BO"/>
         </w:rPr>
-        <w:t>5</w:t>
+        <w:t>9</w:t>
       </w:r>
     </w:p>
     <w:p>
@@ -4103,7 +4110,7 @@
           <w:rFonts w:ascii="Arial" w:hAnsi="Arial" w:cs="Arial"/>
           <w:lang w:val="es-ES" w:eastAsia="es-BO"/>
         </w:rPr>
-        <w:t>5</w:t>
+        <w:t>9</w:t>
       </w:r>
     </w:p>
     <w:p>
@@ -4135,7 +4142,14 @@
           <w:rFonts w:ascii="Arial" w:hAnsi="Arial" w:cs="Arial"/>
           <w:lang w:val="es-ES" w:eastAsia="es-BO"/>
         </w:rPr>
-        <w:t>Modelo de dominio……………………………………………………………………………26</w:t>
+        <w:t>Modelo de domini</w:t>
+      </w:r>
+      <w:r>
+        <w:rPr>
+          <w:rFonts w:ascii="Arial" w:hAnsi="Arial" w:cs="Arial"/>
+          <w:lang w:val="es-ES" w:eastAsia="es-BO"/>
+        </w:rPr>
+        <w:t>o……………………………………………………………………………30</w:t>
       </w:r>
     </w:p>
     <w:p>
@@ -4202,7 +4216,7 @@
           <w:rFonts w:ascii="Arial" w:hAnsi="Arial" w:cs="Arial"/>
           <w:lang w:val="es-ES" w:eastAsia="es-BO"/>
         </w:rPr>
-        <w:t>26</w:t>
+        <w:t>30</w:t>
       </w:r>
     </w:p>
     <w:p>
@@ -4234,7 +4248,14 @@
           <w:rFonts w:ascii="Arial" w:hAnsi="Arial" w:cs="Arial"/>
           <w:lang w:val="es-ES" w:eastAsia="es-BO"/>
         </w:rPr>
-        <w:t>Diagrama de clases………………………………………………</w:t>
+        <w:t xml:space="preserve">Diagrama </w:t>
+      </w:r>
+      <w:r>
+        <w:rPr>
+          <w:rFonts w:ascii="Arial" w:hAnsi="Arial" w:cs="Arial"/>
+          <w:lang w:val="es-ES" w:eastAsia="es-BO"/>
+        </w:rPr>
+        <w:t>de clases………………………………………………</w:t>
       </w:r>
       <w:proofErr w:type="gramStart"/>
       <w:r>
@@ -4250,7 +4271,7 @@
           <w:rFonts w:ascii="Arial" w:hAnsi="Arial" w:cs="Arial"/>
           <w:lang w:val="es-ES" w:eastAsia="es-BO"/>
         </w:rPr>
-        <w:t>26</w:t>
+        <w:t>30</w:t>
       </w:r>
     </w:p>
     <w:p>
@@ -4282,7 +4303,14 @@
           <w:rFonts w:ascii="Arial" w:hAnsi="Arial" w:cs="Arial"/>
           <w:lang w:val="es-ES" w:eastAsia="es-BO"/>
         </w:rPr>
-        <w:t>Mapeo……………………………………………………………………27</w:t>
+        <w:t>M</w:t>
+      </w:r>
+      <w:r>
+        <w:rPr>
+          <w:rFonts w:ascii="Arial" w:hAnsi="Arial" w:cs="Arial"/>
+          <w:lang w:val="es-ES" w:eastAsia="es-BO"/>
+        </w:rPr>
+        <w:t>apeo……………………………………………………………………31</w:t>
       </w:r>
     </w:p>
     <w:p>
@@ -4312,7 +4340,14 @@
           <w:rFonts w:ascii="Arial" w:hAnsi="Arial" w:cs="Arial"/>
           <w:lang w:val="es-ES" w:eastAsia="es-BO"/>
         </w:rPr>
-        <w:t>Normalización…………………………………………………………...28</w:t>
+        <w:t>Normaliz</w:t>
+      </w:r>
+      <w:r>
+        <w:rPr>
+          <w:rFonts w:ascii="Arial" w:hAnsi="Arial" w:cs="Arial"/>
+          <w:lang w:val="es-ES" w:eastAsia="es-BO"/>
+        </w:rPr>
+        <w:t>ación…………………………………………………………...31</w:t>
       </w:r>
     </w:p>
     <w:p>
@@ -4342,7 +4377,14 @@
           <w:rFonts w:ascii="Arial" w:hAnsi="Arial" w:cs="Arial"/>
           <w:lang w:val="es-ES" w:eastAsia="es-BO"/>
         </w:rPr>
-        <w:t>Diseño físico……………………………………………………………………...29</w:t>
+        <w:t>Diseño físic</w:t>
+      </w:r>
+      <w:r>
+        <w:rPr>
+          <w:rFonts w:ascii="Arial" w:hAnsi="Arial" w:cs="Arial"/>
+          <w:lang w:val="es-ES" w:eastAsia="es-BO"/>
+        </w:rPr>
+        <w:t>o……………………………………………………………………...31</w:t>
       </w:r>
     </w:p>
     <w:p>
@@ -4374,7 +4416,14 @@
           <w:rFonts w:ascii="Arial" w:hAnsi="Arial" w:cs="Arial"/>
           <w:lang w:val="es-ES" w:eastAsia="es-BO"/>
         </w:rPr>
-        <w:t>Tabla de volumen…………………………………………………</w:t>
+        <w:t>Tabla de</w:t>
+      </w:r>
+      <w:r>
+        <w:rPr>
+          <w:rFonts w:ascii="Arial" w:hAnsi="Arial" w:cs="Arial"/>
+          <w:lang w:val="es-ES" w:eastAsia="es-BO"/>
+        </w:rPr>
+        <w:t xml:space="preserve"> volumen…………………………………………………</w:t>
       </w:r>
       <w:proofErr w:type="gramStart"/>
       <w:r>
@@ -4390,7 +4439,7 @@
           <w:rFonts w:ascii="Arial" w:hAnsi="Arial" w:cs="Arial"/>
           <w:lang w:val="es-ES" w:eastAsia="es-BO"/>
         </w:rPr>
-        <w:t>29</w:t>
+        <w:t>31</w:t>
       </w:r>
     </w:p>
     <w:p>
@@ -4412,7 +4461,14 @@
           <w:lang w:val="es-ES" w:eastAsia="es-BO"/>
         </w:rPr>
         <w:lastRenderedPageBreak/>
-        <w:t>Script………………………………………………………………</w:t>
+        <w:t>Scri</w:t>
+      </w:r>
+      <w:r>
+        <w:rPr>
+          <w:rFonts w:ascii="Arial" w:hAnsi="Arial" w:cs="Arial"/>
+          <w:lang w:val="es-ES" w:eastAsia="es-BO"/>
+        </w:rPr>
+        <w:t>pt………………………………………………………………</w:t>
       </w:r>
       <w:proofErr w:type="gramStart"/>
       <w:r>
@@ -4428,7 +4484,7 @@
           <w:rFonts w:ascii="Arial" w:hAnsi="Arial" w:cs="Arial"/>
           <w:lang w:val="es-ES" w:eastAsia="es-BO"/>
         </w:rPr>
-        <w:t>.99</w:t>
+        <w:t>.31</w:t>
       </w:r>
     </w:p>
     <w:p>
@@ -4460,7 +4516,14 @@
           <w:rFonts w:ascii="Arial" w:hAnsi="Arial" w:cs="Arial"/>
           <w:lang w:val="es-ES" w:eastAsia="es-BO"/>
         </w:rPr>
-        <w:t>Diagrama relacional………………………………………………</w:t>
+        <w:t>Diagrama r</w:t>
+      </w:r>
+      <w:r>
+        <w:rPr>
+          <w:rFonts w:ascii="Arial" w:hAnsi="Arial" w:cs="Arial"/>
+          <w:lang w:val="es-ES" w:eastAsia="es-BO"/>
+        </w:rPr>
+        <w:t>elacional………………………………………………</w:t>
       </w:r>
       <w:proofErr w:type="gramStart"/>
       <w:r>
@@ -4476,7 +4539,7 @@
           <w:rFonts w:ascii="Arial" w:hAnsi="Arial" w:cs="Arial"/>
           <w:lang w:val="es-ES" w:eastAsia="es-BO"/>
         </w:rPr>
-        <w:t>99</w:t>
+        <w:t>31</w:t>
       </w:r>
     </w:p>
     <w:p>
@@ -4506,7 +4569,14 @@
           <w:rFonts w:ascii="Arial" w:hAnsi="Arial" w:cs="Arial"/>
           <w:lang w:val="es-ES" w:eastAsia="es-BO"/>
         </w:rPr>
-        <w:t>Actualización de tuplas…………………………………………………99</w:t>
+        <w:t>Actualizació</w:t>
+      </w:r>
+      <w:r>
+        <w:rPr>
+          <w:rFonts w:ascii="Arial" w:hAnsi="Arial" w:cs="Arial"/>
+          <w:lang w:val="es-ES" w:eastAsia="es-BO"/>
+        </w:rPr>
+        <w:t>n de tuplas…………………………………………………31</w:t>
       </w:r>
     </w:p>
     <w:p>
@@ -4536,7 +4606,14 @@
           <w:rFonts w:ascii="Arial" w:hAnsi="Arial" w:cs="Arial"/>
           <w:lang w:val="es-ES" w:eastAsia="es-BO"/>
         </w:rPr>
-        <w:t>Consultas…………………………………………………………</w:t>
+        <w:t>Consu</w:t>
+      </w:r>
+      <w:r>
+        <w:rPr>
+          <w:rFonts w:ascii="Arial" w:hAnsi="Arial" w:cs="Arial"/>
+          <w:lang w:val="es-ES" w:eastAsia="es-BO"/>
+        </w:rPr>
+        <w:t>ltas…………………………………………………………</w:t>
       </w:r>
       <w:proofErr w:type="gramStart"/>
       <w:r>
@@ -4552,7 +4629,7 @@
           <w:rFonts w:ascii="Arial" w:hAnsi="Arial" w:cs="Arial"/>
           <w:lang w:val="es-ES" w:eastAsia="es-BO"/>
         </w:rPr>
-        <w:t>.99</w:t>
+        <w:t>.31</w:t>
       </w:r>
     </w:p>
     <w:p>
@@ -4582,7 +4659,14 @@
           <w:rFonts w:ascii="Arial" w:hAnsi="Arial" w:cs="Arial"/>
           <w:lang w:val="es-ES" w:eastAsia="es-BO"/>
         </w:rPr>
-        <w:t>Procedimientos almacenados…………………………………………99</w:t>
+        <w:t>Procedimient</w:t>
+      </w:r>
+      <w:r>
+        <w:rPr>
+          <w:rFonts w:ascii="Arial" w:hAnsi="Arial" w:cs="Arial"/>
+          <w:lang w:val="es-ES" w:eastAsia="es-BO"/>
+        </w:rPr>
+        <w:t>os almacenados…………………………………………31</w:t>
       </w:r>
     </w:p>
     <w:p>
@@ -4612,7 +4696,14 @@
           <w:rFonts w:ascii="Arial" w:hAnsi="Arial" w:cs="Arial"/>
           <w:lang w:val="es-ES" w:eastAsia="es-BO"/>
         </w:rPr>
-        <w:t>Disparadores………………………………………………………</w:t>
+        <w:t>Dispar</w:t>
+      </w:r>
+      <w:r>
+        <w:rPr>
+          <w:rFonts w:ascii="Arial" w:hAnsi="Arial" w:cs="Arial"/>
+          <w:lang w:val="es-ES" w:eastAsia="es-BO"/>
+        </w:rPr>
+        <w:t>adores………………………………………………………</w:t>
       </w:r>
       <w:proofErr w:type="gramStart"/>
       <w:r>
@@ -4628,7 +4719,7 @@
           <w:rFonts w:ascii="Arial" w:hAnsi="Arial" w:cs="Arial"/>
           <w:lang w:val="es-ES" w:eastAsia="es-BO"/>
         </w:rPr>
-        <w:t>99</w:t>
+        <w:t>31</w:t>
       </w:r>
     </w:p>
     <w:p>
@@ -4674,7 +4765,7 @@
           <w:rFonts w:ascii="Arial" w:hAnsi="Arial" w:cs="Arial"/>
           <w:lang w:val="es-ES" w:eastAsia="es-BO"/>
         </w:rPr>
-        <w:t>99</w:t>
+        <w:t>32</w:t>
       </w:r>
     </w:p>
     <w:p>
@@ -4706,25 +4797,41 @@
           <w:rFonts w:ascii="Arial" w:hAnsi="Arial" w:cs="Arial"/>
           <w:lang w:val="es-ES" w:eastAsia="es-BO"/>
         </w:rPr>
-        <w:t>Lista de problemas………………………………………………………………99</w:t>
-      </w:r>
-    </w:p>
-    <w:p>
-      <w:pPr>
-        <w:pStyle w:val="Prrafodelista"/>
-        <w:ind w:left="1080"/>
-        <w:jc w:val="both"/>
+        <w:t>Identificar el problema……………………………………………………</w:t>
+      </w:r>
+      <w:proofErr w:type="gramStart"/>
+      <w:r>
         <w:rPr>
           <w:rFonts w:ascii="Arial" w:hAnsi="Arial" w:cs="Arial"/>
           <w:lang w:val="es-ES" w:eastAsia="es-BO"/>
         </w:rPr>
+        <w:t>…….</w:t>
+      </w:r>
+      <w:proofErr w:type="gramEnd"/>
+      <w:r>
+        <w:rPr>
+          <w:rFonts w:ascii="Arial" w:hAnsi="Arial" w:cs="Arial"/>
+          <w:lang w:val="es-ES" w:eastAsia="es-BO"/>
+        </w:rPr>
+        <w:t>.32</w:t>
+      </w:r>
+    </w:p>
+    <w:p>
+      <w:pPr>
+        <w:pStyle w:val="Prrafodelista"/>
+        <w:ind w:left="360"/>
+        <w:jc w:val="both"/>
+        <w:rPr>
+          <w:rFonts w:ascii="Arial" w:hAnsi="Arial" w:cs="Arial"/>
+          <w:lang w:val="es-ES" w:eastAsia="es-BO"/>
+        </w:rPr>
       </w:pPr>
     </w:p>
     <w:p>
       <w:pPr>
         <w:pStyle w:val="Prrafodelista"/>
         <w:numPr>
-          <w:ilvl w:val="1"/>
+          <w:ilvl w:val="2"/>
           <w:numId w:val="6"/>
         </w:numPr>
         <w:jc w:val="both"/>
@@ -4738,23 +4845,32 @@
           <w:rFonts w:ascii="Arial" w:hAnsi="Arial" w:cs="Arial"/>
           <w:lang w:val="es-ES" w:eastAsia="es-BO"/>
         </w:rPr>
-        <w:t>Depurar problemas………………………………………………………………99</w:t>
-      </w:r>
-    </w:p>
-    <w:p>
-      <w:pPr>
-        <w:pStyle w:val="Prrafodelista"/>
+        <w:t>Lista de pro</w:t>
+      </w:r>
+      <w:r>
         <w:rPr>
           <w:rFonts w:ascii="Arial" w:hAnsi="Arial" w:cs="Arial"/>
           <w:lang w:val="es-ES" w:eastAsia="es-BO"/>
         </w:rPr>
+        <w:t>blemas...……………………………………………………32</w:t>
+      </w:r>
+    </w:p>
+    <w:p>
+      <w:pPr>
+        <w:pStyle w:val="Prrafodelista"/>
+        <w:ind w:left="1080"/>
+        <w:jc w:val="both"/>
+        <w:rPr>
+          <w:rFonts w:ascii="Arial" w:hAnsi="Arial" w:cs="Arial"/>
+          <w:lang w:val="es-ES" w:eastAsia="es-BO"/>
+        </w:rPr>
       </w:pPr>
     </w:p>
     <w:p>
       <w:pPr>
         <w:pStyle w:val="Prrafodelista"/>
         <w:numPr>
-          <w:ilvl w:val="1"/>
+          <w:ilvl w:val="2"/>
           <w:numId w:val="6"/>
         </w:numPr>
         <w:jc w:val="both"/>
@@ -4768,7 +4884,14 @@
           <w:rFonts w:ascii="Arial" w:hAnsi="Arial" w:cs="Arial"/>
           <w:lang w:val="es-ES" w:eastAsia="es-BO"/>
         </w:rPr>
-        <w:t xml:space="preserve">Propietarios del </w:t>
+        <w:t>Depurar pro</w:t>
+      </w:r>
+      <w:r>
+        <w:rPr>
+          <w:rFonts w:ascii="Arial" w:hAnsi="Arial" w:cs="Arial"/>
+          <w:lang w:val="es-ES" w:eastAsia="es-BO"/>
+        </w:rPr>
+        <w:t>blemas………………………………………………</w:t>
       </w:r>
       <w:proofErr w:type="gramStart"/>
       <w:r>
@@ -4776,38 +4899,31 @@
           <w:rFonts w:ascii="Arial" w:hAnsi="Arial" w:cs="Arial"/>
           <w:lang w:val="es-ES" w:eastAsia="es-BO"/>
         </w:rPr>
-        <w:t>problema</w:t>
-      </w:r>
+        <w:t>…….</w:t>
+      </w:r>
+      <w:proofErr w:type="gramEnd"/>
       <w:r>
         <w:rPr>
           <w:rFonts w:ascii="Arial" w:hAnsi="Arial" w:cs="Arial"/>
           <w:lang w:val="es-ES" w:eastAsia="es-BO"/>
         </w:rPr>
-        <w:t>….</w:t>
-      </w:r>
-      <w:proofErr w:type="gramEnd"/>
-      <w:r>
+        <w:t>.33</w:t>
+      </w:r>
+    </w:p>
+    <w:p>
+      <w:pPr>
+        <w:pStyle w:val="Prrafodelista"/>
         <w:rPr>
           <w:rFonts w:ascii="Arial" w:hAnsi="Arial" w:cs="Arial"/>
           <w:lang w:val="es-ES" w:eastAsia="es-BO"/>
         </w:rPr>
-        <w:t>…………………………………………………...99</w:t>
-      </w:r>
-    </w:p>
-    <w:p>
-      <w:pPr>
-        <w:pStyle w:val="Prrafodelista"/>
-        <w:rPr>
-          <w:rFonts w:ascii="Arial" w:hAnsi="Arial" w:cs="Arial"/>
-          <w:lang w:val="es-ES" w:eastAsia="es-BO"/>
-        </w:rPr>
       </w:pPr>
     </w:p>
     <w:p>
       <w:pPr>
         <w:pStyle w:val="Prrafodelista"/>
         <w:numPr>
-          <w:ilvl w:val="1"/>
+          <w:ilvl w:val="2"/>
           <w:numId w:val="6"/>
         </w:numPr>
         <w:jc w:val="both"/>
@@ -4821,23 +4937,46 @@
           <w:rFonts w:ascii="Arial" w:hAnsi="Arial" w:cs="Arial"/>
           <w:lang w:val="es-ES" w:eastAsia="es-BO"/>
         </w:rPr>
-        <w:t>Análisis del problema……………………………………………………………99</w:t>
-      </w:r>
-    </w:p>
-    <w:p>
-      <w:pPr>
-        <w:pStyle w:val="Prrafodelista"/>
+        <w:t xml:space="preserve">Propietarios del </w:t>
+      </w:r>
+      <w:proofErr w:type="gramStart"/>
+      <w:r>
         <w:rPr>
           <w:rFonts w:ascii="Arial" w:hAnsi="Arial" w:cs="Arial"/>
           <w:lang w:val="es-ES" w:eastAsia="es-BO"/>
         </w:rPr>
+        <w:t>problema</w:t>
+      </w:r>
+      <w:r>
+        <w:rPr>
+          <w:rFonts w:ascii="Arial" w:hAnsi="Arial" w:cs="Arial"/>
+          <w:lang w:val="es-ES" w:eastAsia="es-BO"/>
+        </w:rPr>
+        <w:t>….</w:t>
+      </w:r>
+      <w:proofErr w:type="gramEnd"/>
+      <w:r>
+        <w:rPr>
+          <w:rFonts w:ascii="Arial" w:hAnsi="Arial" w:cs="Arial"/>
+          <w:lang w:val="es-ES" w:eastAsia="es-BO"/>
+        </w:rPr>
+        <w:t>…………………………………………..34</w:t>
+      </w:r>
+    </w:p>
+    <w:p>
+      <w:pPr>
+        <w:pStyle w:val="Prrafodelista"/>
+        <w:rPr>
+          <w:rFonts w:ascii="Arial" w:hAnsi="Arial" w:cs="Arial"/>
+          <w:lang w:val="es-ES" w:eastAsia="es-BO"/>
+        </w:rPr>
       </w:pPr>
     </w:p>
     <w:p>
       <w:pPr>
         <w:pStyle w:val="Prrafodelista"/>
         <w:numPr>
-          <w:ilvl w:val="1"/>
+          <w:ilvl w:val="2"/>
           <w:numId w:val="6"/>
         </w:numPr>
         <w:jc w:val="both"/>
@@ -4851,39 +4990,30 @@
           <w:rFonts w:ascii="Arial" w:hAnsi="Arial" w:cs="Arial"/>
           <w:lang w:val="es-ES" w:eastAsia="es-BO"/>
         </w:rPr>
-        <w:t>Estimación y cuantificación de problemas………………………………</w:t>
-      </w:r>
-      <w:proofErr w:type="gramStart"/>
+        <w:t>Análisis del p</w:t>
+      </w:r>
       <w:r>
         <w:rPr>
           <w:rFonts w:ascii="Arial" w:hAnsi="Arial" w:cs="Arial"/>
           <w:lang w:val="es-ES" w:eastAsia="es-BO"/>
         </w:rPr>
-        <w:t>…….</w:t>
-      </w:r>
-      <w:proofErr w:type="gramEnd"/>
-      <w:r>
+        <w:t>roblema…………………………………………………...35</w:t>
+      </w:r>
+    </w:p>
+    <w:p>
+      <w:pPr>
+        <w:pStyle w:val="Prrafodelista"/>
         <w:rPr>
           <w:rFonts w:ascii="Arial" w:hAnsi="Arial" w:cs="Arial"/>
           <w:lang w:val="es-ES" w:eastAsia="es-BO"/>
         </w:rPr>
-        <w:t>99</w:t>
-      </w:r>
-    </w:p>
-    <w:p>
-      <w:pPr>
-        <w:pStyle w:val="Prrafodelista"/>
-        <w:rPr>
-          <w:rFonts w:ascii="Arial" w:hAnsi="Arial" w:cs="Arial"/>
-          <w:lang w:val="es-ES" w:eastAsia="es-BO"/>
-        </w:rPr>
       </w:pPr>
     </w:p>
     <w:p>
       <w:pPr>
         <w:pStyle w:val="Prrafodelista"/>
         <w:numPr>
-          <w:ilvl w:val="1"/>
+          <w:ilvl w:val="2"/>
           <w:numId w:val="6"/>
         </w:numPr>
         <w:jc w:val="both"/>
@@ -4897,23 +5027,30 @@
           <w:rFonts w:ascii="Arial" w:hAnsi="Arial" w:cs="Arial"/>
           <w:lang w:val="es-ES" w:eastAsia="es-BO"/>
         </w:rPr>
-        <w:t>Alternativas de cambios…………………………………………………………99</w:t>
-      </w:r>
-    </w:p>
-    <w:p>
-      <w:pPr>
-        <w:pStyle w:val="Prrafodelista"/>
+        <w:t>Estimación y cuantificaci</w:t>
+      </w:r>
+      <w:r>
         <w:rPr>
           <w:rFonts w:ascii="Arial" w:hAnsi="Arial" w:cs="Arial"/>
           <w:lang w:val="es-ES" w:eastAsia="es-BO"/>
         </w:rPr>
+        <w:t>ón de problemas……………………………36</w:t>
+      </w:r>
+    </w:p>
+    <w:p>
+      <w:pPr>
+        <w:pStyle w:val="Prrafodelista"/>
+        <w:rPr>
+          <w:rFonts w:ascii="Arial" w:hAnsi="Arial" w:cs="Arial"/>
+          <w:lang w:val="es-ES" w:eastAsia="es-BO"/>
+        </w:rPr>
       </w:pPr>
     </w:p>
     <w:p>
       <w:pPr>
         <w:pStyle w:val="Prrafodelista"/>
         <w:numPr>
-          <w:ilvl w:val="1"/>
+          <w:ilvl w:val="2"/>
           <w:numId w:val="6"/>
         </w:numPr>
         <w:jc w:val="both"/>
@@ -4927,23 +5064,46 @@
           <w:rFonts w:ascii="Arial" w:hAnsi="Arial" w:cs="Arial"/>
           <w:lang w:val="es-ES" w:eastAsia="es-BO"/>
         </w:rPr>
-        <w:t>Conclusión de los problemas…………………………………………………...99</w:t>
-      </w:r>
-    </w:p>
-    <w:p>
-      <w:pPr>
-        <w:pStyle w:val="Prrafodelista"/>
+        <w:t>Alternativas de cam</w:t>
+      </w:r>
+      <w:r>
         <w:rPr>
           <w:rFonts w:ascii="Arial" w:hAnsi="Arial" w:cs="Arial"/>
           <w:lang w:val="es-ES" w:eastAsia="es-BO"/>
         </w:rPr>
+        <w:t>bios…………………………………………</w:t>
+      </w:r>
+      <w:proofErr w:type="gramStart"/>
+      <w:r>
+        <w:rPr>
+          <w:rFonts w:ascii="Arial" w:hAnsi="Arial" w:cs="Arial"/>
+          <w:lang w:val="es-ES" w:eastAsia="es-BO"/>
+        </w:rPr>
+        <w:t>…….</w:t>
+      </w:r>
+      <w:proofErr w:type="gramEnd"/>
+      <w:r>
+        <w:rPr>
+          <w:rFonts w:ascii="Arial" w:hAnsi="Arial" w:cs="Arial"/>
+          <w:lang w:val="es-ES" w:eastAsia="es-BO"/>
+        </w:rPr>
+        <w:t>.37</w:t>
+      </w:r>
+    </w:p>
+    <w:p>
+      <w:pPr>
+        <w:pStyle w:val="Prrafodelista"/>
+        <w:rPr>
+          <w:rFonts w:ascii="Arial" w:hAnsi="Arial" w:cs="Arial"/>
+          <w:lang w:val="es-ES" w:eastAsia="es-BO"/>
+        </w:rPr>
       </w:pPr>
     </w:p>
     <w:p>
       <w:pPr>
         <w:pStyle w:val="Prrafodelista"/>
         <w:numPr>
-          <w:ilvl w:val="1"/>
+          <w:ilvl w:val="2"/>
           <w:numId w:val="6"/>
         </w:numPr>
         <w:jc w:val="both"/>
@@ -4957,7 +5117,14 @@
           <w:rFonts w:ascii="Arial" w:hAnsi="Arial" w:cs="Arial"/>
           <w:lang w:val="es-ES" w:eastAsia="es-BO"/>
         </w:rPr>
-        <w:t>Modelo Ishikawa……………………………………………………………</w:t>
+        <w:t>Conclusión de los p</w:t>
+      </w:r>
+      <w:r>
+        <w:rPr>
+          <w:rFonts w:ascii="Arial" w:hAnsi="Arial" w:cs="Arial"/>
+          <w:lang w:val="es-ES" w:eastAsia="es-BO"/>
+        </w:rPr>
+        <w:t>roblemas……………………………………</w:t>
       </w:r>
       <w:proofErr w:type="gramStart"/>
       <w:r>
@@ -4965,7 +5132,7 @@
           <w:rFonts w:ascii="Arial" w:hAnsi="Arial" w:cs="Arial"/>
           <w:lang w:val="es-ES" w:eastAsia="es-BO"/>
         </w:rPr>
-        <w:t>…....</w:t>
+        <w:t>…….</w:t>
       </w:r>
       <w:proofErr w:type="gramEnd"/>
       <w:r>
@@ -4973,7 +5140,53 @@
           <w:rFonts w:ascii="Arial" w:hAnsi="Arial" w:cs="Arial"/>
           <w:lang w:val="es-ES" w:eastAsia="es-BO"/>
         </w:rPr>
-        <w:t>99</w:t>
+        <w:t>.37</w:t>
+      </w:r>
+    </w:p>
+    <w:p>
+      <w:pPr>
+        <w:pStyle w:val="Prrafodelista"/>
+        <w:rPr>
+          <w:rFonts w:ascii="Arial" w:hAnsi="Arial" w:cs="Arial"/>
+          <w:lang w:val="es-ES" w:eastAsia="es-BO"/>
+        </w:rPr>
+      </w:pPr>
+    </w:p>
+    <w:p>
+      <w:pPr>
+        <w:pStyle w:val="Prrafodelista"/>
+        <w:numPr>
+          <w:ilvl w:val="2"/>
+          <w:numId w:val="6"/>
+        </w:numPr>
+        <w:jc w:val="both"/>
+        <w:rPr>
+          <w:rFonts w:ascii="Arial" w:hAnsi="Arial" w:cs="Arial"/>
+          <w:lang w:val="es-ES" w:eastAsia="es-BO"/>
+        </w:rPr>
+      </w:pPr>
+      <w:r>
+        <w:rPr>
+          <w:rFonts w:ascii="Arial" w:hAnsi="Arial" w:cs="Arial"/>
+          <w:lang w:val="es-ES" w:eastAsia="es-BO"/>
+        </w:rPr>
+        <w:t>Modelo Ishika</w:t>
+      </w:r>
+      <w:r>
+        <w:rPr>
+          <w:rFonts w:ascii="Arial" w:hAnsi="Arial" w:cs="Arial"/>
+          <w:lang w:val="es-ES" w:eastAsia="es-BO"/>
+        </w:rPr>
+        <w:t>wa………………………………………………………...</w:t>
+      </w:r>
+      <w:bookmarkStart w:id="3" w:name="_GoBack"/>
+      <w:bookmarkEnd w:id="3"/>
+      <w:r>
+        <w:rPr>
+          <w:rFonts w:ascii="Arial" w:hAnsi="Arial" w:cs="Arial"/>
+          <w:lang w:val="es-ES" w:eastAsia="es-BO"/>
+        </w:rPr>
+        <w:t>38</w:t>
       </w:r>
     </w:p>
     <w:p>
@@ -5017,7 +5230,7 @@
           <w:rFonts w:ascii="Arial" w:hAnsi="Arial" w:cs="Arial"/>
           <w:lang w:val="es-ES" w:eastAsia="es-BO"/>
         </w:rPr>
-        <w:t>99</w:t>
+        <w:t>39</w:t>
       </w:r>
     </w:p>
     <w:p>
@@ -5152,7 +5365,6 @@
           <w:szCs w:val="30"/>
           <w:lang w:val="es-MX"/>
         </w:rPr>
-        <w:lastRenderedPageBreak/>
         <w:t>PERFIL</w:t>
       </w:r>
     </w:p>
@@ -5707,7 +5919,6 @@
           <w:szCs w:val="26"/>
           <w:lang w:val="es"/>
         </w:rPr>
-        <w:lastRenderedPageBreak/>
         <w:t>Objetivos</w:t>
       </w:r>
     </w:p>
@@ -6531,7 +6742,6 @@
           <w:szCs w:val="26"/>
           <w:lang w:val="es-ES"/>
         </w:rPr>
-        <w:lastRenderedPageBreak/>
         <w:t>Antecedentes y estructura organiza</w:t>
       </w:r>
       <w:r>
@@ -7066,7 +7276,6 @@
           <w:szCs w:val="26"/>
           <w:lang w:val="es"/>
         </w:rPr>
-        <w:lastRenderedPageBreak/>
         <w:t>Justificación</w:t>
       </w:r>
     </w:p>
@@ -7633,7 +7842,6 @@
           <w:szCs w:val="26"/>
           <w:lang w:val="es"/>
         </w:rPr>
-        <w:lastRenderedPageBreak/>
         <w:t>Descripción del problema</w:t>
       </w:r>
     </w:p>
@@ -8343,7 +8551,6 @@
           <w:szCs w:val="24"/>
           <w:shd w:val="clear" w:color="auto" w:fill="FFFFFF"/>
         </w:rPr>
-        <w:lastRenderedPageBreak/>
         <w:t>Personal</w:t>
       </w:r>
     </w:p>
@@ -8980,7 +9187,6 @@
           <w:sz w:val="24"/>
           <w:szCs w:val="24"/>
         </w:rPr>
-        <w:lastRenderedPageBreak/>
         <w:t>Servicios</w:t>
       </w:r>
     </w:p>
@@ -9577,7 +9783,6 @@
           <w:szCs w:val="26"/>
           <w:lang w:val="es"/>
         </w:rPr>
-        <w:lastRenderedPageBreak/>
         <w:t>Formulación del problema</w:t>
       </w:r>
     </w:p>
@@ -10242,7 +10447,6 @@
           <w:szCs w:val="26"/>
           <w:lang w:val="es"/>
         </w:rPr>
-        <w:lastRenderedPageBreak/>
         <w:t>Alcance</w:t>
       </w:r>
     </w:p>
@@ -10492,8 +10696,8 @@
           <w:lang w:val="es-MX"/>
         </w:rPr>
       </w:pPr>
-      <w:bookmarkStart w:id="3" w:name="_Toc516561945"/>
-      <w:bookmarkStart w:id="4" w:name="_Toc513072484"/>
+      <w:bookmarkStart w:id="4" w:name="_Toc516561945"/>
+      <w:bookmarkStart w:id="5" w:name="_Toc513072484"/>
       <w:r>
         <w:rPr>
           <w:rFonts w:ascii="Arial" w:hAnsi="Arial" w:cs="Arial"/>
@@ -10604,8 +10808,8 @@
         </w:rPr>
         <w:t xml:space="preserve"> </w:t>
       </w:r>
-      <w:bookmarkEnd w:id="3"/>
       <w:bookmarkEnd w:id="4"/>
+      <w:bookmarkEnd w:id="5"/>
       <w:proofErr w:type="spellStart"/>
       <w:r>
         <w:rPr>
@@ -10852,8 +11056,8 @@
           <w:lang w:val="es-BO"/>
         </w:rPr>
       </w:pPr>
-      <w:bookmarkStart w:id="5" w:name="_Toc516561946"/>
-      <w:bookmarkStart w:id="6" w:name="_Toc513072485"/>
+      <w:bookmarkStart w:id="6" w:name="_Toc516561946"/>
+      <w:bookmarkStart w:id="7" w:name="_Toc513072485"/>
       <w:r>
         <w:rPr>
           <w:rFonts w:ascii="Arial" w:hAnsi="Arial" w:cs="Arial"/>
@@ -10862,11 +11066,10 @@
           <w:szCs w:val="24"/>
           <w:lang w:val="es-BO"/>
         </w:rPr>
-        <w:lastRenderedPageBreak/>
         <w:t xml:space="preserve">Gestionar </w:t>
       </w:r>
-      <w:bookmarkEnd w:id="5"/>
       <w:bookmarkEnd w:id="6"/>
+      <w:bookmarkEnd w:id="7"/>
       <w:r>
         <w:rPr>
           <w:rFonts w:ascii="Arial" w:hAnsi="Arial" w:cs="Arial"/>
@@ -10941,8 +11144,8 @@
           <w:szCs w:val="24"/>
         </w:rPr>
       </w:pPr>
-      <w:bookmarkStart w:id="7" w:name="_Toc516561947"/>
-      <w:bookmarkStart w:id="8" w:name="_Toc513072486"/>
+      <w:bookmarkStart w:id="8" w:name="_Toc516561947"/>
+      <w:bookmarkStart w:id="9" w:name="_Toc513072486"/>
       <w:proofErr w:type="spellStart"/>
       <w:r>
         <w:rPr>
@@ -10987,8 +11190,8 @@
         </w:rPr>
         <w:t xml:space="preserve"> de personal</w:t>
       </w:r>
-      <w:bookmarkEnd w:id="7"/>
       <w:bookmarkEnd w:id="8"/>
+      <w:bookmarkEnd w:id="9"/>
     </w:p>
     <w:p>
       <w:pPr>
@@ -11008,8 +11211,8 @@
         </w:rPr>
         <w:t>En este módulo se registrará toda la información concerniente al personal que trabaja dentro de la empresa</w:t>
       </w:r>
-      <w:bookmarkStart w:id="9" w:name="_Toc516561948"/>
-      <w:bookmarkStart w:id="10" w:name="_Toc513072487"/>
+      <w:bookmarkStart w:id="10" w:name="_Toc516561948"/>
+      <w:bookmarkStart w:id="11" w:name="_Toc513072487"/>
       <w:r>
         <w:rPr>
           <w:rFonts w:ascii="Arial" w:hAnsi="Arial" w:cs="Arial"/>
@@ -11088,8 +11291,8 @@
         </w:rPr>
         <w:t>:</w:t>
       </w:r>
-      <w:bookmarkEnd w:id="9"/>
       <w:bookmarkEnd w:id="10"/>
+      <w:bookmarkEnd w:id="11"/>
       <w:r>
         <w:rPr>
           <w:rFonts w:ascii="Arial" w:hAnsi="Arial" w:cs="Arial"/>
@@ -11595,7 +11798,6 @@
           <w:szCs w:val="24"/>
           <w:lang w:val="es"/>
         </w:rPr>
-        <w:lastRenderedPageBreak/>
         <w:t>Controlar accesos de trabajadores:</w:t>
       </w:r>
     </w:p>
@@ -11942,7 +12144,6 @@
           <w:szCs w:val="26"/>
           <w:lang w:val="es"/>
         </w:rPr>
-        <w:lastRenderedPageBreak/>
         <w:t>Entrevistas</w:t>
       </w:r>
     </w:p>
@@ -13191,7 +13392,6 @@
           <w:szCs w:val="24"/>
           <w:lang w:val="es"/>
         </w:rPr>
-        <w:lastRenderedPageBreak/>
         <w:t>5. ¿</w:t>
       </w:r>
       <w:r>
@@ -14303,7 +14503,7 @@
           <w:szCs w:val="24"/>
           <w:lang w:val="es"/>
         </w:rPr>
-        <w:t xml:space="preserve">Gerente general, jefe administrativo financiero, coordinador académico e investigación, jefe comercial y marketing, contador, auxiliar contable, responsable de compras y adquisiciones, responsable de recursos humanos, encargado de caja, mensajero, asesor legal, asistente legal, encargado de logística, encargado de </w:t>
+        <w:t xml:space="preserve">Gerente general, jefe administrativo financiero, coordinador académico e investigación, jefe comercial y marketing, contador, auxiliar contable, responsable de compras y adquisiciones, responsable de recursos humanos, encargado de caja, </w:t>
       </w:r>
       <w:r>
         <w:rPr>
@@ -14314,7 +14514,7 @@
           <w:lang w:val="es"/>
         </w:rPr>
         <w:lastRenderedPageBreak/>
-        <w:t xml:space="preserve">alquiler de ambientes, secretaria, encargado de seguimiento académico, responsable de capacitación continua, </w:t>
+        <w:t xml:space="preserve">mensajero, asesor legal, asistente legal, encargado de logística, encargado de alquiler de ambientes, secretaria, encargado de seguimiento académico, responsable de capacitación continua, </w:t>
       </w:r>
       <w:r>
         <w:rPr>
@@ -15148,7 +15348,6 @@
           <w:szCs w:val="24"/>
           <w:lang w:val="es-MX"/>
         </w:rPr>
-        <w:lastRenderedPageBreak/>
         <w:t xml:space="preserve">Entrevista para obtención de requisitos </w:t>
       </w:r>
     </w:p>
@@ -16419,6 +16618,7 @@
           <w:szCs w:val="24"/>
           <w:lang w:val="es-MX"/>
         </w:rPr>
+        <w:lastRenderedPageBreak/>
         <w:t>Contamos con un parqueo propio.</w:t>
       </w:r>
     </w:p>
@@ -16447,7 +16647,6 @@
           <w:szCs w:val="24"/>
           <w:lang w:val="es-MX"/>
         </w:rPr>
-        <w:lastRenderedPageBreak/>
         <w:t>8</w:t>
       </w:r>
       <w:r>
@@ -17568,7 +17767,6 @@
           <w:szCs w:val="24"/>
           <w:lang w:val="es-MX"/>
         </w:rPr>
-        <w:lastRenderedPageBreak/>
         <w:t>15</w:t>
       </w:r>
       <w:r>
@@ -18206,6 +18404,41 @@
         </w:rPr>
         <w:lastRenderedPageBreak/>
         <w:t>ELEMENTOS DEL SISTEMA</w:t>
+      </w:r>
+      <w:r>
+        <w:rPr>
+          <w:rFonts w:ascii="Arial" w:hAnsi="Arial" w:cs="Arial"/>
+          <w:b/>
+          <w:color w:val="2E74B5" w:themeColor="accent1" w:themeShade="BF"/>
+          <w:sz w:val="30"/>
+          <w:szCs w:val="30"/>
+          <w:lang w:val="es-MX"/>
+        </w:rPr>
+        <w:t xml:space="preserve"> BASADO </w:t>
+      </w:r>
+    </w:p>
+    <w:p>
+      <w:pPr>
+        <w:jc w:val="center"/>
+        <w:rPr>
+          <w:rFonts w:ascii="Arial" w:hAnsi="Arial" w:cs="Arial"/>
+          <w:b/>
+          <w:color w:val="2E74B5" w:themeColor="accent1" w:themeShade="BF"/>
+          <w:sz w:val="30"/>
+          <w:szCs w:val="30"/>
+          <w:lang w:val="es-MX"/>
+        </w:rPr>
+      </w:pPr>
+      <w:r>
+        <w:rPr>
+          <w:rFonts w:ascii="Arial" w:hAnsi="Arial" w:cs="Arial"/>
+          <w:b/>
+          <w:color w:val="2E74B5" w:themeColor="accent1" w:themeShade="BF"/>
+          <w:sz w:val="30"/>
+          <w:szCs w:val="30"/>
+          <w:lang w:val="es-MX"/>
+        </w:rPr>
+        <w:t>EN COMPUTADORAS</w:t>
       </w:r>
     </w:p>
     <w:p>
@@ -19199,6 +19432,7 @@
           <w:szCs w:val="26"/>
           <w:lang w:val="es-BO" w:eastAsia="es-CO"/>
         </w:rPr>
+        <w:lastRenderedPageBreak/>
         <w:t>Otros dispositivos</w:t>
       </w:r>
     </w:p>
@@ -19257,7 +19491,6 @@
           <w:szCs w:val="26"/>
           <w:lang w:val="es-BO" w:eastAsia="es-CO"/>
         </w:rPr>
-        <w:lastRenderedPageBreak/>
         <w:t>Impresoras</w:t>
       </w:r>
     </w:p>
@@ -20120,6 +20353,32 @@
     </w:p>
     <w:p>
       <w:pPr>
+        <w:spacing w:after="0" w:line="240" w:lineRule="auto"/>
+        <w:ind w:left="709" w:hanging="283"/>
+        <w:jc w:val="both"/>
+        <w:rPr>
+          <w:rFonts w:ascii="Arial" w:eastAsia="Times New Roman" w:hAnsi="Arial" w:cs="Arial"/>
+          <w:sz w:val="24"/>
+          <w:szCs w:val="24"/>
+          <w:lang w:val="es-CO" w:eastAsia="es-CO"/>
+        </w:rPr>
+      </w:pPr>
+    </w:p>
+    <w:p>
+      <w:pPr>
+        <w:spacing w:after="0" w:line="240" w:lineRule="auto"/>
+        <w:ind w:left="709" w:hanging="283"/>
+        <w:jc w:val="both"/>
+        <w:rPr>
+          <w:rFonts w:ascii="Arial" w:eastAsia="Times New Roman" w:hAnsi="Arial" w:cs="Arial"/>
+          <w:sz w:val="24"/>
+          <w:szCs w:val="24"/>
+          <w:lang w:val="es-CO" w:eastAsia="es-CO"/>
+        </w:rPr>
+      </w:pPr>
+    </w:p>
+    <w:p>
+      <w:pPr>
         <w:pStyle w:val="Prrafodelista"/>
         <w:numPr>
           <w:ilvl w:val="1"/>
@@ -20145,6 +20404,7 @@
           <w:szCs w:val="26"/>
           <w:lang w:val="es"/>
         </w:rPr>
+        <w:lastRenderedPageBreak/>
         <w:t>Procesos</w:t>
       </w:r>
     </w:p>
@@ -20210,17 +20470,7 @@
           <w:szCs w:val="24"/>
           <w:lang w:val="es-CO" w:eastAsia="es-CO"/>
         </w:rPr>
-        <w:t xml:space="preserve">. Toda persona que solicite información por los cursos por primera vez tiene que ser registrado y a esta persona se </w:t>
-      </w:r>
-      <w:r>
-        <w:rPr>
-          <w:rFonts w:ascii="Arial" w:eastAsia="Times New Roman" w:hAnsi="Arial" w:cs="Arial"/>
-          <w:sz w:val="24"/>
-          <w:szCs w:val="24"/>
-          <w:lang w:val="es-CO" w:eastAsia="es-CO"/>
-        </w:rPr>
-        <w:lastRenderedPageBreak/>
-        <w:t>le pide su</w:t>
+        <w:t>. Toda persona que solicite información por los cursos por primera vez tiene que ser registrado y a esta persona se le pide su</w:t>
       </w:r>
       <w:r>
         <w:rPr>
@@ -20611,9 +20861,9 @@
         </w:rPr>
         <w:t>Manual de usuario</w:t>
       </w:r>
-      <w:bookmarkStart w:id="11" w:name="_Toc479058249"/>
-    </w:p>
-    <w:bookmarkEnd w:id="11"/>
+      <w:bookmarkStart w:id="12" w:name="_Toc479058249"/>
+    </w:p>
+    <w:bookmarkEnd w:id="12"/>
     <w:p>
       <w:pPr>
         <w:pStyle w:val="Prrafodelista"/>
@@ -20794,7 +21044,6 @@
           <w:szCs w:val="30"/>
           <w:lang w:val="es-MX"/>
         </w:rPr>
-        <w:lastRenderedPageBreak/>
         <w:t>TECNOLOGIA PARA EL DESARROLLO</w:t>
       </w:r>
     </w:p>
@@ -21505,7 +21754,17 @@
           <w:szCs w:val="24"/>
           <w:lang w:val="es"/>
         </w:rPr>
-        <w:t xml:space="preserve"> La importancia de la distribución del trabajo en partes más pequeñas es la minimización de pérdidas en casos de falla, es decir que, si algo malo pasa en el transcurso de desarrollo del software, esta falla afectará únicamente a una pequeña parte del trabajo total.</w:t>
+        <w:t xml:space="preserve"> La importancia de la distribución del trabajo en partes más pequeñas es la minimización de pérdidas en casos de falla, </w:t>
+      </w:r>
+      <w:r>
+        <w:rPr>
+          <w:rFonts w:ascii="Arial" w:hAnsi="Arial" w:cs="Arial"/>
+          <w:sz w:val="24"/>
+          <w:szCs w:val="24"/>
+          <w:lang w:val="es"/>
+        </w:rPr>
+        <w:lastRenderedPageBreak/>
+        <w:t>es decir que, si algo malo pasa en el transcurso de desarrollo del software, esta falla afectará únicamente a una pequeña parte del trabajo total.</w:t>
       </w:r>
       <w:r>
         <w:rPr>
@@ -21523,17 +21782,7 @@
           <w:szCs w:val="24"/>
           <w:lang w:val="es"/>
         </w:rPr>
-        <w:t xml:space="preserve">l proceso unificado se </w:t>
-      </w:r>
-      <w:r>
-        <w:rPr>
-          <w:rFonts w:ascii="Arial" w:hAnsi="Arial" w:cs="Arial"/>
-          <w:sz w:val="24"/>
-          <w:szCs w:val="24"/>
-          <w:lang w:val="es"/>
-        </w:rPr>
-        <w:lastRenderedPageBreak/>
-        <w:t>repite</w:t>
+        <w:t>l proceso unificado se repite</w:t>
       </w:r>
       <w:r>
         <w:rPr>
@@ -22072,7 +22321,6 @@
           <w:szCs w:val="26"/>
           <w:lang w:val="es"/>
         </w:rPr>
-        <w:lastRenderedPageBreak/>
         <w:t>Características del UML</w:t>
       </w:r>
     </w:p>
@@ -22571,7 +22819,6 @@
           <w:szCs w:val="26"/>
           <w:lang w:val="es"/>
         </w:rPr>
-        <w:lastRenderedPageBreak/>
         <w:t>Herramientas de desarrollo</w:t>
       </w:r>
     </w:p>
@@ -23447,7 +23694,6 @@
           <w:szCs w:val="26"/>
           <w:lang w:val="es"/>
         </w:rPr>
-        <w:lastRenderedPageBreak/>
         <w:t>Posibles costos</w:t>
       </w:r>
     </w:p>
@@ -24736,6 +24982,74 @@
     <w:p>
       <w:pPr>
         <w:pStyle w:val="Prrafodelista"/>
+        <w:autoSpaceDE w:val="0"/>
+        <w:autoSpaceDN w:val="0"/>
+        <w:adjustRightInd w:val="0"/>
+        <w:spacing w:after="200" w:line="240" w:lineRule="auto"/>
+        <w:ind w:left="0" w:firstLine="720"/>
+        <w:jc w:val="both"/>
+        <w:rPr>
+          <w:rFonts w:ascii="Arial" w:hAnsi="Arial" w:cs="Arial"/>
+          <w:sz w:val="24"/>
+          <w:szCs w:val="24"/>
+          <w:lang w:val="es-BO"/>
+        </w:rPr>
+      </w:pPr>
+    </w:p>
+    <w:p>
+      <w:pPr>
+        <w:pStyle w:val="Prrafodelista"/>
+        <w:autoSpaceDE w:val="0"/>
+        <w:autoSpaceDN w:val="0"/>
+        <w:adjustRightInd w:val="0"/>
+        <w:spacing w:after="200" w:line="240" w:lineRule="auto"/>
+        <w:ind w:left="0" w:firstLine="720"/>
+        <w:jc w:val="both"/>
+        <w:rPr>
+          <w:rFonts w:ascii="Arial" w:hAnsi="Arial" w:cs="Arial"/>
+          <w:sz w:val="24"/>
+          <w:szCs w:val="24"/>
+          <w:lang w:val="es-BO"/>
+        </w:rPr>
+      </w:pPr>
+    </w:p>
+    <w:p>
+      <w:pPr>
+        <w:pStyle w:val="Prrafodelista"/>
+        <w:autoSpaceDE w:val="0"/>
+        <w:autoSpaceDN w:val="0"/>
+        <w:adjustRightInd w:val="0"/>
+        <w:spacing w:after="200" w:line="240" w:lineRule="auto"/>
+        <w:ind w:left="0" w:firstLine="720"/>
+        <w:jc w:val="both"/>
+        <w:rPr>
+          <w:rFonts w:ascii="Arial" w:hAnsi="Arial" w:cs="Arial"/>
+          <w:sz w:val="24"/>
+          <w:szCs w:val="24"/>
+          <w:lang w:val="es-BO"/>
+        </w:rPr>
+      </w:pPr>
+    </w:p>
+    <w:p>
+      <w:pPr>
+        <w:pStyle w:val="Prrafodelista"/>
+        <w:autoSpaceDE w:val="0"/>
+        <w:autoSpaceDN w:val="0"/>
+        <w:adjustRightInd w:val="0"/>
+        <w:spacing w:after="200" w:line="240" w:lineRule="auto"/>
+        <w:ind w:left="0" w:firstLine="720"/>
+        <w:jc w:val="both"/>
+        <w:rPr>
+          <w:rFonts w:ascii="Arial" w:hAnsi="Arial" w:cs="Arial"/>
+          <w:sz w:val="24"/>
+          <w:szCs w:val="24"/>
+          <w:lang w:val="es-BO"/>
+        </w:rPr>
+      </w:pPr>
+    </w:p>
+    <w:p>
+      <w:pPr>
+        <w:pStyle w:val="Prrafodelista"/>
         <w:numPr>
           <w:ilvl w:val="1"/>
           <w:numId w:val="7"/>
@@ -24763,6 +25077,7 @@
           <w:szCs w:val="26"/>
           <w:lang w:val="es-BO"/>
         </w:rPr>
+        <w:lastRenderedPageBreak/>
         <w:t>Esfuerzo</w:t>
       </w:r>
     </w:p>
@@ -24981,7 +25296,6 @@
           <w:szCs w:val="24"/>
           <w:lang w:val="es-MX"/>
         </w:rPr>
-        <w:lastRenderedPageBreak/>
         <w:t>S</w:t>
       </w:r>
       <w:r>
@@ -25749,87 +26063,6 @@
     </w:p>
     <w:p>
       <w:pPr>
-        <w:autoSpaceDE w:val="0"/>
-        <w:autoSpaceDN w:val="0"/>
-        <w:adjustRightInd w:val="0"/>
-        <w:spacing w:after="0" w:line="240" w:lineRule="auto"/>
-        <w:jc w:val="both"/>
-        <w:rPr>
-          <w:rFonts w:ascii="Arial" w:hAnsi="Arial" w:cs="Arial"/>
-          <w:b/>
-          <w:sz w:val="24"/>
-          <w:szCs w:val="24"/>
-          <w:lang w:val="es-MX"/>
-        </w:rPr>
-      </w:pPr>
-    </w:p>
-    <w:p>
-      <w:pPr>
-        <w:autoSpaceDE w:val="0"/>
-        <w:autoSpaceDN w:val="0"/>
-        <w:adjustRightInd w:val="0"/>
-        <w:spacing w:after="0" w:line="240" w:lineRule="auto"/>
-        <w:jc w:val="both"/>
-        <w:rPr>
-          <w:rFonts w:ascii="Arial" w:hAnsi="Arial" w:cs="Arial"/>
-          <w:b/>
-          <w:sz w:val="24"/>
-          <w:szCs w:val="24"/>
-          <w:lang w:val="es-MX"/>
-        </w:rPr>
-      </w:pPr>
-    </w:p>
-    <w:p>
-      <w:pPr>
-        <w:autoSpaceDE w:val="0"/>
-        <w:autoSpaceDN w:val="0"/>
-        <w:adjustRightInd w:val="0"/>
-        <w:spacing w:after="0" w:line="240" w:lineRule="auto"/>
-        <w:jc w:val="both"/>
-        <w:rPr>
-          <w:rFonts w:ascii="Arial" w:hAnsi="Arial" w:cs="Arial"/>
-          <w:b/>
-          <w:sz w:val="24"/>
-          <w:szCs w:val="24"/>
-          <w:lang w:val="es-MX"/>
-        </w:rPr>
-      </w:pPr>
-    </w:p>
-    <w:p>
-      <w:pPr>
-        <w:autoSpaceDE w:val="0"/>
-        <w:autoSpaceDN w:val="0"/>
-        <w:adjustRightInd w:val="0"/>
-        <w:spacing w:after="0" w:line="240" w:lineRule="auto"/>
-        <w:jc w:val="both"/>
-        <w:rPr>
-          <w:rFonts w:ascii="Arial" w:hAnsi="Arial" w:cs="Arial"/>
-          <w:b/>
-          <w:sz w:val="24"/>
-          <w:szCs w:val="24"/>
-          <w:lang w:val="es-MX"/>
-        </w:rPr>
-      </w:pPr>
-    </w:p>
-    <w:p>
-      <w:pPr>
-        <w:autoSpaceDE w:val="0"/>
-        <w:autoSpaceDN w:val="0"/>
-        <w:adjustRightInd w:val="0"/>
-        <w:spacing w:after="0" w:line="240" w:lineRule="auto"/>
-        <w:jc w:val="both"/>
-        <w:rPr>
-          <w:rFonts w:ascii="Arial" w:hAnsi="Arial" w:cs="Arial"/>
-          <w:b/>
-          <w:sz w:val="24"/>
-          <w:szCs w:val="24"/>
-          <w:lang w:val="es-MX"/>
-        </w:rPr>
-      </w:pPr>
-    </w:p>
-    <w:p>
-      <w:pPr>
-        <w:pStyle w:val="Prrafodelista"/>
         <w:autoSpaceDE w:val="0"/>
         <w:autoSpaceDN w:val="0"/>
         <w:adjustRightInd w:val="0"/>
@@ -31648,7 +31881,7 @@
           <w:color w:val="2E74B5" w:themeColor="accent1" w:themeShade="BF"/>
           <w:sz w:val="24"/>
           <w:szCs w:val="24"/>
-          <w:lang w:eastAsia="es-MX"/>
+          <w:lang w:val="es-MX" w:eastAsia="es-MX"/>
         </w:rPr>
         <mc:AlternateContent>
           <mc:Choice Requires="wps">
@@ -31776,7 +32009,7 @@
           <w:color w:val="2E74B5" w:themeColor="accent1" w:themeShade="BF"/>
           <w:sz w:val="24"/>
           <w:szCs w:val="24"/>
-          <w:lang w:eastAsia="es-MX"/>
+          <w:lang w:val="es-MX" w:eastAsia="es-MX"/>
         </w:rPr>
         <mc:AlternateContent>
           <mc:Choice Requires="wps">
@@ -31892,7 +32125,7 @@
           <w:color w:val="2E74B5" w:themeColor="accent1" w:themeShade="BF"/>
           <w:sz w:val="24"/>
           <w:szCs w:val="24"/>
-          <w:lang w:eastAsia="es-MX"/>
+          <w:lang w:val="es-MX" w:eastAsia="es-MX"/>
         </w:rPr>
         <mc:AlternateContent>
           <mc:Choice Requires="wps">
@@ -32008,7 +32241,7 @@
           <w:color w:val="2E74B5" w:themeColor="accent1" w:themeShade="BF"/>
           <w:sz w:val="24"/>
           <w:szCs w:val="24"/>
-          <w:lang w:eastAsia="es-MX"/>
+          <w:lang w:val="es-MX" w:eastAsia="es-MX"/>
         </w:rPr>
         <mc:AlternateContent>
           <mc:Choice Requires="wps">
@@ -32125,7 +32358,7 @@
           <w:color w:val="2E74B5" w:themeColor="accent1" w:themeShade="BF"/>
           <w:sz w:val="24"/>
           <w:szCs w:val="24"/>
-          <w:lang w:eastAsia="es-MX"/>
+          <w:lang w:val="es-MX" w:eastAsia="es-MX"/>
         </w:rPr>
         <mc:AlternateContent>
           <mc:Choice Requires="wps">
@@ -32242,7 +32475,7 @@
           <w:color w:val="2E74B5" w:themeColor="accent1" w:themeShade="BF"/>
           <w:sz w:val="24"/>
           <w:szCs w:val="24"/>
-          <w:lang w:eastAsia="es-MX"/>
+          <w:lang w:val="es-MX" w:eastAsia="es-MX"/>
         </w:rPr>
         <mc:AlternateContent>
           <mc:Choice Requires="wps">
@@ -32324,7 +32557,7 @@
           <w:color w:val="2E74B5" w:themeColor="accent1" w:themeShade="BF"/>
           <w:sz w:val="24"/>
           <w:szCs w:val="24"/>
-          <w:lang w:eastAsia="es-MX"/>
+          <w:lang w:val="es-MX" w:eastAsia="es-MX"/>
         </w:rPr>
         <mc:AlternateContent>
           <mc:Choice Requires="wps">
@@ -32402,7 +32635,7 @@
           <w:color w:val="2E74B5" w:themeColor="accent1" w:themeShade="BF"/>
           <w:sz w:val="24"/>
           <w:szCs w:val="24"/>
-          <w:lang w:eastAsia="es-MX"/>
+          <w:lang w:val="es-MX" w:eastAsia="es-MX"/>
         </w:rPr>
         <mc:AlternateContent>
           <mc:Choice Requires="wps">
@@ -32480,7 +32713,7 @@
           <w:color w:val="2E74B5" w:themeColor="accent1" w:themeShade="BF"/>
           <w:sz w:val="24"/>
           <w:szCs w:val="24"/>
-          <w:lang w:eastAsia="es-MX"/>
+          <w:lang w:val="es-MX" w:eastAsia="es-MX"/>
         </w:rPr>
         <mc:AlternateContent>
           <mc:Choice Requires="wps">
@@ -32558,7 +32791,7 @@
           <w:color w:val="2E74B5" w:themeColor="accent1" w:themeShade="BF"/>
           <w:sz w:val="24"/>
           <w:szCs w:val="24"/>
-          <w:lang w:eastAsia="es-MX"/>
+          <w:lang w:val="es-MX" w:eastAsia="es-MX"/>
         </w:rPr>
         <mc:AlternateContent>
           <mc:Choice Requires="wps">
@@ -32674,7 +32907,7 @@
           <w:color w:val="2E74B5" w:themeColor="accent1" w:themeShade="BF"/>
           <w:sz w:val="24"/>
           <w:szCs w:val="24"/>
-          <w:lang w:eastAsia="es-MX"/>
+          <w:lang w:val="es-MX" w:eastAsia="es-MX"/>
         </w:rPr>
         <mc:AlternateContent>
           <mc:Choice Requires="wps">
@@ -32944,7 +33177,7 @@
           <w:color w:val="2E74B5" w:themeColor="accent1" w:themeShade="BF"/>
           <w:sz w:val="24"/>
           <w:szCs w:val="24"/>
-          <w:lang w:eastAsia="es-MX"/>
+          <w:lang w:val="es-MX" w:eastAsia="es-MX"/>
         </w:rPr>
         <mc:AlternateContent>
           <mc:Choice Requires="wps">
@@ -33065,7 +33298,7 @@
           <w:color w:val="2E74B5" w:themeColor="accent1" w:themeShade="BF"/>
           <w:sz w:val="24"/>
           <w:szCs w:val="24"/>
-          <w:lang w:eastAsia="es-MX"/>
+          <w:lang w:val="es-MX" w:eastAsia="es-MX"/>
         </w:rPr>
         <mc:AlternateContent>
           <mc:Choice Requires="wps">
@@ -33227,7 +33460,7 @@
           <w:color w:val="2E74B5" w:themeColor="accent1" w:themeShade="BF"/>
           <w:sz w:val="24"/>
           <w:szCs w:val="24"/>
-          <w:lang w:eastAsia="es-MX"/>
+          <w:lang w:val="es-MX" w:eastAsia="es-MX"/>
         </w:rPr>
         <mc:AlternateContent>
           <mc:Choice Requires="wps">
@@ -33320,7 +33553,7 @@
           <w:color w:val="2E74B5" w:themeColor="accent1" w:themeShade="BF"/>
           <w:sz w:val="24"/>
           <w:szCs w:val="24"/>
-          <w:lang w:eastAsia="es-MX"/>
+          <w:lang w:val="es-MX" w:eastAsia="es-MX"/>
         </w:rPr>
         <mc:AlternateContent>
           <mc:Choice Requires="wps">
@@ -33412,7 +33645,7 @@
           <w:color w:val="2E74B5" w:themeColor="accent1" w:themeShade="BF"/>
           <w:sz w:val="24"/>
           <w:szCs w:val="24"/>
-          <w:lang w:eastAsia="es-MX"/>
+          <w:lang w:val="es-MX" w:eastAsia="es-MX"/>
         </w:rPr>
         <mc:AlternateContent>
           <mc:Choice Requires="wps">
@@ -33504,7 +33737,7 @@
           <w:color w:val="2E74B5" w:themeColor="accent1" w:themeShade="BF"/>
           <w:sz w:val="24"/>
           <w:szCs w:val="24"/>
-          <w:lang w:eastAsia="es-MX"/>
+          <w:lang w:val="es-MX" w:eastAsia="es-MX"/>
         </w:rPr>
         <mc:AlternateContent>
           <mc:Choice Requires="wps">
@@ -33620,7 +33853,7 @@
           <w:color w:val="2E74B5" w:themeColor="accent1" w:themeShade="BF"/>
           <w:sz w:val="24"/>
           <w:szCs w:val="24"/>
-          <w:lang w:eastAsia="es-MX"/>
+          <w:lang w:val="es-MX" w:eastAsia="es-MX"/>
         </w:rPr>
         <mc:AlternateContent>
           <mc:Choice Requires="wps">
@@ -33712,7 +33945,7 @@
           <w:color w:val="2E74B5" w:themeColor="accent1" w:themeShade="BF"/>
           <w:sz w:val="24"/>
           <w:szCs w:val="24"/>
-          <w:lang w:eastAsia="es-MX"/>
+          <w:lang w:val="es-MX" w:eastAsia="es-MX"/>
         </w:rPr>
         <mc:AlternateContent>
           <mc:Choice Requires="wps">
@@ -33828,7 +34061,7 @@
           <w:color w:val="2E74B5" w:themeColor="accent1" w:themeShade="BF"/>
           <w:sz w:val="24"/>
           <w:szCs w:val="24"/>
-          <w:lang w:eastAsia="es-MX"/>
+          <w:lang w:val="es-MX" w:eastAsia="es-MX"/>
         </w:rPr>
         <mc:AlternateContent>
           <mc:Choice Requires="wps">
@@ -33996,10 +34229,11 @@
         <w:rPr>
           <w:rFonts w:ascii="Arial" w:hAnsi="Arial" w:cs="Arial"/>
           <w:b/>
+          <w:noProof/>
           <w:color w:val="2E74B5" w:themeColor="accent1" w:themeShade="BF"/>
           <w:sz w:val="24"/>
           <w:szCs w:val="24"/>
-          <w:lang w:val="es-ES"/>
+          <w:lang w:val="es-MX" w:eastAsia="es-MX"/>
         </w:rPr>
         <mc:AlternateContent>
           <mc:Choice Requires="wps">
@@ -34077,7 +34311,7 @@
           <w:color w:val="2E74B5" w:themeColor="accent1" w:themeShade="BF"/>
           <w:sz w:val="24"/>
           <w:szCs w:val="24"/>
-          <w:lang w:eastAsia="es-MX"/>
+          <w:lang w:val="es-MX" w:eastAsia="es-MX"/>
         </w:rPr>
         <mc:AlternateContent>
           <mc:Choice Requires="wps">
@@ -34204,10 +34438,11 @@
         <w:rPr>
           <w:rFonts w:ascii="Arial" w:hAnsi="Arial" w:cs="Arial"/>
           <w:b/>
+          <w:noProof/>
           <w:color w:val="2E74B5" w:themeColor="accent1" w:themeShade="BF"/>
           <w:sz w:val="24"/>
           <w:szCs w:val="24"/>
-          <w:lang w:val="es-ES"/>
+          <w:lang w:val="es-MX" w:eastAsia="es-MX"/>
         </w:rPr>
         <mc:AlternateContent>
           <mc:Choice Requires="wps">
@@ -36192,9 +36427,12 @@
           <w:szCs w:val="24"/>
           <w:lang w:val="es-MX"/>
         </w:rPr>
-        <w:t>Crear un reglamento sobre los horarios de clases en los cuales se dan los cursos</w:t>
-      </w:r>
-      <w:r>
+        <w:t>Crear un reglamento sobre los horarios de clases en los cuales se dan los cursos. (ALT02)</w:t>
+      </w:r>
+    </w:p>
+    <w:p>
+      <w:pPr>
+        <w:ind w:left="720"/>
         <w:rPr>
           <w:rFonts w:ascii="Arial" w:hAnsi="Arial" w:cs="Arial"/>
           <w:color w:val="000000" w:themeColor="text1"/>
@@ -36202,7 +36440,27 @@
           <w:szCs w:val="24"/>
           <w:lang w:val="es-MX"/>
         </w:rPr>
-        <w:t>. (ALT02)</w:t>
+      </w:pPr>
+      <w:r>
+        <w:rPr>
+          <w:rFonts w:ascii="Arial" w:hAnsi="Arial" w:cs="Arial"/>
+          <w:b/>
+          <w:color w:val="000000" w:themeColor="text1"/>
+          <w:sz w:val="24"/>
+          <w:szCs w:val="24"/>
+          <w:lang w:val="es-MX"/>
+        </w:rPr>
+        <w:t>ALT02:</w:t>
+      </w:r>
+      <w:r>
+        <w:rPr>
+          <w:rFonts w:ascii="Arial" w:hAnsi="Arial" w:cs="Arial"/>
+          <w:color w:val="000000" w:themeColor="text1"/>
+          <w:sz w:val="24"/>
+          <w:szCs w:val="24"/>
+          <w:lang w:val="es-MX"/>
+        </w:rPr>
+        <w:t xml:space="preserve"> Agilizar los registros de alumnos nuevos mediante un servicio web. (ALT03)</w:t>
       </w:r>
     </w:p>
     <w:p>
@@ -36225,7 +36483,7 @@
           <w:szCs w:val="24"/>
           <w:lang w:val="es-MX"/>
         </w:rPr>
-        <w:t>ALT02:</w:t>
+        <w:t>ALT03:</w:t>
       </w:r>
       <w:r>
         <w:rPr>
@@ -36235,9 +36493,22 @@
           <w:szCs w:val="24"/>
           <w:lang w:val="es-MX"/>
         </w:rPr>
+        <w:t xml:space="preserve"> Guardar los documentos en lugar con restricción de personal. (ALT04)</w:t>
+      </w:r>
+      <w:r>
+        <w:rPr>
+          <w:rFonts w:ascii="Arial" w:hAnsi="Arial" w:cs="Arial"/>
+          <w:color w:val="000000" w:themeColor="text1"/>
+          <w:sz w:val="24"/>
+          <w:szCs w:val="24"/>
+          <w:lang w:val="es-MX"/>
+        </w:rPr>
         <w:t xml:space="preserve"> </w:t>
       </w:r>
-      <w:r>
+    </w:p>
+    <w:p>
+      <w:pPr>
+        <w:ind w:left="720"/>
         <w:rPr>
           <w:rFonts w:ascii="Arial" w:hAnsi="Arial" w:cs="Arial"/>
           <w:color w:val="000000" w:themeColor="text1"/>
@@ -36245,17 +36516,27 @@
           <w:szCs w:val="24"/>
           <w:lang w:val="es-MX"/>
         </w:rPr>
-        <w:t>Agilizar los registros de alumnos nuevos mediante un servicio web.</w:t>
-      </w:r>
-      <w:r>
-        <w:rPr>
-          <w:rFonts w:ascii="Arial" w:hAnsi="Arial" w:cs="Arial"/>
+      </w:pPr>
+      <w:r>
+        <w:rPr>
+          <w:rFonts w:ascii="Arial" w:hAnsi="Arial" w:cs="Arial"/>
+          <w:b/>
           <w:color w:val="000000" w:themeColor="text1"/>
           <w:sz w:val="24"/>
           <w:szCs w:val="24"/>
           <w:lang w:val="es-MX"/>
         </w:rPr>
-        <w:t xml:space="preserve"> (ALT03)</w:t>
+        <w:t>ALT04:</w:t>
+      </w:r>
+      <w:r>
+        <w:rPr>
+          <w:rFonts w:ascii="Arial" w:hAnsi="Arial" w:cs="Arial"/>
+          <w:color w:val="000000" w:themeColor="text1"/>
+          <w:sz w:val="24"/>
+          <w:szCs w:val="24"/>
+          <w:lang w:val="es-MX"/>
+        </w:rPr>
+        <w:t xml:space="preserve"> Realizar informes diarios para control del personal administrativo y académico en el instituto. (ALT06)</w:t>
       </w:r>
     </w:p>
     <w:p>
@@ -36278,7 +36559,7 @@
           <w:szCs w:val="24"/>
           <w:lang w:val="es-MX"/>
         </w:rPr>
-        <w:t>ALT03:</w:t>
+        <w:t>ALT05:</w:t>
       </w:r>
       <w:r>
         <w:rPr>
@@ -36288,143 +36569,7 @@
           <w:szCs w:val="24"/>
           <w:lang w:val="es-MX"/>
         </w:rPr>
-        <w:t xml:space="preserve"> </w:t>
-      </w:r>
-      <w:r>
-        <w:rPr>
-          <w:rFonts w:ascii="Arial" w:hAnsi="Arial" w:cs="Arial"/>
-          <w:color w:val="000000" w:themeColor="text1"/>
-          <w:sz w:val="24"/>
-          <w:szCs w:val="24"/>
-          <w:lang w:val="es-MX"/>
-        </w:rPr>
-        <w:t>Guardar los documentos en lugar con restricción de personal.</w:t>
-      </w:r>
-      <w:r>
-        <w:rPr>
-          <w:rFonts w:ascii="Arial" w:hAnsi="Arial" w:cs="Arial"/>
-          <w:color w:val="000000" w:themeColor="text1"/>
-          <w:sz w:val="24"/>
-          <w:szCs w:val="24"/>
-          <w:lang w:val="es-MX"/>
-        </w:rPr>
-        <w:t xml:space="preserve"> (ALT04)</w:t>
-      </w:r>
-      <w:r>
-        <w:rPr>
-          <w:rFonts w:ascii="Arial" w:hAnsi="Arial" w:cs="Arial"/>
-          <w:color w:val="000000" w:themeColor="text1"/>
-          <w:sz w:val="24"/>
-          <w:szCs w:val="24"/>
-          <w:lang w:val="es-MX"/>
-        </w:rPr>
-        <w:t xml:space="preserve"> </w:t>
-      </w:r>
-    </w:p>
-    <w:p>
-      <w:pPr>
-        <w:ind w:left="720"/>
-        <w:rPr>
-          <w:rFonts w:ascii="Arial" w:hAnsi="Arial" w:cs="Arial"/>
-          <w:color w:val="000000" w:themeColor="text1"/>
-          <w:sz w:val="24"/>
-          <w:szCs w:val="24"/>
-          <w:lang w:val="es-MX"/>
-        </w:rPr>
-      </w:pPr>
-      <w:r>
-        <w:rPr>
-          <w:rFonts w:ascii="Arial" w:hAnsi="Arial" w:cs="Arial"/>
-          <w:b/>
-          <w:color w:val="000000" w:themeColor="text1"/>
-          <w:sz w:val="24"/>
-          <w:szCs w:val="24"/>
-          <w:lang w:val="es-MX"/>
-        </w:rPr>
-        <w:t>ALT04:</w:t>
-      </w:r>
-      <w:r>
-        <w:rPr>
-          <w:rFonts w:ascii="Arial" w:hAnsi="Arial" w:cs="Arial"/>
-          <w:color w:val="000000" w:themeColor="text1"/>
-          <w:sz w:val="24"/>
-          <w:szCs w:val="24"/>
-          <w:lang w:val="es-MX"/>
-        </w:rPr>
-        <w:t xml:space="preserve"> </w:t>
-      </w:r>
-      <w:r>
-        <w:rPr>
-          <w:rFonts w:ascii="Arial" w:hAnsi="Arial" w:cs="Arial"/>
-          <w:color w:val="000000" w:themeColor="text1"/>
-          <w:sz w:val="24"/>
-          <w:szCs w:val="24"/>
-          <w:lang w:val="es-MX"/>
-        </w:rPr>
-        <w:t>Realizar informes diarios para control del personal administrativo y académico en el instituto.</w:t>
-      </w:r>
-      <w:r>
-        <w:rPr>
-          <w:rFonts w:ascii="Arial" w:hAnsi="Arial" w:cs="Arial"/>
-          <w:color w:val="000000" w:themeColor="text1"/>
-          <w:sz w:val="24"/>
-          <w:szCs w:val="24"/>
-          <w:lang w:val="es-MX"/>
-        </w:rPr>
-        <w:t xml:space="preserve"> (ALT06)</w:t>
-      </w:r>
-    </w:p>
-    <w:p>
-      <w:pPr>
-        <w:ind w:left="720"/>
-        <w:rPr>
-          <w:rFonts w:ascii="Arial" w:hAnsi="Arial" w:cs="Arial"/>
-          <w:color w:val="000000" w:themeColor="text1"/>
-          <w:sz w:val="24"/>
-          <w:szCs w:val="24"/>
-          <w:lang w:val="es-MX"/>
-        </w:rPr>
-      </w:pPr>
-      <w:r>
-        <w:rPr>
-          <w:rFonts w:ascii="Arial" w:hAnsi="Arial" w:cs="Arial"/>
-          <w:b/>
-          <w:color w:val="000000" w:themeColor="text1"/>
-          <w:sz w:val="24"/>
-          <w:szCs w:val="24"/>
-          <w:lang w:val="es-MX"/>
-        </w:rPr>
-        <w:t>ALT05:</w:t>
-      </w:r>
-      <w:r>
-        <w:rPr>
-          <w:rFonts w:ascii="Arial" w:hAnsi="Arial" w:cs="Arial"/>
-          <w:color w:val="000000" w:themeColor="text1"/>
-          <w:sz w:val="24"/>
-          <w:szCs w:val="24"/>
-          <w:lang w:val="es-MX"/>
-        </w:rPr>
-        <w:t xml:space="preserve"> </w:t>
-      </w:r>
-      <w:r>
-        <w:rPr>
-          <w:rFonts w:ascii="Arial" w:hAnsi="Arial" w:cs="Arial"/>
-          <w:color w:val="000000" w:themeColor="text1"/>
-          <w:sz w:val="24"/>
-          <w:szCs w:val="24"/>
-          <w:lang w:val="es-MX"/>
-        </w:rPr>
-        <w:t>Utilizar un sistema de información para la gestión de cursos, ventas, docentes y alumnos del instituto.</w:t>
-      </w:r>
-      <w:r>
-        <w:rPr>
-          <w:rFonts w:ascii="Arial" w:hAnsi="Arial" w:cs="Arial"/>
-          <w:color w:val="000000" w:themeColor="text1"/>
-          <w:sz w:val="24"/>
-          <w:szCs w:val="24"/>
-          <w:lang w:val="es-MX"/>
-        </w:rPr>
-        <w:t xml:space="preserve"> (ALT07)</w:t>
+        <w:t xml:space="preserve"> Utilizar un sistema de información para la gestión de cursos, ventas, docentes y alumnos del instituto. (ALT07)</w:t>
       </w:r>
     </w:p>
     <w:p>
@@ -36776,10 +36921,11 @@
         <w:rPr>
           <w:rFonts w:ascii="Arial" w:hAnsi="Arial" w:cs="Arial"/>
           <w:b/>
+          <w:noProof/>
           <w:color w:val="2E74B5" w:themeColor="accent1" w:themeShade="BF"/>
           <w:sz w:val="24"/>
           <w:szCs w:val="24"/>
-          <w:lang w:val="es-MX"/>
+          <w:lang w:val="es-MX" w:eastAsia="es-MX"/>
         </w:rPr>
         <mc:AlternateContent>
           <mc:Choice Requires="wps">
@@ -36855,16 +37001,7 @@
                                 <w:szCs w:val="26"/>
                                 <w:lang w:val="es-MX"/>
                               </w:rPr>
-                              <w:t xml:space="preserve">Depto. </w:t>
-                            </w:r>
-                            <w:r>
-                              <w:rPr>
-                                <w:color w:val="C00000"/>
-                                <w:sz w:val="26"/>
-                                <w:szCs w:val="26"/>
-                                <w:lang w:val="es-MX"/>
-                              </w:rPr>
-                              <w:t>Gerencial</w:t>
+                              <w:t>Depto. Gerencial</w:t>
                             </w:r>
                           </w:p>
                           <w:p>
@@ -36919,16 +37056,7 @@
                           <w:szCs w:val="26"/>
                           <w:lang w:val="es-MX"/>
                         </w:rPr>
-                        <w:t xml:space="preserve">Depto. </w:t>
-                      </w:r>
-                      <w:r>
-                        <w:rPr>
-                          <w:color w:val="C00000"/>
-                          <w:sz w:val="26"/>
-                          <w:szCs w:val="26"/>
-                          <w:lang w:val="es-MX"/>
-                        </w:rPr>
-                        <w:t>Gerencial</w:t>
+                        <w:t>Depto. Gerencial</w:t>
                       </w:r>
                     </w:p>
                     <w:p>
@@ -36965,10 +37093,11 @@
         <w:rPr>
           <w:rFonts w:ascii="Arial" w:hAnsi="Arial" w:cs="Arial"/>
           <w:b/>
+          <w:noProof/>
           <w:color w:val="2E74B5" w:themeColor="accent1" w:themeShade="BF"/>
           <w:sz w:val="24"/>
           <w:szCs w:val="24"/>
-          <w:lang w:val="es-MX"/>
+          <w:lang w:val="es-MX" w:eastAsia="es-MX"/>
         </w:rPr>
         <mc:AlternateContent>
           <mc:Choice Requires="wps">
@@ -37076,10 +37205,11 @@
         <w:rPr>
           <w:rFonts w:ascii="Arial" w:hAnsi="Arial" w:cs="Arial"/>
           <w:b/>
+          <w:noProof/>
           <w:color w:val="2E74B5" w:themeColor="accent1" w:themeShade="BF"/>
           <w:sz w:val="24"/>
           <w:szCs w:val="24"/>
-          <w:lang w:val="es-MX"/>
+          <w:lang w:val="es-MX" w:eastAsia="es-MX"/>
         </w:rPr>
         <mc:AlternateContent>
           <mc:Choice Requires="wps">
@@ -37233,10 +37363,11 @@
         <w:rPr>
           <w:rFonts w:ascii="Arial" w:hAnsi="Arial" w:cs="Arial"/>
           <w:b/>
+          <w:noProof/>
           <w:color w:val="2E74B5" w:themeColor="accent1" w:themeShade="BF"/>
           <w:sz w:val="24"/>
           <w:szCs w:val="24"/>
-          <w:lang w:val="es-MX"/>
+          <w:lang w:val="es-MX" w:eastAsia="es-MX"/>
         </w:rPr>
         <mc:AlternateContent>
           <mc:Choice Requires="wps">
@@ -37331,10 +37462,11 @@
         <w:rPr>
           <w:rFonts w:ascii="Arial" w:hAnsi="Arial" w:cs="Arial"/>
           <w:b/>
+          <w:noProof/>
           <w:color w:val="2E74B5" w:themeColor="accent1" w:themeShade="BF"/>
           <w:sz w:val="24"/>
           <w:szCs w:val="24"/>
-          <w:lang w:val="es-MX"/>
+          <w:lang w:val="es-MX" w:eastAsia="es-MX"/>
         </w:rPr>
         <mc:AlternateContent>
           <mc:Choice Requires="wps">
@@ -37457,10 +37589,11 @@
         <w:rPr>
           <w:rFonts w:ascii="Arial" w:hAnsi="Arial" w:cs="Arial"/>
           <w:b/>
+          <w:noProof/>
           <w:color w:val="2E74B5" w:themeColor="accent1" w:themeShade="BF"/>
           <w:sz w:val="24"/>
           <w:szCs w:val="24"/>
-          <w:lang w:val="es-MX"/>
+          <w:lang w:val="es-MX" w:eastAsia="es-MX"/>
         </w:rPr>
         <mc:AlternateContent>
           <mc:Choice Requires="wps">
@@ -37748,10 +37881,11 @@
         <w:rPr>
           <w:rFonts w:ascii="Arial" w:hAnsi="Arial" w:cs="Arial"/>
           <w:b/>
+          <w:noProof/>
           <w:color w:val="2E74B5" w:themeColor="accent1" w:themeShade="BF"/>
           <w:sz w:val="24"/>
           <w:szCs w:val="24"/>
-          <w:lang w:val="es-MX"/>
+          <w:lang w:val="es-MX" w:eastAsia="es-MX"/>
         </w:rPr>
         <mc:AlternateContent>
           <mc:Choice Requires="wps">
@@ -37888,10 +38022,11 @@
         <w:rPr>
           <w:rFonts w:ascii="Arial" w:hAnsi="Arial" w:cs="Arial"/>
           <w:b/>
+          <w:noProof/>
           <w:color w:val="2E74B5" w:themeColor="accent1" w:themeShade="BF"/>
           <w:sz w:val="24"/>
           <w:szCs w:val="24"/>
-          <w:lang w:val="es-MX"/>
+          <w:lang w:val="es-MX" w:eastAsia="es-MX"/>
         </w:rPr>
         <mc:AlternateContent>
           <mc:Choice Requires="wps">
@@ -37968,10 +38103,11 @@
         <w:rPr>
           <w:rFonts w:ascii="Arial" w:hAnsi="Arial" w:cs="Arial"/>
           <w:b/>
+          <w:noProof/>
           <w:color w:val="2E74B5" w:themeColor="accent1" w:themeShade="BF"/>
           <w:sz w:val="24"/>
           <w:szCs w:val="24"/>
-          <w:lang w:val="es-MX"/>
+          <w:lang w:val="es-MX" w:eastAsia="es-MX"/>
         </w:rPr>
         <mc:AlternateContent>
           <mc:Choice Requires="wps">
@@ -38146,10 +38282,11 @@
         <w:rPr>
           <w:rFonts w:ascii="Arial" w:hAnsi="Arial" w:cs="Arial"/>
           <w:b/>
+          <w:noProof/>
           <w:color w:val="2E74B5" w:themeColor="accent1" w:themeShade="BF"/>
           <w:sz w:val="24"/>
           <w:szCs w:val="24"/>
-          <w:lang w:val="es-MX"/>
+          <w:lang w:val="es-MX" w:eastAsia="es-MX"/>
         </w:rPr>
         <mc:AlternateContent>
           <mc:Choice Requires="wps">
@@ -38272,10 +38409,11 @@
         <w:rPr>
           <w:rFonts w:ascii="Arial" w:hAnsi="Arial" w:cs="Arial"/>
           <w:b/>
+          <w:noProof/>
           <w:color w:val="2E74B5" w:themeColor="accent1" w:themeShade="BF"/>
           <w:sz w:val="24"/>
           <w:szCs w:val="24"/>
-          <w:lang w:val="es-MX"/>
+          <w:lang w:val="es-MX" w:eastAsia="es-MX"/>
         </w:rPr>
         <mc:AlternateContent>
           <mc:Choice Requires="wps">
@@ -38352,10 +38490,11 @@
         <w:rPr>
           <w:rFonts w:ascii="Arial" w:hAnsi="Arial" w:cs="Arial"/>
           <w:b/>
+          <w:noProof/>
           <w:color w:val="2E74B5" w:themeColor="accent1" w:themeShade="BF"/>
           <w:sz w:val="24"/>
           <w:szCs w:val="24"/>
-          <w:lang w:val="es-MX"/>
+          <w:lang w:val="es-MX" w:eastAsia="es-MX"/>
         </w:rPr>
         <mc:AlternateContent>
           <mc:Choice Requires="wps">
@@ -38432,10 +38571,11 @@
         <w:rPr>
           <w:rFonts w:ascii="Arial" w:hAnsi="Arial" w:cs="Arial"/>
           <w:b/>
+          <w:noProof/>
           <w:color w:val="2E74B5" w:themeColor="accent1" w:themeShade="BF"/>
           <w:sz w:val="24"/>
           <w:szCs w:val="24"/>
-          <w:lang w:val="es-MX"/>
+          <w:lang w:val="es-MX" w:eastAsia="es-MX"/>
         </w:rPr>
         <mc:AlternateContent>
           <mc:Choice Requires="wps">
@@ -38499,13 +38639,7 @@
                               <w:rPr>
                                 <w:b/>
                               </w:rPr>
-                              <w:t>1</w:t>
-                            </w:r>
-                            <w:r>
-                              <w:rPr>
-                                <w:b/>
-                              </w:rPr>
-                              <w:t>1</w:t>
+                              <w:t>11</w:t>
                             </w:r>
                           </w:p>
                           <w:p>
@@ -38555,13 +38689,7 @@
                         <w:rPr>
                           <w:b/>
                         </w:rPr>
-                        <w:t>1</w:t>
-                      </w:r>
-                      <w:r>
-                        <w:rPr>
-                          <w:b/>
-                        </w:rPr>
-                        <w:t>1</w:t>
+                        <w:t>11</w:t>
                       </w:r>
                     </w:p>
                     <w:p>
@@ -38584,10 +38712,11 @@
         <w:rPr>
           <w:rFonts w:ascii="Arial" w:hAnsi="Arial" w:cs="Arial"/>
           <w:b/>
+          <w:noProof/>
           <w:color w:val="2E74B5" w:themeColor="accent1" w:themeShade="BF"/>
           <w:sz w:val="24"/>
           <w:szCs w:val="24"/>
-          <w:lang w:val="es-MX"/>
+          <w:lang w:val="es-MX" w:eastAsia="es-MX"/>
         </w:rPr>
         <mc:AlternateContent>
           <mc:Choice Requires="wps">
@@ -38724,10 +38853,11 @@
         <w:rPr>
           <w:rFonts w:ascii="Arial" w:hAnsi="Arial" w:cs="Arial"/>
           <w:b/>
+          <w:noProof/>
           <w:color w:val="2E74B5" w:themeColor="accent1" w:themeShade="BF"/>
           <w:sz w:val="24"/>
           <w:szCs w:val="24"/>
-          <w:lang w:val="es-MX"/>
+          <w:lang w:val="es-MX" w:eastAsia="es-MX"/>
         </w:rPr>
         <mc:AlternateContent>
           <mc:Choice Requires="wps">
@@ -38804,10 +38934,11 @@
         <w:rPr>
           <w:rFonts w:ascii="Arial" w:hAnsi="Arial" w:cs="Arial"/>
           <w:b/>
+          <w:noProof/>
           <w:color w:val="2E74B5" w:themeColor="accent1" w:themeShade="BF"/>
           <w:sz w:val="24"/>
           <w:szCs w:val="24"/>
-          <w:lang w:val="es-MX"/>
+          <w:lang w:val="es-MX" w:eastAsia="es-MX"/>
         </w:rPr>
         <mc:AlternateContent>
           <mc:Choice Requires="wps">
@@ -38902,10 +39033,11 @@
         <w:rPr>
           <w:rFonts w:ascii="Arial" w:hAnsi="Arial" w:cs="Arial"/>
           <w:b/>
+          <w:noProof/>
           <w:color w:val="2E74B5" w:themeColor="accent1" w:themeShade="BF"/>
           <w:sz w:val="24"/>
           <w:szCs w:val="24"/>
-          <w:lang w:val="es-MX"/>
+          <w:lang w:val="es-MX" w:eastAsia="es-MX"/>
         </w:rPr>
         <mc:AlternateContent>
           <mc:Choice Requires="wps">
@@ -38982,10 +39114,11 @@
         <w:rPr>
           <w:rFonts w:ascii="Arial" w:hAnsi="Arial" w:cs="Arial"/>
           <w:b/>
+          <w:noProof/>
           <w:color w:val="2E74B5" w:themeColor="accent1" w:themeShade="BF"/>
           <w:sz w:val="24"/>
           <w:szCs w:val="24"/>
-          <w:lang w:val="es-MX"/>
+          <w:lang w:val="es-MX" w:eastAsia="es-MX"/>
         </w:rPr>
         <mc:AlternateContent>
           <mc:Choice Requires="wps">
@@ -39221,10 +39354,11 @@
         <w:rPr>
           <w:rFonts w:ascii="Arial" w:hAnsi="Arial" w:cs="Arial"/>
           <w:b/>
+          <w:noProof/>
           <w:color w:val="2E74B5" w:themeColor="accent1" w:themeShade="BF"/>
           <w:sz w:val="24"/>
           <w:szCs w:val="24"/>
-          <w:lang w:val="es-MX"/>
+          <w:lang w:val="es-MX" w:eastAsia="es-MX"/>
         </w:rPr>
         <mc:AlternateContent>
           <mc:Choice Requires="wps">
@@ -39347,10 +39481,11 @@
         <w:rPr>
           <w:rFonts w:ascii="Arial" w:hAnsi="Arial" w:cs="Arial"/>
           <w:b/>
+          <w:noProof/>
           <w:color w:val="2E74B5" w:themeColor="accent1" w:themeShade="BF"/>
           <w:sz w:val="24"/>
           <w:szCs w:val="24"/>
-          <w:lang w:val="es-MX"/>
+          <w:lang w:val="es-MX" w:eastAsia="es-MX"/>
         </w:rPr>
         <mc:AlternateContent>
           <mc:Choice Requires="wps">
@@ -39427,10 +39562,11 @@
         <w:rPr>
           <w:rFonts w:ascii="Arial" w:hAnsi="Arial" w:cs="Arial"/>
           <w:b/>
+          <w:noProof/>
           <w:color w:val="2E74B5" w:themeColor="accent1" w:themeShade="BF"/>
           <w:sz w:val="24"/>
           <w:szCs w:val="24"/>
-          <w:lang w:val="es-MX"/>
+          <w:lang w:val="es-MX" w:eastAsia="es-MX"/>
         </w:rPr>
         <mc:AlternateContent>
           <mc:Choice Requires="wps">
@@ -39507,10 +39643,11 @@
         <w:rPr>
           <w:rFonts w:ascii="Arial" w:hAnsi="Arial" w:cs="Arial"/>
           <w:b/>
+          <w:noProof/>
           <w:color w:val="2E74B5" w:themeColor="accent1" w:themeShade="BF"/>
           <w:sz w:val="24"/>
           <w:szCs w:val="24"/>
-          <w:lang w:val="es-MX"/>
+          <w:lang w:val="es-MX" w:eastAsia="es-MX"/>
         </w:rPr>
         <mc:AlternateContent>
           <mc:Choice Requires="wps">
@@ -39605,10 +39742,11 @@
         <w:rPr>
           <w:rFonts w:ascii="Arial" w:hAnsi="Arial" w:cs="Arial"/>
           <w:b/>
+          <w:noProof/>
           <w:color w:val="2E74B5" w:themeColor="accent1" w:themeShade="BF"/>
           <w:sz w:val="24"/>
           <w:szCs w:val="24"/>
-          <w:lang w:val="es-MX"/>
+          <w:lang w:val="es-MX" w:eastAsia="es-MX"/>
         </w:rPr>
         <mc:AlternateContent>
           <mc:Choice Requires="wps">
@@ -39731,10 +39869,11 @@
         <w:rPr>
           <w:rFonts w:ascii="Arial" w:hAnsi="Arial" w:cs="Arial"/>
           <w:b/>
+          <w:noProof/>
           <w:color w:val="2E74B5" w:themeColor="accent1" w:themeShade="BF"/>
           <w:sz w:val="24"/>
           <w:szCs w:val="24"/>
-          <w:lang w:val="es-MX"/>
+          <w:lang w:val="es-MX" w:eastAsia="es-MX"/>
         </w:rPr>
         <mc:AlternateContent>
           <mc:Choice Requires="wps">
@@ -39911,7 +40050,7 @@
           <w:color w:val="2E74B5" w:themeColor="accent1" w:themeShade="BF"/>
           <w:sz w:val="24"/>
           <w:szCs w:val="24"/>
-          <w:lang w:val="es-MX"/>
+          <w:lang w:val="es-MX" w:eastAsia="es-MX"/>
         </w:rPr>
         <mc:AlternateContent>
           <mc:Choice Requires="wps">
@@ -40066,10 +40205,11 @@
         <w:rPr>
           <w:rFonts w:ascii="Arial" w:hAnsi="Arial" w:cs="Arial"/>
           <w:b/>
+          <w:noProof/>
           <w:color w:val="2E74B5" w:themeColor="accent1" w:themeShade="BF"/>
           <w:sz w:val="24"/>
           <w:szCs w:val="24"/>
-          <w:lang w:val="es-MX"/>
+          <w:lang w:val="es-MX" w:eastAsia="es-MX"/>
         </w:rPr>
         <mc:AlternateContent>
           <mc:Choice Requires="wps">
@@ -40228,10 +40368,11 @@
         <w:rPr>
           <w:rFonts w:ascii="Arial" w:hAnsi="Arial" w:cs="Arial"/>
           <w:b/>
+          <w:noProof/>
           <w:color w:val="2E74B5" w:themeColor="accent1" w:themeShade="BF"/>
           <w:sz w:val="24"/>
           <w:szCs w:val="24"/>
-          <w:lang w:val="es-MX"/>
+          <w:lang w:val="es-MX" w:eastAsia="es-MX"/>
         </w:rPr>
         <mc:AlternateContent>
           <mc:Choice Requires="wps">
@@ -41418,8 +41559,6 @@
         </w:rPr>
         <w:t>de capacitación continua</w:t>
       </w:r>
-      <w:bookmarkStart w:id="12" w:name="_GoBack"/>
-      <w:bookmarkEnd w:id="12"/>
     </w:p>
     <w:sectPr>
       <w:headerReference w:type="even" r:id="rId12"/>
@@ -41518,7 +41657,7 @@
         <w:rFonts w:asciiTheme="majorHAnsi" w:eastAsiaTheme="majorEastAsia" w:hAnsiTheme="majorHAnsi" w:cstheme="majorBidi"/>
         <w:noProof/>
       </w:rPr>
-      <w:t>38</w:t>
+      <w:t>20</w:t>
     </w:r>
     <w:r>
       <w:rPr>
@@ -45668,6 +45807,7 @@
   <w:style w:type="character" w:default="1" w:styleId="Fuentedeprrafopredeter">
     <w:name w:val="Default Paragraph Font"/>
     <w:uiPriority w:val="1"/>
+    <w:semiHidden/>
     <w:unhideWhenUsed/>
   </w:style>
   <w:style w:type="table" w:default="1" w:styleId="Tablanormal">
@@ -46221,7 +46361,7 @@
 </file>
 
 <file path=customXml/itemProps1.xml><?xml version="1.0" encoding="utf-8"?>
-<ds:datastoreItem xmlns:ds="http://schemas.openxmlformats.org/officeDocument/2006/customXml" ds:itemID="{A12E0D0C-A696-4D8E-AD65-3D9E496215A2}">
+<ds:datastoreItem xmlns:ds="http://schemas.openxmlformats.org/officeDocument/2006/customXml" ds:itemID="{E960926E-B009-4F49-B9E0-90CD4A3F8FEC}">
   <ds:schemaRefs>
     <ds:schemaRef ds:uri="http://schemas.openxmlformats.org/officeDocument/2006/bibliography"/>
   </ds:schemaRefs>

--- a/1.0 Perfil SI.docx
+++ b/1.0 Perfil SI.docx
@@ -2,6 +2,11 @@
 <file path=word/document.xml><?xml version="1.0" encoding="utf-8"?>
 <w:document xmlns:wpc="http://schemas.microsoft.com/office/word/2010/wordprocessingCanvas" xmlns:cx="http://schemas.microsoft.com/office/drawing/2014/chartex" xmlns:mc="http://schemas.openxmlformats.org/markup-compatibility/2006" xmlns:o="urn:schemas-microsoft-com:office:office" xmlns:r="http://schemas.openxmlformats.org/officeDocument/2006/relationships" xmlns:m="http://schemas.openxmlformats.org/officeDocument/2006/math" xmlns:v="urn:schemas-microsoft-com:vml" xmlns:wp14="http://schemas.microsoft.com/office/word/2010/wordprocessingDrawing" xmlns:wp="http://schemas.openxmlformats.org/drawingml/2006/wordprocessingDrawing" xmlns:w10="urn:schemas-microsoft-com:office:word" xmlns:w="http://schemas.openxmlformats.org/wordprocessingml/2006/main" xmlns:w14="http://schemas.microsoft.com/office/word/2010/wordml" xmlns:w15="http://schemas.microsoft.com/office/word/2012/wordml" xmlns:w16se="http://schemas.microsoft.com/office/word/2015/wordml/symex" xmlns:wpg="http://schemas.microsoft.com/office/word/2010/wordprocessingGroup" xmlns:wpi="http://schemas.microsoft.com/office/word/2010/wordprocessingInk" xmlns:wne="http://schemas.microsoft.com/office/word/2006/wordml" xmlns:wps="http://schemas.microsoft.com/office/word/2010/wordprocessingShape" mc:Ignorable="w14 w15 w16se wp14">
   <w:body>
+    <w:bookmarkStart w:id="0" w:name="_Toc481720234"/>
+    <w:bookmarkStart w:id="1" w:name="_Toc483523620"/>
+    <w:bookmarkStart w:id="2" w:name="_Toc4223802"/>
+    <w:bookmarkStart w:id="3" w:name="_GoBack"/>
+    <w:bookmarkEnd w:id="3"/>
     <w:p>
       <w:pPr>
         <w:jc w:val="both"/>
@@ -12,9 +17,6 @@
           <w:szCs w:val="36"/>
         </w:rPr>
       </w:pPr>
-      <w:bookmarkStart w:id="0" w:name="_Toc481720234"/>
-      <w:bookmarkStart w:id="1" w:name="_Toc483523620"/>
-      <w:bookmarkStart w:id="2" w:name="_Toc4223802"/>
       <w:r>
         <w:rPr>
           <w:rFonts w:ascii="Arial" w:hAnsi="Arial" w:cs="Arial"/>
@@ -1119,16 +1121,7 @@
                                 <w:color w:val="002060"/>
                                 <w:lang w:val="es-MX"/>
                               </w:rPr>
-                              <w:t>Choque Coca Liz Dara………………………………………………</w:t>
-                            </w:r>
-                            <w:proofErr w:type="gramStart"/>
-                            <w:r>
-                              <w:rPr>
-                                <w:rFonts w:ascii="Arial" w:hAnsi="Arial" w:cs="Arial"/>
-                                <w:color w:val="002060"/>
-                                <w:lang w:val="es-MX"/>
-                              </w:rPr>
-                              <w:t>……</w:t>
+                              <w:t>Choque Coca Liz Dara……………………………………………………</w:t>
                             </w:r>
                             <w:r>
                               <w:rPr>
@@ -1136,16 +1129,7 @@
                                 <w:color w:val="002060"/>
                                 <w:lang w:val="es-MX"/>
                               </w:rPr>
-                              <w:t>.</w:t>
-                            </w:r>
-                            <w:proofErr w:type="gramEnd"/>
-                            <w:r>
-                              <w:rPr>
-                                <w:rFonts w:ascii="Arial" w:hAnsi="Arial" w:cs="Arial"/>
-                                <w:color w:val="002060"/>
-                                <w:lang w:val="es-MX"/>
-                              </w:rPr>
-                              <w:t>.217011810</w:t>
+                              <w:t>..217011810</w:t>
                             </w:r>
                           </w:p>
                           <w:p>
@@ -1992,30 +1976,14 @@
           <w:rFonts w:ascii="Arial" w:hAnsi="Arial" w:cs="Arial"/>
           <w:lang w:val="es-ES" w:eastAsia="es-BO"/>
         </w:rPr>
-        <w:t>……………………</w:t>
-      </w:r>
-      <w:proofErr w:type="gramStart"/>
+        <w:t>………………………</w:t>
+      </w:r>
       <w:r>
         <w:rPr>
           <w:rFonts w:ascii="Arial" w:hAnsi="Arial" w:cs="Arial"/>
           <w:lang w:val="es-ES" w:eastAsia="es-BO"/>
         </w:rPr>
-        <w:t>…</w:t>
-      </w:r>
-      <w:r>
-        <w:rPr>
-          <w:rFonts w:ascii="Arial" w:hAnsi="Arial" w:cs="Arial"/>
-          <w:lang w:val="es-ES" w:eastAsia="es-BO"/>
-        </w:rPr>
-        <w:t>….</w:t>
-      </w:r>
-      <w:proofErr w:type="gramEnd"/>
-      <w:r>
-        <w:rPr>
-          <w:rFonts w:ascii="Arial" w:hAnsi="Arial" w:cs="Arial"/>
-          <w:lang w:val="es-ES" w:eastAsia="es-BO"/>
-        </w:rPr>
-        <w:t>.</w:t>
+        <w:t>…..</w:t>
       </w:r>
       <w:r>
         <w:rPr>
@@ -2096,23 +2064,7 @@
           <w:rFonts w:ascii="Arial" w:hAnsi="Arial" w:cs="Arial"/>
           <w:lang w:val="es-ES" w:eastAsia="es-BO"/>
         </w:rPr>
-        <w:t>………………………………………</w:t>
-      </w:r>
-      <w:proofErr w:type="gramStart"/>
-      <w:r>
-        <w:rPr>
-          <w:rFonts w:ascii="Arial" w:hAnsi="Arial" w:cs="Arial"/>
-          <w:lang w:val="es-ES" w:eastAsia="es-BO"/>
-        </w:rPr>
-        <w:t>…….</w:t>
-      </w:r>
-      <w:proofErr w:type="gramEnd"/>
-      <w:r>
-        <w:rPr>
-          <w:rFonts w:ascii="Arial" w:hAnsi="Arial" w:cs="Arial"/>
-          <w:lang w:val="es-ES" w:eastAsia="es-BO"/>
-        </w:rPr>
-        <w:t>.</w:t>
+        <w:t>……………………………………………..</w:t>
       </w:r>
       <w:r>
         <w:rPr>
@@ -2158,23 +2110,7 @@
           <w:rFonts w:ascii="Arial" w:hAnsi="Arial" w:cs="Arial"/>
           <w:lang w:val="es-ES" w:eastAsia="es-BO"/>
         </w:rPr>
-        <w:t>vos………………………</w:t>
-      </w:r>
-      <w:proofErr w:type="gramStart"/>
-      <w:r>
-        <w:rPr>
-          <w:rFonts w:ascii="Arial" w:hAnsi="Arial" w:cs="Arial"/>
-          <w:lang w:val="es-ES" w:eastAsia="es-BO"/>
-        </w:rPr>
-        <w:t>…….</w:t>
-      </w:r>
-      <w:proofErr w:type="gramEnd"/>
-      <w:r>
-        <w:rPr>
-          <w:rFonts w:ascii="Arial" w:hAnsi="Arial" w:cs="Arial"/>
-          <w:lang w:val="es-ES" w:eastAsia="es-BO"/>
-        </w:rPr>
-        <w:t>.……….</w:t>
+        <w:t>vos……………………………..……….</w:t>
       </w:r>
       <w:r>
         <w:rPr>
@@ -2296,23 +2232,7 @@
           <w:rFonts w:ascii="Arial" w:hAnsi="Arial" w:cs="Arial"/>
           <w:lang w:val="es-ES" w:eastAsia="es-BO"/>
         </w:rPr>
-        <w:t>cíficos……………………………………………</w:t>
-      </w:r>
-      <w:proofErr w:type="gramStart"/>
-      <w:r>
-        <w:rPr>
-          <w:rFonts w:ascii="Arial" w:hAnsi="Arial" w:cs="Arial"/>
-          <w:lang w:val="es-ES" w:eastAsia="es-BO"/>
-        </w:rPr>
-        <w:t>…….</w:t>
-      </w:r>
-      <w:proofErr w:type="gramEnd"/>
-      <w:r>
-        <w:rPr>
-          <w:rFonts w:ascii="Arial" w:hAnsi="Arial" w:cs="Arial"/>
-          <w:lang w:val="es-ES" w:eastAsia="es-BO"/>
-        </w:rPr>
-        <w:t>.</w:t>
+        <w:t>cíficos…………………………………………………..</w:t>
       </w:r>
       <w:r>
         <w:rPr>
@@ -2420,23 +2340,7 @@
           <w:rFonts w:ascii="Arial" w:hAnsi="Arial" w:cs="Arial"/>
           <w:lang w:val="es-ES" w:eastAsia="es-BO"/>
         </w:rPr>
-        <w:t>ción…………………………</w:t>
-      </w:r>
-      <w:proofErr w:type="gramStart"/>
-      <w:r>
-        <w:rPr>
-          <w:rFonts w:ascii="Arial" w:hAnsi="Arial" w:cs="Arial"/>
-          <w:lang w:val="es-ES" w:eastAsia="es-BO"/>
-        </w:rPr>
-        <w:t>…….</w:t>
-      </w:r>
-      <w:proofErr w:type="gramEnd"/>
-      <w:r>
-        <w:rPr>
-          <w:rFonts w:ascii="Arial" w:hAnsi="Arial" w:cs="Arial"/>
-          <w:lang w:val="es-ES" w:eastAsia="es-BO"/>
-        </w:rPr>
-        <w:t>.</w:t>
+        <w:t>ción………………………………..</w:t>
       </w:r>
       <w:r>
         <w:rPr>
@@ -2483,23 +2387,7 @@
           <w:rFonts w:ascii="Arial" w:hAnsi="Arial" w:cs="Arial"/>
           <w:lang w:val="es-ES" w:eastAsia="es-BO"/>
         </w:rPr>
-        <w:t>a………………………………………</w:t>
-      </w:r>
-      <w:proofErr w:type="gramStart"/>
-      <w:r>
-        <w:rPr>
-          <w:rFonts w:ascii="Arial" w:hAnsi="Arial" w:cs="Arial"/>
-          <w:lang w:val="es-ES" w:eastAsia="es-BO"/>
-        </w:rPr>
-        <w:t>…….</w:t>
-      </w:r>
-      <w:proofErr w:type="gramEnd"/>
-      <w:r>
-        <w:rPr>
-          <w:rFonts w:ascii="Arial" w:hAnsi="Arial" w:cs="Arial"/>
-          <w:lang w:val="es-ES" w:eastAsia="es-BO"/>
-        </w:rPr>
-        <w:t>.</w:t>
+        <w:t>a……………………………………………..</w:t>
       </w:r>
       <w:r>
         <w:rPr>
@@ -2546,23 +2434,7 @@
           <w:rFonts w:ascii="Arial" w:hAnsi="Arial" w:cs="Arial"/>
           <w:lang w:val="es-ES" w:eastAsia="es-BO"/>
         </w:rPr>
-        <w:t>………………………………………</w:t>
-      </w:r>
-      <w:proofErr w:type="gramStart"/>
-      <w:r>
-        <w:rPr>
-          <w:rFonts w:ascii="Arial" w:hAnsi="Arial" w:cs="Arial"/>
-          <w:lang w:val="es-ES" w:eastAsia="es-BO"/>
-        </w:rPr>
-        <w:t>…….</w:t>
-      </w:r>
-      <w:proofErr w:type="gramEnd"/>
-      <w:r>
-        <w:rPr>
-          <w:rFonts w:ascii="Arial" w:hAnsi="Arial" w:cs="Arial"/>
-          <w:lang w:val="es-ES" w:eastAsia="es-BO"/>
-        </w:rPr>
-        <w:t>11</w:t>
+        <w:t>…………………………………………….11</w:t>
       </w:r>
     </w:p>
     <w:p>
@@ -2602,17 +2474,8 @@
           <w:rFonts w:ascii="Arial" w:hAnsi="Arial" w:cs="Arial"/>
           <w:lang w:val="es-ES" w:eastAsia="es-BO"/>
         </w:rPr>
-        <w:t>ce</w:t>
-      </w:r>
-      <w:proofErr w:type="gramStart"/>
-      <w:r>
-        <w:rPr>
-          <w:rFonts w:ascii="Arial" w:hAnsi="Arial" w:cs="Arial"/>
-          <w:lang w:val="es-ES" w:eastAsia="es-BO"/>
-        </w:rPr>
-        <w:t>…….</w:t>
-      </w:r>
-      <w:proofErr w:type="gramEnd"/>
+        <w:t>ce…….</w:t>
+      </w:r>
       <w:r>
         <w:rPr>
           <w:rFonts w:ascii="Arial" w:hAnsi="Arial" w:cs="Arial"/>
@@ -2711,31 +2574,22 @@
           <w:rFonts w:ascii="Arial" w:hAnsi="Arial" w:cs="Arial"/>
           <w:lang w:val="es-ES" w:eastAsia="es-BO"/>
         </w:rPr>
-        <w:t>………………………………</w:t>
-      </w:r>
-      <w:proofErr w:type="gramStart"/>
+        <w:t>………………………………….</w:t>
+      </w:r>
       <w:r>
         <w:rPr>
           <w:rFonts w:ascii="Arial" w:hAnsi="Arial" w:cs="Arial"/>
           <w:lang w:val="es-ES" w:eastAsia="es-BO"/>
         </w:rPr>
-        <w:t>….</w:t>
+        <w:t>.</w:t>
       </w:r>
       <w:r>
         <w:rPr>
           <w:rFonts w:ascii="Arial" w:hAnsi="Arial" w:cs="Arial"/>
           <w:lang w:val="es-ES" w:eastAsia="es-BO"/>
         </w:rPr>
-        <w:t>.</w:t>
-      </w:r>
-      <w:r>
-        <w:rPr>
-          <w:rFonts w:ascii="Arial" w:hAnsi="Arial" w:cs="Arial"/>
-          <w:lang w:val="es-ES" w:eastAsia="es-BO"/>
-        </w:rPr>
         <w:t>..</w:t>
       </w:r>
-      <w:proofErr w:type="gramEnd"/>
       <w:r>
         <w:rPr>
           <w:rFonts w:ascii="Arial" w:hAnsi="Arial" w:cs="Arial"/>
@@ -2782,23 +2636,7 @@
           <w:rFonts w:ascii="Arial" w:hAnsi="Arial" w:cs="Arial"/>
           <w:lang w:val="es-ES" w:eastAsia="es-BO"/>
         </w:rPr>
-        <w:t>……………………………………………………………………</w:t>
-      </w:r>
-      <w:proofErr w:type="gramStart"/>
-      <w:r>
-        <w:rPr>
-          <w:rFonts w:ascii="Arial" w:hAnsi="Arial" w:cs="Arial"/>
-          <w:lang w:val="es-ES" w:eastAsia="es-BO"/>
-        </w:rPr>
-        <w:t>…….</w:t>
-      </w:r>
-      <w:proofErr w:type="gramEnd"/>
-      <w:r>
-        <w:rPr>
-          <w:rFonts w:ascii="Arial" w:hAnsi="Arial" w:cs="Arial"/>
-          <w:lang w:val="es-ES" w:eastAsia="es-BO"/>
-        </w:rPr>
-        <w:t>.21</w:t>
+        <w:t>…………………………………………………………………………..21</w:t>
       </w:r>
     </w:p>
     <w:p>
@@ -2878,30 +2716,14 @@
           <w:rFonts w:ascii="Arial" w:hAnsi="Arial" w:cs="Arial"/>
           <w:lang w:val="es-ES" w:eastAsia="es-BO"/>
         </w:rPr>
-        <w:t>Cliente………………………………………………………………</w:t>
-      </w:r>
-      <w:proofErr w:type="gramStart"/>
+        <w:t>Cliente…………………………………………………………………</w:t>
+      </w:r>
       <w:r>
         <w:rPr>
           <w:rFonts w:ascii="Arial" w:hAnsi="Arial" w:cs="Arial"/>
           <w:lang w:val="es-ES" w:eastAsia="es-BO"/>
         </w:rPr>
-        <w:t>…</w:t>
-      </w:r>
-      <w:r>
-        <w:rPr>
-          <w:rFonts w:ascii="Arial" w:hAnsi="Arial" w:cs="Arial"/>
-          <w:lang w:val="es-ES" w:eastAsia="es-BO"/>
-        </w:rPr>
-        <w:t>….</w:t>
-      </w:r>
-      <w:proofErr w:type="gramEnd"/>
-      <w:r>
-        <w:rPr>
-          <w:rFonts w:ascii="Arial" w:hAnsi="Arial" w:cs="Arial"/>
-          <w:lang w:val="es-ES" w:eastAsia="es-BO"/>
-        </w:rPr>
-        <w:t>21</w:t>
+        <w:t>….21</w:t>
       </w:r>
     </w:p>
     <w:p>
@@ -2933,30 +2755,14 @@
           <w:rFonts w:ascii="Arial" w:hAnsi="Arial" w:cs="Arial"/>
           <w:lang w:val="es-ES" w:eastAsia="es-BO"/>
         </w:rPr>
-        <w:t>Medios de comunicación…………………………………………</w:t>
-      </w:r>
-      <w:proofErr w:type="gramStart"/>
+        <w:t>Medios de comunicación………………………………………………</w:t>
+      </w:r>
       <w:r>
         <w:rPr>
           <w:rFonts w:ascii="Arial" w:hAnsi="Arial" w:cs="Arial"/>
           <w:lang w:val="es-ES" w:eastAsia="es-BO"/>
         </w:rPr>
-        <w:t>……</w:t>
-      </w:r>
-      <w:r>
-        <w:rPr>
-          <w:rFonts w:ascii="Arial" w:hAnsi="Arial" w:cs="Arial"/>
-          <w:lang w:val="es-ES" w:eastAsia="es-BO"/>
-        </w:rPr>
-        <w:t>.</w:t>
-      </w:r>
-      <w:proofErr w:type="gramEnd"/>
-      <w:r>
-        <w:rPr>
-          <w:rFonts w:ascii="Arial" w:hAnsi="Arial" w:cs="Arial"/>
-          <w:lang w:val="es-ES" w:eastAsia="es-BO"/>
-        </w:rPr>
-        <w:t>.21</w:t>
+        <w:t>..21</w:t>
       </w:r>
     </w:p>
     <w:p>
@@ -3115,30 +2921,14 @@
           <w:rFonts w:ascii="Arial" w:hAnsi="Arial" w:cs="Arial"/>
           <w:lang w:val="es-ES" w:eastAsia="es-BO"/>
         </w:rPr>
-        <w:t>Cliente………………………………………………………………</w:t>
-      </w:r>
-      <w:proofErr w:type="gramStart"/>
+        <w:t>Cliente…………………………………………………………………</w:t>
+      </w:r>
       <w:r>
         <w:rPr>
           <w:rFonts w:ascii="Arial" w:hAnsi="Arial" w:cs="Arial"/>
           <w:lang w:val="es-ES" w:eastAsia="es-BO"/>
         </w:rPr>
-        <w:t>…</w:t>
-      </w:r>
-      <w:r>
-        <w:rPr>
-          <w:rFonts w:ascii="Arial" w:hAnsi="Arial" w:cs="Arial"/>
-          <w:lang w:val="es-ES" w:eastAsia="es-BO"/>
-        </w:rPr>
-        <w:t>….</w:t>
-      </w:r>
-      <w:proofErr w:type="gramEnd"/>
-      <w:r>
-        <w:rPr>
-          <w:rFonts w:ascii="Arial" w:hAnsi="Arial" w:cs="Arial"/>
-          <w:lang w:val="es-ES" w:eastAsia="es-BO"/>
-        </w:rPr>
-        <w:t>22</w:t>
+        <w:t>….22</w:t>
       </w:r>
     </w:p>
     <w:p>
@@ -3170,30 +2960,14 @@
           <w:rFonts w:ascii="Arial" w:hAnsi="Arial" w:cs="Arial"/>
           <w:lang w:val="es-ES" w:eastAsia="es-BO"/>
         </w:rPr>
-        <w:t>Otro software adicional……………………………………………</w:t>
-      </w:r>
-      <w:proofErr w:type="gramStart"/>
+        <w:t>Otro software adicional………………………………………………</w:t>
+      </w:r>
       <w:r>
         <w:rPr>
           <w:rFonts w:ascii="Arial" w:hAnsi="Arial" w:cs="Arial"/>
           <w:lang w:val="es-ES" w:eastAsia="es-BO"/>
         </w:rPr>
-        <w:t>…</w:t>
-      </w:r>
-      <w:r>
-        <w:rPr>
-          <w:rFonts w:ascii="Arial" w:hAnsi="Arial" w:cs="Arial"/>
-          <w:lang w:val="es-ES" w:eastAsia="es-BO"/>
-        </w:rPr>
-        <w:t>….</w:t>
-      </w:r>
-      <w:proofErr w:type="gramEnd"/>
-      <w:r>
-        <w:rPr>
-          <w:rFonts w:ascii="Arial" w:hAnsi="Arial" w:cs="Arial"/>
-          <w:lang w:val="es-ES" w:eastAsia="es-BO"/>
-        </w:rPr>
-        <w:t>.22</w:t>
+        <w:t>…..22</w:t>
       </w:r>
     </w:p>
     <w:p>
@@ -3226,30 +3000,14 @@
           <w:rFonts w:ascii="Arial" w:hAnsi="Arial" w:cs="Arial"/>
           <w:lang w:val="es-ES" w:eastAsia="es-BO"/>
         </w:rPr>
-        <w:t>Datos…………………………………………………………………………</w:t>
-      </w:r>
-      <w:proofErr w:type="gramStart"/>
+        <w:t>Datos……………………………………………………………………………</w:t>
+      </w:r>
       <w:r>
         <w:rPr>
           <w:rFonts w:ascii="Arial" w:hAnsi="Arial" w:cs="Arial"/>
           <w:lang w:val="es-ES" w:eastAsia="es-BO"/>
         </w:rPr>
-        <w:t>…</w:t>
-      </w:r>
-      <w:r>
-        <w:rPr>
-          <w:rFonts w:ascii="Arial" w:hAnsi="Arial" w:cs="Arial"/>
-          <w:lang w:val="es-ES" w:eastAsia="es-BO"/>
-        </w:rPr>
-        <w:t>….</w:t>
-      </w:r>
-      <w:proofErr w:type="gramEnd"/>
-      <w:r>
-        <w:rPr>
-          <w:rFonts w:ascii="Arial" w:hAnsi="Arial" w:cs="Arial"/>
-          <w:lang w:val="es-ES" w:eastAsia="es-BO"/>
-        </w:rPr>
-        <w:t>22</w:t>
+        <w:t>….22</w:t>
       </w:r>
     </w:p>
     <w:p>
@@ -3281,17 +3039,8 @@
           <w:lang w:val="es-ES" w:eastAsia="es-BO"/>
         </w:rPr>
         <w:lastRenderedPageBreak/>
-        <w:t>Procesos……………………………………………………………………</w:t>
-      </w:r>
-      <w:proofErr w:type="gramStart"/>
-      <w:r>
-        <w:rPr>
-          <w:rFonts w:ascii="Arial" w:hAnsi="Arial" w:cs="Arial"/>
-          <w:lang w:val="es-ES" w:eastAsia="es-BO"/>
-        </w:rPr>
-        <w:t>…….</w:t>
-      </w:r>
-      <w:proofErr w:type="gramEnd"/>
+        <w:t>Procesos………………………………………………………………………….</w:t>
+      </w:r>
       <w:r>
         <w:rPr>
           <w:rFonts w:ascii="Arial" w:hAnsi="Arial" w:cs="Arial"/>
@@ -3366,17 +3115,8 @@
           <w:rFonts w:ascii="Arial" w:hAnsi="Arial" w:cs="Arial"/>
           <w:lang w:val="es-ES" w:eastAsia="es-BO"/>
         </w:rPr>
-        <w:t>Documento…………………………………………………………………</w:t>
-      </w:r>
-      <w:proofErr w:type="gramStart"/>
-      <w:r>
-        <w:rPr>
-          <w:rFonts w:ascii="Arial" w:hAnsi="Arial" w:cs="Arial"/>
-          <w:lang w:val="es-ES" w:eastAsia="es-BO"/>
-        </w:rPr>
-        <w:t>…….</w:t>
-      </w:r>
-      <w:proofErr w:type="gramEnd"/>
+        <w:t>Documento……………………………………………………………………….</w:t>
+      </w:r>
       <w:r>
         <w:rPr>
           <w:rFonts w:ascii="Arial" w:hAnsi="Arial" w:cs="Arial"/>
@@ -3466,30 +3206,14 @@
           <w:rFonts w:ascii="Arial" w:hAnsi="Arial" w:cs="Arial"/>
           <w:lang w:val="es-ES" w:eastAsia="es-BO"/>
         </w:rPr>
-        <w:t>Estrategia para el desarrollo del software………………………………</w:t>
-      </w:r>
-      <w:proofErr w:type="gramStart"/>
+        <w:t>Estrategia para el desarrollo del software…………………………………</w:t>
+      </w:r>
       <w:r>
         <w:rPr>
           <w:rFonts w:ascii="Arial" w:hAnsi="Arial" w:cs="Arial"/>
           <w:lang w:val="es-ES" w:eastAsia="es-BO"/>
         </w:rPr>
-        <w:t>…</w:t>
-      </w:r>
-      <w:r>
-        <w:rPr>
-          <w:rFonts w:ascii="Arial" w:hAnsi="Arial" w:cs="Arial"/>
-          <w:lang w:val="es-ES" w:eastAsia="es-BO"/>
-        </w:rPr>
-        <w:t>….</w:t>
-      </w:r>
-      <w:proofErr w:type="gramEnd"/>
-      <w:r>
-        <w:rPr>
-          <w:rFonts w:ascii="Arial" w:hAnsi="Arial" w:cs="Arial"/>
-          <w:lang w:val="es-ES" w:eastAsia="es-BO"/>
-        </w:rPr>
-        <w:t>.24</w:t>
+        <w:t>…..24</w:t>
       </w:r>
     </w:p>
     <w:p>
@@ -3521,30 +3245,14 @@
           <w:rFonts w:ascii="Arial" w:hAnsi="Arial" w:cs="Arial"/>
           <w:lang w:val="es-ES" w:eastAsia="es-BO"/>
         </w:rPr>
-        <w:t>Metodología para el desarrollo del software……………………………</w:t>
-      </w:r>
-      <w:proofErr w:type="gramStart"/>
+        <w:t>Metodología para el desarrollo del software………………………………</w:t>
+      </w:r>
       <w:r>
         <w:rPr>
           <w:rFonts w:ascii="Arial" w:hAnsi="Arial" w:cs="Arial"/>
           <w:lang w:val="es-ES" w:eastAsia="es-BO"/>
         </w:rPr>
-        <w:t>…</w:t>
-      </w:r>
-      <w:r>
-        <w:rPr>
-          <w:rFonts w:ascii="Arial" w:hAnsi="Arial" w:cs="Arial"/>
-          <w:lang w:val="es-ES" w:eastAsia="es-BO"/>
-        </w:rPr>
-        <w:t>….</w:t>
-      </w:r>
-      <w:proofErr w:type="gramEnd"/>
-      <w:r>
-        <w:rPr>
-          <w:rFonts w:ascii="Arial" w:hAnsi="Arial" w:cs="Arial"/>
-          <w:lang w:val="es-ES" w:eastAsia="es-BO"/>
-        </w:rPr>
-        <w:t>.24</w:t>
+        <w:t>…..24</w:t>
       </w:r>
     </w:p>
     <w:p>
@@ -3614,17 +3322,8 @@
           <w:rFonts w:ascii="Arial" w:hAnsi="Arial" w:cs="Arial"/>
           <w:lang w:val="es-ES" w:eastAsia="es-BO"/>
         </w:rPr>
-        <w:t>Características del UML…………………………………………</w:t>
-      </w:r>
-      <w:proofErr w:type="gramStart"/>
-      <w:r>
-        <w:rPr>
-          <w:rFonts w:ascii="Arial" w:hAnsi="Arial" w:cs="Arial"/>
-          <w:lang w:val="es-ES" w:eastAsia="es-BO"/>
-        </w:rPr>
-        <w:t>…….</w:t>
-      </w:r>
-      <w:proofErr w:type="gramEnd"/>
+        <w:t>Características del UML……………………………………………….</w:t>
+      </w:r>
       <w:r>
         <w:rPr>
           <w:rFonts w:ascii="Arial" w:hAnsi="Arial" w:cs="Arial"/>
@@ -3661,30 +3360,14 @@
           <w:rFonts w:ascii="Arial" w:hAnsi="Arial" w:cs="Arial"/>
           <w:lang w:val="es-ES" w:eastAsia="es-BO"/>
         </w:rPr>
-        <w:t>Herramientas de desarrollo………………………………………………</w:t>
-      </w:r>
-      <w:proofErr w:type="gramStart"/>
+        <w:t>Herramientas de desarrollo……………………………………………………</w:t>
+      </w:r>
       <w:r>
         <w:rPr>
           <w:rFonts w:ascii="Arial" w:hAnsi="Arial" w:cs="Arial"/>
           <w:lang w:val="es-ES" w:eastAsia="es-BO"/>
         </w:rPr>
-        <w:t>……</w:t>
-      </w:r>
-      <w:r>
-        <w:rPr>
-          <w:rFonts w:ascii="Arial" w:hAnsi="Arial" w:cs="Arial"/>
-          <w:lang w:val="es-ES" w:eastAsia="es-BO"/>
-        </w:rPr>
-        <w:t>.</w:t>
-      </w:r>
-      <w:proofErr w:type="gramEnd"/>
-      <w:r>
-        <w:rPr>
-          <w:rFonts w:ascii="Arial" w:hAnsi="Arial" w:cs="Arial"/>
-          <w:lang w:val="es-ES" w:eastAsia="es-BO"/>
-        </w:rPr>
-        <w:t>.2</w:t>
+        <w:t>..2</w:t>
       </w:r>
       <w:r>
         <w:rPr>
@@ -3723,30 +3406,14 @@
           <w:rFonts w:ascii="Arial" w:hAnsi="Arial" w:cs="Arial"/>
           <w:lang w:val="es-ES" w:eastAsia="es-BO"/>
         </w:rPr>
-        <w:t>Software……………………………………………………………</w:t>
-      </w:r>
-      <w:proofErr w:type="gramStart"/>
+        <w:t>Software…………………………………………………………………</w:t>
+      </w:r>
       <w:r>
         <w:rPr>
           <w:rFonts w:ascii="Arial" w:hAnsi="Arial" w:cs="Arial"/>
           <w:lang w:val="es-ES" w:eastAsia="es-BO"/>
         </w:rPr>
-        <w:t>……</w:t>
-      </w:r>
-      <w:r>
-        <w:rPr>
-          <w:rFonts w:ascii="Arial" w:hAnsi="Arial" w:cs="Arial"/>
-          <w:lang w:val="es-ES" w:eastAsia="es-BO"/>
-        </w:rPr>
-        <w:t>.</w:t>
-      </w:r>
-      <w:proofErr w:type="gramEnd"/>
-      <w:r>
-        <w:rPr>
-          <w:rFonts w:ascii="Arial" w:hAnsi="Arial" w:cs="Arial"/>
-          <w:lang w:val="es-ES" w:eastAsia="es-BO"/>
-        </w:rPr>
-        <w:t>2</w:t>
+        <w:t>.2</w:t>
       </w:r>
       <w:r>
         <w:rPr>
@@ -3830,17 +3497,8 @@
           <w:rFonts w:ascii="Arial" w:hAnsi="Arial" w:cs="Arial"/>
           <w:lang w:val="es-ES" w:eastAsia="es-BO"/>
         </w:rPr>
-        <w:t>Posibles costos…………………………………………………………………………</w:t>
-      </w:r>
-      <w:proofErr w:type="gramStart"/>
-      <w:r>
-        <w:rPr>
-          <w:rFonts w:ascii="Arial" w:hAnsi="Arial" w:cs="Arial"/>
-          <w:lang w:val="es-ES" w:eastAsia="es-BO"/>
-        </w:rPr>
-        <w:t>…….</w:t>
-      </w:r>
-      <w:proofErr w:type="gramEnd"/>
+        <w:t>Posibles costos……………………………………………………………………………….</w:t>
+      </w:r>
       <w:r>
         <w:rPr>
           <w:rFonts w:ascii="Arial" w:hAnsi="Arial" w:cs="Arial"/>
@@ -4042,23 +3700,7 @@
           <w:rFonts w:ascii="Arial" w:hAnsi="Arial" w:cs="Arial"/>
           <w:lang w:val="es-ES" w:eastAsia="es-BO"/>
         </w:rPr>
-        <w:t>tos………………………………………………………………………</w:t>
-      </w:r>
-      <w:proofErr w:type="gramStart"/>
-      <w:r>
-        <w:rPr>
-          <w:rFonts w:ascii="Arial" w:hAnsi="Arial" w:cs="Arial"/>
-          <w:lang w:val="es-ES" w:eastAsia="es-BO"/>
-        </w:rPr>
-        <w:t>…….</w:t>
-      </w:r>
-      <w:proofErr w:type="gramEnd"/>
-      <w:r>
-        <w:rPr>
-          <w:rFonts w:ascii="Arial" w:hAnsi="Arial" w:cs="Arial"/>
-          <w:lang w:val="es-ES" w:eastAsia="es-BO"/>
-        </w:rPr>
-        <w:t>2</w:t>
+        <w:t>tos…………………………………………………………………………….2</w:t>
       </w:r>
       <w:r>
         <w:rPr>
@@ -4193,23 +3835,7 @@
           <w:rFonts w:ascii="Arial" w:hAnsi="Arial" w:cs="Arial"/>
           <w:lang w:val="es-ES" w:eastAsia="es-BO"/>
         </w:rPr>
-        <w:t>…</w:t>
-      </w:r>
-      <w:proofErr w:type="gramStart"/>
-      <w:r>
-        <w:rPr>
-          <w:rFonts w:ascii="Arial" w:hAnsi="Arial" w:cs="Arial"/>
-          <w:lang w:val="es-ES" w:eastAsia="es-BO"/>
-        </w:rPr>
-        <w:t>…….</w:t>
-      </w:r>
-      <w:proofErr w:type="gramEnd"/>
-      <w:r>
-        <w:rPr>
-          <w:rFonts w:ascii="Arial" w:hAnsi="Arial" w:cs="Arial"/>
-          <w:lang w:val="es-ES" w:eastAsia="es-BO"/>
-        </w:rPr>
-        <w:t>.</w:t>
+        <w:t>………..</w:t>
       </w:r>
       <w:r>
         <w:rPr>
@@ -4255,23 +3881,7 @@
           <w:rFonts w:ascii="Arial" w:hAnsi="Arial" w:cs="Arial"/>
           <w:lang w:val="es-ES" w:eastAsia="es-BO"/>
         </w:rPr>
-        <w:t>de clases………………………………………………</w:t>
-      </w:r>
-      <w:proofErr w:type="gramStart"/>
-      <w:r>
-        <w:rPr>
-          <w:rFonts w:ascii="Arial" w:hAnsi="Arial" w:cs="Arial"/>
-          <w:lang w:val="es-ES" w:eastAsia="es-BO"/>
-        </w:rPr>
-        <w:t>…….</w:t>
-      </w:r>
-      <w:proofErr w:type="gramEnd"/>
-      <w:r>
-        <w:rPr>
-          <w:rFonts w:ascii="Arial" w:hAnsi="Arial" w:cs="Arial"/>
-          <w:lang w:val="es-ES" w:eastAsia="es-BO"/>
-        </w:rPr>
-        <w:t>30</w:t>
+        <w:t>de clases…………………………………………………….30</w:t>
       </w:r>
     </w:p>
     <w:p>
@@ -4423,23 +4033,7 @@
           <w:rFonts w:ascii="Arial" w:hAnsi="Arial" w:cs="Arial"/>
           <w:lang w:val="es-ES" w:eastAsia="es-BO"/>
         </w:rPr>
-        <w:t xml:space="preserve"> volumen…………………………………………………</w:t>
-      </w:r>
-      <w:proofErr w:type="gramStart"/>
-      <w:r>
-        <w:rPr>
-          <w:rFonts w:ascii="Arial" w:hAnsi="Arial" w:cs="Arial"/>
-          <w:lang w:val="es-ES" w:eastAsia="es-BO"/>
-        </w:rPr>
-        <w:t>…….</w:t>
-      </w:r>
-      <w:proofErr w:type="gramEnd"/>
-      <w:r>
-        <w:rPr>
-          <w:rFonts w:ascii="Arial" w:hAnsi="Arial" w:cs="Arial"/>
-          <w:lang w:val="es-ES" w:eastAsia="es-BO"/>
-        </w:rPr>
-        <w:t>31</w:t>
+        <w:t xml:space="preserve"> volumen……………………………………………………….31</w:t>
       </w:r>
     </w:p>
     <w:p>
@@ -4468,23 +4062,7 @@
           <w:rFonts w:ascii="Arial" w:hAnsi="Arial" w:cs="Arial"/>
           <w:lang w:val="es-ES" w:eastAsia="es-BO"/>
         </w:rPr>
-        <w:t>pt………………………………………………………………</w:t>
-      </w:r>
-      <w:proofErr w:type="gramStart"/>
-      <w:r>
-        <w:rPr>
-          <w:rFonts w:ascii="Arial" w:hAnsi="Arial" w:cs="Arial"/>
-          <w:lang w:val="es-ES" w:eastAsia="es-BO"/>
-        </w:rPr>
-        <w:t>…….</w:t>
-      </w:r>
-      <w:proofErr w:type="gramEnd"/>
-      <w:r>
-        <w:rPr>
-          <w:rFonts w:ascii="Arial" w:hAnsi="Arial" w:cs="Arial"/>
-          <w:lang w:val="es-ES" w:eastAsia="es-BO"/>
-        </w:rPr>
-        <w:t>.31</w:t>
+        <w:t>pt……………………………………………………………………..31</w:t>
       </w:r>
     </w:p>
     <w:p>
@@ -4523,23 +4101,7 @@
           <w:rFonts w:ascii="Arial" w:hAnsi="Arial" w:cs="Arial"/>
           <w:lang w:val="es-ES" w:eastAsia="es-BO"/>
         </w:rPr>
-        <w:t>elacional………………………………………………</w:t>
-      </w:r>
-      <w:proofErr w:type="gramStart"/>
-      <w:r>
-        <w:rPr>
-          <w:rFonts w:ascii="Arial" w:hAnsi="Arial" w:cs="Arial"/>
-          <w:lang w:val="es-ES" w:eastAsia="es-BO"/>
-        </w:rPr>
-        <w:t>…….</w:t>
-      </w:r>
-      <w:proofErr w:type="gramEnd"/>
-      <w:r>
-        <w:rPr>
-          <w:rFonts w:ascii="Arial" w:hAnsi="Arial" w:cs="Arial"/>
-          <w:lang w:val="es-ES" w:eastAsia="es-BO"/>
-        </w:rPr>
-        <w:t>31</w:t>
+        <w:t>elacional…………………………………………………….31</w:t>
       </w:r>
     </w:p>
     <w:p>
@@ -4613,23 +4175,7 @@
           <w:rFonts w:ascii="Arial" w:hAnsi="Arial" w:cs="Arial"/>
           <w:lang w:val="es-ES" w:eastAsia="es-BO"/>
         </w:rPr>
-        <w:t>ltas…………………………………………………………</w:t>
-      </w:r>
-      <w:proofErr w:type="gramStart"/>
-      <w:r>
-        <w:rPr>
-          <w:rFonts w:ascii="Arial" w:hAnsi="Arial" w:cs="Arial"/>
-          <w:lang w:val="es-ES" w:eastAsia="es-BO"/>
-        </w:rPr>
-        <w:t>…….</w:t>
-      </w:r>
-      <w:proofErr w:type="gramEnd"/>
-      <w:r>
-        <w:rPr>
-          <w:rFonts w:ascii="Arial" w:hAnsi="Arial" w:cs="Arial"/>
-          <w:lang w:val="es-ES" w:eastAsia="es-BO"/>
-        </w:rPr>
-        <w:t>.31</w:t>
+        <w:t>ltas………………………………………………………………..31</w:t>
       </w:r>
     </w:p>
     <w:p>
@@ -4703,23 +4249,7 @@
           <w:rFonts w:ascii="Arial" w:hAnsi="Arial" w:cs="Arial"/>
           <w:lang w:val="es-ES" w:eastAsia="es-BO"/>
         </w:rPr>
-        <w:t>adores………………………………………………………</w:t>
-      </w:r>
-      <w:proofErr w:type="gramStart"/>
-      <w:r>
-        <w:rPr>
-          <w:rFonts w:ascii="Arial" w:hAnsi="Arial" w:cs="Arial"/>
-          <w:lang w:val="es-ES" w:eastAsia="es-BO"/>
-        </w:rPr>
-        <w:t>…….</w:t>
-      </w:r>
-      <w:proofErr w:type="gramEnd"/>
-      <w:r>
-        <w:rPr>
-          <w:rFonts w:ascii="Arial" w:hAnsi="Arial" w:cs="Arial"/>
-          <w:lang w:val="es-ES" w:eastAsia="es-BO"/>
-        </w:rPr>
-        <w:t>31</w:t>
+        <w:t>adores…………………………………………………………….31</w:t>
       </w:r>
     </w:p>
     <w:p>
@@ -4797,23 +4327,7 @@
           <w:rFonts w:ascii="Arial" w:hAnsi="Arial" w:cs="Arial"/>
           <w:lang w:val="es-ES" w:eastAsia="es-BO"/>
         </w:rPr>
-        <w:t>Identificar el problema……………………………………………………</w:t>
-      </w:r>
-      <w:proofErr w:type="gramStart"/>
-      <w:r>
-        <w:rPr>
-          <w:rFonts w:ascii="Arial" w:hAnsi="Arial" w:cs="Arial"/>
-          <w:lang w:val="es-ES" w:eastAsia="es-BO"/>
-        </w:rPr>
-        <w:t>…….</w:t>
-      </w:r>
-      <w:proofErr w:type="gramEnd"/>
-      <w:r>
-        <w:rPr>
-          <w:rFonts w:ascii="Arial" w:hAnsi="Arial" w:cs="Arial"/>
-          <w:lang w:val="es-ES" w:eastAsia="es-BO"/>
-        </w:rPr>
-        <w:t>.32</w:t>
+        <w:t>Identificar el problema…………………………………………………………..32</w:t>
       </w:r>
     </w:p>
     <w:p>
@@ -4891,23 +4405,7 @@
           <w:rFonts w:ascii="Arial" w:hAnsi="Arial" w:cs="Arial"/>
           <w:lang w:val="es-ES" w:eastAsia="es-BO"/>
         </w:rPr>
-        <w:t>blemas………………………………………………</w:t>
-      </w:r>
-      <w:proofErr w:type="gramStart"/>
-      <w:r>
-        <w:rPr>
-          <w:rFonts w:ascii="Arial" w:hAnsi="Arial" w:cs="Arial"/>
-          <w:lang w:val="es-ES" w:eastAsia="es-BO"/>
-        </w:rPr>
-        <w:t>…….</w:t>
-      </w:r>
-      <w:proofErr w:type="gramEnd"/>
-      <w:r>
-        <w:rPr>
-          <w:rFonts w:ascii="Arial" w:hAnsi="Arial" w:cs="Arial"/>
-          <w:lang w:val="es-ES" w:eastAsia="es-BO"/>
-        </w:rPr>
-        <w:t>.33</w:t>
+        <w:t>blemas……………………………………………………..33</w:t>
       </w:r>
     </w:p>
     <w:p>
@@ -4937,24 +4435,15 @@
           <w:rFonts w:ascii="Arial" w:hAnsi="Arial" w:cs="Arial"/>
           <w:lang w:val="es-ES" w:eastAsia="es-BO"/>
         </w:rPr>
-        <w:t xml:space="preserve">Propietarios del </w:t>
-      </w:r>
-      <w:proofErr w:type="gramStart"/>
+        <w:t>Propietarios del problema</w:t>
+      </w:r>
       <w:r>
         <w:rPr>
           <w:rFonts w:ascii="Arial" w:hAnsi="Arial" w:cs="Arial"/>
           <w:lang w:val="es-ES" w:eastAsia="es-BO"/>
         </w:rPr>
-        <w:t>problema</w:t>
-      </w:r>
-      <w:r>
-        <w:rPr>
-          <w:rFonts w:ascii="Arial" w:hAnsi="Arial" w:cs="Arial"/>
-          <w:lang w:val="es-ES" w:eastAsia="es-BO"/>
-        </w:rPr>
         <w:t>….</w:t>
       </w:r>
-      <w:proofErr w:type="gramEnd"/>
       <w:r>
         <w:rPr>
           <w:rFonts w:ascii="Arial" w:hAnsi="Arial" w:cs="Arial"/>
@@ -5071,23 +4560,7 @@
           <w:rFonts w:ascii="Arial" w:hAnsi="Arial" w:cs="Arial"/>
           <w:lang w:val="es-ES" w:eastAsia="es-BO"/>
         </w:rPr>
-        <w:t>bios…………………………………………</w:t>
-      </w:r>
-      <w:proofErr w:type="gramStart"/>
-      <w:r>
-        <w:rPr>
-          <w:rFonts w:ascii="Arial" w:hAnsi="Arial" w:cs="Arial"/>
-          <w:lang w:val="es-ES" w:eastAsia="es-BO"/>
-        </w:rPr>
-        <w:t>…….</w:t>
-      </w:r>
-      <w:proofErr w:type="gramEnd"/>
-      <w:r>
-        <w:rPr>
-          <w:rFonts w:ascii="Arial" w:hAnsi="Arial" w:cs="Arial"/>
-          <w:lang w:val="es-ES" w:eastAsia="es-BO"/>
-        </w:rPr>
-        <w:t>.37</w:t>
+        <w:t>bios………………………………………………..37</w:t>
       </w:r>
     </w:p>
     <w:p>
@@ -5124,23 +4597,7 @@
           <w:rFonts w:ascii="Arial" w:hAnsi="Arial" w:cs="Arial"/>
           <w:lang w:val="es-ES" w:eastAsia="es-BO"/>
         </w:rPr>
-        <w:t>roblemas……………………………………</w:t>
-      </w:r>
-      <w:proofErr w:type="gramStart"/>
-      <w:r>
-        <w:rPr>
-          <w:rFonts w:ascii="Arial" w:hAnsi="Arial" w:cs="Arial"/>
-          <w:lang w:val="es-ES" w:eastAsia="es-BO"/>
-        </w:rPr>
-        <w:t>…….</w:t>
-      </w:r>
-      <w:proofErr w:type="gramEnd"/>
-      <w:r>
-        <w:rPr>
-          <w:rFonts w:ascii="Arial" w:hAnsi="Arial" w:cs="Arial"/>
-          <w:lang w:val="es-ES" w:eastAsia="es-BO"/>
-        </w:rPr>
-        <w:t>.37</w:t>
+        <w:t>roblemas…………………………………………..37</w:t>
       </w:r>
     </w:p>
     <w:p>
@@ -5177,16 +4634,7 @@
           <w:rFonts w:ascii="Arial" w:hAnsi="Arial" w:cs="Arial"/>
           <w:lang w:val="es-ES" w:eastAsia="es-BO"/>
         </w:rPr>
-        <w:t>wa………………………………………………………...</w:t>
-      </w:r>
-      <w:bookmarkStart w:id="3" w:name="_GoBack"/>
-      <w:bookmarkEnd w:id="3"/>
-      <w:r>
-        <w:rPr>
-          <w:rFonts w:ascii="Arial" w:hAnsi="Arial" w:cs="Arial"/>
-          <w:lang w:val="es-ES" w:eastAsia="es-BO"/>
-        </w:rPr>
-        <w:t>38</w:t>
+        <w:t>wa………………………………………………………...38</w:t>
       </w:r>
     </w:p>
     <w:p>
@@ -6895,27 +6343,7 @@
           <w:szCs w:val="24"/>
           <w:lang w:val="es-ES"/>
         </w:rPr>
-        <w:t xml:space="preserve">Para formalizar el acuerdo, la UAGRM, emite la RR Nº 135/2005, del 13 de </w:t>
-      </w:r>
-      <w:proofErr w:type="gramStart"/>
-      <w:r>
-        <w:rPr>
-          <w:rFonts w:ascii="Arial" w:hAnsi="Arial" w:cs="Arial"/>
-          <w:sz w:val="24"/>
-          <w:szCs w:val="24"/>
-          <w:lang w:val="es-ES"/>
-        </w:rPr>
-        <w:t>Junio</w:t>
-      </w:r>
-      <w:proofErr w:type="gramEnd"/>
-      <w:r>
-        <w:rPr>
-          <w:rFonts w:ascii="Arial" w:hAnsi="Arial" w:cs="Arial"/>
-          <w:sz w:val="24"/>
-          <w:szCs w:val="24"/>
-          <w:lang w:val="es-ES"/>
-        </w:rPr>
-        <w:t xml:space="preserve"> del 2005, que establece ceder una superficie de 10.000 m2 en los predios de la Universidad para que Petrobras pueda encargarse de la construcció</w:t>
+        <w:t>Para formalizar el acuerdo, la UAGRM, emite la RR Nº 135/2005, del 13 de Junio del 2005, que establece ceder una superficie de 10.000 m2 en los predios de la Universidad para que Petrobras pueda encargarse de la construcció</w:t>
       </w:r>
       <w:r>
         <w:rPr>
@@ -12538,7 +11966,6 @@
         </w:rPr>
         <w:t>)</w:t>
       </w:r>
-      <w:proofErr w:type="gramStart"/>
       <w:r>
         <w:rPr>
           <w:rFonts w:ascii="Arial" w:hAnsi="Arial" w:cs="Arial"/>
@@ -12569,7 +11996,6 @@
         </w:rPr>
         <w:t>(</w:t>
       </w:r>
-      <w:proofErr w:type="gramEnd"/>
       <w:r>
         <w:rPr>
           <w:rFonts w:ascii="Arial" w:hAnsi="Arial" w:cs="Arial"/>
@@ -14134,18 +13560,7 @@
           <w:szCs w:val="24"/>
           <w:lang w:val="es"/>
         </w:rPr>
-        <w:t xml:space="preserve">Ofrece capacitación en cursos de capacitación </w:t>
-      </w:r>
-      <w:proofErr w:type="gramStart"/>
-      <w:r>
-        <w:rPr>
-          <w:rFonts w:ascii="Arial" w:hAnsi="Arial" w:cs="Arial"/>
-          <w:color w:val="000000"/>
-          <w:sz w:val="24"/>
-          <w:szCs w:val="24"/>
-          <w:lang w:val="es"/>
-        </w:rPr>
-        <w:t>continua</w:t>
+        <w:t>Ofrece capacitación en cursos de capacitación continua</w:t>
       </w:r>
       <w:r>
         <w:rPr>
@@ -14161,17 +13576,7 @@
           <w:szCs w:val="24"/>
           <w:lang w:val="es"/>
         </w:rPr>
-        <w:t>y</w:t>
-      </w:r>
-      <w:proofErr w:type="gramEnd"/>
-      <w:r>
-        <w:rPr>
-          <w:rFonts w:ascii="Arial" w:hAnsi="Arial" w:cs="Arial"/>
-          <w:sz w:val="24"/>
-          <w:szCs w:val="24"/>
-          <w:lang w:val="es"/>
-        </w:rPr>
-        <w:t xml:space="preserve"> a nivel de postgrado</w:t>
+        <w:t>y a nivel de postgrado</w:t>
       </w:r>
       <w:r>
         <w:rPr>
@@ -41715,6 +41120,36 @@
     <w:pPr>
       <w:pStyle w:val="Encabezado"/>
     </w:pPr>
+    <w:r>
+      <w:rPr>
+        <w:noProof/>
+        <w:lang w:val="es-MX" w:eastAsia="es-MX"/>
+      </w:rPr>
+      <w:pict>
+        <v:shapetype id="_x0000_t75" coordsize="21600,21600" o:spt="75" o:preferrelative="t" path="m@4@5l@4@11@9@11@9@5xe" filled="f" stroked="f">
+          <v:stroke joinstyle="miter"/>
+          <v:formulas>
+            <v:f eqn="if lineDrawn pixelLineWidth 0"/>
+            <v:f eqn="sum @0 1 0"/>
+            <v:f eqn="sum 0 0 @1"/>
+            <v:f eqn="prod @2 1 2"/>
+            <v:f eqn="prod @3 21600 pixelWidth"/>
+            <v:f eqn="prod @3 21600 pixelHeight"/>
+            <v:f eqn="sum @0 0 1"/>
+            <v:f eqn="prod @6 1 2"/>
+            <v:f eqn="prod @7 21600 pixelWidth"/>
+            <v:f eqn="sum @8 21600 0"/>
+            <v:f eqn="prod @7 21600 pixelHeight"/>
+            <v:f eqn="sum @10 21600 0"/>
+          </v:formulas>
+          <v:path o:extrusionok="f" gradientshapeok="t" o:connecttype="rect"/>
+          <o:lock v:ext="edit" aspectratio="t"/>
+        </v:shapetype>
+        <v:shape id="WordPictureWatermark539712376" o:spid="_x0000_s2050" type="#_x0000_t75" style="position:absolute;margin-left:0;margin-top:0;width:525pt;height:525pt;z-index:-251657216;mso-position-horizontal:center;mso-position-horizontal-relative:margin;mso-position-vertical:center;mso-position-vertical-relative:margin" o:allowincell="f">
+          <v:imagedata r:id="rId1" o:title="Imagen INEGAS" gain="19661f" blacklevel="22938f"/>
+        </v:shape>
+      </w:pict>
+    </w:r>
   </w:p>
 </w:hdr>
 </file>
@@ -41725,6 +41160,36 @@
     <w:pPr>
       <w:pStyle w:val="Encabezado"/>
     </w:pPr>
+    <w:r>
+      <w:rPr>
+        <w:noProof/>
+        <w:lang w:val="es-MX" w:eastAsia="es-MX"/>
+      </w:rPr>
+      <w:pict>
+        <v:shapetype id="_x0000_t75" coordsize="21600,21600" o:spt="75" o:preferrelative="t" path="m@4@5l@4@11@9@11@9@5xe" filled="f" stroked="f">
+          <v:stroke joinstyle="miter"/>
+          <v:formulas>
+            <v:f eqn="if lineDrawn pixelLineWidth 0"/>
+            <v:f eqn="sum @0 1 0"/>
+            <v:f eqn="sum 0 0 @1"/>
+            <v:f eqn="prod @2 1 2"/>
+            <v:f eqn="prod @3 21600 pixelWidth"/>
+            <v:f eqn="prod @3 21600 pixelHeight"/>
+            <v:f eqn="sum @0 0 1"/>
+            <v:f eqn="prod @6 1 2"/>
+            <v:f eqn="prod @7 21600 pixelWidth"/>
+            <v:f eqn="sum @8 21600 0"/>
+            <v:f eqn="prod @7 21600 pixelHeight"/>
+            <v:f eqn="sum @10 21600 0"/>
+          </v:formulas>
+          <v:path o:extrusionok="f" gradientshapeok="t" o:connecttype="rect"/>
+          <o:lock v:ext="edit" aspectratio="t"/>
+        </v:shapetype>
+        <v:shape id="WordPictureWatermark539712377" o:spid="_x0000_s2051" type="#_x0000_t75" style="position:absolute;margin-left:0;margin-top:0;width:525pt;height:525pt;z-index:-251656192;mso-position-horizontal:center;mso-position-horizontal-relative:margin;mso-position-vertical:center;mso-position-vertical-relative:margin" o:allowincell="f">
+          <v:imagedata r:id="rId1" o:title="Imagen INEGAS" gain="19661f" blacklevel="22938f"/>
+        </v:shape>
+      </w:pict>
+    </w:r>
   </w:p>
 </w:hdr>
 </file>
@@ -41735,6 +41200,36 @@
     <w:pPr>
       <w:pStyle w:val="Encabezado"/>
     </w:pPr>
+    <w:r>
+      <w:rPr>
+        <w:noProof/>
+        <w:lang w:val="es-MX" w:eastAsia="es-MX"/>
+      </w:rPr>
+      <w:pict>
+        <v:shapetype id="_x0000_t75" coordsize="21600,21600" o:spt="75" o:preferrelative="t" path="m@4@5l@4@11@9@11@9@5xe" filled="f" stroked="f">
+          <v:stroke joinstyle="miter"/>
+          <v:formulas>
+            <v:f eqn="if lineDrawn pixelLineWidth 0"/>
+            <v:f eqn="sum @0 1 0"/>
+            <v:f eqn="sum 0 0 @1"/>
+            <v:f eqn="prod @2 1 2"/>
+            <v:f eqn="prod @3 21600 pixelWidth"/>
+            <v:f eqn="prod @3 21600 pixelHeight"/>
+            <v:f eqn="sum @0 0 1"/>
+            <v:f eqn="prod @6 1 2"/>
+            <v:f eqn="prod @7 21600 pixelWidth"/>
+            <v:f eqn="sum @8 21600 0"/>
+            <v:f eqn="prod @7 21600 pixelHeight"/>
+            <v:f eqn="sum @10 21600 0"/>
+          </v:formulas>
+          <v:path o:extrusionok="f" gradientshapeok="t" o:connecttype="rect"/>
+          <o:lock v:ext="edit" aspectratio="t"/>
+        </v:shapetype>
+        <v:shape id="WordPictureWatermark539712375" o:spid="_x0000_s2049" type="#_x0000_t75" style="position:absolute;margin-left:0;margin-top:0;width:525pt;height:525pt;z-index:-251658240;mso-position-horizontal:center;mso-position-horizontal-relative:margin;mso-position-vertical:center;mso-position-vertical-relative:margin" o:allowincell="f">
+          <v:imagedata r:id="rId1" o:title="Imagen INEGAS" gain="19661f" blacklevel="22938f"/>
+        </v:shape>
+      </w:pict>
+    </w:r>
   </w:p>
 </w:hdr>
 </file>
@@ -46361,7 +45856,7 @@
 </file>
 
 <file path=customXml/itemProps1.xml><?xml version="1.0" encoding="utf-8"?>
-<ds:datastoreItem xmlns:ds="http://schemas.openxmlformats.org/officeDocument/2006/customXml" ds:itemID="{E960926E-B009-4F49-B9E0-90CD4A3F8FEC}">
+<ds:datastoreItem xmlns:ds="http://schemas.openxmlformats.org/officeDocument/2006/customXml" ds:itemID="{F5F3D7BD-7081-4A1C-967F-A1DFD696223D}">
   <ds:schemaRefs>
     <ds:schemaRef ds:uri="http://schemas.openxmlformats.org/officeDocument/2006/bibliography"/>
   </ds:schemaRefs>

--- a/1.0 Perfil SI.docx
+++ b/1.0 Perfil SI.docx
@@ -2,11 +2,6 @@
 <file path=word/document.xml><?xml version="1.0" encoding="utf-8"?>
 <w:document xmlns:wpc="http://schemas.microsoft.com/office/word/2010/wordprocessingCanvas" xmlns:cx="http://schemas.microsoft.com/office/drawing/2014/chartex" xmlns:mc="http://schemas.openxmlformats.org/markup-compatibility/2006" xmlns:o="urn:schemas-microsoft-com:office:office" xmlns:r="http://schemas.openxmlformats.org/officeDocument/2006/relationships" xmlns:m="http://schemas.openxmlformats.org/officeDocument/2006/math" xmlns:v="urn:schemas-microsoft-com:vml" xmlns:wp14="http://schemas.microsoft.com/office/word/2010/wordprocessingDrawing" xmlns:wp="http://schemas.openxmlformats.org/drawingml/2006/wordprocessingDrawing" xmlns:w10="urn:schemas-microsoft-com:office:word" xmlns:w="http://schemas.openxmlformats.org/wordprocessingml/2006/main" xmlns:w14="http://schemas.microsoft.com/office/word/2010/wordml" xmlns:w15="http://schemas.microsoft.com/office/word/2012/wordml" xmlns:w16se="http://schemas.microsoft.com/office/word/2015/wordml/symex" xmlns:wpg="http://schemas.microsoft.com/office/word/2010/wordprocessingGroup" xmlns:wpi="http://schemas.microsoft.com/office/word/2010/wordprocessingInk" xmlns:wne="http://schemas.microsoft.com/office/word/2006/wordml" xmlns:wps="http://schemas.microsoft.com/office/word/2010/wordprocessingShape" mc:Ignorable="w14 w15 w16se wp14">
   <w:body>
-    <w:bookmarkStart w:id="0" w:name="_Toc481720234"/>
-    <w:bookmarkStart w:id="1" w:name="_Toc483523620"/>
-    <w:bookmarkStart w:id="2" w:name="_Toc4223802"/>
-    <w:bookmarkStart w:id="3" w:name="_GoBack"/>
-    <w:bookmarkEnd w:id="3"/>
     <w:p>
       <w:pPr>
         <w:jc w:val="both"/>
@@ -17,6 +12,9 @@
           <w:szCs w:val="36"/>
         </w:rPr>
       </w:pPr>
+      <w:bookmarkStart w:id="0" w:name="_Toc481720234"/>
+      <w:bookmarkStart w:id="1" w:name="_Toc483523620"/>
+      <w:bookmarkStart w:id="2" w:name="_Toc4223802"/>
       <w:r>
         <w:rPr>
           <w:rFonts w:ascii="Arial" w:hAnsi="Arial" w:cs="Arial"/>
@@ -380,7 +378,19 @@
                                 <w:color w:val="0070C0"/>
                                 <w:sz w:val="40"/>
                                 <w:szCs w:val="40"/>
-                                <w:u w:val="single"/>
+                                <w:lang w:val="es-MX"/>
+                              </w:rPr>
+                            </w:pPr>
+                          </w:p>
+                          <w:p>
+                            <w:pPr>
+                              <w:jc w:val="center"/>
+                              <w:rPr>
+                                <w:rFonts w:ascii="Arial" w:hAnsi="Arial" w:cs="Arial"/>
+                                <w:b/>
+                                <w:color w:val="0070C0"/>
+                                <w:sz w:val="40"/>
+                                <w:szCs w:val="40"/>
                                 <w:lang w:val="es-MX"/>
                               </w:rPr>
                             </w:pPr>
@@ -404,7 +414,19 @@
                                 <w:szCs w:val="40"/>
                                 <w:lang w:val="es-MX"/>
                               </w:rPr>
-                              <w:t xml:space="preserve"> CURSOS,</w:t>
+                              <w:t xml:space="preserve"> CURSOS </w:t>
+                            </w:r>
+                            <w:proofErr w:type="gramStart"/>
+                            <w:r>
+                              <w:rPr>
+                                <w:rFonts w:ascii="Arial" w:hAnsi="Arial" w:cs="Arial"/>
+                                <w:b/>
+                                <w:color w:val="0070C0"/>
+                                <w:sz w:val="40"/>
+                                <w:szCs w:val="40"/>
+                                <w:lang w:val="es-MX"/>
+                              </w:rPr>
+                              <w:t xml:space="preserve">Y </w:t>
                             </w:r>
                             <w:r>
                               <w:rPr>
@@ -415,7 +437,7 @@
                                 <w:szCs w:val="40"/>
                                 <w:lang w:val="es-MX"/>
                               </w:rPr>
-                              <w:t xml:space="preserve"> </w:t>
+                              <w:t xml:space="preserve"> DE</w:t>
                             </w:r>
                             <w:r>
                               <w:rPr>
@@ -426,8 +448,9 @@
                                 <w:szCs w:val="40"/>
                                 <w:lang w:val="es-MX"/>
                               </w:rPr>
-                              <w:t>CLIENTES</w:t>
+                              <w:t>L</w:t>
                             </w:r>
+                            <w:proofErr w:type="gramEnd"/>
                             <w:r>
                               <w:rPr>
                                 <w:rFonts w:ascii="Arial" w:hAnsi="Arial" w:cs="Arial"/>
@@ -437,40 +460,7 @@
                                 <w:szCs w:val="40"/>
                                 <w:lang w:val="es-MX"/>
                               </w:rPr>
-                              <w:t xml:space="preserve"> Y PERSONAL DE</w:t>
-                            </w:r>
-                            <w:r>
-                              <w:rPr>
-                                <w:rFonts w:ascii="Arial" w:hAnsi="Arial" w:cs="Arial"/>
-                                <w:b/>
-                                <w:color w:val="0070C0"/>
-                                <w:sz w:val="40"/>
-                                <w:szCs w:val="40"/>
-                                <w:lang w:val="es-MX"/>
-                              </w:rPr>
-                              <w:t xml:space="preserve">L INSTITUTO PARA LA EXCELENCIA EN LOS NEGOCIOS DEL GAS, </w:t>
-                            </w:r>
-                            <w:r>
-                              <w:rPr>
-                                <w:rFonts w:ascii="Arial" w:hAnsi="Arial" w:cs="Arial"/>
-                                <w:b/>
-                                <w:color w:val="0070C0"/>
-                                <w:sz w:val="40"/>
-                                <w:szCs w:val="40"/>
-                                <w:lang w:val="es-MX"/>
-                              </w:rPr>
-                              <w:t>ENERGÍA</w:t>
-                            </w:r>
-                            <w:r>
-                              <w:rPr>
-                                <w:rFonts w:ascii="Arial" w:hAnsi="Arial" w:cs="Arial"/>
-                                <w:b/>
-                                <w:color w:val="0070C0"/>
-                                <w:sz w:val="40"/>
-                                <w:szCs w:val="40"/>
-                                <w:lang w:val="es-MX"/>
-                              </w:rPr>
-                              <w:t xml:space="preserve"> E HIDROCARBUROS</w:t>
+                              <w:t xml:space="preserve"> INSTITUTO </w:t>
                             </w:r>
                           </w:p>
                           <w:p>
@@ -542,7 +532,19 @@
                           <w:color w:val="0070C0"/>
                           <w:sz w:val="40"/>
                           <w:szCs w:val="40"/>
-                          <w:u w:val="single"/>
+                          <w:lang w:val="es-MX"/>
+                        </w:rPr>
+                      </w:pPr>
+                    </w:p>
+                    <w:p>
+                      <w:pPr>
+                        <w:jc w:val="center"/>
+                        <w:rPr>
+                          <w:rFonts w:ascii="Arial" w:hAnsi="Arial" w:cs="Arial"/>
+                          <w:b/>
+                          <w:color w:val="0070C0"/>
+                          <w:sz w:val="40"/>
+                          <w:szCs w:val="40"/>
                           <w:lang w:val="es-MX"/>
                         </w:rPr>
                       </w:pPr>
@@ -566,7 +568,19 @@
                           <w:szCs w:val="40"/>
                           <w:lang w:val="es-MX"/>
                         </w:rPr>
-                        <w:t xml:space="preserve"> CURSOS,</w:t>
+                        <w:t xml:space="preserve"> CURSOS </w:t>
+                      </w:r>
+                      <w:proofErr w:type="gramStart"/>
+                      <w:r>
+                        <w:rPr>
+                          <w:rFonts w:ascii="Arial" w:hAnsi="Arial" w:cs="Arial"/>
+                          <w:b/>
+                          <w:color w:val="0070C0"/>
+                          <w:sz w:val="40"/>
+                          <w:szCs w:val="40"/>
+                          <w:lang w:val="es-MX"/>
+                        </w:rPr>
+                        <w:t xml:space="preserve">Y </w:t>
                       </w:r>
                       <w:r>
                         <w:rPr>
@@ -577,7 +591,7 @@
                           <w:szCs w:val="40"/>
                           <w:lang w:val="es-MX"/>
                         </w:rPr>
-                        <w:t xml:space="preserve"> </w:t>
+                        <w:t xml:space="preserve"> DE</w:t>
                       </w:r>
                       <w:r>
                         <w:rPr>
@@ -588,8 +602,9 @@
                           <w:szCs w:val="40"/>
                           <w:lang w:val="es-MX"/>
                         </w:rPr>
-                        <w:t>CLIENTES</w:t>
+                        <w:t>L</w:t>
                       </w:r>
+                      <w:proofErr w:type="gramEnd"/>
                       <w:r>
                         <w:rPr>
                           <w:rFonts w:ascii="Arial" w:hAnsi="Arial" w:cs="Arial"/>
@@ -599,40 +614,7 @@
                           <w:szCs w:val="40"/>
                           <w:lang w:val="es-MX"/>
                         </w:rPr>
-                        <w:t xml:space="preserve"> Y PERSONAL DE</w:t>
-                      </w:r>
-                      <w:r>
-                        <w:rPr>
-                          <w:rFonts w:ascii="Arial" w:hAnsi="Arial" w:cs="Arial"/>
-                          <w:b/>
-                          <w:color w:val="0070C0"/>
-                          <w:sz w:val="40"/>
-                          <w:szCs w:val="40"/>
-                          <w:lang w:val="es-MX"/>
-                        </w:rPr>
-                        <w:t xml:space="preserve">L INSTITUTO PARA LA EXCELENCIA EN LOS NEGOCIOS DEL GAS, </w:t>
-                      </w:r>
-                      <w:r>
-                        <w:rPr>
-                          <w:rFonts w:ascii="Arial" w:hAnsi="Arial" w:cs="Arial"/>
-                          <w:b/>
-                          <w:color w:val="0070C0"/>
-                          <w:sz w:val="40"/>
-                          <w:szCs w:val="40"/>
-                          <w:lang w:val="es-MX"/>
-                        </w:rPr>
-                        <w:t>ENERGÍA</w:t>
-                      </w:r>
-                      <w:r>
-                        <w:rPr>
-                          <w:rFonts w:ascii="Arial" w:hAnsi="Arial" w:cs="Arial"/>
-                          <w:b/>
-                          <w:color w:val="0070C0"/>
-                          <w:sz w:val="40"/>
-                          <w:szCs w:val="40"/>
-                          <w:lang w:val="es-MX"/>
-                        </w:rPr>
-                        <w:t xml:space="preserve"> E HIDROCARBUROS</w:t>
+                        <w:t xml:space="preserve"> INSTITUTO </w:t>
                       </w:r>
                     </w:p>
                     <w:p>
@@ -1121,7 +1103,16 @@
                                 <w:color w:val="002060"/>
                                 <w:lang w:val="es-MX"/>
                               </w:rPr>
-                              <w:t>Choque Coca Liz Dara……………………………………………………</w:t>
+                              <w:t>Choque Coca Liz Dara………………………………………………</w:t>
+                            </w:r>
+                            <w:proofErr w:type="gramStart"/>
+                            <w:r>
+                              <w:rPr>
+                                <w:rFonts w:ascii="Arial" w:hAnsi="Arial" w:cs="Arial"/>
+                                <w:color w:val="002060"/>
+                                <w:lang w:val="es-MX"/>
+                              </w:rPr>
+                              <w:t>……</w:t>
                             </w:r>
                             <w:r>
                               <w:rPr>
@@ -1129,7 +1120,16 @@
                                 <w:color w:val="002060"/>
                                 <w:lang w:val="es-MX"/>
                               </w:rPr>
-                              <w:t>..217011810</w:t>
+                              <w:t>.</w:t>
+                            </w:r>
+                            <w:proofErr w:type="gramEnd"/>
+                            <w:r>
+                              <w:rPr>
+                                <w:rFonts w:ascii="Arial" w:hAnsi="Arial" w:cs="Arial"/>
+                                <w:color w:val="002060"/>
+                                <w:lang w:val="es-MX"/>
+                              </w:rPr>
+                              <w:t>.217011810</w:t>
                             </w:r>
                           </w:p>
                           <w:p>
@@ -1976,14 +1976,30 @@
           <w:rFonts w:ascii="Arial" w:hAnsi="Arial" w:cs="Arial"/>
           <w:lang w:val="es-ES" w:eastAsia="es-BO"/>
         </w:rPr>
-        <w:t>………………………</w:t>
-      </w:r>
+        <w:t>……………………</w:t>
+      </w:r>
+      <w:proofErr w:type="gramStart"/>
       <w:r>
         <w:rPr>
           <w:rFonts w:ascii="Arial" w:hAnsi="Arial" w:cs="Arial"/>
           <w:lang w:val="es-ES" w:eastAsia="es-BO"/>
         </w:rPr>
-        <w:t>…..</w:t>
+        <w:t>…</w:t>
+      </w:r>
+      <w:r>
+        <w:rPr>
+          <w:rFonts w:ascii="Arial" w:hAnsi="Arial" w:cs="Arial"/>
+          <w:lang w:val="es-ES" w:eastAsia="es-BO"/>
+        </w:rPr>
+        <w:t>….</w:t>
+      </w:r>
+      <w:proofErr w:type="gramEnd"/>
+      <w:r>
+        <w:rPr>
+          <w:rFonts w:ascii="Arial" w:hAnsi="Arial" w:cs="Arial"/>
+          <w:lang w:val="es-ES" w:eastAsia="es-BO"/>
+        </w:rPr>
+        <w:t>.</w:t>
       </w:r>
       <w:r>
         <w:rPr>
@@ -2064,7 +2080,23 @@
           <w:rFonts w:ascii="Arial" w:hAnsi="Arial" w:cs="Arial"/>
           <w:lang w:val="es-ES" w:eastAsia="es-BO"/>
         </w:rPr>
-        <w:t>……………………………………………..</w:t>
+        <w:t>………………………………………</w:t>
+      </w:r>
+      <w:proofErr w:type="gramStart"/>
+      <w:r>
+        <w:rPr>
+          <w:rFonts w:ascii="Arial" w:hAnsi="Arial" w:cs="Arial"/>
+          <w:lang w:val="es-ES" w:eastAsia="es-BO"/>
+        </w:rPr>
+        <w:t>…….</w:t>
+      </w:r>
+      <w:proofErr w:type="gramEnd"/>
+      <w:r>
+        <w:rPr>
+          <w:rFonts w:ascii="Arial" w:hAnsi="Arial" w:cs="Arial"/>
+          <w:lang w:val="es-ES" w:eastAsia="es-BO"/>
+        </w:rPr>
+        <w:t>.</w:t>
       </w:r>
       <w:r>
         <w:rPr>
@@ -2110,7 +2142,23 @@
           <w:rFonts w:ascii="Arial" w:hAnsi="Arial" w:cs="Arial"/>
           <w:lang w:val="es-ES" w:eastAsia="es-BO"/>
         </w:rPr>
-        <w:t>vos……………………………..……….</w:t>
+        <w:t>vos………………………</w:t>
+      </w:r>
+      <w:proofErr w:type="gramStart"/>
+      <w:r>
+        <w:rPr>
+          <w:rFonts w:ascii="Arial" w:hAnsi="Arial" w:cs="Arial"/>
+          <w:lang w:val="es-ES" w:eastAsia="es-BO"/>
+        </w:rPr>
+        <w:t>…….</w:t>
+      </w:r>
+      <w:proofErr w:type="gramEnd"/>
+      <w:r>
+        <w:rPr>
+          <w:rFonts w:ascii="Arial" w:hAnsi="Arial" w:cs="Arial"/>
+          <w:lang w:val="es-ES" w:eastAsia="es-BO"/>
+        </w:rPr>
+        <w:t>.……….</w:t>
       </w:r>
       <w:r>
         <w:rPr>
@@ -2232,7 +2280,23 @@
           <w:rFonts w:ascii="Arial" w:hAnsi="Arial" w:cs="Arial"/>
           <w:lang w:val="es-ES" w:eastAsia="es-BO"/>
         </w:rPr>
-        <w:t>cíficos…………………………………………………..</w:t>
+        <w:t>cíficos……………………………………………</w:t>
+      </w:r>
+      <w:proofErr w:type="gramStart"/>
+      <w:r>
+        <w:rPr>
+          <w:rFonts w:ascii="Arial" w:hAnsi="Arial" w:cs="Arial"/>
+          <w:lang w:val="es-ES" w:eastAsia="es-BO"/>
+        </w:rPr>
+        <w:t>…….</w:t>
+      </w:r>
+      <w:proofErr w:type="gramEnd"/>
+      <w:r>
+        <w:rPr>
+          <w:rFonts w:ascii="Arial" w:hAnsi="Arial" w:cs="Arial"/>
+          <w:lang w:val="es-ES" w:eastAsia="es-BO"/>
+        </w:rPr>
+        <w:t>.</w:t>
       </w:r>
       <w:r>
         <w:rPr>
@@ -2340,7 +2404,23 @@
           <w:rFonts w:ascii="Arial" w:hAnsi="Arial" w:cs="Arial"/>
           <w:lang w:val="es-ES" w:eastAsia="es-BO"/>
         </w:rPr>
-        <w:t>ción………………………………..</w:t>
+        <w:t>ción…………………………</w:t>
+      </w:r>
+      <w:proofErr w:type="gramStart"/>
+      <w:r>
+        <w:rPr>
+          <w:rFonts w:ascii="Arial" w:hAnsi="Arial" w:cs="Arial"/>
+          <w:lang w:val="es-ES" w:eastAsia="es-BO"/>
+        </w:rPr>
+        <w:t>…….</w:t>
+      </w:r>
+      <w:proofErr w:type="gramEnd"/>
+      <w:r>
+        <w:rPr>
+          <w:rFonts w:ascii="Arial" w:hAnsi="Arial" w:cs="Arial"/>
+          <w:lang w:val="es-ES" w:eastAsia="es-BO"/>
+        </w:rPr>
+        <w:t>.</w:t>
       </w:r>
       <w:r>
         <w:rPr>
@@ -2387,7 +2467,23 @@
           <w:rFonts w:ascii="Arial" w:hAnsi="Arial" w:cs="Arial"/>
           <w:lang w:val="es-ES" w:eastAsia="es-BO"/>
         </w:rPr>
-        <w:t>a……………………………………………..</w:t>
+        <w:t>a………………………………………</w:t>
+      </w:r>
+      <w:proofErr w:type="gramStart"/>
+      <w:r>
+        <w:rPr>
+          <w:rFonts w:ascii="Arial" w:hAnsi="Arial" w:cs="Arial"/>
+          <w:lang w:val="es-ES" w:eastAsia="es-BO"/>
+        </w:rPr>
+        <w:t>…….</w:t>
+      </w:r>
+      <w:proofErr w:type="gramEnd"/>
+      <w:r>
+        <w:rPr>
+          <w:rFonts w:ascii="Arial" w:hAnsi="Arial" w:cs="Arial"/>
+          <w:lang w:val="es-ES" w:eastAsia="es-BO"/>
+        </w:rPr>
+        <w:t>.</w:t>
       </w:r>
       <w:r>
         <w:rPr>
@@ -2434,7 +2530,23 @@
           <w:rFonts w:ascii="Arial" w:hAnsi="Arial" w:cs="Arial"/>
           <w:lang w:val="es-ES" w:eastAsia="es-BO"/>
         </w:rPr>
-        <w:t>…………………………………………….11</w:t>
+        <w:t>………………………………………</w:t>
+      </w:r>
+      <w:proofErr w:type="gramStart"/>
+      <w:r>
+        <w:rPr>
+          <w:rFonts w:ascii="Arial" w:hAnsi="Arial" w:cs="Arial"/>
+          <w:lang w:val="es-ES" w:eastAsia="es-BO"/>
+        </w:rPr>
+        <w:t>…….</w:t>
+      </w:r>
+      <w:proofErr w:type="gramEnd"/>
+      <w:r>
+        <w:rPr>
+          <w:rFonts w:ascii="Arial" w:hAnsi="Arial" w:cs="Arial"/>
+          <w:lang w:val="es-ES" w:eastAsia="es-BO"/>
+        </w:rPr>
+        <w:t>11</w:t>
       </w:r>
     </w:p>
     <w:p>
@@ -2474,8 +2586,17 @@
           <w:rFonts w:ascii="Arial" w:hAnsi="Arial" w:cs="Arial"/>
           <w:lang w:val="es-ES" w:eastAsia="es-BO"/>
         </w:rPr>
-        <w:t>ce…….</w:t>
-      </w:r>
+        <w:t>ce</w:t>
+      </w:r>
+      <w:proofErr w:type="gramStart"/>
+      <w:r>
+        <w:rPr>
+          <w:rFonts w:ascii="Arial" w:hAnsi="Arial" w:cs="Arial"/>
+          <w:lang w:val="es-ES" w:eastAsia="es-BO"/>
+        </w:rPr>
+        <w:t>…….</w:t>
+      </w:r>
+      <w:proofErr w:type="gramEnd"/>
       <w:r>
         <w:rPr>
           <w:rFonts w:ascii="Arial" w:hAnsi="Arial" w:cs="Arial"/>
@@ -2574,13 +2695,21 @@
           <w:rFonts w:ascii="Arial" w:hAnsi="Arial" w:cs="Arial"/>
           <w:lang w:val="es-ES" w:eastAsia="es-BO"/>
         </w:rPr>
-        <w:t>………………………………….</w:t>
-      </w:r>
+        <w:t>………………………………</w:t>
+      </w:r>
+      <w:proofErr w:type="gramStart"/>
       <w:r>
         <w:rPr>
           <w:rFonts w:ascii="Arial" w:hAnsi="Arial" w:cs="Arial"/>
           <w:lang w:val="es-ES" w:eastAsia="es-BO"/>
         </w:rPr>
+        <w:t>….</w:t>
+      </w:r>
+      <w:r>
+        <w:rPr>
+          <w:rFonts w:ascii="Arial" w:hAnsi="Arial" w:cs="Arial"/>
+          <w:lang w:val="es-ES" w:eastAsia="es-BO"/>
+        </w:rPr>
         <w:t>.</w:t>
       </w:r>
       <w:r>
@@ -2590,6 +2719,7 @@
         </w:rPr>
         <w:t>..</w:t>
       </w:r>
+      <w:proofErr w:type="gramEnd"/>
       <w:r>
         <w:rPr>
           <w:rFonts w:ascii="Arial" w:hAnsi="Arial" w:cs="Arial"/>
@@ -2636,7 +2766,23 @@
           <w:rFonts w:ascii="Arial" w:hAnsi="Arial" w:cs="Arial"/>
           <w:lang w:val="es-ES" w:eastAsia="es-BO"/>
         </w:rPr>
-        <w:t>…………………………………………………………………………..21</w:t>
+        <w:t>……………………………………………………………………</w:t>
+      </w:r>
+      <w:proofErr w:type="gramStart"/>
+      <w:r>
+        <w:rPr>
+          <w:rFonts w:ascii="Arial" w:hAnsi="Arial" w:cs="Arial"/>
+          <w:lang w:val="es-ES" w:eastAsia="es-BO"/>
+        </w:rPr>
+        <w:t>…….</w:t>
+      </w:r>
+      <w:proofErr w:type="gramEnd"/>
+      <w:r>
+        <w:rPr>
+          <w:rFonts w:ascii="Arial" w:hAnsi="Arial" w:cs="Arial"/>
+          <w:lang w:val="es-ES" w:eastAsia="es-BO"/>
+        </w:rPr>
+        <w:t>.21</w:t>
       </w:r>
     </w:p>
     <w:p>
@@ -2716,14 +2862,30 @@
           <w:rFonts w:ascii="Arial" w:hAnsi="Arial" w:cs="Arial"/>
           <w:lang w:val="es-ES" w:eastAsia="es-BO"/>
         </w:rPr>
-        <w:t>Cliente…………………………………………………………………</w:t>
-      </w:r>
+        <w:t>Cliente………………………………………………………………</w:t>
+      </w:r>
+      <w:proofErr w:type="gramStart"/>
       <w:r>
         <w:rPr>
           <w:rFonts w:ascii="Arial" w:hAnsi="Arial" w:cs="Arial"/>
           <w:lang w:val="es-ES" w:eastAsia="es-BO"/>
         </w:rPr>
-        <w:t>….21</w:t>
+        <w:t>…</w:t>
+      </w:r>
+      <w:r>
+        <w:rPr>
+          <w:rFonts w:ascii="Arial" w:hAnsi="Arial" w:cs="Arial"/>
+          <w:lang w:val="es-ES" w:eastAsia="es-BO"/>
+        </w:rPr>
+        <w:t>….</w:t>
+      </w:r>
+      <w:proofErr w:type="gramEnd"/>
+      <w:r>
+        <w:rPr>
+          <w:rFonts w:ascii="Arial" w:hAnsi="Arial" w:cs="Arial"/>
+          <w:lang w:val="es-ES" w:eastAsia="es-BO"/>
+        </w:rPr>
+        <w:t>21</w:t>
       </w:r>
     </w:p>
     <w:p>
@@ -2755,14 +2917,30 @@
           <w:rFonts w:ascii="Arial" w:hAnsi="Arial" w:cs="Arial"/>
           <w:lang w:val="es-ES" w:eastAsia="es-BO"/>
         </w:rPr>
-        <w:t>Medios de comunicación………………………………………………</w:t>
-      </w:r>
+        <w:t>Medios de comunicación…………………………………………</w:t>
+      </w:r>
+      <w:proofErr w:type="gramStart"/>
       <w:r>
         <w:rPr>
           <w:rFonts w:ascii="Arial" w:hAnsi="Arial" w:cs="Arial"/>
           <w:lang w:val="es-ES" w:eastAsia="es-BO"/>
         </w:rPr>
-        <w:t>..21</w:t>
+        <w:t>……</w:t>
+      </w:r>
+      <w:r>
+        <w:rPr>
+          <w:rFonts w:ascii="Arial" w:hAnsi="Arial" w:cs="Arial"/>
+          <w:lang w:val="es-ES" w:eastAsia="es-BO"/>
+        </w:rPr>
+        <w:t>.</w:t>
+      </w:r>
+      <w:proofErr w:type="gramEnd"/>
+      <w:r>
+        <w:rPr>
+          <w:rFonts w:ascii="Arial" w:hAnsi="Arial" w:cs="Arial"/>
+          <w:lang w:val="es-ES" w:eastAsia="es-BO"/>
+        </w:rPr>
+        <w:t>.21</w:t>
       </w:r>
     </w:p>
     <w:p>
@@ -2921,14 +3099,30 @@
           <w:rFonts w:ascii="Arial" w:hAnsi="Arial" w:cs="Arial"/>
           <w:lang w:val="es-ES" w:eastAsia="es-BO"/>
         </w:rPr>
-        <w:t>Cliente…………………………………………………………………</w:t>
-      </w:r>
+        <w:t>Cliente………………………………………………………………</w:t>
+      </w:r>
+      <w:proofErr w:type="gramStart"/>
       <w:r>
         <w:rPr>
           <w:rFonts w:ascii="Arial" w:hAnsi="Arial" w:cs="Arial"/>
           <w:lang w:val="es-ES" w:eastAsia="es-BO"/>
         </w:rPr>
-        <w:t>….22</w:t>
+        <w:t>…</w:t>
+      </w:r>
+      <w:r>
+        <w:rPr>
+          <w:rFonts w:ascii="Arial" w:hAnsi="Arial" w:cs="Arial"/>
+          <w:lang w:val="es-ES" w:eastAsia="es-BO"/>
+        </w:rPr>
+        <w:t>….</w:t>
+      </w:r>
+      <w:proofErr w:type="gramEnd"/>
+      <w:r>
+        <w:rPr>
+          <w:rFonts w:ascii="Arial" w:hAnsi="Arial" w:cs="Arial"/>
+          <w:lang w:val="es-ES" w:eastAsia="es-BO"/>
+        </w:rPr>
+        <w:t>22</w:t>
       </w:r>
     </w:p>
     <w:p>
@@ -2960,14 +3154,30 @@
           <w:rFonts w:ascii="Arial" w:hAnsi="Arial" w:cs="Arial"/>
           <w:lang w:val="es-ES" w:eastAsia="es-BO"/>
         </w:rPr>
-        <w:t>Otro software adicional………………………………………………</w:t>
-      </w:r>
+        <w:t>Otro software adicional……………………………………………</w:t>
+      </w:r>
+      <w:proofErr w:type="gramStart"/>
       <w:r>
         <w:rPr>
           <w:rFonts w:ascii="Arial" w:hAnsi="Arial" w:cs="Arial"/>
           <w:lang w:val="es-ES" w:eastAsia="es-BO"/>
         </w:rPr>
-        <w:t>…..22</w:t>
+        <w:t>…</w:t>
+      </w:r>
+      <w:r>
+        <w:rPr>
+          <w:rFonts w:ascii="Arial" w:hAnsi="Arial" w:cs="Arial"/>
+          <w:lang w:val="es-ES" w:eastAsia="es-BO"/>
+        </w:rPr>
+        <w:t>….</w:t>
+      </w:r>
+      <w:proofErr w:type="gramEnd"/>
+      <w:r>
+        <w:rPr>
+          <w:rFonts w:ascii="Arial" w:hAnsi="Arial" w:cs="Arial"/>
+          <w:lang w:val="es-ES" w:eastAsia="es-BO"/>
+        </w:rPr>
+        <w:t>.22</w:t>
       </w:r>
     </w:p>
     <w:p>
@@ -3000,14 +3210,30 @@
           <w:rFonts w:ascii="Arial" w:hAnsi="Arial" w:cs="Arial"/>
           <w:lang w:val="es-ES" w:eastAsia="es-BO"/>
         </w:rPr>
-        <w:t>Datos……………………………………………………………………………</w:t>
-      </w:r>
+        <w:t>Datos…………………………………………………………………………</w:t>
+      </w:r>
+      <w:proofErr w:type="gramStart"/>
       <w:r>
         <w:rPr>
           <w:rFonts w:ascii="Arial" w:hAnsi="Arial" w:cs="Arial"/>
           <w:lang w:val="es-ES" w:eastAsia="es-BO"/>
         </w:rPr>
-        <w:t>….22</w:t>
+        <w:t>…</w:t>
+      </w:r>
+      <w:r>
+        <w:rPr>
+          <w:rFonts w:ascii="Arial" w:hAnsi="Arial" w:cs="Arial"/>
+          <w:lang w:val="es-ES" w:eastAsia="es-BO"/>
+        </w:rPr>
+        <w:t>….</w:t>
+      </w:r>
+      <w:proofErr w:type="gramEnd"/>
+      <w:r>
+        <w:rPr>
+          <w:rFonts w:ascii="Arial" w:hAnsi="Arial" w:cs="Arial"/>
+          <w:lang w:val="es-ES" w:eastAsia="es-BO"/>
+        </w:rPr>
+        <w:t>22</w:t>
       </w:r>
     </w:p>
     <w:p>
@@ -3039,8 +3265,17 @@
           <w:lang w:val="es-ES" w:eastAsia="es-BO"/>
         </w:rPr>
         <w:lastRenderedPageBreak/>
-        <w:t>Procesos………………………………………………………………………….</w:t>
-      </w:r>
+        <w:t>Procesos……………………………………………………………………</w:t>
+      </w:r>
+      <w:proofErr w:type="gramStart"/>
+      <w:r>
+        <w:rPr>
+          <w:rFonts w:ascii="Arial" w:hAnsi="Arial" w:cs="Arial"/>
+          <w:lang w:val="es-ES" w:eastAsia="es-BO"/>
+        </w:rPr>
+        <w:t>…….</w:t>
+      </w:r>
+      <w:proofErr w:type="gramEnd"/>
       <w:r>
         <w:rPr>
           <w:rFonts w:ascii="Arial" w:hAnsi="Arial" w:cs="Arial"/>
@@ -3115,8 +3350,17 @@
           <w:rFonts w:ascii="Arial" w:hAnsi="Arial" w:cs="Arial"/>
           <w:lang w:val="es-ES" w:eastAsia="es-BO"/>
         </w:rPr>
-        <w:t>Documento……………………………………………………………………….</w:t>
-      </w:r>
+        <w:t>Documento…………………………………………………………………</w:t>
+      </w:r>
+      <w:proofErr w:type="gramStart"/>
+      <w:r>
+        <w:rPr>
+          <w:rFonts w:ascii="Arial" w:hAnsi="Arial" w:cs="Arial"/>
+          <w:lang w:val="es-ES" w:eastAsia="es-BO"/>
+        </w:rPr>
+        <w:t>…….</w:t>
+      </w:r>
+      <w:proofErr w:type="gramEnd"/>
       <w:r>
         <w:rPr>
           <w:rFonts w:ascii="Arial" w:hAnsi="Arial" w:cs="Arial"/>
@@ -3206,14 +3450,30 @@
           <w:rFonts w:ascii="Arial" w:hAnsi="Arial" w:cs="Arial"/>
           <w:lang w:val="es-ES" w:eastAsia="es-BO"/>
         </w:rPr>
-        <w:t>Estrategia para el desarrollo del software…………………………………</w:t>
-      </w:r>
+        <w:t>Estrategia para el desarrollo del software………………………………</w:t>
+      </w:r>
+      <w:proofErr w:type="gramStart"/>
       <w:r>
         <w:rPr>
           <w:rFonts w:ascii="Arial" w:hAnsi="Arial" w:cs="Arial"/>
           <w:lang w:val="es-ES" w:eastAsia="es-BO"/>
         </w:rPr>
-        <w:t>…..24</w:t>
+        <w:t>…</w:t>
+      </w:r>
+      <w:r>
+        <w:rPr>
+          <w:rFonts w:ascii="Arial" w:hAnsi="Arial" w:cs="Arial"/>
+          <w:lang w:val="es-ES" w:eastAsia="es-BO"/>
+        </w:rPr>
+        <w:t>….</w:t>
+      </w:r>
+      <w:proofErr w:type="gramEnd"/>
+      <w:r>
+        <w:rPr>
+          <w:rFonts w:ascii="Arial" w:hAnsi="Arial" w:cs="Arial"/>
+          <w:lang w:val="es-ES" w:eastAsia="es-BO"/>
+        </w:rPr>
+        <w:t>.24</w:t>
       </w:r>
     </w:p>
     <w:p>
@@ -3245,14 +3505,30 @@
           <w:rFonts w:ascii="Arial" w:hAnsi="Arial" w:cs="Arial"/>
           <w:lang w:val="es-ES" w:eastAsia="es-BO"/>
         </w:rPr>
-        <w:t>Metodología para el desarrollo del software………………………………</w:t>
-      </w:r>
+        <w:t>Metodología para el desarrollo del software……………………………</w:t>
+      </w:r>
+      <w:proofErr w:type="gramStart"/>
       <w:r>
         <w:rPr>
           <w:rFonts w:ascii="Arial" w:hAnsi="Arial" w:cs="Arial"/>
           <w:lang w:val="es-ES" w:eastAsia="es-BO"/>
         </w:rPr>
-        <w:t>…..24</w:t>
+        <w:t>…</w:t>
+      </w:r>
+      <w:r>
+        <w:rPr>
+          <w:rFonts w:ascii="Arial" w:hAnsi="Arial" w:cs="Arial"/>
+          <w:lang w:val="es-ES" w:eastAsia="es-BO"/>
+        </w:rPr>
+        <w:t>….</w:t>
+      </w:r>
+      <w:proofErr w:type="gramEnd"/>
+      <w:r>
+        <w:rPr>
+          <w:rFonts w:ascii="Arial" w:hAnsi="Arial" w:cs="Arial"/>
+          <w:lang w:val="es-ES" w:eastAsia="es-BO"/>
+        </w:rPr>
+        <w:t>.24</w:t>
       </w:r>
     </w:p>
     <w:p>
@@ -3322,8 +3598,17 @@
           <w:rFonts w:ascii="Arial" w:hAnsi="Arial" w:cs="Arial"/>
           <w:lang w:val="es-ES" w:eastAsia="es-BO"/>
         </w:rPr>
-        <w:t>Características del UML……………………………………………….</w:t>
-      </w:r>
+        <w:t>Características del UML…………………………………………</w:t>
+      </w:r>
+      <w:proofErr w:type="gramStart"/>
+      <w:r>
+        <w:rPr>
+          <w:rFonts w:ascii="Arial" w:hAnsi="Arial" w:cs="Arial"/>
+          <w:lang w:val="es-ES" w:eastAsia="es-BO"/>
+        </w:rPr>
+        <w:t>…….</w:t>
+      </w:r>
+      <w:proofErr w:type="gramEnd"/>
       <w:r>
         <w:rPr>
           <w:rFonts w:ascii="Arial" w:hAnsi="Arial" w:cs="Arial"/>
@@ -3360,14 +3645,30 @@
           <w:rFonts w:ascii="Arial" w:hAnsi="Arial" w:cs="Arial"/>
           <w:lang w:val="es-ES" w:eastAsia="es-BO"/>
         </w:rPr>
-        <w:t>Herramientas de desarrollo……………………………………………………</w:t>
-      </w:r>
+        <w:t>Herramientas de desarrollo………………………………………………</w:t>
+      </w:r>
+      <w:proofErr w:type="gramStart"/>
       <w:r>
         <w:rPr>
           <w:rFonts w:ascii="Arial" w:hAnsi="Arial" w:cs="Arial"/>
           <w:lang w:val="es-ES" w:eastAsia="es-BO"/>
         </w:rPr>
-        <w:t>..2</w:t>
+        <w:t>……</w:t>
+      </w:r>
+      <w:r>
+        <w:rPr>
+          <w:rFonts w:ascii="Arial" w:hAnsi="Arial" w:cs="Arial"/>
+          <w:lang w:val="es-ES" w:eastAsia="es-BO"/>
+        </w:rPr>
+        <w:t>.</w:t>
+      </w:r>
+      <w:proofErr w:type="gramEnd"/>
+      <w:r>
+        <w:rPr>
+          <w:rFonts w:ascii="Arial" w:hAnsi="Arial" w:cs="Arial"/>
+          <w:lang w:val="es-ES" w:eastAsia="es-BO"/>
+        </w:rPr>
+        <w:t>.2</w:t>
       </w:r>
       <w:r>
         <w:rPr>
@@ -3406,14 +3707,30 @@
           <w:rFonts w:ascii="Arial" w:hAnsi="Arial" w:cs="Arial"/>
           <w:lang w:val="es-ES" w:eastAsia="es-BO"/>
         </w:rPr>
-        <w:t>Software…………………………………………………………………</w:t>
-      </w:r>
+        <w:t>Software……………………………………………………………</w:t>
+      </w:r>
+      <w:proofErr w:type="gramStart"/>
       <w:r>
         <w:rPr>
           <w:rFonts w:ascii="Arial" w:hAnsi="Arial" w:cs="Arial"/>
           <w:lang w:val="es-ES" w:eastAsia="es-BO"/>
         </w:rPr>
-        <w:t>.2</w:t>
+        <w:t>……</w:t>
+      </w:r>
+      <w:r>
+        <w:rPr>
+          <w:rFonts w:ascii="Arial" w:hAnsi="Arial" w:cs="Arial"/>
+          <w:lang w:val="es-ES" w:eastAsia="es-BO"/>
+        </w:rPr>
+        <w:t>.</w:t>
+      </w:r>
+      <w:proofErr w:type="gramEnd"/>
+      <w:r>
+        <w:rPr>
+          <w:rFonts w:ascii="Arial" w:hAnsi="Arial" w:cs="Arial"/>
+          <w:lang w:val="es-ES" w:eastAsia="es-BO"/>
+        </w:rPr>
+        <w:t>2</w:t>
       </w:r>
       <w:r>
         <w:rPr>
@@ -3497,8 +3814,17 @@
           <w:rFonts w:ascii="Arial" w:hAnsi="Arial" w:cs="Arial"/>
           <w:lang w:val="es-ES" w:eastAsia="es-BO"/>
         </w:rPr>
-        <w:t>Posibles costos……………………………………………………………………………….</w:t>
-      </w:r>
+        <w:t>Posibles costos…………………………………………………………………………</w:t>
+      </w:r>
+      <w:proofErr w:type="gramStart"/>
+      <w:r>
+        <w:rPr>
+          <w:rFonts w:ascii="Arial" w:hAnsi="Arial" w:cs="Arial"/>
+          <w:lang w:val="es-ES" w:eastAsia="es-BO"/>
+        </w:rPr>
+        <w:t>…….</w:t>
+      </w:r>
+      <w:proofErr w:type="gramEnd"/>
       <w:r>
         <w:rPr>
           <w:rFonts w:ascii="Arial" w:hAnsi="Arial" w:cs="Arial"/>
@@ -3700,7 +4026,23 @@
           <w:rFonts w:ascii="Arial" w:hAnsi="Arial" w:cs="Arial"/>
           <w:lang w:val="es-ES" w:eastAsia="es-BO"/>
         </w:rPr>
-        <w:t>tos…………………………………………………………………………….2</w:t>
+        <w:t>tos………………………………………………………………………</w:t>
+      </w:r>
+      <w:proofErr w:type="gramStart"/>
+      <w:r>
+        <w:rPr>
+          <w:rFonts w:ascii="Arial" w:hAnsi="Arial" w:cs="Arial"/>
+          <w:lang w:val="es-ES" w:eastAsia="es-BO"/>
+        </w:rPr>
+        <w:t>…….</w:t>
+      </w:r>
+      <w:proofErr w:type="gramEnd"/>
+      <w:r>
+        <w:rPr>
+          <w:rFonts w:ascii="Arial" w:hAnsi="Arial" w:cs="Arial"/>
+          <w:lang w:val="es-ES" w:eastAsia="es-BO"/>
+        </w:rPr>
+        <w:t>2</w:t>
       </w:r>
       <w:r>
         <w:rPr>
@@ -3835,7 +4177,23 @@
           <w:rFonts w:ascii="Arial" w:hAnsi="Arial" w:cs="Arial"/>
           <w:lang w:val="es-ES" w:eastAsia="es-BO"/>
         </w:rPr>
-        <w:t>………..</w:t>
+        <w:t>…</w:t>
+      </w:r>
+      <w:proofErr w:type="gramStart"/>
+      <w:r>
+        <w:rPr>
+          <w:rFonts w:ascii="Arial" w:hAnsi="Arial" w:cs="Arial"/>
+          <w:lang w:val="es-ES" w:eastAsia="es-BO"/>
+        </w:rPr>
+        <w:t>…….</w:t>
+      </w:r>
+      <w:proofErr w:type="gramEnd"/>
+      <w:r>
+        <w:rPr>
+          <w:rFonts w:ascii="Arial" w:hAnsi="Arial" w:cs="Arial"/>
+          <w:lang w:val="es-ES" w:eastAsia="es-BO"/>
+        </w:rPr>
+        <w:t>.</w:t>
       </w:r>
       <w:r>
         <w:rPr>
@@ -3881,7 +4239,23 @@
           <w:rFonts w:ascii="Arial" w:hAnsi="Arial" w:cs="Arial"/>
           <w:lang w:val="es-ES" w:eastAsia="es-BO"/>
         </w:rPr>
-        <w:t>de clases…………………………………………………….30</w:t>
+        <w:t>de clases………………………………………………</w:t>
+      </w:r>
+      <w:proofErr w:type="gramStart"/>
+      <w:r>
+        <w:rPr>
+          <w:rFonts w:ascii="Arial" w:hAnsi="Arial" w:cs="Arial"/>
+          <w:lang w:val="es-ES" w:eastAsia="es-BO"/>
+        </w:rPr>
+        <w:t>…….</w:t>
+      </w:r>
+      <w:proofErr w:type="gramEnd"/>
+      <w:r>
+        <w:rPr>
+          <w:rFonts w:ascii="Arial" w:hAnsi="Arial" w:cs="Arial"/>
+          <w:lang w:val="es-ES" w:eastAsia="es-BO"/>
+        </w:rPr>
+        <w:t>30</w:t>
       </w:r>
     </w:p>
     <w:p>
@@ -4033,7 +4407,23 @@
           <w:rFonts w:ascii="Arial" w:hAnsi="Arial" w:cs="Arial"/>
           <w:lang w:val="es-ES" w:eastAsia="es-BO"/>
         </w:rPr>
-        <w:t xml:space="preserve"> volumen……………………………………………………….31</w:t>
+        <w:t xml:space="preserve"> volumen…………………………………………………</w:t>
+      </w:r>
+      <w:proofErr w:type="gramStart"/>
+      <w:r>
+        <w:rPr>
+          <w:rFonts w:ascii="Arial" w:hAnsi="Arial" w:cs="Arial"/>
+          <w:lang w:val="es-ES" w:eastAsia="es-BO"/>
+        </w:rPr>
+        <w:t>…….</w:t>
+      </w:r>
+      <w:proofErr w:type="gramEnd"/>
+      <w:r>
+        <w:rPr>
+          <w:rFonts w:ascii="Arial" w:hAnsi="Arial" w:cs="Arial"/>
+          <w:lang w:val="es-ES" w:eastAsia="es-BO"/>
+        </w:rPr>
+        <w:t>31</w:t>
       </w:r>
     </w:p>
     <w:p>
@@ -4062,7 +4452,23 @@
           <w:rFonts w:ascii="Arial" w:hAnsi="Arial" w:cs="Arial"/>
           <w:lang w:val="es-ES" w:eastAsia="es-BO"/>
         </w:rPr>
-        <w:t>pt……………………………………………………………………..31</w:t>
+        <w:t>pt………………………………………………………………</w:t>
+      </w:r>
+      <w:proofErr w:type="gramStart"/>
+      <w:r>
+        <w:rPr>
+          <w:rFonts w:ascii="Arial" w:hAnsi="Arial" w:cs="Arial"/>
+          <w:lang w:val="es-ES" w:eastAsia="es-BO"/>
+        </w:rPr>
+        <w:t>…….</w:t>
+      </w:r>
+      <w:proofErr w:type="gramEnd"/>
+      <w:r>
+        <w:rPr>
+          <w:rFonts w:ascii="Arial" w:hAnsi="Arial" w:cs="Arial"/>
+          <w:lang w:val="es-ES" w:eastAsia="es-BO"/>
+        </w:rPr>
+        <w:t>.31</w:t>
       </w:r>
     </w:p>
     <w:p>
@@ -4101,7 +4507,23 @@
           <w:rFonts w:ascii="Arial" w:hAnsi="Arial" w:cs="Arial"/>
           <w:lang w:val="es-ES" w:eastAsia="es-BO"/>
         </w:rPr>
-        <w:t>elacional…………………………………………………….31</w:t>
+        <w:t>elacional………………………………………………</w:t>
+      </w:r>
+      <w:proofErr w:type="gramStart"/>
+      <w:r>
+        <w:rPr>
+          <w:rFonts w:ascii="Arial" w:hAnsi="Arial" w:cs="Arial"/>
+          <w:lang w:val="es-ES" w:eastAsia="es-BO"/>
+        </w:rPr>
+        <w:t>…….</w:t>
+      </w:r>
+      <w:proofErr w:type="gramEnd"/>
+      <w:r>
+        <w:rPr>
+          <w:rFonts w:ascii="Arial" w:hAnsi="Arial" w:cs="Arial"/>
+          <w:lang w:val="es-ES" w:eastAsia="es-BO"/>
+        </w:rPr>
+        <w:t>31</w:t>
       </w:r>
     </w:p>
     <w:p>
@@ -4175,7 +4597,23 @@
           <w:rFonts w:ascii="Arial" w:hAnsi="Arial" w:cs="Arial"/>
           <w:lang w:val="es-ES" w:eastAsia="es-BO"/>
         </w:rPr>
-        <w:t>ltas………………………………………………………………..31</w:t>
+        <w:t>ltas…………………………………………………………</w:t>
+      </w:r>
+      <w:proofErr w:type="gramStart"/>
+      <w:r>
+        <w:rPr>
+          <w:rFonts w:ascii="Arial" w:hAnsi="Arial" w:cs="Arial"/>
+          <w:lang w:val="es-ES" w:eastAsia="es-BO"/>
+        </w:rPr>
+        <w:t>…….</w:t>
+      </w:r>
+      <w:proofErr w:type="gramEnd"/>
+      <w:r>
+        <w:rPr>
+          <w:rFonts w:ascii="Arial" w:hAnsi="Arial" w:cs="Arial"/>
+          <w:lang w:val="es-ES" w:eastAsia="es-BO"/>
+        </w:rPr>
+        <w:t>.31</w:t>
       </w:r>
     </w:p>
     <w:p>
@@ -4249,7 +4687,23 @@
           <w:rFonts w:ascii="Arial" w:hAnsi="Arial" w:cs="Arial"/>
           <w:lang w:val="es-ES" w:eastAsia="es-BO"/>
         </w:rPr>
-        <w:t>adores…………………………………………………………….31</w:t>
+        <w:t>adores………………………………………………………</w:t>
+      </w:r>
+      <w:proofErr w:type="gramStart"/>
+      <w:r>
+        <w:rPr>
+          <w:rFonts w:ascii="Arial" w:hAnsi="Arial" w:cs="Arial"/>
+          <w:lang w:val="es-ES" w:eastAsia="es-BO"/>
+        </w:rPr>
+        <w:t>…….</w:t>
+      </w:r>
+      <w:proofErr w:type="gramEnd"/>
+      <w:r>
+        <w:rPr>
+          <w:rFonts w:ascii="Arial" w:hAnsi="Arial" w:cs="Arial"/>
+          <w:lang w:val="es-ES" w:eastAsia="es-BO"/>
+        </w:rPr>
+        <w:t>31</w:t>
       </w:r>
     </w:p>
     <w:p>
@@ -4327,7 +4781,23 @@
           <w:rFonts w:ascii="Arial" w:hAnsi="Arial" w:cs="Arial"/>
           <w:lang w:val="es-ES" w:eastAsia="es-BO"/>
         </w:rPr>
-        <w:t>Identificar el problema…………………………………………………………..32</w:t>
+        <w:t>Identificar el problema……………………………………………………</w:t>
+      </w:r>
+      <w:proofErr w:type="gramStart"/>
+      <w:r>
+        <w:rPr>
+          <w:rFonts w:ascii="Arial" w:hAnsi="Arial" w:cs="Arial"/>
+          <w:lang w:val="es-ES" w:eastAsia="es-BO"/>
+        </w:rPr>
+        <w:t>…….</w:t>
+      </w:r>
+      <w:proofErr w:type="gramEnd"/>
+      <w:r>
+        <w:rPr>
+          <w:rFonts w:ascii="Arial" w:hAnsi="Arial" w:cs="Arial"/>
+          <w:lang w:val="es-ES" w:eastAsia="es-BO"/>
+        </w:rPr>
+        <w:t>.32</w:t>
       </w:r>
     </w:p>
     <w:p>
@@ -4405,7 +4875,23 @@
           <w:rFonts w:ascii="Arial" w:hAnsi="Arial" w:cs="Arial"/>
           <w:lang w:val="es-ES" w:eastAsia="es-BO"/>
         </w:rPr>
-        <w:t>blemas……………………………………………………..33</w:t>
+        <w:t>blemas………………………………………………</w:t>
+      </w:r>
+      <w:proofErr w:type="gramStart"/>
+      <w:r>
+        <w:rPr>
+          <w:rFonts w:ascii="Arial" w:hAnsi="Arial" w:cs="Arial"/>
+          <w:lang w:val="es-ES" w:eastAsia="es-BO"/>
+        </w:rPr>
+        <w:t>…….</w:t>
+      </w:r>
+      <w:proofErr w:type="gramEnd"/>
+      <w:r>
+        <w:rPr>
+          <w:rFonts w:ascii="Arial" w:hAnsi="Arial" w:cs="Arial"/>
+          <w:lang w:val="es-ES" w:eastAsia="es-BO"/>
+        </w:rPr>
+        <w:t>.33</w:t>
       </w:r>
     </w:p>
     <w:p>
@@ -4435,15 +4921,24 @@
           <w:rFonts w:ascii="Arial" w:hAnsi="Arial" w:cs="Arial"/>
           <w:lang w:val="es-ES" w:eastAsia="es-BO"/>
         </w:rPr>
-        <w:t>Propietarios del problema</w:t>
-      </w:r>
+        <w:t xml:space="preserve">Propietarios del </w:t>
+      </w:r>
+      <w:proofErr w:type="gramStart"/>
       <w:r>
         <w:rPr>
           <w:rFonts w:ascii="Arial" w:hAnsi="Arial" w:cs="Arial"/>
           <w:lang w:val="es-ES" w:eastAsia="es-BO"/>
         </w:rPr>
+        <w:t>problema</w:t>
+      </w:r>
+      <w:r>
+        <w:rPr>
+          <w:rFonts w:ascii="Arial" w:hAnsi="Arial" w:cs="Arial"/>
+          <w:lang w:val="es-ES" w:eastAsia="es-BO"/>
+        </w:rPr>
         <w:t>….</w:t>
       </w:r>
+      <w:proofErr w:type="gramEnd"/>
       <w:r>
         <w:rPr>
           <w:rFonts w:ascii="Arial" w:hAnsi="Arial" w:cs="Arial"/>
@@ -4560,7 +5055,23 @@
           <w:rFonts w:ascii="Arial" w:hAnsi="Arial" w:cs="Arial"/>
           <w:lang w:val="es-ES" w:eastAsia="es-BO"/>
         </w:rPr>
-        <w:t>bios………………………………………………..37</w:t>
+        <w:t>bios…………………………………………</w:t>
+      </w:r>
+      <w:proofErr w:type="gramStart"/>
+      <w:r>
+        <w:rPr>
+          <w:rFonts w:ascii="Arial" w:hAnsi="Arial" w:cs="Arial"/>
+          <w:lang w:val="es-ES" w:eastAsia="es-BO"/>
+        </w:rPr>
+        <w:t>…….</w:t>
+      </w:r>
+      <w:proofErr w:type="gramEnd"/>
+      <w:r>
+        <w:rPr>
+          <w:rFonts w:ascii="Arial" w:hAnsi="Arial" w:cs="Arial"/>
+          <w:lang w:val="es-ES" w:eastAsia="es-BO"/>
+        </w:rPr>
+        <w:t>.37</w:t>
       </w:r>
     </w:p>
     <w:p>
@@ -4597,7 +5108,23 @@
           <w:rFonts w:ascii="Arial" w:hAnsi="Arial" w:cs="Arial"/>
           <w:lang w:val="es-ES" w:eastAsia="es-BO"/>
         </w:rPr>
-        <w:t>roblemas…………………………………………..37</w:t>
+        <w:t>roblemas……………………………………</w:t>
+      </w:r>
+      <w:proofErr w:type="gramStart"/>
+      <w:r>
+        <w:rPr>
+          <w:rFonts w:ascii="Arial" w:hAnsi="Arial" w:cs="Arial"/>
+          <w:lang w:val="es-ES" w:eastAsia="es-BO"/>
+        </w:rPr>
+        <w:t>…….</w:t>
+      </w:r>
+      <w:proofErr w:type="gramEnd"/>
+      <w:r>
+        <w:rPr>
+          <w:rFonts w:ascii="Arial" w:hAnsi="Arial" w:cs="Arial"/>
+          <w:lang w:val="es-ES" w:eastAsia="es-BO"/>
+        </w:rPr>
+        <w:t>.37</w:t>
       </w:r>
     </w:p>
     <w:p>
@@ -6343,7 +6870,27 @@
           <w:szCs w:val="24"/>
           <w:lang w:val="es-ES"/>
         </w:rPr>
-        <w:t>Para formalizar el acuerdo, la UAGRM, emite la RR Nº 135/2005, del 13 de Junio del 2005, que establece ceder una superficie de 10.000 m2 en los predios de la Universidad para que Petrobras pueda encargarse de la construcció</w:t>
+        <w:t xml:space="preserve">Para formalizar el acuerdo, la UAGRM, emite la RR Nº 135/2005, del 13 de </w:t>
+      </w:r>
+      <w:proofErr w:type="gramStart"/>
+      <w:r>
+        <w:rPr>
+          <w:rFonts w:ascii="Arial" w:hAnsi="Arial" w:cs="Arial"/>
+          <w:sz w:val="24"/>
+          <w:szCs w:val="24"/>
+          <w:lang w:val="es-ES"/>
+        </w:rPr>
+        <w:t>Junio</w:t>
+      </w:r>
+      <w:proofErr w:type="gramEnd"/>
+      <w:r>
+        <w:rPr>
+          <w:rFonts w:ascii="Arial" w:hAnsi="Arial" w:cs="Arial"/>
+          <w:sz w:val="24"/>
+          <w:szCs w:val="24"/>
+          <w:lang w:val="es-ES"/>
+        </w:rPr>
+        <w:t xml:space="preserve"> del 2005, que establece ceder una superficie de 10.000 m2 en los predios de la Universidad para que Petrobras pueda encargarse de la construcció</w:t>
       </w:r>
       <w:r>
         <w:rPr>
@@ -10124,8 +10671,8 @@
           <w:lang w:val="es-MX"/>
         </w:rPr>
       </w:pPr>
-      <w:bookmarkStart w:id="4" w:name="_Toc516561945"/>
-      <w:bookmarkStart w:id="5" w:name="_Toc513072484"/>
+      <w:bookmarkStart w:id="3" w:name="_Toc516561945"/>
+      <w:bookmarkStart w:id="4" w:name="_Toc513072484"/>
       <w:r>
         <w:rPr>
           <w:rFonts w:ascii="Arial" w:hAnsi="Arial" w:cs="Arial"/>
@@ -10236,8 +10783,8 @@
         </w:rPr>
         <w:t xml:space="preserve"> </w:t>
       </w:r>
+      <w:bookmarkEnd w:id="3"/>
       <w:bookmarkEnd w:id="4"/>
-      <w:bookmarkEnd w:id="5"/>
       <w:proofErr w:type="spellStart"/>
       <w:r>
         <w:rPr>
@@ -10484,8 +11031,8 @@
           <w:lang w:val="es-BO"/>
         </w:rPr>
       </w:pPr>
-      <w:bookmarkStart w:id="6" w:name="_Toc516561946"/>
-      <w:bookmarkStart w:id="7" w:name="_Toc513072485"/>
+      <w:bookmarkStart w:id="5" w:name="_Toc516561946"/>
+      <w:bookmarkStart w:id="6" w:name="_Toc513072485"/>
       <w:r>
         <w:rPr>
           <w:rFonts w:ascii="Arial" w:hAnsi="Arial" w:cs="Arial"/>
@@ -10496,8 +11043,8 @@
         </w:rPr>
         <w:t xml:space="preserve">Gestionar </w:t>
       </w:r>
+      <w:bookmarkEnd w:id="5"/>
       <w:bookmarkEnd w:id="6"/>
-      <w:bookmarkEnd w:id="7"/>
       <w:r>
         <w:rPr>
           <w:rFonts w:ascii="Arial" w:hAnsi="Arial" w:cs="Arial"/>
@@ -10572,8 +11119,8 @@
           <w:szCs w:val="24"/>
         </w:rPr>
       </w:pPr>
-      <w:bookmarkStart w:id="8" w:name="_Toc516561947"/>
-      <w:bookmarkStart w:id="9" w:name="_Toc513072486"/>
+      <w:bookmarkStart w:id="7" w:name="_Toc516561947"/>
+      <w:bookmarkStart w:id="8" w:name="_Toc513072486"/>
       <w:proofErr w:type="spellStart"/>
       <w:r>
         <w:rPr>
@@ -10618,109 +11165,109 @@
         </w:rPr>
         <w:t xml:space="preserve"> de personal</w:t>
       </w:r>
+      <w:bookmarkEnd w:id="7"/>
       <w:bookmarkEnd w:id="8"/>
+    </w:p>
+    <w:p>
+      <w:pPr>
+        <w:rPr>
+          <w:rFonts w:ascii="Arial" w:hAnsi="Arial" w:cs="Arial"/>
+          <w:sz w:val="24"/>
+          <w:szCs w:val="24"/>
+          <w:lang w:val="es-MX"/>
+        </w:rPr>
+      </w:pPr>
+      <w:r>
+        <w:rPr>
+          <w:rFonts w:ascii="Arial" w:hAnsi="Arial" w:cs="Arial"/>
+          <w:sz w:val="24"/>
+          <w:szCs w:val="24"/>
+          <w:lang w:val="es-MX"/>
+        </w:rPr>
+        <w:t>En este módulo se registrará toda la información concerniente al personal que trabaja dentro de la empresa</w:t>
+      </w:r>
+      <w:bookmarkStart w:id="9" w:name="_Toc516561948"/>
+      <w:bookmarkStart w:id="10" w:name="_Toc513072487"/>
+      <w:r>
+        <w:rPr>
+          <w:rFonts w:ascii="Arial" w:hAnsi="Arial" w:cs="Arial"/>
+          <w:sz w:val="24"/>
+          <w:szCs w:val="24"/>
+          <w:lang w:val="es-MX"/>
+        </w:rPr>
+        <w:t xml:space="preserve"> y sus respectivos cargos</w:t>
+      </w:r>
+      <w:r>
+        <w:rPr>
+          <w:rFonts w:ascii="Arial" w:hAnsi="Arial" w:cs="Arial"/>
+          <w:sz w:val="24"/>
+          <w:szCs w:val="24"/>
+          <w:lang w:val="es-MX"/>
+        </w:rPr>
+        <w:t>.</w:t>
+      </w:r>
+    </w:p>
+    <w:p>
+      <w:pPr>
+        <w:rPr>
+          <w:rFonts w:ascii="Arial" w:hAnsi="Arial" w:cs="Arial"/>
+          <w:sz w:val="24"/>
+          <w:szCs w:val="24"/>
+          <w:lang w:val="es-MX"/>
+        </w:rPr>
+      </w:pPr>
+    </w:p>
+    <w:p>
+      <w:pPr>
+        <w:rPr>
+          <w:rFonts w:ascii="Arial" w:hAnsi="Arial" w:cs="Arial"/>
+          <w:b/>
+          <w:sz w:val="24"/>
+          <w:szCs w:val="24"/>
+        </w:rPr>
+      </w:pPr>
+      <w:proofErr w:type="spellStart"/>
+      <w:r>
+        <w:rPr>
+          <w:rFonts w:ascii="Arial" w:hAnsi="Arial" w:cs="Arial"/>
+          <w:b/>
+          <w:sz w:val="24"/>
+          <w:szCs w:val="24"/>
+        </w:rPr>
+        <w:t>Gestionar</w:t>
+      </w:r>
+      <w:proofErr w:type="spellEnd"/>
+      <w:r>
+        <w:rPr>
+          <w:rFonts w:ascii="Arial" w:hAnsi="Arial" w:cs="Arial"/>
+          <w:b/>
+          <w:sz w:val="24"/>
+          <w:szCs w:val="24"/>
+        </w:rPr>
+        <w:t xml:space="preserve"> </w:t>
+      </w:r>
+      <w:proofErr w:type="spellStart"/>
+      <w:r>
+        <w:rPr>
+          <w:rFonts w:ascii="Arial" w:hAnsi="Arial" w:cs="Arial"/>
+          <w:b/>
+          <w:sz w:val="24"/>
+          <w:szCs w:val="24"/>
+        </w:rPr>
+        <w:t>empleado</w:t>
+      </w:r>
+      <w:proofErr w:type="spellEnd"/>
+      <w:r>
+        <w:rPr>
+          <w:rFonts w:ascii="Arial" w:hAnsi="Arial" w:cs="Arial"/>
+          <w:b/>
+          <w:sz w:val="24"/>
+          <w:szCs w:val="24"/>
+        </w:rPr>
+        <w:t>:</w:t>
+      </w:r>
       <w:bookmarkEnd w:id="9"/>
-    </w:p>
-    <w:p>
-      <w:pPr>
-        <w:rPr>
-          <w:rFonts w:ascii="Arial" w:hAnsi="Arial" w:cs="Arial"/>
-          <w:sz w:val="24"/>
-          <w:szCs w:val="24"/>
-          <w:lang w:val="es-MX"/>
-        </w:rPr>
-      </w:pPr>
-      <w:r>
-        <w:rPr>
-          <w:rFonts w:ascii="Arial" w:hAnsi="Arial" w:cs="Arial"/>
-          <w:sz w:val="24"/>
-          <w:szCs w:val="24"/>
-          <w:lang w:val="es-MX"/>
-        </w:rPr>
-        <w:t>En este módulo se registrará toda la información concerniente al personal que trabaja dentro de la empresa</w:t>
-      </w:r>
-      <w:bookmarkStart w:id="10" w:name="_Toc516561948"/>
-      <w:bookmarkStart w:id="11" w:name="_Toc513072487"/>
-      <w:r>
-        <w:rPr>
-          <w:rFonts w:ascii="Arial" w:hAnsi="Arial" w:cs="Arial"/>
-          <w:sz w:val="24"/>
-          <w:szCs w:val="24"/>
-          <w:lang w:val="es-MX"/>
-        </w:rPr>
-        <w:t xml:space="preserve"> y sus respectivos cargos</w:t>
-      </w:r>
-      <w:r>
-        <w:rPr>
-          <w:rFonts w:ascii="Arial" w:hAnsi="Arial" w:cs="Arial"/>
-          <w:sz w:val="24"/>
-          <w:szCs w:val="24"/>
-          <w:lang w:val="es-MX"/>
-        </w:rPr>
-        <w:t>.</w:t>
-      </w:r>
-    </w:p>
-    <w:p>
-      <w:pPr>
-        <w:rPr>
-          <w:rFonts w:ascii="Arial" w:hAnsi="Arial" w:cs="Arial"/>
-          <w:sz w:val="24"/>
-          <w:szCs w:val="24"/>
-          <w:lang w:val="es-MX"/>
-        </w:rPr>
-      </w:pPr>
-    </w:p>
-    <w:p>
-      <w:pPr>
-        <w:rPr>
-          <w:rFonts w:ascii="Arial" w:hAnsi="Arial" w:cs="Arial"/>
-          <w:b/>
-          <w:sz w:val="24"/>
-          <w:szCs w:val="24"/>
-        </w:rPr>
-      </w:pPr>
-      <w:proofErr w:type="spellStart"/>
-      <w:r>
-        <w:rPr>
-          <w:rFonts w:ascii="Arial" w:hAnsi="Arial" w:cs="Arial"/>
-          <w:b/>
-          <w:sz w:val="24"/>
-          <w:szCs w:val="24"/>
-        </w:rPr>
-        <w:t>Gestionar</w:t>
-      </w:r>
-      <w:proofErr w:type="spellEnd"/>
-      <w:r>
-        <w:rPr>
-          <w:rFonts w:ascii="Arial" w:hAnsi="Arial" w:cs="Arial"/>
-          <w:b/>
-          <w:sz w:val="24"/>
-          <w:szCs w:val="24"/>
-        </w:rPr>
-        <w:t xml:space="preserve"> </w:t>
-      </w:r>
-      <w:proofErr w:type="spellStart"/>
-      <w:r>
-        <w:rPr>
-          <w:rFonts w:ascii="Arial" w:hAnsi="Arial" w:cs="Arial"/>
-          <w:b/>
-          <w:sz w:val="24"/>
-          <w:szCs w:val="24"/>
-        </w:rPr>
-        <w:t>empleado</w:t>
-      </w:r>
-      <w:proofErr w:type="spellEnd"/>
-      <w:r>
-        <w:rPr>
-          <w:rFonts w:ascii="Arial" w:hAnsi="Arial" w:cs="Arial"/>
-          <w:b/>
-          <w:sz w:val="24"/>
-          <w:szCs w:val="24"/>
-        </w:rPr>
-        <w:t>:</w:t>
-      </w:r>
       <w:bookmarkEnd w:id="10"/>
-      <w:bookmarkEnd w:id="11"/>
       <w:r>
         <w:rPr>
           <w:rFonts w:ascii="Arial" w:hAnsi="Arial" w:cs="Arial"/>
@@ -11966,6 +12513,7 @@
         </w:rPr>
         <w:t>)</w:t>
       </w:r>
+      <w:proofErr w:type="gramStart"/>
       <w:r>
         <w:rPr>
           <w:rFonts w:ascii="Arial" w:hAnsi="Arial" w:cs="Arial"/>
@@ -11996,6 +12544,7 @@
         </w:rPr>
         <w:t>(</w:t>
       </w:r>
+      <w:proofErr w:type="gramEnd"/>
       <w:r>
         <w:rPr>
           <w:rFonts w:ascii="Arial" w:hAnsi="Arial" w:cs="Arial"/>
@@ -13560,7 +14109,18 @@
           <w:szCs w:val="24"/>
           <w:lang w:val="es"/>
         </w:rPr>
-        <w:t>Ofrece capacitación en cursos de capacitación continua</w:t>
+        <w:t xml:space="preserve">Ofrece capacitación en cursos de capacitación </w:t>
+      </w:r>
+      <w:proofErr w:type="gramStart"/>
+      <w:r>
+        <w:rPr>
+          <w:rFonts w:ascii="Arial" w:hAnsi="Arial" w:cs="Arial"/>
+          <w:color w:val="000000"/>
+          <w:sz w:val="24"/>
+          <w:szCs w:val="24"/>
+          <w:lang w:val="es"/>
+        </w:rPr>
+        <w:t>continua</w:t>
       </w:r>
       <w:r>
         <w:rPr>
@@ -13576,7 +14136,17 @@
           <w:szCs w:val="24"/>
           <w:lang w:val="es"/>
         </w:rPr>
-        <w:t>y a nivel de postgrado</w:t>
+        <w:t>y</w:t>
+      </w:r>
+      <w:proofErr w:type="gramEnd"/>
+      <w:r>
+        <w:rPr>
+          <w:rFonts w:ascii="Arial" w:hAnsi="Arial" w:cs="Arial"/>
+          <w:sz w:val="24"/>
+          <w:szCs w:val="24"/>
+          <w:lang w:val="es"/>
+        </w:rPr>
+        <w:t xml:space="preserve"> a nivel de postgrado</w:t>
       </w:r>
       <w:r>
         <w:rPr>
@@ -20266,9 +20836,9 @@
         </w:rPr>
         <w:t>Manual de usuario</w:t>
       </w:r>
-      <w:bookmarkStart w:id="12" w:name="_Toc479058249"/>
-    </w:p>
-    <w:bookmarkEnd w:id="12"/>
+      <w:bookmarkStart w:id="11" w:name="_Toc479058249"/>
+    </w:p>
+    <w:bookmarkEnd w:id="11"/>
     <w:p>
       <w:pPr>
         <w:pStyle w:val="Prrafodelista"/>
@@ -26370,7 +26940,1168 @@
     </w:p>
     <w:p>
       <w:pPr>
-        <w:pStyle w:val="Prrafodelista"/>
+        <w:rPr>
+          <w:rFonts w:ascii="Arial" w:hAnsi="Arial" w:cs="Arial"/>
+          <w:b/>
+          <w:color w:val="2E74B5" w:themeColor="accent1" w:themeShade="BF"/>
+          <w:sz w:val="24"/>
+          <w:szCs w:val="24"/>
+          <w:lang w:val="es-MX"/>
+        </w:rPr>
+      </w:pPr>
+    </w:p>
+    <w:p>
+      <w:pPr>
+        <w:rPr>
+          <w:rFonts w:ascii="Arial" w:hAnsi="Arial" w:cs="Arial"/>
+          <w:b/>
+          <w:sz w:val="24"/>
+          <w:szCs w:val="24"/>
+        </w:rPr>
+      </w:pPr>
+      <w:r>
+        <w:rPr>
+          <w:rFonts w:ascii="Arial" w:hAnsi="Arial" w:cs="Arial"/>
+          <w:b/>
+          <w:sz w:val="24"/>
+          <w:szCs w:val="24"/>
+        </w:rPr>
+        <w:t>Persona</w:t>
+      </w:r>
+    </w:p>
+    <w:tbl>
+      <w:tblPr>
+        <w:tblStyle w:val="Tablaconcuadrcula"/>
+        <w:tblW w:w="9072" w:type="dxa"/>
+        <w:tblInd w:w="137" w:type="dxa"/>
+        <w:tblLayout w:type="fixed"/>
+        <w:tblLook w:val="04A0" w:firstRow="1" w:lastRow="0" w:firstColumn="1" w:lastColumn="0" w:noHBand="0" w:noVBand="1"/>
+      </w:tblPr>
+      <w:tblGrid>
+        <w:gridCol w:w="1701"/>
+        <w:gridCol w:w="1276"/>
+        <w:gridCol w:w="1417"/>
+        <w:gridCol w:w="2268"/>
+        <w:gridCol w:w="2410"/>
+      </w:tblGrid>
+      <w:tr>
+        <w:trPr>
+          <w:trHeight w:val="83"/>
+        </w:trPr>
+        <w:tc>
+          <w:tcPr>
+            <w:tcW w:w="1701" w:type="dxa"/>
+          </w:tcPr>
+          <w:p>
+            <w:pPr>
+              <w:ind w:left="-113"/>
+              <w:rPr>
+                <w:rFonts w:ascii="Arial" w:hAnsi="Arial" w:cs="Arial"/>
+                <w:color w:val="FF0000"/>
+                <w:sz w:val="24"/>
+                <w:szCs w:val="24"/>
+              </w:rPr>
+            </w:pPr>
+            <w:r>
+              <w:rPr>
+                <w:rFonts w:ascii="Arial" w:hAnsi="Arial" w:cs="Arial"/>
+                <w:color w:val="70AD47" w:themeColor="accent6"/>
+                <w:sz w:val="24"/>
+                <w:szCs w:val="24"/>
+              </w:rPr>
+              <w:t>CODIGO</w:t>
+            </w:r>
+          </w:p>
+        </w:tc>
+        <w:tc>
+          <w:tcPr>
+            <w:tcW w:w="1276" w:type="dxa"/>
+          </w:tcPr>
+          <w:p>
+            <w:pPr>
+              <w:rPr>
+                <w:rFonts w:ascii="Arial" w:hAnsi="Arial" w:cs="Arial"/>
+                <w:sz w:val="24"/>
+                <w:szCs w:val="24"/>
+              </w:rPr>
+            </w:pPr>
+            <w:r>
+              <w:rPr>
+                <w:rFonts w:ascii="Arial" w:hAnsi="Arial" w:cs="Arial"/>
+                <w:sz w:val="24"/>
+                <w:szCs w:val="24"/>
+              </w:rPr>
+              <w:t>ci</w:t>
+            </w:r>
+          </w:p>
+        </w:tc>
+        <w:tc>
+          <w:tcPr>
+            <w:tcW w:w="1417" w:type="dxa"/>
+          </w:tcPr>
+          <w:p>
+            <w:pPr>
+              <w:rPr>
+                <w:rFonts w:ascii="Arial" w:hAnsi="Arial" w:cs="Arial"/>
+                <w:sz w:val="24"/>
+                <w:szCs w:val="24"/>
+              </w:rPr>
+            </w:pPr>
+            <w:r>
+              <w:rPr>
+                <w:rFonts w:ascii="Arial" w:hAnsi="Arial" w:cs="Arial"/>
+                <w:sz w:val="24"/>
+                <w:szCs w:val="24"/>
+              </w:rPr>
+              <w:t>nombre</w:t>
+            </w:r>
+          </w:p>
+        </w:tc>
+        <w:tc>
+          <w:tcPr>
+            <w:tcW w:w="2268" w:type="dxa"/>
+          </w:tcPr>
+          <w:p>
+            <w:pPr>
+              <w:rPr>
+                <w:rFonts w:ascii="Arial" w:hAnsi="Arial" w:cs="Arial"/>
+                <w:sz w:val="24"/>
+                <w:szCs w:val="24"/>
+              </w:rPr>
+            </w:pPr>
+            <w:proofErr w:type="spellStart"/>
+            <w:r>
+              <w:rPr>
+                <w:rFonts w:ascii="Arial" w:hAnsi="Arial" w:cs="Arial"/>
+                <w:sz w:val="24"/>
+                <w:szCs w:val="24"/>
+              </w:rPr>
+              <w:t>apellidoPaterno</w:t>
+            </w:r>
+            <w:proofErr w:type="spellEnd"/>
+          </w:p>
+        </w:tc>
+        <w:tc>
+          <w:tcPr>
+            <w:tcW w:w="2410" w:type="dxa"/>
+          </w:tcPr>
+          <w:p>
+            <w:pPr>
+              <w:rPr>
+                <w:rFonts w:ascii="Arial" w:hAnsi="Arial" w:cs="Arial"/>
+                <w:sz w:val="24"/>
+                <w:szCs w:val="24"/>
+              </w:rPr>
+            </w:pPr>
+            <w:proofErr w:type="spellStart"/>
+            <w:r>
+              <w:rPr>
+                <w:rFonts w:ascii="Arial" w:hAnsi="Arial" w:cs="Arial"/>
+                <w:sz w:val="24"/>
+                <w:szCs w:val="24"/>
+              </w:rPr>
+              <w:t>apellidoMaterno</w:t>
+            </w:r>
+            <w:proofErr w:type="spellEnd"/>
+          </w:p>
+        </w:tc>
+      </w:tr>
+    </w:tbl>
+    <w:p>
+      <w:pPr>
+        <w:autoSpaceDE w:val="0"/>
+        <w:autoSpaceDN w:val="0"/>
+        <w:adjustRightInd w:val="0"/>
+        <w:spacing w:after="0" w:line="240" w:lineRule="auto"/>
+        <w:jc w:val="both"/>
+        <w:rPr>
+          <w:rFonts w:ascii="Arial" w:hAnsi="Arial" w:cs="Arial"/>
+          <w:b/>
+          <w:color w:val="2E74B5" w:themeColor="accent1" w:themeShade="BF"/>
+          <w:sz w:val="24"/>
+          <w:szCs w:val="24"/>
+          <w:lang w:val="es-MX"/>
+        </w:rPr>
+      </w:pPr>
+    </w:p>
+    <w:tbl>
+      <w:tblPr>
+        <w:tblStyle w:val="Tablaconcuadrcula"/>
+        <w:tblW w:w="9072" w:type="dxa"/>
+        <w:tblInd w:w="137" w:type="dxa"/>
+        <w:tblLayout w:type="fixed"/>
+        <w:tblLook w:val="04A0" w:firstRow="1" w:lastRow="0" w:firstColumn="1" w:lastColumn="0" w:noHBand="0" w:noVBand="1"/>
+      </w:tblPr>
+      <w:tblGrid>
+        <w:gridCol w:w="1985"/>
+        <w:gridCol w:w="992"/>
+        <w:gridCol w:w="993"/>
+        <w:gridCol w:w="1417"/>
+        <w:gridCol w:w="1559"/>
+        <w:gridCol w:w="2126"/>
+      </w:tblGrid>
+      <w:tr>
+        <w:trPr>
+          <w:trHeight w:val="83"/>
+        </w:trPr>
+        <w:tc>
+          <w:tcPr>
+            <w:tcW w:w="1985" w:type="dxa"/>
+          </w:tcPr>
+          <w:p>
+            <w:pPr>
+              <w:ind w:left="-113"/>
+              <w:rPr>
+                <w:rFonts w:ascii="Arial" w:hAnsi="Arial" w:cs="Arial"/>
+                <w:sz w:val="24"/>
+                <w:szCs w:val="24"/>
+              </w:rPr>
+            </w:pPr>
+            <w:proofErr w:type="spellStart"/>
+            <w:r>
+              <w:rPr>
+                <w:rFonts w:ascii="Arial" w:hAnsi="Arial" w:cs="Arial"/>
+                <w:sz w:val="24"/>
+                <w:szCs w:val="24"/>
+              </w:rPr>
+              <w:t>fechaNacimiento</w:t>
+            </w:r>
+            <w:proofErr w:type="spellEnd"/>
+          </w:p>
+        </w:tc>
+        <w:tc>
+          <w:tcPr>
+            <w:tcW w:w="992" w:type="dxa"/>
+          </w:tcPr>
+          <w:p>
+            <w:pPr>
+              <w:ind w:left="-113"/>
+              <w:rPr>
+                <w:rFonts w:ascii="Arial" w:hAnsi="Arial" w:cs="Arial"/>
+                <w:color w:val="FF0000"/>
+                <w:sz w:val="24"/>
+                <w:szCs w:val="24"/>
+              </w:rPr>
+            </w:pPr>
+            <w:proofErr w:type="spellStart"/>
+            <w:r>
+              <w:rPr>
+                <w:rFonts w:ascii="Arial" w:hAnsi="Arial" w:cs="Arial"/>
+                <w:sz w:val="24"/>
+                <w:szCs w:val="24"/>
+              </w:rPr>
+              <w:t>telefono</w:t>
+            </w:r>
+            <w:proofErr w:type="spellEnd"/>
+          </w:p>
+        </w:tc>
+        <w:tc>
+          <w:tcPr>
+            <w:tcW w:w="993" w:type="dxa"/>
+          </w:tcPr>
+          <w:p>
+            <w:pPr>
+              <w:rPr>
+                <w:rFonts w:ascii="Arial" w:hAnsi="Arial" w:cs="Arial"/>
+                <w:sz w:val="24"/>
+                <w:szCs w:val="24"/>
+              </w:rPr>
+            </w:pPr>
+            <w:r>
+              <w:rPr>
+                <w:rFonts w:ascii="Arial" w:hAnsi="Arial" w:cs="Arial"/>
+                <w:sz w:val="24"/>
+                <w:szCs w:val="24"/>
+              </w:rPr>
+              <w:t>correo</w:t>
+            </w:r>
+          </w:p>
+        </w:tc>
+        <w:tc>
+          <w:tcPr>
+            <w:tcW w:w="1417" w:type="dxa"/>
+          </w:tcPr>
+          <w:p>
+            <w:pPr>
+              <w:rPr>
+                <w:rFonts w:ascii="Arial" w:hAnsi="Arial" w:cs="Arial"/>
+                <w:sz w:val="24"/>
+                <w:szCs w:val="24"/>
+              </w:rPr>
+            </w:pPr>
+            <w:proofErr w:type="spellStart"/>
+            <w:r>
+              <w:rPr>
+                <w:rFonts w:ascii="Arial" w:hAnsi="Arial" w:cs="Arial"/>
+                <w:sz w:val="24"/>
+                <w:szCs w:val="24"/>
+              </w:rPr>
+              <w:t>tipoAlumno</w:t>
+            </w:r>
+            <w:proofErr w:type="spellEnd"/>
+          </w:p>
+        </w:tc>
+        <w:tc>
+          <w:tcPr>
+            <w:tcW w:w="1559" w:type="dxa"/>
+          </w:tcPr>
+          <w:p>
+            <w:pPr>
+              <w:rPr>
+                <w:rFonts w:ascii="Arial" w:hAnsi="Arial" w:cs="Arial"/>
+                <w:sz w:val="24"/>
+                <w:szCs w:val="24"/>
+              </w:rPr>
+            </w:pPr>
+            <w:proofErr w:type="spellStart"/>
+            <w:r>
+              <w:rPr>
+                <w:rFonts w:ascii="Arial" w:hAnsi="Arial" w:cs="Arial"/>
+                <w:sz w:val="24"/>
+                <w:szCs w:val="24"/>
+              </w:rPr>
+              <w:t>tipoDocente</w:t>
+            </w:r>
+            <w:proofErr w:type="spellEnd"/>
+          </w:p>
+        </w:tc>
+        <w:tc>
+          <w:tcPr>
+            <w:tcW w:w="2126" w:type="dxa"/>
+          </w:tcPr>
+          <w:p>
+            <w:pPr>
+              <w:rPr>
+                <w:rFonts w:ascii="Arial" w:hAnsi="Arial" w:cs="Arial"/>
+                <w:sz w:val="24"/>
+                <w:szCs w:val="24"/>
+              </w:rPr>
+            </w:pPr>
+            <w:proofErr w:type="spellStart"/>
+            <w:r>
+              <w:rPr>
+                <w:rFonts w:ascii="Arial" w:hAnsi="Arial" w:cs="Arial"/>
+                <w:sz w:val="24"/>
+                <w:szCs w:val="24"/>
+              </w:rPr>
+              <w:t>tipoTrabajador</w:t>
+            </w:r>
+            <w:proofErr w:type="spellEnd"/>
+          </w:p>
+        </w:tc>
+      </w:tr>
+    </w:tbl>
+    <w:p>
+      <w:pPr>
+        <w:rPr>
+          <w:rFonts w:ascii="Arial" w:hAnsi="Arial" w:cs="Arial"/>
+          <w:b/>
+          <w:sz w:val="24"/>
+          <w:szCs w:val="24"/>
+        </w:rPr>
+      </w:pPr>
+    </w:p>
+    <w:p>
+      <w:pPr>
+        <w:rPr>
+          <w:rFonts w:ascii="Arial" w:hAnsi="Arial" w:cs="Arial"/>
+          <w:b/>
+          <w:sz w:val="24"/>
+          <w:szCs w:val="24"/>
+        </w:rPr>
+      </w:pPr>
+      <w:proofErr w:type="spellStart"/>
+      <w:r>
+        <w:rPr>
+          <w:rFonts w:ascii="Arial" w:hAnsi="Arial" w:cs="Arial"/>
+          <w:b/>
+          <w:sz w:val="24"/>
+          <w:szCs w:val="24"/>
+        </w:rPr>
+        <w:t>Alumno</w:t>
+      </w:r>
+      <w:proofErr w:type="spellEnd"/>
+    </w:p>
+    <w:tbl>
+      <w:tblPr>
+        <w:tblStyle w:val="Tablaconcuadrcula"/>
+        <w:tblW w:w="4961" w:type="dxa"/>
+        <w:tblInd w:w="137" w:type="dxa"/>
+        <w:tblLayout w:type="fixed"/>
+        <w:tblLook w:val="04A0" w:firstRow="1" w:lastRow="0" w:firstColumn="1" w:lastColumn="0" w:noHBand="0" w:noVBand="1"/>
+      </w:tblPr>
+      <w:tblGrid>
+        <w:gridCol w:w="1701"/>
+        <w:gridCol w:w="1843"/>
+        <w:gridCol w:w="1417"/>
+      </w:tblGrid>
+      <w:tr>
+        <w:trPr>
+          <w:trHeight w:val="83"/>
+        </w:trPr>
+        <w:tc>
+          <w:tcPr>
+            <w:tcW w:w="1701" w:type="dxa"/>
+          </w:tcPr>
+          <w:p>
+            <w:pPr>
+              <w:ind w:left="-113"/>
+              <w:rPr>
+                <w:rFonts w:ascii="Arial" w:hAnsi="Arial" w:cs="Arial"/>
+                <w:color w:val="FF0000"/>
+                <w:sz w:val="24"/>
+                <w:szCs w:val="24"/>
+              </w:rPr>
+            </w:pPr>
+            <w:r>
+              <w:rPr>
+                <w:rFonts w:ascii="Arial" w:hAnsi="Arial" w:cs="Arial"/>
+                <w:color w:val="70AD47" w:themeColor="accent6"/>
+                <w:sz w:val="24"/>
+                <w:szCs w:val="24"/>
+              </w:rPr>
+              <w:t>CODIGO</w:t>
+            </w:r>
+          </w:p>
+        </w:tc>
+        <w:tc>
+          <w:tcPr>
+            <w:tcW w:w="1843" w:type="dxa"/>
+          </w:tcPr>
+          <w:p>
+            <w:pPr>
+              <w:rPr>
+                <w:rFonts w:ascii="Arial" w:hAnsi="Arial" w:cs="Arial"/>
+                <w:sz w:val="24"/>
+                <w:szCs w:val="24"/>
+              </w:rPr>
+            </w:pPr>
+            <w:proofErr w:type="spellStart"/>
+            <w:r>
+              <w:rPr>
+                <w:rFonts w:ascii="Arial" w:hAnsi="Arial" w:cs="Arial"/>
+                <w:color w:val="C45911" w:themeColor="accent2" w:themeShade="BF"/>
+                <w:sz w:val="24"/>
+                <w:szCs w:val="24"/>
+              </w:rPr>
+              <w:t>codigoPersona</w:t>
+            </w:r>
+            <w:proofErr w:type="spellEnd"/>
+          </w:p>
+        </w:tc>
+        <w:tc>
+          <w:tcPr>
+            <w:tcW w:w="1417" w:type="dxa"/>
+          </w:tcPr>
+          <w:p>
+            <w:pPr>
+              <w:rPr>
+                <w:rFonts w:ascii="Arial" w:hAnsi="Arial" w:cs="Arial"/>
+                <w:sz w:val="24"/>
+                <w:szCs w:val="24"/>
+              </w:rPr>
+            </w:pPr>
+            <w:proofErr w:type="spellStart"/>
+            <w:r>
+              <w:rPr>
+                <w:rFonts w:ascii="Arial" w:hAnsi="Arial" w:cs="Arial"/>
+                <w:sz w:val="24"/>
+                <w:szCs w:val="24"/>
+              </w:rPr>
+              <w:t>profesion</w:t>
+            </w:r>
+            <w:proofErr w:type="spellEnd"/>
+          </w:p>
+        </w:tc>
+      </w:tr>
+    </w:tbl>
+    <w:p>
+      <w:pPr>
+        <w:rPr>
+          <w:rFonts w:ascii="Arial" w:hAnsi="Arial" w:cs="Arial"/>
+          <w:b/>
+          <w:sz w:val="24"/>
+          <w:szCs w:val="24"/>
+        </w:rPr>
+      </w:pPr>
+    </w:p>
+    <w:p>
+      <w:pPr>
+        <w:rPr>
+          <w:rFonts w:ascii="Arial" w:hAnsi="Arial" w:cs="Arial"/>
+          <w:b/>
+          <w:sz w:val="24"/>
+          <w:szCs w:val="24"/>
+        </w:rPr>
+      </w:pPr>
+      <w:proofErr w:type="spellStart"/>
+      <w:r>
+        <w:rPr>
+          <w:rFonts w:ascii="Arial" w:hAnsi="Arial" w:cs="Arial"/>
+          <w:b/>
+          <w:sz w:val="24"/>
+          <w:szCs w:val="24"/>
+        </w:rPr>
+        <w:t>Privilegio</w:t>
+      </w:r>
+      <w:proofErr w:type="spellEnd"/>
+    </w:p>
+    <w:tbl>
+      <w:tblPr>
+        <w:tblStyle w:val="Tablaconcuadrcula"/>
+        <w:tblW w:w="2977" w:type="dxa"/>
+        <w:tblInd w:w="137" w:type="dxa"/>
+        <w:tblLayout w:type="fixed"/>
+        <w:tblLook w:val="04A0" w:firstRow="1" w:lastRow="0" w:firstColumn="1" w:lastColumn="0" w:noHBand="0" w:noVBand="1"/>
+      </w:tblPr>
+      <w:tblGrid>
+        <w:gridCol w:w="1701"/>
+        <w:gridCol w:w="1276"/>
+      </w:tblGrid>
+      <w:tr>
+        <w:trPr>
+          <w:trHeight w:val="83"/>
+        </w:trPr>
+        <w:tc>
+          <w:tcPr>
+            <w:tcW w:w="1701" w:type="dxa"/>
+          </w:tcPr>
+          <w:p>
+            <w:pPr>
+              <w:ind w:left="-113"/>
+              <w:rPr>
+                <w:rFonts w:ascii="Arial" w:hAnsi="Arial" w:cs="Arial"/>
+                <w:color w:val="FF0000"/>
+                <w:sz w:val="24"/>
+                <w:szCs w:val="24"/>
+              </w:rPr>
+            </w:pPr>
+            <w:r>
+              <w:rPr>
+                <w:rFonts w:ascii="Arial" w:hAnsi="Arial" w:cs="Arial"/>
+                <w:color w:val="70AD47" w:themeColor="accent6"/>
+                <w:sz w:val="24"/>
+                <w:szCs w:val="24"/>
+              </w:rPr>
+              <w:t xml:space="preserve"> ID</w:t>
+            </w:r>
+          </w:p>
+        </w:tc>
+        <w:tc>
+          <w:tcPr>
+            <w:tcW w:w="1276" w:type="dxa"/>
+          </w:tcPr>
+          <w:p>
+            <w:pPr>
+              <w:rPr>
+                <w:rFonts w:ascii="Arial" w:hAnsi="Arial" w:cs="Arial"/>
+                <w:sz w:val="24"/>
+                <w:szCs w:val="24"/>
+              </w:rPr>
+            </w:pPr>
+            <w:r>
+              <w:rPr>
+                <w:rFonts w:ascii="Arial" w:hAnsi="Arial" w:cs="Arial"/>
+                <w:sz w:val="24"/>
+                <w:szCs w:val="24"/>
+              </w:rPr>
+              <w:t>nivel</w:t>
+            </w:r>
+          </w:p>
+        </w:tc>
+      </w:tr>
+    </w:tbl>
+    <w:p>
+      <w:pPr>
+        <w:rPr>
+          <w:rFonts w:ascii="Arial" w:hAnsi="Arial" w:cs="Arial"/>
+          <w:b/>
+          <w:sz w:val="24"/>
+          <w:szCs w:val="24"/>
+        </w:rPr>
+      </w:pPr>
+    </w:p>
+    <w:p>
+      <w:pPr>
+        <w:rPr>
+          <w:rFonts w:ascii="Arial" w:hAnsi="Arial" w:cs="Arial"/>
+          <w:b/>
+          <w:sz w:val="24"/>
+          <w:szCs w:val="24"/>
+        </w:rPr>
+      </w:pPr>
+      <w:r>
+        <w:rPr>
+          <w:rFonts w:ascii="Arial" w:hAnsi="Arial" w:cs="Arial"/>
+          <w:b/>
+          <w:sz w:val="24"/>
+          <w:szCs w:val="24"/>
+        </w:rPr>
+        <w:t>Usuario</w:t>
+      </w:r>
+    </w:p>
+    <w:tbl>
+      <w:tblPr>
+        <w:tblStyle w:val="Tablaconcuadrcula"/>
+        <w:tblW w:w="3119" w:type="dxa"/>
+        <w:tblInd w:w="137" w:type="dxa"/>
+        <w:tblLayout w:type="fixed"/>
+        <w:tblLook w:val="04A0" w:firstRow="1" w:lastRow="0" w:firstColumn="1" w:lastColumn="0" w:noHBand="0" w:noVBand="1"/>
+      </w:tblPr>
+      <w:tblGrid>
+        <w:gridCol w:w="1701"/>
+        <w:gridCol w:w="1418"/>
+      </w:tblGrid>
+      <w:tr>
+        <w:trPr>
+          <w:trHeight w:val="83"/>
+        </w:trPr>
+        <w:tc>
+          <w:tcPr>
+            <w:tcW w:w="1701" w:type="dxa"/>
+          </w:tcPr>
+          <w:p>
+            <w:pPr>
+              <w:ind w:left="-113"/>
+              <w:rPr>
+                <w:rFonts w:ascii="Arial" w:hAnsi="Arial" w:cs="Arial"/>
+                <w:color w:val="FF0000"/>
+                <w:sz w:val="24"/>
+                <w:szCs w:val="24"/>
+              </w:rPr>
+            </w:pPr>
+            <w:r>
+              <w:rPr>
+                <w:rFonts w:ascii="Arial" w:hAnsi="Arial" w:cs="Arial"/>
+                <w:color w:val="70AD47" w:themeColor="accent6"/>
+                <w:sz w:val="24"/>
+                <w:szCs w:val="24"/>
+              </w:rPr>
+              <w:t>NOMBRE</w:t>
+            </w:r>
+          </w:p>
+        </w:tc>
+        <w:tc>
+          <w:tcPr>
+            <w:tcW w:w="1418" w:type="dxa"/>
+          </w:tcPr>
+          <w:p>
+            <w:pPr>
+              <w:rPr>
+                <w:rFonts w:ascii="Arial" w:hAnsi="Arial" w:cs="Arial"/>
+                <w:sz w:val="24"/>
+                <w:szCs w:val="24"/>
+              </w:rPr>
+            </w:pPr>
+            <w:r>
+              <w:rPr>
+                <w:rFonts w:ascii="Arial" w:hAnsi="Arial" w:cs="Arial"/>
+                <w:sz w:val="24"/>
+                <w:szCs w:val="24"/>
+              </w:rPr>
+              <w:t>contraseña</w:t>
+            </w:r>
+          </w:p>
+        </w:tc>
+      </w:tr>
+    </w:tbl>
+    <w:p>
+      <w:pPr>
+        <w:rPr>
+          <w:rFonts w:ascii="Arial" w:hAnsi="Arial" w:cs="Arial"/>
+          <w:b/>
+          <w:sz w:val="24"/>
+          <w:szCs w:val="24"/>
+        </w:rPr>
+      </w:pPr>
+    </w:p>
+    <w:p>
+      <w:pPr>
+        <w:rPr>
+          <w:rFonts w:ascii="Arial" w:hAnsi="Arial" w:cs="Arial"/>
+          <w:b/>
+          <w:sz w:val="24"/>
+          <w:szCs w:val="24"/>
+        </w:rPr>
+      </w:pPr>
+      <w:proofErr w:type="spellStart"/>
+      <w:r>
+        <w:rPr>
+          <w:rFonts w:ascii="Arial" w:hAnsi="Arial" w:cs="Arial"/>
+          <w:b/>
+          <w:sz w:val="24"/>
+          <w:szCs w:val="24"/>
+        </w:rPr>
+        <w:t>Departamento</w:t>
+      </w:r>
+      <w:proofErr w:type="spellEnd"/>
+    </w:p>
+    <w:tbl>
+      <w:tblPr>
+        <w:tblStyle w:val="Tablaconcuadrcula"/>
+        <w:tblW w:w="4961" w:type="dxa"/>
+        <w:tblInd w:w="137" w:type="dxa"/>
+        <w:tblLayout w:type="fixed"/>
+        <w:tblLook w:val="04A0" w:firstRow="1" w:lastRow="0" w:firstColumn="1" w:lastColumn="0" w:noHBand="0" w:noVBand="1"/>
+      </w:tblPr>
+      <w:tblGrid>
+        <w:gridCol w:w="1701"/>
+        <w:gridCol w:w="1276"/>
+        <w:gridCol w:w="1984"/>
+      </w:tblGrid>
+      <w:tr>
+        <w:trPr>
+          <w:trHeight w:val="83"/>
+        </w:trPr>
+        <w:tc>
+          <w:tcPr>
+            <w:tcW w:w="1701" w:type="dxa"/>
+          </w:tcPr>
+          <w:p>
+            <w:pPr>
+              <w:ind w:left="-113"/>
+              <w:rPr>
+                <w:rFonts w:ascii="Arial" w:hAnsi="Arial" w:cs="Arial"/>
+                <w:color w:val="FF0000"/>
+                <w:sz w:val="24"/>
+                <w:szCs w:val="24"/>
+              </w:rPr>
+            </w:pPr>
+            <w:r>
+              <w:rPr>
+                <w:rFonts w:ascii="Arial" w:hAnsi="Arial" w:cs="Arial"/>
+                <w:color w:val="70AD47" w:themeColor="accent6"/>
+                <w:sz w:val="24"/>
+                <w:szCs w:val="24"/>
+              </w:rPr>
+              <w:t>ID</w:t>
+            </w:r>
+          </w:p>
+        </w:tc>
+        <w:tc>
+          <w:tcPr>
+            <w:tcW w:w="1276" w:type="dxa"/>
+          </w:tcPr>
+          <w:p>
+            <w:pPr>
+              <w:rPr>
+                <w:rFonts w:ascii="Arial" w:hAnsi="Arial" w:cs="Arial"/>
+                <w:sz w:val="24"/>
+                <w:szCs w:val="24"/>
+              </w:rPr>
+            </w:pPr>
+            <w:r>
+              <w:rPr>
+                <w:rFonts w:ascii="Arial" w:hAnsi="Arial" w:cs="Arial"/>
+                <w:sz w:val="24"/>
+                <w:szCs w:val="24"/>
+              </w:rPr>
+              <w:t>n</w:t>
+            </w:r>
+            <w:r>
+              <w:rPr>
+                <w:rFonts w:ascii="Arial" w:hAnsi="Arial" w:cs="Arial"/>
+                <w:sz w:val="24"/>
+                <w:szCs w:val="24"/>
+              </w:rPr>
+              <w:t>ombre</w:t>
+            </w:r>
+          </w:p>
+        </w:tc>
+        <w:tc>
+          <w:tcPr>
+            <w:tcW w:w="1984" w:type="dxa"/>
+          </w:tcPr>
+          <w:p>
+            <w:pPr>
+              <w:rPr>
+                <w:rFonts w:ascii="Arial" w:hAnsi="Arial" w:cs="Arial"/>
+                <w:sz w:val="24"/>
+                <w:szCs w:val="24"/>
+              </w:rPr>
+            </w:pPr>
+            <w:proofErr w:type="spellStart"/>
+            <w:r>
+              <w:rPr>
+                <w:rFonts w:ascii="Arial" w:hAnsi="Arial" w:cs="Arial"/>
+                <w:sz w:val="24"/>
+                <w:szCs w:val="24"/>
+              </w:rPr>
+              <w:t>cantidadCargos</w:t>
+            </w:r>
+            <w:proofErr w:type="spellEnd"/>
+          </w:p>
+        </w:tc>
+      </w:tr>
+    </w:tbl>
+    <w:p>
+      <w:pPr>
+        <w:rPr>
+          <w:rFonts w:ascii="Arial" w:hAnsi="Arial" w:cs="Arial"/>
+          <w:b/>
+          <w:sz w:val="24"/>
+          <w:szCs w:val="24"/>
+        </w:rPr>
+      </w:pPr>
+    </w:p>
+    <w:p>
+      <w:pPr>
+        <w:rPr>
+          <w:rFonts w:ascii="Arial" w:hAnsi="Arial" w:cs="Arial"/>
+          <w:b/>
+          <w:sz w:val="24"/>
+          <w:szCs w:val="24"/>
+        </w:rPr>
+      </w:pPr>
+      <w:r>
+        <w:rPr>
+          <w:rFonts w:ascii="Arial" w:hAnsi="Arial" w:cs="Arial"/>
+          <w:b/>
+          <w:sz w:val="24"/>
+          <w:szCs w:val="24"/>
+        </w:rPr>
+        <w:t>Cargo</w:t>
+      </w:r>
+    </w:p>
+    <w:tbl>
+      <w:tblPr>
+        <w:tblStyle w:val="Tablaconcuadrcula"/>
+        <w:tblW w:w="6237" w:type="dxa"/>
+        <w:tblInd w:w="137" w:type="dxa"/>
+        <w:tblLayout w:type="fixed"/>
+        <w:tblLook w:val="04A0" w:firstRow="1" w:lastRow="0" w:firstColumn="1" w:lastColumn="0" w:noHBand="0" w:noVBand="1"/>
+      </w:tblPr>
+      <w:tblGrid>
+        <w:gridCol w:w="1701"/>
+        <w:gridCol w:w="1276"/>
+        <w:gridCol w:w="1276"/>
+        <w:gridCol w:w="1984"/>
+      </w:tblGrid>
+      <w:tr>
+        <w:trPr>
+          <w:trHeight w:val="83"/>
+        </w:trPr>
+        <w:tc>
+          <w:tcPr>
+            <w:tcW w:w="1701" w:type="dxa"/>
+          </w:tcPr>
+          <w:p>
+            <w:pPr>
+              <w:ind w:left="-113"/>
+              <w:rPr>
+                <w:rFonts w:ascii="Arial" w:hAnsi="Arial" w:cs="Arial"/>
+                <w:color w:val="FF0000"/>
+                <w:sz w:val="24"/>
+                <w:szCs w:val="24"/>
+              </w:rPr>
+            </w:pPr>
+            <w:r>
+              <w:rPr>
+                <w:rFonts w:ascii="Arial" w:hAnsi="Arial" w:cs="Arial"/>
+                <w:color w:val="70AD47" w:themeColor="accent6"/>
+                <w:sz w:val="24"/>
+                <w:szCs w:val="24"/>
+              </w:rPr>
+              <w:t>ID</w:t>
+            </w:r>
+          </w:p>
+        </w:tc>
+        <w:tc>
+          <w:tcPr>
+            <w:tcW w:w="1276" w:type="dxa"/>
+          </w:tcPr>
+          <w:p>
+            <w:pPr>
+              <w:rPr>
+                <w:rFonts w:ascii="Arial" w:hAnsi="Arial" w:cs="Arial"/>
+                <w:sz w:val="24"/>
+                <w:szCs w:val="24"/>
+              </w:rPr>
+            </w:pPr>
+            <w:r>
+              <w:rPr>
+                <w:rFonts w:ascii="Arial" w:hAnsi="Arial" w:cs="Arial"/>
+                <w:sz w:val="24"/>
+                <w:szCs w:val="24"/>
+              </w:rPr>
+              <w:t>n</w:t>
+            </w:r>
+            <w:r>
+              <w:rPr>
+                <w:rFonts w:ascii="Arial" w:hAnsi="Arial" w:cs="Arial"/>
+                <w:sz w:val="24"/>
+                <w:szCs w:val="24"/>
+              </w:rPr>
+              <w:t>ombre</w:t>
+            </w:r>
+          </w:p>
+        </w:tc>
+        <w:tc>
+          <w:tcPr>
+            <w:tcW w:w="1276" w:type="dxa"/>
+          </w:tcPr>
+          <w:p>
+            <w:pPr>
+              <w:rPr>
+                <w:rFonts w:ascii="Arial" w:hAnsi="Arial" w:cs="Arial"/>
+                <w:sz w:val="24"/>
+                <w:szCs w:val="24"/>
+              </w:rPr>
+            </w:pPr>
+            <w:r>
+              <w:rPr>
+                <w:rFonts w:ascii="Arial" w:hAnsi="Arial" w:cs="Arial"/>
+                <w:sz w:val="24"/>
+                <w:szCs w:val="24"/>
+              </w:rPr>
+              <w:t>estado</w:t>
+            </w:r>
+          </w:p>
+        </w:tc>
+        <w:tc>
+          <w:tcPr>
+            <w:tcW w:w="1984" w:type="dxa"/>
+          </w:tcPr>
+          <w:p>
+            <w:pPr>
+              <w:rPr>
+                <w:rFonts w:ascii="Arial" w:hAnsi="Arial" w:cs="Arial"/>
+                <w:sz w:val="24"/>
+                <w:szCs w:val="24"/>
+              </w:rPr>
+            </w:pPr>
+            <w:proofErr w:type="spellStart"/>
+            <w:r>
+              <w:rPr>
+                <w:rFonts w:ascii="Arial" w:hAnsi="Arial" w:cs="Arial"/>
+                <w:color w:val="C45911" w:themeColor="accent2" w:themeShade="BF"/>
+                <w:sz w:val="24"/>
+                <w:szCs w:val="24"/>
+              </w:rPr>
+              <w:t>idDepartamento</w:t>
+            </w:r>
+            <w:proofErr w:type="spellEnd"/>
+          </w:p>
+        </w:tc>
+      </w:tr>
+    </w:tbl>
+    <w:p>
+      <w:pPr>
+        <w:rPr>
+          <w:rFonts w:ascii="Arial" w:hAnsi="Arial" w:cs="Arial"/>
+          <w:b/>
+          <w:sz w:val="24"/>
+          <w:szCs w:val="24"/>
+        </w:rPr>
+      </w:pPr>
+    </w:p>
+    <w:p>
+      <w:pPr>
+        <w:rPr>
+          <w:rFonts w:ascii="Arial" w:hAnsi="Arial" w:cs="Arial"/>
+          <w:b/>
+          <w:sz w:val="24"/>
+          <w:szCs w:val="24"/>
+        </w:rPr>
+      </w:pPr>
+      <w:proofErr w:type="spellStart"/>
+      <w:r>
+        <w:rPr>
+          <w:rFonts w:ascii="Arial" w:hAnsi="Arial" w:cs="Arial"/>
+          <w:b/>
+          <w:sz w:val="24"/>
+          <w:szCs w:val="24"/>
+        </w:rPr>
+        <w:t>PersonalAdministrativo</w:t>
+      </w:r>
+      <w:proofErr w:type="spellEnd"/>
+    </w:p>
+    <w:tbl>
+      <w:tblPr>
+        <w:tblStyle w:val="Tablaconcuadrcula"/>
+        <w:tblW w:w="3544" w:type="dxa"/>
+        <w:tblInd w:w="137" w:type="dxa"/>
+        <w:tblLayout w:type="fixed"/>
+        <w:tblLook w:val="04A0" w:firstRow="1" w:lastRow="0" w:firstColumn="1" w:lastColumn="0" w:noHBand="0" w:noVBand="1"/>
+      </w:tblPr>
+      <w:tblGrid>
+        <w:gridCol w:w="1701"/>
+        <w:gridCol w:w="1843"/>
+      </w:tblGrid>
+      <w:tr>
+        <w:trPr>
+          <w:trHeight w:val="83"/>
+        </w:trPr>
+        <w:tc>
+          <w:tcPr>
+            <w:tcW w:w="1701" w:type="dxa"/>
+          </w:tcPr>
+          <w:p>
+            <w:pPr>
+              <w:ind w:left="-113"/>
+              <w:rPr>
+                <w:rFonts w:ascii="Arial" w:hAnsi="Arial" w:cs="Arial"/>
+                <w:color w:val="FF0000"/>
+                <w:sz w:val="24"/>
+                <w:szCs w:val="24"/>
+              </w:rPr>
+            </w:pPr>
+            <w:r>
+              <w:rPr>
+                <w:rFonts w:ascii="Arial" w:hAnsi="Arial" w:cs="Arial"/>
+                <w:color w:val="70AD47" w:themeColor="accent6"/>
+                <w:sz w:val="24"/>
+                <w:szCs w:val="24"/>
+              </w:rPr>
+              <w:t>CODIGO</w:t>
+            </w:r>
+          </w:p>
+        </w:tc>
+        <w:tc>
+          <w:tcPr>
+            <w:tcW w:w="1843" w:type="dxa"/>
+          </w:tcPr>
+          <w:p>
+            <w:pPr>
+              <w:rPr>
+                <w:rFonts w:ascii="Arial" w:hAnsi="Arial" w:cs="Arial"/>
+                <w:sz w:val="24"/>
+                <w:szCs w:val="24"/>
+              </w:rPr>
+            </w:pPr>
+            <w:proofErr w:type="spellStart"/>
+            <w:r>
+              <w:rPr>
+                <w:rFonts w:ascii="Arial" w:hAnsi="Arial" w:cs="Arial"/>
+                <w:color w:val="C45911" w:themeColor="accent2" w:themeShade="BF"/>
+                <w:sz w:val="24"/>
+                <w:szCs w:val="24"/>
+              </w:rPr>
+              <w:t>codigoPersona</w:t>
+            </w:r>
+            <w:proofErr w:type="spellEnd"/>
+          </w:p>
+        </w:tc>
+      </w:tr>
+    </w:tbl>
+    <w:p>
+      <w:pPr>
+        <w:rPr>
+          <w:rFonts w:ascii="Arial" w:hAnsi="Arial" w:cs="Arial"/>
+          <w:b/>
+          <w:sz w:val="24"/>
+          <w:szCs w:val="24"/>
+        </w:rPr>
+      </w:pPr>
+    </w:p>
+    <w:p>
+      <w:pPr>
+        <w:rPr>
+          <w:rFonts w:ascii="Arial" w:hAnsi="Arial" w:cs="Arial"/>
+          <w:b/>
+          <w:sz w:val="24"/>
+          <w:szCs w:val="24"/>
+        </w:rPr>
+      </w:pPr>
+      <w:r>
+        <w:rPr>
+          <w:rFonts w:ascii="Arial" w:hAnsi="Arial" w:cs="Arial"/>
+          <w:b/>
+          <w:sz w:val="24"/>
+          <w:szCs w:val="24"/>
+        </w:rPr>
+        <w:t>Venta</w:t>
+      </w:r>
+    </w:p>
+    <w:p>
+      <w:pPr>
+        <w:rPr>
+          <w:rFonts w:ascii="Arial" w:hAnsi="Arial" w:cs="Arial"/>
+          <w:b/>
+          <w:sz w:val="24"/>
+          <w:szCs w:val="24"/>
+        </w:rPr>
+      </w:pPr>
+      <w:bookmarkStart w:id="12" w:name="_GoBack"/>
+      <w:bookmarkEnd w:id="12"/>
+    </w:p>
+    <w:p>
+      <w:pPr>
+        <w:rPr>
+          <w:rFonts w:ascii="Arial" w:hAnsi="Arial" w:cs="Arial"/>
+          <w:b/>
+          <w:sz w:val="24"/>
+          <w:szCs w:val="24"/>
+        </w:rPr>
+      </w:pPr>
+      <w:proofErr w:type="spellStart"/>
+      <w:r>
+        <w:rPr>
+          <w:rFonts w:ascii="Arial" w:hAnsi="Arial" w:cs="Arial"/>
+          <w:b/>
+          <w:sz w:val="24"/>
+          <w:szCs w:val="24"/>
+        </w:rPr>
+        <w:t>MetodoDePago</w:t>
+      </w:r>
+      <w:proofErr w:type="spellEnd"/>
+    </w:p>
+    <w:p>
+      <w:pPr>
+        <w:rPr>
+          <w:rFonts w:ascii="Arial" w:hAnsi="Arial" w:cs="Arial"/>
+          <w:b/>
+          <w:sz w:val="24"/>
+          <w:szCs w:val="24"/>
+        </w:rPr>
+      </w:pPr>
+    </w:p>
+    <w:p>
+      <w:pPr>
+        <w:rPr>
+          <w:rFonts w:ascii="Arial" w:hAnsi="Arial" w:cs="Arial"/>
+          <w:b/>
+          <w:sz w:val="24"/>
+          <w:szCs w:val="24"/>
+        </w:rPr>
+      </w:pPr>
+    </w:p>
+    <w:p>
+      <w:pPr>
+        <w:autoSpaceDE w:val="0"/>
+        <w:autoSpaceDN w:val="0"/>
+        <w:adjustRightInd w:val="0"/>
+        <w:spacing w:after="0" w:line="240" w:lineRule="auto"/>
+        <w:jc w:val="both"/>
+        <w:rPr>
+          <w:rFonts w:ascii="Arial" w:hAnsi="Arial" w:cs="Arial"/>
+          <w:b/>
+          <w:color w:val="2E74B5" w:themeColor="accent1" w:themeShade="BF"/>
+          <w:sz w:val="24"/>
+          <w:szCs w:val="24"/>
+          <w:lang w:val="es-MX"/>
+        </w:rPr>
+      </w:pPr>
+    </w:p>
+    <w:p>
+      <w:pPr>
+        <w:autoSpaceDE w:val="0"/>
+        <w:autoSpaceDN w:val="0"/>
+        <w:adjustRightInd w:val="0"/>
+        <w:spacing w:after="0" w:line="240" w:lineRule="auto"/>
+        <w:jc w:val="both"/>
+        <w:rPr>
+          <w:rFonts w:ascii="Arial" w:hAnsi="Arial" w:cs="Arial"/>
+          <w:b/>
+          <w:color w:val="2E74B5" w:themeColor="accent1" w:themeShade="BF"/>
+          <w:sz w:val="24"/>
+          <w:szCs w:val="24"/>
+          <w:lang w:val="es-MX"/>
+        </w:rPr>
+      </w:pPr>
+    </w:p>
+    <w:p>
+      <w:pPr>
         <w:autoSpaceDE w:val="0"/>
         <w:autoSpaceDN w:val="0"/>
         <w:adjustRightInd w:val="0"/>
@@ -26416,6 +28147,7 @@
           <w:szCs w:val="24"/>
           <w:lang w:val="es-MX"/>
         </w:rPr>
+        <w:lastRenderedPageBreak/>
         <w:t>Normalización</w:t>
       </w:r>
       <w:r>
@@ -27143,7 +28875,6 @@
           <w:szCs w:val="30"/>
           <w:lang w:val="es-ES"/>
         </w:rPr>
-        <w:lastRenderedPageBreak/>
         <w:t>MODELO ISHIKAWA</w:t>
       </w:r>
     </w:p>
@@ -27172,6 +28903,7 @@
           <w:szCs w:val="30"/>
           <w:lang w:val="es-ES"/>
         </w:rPr>
+        <w:lastRenderedPageBreak/>
         <w:t xml:space="preserve"> A</w:t>
       </w:r>
     </w:p>
@@ -27969,7 +29701,6 @@
           <w:szCs w:val="26"/>
           <w:lang w:val="es-ES"/>
         </w:rPr>
-        <w:lastRenderedPageBreak/>
         <w:t>Depurar problemas</w:t>
       </w:r>
     </w:p>
@@ -28649,7 +30380,6 @@
           <w:szCs w:val="26"/>
           <w:lang w:val="es-ES"/>
         </w:rPr>
-        <w:lastRenderedPageBreak/>
         <w:t>Propietarios del problema</w:t>
       </w:r>
     </w:p>
@@ -28714,6 +30444,7 @@
                 <w:szCs w:val="26"/>
                 <w:lang w:val="es-ES"/>
               </w:rPr>
+              <w:lastRenderedPageBreak/>
               <w:t>Propietario</w:t>
             </w:r>
             <w:r>
@@ -31233,7 +32964,6 @@
           <w:szCs w:val="24"/>
           <w:lang w:val="es-ES"/>
         </w:rPr>
-        <w:lastRenderedPageBreak/>
         <w:t>Análisis del problema</w:t>
       </w:r>
     </w:p>
@@ -34121,7 +35851,6 @@
           <w:szCs w:val="24"/>
           <w:lang w:val="es-ES"/>
         </w:rPr>
-        <w:lastRenderedPageBreak/>
         <w:t>Estimación y cuantificación de problemas</w:t>
       </w:r>
     </w:p>
@@ -34181,6 +35910,7 @@
                 <w:szCs w:val="26"/>
                 <w:lang w:val="es-ES"/>
               </w:rPr>
+              <w:lastRenderedPageBreak/>
               <w:t>Propietario</w:t>
             </w:r>
             <w:r>
@@ -35387,7 +37117,6 @@
           <w:szCs w:val="24"/>
           <w:lang w:val="es-MX"/>
         </w:rPr>
-        <w:lastRenderedPageBreak/>
         <w:t>Alternativas de cambio</w:t>
       </w:r>
     </w:p>
@@ -36019,51 +37748,51 @@
           <w:szCs w:val="24"/>
           <w:lang w:val="es-MX"/>
         </w:rPr>
+        <w:t>Soluciones:</w:t>
+      </w:r>
+    </w:p>
+    <w:p>
+      <w:pPr>
+        <w:rPr>
+          <w:rFonts w:ascii="Arial" w:hAnsi="Arial" w:cs="Arial"/>
+          <w:color w:val="000000" w:themeColor="text1"/>
+          <w:sz w:val="24"/>
+          <w:szCs w:val="24"/>
+          <w:lang w:val="es-MX"/>
+        </w:rPr>
+      </w:pPr>
+      <w:r>
+        <w:rPr>
+          <w:rFonts w:ascii="Arial" w:hAnsi="Arial" w:cs="Arial"/>
+          <w:color w:val="000000" w:themeColor="text1"/>
+          <w:sz w:val="24"/>
+          <w:szCs w:val="24"/>
+          <w:lang w:val="es-MX"/>
+        </w:rPr>
+        <w:t>Al implementar un sistema de información para el instituto:</w:t>
+      </w:r>
+    </w:p>
+    <w:p>
+      <w:pPr>
+        <w:rPr>
+          <w:rFonts w:ascii="Arial" w:hAnsi="Arial" w:cs="Arial"/>
+          <w:b/>
+          <w:color w:val="000000" w:themeColor="text1"/>
+          <w:sz w:val="24"/>
+          <w:szCs w:val="24"/>
+          <w:lang w:val="es-MX"/>
+        </w:rPr>
+      </w:pPr>
+      <w:r>
+        <w:rPr>
+          <w:rFonts w:ascii="Arial" w:hAnsi="Arial" w:cs="Arial"/>
+          <w:b/>
+          <w:color w:val="000000" w:themeColor="text1"/>
+          <w:sz w:val="24"/>
+          <w:szCs w:val="24"/>
+          <w:lang w:val="es-MX"/>
+        </w:rPr>
         <w:lastRenderedPageBreak/>
-        <w:t>Soluciones:</w:t>
-      </w:r>
-    </w:p>
-    <w:p>
-      <w:pPr>
-        <w:rPr>
-          <w:rFonts w:ascii="Arial" w:hAnsi="Arial" w:cs="Arial"/>
-          <w:color w:val="000000" w:themeColor="text1"/>
-          <w:sz w:val="24"/>
-          <w:szCs w:val="24"/>
-          <w:lang w:val="es-MX"/>
-        </w:rPr>
-      </w:pPr>
-      <w:r>
-        <w:rPr>
-          <w:rFonts w:ascii="Arial" w:hAnsi="Arial" w:cs="Arial"/>
-          <w:color w:val="000000" w:themeColor="text1"/>
-          <w:sz w:val="24"/>
-          <w:szCs w:val="24"/>
-          <w:lang w:val="es-MX"/>
-        </w:rPr>
-        <w:t>Al implementar un sistema de información para el instituto:</w:t>
-      </w:r>
-    </w:p>
-    <w:p>
-      <w:pPr>
-        <w:rPr>
-          <w:rFonts w:ascii="Arial" w:hAnsi="Arial" w:cs="Arial"/>
-          <w:b/>
-          <w:color w:val="000000" w:themeColor="text1"/>
-          <w:sz w:val="24"/>
-          <w:szCs w:val="24"/>
-          <w:lang w:val="es-MX"/>
-        </w:rPr>
-      </w:pPr>
-      <w:r>
-        <w:rPr>
-          <w:rFonts w:ascii="Arial" w:hAnsi="Arial" w:cs="Arial"/>
-          <w:b/>
-          <w:color w:val="000000" w:themeColor="text1"/>
-          <w:sz w:val="24"/>
-          <w:szCs w:val="24"/>
-          <w:lang w:val="es-MX"/>
-        </w:rPr>
         <w:tab/>
       </w:r>
       <w:r>
@@ -40063,7 +41792,6 @@
           <w:szCs w:val="26"/>
           <w:lang w:val="es-MX" w:eastAsia="es-MX"/>
         </w:rPr>
-        <w:lastRenderedPageBreak/>
         <w:drawing>
           <wp:anchor distT="0" distB="0" distL="114300" distR="114300" simplePos="0" relativeHeight="251784192" behindDoc="1" locked="0" layoutInCell="1" allowOverlap="1" wp14:anchorId="64BA1486" wp14:editId="51B23E22">
             <wp:simplePos x="0" y="0"/>
@@ -40590,7 +42318,6 @@
           <w:szCs w:val="20"/>
           <w:lang w:val="es-MX" w:eastAsia="es-MX"/>
         </w:rPr>
-        <w:lastRenderedPageBreak/>
         <w:drawing>
           <wp:anchor distT="0" distB="0" distL="114300" distR="114300" simplePos="0" relativeHeight="251785216" behindDoc="1" locked="0" layoutInCell="1" allowOverlap="1" wp14:anchorId="5690659C" wp14:editId="7C96E3DD">
             <wp:simplePos x="0" y="0"/>
@@ -41062,7 +42789,7 @@
         <w:rFonts w:asciiTheme="majorHAnsi" w:eastAsiaTheme="majorEastAsia" w:hAnsiTheme="majorHAnsi" w:cstheme="majorBidi"/>
         <w:noProof/>
       </w:rPr>
-      <w:t>20</w:t>
+      <w:t>40</w:t>
     </w:r>
     <w:r>
       <w:rPr>
@@ -41147,6 +42874,7 @@
         </v:shapetype>
         <v:shape id="WordPictureWatermark539712376" o:spid="_x0000_s2050" type="#_x0000_t75" style="position:absolute;margin-left:0;margin-top:0;width:525pt;height:525pt;z-index:-251657216;mso-position-horizontal:center;mso-position-horizontal-relative:margin;mso-position-vertical:center;mso-position-vertical-relative:margin" o:allowincell="f">
           <v:imagedata r:id="rId1" o:title="Imagen INEGAS" gain="19661f" blacklevel="22938f"/>
+          <w10:wrap anchorx="margin" anchory="margin"/>
         </v:shape>
       </w:pict>
     </w:r>
@@ -41187,6 +42915,7 @@
         </v:shapetype>
         <v:shape id="WordPictureWatermark539712377" o:spid="_x0000_s2051" type="#_x0000_t75" style="position:absolute;margin-left:0;margin-top:0;width:525pt;height:525pt;z-index:-251656192;mso-position-horizontal:center;mso-position-horizontal-relative:margin;mso-position-vertical:center;mso-position-vertical-relative:margin" o:allowincell="f">
           <v:imagedata r:id="rId1" o:title="Imagen INEGAS" gain="19661f" blacklevel="22938f"/>
+          <w10:wrap anchorx="margin" anchory="margin"/>
         </v:shape>
       </w:pict>
     </w:r>
@@ -41227,6 +42956,7 @@
         </v:shapetype>
         <v:shape id="WordPictureWatermark539712375" o:spid="_x0000_s2049" type="#_x0000_t75" style="position:absolute;margin-left:0;margin-top:0;width:525pt;height:525pt;z-index:-251658240;mso-position-horizontal:center;mso-position-horizontal-relative:margin;mso-position-vertical:center;mso-position-vertical-relative:margin" o:allowincell="f">
           <v:imagedata r:id="rId1" o:title="Imagen INEGAS" gain="19661f" blacklevel="22938f"/>
+          <w10:wrap anchorx="margin" anchory="margin"/>
         </v:shape>
       </w:pict>
     </w:r>
@@ -45856,7 +47586,7 @@
 </file>
 
 <file path=customXml/itemProps1.xml><?xml version="1.0" encoding="utf-8"?>
-<ds:datastoreItem xmlns:ds="http://schemas.openxmlformats.org/officeDocument/2006/customXml" ds:itemID="{F5F3D7BD-7081-4A1C-967F-A1DFD696223D}">
+<ds:datastoreItem xmlns:ds="http://schemas.openxmlformats.org/officeDocument/2006/customXml" ds:itemID="{69B9840A-CEA0-4E8D-BAA3-423B45C37666}">
   <ds:schemaRefs>
     <ds:schemaRef ds:uri="http://schemas.openxmlformats.org/officeDocument/2006/bibliography"/>
   </ds:schemaRefs>

--- a/1.0 Perfil SI.docx
+++ b/1.0 Perfil SI.docx
@@ -26991,26 +26991,27 @@
         <w:tc>
           <w:tcPr>
             <w:tcW w:w="1701" w:type="dxa"/>
+            <w:shd w:val="clear" w:color="auto" w:fill="A8D08D" w:themeFill="accent6" w:themeFillTint="99"/>
           </w:tcPr>
           <w:p>
             <w:pPr>
               <w:ind w:left="-113"/>
               <w:rPr>
                 <w:rFonts w:ascii="Arial" w:hAnsi="Arial" w:cs="Arial"/>
-                <w:color w:val="FF0000"/>
                 <w:sz w:val="24"/>
                 <w:szCs w:val="24"/>
               </w:rPr>
             </w:pPr>
+            <w:proofErr w:type="spellStart"/>
             <w:r>
               <w:rPr>
                 <w:rFonts w:ascii="Arial" w:hAnsi="Arial" w:cs="Arial"/>
-                <w:color w:val="70AD47" w:themeColor="accent6"/>
                 <w:sz w:val="24"/>
                 <w:szCs w:val="24"/>
               </w:rPr>
-              <w:t>CODIGO</w:t>
+              <w:t>codigo</w:t>
             </w:r>
+            <w:proofErr w:type="spellEnd"/>
           </w:p>
         </w:tc>
         <w:tc>
@@ -27117,7 +27118,6 @@
         <w:rPr>
           <w:rFonts w:ascii="Arial" w:hAnsi="Arial" w:cs="Arial"/>
           <w:b/>
-          <w:color w:val="2E74B5" w:themeColor="accent1" w:themeShade="BF"/>
           <w:sz w:val="24"/>
           <w:szCs w:val="24"/>
           <w:lang w:val="es-MX"/>
@@ -27178,7 +27178,6 @@
               <w:ind w:left="-113"/>
               <w:rPr>
                 <w:rFonts w:ascii="Arial" w:hAnsi="Arial" w:cs="Arial"/>
-                <w:color w:val="FF0000"/>
                 <w:sz w:val="24"/>
                 <w:szCs w:val="24"/>
               </w:rPr>
@@ -27342,34 +27341,11 @@
         <w:tc>
           <w:tcPr>
             <w:tcW w:w="1701" w:type="dxa"/>
+            <w:shd w:val="clear" w:color="auto" w:fill="A8D08D" w:themeFill="accent6" w:themeFillTint="99"/>
           </w:tcPr>
           <w:p>
             <w:pPr>
               <w:ind w:left="-113"/>
-              <w:rPr>
-                <w:rFonts w:ascii="Arial" w:hAnsi="Arial" w:cs="Arial"/>
-                <w:color w:val="FF0000"/>
-                <w:sz w:val="24"/>
-                <w:szCs w:val="24"/>
-              </w:rPr>
-            </w:pPr>
-            <w:r>
-              <w:rPr>
-                <w:rFonts w:ascii="Arial" w:hAnsi="Arial" w:cs="Arial"/>
-                <w:color w:val="70AD47" w:themeColor="accent6"/>
-                <w:sz w:val="24"/>
-                <w:szCs w:val="24"/>
-              </w:rPr>
-              <w:t>CODIGO</w:t>
-            </w:r>
-          </w:p>
-        </w:tc>
-        <w:tc>
-          <w:tcPr>
-            <w:tcW w:w="1843" w:type="dxa"/>
-          </w:tcPr>
-          <w:p>
-            <w:pPr>
               <w:rPr>
                 <w:rFonts w:ascii="Arial" w:hAnsi="Arial" w:cs="Arial"/>
                 <w:sz w:val="24"/>
@@ -27380,13 +27356,35 @@
             <w:r>
               <w:rPr>
                 <w:rFonts w:ascii="Arial" w:hAnsi="Arial" w:cs="Arial"/>
-                <w:color w:val="C45911" w:themeColor="accent2" w:themeShade="BF"/>
+                <w:sz w:val="24"/>
+                <w:szCs w:val="24"/>
+              </w:rPr>
+              <w:t>codigo</w:t>
+            </w:r>
+            <w:proofErr w:type="spellEnd"/>
+          </w:p>
+        </w:tc>
+        <w:tc>
+          <w:tcPr>
+            <w:tcW w:w="1843" w:type="dxa"/>
+            <w:shd w:val="clear" w:color="auto" w:fill="F4B083" w:themeFill="accent2" w:themeFillTint="99"/>
+          </w:tcPr>
+          <w:p>
+            <w:pPr>
+              <w:rPr>
+                <w:rFonts w:ascii="Arial" w:hAnsi="Arial" w:cs="Arial"/>
+                <w:sz w:val="24"/>
+                <w:szCs w:val="24"/>
+              </w:rPr>
+            </w:pPr>
+            <w:r>
+              <w:rPr>
+                <w:rFonts w:ascii="Arial" w:hAnsi="Arial" w:cs="Arial"/>
                 <w:sz w:val="24"/>
                 <w:szCs w:val="24"/>
               </w:rPr>
               <w:t>codigoPersona</w:t>
             </w:r>
-            <w:proofErr w:type="spellEnd"/>
           </w:p>
         </w:tc>
         <w:tc>
@@ -27465,13 +27463,13 @@
         <w:tc>
           <w:tcPr>
             <w:tcW w:w="1701" w:type="dxa"/>
+            <w:shd w:val="clear" w:color="auto" w:fill="A8D08D" w:themeFill="accent6" w:themeFillTint="99"/>
           </w:tcPr>
           <w:p>
             <w:pPr>
               <w:ind w:left="-113"/>
               <w:rPr>
                 <w:rFonts w:ascii="Arial" w:hAnsi="Arial" w:cs="Arial"/>
-                <w:color w:val="FF0000"/>
                 <w:sz w:val="24"/>
                 <w:szCs w:val="24"/>
               </w:rPr>
@@ -27479,11 +27477,18 @@
             <w:r>
               <w:rPr>
                 <w:rFonts w:ascii="Arial" w:hAnsi="Arial" w:cs="Arial"/>
-                <w:color w:val="70AD47" w:themeColor="accent6"/>
                 <w:sz w:val="24"/>
                 <w:szCs w:val="24"/>
               </w:rPr>
-              <w:t xml:space="preserve"> ID</w:t>
+              <w:t xml:space="preserve"> </w:t>
+            </w:r>
+            <w:r>
+              <w:rPr>
+                <w:rFonts w:ascii="Arial" w:hAnsi="Arial" w:cs="Arial"/>
+                <w:sz w:val="24"/>
+                <w:szCs w:val="24"/>
+              </w:rPr>
+              <w:t>id</w:t>
             </w:r>
           </w:p>
         </w:tc>
@@ -27559,13 +27564,13 @@
         <w:tc>
           <w:tcPr>
             <w:tcW w:w="1701" w:type="dxa"/>
+            <w:shd w:val="clear" w:color="auto" w:fill="A8D08D" w:themeFill="accent6" w:themeFillTint="99"/>
           </w:tcPr>
           <w:p>
             <w:pPr>
               <w:ind w:left="-113"/>
               <w:rPr>
                 <w:rFonts w:ascii="Arial" w:hAnsi="Arial" w:cs="Arial"/>
-                <w:color w:val="FF0000"/>
                 <w:sz w:val="24"/>
                 <w:szCs w:val="24"/>
               </w:rPr>
@@ -27573,11 +27578,10 @@
             <w:r>
               <w:rPr>
                 <w:rFonts w:ascii="Arial" w:hAnsi="Arial" w:cs="Arial"/>
-                <w:color w:val="70AD47" w:themeColor="accent6"/>
                 <w:sz w:val="24"/>
                 <w:szCs w:val="24"/>
               </w:rPr>
-              <w:t>NOMBRE</w:t>
+              <w:t>nombre</w:t>
             </w:r>
           </w:p>
         </w:tc>
@@ -27656,13 +27660,13 @@
         <w:tc>
           <w:tcPr>
             <w:tcW w:w="1701" w:type="dxa"/>
+            <w:shd w:val="clear" w:color="auto" w:fill="A8D08D" w:themeFill="accent6" w:themeFillTint="99"/>
           </w:tcPr>
           <w:p>
             <w:pPr>
               <w:ind w:left="-113"/>
               <w:rPr>
                 <w:rFonts w:ascii="Arial" w:hAnsi="Arial" w:cs="Arial"/>
-                <w:color w:val="FF0000"/>
                 <w:sz w:val="24"/>
                 <w:szCs w:val="24"/>
               </w:rPr>
@@ -27670,11 +27674,10 @@
             <w:r>
               <w:rPr>
                 <w:rFonts w:ascii="Arial" w:hAnsi="Arial" w:cs="Arial"/>
-                <w:color w:val="70AD47" w:themeColor="accent6"/>
                 <w:sz w:val="24"/>
                 <w:szCs w:val="24"/>
               </w:rPr>
-              <w:t>ID</w:t>
+              <w:t>id</w:t>
             </w:r>
           </w:p>
         </w:tc>
@@ -27696,15 +27699,7 @@
                 <w:sz w:val="24"/>
                 <w:szCs w:val="24"/>
               </w:rPr>
-              <w:t>n</w:t>
-            </w:r>
-            <w:r>
-              <w:rPr>
-                <w:rFonts w:ascii="Arial" w:hAnsi="Arial" w:cs="Arial"/>
-                <w:sz w:val="24"/>
-                <w:szCs w:val="24"/>
-              </w:rPr>
-              <w:t>ombre</w:t>
+              <w:t>nombre</w:t>
             </w:r>
           </w:p>
         </w:tc>
@@ -27784,13 +27779,13 @@
         <w:tc>
           <w:tcPr>
             <w:tcW w:w="1701" w:type="dxa"/>
+            <w:shd w:val="clear" w:color="auto" w:fill="A8D08D" w:themeFill="accent6" w:themeFillTint="99"/>
           </w:tcPr>
           <w:p>
             <w:pPr>
               <w:ind w:left="-113"/>
               <w:rPr>
                 <w:rFonts w:ascii="Arial" w:hAnsi="Arial" w:cs="Arial"/>
-                <w:color w:val="FF0000"/>
                 <w:sz w:val="24"/>
                 <w:szCs w:val="24"/>
               </w:rPr>
@@ -27798,11 +27793,10 @@
             <w:r>
               <w:rPr>
                 <w:rFonts w:ascii="Arial" w:hAnsi="Arial" w:cs="Arial"/>
-                <w:color w:val="70AD47" w:themeColor="accent6"/>
                 <w:sz w:val="24"/>
                 <w:szCs w:val="24"/>
               </w:rPr>
-              <w:t>ID</w:t>
+              <w:t>id</w:t>
             </w:r>
           </w:p>
         </w:tc>
@@ -27824,15 +27818,7 @@
                 <w:sz w:val="24"/>
                 <w:szCs w:val="24"/>
               </w:rPr>
-              <w:t>n</w:t>
-            </w:r>
-            <w:r>
-              <w:rPr>
-                <w:rFonts w:ascii="Arial" w:hAnsi="Arial" w:cs="Arial"/>
-                <w:sz w:val="24"/>
-                <w:szCs w:val="24"/>
-              </w:rPr>
-              <w:t>ombre</w:t>
+              <w:t>nombre</w:t>
             </w:r>
           </w:p>
         </w:tc>
@@ -27861,6 +27847,7 @@
         <w:tc>
           <w:tcPr>
             <w:tcW w:w="1984" w:type="dxa"/>
+            <w:shd w:val="clear" w:color="auto" w:fill="F4B083" w:themeFill="accent2" w:themeFillTint="99"/>
           </w:tcPr>
           <w:p>
             <w:pPr>
@@ -27874,7 +27861,6 @@
             <w:r>
               <w:rPr>
                 <w:rFonts w:ascii="Arial" w:hAnsi="Arial" w:cs="Arial"/>
-                <w:color w:val="C45911" w:themeColor="accent2" w:themeShade="BF"/>
                 <w:sz w:val="24"/>
                 <w:szCs w:val="24"/>
               </w:rPr>
@@ -27935,13 +27921,38 @@
         <w:tc>
           <w:tcPr>
             <w:tcW w:w="1701" w:type="dxa"/>
+            <w:shd w:val="clear" w:color="auto" w:fill="A8D08D" w:themeFill="accent6" w:themeFillTint="99"/>
           </w:tcPr>
           <w:p>
             <w:pPr>
               <w:ind w:left="-113"/>
               <w:rPr>
                 <w:rFonts w:ascii="Arial" w:hAnsi="Arial" w:cs="Arial"/>
-                <w:color w:val="FF0000"/>
+                <w:sz w:val="24"/>
+                <w:szCs w:val="24"/>
+              </w:rPr>
+            </w:pPr>
+            <w:proofErr w:type="spellStart"/>
+            <w:r>
+              <w:rPr>
+                <w:rFonts w:ascii="Arial" w:hAnsi="Arial" w:cs="Arial"/>
+                <w:sz w:val="24"/>
+                <w:szCs w:val="24"/>
+              </w:rPr>
+              <w:t>codigo</w:t>
+            </w:r>
+            <w:proofErr w:type="spellEnd"/>
+          </w:p>
+        </w:tc>
+        <w:tc>
+          <w:tcPr>
+            <w:tcW w:w="1843" w:type="dxa"/>
+            <w:shd w:val="clear" w:color="auto" w:fill="F4B083" w:themeFill="accent2" w:themeFillTint="99"/>
+          </w:tcPr>
+          <w:p>
+            <w:pPr>
+              <w:rPr>
+                <w:rFonts w:ascii="Arial" w:hAnsi="Arial" w:cs="Arial"/>
                 <w:sz w:val="24"/>
                 <w:szCs w:val="24"/>
               </w:rPr>
@@ -27949,12 +27960,669 @@
             <w:r>
               <w:rPr>
                 <w:rFonts w:ascii="Arial" w:hAnsi="Arial" w:cs="Arial"/>
-                <w:color w:val="70AD47" w:themeColor="accent6"/>
                 <w:sz w:val="24"/>
                 <w:szCs w:val="24"/>
               </w:rPr>
-              <w:t>CODIGO</w:t>
+              <w:t>codigoPersona</w:t>
             </w:r>
+          </w:p>
+        </w:tc>
+      </w:tr>
+    </w:tbl>
+    <w:p>
+      <w:pPr>
+        <w:rPr>
+          <w:rFonts w:ascii="Arial" w:hAnsi="Arial" w:cs="Arial"/>
+          <w:b/>
+          <w:sz w:val="24"/>
+          <w:szCs w:val="24"/>
+        </w:rPr>
+      </w:pPr>
+    </w:p>
+    <w:p>
+      <w:pPr>
+        <w:rPr>
+          <w:rFonts w:ascii="Arial" w:hAnsi="Arial" w:cs="Arial"/>
+          <w:b/>
+          <w:sz w:val="24"/>
+          <w:szCs w:val="24"/>
+        </w:rPr>
+      </w:pPr>
+      <w:proofErr w:type="spellStart"/>
+      <w:r>
+        <w:rPr>
+          <w:rFonts w:ascii="Arial" w:hAnsi="Arial" w:cs="Arial"/>
+          <w:b/>
+          <w:sz w:val="24"/>
+          <w:szCs w:val="24"/>
+        </w:rPr>
+        <w:t>NotaDe</w:t>
+      </w:r>
+      <w:r>
+        <w:rPr>
+          <w:rFonts w:ascii="Arial" w:hAnsi="Arial" w:cs="Arial"/>
+          <w:b/>
+          <w:sz w:val="24"/>
+          <w:szCs w:val="24"/>
+        </w:rPr>
+        <w:t>Venta</w:t>
+      </w:r>
+      <w:proofErr w:type="spellEnd"/>
+    </w:p>
+    <w:tbl>
+      <w:tblPr>
+        <w:tblStyle w:val="Tablaconcuadrcula"/>
+        <w:tblW w:w="2977" w:type="dxa"/>
+        <w:tblInd w:w="137" w:type="dxa"/>
+        <w:tblLayout w:type="fixed"/>
+        <w:tblLook w:val="04A0" w:firstRow="1" w:lastRow="0" w:firstColumn="1" w:lastColumn="0" w:noHBand="0" w:noVBand="1"/>
+      </w:tblPr>
+      <w:tblGrid>
+        <w:gridCol w:w="1701"/>
+        <w:gridCol w:w="1276"/>
+      </w:tblGrid>
+      <w:tr>
+        <w:trPr>
+          <w:trHeight w:val="83"/>
+        </w:trPr>
+        <w:tc>
+          <w:tcPr>
+            <w:tcW w:w="1701" w:type="dxa"/>
+            <w:shd w:val="clear" w:color="auto" w:fill="A8D08D" w:themeFill="accent6" w:themeFillTint="99"/>
+          </w:tcPr>
+          <w:p>
+            <w:pPr>
+              <w:ind w:left="-113"/>
+              <w:rPr>
+                <w:rFonts w:ascii="Arial" w:hAnsi="Arial" w:cs="Arial"/>
+                <w:sz w:val="24"/>
+                <w:szCs w:val="24"/>
+              </w:rPr>
+            </w:pPr>
+            <w:proofErr w:type="spellStart"/>
+            <w:r>
+              <w:rPr>
+                <w:rFonts w:ascii="Arial" w:hAnsi="Arial" w:cs="Arial"/>
+                <w:sz w:val="24"/>
+                <w:szCs w:val="24"/>
+              </w:rPr>
+              <w:t>nro</w:t>
+            </w:r>
+            <w:proofErr w:type="spellEnd"/>
+          </w:p>
+        </w:tc>
+        <w:tc>
+          <w:tcPr>
+            <w:tcW w:w="1276" w:type="dxa"/>
+          </w:tcPr>
+          <w:p>
+            <w:pPr>
+              <w:rPr>
+                <w:rFonts w:ascii="Arial" w:hAnsi="Arial" w:cs="Arial"/>
+                <w:sz w:val="24"/>
+                <w:szCs w:val="24"/>
+              </w:rPr>
+            </w:pPr>
+            <w:r>
+              <w:rPr>
+                <w:rFonts w:ascii="Arial" w:hAnsi="Arial" w:cs="Arial"/>
+                <w:sz w:val="24"/>
+                <w:szCs w:val="24"/>
+              </w:rPr>
+              <w:t>fecha</w:t>
+            </w:r>
+          </w:p>
+        </w:tc>
+      </w:tr>
+    </w:tbl>
+    <w:p>
+      <w:pPr>
+        <w:rPr>
+          <w:rFonts w:ascii="Arial" w:hAnsi="Arial" w:cs="Arial"/>
+          <w:b/>
+          <w:sz w:val="24"/>
+          <w:szCs w:val="24"/>
+        </w:rPr>
+      </w:pPr>
+    </w:p>
+    <w:p>
+      <w:pPr>
+        <w:rPr>
+          <w:rFonts w:ascii="Arial" w:hAnsi="Arial" w:cs="Arial"/>
+          <w:b/>
+          <w:sz w:val="24"/>
+          <w:szCs w:val="24"/>
+        </w:rPr>
+      </w:pPr>
+      <w:proofErr w:type="spellStart"/>
+      <w:r>
+        <w:rPr>
+          <w:rFonts w:ascii="Arial" w:hAnsi="Arial" w:cs="Arial"/>
+          <w:b/>
+          <w:sz w:val="24"/>
+          <w:szCs w:val="24"/>
+        </w:rPr>
+        <w:t>IntervaloDePago</w:t>
+      </w:r>
+      <w:proofErr w:type="spellEnd"/>
+    </w:p>
+    <w:tbl>
+      <w:tblPr>
+        <w:tblStyle w:val="Tablaconcuadrcula"/>
+        <w:tblW w:w="2977" w:type="dxa"/>
+        <w:tblInd w:w="137" w:type="dxa"/>
+        <w:tblLayout w:type="fixed"/>
+        <w:tblLook w:val="04A0" w:firstRow="1" w:lastRow="0" w:firstColumn="1" w:lastColumn="0" w:noHBand="0" w:noVBand="1"/>
+      </w:tblPr>
+      <w:tblGrid>
+        <w:gridCol w:w="1701"/>
+        <w:gridCol w:w="1276"/>
+      </w:tblGrid>
+      <w:tr>
+        <w:trPr>
+          <w:trHeight w:val="83"/>
+        </w:trPr>
+        <w:tc>
+          <w:tcPr>
+            <w:tcW w:w="1701" w:type="dxa"/>
+            <w:shd w:val="clear" w:color="auto" w:fill="A8D08D" w:themeFill="accent6" w:themeFillTint="99"/>
+          </w:tcPr>
+          <w:p>
+            <w:pPr>
+              <w:ind w:left="-113"/>
+              <w:rPr>
+                <w:rFonts w:ascii="Arial" w:hAnsi="Arial" w:cs="Arial"/>
+                <w:sz w:val="24"/>
+                <w:szCs w:val="24"/>
+              </w:rPr>
+            </w:pPr>
+            <w:r>
+              <w:rPr>
+                <w:rFonts w:ascii="Arial" w:hAnsi="Arial" w:cs="Arial"/>
+                <w:sz w:val="24"/>
+                <w:szCs w:val="24"/>
+              </w:rPr>
+              <w:t>id</w:t>
+            </w:r>
+          </w:p>
+        </w:tc>
+        <w:tc>
+          <w:tcPr>
+            <w:tcW w:w="1276" w:type="dxa"/>
+          </w:tcPr>
+          <w:p>
+            <w:pPr>
+              <w:rPr>
+                <w:rFonts w:ascii="Arial" w:hAnsi="Arial" w:cs="Arial"/>
+                <w:sz w:val="24"/>
+                <w:szCs w:val="24"/>
+              </w:rPr>
+            </w:pPr>
+            <w:r>
+              <w:rPr>
+                <w:rFonts w:ascii="Arial" w:hAnsi="Arial" w:cs="Arial"/>
+                <w:sz w:val="24"/>
+                <w:szCs w:val="24"/>
+              </w:rPr>
+              <w:t>nombre</w:t>
+            </w:r>
+          </w:p>
+        </w:tc>
+      </w:tr>
+    </w:tbl>
+    <w:p>
+      <w:pPr>
+        <w:rPr>
+          <w:rFonts w:ascii="Arial" w:hAnsi="Arial" w:cs="Arial"/>
+          <w:b/>
+          <w:sz w:val="24"/>
+          <w:szCs w:val="24"/>
+        </w:rPr>
+      </w:pPr>
+    </w:p>
+    <w:p>
+      <w:pPr>
+        <w:rPr>
+          <w:rFonts w:ascii="Arial" w:hAnsi="Arial" w:cs="Arial"/>
+          <w:b/>
+          <w:sz w:val="24"/>
+          <w:szCs w:val="24"/>
+        </w:rPr>
+      </w:pPr>
+      <w:proofErr w:type="spellStart"/>
+      <w:r>
+        <w:rPr>
+          <w:rFonts w:ascii="Arial" w:hAnsi="Arial" w:cs="Arial"/>
+          <w:b/>
+          <w:sz w:val="24"/>
+          <w:szCs w:val="24"/>
+        </w:rPr>
+        <w:t>MetodoDePago</w:t>
+      </w:r>
+      <w:proofErr w:type="spellEnd"/>
+    </w:p>
+    <w:tbl>
+      <w:tblPr>
+        <w:tblStyle w:val="Tablaconcuadrcula"/>
+        <w:tblW w:w="4253" w:type="dxa"/>
+        <w:tblInd w:w="137" w:type="dxa"/>
+        <w:tblLayout w:type="fixed"/>
+        <w:tblLook w:val="04A0" w:firstRow="1" w:lastRow="0" w:firstColumn="1" w:lastColumn="0" w:noHBand="0" w:noVBand="1"/>
+      </w:tblPr>
+      <w:tblGrid>
+        <w:gridCol w:w="1701"/>
+        <w:gridCol w:w="1276"/>
+        <w:gridCol w:w="1276"/>
+      </w:tblGrid>
+      <w:tr>
+        <w:trPr>
+          <w:trHeight w:val="83"/>
+        </w:trPr>
+        <w:tc>
+          <w:tcPr>
+            <w:tcW w:w="1701" w:type="dxa"/>
+            <w:shd w:val="clear" w:color="auto" w:fill="A8D08D" w:themeFill="accent6" w:themeFillTint="99"/>
+          </w:tcPr>
+          <w:p>
+            <w:pPr>
+              <w:ind w:left="-113"/>
+              <w:rPr>
+                <w:rFonts w:ascii="Arial" w:hAnsi="Arial" w:cs="Arial"/>
+                <w:sz w:val="24"/>
+                <w:szCs w:val="24"/>
+              </w:rPr>
+            </w:pPr>
+            <w:r>
+              <w:rPr>
+                <w:rFonts w:ascii="Arial" w:hAnsi="Arial" w:cs="Arial"/>
+                <w:sz w:val="24"/>
+                <w:szCs w:val="24"/>
+              </w:rPr>
+              <w:t>id</w:t>
+            </w:r>
+          </w:p>
+        </w:tc>
+        <w:tc>
+          <w:tcPr>
+            <w:tcW w:w="1276" w:type="dxa"/>
+          </w:tcPr>
+          <w:p>
+            <w:pPr>
+              <w:rPr>
+                <w:rFonts w:ascii="Arial" w:hAnsi="Arial" w:cs="Arial"/>
+                <w:sz w:val="24"/>
+                <w:szCs w:val="24"/>
+              </w:rPr>
+            </w:pPr>
+            <w:r>
+              <w:rPr>
+                <w:rFonts w:ascii="Arial" w:hAnsi="Arial" w:cs="Arial"/>
+                <w:sz w:val="24"/>
+                <w:szCs w:val="24"/>
+              </w:rPr>
+              <w:t>monto</w:t>
+            </w:r>
+          </w:p>
+        </w:tc>
+        <w:tc>
+          <w:tcPr>
+            <w:tcW w:w="1276" w:type="dxa"/>
+          </w:tcPr>
+          <w:p>
+            <w:pPr>
+              <w:rPr>
+                <w:rFonts w:ascii="Arial" w:hAnsi="Arial" w:cs="Arial"/>
+                <w:sz w:val="24"/>
+                <w:szCs w:val="24"/>
+              </w:rPr>
+            </w:pPr>
+            <w:r>
+              <w:rPr>
+                <w:rFonts w:ascii="Arial" w:hAnsi="Arial" w:cs="Arial"/>
+                <w:sz w:val="24"/>
+                <w:szCs w:val="24"/>
+              </w:rPr>
+              <w:t>plazo</w:t>
+            </w:r>
+          </w:p>
+        </w:tc>
+      </w:tr>
+    </w:tbl>
+    <w:p>
+      <w:pPr>
+        <w:rPr>
+          <w:rFonts w:ascii="Arial" w:hAnsi="Arial" w:cs="Arial"/>
+          <w:b/>
+          <w:sz w:val="24"/>
+          <w:szCs w:val="24"/>
+        </w:rPr>
+      </w:pPr>
+    </w:p>
+    <w:p>
+      <w:pPr>
+        <w:rPr>
+          <w:rFonts w:ascii="Arial" w:hAnsi="Arial" w:cs="Arial"/>
+          <w:b/>
+          <w:sz w:val="24"/>
+          <w:szCs w:val="24"/>
+          <w:lang w:val="es-MX"/>
+        </w:rPr>
+      </w:pPr>
+      <w:proofErr w:type="spellStart"/>
+      <w:r>
+        <w:rPr>
+          <w:rFonts w:ascii="Arial" w:hAnsi="Arial" w:cs="Arial"/>
+          <w:b/>
+          <w:sz w:val="24"/>
+          <w:szCs w:val="24"/>
+          <w:lang w:val="es-MX"/>
+        </w:rPr>
+        <w:t>PagoDeCuota</w:t>
+      </w:r>
+      <w:proofErr w:type="spellEnd"/>
+    </w:p>
+    <w:tbl>
+      <w:tblPr>
+        <w:tblStyle w:val="Tablaconcuadrcula"/>
+        <w:tblW w:w="4253" w:type="dxa"/>
+        <w:tblInd w:w="137" w:type="dxa"/>
+        <w:tblLayout w:type="fixed"/>
+        <w:tblLook w:val="04A0" w:firstRow="1" w:lastRow="0" w:firstColumn="1" w:lastColumn="0" w:noHBand="0" w:noVBand="1"/>
+      </w:tblPr>
+      <w:tblGrid>
+        <w:gridCol w:w="1701"/>
+        <w:gridCol w:w="1276"/>
+        <w:gridCol w:w="1276"/>
+      </w:tblGrid>
+      <w:tr>
+        <w:trPr>
+          <w:trHeight w:val="83"/>
+        </w:trPr>
+        <w:tc>
+          <w:tcPr>
+            <w:tcW w:w="1701" w:type="dxa"/>
+            <w:shd w:val="clear" w:color="auto" w:fill="A8D08D" w:themeFill="accent6" w:themeFillTint="99"/>
+          </w:tcPr>
+          <w:p>
+            <w:pPr>
+              <w:ind w:left="-113"/>
+              <w:rPr>
+                <w:rFonts w:ascii="Arial" w:hAnsi="Arial" w:cs="Arial"/>
+                <w:sz w:val="24"/>
+                <w:szCs w:val="24"/>
+              </w:rPr>
+            </w:pPr>
+            <w:r>
+              <w:rPr>
+                <w:rFonts w:ascii="Arial" w:hAnsi="Arial" w:cs="Arial"/>
+                <w:sz w:val="24"/>
+                <w:szCs w:val="24"/>
+              </w:rPr>
+              <w:t>Id</w:t>
+            </w:r>
+          </w:p>
+        </w:tc>
+        <w:tc>
+          <w:tcPr>
+            <w:tcW w:w="1276" w:type="dxa"/>
+          </w:tcPr>
+          <w:p>
+            <w:pPr>
+              <w:rPr>
+                <w:rFonts w:ascii="Arial" w:hAnsi="Arial" w:cs="Arial"/>
+                <w:sz w:val="24"/>
+                <w:szCs w:val="24"/>
+              </w:rPr>
+            </w:pPr>
+            <w:r>
+              <w:rPr>
+                <w:rFonts w:ascii="Arial" w:hAnsi="Arial" w:cs="Arial"/>
+                <w:sz w:val="24"/>
+                <w:szCs w:val="24"/>
+              </w:rPr>
+              <w:t>fecha</w:t>
+            </w:r>
+          </w:p>
+        </w:tc>
+        <w:tc>
+          <w:tcPr>
+            <w:tcW w:w="1276" w:type="dxa"/>
+          </w:tcPr>
+          <w:p>
+            <w:pPr>
+              <w:rPr>
+                <w:rFonts w:ascii="Arial" w:hAnsi="Arial" w:cs="Arial"/>
+                <w:sz w:val="24"/>
+                <w:szCs w:val="24"/>
+              </w:rPr>
+            </w:pPr>
+            <w:r>
+              <w:rPr>
+                <w:rFonts w:ascii="Arial" w:hAnsi="Arial" w:cs="Arial"/>
+                <w:sz w:val="24"/>
+                <w:szCs w:val="24"/>
+              </w:rPr>
+              <w:t>Monto</w:t>
+            </w:r>
+          </w:p>
+        </w:tc>
+      </w:tr>
+    </w:tbl>
+    <w:p>
+      <w:pPr>
+        <w:rPr>
+          <w:rFonts w:ascii="Arial" w:hAnsi="Arial" w:cs="Arial"/>
+          <w:b/>
+          <w:sz w:val="24"/>
+          <w:szCs w:val="24"/>
+          <w:lang w:val="es-MX"/>
+        </w:rPr>
+      </w:pPr>
+    </w:p>
+    <w:p>
+      <w:pPr>
+        <w:rPr>
+          <w:rFonts w:ascii="Arial" w:hAnsi="Arial" w:cs="Arial"/>
+          <w:b/>
+          <w:sz w:val="24"/>
+          <w:szCs w:val="24"/>
+          <w:lang w:val="es-MX"/>
+        </w:rPr>
+      </w:pPr>
+      <w:r>
+        <w:rPr>
+          <w:rFonts w:ascii="Arial" w:hAnsi="Arial" w:cs="Arial"/>
+          <w:b/>
+          <w:sz w:val="24"/>
+          <w:szCs w:val="24"/>
+          <w:lang w:val="es-MX"/>
+        </w:rPr>
+        <w:t>Cuota</w:t>
+      </w:r>
+    </w:p>
+    <w:tbl>
+      <w:tblPr>
+        <w:tblStyle w:val="Tablaconcuadrcula"/>
+        <w:tblW w:w="5529" w:type="dxa"/>
+        <w:tblInd w:w="137" w:type="dxa"/>
+        <w:tblLayout w:type="fixed"/>
+        <w:tblLook w:val="04A0" w:firstRow="1" w:lastRow="0" w:firstColumn="1" w:lastColumn="0" w:noHBand="0" w:noVBand="1"/>
+      </w:tblPr>
+      <w:tblGrid>
+        <w:gridCol w:w="1701"/>
+        <w:gridCol w:w="1276"/>
+        <w:gridCol w:w="1276"/>
+        <w:gridCol w:w="1276"/>
+      </w:tblGrid>
+      <w:tr>
+        <w:trPr>
+          <w:trHeight w:val="83"/>
+        </w:trPr>
+        <w:tc>
+          <w:tcPr>
+            <w:tcW w:w="1701" w:type="dxa"/>
+            <w:shd w:val="clear" w:color="auto" w:fill="A8D08D" w:themeFill="accent6" w:themeFillTint="99"/>
+          </w:tcPr>
+          <w:p>
+            <w:pPr>
+              <w:ind w:left="-113"/>
+              <w:rPr>
+                <w:rFonts w:ascii="Arial" w:hAnsi="Arial" w:cs="Arial"/>
+                <w:sz w:val="24"/>
+                <w:szCs w:val="24"/>
+              </w:rPr>
+            </w:pPr>
+            <w:r>
+              <w:rPr>
+                <w:rFonts w:ascii="Arial" w:hAnsi="Arial" w:cs="Arial"/>
+                <w:sz w:val="24"/>
+                <w:szCs w:val="24"/>
+              </w:rPr>
+              <w:t>id</w:t>
+            </w:r>
+          </w:p>
+        </w:tc>
+        <w:tc>
+          <w:tcPr>
+            <w:tcW w:w="1276" w:type="dxa"/>
+          </w:tcPr>
+          <w:p>
+            <w:pPr>
+              <w:rPr>
+                <w:rFonts w:ascii="Arial" w:hAnsi="Arial" w:cs="Arial"/>
+                <w:sz w:val="24"/>
+                <w:szCs w:val="24"/>
+              </w:rPr>
+            </w:pPr>
+            <w:r>
+              <w:rPr>
+                <w:rFonts w:ascii="Arial" w:hAnsi="Arial" w:cs="Arial"/>
+                <w:sz w:val="24"/>
+                <w:szCs w:val="24"/>
+              </w:rPr>
+              <w:t>nombre</w:t>
+            </w:r>
+          </w:p>
+        </w:tc>
+        <w:tc>
+          <w:tcPr>
+            <w:tcW w:w="1276" w:type="dxa"/>
+          </w:tcPr>
+          <w:p>
+            <w:pPr>
+              <w:rPr>
+                <w:rFonts w:ascii="Arial" w:hAnsi="Arial" w:cs="Arial"/>
+                <w:sz w:val="24"/>
+                <w:szCs w:val="24"/>
+              </w:rPr>
+            </w:pPr>
+            <w:r>
+              <w:rPr>
+                <w:rFonts w:ascii="Arial" w:hAnsi="Arial" w:cs="Arial"/>
+                <w:sz w:val="24"/>
+                <w:szCs w:val="24"/>
+              </w:rPr>
+              <w:t>monto</w:t>
+            </w:r>
+          </w:p>
+        </w:tc>
+        <w:tc>
+          <w:tcPr>
+            <w:tcW w:w="1276" w:type="dxa"/>
+          </w:tcPr>
+          <w:p>
+            <w:pPr>
+              <w:rPr>
+                <w:rFonts w:ascii="Arial" w:hAnsi="Arial" w:cs="Arial"/>
+                <w:sz w:val="24"/>
+                <w:szCs w:val="24"/>
+              </w:rPr>
+            </w:pPr>
+            <w:r>
+              <w:rPr>
+                <w:rFonts w:ascii="Arial" w:hAnsi="Arial" w:cs="Arial"/>
+                <w:sz w:val="24"/>
+                <w:szCs w:val="24"/>
+              </w:rPr>
+              <w:t>estado</w:t>
+            </w:r>
+          </w:p>
+        </w:tc>
+      </w:tr>
+    </w:tbl>
+    <w:p>
+      <w:pPr>
+        <w:rPr>
+          <w:rFonts w:ascii="Arial" w:hAnsi="Arial" w:cs="Arial"/>
+          <w:b/>
+          <w:sz w:val="24"/>
+          <w:szCs w:val="24"/>
+          <w:lang w:val="es-MX"/>
+        </w:rPr>
+      </w:pPr>
+    </w:p>
+    <w:p>
+      <w:pPr>
+        <w:rPr>
+          <w:rFonts w:ascii="Arial" w:hAnsi="Arial" w:cs="Arial"/>
+          <w:b/>
+          <w:sz w:val="24"/>
+          <w:szCs w:val="24"/>
+          <w:lang w:val="es-MX"/>
+        </w:rPr>
+      </w:pPr>
+      <w:r>
+        <w:rPr>
+          <w:rFonts w:ascii="Arial" w:hAnsi="Arial" w:cs="Arial"/>
+          <w:b/>
+          <w:sz w:val="24"/>
+          <w:szCs w:val="24"/>
+          <w:lang w:val="es-MX"/>
+        </w:rPr>
+        <w:t>Docente</w:t>
+      </w:r>
+    </w:p>
+    <w:tbl>
+      <w:tblPr>
+        <w:tblStyle w:val="Tablaconcuadrcula"/>
+        <w:tblW w:w="4820" w:type="dxa"/>
+        <w:tblInd w:w="137" w:type="dxa"/>
+        <w:tblLayout w:type="fixed"/>
+        <w:tblLook w:val="04A0" w:firstRow="1" w:lastRow="0" w:firstColumn="1" w:lastColumn="0" w:noHBand="0" w:noVBand="1"/>
+      </w:tblPr>
+      <w:tblGrid>
+        <w:gridCol w:w="1701"/>
+        <w:gridCol w:w="1843"/>
+        <w:gridCol w:w="1276"/>
+      </w:tblGrid>
+      <w:tr>
+        <w:trPr>
+          <w:trHeight w:val="83"/>
+        </w:trPr>
+        <w:tc>
+          <w:tcPr>
+            <w:tcW w:w="1701" w:type="dxa"/>
+            <w:shd w:val="clear" w:color="auto" w:fill="A8D08D" w:themeFill="accent6" w:themeFillTint="99"/>
+          </w:tcPr>
+          <w:p>
+            <w:pPr>
+              <w:ind w:left="-113"/>
+              <w:rPr>
+                <w:rFonts w:ascii="Arial" w:hAnsi="Arial" w:cs="Arial"/>
+                <w:sz w:val="24"/>
+                <w:szCs w:val="24"/>
+              </w:rPr>
+            </w:pPr>
+            <w:proofErr w:type="spellStart"/>
+            <w:r>
+              <w:rPr>
+                <w:rFonts w:ascii="Arial" w:hAnsi="Arial" w:cs="Arial"/>
+                <w:sz w:val="24"/>
+                <w:szCs w:val="24"/>
+              </w:rPr>
+              <w:t>codigo</w:t>
+            </w:r>
+            <w:proofErr w:type="spellEnd"/>
           </w:p>
         </w:tc>
         <w:tc>
@@ -27973,11 +28641,34 @@
             <w:r>
               <w:rPr>
                 <w:rFonts w:ascii="Arial" w:hAnsi="Arial" w:cs="Arial"/>
-                <w:color w:val="C45911" w:themeColor="accent2" w:themeShade="BF"/>
                 <w:sz w:val="24"/>
                 <w:szCs w:val="24"/>
               </w:rPr>
-              <w:t>codigoPersona</w:t>
+              <w:t>codigiPersona</w:t>
+            </w:r>
+            <w:proofErr w:type="spellEnd"/>
+          </w:p>
+        </w:tc>
+        <w:tc>
+          <w:tcPr>
+            <w:tcW w:w="1276" w:type="dxa"/>
+          </w:tcPr>
+          <w:p>
+            <w:pPr>
+              <w:rPr>
+                <w:rFonts w:ascii="Arial" w:hAnsi="Arial" w:cs="Arial"/>
+                <w:sz w:val="24"/>
+                <w:szCs w:val="24"/>
+              </w:rPr>
+            </w:pPr>
+            <w:proofErr w:type="spellStart"/>
+            <w:r>
+              <w:rPr>
+                <w:rFonts w:ascii="Arial" w:hAnsi="Arial" w:cs="Arial"/>
+                <w:sz w:val="24"/>
+                <w:szCs w:val="24"/>
+              </w:rPr>
+              <w:t>profesion</w:t>
             </w:r>
             <w:proofErr w:type="spellEnd"/>
           </w:p>
@@ -27991,35 +28682,245 @@
           <w:b/>
           <w:sz w:val="24"/>
           <w:szCs w:val="24"/>
-        </w:rPr>
-      </w:pPr>
-    </w:p>
-    <w:p>
-      <w:pPr>
-        <w:rPr>
-          <w:rFonts w:ascii="Arial" w:hAnsi="Arial" w:cs="Arial"/>
-          <w:b/>
-          <w:sz w:val="24"/>
-          <w:szCs w:val="24"/>
-        </w:rPr>
-      </w:pPr>
-      <w:r>
-        <w:rPr>
-          <w:rFonts w:ascii="Arial" w:hAnsi="Arial" w:cs="Arial"/>
-          <w:b/>
-          <w:sz w:val="24"/>
-          <w:szCs w:val="24"/>
-        </w:rPr>
-        <w:t>Venta</w:t>
-      </w:r>
-    </w:p>
-    <w:p>
-      <w:pPr>
-        <w:rPr>
-          <w:rFonts w:ascii="Arial" w:hAnsi="Arial" w:cs="Arial"/>
-          <w:b/>
-          <w:sz w:val="24"/>
-          <w:szCs w:val="24"/>
+          <w:lang w:val="es-MX"/>
+        </w:rPr>
+      </w:pPr>
+    </w:p>
+    <w:p>
+      <w:pPr>
+        <w:rPr>
+          <w:rFonts w:ascii="Arial" w:hAnsi="Arial" w:cs="Arial"/>
+          <w:b/>
+          <w:sz w:val="24"/>
+          <w:szCs w:val="24"/>
+          <w:lang w:val="es-MX"/>
+        </w:rPr>
+      </w:pPr>
+      <w:r>
+        <w:rPr>
+          <w:rFonts w:ascii="Arial" w:hAnsi="Arial" w:cs="Arial"/>
+          <w:b/>
+          <w:sz w:val="24"/>
+          <w:szCs w:val="24"/>
+          <w:lang w:val="es-MX"/>
+        </w:rPr>
+        <w:t>Tipo</w:t>
+      </w:r>
+    </w:p>
+    <w:tbl>
+      <w:tblPr>
+        <w:tblStyle w:val="Tablaconcuadrcula"/>
+        <w:tblW w:w="2977" w:type="dxa"/>
+        <w:tblInd w:w="137" w:type="dxa"/>
+        <w:tblLayout w:type="fixed"/>
+        <w:tblLook w:val="04A0" w:firstRow="1" w:lastRow="0" w:firstColumn="1" w:lastColumn="0" w:noHBand="0" w:noVBand="1"/>
+      </w:tblPr>
+      <w:tblGrid>
+        <w:gridCol w:w="1701"/>
+        <w:gridCol w:w="1276"/>
+      </w:tblGrid>
+      <w:tr>
+        <w:trPr>
+          <w:trHeight w:val="83"/>
+        </w:trPr>
+        <w:tc>
+          <w:tcPr>
+            <w:tcW w:w="1701" w:type="dxa"/>
+            <w:shd w:val="clear" w:color="auto" w:fill="A8D08D" w:themeFill="accent6" w:themeFillTint="99"/>
+          </w:tcPr>
+          <w:p>
+            <w:pPr>
+              <w:ind w:left="-113"/>
+              <w:rPr>
+                <w:rFonts w:ascii="Arial" w:hAnsi="Arial" w:cs="Arial"/>
+                <w:sz w:val="24"/>
+                <w:szCs w:val="24"/>
+              </w:rPr>
+            </w:pPr>
+            <w:r>
+              <w:rPr>
+                <w:rFonts w:ascii="Arial" w:hAnsi="Arial" w:cs="Arial"/>
+                <w:sz w:val="24"/>
+                <w:szCs w:val="24"/>
+              </w:rPr>
+              <w:t>id</w:t>
+            </w:r>
+          </w:p>
+        </w:tc>
+        <w:tc>
+          <w:tcPr>
+            <w:tcW w:w="1276" w:type="dxa"/>
+          </w:tcPr>
+          <w:p>
+            <w:pPr>
+              <w:rPr>
+                <w:rFonts w:ascii="Arial" w:hAnsi="Arial" w:cs="Arial"/>
+                <w:sz w:val="24"/>
+                <w:szCs w:val="24"/>
+              </w:rPr>
+            </w:pPr>
+            <w:r>
+              <w:rPr>
+                <w:rFonts w:ascii="Arial" w:hAnsi="Arial" w:cs="Arial"/>
+                <w:sz w:val="24"/>
+                <w:szCs w:val="24"/>
+              </w:rPr>
+              <w:t>nombre</w:t>
+            </w:r>
+          </w:p>
+        </w:tc>
+      </w:tr>
+    </w:tbl>
+    <w:p>
+      <w:pPr>
+        <w:rPr>
+          <w:rFonts w:ascii="Arial" w:hAnsi="Arial" w:cs="Arial"/>
+          <w:b/>
+          <w:sz w:val="24"/>
+          <w:szCs w:val="24"/>
+          <w:lang w:val="es-MX"/>
+        </w:rPr>
+      </w:pPr>
+    </w:p>
+    <w:p>
+      <w:pPr>
+        <w:rPr>
+          <w:rFonts w:ascii="Arial" w:hAnsi="Arial" w:cs="Arial"/>
+          <w:b/>
+          <w:sz w:val="24"/>
+          <w:szCs w:val="24"/>
+          <w:lang w:val="es-MX"/>
+        </w:rPr>
+      </w:pPr>
+      <w:r>
+        <w:rPr>
+          <w:rFonts w:ascii="Arial" w:hAnsi="Arial" w:cs="Arial"/>
+          <w:b/>
+          <w:sz w:val="24"/>
+          <w:szCs w:val="24"/>
+          <w:lang w:val="es-MX"/>
+        </w:rPr>
+        <w:t>Curso</w:t>
+      </w:r>
+    </w:p>
+    <w:tbl>
+      <w:tblPr>
+        <w:tblStyle w:val="Tablaconcuadrcula"/>
+        <w:tblW w:w="5529" w:type="dxa"/>
+        <w:tblInd w:w="137" w:type="dxa"/>
+        <w:tblLayout w:type="fixed"/>
+        <w:tblLook w:val="04A0" w:firstRow="1" w:lastRow="0" w:firstColumn="1" w:lastColumn="0" w:noHBand="0" w:noVBand="1"/>
+      </w:tblPr>
+      <w:tblGrid>
+        <w:gridCol w:w="1701"/>
+        <w:gridCol w:w="1276"/>
+        <w:gridCol w:w="1276"/>
+        <w:gridCol w:w="1276"/>
+      </w:tblGrid>
+      <w:tr>
+        <w:trPr>
+          <w:trHeight w:val="83"/>
+        </w:trPr>
+        <w:tc>
+          <w:tcPr>
+            <w:tcW w:w="1701" w:type="dxa"/>
+            <w:shd w:val="clear" w:color="auto" w:fill="A8D08D" w:themeFill="accent6" w:themeFillTint="99"/>
+          </w:tcPr>
+          <w:p>
+            <w:pPr>
+              <w:ind w:left="-113"/>
+              <w:rPr>
+                <w:rFonts w:ascii="Arial" w:hAnsi="Arial" w:cs="Arial"/>
+                <w:sz w:val="24"/>
+                <w:szCs w:val="24"/>
+              </w:rPr>
+            </w:pPr>
+            <w:r>
+              <w:rPr>
+                <w:rFonts w:ascii="Arial" w:hAnsi="Arial" w:cs="Arial"/>
+                <w:sz w:val="24"/>
+                <w:szCs w:val="24"/>
+              </w:rPr>
+              <w:t>id</w:t>
+            </w:r>
+          </w:p>
+        </w:tc>
+        <w:tc>
+          <w:tcPr>
+            <w:tcW w:w="1276" w:type="dxa"/>
+          </w:tcPr>
+          <w:p>
+            <w:pPr>
+              <w:rPr>
+                <w:rFonts w:ascii="Arial" w:hAnsi="Arial" w:cs="Arial"/>
+                <w:sz w:val="24"/>
+                <w:szCs w:val="24"/>
+              </w:rPr>
+            </w:pPr>
+            <w:r>
+              <w:rPr>
+                <w:rFonts w:ascii="Arial" w:hAnsi="Arial" w:cs="Arial"/>
+                <w:sz w:val="24"/>
+                <w:szCs w:val="24"/>
+              </w:rPr>
+              <w:t>nombre</w:t>
+            </w:r>
+          </w:p>
+        </w:tc>
+        <w:tc>
+          <w:tcPr>
+            <w:tcW w:w="1276" w:type="dxa"/>
+          </w:tcPr>
+          <w:p>
+            <w:pPr>
+              <w:rPr>
+                <w:rFonts w:ascii="Arial" w:hAnsi="Arial" w:cs="Arial"/>
+                <w:sz w:val="24"/>
+                <w:szCs w:val="24"/>
+              </w:rPr>
+            </w:pPr>
+            <w:r>
+              <w:rPr>
+                <w:rFonts w:ascii="Arial" w:hAnsi="Arial" w:cs="Arial"/>
+                <w:sz w:val="24"/>
+                <w:szCs w:val="24"/>
+              </w:rPr>
+              <w:t>monto</w:t>
+            </w:r>
+          </w:p>
+        </w:tc>
+        <w:tc>
+          <w:tcPr>
+            <w:tcW w:w="1276" w:type="dxa"/>
+          </w:tcPr>
+          <w:p>
+            <w:pPr>
+              <w:rPr>
+                <w:rFonts w:ascii="Arial" w:hAnsi="Arial" w:cs="Arial"/>
+                <w:sz w:val="24"/>
+                <w:szCs w:val="24"/>
+              </w:rPr>
+            </w:pPr>
+            <w:r>
+              <w:rPr>
+                <w:rFonts w:ascii="Arial" w:hAnsi="Arial" w:cs="Arial"/>
+                <w:sz w:val="24"/>
+                <w:szCs w:val="24"/>
+              </w:rPr>
+              <w:t>estado</w:t>
+            </w:r>
+          </w:p>
+        </w:tc>
+      </w:tr>
+    </w:tbl>
+    <w:p>
+      <w:pPr>
+        <w:rPr>
+          <w:rFonts w:ascii="Arial" w:hAnsi="Arial" w:cs="Arial"/>
+          <w:b/>
+          <w:sz w:val="24"/>
+          <w:szCs w:val="24"/>
+          <w:lang w:val="es-MX"/>
         </w:rPr>
       </w:pPr>
       <w:bookmarkStart w:id="12" w:name="_GoBack"/>
@@ -28032,6 +28933,49 @@
           <w:b/>
           <w:sz w:val="24"/>
           <w:szCs w:val="24"/>
+          <w:lang w:val="es-MX"/>
+        </w:rPr>
+      </w:pPr>
+      <w:r>
+        <w:rPr>
+          <w:rFonts w:ascii="Arial" w:hAnsi="Arial" w:cs="Arial"/>
+          <w:b/>
+          <w:sz w:val="24"/>
+          <w:szCs w:val="24"/>
+          <w:lang w:val="es-MX"/>
+        </w:rPr>
+        <w:t>Aula</w:t>
+      </w:r>
+    </w:p>
+    <w:p>
+      <w:pPr>
+        <w:rPr>
+          <w:rFonts w:ascii="Arial" w:hAnsi="Arial" w:cs="Arial"/>
+          <w:b/>
+          <w:sz w:val="24"/>
+          <w:szCs w:val="24"/>
+          <w:lang w:val="es-MX"/>
+        </w:rPr>
+      </w:pPr>
+      <w:r>
+        <w:rPr>
+          <w:rFonts w:ascii="Arial" w:hAnsi="Arial" w:cs="Arial"/>
+          <w:b/>
+          <w:sz w:val="24"/>
+          <w:szCs w:val="24"/>
+          <w:lang w:val="es-MX"/>
+        </w:rPr>
+        <w:t>Horario</w:t>
+      </w:r>
+    </w:p>
+    <w:p>
+      <w:pPr>
+        <w:rPr>
+          <w:rFonts w:ascii="Arial" w:hAnsi="Arial" w:cs="Arial"/>
+          <w:b/>
+          <w:sz w:val="24"/>
+          <w:szCs w:val="24"/>
+          <w:lang w:val="es-MX"/>
         </w:rPr>
       </w:pPr>
       <w:proofErr w:type="spellStart"/>
@@ -28041,8 +28985,9 @@
           <w:b/>
           <w:sz w:val="24"/>
           <w:szCs w:val="24"/>
-        </w:rPr>
-        <w:t>MetodoDePago</w:t>
+          <w:lang w:val="es-MX"/>
+        </w:rPr>
+        <w:t>Gestion</w:t>
       </w:r>
       <w:proofErr w:type="spellEnd"/>
     </w:p>
@@ -28053,16 +28998,28 @@
           <w:b/>
           <w:sz w:val="24"/>
           <w:szCs w:val="24"/>
-        </w:rPr>
-      </w:pPr>
-    </w:p>
-    <w:p>
-      <w:pPr>
-        <w:rPr>
-          <w:rFonts w:ascii="Arial" w:hAnsi="Arial" w:cs="Arial"/>
-          <w:b/>
-          <w:sz w:val="24"/>
-          <w:szCs w:val="24"/>
+          <w:lang w:val="es-MX"/>
+        </w:rPr>
+      </w:pPr>
+      <w:r>
+        <w:rPr>
+          <w:rFonts w:ascii="Arial" w:hAnsi="Arial" w:cs="Arial"/>
+          <w:b/>
+          <w:sz w:val="24"/>
+          <w:szCs w:val="24"/>
+          <w:lang w:val="es-MX"/>
+        </w:rPr>
+        <w:t>Grupo</w:t>
+      </w:r>
+    </w:p>
+    <w:p>
+      <w:pPr>
+        <w:rPr>
+          <w:rFonts w:ascii="Arial" w:hAnsi="Arial" w:cs="Arial"/>
+          <w:b/>
+          <w:sz w:val="24"/>
+          <w:szCs w:val="24"/>
+          <w:lang w:val="es-MX"/>
         </w:rPr>
       </w:pPr>
     </w:p>
@@ -28147,7 +29104,6 @@
           <w:szCs w:val="24"/>
           <w:lang w:val="es-MX"/>
         </w:rPr>
-        <w:lastRenderedPageBreak/>
         <w:t>Normalización</w:t>
       </w:r>
       <w:r>
@@ -28903,7 +29859,6 @@
           <w:szCs w:val="30"/>
           <w:lang w:val="es-ES"/>
         </w:rPr>
-        <w:lastRenderedPageBreak/>
         <w:t xml:space="preserve"> A</w:t>
       </w:r>
     </w:p>
@@ -29130,6 +30085,7 @@
           <w:szCs w:val="24"/>
           <w:lang w:val="es-ES"/>
         </w:rPr>
+        <w:lastRenderedPageBreak/>
         <w:t xml:space="preserve">P4. </w:t>
       </w:r>
       <w:r>
@@ -29930,6 +30886,7 @@
           <w:szCs w:val="24"/>
           <w:lang w:val="es-ES"/>
         </w:rPr>
+        <w:lastRenderedPageBreak/>
         <w:t xml:space="preserve">P6. </w:t>
       </w:r>
       <w:r>
@@ -30444,7 +31401,6 @@
                 <w:szCs w:val="26"/>
                 <w:lang w:val="es-ES"/>
               </w:rPr>
-              <w:lastRenderedPageBreak/>
               <w:t>Propietario</w:t>
             </w:r>
             <w:r>
@@ -31185,7 +32141,18 @@
                 <w:szCs w:val="20"/>
                 <w:lang w:val="es-ES"/>
               </w:rPr>
-              <w:t xml:space="preserve">y perdida de formularios de </w:t>
+              <w:t xml:space="preserve">y perdida de </w:t>
+            </w:r>
+            <w:r>
+              <w:rPr>
+                <w:rFonts w:ascii="Arial" w:hAnsi="Arial" w:cs="Arial"/>
+                <w:color w:val="000000" w:themeColor="text1"/>
+                <w:sz w:val="20"/>
+                <w:szCs w:val="20"/>
+                <w:lang w:val="es-ES"/>
+              </w:rPr>
+              <w:lastRenderedPageBreak/>
+              <w:t xml:space="preserve">formularios de </w:t>
             </w:r>
             <w:r>
               <w:rPr>
@@ -31226,6 +32193,7 @@
                 <w:szCs w:val="60"/>
                 <w:lang w:val="es-ES"/>
               </w:rPr>
+              <w:lastRenderedPageBreak/>
               <w:t>X</w:t>
             </w:r>
           </w:p>
@@ -31374,6 +32342,7 @@
                 <w:szCs w:val="26"/>
                 <w:lang w:val="es-ES"/>
               </w:rPr>
+              <w:lastRenderedPageBreak/>
               <w:t>P4</w:t>
             </w:r>
             <w:r>
@@ -35910,7 +36879,6 @@
                 <w:szCs w:val="26"/>
                 <w:lang w:val="es-ES"/>
               </w:rPr>
-              <w:lastRenderedPageBreak/>
               <w:t>Propietario</w:t>
             </w:r>
             <w:r>
@@ -36298,6 +37266,7 @@
                 <w:szCs w:val="26"/>
                 <w:lang w:val="es-ES"/>
               </w:rPr>
+              <w:lastRenderedPageBreak/>
               <w:t>P3</w:t>
             </w:r>
             <w:r>
@@ -37357,6 +38326,7 @@
           <w:szCs w:val="24"/>
           <w:lang w:val="es-MX"/>
         </w:rPr>
+        <w:lastRenderedPageBreak/>
         <w:t>ALT05:</w:t>
       </w:r>
       <w:r>
@@ -37792,7 +38762,6 @@
           <w:szCs w:val="24"/>
           <w:lang w:val="es-MX"/>
         </w:rPr>
-        <w:lastRenderedPageBreak/>
         <w:tab/>
       </w:r>
       <w:r>
@@ -42789,7 +43758,7 @@
         <w:rFonts w:asciiTheme="majorHAnsi" w:eastAsiaTheme="majorEastAsia" w:hAnsiTheme="majorHAnsi" w:cstheme="majorBidi"/>
         <w:noProof/>
       </w:rPr>
-      <w:t>40</w:t>
+      <w:t>32</w:t>
     </w:r>
     <w:r>
       <w:rPr>
@@ -47586,7 +48555,7 @@
 </file>
 
 <file path=customXml/itemProps1.xml><?xml version="1.0" encoding="utf-8"?>
-<ds:datastoreItem xmlns:ds="http://schemas.openxmlformats.org/officeDocument/2006/customXml" ds:itemID="{69B9840A-CEA0-4E8D-BAA3-423B45C37666}">
+<ds:datastoreItem xmlns:ds="http://schemas.openxmlformats.org/officeDocument/2006/customXml" ds:itemID="{66CA59AD-D2CA-4CB4-8D9F-8AE8C7435EF3}">
   <ds:schemaRefs>
     <ds:schemaRef ds:uri="http://schemas.openxmlformats.org/officeDocument/2006/bibliography"/>
   </ds:schemaRefs>

--- a/1.0 Perfil SI.docx
+++ b/1.0 Perfil SI.docx
@@ -2,6 +2,9 @@
 <file path=word/document.xml><?xml version="1.0" encoding="utf-8"?>
 <w:document xmlns:wpc="http://schemas.microsoft.com/office/word/2010/wordprocessingCanvas" xmlns:cx="http://schemas.microsoft.com/office/drawing/2014/chartex" xmlns:mc="http://schemas.openxmlformats.org/markup-compatibility/2006" xmlns:o="urn:schemas-microsoft-com:office:office" xmlns:r="http://schemas.openxmlformats.org/officeDocument/2006/relationships" xmlns:m="http://schemas.openxmlformats.org/officeDocument/2006/math" xmlns:v="urn:schemas-microsoft-com:vml" xmlns:wp14="http://schemas.microsoft.com/office/word/2010/wordprocessingDrawing" xmlns:wp="http://schemas.openxmlformats.org/drawingml/2006/wordprocessingDrawing" xmlns:w10="urn:schemas-microsoft-com:office:word" xmlns:w="http://schemas.openxmlformats.org/wordprocessingml/2006/main" xmlns:w14="http://schemas.microsoft.com/office/word/2010/wordml" xmlns:w15="http://schemas.microsoft.com/office/word/2012/wordml" xmlns:w16se="http://schemas.microsoft.com/office/word/2015/wordml/symex" xmlns:wpg="http://schemas.microsoft.com/office/word/2010/wordprocessingGroup" xmlns:wpi="http://schemas.microsoft.com/office/word/2010/wordprocessingInk" xmlns:wne="http://schemas.microsoft.com/office/word/2006/wordml" xmlns:wps="http://schemas.microsoft.com/office/word/2010/wordprocessingShape" mc:Ignorable="w14 w15 w16se wp14">
   <w:body>
+    <w:bookmarkStart w:id="0" w:name="_Toc481720234"/>
+    <w:bookmarkStart w:id="1" w:name="_Toc483523620"/>
+    <w:bookmarkStart w:id="2" w:name="_Toc4223802"/>
     <w:p>
       <w:pPr>
         <w:jc w:val="both"/>
@@ -12,9 +15,6 @@
           <w:szCs w:val="36"/>
         </w:rPr>
       </w:pPr>
-      <w:bookmarkStart w:id="0" w:name="_Toc481720234"/>
-      <w:bookmarkStart w:id="1" w:name="_Toc483523620"/>
-      <w:bookmarkStart w:id="2" w:name="_Toc4223802"/>
       <w:r>
         <w:rPr>
           <w:rFonts w:ascii="Arial" w:hAnsi="Arial" w:cs="Arial"/>
@@ -26950,19 +26950,111 @@
         </w:rPr>
       </w:pPr>
     </w:p>
-    <w:p>
-      <w:pPr>
-        <w:rPr>
-          <w:rFonts w:ascii="Arial" w:hAnsi="Arial" w:cs="Arial"/>
-          <w:b/>
-          <w:sz w:val="24"/>
-          <w:szCs w:val="24"/>
-        </w:rPr>
-      </w:pPr>
-      <w:r>
-        <w:rPr>
-          <w:rFonts w:ascii="Arial" w:hAnsi="Arial" w:cs="Arial"/>
-          <w:b/>
+    <w:tbl>
+      <w:tblPr>
+        <w:tblStyle w:val="Tablaconcuadrcula"/>
+        <w:tblW w:w="5528" w:type="dxa"/>
+        <w:tblInd w:w="137" w:type="dxa"/>
+        <w:tblLayout w:type="fixed"/>
+        <w:tblLook w:val="04A0" w:firstRow="1" w:lastRow="0" w:firstColumn="1" w:lastColumn="0" w:noHBand="0" w:noVBand="1"/>
+      </w:tblPr>
+      <w:tblGrid>
+        <w:gridCol w:w="2835"/>
+        <w:gridCol w:w="2693"/>
+      </w:tblGrid>
+      <w:tr>
+        <w:trPr>
+          <w:trHeight w:val="83"/>
+        </w:trPr>
+        <w:tc>
+          <w:tcPr>
+            <w:tcW w:w="2835" w:type="dxa"/>
+            <w:tcBorders>
+              <w:top w:val="single" w:sz="4" w:space="0" w:color="auto"/>
+              <w:left w:val="single" w:sz="4" w:space="0" w:color="auto"/>
+              <w:bottom w:val="single" w:sz="4" w:space="0" w:color="auto"/>
+              <w:right w:val="single" w:sz="24" w:space="0" w:color="F4B083" w:themeColor="accent2" w:themeTint="99"/>
+            </w:tcBorders>
+            <w:shd w:val="clear" w:color="auto" w:fill="A8D08D" w:themeFill="accent6" w:themeFillTint="99"/>
+            <w:hideMark/>
+          </w:tcPr>
+          <w:p>
+            <w:pPr>
+              <w:ind w:left="-113"/>
+              <w:rPr>
+                <w:rFonts w:ascii="Arial" w:hAnsi="Arial" w:cs="Arial"/>
+                <w:sz w:val="30"/>
+                <w:szCs w:val="30"/>
+              </w:rPr>
+            </w:pPr>
+            <w:r>
+              <w:rPr>
+                <w:rFonts w:ascii="Arial" w:hAnsi="Arial" w:cs="Arial"/>
+                <w:sz w:val="30"/>
+                <w:szCs w:val="30"/>
+              </w:rPr>
+              <w:t>LLAVE PRIMARIA</w:t>
+            </w:r>
+          </w:p>
+        </w:tc>
+        <w:tc>
+          <w:tcPr>
+            <w:tcW w:w="2693" w:type="dxa"/>
+            <w:tcBorders>
+              <w:top w:val="single" w:sz="24" w:space="0" w:color="F4B083" w:themeColor="accent2" w:themeTint="99"/>
+              <w:left w:val="single" w:sz="24" w:space="0" w:color="F4B083" w:themeColor="accent2" w:themeTint="99"/>
+              <w:bottom w:val="single" w:sz="24" w:space="0" w:color="F4B083" w:themeColor="accent2" w:themeTint="99"/>
+              <w:right w:val="single" w:sz="24" w:space="0" w:color="F4B083" w:themeColor="accent2" w:themeTint="99"/>
+            </w:tcBorders>
+            <w:hideMark/>
+          </w:tcPr>
+          <w:p>
+            <w:pPr>
+              <w:rPr>
+                <w:rFonts w:ascii="Arial" w:hAnsi="Arial" w:cs="Arial"/>
+                <w:sz w:val="30"/>
+                <w:szCs w:val="30"/>
+              </w:rPr>
+            </w:pPr>
+            <w:r>
+              <w:rPr>
+                <w:rFonts w:ascii="Arial" w:hAnsi="Arial" w:cs="Arial"/>
+                <w:sz w:val="30"/>
+                <w:szCs w:val="30"/>
+              </w:rPr>
+              <w:t>LLAVE FORANEA</w:t>
+            </w:r>
+          </w:p>
+        </w:tc>
+      </w:tr>
+    </w:tbl>
+    <w:p>
+      <w:pPr>
+        <w:rPr>
+          <w:rFonts w:ascii="Arial" w:hAnsi="Arial" w:cs="Arial"/>
+          <w:b/>
+          <w:color w:val="2E74B5" w:themeColor="accent1" w:themeShade="BF"/>
+          <w:sz w:val="24"/>
+          <w:szCs w:val="24"/>
+          <w:lang w:val="es-MX"/>
+        </w:rPr>
+      </w:pPr>
+    </w:p>
+    <w:p>
+      <w:pPr>
+        <w:rPr>
+          <w:rFonts w:ascii="Arial" w:hAnsi="Arial" w:cs="Arial"/>
+          <w:b/>
+          <w:color w:val="000000" w:themeColor="text1"/>
+          <w:sz w:val="24"/>
+          <w:szCs w:val="24"/>
+        </w:rPr>
+      </w:pPr>
+      <w:r>
+        <w:rPr>
+          <w:rFonts w:ascii="Arial" w:hAnsi="Arial" w:cs="Arial"/>
+          <w:b/>
+          <w:color w:val="000000" w:themeColor="text1"/>
           <w:sz w:val="24"/>
           <w:szCs w:val="24"/>
         </w:rPr>
@@ -26991,26 +27083,29 @@
         <w:tc>
           <w:tcPr>
             <w:tcW w:w="1701" w:type="dxa"/>
+            <w:shd w:val="clear" w:color="auto" w:fill="A8D08D" w:themeFill="accent6" w:themeFillTint="99"/>
           </w:tcPr>
           <w:p>
             <w:pPr>
               <w:ind w:left="-113"/>
               <w:rPr>
                 <w:rFonts w:ascii="Arial" w:hAnsi="Arial" w:cs="Arial"/>
-                <w:color w:val="FF0000"/>
+                <w:color w:val="000000" w:themeColor="text1"/>
                 <w:sz w:val="24"/>
                 <w:szCs w:val="24"/>
               </w:rPr>
             </w:pPr>
+            <w:proofErr w:type="spellStart"/>
             <w:r>
               <w:rPr>
                 <w:rFonts w:ascii="Arial" w:hAnsi="Arial" w:cs="Arial"/>
-                <w:color w:val="70AD47" w:themeColor="accent6"/>
+                <w:color w:val="000000" w:themeColor="text1"/>
                 <w:sz w:val="24"/>
                 <w:szCs w:val="24"/>
               </w:rPr>
-              <w:t>CODIGO</w:t>
+              <w:t>codigo</w:t>
             </w:r>
+            <w:proofErr w:type="spellEnd"/>
           </w:p>
         </w:tc>
         <w:tc>
@@ -27021,6 +27116,7 @@
             <w:pPr>
               <w:rPr>
                 <w:rFonts w:ascii="Arial" w:hAnsi="Arial" w:cs="Arial"/>
+                <w:color w:val="000000" w:themeColor="text1"/>
                 <w:sz w:val="24"/>
                 <w:szCs w:val="24"/>
               </w:rPr>
@@ -27028,6 +27124,7 @@
             <w:r>
               <w:rPr>
                 <w:rFonts w:ascii="Arial" w:hAnsi="Arial" w:cs="Arial"/>
+                <w:color w:val="000000" w:themeColor="text1"/>
                 <w:sz w:val="24"/>
                 <w:szCs w:val="24"/>
               </w:rPr>
@@ -27043,6 +27140,7 @@
             <w:pPr>
               <w:rPr>
                 <w:rFonts w:ascii="Arial" w:hAnsi="Arial" w:cs="Arial"/>
+                <w:color w:val="000000" w:themeColor="text1"/>
                 <w:sz w:val="24"/>
                 <w:szCs w:val="24"/>
               </w:rPr>
@@ -27050,6 +27148,7 @@
             <w:r>
               <w:rPr>
                 <w:rFonts w:ascii="Arial" w:hAnsi="Arial" w:cs="Arial"/>
+                <w:color w:val="000000" w:themeColor="text1"/>
                 <w:sz w:val="24"/>
                 <w:szCs w:val="24"/>
               </w:rPr>
@@ -27065,6 +27164,7 @@
             <w:pPr>
               <w:rPr>
                 <w:rFonts w:ascii="Arial" w:hAnsi="Arial" w:cs="Arial"/>
+                <w:color w:val="000000" w:themeColor="text1"/>
                 <w:sz w:val="24"/>
                 <w:szCs w:val="24"/>
               </w:rPr>
@@ -27073,6 +27173,7 @@
             <w:r>
               <w:rPr>
                 <w:rFonts w:ascii="Arial" w:hAnsi="Arial" w:cs="Arial"/>
+                <w:color w:val="000000" w:themeColor="text1"/>
                 <w:sz w:val="24"/>
                 <w:szCs w:val="24"/>
               </w:rPr>
@@ -27089,6 +27190,7 @@
             <w:pPr>
               <w:rPr>
                 <w:rFonts w:ascii="Arial" w:hAnsi="Arial" w:cs="Arial"/>
+                <w:color w:val="000000" w:themeColor="text1"/>
                 <w:sz w:val="24"/>
                 <w:szCs w:val="24"/>
               </w:rPr>
@@ -27097,6 +27199,7 @@
             <w:r>
               <w:rPr>
                 <w:rFonts w:ascii="Arial" w:hAnsi="Arial" w:cs="Arial"/>
+                <w:color w:val="000000" w:themeColor="text1"/>
                 <w:sz w:val="24"/>
                 <w:szCs w:val="24"/>
               </w:rPr>
@@ -27117,7 +27220,7 @@
         <w:rPr>
           <w:rFonts w:ascii="Arial" w:hAnsi="Arial" w:cs="Arial"/>
           <w:b/>
-          <w:color w:val="2E74B5" w:themeColor="accent1" w:themeShade="BF"/>
+          <w:color w:val="000000" w:themeColor="text1"/>
           <w:sz w:val="24"/>
           <w:szCs w:val="24"/>
           <w:lang w:val="es-MX"/>
@@ -27153,6 +27256,7 @@
               <w:ind w:left="-113"/>
               <w:rPr>
                 <w:rFonts w:ascii="Arial" w:hAnsi="Arial" w:cs="Arial"/>
+                <w:color w:val="000000" w:themeColor="text1"/>
                 <w:sz w:val="24"/>
                 <w:szCs w:val="24"/>
               </w:rPr>
@@ -27161,6 +27265,7 @@
             <w:r>
               <w:rPr>
                 <w:rFonts w:ascii="Arial" w:hAnsi="Arial" w:cs="Arial"/>
+                <w:color w:val="000000" w:themeColor="text1"/>
                 <w:sz w:val="24"/>
                 <w:szCs w:val="24"/>
               </w:rPr>
@@ -27178,7 +27283,7 @@
               <w:ind w:left="-113"/>
               <w:rPr>
                 <w:rFonts w:ascii="Arial" w:hAnsi="Arial" w:cs="Arial"/>
-                <w:color w:val="FF0000"/>
+                <w:color w:val="000000" w:themeColor="text1"/>
                 <w:sz w:val="24"/>
                 <w:szCs w:val="24"/>
               </w:rPr>
@@ -27187,6 +27292,7 @@
             <w:r>
               <w:rPr>
                 <w:rFonts w:ascii="Arial" w:hAnsi="Arial" w:cs="Arial"/>
+                <w:color w:val="000000" w:themeColor="text1"/>
                 <w:sz w:val="24"/>
                 <w:szCs w:val="24"/>
               </w:rPr>
@@ -27203,6 +27309,7 @@
             <w:pPr>
               <w:rPr>
                 <w:rFonts w:ascii="Arial" w:hAnsi="Arial" w:cs="Arial"/>
+                <w:color w:val="000000" w:themeColor="text1"/>
                 <w:sz w:val="24"/>
                 <w:szCs w:val="24"/>
               </w:rPr>
@@ -27210,6 +27317,7 @@
             <w:r>
               <w:rPr>
                 <w:rFonts w:ascii="Arial" w:hAnsi="Arial" w:cs="Arial"/>
+                <w:color w:val="000000" w:themeColor="text1"/>
                 <w:sz w:val="24"/>
                 <w:szCs w:val="24"/>
               </w:rPr>
@@ -27225,6 +27333,7 @@
             <w:pPr>
               <w:rPr>
                 <w:rFonts w:ascii="Arial" w:hAnsi="Arial" w:cs="Arial"/>
+                <w:color w:val="000000" w:themeColor="text1"/>
                 <w:sz w:val="24"/>
                 <w:szCs w:val="24"/>
               </w:rPr>
@@ -27233,6 +27342,7 @@
             <w:r>
               <w:rPr>
                 <w:rFonts w:ascii="Arial" w:hAnsi="Arial" w:cs="Arial"/>
+                <w:color w:val="000000" w:themeColor="text1"/>
                 <w:sz w:val="24"/>
                 <w:szCs w:val="24"/>
               </w:rPr>
@@ -27249,6 +27359,7 @@
             <w:pPr>
               <w:rPr>
                 <w:rFonts w:ascii="Arial" w:hAnsi="Arial" w:cs="Arial"/>
+                <w:color w:val="000000" w:themeColor="text1"/>
                 <w:sz w:val="24"/>
                 <w:szCs w:val="24"/>
               </w:rPr>
@@ -27257,6 +27368,7 @@
             <w:r>
               <w:rPr>
                 <w:rFonts w:ascii="Arial" w:hAnsi="Arial" w:cs="Arial"/>
+                <w:color w:val="000000" w:themeColor="text1"/>
                 <w:sz w:val="24"/>
                 <w:szCs w:val="24"/>
               </w:rPr>
@@ -27273,6 +27385,7 @@
             <w:pPr>
               <w:rPr>
                 <w:rFonts w:ascii="Arial" w:hAnsi="Arial" w:cs="Arial"/>
+                <w:color w:val="000000" w:themeColor="text1"/>
                 <w:sz w:val="24"/>
                 <w:szCs w:val="24"/>
               </w:rPr>
@@ -27281,6 +27394,7 @@
             <w:r>
               <w:rPr>
                 <w:rFonts w:ascii="Arial" w:hAnsi="Arial" w:cs="Arial"/>
+                <w:color w:val="000000" w:themeColor="text1"/>
                 <w:sz w:val="24"/>
                 <w:szCs w:val="24"/>
               </w:rPr>
@@ -27296,16 +27410,18 @@
         <w:rPr>
           <w:rFonts w:ascii="Arial" w:hAnsi="Arial" w:cs="Arial"/>
           <w:b/>
-          <w:sz w:val="24"/>
-          <w:szCs w:val="24"/>
-        </w:rPr>
-      </w:pPr>
-    </w:p>
-    <w:p>
-      <w:pPr>
-        <w:rPr>
-          <w:rFonts w:ascii="Arial" w:hAnsi="Arial" w:cs="Arial"/>
-          <w:b/>
+          <w:color w:val="000000" w:themeColor="text1"/>
+          <w:sz w:val="24"/>
+          <w:szCs w:val="24"/>
+        </w:rPr>
+      </w:pPr>
+    </w:p>
+    <w:p>
+      <w:pPr>
+        <w:rPr>
+          <w:rFonts w:ascii="Arial" w:hAnsi="Arial" w:cs="Arial"/>
+          <w:b/>
+          <w:color w:val="000000" w:themeColor="text1"/>
           <w:sz w:val="24"/>
           <w:szCs w:val="24"/>
         </w:rPr>
@@ -27315,6 +27431,7 @@
         <w:rPr>
           <w:rFonts w:ascii="Arial" w:hAnsi="Arial" w:cs="Arial"/>
           <w:b/>
+          <w:color w:val="000000" w:themeColor="text1"/>
           <w:sz w:val="24"/>
           <w:szCs w:val="24"/>
         </w:rPr>
@@ -27342,36 +27459,17 @@
         <w:tc>
           <w:tcPr>
             <w:tcW w:w="1701" w:type="dxa"/>
+            <w:tcBorders>
+              <w:right w:val="single" w:sz="24" w:space="0" w:color="F4B083" w:themeColor="accent2" w:themeTint="99"/>
+            </w:tcBorders>
+            <w:shd w:val="clear" w:color="auto" w:fill="A8D08D" w:themeFill="accent6" w:themeFillTint="99"/>
           </w:tcPr>
           <w:p>
             <w:pPr>
               <w:ind w:left="-113"/>
               <w:rPr>
                 <w:rFonts w:ascii="Arial" w:hAnsi="Arial" w:cs="Arial"/>
-                <w:color w:val="FF0000"/>
-                <w:sz w:val="24"/>
-                <w:szCs w:val="24"/>
-              </w:rPr>
-            </w:pPr>
-            <w:r>
-              <w:rPr>
-                <w:rFonts w:ascii="Arial" w:hAnsi="Arial" w:cs="Arial"/>
-                <w:color w:val="70AD47" w:themeColor="accent6"/>
-                <w:sz w:val="24"/>
-                <w:szCs w:val="24"/>
-              </w:rPr>
-              <w:t>CODIGO</w:t>
-            </w:r>
-          </w:p>
-        </w:tc>
-        <w:tc>
-          <w:tcPr>
-            <w:tcW w:w="1843" w:type="dxa"/>
-          </w:tcPr>
-          <w:p>
-            <w:pPr>
-              <w:rPr>
-                <w:rFonts w:ascii="Arial" w:hAnsi="Arial" w:cs="Arial"/>
+                <w:color w:val="000000" w:themeColor="text1"/>
                 <w:sz w:val="24"/>
                 <w:szCs w:val="24"/>
               </w:rPr>
@@ -27380,23 +27478,57 @@
             <w:r>
               <w:rPr>
                 <w:rFonts w:ascii="Arial" w:hAnsi="Arial" w:cs="Arial"/>
-                <w:color w:val="C45911" w:themeColor="accent2" w:themeShade="BF"/>
+                <w:color w:val="000000" w:themeColor="text1"/>
                 <w:sz w:val="24"/>
                 <w:szCs w:val="24"/>
               </w:rPr>
-              <w:t>codigoPersona</w:t>
+              <w:t>codigo</w:t>
             </w:r>
             <w:proofErr w:type="spellEnd"/>
           </w:p>
         </w:tc>
         <w:tc>
           <w:tcPr>
-            <w:tcW w:w="1417" w:type="dxa"/>
+            <w:tcW w:w="1843" w:type="dxa"/>
+            <w:tcBorders>
+              <w:top w:val="single" w:sz="24" w:space="0" w:color="F4B083" w:themeColor="accent2" w:themeTint="99"/>
+              <w:left w:val="single" w:sz="24" w:space="0" w:color="F4B083" w:themeColor="accent2" w:themeTint="99"/>
+              <w:bottom w:val="single" w:sz="24" w:space="0" w:color="F4B083" w:themeColor="accent2" w:themeTint="99"/>
+              <w:right w:val="single" w:sz="24" w:space="0" w:color="F4B083" w:themeColor="accent2" w:themeTint="99"/>
+            </w:tcBorders>
           </w:tcPr>
           <w:p>
             <w:pPr>
               <w:rPr>
                 <w:rFonts w:ascii="Arial" w:hAnsi="Arial" w:cs="Arial"/>
+                <w:color w:val="000000" w:themeColor="text1"/>
+                <w:sz w:val="24"/>
+                <w:szCs w:val="24"/>
+              </w:rPr>
+            </w:pPr>
+            <w:r>
+              <w:rPr>
+                <w:rFonts w:ascii="Arial" w:hAnsi="Arial" w:cs="Arial"/>
+                <w:color w:val="000000" w:themeColor="text1"/>
+                <w:sz w:val="24"/>
+                <w:szCs w:val="24"/>
+              </w:rPr>
+              <w:t>codigoPersona</w:t>
+            </w:r>
+          </w:p>
+        </w:tc>
+        <w:tc>
+          <w:tcPr>
+            <w:tcW w:w="1417" w:type="dxa"/>
+            <w:tcBorders>
+              <w:left w:val="single" w:sz="24" w:space="0" w:color="F4B083" w:themeColor="accent2" w:themeTint="99"/>
+            </w:tcBorders>
+          </w:tcPr>
+          <w:p>
+            <w:pPr>
+              <w:rPr>
+                <w:rFonts w:ascii="Arial" w:hAnsi="Arial" w:cs="Arial"/>
+                <w:color w:val="000000" w:themeColor="text1"/>
                 <w:sz w:val="24"/>
                 <w:szCs w:val="24"/>
               </w:rPr>
@@ -27405,6 +27537,7 @@
             <w:r>
               <w:rPr>
                 <w:rFonts w:ascii="Arial" w:hAnsi="Arial" w:cs="Arial"/>
+                <w:color w:val="000000" w:themeColor="text1"/>
                 <w:sz w:val="24"/>
                 <w:szCs w:val="24"/>
               </w:rPr>
@@ -27420,16 +27553,18 @@
         <w:rPr>
           <w:rFonts w:ascii="Arial" w:hAnsi="Arial" w:cs="Arial"/>
           <w:b/>
-          <w:sz w:val="24"/>
-          <w:szCs w:val="24"/>
-        </w:rPr>
-      </w:pPr>
-    </w:p>
-    <w:p>
-      <w:pPr>
-        <w:rPr>
-          <w:rFonts w:ascii="Arial" w:hAnsi="Arial" w:cs="Arial"/>
-          <w:b/>
+          <w:color w:val="000000" w:themeColor="text1"/>
+          <w:sz w:val="24"/>
+          <w:szCs w:val="24"/>
+        </w:rPr>
+      </w:pPr>
+    </w:p>
+    <w:p>
+      <w:pPr>
+        <w:rPr>
+          <w:rFonts w:ascii="Arial" w:hAnsi="Arial" w:cs="Arial"/>
+          <w:b/>
+          <w:color w:val="000000" w:themeColor="text1"/>
           <w:sz w:val="24"/>
           <w:szCs w:val="24"/>
         </w:rPr>
@@ -27439,6 +27574,7 @@
         <w:rPr>
           <w:rFonts w:ascii="Arial" w:hAnsi="Arial" w:cs="Arial"/>
           <w:b/>
+          <w:color w:val="000000" w:themeColor="text1"/>
           <w:sz w:val="24"/>
           <w:szCs w:val="24"/>
         </w:rPr>
@@ -27465,13 +27601,14 @@
         <w:tc>
           <w:tcPr>
             <w:tcW w:w="1701" w:type="dxa"/>
+            <w:shd w:val="clear" w:color="auto" w:fill="A8D08D" w:themeFill="accent6" w:themeFillTint="99"/>
           </w:tcPr>
           <w:p>
             <w:pPr>
               <w:ind w:left="-113"/>
               <w:rPr>
                 <w:rFonts w:ascii="Arial" w:hAnsi="Arial" w:cs="Arial"/>
-                <w:color w:val="FF0000"/>
+                <w:color w:val="000000" w:themeColor="text1"/>
                 <w:sz w:val="24"/>
                 <w:szCs w:val="24"/>
               </w:rPr>
@@ -27479,11 +27616,11 @@
             <w:r>
               <w:rPr>
                 <w:rFonts w:ascii="Arial" w:hAnsi="Arial" w:cs="Arial"/>
-                <w:color w:val="70AD47" w:themeColor="accent6"/>
+                <w:color w:val="000000" w:themeColor="text1"/>
                 <w:sz w:val="24"/>
                 <w:szCs w:val="24"/>
               </w:rPr>
-              <w:t xml:space="preserve"> ID</w:t>
+              <w:t xml:space="preserve"> id</w:t>
             </w:r>
           </w:p>
         </w:tc>
@@ -27495,6 +27632,7 @@
             <w:pPr>
               <w:rPr>
                 <w:rFonts w:ascii="Arial" w:hAnsi="Arial" w:cs="Arial"/>
+                <w:color w:val="000000" w:themeColor="text1"/>
                 <w:sz w:val="24"/>
                 <w:szCs w:val="24"/>
               </w:rPr>
@@ -27502,6 +27640,7 @@
             <w:r>
               <w:rPr>
                 <w:rFonts w:ascii="Arial" w:hAnsi="Arial" w:cs="Arial"/>
+                <w:color w:val="000000" w:themeColor="text1"/>
                 <w:sz w:val="24"/>
                 <w:szCs w:val="24"/>
               </w:rPr>
@@ -27516,24 +27655,27 @@
         <w:rPr>
           <w:rFonts w:ascii="Arial" w:hAnsi="Arial" w:cs="Arial"/>
           <w:b/>
-          <w:sz w:val="24"/>
-          <w:szCs w:val="24"/>
-        </w:rPr>
-      </w:pPr>
-    </w:p>
-    <w:p>
-      <w:pPr>
-        <w:rPr>
-          <w:rFonts w:ascii="Arial" w:hAnsi="Arial" w:cs="Arial"/>
-          <w:b/>
-          <w:sz w:val="24"/>
-          <w:szCs w:val="24"/>
-        </w:rPr>
-      </w:pPr>
-      <w:r>
-        <w:rPr>
-          <w:rFonts w:ascii="Arial" w:hAnsi="Arial" w:cs="Arial"/>
-          <w:b/>
+          <w:color w:val="000000" w:themeColor="text1"/>
+          <w:sz w:val="24"/>
+          <w:szCs w:val="24"/>
+        </w:rPr>
+      </w:pPr>
+    </w:p>
+    <w:p>
+      <w:pPr>
+        <w:rPr>
+          <w:rFonts w:ascii="Arial" w:hAnsi="Arial" w:cs="Arial"/>
+          <w:b/>
+          <w:color w:val="000000" w:themeColor="text1"/>
+          <w:sz w:val="24"/>
+          <w:szCs w:val="24"/>
+        </w:rPr>
+      </w:pPr>
+      <w:r>
+        <w:rPr>
+          <w:rFonts w:ascii="Arial" w:hAnsi="Arial" w:cs="Arial"/>
+          <w:b/>
+          <w:color w:val="000000" w:themeColor="text1"/>
           <w:sz w:val="24"/>
           <w:szCs w:val="24"/>
         </w:rPr>
@@ -27543,13 +27685,14 @@
     <w:tbl>
       <w:tblPr>
         <w:tblStyle w:val="Tablaconcuadrcula"/>
-        <w:tblW w:w="3119" w:type="dxa"/>
+        <w:tblW w:w="4537" w:type="dxa"/>
         <w:tblInd w:w="137" w:type="dxa"/>
         <w:tblLayout w:type="fixed"/>
         <w:tblLook w:val="04A0" w:firstRow="1" w:lastRow="0" w:firstColumn="1" w:lastColumn="0" w:noHBand="0" w:noVBand="1"/>
       </w:tblPr>
       <w:tblGrid>
         <w:gridCol w:w="1701"/>
+        <w:gridCol w:w="1418"/>
         <w:gridCol w:w="1418"/>
       </w:tblGrid>
       <w:tr>
@@ -27559,13 +27702,14 @@
         <w:tc>
           <w:tcPr>
             <w:tcW w:w="1701" w:type="dxa"/>
+            <w:shd w:val="clear" w:color="auto" w:fill="A8D08D" w:themeFill="accent6" w:themeFillTint="99"/>
           </w:tcPr>
           <w:p>
             <w:pPr>
               <w:ind w:left="-113"/>
               <w:rPr>
                 <w:rFonts w:ascii="Arial" w:hAnsi="Arial" w:cs="Arial"/>
-                <w:color w:val="FF0000"/>
+                <w:color w:val="000000" w:themeColor="text1"/>
                 <w:sz w:val="24"/>
                 <w:szCs w:val="24"/>
               </w:rPr>
@@ -27573,22 +27717,26 @@
             <w:r>
               <w:rPr>
                 <w:rFonts w:ascii="Arial" w:hAnsi="Arial" w:cs="Arial"/>
-                <w:color w:val="70AD47" w:themeColor="accent6"/>
+                <w:color w:val="000000" w:themeColor="text1"/>
                 <w:sz w:val="24"/>
                 <w:szCs w:val="24"/>
               </w:rPr>
-              <w:t>NOMBRE</w:t>
+              <w:t>nombre</w:t>
             </w:r>
           </w:p>
         </w:tc>
         <w:tc>
           <w:tcPr>
             <w:tcW w:w="1418" w:type="dxa"/>
+            <w:tcBorders>
+              <w:right w:val="single" w:sz="24" w:space="0" w:color="F4B083" w:themeColor="accent2" w:themeTint="99"/>
+            </w:tcBorders>
           </w:tcPr>
           <w:p>
             <w:pPr>
               <w:rPr>
                 <w:rFonts w:ascii="Arial" w:hAnsi="Arial" w:cs="Arial"/>
+                <w:color w:val="000000" w:themeColor="text1"/>
                 <w:sz w:val="24"/>
                 <w:szCs w:val="24"/>
               </w:rPr>
@@ -27596,6 +27744,7 @@
             <w:r>
               <w:rPr>
                 <w:rFonts w:ascii="Arial" w:hAnsi="Arial" w:cs="Arial"/>
+                <w:color w:val="000000" w:themeColor="text1"/>
                 <w:sz w:val="24"/>
                 <w:szCs w:val="24"/>
               </w:rPr>
@@ -27603,6 +27752,38 @@
             </w:r>
           </w:p>
         </w:tc>
+        <w:tc>
+          <w:tcPr>
+            <w:tcW w:w="1418" w:type="dxa"/>
+            <w:tcBorders>
+              <w:top w:val="single" w:sz="24" w:space="0" w:color="F4B083" w:themeColor="accent2" w:themeTint="99"/>
+              <w:left w:val="single" w:sz="24" w:space="0" w:color="F4B083" w:themeColor="accent2" w:themeTint="99"/>
+              <w:bottom w:val="single" w:sz="24" w:space="0" w:color="F4B083" w:themeColor="accent2" w:themeTint="99"/>
+              <w:right w:val="single" w:sz="24" w:space="0" w:color="F4B083" w:themeColor="accent2" w:themeTint="99"/>
+            </w:tcBorders>
+          </w:tcPr>
+          <w:p>
+            <w:pPr>
+              <w:rPr>
+                <w:rFonts w:ascii="Arial" w:hAnsi="Arial" w:cs="Arial"/>
+                <w:color w:val="000000" w:themeColor="text1"/>
+                <w:sz w:val="24"/>
+                <w:szCs w:val="24"/>
+              </w:rPr>
+            </w:pPr>
+            <w:proofErr w:type="spellStart"/>
+            <w:r>
+              <w:rPr>
+                <w:rFonts w:ascii="Arial" w:hAnsi="Arial" w:cs="Arial"/>
+                <w:color w:val="000000" w:themeColor="text1"/>
+                <w:sz w:val="24"/>
+                <w:szCs w:val="24"/>
+              </w:rPr>
+              <w:t>idPrivilegio</w:t>
+            </w:r>
+            <w:proofErr w:type="spellEnd"/>
+          </w:p>
+        </w:tc>
       </w:tr>
     </w:tbl>
     <w:p>
@@ -27610,16 +27791,18 @@
         <w:rPr>
           <w:rFonts w:ascii="Arial" w:hAnsi="Arial" w:cs="Arial"/>
           <w:b/>
-          <w:sz w:val="24"/>
-          <w:szCs w:val="24"/>
-        </w:rPr>
-      </w:pPr>
-    </w:p>
-    <w:p>
-      <w:pPr>
-        <w:rPr>
-          <w:rFonts w:ascii="Arial" w:hAnsi="Arial" w:cs="Arial"/>
-          <w:b/>
+          <w:color w:val="000000" w:themeColor="text1"/>
+          <w:sz w:val="24"/>
+          <w:szCs w:val="24"/>
+        </w:rPr>
+      </w:pPr>
+    </w:p>
+    <w:p>
+      <w:pPr>
+        <w:rPr>
+          <w:rFonts w:ascii="Arial" w:hAnsi="Arial" w:cs="Arial"/>
+          <w:b/>
+          <w:color w:val="000000" w:themeColor="text1"/>
           <w:sz w:val="24"/>
           <w:szCs w:val="24"/>
         </w:rPr>
@@ -27629,6 +27812,7 @@
         <w:rPr>
           <w:rFonts w:ascii="Arial" w:hAnsi="Arial" w:cs="Arial"/>
           <w:b/>
+          <w:color w:val="000000" w:themeColor="text1"/>
           <w:sz w:val="24"/>
           <w:szCs w:val="24"/>
         </w:rPr>
@@ -27656,13 +27840,14 @@
         <w:tc>
           <w:tcPr>
             <w:tcW w:w="1701" w:type="dxa"/>
+            <w:shd w:val="clear" w:color="auto" w:fill="A8D08D" w:themeFill="accent6" w:themeFillTint="99"/>
           </w:tcPr>
           <w:p>
             <w:pPr>
               <w:ind w:left="-113"/>
               <w:rPr>
                 <w:rFonts w:ascii="Arial" w:hAnsi="Arial" w:cs="Arial"/>
-                <w:color w:val="FF0000"/>
+                <w:color w:val="000000" w:themeColor="text1"/>
                 <w:sz w:val="24"/>
                 <w:szCs w:val="24"/>
               </w:rPr>
@@ -27670,11 +27855,11 @@
             <w:r>
               <w:rPr>
                 <w:rFonts w:ascii="Arial" w:hAnsi="Arial" w:cs="Arial"/>
-                <w:color w:val="70AD47" w:themeColor="accent6"/>
+                <w:color w:val="000000" w:themeColor="text1"/>
                 <w:sz w:val="24"/>
                 <w:szCs w:val="24"/>
               </w:rPr>
-              <w:t>ID</w:t>
+              <w:t>id</w:t>
             </w:r>
           </w:p>
         </w:tc>
@@ -27686,6 +27871,7 @@
             <w:pPr>
               <w:rPr>
                 <w:rFonts w:ascii="Arial" w:hAnsi="Arial" w:cs="Arial"/>
+                <w:color w:val="000000" w:themeColor="text1"/>
                 <w:sz w:val="24"/>
                 <w:szCs w:val="24"/>
               </w:rPr>
@@ -27693,18 +27879,11 @@
             <w:r>
               <w:rPr>
                 <w:rFonts w:ascii="Arial" w:hAnsi="Arial" w:cs="Arial"/>
+                <w:color w:val="000000" w:themeColor="text1"/>
                 <w:sz w:val="24"/>
                 <w:szCs w:val="24"/>
               </w:rPr>
-              <w:t>n</w:t>
-            </w:r>
-            <w:r>
-              <w:rPr>
-                <w:rFonts w:ascii="Arial" w:hAnsi="Arial" w:cs="Arial"/>
-                <w:sz w:val="24"/>
-                <w:szCs w:val="24"/>
-              </w:rPr>
-              <w:t>ombre</w:t>
+              <w:t>nombre</w:t>
             </w:r>
           </w:p>
         </w:tc>
@@ -27716,6 +27895,7 @@
             <w:pPr>
               <w:rPr>
                 <w:rFonts w:ascii="Arial" w:hAnsi="Arial" w:cs="Arial"/>
+                <w:color w:val="000000" w:themeColor="text1"/>
                 <w:sz w:val="24"/>
                 <w:szCs w:val="24"/>
               </w:rPr>
@@ -27724,10 +27904,22 @@
             <w:r>
               <w:rPr>
                 <w:rFonts w:ascii="Arial" w:hAnsi="Arial" w:cs="Arial"/>
+                <w:color w:val="000000" w:themeColor="text1"/>
                 <w:sz w:val="24"/>
                 <w:szCs w:val="24"/>
               </w:rPr>
-              <w:t>cantidadCargos</w:t>
+              <w:t>canti</w:t>
+            </w:r>
+            <w:bookmarkStart w:id="12" w:name="_GoBack"/>
+            <w:bookmarkEnd w:id="12"/>
+            <w:r>
+              <w:rPr>
+                <w:rFonts w:ascii="Arial" w:hAnsi="Arial" w:cs="Arial"/>
+                <w:color w:val="000000" w:themeColor="text1"/>
+                <w:sz w:val="24"/>
+                <w:szCs w:val="24"/>
+              </w:rPr>
+              <w:t>dadCargos</w:t>
             </w:r>
             <w:proofErr w:type="spellEnd"/>
           </w:p>
@@ -27739,24 +27931,27 @@
         <w:rPr>
           <w:rFonts w:ascii="Arial" w:hAnsi="Arial" w:cs="Arial"/>
           <w:b/>
-          <w:sz w:val="24"/>
-          <w:szCs w:val="24"/>
-        </w:rPr>
-      </w:pPr>
-    </w:p>
-    <w:p>
-      <w:pPr>
-        <w:rPr>
-          <w:rFonts w:ascii="Arial" w:hAnsi="Arial" w:cs="Arial"/>
-          <w:b/>
-          <w:sz w:val="24"/>
-          <w:szCs w:val="24"/>
-        </w:rPr>
-      </w:pPr>
-      <w:r>
-        <w:rPr>
-          <w:rFonts w:ascii="Arial" w:hAnsi="Arial" w:cs="Arial"/>
-          <w:b/>
+          <w:color w:val="000000" w:themeColor="text1"/>
+          <w:sz w:val="24"/>
+          <w:szCs w:val="24"/>
+        </w:rPr>
+      </w:pPr>
+    </w:p>
+    <w:p>
+      <w:pPr>
+        <w:rPr>
+          <w:rFonts w:ascii="Arial" w:hAnsi="Arial" w:cs="Arial"/>
+          <w:b/>
+          <w:color w:val="000000" w:themeColor="text1"/>
+          <w:sz w:val="24"/>
+          <w:szCs w:val="24"/>
+        </w:rPr>
+      </w:pPr>
+      <w:r>
+        <w:rPr>
+          <w:rFonts w:ascii="Arial" w:hAnsi="Arial" w:cs="Arial"/>
+          <w:b/>
+          <w:color w:val="000000" w:themeColor="text1"/>
           <w:sz w:val="24"/>
           <w:szCs w:val="24"/>
         </w:rPr>
@@ -27784,13 +27979,14 @@
         <w:tc>
           <w:tcPr>
             <w:tcW w:w="1701" w:type="dxa"/>
+            <w:shd w:val="clear" w:color="auto" w:fill="A8D08D" w:themeFill="accent6" w:themeFillTint="99"/>
           </w:tcPr>
           <w:p>
             <w:pPr>
               <w:ind w:left="-113"/>
               <w:rPr>
                 <w:rFonts w:ascii="Arial" w:hAnsi="Arial" w:cs="Arial"/>
-                <w:color w:val="FF0000"/>
+                <w:color w:val="000000" w:themeColor="text1"/>
                 <w:sz w:val="24"/>
                 <w:szCs w:val="24"/>
               </w:rPr>
@@ -27798,11 +27994,11 @@
             <w:r>
               <w:rPr>
                 <w:rFonts w:ascii="Arial" w:hAnsi="Arial" w:cs="Arial"/>
-                <w:color w:val="70AD47" w:themeColor="accent6"/>
+                <w:color w:val="000000" w:themeColor="text1"/>
                 <w:sz w:val="24"/>
                 <w:szCs w:val="24"/>
               </w:rPr>
-              <w:t>ID</w:t>
+              <w:t>id</w:t>
             </w:r>
           </w:p>
         </w:tc>
@@ -27814,6 +28010,7 @@
             <w:pPr>
               <w:rPr>
                 <w:rFonts w:ascii="Arial" w:hAnsi="Arial" w:cs="Arial"/>
+                <w:color w:val="000000" w:themeColor="text1"/>
                 <w:sz w:val="24"/>
                 <w:szCs w:val="24"/>
               </w:rPr>
@@ -27821,29 +28018,26 @@
             <w:r>
               <w:rPr>
                 <w:rFonts w:ascii="Arial" w:hAnsi="Arial" w:cs="Arial"/>
+                <w:color w:val="000000" w:themeColor="text1"/>
                 <w:sz w:val="24"/>
                 <w:szCs w:val="24"/>
               </w:rPr>
-              <w:t>n</w:t>
-            </w:r>
-            <w:r>
-              <w:rPr>
-                <w:rFonts w:ascii="Arial" w:hAnsi="Arial" w:cs="Arial"/>
-                <w:sz w:val="24"/>
-                <w:szCs w:val="24"/>
-              </w:rPr>
-              <w:t>ombre</w:t>
+              <w:t>nombre</w:t>
             </w:r>
           </w:p>
         </w:tc>
         <w:tc>
           <w:tcPr>
             <w:tcW w:w="1276" w:type="dxa"/>
+            <w:tcBorders>
+              <w:right w:val="single" w:sz="24" w:space="0" w:color="F4B083" w:themeColor="accent2" w:themeTint="99"/>
+            </w:tcBorders>
           </w:tcPr>
           <w:p>
             <w:pPr>
               <w:rPr>
                 <w:rFonts w:ascii="Arial" w:hAnsi="Arial" w:cs="Arial"/>
+                <w:color w:val="000000" w:themeColor="text1"/>
                 <w:sz w:val="24"/>
                 <w:szCs w:val="24"/>
               </w:rPr>
@@ -27851,6 +28045,7 @@
             <w:r>
               <w:rPr>
                 <w:rFonts w:ascii="Arial" w:hAnsi="Arial" w:cs="Arial"/>
+                <w:color w:val="000000" w:themeColor="text1"/>
                 <w:sz w:val="24"/>
                 <w:szCs w:val="24"/>
               </w:rPr>
@@ -27861,26 +28056,31 @@
         <w:tc>
           <w:tcPr>
             <w:tcW w:w="1984" w:type="dxa"/>
+            <w:tcBorders>
+              <w:top w:val="single" w:sz="24" w:space="0" w:color="F4B083" w:themeColor="accent2" w:themeTint="99"/>
+              <w:left w:val="single" w:sz="24" w:space="0" w:color="F4B083" w:themeColor="accent2" w:themeTint="99"/>
+              <w:bottom w:val="single" w:sz="24" w:space="0" w:color="F4B083" w:themeColor="accent2" w:themeTint="99"/>
+              <w:right w:val="single" w:sz="24" w:space="0" w:color="F4B083" w:themeColor="accent2" w:themeTint="99"/>
+            </w:tcBorders>
           </w:tcPr>
           <w:p>
             <w:pPr>
               <w:rPr>
                 <w:rFonts w:ascii="Arial" w:hAnsi="Arial" w:cs="Arial"/>
+                <w:color w:val="000000" w:themeColor="text1"/>
                 <w:sz w:val="24"/>
                 <w:szCs w:val="24"/>
               </w:rPr>
             </w:pPr>
-            <w:proofErr w:type="spellStart"/>
             <w:r>
               <w:rPr>
                 <w:rFonts w:ascii="Arial" w:hAnsi="Arial" w:cs="Arial"/>
-                <w:color w:val="C45911" w:themeColor="accent2" w:themeShade="BF"/>
+                <w:color w:val="000000" w:themeColor="text1"/>
                 <w:sz w:val="24"/>
                 <w:szCs w:val="24"/>
               </w:rPr>
               <w:t>idDepartamento</w:t>
             </w:r>
-            <w:proofErr w:type="spellEnd"/>
           </w:p>
         </w:tc>
       </w:tr>
@@ -27890,16 +28090,18 @@
         <w:rPr>
           <w:rFonts w:ascii="Arial" w:hAnsi="Arial" w:cs="Arial"/>
           <w:b/>
-          <w:sz w:val="24"/>
-          <w:szCs w:val="24"/>
-        </w:rPr>
-      </w:pPr>
-    </w:p>
-    <w:p>
-      <w:pPr>
-        <w:rPr>
-          <w:rFonts w:ascii="Arial" w:hAnsi="Arial" w:cs="Arial"/>
-          <w:b/>
+          <w:color w:val="000000" w:themeColor="text1"/>
+          <w:sz w:val="24"/>
+          <w:szCs w:val="24"/>
+        </w:rPr>
+      </w:pPr>
+    </w:p>
+    <w:p>
+      <w:pPr>
+        <w:rPr>
+          <w:rFonts w:ascii="Arial" w:hAnsi="Arial" w:cs="Arial"/>
+          <w:b/>
+          <w:color w:val="000000" w:themeColor="text1"/>
           <w:sz w:val="24"/>
           <w:szCs w:val="24"/>
         </w:rPr>
@@ -27909,6 +28111,7 @@
         <w:rPr>
           <w:rFonts w:ascii="Arial" w:hAnsi="Arial" w:cs="Arial"/>
           <w:b/>
+          <w:color w:val="000000" w:themeColor="text1"/>
           <w:sz w:val="24"/>
           <w:szCs w:val="24"/>
         </w:rPr>
@@ -27935,36 +28138,17 @@
         <w:tc>
           <w:tcPr>
             <w:tcW w:w="1701" w:type="dxa"/>
+            <w:tcBorders>
+              <w:right w:val="single" w:sz="24" w:space="0" w:color="F4B083" w:themeColor="accent2" w:themeTint="99"/>
+            </w:tcBorders>
+            <w:shd w:val="clear" w:color="auto" w:fill="A8D08D" w:themeFill="accent6" w:themeFillTint="99"/>
           </w:tcPr>
           <w:p>
             <w:pPr>
               <w:ind w:left="-113"/>
               <w:rPr>
                 <w:rFonts w:ascii="Arial" w:hAnsi="Arial" w:cs="Arial"/>
-                <w:color w:val="FF0000"/>
-                <w:sz w:val="24"/>
-                <w:szCs w:val="24"/>
-              </w:rPr>
-            </w:pPr>
-            <w:r>
-              <w:rPr>
-                <w:rFonts w:ascii="Arial" w:hAnsi="Arial" w:cs="Arial"/>
-                <w:color w:val="70AD47" w:themeColor="accent6"/>
-                <w:sz w:val="24"/>
-                <w:szCs w:val="24"/>
-              </w:rPr>
-              <w:t>CODIGO</w:t>
-            </w:r>
-          </w:p>
-        </w:tc>
-        <w:tc>
-          <w:tcPr>
-            <w:tcW w:w="1843" w:type="dxa"/>
-          </w:tcPr>
-          <w:p>
-            <w:pPr>
-              <w:rPr>
-                <w:rFonts w:ascii="Arial" w:hAnsi="Arial" w:cs="Arial"/>
+                <w:color w:val="000000" w:themeColor="text1"/>
                 <w:sz w:val="24"/>
                 <w:szCs w:val="24"/>
               </w:rPr>
@@ -27973,11 +28157,168 @@
             <w:r>
               <w:rPr>
                 <w:rFonts w:ascii="Arial" w:hAnsi="Arial" w:cs="Arial"/>
-                <w:color w:val="C45911" w:themeColor="accent2" w:themeShade="BF"/>
+                <w:color w:val="000000" w:themeColor="text1"/>
+                <w:sz w:val="24"/>
+                <w:szCs w:val="24"/>
+              </w:rPr>
+              <w:t>codigo</w:t>
+            </w:r>
+            <w:proofErr w:type="spellEnd"/>
+          </w:p>
+        </w:tc>
+        <w:tc>
+          <w:tcPr>
+            <w:tcW w:w="1843" w:type="dxa"/>
+            <w:tcBorders>
+              <w:top w:val="single" w:sz="24" w:space="0" w:color="F4B083" w:themeColor="accent2" w:themeTint="99"/>
+              <w:left w:val="single" w:sz="24" w:space="0" w:color="F4B083" w:themeColor="accent2" w:themeTint="99"/>
+              <w:bottom w:val="single" w:sz="24" w:space="0" w:color="F4B083" w:themeColor="accent2" w:themeTint="99"/>
+              <w:right w:val="single" w:sz="24" w:space="0" w:color="F4B083" w:themeColor="accent2" w:themeTint="99"/>
+            </w:tcBorders>
+          </w:tcPr>
+          <w:p>
+            <w:pPr>
+              <w:rPr>
+                <w:rFonts w:ascii="Arial" w:hAnsi="Arial" w:cs="Arial"/>
+                <w:color w:val="000000" w:themeColor="text1"/>
+                <w:sz w:val="24"/>
+                <w:szCs w:val="24"/>
+              </w:rPr>
+            </w:pPr>
+            <w:r>
+              <w:rPr>
+                <w:rFonts w:ascii="Arial" w:hAnsi="Arial" w:cs="Arial"/>
+                <w:color w:val="000000" w:themeColor="text1"/>
                 <w:sz w:val="24"/>
                 <w:szCs w:val="24"/>
               </w:rPr>
               <w:t>codigoPersona</w:t>
+            </w:r>
+          </w:p>
+        </w:tc>
+      </w:tr>
+    </w:tbl>
+    <w:p>
+      <w:pPr>
+        <w:rPr>
+          <w:rFonts w:ascii="Arial" w:hAnsi="Arial" w:cs="Arial"/>
+          <w:b/>
+          <w:color w:val="000000" w:themeColor="text1"/>
+          <w:sz w:val="24"/>
+          <w:szCs w:val="24"/>
+        </w:rPr>
+      </w:pPr>
+    </w:p>
+    <w:p>
+      <w:pPr>
+        <w:rPr>
+          <w:rFonts w:ascii="Arial" w:hAnsi="Arial" w:cs="Arial"/>
+          <w:b/>
+          <w:color w:val="000000" w:themeColor="text1"/>
+          <w:sz w:val="24"/>
+          <w:szCs w:val="24"/>
+        </w:rPr>
+      </w:pPr>
+      <w:r>
+        <w:rPr>
+          <w:rFonts w:ascii="Arial" w:hAnsi="Arial" w:cs="Arial"/>
+          <w:b/>
+          <w:color w:val="000000" w:themeColor="text1"/>
+          <w:sz w:val="24"/>
+          <w:szCs w:val="24"/>
+        </w:rPr>
+        <w:t>Venta</w:t>
+      </w:r>
+    </w:p>
+    <w:tbl>
+      <w:tblPr>
+        <w:tblStyle w:val="Tablaconcuadrcula"/>
+        <w:tblW w:w="4961" w:type="dxa"/>
+        <w:tblInd w:w="137" w:type="dxa"/>
+        <w:tblLayout w:type="fixed"/>
+        <w:tblLook w:val="04A0" w:firstRow="1" w:lastRow="0" w:firstColumn="1" w:lastColumn="0" w:noHBand="0" w:noVBand="1"/>
+      </w:tblPr>
+      <w:tblGrid>
+        <w:gridCol w:w="1701"/>
+        <w:gridCol w:w="1276"/>
+        <w:gridCol w:w="1984"/>
+      </w:tblGrid>
+      <w:tr>
+        <w:trPr>
+          <w:trHeight w:val="83"/>
+        </w:trPr>
+        <w:tc>
+          <w:tcPr>
+            <w:tcW w:w="1701" w:type="dxa"/>
+            <w:shd w:val="clear" w:color="auto" w:fill="A8D08D" w:themeFill="accent6" w:themeFillTint="99"/>
+          </w:tcPr>
+          <w:p>
+            <w:pPr>
+              <w:ind w:left="-113"/>
+              <w:rPr>
+                <w:rFonts w:ascii="Arial" w:hAnsi="Arial" w:cs="Arial"/>
+                <w:color w:val="000000" w:themeColor="text1"/>
+                <w:sz w:val="24"/>
+                <w:szCs w:val="24"/>
+              </w:rPr>
+            </w:pPr>
+            <w:r>
+              <w:rPr>
+                <w:rFonts w:ascii="Arial" w:hAnsi="Arial" w:cs="Arial"/>
+                <w:color w:val="000000" w:themeColor="text1"/>
+                <w:sz w:val="24"/>
+                <w:szCs w:val="24"/>
+              </w:rPr>
+              <w:t>id</w:t>
+            </w:r>
+          </w:p>
+        </w:tc>
+        <w:tc>
+          <w:tcPr>
+            <w:tcW w:w="1276" w:type="dxa"/>
+          </w:tcPr>
+          <w:p>
+            <w:pPr>
+              <w:rPr>
+                <w:rFonts w:ascii="Arial" w:hAnsi="Arial" w:cs="Arial"/>
+                <w:color w:val="000000" w:themeColor="text1"/>
+                <w:sz w:val="24"/>
+                <w:szCs w:val="24"/>
+              </w:rPr>
+            </w:pPr>
+            <w:r>
+              <w:rPr>
+                <w:rFonts w:ascii="Arial" w:hAnsi="Arial" w:cs="Arial"/>
+                <w:color w:val="000000" w:themeColor="text1"/>
+                <w:sz w:val="24"/>
+                <w:szCs w:val="24"/>
+              </w:rPr>
+              <w:t>nombre</w:t>
+            </w:r>
+          </w:p>
+        </w:tc>
+        <w:tc>
+          <w:tcPr>
+            <w:tcW w:w="1984" w:type="dxa"/>
+          </w:tcPr>
+          <w:p>
+            <w:pPr>
+              <w:rPr>
+                <w:rFonts w:ascii="Arial" w:hAnsi="Arial" w:cs="Arial"/>
+                <w:color w:val="000000" w:themeColor="text1"/>
+                <w:sz w:val="24"/>
+                <w:szCs w:val="24"/>
+              </w:rPr>
+            </w:pPr>
+            <w:proofErr w:type="spellStart"/>
+            <w:r>
+              <w:rPr>
+                <w:rFonts w:ascii="Arial" w:hAnsi="Arial" w:cs="Arial"/>
+                <w:color w:val="000000" w:themeColor="text1"/>
+                <w:sz w:val="24"/>
+                <w:szCs w:val="24"/>
+              </w:rPr>
+              <w:t>cantidadCargos</w:t>
             </w:r>
             <w:proofErr w:type="spellEnd"/>
           </w:p>
@@ -27989,47 +28330,18 @@
         <w:rPr>
           <w:rFonts w:ascii="Arial" w:hAnsi="Arial" w:cs="Arial"/>
           <w:b/>
-          <w:sz w:val="24"/>
-          <w:szCs w:val="24"/>
-        </w:rPr>
-      </w:pPr>
-    </w:p>
-    <w:p>
-      <w:pPr>
-        <w:rPr>
-          <w:rFonts w:ascii="Arial" w:hAnsi="Arial" w:cs="Arial"/>
-          <w:b/>
-          <w:sz w:val="24"/>
-          <w:szCs w:val="24"/>
-        </w:rPr>
-      </w:pPr>
-      <w:r>
-        <w:rPr>
-          <w:rFonts w:ascii="Arial" w:hAnsi="Arial" w:cs="Arial"/>
-          <w:b/>
-          <w:sz w:val="24"/>
-          <w:szCs w:val="24"/>
-        </w:rPr>
-        <w:t>Venta</w:t>
-      </w:r>
-    </w:p>
-    <w:p>
-      <w:pPr>
-        <w:rPr>
-          <w:rFonts w:ascii="Arial" w:hAnsi="Arial" w:cs="Arial"/>
-          <w:b/>
-          <w:sz w:val="24"/>
-          <w:szCs w:val="24"/>
-        </w:rPr>
-      </w:pPr>
-      <w:bookmarkStart w:id="12" w:name="_GoBack"/>
-      <w:bookmarkEnd w:id="12"/>
-    </w:p>
-    <w:p>
-      <w:pPr>
-        <w:rPr>
-          <w:rFonts w:ascii="Arial" w:hAnsi="Arial" w:cs="Arial"/>
-          <w:b/>
+          <w:color w:val="000000" w:themeColor="text1"/>
+          <w:sz w:val="24"/>
+          <w:szCs w:val="24"/>
+        </w:rPr>
+      </w:pPr>
+    </w:p>
+    <w:p>
+      <w:pPr>
+        <w:rPr>
+          <w:rFonts w:ascii="Arial" w:hAnsi="Arial" w:cs="Arial"/>
+          <w:b/>
+          <w:color w:val="000000" w:themeColor="text1"/>
           <w:sz w:val="24"/>
           <w:szCs w:val="24"/>
         </w:rPr>
@@ -28039,6 +28351,7 @@
         <w:rPr>
           <w:rFonts w:ascii="Arial" w:hAnsi="Arial" w:cs="Arial"/>
           <w:b/>
+          <w:color w:val="000000" w:themeColor="text1"/>
           <w:sz w:val="24"/>
           <w:szCs w:val="24"/>
         </w:rPr>
@@ -28147,7 +28460,6 @@
           <w:szCs w:val="24"/>
           <w:lang w:val="es-MX"/>
         </w:rPr>
-        <w:lastRenderedPageBreak/>
         <w:t>Normalización</w:t>
       </w:r>
       <w:r>
@@ -28903,7 +29215,6 @@
           <w:szCs w:val="30"/>
           <w:lang w:val="es-ES"/>
         </w:rPr>
-        <w:lastRenderedPageBreak/>
         <w:t xml:space="preserve"> A</w:t>
       </w:r>
     </w:p>
@@ -30444,7 +30755,6 @@
                 <w:szCs w:val="26"/>
                 <w:lang w:val="es-ES"/>
               </w:rPr>
-              <w:lastRenderedPageBreak/>
               <w:t>Propietario</w:t>
             </w:r>
             <w:r>
@@ -35910,7 +36220,6 @@
                 <w:szCs w:val="26"/>
                 <w:lang w:val="es-ES"/>
               </w:rPr>
-              <w:lastRenderedPageBreak/>
               <w:t>Propietario</w:t>
             </w:r>
             <w:r>
@@ -37037,6 +37346,7 @@
                 <w:szCs w:val="26"/>
                 <w:lang w:val="es-ES"/>
               </w:rPr>
+              <w:lastRenderedPageBreak/>
               <w:t>P11</w:t>
             </w:r>
             <w:r>
@@ -37792,7 +38102,6 @@
           <w:szCs w:val="24"/>
           <w:lang w:val="es-MX"/>
         </w:rPr>
-        <w:lastRenderedPageBreak/>
         <w:tab/>
       </w:r>
       <w:r>
@@ -42276,6 +42585,7 @@
           <w:szCs w:val="20"/>
           <w:lang w:val="es-BO"/>
         </w:rPr>
+        <w:lastRenderedPageBreak/>
         <w:t>Formulario de inscripción para curso de postgrado</w:t>
       </w:r>
     </w:p>
@@ -47586,7 +47896,7 @@
 </file>
 
 <file path=customXml/itemProps1.xml><?xml version="1.0" encoding="utf-8"?>
-<ds:datastoreItem xmlns:ds="http://schemas.openxmlformats.org/officeDocument/2006/customXml" ds:itemID="{69B9840A-CEA0-4E8D-BAA3-423B45C37666}">
+<ds:datastoreItem xmlns:ds="http://schemas.openxmlformats.org/officeDocument/2006/customXml" ds:itemID="{B333B186-1199-4ADA-A287-3C842B4085A0}">
   <ds:schemaRefs>
     <ds:schemaRef ds:uri="http://schemas.openxmlformats.org/officeDocument/2006/bibliography"/>
   </ds:schemaRefs>

--- a/1.0 Perfil SI.docx
+++ b/1.0 Perfil SI.docx
@@ -27908,18 +27908,7 @@
                 <w:sz w:val="24"/>
                 <w:szCs w:val="24"/>
               </w:rPr>
-              <w:t>canti</w:t>
-            </w:r>
-            <w:bookmarkStart w:id="12" w:name="_GoBack"/>
-            <w:bookmarkEnd w:id="12"/>
-            <w:r>
-              <w:rPr>
-                <w:rFonts w:ascii="Arial" w:hAnsi="Arial" w:cs="Arial"/>
-                <w:color w:val="000000" w:themeColor="text1"/>
-                <w:sz w:val="24"/>
-                <w:szCs w:val="24"/>
-              </w:rPr>
-              <w:t>dadCargos</w:t>
+              <w:t>cantidadCargos</w:t>
             </w:r>
             <w:proofErr w:type="spellEnd"/>
           </w:p>
@@ -28122,14 +28111,15 @@
     <w:tbl>
       <w:tblPr>
         <w:tblStyle w:val="Tablaconcuadrcula"/>
-        <w:tblW w:w="3544" w:type="dxa"/>
+        <w:tblW w:w="4961" w:type="dxa"/>
         <w:tblInd w:w="137" w:type="dxa"/>
         <w:tblLayout w:type="fixed"/>
         <w:tblLook w:val="04A0" w:firstRow="1" w:lastRow="0" w:firstColumn="1" w:lastColumn="0" w:noHBand="0" w:noVBand="1"/>
       </w:tblPr>
       <w:tblGrid>
         <w:gridCol w:w="1701"/>
-        <w:gridCol w:w="1843"/>
+        <w:gridCol w:w="1276"/>
+        <w:gridCol w:w="1984"/>
       </w:tblGrid>
       <w:tr>
         <w:trPr>
@@ -28138,9 +28128,6 @@
         <w:tc>
           <w:tcPr>
             <w:tcW w:w="1701" w:type="dxa"/>
-            <w:tcBorders>
-              <w:right w:val="single" w:sz="24" w:space="0" w:color="F4B083" w:themeColor="accent2" w:themeTint="99"/>
-            </w:tcBorders>
             <w:shd w:val="clear" w:color="auto" w:fill="A8D08D" w:themeFill="accent6" w:themeFillTint="99"/>
           </w:tcPr>
           <w:p>
@@ -28153,7 +28140,6 @@
                 <w:szCs w:val="24"/>
               </w:rPr>
             </w:pPr>
-            <w:proofErr w:type="spellStart"/>
             <w:r>
               <w:rPr>
                 <w:rFonts w:ascii="Arial" w:hAnsi="Arial" w:cs="Arial"/>
@@ -28161,20 +28147,15 @@
                 <w:sz w:val="24"/>
                 <w:szCs w:val="24"/>
               </w:rPr>
-              <w:t>codigo</w:t>
+              <w:t>id</w:t>
             </w:r>
-            <w:proofErr w:type="spellEnd"/>
+            <w:bookmarkStart w:id="12" w:name="_GoBack"/>
+            <w:bookmarkEnd w:id="12"/>
           </w:p>
         </w:tc>
         <w:tc>
           <w:tcPr>
-            <w:tcW w:w="1843" w:type="dxa"/>
-            <w:tcBorders>
-              <w:top w:val="single" w:sz="24" w:space="0" w:color="F4B083" w:themeColor="accent2" w:themeTint="99"/>
-              <w:left w:val="single" w:sz="24" w:space="0" w:color="F4B083" w:themeColor="accent2" w:themeTint="99"/>
-              <w:bottom w:val="single" w:sz="24" w:space="0" w:color="F4B083" w:themeColor="accent2" w:themeTint="99"/>
-              <w:right w:val="single" w:sz="24" w:space="0" w:color="F4B083" w:themeColor="accent2" w:themeTint="99"/>
-            </w:tcBorders>
+            <w:tcW w:w="1276" w:type="dxa"/>
           </w:tcPr>
           <w:p>
             <w:pPr>
@@ -28192,8 +28173,34 @@
                 <w:sz w:val="24"/>
                 <w:szCs w:val="24"/>
               </w:rPr>
-              <w:t>codigoPersona</w:t>
+              <w:t>nombre</w:t>
             </w:r>
+          </w:p>
+        </w:tc>
+        <w:tc>
+          <w:tcPr>
+            <w:tcW w:w="1984" w:type="dxa"/>
+          </w:tcPr>
+          <w:p>
+            <w:pPr>
+              <w:rPr>
+                <w:rFonts w:ascii="Arial" w:hAnsi="Arial" w:cs="Arial"/>
+                <w:color w:val="000000" w:themeColor="text1"/>
+                <w:sz w:val="24"/>
+                <w:szCs w:val="24"/>
+              </w:rPr>
+            </w:pPr>
+            <w:proofErr w:type="spellStart"/>
+            <w:r>
+              <w:rPr>
+                <w:rFonts w:ascii="Arial" w:hAnsi="Arial" w:cs="Arial"/>
+                <w:color w:val="000000" w:themeColor="text1"/>
+                <w:sz w:val="24"/>
+                <w:szCs w:val="24"/>
+              </w:rPr>
+              <w:t>cantidadCargos</w:t>
+            </w:r>
+            <w:proofErr w:type="spellEnd"/>
           </w:p>
         </w:tc>
       </w:tr>
@@ -47896,7 +47903,7 @@
 </file>
 
 <file path=customXml/itemProps1.xml><?xml version="1.0" encoding="utf-8"?>
-<ds:datastoreItem xmlns:ds="http://schemas.openxmlformats.org/officeDocument/2006/customXml" ds:itemID="{B333B186-1199-4ADA-A287-3C842B4085A0}">
+<ds:datastoreItem xmlns:ds="http://schemas.openxmlformats.org/officeDocument/2006/customXml" ds:itemID="{15334E27-6A9C-49D5-AE13-B98E1DFB87EA}">
   <ds:schemaRefs>
     <ds:schemaRef ds:uri="http://schemas.openxmlformats.org/officeDocument/2006/bibliography"/>
   </ds:schemaRefs>

--- a/1.0 Perfil SI.docx
+++ b/1.0 Perfil SI.docx
@@ -27908,18 +27908,7 @@
                 <w:sz w:val="24"/>
                 <w:szCs w:val="24"/>
               </w:rPr>
-              <w:t>canti</w:t>
-            </w:r>
-            <w:bookmarkStart w:id="12" w:name="_GoBack"/>
-            <w:bookmarkEnd w:id="12"/>
-            <w:r>
-              <w:rPr>
-                <w:rFonts w:ascii="Arial" w:hAnsi="Arial" w:cs="Arial"/>
-                <w:color w:val="000000" w:themeColor="text1"/>
-                <w:sz w:val="24"/>
-                <w:szCs w:val="24"/>
-              </w:rPr>
-              <w:t>dadCargos</w:t>
+              <w:t>cantidadCargos</w:t>
             </w:r>
             <w:proofErr w:type="spellEnd"/>
           </w:p>
@@ -28219,6 +28208,277 @@
           <w:szCs w:val="24"/>
         </w:rPr>
       </w:pPr>
+      <w:proofErr w:type="spellStart"/>
+      <w:r>
+        <w:rPr>
+          <w:rFonts w:ascii="Arial" w:hAnsi="Arial" w:cs="Arial"/>
+          <w:b/>
+          <w:color w:val="000000" w:themeColor="text1"/>
+          <w:sz w:val="24"/>
+          <w:szCs w:val="24"/>
+        </w:rPr>
+        <w:t>Intervalo</w:t>
+      </w:r>
+      <w:r>
+        <w:rPr>
+          <w:rFonts w:ascii="Arial" w:hAnsi="Arial" w:cs="Arial"/>
+          <w:b/>
+          <w:color w:val="000000" w:themeColor="text1"/>
+          <w:sz w:val="24"/>
+          <w:szCs w:val="24"/>
+        </w:rPr>
+        <w:t>DePago</w:t>
+      </w:r>
+      <w:proofErr w:type="spellEnd"/>
+    </w:p>
+    <w:tbl>
+      <w:tblPr>
+        <w:tblStyle w:val="Tablaconcuadrcula"/>
+        <w:tblW w:w="2977" w:type="dxa"/>
+        <w:tblInd w:w="137" w:type="dxa"/>
+        <w:tblLayout w:type="fixed"/>
+        <w:tblLook w:val="04A0" w:firstRow="1" w:lastRow="0" w:firstColumn="1" w:lastColumn="0" w:noHBand="0" w:noVBand="1"/>
+      </w:tblPr>
+      <w:tblGrid>
+        <w:gridCol w:w="1701"/>
+        <w:gridCol w:w="1276"/>
+      </w:tblGrid>
+      <w:tr>
+        <w:trPr>
+          <w:trHeight w:val="83"/>
+        </w:trPr>
+        <w:tc>
+          <w:tcPr>
+            <w:tcW w:w="1701" w:type="dxa"/>
+            <w:shd w:val="clear" w:color="auto" w:fill="A8D08D" w:themeFill="accent6" w:themeFillTint="99"/>
+          </w:tcPr>
+          <w:p>
+            <w:pPr>
+              <w:ind w:left="-113"/>
+              <w:rPr>
+                <w:rFonts w:ascii="Arial" w:hAnsi="Arial" w:cs="Arial"/>
+                <w:color w:val="000000" w:themeColor="text1"/>
+                <w:sz w:val="24"/>
+                <w:szCs w:val="24"/>
+              </w:rPr>
+            </w:pPr>
+            <w:r>
+              <w:rPr>
+                <w:rFonts w:ascii="Arial" w:hAnsi="Arial" w:cs="Arial"/>
+                <w:color w:val="000000" w:themeColor="text1"/>
+                <w:sz w:val="24"/>
+                <w:szCs w:val="24"/>
+              </w:rPr>
+              <w:t>id</w:t>
+            </w:r>
+          </w:p>
+        </w:tc>
+        <w:tc>
+          <w:tcPr>
+            <w:tcW w:w="1276" w:type="dxa"/>
+          </w:tcPr>
+          <w:p>
+            <w:pPr>
+              <w:rPr>
+                <w:rFonts w:ascii="Arial" w:hAnsi="Arial" w:cs="Arial"/>
+                <w:color w:val="000000" w:themeColor="text1"/>
+                <w:sz w:val="24"/>
+                <w:szCs w:val="24"/>
+              </w:rPr>
+            </w:pPr>
+            <w:r>
+              <w:rPr>
+                <w:rFonts w:ascii="Arial" w:hAnsi="Arial" w:cs="Arial"/>
+                <w:color w:val="000000" w:themeColor="text1"/>
+                <w:sz w:val="24"/>
+                <w:szCs w:val="24"/>
+              </w:rPr>
+              <w:t>nombre</w:t>
+            </w:r>
+          </w:p>
+        </w:tc>
+      </w:tr>
+    </w:tbl>
+    <w:p>
+      <w:pPr>
+        <w:rPr>
+          <w:rFonts w:ascii="Arial" w:hAnsi="Arial" w:cs="Arial"/>
+          <w:b/>
+          <w:color w:val="000000" w:themeColor="text1"/>
+          <w:sz w:val="24"/>
+          <w:szCs w:val="24"/>
+        </w:rPr>
+      </w:pPr>
+    </w:p>
+    <w:p>
+      <w:pPr>
+        <w:rPr>
+          <w:rFonts w:ascii="Arial" w:hAnsi="Arial" w:cs="Arial"/>
+          <w:b/>
+          <w:color w:val="000000" w:themeColor="text1"/>
+          <w:sz w:val="24"/>
+          <w:szCs w:val="24"/>
+        </w:rPr>
+      </w:pPr>
+    </w:p>
+    <w:p>
+      <w:pPr>
+        <w:rPr>
+          <w:rFonts w:ascii="Arial" w:hAnsi="Arial" w:cs="Arial"/>
+          <w:b/>
+          <w:color w:val="000000" w:themeColor="text1"/>
+          <w:sz w:val="24"/>
+          <w:szCs w:val="24"/>
+        </w:rPr>
+      </w:pPr>
+      <w:proofErr w:type="spellStart"/>
+      <w:r>
+        <w:rPr>
+          <w:rFonts w:ascii="Arial" w:hAnsi="Arial" w:cs="Arial"/>
+          <w:b/>
+          <w:color w:val="000000" w:themeColor="text1"/>
+          <w:sz w:val="24"/>
+          <w:szCs w:val="24"/>
+        </w:rPr>
+        <w:lastRenderedPageBreak/>
+        <w:t>MetodoDePago</w:t>
+      </w:r>
+      <w:proofErr w:type="spellEnd"/>
+    </w:p>
+    <w:tbl>
+      <w:tblPr>
+        <w:tblStyle w:val="Tablaconcuadrcula"/>
+        <w:tblW w:w="4961" w:type="dxa"/>
+        <w:tblInd w:w="137" w:type="dxa"/>
+        <w:tblLayout w:type="fixed"/>
+        <w:tblLook w:val="04A0" w:firstRow="1" w:lastRow="0" w:firstColumn="1" w:lastColumn="0" w:noHBand="0" w:noVBand="1"/>
+      </w:tblPr>
+      <w:tblGrid>
+        <w:gridCol w:w="1701"/>
+        <w:gridCol w:w="1276"/>
+        <w:gridCol w:w="1984"/>
+      </w:tblGrid>
+      <w:tr>
+        <w:trPr>
+          <w:trHeight w:val="83"/>
+        </w:trPr>
+        <w:tc>
+          <w:tcPr>
+            <w:tcW w:w="1701" w:type="dxa"/>
+            <w:shd w:val="clear" w:color="auto" w:fill="A8D08D" w:themeFill="accent6" w:themeFillTint="99"/>
+          </w:tcPr>
+          <w:p>
+            <w:pPr>
+              <w:ind w:left="-113"/>
+              <w:rPr>
+                <w:rFonts w:ascii="Arial" w:hAnsi="Arial" w:cs="Arial"/>
+                <w:color w:val="000000" w:themeColor="text1"/>
+                <w:sz w:val="24"/>
+                <w:szCs w:val="24"/>
+              </w:rPr>
+            </w:pPr>
+            <w:r>
+              <w:rPr>
+                <w:rFonts w:ascii="Arial" w:hAnsi="Arial" w:cs="Arial"/>
+                <w:color w:val="000000" w:themeColor="text1"/>
+                <w:sz w:val="24"/>
+                <w:szCs w:val="24"/>
+              </w:rPr>
+              <w:t>I</w:t>
+            </w:r>
+            <w:r>
+              <w:rPr>
+                <w:rFonts w:ascii="Arial" w:hAnsi="Arial" w:cs="Arial"/>
+                <w:color w:val="000000" w:themeColor="text1"/>
+                <w:sz w:val="24"/>
+                <w:szCs w:val="24"/>
+              </w:rPr>
+              <w:t>d</w:t>
+            </w:r>
+          </w:p>
+        </w:tc>
+        <w:tc>
+          <w:tcPr>
+            <w:tcW w:w="1276" w:type="dxa"/>
+          </w:tcPr>
+          <w:p>
+            <w:pPr>
+              <w:rPr>
+                <w:rFonts w:ascii="Arial" w:hAnsi="Arial" w:cs="Arial"/>
+                <w:color w:val="000000" w:themeColor="text1"/>
+                <w:sz w:val="24"/>
+                <w:szCs w:val="24"/>
+              </w:rPr>
+            </w:pPr>
+            <w:r>
+              <w:rPr>
+                <w:rFonts w:ascii="Arial" w:hAnsi="Arial" w:cs="Arial"/>
+                <w:color w:val="000000" w:themeColor="text1"/>
+                <w:sz w:val="24"/>
+                <w:szCs w:val="24"/>
+              </w:rPr>
+              <w:t>nombre</w:t>
+            </w:r>
+          </w:p>
+        </w:tc>
+        <w:tc>
+          <w:tcPr>
+            <w:tcW w:w="1984" w:type="dxa"/>
+          </w:tcPr>
+          <w:p>
+            <w:pPr>
+              <w:rPr>
+                <w:rFonts w:ascii="Arial" w:hAnsi="Arial" w:cs="Arial"/>
+                <w:color w:val="000000" w:themeColor="text1"/>
+                <w:sz w:val="24"/>
+                <w:szCs w:val="24"/>
+              </w:rPr>
+            </w:pPr>
+            <w:r>
+              <w:rPr>
+                <w:rFonts w:ascii="Arial" w:hAnsi="Arial" w:cs="Arial"/>
+                <w:color w:val="000000" w:themeColor="text1"/>
+                <w:sz w:val="24"/>
+                <w:szCs w:val="24"/>
+              </w:rPr>
+              <w:t>monto</w:t>
+            </w:r>
+            <w:bookmarkStart w:id="12" w:name="_GoBack"/>
+            <w:bookmarkEnd w:id="12"/>
+          </w:p>
+        </w:tc>
+      </w:tr>
+    </w:tbl>
+    <w:p>
+      <w:pPr>
+        <w:rPr>
+          <w:rFonts w:ascii="Arial" w:hAnsi="Arial" w:cs="Arial"/>
+          <w:b/>
+          <w:sz w:val="24"/>
+          <w:szCs w:val="24"/>
+        </w:rPr>
+      </w:pPr>
+    </w:p>
+    <w:p>
+      <w:pPr>
+        <w:rPr>
+          <w:rFonts w:ascii="Arial" w:hAnsi="Arial" w:cs="Arial"/>
+          <w:b/>
+          <w:sz w:val="24"/>
+          <w:szCs w:val="24"/>
+        </w:rPr>
+      </w:pPr>
+    </w:p>
+    <w:p>
+      <w:pPr>
+        <w:rPr>
+          <w:rFonts w:ascii="Arial" w:hAnsi="Arial" w:cs="Arial"/>
+          <w:b/>
+          <w:color w:val="000000" w:themeColor="text1"/>
+          <w:sz w:val="24"/>
+          <w:szCs w:val="24"/>
+        </w:rPr>
+      </w:pPr>
       <w:r>
         <w:rPr>
           <w:rFonts w:ascii="Arial" w:hAnsi="Arial" w:cs="Arial"/>
@@ -28330,50 +28590,6 @@
         <w:rPr>
           <w:rFonts w:ascii="Arial" w:hAnsi="Arial" w:cs="Arial"/>
           <w:b/>
-          <w:color w:val="000000" w:themeColor="text1"/>
-          <w:sz w:val="24"/>
-          <w:szCs w:val="24"/>
-        </w:rPr>
-      </w:pPr>
-    </w:p>
-    <w:p>
-      <w:pPr>
-        <w:rPr>
-          <w:rFonts w:ascii="Arial" w:hAnsi="Arial" w:cs="Arial"/>
-          <w:b/>
-          <w:color w:val="000000" w:themeColor="text1"/>
-          <w:sz w:val="24"/>
-          <w:szCs w:val="24"/>
-        </w:rPr>
-      </w:pPr>
-      <w:proofErr w:type="spellStart"/>
-      <w:r>
-        <w:rPr>
-          <w:rFonts w:ascii="Arial" w:hAnsi="Arial" w:cs="Arial"/>
-          <w:b/>
-          <w:color w:val="000000" w:themeColor="text1"/>
-          <w:sz w:val="24"/>
-          <w:szCs w:val="24"/>
-        </w:rPr>
-        <w:t>MetodoDePago</w:t>
-      </w:r>
-      <w:proofErr w:type="spellEnd"/>
-    </w:p>
-    <w:p>
-      <w:pPr>
-        <w:rPr>
-          <w:rFonts w:ascii="Arial" w:hAnsi="Arial" w:cs="Arial"/>
-          <w:b/>
-          <w:sz w:val="24"/>
-          <w:szCs w:val="24"/>
-        </w:rPr>
-      </w:pPr>
-    </w:p>
-    <w:p>
-      <w:pPr>
-        <w:rPr>
-          <w:rFonts w:ascii="Arial" w:hAnsi="Arial" w:cs="Arial"/>
-          <w:b/>
           <w:sz w:val="24"/>
           <w:szCs w:val="24"/>
         </w:rPr>
@@ -29881,6 +30097,7 @@
           <w:szCs w:val="24"/>
           <w:lang w:val="es-ES"/>
         </w:rPr>
+        <w:lastRenderedPageBreak/>
         <w:t>P16.</w:t>
       </w:r>
       <w:r>
@@ -32629,6 +32846,7 @@
                 <w:szCs w:val="26"/>
                 <w:lang w:val="es-ES"/>
               </w:rPr>
+              <w:lastRenderedPageBreak/>
               <w:t>P9</w:t>
             </w:r>
             <w:r>
@@ -35889,6 +36107,7 @@
           <w:szCs w:val="24"/>
           <w:lang w:val="es-MX" w:eastAsia="es-MX"/>
         </w:rPr>
+        <w:lastRenderedPageBreak/>
         <mc:AlternateContent>
           <mc:Choice Requires="wps">
             <w:drawing>
@@ -37039,6 +37258,7 @@
                 <w:szCs w:val="26"/>
                 <w:lang w:val="es-ES"/>
               </w:rPr>
+              <w:lastRenderedPageBreak/>
               <w:t>P8</w:t>
             </w:r>
             <w:r>
@@ -37346,7 +37566,6 @@
                 <w:szCs w:val="26"/>
                 <w:lang w:val="es-ES"/>
               </w:rPr>
-              <w:lastRenderedPageBreak/>
               <w:t>P11</w:t>
             </w:r>
             <w:r>
@@ -37894,6 +38113,7 @@
           <w:szCs w:val="24"/>
           <w:lang w:val="es-MX"/>
         </w:rPr>
+        <w:lastRenderedPageBreak/>
         <w:t>ALT02:</w:t>
       </w:r>
       <w:r>
@@ -42585,7 +42805,6 @@
           <w:szCs w:val="20"/>
           <w:lang w:val="es-BO"/>
         </w:rPr>
-        <w:lastRenderedPageBreak/>
         <w:t>Formulario de inscripción para curso de postgrado</w:t>
       </w:r>
     </w:p>
@@ -47896,7 +48115,7 @@
 </file>
 
 <file path=customXml/itemProps1.xml><?xml version="1.0" encoding="utf-8"?>
-<ds:datastoreItem xmlns:ds="http://schemas.openxmlformats.org/officeDocument/2006/customXml" ds:itemID="{B333B186-1199-4ADA-A287-3C842B4085A0}">
+<ds:datastoreItem xmlns:ds="http://schemas.openxmlformats.org/officeDocument/2006/customXml" ds:itemID="{19E7CFAB-C6B2-41A7-93D4-977902869652}">
   <ds:schemaRefs>
     <ds:schemaRef ds:uri="http://schemas.openxmlformats.org/officeDocument/2006/bibliography"/>
   </ds:schemaRefs>

--- a/1.0 Perfil SI.docx
+++ b/1.0 Perfil SI.docx
@@ -2,9 +2,6 @@
 <file path=word/document.xml><?xml version="1.0" encoding="utf-8"?>
 <w:document xmlns:wpc="http://schemas.microsoft.com/office/word/2010/wordprocessingCanvas" xmlns:cx="http://schemas.microsoft.com/office/drawing/2014/chartex" xmlns:mc="http://schemas.openxmlformats.org/markup-compatibility/2006" xmlns:o="urn:schemas-microsoft-com:office:office" xmlns:r="http://schemas.openxmlformats.org/officeDocument/2006/relationships" xmlns:m="http://schemas.openxmlformats.org/officeDocument/2006/math" xmlns:v="urn:schemas-microsoft-com:vml" xmlns:wp14="http://schemas.microsoft.com/office/word/2010/wordprocessingDrawing" xmlns:wp="http://schemas.openxmlformats.org/drawingml/2006/wordprocessingDrawing" xmlns:w10="urn:schemas-microsoft-com:office:word" xmlns:w="http://schemas.openxmlformats.org/wordprocessingml/2006/main" xmlns:w14="http://schemas.microsoft.com/office/word/2010/wordml" xmlns:w15="http://schemas.microsoft.com/office/word/2012/wordml" xmlns:w16se="http://schemas.microsoft.com/office/word/2015/wordml/symex" xmlns:wpg="http://schemas.microsoft.com/office/word/2010/wordprocessingGroup" xmlns:wpi="http://schemas.microsoft.com/office/word/2010/wordprocessingInk" xmlns:wne="http://schemas.microsoft.com/office/word/2006/wordml" xmlns:wps="http://schemas.microsoft.com/office/word/2010/wordprocessingShape" mc:Ignorable="w14 w15 w16se wp14">
   <w:body>
-    <w:bookmarkStart w:id="0" w:name="_Toc481720234"/>
-    <w:bookmarkStart w:id="1" w:name="_Toc483523620"/>
-    <w:bookmarkStart w:id="2" w:name="_Toc4223802"/>
     <w:p>
       <w:pPr>
         <w:jc w:val="both"/>
@@ -15,6 +12,9 @@
           <w:szCs w:val="36"/>
         </w:rPr>
       </w:pPr>
+      <w:bookmarkStart w:id="0" w:name="_Toc481720234"/>
+      <w:bookmarkStart w:id="1" w:name="_Toc483523620"/>
+      <w:bookmarkStart w:id="2" w:name="_Toc4223802"/>
       <w:r>
         <w:rPr>
           <w:rFonts w:ascii="Arial" w:hAnsi="Arial" w:cs="Arial"/>
@@ -28254,7 +28254,6 @@
           </w:tcPr>
           <w:p>
             <w:pPr>
-              <w:ind w:left="-113"/>
               <w:rPr>
                 <w:rFonts w:ascii="Arial" w:hAnsi="Arial" w:cs="Arial"/>
                 <w:color w:val="000000" w:themeColor="text1"/>
@@ -28348,7 +28347,682 @@
     <w:tbl>
       <w:tblPr>
         <w:tblStyle w:val="Tablaconcuadrcula"/>
-        <w:tblW w:w="4961" w:type="dxa"/>
+        <w:tblW w:w="6946" w:type="dxa"/>
+        <w:tblInd w:w="137" w:type="dxa"/>
+        <w:tblLayout w:type="fixed"/>
+        <w:tblLook w:val="04A0" w:firstRow="1" w:lastRow="0" w:firstColumn="1" w:lastColumn="0" w:noHBand="0" w:noVBand="1"/>
+      </w:tblPr>
+      <w:tblGrid>
+        <w:gridCol w:w="1701"/>
+        <w:gridCol w:w="1134"/>
+        <w:gridCol w:w="992"/>
+        <w:gridCol w:w="851"/>
+        <w:gridCol w:w="2268"/>
+      </w:tblGrid>
+      <w:tr>
+        <w:trPr>
+          <w:trHeight w:val="83"/>
+        </w:trPr>
+        <w:tc>
+          <w:tcPr>
+            <w:tcW w:w="1701" w:type="dxa"/>
+            <w:shd w:val="clear" w:color="auto" w:fill="A8D08D" w:themeFill="accent6" w:themeFillTint="99"/>
+          </w:tcPr>
+          <w:p>
+            <w:pPr>
+              <w:ind w:left="-113"/>
+              <w:rPr>
+                <w:rFonts w:ascii="Arial" w:hAnsi="Arial" w:cs="Arial"/>
+                <w:color w:val="000000" w:themeColor="text1"/>
+                <w:sz w:val="24"/>
+                <w:szCs w:val="24"/>
+              </w:rPr>
+            </w:pPr>
+            <w:r>
+              <w:rPr>
+                <w:rFonts w:ascii="Arial" w:hAnsi="Arial" w:cs="Arial"/>
+                <w:color w:val="000000" w:themeColor="text1"/>
+                <w:sz w:val="24"/>
+                <w:szCs w:val="24"/>
+              </w:rPr>
+              <w:t>Id</w:t>
+            </w:r>
+          </w:p>
+        </w:tc>
+        <w:tc>
+          <w:tcPr>
+            <w:tcW w:w="1134" w:type="dxa"/>
+          </w:tcPr>
+          <w:p>
+            <w:pPr>
+              <w:rPr>
+                <w:rFonts w:ascii="Arial" w:hAnsi="Arial" w:cs="Arial"/>
+                <w:color w:val="000000" w:themeColor="text1"/>
+                <w:sz w:val="24"/>
+                <w:szCs w:val="24"/>
+              </w:rPr>
+            </w:pPr>
+            <w:r>
+              <w:rPr>
+                <w:rFonts w:ascii="Arial" w:hAnsi="Arial" w:cs="Arial"/>
+                <w:color w:val="000000" w:themeColor="text1"/>
+                <w:sz w:val="24"/>
+                <w:szCs w:val="24"/>
+              </w:rPr>
+              <w:t>nombre</w:t>
+            </w:r>
+          </w:p>
+        </w:tc>
+        <w:tc>
+          <w:tcPr>
+            <w:tcW w:w="992" w:type="dxa"/>
+          </w:tcPr>
+          <w:p>
+            <w:pPr>
+              <w:rPr>
+                <w:rFonts w:ascii="Arial" w:hAnsi="Arial" w:cs="Arial"/>
+                <w:color w:val="000000" w:themeColor="text1"/>
+                <w:sz w:val="24"/>
+                <w:szCs w:val="24"/>
+              </w:rPr>
+            </w:pPr>
+            <w:r>
+              <w:rPr>
+                <w:rFonts w:ascii="Arial" w:hAnsi="Arial" w:cs="Arial"/>
+                <w:color w:val="000000" w:themeColor="text1"/>
+                <w:sz w:val="24"/>
+                <w:szCs w:val="24"/>
+              </w:rPr>
+              <w:t>monto</w:t>
+            </w:r>
+          </w:p>
+        </w:tc>
+        <w:tc>
+          <w:tcPr>
+            <w:tcW w:w="851" w:type="dxa"/>
+            <w:tcBorders>
+              <w:right w:val="single" w:sz="24" w:space="0" w:color="F4B083" w:themeColor="accent2" w:themeTint="99"/>
+            </w:tcBorders>
+          </w:tcPr>
+          <w:p>
+            <w:pPr>
+              <w:rPr>
+                <w:rFonts w:ascii="Arial" w:hAnsi="Arial" w:cs="Arial"/>
+                <w:color w:val="000000" w:themeColor="text1"/>
+                <w:sz w:val="24"/>
+                <w:szCs w:val="24"/>
+              </w:rPr>
+            </w:pPr>
+            <w:r>
+              <w:rPr>
+                <w:rFonts w:ascii="Arial" w:hAnsi="Arial" w:cs="Arial"/>
+                <w:color w:val="000000" w:themeColor="text1"/>
+                <w:sz w:val="24"/>
+                <w:szCs w:val="24"/>
+              </w:rPr>
+              <w:t>plazo</w:t>
+            </w:r>
+          </w:p>
+        </w:tc>
+        <w:tc>
+          <w:tcPr>
+            <w:tcW w:w="2268" w:type="dxa"/>
+            <w:tcBorders>
+              <w:top w:val="single" w:sz="24" w:space="0" w:color="F4B083" w:themeColor="accent2" w:themeTint="99"/>
+              <w:left w:val="single" w:sz="24" w:space="0" w:color="F4B083" w:themeColor="accent2" w:themeTint="99"/>
+              <w:bottom w:val="single" w:sz="24" w:space="0" w:color="F4B083" w:themeColor="accent2" w:themeTint="99"/>
+              <w:right w:val="single" w:sz="24" w:space="0" w:color="F4B083" w:themeColor="accent2" w:themeTint="99"/>
+            </w:tcBorders>
+          </w:tcPr>
+          <w:p>
+            <w:pPr>
+              <w:rPr>
+                <w:rFonts w:ascii="Arial" w:hAnsi="Arial" w:cs="Arial"/>
+                <w:color w:val="000000" w:themeColor="text1"/>
+                <w:sz w:val="24"/>
+                <w:szCs w:val="24"/>
+              </w:rPr>
+            </w:pPr>
+            <w:proofErr w:type="spellStart"/>
+            <w:r>
+              <w:rPr>
+                <w:rFonts w:ascii="Arial" w:hAnsi="Arial" w:cs="Arial"/>
+                <w:color w:val="000000" w:themeColor="text1"/>
+                <w:sz w:val="24"/>
+                <w:szCs w:val="24"/>
+              </w:rPr>
+              <w:t>idIntervaloDePago</w:t>
+            </w:r>
+            <w:proofErr w:type="spellEnd"/>
+          </w:p>
+        </w:tc>
+      </w:tr>
+    </w:tbl>
+    <w:p>
+      <w:pPr>
+        <w:rPr>
+          <w:rFonts w:ascii="Arial" w:hAnsi="Arial" w:cs="Arial"/>
+          <w:b/>
+          <w:color w:val="000000" w:themeColor="text1"/>
+          <w:sz w:val="24"/>
+          <w:szCs w:val="24"/>
+        </w:rPr>
+      </w:pPr>
+    </w:p>
+    <w:p>
+      <w:pPr>
+        <w:rPr>
+          <w:rFonts w:ascii="Arial" w:hAnsi="Arial" w:cs="Arial"/>
+          <w:b/>
+          <w:color w:val="000000" w:themeColor="text1"/>
+          <w:sz w:val="24"/>
+          <w:szCs w:val="24"/>
+        </w:rPr>
+      </w:pPr>
+      <w:proofErr w:type="spellStart"/>
+      <w:r>
+        <w:rPr>
+          <w:rFonts w:ascii="Arial" w:hAnsi="Arial" w:cs="Arial"/>
+          <w:b/>
+          <w:color w:val="000000" w:themeColor="text1"/>
+          <w:sz w:val="24"/>
+          <w:szCs w:val="24"/>
+        </w:rPr>
+        <w:t>Cuota</w:t>
+      </w:r>
+      <w:proofErr w:type="spellEnd"/>
+    </w:p>
+    <w:tbl>
+      <w:tblPr>
+        <w:tblStyle w:val="Tablaconcuadrcula"/>
+        <w:tblW w:w="7371" w:type="dxa"/>
+        <w:tblInd w:w="137" w:type="dxa"/>
+        <w:tblLayout w:type="fixed"/>
+        <w:tblLook w:val="04A0" w:firstRow="1" w:lastRow="0" w:firstColumn="1" w:lastColumn="0" w:noHBand="0" w:noVBand="1"/>
+      </w:tblPr>
+      <w:tblGrid>
+        <w:gridCol w:w="1985"/>
+        <w:gridCol w:w="2126"/>
+        <w:gridCol w:w="1276"/>
+        <w:gridCol w:w="1984"/>
+      </w:tblGrid>
+      <w:tr>
+        <w:trPr>
+          <w:trHeight w:val="83"/>
+        </w:trPr>
+        <w:tc>
+          <w:tcPr>
+            <w:tcW w:w="1985" w:type="dxa"/>
+            <w:tcBorders>
+              <w:top w:val="single" w:sz="24" w:space="0" w:color="F4B083" w:themeColor="accent2" w:themeTint="99"/>
+              <w:left w:val="single" w:sz="24" w:space="0" w:color="F4B083" w:themeColor="accent2" w:themeTint="99"/>
+              <w:bottom w:val="single" w:sz="24" w:space="0" w:color="F4B083" w:themeColor="accent2" w:themeTint="99"/>
+              <w:right w:val="single" w:sz="24" w:space="0" w:color="F4B083" w:themeColor="accent2" w:themeTint="99"/>
+            </w:tcBorders>
+            <w:shd w:val="clear" w:color="auto" w:fill="A8D08D" w:themeFill="accent6" w:themeFillTint="99"/>
+          </w:tcPr>
+          <w:p>
+            <w:pPr>
+              <w:ind w:left="-113"/>
+              <w:rPr>
+                <w:rFonts w:ascii="Arial" w:hAnsi="Arial" w:cs="Arial"/>
+                <w:color w:val="000000" w:themeColor="text1"/>
+                <w:sz w:val="24"/>
+                <w:szCs w:val="24"/>
+              </w:rPr>
+            </w:pPr>
+            <w:r>
+              <w:rPr>
+                <w:rFonts w:ascii="Arial" w:hAnsi="Arial" w:cs="Arial"/>
+                <w:color w:val="000000" w:themeColor="text1"/>
+                <w:sz w:val="24"/>
+                <w:szCs w:val="24"/>
+              </w:rPr>
+              <w:t xml:space="preserve"> </w:t>
+            </w:r>
+            <w:r>
+              <w:rPr>
+                <w:rFonts w:ascii="Arial" w:hAnsi="Arial" w:cs="Arial"/>
+                <w:color w:val="000000" w:themeColor="text1"/>
+                <w:sz w:val="24"/>
+                <w:szCs w:val="24"/>
+              </w:rPr>
+              <w:t>N</w:t>
+            </w:r>
+            <w:r>
+              <w:rPr>
+                <w:rFonts w:ascii="Arial" w:hAnsi="Arial" w:cs="Arial"/>
+                <w:color w:val="000000" w:themeColor="text1"/>
+                <w:sz w:val="24"/>
+                <w:szCs w:val="24"/>
+              </w:rPr>
+              <w:t>ro</w:t>
+            </w:r>
+          </w:p>
+        </w:tc>
+        <w:tc>
+          <w:tcPr>
+            <w:tcW w:w="2126" w:type="dxa"/>
+            <w:tcBorders>
+              <w:top w:val="single" w:sz="24" w:space="0" w:color="F4B083" w:themeColor="accent2" w:themeTint="99"/>
+              <w:left w:val="single" w:sz="24" w:space="0" w:color="F4B083" w:themeColor="accent2" w:themeTint="99"/>
+              <w:bottom w:val="single" w:sz="24" w:space="0" w:color="F4B083" w:themeColor="accent2" w:themeTint="99"/>
+              <w:right w:val="single" w:sz="24" w:space="0" w:color="F4B083" w:themeColor="accent2" w:themeTint="99"/>
+            </w:tcBorders>
+            <w:shd w:val="clear" w:color="auto" w:fill="A8D08D" w:themeFill="accent6" w:themeFillTint="99"/>
+          </w:tcPr>
+          <w:p>
+            <w:pPr>
+              <w:rPr>
+                <w:rFonts w:ascii="Arial" w:hAnsi="Arial" w:cs="Arial"/>
+                <w:color w:val="000000" w:themeColor="text1"/>
+                <w:sz w:val="24"/>
+                <w:szCs w:val="24"/>
+              </w:rPr>
+            </w:pPr>
+            <w:r>
+              <w:rPr>
+                <w:rFonts w:ascii="Arial" w:hAnsi="Arial" w:cs="Arial"/>
+                <w:color w:val="000000" w:themeColor="text1"/>
+                <w:sz w:val="24"/>
+                <w:szCs w:val="24"/>
+              </w:rPr>
+              <w:t>idMetodoDePago</w:t>
+            </w:r>
+          </w:p>
+        </w:tc>
+        <w:tc>
+          <w:tcPr>
+            <w:tcW w:w="1276" w:type="dxa"/>
+            <w:tcBorders>
+              <w:left w:val="single" w:sz="24" w:space="0" w:color="F4B083" w:themeColor="accent2" w:themeTint="99"/>
+            </w:tcBorders>
+          </w:tcPr>
+          <w:p>
+            <w:pPr>
+              <w:rPr>
+                <w:rFonts w:ascii="Arial" w:hAnsi="Arial" w:cs="Arial"/>
+                <w:color w:val="000000" w:themeColor="text1"/>
+                <w:sz w:val="24"/>
+                <w:szCs w:val="24"/>
+              </w:rPr>
+            </w:pPr>
+            <w:r>
+              <w:rPr>
+                <w:rFonts w:ascii="Arial" w:hAnsi="Arial" w:cs="Arial"/>
+                <w:color w:val="000000" w:themeColor="text1"/>
+                <w:sz w:val="24"/>
+                <w:szCs w:val="24"/>
+              </w:rPr>
+              <w:t>monto</w:t>
+            </w:r>
+          </w:p>
+        </w:tc>
+        <w:tc>
+          <w:tcPr>
+            <w:tcW w:w="1984" w:type="dxa"/>
+          </w:tcPr>
+          <w:p>
+            <w:pPr>
+              <w:rPr>
+                <w:rFonts w:ascii="Arial" w:hAnsi="Arial" w:cs="Arial"/>
+                <w:color w:val="000000" w:themeColor="text1"/>
+                <w:sz w:val="24"/>
+                <w:szCs w:val="24"/>
+              </w:rPr>
+            </w:pPr>
+            <w:r>
+              <w:rPr>
+                <w:rFonts w:ascii="Arial" w:hAnsi="Arial" w:cs="Arial"/>
+                <w:color w:val="000000" w:themeColor="text1"/>
+                <w:sz w:val="24"/>
+                <w:szCs w:val="24"/>
+              </w:rPr>
+              <w:t>estado</w:t>
+            </w:r>
+          </w:p>
+        </w:tc>
+      </w:tr>
+    </w:tbl>
+    <w:p>
+      <w:pPr>
+        <w:rPr>
+          <w:rFonts w:ascii="Arial" w:hAnsi="Arial" w:cs="Arial"/>
+          <w:b/>
+          <w:sz w:val="24"/>
+          <w:szCs w:val="24"/>
+        </w:rPr>
+      </w:pPr>
+    </w:p>
+    <w:p>
+      <w:pPr>
+        <w:rPr>
+          <w:rFonts w:ascii="Arial" w:hAnsi="Arial" w:cs="Arial"/>
+          <w:b/>
+          <w:color w:val="000000" w:themeColor="text1"/>
+          <w:sz w:val="24"/>
+          <w:szCs w:val="24"/>
+        </w:rPr>
+      </w:pPr>
+      <w:proofErr w:type="spellStart"/>
+      <w:r>
+        <w:rPr>
+          <w:rFonts w:ascii="Arial" w:hAnsi="Arial" w:cs="Arial"/>
+          <w:b/>
+          <w:color w:val="000000" w:themeColor="text1"/>
+          <w:sz w:val="24"/>
+          <w:szCs w:val="24"/>
+        </w:rPr>
+        <w:t>PagoDeCuota</w:t>
+      </w:r>
+      <w:proofErr w:type="spellEnd"/>
+    </w:p>
+    <w:tbl>
+      <w:tblPr>
+        <w:tblStyle w:val="Tablaconcuadrcula"/>
+        <w:tblW w:w="5245" w:type="dxa"/>
+        <w:tblInd w:w="137" w:type="dxa"/>
+        <w:tblLayout w:type="fixed"/>
+        <w:tblLook w:val="04A0" w:firstRow="1" w:lastRow="0" w:firstColumn="1" w:lastColumn="0" w:noHBand="0" w:noVBand="1"/>
+      </w:tblPr>
+      <w:tblGrid>
+        <w:gridCol w:w="1985"/>
+        <w:gridCol w:w="1276"/>
+        <w:gridCol w:w="1984"/>
+      </w:tblGrid>
+      <w:tr>
+        <w:trPr>
+          <w:trHeight w:val="83"/>
+        </w:trPr>
+        <w:tc>
+          <w:tcPr>
+            <w:tcW w:w="1985" w:type="dxa"/>
+            <w:shd w:val="clear" w:color="auto" w:fill="A8D08D" w:themeFill="accent6" w:themeFillTint="99"/>
+          </w:tcPr>
+          <w:p>
+            <w:pPr>
+              <w:ind w:left="-113"/>
+              <w:rPr>
+                <w:rFonts w:ascii="Arial" w:hAnsi="Arial" w:cs="Arial"/>
+                <w:color w:val="000000" w:themeColor="text1"/>
+                <w:sz w:val="24"/>
+                <w:szCs w:val="24"/>
+              </w:rPr>
+            </w:pPr>
+            <w:r>
+              <w:rPr>
+                <w:rFonts w:ascii="Arial" w:hAnsi="Arial" w:cs="Arial"/>
+                <w:color w:val="000000" w:themeColor="text1"/>
+                <w:sz w:val="24"/>
+                <w:szCs w:val="24"/>
+              </w:rPr>
+              <w:t>N</w:t>
+            </w:r>
+            <w:r>
+              <w:rPr>
+                <w:rFonts w:ascii="Arial" w:hAnsi="Arial" w:cs="Arial"/>
+                <w:color w:val="000000" w:themeColor="text1"/>
+                <w:sz w:val="24"/>
+                <w:szCs w:val="24"/>
+              </w:rPr>
+              <w:t>ro</w:t>
+            </w:r>
+          </w:p>
+        </w:tc>
+        <w:tc>
+          <w:tcPr>
+            <w:tcW w:w="1276" w:type="dxa"/>
+          </w:tcPr>
+          <w:p>
+            <w:pPr>
+              <w:rPr>
+                <w:rFonts w:ascii="Arial" w:hAnsi="Arial" w:cs="Arial"/>
+                <w:color w:val="000000" w:themeColor="text1"/>
+                <w:sz w:val="24"/>
+                <w:szCs w:val="24"/>
+              </w:rPr>
+            </w:pPr>
+            <w:r>
+              <w:rPr>
+                <w:rFonts w:ascii="Arial" w:hAnsi="Arial" w:cs="Arial"/>
+                <w:color w:val="000000" w:themeColor="text1"/>
+                <w:sz w:val="24"/>
+                <w:szCs w:val="24"/>
+              </w:rPr>
+              <w:t>fecha</w:t>
+            </w:r>
+          </w:p>
+        </w:tc>
+        <w:tc>
+          <w:tcPr>
+            <w:tcW w:w="1984" w:type="dxa"/>
+            <w:tcBorders>
+              <w:top w:val="single" w:sz="24" w:space="0" w:color="F4B083" w:themeColor="accent2" w:themeTint="99"/>
+              <w:left w:val="single" w:sz="24" w:space="0" w:color="F4B083" w:themeColor="accent2" w:themeTint="99"/>
+              <w:bottom w:val="single" w:sz="24" w:space="0" w:color="F4B083" w:themeColor="accent2" w:themeTint="99"/>
+              <w:right w:val="single" w:sz="24" w:space="0" w:color="F4B083" w:themeColor="accent2" w:themeTint="99"/>
+            </w:tcBorders>
+          </w:tcPr>
+          <w:p>
+            <w:pPr>
+              <w:rPr>
+                <w:rFonts w:ascii="Arial" w:hAnsi="Arial" w:cs="Arial"/>
+                <w:color w:val="000000" w:themeColor="text1"/>
+                <w:sz w:val="24"/>
+                <w:szCs w:val="24"/>
+              </w:rPr>
+            </w:pPr>
+            <w:proofErr w:type="spellStart"/>
+            <w:r>
+              <w:rPr>
+                <w:rFonts w:ascii="Arial" w:hAnsi="Arial" w:cs="Arial"/>
+                <w:color w:val="000000" w:themeColor="text1"/>
+                <w:sz w:val="24"/>
+                <w:szCs w:val="24"/>
+              </w:rPr>
+              <w:t>nroCuota</w:t>
+            </w:r>
+            <w:proofErr w:type="spellEnd"/>
+          </w:p>
+        </w:tc>
+      </w:tr>
+    </w:tbl>
+    <w:p>
+      <w:pPr>
+        <w:rPr>
+          <w:rFonts w:ascii="Arial" w:hAnsi="Arial" w:cs="Arial"/>
+          <w:b/>
+          <w:sz w:val="24"/>
+          <w:szCs w:val="24"/>
+        </w:rPr>
+      </w:pPr>
+    </w:p>
+    <w:p>
+      <w:pPr>
+        <w:rPr>
+          <w:rFonts w:ascii="Arial" w:hAnsi="Arial" w:cs="Arial"/>
+          <w:b/>
+          <w:color w:val="000000" w:themeColor="text1"/>
+          <w:sz w:val="24"/>
+          <w:szCs w:val="24"/>
+        </w:rPr>
+      </w:pPr>
+      <w:proofErr w:type="spellStart"/>
+      <w:r>
+        <w:rPr>
+          <w:rFonts w:ascii="Arial" w:hAnsi="Arial" w:cs="Arial"/>
+          <w:b/>
+          <w:color w:val="000000" w:themeColor="text1"/>
+          <w:sz w:val="24"/>
+          <w:szCs w:val="24"/>
+        </w:rPr>
+        <w:t>D</w:t>
+      </w:r>
+      <w:r>
+        <w:rPr>
+          <w:rFonts w:ascii="Arial" w:hAnsi="Arial" w:cs="Arial"/>
+          <w:b/>
+          <w:color w:val="000000" w:themeColor="text1"/>
+          <w:sz w:val="24"/>
+          <w:szCs w:val="24"/>
+        </w:rPr>
+        <w:t>ocente</w:t>
+      </w:r>
+      <w:proofErr w:type="spellEnd"/>
+    </w:p>
+    <w:tbl>
+      <w:tblPr>
+        <w:tblStyle w:val="Tablaconcuadrcula"/>
+        <w:tblW w:w="5528" w:type="dxa"/>
+        <w:tblInd w:w="137" w:type="dxa"/>
+        <w:tblLayout w:type="fixed"/>
+        <w:tblLook w:val="04A0" w:firstRow="1" w:lastRow="0" w:firstColumn="1" w:lastColumn="0" w:noHBand="0" w:noVBand="1"/>
+      </w:tblPr>
+      <w:tblGrid>
+        <w:gridCol w:w="1701"/>
+        <w:gridCol w:w="1843"/>
+        <w:gridCol w:w="1984"/>
+      </w:tblGrid>
+      <w:tr>
+        <w:trPr>
+          <w:trHeight w:val="83"/>
+        </w:trPr>
+        <w:tc>
+          <w:tcPr>
+            <w:tcW w:w="1701" w:type="dxa"/>
+            <w:tcBorders>
+              <w:right w:val="single" w:sz="24" w:space="0" w:color="F4B083" w:themeColor="accent2" w:themeTint="99"/>
+            </w:tcBorders>
+            <w:shd w:val="clear" w:color="auto" w:fill="A8D08D" w:themeFill="accent6" w:themeFillTint="99"/>
+          </w:tcPr>
+          <w:p>
+            <w:pPr>
+              <w:ind w:left="-113"/>
+              <w:rPr>
+                <w:rFonts w:ascii="Arial" w:hAnsi="Arial" w:cs="Arial"/>
+                <w:color w:val="000000" w:themeColor="text1"/>
+                <w:sz w:val="24"/>
+                <w:szCs w:val="24"/>
+              </w:rPr>
+            </w:pPr>
+            <w:proofErr w:type="spellStart"/>
+            <w:r>
+              <w:rPr>
+                <w:rFonts w:ascii="Arial" w:hAnsi="Arial" w:cs="Arial"/>
+                <w:color w:val="000000" w:themeColor="text1"/>
+                <w:sz w:val="24"/>
+                <w:szCs w:val="24"/>
+              </w:rPr>
+              <w:t>codigo</w:t>
+            </w:r>
+            <w:proofErr w:type="spellEnd"/>
+          </w:p>
+        </w:tc>
+        <w:tc>
+          <w:tcPr>
+            <w:tcW w:w="1843" w:type="dxa"/>
+            <w:tcBorders>
+              <w:top w:val="single" w:sz="24" w:space="0" w:color="F4B083" w:themeColor="accent2" w:themeTint="99"/>
+              <w:left w:val="single" w:sz="24" w:space="0" w:color="F4B083" w:themeColor="accent2" w:themeTint="99"/>
+              <w:bottom w:val="single" w:sz="24" w:space="0" w:color="F4B083" w:themeColor="accent2" w:themeTint="99"/>
+              <w:right w:val="single" w:sz="24" w:space="0" w:color="F4B083" w:themeColor="accent2" w:themeTint="99"/>
+            </w:tcBorders>
+          </w:tcPr>
+          <w:p>
+            <w:pPr>
+              <w:rPr>
+                <w:rFonts w:ascii="Arial" w:hAnsi="Arial" w:cs="Arial"/>
+                <w:color w:val="000000" w:themeColor="text1"/>
+                <w:sz w:val="24"/>
+                <w:szCs w:val="24"/>
+              </w:rPr>
+            </w:pPr>
+            <w:r>
+              <w:rPr>
+                <w:rFonts w:ascii="Arial" w:hAnsi="Arial" w:cs="Arial"/>
+                <w:color w:val="000000" w:themeColor="text1"/>
+                <w:sz w:val="24"/>
+                <w:szCs w:val="24"/>
+              </w:rPr>
+              <w:t>codigoPersona</w:t>
+            </w:r>
+          </w:p>
+        </w:tc>
+        <w:tc>
+          <w:tcPr>
+            <w:tcW w:w="1984" w:type="dxa"/>
+            <w:tcBorders>
+              <w:left w:val="single" w:sz="24" w:space="0" w:color="F4B083" w:themeColor="accent2" w:themeTint="99"/>
+            </w:tcBorders>
+          </w:tcPr>
+          <w:p>
+            <w:pPr>
+              <w:rPr>
+                <w:rFonts w:ascii="Arial" w:hAnsi="Arial" w:cs="Arial"/>
+                <w:color w:val="000000" w:themeColor="text1"/>
+                <w:sz w:val="24"/>
+                <w:szCs w:val="24"/>
+              </w:rPr>
+            </w:pPr>
+            <w:proofErr w:type="spellStart"/>
+            <w:r>
+              <w:rPr>
+                <w:rFonts w:ascii="Arial" w:hAnsi="Arial" w:cs="Arial"/>
+                <w:color w:val="000000" w:themeColor="text1"/>
+                <w:sz w:val="24"/>
+                <w:szCs w:val="24"/>
+              </w:rPr>
+              <w:t>profesion</w:t>
+            </w:r>
+            <w:proofErr w:type="spellEnd"/>
+          </w:p>
+        </w:tc>
+      </w:tr>
+    </w:tbl>
+    <w:p>
+      <w:pPr>
+        <w:autoSpaceDE w:val="0"/>
+        <w:autoSpaceDN w:val="0"/>
+        <w:adjustRightInd w:val="0"/>
+        <w:spacing w:after="0" w:line="240" w:lineRule="auto"/>
+        <w:jc w:val="both"/>
+        <w:rPr>
+          <w:rFonts w:ascii="Arial" w:hAnsi="Arial" w:cs="Arial"/>
+          <w:b/>
+          <w:color w:val="2E74B5" w:themeColor="accent1" w:themeShade="BF"/>
+          <w:sz w:val="24"/>
+          <w:szCs w:val="24"/>
+          <w:lang w:val="es-MX"/>
+        </w:rPr>
+      </w:pPr>
+    </w:p>
+    <w:p>
+      <w:pPr>
+        <w:rPr>
+          <w:rFonts w:ascii="Arial" w:hAnsi="Arial" w:cs="Arial"/>
+          <w:b/>
+          <w:color w:val="000000" w:themeColor="text1"/>
+          <w:sz w:val="24"/>
+          <w:szCs w:val="24"/>
+        </w:rPr>
+      </w:pPr>
+      <w:proofErr w:type="spellStart"/>
+      <w:r>
+        <w:rPr>
+          <w:rFonts w:ascii="Arial" w:hAnsi="Arial" w:cs="Arial"/>
+          <w:b/>
+          <w:color w:val="000000" w:themeColor="text1"/>
+          <w:sz w:val="24"/>
+          <w:szCs w:val="24"/>
+        </w:rPr>
+        <w:t>Tipo</w:t>
+      </w:r>
+      <w:proofErr w:type="spellEnd"/>
+    </w:p>
+    <w:tbl>
+      <w:tblPr>
+        <w:tblStyle w:val="Tablaconcuadrcula"/>
+        <w:tblW w:w="2977" w:type="dxa"/>
         <w:tblInd w:w="137" w:type="dxa"/>
         <w:tblLayout w:type="fixed"/>
         <w:tblLook w:val="04A0" w:firstRow="1" w:lastRow="0" w:firstColumn="1" w:lastColumn="0" w:noHBand="0" w:noVBand="1"/>
@@ -28356,7 +29030,6 @@
       <w:tblGrid>
         <w:gridCol w:w="1701"/>
         <w:gridCol w:w="1276"/>
-        <w:gridCol w:w="1984"/>
       </w:tblGrid>
       <w:tr>
         <w:trPr>
@@ -28417,8 +29090,488 @@
                 <w:sz w:val="24"/>
                 <w:szCs w:val="24"/>
               </w:rPr>
-              <w:t>nombre</w:t>
+              <w:t>N</w:t>
             </w:r>
+            <w:r>
+              <w:rPr>
+                <w:rFonts w:ascii="Arial" w:hAnsi="Arial" w:cs="Arial"/>
+                <w:color w:val="000000" w:themeColor="text1"/>
+                <w:sz w:val="24"/>
+                <w:szCs w:val="24"/>
+              </w:rPr>
+              <w:t>ombre</w:t>
+            </w:r>
+          </w:p>
+        </w:tc>
+      </w:tr>
+    </w:tbl>
+    <w:p>
+      <w:pPr>
+        <w:autoSpaceDE w:val="0"/>
+        <w:autoSpaceDN w:val="0"/>
+        <w:adjustRightInd w:val="0"/>
+        <w:spacing w:after="0" w:line="240" w:lineRule="auto"/>
+        <w:jc w:val="both"/>
+        <w:rPr>
+          <w:rFonts w:ascii="Arial" w:hAnsi="Arial" w:cs="Arial"/>
+          <w:b/>
+          <w:color w:val="2E74B5" w:themeColor="accent1" w:themeShade="BF"/>
+          <w:sz w:val="24"/>
+          <w:szCs w:val="24"/>
+          <w:lang w:val="es-MX"/>
+        </w:rPr>
+      </w:pPr>
+    </w:p>
+    <w:p>
+      <w:pPr>
+        <w:rPr>
+          <w:rFonts w:ascii="Arial" w:hAnsi="Arial" w:cs="Arial"/>
+          <w:b/>
+          <w:color w:val="000000" w:themeColor="text1"/>
+          <w:sz w:val="24"/>
+          <w:szCs w:val="24"/>
+        </w:rPr>
+      </w:pPr>
+      <w:proofErr w:type="spellStart"/>
+      <w:r>
+        <w:rPr>
+          <w:rFonts w:ascii="Arial" w:hAnsi="Arial" w:cs="Arial"/>
+          <w:b/>
+          <w:color w:val="000000" w:themeColor="text1"/>
+          <w:sz w:val="24"/>
+          <w:szCs w:val="24"/>
+        </w:rPr>
+        <w:t>Docente_Tipo</w:t>
+      </w:r>
+      <w:proofErr w:type="spellEnd"/>
+    </w:p>
+    <w:tbl>
+      <w:tblPr>
+        <w:tblStyle w:val="Tablaconcuadrcula"/>
+        <w:tblW w:w="3119" w:type="dxa"/>
+        <w:tblInd w:w="137" w:type="dxa"/>
+        <w:tblBorders>
+          <w:top w:val="single" w:sz="24" w:space="0" w:color="F4B083" w:themeColor="accent2" w:themeTint="99"/>
+          <w:left w:val="single" w:sz="24" w:space="0" w:color="F4B083" w:themeColor="accent2" w:themeTint="99"/>
+          <w:bottom w:val="single" w:sz="24" w:space="0" w:color="F4B083" w:themeColor="accent2" w:themeTint="99"/>
+          <w:right w:val="single" w:sz="24" w:space="0" w:color="F4B083" w:themeColor="accent2" w:themeTint="99"/>
+          <w:insideH w:val="single" w:sz="24" w:space="0" w:color="F4B083" w:themeColor="accent2" w:themeTint="99"/>
+          <w:insideV w:val="single" w:sz="24" w:space="0" w:color="F4B083" w:themeColor="accent2" w:themeTint="99"/>
+        </w:tblBorders>
+        <w:tblLayout w:type="fixed"/>
+        <w:tblLook w:val="04A0" w:firstRow="1" w:lastRow="0" w:firstColumn="1" w:lastColumn="0" w:noHBand="0" w:noVBand="1"/>
+      </w:tblPr>
+      <w:tblGrid>
+        <w:gridCol w:w="1843"/>
+        <w:gridCol w:w="1276"/>
+      </w:tblGrid>
+      <w:tr>
+        <w:trPr>
+          <w:trHeight w:val="83"/>
+        </w:trPr>
+        <w:tc>
+          <w:tcPr>
+            <w:tcW w:w="1843" w:type="dxa"/>
+            <w:shd w:val="clear" w:color="auto" w:fill="A8D08D" w:themeFill="accent6" w:themeFillTint="99"/>
+          </w:tcPr>
+          <w:p>
+            <w:pPr>
+              <w:ind w:left="-113"/>
+              <w:rPr>
+                <w:rFonts w:ascii="Arial" w:hAnsi="Arial" w:cs="Arial"/>
+                <w:color w:val="000000" w:themeColor="text1"/>
+                <w:sz w:val="24"/>
+                <w:szCs w:val="24"/>
+              </w:rPr>
+            </w:pPr>
+            <w:r>
+              <w:rPr>
+                <w:rFonts w:ascii="Arial" w:hAnsi="Arial" w:cs="Arial"/>
+                <w:color w:val="000000" w:themeColor="text1"/>
+                <w:sz w:val="24"/>
+                <w:szCs w:val="24"/>
+              </w:rPr>
+              <w:t xml:space="preserve"> </w:t>
+            </w:r>
+            <w:proofErr w:type="spellStart"/>
+            <w:r>
+              <w:rPr>
+                <w:rFonts w:ascii="Arial" w:hAnsi="Arial" w:cs="Arial"/>
+                <w:color w:val="000000" w:themeColor="text1"/>
+                <w:sz w:val="24"/>
+                <w:szCs w:val="24"/>
+              </w:rPr>
+              <w:t>codigoDocente</w:t>
+            </w:r>
+            <w:proofErr w:type="spellEnd"/>
+          </w:p>
+        </w:tc>
+        <w:tc>
+          <w:tcPr>
+            <w:tcW w:w="1276" w:type="dxa"/>
+            <w:shd w:val="clear" w:color="auto" w:fill="A8D08D" w:themeFill="accent6" w:themeFillTint="99"/>
+          </w:tcPr>
+          <w:p>
+            <w:pPr>
+              <w:rPr>
+                <w:rFonts w:ascii="Arial" w:hAnsi="Arial" w:cs="Arial"/>
+                <w:color w:val="000000" w:themeColor="text1"/>
+                <w:sz w:val="24"/>
+                <w:szCs w:val="24"/>
+              </w:rPr>
+            </w:pPr>
+            <w:proofErr w:type="spellStart"/>
+            <w:r>
+              <w:rPr>
+                <w:rFonts w:ascii="Arial" w:hAnsi="Arial" w:cs="Arial"/>
+                <w:color w:val="000000" w:themeColor="text1"/>
+                <w:sz w:val="24"/>
+                <w:szCs w:val="24"/>
+              </w:rPr>
+              <w:t>idTipo</w:t>
+            </w:r>
+            <w:proofErr w:type="spellEnd"/>
+          </w:p>
+        </w:tc>
+      </w:tr>
+    </w:tbl>
+    <w:p>
+      <w:pPr>
+        <w:autoSpaceDE w:val="0"/>
+        <w:autoSpaceDN w:val="0"/>
+        <w:adjustRightInd w:val="0"/>
+        <w:spacing w:after="0" w:line="240" w:lineRule="auto"/>
+        <w:jc w:val="both"/>
+        <w:rPr>
+          <w:rFonts w:ascii="Arial" w:hAnsi="Arial" w:cs="Arial"/>
+          <w:b/>
+          <w:sz w:val="24"/>
+          <w:szCs w:val="24"/>
+          <w:lang w:val="es-MX"/>
+        </w:rPr>
+      </w:pPr>
+    </w:p>
+    <w:p>
+      <w:pPr>
+        <w:rPr>
+          <w:rFonts w:ascii="Arial" w:hAnsi="Arial" w:cs="Arial"/>
+          <w:b/>
+          <w:color w:val="000000" w:themeColor="text1"/>
+          <w:sz w:val="24"/>
+          <w:szCs w:val="24"/>
+        </w:rPr>
+      </w:pPr>
+      <w:proofErr w:type="spellStart"/>
+      <w:r>
+        <w:rPr>
+          <w:rFonts w:ascii="Arial" w:hAnsi="Arial" w:cs="Arial"/>
+          <w:b/>
+          <w:color w:val="000000" w:themeColor="text1"/>
+          <w:sz w:val="24"/>
+          <w:szCs w:val="24"/>
+        </w:rPr>
+        <w:t>Curso</w:t>
+      </w:r>
+      <w:proofErr w:type="spellEnd"/>
+    </w:p>
+    <w:tbl>
+      <w:tblPr>
+        <w:tblStyle w:val="Tablaconcuadrcula"/>
+        <w:tblW w:w="7939" w:type="dxa"/>
+        <w:tblInd w:w="137" w:type="dxa"/>
+        <w:tblLayout w:type="fixed"/>
+        <w:tblLook w:val="04A0" w:firstRow="1" w:lastRow="0" w:firstColumn="1" w:lastColumn="0" w:noHBand="0" w:noVBand="1"/>
+      </w:tblPr>
+      <w:tblGrid>
+        <w:gridCol w:w="1701"/>
+        <w:gridCol w:w="1134"/>
+        <w:gridCol w:w="1276"/>
+        <w:gridCol w:w="992"/>
+        <w:gridCol w:w="1418"/>
+        <w:gridCol w:w="1418"/>
+      </w:tblGrid>
+      <w:tr>
+        <w:trPr>
+          <w:trHeight w:val="83"/>
+        </w:trPr>
+        <w:tc>
+          <w:tcPr>
+            <w:tcW w:w="1701" w:type="dxa"/>
+            <w:shd w:val="clear" w:color="auto" w:fill="A8D08D" w:themeFill="accent6" w:themeFillTint="99"/>
+          </w:tcPr>
+          <w:p>
+            <w:pPr>
+              <w:ind w:left="-113"/>
+              <w:rPr>
+                <w:rFonts w:ascii="Arial" w:hAnsi="Arial" w:cs="Arial"/>
+                <w:color w:val="000000" w:themeColor="text1"/>
+                <w:sz w:val="24"/>
+                <w:szCs w:val="24"/>
+              </w:rPr>
+            </w:pPr>
+            <w:proofErr w:type="spellStart"/>
+            <w:r>
+              <w:rPr>
+                <w:rFonts w:ascii="Arial" w:hAnsi="Arial" w:cs="Arial"/>
+                <w:color w:val="000000" w:themeColor="text1"/>
+                <w:sz w:val="24"/>
+                <w:szCs w:val="24"/>
+              </w:rPr>
+              <w:t>codigo</w:t>
+            </w:r>
+            <w:proofErr w:type="spellEnd"/>
+          </w:p>
+        </w:tc>
+        <w:tc>
+          <w:tcPr>
+            <w:tcW w:w="1134" w:type="dxa"/>
+          </w:tcPr>
+          <w:p>
+            <w:pPr>
+              <w:rPr>
+                <w:rFonts w:ascii="Arial" w:hAnsi="Arial" w:cs="Arial"/>
+                <w:color w:val="000000" w:themeColor="text1"/>
+                <w:sz w:val="24"/>
+                <w:szCs w:val="24"/>
+              </w:rPr>
+            </w:pPr>
+            <w:r>
+              <w:rPr>
+                <w:rFonts w:ascii="Arial" w:hAnsi="Arial" w:cs="Arial"/>
+                <w:color w:val="000000" w:themeColor="text1"/>
+                <w:sz w:val="24"/>
+                <w:szCs w:val="24"/>
+              </w:rPr>
+              <w:t>N</w:t>
+            </w:r>
+            <w:r>
+              <w:rPr>
+                <w:rFonts w:ascii="Arial" w:hAnsi="Arial" w:cs="Arial"/>
+                <w:color w:val="000000" w:themeColor="text1"/>
+                <w:sz w:val="24"/>
+                <w:szCs w:val="24"/>
+              </w:rPr>
+              <w:t>ombre</w:t>
+            </w:r>
+          </w:p>
+        </w:tc>
+        <w:tc>
+          <w:tcPr>
+            <w:tcW w:w="1276" w:type="dxa"/>
+          </w:tcPr>
+          <w:p>
+            <w:pPr>
+              <w:rPr>
+                <w:rFonts w:ascii="Arial" w:hAnsi="Arial" w:cs="Arial"/>
+                <w:color w:val="000000" w:themeColor="text1"/>
+                <w:sz w:val="24"/>
+                <w:szCs w:val="24"/>
+              </w:rPr>
+            </w:pPr>
+            <w:proofErr w:type="spellStart"/>
+            <w:r>
+              <w:rPr>
+                <w:rFonts w:ascii="Arial" w:hAnsi="Arial" w:cs="Arial"/>
+                <w:color w:val="000000" w:themeColor="text1"/>
+                <w:sz w:val="24"/>
+                <w:szCs w:val="24"/>
+              </w:rPr>
+              <w:t>duracion</w:t>
+            </w:r>
+            <w:proofErr w:type="spellEnd"/>
+          </w:p>
+        </w:tc>
+        <w:tc>
+          <w:tcPr>
+            <w:tcW w:w="992" w:type="dxa"/>
+          </w:tcPr>
+          <w:p>
+            <w:pPr>
+              <w:rPr>
+                <w:rFonts w:ascii="Arial" w:hAnsi="Arial" w:cs="Arial"/>
+                <w:color w:val="000000" w:themeColor="text1"/>
+                <w:sz w:val="24"/>
+                <w:szCs w:val="24"/>
+              </w:rPr>
+            </w:pPr>
+            <w:r>
+              <w:rPr>
+                <w:rFonts w:ascii="Arial" w:hAnsi="Arial" w:cs="Arial"/>
+                <w:color w:val="000000" w:themeColor="text1"/>
+                <w:sz w:val="24"/>
+                <w:szCs w:val="24"/>
+              </w:rPr>
+              <w:t>monto</w:t>
+            </w:r>
+          </w:p>
+        </w:tc>
+        <w:tc>
+          <w:tcPr>
+            <w:tcW w:w="1418" w:type="dxa"/>
+            <w:tcBorders>
+              <w:right w:val="single" w:sz="24" w:space="0" w:color="F4B083" w:themeColor="accent2" w:themeTint="99"/>
+            </w:tcBorders>
+          </w:tcPr>
+          <w:p>
+            <w:pPr>
+              <w:rPr>
+                <w:rFonts w:ascii="Arial" w:hAnsi="Arial" w:cs="Arial"/>
+                <w:color w:val="000000" w:themeColor="text1"/>
+                <w:sz w:val="24"/>
+                <w:szCs w:val="24"/>
+              </w:rPr>
+            </w:pPr>
+            <w:r>
+              <w:rPr>
+                <w:rFonts w:ascii="Arial" w:hAnsi="Arial" w:cs="Arial"/>
+                <w:color w:val="000000" w:themeColor="text1"/>
+                <w:sz w:val="24"/>
+                <w:szCs w:val="24"/>
+              </w:rPr>
+              <w:t>capacidad</w:t>
+            </w:r>
+          </w:p>
+        </w:tc>
+        <w:tc>
+          <w:tcPr>
+            <w:tcW w:w="1418" w:type="dxa"/>
+            <w:tcBorders>
+              <w:top w:val="single" w:sz="24" w:space="0" w:color="F4B083" w:themeColor="accent2" w:themeTint="99"/>
+              <w:left w:val="single" w:sz="24" w:space="0" w:color="F4B083" w:themeColor="accent2" w:themeTint="99"/>
+              <w:bottom w:val="single" w:sz="24" w:space="0" w:color="F4B083" w:themeColor="accent2" w:themeTint="99"/>
+              <w:right w:val="single" w:sz="24" w:space="0" w:color="F4B083" w:themeColor="accent2" w:themeTint="99"/>
+            </w:tcBorders>
+          </w:tcPr>
+          <w:p>
+            <w:pPr>
+              <w:rPr>
+                <w:rFonts w:ascii="Arial" w:hAnsi="Arial" w:cs="Arial"/>
+                <w:color w:val="000000" w:themeColor="text1"/>
+                <w:sz w:val="24"/>
+                <w:szCs w:val="24"/>
+              </w:rPr>
+            </w:pPr>
+            <w:proofErr w:type="spellStart"/>
+            <w:r>
+              <w:rPr>
+                <w:rFonts w:ascii="Arial" w:hAnsi="Arial" w:cs="Arial"/>
+                <w:color w:val="000000" w:themeColor="text1"/>
+                <w:sz w:val="24"/>
+                <w:szCs w:val="24"/>
+              </w:rPr>
+              <w:t>idTipo</w:t>
+            </w:r>
+            <w:proofErr w:type="spellEnd"/>
+          </w:p>
+        </w:tc>
+      </w:tr>
+    </w:tbl>
+    <w:p>
+      <w:pPr>
+        <w:autoSpaceDE w:val="0"/>
+        <w:autoSpaceDN w:val="0"/>
+        <w:adjustRightInd w:val="0"/>
+        <w:spacing w:after="0" w:line="240" w:lineRule="auto"/>
+        <w:jc w:val="both"/>
+        <w:rPr>
+          <w:rFonts w:ascii="Arial" w:hAnsi="Arial" w:cs="Arial"/>
+          <w:b/>
+          <w:sz w:val="24"/>
+          <w:szCs w:val="24"/>
+          <w:lang w:val="es-MX"/>
+        </w:rPr>
+      </w:pPr>
+    </w:p>
+    <w:p>
+      <w:pPr>
+        <w:rPr>
+          <w:rFonts w:ascii="Arial" w:hAnsi="Arial" w:cs="Arial"/>
+          <w:b/>
+          <w:color w:val="000000" w:themeColor="text1"/>
+          <w:sz w:val="24"/>
+          <w:szCs w:val="24"/>
+        </w:rPr>
+      </w:pPr>
+      <w:r>
+        <w:rPr>
+          <w:rFonts w:ascii="Arial" w:hAnsi="Arial" w:cs="Arial"/>
+          <w:b/>
+          <w:color w:val="000000" w:themeColor="text1"/>
+          <w:sz w:val="24"/>
+          <w:szCs w:val="24"/>
+        </w:rPr>
+        <w:t>Aula</w:t>
+      </w:r>
+    </w:p>
+    <w:tbl>
+      <w:tblPr>
+        <w:tblStyle w:val="Tablaconcuadrcula"/>
+        <w:tblW w:w="4961" w:type="dxa"/>
+        <w:tblInd w:w="137" w:type="dxa"/>
+        <w:tblLayout w:type="fixed"/>
+        <w:tblLook w:val="04A0" w:firstRow="1" w:lastRow="0" w:firstColumn="1" w:lastColumn="0" w:noHBand="0" w:noVBand="1"/>
+      </w:tblPr>
+      <w:tblGrid>
+        <w:gridCol w:w="1701"/>
+        <w:gridCol w:w="1276"/>
+        <w:gridCol w:w="1984"/>
+      </w:tblGrid>
+      <w:tr>
+        <w:trPr>
+          <w:trHeight w:val="83"/>
+        </w:trPr>
+        <w:tc>
+          <w:tcPr>
+            <w:tcW w:w="1701" w:type="dxa"/>
+            <w:shd w:val="clear" w:color="auto" w:fill="A8D08D" w:themeFill="accent6" w:themeFillTint="99"/>
+          </w:tcPr>
+          <w:p>
+            <w:pPr>
+              <w:ind w:left="-113"/>
+              <w:rPr>
+                <w:rFonts w:ascii="Arial" w:hAnsi="Arial" w:cs="Arial"/>
+                <w:color w:val="000000" w:themeColor="text1"/>
+                <w:sz w:val="24"/>
+                <w:szCs w:val="24"/>
+              </w:rPr>
+            </w:pPr>
+            <w:proofErr w:type="spellStart"/>
+            <w:r>
+              <w:rPr>
+                <w:rFonts w:ascii="Arial" w:hAnsi="Arial" w:cs="Arial"/>
+                <w:color w:val="000000" w:themeColor="text1"/>
+                <w:sz w:val="24"/>
+                <w:szCs w:val="24"/>
+              </w:rPr>
+              <w:t>nro</w:t>
+            </w:r>
+            <w:proofErr w:type="spellEnd"/>
+          </w:p>
+        </w:tc>
+        <w:tc>
+          <w:tcPr>
+            <w:tcW w:w="1276" w:type="dxa"/>
+          </w:tcPr>
+          <w:p>
+            <w:pPr>
+              <w:rPr>
+                <w:rFonts w:ascii="Arial" w:hAnsi="Arial" w:cs="Arial"/>
+                <w:color w:val="000000" w:themeColor="text1"/>
+                <w:sz w:val="24"/>
+                <w:szCs w:val="24"/>
+              </w:rPr>
+            </w:pPr>
+            <w:proofErr w:type="spellStart"/>
+            <w:r>
+              <w:rPr>
+                <w:rFonts w:ascii="Arial" w:hAnsi="Arial" w:cs="Arial"/>
+                <w:color w:val="000000" w:themeColor="text1"/>
+                <w:sz w:val="24"/>
+                <w:szCs w:val="24"/>
+              </w:rPr>
+              <w:t>ubicacion</w:t>
+            </w:r>
+            <w:proofErr w:type="spellEnd"/>
           </w:p>
         </w:tc>
         <w:tc>
@@ -28441,31 +29594,25 @@
                 <w:sz w:val="24"/>
                 <w:szCs w:val="24"/>
               </w:rPr>
-              <w:t>monto</w:t>
+              <w:t>capacidad</w:t>
             </w:r>
-            <w:bookmarkStart w:id="12" w:name="_GoBack"/>
-            <w:bookmarkEnd w:id="12"/>
           </w:p>
         </w:tc>
       </w:tr>
     </w:tbl>
     <w:p>
       <w:pPr>
-        <w:rPr>
-          <w:rFonts w:ascii="Arial" w:hAnsi="Arial" w:cs="Arial"/>
-          <w:b/>
-          <w:sz w:val="24"/>
-          <w:szCs w:val="24"/>
-        </w:rPr>
-      </w:pPr>
-    </w:p>
-    <w:p>
-      <w:pPr>
-        <w:rPr>
-          <w:rFonts w:ascii="Arial" w:hAnsi="Arial" w:cs="Arial"/>
-          <w:b/>
-          <w:sz w:val="24"/>
-          <w:szCs w:val="24"/>
+        <w:autoSpaceDE w:val="0"/>
+        <w:autoSpaceDN w:val="0"/>
+        <w:adjustRightInd w:val="0"/>
+        <w:spacing w:after="0" w:line="240" w:lineRule="auto"/>
+        <w:jc w:val="both"/>
+        <w:rPr>
+          <w:rFonts w:ascii="Arial" w:hAnsi="Arial" w:cs="Arial"/>
+          <w:b/>
+          <w:sz w:val="24"/>
+          <w:szCs w:val="24"/>
+          <w:lang w:val="es-MX"/>
         </w:rPr>
       </w:pPr>
     </w:p>
@@ -28479,6 +29626,7 @@
           <w:szCs w:val="24"/>
         </w:rPr>
       </w:pPr>
+      <w:proofErr w:type="spellStart"/>
       <w:r>
         <w:rPr>
           <w:rFonts w:ascii="Arial" w:hAnsi="Arial" w:cs="Arial"/>
@@ -28487,8 +29635,9 @@
           <w:sz w:val="24"/>
           <w:szCs w:val="24"/>
         </w:rPr>
-        <w:t>Venta</w:t>
-      </w:r>
+        <w:t>Horario</w:t>
+      </w:r>
+      <w:proofErr w:type="spellEnd"/>
     </w:p>
     <w:tbl>
       <w:tblPr>
@@ -28546,6 +29695,7 @@
                 <w:szCs w:val="24"/>
               </w:rPr>
             </w:pPr>
+            <w:proofErr w:type="spellStart"/>
             <w:r>
               <w:rPr>
                 <w:rFonts w:ascii="Arial" w:hAnsi="Arial" w:cs="Arial"/>
@@ -28553,8 +29703,9 @@
                 <w:sz w:val="24"/>
                 <w:szCs w:val="24"/>
               </w:rPr>
-              <w:t>nombre</w:t>
+              <w:t>horaInicio</w:t>
             </w:r>
+            <w:proofErr w:type="spellEnd"/>
           </w:p>
         </w:tc>
         <w:tc>
@@ -28578,7 +29729,7 @@
                 <w:sz w:val="24"/>
                 <w:szCs w:val="24"/>
               </w:rPr>
-              <w:t>cantidadCargos</w:t>
+              <w:t>horaFin</w:t>
             </w:r>
             <w:proofErr w:type="spellEnd"/>
           </w:p>
@@ -28587,16 +29738,6 @@
     </w:tbl>
     <w:p>
       <w:pPr>
-        <w:rPr>
-          <w:rFonts w:ascii="Arial" w:hAnsi="Arial" w:cs="Arial"/>
-          <w:b/>
-          <w:sz w:val="24"/>
-          <w:szCs w:val="24"/>
-        </w:rPr>
-      </w:pPr>
-    </w:p>
-    <w:p>
-      <w:pPr>
         <w:autoSpaceDE w:val="0"/>
         <w:autoSpaceDN w:val="0"/>
         <w:adjustRightInd w:val="0"/>
@@ -28605,13 +29746,105 @@
         <w:rPr>
           <w:rFonts w:ascii="Arial" w:hAnsi="Arial" w:cs="Arial"/>
           <w:b/>
-          <w:color w:val="2E74B5" w:themeColor="accent1" w:themeShade="BF"/>
-          <w:sz w:val="24"/>
-          <w:szCs w:val="24"/>
-          <w:lang w:val="es-MX"/>
-        </w:rPr>
-      </w:pPr>
-    </w:p>
+          <w:sz w:val="24"/>
+          <w:szCs w:val="24"/>
+          <w:lang w:val="es-MX"/>
+        </w:rPr>
+      </w:pPr>
+    </w:p>
+    <w:p>
+      <w:pPr>
+        <w:rPr>
+          <w:rFonts w:ascii="Arial" w:hAnsi="Arial" w:cs="Arial"/>
+          <w:b/>
+          <w:color w:val="000000" w:themeColor="text1"/>
+          <w:sz w:val="24"/>
+          <w:szCs w:val="24"/>
+        </w:rPr>
+      </w:pPr>
+      <w:proofErr w:type="spellStart"/>
+      <w:r>
+        <w:rPr>
+          <w:rFonts w:ascii="Arial" w:hAnsi="Arial" w:cs="Arial"/>
+          <w:b/>
+          <w:color w:val="000000" w:themeColor="text1"/>
+          <w:sz w:val="24"/>
+          <w:szCs w:val="24"/>
+        </w:rPr>
+        <w:t>Gestion</w:t>
+      </w:r>
+      <w:proofErr w:type="spellEnd"/>
+    </w:p>
+    <w:tbl>
+      <w:tblPr>
+        <w:tblStyle w:val="Tablaconcuadrcula"/>
+        <w:tblW w:w="2977" w:type="dxa"/>
+        <w:tblInd w:w="137" w:type="dxa"/>
+        <w:tblLayout w:type="fixed"/>
+        <w:tblLook w:val="04A0" w:firstRow="1" w:lastRow="0" w:firstColumn="1" w:lastColumn="0" w:noHBand="0" w:noVBand="1"/>
+      </w:tblPr>
+      <w:tblGrid>
+        <w:gridCol w:w="1701"/>
+        <w:gridCol w:w="1276"/>
+      </w:tblGrid>
+      <w:tr>
+        <w:trPr>
+          <w:trHeight w:val="83"/>
+        </w:trPr>
+        <w:tc>
+          <w:tcPr>
+            <w:tcW w:w="1701" w:type="dxa"/>
+            <w:shd w:val="clear" w:color="auto" w:fill="A8D08D" w:themeFill="accent6" w:themeFillTint="99"/>
+          </w:tcPr>
+          <w:p>
+            <w:pPr>
+              <w:ind w:left="-113"/>
+              <w:rPr>
+                <w:rFonts w:ascii="Arial" w:hAnsi="Arial" w:cs="Arial"/>
+                <w:color w:val="000000" w:themeColor="text1"/>
+                <w:sz w:val="24"/>
+                <w:szCs w:val="24"/>
+              </w:rPr>
+            </w:pPr>
+            <w:proofErr w:type="spellStart"/>
+            <w:r>
+              <w:rPr>
+                <w:rFonts w:ascii="Arial" w:hAnsi="Arial" w:cs="Arial"/>
+                <w:color w:val="000000" w:themeColor="text1"/>
+                <w:sz w:val="24"/>
+                <w:szCs w:val="24"/>
+              </w:rPr>
+              <w:t>nro</w:t>
+            </w:r>
+            <w:proofErr w:type="spellEnd"/>
+          </w:p>
+        </w:tc>
+        <w:tc>
+          <w:tcPr>
+            <w:tcW w:w="1276" w:type="dxa"/>
+          </w:tcPr>
+          <w:p>
+            <w:pPr>
+              <w:rPr>
+                <w:rFonts w:ascii="Arial" w:hAnsi="Arial" w:cs="Arial"/>
+                <w:color w:val="000000" w:themeColor="text1"/>
+                <w:sz w:val="24"/>
+                <w:szCs w:val="24"/>
+              </w:rPr>
+            </w:pPr>
+            <w:r>
+              <w:rPr>
+                <w:rFonts w:ascii="Arial" w:hAnsi="Arial" w:cs="Arial"/>
+                <w:color w:val="000000" w:themeColor="text1"/>
+                <w:sz w:val="24"/>
+                <w:szCs w:val="24"/>
+              </w:rPr>
+              <w:t>nombre</w:t>
+            </w:r>
+          </w:p>
+        </w:tc>
+      </w:tr>
+    </w:tbl>
     <w:p>
       <w:pPr>
         <w:autoSpaceDE w:val="0"/>
@@ -28622,7 +29855,248 @@
         <w:rPr>
           <w:rFonts w:ascii="Arial" w:hAnsi="Arial" w:cs="Arial"/>
           <w:b/>
-          <w:color w:val="2E74B5" w:themeColor="accent1" w:themeShade="BF"/>
+          <w:sz w:val="24"/>
+          <w:szCs w:val="24"/>
+          <w:lang w:val="es-MX"/>
+        </w:rPr>
+      </w:pPr>
+      <w:bookmarkStart w:id="12" w:name="_GoBack"/>
+      <w:bookmarkEnd w:id="12"/>
+    </w:p>
+    <w:p>
+      <w:pPr>
+        <w:rPr>
+          <w:rFonts w:ascii="Arial" w:hAnsi="Arial" w:cs="Arial"/>
+          <w:b/>
+          <w:color w:val="000000" w:themeColor="text1"/>
+          <w:sz w:val="24"/>
+          <w:szCs w:val="24"/>
+        </w:rPr>
+      </w:pPr>
+      <w:proofErr w:type="spellStart"/>
+      <w:r>
+        <w:rPr>
+          <w:rFonts w:ascii="Arial" w:hAnsi="Arial" w:cs="Arial"/>
+          <w:b/>
+          <w:color w:val="000000" w:themeColor="text1"/>
+          <w:sz w:val="24"/>
+          <w:szCs w:val="24"/>
+        </w:rPr>
+        <w:t>Grupo</w:t>
+      </w:r>
+      <w:proofErr w:type="spellEnd"/>
+    </w:p>
+    <w:tbl>
+      <w:tblPr>
+        <w:tblStyle w:val="Tablaconcuadrcula"/>
+        <w:tblW w:w="8930" w:type="dxa"/>
+        <w:tblInd w:w="137" w:type="dxa"/>
+        <w:tblLayout w:type="fixed"/>
+        <w:tblLook w:val="04A0" w:firstRow="1" w:lastRow="0" w:firstColumn="1" w:lastColumn="0" w:noHBand="0" w:noVBand="1"/>
+      </w:tblPr>
+      <w:tblGrid>
+        <w:gridCol w:w="1701"/>
+        <w:gridCol w:w="1276"/>
+        <w:gridCol w:w="1276"/>
+        <w:gridCol w:w="1701"/>
+        <w:gridCol w:w="1275"/>
+        <w:gridCol w:w="1701"/>
+      </w:tblGrid>
+      <w:tr>
+        <w:trPr>
+          <w:trHeight w:val="83"/>
+        </w:trPr>
+        <w:tc>
+          <w:tcPr>
+            <w:tcW w:w="1701" w:type="dxa"/>
+            <w:shd w:val="clear" w:color="auto" w:fill="A8D08D" w:themeFill="accent6" w:themeFillTint="99"/>
+          </w:tcPr>
+          <w:p>
+            <w:pPr>
+              <w:ind w:left="-113"/>
+              <w:rPr>
+                <w:rFonts w:ascii="Arial" w:hAnsi="Arial" w:cs="Arial"/>
+                <w:color w:val="000000" w:themeColor="text1"/>
+                <w:sz w:val="24"/>
+                <w:szCs w:val="24"/>
+              </w:rPr>
+            </w:pPr>
+            <w:r>
+              <w:rPr>
+                <w:rFonts w:ascii="Arial" w:hAnsi="Arial" w:cs="Arial"/>
+                <w:color w:val="000000" w:themeColor="text1"/>
+                <w:sz w:val="24"/>
+                <w:szCs w:val="24"/>
+              </w:rPr>
+              <w:t>id</w:t>
+            </w:r>
+          </w:p>
+        </w:tc>
+        <w:tc>
+          <w:tcPr>
+            <w:tcW w:w="1276" w:type="dxa"/>
+            <w:tcBorders>
+              <w:right w:val="single" w:sz="24" w:space="0" w:color="F4B083" w:themeColor="accent2" w:themeTint="99"/>
+            </w:tcBorders>
+          </w:tcPr>
+          <w:p>
+            <w:pPr>
+              <w:rPr>
+                <w:rFonts w:ascii="Arial" w:hAnsi="Arial" w:cs="Arial"/>
+                <w:color w:val="000000" w:themeColor="text1"/>
+                <w:sz w:val="24"/>
+                <w:szCs w:val="24"/>
+              </w:rPr>
+            </w:pPr>
+            <w:r>
+              <w:rPr>
+                <w:rFonts w:ascii="Arial" w:hAnsi="Arial" w:cs="Arial"/>
+                <w:color w:val="000000" w:themeColor="text1"/>
+                <w:sz w:val="24"/>
+                <w:szCs w:val="24"/>
+              </w:rPr>
+              <w:t>nombre</w:t>
+            </w:r>
+          </w:p>
+        </w:tc>
+        <w:tc>
+          <w:tcPr>
+            <w:tcW w:w="1276" w:type="dxa"/>
+            <w:tcBorders>
+              <w:top w:val="single" w:sz="24" w:space="0" w:color="F4B083" w:themeColor="accent2" w:themeTint="99"/>
+              <w:left w:val="single" w:sz="24" w:space="0" w:color="F4B083" w:themeColor="accent2" w:themeTint="99"/>
+              <w:bottom w:val="single" w:sz="24" w:space="0" w:color="F4B083" w:themeColor="accent2" w:themeTint="99"/>
+              <w:right w:val="single" w:sz="24" w:space="0" w:color="F4B083" w:themeColor="accent2" w:themeTint="99"/>
+            </w:tcBorders>
+          </w:tcPr>
+          <w:p>
+            <w:pPr>
+              <w:rPr>
+                <w:rFonts w:ascii="Arial" w:hAnsi="Arial" w:cs="Arial"/>
+                <w:color w:val="000000" w:themeColor="text1"/>
+                <w:sz w:val="24"/>
+                <w:szCs w:val="24"/>
+              </w:rPr>
+            </w:pPr>
+            <w:proofErr w:type="spellStart"/>
+            <w:r>
+              <w:rPr>
+                <w:rFonts w:ascii="Arial" w:hAnsi="Arial" w:cs="Arial"/>
+                <w:color w:val="000000" w:themeColor="text1"/>
+                <w:sz w:val="24"/>
+                <w:szCs w:val="24"/>
+              </w:rPr>
+              <w:t>nroAula</w:t>
+            </w:r>
+            <w:proofErr w:type="spellEnd"/>
+          </w:p>
+        </w:tc>
+        <w:tc>
+          <w:tcPr>
+            <w:tcW w:w="1701" w:type="dxa"/>
+            <w:tcBorders>
+              <w:top w:val="single" w:sz="24" w:space="0" w:color="F4B083" w:themeColor="accent2" w:themeTint="99"/>
+              <w:left w:val="single" w:sz="24" w:space="0" w:color="F4B083" w:themeColor="accent2" w:themeTint="99"/>
+              <w:bottom w:val="single" w:sz="24" w:space="0" w:color="F4B083" w:themeColor="accent2" w:themeTint="99"/>
+              <w:right w:val="single" w:sz="24" w:space="0" w:color="F4B083" w:themeColor="accent2" w:themeTint="99"/>
+            </w:tcBorders>
+          </w:tcPr>
+          <w:p>
+            <w:pPr>
+              <w:rPr>
+                <w:rFonts w:ascii="Arial" w:hAnsi="Arial" w:cs="Arial"/>
+                <w:color w:val="000000" w:themeColor="text1"/>
+                <w:sz w:val="24"/>
+                <w:szCs w:val="24"/>
+              </w:rPr>
+            </w:pPr>
+            <w:proofErr w:type="spellStart"/>
+            <w:r>
+              <w:rPr>
+                <w:rFonts w:ascii="Arial" w:hAnsi="Arial" w:cs="Arial"/>
+                <w:color w:val="000000" w:themeColor="text1"/>
+                <w:sz w:val="24"/>
+                <w:szCs w:val="24"/>
+              </w:rPr>
+              <w:t>codigoCurso</w:t>
+            </w:r>
+            <w:proofErr w:type="spellEnd"/>
+          </w:p>
+        </w:tc>
+        <w:tc>
+          <w:tcPr>
+            <w:tcW w:w="1275" w:type="dxa"/>
+            <w:tcBorders>
+              <w:top w:val="single" w:sz="24" w:space="0" w:color="F4B083" w:themeColor="accent2" w:themeTint="99"/>
+              <w:left w:val="single" w:sz="24" w:space="0" w:color="F4B083" w:themeColor="accent2" w:themeTint="99"/>
+              <w:bottom w:val="single" w:sz="24" w:space="0" w:color="F4B083" w:themeColor="accent2" w:themeTint="99"/>
+              <w:right w:val="single" w:sz="24" w:space="0" w:color="F4B083" w:themeColor="accent2" w:themeTint="99"/>
+            </w:tcBorders>
+          </w:tcPr>
+          <w:p>
+            <w:pPr>
+              <w:rPr>
+                <w:rFonts w:ascii="Arial" w:hAnsi="Arial" w:cs="Arial"/>
+                <w:color w:val="000000" w:themeColor="text1"/>
+                <w:sz w:val="24"/>
+                <w:szCs w:val="24"/>
+              </w:rPr>
+            </w:pPr>
+            <w:proofErr w:type="spellStart"/>
+            <w:r>
+              <w:rPr>
+                <w:rFonts w:ascii="Arial" w:hAnsi="Arial" w:cs="Arial"/>
+                <w:color w:val="000000" w:themeColor="text1"/>
+                <w:sz w:val="24"/>
+                <w:szCs w:val="24"/>
+              </w:rPr>
+              <w:t>idHorario</w:t>
+            </w:r>
+            <w:proofErr w:type="spellEnd"/>
+          </w:p>
+        </w:tc>
+        <w:tc>
+          <w:tcPr>
+            <w:tcW w:w="1701" w:type="dxa"/>
+            <w:tcBorders>
+              <w:top w:val="single" w:sz="24" w:space="0" w:color="F4B083" w:themeColor="accent2" w:themeTint="99"/>
+              <w:left w:val="single" w:sz="24" w:space="0" w:color="F4B083" w:themeColor="accent2" w:themeTint="99"/>
+              <w:bottom w:val="single" w:sz="24" w:space="0" w:color="F4B083" w:themeColor="accent2" w:themeTint="99"/>
+              <w:right w:val="single" w:sz="24" w:space="0" w:color="F4B083" w:themeColor="accent2" w:themeTint="99"/>
+            </w:tcBorders>
+          </w:tcPr>
+          <w:p>
+            <w:pPr>
+              <w:rPr>
+                <w:rFonts w:ascii="Arial" w:hAnsi="Arial" w:cs="Arial"/>
+                <w:color w:val="000000" w:themeColor="text1"/>
+                <w:sz w:val="24"/>
+                <w:szCs w:val="24"/>
+              </w:rPr>
+            </w:pPr>
+            <w:r>
+              <w:rPr>
+                <w:rFonts w:ascii="Arial" w:hAnsi="Arial" w:cs="Arial"/>
+                <w:color w:val="000000" w:themeColor="text1"/>
+                <w:sz w:val="24"/>
+                <w:szCs w:val="24"/>
+              </w:rPr>
+              <w:t>nroGestion</w:t>
+            </w:r>
+          </w:p>
+        </w:tc>
+      </w:tr>
+    </w:tbl>
+    <w:p>
+      <w:pPr>
+        <w:autoSpaceDE w:val="0"/>
+        <w:autoSpaceDN w:val="0"/>
+        <w:adjustRightInd w:val="0"/>
+        <w:spacing w:after="0" w:line="240" w:lineRule="auto"/>
+        <w:jc w:val="both"/>
+        <w:rPr>
+          <w:rFonts w:ascii="Arial" w:hAnsi="Arial" w:cs="Arial"/>
+          <w:b/>
           <w:sz w:val="24"/>
           <w:szCs w:val="24"/>
           <w:lang w:val="es-MX"/>
@@ -28676,6 +30150,7 @@
           <w:szCs w:val="24"/>
           <w:lang w:val="es-MX"/>
         </w:rPr>
+        <w:lastRenderedPageBreak/>
         <w:t>Normalización</w:t>
       </w:r>
       <w:r>
@@ -28739,6 +30214,12 @@
     <w:p>
       <w:pPr>
         <w:pStyle w:val="Prrafodelista"/>
+        <w:autoSpaceDE w:val="0"/>
+        <w:autoSpaceDN w:val="0"/>
+        <w:adjustRightInd w:val="0"/>
+        <w:spacing w:after="0" w:line="240" w:lineRule="auto"/>
+        <w:ind w:left="360"/>
+        <w:jc w:val="both"/>
         <w:rPr>
           <w:rFonts w:ascii="Arial" w:hAnsi="Arial" w:cs="Arial"/>
           <w:b/>
@@ -29431,6 +30912,7 @@
           <w:szCs w:val="30"/>
           <w:lang w:val="es-ES"/>
         </w:rPr>
+        <w:lastRenderedPageBreak/>
         <w:t xml:space="preserve"> A</w:t>
       </w:r>
     </w:p>
@@ -30097,7 +31579,6 @@
           <w:szCs w:val="24"/>
           <w:lang w:val="es-ES"/>
         </w:rPr>
-        <w:lastRenderedPageBreak/>
         <w:t>P16.</w:t>
       </w:r>
       <w:r>
@@ -30972,6 +32453,7 @@
                 <w:szCs w:val="26"/>
                 <w:lang w:val="es-ES"/>
               </w:rPr>
+              <w:lastRenderedPageBreak/>
               <w:t>Propietario</w:t>
             </w:r>
             <w:r>
@@ -32846,7 +34328,6 @@
                 <w:szCs w:val="26"/>
                 <w:lang w:val="es-ES"/>
               </w:rPr>
-              <w:lastRenderedPageBreak/>
               <w:t>P9</w:t>
             </w:r>
             <w:r>
@@ -36107,7 +37588,6 @@
           <w:szCs w:val="24"/>
           <w:lang w:val="es-MX" w:eastAsia="es-MX"/>
         </w:rPr>
-        <w:lastRenderedPageBreak/>
         <mc:AlternateContent>
           <mc:Choice Requires="wps">
             <w:drawing>
@@ -36439,6 +37919,7 @@
                 <w:szCs w:val="26"/>
                 <w:lang w:val="es-ES"/>
               </w:rPr>
+              <w:lastRenderedPageBreak/>
               <w:t>Propietario</w:t>
             </w:r>
             <w:r>
@@ -37258,7 +38739,6 @@
                 <w:szCs w:val="26"/>
                 <w:lang w:val="es-ES"/>
               </w:rPr>
-              <w:lastRenderedPageBreak/>
               <w:t>P8</w:t>
             </w:r>
             <w:r>
@@ -38113,215 +39593,215 @@
           <w:szCs w:val="24"/>
           <w:lang w:val="es-MX"/>
         </w:rPr>
+        <w:t>ALT02:</w:t>
+      </w:r>
+      <w:r>
+        <w:rPr>
+          <w:rFonts w:ascii="Arial" w:hAnsi="Arial" w:cs="Arial"/>
+          <w:color w:val="000000" w:themeColor="text1"/>
+          <w:sz w:val="24"/>
+          <w:szCs w:val="24"/>
+          <w:lang w:val="es-MX"/>
+        </w:rPr>
+        <w:t xml:space="preserve"> Agilizar los registros de alumnos nuevos mediante un servicio web. (ALT03)</w:t>
+      </w:r>
+    </w:p>
+    <w:p>
+      <w:pPr>
+        <w:ind w:left="720"/>
+        <w:rPr>
+          <w:rFonts w:ascii="Arial" w:hAnsi="Arial" w:cs="Arial"/>
+          <w:color w:val="000000" w:themeColor="text1"/>
+          <w:sz w:val="24"/>
+          <w:szCs w:val="24"/>
+          <w:lang w:val="es-MX"/>
+        </w:rPr>
+      </w:pPr>
+      <w:r>
+        <w:rPr>
+          <w:rFonts w:ascii="Arial" w:hAnsi="Arial" w:cs="Arial"/>
+          <w:b/>
+          <w:color w:val="000000" w:themeColor="text1"/>
+          <w:sz w:val="24"/>
+          <w:szCs w:val="24"/>
+          <w:lang w:val="es-MX"/>
+        </w:rPr>
+        <w:t>ALT03:</w:t>
+      </w:r>
+      <w:r>
+        <w:rPr>
+          <w:rFonts w:ascii="Arial" w:hAnsi="Arial" w:cs="Arial"/>
+          <w:color w:val="000000" w:themeColor="text1"/>
+          <w:sz w:val="24"/>
+          <w:szCs w:val="24"/>
+          <w:lang w:val="es-MX"/>
+        </w:rPr>
+        <w:t xml:space="preserve"> Guardar los documentos en lugar con restricción de personal. (ALT04)</w:t>
+      </w:r>
+      <w:r>
+        <w:rPr>
+          <w:rFonts w:ascii="Arial" w:hAnsi="Arial" w:cs="Arial"/>
+          <w:color w:val="000000" w:themeColor="text1"/>
+          <w:sz w:val="24"/>
+          <w:szCs w:val="24"/>
+          <w:lang w:val="es-MX"/>
+        </w:rPr>
+        <w:t xml:space="preserve"> </w:t>
+      </w:r>
+    </w:p>
+    <w:p>
+      <w:pPr>
+        <w:ind w:left="720"/>
+        <w:rPr>
+          <w:rFonts w:ascii="Arial" w:hAnsi="Arial" w:cs="Arial"/>
+          <w:color w:val="000000" w:themeColor="text1"/>
+          <w:sz w:val="24"/>
+          <w:szCs w:val="24"/>
+          <w:lang w:val="es-MX"/>
+        </w:rPr>
+      </w:pPr>
+      <w:r>
+        <w:rPr>
+          <w:rFonts w:ascii="Arial" w:hAnsi="Arial" w:cs="Arial"/>
+          <w:b/>
+          <w:color w:val="000000" w:themeColor="text1"/>
+          <w:sz w:val="24"/>
+          <w:szCs w:val="24"/>
+          <w:lang w:val="es-MX"/>
+        </w:rPr>
+        <w:t>ALT04:</w:t>
+      </w:r>
+      <w:r>
+        <w:rPr>
+          <w:rFonts w:ascii="Arial" w:hAnsi="Arial" w:cs="Arial"/>
+          <w:color w:val="000000" w:themeColor="text1"/>
+          <w:sz w:val="24"/>
+          <w:szCs w:val="24"/>
+          <w:lang w:val="es-MX"/>
+        </w:rPr>
+        <w:t xml:space="preserve"> Realizar informes diarios para control del personal administrativo y académico en el instituto. (ALT06)</w:t>
+      </w:r>
+    </w:p>
+    <w:p>
+      <w:pPr>
+        <w:ind w:left="720"/>
+        <w:rPr>
+          <w:rFonts w:ascii="Arial" w:hAnsi="Arial" w:cs="Arial"/>
+          <w:color w:val="000000" w:themeColor="text1"/>
+          <w:sz w:val="24"/>
+          <w:szCs w:val="24"/>
+          <w:lang w:val="es-MX"/>
+        </w:rPr>
+      </w:pPr>
+      <w:r>
+        <w:rPr>
+          <w:rFonts w:ascii="Arial" w:hAnsi="Arial" w:cs="Arial"/>
+          <w:b/>
+          <w:color w:val="000000" w:themeColor="text1"/>
+          <w:sz w:val="24"/>
+          <w:szCs w:val="24"/>
+          <w:lang w:val="es-MX"/>
+        </w:rPr>
+        <w:t>ALT05:</w:t>
+      </w:r>
+      <w:r>
+        <w:rPr>
+          <w:rFonts w:ascii="Arial" w:hAnsi="Arial" w:cs="Arial"/>
+          <w:color w:val="000000" w:themeColor="text1"/>
+          <w:sz w:val="24"/>
+          <w:szCs w:val="24"/>
+          <w:lang w:val="es-MX"/>
+        </w:rPr>
+        <w:t xml:space="preserve"> Utilizar un sistema de información para la gestión de cursos, ventas, docentes y alumnos del instituto. (ALT07)</w:t>
+      </w:r>
+    </w:p>
+    <w:p>
+      <w:pPr>
+        <w:ind w:left="720"/>
+        <w:rPr>
+          <w:rFonts w:ascii="Arial" w:hAnsi="Arial" w:cs="Arial"/>
+          <w:color w:val="000000" w:themeColor="text1"/>
+          <w:sz w:val="24"/>
+          <w:szCs w:val="24"/>
+          <w:lang w:val="es-MX"/>
+        </w:rPr>
+      </w:pPr>
+    </w:p>
+    <w:p>
+      <w:pPr>
+        <w:ind w:left="720"/>
+        <w:rPr>
+          <w:rFonts w:ascii="Arial" w:hAnsi="Arial" w:cs="Arial"/>
+          <w:color w:val="000000" w:themeColor="text1"/>
+          <w:sz w:val="24"/>
+          <w:szCs w:val="24"/>
+          <w:lang w:val="es-MX"/>
+        </w:rPr>
+      </w:pPr>
+    </w:p>
+    <w:p>
+      <w:pPr>
+        <w:rPr>
+          <w:rFonts w:ascii="Arial" w:hAnsi="Arial" w:cs="Arial"/>
+          <w:color w:val="000000" w:themeColor="text1"/>
+          <w:sz w:val="24"/>
+          <w:szCs w:val="24"/>
+          <w:lang w:val="es-MX"/>
+        </w:rPr>
+      </w:pPr>
+      <w:r>
+        <w:rPr>
+          <w:rFonts w:ascii="Arial" w:hAnsi="Arial" w:cs="Arial"/>
+          <w:color w:val="000000" w:themeColor="text1"/>
+          <w:sz w:val="24"/>
+          <w:szCs w:val="24"/>
+          <w:lang w:val="es-MX"/>
+        </w:rPr>
+        <w:t>Soluciones:</w:t>
+      </w:r>
+    </w:p>
+    <w:p>
+      <w:pPr>
+        <w:rPr>
+          <w:rFonts w:ascii="Arial" w:hAnsi="Arial" w:cs="Arial"/>
+          <w:color w:val="000000" w:themeColor="text1"/>
+          <w:sz w:val="24"/>
+          <w:szCs w:val="24"/>
+          <w:lang w:val="es-MX"/>
+        </w:rPr>
+      </w:pPr>
+      <w:r>
+        <w:rPr>
+          <w:rFonts w:ascii="Arial" w:hAnsi="Arial" w:cs="Arial"/>
+          <w:color w:val="000000" w:themeColor="text1"/>
+          <w:sz w:val="24"/>
+          <w:szCs w:val="24"/>
+          <w:lang w:val="es-MX"/>
+        </w:rPr>
+        <w:t>Al implementar un sistema de información para el instituto:</w:t>
+      </w:r>
+    </w:p>
+    <w:p>
+      <w:pPr>
+        <w:rPr>
+          <w:rFonts w:ascii="Arial" w:hAnsi="Arial" w:cs="Arial"/>
+          <w:b/>
+          <w:color w:val="000000" w:themeColor="text1"/>
+          <w:sz w:val="24"/>
+          <w:szCs w:val="24"/>
+          <w:lang w:val="es-MX"/>
+        </w:rPr>
+      </w:pPr>
+      <w:r>
+        <w:rPr>
+          <w:rFonts w:ascii="Arial" w:hAnsi="Arial" w:cs="Arial"/>
+          <w:b/>
+          <w:color w:val="000000" w:themeColor="text1"/>
+          <w:sz w:val="24"/>
+          <w:szCs w:val="24"/>
+          <w:lang w:val="es-MX"/>
+        </w:rPr>
         <w:lastRenderedPageBreak/>
-        <w:t>ALT02:</w:t>
-      </w:r>
-      <w:r>
-        <w:rPr>
-          <w:rFonts w:ascii="Arial" w:hAnsi="Arial" w:cs="Arial"/>
-          <w:color w:val="000000" w:themeColor="text1"/>
-          <w:sz w:val="24"/>
-          <w:szCs w:val="24"/>
-          <w:lang w:val="es-MX"/>
-        </w:rPr>
-        <w:t xml:space="preserve"> Agilizar los registros de alumnos nuevos mediante un servicio web. (ALT03)</w:t>
-      </w:r>
-    </w:p>
-    <w:p>
-      <w:pPr>
-        <w:ind w:left="720"/>
-        <w:rPr>
-          <w:rFonts w:ascii="Arial" w:hAnsi="Arial" w:cs="Arial"/>
-          <w:color w:val="000000" w:themeColor="text1"/>
-          <w:sz w:val="24"/>
-          <w:szCs w:val="24"/>
-          <w:lang w:val="es-MX"/>
-        </w:rPr>
-      </w:pPr>
-      <w:r>
-        <w:rPr>
-          <w:rFonts w:ascii="Arial" w:hAnsi="Arial" w:cs="Arial"/>
-          <w:b/>
-          <w:color w:val="000000" w:themeColor="text1"/>
-          <w:sz w:val="24"/>
-          <w:szCs w:val="24"/>
-          <w:lang w:val="es-MX"/>
-        </w:rPr>
-        <w:t>ALT03:</w:t>
-      </w:r>
-      <w:r>
-        <w:rPr>
-          <w:rFonts w:ascii="Arial" w:hAnsi="Arial" w:cs="Arial"/>
-          <w:color w:val="000000" w:themeColor="text1"/>
-          <w:sz w:val="24"/>
-          <w:szCs w:val="24"/>
-          <w:lang w:val="es-MX"/>
-        </w:rPr>
-        <w:t xml:space="preserve"> Guardar los documentos en lugar con restricción de personal. (ALT04)</w:t>
-      </w:r>
-      <w:r>
-        <w:rPr>
-          <w:rFonts w:ascii="Arial" w:hAnsi="Arial" w:cs="Arial"/>
-          <w:color w:val="000000" w:themeColor="text1"/>
-          <w:sz w:val="24"/>
-          <w:szCs w:val="24"/>
-          <w:lang w:val="es-MX"/>
-        </w:rPr>
-        <w:t xml:space="preserve"> </w:t>
-      </w:r>
-    </w:p>
-    <w:p>
-      <w:pPr>
-        <w:ind w:left="720"/>
-        <w:rPr>
-          <w:rFonts w:ascii="Arial" w:hAnsi="Arial" w:cs="Arial"/>
-          <w:color w:val="000000" w:themeColor="text1"/>
-          <w:sz w:val="24"/>
-          <w:szCs w:val="24"/>
-          <w:lang w:val="es-MX"/>
-        </w:rPr>
-      </w:pPr>
-      <w:r>
-        <w:rPr>
-          <w:rFonts w:ascii="Arial" w:hAnsi="Arial" w:cs="Arial"/>
-          <w:b/>
-          <w:color w:val="000000" w:themeColor="text1"/>
-          <w:sz w:val="24"/>
-          <w:szCs w:val="24"/>
-          <w:lang w:val="es-MX"/>
-        </w:rPr>
-        <w:t>ALT04:</w:t>
-      </w:r>
-      <w:r>
-        <w:rPr>
-          <w:rFonts w:ascii="Arial" w:hAnsi="Arial" w:cs="Arial"/>
-          <w:color w:val="000000" w:themeColor="text1"/>
-          <w:sz w:val="24"/>
-          <w:szCs w:val="24"/>
-          <w:lang w:val="es-MX"/>
-        </w:rPr>
-        <w:t xml:space="preserve"> Realizar informes diarios para control del personal administrativo y académico en el instituto. (ALT06)</w:t>
-      </w:r>
-    </w:p>
-    <w:p>
-      <w:pPr>
-        <w:ind w:left="720"/>
-        <w:rPr>
-          <w:rFonts w:ascii="Arial" w:hAnsi="Arial" w:cs="Arial"/>
-          <w:color w:val="000000" w:themeColor="text1"/>
-          <w:sz w:val="24"/>
-          <w:szCs w:val="24"/>
-          <w:lang w:val="es-MX"/>
-        </w:rPr>
-      </w:pPr>
-      <w:r>
-        <w:rPr>
-          <w:rFonts w:ascii="Arial" w:hAnsi="Arial" w:cs="Arial"/>
-          <w:b/>
-          <w:color w:val="000000" w:themeColor="text1"/>
-          <w:sz w:val="24"/>
-          <w:szCs w:val="24"/>
-          <w:lang w:val="es-MX"/>
-        </w:rPr>
-        <w:t>ALT05:</w:t>
-      </w:r>
-      <w:r>
-        <w:rPr>
-          <w:rFonts w:ascii="Arial" w:hAnsi="Arial" w:cs="Arial"/>
-          <w:color w:val="000000" w:themeColor="text1"/>
-          <w:sz w:val="24"/>
-          <w:szCs w:val="24"/>
-          <w:lang w:val="es-MX"/>
-        </w:rPr>
-        <w:t xml:space="preserve"> Utilizar un sistema de información para la gestión de cursos, ventas, docentes y alumnos del instituto. (ALT07)</w:t>
-      </w:r>
-    </w:p>
-    <w:p>
-      <w:pPr>
-        <w:ind w:left="720"/>
-        <w:rPr>
-          <w:rFonts w:ascii="Arial" w:hAnsi="Arial" w:cs="Arial"/>
-          <w:color w:val="000000" w:themeColor="text1"/>
-          <w:sz w:val="24"/>
-          <w:szCs w:val="24"/>
-          <w:lang w:val="es-MX"/>
-        </w:rPr>
-      </w:pPr>
-    </w:p>
-    <w:p>
-      <w:pPr>
-        <w:ind w:left="720"/>
-        <w:rPr>
-          <w:rFonts w:ascii="Arial" w:hAnsi="Arial" w:cs="Arial"/>
-          <w:color w:val="000000" w:themeColor="text1"/>
-          <w:sz w:val="24"/>
-          <w:szCs w:val="24"/>
-          <w:lang w:val="es-MX"/>
-        </w:rPr>
-      </w:pPr>
-    </w:p>
-    <w:p>
-      <w:pPr>
-        <w:rPr>
-          <w:rFonts w:ascii="Arial" w:hAnsi="Arial" w:cs="Arial"/>
-          <w:color w:val="000000" w:themeColor="text1"/>
-          <w:sz w:val="24"/>
-          <w:szCs w:val="24"/>
-          <w:lang w:val="es-MX"/>
-        </w:rPr>
-      </w:pPr>
-      <w:r>
-        <w:rPr>
-          <w:rFonts w:ascii="Arial" w:hAnsi="Arial" w:cs="Arial"/>
-          <w:color w:val="000000" w:themeColor="text1"/>
-          <w:sz w:val="24"/>
-          <w:szCs w:val="24"/>
-          <w:lang w:val="es-MX"/>
-        </w:rPr>
-        <w:t>Soluciones:</w:t>
-      </w:r>
-    </w:p>
-    <w:p>
-      <w:pPr>
-        <w:rPr>
-          <w:rFonts w:ascii="Arial" w:hAnsi="Arial" w:cs="Arial"/>
-          <w:color w:val="000000" w:themeColor="text1"/>
-          <w:sz w:val="24"/>
-          <w:szCs w:val="24"/>
-          <w:lang w:val="es-MX"/>
-        </w:rPr>
-      </w:pPr>
-      <w:r>
-        <w:rPr>
-          <w:rFonts w:ascii="Arial" w:hAnsi="Arial" w:cs="Arial"/>
-          <w:color w:val="000000" w:themeColor="text1"/>
-          <w:sz w:val="24"/>
-          <w:szCs w:val="24"/>
-          <w:lang w:val="es-MX"/>
-        </w:rPr>
-        <w:t>Al implementar un sistema de información para el instituto:</w:t>
-      </w:r>
-    </w:p>
-    <w:p>
-      <w:pPr>
-        <w:rPr>
-          <w:rFonts w:ascii="Arial" w:hAnsi="Arial" w:cs="Arial"/>
-          <w:b/>
-          <w:color w:val="000000" w:themeColor="text1"/>
-          <w:sz w:val="24"/>
-          <w:szCs w:val="24"/>
-          <w:lang w:val="es-MX"/>
-        </w:rPr>
-      </w:pPr>
-      <w:r>
-        <w:rPr>
-          <w:rFonts w:ascii="Arial" w:hAnsi="Arial" w:cs="Arial"/>
-          <w:b/>
-          <w:color w:val="000000" w:themeColor="text1"/>
-          <w:sz w:val="24"/>
-          <w:szCs w:val="24"/>
-          <w:lang w:val="es-MX"/>
-        </w:rPr>
         <w:tab/>
       </w:r>
       <w:r>
@@ -43318,7 +44798,7 @@
         <w:rFonts w:asciiTheme="majorHAnsi" w:eastAsiaTheme="majorEastAsia" w:hAnsiTheme="majorHAnsi" w:cstheme="majorBidi"/>
         <w:noProof/>
       </w:rPr>
-      <w:t>40</w:t>
+      <w:t>33</w:t>
     </w:r>
     <w:r>
       <w:rPr>
@@ -48115,7 +49595,7 @@
 </file>
 
 <file path=customXml/itemProps1.xml><?xml version="1.0" encoding="utf-8"?>
-<ds:datastoreItem xmlns:ds="http://schemas.openxmlformats.org/officeDocument/2006/customXml" ds:itemID="{19E7CFAB-C6B2-41A7-93D4-977902869652}">
+<ds:datastoreItem xmlns:ds="http://schemas.openxmlformats.org/officeDocument/2006/customXml" ds:itemID="{BAF19CFB-0FD5-416D-A988-95108319885E}">
   <ds:schemaRefs>
     <ds:schemaRef ds:uri="http://schemas.openxmlformats.org/officeDocument/2006/bibliography"/>
   </ds:schemaRefs>
